--- a/TA-13513024-Luqman.docx
+++ b/TA-13513024-Luqman.docx
@@ -147,7 +147,7 @@
           <w:sz w:val="28"/>
           <w:szCs w:val="28"/>
         </w:rPr>
-        <w:t>Laporan Tugas Akhir I</w:t>
+        <w:t>Laporan Tugas Akhir</w:t>
       </w:r>
     </w:p>
     <w:p>
@@ -166,7 +166,7 @@
         <w:jc w:val="center"/>
         <w:rPr>
           <w:b/>
-          <w:lang w:eastAsia="en-US"/>
+          <w:lang w:val="id-ID" w:eastAsia="en-US"/>
         </w:rPr>
       </w:pPr>
       <w:r>
@@ -181,38 +181,7 @@
           <w:b/>
           <w:lang w:eastAsia="en-US"/>
         </w:rPr>
-        <w:t>mata kuliah</w:t>
-      </w:r>
-    </w:p>
-    <w:p>
-      <w:pPr>
-        <w:spacing w:before="0" w:after="0"/>
-        <w:jc w:val="center"/>
-        <w:rPr>
-          <w:b/>
-          <w:lang w:val="id-ID" w:eastAsia="en-US"/>
-        </w:rPr>
-      </w:pPr>
-      <w:r>
-        <w:rPr>
-          <w:b/>
-          <w:lang w:eastAsia="en-US"/>
-        </w:rPr>
-        <w:t>IF409</w:t>
-      </w:r>
-      <w:r>
-        <w:rPr>
-          <w:b/>
-          <w:lang w:eastAsia="en-US"/>
-        </w:rPr>
-        <w:t>1/Tugas Akhir I</w:t>
-      </w:r>
-      <w:r>
-        <w:rPr>
-          <w:b/>
-          <w:lang w:val="id-ID" w:eastAsia="en-US"/>
-        </w:rPr>
-        <w:t xml:space="preserve"> dan Seminar</w:t>
+        <w:t>tingkat sarjana</w:t>
       </w:r>
     </w:p>
     <w:p>
@@ -568,7 +537,7 @@
           <w:sz w:val="28"/>
           <w:szCs w:val="28"/>
         </w:rPr>
-        <w:t>Laporan Tugas Akhir I</w:t>
+        <w:t>Laporan Tugas Akhir</w:t>
       </w:r>
     </w:p>
     <w:p>
@@ -814,7 +783,7 @@
           <w:kern w:val="0"/>
         </w:rPr>
       </w:pPr>
-      <w:bookmarkStart w:id="1" w:name="_Toc471302871"/>
+      <w:bookmarkStart w:id="1" w:name="_Toc483585161"/>
       <w:r>
         <w:rPr>
           <w:kern w:val="0"/>
@@ -849,7 +818,7 @@
       <w:r>
         <w:fldChar w:fldCharType="separate"/>
       </w:r>
-      <w:hyperlink w:anchor="_Toc471302871" w:history="1">
+      <w:hyperlink w:anchor="_Toc483585161" w:history="1">
         <w:r>
           <w:rPr>
             <w:rStyle w:val="Hyperlink"/>
@@ -876,7 +845,7 @@
             <w:noProof/>
             <w:webHidden/>
           </w:rPr>
-          <w:instrText xml:space="preserve"> PAGEREF _Toc471302871 \h </w:instrText>
+          <w:instrText xml:space="preserve"> PAGEREF _Toc483585161 \h </w:instrText>
         </w:r>
         <w:r>
           <w:rPr>
@@ -896,7 +865,7 @@
             <w:noProof/>
             <w:webHidden/>
           </w:rPr>
-          <w:t>iv</w:t>
+          <w:t>iii</w:t>
         </w:r>
         <w:r>
           <w:rPr>
@@ -922,7 +891,7 @@
           <w:lang w:val="id-ID" w:eastAsia="ja-JP"/>
         </w:rPr>
       </w:pPr>
-      <w:hyperlink w:anchor="_Toc471302872" w:history="1">
+      <w:hyperlink w:anchor="_Toc483585162" w:history="1">
         <w:r>
           <w:rPr>
             <w:rStyle w:val="Hyperlink"/>
@@ -949,7 +918,7 @@
             <w:noProof/>
             <w:webHidden/>
           </w:rPr>
-          <w:instrText xml:space="preserve"> PAGEREF _Toc471302872 \h </w:instrText>
+          <w:instrText xml:space="preserve"> PAGEREF _Toc483585162 \h </w:instrText>
         </w:r>
         <w:r>
           <w:rPr>
@@ -995,7 +964,7 @@
           <w:lang w:val="id-ID" w:eastAsia="ja-JP"/>
         </w:rPr>
       </w:pPr>
-      <w:hyperlink w:anchor="_Toc471302873" w:history="1">
+      <w:hyperlink w:anchor="_Toc483585163" w:history="1">
         <w:r>
           <w:rPr>
             <w:rStyle w:val="Hyperlink"/>
@@ -1022,7 +991,7 @@
             <w:noProof/>
             <w:webHidden/>
           </w:rPr>
-          <w:instrText xml:space="preserve"> PAGEREF _Toc471302873 \h </w:instrText>
+          <w:instrText xml:space="preserve"> PAGEREF _Toc483585163 \h </w:instrText>
         </w:r>
         <w:r>
           <w:rPr>
@@ -1068,7 +1037,7 @@
           <w:lang w:val="id-ID" w:eastAsia="ja-JP"/>
         </w:rPr>
       </w:pPr>
-      <w:hyperlink w:anchor="_Toc471302874" w:history="1">
+      <w:hyperlink w:anchor="_Toc483585164" w:history="1">
         <w:r>
           <w:rPr>
             <w:rStyle w:val="Hyperlink"/>
@@ -1095,7 +1064,7 @@
             <w:noProof/>
             <w:webHidden/>
           </w:rPr>
-          <w:instrText xml:space="preserve"> PAGEREF _Toc471302874 \h </w:instrText>
+          <w:instrText xml:space="preserve"> PAGEREF _Toc483585164 \h </w:instrText>
         </w:r>
         <w:r>
           <w:rPr>
@@ -1141,7 +1110,7 @@
           <w:lang w:val="id-ID" w:eastAsia="ja-JP"/>
         </w:rPr>
       </w:pPr>
-      <w:hyperlink w:anchor="_Toc471302875" w:history="1">
+      <w:hyperlink w:anchor="_Toc483585165" w:history="1">
         <w:r>
           <w:rPr>
             <w:rStyle w:val="Hyperlink"/>
@@ -1185,7 +1154,7 @@
             <w:noProof/>
             <w:webHidden/>
           </w:rPr>
-          <w:instrText xml:space="preserve"> PAGEREF _Toc471302875 \h </w:instrText>
+          <w:instrText xml:space="preserve"> PAGEREF _Toc483585165 \h </w:instrText>
         </w:r>
         <w:r>
           <w:rPr>
@@ -1231,7 +1200,7 @@
           <w:lang w:val="id-ID" w:eastAsia="ja-JP"/>
         </w:rPr>
       </w:pPr>
-      <w:hyperlink w:anchor="_Toc471302876" w:history="1">
+      <w:hyperlink w:anchor="_Toc483585166" w:history="1">
         <w:r>
           <w:rPr>
             <w:rStyle w:val="Hyperlink"/>
@@ -1275,7 +1244,7 @@
             <w:noProof/>
             <w:webHidden/>
           </w:rPr>
-          <w:instrText xml:space="preserve"> PAGEREF _Toc471302876 \h </w:instrText>
+          <w:instrText xml:space="preserve"> PAGEREF _Toc483585166 \h </w:instrText>
         </w:r>
         <w:r>
           <w:rPr>
@@ -1321,7 +1290,7 @@
           <w:lang w:val="id-ID" w:eastAsia="ja-JP"/>
         </w:rPr>
       </w:pPr>
-      <w:hyperlink w:anchor="_Toc471302877" w:history="1">
+      <w:hyperlink w:anchor="_Toc483585167" w:history="1">
         <w:r>
           <w:rPr>
             <w:rStyle w:val="Hyperlink"/>
@@ -1365,7 +1334,7 @@
             <w:noProof/>
             <w:webHidden/>
           </w:rPr>
-          <w:instrText xml:space="preserve"> PAGEREF _Toc471302877 \h </w:instrText>
+          <w:instrText xml:space="preserve"> PAGEREF _Toc483585167 \h </w:instrText>
         </w:r>
         <w:r>
           <w:rPr>
@@ -1411,7 +1380,7 @@
           <w:lang w:val="id-ID" w:eastAsia="ja-JP"/>
         </w:rPr>
       </w:pPr>
-      <w:hyperlink w:anchor="_Toc471302878" w:history="1">
+      <w:hyperlink w:anchor="_Toc483585168" w:history="1">
         <w:r>
           <w:rPr>
             <w:rStyle w:val="Hyperlink"/>
@@ -1455,7 +1424,7 @@
             <w:noProof/>
             <w:webHidden/>
           </w:rPr>
-          <w:instrText xml:space="preserve"> PAGEREF _Toc471302878 \h </w:instrText>
+          <w:instrText xml:space="preserve"> PAGEREF _Toc483585168 \h </w:instrText>
         </w:r>
         <w:r>
           <w:rPr>
@@ -1501,7 +1470,7 @@
           <w:lang w:val="id-ID" w:eastAsia="ja-JP"/>
         </w:rPr>
       </w:pPr>
-      <w:hyperlink w:anchor="_Toc471302879" w:history="1">
+      <w:hyperlink w:anchor="_Toc483585169" w:history="1">
         <w:r>
           <w:rPr>
             <w:rStyle w:val="Hyperlink"/>
@@ -1545,7 +1514,7 @@
             <w:noProof/>
             <w:webHidden/>
           </w:rPr>
-          <w:instrText xml:space="preserve"> PAGEREF _Toc471302879 \h </w:instrText>
+          <w:instrText xml:space="preserve"> PAGEREF _Toc483585169 \h </w:instrText>
         </w:r>
         <w:r>
           <w:rPr>
@@ -1591,7 +1560,7 @@
           <w:lang w:val="id-ID" w:eastAsia="ja-JP"/>
         </w:rPr>
       </w:pPr>
-      <w:hyperlink w:anchor="_Toc471302880" w:history="1">
+      <w:hyperlink w:anchor="_Toc483585170" w:history="1">
         <w:r>
           <w:rPr>
             <w:rStyle w:val="Hyperlink"/>
@@ -1635,7 +1604,7 @@
             <w:noProof/>
             <w:webHidden/>
           </w:rPr>
-          <w:instrText xml:space="preserve"> PAGEREF _Toc471302880 \h </w:instrText>
+          <w:instrText xml:space="preserve"> PAGEREF _Toc483585170 \h </w:instrText>
         </w:r>
         <w:r>
           <w:rPr>
@@ -1681,7 +1650,7 @@
           <w:lang w:val="id-ID" w:eastAsia="ja-JP"/>
         </w:rPr>
       </w:pPr>
-      <w:hyperlink w:anchor="_Toc471302881" w:history="1">
+      <w:hyperlink w:anchor="_Toc483585171" w:history="1">
         <w:r>
           <w:rPr>
             <w:rStyle w:val="Hyperlink"/>
@@ -1708,7 +1677,7 @@
             <w:noProof/>
             <w:webHidden/>
           </w:rPr>
-          <w:instrText xml:space="preserve"> PAGEREF _Toc471302881 \h </w:instrText>
+          <w:instrText xml:space="preserve"> PAGEREF _Toc483585171 \h </w:instrText>
         </w:r>
         <w:r>
           <w:rPr>
@@ -1754,7 +1723,7 @@
           <w:lang w:val="id-ID" w:eastAsia="ja-JP"/>
         </w:rPr>
       </w:pPr>
-      <w:hyperlink w:anchor="_Toc471302882" w:history="1">
+      <w:hyperlink w:anchor="_Toc483585172" w:history="1">
         <w:r>
           <w:rPr>
             <w:rStyle w:val="Hyperlink"/>
@@ -1775,18 +1744,182 @@
         <w:r>
           <w:rPr>
             <w:rStyle w:val="Hyperlink"/>
-            <w:i/>
-            <w:iCs/>
-            <w:noProof/>
-          </w:rPr>
-          <w:t>Single</w:t>
-        </w:r>
+            <w:noProof/>
+          </w:rPr>
+          <w:t>Autentikasi dan Autorisasi</w:t>
+        </w:r>
+        <w:r>
+          <w:rPr>
+            <w:noProof/>
+            <w:webHidden/>
+          </w:rPr>
+          <w:tab/>
+        </w:r>
+        <w:r>
+          <w:rPr>
+            <w:noProof/>
+            <w:webHidden/>
+          </w:rPr>
+          <w:fldChar w:fldCharType="begin"/>
+        </w:r>
+        <w:r>
+          <w:rPr>
+            <w:noProof/>
+            <w:webHidden/>
+          </w:rPr>
+          <w:instrText xml:space="preserve"> PAGEREF _Toc483585172 \h </w:instrText>
+        </w:r>
+        <w:r>
+          <w:rPr>
+            <w:noProof/>
+            <w:webHidden/>
+          </w:rPr>
+        </w:r>
+        <w:r>
+          <w:rPr>
+            <w:noProof/>
+            <w:webHidden/>
+          </w:rPr>
+          <w:fldChar w:fldCharType="separate"/>
+        </w:r>
+        <w:r>
+          <w:rPr>
+            <w:noProof/>
+            <w:webHidden/>
+          </w:rPr>
+          <w:t>7</w:t>
+        </w:r>
+        <w:r>
+          <w:rPr>
+            <w:noProof/>
+            <w:webHidden/>
+          </w:rPr>
+          <w:fldChar w:fldCharType="end"/>
+        </w:r>
+      </w:hyperlink>
+    </w:p>
+    <w:p>
+      <w:pPr>
+        <w:pStyle w:val="TOC2"/>
+        <w:tabs>
+          <w:tab w:val="left" w:pos="800"/>
+          <w:tab w:val="right" w:leader="dot" w:pos="7927"/>
+        </w:tabs>
+        <w:rPr>
+          <w:rFonts w:asciiTheme="minorHAnsi" w:eastAsiaTheme="minorEastAsia" w:hAnsiTheme="minorHAnsi" w:cstheme="minorBidi"/>
+          <w:noProof/>
+          <w:sz w:val="22"/>
+          <w:szCs w:val="22"/>
+          <w:lang w:val="id-ID" w:eastAsia="ja-JP"/>
+        </w:rPr>
+      </w:pPr>
+      <w:hyperlink w:anchor="_Toc483585173" w:history="1">
         <w:r>
           <w:rPr>
             <w:rStyle w:val="Hyperlink"/>
             <w:noProof/>
           </w:rPr>
-          <w:t xml:space="preserve"> </w:t>
+          <w:t>II.2</w:t>
+        </w:r>
+        <w:r>
+          <w:rPr>
+            <w:rFonts w:asciiTheme="minorHAnsi" w:eastAsiaTheme="minorEastAsia" w:hAnsiTheme="minorHAnsi" w:cstheme="minorBidi"/>
+            <w:noProof/>
+            <w:sz w:val="22"/>
+            <w:szCs w:val="22"/>
+            <w:lang w:val="id-ID" w:eastAsia="ja-JP"/>
+          </w:rPr>
+          <w:tab/>
+        </w:r>
+        <w:r>
+          <w:rPr>
+            <w:rStyle w:val="Hyperlink"/>
+            <w:noProof/>
+          </w:rPr>
+          <w:t>Sistem Autentikasi Identitas</w:t>
+        </w:r>
+        <w:r>
+          <w:rPr>
+            <w:noProof/>
+            <w:webHidden/>
+          </w:rPr>
+          <w:tab/>
+        </w:r>
+        <w:r>
+          <w:rPr>
+            <w:noProof/>
+            <w:webHidden/>
+          </w:rPr>
+          <w:fldChar w:fldCharType="begin"/>
+        </w:r>
+        <w:r>
+          <w:rPr>
+            <w:noProof/>
+            <w:webHidden/>
+          </w:rPr>
+          <w:instrText xml:space="preserve"> PAGEREF _Toc483585173 \h </w:instrText>
+        </w:r>
+        <w:r>
+          <w:rPr>
+            <w:noProof/>
+            <w:webHidden/>
+          </w:rPr>
+        </w:r>
+        <w:r>
+          <w:rPr>
+            <w:noProof/>
+            <w:webHidden/>
+          </w:rPr>
+          <w:fldChar w:fldCharType="separate"/>
+        </w:r>
+        <w:r>
+          <w:rPr>
+            <w:noProof/>
+            <w:webHidden/>
+          </w:rPr>
+          <w:t>8</w:t>
+        </w:r>
+        <w:r>
+          <w:rPr>
+            <w:noProof/>
+            <w:webHidden/>
+          </w:rPr>
+          <w:fldChar w:fldCharType="end"/>
+        </w:r>
+      </w:hyperlink>
+    </w:p>
+    <w:p>
+      <w:pPr>
+        <w:pStyle w:val="TOC2"/>
+        <w:tabs>
+          <w:tab w:val="left" w:pos="800"/>
+          <w:tab w:val="right" w:leader="dot" w:pos="7927"/>
+        </w:tabs>
+        <w:rPr>
+          <w:rFonts w:asciiTheme="minorHAnsi" w:eastAsiaTheme="minorEastAsia" w:hAnsiTheme="minorHAnsi" w:cstheme="minorBidi"/>
+          <w:noProof/>
+          <w:sz w:val="22"/>
+          <w:szCs w:val="22"/>
+          <w:lang w:val="id-ID" w:eastAsia="ja-JP"/>
+        </w:rPr>
+      </w:pPr>
+      <w:hyperlink w:anchor="_Toc483585174" w:history="1">
+        <w:r>
+          <w:rPr>
+            <w:rStyle w:val="Hyperlink"/>
+            <w:noProof/>
+          </w:rPr>
+          <w:t>II.3</w:t>
+        </w:r>
+        <w:r>
+          <w:rPr>
+            <w:rFonts w:asciiTheme="minorHAnsi" w:eastAsiaTheme="minorEastAsia" w:hAnsiTheme="minorHAnsi" w:cstheme="minorBidi"/>
+            <w:noProof/>
+            <w:sz w:val="22"/>
+            <w:szCs w:val="22"/>
+            <w:lang w:val="id-ID" w:eastAsia="ja-JP"/>
+          </w:rPr>
+          <w:tab/>
         </w:r>
         <w:r>
           <w:rPr>
@@ -1795,7 +1928,23 @@
             <w:iCs/>
             <w:noProof/>
           </w:rPr>
-          <w:t>Sign-On</w:t>
+          <w:t>Multi Authentication</w:t>
+        </w:r>
+        <w:r>
+          <w:rPr>
+            <w:rStyle w:val="Hyperlink"/>
+            <w:noProof/>
+          </w:rPr>
+          <w:t xml:space="preserve"> </w:t>
+        </w:r>
+        <w:r>
+          <w:rPr>
+            <w:rStyle w:val="Hyperlink"/>
+            <w:i/>
+            <w:iCs/>
+            <w:noProof/>
+          </w:rPr>
+          <w:t>Factor</w:t>
         </w:r>
         <w:r>
           <w:rPr>
@@ -1816,7 +1965,7 @@
             <w:noProof/>
             <w:webHidden/>
           </w:rPr>
-          <w:instrText xml:space="preserve"> PAGEREF _Toc471302882 \h </w:instrText>
+          <w:instrText xml:space="preserve"> PAGEREF _Toc483585174 \h </w:instrText>
         </w:r>
         <w:r>
           <w:rPr>
@@ -1836,7 +1985,387 @@
             <w:noProof/>
             <w:webHidden/>
           </w:rPr>
-          <w:t>7</w:t>
+          <w:t>8</w:t>
+        </w:r>
+        <w:r>
+          <w:rPr>
+            <w:noProof/>
+            <w:webHidden/>
+          </w:rPr>
+          <w:fldChar w:fldCharType="end"/>
+        </w:r>
+      </w:hyperlink>
+    </w:p>
+    <w:p>
+      <w:pPr>
+        <w:pStyle w:val="TOC2"/>
+        <w:tabs>
+          <w:tab w:val="left" w:pos="800"/>
+          <w:tab w:val="right" w:leader="dot" w:pos="7927"/>
+        </w:tabs>
+        <w:rPr>
+          <w:rFonts w:asciiTheme="minorHAnsi" w:eastAsiaTheme="minorEastAsia" w:hAnsiTheme="minorHAnsi" w:cstheme="minorBidi"/>
+          <w:noProof/>
+          <w:sz w:val="22"/>
+          <w:szCs w:val="22"/>
+          <w:lang w:val="id-ID" w:eastAsia="ja-JP"/>
+        </w:rPr>
+      </w:pPr>
+      <w:hyperlink w:anchor="_Toc483585175" w:history="1">
+        <w:r>
+          <w:rPr>
+            <w:rStyle w:val="Hyperlink"/>
+            <w:noProof/>
+          </w:rPr>
+          <w:t>II.4</w:t>
+        </w:r>
+        <w:r>
+          <w:rPr>
+            <w:rFonts w:asciiTheme="minorHAnsi" w:eastAsiaTheme="minorEastAsia" w:hAnsiTheme="minorHAnsi" w:cstheme="minorBidi"/>
+            <w:noProof/>
+            <w:sz w:val="22"/>
+            <w:szCs w:val="22"/>
+            <w:lang w:val="id-ID" w:eastAsia="ja-JP"/>
+          </w:rPr>
+          <w:tab/>
+        </w:r>
+        <w:r>
+          <w:rPr>
+            <w:rStyle w:val="Hyperlink"/>
+            <w:i/>
+            <w:iCs/>
+            <w:noProof/>
+          </w:rPr>
+          <w:t>Single Sign-On</w:t>
+        </w:r>
+        <w:r>
+          <w:rPr>
+            <w:noProof/>
+            <w:webHidden/>
+          </w:rPr>
+          <w:tab/>
+        </w:r>
+        <w:r>
+          <w:rPr>
+            <w:noProof/>
+            <w:webHidden/>
+          </w:rPr>
+          <w:fldChar w:fldCharType="begin"/>
+        </w:r>
+        <w:r>
+          <w:rPr>
+            <w:noProof/>
+            <w:webHidden/>
+          </w:rPr>
+          <w:instrText xml:space="preserve"> PAGEREF _Toc483585175 \h </w:instrText>
+        </w:r>
+        <w:r>
+          <w:rPr>
+            <w:noProof/>
+            <w:webHidden/>
+          </w:rPr>
+        </w:r>
+        <w:r>
+          <w:rPr>
+            <w:noProof/>
+            <w:webHidden/>
+          </w:rPr>
+          <w:fldChar w:fldCharType="separate"/>
+        </w:r>
+        <w:r>
+          <w:rPr>
+            <w:noProof/>
+            <w:webHidden/>
+          </w:rPr>
+          <w:t>8</w:t>
+        </w:r>
+        <w:r>
+          <w:rPr>
+            <w:noProof/>
+            <w:webHidden/>
+          </w:rPr>
+          <w:fldChar w:fldCharType="end"/>
+        </w:r>
+      </w:hyperlink>
+    </w:p>
+    <w:p>
+      <w:pPr>
+        <w:pStyle w:val="TOC2"/>
+        <w:tabs>
+          <w:tab w:val="left" w:pos="800"/>
+          <w:tab w:val="right" w:leader="dot" w:pos="7927"/>
+        </w:tabs>
+        <w:rPr>
+          <w:rFonts w:asciiTheme="minorHAnsi" w:eastAsiaTheme="minorEastAsia" w:hAnsiTheme="minorHAnsi" w:cstheme="minorBidi"/>
+          <w:noProof/>
+          <w:sz w:val="22"/>
+          <w:szCs w:val="22"/>
+          <w:lang w:val="id-ID" w:eastAsia="ja-JP"/>
+        </w:rPr>
+      </w:pPr>
+      <w:hyperlink w:anchor="_Toc483585176" w:history="1">
+        <w:r>
+          <w:rPr>
+            <w:rStyle w:val="Hyperlink"/>
+            <w:noProof/>
+          </w:rPr>
+          <w:t>II.5</w:t>
+        </w:r>
+        <w:r>
+          <w:rPr>
+            <w:rFonts w:asciiTheme="minorHAnsi" w:eastAsiaTheme="minorEastAsia" w:hAnsiTheme="minorHAnsi" w:cstheme="minorBidi"/>
+            <w:noProof/>
+            <w:sz w:val="22"/>
+            <w:szCs w:val="22"/>
+            <w:lang w:val="id-ID" w:eastAsia="ja-JP"/>
+          </w:rPr>
+          <w:tab/>
+        </w:r>
+        <w:r>
+          <w:rPr>
+            <w:rStyle w:val="Hyperlink"/>
+            <w:i/>
+            <w:iCs/>
+            <w:noProof/>
+          </w:rPr>
+          <w:t>Web Single Sign</w:t>
+        </w:r>
+        <w:r>
+          <w:rPr>
+            <w:rStyle w:val="Hyperlink"/>
+            <w:noProof/>
+          </w:rPr>
+          <w:t>-</w:t>
+        </w:r>
+        <w:r>
+          <w:rPr>
+            <w:rStyle w:val="Hyperlink"/>
+            <w:i/>
+            <w:iCs/>
+            <w:noProof/>
+          </w:rPr>
+          <w:t>On</w:t>
+        </w:r>
+        <w:r>
+          <w:rPr>
+            <w:noProof/>
+            <w:webHidden/>
+          </w:rPr>
+          <w:tab/>
+        </w:r>
+        <w:r>
+          <w:rPr>
+            <w:noProof/>
+            <w:webHidden/>
+          </w:rPr>
+          <w:fldChar w:fldCharType="begin"/>
+        </w:r>
+        <w:r>
+          <w:rPr>
+            <w:noProof/>
+            <w:webHidden/>
+          </w:rPr>
+          <w:instrText xml:space="preserve"> PAGEREF _Toc483585176 \h </w:instrText>
+        </w:r>
+        <w:r>
+          <w:rPr>
+            <w:noProof/>
+            <w:webHidden/>
+          </w:rPr>
+        </w:r>
+        <w:r>
+          <w:rPr>
+            <w:noProof/>
+            <w:webHidden/>
+          </w:rPr>
+          <w:fldChar w:fldCharType="separate"/>
+        </w:r>
+        <w:r>
+          <w:rPr>
+            <w:noProof/>
+            <w:webHidden/>
+          </w:rPr>
+          <w:t>8</w:t>
+        </w:r>
+        <w:r>
+          <w:rPr>
+            <w:noProof/>
+            <w:webHidden/>
+          </w:rPr>
+          <w:fldChar w:fldCharType="end"/>
+        </w:r>
+      </w:hyperlink>
+    </w:p>
+    <w:p>
+      <w:pPr>
+        <w:pStyle w:val="TOC2"/>
+        <w:tabs>
+          <w:tab w:val="left" w:pos="800"/>
+          <w:tab w:val="right" w:leader="dot" w:pos="7927"/>
+        </w:tabs>
+        <w:rPr>
+          <w:rFonts w:asciiTheme="minorHAnsi" w:eastAsiaTheme="minorEastAsia" w:hAnsiTheme="minorHAnsi" w:cstheme="minorBidi"/>
+          <w:noProof/>
+          <w:sz w:val="22"/>
+          <w:szCs w:val="22"/>
+          <w:lang w:val="id-ID" w:eastAsia="ja-JP"/>
+        </w:rPr>
+      </w:pPr>
+      <w:hyperlink w:anchor="_Toc483585177" w:history="1">
+        <w:r>
+          <w:rPr>
+            <w:rStyle w:val="Hyperlink"/>
+            <w:noProof/>
+          </w:rPr>
+          <w:t>II.6</w:t>
+        </w:r>
+        <w:r>
+          <w:rPr>
+            <w:rFonts w:asciiTheme="minorHAnsi" w:eastAsiaTheme="minorEastAsia" w:hAnsiTheme="minorHAnsi" w:cstheme="minorBidi"/>
+            <w:noProof/>
+            <w:sz w:val="22"/>
+            <w:szCs w:val="22"/>
+            <w:lang w:val="id-ID" w:eastAsia="ja-JP"/>
+          </w:rPr>
+          <w:tab/>
+        </w:r>
+        <w:r>
+          <w:rPr>
+            <w:rStyle w:val="Hyperlink"/>
+            <w:noProof/>
+          </w:rPr>
+          <w:t>Pekerjaan Terkait</w:t>
+        </w:r>
+        <w:r>
+          <w:rPr>
+            <w:noProof/>
+            <w:webHidden/>
+          </w:rPr>
+          <w:tab/>
+        </w:r>
+        <w:r>
+          <w:rPr>
+            <w:noProof/>
+            <w:webHidden/>
+          </w:rPr>
+          <w:fldChar w:fldCharType="begin"/>
+        </w:r>
+        <w:r>
+          <w:rPr>
+            <w:noProof/>
+            <w:webHidden/>
+          </w:rPr>
+          <w:instrText xml:space="preserve"> PAGEREF _Toc483585177 \h </w:instrText>
+        </w:r>
+        <w:r>
+          <w:rPr>
+            <w:noProof/>
+            <w:webHidden/>
+          </w:rPr>
+        </w:r>
+        <w:r>
+          <w:rPr>
+            <w:noProof/>
+            <w:webHidden/>
+          </w:rPr>
+          <w:fldChar w:fldCharType="separate"/>
+        </w:r>
+        <w:r>
+          <w:rPr>
+            <w:noProof/>
+            <w:webHidden/>
+          </w:rPr>
+          <w:t>8</w:t>
+        </w:r>
+        <w:r>
+          <w:rPr>
+            <w:noProof/>
+            <w:webHidden/>
+          </w:rPr>
+          <w:fldChar w:fldCharType="end"/>
+        </w:r>
+      </w:hyperlink>
+    </w:p>
+    <w:p>
+      <w:pPr>
+        <w:pStyle w:val="TOC2"/>
+        <w:tabs>
+          <w:tab w:val="left" w:pos="800"/>
+          <w:tab w:val="right" w:leader="dot" w:pos="7927"/>
+        </w:tabs>
+        <w:rPr>
+          <w:rFonts w:asciiTheme="minorHAnsi" w:eastAsiaTheme="minorEastAsia" w:hAnsiTheme="minorHAnsi" w:cstheme="minorBidi"/>
+          <w:noProof/>
+          <w:sz w:val="22"/>
+          <w:szCs w:val="22"/>
+          <w:lang w:val="id-ID" w:eastAsia="ja-JP"/>
+        </w:rPr>
+      </w:pPr>
+      <w:hyperlink w:anchor="_Toc483585178" w:history="1">
+        <w:r>
+          <w:rPr>
+            <w:rStyle w:val="Hyperlink"/>
+            <w:noProof/>
+          </w:rPr>
+          <w:t>II.7</w:t>
+        </w:r>
+        <w:r>
+          <w:rPr>
+            <w:rFonts w:asciiTheme="minorHAnsi" w:eastAsiaTheme="minorEastAsia" w:hAnsiTheme="minorHAnsi" w:cstheme="minorBidi"/>
+            <w:noProof/>
+            <w:sz w:val="22"/>
+            <w:szCs w:val="22"/>
+            <w:lang w:val="id-ID" w:eastAsia="ja-JP"/>
+          </w:rPr>
+          <w:tab/>
+        </w:r>
+        <w:r>
+          <w:rPr>
+            <w:rStyle w:val="Hyperlink"/>
+            <w:noProof/>
+          </w:rPr>
+          <w:t>Single Sign-On</w:t>
+        </w:r>
+        <w:r>
+          <w:rPr>
+            <w:noProof/>
+            <w:webHidden/>
+          </w:rPr>
+          <w:tab/>
+        </w:r>
+        <w:r>
+          <w:rPr>
+            <w:noProof/>
+            <w:webHidden/>
+          </w:rPr>
+          <w:fldChar w:fldCharType="begin"/>
+        </w:r>
+        <w:r>
+          <w:rPr>
+            <w:noProof/>
+            <w:webHidden/>
+          </w:rPr>
+          <w:instrText xml:space="preserve"> PAGEREF _Toc483585178 \h </w:instrText>
+        </w:r>
+        <w:r>
+          <w:rPr>
+            <w:noProof/>
+            <w:webHidden/>
+          </w:rPr>
+        </w:r>
+        <w:r>
+          <w:rPr>
+            <w:noProof/>
+            <w:webHidden/>
+          </w:rPr>
+          <w:fldChar w:fldCharType="separate"/>
+        </w:r>
+        <w:r>
+          <w:rPr>
+            <w:noProof/>
+            <w:webHidden/>
+          </w:rPr>
+          <w:t>8</w:t>
         </w:r>
         <w:r>
           <w:rPr>
@@ -1862,13 +2391,13 @@
           <w:lang w:val="id-ID" w:eastAsia="ja-JP"/>
         </w:rPr>
       </w:pPr>
-      <w:hyperlink w:anchor="_Toc471302883" w:history="1">
+      <w:hyperlink w:anchor="_Toc483585179" w:history="1">
         <w:r>
           <w:rPr>
             <w:rStyle w:val="Hyperlink"/>
             <w:noProof/>
           </w:rPr>
-          <w:t>II.1.1</w:t>
+          <w:t>II.7.1</w:t>
         </w:r>
         <w:r>
           <w:rPr>
@@ -1906,7 +2435,7 @@
             <w:noProof/>
             <w:webHidden/>
           </w:rPr>
-          <w:instrText xml:space="preserve"> PAGEREF _Toc471302883 \h </w:instrText>
+          <w:instrText xml:space="preserve"> PAGEREF _Toc483585179 \h </w:instrText>
         </w:r>
         <w:r>
           <w:rPr>
@@ -1926,7 +2455,7 @@
             <w:noProof/>
             <w:webHidden/>
           </w:rPr>
-          <w:t>7</w:t>
+          <w:t>8</w:t>
         </w:r>
         <w:r>
           <w:rPr>
@@ -1952,13 +2481,13 @@
           <w:lang w:val="id-ID" w:eastAsia="ja-JP"/>
         </w:rPr>
       </w:pPr>
-      <w:hyperlink w:anchor="_Toc471302884" w:history="1">
+      <w:hyperlink w:anchor="_Toc483585180" w:history="1">
         <w:r>
           <w:rPr>
             <w:rStyle w:val="Hyperlink"/>
             <w:noProof/>
           </w:rPr>
-          <w:t>II.1.2</w:t>
+          <w:t>II.7.2</w:t>
         </w:r>
         <w:r>
           <w:rPr>
@@ -1996,7 +2525,7 @@
             <w:noProof/>
             <w:webHidden/>
           </w:rPr>
-          <w:instrText xml:space="preserve"> PAGEREF _Toc471302884 \h </w:instrText>
+          <w:instrText xml:space="preserve"> PAGEREF _Toc483585180 \h </w:instrText>
         </w:r>
         <w:r>
           <w:rPr>
@@ -2016,7 +2545,7 @@
             <w:noProof/>
             <w:webHidden/>
           </w:rPr>
-          <w:t>7</w:t>
+          <w:t>9</w:t>
         </w:r>
         <w:r>
           <w:rPr>
@@ -2042,13 +2571,13 @@
           <w:lang w:val="id-ID" w:eastAsia="ja-JP"/>
         </w:rPr>
       </w:pPr>
-      <w:hyperlink w:anchor="_Toc471302885" w:history="1">
+      <w:hyperlink w:anchor="_Toc483585181" w:history="1">
         <w:r>
           <w:rPr>
             <w:rStyle w:val="Hyperlink"/>
             <w:noProof/>
           </w:rPr>
-          <w:t>II.2</w:t>
+          <w:t>II.8</w:t>
         </w:r>
         <w:r>
           <w:rPr>
@@ -2086,7 +2615,7 @@
             <w:noProof/>
             <w:webHidden/>
           </w:rPr>
-          <w:instrText xml:space="preserve"> PAGEREF _Toc471302885 \h </w:instrText>
+          <w:instrText xml:space="preserve"> PAGEREF _Toc483585181 \h </w:instrText>
         </w:r>
         <w:r>
           <w:rPr>
@@ -2106,7 +2635,7 @@
             <w:noProof/>
             <w:webHidden/>
           </w:rPr>
-          <w:t>8</w:t>
+          <w:t>10</w:t>
         </w:r>
         <w:r>
           <w:rPr>
@@ -2132,13 +2661,13 @@
           <w:lang w:val="id-ID" w:eastAsia="ja-JP"/>
         </w:rPr>
       </w:pPr>
-      <w:hyperlink w:anchor="_Toc471302886" w:history="1">
+      <w:hyperlink w:anchor="_Toc483585182" w:history="1">
         <w:r>
           <w:rPr>
             <w:rStyle w:val="Hyperlink"/>
             <w:noProof/>
           </w:rPr>
-          <w:t>II.2.1</w:t>
+          <w:t>II.8.1</w:t>
         </w:r>
         <w:r>
           <w:rPr>
@@ -2176,7 +2705,7 @@
             <w:noProof/>
             <w:webHidden/>
           </w:rPr>
-          <w:instrText xml:space="preserve"> PAGEREF _Toc471302886 \h </w:instrText>
+          <w:instrText xml:space="preserve"> PAGEREF _Toc483585182 \h </w:instrText>
         </w:r>
         <w:r>
           <w:rPr>
@@ -2196,7 +2725,7 @@
             <w:noProof/>
             <w:webHidden/>
           </w:rPr>
-          <w:t>8</w:t>
+          <w:t>10</w:t>
         </w:r>
         <w:r>
           <w:rPr>
@@ -2222,13 +2751,13 @@
           <w:lang w:val="id-ID" w:eastAsia="ja-JP"/>
         </w:rPr>
       </w:pPr>
-      <w:hyperlink w:anchor="_Toc471302887" w:history="1">
+      <w:hyperlink w:anchor="_Toc483585183" w:history="1">
         <w:r>
           <w:rPr>
             <w:rStyle w:val="Hyperlink"/>
             <w:noProof/>
           </w:rPr>
-          <w:t>II.2.2</w:t>
+          <w:t>II.8.2</w:t>
         </w:r>
         <w:r>
           <w:rPr>
@@ -2266,7 +2795,7 @@
             <w:noProof/>
             <w:webHidden/>
           </w:rPr>
-          <w:instrText xml:space="preserve"> PAGEREF _Toc471302887 \h </w:instrText>
+          <w:instrText xml:space="preserve"> PAGEREF _Toc483585183 \h </w:instrText>
         </w:r>
         <w:r>
           <w:rPr>
@@ -2286,7 +2815,7 @@
             <w:noProof/>
             <w:webHidden/>
           </w:rPr>
-          <w:t>8</w:t>
+          <w:t>10</w:t>
         </w:r>
         <w:r>
           <w:rPr>
@@ -2312,13 +2841,13 @@
           <w:lang w:val="id-ID" w:eastAsia="ja-JP"/>
         </w:rPr>
       </w:pPr>
-      <w:hyperlink w:anchor="_Toc471302888" w:history="1">
+      <w:hyperlink w:anchor="_Toc483585184" w:history="1">
         <w:r>
           <w:rPr>
             <w:rStyle w:val="Hyperlink"/>
             <w:noProof/>
           </w:rPr>
-          <w:t>II.3</w:t>
+          <w:t>II.9</w:t>
         </w:r>
         <w:r>
           <w:rPr>
@@ -2365,7 +2894,7 @@
             <w:noProof/>
             <w:webHidden/>
           </w:rPr>
-          <w:instrText xml:space="preserve"> PAGEREF _Toc471302888 \h </w:instrText>
+          <w:instrText xml:space="preserve"> PAGEREF _Toc483585184 \h </w:instrText>
         </w:r>
         <w:r>
           <w:rPr>
@@ -2385,7 +2914,7 @@
             <w:noProof/>
             <w:webHidden/>
           </w:rPr>
-          <w:t>8</w:t>
+          <w:t>10</w:t>
         </w:r>
         <w:r>
           <w:rPr>
@@ -2400,7 +2929,7 @@
       <w:pPr>
         <w:pStyle w:val="TOC2"/>
         <w:tabs>
-          <w:tab w:val="left" w:pos="800"/>
+          <w:tab w:val="left" w:pos="1000"/>
           <w:tab w:val="right" w:leader="dot" w:pos="7927"/>
         </w:tabs>
         <w:rPr>
@@ -2411,13 +2940,13 @@
           <w:lang w:val="id-ID" w:eastAsia="ja-JP"/>
         </w:rPr>
       </w:pPr>
-      <w:hyperlink w:anchor="_Toc471302889" w:history="1">
+      <w:hyperlink w:anchor="_Toc483585185" w:history="1">
         <w:r>
           <w:rPr>
             <w:rStyle w:val="Hyperlink"/>
             <w:noProof/>
           </w:rPr>
-          <w:t>II.4</w:t>
+          <w:t>II.10</w:t>
         </w:r>
         <w:r>
           <w:rPr>
@@ -2464,7 +2993,7 @@
             <w:noProof/>
             <w:webHidden/>
           </w:rPr>
-          <w:instrText xml:space="preserve"> PAGEREF _Toc471302889 \h </w:instrText>
+          <w:instrText xml:space="preserve"> PAGEREF _Toc483585185 \h </w:instrText>
         </w:r>
         <w:r>
           <w:rPr>
@@ -2484,7 +3013,7 @@
             <w:noProof/>
             <w:webHidden/>
           </w:rPr>
-          <w:t>12</w:t>
+          <w:t>14</w:t>
         </w:r>
         <w:r>
           <w:rPr>
@@ -2499,7 +3028,7 @@
       <w:pPr>
         <w:pStyle w:val="TOC3"/>
         <w:tabs>
-          <w:tab w:val="left" w:pos="1200"/>
+          <w:tab w:val="left" w:pos="1400"/>
           <w:tab w:val="right" w:leader="dot" w:pos="7927"/>
         </w:tabs>
         <w:rPr>
@@ -2510,13 +3039,13 @@
           <w:lang w:val="id-ID" w:eastAsia="ja-JP"/>
         </w:rPr>
       </w:pPr>
-      <w:hyperlink w:anchor="_Toc471302890" w:history="1">
+      <w:hyperlink w:anchor="_Toc483585186" w:history="1">
         <w:r>
           <w:rPr>
             <w:rStyle w:val="Hyperlink"/>
             <w:noProof/>
           </w:rPr>
-          <w:t>II.4.1</w:t>
+          <w:t>II.10.1</w:t>
         </w:r>
         <w:r>
           <w:rPr>
@@ -2554,7 +3083,7 @@
             <w:noProof/>
             <w:webHidden/>
           </w:rPr>
-          <w:instrText xml:space="preserve"> PAGEREF _Toc471302890 \h </w:instrText>
+          <w:instrText xml:space="preserve"> PAGEREF _Toc483585186 \h </w:instrText>
         </w:r>
         <w:r>
           <w:rPr>
@@ -2574,7 +3103,7 @@
             <w:noProof/>
             <w:webHidden/>
           </w:rPr>
-          <w:t>13</w:t>
+          <w:t>15</w:t>
         </w:r>
         <w:r>
           <w:rPr>
@@ -2589,7 +3118,7 @@
       <w:pPr>
         <w:pStyle w:val="TOC3"/>
         <w:tabs>
-          <w:tab w:val="left" w:pos="1200"/>
+          <w:tab w:val="left" w:pos="1400"/>
           <w:tab w:val="right" w:leader="dot" w:pos="7927"/>
         </w:tabs>
         <w:rPr>
@@ -2600,13 +3129,13 @@
           <w:lang w:val="id-ID" w:eastAsia="ja-JP"/>
         </w:rPr>
       </w:pPr>
-      <w:hyperlink w:anchor="_Toc471302891" w:history="1">
+      <w:hyperlink w:anchor="_Toc483585187" w:history="1">
         <w:r>
           <w:rPr>
             <w:rStyle w:val="Hyperlink"/>
             <w:noProof/>
           </w:rPr>
-          <w:t>II.4.2</w:t>
+          <w:t>II.10.2</w:t>
         </w:r>
         <w:r>
           <w:rPr>
@@ -2653,7 +3182,7 @@
             <w:noProof/>
             <w:webHidden/>
           </w:rPr>
-          <w:instrText xml:space="preserve"> PAGEREF _Toc471302891 \h </w:instrText>
+          <w:instrText xml:space="preserve"> PAGEREF _Toc483585187 \h </w:instrText>
         </w:r>
         <w:r>
           <w:rPr>
@@ -2673,7 +3202,7 @@
             <w:noProof/>
             <w:webHidden/>
           </w:rPr>
-          <w:t>14</w:t>
+          <w:t>16</w:t>
         </w:r>
         <w:r>
           <w:rPr>
@@ -2688,7 +3217,7 @@
       <w:pPr>
         <w:pStyle w:val="TOC2"/>
         <w:tabs>
-          <w:tab w:val="left" w:pos="800"/>
+          <w:tab w:val="left" w:pos="1000"/>
           <w:tab w:val="right" w:leader="dot" w:pos="7927"/>
         </w:tabs>
         <w:rPr>
@@ -2699,13 +3228,13 @@
           <w:lang w:val="id-ID" w:eastAsia="ja-JP"/>
         </w:rPr>
       </w:pPr>
-      <w:hyperlink w:anchor="_Toc471302892" w:history="1">
+      <w:hyperlink w:anchor="_Toc483585188" w:history="1">
         <w:r>
           <w:rPr>
             <w:rStyle w:val="Hyperlink"/>
             <w:noProof/>
           </w:rPr>
-          <w:t>II.5</w:t>
+          <w:t>II.11</w:t>
         </w:r>
         <w:r>
           <w:rPr>
@@ -2752,7 +3281,7 @@
             <w:noProof/>
             <w:webHidden/>
           </w:rPr>
-          <w:instrText xml:space="preserve"> PAGEREF _Toc471302892 \h </w:instrText>
+          <w:instrText xml:space="preserve"> PAGEREF _Toc483585188 \h </w:instrText>
         </w:r>
         <w:r>
           <w:rPr>
@@ -2772,7 +3301,7 @@
             <w:noProof/>
             <w:webHidden/>
           </w:rPr>
-          <w:t>15</w:t>
+          <w:t>17</w:t>
         </w:r>
         <w:r>
           <w:rPr>
@@ -2787,7 +3316,7 @@
       <w:pPr>
         <w:pStyle w:val="TOC3"/>
         <w:tabs>
-          <w:tab w:val="left" w:pos="1200"/>
+          <w:tab w:val="left" w:pos="1400"/>
           <w:tab w:val="right" w:leader="dot" w:pos="7927"/>
         </w:tabs>
         <w:rPr>
@@ -2798,13 +3327,13 @@
           <w:lang w:val="id-ID" w:eastAsia="ja-JP"/>
         </w:rPr>
       </w:pPr>
-      <w:hyperlink w:anchor="_Toc471302893" w:history="1">
+      <w:hyperlink w:anchor="_Toc483585189" w:history="1">
         <w:r>
           <w:rPr>
             <w:rStyle w:val="Hyperlink"/>
             <w:noProof/>
           </w:rPr>
-          <w:t>II.5.1</w:t>
+          <w:t>II.11.1</w:t>
         </w:r>
         <w:r>
           <w:rPr>
@@ -2851,7 +3380,7 @@
             <w:noProof/>
             <w:webHidden/>
           </w:rPr>
-          <w:instrText xml:space="preserve"> PAGEREF _Toc471302893 \h </w:instrText>
+          <w:instrText xml:space="preserve"> PAGEREF _Toc483585189 \h </w:instrText>
         </w:r>
         <w:r>
           <w:rPr>
@@ -2871,7 +3400,7 @@
             <w:noProof/>
             <w:webHidden/>
           </w:rPr>
-          <w:t>15</w:t>
+          <w:t>17</w:t>
         </w:r>
         <w:r>
           <w:rPr>
@@ -2886,7 +3415,7 @@
       <w:pPr>
         <w:pStyle w:val="TOC3"/>
         <w:tabs>
-          <w:tab w:val="left" w:pos="1200"/>
+          <w:tab w:val="left" w:pos="1400"/>
           <w:tab w:val="right" w:leader="dot" w:pos="7927"/>
         </w:tabs>
         <w:rPr>
@@ -2897,13 +3426,13 @@
           <w:lang w:val="id-ID" w:eastAsia="ja-JP"/>
         </w:rPr>
       </w:pPr>
-      <w:hyperlink w:anchor="_Toc471302894" w:history="1">
+      <w:hyperlink w:anchor="_Toc483585190" w:history="1">
         <w:r>
           <w:rPr>
             <w:rStyle w:val="Hyperlink"/>
             <w:noProof/>
           </w:rPr>
-          <w:t>II.5.2</w:t>
+          <w:t>II.11.2</w:t>
         </w:r>
         <w:r>
           <w:rPr>
@@ -2959,7 +3488,7 @@
             <w:noProof/>
             <w:webHidden/>
           </w:rPr>
-          <w:instrText xml:space="preserve"> PAGEREF _Toc471302894 \h </w:instrText>
+          <w:instrText xml:space="preserve"> PAGEREF _Toc483585190 \h </w:instrText>
         </w:r>
         <w:r>
           <w:rPr>
@@ -2979,7 +3508,7 @@
             <w:noProof/>
             <w:webHidden/>
           </w:rPr>
-          <w:t>16</w:t>
+          <w:t>18</w:t>
         </w:r>
         <w:r>
           <w:rPr>
@@ -2994,7 +3523,7 @@
       <w:pPr>
         <w:pStyle w:val="TOC3"/>
         <w:tabs>
-          <w:tab w:val="left" w:pos="1200"/>
+          <w:tab w:val="left" w:pos="1400"/>
           <w:tab w:val="right" w:leader="dot" w:pos="7927"/>
         </w:tabs>
         <w:rPr>
@@ -3005,13 +3534,13 @@
           <w:lang w:val="id-ID" w:eastAsia="ja-JP"/>
         </w:rPr>
       </w:pPr>
-      <w:hyperlink w:anchor="_Toc471302895" w:history="1">
+      <w:hyperlink w:anchor="_Toc483585191" w:history="1">
         <w:r>
           <w:rPr>
             <w:rStyle w:val="Hyperlink"/>
             <w:noProof/>
           </w:rPr>
-          <w:t>II.5.3</w:t>
+          <w:t>II.11.3</w:t>
         </w:r>
         <w:r>
           <w:rPr>
@@ -3058,7 +3587,7 @@
             <w:noProof/>
             <w:webHidden/>
           </w:rPr>
-          <w:instrText xml:space="preserve"> PAGEREF _Toc471302895 \h </w:instrText>
+          <w:instrText xml:space="preserve"> PAGEREF _Toc483585191 \h </w:instrText>
         </w:r>
         <w:r>
           <w:rPr>
@@ -3078,7 +3607,7 @@
             <w:noProof/>
             <w:webHidden/>
           </w:rPr>
-          <w:t>16</w:t>
+          <w:t>18</w:t>
         </w:r>
         <w:r>
           <w:rPr>
@@ -3093,7 +3622,7 @@
       <w:pPr>
         <w:pStyle w:val="TOC3"/>
         <w:tabs>
-          <w:tab w:val="left" w:pos="1200"/>
+          <w:tab w:val="left" w:pos="1400"/>
           <w:tab w:val="right" w:leader="dot" w:pos="7927"/>
         </w:tabs>
         <w:rPr>
@@ -3104,13 +3633,13 @@
           <w:lang w:val="id-ID" w:eastAsia="ja-JP"/>
         </w:rPr>
       </w:pPr>
-      <w:hyperlink w:anchor="_Toc471302896" w:history="1">
+      <w:hyperlink w:anchor="_Toc483585192" w:history="1">
         <w:r>
           <w:rPr>
             <w:rStyle w:val="Hyperlink"/>
             <w:noProof/>
           </w:rPr>
-          <w:t>II.5.4</w:t>
+          <w:t>II.11.4</w:t>
         </w:r>
         <w:r>
           <w:rPr>
@@ -3164,7 +3693,7 @@
             <w:noProof/>
             <w:webHidden/>
           </w:rPr>
-          <w:instrText xml:space="preserve"> PAGEREF _Toc471302896 \h </w:instrText>
+          <w:instrText xml:space="preserve"> PAGEREF _Toc483585192 \h </w:instrText>
         </w:r>
         <w:r>
           <w:rPr>
@@ -3184,7 +3713,7 @@
             <w:noProof/>
             <w:webHidden/>
           </w:rPr>
-          <w:t>16</w:t>
+          <w:t>18</w:t>
         </w:r>
         <w:r>
           <w:rPr>
@@ -3199,7 +3728,7 @@
       <w:pPr>
         <w:pStyle w:val="TOC2"/>
         <w:tabs>
-          <w:tab w:val="left" w:pos="800"/>
+          <w:tab w:val="left" w:pos="1000"/>
           <w:tab w:val="right" w:leader="dot" w:pos="7927"/>
         </w:tabs>
         <w:rPr>
@@ -3210,13 +3739,13 @@
           <w:lang w:val="id-ID" w:eastAsia="ja-JP"/>
         </w:rPr>
       </w:pPr>
-      <w:hyperlink w:anchor="_Toc471302897" w:history="1">
+      <w:hyperlink w:anchor="_Toc483585193" w:history="1">
         <w:r>
           <w:rPr>
             <w:rStyle w:val="Hyperlink"/>
             <w:noProof/>
           </w:rPr>
-          <w:t>II.6</w:t>
+          <w:t>II.12</w:t>
         </w:r>
         <w:r>
           <w:rPr>
@@ -3263,7 +3792,7 @@
             <w:noProof/>
             <w:webHidden/>
           </w:rPr>
-          <w:instrText xml:space="preserve"> PAGEREF _Toc471302897 \h </w:instrText>
+          <w:instrText xml:space="preserve"> PAGEREF _Toc483585193 \h </w:instrText>
         </w:r>
         <w:r>
           <w:rPr>
@@ -3283,7 +3812,7 @@
             <w:noProof/>
             <w:webHidden/>
           </w:rPr>
-          <w:t>17</w:t>
+          <w:t>19</w:t>
         </w:r>
         <w:r>
           <w:rPr>
@@ -3298,7 +3827,7 @@
       <w:pPr>
         <w:pStyle w:val="TOC3"/>
         <w:tabs>
-          <w:tab w:val="left" w:pos="1200"/>
+          <w:tab w:val="left" w:pos="1400"/>
           <w:tab w:val="right" w:leader="dot" w:pos="7927"/>
         </w:tabs>
         <w:rPr>
@@ -3309,13 +3838,13 @@
           <w:lang w:val="id-ID" w:eastAsia="ja-JP"/>
         </w:rPr>
       </w:pPr>
-      <w:hyperlink w:anchor="_Toc471302898" w:history="1">
+      <w:hyperlink w:anchor="_Toc483585194" w:history="1">
         <w:r>
           <w:rPr>
             <w:rStyle w:val="Hyperlink"/>
             <w:noProof/>
           </w:rPr>
-          <w:t>II.6.1</w:t>
+          <w:t>II.12.1</w:t>
         </w:r>
         <w:r>
           <w:rPr>
@@ -3353,7 +3882,7 @@
             <w:noProof/>
             <w:webHidden/>
           </w:rPr>
-          <w:instrText xml:space="preserve"> PAGEREF _Toc471302898 \h </w:instrText>
+          <w:instrText xml:space="preserve"> PAGEREF _Toc483585194 \h </w:instrText>
         </w:r>
         <w:r>
           <w:rPr>
@@ -3373,7 +3902,7 @@
             <w:noProof/>
             <w:webHidden/>
           </w:rPr>
-          <w:t>17</w:t>
+          <w:t>19</w:t>
         </w:r>
         <w:r>
           <w:rPr>
@@ -3388,7 +3917,7 @@
       <w:pPr>
         <w:pStyle w:val="TOC3"/>
         <w:tabs>
-          <w:tab w:val="left" w:pos="1200"/>
+          <w:tab w:val="left" w:pos="1400"/>
           <w:tab w:val="right" w:leader="dot" w:pos="7927"/>
         </w:tabs>
         <w:rPr>
@@ -3399,13 +3928,13 @@
           <w:lang w:val="id-ID" w:eastAsia="ja-JP"/>
         </w:rPr>
       </w:pPr>
-      <w:hyperlink w:anchor="_Toc471302899" w:history="1">
+      <w:hyperlink w:anchor="_Toc483585195" w:history="1">
         <w:r>
           <w:rPr>
             <w:rStyle w:val="Hyperlink"/>
             <w:noProof/>
           </w:rPr>
-          <w:t>II.6.2</w:t>
+          <w:t>II.12.2</w:t>
         </w:r>
         <w:r>
           <w:rPr>
@@ -3443,7 +3972,7 @@
             <w:noProof/>
             <w:webHidden/>
           </w:rPr>
-          <w:instrText xml:space="preserve"> PAGEREF _Toc471302899 \h </w:instrText>
+          <w:instrText xml:space="preserve"> PAGEREF _Toc483585195 \h </w:instrText>
         </w:r>
         <w:r>
           <w:rPr>
@@ -3463,7 +3992,7 @@
             <w:noProof/>
             <w:webHidden/>
           </w:rPr>
-          <w:t>20</w:t>
+          <w:t>22</w:t>
         </w:r>
         <w:r>
           <w:rPr>
@@ -3478,7 +4007,7 @@
       <w:pPr>
         <w:pStyle w:val="TOC3"/>
         <w:tabs>
-          <w:tab w:val="left" w:pos="1200"/>
+          <w:tab w:val="left" w:pos="1400"/>
           <w:tab w:val="right" w:leader="dot" w:pos="7927"/>
         </w:tabs>
         <w:rPr>
@@ -3489,13 +4018,13 @@
           <w:lang w:val="id-ID" w:eastAsia="ja-JP"/>
         </w:rPr>
       </w:pPr>
-      <w:hyperlink w:anchor="_Toc471302900" w:history="1">
+      <w:hyperlink w:anchor="_Toc483585196" w:history="1">
         <w:r>
           <w:rPr>
             <w:rStyle w:val="Hyperlink"/>
             <w:noProof/>
           </w:rPr>
-          <w:t>II.6.3</w:t>
+          <w:t>II.12.3</w:t>
         </w:r>
         <w:r>
           <w:rPr>
@@ -3533,7 +4062,7 @@
             <w:noProof/>
             <w:webHidden/>
           </w:rPr>
-          <w:instrText xml:space="preserve"> PAGEREF _Toc471302900 \h </w:instrText>
+          <w:instrText xml:space="preserve"> PAGEREF _Toc483585196 \h </w:instrText>
         </w:r>
         <w:r>
           <w:rPr>
@@ -3553,7 +4082,7 @@
             <w:noProof/>
             <w:webHidden/>
           </w:rPr>
-          <w:t>24</w:t>
+          <w:t>26</w:t>
         </w:r>
         <w:r>
           <w:rPr>
@@ -3579,7 +4108,7 @@
           <w:lang w:val="id-ID" w:eastAsia="ja-JP"/>
         </w:rPr>
       </w:pPr>
-      <w:hyperlink w:anchor="_Toc471302901" w:history="1">
+      <w:hyperlink w:anchor="_Toc483585197" w:history="1">
         <w:r>
           <w:rPr>
             <w:rStyle w:val="Hyperlink"/>
@@ -3606,7 +4135,7 @@
             <w:noProof/>
             <w:webHidden/>
           </w:rPr>
-          <w:instrText xml:space="preserve"> PAGEREF _Toc471302901 \h </w:instrText>
+          <w:instrText xml:space="preserve"> PAGEREF _Toc483585197 \h </w:instrText>
         </w:r>
         <w:r>
           <w:rPr>
@@ -3626,7 +4155,7 @@
             <w:noProof/>
             <w:webHidden/>
           </w:rPr>
-          <w:t>26</w:t>
+          <w:t>28</w:t>
         </w:r>
         <w:r>
           <w:rPr>
@@ -3652,7 +4181,7 @@
           <w:lang w:val="id-ID" w:eastAsia="ja-JP"/>
         </w:rPr>
       </w:pPr>
-      <w:hyperlink w:anchor="_Toc471302902" w:history="1">
+      <w:hyperlink w:anchor="_Toc483585198" w:history="1">
         <w:r>
           <w:rPr>
             <w:rStyle w:val="Hyperlink"/>
@@ -3696,7 +4225,7 @@
             <w:noProof/>
             <w:webHidden/>
           </w:rPr>
-          <w:instrText xml:space="preserve"> PAGEREF _Toc471302902 \h </w:instrText>
+          <w:instrText xml:space="preserve"> PAGEREF _Toc483585198 \h </w:instrText>
         </w:r>
         <w:r>
           <w:rPr>
@@ -3716,7 +4245,7 @@
             <w:noProof/>
             <w:webHidden/>
           </w:rPr>
-          <w:t>26</w:t>
+          <w:t>28</w:t>
         </w:r>
         <w:r>
           <w:rPr>
@@ -3742,7 +4271,7 @@
           <w:lang w:val="id-ID" w:eastAsia="ja-JP"/>
         </w:rPr>
       </w:pPr>
-      <w:hyperlink w:anchor="_Toc471302903" w:history="1">
+      <w:hyperlink w:anchor="_Toc483585199" w:history="1">
         <w:r>
           <w:rPr>
             <w:rStyle w:val="Hyperlink"/>
@@ -3804,7 +4333,7 @@
             <w:noProof/>
             <w:webHidden/>
           </w:rPr>
-          <w:instrText xml:space="preserve"> PAGEREF _Toc471302903 \h </w:instrText>
+          <w:instrText xml:space="preserve"> PAGEREF _Toc483585199 \h </w:instrText>
         </w:r>
         <w:r>
           <w:rPr>
@@ -3824,7 +4353,7 @@
             <w:noProof/>
             <w:webHidden/>
           </w:rPr>
-          <w:t>26</w:t>
+          <w:t>28</w:t>
         </w:r>
         <w:r>
           <w:rPr>
@@ -3850,7 +4379,7 @@
           <w:lang w:val="id-ID" w:eastAsia="ja-JP"/>
         </w:rPr>
       </w:pPr>
-      <w:hyperlink w:anchor="_Toc471302904" w:history="1">
+      <w:hyperlink w:anchor="_Toc483585200" w:history="1">
         <w:r>
           <w:rPr>
             <w:rStyle w:val="Hyperlink"/>
@@ -3894,7 +4423,7 @@
             <w:noProof/>
             <w:webHidden/>
           </w:rPr>
-          <w:instrText xml:space="preserve"> PAGEREF _Toc471302904 \h </w:instrText>
+          <w:instrText xml:space="preserve"> PAGEREF _Toc483585200 \h </w:instrText>
         </w:r>
         <w:r>
           <w:rPr>
@@ -3914,7 +4443,7 @@
             <w:noProof/>
             <w:webHidden/>
           </w:rPr>
-          <w:t>28</w:t>
+          <w:t>30</w:t>
         </w:r>
         <w:r>
           <w:rPr>
@@ -3940,7 +4469,7 @@
           <w:lang w:val="id-ID" w:eastAsia="ja-JP"/>
         </w:rPr>
       </w:pPr>
-      <w:hyperlink w:anchor="_Toc471302905" w:history="1">
+      <w:hyperlink w:anchor="_Toc483585201" w:history="1">
         <w:r>
           <w:rPr>
             <w:rStyle w:val="Hyperlink"/>
@@ -3984,7 +4513,7 @@
             <w:noProof/>
             <w:webHidden/>
           </w:rPr>
-          <w:instrText xml:space="preserve"> PAGEREF _Toc471302905 \h </w:instrText>
+          <w:instrText xml:space="preserve"> PAGEREF _Toc483585201 \h </w:instrText>
         </w:r>
         <w:r>
           <w:rPr>
@@ -4004,7 +4533,7 @@
             <w:noProof/>
             <w:webHidden/>
           </w:rPr>
-          <w:t>28</w:t>
+          <w:t>30</w:t>
         </w:r>
         <w:r>
           <w:rPr>
@@ -4030,7 +4559,7 @@
           <w:lang w:val="id-ID" w:eastAsia="ja-JP"/>
         </w:rPr>
       </w:pPr>
-      <w:hyperlink w:anchor="_Toc471302906" w:history="1">
+      <w:hyperlink w:anchor="_Toc483585202" w:history="1">
         <w:r>
           <w:rPr>
             <w:rStyle w:val="Hyperlink"/>
@@ -4074,7 +4603,7 @@
             <w:noProof/>
             <w:webHidden/>
           </w:rPr>
-          <w:instrText xml:space="preserve"> PAGEREF _Toc471302906 \h </w:instrText>
+          <w:instrText xml:space="preserve"> PAGEREF _Toc483585202 \h </w:instrText>
         </w:r>
         <w:r>
           <w:rPr>
@@ -4094,7 +4623,7 @@
             <w:noProof/>
             <w:webHidden/>
           </w:rPr>
-          <w:t>29</w:t>
+          <w:t>31</w:t>
         </w:r>
         <w:r>
           <w:rPr>
@@ -4120,7 +4649,7 @@
           <w:lang w:val="id-ID" w:eastAsia="ja-JP"/>
         </w:rPr>
       </w:pPr>
-      <w:hyperlink w:anchor="_Toc471302907" w:history="1">
+      <w:hyperlink w:anchor="_Toc483585203" w:history="1">
         <w:r>
           <w:rPr>
             <w:rStyle w:val="Hyperlink"/>
@@ -4164,7 +4693,7 @@
             <w:noProof/>
             <w:webHidden/>
           </w:rPr>
-          <w:instrText xml:space="preserve"> PAGEREF _Toc471302907 \h </w:instrText>
+          <w:instrText xml:space="preserve"> PAGEREF _Toc483585203 \h </w:instrText>
         </w:r>
         <w:r>
           <w:rPr>
@@ -4184,7 +4713,7 @@
             <w:noProof/>
             <w:webHidden/>
           </w:rPr>
-          <w:t>30</w:t>
+          <w:t>32</w:t>
         </w:r>
         <w:r>
           <w:rPr>
@@ -4210,7 +4739,7 @@
           <w:lang w:val="id-ID" w:eastAsia="ja-JP"/>
         </w:rPr>
       </w:pPr>
-      <w:hyperlink w:anchor="_Toc471302908" w:history="1">
+      <w:hyperlink w:anchor="_Toc483585204" w:history="1">
         <w:r>
           <w:rPr>
             <w:rStyle w:val="Hyperlink"/>
@@ -4263,7 +4792,7 @@
             <w:noProof/>
             <w:webHidden/>
           </w:rPr>
-          <w:instrText xml:space="preserve"> PAGEREF _Toc471302908 \h </w:instrText>
+          <w:instrText xml:space="preserve"> PAGEREF _Toc483585204 \h </w:instrText>
         </w:r>
         <w:r>
           <w:rPr>
@@ -4283,7 +4812,7 @@
             <w:noProof/>
             <w:webHidden/>
           </w:rPr>
-          <w:t>30</w:t>
+          <w:t>32</w:t>
         </w:r>
         <w:r>
           <w:rPr>
@@ -4309,7 +4838,7 @@
           <w:lang w:val="id-ID" w:eastAsia="ja-JP"/>
         </w:rPr>
       </w:pPr>
-      <w:hyperlink w:anchor="_Toc471302909" w:history="1">
+      <w:hyperlink w:anchor="_Toc483585205" w:history="1">
         <w:r>
           <w:rPr>
             <w:rStyle w:val="Hyperlink"/>
@@ -4362,7 +4891,7 @@
             <w:noProof/>
             <w:webHidden/>
           </w:rPr>
-          <w:instrText xml:space="preserve"> PAGEREF _Toc471302909 \h </w:instrText>
+          <w:instrText xml:space="preserve"> PAGEREF _Toc483585205 \h </w:instrText>
         </w:r>
         <w:r>
           <w:rPr>
@@ -4382,7 +4911,7 @@
             <w:noProof/>
             <w:webHidden/>
           </w:rPr>
-          <w:t>32</w:t>
+          <w:t>34</w:t>
         </w:r>
         <w:r>
           <w:rPr>
@@ -4408,7 +4937,7 @@
           <w:lang w:val="id-ID" w:eastAsia="ja-JP"/>
         </w:rPr>
       </w:pPr>
-      <w:hyperlink w:anchor="_Toc471302910" w:history="1">
+      <w:hyperlink w:anchor="_Toc483585206" w:history="1">
         <w:r>
           <w:rPr>
             <w:rStyle w:val="Hyperlink"/>
@@ -4452,7 +4981,7 @@
             <w:noProof/>
             <w:webHidden/>
           </w:rPr>
-          <w:instrText xml:space="preserve"> PAGEREF _Toc471302910 \h </w:instrText>
+          <w:instrText xml:space="preserve"> PAGEREF _Toc483585206 \h </w:instrText>
         </w:r>
         <w:r>
           <w:rPr>
@@ -4472,7 +5001,7 @@
             <w:noProof/>
             <w:webHidden/>
           </w:rPr>
-          <w:t>32</w:t>
+          <w:t>34</w:t>
         </w:r>
         <w:r>
           <w:rPr>
@@ -4498,7 +5027,7 @@
           <w:lang w:val="id-ID" w:eastAsia="ja-JP"/>
         </w:rPr>
       </w:pPr>
-      <w:hyperlink w:anchor="_Toc471302911" w:history="1">
+      <w:hyperlink w:anchor="_Toc483585207" w:history="1">
         <w:r>
           <w:rPr>
             <w:rStyle w:val="Hyperlink"/>
@@ -4533,7 +5062,7 @@
             <w:noProof/>
             <w:webHidden/>
           </w:rPr>
-          <w:instrText xml:space="preserve"> PAGEREF _Toc471302911 \h </w:instrText>
+          <w:instrText xml:space="preserve"> PAGEREF _Toc483585207 \h </w:instrText>
         </w:r>
         <w:r>
           <w:rPr>
@@ -4553,7 +5082,7 @@
             <w:noProof/>
             <w:webHidden/>
           </w:rPr>
-          <w:t>34</w:t>
+          <w:t>36</w:t>
         </w:r>
         <w:r>
           <w:rPr>
@@ -4593,7 +5122,7 @@
       <w:pPr>
         <w:pStyle w:val="Title"/>
       </w:pPr>
-      <w:bookmarkStart w:id="4" w:name="_Toc471302872"/>
+      <w:bookmarkStart w:id="4" w:name="_Toc483585162"/>
       <w:r>
         <w:lastRenderedPageBreak/>
         <w:t xml:space="preserve">DAFTAR </w:t>
@@ -5973,7 +6502,7 @@
       <w:pPr>
         <w:pStyle w:val="Title"/>
       </w:pPr>
-      <w:bookmarkStart w:id="5" w:name="_Toc471302873"/>
+      <w:bookmarkStart w:id="5" w:name="_Toc483585163"/>
       <w:r>
         <w:lastRenderedPageBreak/>
         <w:t>DAFTAR TABEL</w:t>
@@ -6286,7 +6815,7 @@
         <w:lastRenderedPageBreak/>
         <w:br/>
       </w:r>
-      <w:bookmarkStart w:id="7" w:name="_Toc471302874"/>
+      <w:bookmarkStart w:id="7" w:name="_Toc483585164"/>
       <w:r>
         <w:t>PENDAHULUAN</w:t>
       </w:r>
@@ -6310,15 +6839,15 @@
       <w:bookmarkStart w:id="8" w:name="_Toc35414443"/>
       <w:bookmarkStart w:id="9" w:name="_Toc35414637"/>
       <w:bookmarkStart w:id="10" w:name="_Toc40514136"/>
-      <w:bookmarkStart w:id="11" w:name="_Toc471302875"/>
-      <w:bookmarkStart w:id="12" w:name="_Toc505219821"/>
+      <w:bookmarkStart w:id="11" w:name="_Toc505219821"/>
+      <w:bookmarkStart w:id="12" w:name="_Toc483585165"/>
       <w:r>
         <w:t>Latar Belakang</w:t>
       </w:r>
       <w:bookmarkEnd w:id="8"/>
       <w:bookmarkEnd w:id="9"/>
       <w:bookmarkEnd w:id="10"/>
-      <w:bookmarkEnd w:id="11"/>
+      <w:bookmarkEnd w:id="12"/>
     </w:p>
     <w:p>
       <w:r>
@@ -7227,7 +7756,7 @@
       <w:pPr>
         <w:pStyle w:val="Heading2"/>
       </w:pPr>
-      <w:bookmarkStart w:id="13" w:name="_Toc471302876"/>
+      <w:bookmarkStart w:id="13" w:name="_Toc483585166"/>
       <w:r>
         <w:t>Rumusan Masalah</w:t>
       </w:r>
@@ -7346,7 +7875,7 @@
       <w:pPr>
         <w:pStyle w:val="Heading2"/>
       </w:pPr>
-      <w:bookmarkStart w:id="14" w:name="_Toc471302877"/>
+      <w:bookmarkStart w:id="14" w:name="_Toc483585167"/>
       <w:r>
         <w:t>Tujuan</w:t>
       </w:r>
@@ -7466,7 +7995,7 @@
       <w:pPr>
         <w:pStyle w:val="Heading2"/>
       </w:pPr>
-      <w:bookmarkStart w:id="15" w:name="_Toc471302878"/>
+      <w:bookmarkStart w:id="15" w:name="_Toc483585168"/>
       <w:r>
         <w:t>Batasan Masalah</w:t>
       </w:r>
@@ -7557,7 +8086,7 @@
       <w:pPr>
         <w:pStyle w:val="Heading2"/>
       </w:pPr>
-      <w:bookmarkStart w:id="16" w:name="_Toc471302879"/>
+      <w:bookmarkStart w:id="16" w:name="_Toc483585169"/>
       <w:r>
         <w:t>Metodologi</w:t>
       </w:r>
@@ -7914,7 +8443,7 @@
       <w:pPr>
         <w:pStyle w:val="Heading2"/>
       </w:pPr>
-      <w:bookmarkStart w:id="17" w:name="_Toc471302880"/>
+      <w:bookmarkStart w:id="17" w:name="_Toc483585170"/>
       <w:r>
         <w:t>Jadwal Pelaksanaan Tugas Akhir</w:t>
       </w:r>
@@ -7955,8 +8484,15 @@
         <w:r>
           <w:rPr>
             <w:noProof/>
-          </w:rPr>
-          <w:t>II</w:t>
+            <w:cs/>
+          </w:rPr>
+          <w:t>‎</w:t>
+        </w:r>
+        <w:r>
+          <w:rPr>
+            <w:noProof/>
+          </w:rPr>
+          <w:t>I</w:t>
         </w:r>
       </w:fldSimple>
       <w:r>
@@ -11707,7 +12243,7 @@
         <w:lastRenderedPageBreak/>
         <w:br/>
       </w:r>
-      <w:bookmarkStart w:id="19" w:name="_Toc471302881"/>
+      <w:bookmarkStart w:id="19" w:name="_Toc483585171"/>
       <w:r>
         <w:t>STUDI LITERATUR</w:t>
       </w:r>
@@ -11715,352 +12251,911 @@
     </w:p>
     <w:p>
       <w:pPr>
-        <w:rPr>
-          <w:lang w:val="en-GB"/>
-        </w:rPr>
-      </w:pPr>
-      <w:r>
-        <w:rPr>
-          <w:lang w:val="en-GB"/>
-        </w:rPr>
-        <w:t xml:space="preserve">Dalam bab ini akan dibahas mengenai studi literatur yang mencakup definisi </w:t>
-      </w:r>
-      <w:r>
-        <w:rPr>
-          <w:i/>
-          <w:iCs/>
-          <w:lang w:val="en-GB"/>
+        <w:pStyle w:val="Heading2"/>
+        <w:numPr>
+          <w:ilvl w:val="0"/>
+          <w:numId w:val="0"/>
+        </w:numPr>
+        <w:ind w:left="576"/>
+      </w:pPr>
+    </w:p>
+    <w:p>
+      <w:pPr>
+        <w:pStyle w:val="Heading2"/>
+      </w:pPr>
+      <w:bookmarkStart w:id="20" w:name="_Toc483585172"/>
+      <w:r>
+        <w:t>Autentikasi</w:t>
+      </w:r>
+      <w:r>
+        <w:t xml:space="preserve"> dan Autorisasi</w:t>
+      </w:r>
+      <w:bookmarkEnd w:id="20"/>
+    </w:p>
+    <w:p>
+      <w:pPr>
+        <w:rPr>
+          <w:lang w:val="en-GB"/>
+        </w:rPr>
+      </w:pPr>
+      <w:r>
+        <w:rPr>
+          <w:lang w:val="en-GB"/>
+        </w:rPr>
+        <w:t xml:space="preserve">Autentikasi adalah proses bagaimana </w:t>
+      </w:r>
+      <w:r>
+        <w:rPr>
+          <w:lang w:val="en-GB"/>
+        </w:rPr>
+        <w:t xml:space="preserve">sistem mengetahui dengan siapa ia berkomunikasi (Tanenbaum, 2007). </w:t>
+      </w:r>
+      <w:r>
+        <w:rPr>
+          <w:lang w:val="en-GB"/>
+        </w:rPr>
+        <w:t>Menurut Neuman (199</w:t>
+      </w:r>
+      <w:r>
+        <w:rPr>
+          <w:lang w:val="en-GB"/>
+        </w:rPr>
+        <w:t>4</w:t>
+      </w:r>
+      <w:r>
+        <w:rPr>
+          <w:lang w:val="en-GB"/>
+        </w:rPr>
+        <w:t>)</w:t>
+      </w:r>
+      <w:r>
+        <w:rPr>
+          <w:lang w:val="en-GB"/>
+        </w:rPr>
+        <w:t>, aute</w:t>
+      </w:r>
+      <w:r>
+        <w:rPr>
+          <w:lang w:val="en-GB"/>
+        </w:rPr>
+        <w:t>n</w:t>
+      </w:r>
+      <w:r>
+        <w:rPr>
+          <w:lang w:val="en-GB"/>
+        </w:rPr>
+        <w:t xml:space="preserve">tikasi adalah verifikasi dari identitas seseorang yang </w:t>
+      </w:r>
+      <w:r>
+        <w:rPr>
+          <w:lang w:val="en-GB"/>
+        </w:rPr>
+        <w:t>memberikan data beserta data yang diberikan.</w:t>
+      </w:r>
+    </w:p>
+    <w:p>
+      <w:pPr>
+        <w:rPr>
+          <w:lang w:val="en-GB"/>
+        </w:rPr>
+      </w:pPr>
+      <w:r>
+        <w:rPr>
+          <w:lang w:val="en-GB"/>
+        </w:rPr>
+        <w:t xml:space="preserve">Autorisasi adalah teknik yang menentukan proses apa saja yang boleh dilakukan (Tanenbaum, 2007). </w:t>
+      </w:r>
+      <w:r>
+        <w:rPr>
+          <w:lang w:val="en-GB"/>
+        </w:rPr>
+        <w:t>Definisi lain dari Neuman (1994), autorisasi adalah proses yang menentukan apakah sebuah pihak diperbolehkan untuk melakukan operasi tertentu.</w:t>
+      </w:r>
+    </w:p>
+    <w:p>
+      <w:pPr>
+        <w:rPr>
+          <w:lang w:val="en-GB"/>
+        </w:rPr>
+      </w:pPr>
+      <w:r>
+        <w:rPr>
+          <w:lang w:val="en-GB"/>
+        </w:rPr>
+        <w:t>Menurut Halonen (2000), autentikasi dan autorisasi seharusnya memiliki karakteristik sebagai berikut:</w:t>
+      </w:r>
+    </w:p>
+    <w:p>
+      <w:pPr>
+        <w:pStyle w:val="ListParagraph"/>
+        <w:numPr>
+          <w:ilvl w:val="0"/>
+          <w:numId w:val="41"/>
+        </w:numPr>
+      </w:pPr>
+      <w:r>
+        <w:t>Kebenaran (</w:t>
+      </w:r>
+      <w:r>
+        <w:rPr>
+          <w:i/>
+          <w:iCs/>
+        </w:rPr>
+        <w:t>Correctness</w:t>
+      </w:r>
+      <w:r>
+        <w:t>)</w:t>
+      </w:r>
+    </w:p>
+    <w:p>
+      <w:pPr>
+        <w:pStyle w:val="ListParagraph"/>
+      </w:pPr>
+      <w:r>
+        <w:t>Hasil dari setiap autentikasi dan autorisasi haruslah akurat.</w:t>
+      </w:r>
+    </w:p>
+    <w:p>
+      <w:pPr>
+        <w:pStyle w:val="ListParagraph"/>
+        <w:numPr>
+          <w:ilvl w:val="0"/>
+          <w:numId w:val="41"/>
+        </w:numPr>
+      </w:pPr>
+      <w:r>
+        <w:t>Kemungkinan untuk anonim dan privasi (</w:t>
+      </w:r>
+      <w:r>
+        <w:rPr>
+          <w:i/>
+          <w:iCs/>
+        </w:rPr>
+        <w:t>Possibility to anonymity and privacy</w:t>
+      </w:r>
+      <w:r>
+        <w:t>)</w:t>
+      </w:r>
+    </w:p>
+    <w:p>
+      <w:pPr>
+        <w:pStyle w:val="ListParagraph"/>
+      </w:pPr>
+      <w:r>
+        <w:t>Autentikasi terhadap identitas hanya diperlukan apabila benar-benar diperlukan</w:t>
+      </w:r>
+      <w:r>
+        <w:t xml:space="preserve">. Apabila tidak perlu membuka identitas, maka tidak perlu identitas dibuka. </w:t>
+      </w:r>
+      <w:r>
+        <w:t>Jika memungkinkan, autorisasi sebaiknya tidak dilakukan tanpa membuka identitas.</w:t>
+      </w:r>
+    </w:p>
+    <w:p>
+      <w:pPr>
+        <w:pStyle w:val="ListParagraph"/>
+        <w:numPr>
+          <w:ilvl w:val="0"/>
+          <w:numId w:val="41"/>
+        </w:numPr>
+      </w:pPr>
+      <w:r>
+        <w:t>Kecepatan (</w:t>
+      </w:r>
+      <w:r>
+        <w:rPr>
+          <w:i/>
+          <w:iCs/>
+        </w:rPr>
+        <w:t>Speed</w:t>
+      </w:r>
+      <w:r>
+        <w:t>)</w:t>
+      </w:r>
+    </w:p>
+    <w:p>
+      <w:pPr>
+        <w:pStyle w:val="ListParagraph"/>
+      </w:pPr>
+      <w:r>
+        <w:t>Proses autentikasi seharusnya dilakukan dengan cepat.</w:t>
+      </w:r>
+    </w:p>
+    <w:p>
+      <w:pPr>
+        <w:pStyle w:val="ListParagraph"/>
+        <w:numPr>
+          <w:ilvl w:val="0"/>
+          <w:numId w:val="41"/>
+        </w:numPr>
+      </w:pPr>
+      <w:r>
+        <w:t>Ketahanan terhadap serangan (</w:t>
+      </w:r>
+      <w:r>
+        <w:rPr>
+          <w:i/>
+          <w:iCs/>
+        </w:rPr>
+        <w:t>Attack resistance</w:t>
+      </w:r>
+      <w:r>
+        <w:t>)</w:t>
+      </w:r>
+    </w:p>
+    <w:p>
+      <w:pPr>
+        <w:pStyle w:val="ListParagraph"/>
+      </w:pPr>
+      <w:r>
+        <w:t>Metode autentikasi seharusnya dapat tahan terhadap jenis serangan, misalnya serangan mid-in-the-middle.</w:t>
+      </w:r>
+    </w:p>
+    <w:p>
+      <w:pPr>
+        <w:pStyle w:val="ListParagraph"/>
+        <w:numPr>
+          <w:ilvl w:val="0"/>
+          <w:numId w:val="41"/>
+        </w:numPr>
+      </w:pPr>
+      <w:r>
+        <w:lastRenderedPageBreak/>
+        <w:t>Murah (</w:t>
+      </w:r>
+      <w:r>
+        <w:rPr>
+          <w:i/>
+          <w:iCs/>
+        </w:rPr>
+        <w:t>Inexpensiveness</w:t>
+      </w:r>
+      <w:r>
+        <w:t>)</w:t>
+      </w:r>
+    </w:p>
+    <w:p>
+      <w:pPr>
+        <w:pStyle w:val="ListParagraph"/>
+      </w:pPr>
+      <w:r>
+        <w:t xml:space="preserve">Proses autentikasi dan autentikasi seharusnya memerlukan ongkos tidak mahal, baik ongkos pengembangan dan pemeliharaan. </w:t>
+      </w:r>
+    </w:p>
+    <w:p>
+      <w:pPr>
+        <w:pStyle w:val="ListParagraph"/>
+        <w:numPr>
+          <w:ilvl w:val="0"/>
+          <w:numId w:val="41"/>
+        </w:numPr>
+      </w:pPr>
+      <w:r>
+        <w:t>Kemudahan penggunaan (</w:t>
+      </w:r>
+      <w:r>
+        <w:rPr>
+          <w:i/>
+          <w:iCs/>
+        </w:rPr>
+        <w:t>User friendliness</w:t>
+      </w:r>
+      <w:r>
+        <w:t>)</w:t>
+      </w:r>
+    </w:p>
+    <w:p>
+      <w:pPr>
+        <w:pStyle w:val="ListParagraph"/>
+      </w:pPr>
+      <w:r>
+        <w:t xml:space="preserve">Metode autentikasi sedapat mungkin mudah digunakan dan dimengerti. Pada kondisi ideal, pengguna tidak perlu mengeluarkan usaha ketika melakukan autentikasi. </w:t>
+      </w:r>
+    </w:p>
+    <w:p>
+      <w:pPr>
+        <w:pStyle w:val="ListParagraph"/>
+        <w:numPr>
+          <w:ilvl w:val="0"/>
+          <w:numId w:val="41"/>
+        </w:numPr>
+      </w:pPr>
+      <w:r>
+        <w:t>Universal (</w:t>
+      </w:r>
+      <w:r>
+        <w:rPr>
+          <w:i/>
+          <w:iCs/>
+        </w:rPr>
+        <w:t>Universality</w:t>
+      </w:r>
+      <w:r>
+        <w:t>)</w:t>
+      </w:r>
+    </w:p>
+    <w:p>
+      <w:pPr>
+        <w:pStyle w:val="ListParagraph"/>
+      </w:pPr>
+      <w:r>
+        <w:t>Metode autentikasi sebaiknya sedapat mungkin sama pada semua layanan.</w:t>
+      </w:r>
+    </w:p>
+    <w:p/>
+    <w:p>
+      <w:pPr>
+        <w:pStyle w:val="Heading2"/>
+      </w:pPr>
+      <w:bookmarkStart w:id="21" w:name="_Toc483585173"/>
+      <w:r>
+        <w:t>Sistem Autentikasi Identitas</w:t>
+      </w:r>
+      <w:bookmarkEnd w:id="21"/>
+    </w:p>
+    <w:p>
+      <w:pPr>
+        <w:rPr>
+          <w:lang w:val="en-GB"/>
+        </w:rPr>
+      </w:pPr>
+      <w:r>
+        <w:rPr>
+          <w:lang w:val="en-GB"/>
+        </w:rPr>
+        <w:t xml:space="preserve">Autentikasi </w:t>
+      </w:r>
+      <w:r>
+        <w:rPr>
+          <w:lang w:val="en-GB"/>
+        </w:rPr>
+        <w:t>adalah ha</w:t>
+      </w:r>
+      <w:r>
+        <w:rPr>
+          <w:lang w:val="en-GB"/>
+        </w:rPr>
+        <w:t xml:space="preserve">l paling mendasar dari </w:t>
+      </w:r>
+      <w:r>
+        <w:rPr>
+          <w:lang w:val="en-GB"/>
+        </w:rPr>
+        <w:t xml:space="preserve">keamanan </w:t>
+      </w:r>
+      <w:r>
+        <w:rPr>
+          <w:i/>
+          <w:iCs/>
+          <w:lang w:val="en-GB"/>
+        </w:rPr>
+        <w:t>service</w:t>
+      </w:r>
+      <w:r>
+        <w:rPr>
+          <w:lang w:val="en-GB"/>
+        </w:rPr>
+        <w:t xml:space="preserve"> karena autentikasi yang terpercaya dibutuhkan untuk </w:t>
+      </w:r>
+      <w:r>
+        <w:rPr>
+          <w:lang w:val="en-GB"/>
+        </w:rPr>
+        <w:t>memberi kontrol akses, menentukan siapa yang berhak menerima atau mengubah informasi,</w:t>
+      </w:r>
+      <w:r>
+        <w:rPr>
+          <w:lang w:val="en-GB"/>
+        </w:rPr>
+        <w:t xml:space="preserve"> dan</w:t>
+      </w:r>
+      <w:r>
+        <w:rPr>
+          <w:lang w:val="en-GB"/>
+        </w:rPr>
+        <w:t xml:space="preserve"> melawan penyanggahan. (Ford, 1997).</w:t>
+      </w:r>
+    </w:p>
+    <w:p>
+      <w:pPr>
+        <w:rPr>
+          <w:lang w:val="en-GB"/>
+        </w:rPr>
+      </w:pPr>
+      <w:r>
+        <w:rPr>
+          <w:lang w:val="en-GB"/>
+        </w:rPr>
+        <w:t>Menurut Ford (1998), ada 5 metode untuk mengautentikasi:</w:t>
+      </w:r>
+    </w:p>
+    <w:p>
+      <w:pPr>
+        <w:pStyle w:val="ListParagraph"/>
+        <w:numPr>
+          <w:ilvl w:val="0"/>
+          <w:numId w:val="42"/>
+        </w:numPr>
+      </w:pPr>
+      <w:r>
+        <w:t>Sesuatu yang diketahui pengaku (something the claimant knows).</w:t>
+      </w:r>
+    </w:p>
+    <w:p>
+      <w:pPr>
+        <w:pStyle w:val="ListParagraph"/>
+        <w:numPr>
+          <w:ilvl w:val="0"/>
+          <w:numId w:val="42"/>
+        </w:numPr>
+      </w:pPr>
+      <w:r>
+        <w:t xml:space="preserve">Sesuatu yang </w:t>
+      </w:r>
+      <w:r>
+        <w:t>dimiliki pengaku (something the claimant owns).</w:t>
+      </w:r>
+    </w:p>
+    <w:p>
+      <w:pPr>
+        <w:pStyle w:val="ListParagraph"/>
+        <w:numPr>
+          <w:ilvl w:val="0"/>
+          <w:numId w:val="42"/>
+        </w:numPr>
+      </w:pPr>
+      <w:r>
+        <w:t>Sesuatu tentang siapa pengaku (something the claimant is).</w:t>
+      </w:r>
+    </w:p>
+    <w:p>
+      <w:pPr>
+        <w:pStyle w:val="ListParagraph"/>
+        <w:numPr>
+          <w:ilvl w:val="0"/>
+          <w:numId w:val="42"/>
+        </w:numPr>
+      </w:pPr>
+      <w:r>
+        <w:t>Pengaku pada tempat atau waktu tertentu (claimant is at a particular place at particular time).</w:t>
+      </w:r>
+    </w:p>
+    <w:p>
+      <w:pPr>
+        <w:pStyle w:val="ListParagraph"/>
+        <w:numPr>
+          <w:ilvl w:val="0"/>
+          <w:numId w:val="42"/>
+        </w:numPr>
+      </w:pPr>
+      <w:r>
+        <w:t>Autentikasi yang diberikan oleh pihak ketiga yang terpercaya (authentication is established by a trusted third party).</w:t>
+      </w:r>
+    </w:p>
+    <w:p>
+      <w:pPr>
+        <w:pStyle w:val="Heading3"/>
+      </w:pPr>
+      <w:bookmarkStart w:id="22" w:name="_Toc483585174"/>
+      <w:r>
+        <w:rPr>
+          <w:i/>
+          <w:iCs/>
+        </w:rPr>
+        <w:lastRenderedPageBreak/>
+        <w:t>Password</w:t>
+      </w:r>
+    </w:p>
+    <w:p>
+      <w:pPr>
+        <w:pStyle w:val="Heading3"/>
+      </w:pPr>
+      <w:r>
+        <w:rPr>
+          <w:i/>
+          <w:iCs/>
+        </w:rPr>
+        <w:t>One Time Password</w:t>
+      </w:r>
+    </w:p>
+    <w:p>
+      <w:pPr>
+        <w:pStyle w:val="Heading3"/>
+      </w:pPr>
+      <w:r>
+        <w:rPr>
+          <w:i/>
+          <w:iCs/>
+        </w:rPr>
+        <w:t>Token</w:t>
+      </w:r>
+    </w:p>
+    <w:p>
+      <w:pPr>
+        <w:pStyle w:val="Heading3"/>
+      </w:pPr>
+      <w:r>
+        <w:rPr>
+          <w:i/>
+          <w:iCs/>
+        </w:rPr>
+        <w:t>Biometrics</w:t>
+      </w:r>
+    </w:p>
+    <w:p>
+      <w:pPr>
+        <w:pStyle w:val="Heading3"/>
+      </w:pPr>
+      <w:r>
+        <w:t>Tanda Tangan D</w:t>
+      </w:r>
+      <w:r>
+        <w:t xml:space="preserve">igital dan </w:t>
+      </w:r>
+      <w:r>
+        <w:rPr>
+          <w:i/>
+          <w:iCs/>
+        </w:rPr>
+        <w:t>Certification Authorities</w:t>
+      </w:r>
+    </w:p>
+    <w:p>
+      <w:pPr>
+        <w:rPr>
+          <w:lang w:val="en-GB"/>
+        </w:rPr>
+      </w:pPr>
+    </w:p>
+    <w:p>
+      <w:pPr>
+        <w:pStyle w:val="Heading2"/>
+      </w:pPr>
+      <w:r>
+        <w:rPr>
+          <w:i/>
+          <w:iCs/>
+        </w:rPr>
+        <w:t>Multi Authentication</w:t>
+      </w:r>
+      <w:r>
+        <w:t xml:space="preserve"> </w:t>
+      </w:r>
+      <w:r>
+        <w:rPr>
+          <w:i/>
+          <w:iCs/>
+        </w:rPr>
+        <w:t>Factor</w:t>
+      </w:r>
+      <w:bookmarkEnd w:id="22"/>
+    </w:p>
+    <w:p>
+      <w:pPr>
+        <w:pStyle w:val="Heading2"/>
+      </w:pPr>
+      <w:bookmarkStart w:id="23" w:name="_Toc483585175"/>
+      <w:r>
+        <w:rPr>
+          <w:i/>
+          <w:iCs/>
+        </w:rPr>
+        <w:t>Single Sign-On</w:t>
+      </w:r>
+      <w:bookmarkEnd w:id="23"/>
+    </w:p>
+    <w:p>
+      <w:pPr>
+        <w:pStyle w:val="Heading2"/>
+      </w:pPr>
+      <w:bookmarkStart w:id="24" w:name="_Toc483585176"/>
+      <w:r>
+        <w:rPr>
+          <w:i/>
+          <w:iCs/>
+        </w:rPr>
+        <w:t>Web Single Sign</w:t>
+      </w:r>
+      <w:r>
+        <w:t>-</w:t>
+      </w:r>
+      <w:r>
+        <w:rPr>
+          <w:i/>
+          <w:iCs/>
+        </w:rPr>
+        <w:t>On</w:t>
+      </w:r>
+      <w:bookmarkEnd w:id="24"/>
+    </w:p>
+    <w:p>
+      <w:pPr>
+        <w:pStyle w:val="Heading2"/>
+      </w:pPr>
+      <w:bookmarkStart w:id="25" w:name="_Toc483585177"/>
+      <w:r>
+        <w:t>Pekerjaan Terkait</w:t>
+      </w:r>
+      <w:bookmarkEnd w:id="25"/>
+    </w:p>
+    <w:p>
+      <w:pPr>
+        <w:rPr>
+          <w:lang w:val="en-GB"/>
+        </w:rPr>
+      </w:pPr>
+    </w:p>
+    <w:p>
+      <w:pPr>
+        <w:pStyle w:val="Heading2"/>
+        <w:numPr>
+          <w:ilvl w:val="0"/>
+          <w:numId w:val="0"/>
+        </w:numPr>
+      </w:pPr>
+    </w:p>
+    <w:p>
+      <w:pPr>
+        <w:rPr>
+          <w:lang w:val="en-GB"/>
+        </w:rPr>
+      </w:pPr>
+    </w:p>
+    <w:p>
+      <w:pPr>
+        <w:pStyle w:val="Heading2"/>
+      </w:pPr>
+      <w:bookmarkStart w:id="26" w:name="_Toc483585178"/>
+      <w:r>
+        <w:t>Single Sign-O</w:t>
+      </w:r>
+      <w:r>
+        <w:t>n</w:t>
+      </w:r>
+      <w:bookmarkEnd w:id="26"/>
+    </w:p>
+    <w:p>
+      <w:pPr>
+        <w:pStyle w:val="Heading3"/>
+      </w:pPr>
+      <w:bookmarkStart w:id="27" w:name="_Toc483585179"/>
+      <w:r>
+        <w:t>Definisi Umum</w:t>
+      </w:r>
+      <w:bookmarkEnd w:id="27"/>
+    </w:p>
+    <w:p>
+      <w:r>
+        <w:rPr>
+          <w:i/>
+          <w:iCs/>
+        </w:rPr>
+        <w:t>Single sign-on</w:t>
+      </w:r>
+      <w:r>
+        <w:t xml:space="preserve"> </w:t>
+      </w:r>
+      <w:r>
+        <w:t xml:space="preserve">adalah </w:t>
+      </w:r>
+      <w:r>
+        <w:t>bagian dari sistem yang memungkinkan user mengakses beberapa servis/aplikasi/</w:t>
+      </w:r>
+      <w:r>
+        <w:rPr>
+          <w:i/>
+          <w:iCs/>
+        </w:rPr>
+        <w:t>resource</w:t>
+      </w:r>
+      <w:r>
+        <w:t xml:space="preserve"> melalui satu titik entr</w:t>
+      </w:r>
+      <w:r>
+        <w:t>i</w:t>
+      </w:r>
+      <w:r>
+        <w:t>.</w:t>
+      </w:r>
+      <w:r>
+        <w:t xml:space="preserve"> </w:t>
+      </w:r>
+      <w:r>
+        <w:rPr>
+          <w:i/>
+          <w:iCs/>
+        </w:rPr>
+        <w:t>Single sign-on</w:t>
+      </w:r>
+      <w:r>
+        <w:t xml:space="preserve"> </w:t>
+      </w:r>
+      <w:r>
+        <w:t xml:space="preserve">merupakan </w:t>
+      </w:r>
+      <w:r>
+        <w:t>properti akses kontrol dari beberapa sistem yang berhubungan tetapi independen</w:t>
+      </w:r>
+      <w:r>
+        <w:t xml:space="preserve"> (</w:t>
+      </w:r>
+      <w:r>
+        <w:t xml:space="preserve">Volchkov, </w:t>
+      </w:r>
+      <w:r>
+        <w:t>2001</w:t>
+      </w:r>
+      <w:r>
+        <w:t>)</w:t>
+      </w:r>
+      <w:r>
+        <w:t xml:space="preserve">. </w:t>
+      </w:r>
+      <w:r>
+        <w:t>Dengan properti ini</w:t>
+      </w:r>
+      <w:r>
+        <w:t xml:space="preserve">, user dapat login menggunakan satu ID dan </w:t>
+      </w:r>
+      <w:r>
+        <w:rPr>
+          <w:i/>
+          <w:iCs/>
+        </w:rPr>
+        <w:t>password</w:t>
+      </w:r>
+      <w:r>
+        <w:t xml:space="preserve"> untuk mendapatkan akses ke sistem yang terhubung atau sistem dengan banyak </w:t>
+      </w:r>
+      <w:r>
+        <w:rPr>
+          <w:i/>
+          <w:iCs/>
+        </w:rPr>
+        <w:t>username</w:t>
+      </w:r>
+      <w:r>
+        <w:t xml:space="preserve"> dan </w:t>
+      </w:r>
+      <w:r>
+        <w:rPr>
+          <w:i/>
+          <w:iCs/>
+        </w:rPr>
+        <w:t>password</w:t>
+      </w:r>
+      <w:r>
+        <w:t xml:space="preserve"> yang berbeda. </w:t>
+      </w:r>
+      <w:r>
+        <w:rPr>
+          <w:i/>
+          <w:iCs/>
+        </w:rPr>
+        <w:t>Single-sign on</w:t>
+      </w:r>
+      <w:r>
+        <w:t xml:space="preserve"> biasanya menyimpan satu set credential (contoh: nama, email, password) untuk mengakses </w:t>
+      </w:r>
+      <w:r>
+        <w:t xml:space="preserve">beberapa aplikasi. </w:t>
+      </w:r>
+      <w:r>
+        <w:rPr>
+          <w:i/>
+          <w:iCs/>
+        </w:rPr>
+        <w:t>Single sign-on</w:t>
+      </w:r>
+      <w:r>
+        <w:t xml:space="preserve"> mengautentikasi </w:t>
+      </w:r>
+      <w:r>
+        <w:t>user</w:t>
+      </w:r>
+      <w:r>
+        <w:t xml:space="preserve">, apakah user </w:t>
+      </w:r>
+      <w:r>
+        <w:lastRenderedPageBreak/>
+        <w:t xml:space="preserve">yang bersangkutan diberikan hak untuk mengakses </w:t>
+      </w:r>
+      <w:r>
+        <w:rPr>
+          <w:i/>
+          <w:iCs/>
+        </w:rPr>
+        <w:t>resource</w:t>
+      </w:r>
+      <w:r>
+        <w:t xml:space="preserve"> yang ada. </w:t>
+      </w:r>
+      <w:r>
+        <w:t xml:space="preserve">Pada </w:t>
+      </w:r>
+      <w:r>
+        <w:rPr>
+          <w:i/>
+          <w:iCs/>
+        </w:rPr>
+        <w:t>back-end</w:t>
+      </w:r>
+      <w:r>
+        <w:t xml:space="preserve">, </w:t>
+      </w:r>
+      <w:r>
+        <w:rPr>
+          <w:i/>
+          <w:iCs/>
         </w:rPr>
         <w:t>single sign-on</w:t>
       </w:r>
       <w:r>
-        <w:rPr>
-          <w:lang w:val="en-GB"/>
-        </w:rPr>
-        <w:t xml:space="preserve">, </w:t>
-      </w:r>
-      <w:r>
-        <w:rPr>
-          <w:lang w:val="en-GB"/>
-        </w:rPr>
-        <w:t xml:space="preserve">penggunaan single sign-on </w:t>
-      </w:r>
-      <w:r>
-        <w:rPr>
-          <w:lang w:val="en-GB"/>
-        </w:rPr>
-        <w:t>saat ini</w:t>
-      </w:r>
-      <w:r>
-        <w:rPr>
-          <w:lang w:val="en-GB"/>
-        </w:rPr>
-        <w:t xml:space="preserve">, </w:t>
-      </w:r>
-      <w:r>
-        <w:rPr>
-          <w:lang w:val="en-GB"/>
-        </w:rPr>
-        <w:t xml:space="preserve">metode-metode </w:t>
-      </w:r>
-      <w:r>
-        <w:rPr>
-          <w:i/>
-          <w:iCs/>
-          <w:lang w:val="en-GB"/>
+        <w:t xml:space="preserve"> sangat membantu untuk mengelola aktivitas user sekaligus memonitor akun.</w:t>
+      </w:r>
+      <w:r>
+        <w:t xml:space="preserve"> Contoh sederhana </w:t>
+      </w:r>
+      <w:r>
+        <w:t xml:space="preserve">versi </w:t>
+      </w:r>
+      <w:r>
+        <w:rPr>
+          <w:i/>
+          <w:iCs/>
         </w:rPr>
         <w:t>single sign-on</w:t>
       </w:r>
       <w:r>
-        <w:rPr>
-          <w:lang w:val="en-GB"/>
-        </w:rPr>
-        <w:t xml:space="preserve"> yang sudah ada sebelumnya, dan studi lain terkait </w:t>
-      </w:r>
-      <w:r>
-        <w:rPr>
-          <w:i/>
-          <w:iCs/>
-          <w:lang w:val="en-GB"/>
-        </w:rPr>
-        <w:t>single-sign on</w:t>
-      </w:r>
-      <w:r>
-        <w:rPr>
-          <w:lang w:val="en-GB"/>
-        </w:rPr>
-        <w:t>.</w:t>
-      </w:r>
-    </w:p>
-    <w:p>
-      <w:pPr>
-        <w:pStyle w:val="Heading2"/>
-      </w:pPr>
-      <w:bookmarkStart w:id="20" w:name="_Toc471302882"/>
-      <w:r>
-        <w:rPr>
-          <w:i/>
-          <w:iCs/>
-        </w:rPr>
-        <w:t>Single</w:t>
+        <w:t xml:space="preserve"> dapat dicapai lewat penyimpanan cookie di browser untuk domain tertentu, namun hanya dapat dicapai apabila </w:t>
+      </w:r>
+      <w:r>
+        <w:t>situs memiliki domain DNS yang sama.</w:t>
+      </w:r>
+    </w:p>
+    <w:p>
+      <w:r>
+        <w:t>S</w:t>
+      </w:r>
+      <w:r>
+        <w:t xml:space="preserve">ecara umum, </w:t>
+      </w:r>
+      <w:r>
+        <w:rPr>
+          <w:i/>
+          <w:iCs/>
+        </w:rPr>
+        <w:t>si</w:t>
+      </w:r>
+      <w:r>
+        <w:rPr>
+          <w:i/>
+          <w:iCs/>
+        </w:rPr>
+        <w:t>ngle sign-on</w:t>
       </w:r>
       <w:r>
         <w:t xml:space="preserve"> </w:t>
       </w:r>
       <w:r>
-        <w:rPr>
-          <w:i/>
-          <w:iCs/>
-        </w:rPr>
-        <w:t>Sign-O</w:t>
-      </w:r>
-      <w:r>
-        <w:rPr>
-          <w:i/>
-          <w:iCs/>
-        </w:rPr>
-        <w:t>n</w:t>
-      </w:r>
-      <w:bookmarkEnd w:id="20"/>
+        <w:t>terdiri dari Identity Provider (IdP) yang berfungsi untuk mengelola credential</w:t>
+      </w:r>
+      <w:r>
+        <w:t xml:space="preserve">/session milik user. </w:t>
+      </w:r>
+      <w:r>
+        <w:t>Sementara itu single-sign on juga memiliki Service Provider (SP) yang merupakan konsumer dari autentikasi yang disediakan IdP.</w:t>
+      </w:r>
     </w:p>
     <w:p>
       <w:pPr>
         <w:pStyle w:val="Heading3"/>
       </w:pPr>
-      <w:bookmarkStart w:id="21" w:name="_Toc471302883"/>
-      <w:r>
-        <w:t>Definisi Umum</w:t>
-      </w:r>
-      <w:bookmarkEnd w:id="21"/>
-    </w:p>
-    <w:p>
-      <w:r>
-        <w:rPr>
-          <w:i/>
-          <w:iCs/>
-        </w:rPr>
-        <w:t>Single sign-on</w:t>
-      </w:r>
-      <w:r>
-        <w:t xml:space="preserve"> </w:t>
-      </w:r>
-      <w:r>
-        <w:t xml:space="preserve">adalah </w:t>
-      </w:r>
-      <w:r>
-        <w:t>bagian dari sistem yang memungkinkan user mengakses beberapa servis/aplikasi/</w:t>
-      </w:r>
-      <w:r>
-        <w:rPr>
-          <w:i/>
-          <w:iCs/>
-        </w:rPr>
-        <w:t>resource</w:t>
-      </w:r>
-      <w:r>
-        <w:t xml:space="preserve"> melalui satu titik entr</w:t>
-      </w:r>
-      <w:r>
-        <w:t>i</w:t>
-      </w:r>
-      <w:r>
-        <w:t>.</w:t>
-      </w:r>
-      <w:r>
-        <w:t xml:space="preserve"> </w:t>
-      </w:r>
-      <w:r>
-        <w:rPr>
-          <w:i/>
-          <w:iCs/>
-        </w:rPr>
-        <w:t>Single sign-on</w:t>
-      </w:r>
-      <w:r>
-        <w:t xml:space="preserve"> </w:t>
-      </w:r>
-      <w:r>
-        <w:t xml:space="preserve">merupakan </w:t>
-      </w:r>
-      <w:r>
-        <w:t>properti akses kontrol dari beberapa sistem yang berhubungan tetapi independen</w:t>
-      </w:r>
-      <w:r>
-        <w:t xml:space="preserve"> (</w:t>
-      </w:r>
-      <w:r>
-        <w:t xml:space="preserve">Volchkov, </w:t>
-      </w:r>
-      <w:r>
-        <w:t>2001</w:t>
-      </w:r>
-      <w:r>
-        <w:t>)</w:t>
-      </w:r>
-      <w:r>
-        <w:t xml:space="preserve">. </w:t>
-      </w:r>
-      <w:r>
-        <w:t>Dengan properti ini</w:t>
-      </w:r>
-      <w:r>
-        <w:t xml:space="preserve">, user dapat login menggunakan satu ID dan </w:t>
-      </w:r>
-      <w:r>
-        <w:rPr>
-          <w:i/>
-          <w:iCs/>
-        </w:rPr>
-        <w:t>password</w:t>
-      </w:r>
-      <w:r>
-        <w:t xml:space="preserve"> untuk mendapatkan akses ke sistem yang terhubung atau sistem dengan banyak </w:t>
-      </w:r>
-      <w:r>
-        <w:rPr>
-          <w:i/>
-          <w:iCs/>
-        </w:rPr>
-        <w:t>username</w:t>
-      </w:r>
-      <w:r>
-        <w:t xml:space="preserve"> dan </w:t>
-      </w:r>
-      <w:r>
-        <w:rPr>
-          <w:i/>
-          <w:iCs/>
-        </w:rPr>
-        <w:t>password</w:t>
-      </w:r>
-      <w:r>
-        <w:t xml:space="preserve"> yang berbeda. </w:t>
-      </w:r>
-      <w:r>
-        <w:rPr>
-          <w:i/>
-          <w:iCs/>
-        </w:rPr>
-        <w:t>Single-sign on</w:t>
-      </w:r>
-      <w:r>
-        <w:t xml:space="preserve"> biasanya menyimpan satu set credential (contoh: nama, email, password) untuk mengakses </w:t>
-      </w:r>
-      <w:r>
-        <w:t xml:space="preserve">beberapa aplikasi. </w:t>
-      </w:r>
-      <w:r>
-        <w:rPr>
-          <w:i/>
-          <w:iCs/>
-        </w:rPr>
-        <w:t>Single sign-on</w:t>
-      </w:r>
-      <w:r>
-        <w:t xml:space="preserve"> mengautentikasi </w:t>
-      </w:r>
-      <w:r>
-        <w:t>user</w:t>
-      </w:r>
-      <w:r>
-        <w:t xml:space="preserve">, apakah user yang bersangkutan diberikan hak untuk mengakses </w:t>
-      </w:r>
-      <w:r>
-        <w:rPr>
-          <w:i/>
-          <w:iCs/>
-        </w:rPr>
-        <w:t>resource</w:t>
-      </w:r>
-      <w:r>
-        <w:t xml:space="preserve"> yang ada. </w:t>
-      </w:r>
-      <w:r>
-        <w:t xml:space="preserve">Pada </w:t>
-      </w:r>
-      <w:r>
-        <w:rPr>
-          <w:i/>
-          <w:iCs/>
-        </w:rPr>
-        <w:t>back-end</w:t>
-      </w:r>
-      <w:r>
-        <w:t xml:space="preserve">, </w:t>
-      </w:r>
-      <w:r>
-        <w:rPr>
-          <w:i/>
-          <w:iCs/>
-        </w:rPr>
-        <w:t>single sign-on</w:t>
-      </w:r>
-      <w:r>
-        <w:t xml:space="preserve"> sangat membantu untuk mengelola aktivitas user sekaligus memonitor akun.</w:t>
-      </w:r>
-      <w:r>
-        <w:t xml:space="preserve"> Contoh sederhana </w:t>
-      </w:r>
-      <w:r>
-        <w:t xml:space="preserve">versi </w:t>
-      </w:r>
-      <w:r>
-        <w:rPr>
-          <w:i/>
-          <w:iCs/>
-        </w:rPr>
-        <w:t>single sign-on</w:t>
-      </w:r>
-      <w:r>
-        <w:t xml:space="preserve"> dapat dicapai lewat penyimpanan cookie di browser untuk domain tertentu, namun hanya dapat dicapai apabila </w:t>
-      </w:r>
-      <w:r>
-        <w:t>situs memiliki domain DNS yang sama.</w:t>
-      </w:r>
-    </w:p>
-    <w:p>
-      <w:r>
-        <w:t>S</w:t>
-      </w:r>
-      <w:r>
-        <w:t xml:space="preserve">ecara umum, </w:t>
-      </w:r>
-      <w:r>
-        <w:rPr>
-          <w:i/>
-          <w:iCs/>
-        </w:rPr>
-        <w:t>si</w:t>
-      </w:r>
-      <w:r>
-        <w:rPr>
-          <w:i/>
-          <w:iCs/>
-        </w:rPr>
-        <w:t>ngle sign-on</w:t>
-      </w:r>
-      <w:r>
-        <w:t xml:space="preserve"> </w:t>
-      </w:r>
-      <w:r>
-        <w:t>terdiri dari Identity Provider (IdP) yang berfungsi untuk mengelola credential</w:t>
-      </w:r>
-      <w:r>
-        <w:t xml:space="preserve">/session milik user. </w:t>
-      </w:r>
-      <w:r>
-        <w:t>Sementara itu single-sign on juga memiliki Service Provider (SP) yang merupakan konsumer dari autentikasi yang disediakan IdP.</w:t>
-      </w:r>
-    </w:p>
-    <w:p>
-      <w:pPr>
-        <w:pStyle w:val="Heading3"/>
-      </w:pPr>
-      <w:bookmarkStart w:id="22" w:name="_Toc471302884"/>
+      <w:bookmarkStart w:id="28" w:name="_Toc483585180"/>
       <w:r>
         <w:t>Kelebihan dan Kekurangan</w:t>
       </w:r>
-      <w:bookmarkEnd w:id="22"/>
+      <w:bookmarkEnd w:id="28"/>
       <w:r>
         <w:t xml:space="preserve"> </w:t>
       </w:r>
@@ -12095,7 +13190,6 @@
         <w:ind w:left="426" w:hanging="426"/>
       </w:pPr>
       <w:r>
-        <w:lastRenderedPageBreak/>
         <w:t xml:space="preserve">Satu </w:t>
       </w:r>
       <w:r>
@@ -12303,21 +13397,21 @@
       <w:pPr>
         <w:pStyle w:val="Heading2"/>
       </w:pPr>
-      <w:bookmarkStart w:id="23" w:name="_Toc471302885"/>
+      <w:bookmarkStart w:id="29" w:name="_Toc483585181"/>
       <w:r>
         <w:t>Autentikasi dan Autorisasi</w:t>
       </w:r>
-      <w:bookmarkEnd w:id="23"/>
+      <w:bookmarkEnd w:id="29"/>
     </w:p>
     <w:p>
       <w:pPr>
         <w:pStyle w:val="Heading3"/>
       </w:pPr>
-      <w:bookmarkStart w:id="24" w:name="_Toc471302886"/>
+      <w:bookmarkStart w:id="30" w:name="_Toc483585182"/>
       <w:r>
         <w:t>Autentikasi</w:t>
       </w:r>
-      <w:bookmarkEnd w:id="24"/>
+      <w:bookmarkEnd w:id="30"/>
       <w:r>
         <w:t xml:space="preserve"> </w:t>
       </w:r>
@@ -12374,7 +13468,14 @@
         <w:rPr>
           <w:lang w:val="en-GB"/>
         </w:rPr>
-        <w:t xml:space="preserve"> yang berisi informasi-informasi user pada server autentikasi.</w:t>
+        <w:t xml:space="preserve"> yang berisi informasi-informasi </w:t>
+      </w:r>
+      <w:r>
+        <w:rPr>
+          <w:lang w:val="en-GB"/>
+        </w:rPr>
+        <w:lastRenderedPageBreak/>
+        <w:t>user pada server autentikasi.</w:t>
       </w:r>
       <w:r>
         <w:rPr>
@@ -12387,11 +13488,11 @@
       <w:pPr>
         <w:pStyle w:val="Heading3"/>
       </w:pPr>
-      <w:bookmarkStart w:id="25" w:name="_Toc471302887"/>
+      <w:bookmarkStart w:id="31" w:name="_Toc483585183"/>
       <w:r>
         <w:t>Autorisasi</w:t>
       </w:r>
-      <w:bookmarkEnd w:id="25"/>
+      <w:bookmarkEnd w:id="31"/>
       <w:r>
         <w:t xml:space="preserve"> </w:t>
       </w:r>
@@ -12431,7 +13532,7 @@
       <w:pPr>
         <w:pStyle w:val="Heading2"/>
       </w:pPr>
-      <w:bookmarkStart w:id="26" w:name="_Toc471302888"/>
+      <w:bookmarkStart w:id="32" w:name="_Toc483585184"/>
       <w:r>
         <w:t xml:space="preserve">Mekanisme </w:t>
       </w:r>
@@ -12442,7 +13543,7 @@
         </w:rPr>
         <w:t>Single Sign-On</w:t>
       </w:r>
-      <w:bookmarkEnd w:id="26"/>
+      <w:bookmarkEnd w:id="32"/>
     </w:p>
     <w:p>
       <w:pPr>
@@ -12482,14 +13583,7 @@
         <w:rPr>
           <w:lang w:val="en-GB"/>
         </w:rPr>
-        <w:t xml:space="preserve"> di metode yang berbeda. Tujuan kita </w:t>
-      </w:r>
-      <w:r>
-        <w:rPr>
-          <w:lang w:val="en-GB"/>
-        </w:rPr>
-        <w:lastRenderedPageBreak/>
-        <w:t xml:space="preserve">mengetahui mekanisme </w:t>
+        <w:t xml:space="preserve"> di metode yang berbeda. Tujuan kita mengetahui mekanisme </w:t>
       </w:r>
       <w:r>
         <w:rPr>
@@ -12721,6 +13815,7 @@
           <w:noProof/>
           <w:lang w:val="id-ID" w:eastAsia="ja-JP"/>
         </w:rPr>
+        <w:lastRenderedPageBreak/>
         <w:drawing>
           <wp:inline distT="0" distB="0" distL="0" distR="0">
             <wp:extent cx="4160723" cy="3086100"/>
@@ -12776,7 +13871,7 @@
           <w:szCs w:val="23"/>
         </w:rPr>
       </w:pPr>
-      <w:bookmarkStart w:id="27" w:name="_Toc471296608"/>
+      <w:bookmarkStart w:id="33" w:name="_Toc471296608"/>
       <w:r>
         <w:t xml:space="preserve">Gambar </w:t>
       </w:r>
@@ -12784,6 +13879,13 @@
         <w:r>
           <w:rPr>
             <w:noProof/>
+            <w:cs/>
+          </w:rPr>
+          <w:t>‎</w:t>
+        </w:r>
+        <w:r>
+          <w:rPr>
+            <w:noProof/>
           </w:rPr>
           <w:t>II</w:t>
         </w:r>
@@ -12830,7 +13932,7 @@
         </w:rPr>
         <w:t>single sign-on</w:t>
       </w:r>
-      <w:bookmarkEnd w:id="27"/>
+      <w:bookmarkEnd w:id="33"/>
     </w:p>
     <w:p>
       <w:pPr>
@@ -12909,14 +14011,7 @@
         <w:rPr>
           <w:lang w:val="en-GB"/>
         </w:rPr>
-        <w:t xml:space="preserve"> Apabila </w:t>
-      </w:r>
-      <w:r>
-        <w:rPr>
-          <w:lang w:val="en-GB"/>
-        </w:rPr>
-        <w:lastRenderedPageBreak/>
-        <w:t>sebuah perusahaan memiliki 50 aplikasi, maka dengan mekanisme ini akan ada 50 metode autentikasi yang berbeda juga.</w:t>
+        <w:t xml:space="preserve"> Apabila sebuah perusahaan memiliki 50 aplikasi, maka dengan mekanisme ini akan ada 50 metode autentikasi yang berbeda juga.</w:t>
       </w:r>
     </w:p>
     <w:p>
@@ -12986,6 +14081,7 @@
           <w:noProof/>
           <w:lang w:val="id-ID" w:eastAsia="ja-JP"/>
         </w:rPr>
+        <w:lastRenderedPageBreak/>
         <w:drawing>
           <wp:inline distT="0" distB="0" distL="0" distR="0">
             <wp:extent cx="3562350" cy="2702472"/>
@@ -13041,7 +14137,7 @@
           <w:szCs w:val="23"/>
         </w:rPr>
       </w:pPr>
-      <w:bookmarkStart w:id="28" w:name="_Toc471296609"/>
+      <w:bookmarkStart w:id="34" w:name="_Toc471296609"/>
       <w:r>
         <w:t xml:space="preserve">Gambar </w:t>
       </w:r>
@@ -13049,6 +14145,13 @@
         <w:r>
           <w:rPr>
             <w:noProof/>
+            <w:cs/>
+          </w:rPr>
+          <w:t>‎</w:t>
+        </w:r>
+        <w:r>
+          <w:rPr>
+            <w:noProof/>
           </w:rPr>
           <w:t>II</w:t>
         </w:r>
@@ -13121,7 +14224,7 @@
         </w:rPr>
         <w:t xml:space="preserve"> secara general</w:t>
       </w:r>
-      <w:bookmarkEnd w:id="28"/>
+      <w:bookmarkEnd w:id="34"/>
     </w:p>
     <w:p>
       <w:pPr>
@@ -13459,14 +14562,7 @@
         <w:rPr>
           <w:lang w:val="en-GB"/>
         </w:rPr>
-        <w:t xml:space="preserve">Ini dapat berlaku karena tidak seharusnya user dapat </w:t>
-      </w:r>
-      <w:r>
-        <w:rPr>
-          <w:lang w:val="en-GB"/>
-        </w:rPr>
-        <w:lastRenderedPageBreak/>
-        <w:t xml:space="preserve">mengakses </w:t>
+        <w:t xml:space="preserve">Ini dapat berlaku karena tidak seharusnya user dapat mengakses </w:t>
       </w:r>
       <w:r>
         <w:rPr>
@@ -13582,6 +14678,7 @@
           <w:noProof/>
           <w:lang w:val="id-ID" w:eastAsia="ja-JP"/>
         </w:rPr>
+        <w:lastRenderedPageBreak/>
         <w:drawing>
           <wp:inline distT="0" distB="0" distL="0" distR="0">
             <wp:extent cx="5038725" cy="4400550"/>
@@ -13637,7 +14734,7 @@
           <w:szCs w:val="23"/>
         </w:rPr>
       </w:pPr>
-      <w:bookmarkStart w:id="29" w:name="_Toc471296610"/>
+      <w:bookmarkStart w:id="35" w:name="_Toc471296610"/>
       <w:r>
         <w:t xml:space="preserve">Gambar </w:t>
       </w:r>
@@ -13645,6 +14742,13 @@
         <w:r>
           <w:rPr>
             <w:noProof/>
+            <w:cs/>
+          </w:rPr>
+          <w:t>‎</w:t>
+        </w:r>
+        <w:r>
+          <w:rPr>
+            <w:noProof/>
           </w:rPr>
           <w:t>II</w:t>
         </w:r>
@@ -13676,7 +14780,7 @@
       <w:r>
         <w:t xml:space="preserve"> pada sistem jaringan yang terhubung</w:t>
       </w:r>
-      <w:bookmarkEnd w:id="29"/>
+      <w:bookmarkEnd w:id="35"/>
     </w:p>
     <w:p>
       <w:pPr>
@@ -13849,7 +14953,6 @@
     </w:p>
     <w:p>
       <w:r>
-        <w:lastRenderedPageBreak/>
         <w:t xml:space="preserve">Apabila pada suatu saat user yang sudah terautentikasi dengan </w:t>
       </w:r>
       <w:r>
@@ -13939,6 +15042,7 @@
         <w:ind w:left="426" w:hanging="426"/>
       </w:pPr>
       <w:r>
+        <w:lastRenderedPageBreak/>
         <w:t xml:space="preserve">Aplikasi </w:t>
       </w:r>
       <w:r>
@@ -14279,7 +15383,7 @@
       <w:pPr>
         <w:pStyle w:val="Heading2"/>
       </w:pPr>
-      <w:bookmarkStart w:id="30" w:name="_Toc471302889"/>
+      <w:bookmarkStart w:id="36" w:name="_Toc483585185"/>
       <w:r>
         <w:t xml:space="preserve">Penggunaan </w:t>
       </w:r>
@@ -14290,7 +15394,7 @@
         </w:rPr>
         <w:t>Single Sign-On</w:t>
       </w:r>
-      <w:bookmarkEnd w:id="30"/>
+      <w:bookmarkEnd w:id="36"/>
       <w:r>
         <w:t xml:space="preserve"> </w:t>
       </w:r>
@@ -14495,52 +15599,46 @@
         <w:rPr>
           <w:lang w:val="en-GB"/>
         </w:rPr>
+        <w:t xml:space="preserve"> pun hanya terbatas pada aplikasi yang dikembangkan oleh </w:t>
+      </w:r>
+      <w:r>
+        <w:rPr>
+          <w:lang w:val="en-GB"/>
+        </w:rPr>
+        <w:t>organisasi</w:t>
+      </w:r>
+      <w:r>
+        <w:rPr>
+          <w:lang w:val="en-GB"/>
+        </w:rPr>
+        <w:t xml:space="preserve"> yang</w:t>
+      </w:r>
+      <w:r>
+        <w:rPr>
+          <w:lang w:val="en-GB"/>
+        </w:rPr>
         <w:t xml:space="preserve"> </w:t>
       </w:r>
       <w:r>
         <w:rPr>
           <w:lang w:val="en-GB"/>
         </w:rPr>
+        <w:t>bersangkutan.</w:t>
+      </w:r>
+    </w:p>
+    <w:p>
+      <w:pPr>
+        <w:pStyle w:val="Heading3"/>
+      </w:pPr>
+      <w:bookmarkStart w:id="37" w:name="_Toc483585186"/>
+      <w:r>
         <w:lastRenderedPageBreak/>
-        <w:t xml:space="preserve">pun hanya terbatas pada aplikasi yang dikembangkan oleh </w:t>
-      </w:r>
-      <w:r>
-        <w:rPr>
-          <w:lang w:val="en-GB"/>
-        </w:rPr>
-        <w:t>organisasi</w:t>
-      </w:r>
-      <w:r>
-        <w:rPr>
-          <w:lang w:val="en-GB"/>
-        </w:rPr>
-        <w:t xml:space="preserve"> yang</w:t>
-      </w:r>
-      <w:r>
-        <w:rPr>
-          <w:lang w:val="en-GB"/>
-        </w:rPr>
-        <w:t xml:space="preserve"> </w:t>
-      </w:r>
-      <w:r>
-        <w:rPr>
-          <w:lang w:val="en-GB"/>
-        </w:rPr>
-        <w:t>bersangkutan.</w:t>
-      </w:r>
-    </w:p>
-    <w:p>
-      <w:pPr>
-        <w:pStyle w:val="Heading3"/>
-      </w:pPr>
-      <w:bookmarkStart w:id="31" w:name="_Toc471302890"/>
-      <w:r>
         <w:t>Social</w:t>
       </w:r>
       <w:r>
         <w:t xml:space="preserve"> Single Sign-On</w:t>
       </w:r>
-      <w:bookmarkEnd w:id="31"/>
+      <w:bookmarkEnd w:id="37"/>
     </w:p>
     <w:p>
       <w:pPr>
@@ -14609,7 +15707,7 @@
           <w:szCs w:val="23"/>
         </w:rPr>
       </w:pPr>
-      <w:bookmarkStart w:id="32" w:name="_Toc471296611"/>
+      <w:bookmarkStart w:id="38" w:name="_Toc471296611"/>
       <w:r>
         <w:t xml:space="preserve">Gambar </w:t>
       </w:r>
@@ -14617,6 +15715,13 @@
         <w:r>
           <w:rPr>
             <w:noProof/>
+            <w:cs/>
+          </w:rPr>
+          <w:t>‎</w:t>
+        </w:r>
+        <w:r>
+          <w:rPr>
+            <w:noProof/>
           </w:rPr>
           <w:t>II</w:t>
         </w:r>
@@ -14672,7 +15777,7 @@
         </w:rPr>
         <w:t>social single sign-on</w:t>
       </w:r>
-      <w:bookmarkEnd w:id="32"/>
+      <w:bookmarkEnd w:id="38"/>
     </w:p>
     <w:p>
       <w:pPr>
@@ -14996,7 +16101,7 @@
         <w:pStyle w:val="Caption"/>
         <w:jc w:val="center"/>
       </w:pPr>
-      <w:bookmarkStart w:id="33" w:name="_Toc471296612"/>
+      <w:bookmarkStart w:id="39" w:name="_Toc471296612"/>
       <w:r>
         <w:t xml:space="preserve">Gambar </w:t>
       </w:r>
@@ -15004,6 +16109,13 @@
         <w:r>
           <w:rPr>
             <w:noProof/>
+            <w:cs/>
+          </w:rPr>
+          <w:t>‎</w:t>
+        </w:r>
+        <w:r>
+          <w:rPr>
+            <w:noProof/>
           </w:rPr>
           <w:t>II</w:t>
         </w:r>
@@ -15032,7 +16144,7 @@
       <w:r>
         <w:t xml:space="preserve"> menggunakan akun Facebook dan Google.</w:t>
       </w:r>
-      <w:bookmarkEnd w:id="33"/>
+      <w:bookmarkEnd w:id="39"/>
     </w:p>
     <w:p>
       <w:pPr>
@@ -15045,7 +16157,7 @@
       <w:pPr>
         <w:pStyle w:val="Heading3"/>
       </w:pPr>
-      <w:bookmarkStart w:id="34" w:name="_Toc471302891"/>
+      <w:bookmarkStart w:id="40" w:name="_Toc483585187"/>
       <w:r>
         <w:t>Internal</w:t>
       </w:r>
@@ -15059,7 +16171,7 @@
         </w:rPr>
         <w:t>Single Sign-On</w:t>
       </w:r>
-      <w:bookmarkEnd w:id="34"/>
+      <w:bookmarkEnd w:id="40"/>
     </w:p>
     <w:p>
       <w:pPr>
@@ -15347,7 +16459,7 @@
       <w:pPr>
         <w:pStyle w:val="Heading2"/>
       </w:pPr>
-      <w:bookmarkStart w:id="35" w:name="_Toc471302892"/>
+      <w:bookmarkStart w:id="41" w:name="_Toc483585188"/>
       <w:r>
         <w:lastRenderedPageBreak/>
         <w:t xml:space="preserve">Keamanan </w:t>
@@ -15359,7 +16471,7 @@
         </w:rPr>
         <w:t>Single Sign-On</w:t>
       </w:r>
-      <w:bookmarkEnd w:id="35"/>
+      <w:bookmarkEnd w:id="41"/>
       <w:r>
         <w:rPr>
           <w:i/>
@@ -15450,7 +16562,7 @@
       <w:pPr>
         <w:pStyle w:val="Heading3"/>
       </w:pPr>
-      <w:bookmarkStart w:id="36" w:name="_Toc471302893"/>
+      <w:bookmarkStart w:id="42" w:name="_Toc483585189"/>
       <w:r>
         <w:t xml:space="preserve">Mengurangi Jumlah </w:t>
       </w:r>
@@ -15461,7 +16573,7 @@
         </w:rPr>
         <w:t>Password</w:t>
       </w:r>
-      <w:bookmarkEnd w:id="36"/>
+      <w:bookmarkEnd w:id="42"/>
     </w:p>
     <w:p>
       <w:r>
@@ -15586,7 +16698,7 @@
       <w:pPr>
         <w:pStyle w:val="Heading3"/>
       </w:pPr>
-      <w:bookmarkStart w:id="37" w:name="_Toc471302894"/>
+      <w:bookmarkStart w:id="43" w:name="_Toc483585190"/>
       <w:r>
         <w:rPr>
           <w:i/>
@@ -15605,7 +16717,7 @@
         </w:rPr>
         <w:t>Policies</w:t>
       </w:r>
-      <w:bookmarkEnd w:id="37"/>
+      <w:bookmarkEnd w:id="43"/>
     </w:p>
     <w:p>
       <w:r>
@@ -15648,7 +16760,7 @@
       <w:pPr>
         <w:pStyle w:val="Heading3"/>
       </w:pPr>
-      <w:bookmarkStart w:id="38" w:name="_Toc471302895"/>
+      <w:bookmarkStart w:id="44" w:name="_Toc483585191"/>
       <w:r>
         <w:t xml:space="preserve">Penyimpanan </w:t>
       </w:r>
@@ -15659,7 +16771,7 @@
         </w:rPr>
         <w:t>Credential</w:t>
       </w:r>
-      <w:bookmarkEnd w:id="38"/>
+      <w:bookmarkEnd w:id="44"/>
     </w:p>
     <w:p>
       <w:r>
@@ -15723,7 +16835,7 @@
       <w:pPr>
         <w:pStyle w:val="Heading3"/>
       </w:pPr>
-      <w:bookmarkStart w:id="39" w:name="_Toc471302896"/>
+      <w:bookmarkStart w:id="45" w:name="_Toc483585192"/>
       <w:r>
         <w:t xml:space="preserve">Mengirimkan </w:t>
       </w:r>
@@ -15737,7 +16849,7 @@
       <w:r>
         <w:t xml:space="preserve"> lewat Jaringan</w:t>
       </w:r>
-      <w:bookmarkEnd w:id="39"/>
+      <w:bookmarkEnd w:id="45"/>
     </w:p>
     <w:p>
       <w:pPr>
@@ -15870,7 +16982,7 @@
       <w:pPr>
         <w:pStyle w:val="Heading2"/>
       </w:pPr>
-      <w:bookmarkStart w:id="40" w:name="_Toc471302897"/>
+      <w:bookmarkStart w:id="46" w:name="_Toc483585193"/>
       <w:r>
         <w:lastRenderedPageBreak/>
         <w:t xml:space="preserve">Contoh Implementasi </w:t>
@@ -15882,7 +16994,7 @@
         </w:rPr>
         <w:t>Single Sign-On</w:t>
       </w:r>
-      <w:bookmarkEnd w:id="40"/>
+      <w:bookmarkEnd w:id="46"/>
       <w:r>
         <w:t xml:space="preserve"> </w:t>
       </w:r>
@@ -16005,14 +17117,14 @@
       <w:pPr>
         <w:pStyle w:val="Heading3"/>
       </w:pPr>
-      <w:bookmarkStart w:id="41" w:name="_Toc471302898"/>
+      <w:bookmarkStart w:id="47" w:name="_Toc483585194"/>
       <w:r>
         <w:t xml:space="preserve">OneLogin </w:t>
       </w:r>
       <w:r>
         <w:t>SAML</w:t>
       </w:r>
-      <w:bookmarkEnd w:id="41"/>
+      <w:bookmarkEnd w:id="47"/>
     </w:p>
     <w:p>
       <w:pPr>
@@ -16849,7 +17961,7 @@
           <w:szCs w:val="23"/>
         </w:rPr>
       </w:pPr>
-      <w:bookmarkStart w:id="42" w:name="_Toc471296613"/>
+      <w:bookmarkStart w:id="48" w:name="_Toc471296613"/>
       <w:r>
         <w:t xml:space="preserve">Gambar </w:t>
       </w:r>
@@ -16857,6 +17969,13 @@
         <w:r>
           <w:rPr>
             <w:noProof/>
+            <w:cs/>
+          </w:rPr>
+          <w:t>‎</w:t>
+        </w:r>
+        <w:r>
+          <w:rPr>
+            <w:noProof/>
           </w:rPr>
           <w:t>II</w:t>
         </w:r>
@@ -16878,7 +17997,7 @@
       <w:r>
         <w:t>Sequence diagram untuk SAML</w:t>
       </w:r>
-      <w:bookmarkEnd w:id="42"/>
+      <w:bookmarkEnd w:id="48"/>
     </w:p>
     <w:p>
       <w:pPr>
@@ -17413,7 +18532,7 @@
         <w:pStyle w:val="Caption"/>
         <w:jc w:val="center"/>
       </w:pPr>
-      <w:bookmarkStart w:id="43" w:name="_Toc471296614"/>
+      <w:bookmarkStart w:id="49" w:name="_Toc471296614"/>
       <w:r>
         <w:t xml:space="preserve">Gambar </w:t>
       </w:r>
@@ -17421,6 +18540,13 @@
         <w:r>
           <w:rPr>
             <w:noProof/>
+            <w:cs/>
+          </w:rPr>
+          <w:t>‎</w:t>
+        </w:r>
+        <w:r>
+          <w:rPr>
+            <w:noProof/>
           </w:rPr>
           <w:t>II</w:t>
         </w:r>
@@ -17452,7 +18578,7 @@
       <w:r>
         <w:t xml:space="preserve"> untuk SAML ketika user sudah terautentikasi</w:t>
       </w:r>
-      <w:bookmarkEnd w:id="43"/>
+      <w:bookmarkEnd w:id="49"/>
     </w:p>
     <w:p>
       <w:pPr>
@@ -17916,11 +19042,11 @@
       <w:pPr>
         <w:pStyle w:val="Heading3"/>
       </w:pPr>
-      <w:bookmarkStart w:id="44" w:name="_Toc471302899"/>
+      <w:bookmarkStart w:id="50" w:name="_Toc483585195"/>
       <w:r>
         <w:t>Auth0</w:t>
       </w:r>
-      <w:bookmarkEnd w:id="44"/>
+      <w:bookmarkEnd w:id="50"/>
     </w:p>
     <w:p>
       <w:pPr>
@@ -18004,7 +19130,7 @@
         <w:pStyle w:val="Caption"/>
         <w:jc w:val="center"/>
       </w:pPr>
-      <w:bookmarkStart w:id="45" w:name="_Toc471296615"/>
+      <w:bookmarkStart w:id="51" w:name="_Toc471296615"/>
       <w:r>
         <w:t xml:space="preserve">Gambar </w:t>
       </w:r>
@@ -18012,6 +19138,13 @@
         <w:r>
           <w:rPr>
             <w:noProof/>
+            <w:cs/>
+          </w:rPr>
+          <w:t>‎</w:t>
+        </w:r>
+        <w:r>
+          <w:rPr>
+            <w:noProof/>
           </w:rPr>
           <w:t>II</w:t>
         </w:r>
@@ -18039,7 +19172,7 @@
       <w:r>
         <w:t>aplikasi, Auth0, dan user.</w:t>
       </w:r>
-      <w:bookmarkEnd w:id="45"/>
+      <w:bookmarkEnd w:id="51"/>
     </w:p>
     <w:p>
       <w:pPr>
@@ -18583,7 +19716,7 @@
         <w:pStyle w:val="Caption"/>
         <w:jc w:val="center"/>
       </w:pPr>
-      <w:bookmarkStart w:id="46" w:name="_Toc471296616"/>
+      <w:bookmarkStart w:id="52" w:name="_Toc471296616"/>
       <w:r>
         <w:t xml:space="preserve">Gambar </w:t>
       </w:r>
@@ -18591,6 +19724,13 @@
         <w:r>
           <w:rPr>
             <w:noProof/>
+            <w:cs/>
+          </w:rPr>
+          <w:t>‎</w:t>
+        </w:r>
+        <w:r>
+          <w:rPr>
+            <w:noProof/>
           </w:rPr>
           <w:t>II</w:t>
         </w:r>
@@ -18615,7 +19755,7 @@
       <w:r>
         <w:t>Hosted Lock</w:t>
       </w:r>
-      <w:bookmarkEnd w:id="46"/>
+      <w:bookmarkEnd w:id="52"/>
       <w:r>
         <w:t xml:space="preserve"> </w:t>
       </w:r>
@@ -18737,7 +19877,7 @@
         <w:pStyle w:val="Caption"/>
         <w:jc w:val="center"/>
       </w:pPr>
-      <w:bookmarkStart w:id="47" w:name="_Toc471296617"/>
+      <w:bookmarkStart w:id="53" w:name="_Toc471296617"/>
       <w:r>
         <w:t xml:space="preserve">Gambar </w:t>
       </w:r>
@@ -18745,6 +19885,13 @@
         <w:r>
           <w:rPr>
             <w:noProof/>
+            <w:cs/>
+          </w:rPr>
+          <w:t>‎</w:t>
+        </w:r>
+        <w:r>
+          <w:rPr>
+            <w:noProof/>
           </w:rPr>
           <w:t>II</w:t>
         </w:r>
@@ -18776,7 +19923,7 @@
       <w:r>
         <w:t>apabila user mengunjungi app pertama kalinya.</w:t>
       </w:r>
-      <w:bookmarkEnd w:id="47"/>
+      <w:bookmarkEnd w:id="53"/>
     </w:p>
     <w:p>
       <w:pPr>
@@ -19013,7 +20160,7 @@
         <w:pStyle w:val="Caption"/>
         <w:jc w:val="center"/>
       </w:pPr>
-      <w:bookmarkStart w:id="48" w:name="_Toc471296618"/>
+      <w:bookmarkStart w:id="54" w:name="_Toc471296618"/>
       <w:r>
         <w:t xml:space="preserve">Gambar </w:t>
       </w:r>
@@ -19021,6 +20168,13 @@
         <w:r>
           <w:rPr>
             <w:noProof/>
+            <w:cs/>
+          </w:rPr>
+          <w:t>‎</w:t>
+        </w:r>
+        <w:r>
+          <w:rPr>
+            <w:noProof/>
           </w:rPr>
           <w:t>II</w:t>
         </w:r>
@@ -19049,7 +20203,7 @@
       <w:r>
         <w:t xml:space="preserve"> sebelumnya</w:t>
       </w:r>
-      <w:bookmarkEnd w:id="48"/>
+      <w:bookmarkEnd w:id="54"/>
     </w:p>
     <w:p>
       <w:pPr>
@@ -19167,7 +20321,7 @@
         <w:pStyle w:val="Caption"/>
         <w:jc w:val="center"/>
       </w:pPr>
-      <w:bookmarkStart w:id="49" w:name="_Toc471296619"/>
+      <w:bookmarkStart w:id="55" w:name="_Toc471296619"/>
       <w:r>
         <w:t xml:space="preserve">Gambar </w:t>
       </w:r>
@@ -19175,6 +20329,13 @@
         <w:r>
           <w:rPr>
             <w:noProof/>
+            <w:cs/>
+          </w:rPr>
+          <w:t>‎</w:t>
+        </w:r>
+        <w:r>
+          <w:rPr>
+            <w:noProof/>
           </w:rPr>
           <w:t>II</w:t>
         </w:r>
@@ -19206,7 +20367,7 @@
       <w:r>
         <w:t>.</w:t>
       </w:r>
-      <w:bookmarkEnd w:id="49"/>
+      <w:bookmarkEnd w:id="55"/>
       <w:r>
         <w:t xml:space="preserve"> </w:t>
       </w:r>
@@ -19222,14 +20383,14 @@
       <w:pPr>
         <w:pStyle w:val="Heading3"/>
       </w:pPr>
-      <w:bookmarkStart w:id="50" w:name="_Toc471302900"/>
+      <w:bookmarkStart w:id="56" w:name="_Toc483585196"/>
       <w:r>
         <w:t>OpenID</w:t>
       </w:r>
       <w:r>
         <w:t xml:space="preserve"> Connect</w:t>
       </w:r>
-      <w:bookmarkEnd w:id="50"/>
+      <w:bookmarkEnd w:id="56"/>
     </w:p>
     <w:p>
       <w:pPr>
@@ -19795,7 +20956,7 @@
         <w:pStyle w:val="Caption"/>
         <w:jc w:val="center"/>
       </w:pPr>
-      <w:bookmarkStart w:id="51" w:name="_Toc471296620"/>
+      <w:bookmarkStart w:id="57" w:name="_Toc471296620"/>
       <w:r>
         <w:t xml:space="preserve">Gambar </w:t>
       </w:r>
@@ -19838,7 +20999,7 @@
       <w:r>
         <w:t xml:space="preserve"> OpenID Connect.</w:t>
       </w:r>
-      <w:bookmarkEnd w:id="51"/>
+      <w:bookmarkEnd w:id="57"/>
       <w:r>
         <w:t xml:space="preserve"> </w:t>
       </w:r>
@@ -19867,11 +21028,11 @@
         <w:lastRenderedPageBreak/>
         <w:br/>
       </w:r>
-      <w:bookmarkStart w:id="52" w:name="_Toc471302901"/>
+      <w:bookmarkStart w:id="58" w:name="_Toc483585197"/>
       <w:r>
         <w:t>Analisis permasalahan dan rancangan solusi</w:t>
       </w:r>
-      <w:bookmarkEnd w:id="52"/>
+      <w:bookmarkEnd w:id="58"/>
     </w:p>
     <w:p>
       <w:pPr>
@@ -19917,11 +21078,11 @@
       <w:pPr>
         <w:pStyle w:val="Heading2"/>
       </w:pPr>
-      <w:bookmarkStart w:id="53" w:name="_Toc471302902"/>
+      <w:bookmarkStart w:id="59" w:name="_Toc483585198"/>
       <w:r>
         <w:t>Analisis Permasalahan</w:t>
       </w:r>
-      <w:bookmarkEnd w:id="53"/>
+      <w:bookmarkEnd w:id="59"/>
     </w:p>
     <w:p>
       <w:pPr>
@@ -20018,7 +21179,7 @@
       <w:pPr>
         <w:pStyle w:val="Heading3"/>
       </w:pPr>
-      <w:bookmarkStart w:id="54" w:name="_Toc471302903"/>
+      <w:bookmarkStart w:id="60" w:name="_Toc483585199"/>
       <w:r>
         <w:rPr>
           <w:i/>
@@ -20039,7 +21200,7 @@
         </w:rPr>
         <w:t>Single Sign-On</w:t>
       </w:r>
-      <w:bookmarkEnd w:id="54"/>
+      <w:bookmarkEnd w:id="60"/>
     </w:p>
     <w:p>
       <w:pPr>
@@ -20244,7 +21405,7 @@
       <w:pPr>
         <w:jc w:val="center"/>
       </w:pPr>
-      <w:bookmarkStart w:id="55" w:name="_Toc471296621"/>
+      <w:bookmarkStart w:id="61" w:name="_Toc471296621"/>
       <w:r>
         <w:t xml:space="preserve">Gambar </w:t>
       </w:r>
@@ -20304,7 +21465,7 @@
         </w:rPr>
         <w:t>single sign-on</w:t>
       </w:r>
-      <w:bookmarkEnd w:id="55"/>
+      <w:bookmarkEnd w:id="61"/>
     </w:p>
     <w:p>
       <w:pPr>
@@ -20765,11 +21926,11 @@
       <w:pPr>
         <w:pStyle w:val="Heading2"/>
       </w:pPr>
-      <w:bookmarkStart w:id="56" w:name="_Toc471302904"/>
+      <w:bookmarkStart w:id="62" w:name="_Toc483585200"/>
       <w:r>
         <w:t>Analisis Kebutuhan</w:t>
       </w:r>
-      <w:bookmarkEnd w:id="56"/>
+      <w:bookmarkEnd w:id="62"/>
     </w:p>
     <w:p>
       <w:pPr>
@@ -20814,11 +21975,11 @@
       <w:pPr>
         <w:pStyle w:val="Heading3"/>
       </w:pPr>
-      <w:bookmarkStart w:id="57" w:name="_Toc471302905"/>
+      <w:bookmarkStart w:id="63" w:name="_Toc483585201"/>
       <w:r>
         <w:t>Deskripsi Aplikasi</w:t>
       </w:r>
-      <w:bookmarkEnd w:id="57"/>
+      <w:bookmarkEnd w:id="63"/>
     </w:p>
     <w:p>
       <w:pPr>
@@ -21015,12 +22176,12 @@
       <w:pPr>
         <w:pStyle w:val="Heading3"/>
       </w:pPr>
-      <w:bookmarkStart w:id="58" w:name="_Toc471302906"/>
+      <w:bookmarkStart w:id="64" w:name="_Toc483585202"/>
       <w:r>
         <w:lastRenderedPageBreak/>
         <w:t>Kebutuhan Fungsional Aplikasi</w:t>
       </w:r>
-      <w:bookmarkEnd w:id="58"/>
+      <w:bookmarkEnd w:id="64"/>
     </w:p>
     <w:p>
       <w:pPr>
@@ -21665,11 +22826,11 @@
       <w:pPr>
         <w:pStyle w:val="Heading2"/>
       </w:pPr>
-      <w:bookmarkStart w:id="59" w:name="_Toc471302907"/>
+      <w:bookmarkStart w:id="65" w:name="_Toc483585203"/>
       <w:r>
         <w:t>Rancangan Solusi</w:t>
       </w:r>
-      <w:bookmarkEnd w:id="59"/>
+      <w:bookmarkEnd w:id="65"/>
     </w:p>
     <w:p>
       <w:pPr>
@@ -21790,7 +22951,7 @@
       <w:pPr>
         <w:pStyle w:val="Heading3"/>
       </w:pPr>
-      <w:bookmarkStart w:id="60" w:name="_Toc471302908"/>
+      <w:bookmarkStart w:id="66" w:name="_Toc483585204"/>
       <w:r>
         <w:t xml:space="preserve">Aspek Pertimbangan </w:t>
       </w:r>
@@ -21801,7 +22962,7 @@
         </w:rPr>
         <w:t>Single Sign-On</w:t>
       </w:r>
-      <w:bookmarkEnd w:id="60"/>
+      <w:bookmarkEnd w:id="66"/>
     </w:p>
     <w:p>
       <w:pPr>
@@ -21863,7 +23024,7 @@
           <w:lang w:val="en-US"/>
         </w:rPr>
       </w:pPr>
-      <w:bookmarkStart w:id="61" w:name="_Toc471296623"/>
+      <w:bookmarkStart w:id="67" w:name="_Toc471296623"/>
       <w:r>
         <w:t xml:space="preserve">Tabel </w:t>
       </w:r>
@@ -21909,7 +23070,7 @@
       <w:r>
         <w:t xml:space="preserve"> sesuai kebutuhan fungsional</w:t>
       </w:r>
-      <w:bookmarkEnd w:id="61"/>
+      <w:bookmarkEnd w:id="67"/>
     </w:p>
     <w:tbl>
       <w:tblPr>
@@ -22182,7 +23343,7 @@
           <w:lang w:val="en-US"/>
         </w:rPr>
       </w:pPr>
-      <w:bookmarkStart w:id="62" w:name="_Toc471296624"/>
+      <w:bookmarkStart w:id="68" w:name="_Toc471296624"/>
       <w:r>
         <w:t xml:space="preserve">Tabel </w:t>
       </w:r>
@@ -22222,7 +23383,7 @@
         </w:rPr>
         <w:t>single sign-on</w:t>
       </w:r>
-      <w:bookmarkEnd w:id="62"/>
+      <w:bookmarkEnd w:id="68"/>
     </w:p>
     <w:tbl>
       <w:tblPr>
@@ -23678,7 +24839,7 @@
       <w:pPr>
         <w:pStyle w:val="Heading3"/>
       </w:pPr>
-      <w:bookmarkStart w:id="63" w:name="_Toc471302909"/>
+      <w:bookmarkStart w:id="69" w:name="_Toc483585205"/>
       <w:r>
         <w:t xml:space="preserve">Rencana </w:t>
       </w:r>
@@ -23692,7 +24853,7 @@
         </w:rPr>
         <w:t>Single Sign-On</w:t>
       </w:r>
-      <w:bookmarkEnd w:id="63"/>
+      <w:bookmarkEnd w:id="69"/>
     </w:p>
     <w:p>
       <w:pPr>
@@ -23902,14 +25063,14 @@
       <w:pPr>
         <w:pStyle w:val="Heading3"/>
       </w:pPr>
-      <w:bookmarkStart w:id="64" w:name="_Toc471302910"/>
+      <w:bookmarkStart w:id="70" w:name="_Toc483585206"/>
       <w:r>
         <w:t>Pembangunan</w:t>
       </w:r>
       <w:r>
         <w:t xml:space="preserve"> Single Sign-On</w:t>
       </w:r>
-      <w:bookmarkEnd w:id="64"/>
+      <w:bookmarkEnd w:id="70"/>
     </w:p>
     <w:p>
       <w:pPr>
@@ -24447,8 +25608,8 @@
       <w:r>
         <w:t>yang tidak seharusnya.</w:t>
       </w:r>
-      <w:bookmarkStart w:id="65" w:name="_GoBack"/>
-      <w:bookmarkEnd w:id="65"/>
+      <w:bookmarkStart w:id="71" w:name="_GoBack"/>
+      <w:bookmarkEnd w:id="71"/>
       <w:r>
         <w:br w:type="page"/>
       </w:r>
@@ -24460,7 +25621,7 @@
           <w:lang w:val="id-ID"/>
         </w:rPr>
       </w:pPr>
-      <w:bookmarkStart w:id="66" w:name="_Toc471302911"/>
+      <w:bookmarkStart w:id="72" w:name="_Toc483585207"/>
       <w:r>
         <w:lastRenderedPageBreak/>
         <w:t xml:space="preserve">DAFTAR </w:t>
@@ -24471,7 +25632,7 @@
         </w:rPr>
         <w:t>PUSTAKA</w:t>
       </w:r>
-      <w:bookmarkEnd w:id="66"/>
+      <w:bookmarkEnd w:id="72"/>
     </w:p>
     <w:p/>
     <w:p>
@@ -24655,7 +25816,7 @@
           <w:noProof/>
           <w:lang w:eastAsia="en-US"/>
         </w:rPr>
-        <w:t xml:space="preserve">Goth, G. (2008). </w:t>
+        <w:t xml:space="preserve">Ford, M. D. (1998). </w:t>
       </w:r>
       <w:r>
         <w:rPr>
@@ -24664,64 +25825,114 @@
           <w:noProof/>
           <w:lang w:eastAsia="en-US"/>
         </w:rPr>
-        <w:t xml:space="preserve">Single Sign-on and Social </w:t>
-      </w:r>
-      <w:r>
-        <w:rPr>
-          <w:i/>
-          <w:iCs/>
+        <w:t>Identity Authentication and ‘E-Commerce‘</w:t>
+      </w:r>
+      <w:r>
+        <w:rPr>
           <w:noProof/>
           <w:lang w:eastAsia="en-US"/>
         </w:rPr>
-        <w:t>Networks</w:t>
-      </w:r>
-      <w:r>
+        <w:t>. The Journal of Information, Law, and Technology.</w:t>
+      </w:r>
+    </w:p>
+    <w:p>
+      <w:pPr>
+        <w:spacing w:line="240" w:lineRule="auto"/>
+        <w:ind w:left="720" w:hanging="720"/>
         <w:rPr>
           <w:noProof/>
           <w:lang w:eastAsia="en-US"/>
         </w:rPr>
-        <w:t xml:space="preserve">. IEEE Computer Society, IEEE Distributed System Online, </w:t>
-      </w:r>
+      </w:pPr>
       <w:r>
         <w:rPr>
           <w:noProof/>
           <w:lang w:eastAsia="en-US"/>
         </w:rPr>
-        <w:t xml:space="preserve">1541-4922. </w:t>
-      </w:r>
-      <w:r>
+        <w:t>Ford, W., &amp; Baum, M. S. (1997). Secure Electronic Commerce: Building the infrastructur for digital signature and encryption. New Jersey: Prentice Hall, Inc.</w:t>
+      </w:r>
+    </w:p>
+    <w:p>
+      <w:pPr>
+        <w:spacing w:line="240" w:lineRule="auto"/>
+        <w:ind w:left="720" w:hanging="720"/>
         <w:rPr>
           <w:noProof/>
           <w:lang w:eastAsia="en-US"/>
         </w:rPr>
-        <w:t xml:space="preserve">vol. </w:t>
-      </w:r>
+      </w:pPr>
       <w:r>
         <w:rPr>
           <w:noProof/>
           <w:lang w:eastAsia="en-US"/>
         </w:rPr>
-        <w:t xml:space="preserve">8, </w:t>
-      </w:r>
-      <w:r>
-        <w:rPr>
+        <w:t xml:space="preserve">Goth, G. (2008). </w:t>
+      </w:r>
+      <w:r>
+        <w:rPr>
+          <w:i/>
+          <w:iCs/>
           <w:noProof/>
           <w:lang w:eastAsia="en-US"/>
         </w:rPr>
-        <w:t xml:space="preserve">no. </w:t>
-      </w:r>
-      <w:r>
-        <w:rPr>
+        <w:t xml:space="preserve">Single Sign-on and Social </w:t>
+      </w:r>
+      <w:r>
+        <w:rPr>
+          <w:i/>
+          <w:iCs/>
           <w:noProof/>
           <w:lang w:eastAsia="en-US"/>
         </w:rPr>
-        <w:t>12</w:t>
+        <w:t>Networks</w:t>
       </w:r>
       <w:r>
         <w:rPr>
           <w:noProof/>
           <w:lang w:eastAsia="en-US"/>
         </w:rPr>
+        <w:t xml:space="preserve">. IEEE Computer Society, IEEE Distributed System Online, </w:t>
+      </w:r>
+      <w:r>
+        <w:rPr>
+          <w:noProof/>
+          <w:lang w:eastAsia="en-US"/>
+        </w:rPr>
+        <w:t xml:space="preserve">1541-4922. </w:t>
+      </w:r>
+      <w:r>
+        <w:rPr>
+          <w:noProof/>
+          <w:lang w:eastAsia="en-US"/>
+        </w:rPr>
+        <w:t xml:space="preserve">vol. </w:t>
+      </w:r>
+      <w:r>
+        <w:rPr>
+          <w:noProof/>
+          <w:lang w:eastAsia="en-US"/>
+        </w:rPr>
+        <w:t xml:space="preserve">8, </w:t>
+      </w:r>
+      <w:r>
+        <w:rPr>
+          <w:noProof/>
+          <w:lang w:eastAsia="en-US"/>
+        </w:rPr>
+        <w:t xml:space="preserve">no. </w:t>
+      </w:r>
+      <w:r>
+        <w:rPr>
+          <w:noProof/>
+          <w:lang w:eastAsia="en-US"/>
+        </w:rPr>
+        <w:t>12</w:t>
+      </w:r>
+      <w:r>
+        <w:rPr>
+          <w:noProof/>
+          <w:lang w:eastAsia="en-US"/>
+        </w:rPr>
         <w:t>.</w:t>
       </w:r>
     </w:p>
@@ -24739,57 +25950,90 @@
           <w:noProof/>
           <w:lang w:eastAsia="en-US"/>
         </w:rPr>
-        <w:t>Harding, P., Johansson, L., &amp; Klingenstein N.</w:t>
-      </w:r>
-      <w:r>
-        <w:rPr>
+        <w:t xml:space="preserve">Halonen, T. (2000). </w:t>
+      </w:r>
+      <w:r>
+        <w:rPr>
+          <w:i/>
+          <w:iCs/>
           <w:noProof/>
           <w:lang w:eastAsia="en-US"/>
         </w:rPr>
-        <w:t xml:space="preserve"> </w:t>
+        <w:t>Authentication and Authorization in Mobile Environment</w:t>
       </w:r>
       <w:r>
         <w:rPr>
           <w:noProof/>
           <w:lang w:eastAsia="en-US"/>
         </w:rPr>
-        <w:t xml:space="preserve">(2007). </w:t>
-      </w:r>
-      <w:r>
-        <w:rPr>
-          <w:i/>
-          <w:iCs/>
+        <w:t>. Finlandia: Helsinki University of Technology.</w:t>
+      </w:r>
+    </w:p>
+    <w:p>
+      <w:pPr>
+        <w:spacing w:line="240" w:lineRule="auto"/>
+        <w:ind w:left="720" w:hanging="720"/>
+        <w:rPr>
           <w:noProof/>
           <w:lang w:eastAsia="en-US"/>
         </w:rPr>
-        <w:t>Dynamic Security Assertion Markup Language Simplifying Single Sign-On</w:t>
-      </w:r>
+      </w:pPr>
       <w:r>
         <w:rPr>
           <w:noProof/>
           <w:lang w:eastAsia="en-US"/>
         </w:rPr>
-        <w:t xml:space="preserve">. </w:t>
+        <w:t>Harding, P., Johansson, L., &amp; Klingenstein N.</w:t>
       </w:r>
       <w:r>
         <w:rPr>
           <w:noProof/>
           <w:lang w:eastAsia="en-US"/>
         </w:rPr>
-        <w:t>IEEE Computer Society</w:t>
+        <w:t xml:space="preserve"> </w:t>
       </w:r>
       <w:r>
         <w:rPr>
           <w:noProof/>
           <w:lang w:eastAsia="en-US"/>
         </w:rPr>
-        <w:t xml:space="preserve">, IEEE Security &amp; Privacy, </w:t>
-      </w:r>
-      <w:r>
-        <w:rPr>
+        <w:t xml:space="preserve">(2007). </w:t>
+      </w:r>
+      <w:r>
+        <w:rPr>
+          <w:i/>
+          <w:iCs/>
           <w:noProof/>
           <w:lang w:eastAsia="en-US"/>
         </w:rPr>
+        <w:t>Dynamic Security Assertion Markup Language Simplifying Single Sign-On</w:t>
+      </w:r>
+      <w:r>
+        <w:rPr>
+          <w:noProof/>
+          <w:lang w:eastAsia="en-US"/>
+        </w:rPr>
+        <w:t xml:space="preserve">. </w:t>
+      </w:r>
+      <w:r>
+        <w:rPr>
+          <w:noProof/>
+          <w:lang w:eastAsia="en-US"/>
+        </w:rPr>
+        <w:t>IEEE Computer Society</w:t>
+      </w:r>
+      <w:r>
+        <w:rPr>
+          <w:noProof/>
+          <w:lang w:eastAsia="en-US"/>
+        </w:rPr>
+        <w:t xml:space="preserve">, IEEE Security &amp; Privacy, </w:t>
+      </w:r>
+      <w:r>
+        <w:rPr>
+          <w:noProof/>
+          <w:lang w:eastAsia="en-US"/>
+        </w:rPr>
         <w:t>1540-7993/07.</w:t>
       </w:r>
     </w:p>
@@ -24983,28 +26227,29 @@
           <w:noProof/>
           <w:lang w:eastAsia="en-US"/>
         </w:rPr>
-        <w:t>Novell. (</w:t>
+        <w:lastRenderedPageBreak/>
+        <w:t xml:space="preserve">Kristanto, R. F. </w:t>
       </w:r>
       <w:r>
         <w:rPr>
           <w:noProof/>
           <w:lang w:eastAsia="en-US"/>
         </w:rPr>
-        <w:t>2011</w:t>
+        <w:t>(</w:t>
       </w:r>
       <w:r>
         <w:rPr>
           <w:noProof/>
           <w:lang w:eastAsia="en-US"/>
         </w:rPr>
-        <w:t>)</w:t>
+        <w:t>2011</w:t>
       </w:r>
       <w:r>
         <w:rPr>
           <w:noProof/>
           <w:lang w:eastAsia="en-US"/>
         </w:rPr>
-        <w:t xml:space="preserve">. </w:t>
+        <w:t xml:space="preserve">). </w:t>
       </w:r>
       <w:r>
         <w:rPr>
@@ -25013,7 +26258,7 @@
           <w:noProof/>
           <w:lang w:eastAsia="en-US"/>
         </w:rPr>
-        <w:t>Investigating Single Sign-on</w:t>
+        <w:t>Otentikasi dan Otorisasi Terpusat pada Aplikasi Web di Lingkungan Informatika ITB</w:t>
       </w:r>
       <w:r>
         <w:rPr>
@@ -25027,21 +26272,24 @@
           <w:noProof/>
           <w:lang w:eastAsia="en-US"/>
         </w:rPr>
-        <w:t>Novell Solution</w:t>
-      </w:r>
-      <w:r>
+        <w:t>Program Studi Teknik Informatika, Institut Teknologi Bandung.</w:t>
+      </w:r>
+    </w:p>
+    <w:p>
+      <w:pPr>
+        <w:spacing w:line="240" w:lineRule="auto"/>
+        <w:ind w:left="720" w:hanging="720"/>
         <w:rPr>
           <w:noProof/>
           <w:lang w:eastAsia="en-US"/>
         </w:rPr>
-        <w:t xml:space="preserve"> </w:t>
-      </w:r>
+      </w:pPr>
       <w:r>
         <w:rPr>
           <w:noProof/>
           <w:lang w:eastAsia="en-US"/>
         </w:rPr>
-        <w:t>Provider. Waltham, MA.</w:t>
+        <w:t>Neuman, B. Clifford, &amp; Theodore Ts’o. (1994). Kerberos: An Authenticaton Service for Computer Networks. IEEE Communications Magazine, Vol 32, No 9, p. 33-38.</w:t>
       </w:r>
     </w:p>
     <w:p>
@@ -25058,23 +26306,65 @@
           <w:noProof/>
           <w:lang w:eastAsia="en-US"/>
         </w:rPr>
-        <w:t xml:space="preserve">OASIS. (2008). </w:t>
-      </w:r>
-      <w:r>
-        <w:rPr>
-          <w:i/>
-          <w:iCs/>
+        <w:t>Novell. (</w:t>
+      </w:r>
+      <w:r>
+        <w:rPr>
           <w:noProof/>
           <w:lang w:eastAsia="en-US"/>
         </w:rPr>
-        <w:t>Security Assertion Markup Language (SAML) V2.0 Technical Overview</w:t>
+        <w:t>2011</w:t>
       </w:r>
       <w:r>
         <w:rPr>
           <w:noProof/>
           <w:lang w:eastAsia="en-US"/>
         </w:rPr>
+        <w:t>)</w:t>
+      </w:r>
+      <w:r>
+        <w:rPr>
+          <w:noProof/>
+          <w:lang w:eastAsia="en-US"/>
+        </w:rPr>
         <w:t xml:space="preserve">. </w:t>
+      </w:r>
+      <w:r>
+        <w:rPr>
+          <w:i/>
+          <w:iCs/>
+          <w:noProof/>
+          <w:lang w:eastAsia="en-US"/>
+        </w:rPr>
+        <w:t>Investigating Single Sign-on</w:t>
+      </w:r>
+      <w:r>
+        <w:rPr>
+          <w:noProof/>
+          <w:lang w:eastAsia="en-US"/>
+        </w:rPr>
+        <w:t xml:space="preserve">. </w:t>
+      </w:r>
+      <w:r>
+        <w:rPr>
+          <w:noProof/>
+          <w:lang w:eastAsia="en-US"/>
+        </w:rPr>
+        <w:t>Novell Solution</w:t>
+      </w:r>
+      <w:r>
+        <w:rPr>
+          <w:noProof/>
+          <w:lang w:eastAsia="en-US"/>
+        </w:rPr>
+        <w:t xml:space="preserve"> </w:t>
+      </w:r>
+      <w:r>
+        <w:rPr>
+          <w:noProof/>
+          <w:lang w:eastAsia="en-US"/>
+        </w:rPr>
+        <w:t>Provider. Waltham, MA.</w:t>
       </w:r>
     </w:p>
     <w:p>
@@ -25091,92 +26381,125 @@
           <w:noProof/>
           <w:lang w:eastAsia="en-US"/>
         </w:rPr>
-        <w:t>Park, K., Lim, S. S., &amp; Park, K. H. (</w:t>
-      </w:r>
-      <w:r>
-        <w:rPr>
+        <w:t xml:space="preserve">OASIS. (2008). </w:t>
+      </w:r>
+      <w:r>
+        <w:rPr>
+          <w:i/>
+          <w:iCs/>
           <w:noProof/>
           <w:lang w:eastAsia="en-US"/>
         </w:rPr>
-        <w:t>2008</w:t>
+        <w:t>Security Assertion Markup Language (SAML) V2.0 Technical Overview</w:t>
       </w:r>
       <w:r>
         <w:rPr>
           <w:noProof/>
           <w:lang w:eastAsia="en-US"/>
         </w:rPr>
-        <w:t>)</w:t>
-      </w:r>
-      <w:r>
+        <w:t xml:space="preserve">. </w:t>
+      </w:r>
+    </w:p>
+    <w:p>
+      <w:pPr>
+        <w:spacing w:line="240" w:lineRule="auto"/>
+        <w:ind w:left="720" w:hanging="720"/>
         <w:rPr>
           <w:noProof/>
           <w:lang w:eastAsia="en-US"/>
         </w:rPr>
-        <w:t xml:space="preserve">. </w:t>
-      </w:r>
-      <w:r>
-        <w:rPr>
-          <w:i/>
-          <w:iCs/>
+      </w:pPr>
+      <w:r>
+        <w:rPr>
           <w:noProof/>
           <w:lang w:eastAsia="en-US"/>
         </w:rPr>
-        <w:t>Computationally Efficient PKI-Based Single Sign-On Protocol PKASSO for Mobile Devices</w:t>
+        <w:t>Park, K., Lim, S. S., &amp; Park, K. H. (</w:t>
       </w:r>
       <w:r>
         <w:rPr>
           <w:noProof/>
           <w:lang w:eastAsia="en-US"/>
         </w:rPr>
-        <w:t xml:space="preserve">. </w:t>
+        <w:t>2008</w:t>
       </w:r>
       <w:r>
         <w:rPr>
           <w:noProof/>
           <w:lang w:eastAsia="en-US"/>
         </w:rPr>
-        <w:t>IEEE Transactions on Computers</w:t>
+        <w:t>)</w:t>
       </w:r>
       <w:r>
         <w:rPr>
           <w:noProof/>
           <w:lang w:eastAsia="en-US"/>
         </w:rPr>
-        <w:t>,</w:t>
-      </w:r>
-      <w:r>
-        <w:rPr>
+        <w:t xml:space="preserve">. </w:t>
+      </w:r>
+      <w:r>
+        <w:rPr>
+          <w:i/>
+          <w:iCs/>
           <w:noProof/>
           <w:lang w:eastAsia="en-US"/>
         </w:rPr>
-        <w:t xml:space="preserve"> </w:t>
+        <w:t>Computationally Efficient PKI-Based Single Sign-On Protocol PKASSO for Mobile Devices</w:t>
       </w:r>
       <w:r>
         <w:rPr>
           <w:noProof/>
           <w:lang w:eastAsia="en-US"/>
         </w:rPr>
-        <w:t xml:space="preserve">vol. </w:t>
+        <w:t xml:space="preserve">. </w:t>
       </w:r>
       <w:r>
         <w:rPr>
           <w:noProof/>
           <w:lang w:eastAsia="en-US"/>
         </w:rPr>
-        <w:t>57</w:t>
+        <w:t>IEEE Transactions on Computers</w:t>
       </w:r>
       <w:r>
         <w:rPr>
           <w:noProof/>
           <w:lang w:eastAsia="en-US"/>
         </w:rPr>
-        <w:t>, no.</w:t>
+        <w:t>,</w:t>
       </w:r>
       <w:r>
         <w:rPr>
           <w:noProof/>
           <w:lang w:eastAsia="en-US"/>
         </w:rPr>
+        <w:t xml:space="preserve"> </w:t>
+      </w:r>
+      <w:r>
+        <w:rPr>
+          <w:noProof/>
+          <w:lang w:eastAsia="en-US"/>
+        </w:rPr>
+        <w:t xml:space="preserve">vol. </w:t>
+      </w:r>
+      <w:r>
+        <w:rPr>
+          <w:noProof/>
+          <w:lang w:eastAsia="en-US"/>
+        </w:rPr>
+        <w:t>57</w:t>
+      </w:r>
+      <w:r>
+        <w:rPr>
+          <w:noProof/>
+          <w:lang w:eastAsia="en-US"/>
+        </w:rPr>
+        <w:t>, no.</w:t>
+      </w:r>
+      <w:r>
+        <w:rPr>
+          <w:noProof/>
+          <w:lang w:eastAsia="en-US"/>
+        </w:rPr>
         <w:t xml:space="preserve"> 6.</w:t>
       </w:r>
     </w:p>
@@ -25194,7 +26517,6 @@
           <w:noProof/>
           <w:lang w:eastAsia="en-US"/>
         </w:rPr>
-        <w:lastRenderedPageBreak/>
         <w:t>Sun, S.-T.</w:t>
       </w:r>
       <w:r>
@@ -25376,87 +26698,119 @@
           <w:noProof/>
           <w:lang w:eastAsia="en-US"/>
         </w:rPr>
-        <w:t xml:space="preserve">Volchkov, </w:t>
+        <w:t>Tanenbaum, &amp; Steen V., (2007). Distributed System: Principles and Paradigms 2</w:t>
+      </w:r>
+      <w:r>
+        <w:rPr>
+          <w:noProof/>
+          <w:vertAlign w:val="superscript"/>
+          <w:lang w:eastAsia="en-US"/>
+        </w:rPr>
+        <w:t>nd</w:t>
       </w:r>
       <w:r>
         <w:rPr>
           <w:noProof/>
           <w:lang w:eastAsia="en-US"/>
         </w:rPr>
-        <w:t>A.</w:t>
-      </w:r>
-      <w:r>
+        <w:t xml:space="preserve"> Edition. Pearson Education. Vrije Universiteit, Amsterdam, The Netherlands.</w:t>
+      </w:r>
+    </w:p>
+    <w:p>
+      <w:pPr>
+        <w:spacing w:line="240" w:lineRule="auto"/>
+        <w:ind w:left="720" w:hanging="720"/>
         <w:rPr>
           <w:noProof/>
           <w:lang w:eastAsia="en-US"/>
         </w:rPr>
-        <w:t xml:space="preserve"> (2001). </w:t>
-      </w:r>
-      <w:r>
-        <w:rPr>
-          <w:i/>
-          <w:iCs/>
+      </w:pPr>
+      <w:r>
+        <w:rPr>
           <w:noProof/>
           <w:lang w:eastAsia="en-US"/>
         </w:rPr>
-        <w:t>Revisiting Single Sign-On</w:t>
-      </w:r>
-      <w:r>
-        <w:rPr>
-          <w:i/>
-          <w:iCs/>
+        <w:t xml:space="preserve">Volchkov, </w:t>
+      </w:r>
+      <w:r>
+        <w:rPr>
           <w:noProof/>
           <w:lang w:eastAsia="en-US"/>
         </w:rPr>
-        <w:t>. A Pragmatic Approach in a New Context</w:t>
+        <w:t>A.</w:t>
       </w:r>
       <w:r>
         <w:rPr>
           <w:noProof/>
           <w:lang w:eastAsia="en-US"/>
         </w:rPr>
-        <w:t>.</w:t>
-      </w:r>
-      <w:r>
-        <w:rPr>
+        <w:t xml:space="preserve"> (2001). </w:t>
+      </w:r>
+      <w:r>
+        <w:rPr>
+          <w:i/>
+          <w:iCs/>
           <w:noProof/>
           <w:lang w:eastAsia="en-US"/>
         </w:rPr>
-        <w:t xml:space="preserve"> IEEE Computer Society Magazine</w:t>
-      </w:r>
-      <w:r>
-        <w:rPr>
+        <w:t>Revisiting Single Sign-On</w:t>
+      </w:r>
+      <w:r>
+        <w:rPr>
+          <w:i/>
+          <w:iCs/>
           <w:noProof/>
           <w:lang w:eastAsia="en-US"/>
         </w:rPr>
-        <w:t xml:space="preserve"> IT Pro, </w:t>
+        <w:t>. A Pragmatic Approach in a New Context</w:t>
       </w:r>
       <w:r>
         <w:rPr>
           <w:noProof/>
           <w:lang w:eastAsia="en-US"/>
         </w:rPr>
-        <w:t>1520-9202/01</w:t>
+        <w:t>.</w:t>
       </w:r>
       <w:r>
         <w:rPr>
           <w:noProof/>
           <w:lang w:eastAsia="en-US"/>
         </w:rPr>
-        <w:t>.</w:t>
+        <w:t xml:space="preserve"> IEEE Computer Society Magazine</w:t>
       </w:r>
       <w:r>
         <w:rPr>
           <w:noProof/>
           <w:lang w:eastAsia="en-US"/>
         </w:rPr>
-        <w:t xml:space="preserve"> </w:t>
+        <w:t xml:space="preserve"> IT Pro, </w:t>
       </w:r>
       <w:r>
         <w:rPr>
           <w:noProof/>
           <w:lang w:eastAsia="en-US"/>
         </w:rPr>
+        <w:t>1520-9202/01</w:t>
+      </w:r>
+      <w:r>
+        <w:rPr>
+          <w:noProof/>
+          <w:lang w:eastAsia="en-US"/>
+        </w:rPr>
+        <w:t>.</w:t>
+      </w:r>
+      <w:r>
+        <w:rPr>
+          <w:noProof/>
+          <w:lang w:eastAsia="en-US"/>
+        </w:rPr>
+        <w:t xml:space="preserve"> </w:t>
+      </w:r>
+      <w:r>
+        <w:rPr>
+          <w:noProof/>
+          <w:lang w:eastAsia="en-US"/>
+        </w:rPr>
         <w:t xml:space="preserve"> </w:t>
       </w:r>
     </w:p>
@@ -25514,7 +26868,7 @@
         <w:t>. The Chinese University of Hong Kong.</w:t>
       </w:r>
     </w:p>
-    <w:bookmarkEnd w:id="12"/>
+    <w:bookmarkEnd w:id="11"/>
     <w:p>
       <w:pPr>
         <w:spacing w:before="0" w:after="0" w:line="240" w:lineRule="auto"/>
@@ -25634,7 +26988,7 @@
             <w:rPr>
               <w:noProof/>
             </w:rPr>
-            <w:t>5</w:t>
+            <w:t>8</w:t>
           </w:r>
         </w:fldSimple>
       </w:p>
@@ -26628,6 +27982,92 @@
     </w:lvl>
   </w:abstractNum>
   <w:abstractNum w:abstractNumId="10">
+    <w:nsid w:val="1AE85CD5"/>
+    <w:multiLevelType w:val="hybridMultilevel"/>
+    <w:tmpl w:val="AAD8C024"/>
+    <w:lvl w:ilvl="0" w:tplc="0421000F">
+      <w:start w:val="1"/>
+      <w:numFmt w:val="decimal"/>
+      <w:lvlText w:val="%1."/>
+      <w:lvlJc w:val="left"/>
+      <w:pPr>
+        <w:ind w:left="720" w:hanging="360"/>
+      </w:pPr>
+    </w:lvl>
+    <w:lvl w:ilvl="1" w:tplc="04210019" w:tentative="1">
+      <w:start w:val="1"/>
+      <w:numFmt w:val="lowerLetter"/>
+      <w:lvlText w:val="%2."/>
+      <w:lvlJc w:val="left"/>
+      <w:pPr>
+        <w:ind w:left="1440" w:hanging="360"/>
+      </w:pPr>
+    </w:lvl>
+    <w:lvl w:ilvl="2" w:tplc="0421001B" w:tentative="1">
+      <w:start w:val="1"/>
+      <w:numFmt w:val="lowerRoman"/>
+      <w:lvlText w:val="%3."/>
+      <w:lvlJc w:val="right"/>
+      <w:pPr>
+        <w:ind w:left="2160" w:hanging="180"/>
+      </w:pPr>
+    </w:lvl>
+    <w:lvl w:ilvl="3" w:tplc="0421000F" w:tentative="1">
+      <w:start w:val="1"/>
+      <w:numFmt w:val="decimal"/>
+      <w:lvlText w:val="%4."/>
+      <w:lvlJc w:val="left"/>
+      <w:pPr>
+        <w:ind w:left="2880" w:hanging="360"/>
+      </w:pPr>
+    </w:lvl>
+    <w:lvl w:ilvl="4" w:tplc="04210019" w:tentative="1">
+      <w:start w:val="1"/>
+      <w:numFmt w:val="lowerLetter"/>
+      <w:lvlText w:val="%5."/>
+      <w:lvlJc w:val="left"/>
+      <w:pPr>
+        <w:ind w:left="3600" w:hanging="360"/>
+      </w:pPr>
+    </w:lvl>
+    <w:lvl w:ilvl="5" w:tplc="0421001B" w:tentative="1">
+      <w:start w:val="1"/>
+      <w:numFmt w:val="lowerRoman"/>
+      <w:lvlText w:val="%6."/>
+      <w:lvlJc w:val="right"/>
+      <w:pPr>
+        <w:ind w:left="4320" w:hanging="180"/>
+      </w:pPr>
+    </w:lvl>
+    <w:lvl w:ilvl="6" w:tplc="0421000F" w:tentative="1">
+      <w:start w:val="1"/>
+      <w:numFmt w:val="decimal"/>
+      <w:lvlText w:val="%7."/>
+      <w:lvlJc w:val="left"/>
+      <w:pPr>
+        <w:ind w:left="5040" w:hanging="360"/>
+      </w:pPr>
+    </w:lvl>
+    <w:lvl w:ilvl="7" w:tplc="04210019" w:tentative="1">
+      <w:start w:val="1"/>
+      <w:numFmt w:val="lowerLetter"/>
+      <w:lvlText w:val="%8."/>
+      <w:lvlJc w:val="left"/>
+      <w:pPr>
+        <w:ind w:left="5760" w:hanging="360"/>
+      </w:pPr>
+    </w:lvl>
+    <w:lvl w:ilvl="8" w:tplc="0421001B" w:tentative="1">
+      <w:start w:val="1"/>
+      <w:numFmt w:val="lowerRoman"/>
+      <w:lvlText w:val="%9."/>
+      <w:lvlJc w:val="right"/>
+      <w:pPr>
+        <w:ind w:left="6480" w:hanging="180"/>
+      </w:pPr>
+    </w:lvl>
+  </w:abstractNum>
+  <w:abstractNum w:abstractNumId="11">
     <w:nsid w:val="1B663B69"/>
     <w:multiLevelType w:val="singleLevel"/>
     <w:tmpl w:val="04090001"/>
@@ -26647,7 +28087,7 @@
       </w:rPr>
     </w:lvl>
   </w:abstractNum>
-  <w:abstractNum w:abstractNumId="11">
+  <w:abstractNum w:abstractNumId="12">
     <w:nsid w:val="204C3852"/>
     <w:multiLevelType w:val="multilevel"/>
     <w:tmpl w:val="E38893FE"/>
@@ -26759,7 +28199,7 @@
       </w:pPr>
     </w:lvl>
   </w:abstractNum>
-  <w:abstractNum w:abstractNumId="12">
+  <w:abstractNum w:abstractNumId="13">
     <w:nsid w:val="221F3DBF"/>
     <w:multiLevelType w:val="singleLevel"/>
     <w:tmpl w:val="04090001"/>
@@ -26779,7 +28219,7 @@
       </w:rPr>
     </w:lvl>
   </w:abstractNum>
-  <w:abstractNum w:abstractNumId="13">
+  <w:abstractNum w:abstractNumId="14">
     <w:nsid w:val="233E478A"/>
     <w:multiLevelType w:val="multilevel"/>
     <w:tmpl w:val="0409001D"/>
@@ -26865,7 +28305,7 @@
       </w:pPr>
     </w:lvl>
   </w:abstractNum>
-  <w:abstractNum w:abstractNumId="14">
+  <w:abstractNum w:abstractNumId="15">
     <w:nsid w:val="2E024A80"/>
     <w:multiLevelType w:val="multilevel"/>
     <w:tmpl w:val="646AAFE8"/>
@@ -27005,7 +28445,7 @@
       </w:rPr>
     </w:lvl>
   </w:abstractNum>
-  <w:abstractNum w:abstractNumId="15">
+  <w:abstractNum w:abstractNumId="16">
     <w:nsid w:val="2F0476E6"/>
     <w:multiLevelType w:val="multilevel"/>
     <w:tmpl w:val="6D86378A"/>
@@ -27094,7 +28534,7 @@
       </w:pPr>
     </w:lvl>
   </w:abstractNum>
-  <w:abstractNum w:abstractNumId="16">
+  <w:abstractNum w:abstractNumId="17">
     <w:nsid w:val="308E6C3F"/>
     <w:multiLevelType w:val="multilevel"/>
     <w:tmpl w:val="6D86378A"/>
@@ -27183,7 +28623,7 @@
       </w:pPr>
     </w:lvl>
   </w:abstractNum>
-  <w:abstractNum w:abstractNumId="17">
+  <w:abstractNum w:abstractNumId="18">
     <w:nsid w:val="37197821"/>
     <w:multiLevelType w:val="multilevel"/>
     <w:tmpl w:val="6D86378A"/>
@@ -27272,7 +28712,7 @@
       </w:pPr>
     </w:lvl>
   </w:abstractNum>
-  <w:abstractNum w:abstractNumId="18">
+  <w:abstractNum w:abstractNumId="19">
     <w:nsid w:val="3A5C0E22"/>
     <w:multiLevelType w:val="hybridMultilevel"/>
     <w:tmpl w:val="B454ADAA"/>
@@ -27385,7 +28825,93 @@
       </w:rPr>
     </w:lvl>
   </w:abstractNum>
-  <w:abstractNum w:abstractNumId="19">
+  <w:abstractNum w:abstractNumId="20">
+    <w:nsid w:val="4B320126"/>
+    <w:multiLevelType w:val="hybridMultilevel"/>
+    <w:tmpl w:val="AAD8C024"/>
+    <w:lvl w:ilvl="0" w:tplc="0421000F">
+      <w:start w:val="1"/>
+      <w:numFmt w:val="decimal"/>
+      <w:lvlText w:val="%1."/>
+      <w:lvlJc w:val="left"/>
+      <w:pPr>
+        <w:ind w:left="720" w:hanging="360"/>
+      </w:pPr>
+    </w:lvl>
+    <w:lvl w:ilvl="1" w:tplc="04210019" w:tentative="1">
+      <w:start w:val="1"/>
+      <w:numFmt w:val="lowerLetter"/>
+      <w:lvlText w:val="%2."/>
+      <w:lvlJc w:val="left"/>
+      <w:pPr>
+        <w:ind w:left="1440" w:hanging="360"/>
+      </w:pPr>
+    </w:lvl>
+    <w:lvl w:ilvl="2" w:tplc="0421001B" w:tentative="1">
+      <w:start w:val="1"/>
+      <w:numFmt w:val="lowerRoman"/>
+      <w:lvlText w:val="%3."/>
+      <w:lvlJc w:val="right"/>
+      <w:pPr>
+        <w:ind w:left="2160" w:hanging="180"/>
+      </w:pPr>
+    </w:lvl>
+    <w:lvl w:ilvl="3" w:tplc="0421000F" w:tentative="1">
+      <w:start w:val="1"/>
+      <w:numFmt w:val="decimal"/>
+      <w:lvlText w:val="%4."/>
+      <w:lvlJc w:val="left"/>
+      <w:pPr>
+        <w:ind w:left="2880" w:hanging="360"/>
+      </w:pPr>
+    </w:lvl>
+    <w:lvl w:ilvl="4" w:tplc="04210019" w:tentative="1">
+      <w:start w:val="1"/>
+      <w:numFmt w:val="lowerLetter"/>
+      <w:lvlText w:val="%5."/>
+      <w:lvlJc w:val="left"/>
+      <w:pPr>
+        <w:ind w:left="3600" w:hanging="360"/>
+      </w:pPr>
+    </w:lvl>
+    <w:lvl w:ilvl="5" w:tplc="0421001B" w:tentative="1">
+      <w:start w:val="1"/>
+      <w:numFmt w:val="lowerRoman"/>
+      <w:lvlText w:val="%6."/>
+      <w:lvlJc w:val="right"/>
+      <w:pPr>
+        <w:ind w:left="4320" w:hanging="180"/>
+      </w:pPr>
+    </w:lvl>
+    <w:lvl w:ilvl="6" w:tplc="0421000F" w:tentative="1">
+      <w:start w:val="1"/>
+      <w:numFmt w:val="decimal"/>
+      <w:lvlText w:val="%7."/>
+      <w:lvlJc w:val="left"/>
+      <w:pPr>
+        <w:ind w:left="5040" w:hanging="360"/>
+      </w:pPr>
+    </w:lvl>
+    <w:lvl w:ilvl="7" w:tplc="04210019" w:tentative="1">
+      <w:start w:val="1"/>
+      <w:numFmt w:val="lowerLetter"/>
+      <w:lvlText w:val="%8."/>
+      <w:lvlJc w:val="left"/>
+      <w:pPr>
+        <w:ind w:left="5760" w:hanging="360"/>
+      </w:pPr>
+    </w:lvl>
+    <w:lvl w:ilvl="8" w:tplc="0421001B" w:tentative="1">
+      <w:start w:val="1"/>
+      <w:numFmt w:val="lowerRoman"/>
+      <w:lvlText w:val="%9."/>
+      <w:lvlJc w:val="right"/>
+      <w:pPr>
+        <w:ind w:left="6480" w:hanging="180"/>
+      </w:pPr>
+    </w:lvl>
+  </w:abstractNum>
+  <w:abstractNum w:abstractNumId="21">
     <w:nsid w:val="4B804277"/>
     <w:multiLevelType w:val="hybridMultilevel"/>
     <w:tmpl w:val="0CB28AFA"/>
@@ -27471,7 +28997,7 @@
       </w:pPr>
     </w:lvl>
   </w:abstractNum>
-  <w:abstractNum w:abstractNumId="20">
+  <w:abstractNum w:abstractNumId="22">
     <w:nsid w:val="4BA126FB"/>
     <w:multiLevelType w:val="multilevel"/>
     <w:tmpl w:val="CD5E2534"/>
@@ -27585,7 +29111,7 @@
       </w:pPr>
     </w:lvl>
   </w:abstractNum>
-  <w:abstractNum w:abstractNumId="21">
+  <w:abstractNum w:abstractNumId="23">
     <w:nsid w:val="4DAB4DE3"/>
     <w:multiLevelType w:val="multilevel"/>
     <w:tmpl w:val="6F7684B6"/>
@@ -27726,7 +29252,7 @@
       </w:rPr>
     </w:lvl>
   </w:abstractNum>
-  <w:abstractNum w:abstractNumId="22">
+  <w:abstractNum w:abstractNumId="24">
     <w:nsid w:val="52177E59"/>
     <w:multiLevelType w:val="multilevel"/>
     <w:tmpl w:val="6D86378A"/>
@@ -27815,7 +29341,7 @@
       </w:pPr>
     </w:lvl>
   </w:abstractNum>
-  <w:abstractNum w:abstractNumId="23">
+  <w:abstractNum w:abstractNumId="25">
     <w:nsid w:val="54A8061A"/>
     <w:multiLevelType w:val="multilevel"/>
     <w:tmpl w:val="6D86378A"/>
@@ -27904,7 +29430,7 @@
       </w:pPr>
     </w:lvl>
   </w:abstractNum>
-  <w:abstractNum w:abstractNumId="24">
+  <w:abstractNum w:abstractNumId="26">
     <w:nsid w:val="5A553981"/>
     <w:multiLevelType w:val="hybridMultilevel"/>
     <w:tmpl w:val="A11C455A"/>
@@ -28017,7 +29543,7 @@
       </w:rPr>
     </w:lvl>
   </w:abstractNum>
-  <w:abstractNum w:abstractNumId="25">
+  <w:abstractNum w:abstractNumId="27">
     <w:nsid w:val="660C3023"/>
     <w:multiLevelType w:val="multilevel"/>
     <w:tmpl w:val="6D86378A"/>
@@ -28106,7 +29632,7 @@
       </w:pPr>
     </w:lvl>
   </w:abstractNum>
-  <w:abstractNum w:abstractNumId="26">
+  <w:abstractNum w:abstractNumId="28">
     <w:nsid w:val="6AB61DD8"/>
     <w:multiLevelType w:val="hybridMultilevel"/>
     <w:tmpl w:val="A31CE5B4"/>
@@ -28195,7 +29721,7 @@
       </w:pPr>
     </w:lvl>
   </w:abstractNum>
-  <w:abstractNum w:abstractNumId="27">
+  <w:abstractNum w:abstractNumId="29">
     <w:nsid w:val="6C7772C6"/>
     <w:multiLevelType w:val="multilevel"/>
     <w:tmpl w:val="6D86378A"/>
@@ -28284,7 +29810,7 @@
       </w:pPr>
     </w:lvl>
   </w:abstractNum>
-  <w:abstractNum w:abstractNumId="28">
+  <w:abstractNum w:abstractNumId="30">
     <w:nsid w:val="6DD12ABE"/>
     <w:multiLevelType w:val="multilevel"/>
     <w:tmpl w:val="6D86378A"/>
@@ -28373,7 +29899,7 @@
       </w:pPr>
     </w:lvl>
   </w:abstractNum>
-  <w:abstractNum w:abstractNumId="29">
+  <w:abstractNum w:abstractNumId="31">
     <w:nsid w:val="74D1486C"/>
     <w:multiLevelType w:val="hybridMultilevel"/>
     <w:tmpl w:val="17CC57A0"/>
@@ -28486,7 +30012,7 @@
       </w:rPr>
     </w:lvl>
   </w:abstractNum>
-  <w:abstractNum w:abstractNumId="30">
+  <w:abstractNum w:abstractNumId="32">
     <w:nsid w:val="78CA2973"/>
     <w:multiLevelType w:val="multilevel"/>
     <w:tmpl w:val="6D86378A"/>
@@ -28575,7 +30101,7 @@
       </w:pPr>
     </w:lvl>
   </w:abstractNum>
-  <w:abstractNum w:abstractNumId="31">
+  <w:abstractNum w:abstractNumId="33">
     <w:nsid w:val="79B72BEF"/>
     <w:multiLevelType w:val="hybridMultilevel"/>
     <w:tmpl w:val="6D86378A"/>
@@ -28668,22 +30194,22 @@
     <w:abstractNumId w:val="0"/>
   </w:num>
   <w:num w:numId="2">
-    <w:abstractNumId w:val="20"/>
+    <w:abstractNumId w:val="22"/>
   </w:num>
   <w:num w:numId="3">
-    <w:abstractNumId w:val="14"/>
+    <w:abstractNumId w:val="15"/>
   </w:num>
   <w:num w:numId="4">
+    <w:abstractNumId w:val="12"/>
+  </w:num>
+  <w:num w:numId="5">
+    <w:abstractNumId w:val="13"/>
+  </w:num>
+  <w:num w:numId="6">
     <w:abstractNumId w:val="11"/>
   </w:num>
-  <w:num w:numId="5">
-    <w:abstractNumId w:val="12"/>
-  </w:num>
-  <w:num w:numId="6">
-    <w:abstractNumId w:val="10"/>
-  </w:num>
   <w:num w:numId="7">
-    <w:abstractNumId w:val="18"/>
+    <w:abstractNumId w:val="19"/>
   </w:num>
   <w:num w:numId="8">
     <w:abstractNumId w:val="9"/>
@@ -28695,10 +30221,10 @@
     </w:lvlOverride>
   </w:num>
   <w:num w:numId="10">
-    <w:abstractNumId w:val="29"/>
+    <w:abstractNumId w:val="31"/>
   </w:num>
   <w:num w:numId="11">
-    <w:abstractNumId w:val="13"/>
+    <w:abstractNumId w:val="14"/>
   </w:num>
   <w:num w:numId="12">
     <w:abstractNumId w:val="5"/>
@@ -28764,7 +30290,7 @@
     </w:lvlOverride>
   </w:num>
   <w:num w:numId="15">
-    <w:abstractNumId w:val="24"/>
+    <w:abstractNumId w:val="26"/>
   </w:num>
   <w:num w:numId="16">
     <w:abstractNumId w:val="5"/>
@@ -28830,7 +30356,7 @@
     <w:abstractNumId w:val="1"/>
   </w:num>
   <w:num w:numId="19">
-    <w:abstractNumId w:val="21"/>
+    <w:abstractNumId w:val="23"/>
   </w:num>
   <w:num w:numId="20">
     <w:abstractNumId w:val="7"/>
@@ -28839,10 +30365,10 @@
     <w:abstractNumId w:val="4"/>
   </w:num>
   <w:num w:numId="22">
-    <w:abstractNumId w:val="26"/>
+    <w:abstractNumId w:val="28"/>
   </w:num>
   <w:num w:numId="23">
-    <w:abstractNumId w:val="19"/>
+    <w:abstractNumId w:val="21"/>
   </w:num>
   <w:num w:numId="24">
     <w:abstractNumId w:val="0"/>
@@ -28854,31 +30380,31 @@
     <w:abstractNumId w:val="0"/>
   </w:num>
   <w:num w:numId="26">
-    <w:abstractNumId w:val="31"/>
+    <w:abstractNumId w:val="33"/>
   </w:num>
   <w:num w:numId="27">
     <w:abstractNumId w:val="3"/>
   </w:num>
   <w:num w:numId="28">
-    <w:abstractNumId w:val="28"/>
+    <w:abstractNumId w:val="30"/>
   </w:num>
   <w:num w:numId="29">
-    <w:abstractNumId w:val="22"/>
+    <w:abstractNumId w:val="24"/>
   </w:num>
   <w:num w:numId="30">
-    <w:abstractNumId w:val="25"/>
+    <w:abstractNumId w:val="27"/>
   </w:num>
   <w:num w:numId="31">
-    <w:abstractNumId w:val="27"/>
+    <w:abstractNumId w:val="29"/>
   </w:num>
   <w:num w:numId="32">
-    <w:abstractNumId w:val="30"/>
+    <w:abstractNumId w:val="32"/>
   </w:num>
   <w:num w:numId="33">
     <w:abstractNumId w:val="6"/>
   </w:num>
   <w:num w:numId="34">
-    <w:abstractNumId w:val="16"/>
+    <w:abstractNumId w:val="17"/>
   </w:num>
   <w:num w:numId="35">
     <w:abstractNumId w:val="2"/>
@@ -28893,13 +30419,19 @@
     </w:lvlOverride>
   </w:num>
   <w:num w:numId="38">
-    <w:abstractNumId w:val="17"/>
+    <w:abstractNumId w:val="18"/>
   </w:num>
   <w:num w:numId="39">
-    <w:abstractNumId w:val="15"/>
+    <w:abstractNumId w:val="16"/>
   </w:num>
   <w:num w:numId="40">
-    <w:abstractNumId w:val="23"/>
+    <w:abstractNumId w:val="25"/>
+  </w:num>
+  <w:num w:numId="41">
+    <w:abstractNumId w:val="20"/>
+  </w:num>
+  <w:num w:numId="42">
+    <w:abstractNumId w:val="10"/>
   </w:num>
   <w:numIdMacAtCleanup w:val="6"/>
 </w:numbering>

--- a/TA-13513024-Luqman.docx
+++ b/TA-13513024-Luqman.docx
@@ -9012,8 +9012,6 @@
         </w:rPr>
         <w:t xml:space="preserve"> yang digunakan satu sama lain atas berbagai parameter</w:t>
       </w:r>
-      <w:bookmarkStart w:id="18" w:name="_GoBack"/>
-      <w:bookmarkEnd w:id="18"/>
       <w:r>
         <w:rPr>
           <w:lang w:val="en-GB"/>
@@ -9070,7 +9068,7 @@
           <w:lang w:val="en-US"/>
         </w:rPr>
       </w:pPr>
-      <w:bookmarkStart w:id="19" w:name="_Toc471296622"/>
+      <w:bookmarkStart w:id="18" w:name="_Toc471296622"/>
       <w:r>
         <w:t xml:space="preserve">Tabel </w:t>
       </w:r>
@@ -9129,7 +9127,7 @@
       <w:r>
         <w:t>. Rencana Pelaksanaan Tugas Akhir I</w:t>
       </w:r>
-      <w:bookmarkEnd w:id="19"/>
+      <w:bookmarkEnd w:id="18"/>
     </w:p>
     <w:tbl>
       <w:tblPr>
@@ -10914,7 +10912,6 @@
                 <w:sz w:val="18"/>
                 <w:szCs w:val="18"/>
               </w:rPr>
-              <w:lastRenderedPageBreak/>
               <w:t>4</w:t>
             </w:r>
           </w:p>
@@ -10939,7 +10936,16 @@
                 <w:szCs w:val="18"/>
                 <w:lang w:val="id-ID"/>
               </w:rPr>
-              <w:t>Evaluasi dan penarikan kesimpulan</w:t>
+              <w:t xml:space="preserve">Evaluasi dan penarikan </w:t>
+            </w:r>
+            <w:r>
+              <w:rPr>
+                <w:sz w:val="18"/>
+                <w:szCs w:val="18"/>
+                <w:lang w:val="id-ID"/>
+              </w:rPr>
+              <w:lastRenderedPageBreak/>
+              <w:t>kesimpulan</w:t>
             </w:r>
           </w:p>
         </w:tc>
@@ -11260,6 +11266,7 @@
                 <w:szCs w:val="18"/>
                 <w:lang w:val="id-ID"/>
               </w:rPr>
+              <w:lastRenderedPageBreak/>
               <w:t>No.</w:t>
             </w:r>
           </w:p>
@@ -12864,11 +12871,11 @@
         <w:lastRenderedPageBreak/>
         <w:br/>
       </w:r>
-      <w:bookmarkStart w:id="20" w:name="_Toc504045283"/>
+      <w:bookmarkStart w:id="19" w:name="_Toc504045283"/>
       <w:r>
         <w:t>STUDI LITERATUR</w:t>
       </w:r>
-      <w:bookmarkEnd w:id="20"/>
+      <w:bookmarkEnd w:id="19"/>
     </w:p>
     <w:p>
       <w:pPr>
@@ -12884,14 +12891,14 @@
       <w:pPr>
         <w:pStyle w:val="Heading2"/>
       </w:pPr>
-      <w:bookmarkStart w:id="21" w:name="_Toc504045284"/>
+      <w:bookmarkStart w:id="20" w:name="_Toc504045284"/>
       <w:r>
         <w:t>Autentikasi</w:t>
       </w:r>
       <w:r>
         <w:t xml:space="preserve"> dan Autorisasi</w:t>
       </w:r>
-      <w:bookmarkEnd w:id="21"/>
+      <w:bookmarkEnd w:id="20"/>
     </w:p>
     <w:p>
       <w:pPr>
@@ -13208,11 +13215,11 @@
       <w:pPr>
         <w:pStyle w:val="Heading2"/>
       </w:pPr>
-      <w:bookmarkStart w:id="22" w:name="_Toc504045285"/>
+      <w:bookmarkStart w:id="21" w:name="_Toc504045285"/>
       <w:r>
         <w:t>Sistem Autentikasi Identitas</w:t>
       </w:r>
-      <w:bookmarkEnd w:id="22"/>
+      <w:bookmarkEnd w:id="21"/>
     </w:p>
     <w:p>
       <w:pPr>
@@ -13356,264 +13363,482 @@
     <w:p>
       <w:pPr>
         <w:pStyle w:val="Heading3"/>
-      </w:pPr>
-      <w:bookmarkStart w:id="23" w:name="_Toc504045286"/>
-      <w:r>
-        <w:rPr>
-          <w:i/>
-          <w:iCs/>
+        <w:rPr>
+          <w:i/>
+          <w:iCs/>
+        </w:rPr>
+      </w:pPr>
+      <w:bookmarkStart w:id="22" w:name="_Toc504045286"/>
+      <w:r>
+        <w:rPr>
+          <w:i/>
+          <w:iCs/>
+        </w:rPr>
+        <w:t>Password</w:t>
+      </w:r>
+      <w:bookmarkEnd w:id="22"/>
+    </w:p>
+    <w:p>
+      <w:pPr>
+        <w:ind w:firstLine="720"/>
+        <w:rPr>
+          <w:lang w:val="en-GB"/>
+        </w:rPr>
+      </w:pPr>
+      <w:r>
+        <w:rPr>
+          <w:lang w:val="en-GB"/>
+        </w:rPr>
+        <w:t xml:space="preserve">Password merupakan metode yang paling mudah dan umum digunakan untuk autentikasi (Ford, 1998). Password umumnya diasosiasikan dengan username, sehingga metoda ini dapat mendukung banyak pengguna. Tetapi, psasword juga merupakan metode yang paling tidak aman untuk autentikasi dan </w:t>
+      </w:r>
+      <w:r>
+        <w:rPr>
+          <w:lang w:val="en-GB"/>
         </w:rPr>
         <w:lastRenderedPageBreak/>
-        <w:t>Password</w:t>
+        <w:t>hal ini merupakan salah satu kerentanan utama dari metode password.</w:t>
+      </w:r>
+      <w:r>
+        <w:rPr>
+          <w:lang w:val="en-GB"/>
+        </w:rPr>
+        <w:t xml:space="preserve"> Namun, kelemahan ini bisa ditangkal dengan menggunakan tool password generator sehingga kita tidak perlu mengingat password yang panjang, dan cukup menggunakan tool password generator yang diamankan dengan 1 master password saja.</w:t>
+      </w:r>
+    </w:p>
+    <w:p>
+      <w:pPr>
+        <w:ind w:firstLine="720"/>
+        <w:rPr>
+          <w:lang w:val="en-GB"/>
+        </w:rPr>
+      </w:pPr>
+      <w:r>
+        <w:rPr>
+          <w:lang w:val="en-GB"/>
+        </w:rPr>
+        <w:t>Kriteria keamanan pada metode password terletak hanya pada panjangnya string password. Beberapa teknik penyerangan yang dapat dilakukan pada metode password adalah external disclosure, guessing, communications eavesdropping, replay attacks, dan host compromise (Ford, 1998). Oleh karena itu, dewasa ini metode autentikasi password sering kali digunakan bersama dengan metode autentikasi lainnya sehingga memiliki tingkat keamanan yang lebih tinggi, atau yang sering disebut Multi-Factor Authentication (MFA).</w:t>
+      </w:r>
+    </w:p>
+    <w:p>
+      <w:pPr>
+        <w:pStyle w:val="Heading3"/>
+        <w:rPr>
+          <w:i/>
+          <w:iCs/>
+        </w:rPr>
+      </w:pPr>
+      <w:r>
+        <w:rPr>
+          <w:i/>
+          <w:iCs/>
+        </w:rPr>
+        <w:t>Token</w:t>
+      </w:r>
+    </w:p>
+    <w:p>
+      <w:pPr>
+        <w:ind w:firstLine="720"/>
+        <w:rPr>
+          <w:lang w:val="en-GB"/>
+        </w:rPr>
+      </w:pPr>
+      <w:r>
+        <w:rPr>
+          <w:lang w:val="en-GB"/>
+        </w:rPr>
+        <w:t xml:space="preserve">Token adalah metode yang digunakan untuk meningkatkan keamanan dari sisten autentikasi (Ford, 1998). Salah satu metode autentikasi token adalah physical tokens yang sering digunakan oleh bank. Tujuannya adalah memberikan pengamanan tambahan pada transaksi yang dilakukan. Jika seandainya PIN nasabah bank diketahui oleh pencuri atau pihak yang tidak berhak, maka pencuri tidak dapat melakukan </w:t>
+      </w:r>
+      <w:r>
+        <w:rPr>
+          <w:lang w:val="en-GB"/>
+        </w:rPr>
+        <w:t>transaksi jika tidak memiliki token. Metode pembangkitan token juga memerlukan suatu alat fisik dan memperhitungkan variabel waktu sehingga token menjadi sulit ditebak oleh penyerang.</w:t>
+      </w:r>
+    </w:p>
+    <w:p>
+      <w:pPr>
+        <w:ind w:firstLine="720"/>
+        <w:rPr>
+          <w:lang w:val="en-GB"/>
+        </w:rPr>
+      </w:pPr>
+      <w:r>
+        <w:rPr>
+          <w:lang w:val="en-GB"/>
+        </w:rPr>
+        <w:t xml:space="preserve">Dewasa ini virtual token juga sering digunakan sebagai metode autentikasi. Cara pembuatan virtual token berbeda dengan cara pembuatan physical token yang memerlukan alat atau benda fisik untuk menghasilkan token. Virtual token merupakan token yang dapat dihasilkan secara virtual dengan bantuan perangkat lunak atau software. Sedangkan untuk representasi datanya, physical token dan virtual token mungkin saja memiliki representasi data yang sama, misalnya string atau angka. </w:t>
+      </w:r>
+      <w:r>
+        <w:rPr>
+          <w:lang w:val="en-GB"/>
+        </w:rPr>
+        <w:t>Contoh implementasi virtual token adalah O</w:t>
+      </w:r>
+      <w:r>
+        <w:rPr>
+          <w:lang w:val="en-GB"/>
+        </w:rPr>
+        <w:t xml:space="preserve">ne Time Password, </w:t>
+      </w:r>
+      <w:r>
+        <w:rPr>
+          <w:lang w:val="en-GB"/>
+        </w:rPr>
+        <w:t xml:space="preserve">atau yang sering disingkat OTP. OTP adalah virtual token yang </w:t>
+      </w:r>
+      <w:r>
+        <w:rPr>
+          <w:lang w:val="en-GB"/>
+        </w:rPr>
+        <w:lastRenderedPageBreak/>
+        <w:t>memungkinkan user menerima password yang dibangkitkan secara acak oleh provider OTP dan berlaku hanya dalam jangka waktu tertentu (biasanya 30 detik)</w:t>
+      </w:r>
+      <w:r>
+        <w:rPr>
+          <w:lang w:val="en-GB"/>
+        </w:rPr>
+        <w:t>. Contoh OTP yang secara luas digunakan oleh masyara</w:t>
+      </w:r>
+      <w:r>
+        <w:rPr>
+          <w:lang w:val="en-GB"/>
+        </w:rPr>
+        <w:t>kat adalah Google Authenticator</w:t>
+      </w:r>
+      <w:r>
+        <w:rPr>
+          <w:lang w:val="en-GB"/>
+        </w:rPr>
+        <w:t xml:space="preserve"> dan Authy. Kedua aplikasi tersebut merupakan aplikasi yang berjalan pada device Android dapat diunduh di Playstore secara gratis. </w:t>
+      </w:r>
+    </w:p>
+    <w:p>
+      <w:pPr>
+        <w:ind w:firstLine="720"/>
+        <w:rPr>
+          <w:lang w:val="en-GB"/>
+        </w:rPr>
+      </w:pPr>
+      <w:r>
+        <w:rPr>
+          <w:lang w:val="en-GB"/>
+        </w:rPr>
+        <w:t>Contoh penggunaan virtual tokens pada aplikasi web adalah session dan cookie. Session disimpan pada server dan digunakan untuk menyimpan state dari pengguna (Whitehead, 2006)</w:t>
+      </w:r>
+      <w:r>
+        <w:rPr>
+          <w:lang w:val="en-GB"/>
+        </w:rPr>
+        <w:t>. Session dapat diumpamakan</w:t>
+      </w:r>
+      <w:r>
+        <w:rPr>
+          <w:lang w:val="en-GB"/>
+        </w:rPr>
+        <w:t xml:space="preserve"> sebagai kumpulan dari key yang memiliki value tertentu. </w:t>
+      </w:r>
+      <w:r>
+        <w:rPr>
+          <w:lang w:val="en-GB"/>
+        </w:rPr>
+        <w:t>Masing-masing session memiliki session ID yang dihasilkan secaraotomatis dan berbeda untuk setiap sesion. Session ID inilah yang dapat dianggap sebagai token.</w:t>
+      </w:r>
+    </w:p>
+    <w:p>
+      <w:pPr>
+        <w:ind w:firstLine="720"/>
+        <w:rPr>
+          <w:lang w:val="en-GB"/>
+        </w:rPr>
+      </w:pPr>
+      <w:r>
+        <w:rPr>
+          <w:lang w:val="en-GB"/>
+        </w:rPr>
+        <w:t xml:space="preserve">Cookie merupakan kumpulan dari pasangan parameter dan nilainya. Cookie </w:t>
+      </w:r>
+      <w:r>
+        <w:rPr>
+          <w:lang w:val="en-GB"/>
+        </w:rPr>
+        <w:t>dibuat atau dihasilkan oleh server, dan diberikan kepada web browser. Cookie umumkan disimpan pada media penyimpanan lokal milik device client dan dapat diakses</w:t>
+      </w:r>
+      <w:r>
+        <w:rPr>
+          <w:lang w:val="en-GB"/>
+        </w:rPr>
+        <w:t xml:space="preserve"> web browser. Cookie dapat digunakan untuk memberikan tanda bahwa pengguna sudah melakkan atau mendapatkan sesuatu dari server. Dengan kata lain, cookie merupakan suatu mekanisme untuk menambahkan state pada HTTP request (Whitehead, 2006)</w:t>
+      </w:r>
+      <w:r>
+        <w:rPr>
+          <w:lang w:val="en-GB"/>
+        </w:rPr>
+        <w:t>.</w:t>
+      </w:r>
+    </w:p>
+    <w:p>
+      <w:pPr>
+        <w:ind w:firstLine="720"/>
+        <w:rPr>
+          <w:lang w:val="en-GB"/>
+        </w:rPr>
+      </w:pPr>
+      <w:r>
+        <w:rPr>
+          <w:lang w:val="en-GB"/>
+        </w:rPr>
+        <w:t xml:space="preserve">Pada umumnya, session dan cookie dapat dikombinasikan sebagai teknik manajemen state pada aplikasi web (Whitehead, 2006). State diperlukan pada aplikasi web untuk mengetahui apakah pengguna pernah mengunjungi web pada waktu sebelumnya atau apakah pengguna sudah melakukan </w:t>
+      </w:r>
+      <w:r>
+        <w:rPr>
+          <w:lang w:val="en-GB"/>
+        </w:rPr>
+        <w:t>tahapan yang benar untuk sebuah proses pada aplikasi web. Server menyimpan informasi state dari pengguna dengan menggunakan session. Cookie berisi informasi, misalnya session ID, yang digunakan untuk mencari session milik pengguna pada server. Cookie dihasilkan oleh server dan diberikan kepada web browser pada HTTP response, kemudian cookie dikirimkan kembali oleh web browser pada server pada HTTP request selanjutnya.</w:t>
+      </w:r>
+    </w:p>
+    <w:p>
+      <w:pPr>
+        <w:pStyle w:val="Heading3"/>
+        <w:rPr>
+          <w:i/>
+          <w:iCs/>
+        </w:rPr>
+      </w:pPr>
+      <w:bookmarkStart w:id="23" w:name="_Toc504045289"/>
+      <w:r>
+        <w:rPr>
+          <w:i/>
+          <w:iCs/>
+        </w:rPr>
+        <w:lastRenderedPageBreak/>
+        <w:t>Biometrics</w:t>
       </w:r>
       <w:bookmarkEnd w:id="23"/>
     </w:p>
     <w:p>
       <w:pPr>
+        <w:rPr>
+          <w:lang w:val="en-GB"/>
+        </w:rPr>
+      </w:pPr>
+    </w:p>
+    <w:p>
+      <w:pPr>
         <w:pStyle w:val="Heading3"/>
       </w:pPr>
-      <w:bookmarkStart w:id="24" w:name="_Toc504045287"/>
-      <w:r>
-        <w:rPr>
-          <w:i/>
-          <w:iCs/>
-        </w:rPr>
-        <w:t>One Time Password</w:t>
+      <w:bookmarkStart w:id="24" w:name="_Toc504045290"/>
+      <w:r>
+        <w:t>Tanda Tangan D</w:t>
+      </w:r>
+      <w:r>
+        <w:t xml:space="preserve">igital dan </w:t>
+      </w:r>
+      <w:r>
+        <w:rPr>
+          <w:i/>
+          <w:iCs/>
+        </w:rPr>
+        <w:t>Certification Authorities</w:t>
       </w:r>
       <w:bookmarkEnd w:id="24"/>
     </w:p>
     <w:p>
       <w:pPr>
+        <w:pStyle w:val="Heading2"/>
+      </w:pPr>
+      <w:bookmarkStart w:id="25" w:name="_Toc504045291"/>
+      <w:r>
+        <w:rPr>
+          <w:i/>
+          <w:iCs/>
+        </w:rPr>
+        <w:t>Multi-</w:t>
+      </w:r>
+      <w:r>
+        <w:rPr>
+          <w:i/>
+          <w:iCs/>
+        </w:rPr>
+        <w:t>Factor</w:t>
+      </w:r>
+      <w:bookmarkEnd w:id="25"/>
+      <w:r>
+        <w:rPr>
+          <w:i/>
+          <w:iCs/>
+        </w:rPr>
+        <w:t xml:space="preserve"> </w:t>
+      </w:r>
+      <w:r>
+        <w:rPr>
+          <w:i/>
+          <w:iCs/>
+        </w:rPr>
+        <w:t>Authentication</w:t>
+      </w:r>
+      <w:bookmarkStart w:id="26" w:name="_GoBack"/>
+      <w:bookmarkEnd w:id="26"/>
+    </w:p>
+    <w:p>
+      <w:pPr>
+        <w:pStyle w:val="Heading2"/>
+      </w:pPr>
+      <w:bookmarkStart w:id="27" w:name="_Toc504045292"/>
+      <w:r>
+        <w:rPr>
+          <w:i/>
+          <w:iCs/>
+        </w:rPr>
+        <w:t>Single Sign-On</w:t>
+      </w:r>
+      <w:bookmarkEnd w:id="27"/>
+    </w:p>
+    <w:p>
+      <w:pPr>
+        <w:pStyle w:val="Heading2"/>
+        <w:rPr>
+          <w:i/>
+          <w:iCs/>
+        </w:rPr>
+      </w:pPr>
+      <w:bookmarkStart w:id="28" w:name="_Toc504045293"/>
+      <w:r>
+        <w:rPr>
+          <w:i/>
+          <w:iCs/>
+        </w:rPr>
+        <w:t>Web Single Sign</w:t>
+      </w:r>
+      <w:r>
+        <w:t>-</w:t>
+      </w:r>
+      <w:r>
+        <w:rPr>
+          <w:i/>
+          <w:iCs/>
+        </w:rPr>
+        <w:t>On</w:t>
+      </w:r>
+      <w:bookmarkEnd w:id="28"/>
+    </w:p>
+    <w:p>
+      <w:pPr>
         <w:pStyle w:val="Heading3"/>
       </w:pPr>
-      <w:bookmarkStart w:id="25" w:name="_Toc504045288"/>
-      <w:r>
-        <w:rPr>
-          <w:i/>
-          <w:iCs/>
-        </w:rPr>
-        <w:t>Token</w:t>
-      </w:r>
-      <w:bookmarkEnd w:id="25"/>
+      <w:r>
+        <w:rPr>
+          <w:i/>
+          <w:iCs/>
+        </w:rPr>
+        <w:t>Central Authentication Service (CAS)</w:t>
+      </w:r>
     </w:p>
     <w:p>
       <w:pPr>
         <w:pStyle w:val="Heading3"/>
       </w:pPr>
-      <w:bookmarkStart w:id="26" w:name="_Toc504045289"/>
-      <w:r>
-        <w:rPr>
-          <w:i/>
-          <w:iCs/>
-        </w:rPr>
-        <w:t>Biometrics</w:t>
-      </w:r>
-      <w:bookmarkEnd w:id="26"/>
+      <w:r>
+        <w:rPr>
+          <w:i/>
+          <w:iCs/>
+        </w:rPr>
+        <w:t>WSO2</w:t>
+      </w:r>
     </w:p>
     <w:p>
       <w:pPr>
         <w:pStyle w:val="Heading3"/>
       </w:pPr>
-      <w:bookmarkStart w:id="27" w:name="_Toc504045290"/>
-      <w:r>
-        <w:t>Tanda Tangan D</w:t>
-      </w:r>
-      <w:r>
-        <w:t xml:space="preserve">igital dan </w:t>
-      </w:r>
-      <w:r>
-        <w:rPr>
-          <w:i/>
-          <w:iCs/>
-        </w:rPr>
-        <w:t>Certification Authorities</w:t>
-      </w:r>
-      <w:bookmarkEnd w:id="27"/>
+      <w:r>
+        <w:rPr>
+          <w:i/>
+          <w:iCs/>
+        </w:rPr>
+        <w:t>Auth0</w:t>
+      </w:r>
+    </w:p>
+    <w:p>
+      <w:pPr>
+        <w:pStyle w:val="Heading3"/>
+      </w:pPr>
+      <w:r>
+        <w:rPr>
+          <w:i/>
+          <w:iCs/>
+        </w:rPr>
+        <w:t>Java Open Single Sign-On (JOSSO)</w:t>
+      </w:r>
     </w:p>
     <w:p>
       <w:pPr>
         <w:pStyle w:val="Heading2"/>
       </w:pPr>
-      <w:bookmarkStart w:id="28" w:name="_Toc504045291"/>
-      <w:r>
-        <w:rPr>
-          <w:i/>
-          <w:iCs/>
-        </w:rPr>
-        <w:t>Multi Authentication</w:t>
-      </w:r>
-      <w:r>
-        <w:t xml:space="preserve"> </w:t>
-      </w:r>
-      <w:r>
-        <w:rPr>
-          <w:i/>
-          <w:iCs/>
-        </w:rPr>
-        <w:t>Factor</w:t>
-      </w:r>
-      <w:bookmarkEnd w:id="28"/>
+      <w:r>
+        <w:t>Protokol Single Sign-On</w:t>
+      </w:r>
+      <w:r>
+        <w:tab/>
+      </w:r>
+    </w:p>
+    <w:p>
+      <w:pPr>
+        <w:pStyle w:val="Heading3"/>
+      </w:pPr>
+      <w:r>
+        <w:rPr>
+          <w:i/>
+          <w:iCs/>
+        </w:rPr>
+        <w:t>Security Assertion Markup Language (SAML)</w:t>
+      </w:r>
+    </w:p>
+    <w:p>
+      <w:pPr>
+        <w:pStyle w:val="Heading3"/>
+      </w:pPr>
+      <w:r>
+        <w:rPr>
+          <w:i/>
+          <w:iCs/>
+        </w:rPr>
+        <w:t>O</w:t>
+      </w:r>
+      <w:r>
+        <w:rPr>
+          <w:i/>
+          <w:iCs/>
+        </w:rPr>
+        <w:t>A</w:t>
+      </w:r>
+      <w:r>
+        <w:rPr>
+          <w:i/>
+          <w:iCs/>
+        </w:rPr>
+        <w:t>uth2</w:t>
+      </w:r>
+    </w:p>
+    <w:p>
+      <w:pPr>
+        <w:pStyle w:val="Heading3"/>
+      </w:pPr>
+      <w:r>
+        <w:rPr>
+          <w:i/>
+          <w:iCs/>
+        </w:rPr>
+        <w:t>OpenID</w:t>
+      </w:r>
     </w:p>
     <w:p>
       <w:pPr>
         <w:pStyle w:val="Heading2"/>
       </w:pPr>
-      <w:bookmarkStart w:id="29" w:name="_Toc504045292"/>
-      <w:r>
-        <w:rPr>
-          <w:i/>
-          <w:iCs/>
-        </w:rPr>
-        <w:t>Single Sign-On</w:t>
+      <w:bookmarkStart w:id="29" w:name="_Toc504045294"/>
+      <w:r>
+        <w:t>Pekerjaan Terkait</w:t>
       </w:r>
       <w:bookmarkEnd w:id="29"/>
-    </w:p>
-    <w:p>
-      <w:pPr>
-        <w:pStyle w:val="Heading2"/>
-        <w:rPr>
-          <w:i/>
-          <w:iCs/>
-        </w:rPr>
-      </w:pPr>
-      <w:bookmarkStart w:id="30" w:name="_Toc504045293"/>
-      <w:r>
-        <w:rPr>
-          <w:i/>
-          <w:iCs/>
-        </w:rPr>
-        <w:t>Web Single Sign</w:t>
-      </w:r>
-      <w:r>
-        <w:t>-</w:t>
-      </w:r>
-      <w:r>
-        <w:rPr>
-          <w:i/>
-          <w:iCs/>
-        </w:rPr>
-        <w:t>On</w:t>
-      </w:r>
-      <w:bookmarkEnd w:id="30"/>
-    </w:p>
-    <w:p>
-      <w:pPr>
-        <w:pStyle w:val="Heading3"/>
-      </w:pPr>
-      <w:r>
-        <w:rPr>
-          <w:i/>
-          <w:iCs/>
-        </w:rPr>
-        <w:t>Central Authentication Service (CAS)</w:t>
-      </w:r>
-    </w:p>
-    <w:p>
-      <w:pPr>
-        <w:pStyle w:val="Heading3"/>
-      </w:pPr>
-      <w:r>
-        <w:rPr>
-          <w:i/>
-          <w:iCs/>
-        </w:rPr>
-        <w:t>WSO2</w:t>
-      </w:r>
-    </w:p>
-    <w:p>
-      <w:pPr>
-        <w:pStyle w:val="Heading3"/>
-      </w:pPr>
-      <w:r>
-        <w:rPr>
-          <w:i/>
-          <w:iCs/>
-        </w:rPr>
-        <w:t>Auth0</w:t>
-      </w:r>
-    </w:p>
-    <w:p>
-      <w:pPr>
-        <w:pStyle w:val="Heading3"/>
-      </w:pPr>
-      <w:r>
-        <w:rPr>
-          <w:i/>
-          <w:iCs/>
-        </w:rPr>
-        <w:t>Java Open Single Sign-On (JOSSO)</w:t>
-      </w:r>
-    </w:p>
-    <w:p>
-      <w:pPr>
-        <w:pStyle w:val="Heading2"/>
-      </w:pPr>
-      <w:r>
-        <w:t>Protokol Single Sign-On</w:t>
-      </w:r>
-      <w:r>
-        <w:tab/>
-      </w:r>
-    </w:p>
-    <w:p>
-      <w:pPr>
-        <w:pStyle w:val="Heading3"/>
-      </w:pPr>
-      <w:r>
-        <w:rPr>
-          <w:i/>
-          <w:iCs/>
-        </w:rPr>
-        <w:t>Security Assertion Markup Language (SAML)</w:t>
-      </w:r>
-    </w:p>
-    <w:p>
-      <w:pPr>
-        <w:pStyle w:val="Heading3"/>
-      </w:pPr>
-      <w:r>
-        <w:rPr>
-          <w:i/>
-          <w:iCs/>
-        </w:rPr>
-        <w:t>O</w:t>
-      </w:r>
-      <w:r>
-        <w:rPr>
-          <w:i/>
-          <w:iCs/>
-        </w:rPr>
-        <w:t>A</w:t>
-      </w:r>
-      <w:r>
-        <w:rPr>
-          <w:i/>
-          <w:iCs/>
-        </w:rPr>
-        <w:t>uth2</w:t>
-      </w:r>
-    </w:p>
-    <w:p>
-      <w:pPr>
-        <w:pStyle w:val="Heading3"/>
-      </w:pPr>
-      <w:r>
-        <w:rPr>
-          <w:i/>
-          <w:iCs/>
-        </w:rPr>
-        <w:t>OpenID</w:t>
-      </w:r>
-    </w:p>
-    <w:p>
-      <w:pPr>
-        <w:pStyle w:val="Heading2"/>
-      </w:pPr>
-      <w:bookmarkStart w:id="31" w:name="_Toc504045294"/>
-      <w:r>
-        <w:t>Pekerjaan Terkait</w:t>
-      </w:r>
-      <w:bookmarkEnd w:id="31"/>
     </w:p>
     <w:p>
       <w:pPr>
@@ -13662,253 +13887,254 @@
       <w:pPr>
         <w:pStyle w:val="Heading2"/>
       </w:pPr>
-      <w:bookmarkStart w:id="32" w:name="_Toc504045295"/>
-      <w:r>
+      <w:bookmarkStart w:id="30" w:name="_Toc504045295"/>
+      <w:r>
+        <w:lastRenderedPageBreak/>
         <w:t>Single Sign-O</w:t>
       </w:r>
       <w:r>
         <w:t>n</w:t>
       </w:r>
+      <w:bookmarkEnd w:id="30"/>
+    </w:p>
+    <w:p>
+      <w:pPr>
+        <w:pStyle w:val="Heading3"/>
+      </w:pPr>
+      <w:bookmarkStart w:id="31" w:name="_Toc504045296"/>
+      <w:r>
+        <w:t>Definisi Umum</w:t>
+      </w:r>
+      <w:bookmarkEnd w:id="31"/>
+    </w:p>
+    <w:p>
+      <w:r>
+        <w:rPr>
+          <w:i/>
+          <w:iCs/>
+        </w:rPr>
+        <w:t>Single sign-on</w:t>
+      </w:r>
+      <w:r>
+        <w:t xml:space="preserve"> </w:t>
+      </w:r>
+      <w:r>
+        <w:t xml:space="preserve">adalah </w:t>
+      </w:r>
+      <w:r>
+        <w:t>bagian dari sistem yang memungkinkan user mengakses beberapa servis/aplikasi/</w:t>
+      </w:r>
+      <w:r>
+        <w:rPr>
+          <w:i/>
+          <w:iCs/>
+        </w:rPr>
+        <w:t>resource</w:t>
+      </w:r>
+      <w:r>
+        <w:t xml:space="preserve"> melalui satu titik entr</w:t>
+      </w:r>
+      <w:r>
+        <w:t>i</w:t>
+      </w:r>
+      <w:r>
+        <w:t>.</w:t>
+      </w:r>
+      <w:r>
+        <w:t xml:space="preserve"> </w:t>
+      </w:r>
+      <w:r>
+        <w:rPr>
+          <w:i/>
+          <w:iCs/>
+        </w:rPr>
+        <w:t>Single sign-on</w:t>
+      </w:r>
+      <w:r>
+        <w:t xml:space="preserve"> </w:t>
+      </w:r>
+      <w:r>
+        <w:t xml:space="preserve">merupakan </w:t>
+      </w:r>
+      <w:r>
+        <w:t>properti akses kontrol dari beberapa sistem yang berhubungan tetapi independen</w:t>
+      </w:r>
+      <w:r>
+        <w:t xml:space="preserve"> (</w:t>
+      </w:r>
+      <w:r>
+        <w:t xml:space="preserve">Volchkov, </w:t>
+      </w:r>
+      <w:r>
+        <w:t>2001</w:t>
+      </w:r>
+      <w:r>
+        <w:t>)</w:t>
+      </w:r>
+      <w:r>
+        <w:t xml:space="preserve">. </w:t>
+      </w:r>
+      <w:r>
+        <w:t>Dengan properti ini</w:t>
+      </w:r>
+      <w:r>
+        <w:t xml:space="preserve">, user dapat login menggunakan satu ID dan </w:t>
+      </w:r>
+      <w:r>
+        <w:rPr>
+          <w:i/>
+          <w:iCs/>
+        </w:rPr>
+        <w:t>password</w:t>
+      </w:r>
+      <w:r>
+        <w:t xml:space="preserve"> untuk mendapatkan akses ke sistem yang terhubung atau sistem dengan banyak </w:t>
+      </w:r>
+      <w:r>
+        <w:rPr>
+          <w:i/>
+          <w:iCs/>
+        </w:rPr>
+        <w:t>username</w:t>
+      </w:r>
+      <w:r>
+        <w:t xml:space="preserve"> dan </w:t>
+      </w:r>
+      <w:r>
+        <w:rPr>
+          <w:i/>
+          <w:iCs/>
+        </w:rPr>
+        <w:t>password</w:t>
+      </w:r>
+      <w:r>
+        <w:t xml:space="preserve"> yang berbeda. </w:t>
+      </w:r>
+      <w:r>
+        <w:rPr>
+          <w:i/>
+          <w:iCs/>
+        </w:rPr>
+        <w:t>Single-sign on</w:t>
+      </w:r>
+      <w:r>
+        <w:t xml:space="preserve"> biasanya menyimpan satu set credential (contoh: nama, email, password) untuk mengakses </w:t>
+      </w:r>
+      <w:r>
+        <w:t xml:space="preserve">beberapa aplikasi. </w:t>
+      </w:r>
+      <w:r>
+        <w:rPr>
+          <w:i/>
+          <w:iCs/>
+        </w:rPr>
+        <w:t>Single sign-on</w:t>
+      </w:r>
+      <w:r>
+        <w:t xml:space="preserve"> mengautentikasi </w:t>
+      </w:r>
+      <w:r>
+        <w:t>user</w:t>
+      </w:r>
+      <w:r>
+        <w:t xml:space="preserve">, apakah user yang bersangkutan diberikan hak untuk mengakses </w:t>
+      </w:r>
+      <w:r>
+        <w:rPr>
+          <w:i/>
+          <w:iCs/>
+        </w:rPr>
+        <w:t>resource</w:t>
+      </w:r>
+      <w:r>
+        <w:t xml:space="preserve"> yang ada. </w:t>
+      </w:r>
+      <w:r>
+        <w:t xml:space="preserve">Pada </w:t>
+      </w:r>
+      <w:r>
+        <w:rPr>
+          <w:i/>
+          <w:iCs/>
+        </w:rPr>
+        <w:t>back-end</w:t>
+      </w:r>
+      <w:r>
+        <w:t xml:space="preserve">, </w:t>
+      </w:r>
+      <w:r>
+        <w:rPr>
+          <w:i/>
+          <w:iCs/>
+        </w:rPr>
+        <w:t>single sign-on</w:t>
+      </w:r>
+      <w:r>
+        <w:t xml:space="preserve"> sangat membantu untuk mengelola aktivitas user sekaligus memonitor akun.</w:t>
+      </w:r>
+      <w:r>
+        <w:t xml:space="preserve"> Contoh sederhana </w:t>
+      </w:r>
+      <w:r>
+        <w:t xml:space="preserve">versi </w:t>
+      </w:r>
+      <w:r>
+        <w:rPr>
+          <w:i/>
+          <w:iCs/>
+        </w:rPr>
+        <w:t>single sign-on</w:t>
+      </w:r>
+      <w:r>
+        <w:t xml:space="preserve"> dapat dicapai lewat penyimpanan cookie di browser untuk domain tertentu, namun hanya dapat dicapai apabila </w:t>
+      </w:r>
+      <w:r>
+        <w:t>situs memiliki domain DNS yang sama.</w:t>
+      </w:r>
+    </w:p>
+    <w:p>
+      <w:r>
+        <w:t>S</w:t>
+      </w:r>
+      <w:r>
+        <w:t xml:space="preserve">ecara umum, </w:t>
+      </w:r>
+      <w:r>
+        <w:rPr>
+          <w:i/>
+          <w:iCs/>
+        </w:rPr>
+        <w:t>si</w:t>
+      </w:r>
+      <w:r>
+        <w:rPr>
+          <w:i/>
+          <w:iCs/>
+        </w:rPr>
+        <w:t>ngle sign-on</w:t>
+      </w:r>
+      <w:r>
+        <w:t xml:space="preserve"> </w:t>
+      </w:r>
+      <w:r>
+        <w:t>terdiri dari Identity Provider (IdP) yang berfungsi untuk mengelola credential</w:t>
+      </w:r>
+      <w:r>
+        <w:t xml:space="preserve">/session milik user. </w:t>
+      </w:r>
+      <w:r>
+        <w:t>Sementara itu single-sign on juga memiliki Service Provider (SP) yang merupakan konsumer dari autentikasi yang disediakan IdP.</w:t>
+      </w:r>
+    </w:p>
+    <w:p>
+      <w:pPr>
+        <w:pStyle w:val="Heading3"/>
+      </w:pPr>
+      <w:bookmarkStart w:id="32" w:name="_Toc504045297"/>
+      <w:r>
+        <w:t>Kelebihan dan Kekurangan</w:t>
+      </w:r>
       <w:bookmarkEnd w:id="32"/>
-    </w:p>
-    <w:p>
-      <w:pPr>
-        <w:pStyle w:val="Heading3"/>
-      </w:pPr>
-      <w:bookmarkStart w:id="33" w:name="_Toc504045296"/>
-      <w:r>
-        <w:t>Definisi Umum</w:t>
-      </w:r>
-      <w:bookmarkEnd w:id="33"/>
-    </w:p>
-    <w:p>
-      <w:r>
-        <w:rPr>
-          <w:i/>
-          <w:iCs/>
-        </w:rPr>
-        <w:t>Single sign-on</w:t>
-      </w:r>
-      <w:r>
-        <w:t xml:space="preserve"> </w:t>
-      </w:r>
-      <w:r>
-        <w:t xml:space="preserve">adalah </w:t>
-      </w:r>
-      <w:r>
-        <w:t>bagian dari sistem yang memungkinkan user mengakses beberapa servis/aplikasi/</w:t>
-      </w:r>
-      <w:r>
-        <w:rPr>
-          <w:i/>
-          <w:iCs/>
-        </w:rPr>
-        <w:t>resource</w:t>
-      </w:r>
-      <w:r>
-        <w:t xml:space="preserve"> melalui satu titik entr</w:t>
-      </w:r>
-      <w:r>
-        <w:t>i</w:t>
-      </w:r>
-      <w:r>
-        <w:t>.</w:t>
-      </w:r>
-      <w:r>
-        <w:t xml:space="preserve"> </w:t>
-      </w:r>
-      <w:r>
-        <w:rPr>
-          <w:i/>
-          <w:iCs/>
-        </w:rPr>
-        <w:t>Single sign-on</w:t>
-      </w:r>
-      <w:r>
-        <w:t xml:space="preserve"> </w:t>
-      </w:r>
-      <w:r>
-        <w:t xml:space="preserve">merupakan </w:t>
-      </w:r>
-      <w:r>
-        <w:t>properti akses kontrol dari beberapa sistem yang berhubungan tetapi independen</w:t>
-      </w:r>
-      <w:r>
-        <w:t xml:space="preserve"> (</w:t>
-      </w:r>
-      <w:r>
-        <w:t xml:space="preserve">Volchkov, </w:t>
-      </w:r>
-      <w:r>
-        <w:t>2001</w:t>
-      </w:r>
-      <w:r>
-        <w:t>)</w:t>
-      </w:r>
-      <w:r>
-        <w:t xml:space="preserve">. </w:t>
-      </w:r>
-      <w:r>
-        <w:t>Dengan properti ini</w:t>
-      </w:r>
-      <w:r>
-        <w:t xml:space="preserve">, user dapat login menggunakan satu ID dan </w:t>
-      </w:r>
-      <w:r>
-        <w:rPr>
-          <w:i/>
-          <w:iCs/>
-        </w:rPr>
-        <w:t>password</w:t>
-      </w:r>
-      <w:r>
-        <w:t xml:space="preserve"> untuk mendapatkan akses ke sistem yang terhubung atau sistem dengan banyak </w:t>
-      </w:r>
-      <w:r>
-        <w:rPr>
-          <w:i/>
-          <w:iCs/>
-        </w:rPr>
-        <w:t>username</w:t>
-      </w:r>
-      <w:r>
-        <w:t xml:space="preserve"> dan </w:t>
-      </w:r>
-      <w:r>
-        <w:rPr>
-          <w:i/>
-          <w:iCs/>
-        </w:rPr>
-        <w:t>password</w:t>
-      </w:r>
-      <w:r>
-        <w:t xml:space="preserve"> yang berbeda. </w:t>
-      </w:r>
-      <w:r>
-        <w:rPr>
-          <w:i/>
-          <w:iCs/>
-        </w:rPr>
-        <w:t>Single-sign on</w:t>
-      </w:r>
-      <w:r>
-        <w:t xml:space="preserve"> biasanya menyimpan satu set credential (contoh: nama, email, password) untuk mengakses </w:t>
-      </w:r>
-      <w:r>
-        <w:t xml:space="preserve">beberapa aplikasi. </w:t>
-      </w:r>
-      <w:r>
-        <w:rPr>
-          <w:i/>
-          <w:iCs/>
-        </w:rPr>
-        <w:t>Single sign-on</w:t>
-      </w:r>
-      <w:r>
-        <w:t xml:space="preserve"> mengautentikasi </w:t>
-      </w:r>
-      <w:r>
-        <w:t>user</w:t>
-      </w:r>
-      <w:r>
-        <w:t xml:space="preserve">, apakah user yang bersangkutan diberikan hak untuk mengakses </w:t>
-      </w:r>
-      <w:r>
-        <w:rPr>
-          <w:i/>
-          <w:iCs/>
-        </w:rPr>
-        <w:t>resource</w:t>
-      </w:r>
-      <w:r>
-        <w:t xml:space="preserve"> yang ada. </w:t>
-      </w:r>
-      <w:r>
-        <w:t xml:space="preserve">Pada </w:t>
-      </w:r>
-      <w:r>
-        <w:rPr>
-          <w:i/>
-          <w:iCs/>
-        </w:rPr>
-        <w:t>back-end</w:t>
-      </w:r>
-      <w:r>
-        <w:t xml:space="preserve">, </w:t>
-      </w:r>
-      <w:r>
-        <w:rPr>
-          <w:i/>
-          <w:iCs/>
-        </w:rPr>
-        <w:t>single sign-on</w:t>
-      </w:r>
-      <w:r>
-        <w:t xml:space="preserve"> sangat membantu untuk mengelola aktivitas user sekaligus memonitor akun.</w:t>
-      </w:r>
-      <w:r>
-        <w:t xml:space="preserve"> Contoh sederhana </w:t>
-      </w:r>
-      <w:r>
-        <w:t xml:space="preserve">versi </w:t>
-      </w:r>
-      <w:r>
-        <w:rPr>
-          <w:i/>
-          <w:iCs/>
-        </w:rPr>
-        <w:t>single sign-on</w:t>
-      </w:r>
-      <w:r>
-        <w:t xml:space="preserve"> dapat dicapai lewat penyimpanan cookie di browser untuk domain tertentu, namun hanya dapat dicapai apabila </w:t>
-      </w:r>
-      <w:r>
-        <w:t>situs memiliki domain DNS yang sama.</w:t>
-      </w:r>
-    </w:p>
-    <w:p>
-      <w:r>
-        <w:t>S</w:t>
-      </w:r>
-      <w:r>
-        <w:t xml:space="preserve">ecara umum, </w:t>
-      </w:r>
-      <w:r>
-        <w:rPr>
-          <w:i/>
-          <w:iCs/>
-        </w:rPr>
-        <w:t>si</w:t>
-      </w:r>
-      <w:r>
-        <w:rPr>
-          <w:i/>
-          <w:iCs/>
-        </w:rPr>
-        <w:t>ngle sign-on</w:t>
-      </w:r>
-      <w:r>
-        <w:t xml:space="preserve"> </w:t>
-      </w:r>
-      <w:r>
-        <w:t>terdiri dari Identity Provider (IdP) yang berfungsi untuk mengelola credential</w:t>
-      </w:r>
-      <w:r>
-        <w:t xml:space="preserve">/session milik user. </w:t>
-      </w:r>
-      <w:r>
-        <w:t>Sementara itu single-sign on juga memiliki Service Provider (SP) yang merupakan konsumer dari autentikasi yang disediakan IdP.</w:t>
-      </w:r>
-    </w:p>
-    <w:p>
-      <w:pPr>
-        <w:pStyle w:val="Heading3"/>
-      </w:pPr>
-      <w:bookmarkStart w:id="34" w:name="_Toc504045297"/>
-      <w:r>
-        <w:t>Kelebihan dan Kekurangan</w:t>
-      </w:r>
-      <w:bookmarkEnd w:id="34"/>
       <w:r>
         <w:t xml:space="preserve"> </w:t>
       </w:r>
@@ -14019,7 +14245,6 @@
     </w:p>
     <w:p>
       <w:r>
-        <w:lastRenderedPageBreak/>
         <w:t xml:space="preserve">Berikut adalah kekurangan implementasi </w:t>
       </w:r>
       <w:r>
@@ -14047,6 +14272,7 @@
           <w:i/>
           <w:iCs/>
         </w:rPr>
+        <w:lastRenderedPageBreak/>
         <w:t>Single point of failure</w:t>
       </w:r>
       <w:r>
@@ -14151,146 +14377,146 @@
       <w:pPr>
         <w:pStyle w:val="Heading2"/>
       </w:pPr>
-      <w:bookmarkStart w:id="35" w:name="_Toc504045298"/>
+      <w:bookmarkStart w:id="33" w:name="_Toc504045298"/>
       <w:r>
         <w:t>Autentikasi dan Autorisasi</w:t>
       </w:r>
+      <w:bookmarkEnd w:id="33"/>
+    </w:p>
+    <w:p>
+      <w:pPr>
+        <w:pStyle w:val="Heading3"/>
+      </w:pPr>
+      <w:bookmarkStart w:id="34" w:name="_Toc504045299"/>
+      <w:r>
+        <w:t>Autentikasi</w:t>
+      </w:r>
+      <w:bookmarkEnd w:id="34"/>
+      <w:r>
+        <w:t xml:space="preserve"> </w:t>
+      </w:r>
+    </w:p>
+    <w:p>
+      <w:pPr>
+        <w:rPr>
+          <w:lang w:val="en-GB"/>
+        </w:rPr>
+      </w:pPr>
+      <w:r>
+        <w:rPr>
+          <w:lang w:val="en-GB"/>
+        </w:rPr>
+        <w:t xml:space="preserve">Autentikasi adalah proses di mana </w:t>
+      </w:r>
+      <w:r>
+        <w:rPr>
+          <w:i/>
+          <w:iCs/>
+          <w:lang w:val="en-GB"/>
+        </w:rPr>
+        <w:t>credential</w:t>
+      </w:r>
+      <w:r>
+        <w:rPr>
+          <w:lang w:val="en-GB"/>
+        </w:rPr>
+        <w:t xml:space="preserve"> yang diberikan oleh user akan dibandingkan dengan </w:t>
+      </w:r>
+      <w:r>
+        <w:rPr>
+          <w:i/>
+          <w:iCs/>
+          <w:lang w:val="en-GB"/>
+        </w:rPr>
+        <w:t>credential</w:t>
+      </w:r>
+      <w:r>
+        <w:rPr>
+          <w:lang w:val="en-GB"/>
+        </w:rPr>
+        <w:t xml:space="preserve"> pada </w:t>
+      </w:r>
+      <w:r>
+        <w:rPr>
+          <w:i/>
+          <w:iCs/>
+          <w:lang w:val="en-GB"/>
+        </w:rPr>
+        <w:t>database</w:t>
+      </w:r>
+      <w:r>
+        <w:rPr>
+          <w:lang w:val="en-GB"/>
+        </w:rPr>
+        <w:t xml:space="preserve"> yang berisi informasi-informasi user pada server autentikasi.</w:t>
+      </w:r>
+      <w:r>
+        <w:rPr>
+          <w:lang w:val="en-GB"/>
+        </w:rPr>
+        <w:t xml:space="preserve"> Apabila credential yang diberikan cocok, maka proses telah selesai dan user diberikan ijin akses. </w:t>
+      </w:r>
+    </w:p>
+    <w:p>
+      <w:pPr>
+        <w:pStyle w:val="Heading3"/>
+      </w:pPr>
+      <w:bookmarkStart w:id="35" w:name="_Toc504045300"/>
+      <w:r>
+        <w:t>Autorisasi</w:t>
+      </w:r>
       <w:bookmarkEnd w:id="35"/>
-    </w:p>
-    <w:p>
-      <w:pPr>
-        <w:pStyle w:val="Heading3"/>
-      </w:pPr>
-      <w:bookmarkStart w:id="36" w:name="_Toc504045299"/>
-      <w:r>
-        <w:t>Autentikasi</w:t>
+      <w:r>
+        <w:t xml:space="preserve"> </w:t>
+      </w:r>
+    </w:p>
+    <w:p>
+      <w:r>
+        <w:t xml:space="preserve">Autorisasi adalah proses di mana seorang administrator memberi hak kepada user tertentu untuk mengakses </w:t>
+      </w:r>
+      <w:r>
+        <w:rPr>
+          <w:i/>
+          <w:iCs/>
+        </w:rPr>
+        <w:t>resource</w:t>
+      </w:r>
+      <w:r>
+        <w:t xml:space="preserve"> tertentu. Autorisasi juga meliputi proses ketika sistem mengecek apakah user yang bersangkutan memiliki </w:t>
+      </w:r>
+      <w:r>
+        <w:t xml:space="preserve">hak </w:t>
+      </w:r>
+      <w:r>
+        <w:t xml:space="preserve">akses pada </w:t>
+      </w:r>
+      <w:r>
+        <w:rPr>
+          <w:i/>
+          <w:iCs/>
+        </w:rPr>
+        <w:t>resource</w:t>
+      </w:r>
+      <w:r>
+        <w:t xml:space="preserve"> yang dilindungi tersebut.</w:t>
+      </w:r>
+    </w:p>
+    <w:p>
+      <w:pPr>
+        <w:pStyle w:val="Heading2"/>
+      </w:pPr>
+      <w:bookmarkStart w:id="36" w:name="_Toc504045301"/>
+      <w:r>
+        <w:t xml:space="preserve">Mekanisme </w:t>
+      </w:r>
+      <w:r>
+        <w:rPr>
+          <w:i/>
+          <w:iCs/>
+        </w:rPr>
+        <w:t>Single Sign-On</w:t>
       </w:r>
       <w:bookmarkEnd w:id="36"/>
-      <w:r>
-        <w:t xml:space="preserve"> </w:t>
-      </w:r>
-    </w:p>
-    <w:p>
-      <w:pPr>
-        <w:rPr>
-          <w:lang w:val="en-GB"/>
-        </w:rPr>
-      </w:pPr>
-      <w:r>
-        <w:rPr>
-          <w:lang w:val="en-GB"/>
-        </w:rPr>
-        <w:t xml:space="preserve">Autentikasi adalah proses di mana </w:t>
-      </w:r>
-      <w:r>
-        <w:rPr>
-          <w:i/>
-          <w:iCs/>
-          <w:lang w:val="en-GB"/>
-        </w:rPr>
-        <w:t>credential</w:t>
-      </w:r>
-      <w:r>
-        <w:rPr>
-          <w:lang w:val="en-GB"/>
-        </w:rPr>
-        <w:t xml:space="preserve"> yang diberikan oleh user akan dibandingkan dengan </w:t>
-      </w:r>
-      <w:r>
-        <w:rPr>
-          <w:i/>
-          <w:iCs/>
-          <w:lang w:val="en-GB"/>
-        </w:rPr>
-        <w:t>credential</w:t>
-      </w:r>
-      <w:r>
-        <w:rPr>
-          <w:lang w:val="en-GB"/>
-        </w:rPr>
-        <w:t xml:space="preserve"> pada </w:t>
-      </w:r>
-      <w:r>
-        <w:rPr>
-          <w:i/>
-          <w:iCs/>
-          <w:lang w:val="en-GB"/>
-        </w:rPr>
-        <w:t>database</w:t>
-      </w:r>
-      <w:r>
-        <w:rPr>
-          <w:lang w:val="en-GB"/>
-        </w:rPr>
-        <w:t xml:space="preserve"> yang berisi informasi-informasi user pada server autentikasi.</w:t>
-      </w:r>
-      <w:r>
-        <w:rPr>
-          <w:lang w:val="en-GB"/>
-        </w:rPr>
-        <w:t xml:space="preserve"> Apabila credential yang diberikan cocok, maka proses telah selesai dan user diberikan ijin akses. </w:t>
-      </w:r>
-    </w:p>
-    <w:p>
-      <w:pPr>
-        <w:pStyle w:val="Heading3"/>
-      </w:pPr>
-      <w:bookmarkStart w:id="37" w:name="_Toc504045300"/>
-      <w:r>
-        <w:t>Autorisasi</w:t>
-      </w:r>
-      <w:bookmarkEnd w:id="37"/>
-      <w:r>
-        <w:t xml:space="preserve"> </w:t>
-      </w:r>
-    </w:p>
-    <w:p>
-      <w:r>
-        <w:t xml:space="preserve">Autorisasi adalah proses di mana seorang administrator memberi hak kepada user tertentu untuk mengakses </w:t>
-      </w:r>
-      <w:r>
-        <w:rPr>
-          <w:i/>
-          <w:iCs/>
-        </w:rPr>
-        <w:t>resource</w:t>
-      </w:r>
-      <w:r>
-        <w:t xml:space="preserve"> tertentu. Autorisasi juga meliputi proses ketika sistem mengecek apakah user yang bersangkutan memiliki </w:t>
-      </w:r>
-      <w:r>
-        <w:t xml:space="preserve">hak </w:t>
-      </w:r>
-      <w:r>
-        <w:t xml:space="preserve">akses pada </w:t>
-      </w:r>
-      <w:r>
-        <w:rPr>
-          <w:i/>
-          <w:iCs/>
-        </w:rPr>
-        <w:t>resource</w:t>
-      </w:r>
-      <w:r>
-        <w:t xml:space="preserve"> yang dilindungi tersebut.</w:t>
-      </w:r>
-    </w:p>
-    <w:p>
-      <w:pPr>
-        <w:pStyle w:val="Heading2"/>
-      </w:pPr>
-      <w:bookmarkStart w:id="38" w:name="_Toc504045301"/>
-      <w:r>
-        <w:t xml:space="preserve">Mekanisme </w:t>
-      </w:r>
-      <w:r>
-        <w:rPr>
-          <w:i/>
-          <w:iCs/>
-        </w:rPr>
-        <w:t>Single Sign-On</w:t>
-      </w:r>
-      <w:bookmarkEnd w:id="38"/>
     </w:p>
     <w:p>
       <w:pPr>
@@ -14624,7 +14850,7 @@
           <w:szCs w:val="23"/>
         </w:rPr>
       </w:pPr>
-      <w:bookmarkStart w:id="39" w:name="_Toc471296608"/>
+      <w:bookmarkStart w:id="37" w:name="_Toc471296608"/>
       <w:r>
         <w:t xml:space="preserve">Gambar </w:t>
       </w:r>
@@ -14711,7 +14937,7 @@
         </w:rPr>
         <w:t>single sign-on</w:t>
       </w:r>
-      <w:bookmarkEnd w:id="39"/>
+      <w:bookmarkEnd w:id="37"/>
     </w:p>
     <w:p>
       <w:pPr>
@@ -14916,7 +15142,7 @@
           <w:szCs w:val="23"/>
         </w:rPr>
       </w:pPr>
-      <w:bookmarkStart w:id="40" w:name="_Toc471296609"/>
+      <w:bookmarkStart w:id="38" w:name="_Toc471296609"/>
       <w:r>
         <w:t xml:space="preserve">Gambar </w:t>
       </w:r>
@@ -15029,7 +15255,7 @@
         </w:rPr>
         <w:t xml:space="preserve"> secara general</w:t>
       </w:r>
-      <w:bookmarkEnd w:id="40"/>
+      <w:bookmarkEnd w:id="38"/>
     </w:p>
     <w:p>
       <w:pPr>
@@ -15539,7 +15765,7 @@
           <w:szCs w:val="23"/>
         </w:rPr>
       </w:pPr>
-      <w:bookmarkStart w:id="41" w:name="_Toc471296610"/>
+      <w:bookmarkStart w:id="39" w:name="_Toc471296610"/>
       <w:r>
         <w:t xml:space="preserve">Gambar </w:t>
       </w:r>
@@ -15611,7 +15837,7 @@
       <w:r>
         <w:t xml:space="preserve"> pada sistem jaringan yang terhubung</w:t>
       </w:r>
-      <w:bookmarkEnd w:id="41"/>
+      <w:bookmarkEnd w:id="39"/>
     </w:p>
     <w:p>
       <w:pPr>
@@ -16214,7 +16440,7 @@
       <w:pPr>
         <w:pStyle w:val="Heading2"/>
       </w:pPr>
-      <w:bookmarkStart w:id="42" w:name="_Toc504045302"/>
+      <w:bookmarkStart w:id="40" w:name="_Toc504045302"/>
       <w:r>
         <w:t xml:space="preserve">Penggunaan </w:t>
       </w:r>
@@ -16225,7 +16451,7 @@
         </w:rPr>
         <w:t>Single Sign-On</w:t>
       </w:r>
-      <w:bookmarkEnd w:id="42"/>
+      <w:bookmarkEnd w:id="40"/>
       <w:r>
         <w:t xml:space="preserve"> </w:t>
       </w:r>
@@ -16461,7 +16687,7 @@
       <w:pPr>
         <w:pStyle w:val="Heading3"/>
       </w:pPr>
-      <w:bookmarkStart w:id="43" w:name="_Toc504045303"/>
+      <w:bookmarkStart w:id="41" w:name="_Toc504045303"/>
       <w:r>
         <w:lastRenderedPageBreak/>
         <w:t>Social</w:t>
@@ -16469,7 +16695,7 @@
       <w:r>
         <w:t xml:space="preserve"> Single Sign-On</w:t>
       </w:r>
-      <w:bookmarkEnd w:id="43"/>
+      <w:bookmarkEnd w:id="41"/>
     </w:p>
     <w:p>
       <w:pPr>
@@ -16538,7 +16764,7 @@
           <w:szCs w:val="23"/>
         </w:rPr>
       </w:pPr>
-      <w:bookmarkStart w:id="44" w:name="_Toc471296611"/>
+      <w:bookmarkStart w:id="42" w:name="_Toc471296611"/>
       <w:r>
         <w:t xml:space="preserve">Gambar </w:t>
       </w:r>
@@ -16634,7 +16860,7 @@
         </w:rPr>
         <w:t>social single sign-on</w:t>
       </w:r>
-      <w:bookmarkEnd w:id="44"/>
+      <w:bookmarkEnd w:id="42"/>
     </w:p>
     <w:p>
       <w:pPr>
@@ -16958,7 +17184,7 @@
         <w:pStyle w:val="Caption"/>
         <w:jc w:val="center"/>
       </w:pPr>
-      <w:bookmarkStart w:id="45" w:name="_Toc471296612"/>
+      <w:bookmarkStart w:id="43" w:name="_Toc471296612"/>
       <w:r>
         <w:t xml:space="preserve">Gambar </w:t>
       </w:r>
@@ -17027,7 +17253,7 @@
       <w:r>
         <w:t xml:space="preserve"> menggunakan akun Facebook dan Google.</w:t>
       </w:r>
-      <w:bookmarkEnd w:id="45"/>
+      <w:bookmarkEnd w:id="43"/>
     </w:p>
     <w:p>
       <w:pPr>
@@ -17040,7 +17266,7 @@
       <w:pPr>
         <w:pStyle w:val="Heading3"/>
       </w:pPr>
-      <w:bookmarkStart w:id="46" w:name="_Toc504045304"/>
+      <w:bookmarkStart w:id="44" w:name="_Toc504045304"/>
       <w:r>
         <w:t>Internal</w:t>
       </w:r>
@@ -17054,7 +17280,7 @@
         </w:rPr>
         <w:t>Single Sign-On</w:t>
       </w:r>
-      <w:bookmarkEnd w:id="46"/>
+      <w:bookmarkEnd w:id="44"/>
     </w:p>
     <w:p>
       <w:pPr>
@@ -17342,7 +17568,7 @@
       <w:pPr>
         <w:pStyle w:val="Heading2"/>
       </w:pPr>
-      <w:bookmarkStart w:id="47" w:name="_Toc504045305"/>
+      <w:bookmarkStart w:id="45" w:name="_Toc504045305"/>
       <w:r>
         <w:lastRenderedPageBreak/>
         <w:t xml:space="preserve">Keamanan </w:t>
@@ -17354,7 +17580,7 @@
         </w:rPr>
         <w:t>Single Sign-On</w:t>
       </w:r>
-      <w:bookmarkEnd w:id="47"/>
+      <w:bookmarkEnd w:id="45"/>
       <w:r>
         <w:rPr>
           <w:i/>
@@ -17445,7 +17671,7 @@
       <w:pPr>
         <w:pStyle w:val="Heading3"/>
       </w:pPr>
-      <w:bookmarkStart w:id="48" w:name="_Toc504045306"/>
+      <w:bookmarkStart w:id="46" w:name="_Toc504045306"/>
       <w:r>
         <w:t xml:space="preserve">Mengurangi Jumlah </w:t>
       </w:r>
@@ -17456,7 +17682,7 @@
         </w:rPr>
         <w:t>Password</w:t>
       </w:r>
-      <w:bookmarkEnd w:id="48"/>
+      <w:bookmarkEnd w:id="46"/>
     </w:p>
     <w:p>
       <w:r>
@@ -17581,7 +17807,7 @@
       <w:pPr>
         <w:pStyle w:val="Heading3"/>
       </w:pPr>
-      <w:bookmarkStart w:id="49" w:name="_Toc504045307"/>
+      <w:bookmarkStart w:id="47" w:name="_Toc504045307"/>
       <w:r>
         <w:rPr>
           <w:i/>
@@ -17600,272 +17826,272 @@
         </w:rPr>
         <w:t>Policies</w:t>
       </w:r>
+      <w:bookmarkEnd w:id="47"/>
+    </w:p>
+    <w:p>
+      <w:r>
+        <w:t xml:space="preserve">Tingkat kebutuhan keamanan akan berbeda-beda untuk setiap aplikasi yang terhubung dengan </w:t>
+      </w:r>
+      <w:r>
+        <w:rPr>
+          <w:i/>
+          <w:iCs/>
+        </w:rPr>
+        <w:t>single sign-on</w:t>
+      </w:r>
+      <w:r>
+        <w:t xml:space="preserve"> tergantung dengan kebutuhan bisnis masing-masing aplikasi</w:t>
+      </w:r>
+      <w:r>
+        <w:t xml:space="preserve">. Maka dari </w:t>
+      </w:r>
+      <w:r>
+        <w:t xml:space="preserve">itu, </w:t>
+      </w:r>
+      <w:r>
+        <w:t xml:space="preserve">perlu dipertimbangkan fleksibilitas </w:t>
+      </w:r>
+      <w:r>
+        <w:rPr>
+          <w:i/>
+          <w:iCs/>
+        </w:rPr>
+        <w:t>single sign-on</w:t>
+      </w:r>
+      <w:r>
+        <w:t xml:space="preserve"> </w:t>
+      </w:r>
+      <w:r>
+        <w:t>dalam mengatasi perbedaan kebutuhan level keamanan pada tiap aplikasi.</w:t>
+      </w:r>
+    </w:p>
+    <w:p>
+      <w:pPr>
+        <w:pStyle w:val="Heading3"/>
+      </w:pPr>
+      <w:bookmarkStart w:id="48" w:name="_Toc504045308"/>
+      <w:r>
+        <w:t xml:space="preserve">Penyimpanan </w:t>
+      </w:r>
+      <w:r>
+        <w:rPr>
+          <w:i/>
+          <w:iCs/>
+        </w:rPr>
+        <w:t>Credential</w:t>
+      </w:r>
+      <w:bookmarkEnd w:id="48"/>
+    </w:p>
+    <w:p>
+      <w:r>
+        <w:t xml:space="preserve">Karena banyaknya kelemahan yang ditemukan dalam banyak sistem operasi, satu-satunya solusi untuk penyimpanan </w:t>
+      </w:r>
+      <w:r>
+        <w:rPr>
+          <w:i/>
+          <w:iCs/>
+        </w:rPr>
+        <w:t>credential</w:t>
+      </w:r>
+      <w:r>
+        <w:t xml:space="preserve"> adalah dengan enkripsi. Enkripsi mampu melindungi informasi sensitif </w:t>
+      </w:r>
+      <w:r>
+        <w:t>supaya tidak dapat diakses oleh sembarang orang.</w:t>
+      </w:r>
+    </w:p>
+    <w:p>
+      <w:r>
+        <w:t xml:space="preserve">Enkripsi adalah proses untuk mengubah data secara matematis menggunakan algoritma yang sudah ada dan nilai kunci. Ada banyak algoritma sudah ada yang dapat digunakan. </w:t>
+      </w:r>
+      <w:r>
+        <w:t xml:space="preserve">Pilihan terbaik untuk melindungi data tergantung pada tipe enkripsi yang perlu dilakukan. Enkripsi bisa saja simetrik (kunci yang sama untuk enkripsi/dekripsi) atau asimetrik (menggunakan mekanisme kunci publik dan privat). Untuk melindungi data sensitif, algoritma enkripsi yang digunakan harus memenuhi standar industri yang telah disepakati, seperti misalnya Triple DES </w:t>
+      </w:r>
+      <w:r>
+        <w:t>(</w:t>
+      </w:r>
+      <w:r>
+        <w:rPr>
+          <w:i/>
+          <w:iCs/>
+        </w:rPr>
+        <w:t>Data Encryption Standard</w:t>
+      </w:r>
+      <w:r>
+        <w:t xml:space="preserve">) </w:t>
+      </w:r>
+      <w:r>
+        <w:t>dan AES</w:t>
+      </w:r>
+      <w:r>
+        <w:t xml:space="preserve"> (</w:t>
+      </w:r>
+      <w:r>
+        <w:rPr>
+          <w:i/>
+          <w:iCs/>
+        </w:rPr>
+        <w:t>Advanced Encryption Standard</w:t>
+      </w:r>
+      <w:r>
+        <w:t>)</w:t>
+      </w:r>
+      <w:r>
+        <w:t>.</w:t>
+      </w:r>
+    </w:p>
+    <w:p>
+      <w:pPr>
+        <w:pStyle w:val="Heading3"/>
+      </w:pPr>
+      <w:bookmarkStart w:id="49" w:name="_Toc504045309"/>
+      <w:r>
+        <w:t xml:space="preserve">Mengirimkan </w:t>
+      </w:r>
+      <w:r>
+        <w:rPr>
+          <w:i/>
+          <w:iCs/>
+        </w:rPr>
+        <w:t>Credential</w:t>
+      </w:r>
+      <w:r>
+        <w:t xml:space="preserve"> lewat Jaringan</w:t>
+      </w:r>
       <w:bookmarkEnd w:id="49"/>
     </w:p>
     <w:p>
-      <w:r>
-        <w:t xml:space="preserve">Tingkat kebutuhan keamanan akan berbeda-beda untuk setiap aplikasi yang terhubung dengan </w:t>
-      </w:r>
-      <w:r>
-        <w:rPr>
-          <w:i/>
-          <w:iCs/>
+      <w:pPr>
+        <w:rPr>
+          <w:lang w:val="en-GB"/>
+        </w:rPr>
+      </w:pPr>
+      <w:r>
+        <w:rPr>
+          <w:lang w:val="en-GB"/>
+        </w:rPr>
+        <w:t xml:space="preserve">Mengamankan penyimpanan </w:t>
+      </w:r>
+      <w:r>
+        <w:rPr>
+          <w:i/>
+          <w:iCs/>
+          <w:lang w:val="en-GB"/>
+        </w:rPr>
+        <w:t>credential</w:t>
+      </w:r>
+      <w:r>
+        <w:rPr>
+          <w:lang w:val="en-GB"/>
+        </w:rPr>
+        <w:t xml:space="preserve"> adalah hal penting, tetapi proses pengiriman juga tidak kalah pentingnya. </w:t>
+      </w:r>
+      <w:r>
+        <w:rPr>
+          <w:lang w:val="en-GB"/>
+        </w:rPr>
+        <w:t xml:space="preserve">Komunikasi antara </w:t>
+      </w:r>
+      <w:r>
+        <w:rPr>
+          <w:i/>
+          <w:iCs/>
+          <w:lang w:val="en-GB"/>
+        </w:rPr>
+        <w:t>service provider</w:t>
+      </w:r>
+      <w:r>
+        <w:rPr>
+          <w:lang w:val="en-GB"/>
+        </w:rPr>
+        <w:t xml:space="preserve"> (aplikasi) dengan server pusat penyedia credential dilakukan melalui jaringan. Penyampaian pesan berupa data ini tidak sepenuhnya aman dari serangan berupa </w:t>
+      </w:r>
+      <w:r>
+        <w:rPr>
+          <w:i/>
+          <w:iCs/>
+          <w:lang w:val="en-GB"/>
+        </w:rPr>
+        <w:t>wiretapping</w:t>
+      </w:r>
+      <w:r>
+        <w:rPr>
+          <w:lang w:val="en-GB"/>
+        </w:rPr>
+        <w:t xml:space="preserve"> atau </w:t>
+      </w:r>
+      <w:r>
+        <w:rPr>
+          <w:i/>
+          <w:iCs/>
+          <w:lang w:val="en-GB"/>
+        </w:rPr>
+        <w:t>traffic monitoring</w:t>
+      </w:r>
+      <w:r>
+        <w:rPr>
+          <w:lang w:val="en-GB"/>
+        </w:rPr>
+        <w:t xml:space="preserve">. Untuk meyakinkan keamanan </w:t>
+      </w:r>
+      <w:r>
+        <w:rPr>
+          <w:i/>
+          <w:iCs/>
+          <w:lang w:val="en-GB"/>
+        </w:rPr>
+        <w:t>credential</w:t>
+      </w:r>
+      <w:r>
+        <w:rPr>
+          <w:lang w:val="en-GB"/>
+        </w:rPr>
+        <w:t xml:space="preserve"> user selama pengiriman data, </w:t>
+      </w:r>
+      <w:r>
+        <w:rPr>
+          <w:lang w:val="en-GB"/>
+        </w:rPr>
+        <w:t>mekanisme</w:t>
+      </w:r>
+      <w:r>
+        <w:rPr>
+          <w:lang w:val="en-GB"/>
+        </w:rPr>
+        <w:t xml:space="preserve"> </w:t>
+      </w:r>
+      <w:r>
+        <w:rPr>
+          <w:i/>
+          <w:iCs/>
+          <w:lang w:val="en-GB"/>
         </w:rPr>
         <w:t>single sign-on</w:t>
       </w:r>
       <w:r>
-        <w:t xml:space="preserve"> tergantung dengan kebutuhan bisnis masing-masing aplikasi</w:t>
-      </w:r>
-      <w:r>
-        <w:t xml:space="preserve">. Maka dari </w:t>
-      </w:r>
-      <w:r>
-        <w:t xml:space="preserve">itu, </w:t>
-      </w:r>
-      <w:r>
-        <w:t xml:space="preserve">perlu dipertimbangkan fleksibilitas </w:t>
-      </w:r>
-      <w:r>
-        <w:rPr>
-          <w:i/>
-          <w:iCs/>
-        </w:rPr>
-        <w:t>single sign-on</w:t>
-      </w:r>
-      <w:r>
+        <w:rPr>
+          <w:lang w:val="en-GB"/>
+        </w:rPr>
+        <w:t xml:space="preserve"> harus memastikan</w:t>
+      </w:r>
+      <w:r>
+        <w:rPr>
+          <w:lang w:val="en-GB"/>
+        </w:rPr>
+        <w:t xml:space="preserve"> data yang dikirimkan terenkripsi. Ini bisa dicapai dengan menggunakan protokol HTTPS untuk transmisi data.</w:t>
+      </w:r>
+      <w:r>
+        <w:rPr>
+          <w:lang w:val="en-GB"/>
+        </w:rPr>
         <w:t xml:space="preserve"> </w:t>
       </w:r>
-      <w:r>
-        <w:t>dalam mengatasi perbedaan kebutuhan level keamanan pada tiap aplikasi.</w:t>
-      </w:r>
-    </w:p>
-    <w:p>
-      <w:pPr>
-        <w:pStyle w:val="Heading3"/>
-      </w:pPr>
-      <w:bookmarkStart w:id="50" w:name="_Toc504045308"/>
-      <w:r>
-        <w:t xml:space="preserve">Penyimpanan </w:t>
-      </w:r>
-      <w:r>
-        <w:rPr>
-          <w:i/>
-          <w:iCs/>
-        </w:rPr>
-        <w:t>Credential</w:t>
-      </w:r>
-      <w:bookmarkEnd w:id="50"/>
-    </w:p>
-    <w:p>
-      <w:r>
-        <w:t xml:space="preserve">Karena banyaknya kelemahan yang ditemukan dalam banyak sistem operasi, satu-satunya solusi untuk penyimpanan </w:t>
-      </w:r>
-      <w:r>
-        <w:rPr>
-          <w:i/>
-          <w:iCs/>
-        </w:rPr>
-        <w:t>credential</w:t>
-      </w:r>
-      <w:r>
-        <w:t xml:space="preserve"> adalah dengan enkripsi. Enkripsi mampu melindungi informasi sensitif </w:t>
-      </w:r>
-      <w:r>
-        <w:t>supaya tidak dapat diakses oleh sembarang orang.</w:t>
-      </w:r>
-    </w:p>
-    <w:p>
-      <w:r>
-        <w:t xml:space="preserve">Enkripsi adalah proses untuk mengubah data secara matematis menggunakan algoritma yang sudah ada dan nilai kunci. Ada banyak algoritma sudah ada yang dapat digunakan. </w:t>
-      </w:r>
-      <w:r>
-        <w:t xml:space="preserve">Pilihan terbaik untuk melindungi data tergantung pada tipe enkripsi yang perlu dilakukan. Enkripsi bisa saja simetrik (kunci yang sama untuk enkripsi/dekripsi) atau asimetrik (menggunakan mekanisme kunci publik dan privat). Untuk melindungi data sensitif, algoritma enkripsi yang digunakan harus memenuhi standar industri yang telah disepakati, seperti misalnya Triple DES </w:t>
-      </w:r>
-      <w:r>
-        <w:t>(</w:t>
-      </w:r>
-      <w:r>
-        <w:rPr>
-          <w:i/>
-          <w:iCs/>
-        </w:rPr>
-        <w:t>Data Encryption Standard</w:t>
-      </w:r>
-      <w:r>
-        <w:t xml:space="preserve">) </w:t>
-      </w:r>
-      <w:r>
-        <w:t>dan AES</w:t>
-      </w:r>
-      <w:r>
-        <w:t xml:space="preserve"> (</w:t>
-      </w:r>
-      <w:r>
-        <w:rPr>
-          <w:i/>
-          <w:iCs/>
-        </w:rPr>
-        <w:t>Advanced Encryption Standard</w:t>
-      </w:r>
-      <w:r>
-        <w:t>)</w:t>
-      </w:r>
-      <w:r>
-        <w:t>.</w:t>
-      </w:r>
-    </w:p>
-    <w:p>
-      <w:pPr>
-        <w:pStyle w:val="Heading3"/>
-      </w:pPr>
-      <w:bookmarkStart w:id="51" w:name="_Toc504045309"/>
-      <w:r>
-        <w:t xml:space="preserve">Mengirimkan </w:t>
-      </w:r>
-      <w:r>
-        <w:rPr>
-          <w:i/>
-          <w:iCs/>
-        </w:rPr>
-        <w:t>Credential</w:t>
-      </w:r>
-      <w:r>
-        <w:t xml:space="preserve"> lewat Jaringan</w:t>
-      </w:r>
-      <w:bookmarkEnd w:id="51"/>
-    </w:p>
-    <w:p>
-      <w:pPr>
-        <w:rPr>
-          <w:lang w:val="en-GB"/>
-        </w:rPr>
-      </w:pPr>
-      <w:r>
-        <w:rPr>
-          <w:lang w:val="en-GB"/>
-        </w:rPr>
-        <w:t xml:space="preserve">Mengamankan penyimpanan </w:t>
-      </w:r>
-      <w:r>
-        <w:rPr>
-          <w:i/>
-          <w:iCs/>
-          <w:lang w:val="en-GB"/>
-        </w:rPr>
-        <w:t>credential</w:t>
-      </w:r>
-      <w:r>
-        <w:rPr>
-          <w:lang w:val="en-GB"/>
-        </w:rPr>
-        <w:t xml:space="preserve"> adalah hal penting, tetapi proses pengiriman juga tidak kalah pentingnya. </w:t>
-      </w:r>
-      <w:r>
-        <w:rPr>
-          <w:lang w:val="en-GB"/>
-        </w:rPr>
-        <w:t xml:space="preserve">Komunikasi antara </w:t>
-      </w:r>
-      <w:r>
-        <w:rPr>
-          <w:i/>
-          <w:iCs/>
-          <w:lang w:val="en-GB"/>
-        </w:rPr>
-        <w:t>service provider</w:t>
-      </w:r>
-      <w:r>
-        <w:rPr>
-          <w:lang w:val="en-GB"/>
-        </w:rPr>
-        <w:t xml:space="preserve"> (aplikasi) dengan server pusat penyedia credential dilakukan melalui jaringan. Penyampaian pesan berupa data ini tidak sepenuhnya aman dari serangan berupa </w:t>
-      </w:r>
-      <w:r>
-        <w:rPr>
-          <w:i/>
-          <w:iCs/>
-          <w:lang w:val="en-GB"/>
-        </w:rPr>
-        <w:t>wiretapping</w:t>
-      </w:r>
-      <w:r>
-        <w:rPr>
-          <w:lang w:val="en-GB"/>
-        </w:rPr>
-        <w:t xml:space="preserve"> atau </w:t>
-      </w:r>
-      <w:r>
-        <w:rPr>
-          <w:i/>
-          <w:iCs/>
-          <w:lang w:val="en-GB"/>
-        </w:rPr>
-        <w:t>traffic monitoring</w:t>
-      </w:r>
-      <w:r>
-        <w:rPr>
-          <w:lang w:val="en-GB"/>
-        </w:rPr>
-        <w:t xml:space="preserve">. Untuk meyakinkan keamanan </w:t>
-      </w:r>
-      <w:r>
-        <w:rPr>
-          <w:i/>
-          <w:iCs/>
-          <w:lang w:val="en-GB"/>
-        </w:rPr>
-        <w:t>credential</w:t>
-      </w:r>
-      <w:r>
-        <w:rPr>
-          <w:lang w:val="en-GB"/>
-        </w:rPr>
-        <w:t xml:space="preserve"> user selama pengiriman data, </w:t>
-      </w:r>
-      <w:r>
-        <w:rPr>
-          <w:lang w:val="en-GB"/>
-        </w:rPr>
-        <w:t>mekanisme</w:t>
-      </w:r>
-      <w:r>
-        <w:rPr>
-          <w:lang w:val="en-GB"/>
-        </w:rPr>
-        <w:t xml:space="preserve"> </w:t>
-      </w:r>
-      <w:r>
-        <w:rPr>
-          <w:i/>
-          <w:iCs/>
-          <w:lang w:val="en-GB"/>
-        </w:rPr>
-        <w:t>single sign-on</w:t>
-      </w:r>
-      <w:r>
-        <w:rPr>
-          <w:lang w:val="en-GB"/>
-        </w:rPr>
-        <w:t xml:space="preserve"> harus memastikan</w:t>
-      </w:r>
-      <w:r>
-        <w:rPr>
-          <w:lang w:val="en-GB"/>
-        </w:rPr>
-        <w:t xml:space="preserve"> data yang dikirimkan terenkripsi. Ini bisa dicapai dengan menggunakan protokol HTTPS untuk transmisi data.</w:t>
-      </w:r>
-      <w:r>
-        <w:rPr>
-          <w:lang w:val="en-GB"/>
-        </w:rPr>
-        <w:t xml:space="preserve"> </w:t>
-      </w:r>
     </w:p>
     <w:p>
       <w:pPr>
         <w:pStyle w:val="Heading2"/>
       </w:pPr>
-      <w:bookmarkStart w:id="52" w:name="_Toc504045310"/>
+      <w:bookmarkStart w:id="50" w:name="_Toc504045310"/>
       <w:r>
         <w:lastRenderedPageBreak/>
         <w:t xml:space="preserve">Contoh Implementasi </w:t>
@@ -17877,7 +18103,7 @@
         </w:rPr>
         <w:t>Single Sign-On</w:t>
       </w:r>
-      <w:bookmarkEnd w:id="52"/>
+      <w:bookmarkEnd w:id="50"/>
       <w:r>
         <w:t xml:space="preserve"> </w:t>
       </w:r>
@@ -18000,14 +18226,14 @@
       <w:pPr>
         <w:pStyle w:val="Heading3"/>
       </w:pPr>
-      <w:bookmarkStart w:id="53" w:name="_Toc504045311"/>
+      <w:bookmarkStart w:id="51" w:name="_Toc504045311"/>
       <w:r>
         <w:t xml:space="preserve">OneLogin </w:t>
       </w:r>
       <w:r>
         <w:t>SAML</w:t>
       </w:r>
-      <w:bookmarkEnd w:id="53"/>
+      <w:bookmarkEnd w:id="51"/>
     </w:p>
     <w:p>
       <w:pPr>
@@ -18844,7 +19070,7 @@
           <w:szCs w:val="23"/>
         </w:rPr>
       </w:pPr>
-      <w:bookmarkStart w:id="54" w:name="_Toc471296613"/>
+      <w:bookmarkStart w:id="52" w:name="_Toc471296613"/>
       <w:r>
         <w:t xml:space="preserve">Gambar </w:t>
       </w:r>
@@ -18906,7 +19132,7 @@
       <w:r>
         <w:t>Sequence diagram untuk SAML</w:t>
       </w:r>
-      <w:bookmarkEnd w:id="54"/>
+      <w:bookmarkEnd w:id="52"/>
     </w:p>
     <w:p>
       <w:pPr>
@@ -19441,7 +19667,7 @@
         <w:pStyle w:val="Caption"/>
         <w:jc w:val="center"/>
       </w:pPr>
-      <w:bookmarkStart w:id="55" w:name="_Toc471296614"/>
+      <w:bookmarkStart w:id="53" w:name="_Toc471296614"/>
       <w:r>
         <w:t xml:space="preserve">Gambar </w:t>
       </w:r>
@@ -19513,7 +19739,7 @@
       <w:r>
         <w:t xml:space="preserve"> untuk SAML ketika user sudah terautentikasi</w:t>
       </w:r>
-      <w:bookmarkEnd w:id="55"/>
+      <w:bookmarkEnd w:id="53"/>
     </w:p>
     <w:p>
       <w:pPr>
@@ -19977,11 +20203,11 @@
       <w:pPr>
         <w:pStyle w:val="Heading3"/>
       </w:pPr>
-      <w:bookmarkStart w:id="56" w:name="_Toc504045312"/>
+      <w:bookmarkStart w:id="54" w:name="_Toc504045312"/>
       <w:r>
         <w:t>Auth0</w:t>
       </w:r>
-      <w:bookmarkEnd w:id="56"/>
+      <w:bookmarkEnd w:id="54"/>
     </w:p>
     <w:p>
       <w:pPr>
@@ -20065,7 +20291,7 @@
         <w:pStyle w:val="Caption"/>
         <w:jc w:val="center"/>
       </w:pPr>
-      <w:bookmarkStart w:id="57" w:name="_Toc471296615"/>
+      <w:bookmarkStart w:id="55" w:name="_Toc471296615"/>
       <w:r>
         <w:t xml:space="preserve">Gambar </w:t>
       </w:r>
@@ -20133,7 +20359,7 @@
       <w:r>
         <w:t>aplikasi, Auth0, dan user.</w:t>
       </w:r>
-      <w:bookmarkEnd w:id="57"/>
+      <w:bookmarkEnd w:id="55"/>
     </w:p>
     <w:p>
       <w:pPr>
@@ -20677,7 +20903,7 @@
         <w:pStyle w:val="Caption"/>
         <w:jc w:val="center"/>
       </w:pPr>
-      <w:bookmarkStart w:id="58" w:name="_Toc471296616"/>
+      <w:bookmarkStart w:id="56" w:name="_Toc471296616"/>
       <w:r>
         <w:t xml:space="preserve">Gambar </w:t>
       </w:r>
@@ -20742,7 +20968,7 @@
       <w:r>
         <w:t>Hosted Lock</w:t>
       </w:r>
-      <w:bookmarkEnd w:id="58"/>
+      <w:bookmarkEnd w:id="56"/>
       <w:r>
         <w:t xml:space="preserve"> </w:t>
       </w:r>
@@ -20864,7 +21090,7 @@
         <w:pStyle w:val="Caption"/>
         <w:jc w:val="center"/>
       </w:pPr>
-      <w:bookmarkStart w:id="59" w:name="_Toc471296617"/>
+      <w:bookmarkStart w:id="57" w:name="_Toc471296617"/>
       <w:r>
         <w:t xml:space="preserve">Gambar </w:t>
       </w:r>
@@ -20936,7 +21162,7 @@
       <w:r>
         <w:t>apabila user mengunjungi app pertama kalinya.</w:t>
       </w:r>
-      <w:bookmarkEnd w:id="59"/>
+      <w:bookmarkEnd w:id="57"/>
     </w:p>
     <w:p>
       <w:pPr>
@@ -21173,7 +21399,7 @@
         <w:pStyle w:val="Caption"/>
         <w:jc w:val="center"/>
       </w:pPr>
-      <w:bookmarkStart w:id="60" w:name="_Toc471296618"/>
+      <w:bookmarkStart w:id="58" w:name="_Toc471296618"/>
       <w:r>
         <w:t xml:space="preserve">Gambar </w:t>
       </w:r>
@@ -21242,7 +21468,7 @@
       <w:r>
         <w:t xml:space="preserve"> sebelumnya</w:t>
       </w:r>
-      <w:bookmarkEnd w:id="60"/>
+      <w:bookmarkEnd w:id="58"/>
     </w:p>
     <w:p>
       <w:pPr>
@@ -21360,7 +21586,7 @@
         <w:pStyle w:val="Caption"/>
         <w:jc w:val="center"/>
       </w:pPr>
-      <w:bookmarkStart w:id="61" w:name="_Toc471296619"/>
+      <w:bookmarkStart w:id="59" w:name="_Toc471296619"/>
       <w:r>
         <w:t xml:space="preserve">Gambar </w:t>
       </w:r>
@@ -21432,7 +21658,7 @@
       <w:r>
         <w:t>.</w:t>
       </w:r>
-      <w:bookmarkEnd w:id="61"/>
+      <w:bookmarkEnd w:id="59"/>
       <w:r>
         <w:t xml:space="preserve"> </w:t>
       </w:r>
@@ -21448,14 +21674,14 @@
       <w:pPr>
         <w:pStyle w:val="Heading3"/>
       </w:pPr>
-      <w:bookmarkStart w:id="62" w:name="_Toc504045313"/>
+      <w:bookmarkStart w:id="60" w:name="_Toc504045313"/>
       <w:r>
         <w:t>OpenID</w:t>
       </w:r>
       <w:r>
         <w:t xml:space="preserve"> Connect</w:t>
       </w:r>
-      <w:bookmarkEnd w:id="62"/>
+      <w:bookmarkEnd w:id="60"/>
     </w:p>
     <w:p>
       <w:pPr>
@@ -22021,7 +22247,7 @@
         <w:pStyle w:val="Caption"/>
         <w:jc w:val="center"/>
       </w:pPr>
-      <w:bookmarkStart w:id="63" w:name="_Toc471296620"/>
+      <w:bookmarkStart w:id="61" w:name="_Toc471296620"/>
       <w:r>
         <w:t xml:space="preserve">Gambar </w:t>
       </w:r>
@@ -22090,7 +22316,7 @@
       <w:r>
         <w:t xml:space="preserve"> OpenID Connect.</w:t>
       </w:r>
-      <w:bookmarkEnd w:id="63"/>
+      <w:bookmarkEnd w:id="61"/>
       <w:r>
         <w:t xml:space="preserve"> </w:t>
       </w:r>
@@ -22119,7 +22345,7 @@
         <w:lastRenderedPageBreak/>
         <w:br/>
       </w:r>
-      <w:bookmarkStart w:id="64" w:name="_Toc504045314"/>
+      <w:bookmarkStart w:id="62" w:name="_Toc504045314"/>
       <w:r>
         <w:t xml:space="preserve">ANALISIS </w:t>
       </w:r>
@@ -22135,7 +22361,7 @@
       <w:r>
         <w:t>SOLUSI</w:t>
       </w:r>
-      <w:bookmarkEnd w:id="64"/>
+      <w:bookmarkEnd w:id="62"/>
     </w:p>
     <w:p>
       <w:pPr>
@@ -22242,6 +22468,10 @@
     <w:p>
       <w:pPr>
         <w:pStyle w:val="Heading3"/>
+        <w:rPr>
+          <w:i/>
+          <w:iCs/>
+        </w:rPr>
       </w:pPr>
       <w:r>
         <w:t xml:space="preserve">Desain </w:t>
@@ -22251,12 +22481,51 @@
           <w:i/>
           <w:iCs/>
         </w:rPr>
+        <w:t>Web</w:t>
+      </w:r>
+      <w:r>
+        <w:t xml:space="preserve"> </w:t>
+      </w:r>
+      <w:r>
+        <w:rPr>
+          <w:i/>
+          <w:iCs/>
+        </w:rPr>
         <w:t>Single Sign-On</w:t>
       </w:r>
     </w:p>
     <w:p>
       <w:pPr>
         <w:pStyle w:val="Heading3"/>
+        <w:rPr>
+          <w:i/>
+          <w:iCs/>
+        </w:rPr>
+      </w:pPr>
+      <w:r>
+        <w:t xml:space="preserve">Desain </w:t>
+      </w:r>
+      <w:r>
+        <w:rPr>
+          <w:i/>
+          <w:iCs/>
+        </w:rPr>
+        <w:t>Blueprint</w:t>
+      </w:r>
+      <w:r>
+        <w:t xml:space="preserve"> Dokumentasi </w:t>
+      </w:r>
+      <w:r>
+        <w:rPr>
+          <w:i/>
+          <w:iCs/>
+        </w:rPr>
+        <w:t>Single Sign-On</w:t>
+      </w:r>
+    </w:p>
+    <w:p>
+      <w:pPr>
+        <w:pStyle w:val="Heading3"/>
       </w:pPr>
       <w:r>
         <w:t xml:space="preserve">Desain Aplikasi </w:t>
@@ -22327,12 +22596,12 @@
       <w:pPr>
         <w:pStyle w:val="Heading2"/>
       </w:pPr>
-      <w:bookmarkStart w:id="65" w:name="_Toc504045315"/>
+      <w:bookmarkStart w:id="63" w:name="_Toc504045315"/>
       <w:r>
         <w:lastRenderedPageBreak/>
         <w:t>Analisis Permasalahan</w:t>
       </w:r>
-      <w:bookmarkEnd w:id="65"/>
+      <w:bookmarkEnd w:id="63"/>
     </w:p>
     <w:p>
       <w:pPr>
@@ -22429,7 +22698,7 @@
       <w:pPr>
         <w:pStyle w:val="Heading3"/>
       </w:pPr>
-      <w:bookmarkStart w:id="66" w:name="_Toc504045316"/>
+      <w:bookmarkStart w:id="64" w:name="_Toc504045316"/>
       <w:r>
         <w:rPr>
           <w:i/>
@@ -22450,7 +22719,7 @@
         </w:rPr>
         <w:t>Single Sign-On</w:t>
       </w:r>
-      <w:bookmarkEnd w:id="66"/>
+      <w:bookmarkEnd w:id="64"/>
     </w:p>
     <w:p>
       <w:pPr>
@@ -22654,62 +22923,36 @@
       <w:pPr>
         <w:jc w:val="center"/>
       </w:pPr>
-      <w:bookmarkStart w:id="67" w:name="_Toc471296621"/>
+      <w:bookmarkStart w:id="65" w:name="_Toc471296621"/>
       <w:r>
         <w:t xml:space="preserve">Gambar </w:t>
       </w:r>
-      <w:r>
-        <w:fldChar w:fldCharType="begin"/>
-      </w:r>
-      <w:r>
-        <w:instrText xml:space="preserve"> STYLEREF 1 \s </w:instrText>
-      </w:r>
-      <w:r>
-        <w:fldChar w:fldCharType="separate"/>
-      </w:r>
-      <w:r>
-        <w:rPr>
-          <w:noProof/>
-          <w:cs/>
-        </w:rPr>
-        <w:t>‎</w:t>
-      </w:r>
-      <w:r>
-        <w:rPr>
-          <w:noProof/>
-        </w:rPr>
-        <w:t>III</w:t>
-      </w:r>
-      <w:r>
-        <w:rPr>
-          <w:noProof/>
-        </w:rPr>
-        <w:fldChar w:fldCharType="end"/>
-      </w:r>
+      <w:fldSimple w:instr=" STYLEREF 1 \s ">
+        <w:r>
+          <w:rPr>
+            <w:noProof/>
+            <w:cs/>
+          </w:rPr>
+          <w:t>‎</w:t>
+        </w:r>
+        <w:r>
+          <w:rPr>
+            <w:noProof/>
+          </w:rPr>
+          <w:t>III</w:t>
+        </w:r>
+      </w:fldSimple>
       <w:r>
         <w:t>.</w:t>
       </w:r>
-      <w:r>
-        <w:fldChar w:fldCharType="begin"/>
-      </w:r>
-      <w:r>
-        <w:instrText xml:space="preserve"> SEQ Gambar \* ARABIC \s 1 </w:instrText>
-      </w:r>
-      <w:r>
-        <w:fldChar w:fldCharType="separate"/>
-      </w:r>
-      <w:r>
-        <w:rPr>
-          <w:noProof/>
-        </w:rPr>
-        <w:t>1</w:t>
-      </w:r>
-      <w:r>
-        <w:rPr>
-          <w:noProof/>
-        </w:rPr>
-        <w:fldChar w:fldCharType="end"/>
-      </w:r>
+      <w:fldSimple w:instr=" SEQ Gambar \* ARABIC \s 1 ">
+        <w:r>
+          <w:rPr>
+            <w:noProof/>
+          </w:rPr>
+          <w:t>1</w:t>
+        </w:r>
+      </w:fldSimple>
       <w:r>
         <w:t xml:space="preserve">. Diagram </w:t>
       </w:r>
@@ -22740,7 +22983,7 @@
         </w:rPr>
         <w:t>single sign-on</w:t>
       </w:r>
-      <w:bookmarkEnd w:id="67"/>
+      <w:bookmarkEnd w:id="65"/>
     </w:p>
     <w:p>
       <w:pPr>
@@ -23195,11 +23438,11 @@
       <w:pPr>
         <w:pStyle w:val="Heading2"/>
       </w:pPr>
-      <w:bookmarkStart w:id="68" w:name="_Toc504045317"/>
+      <w:bookmarkStart w:id="66" w:name="_Toc504045317"/>
       <w:r>
         <w:t>Analisis Kebutuhan</w:t>
       </w:r>
-      <w:bookmarkEnd w:id="68"/>
+      <w:bookmarkEnd w:id="66"/>
     </w:p>
     <w:p>
       <w:pPr>
@@ -23244,11 +23487,11 @@
       <w:pPr>
         <w:pStyle w:val="Heading3"/>
       </w:pPr>
-      <w:bookmarkStart w:id="69" w:name="_Toc504045318"/>
+      <w:bookmarkStart w:id="67" w:name="_Toc504045318"/>
       <w:r>
         <w:t>Deskripsi Aplikasi</w:t>
       </w:r>
-      <w:bookmarkEnd w:id="69"/>
+      <w:bookmarkEnd w:id="67"/>
     </w:p>
     <w:p>
       <w:pPr>
@@ -23446,11 +23689,11 @@
       <w:pPr>
         <w:pStyle w:val="Heading3"/>
       </w:pPr>
-      <w:bookmarkStart w:id="70" w:name="_Toc504045319"/>
+      <w:bookmarkStart w:id="68" w:name="_Toc504045319"/>
       <w:r>
         <w:t>Kebutuhan Fungsional Aplikasi</w:t>
       </w:r>
-      <w:bookmarkEnd w:id="70"/>
+      <w:bookmarkEnd w:id="68"/>
     </w:p>
     <w:p>
       <w:pPr>
@@ -24101,11 +24344,11 @@
       <w:pPr>
         <w:pStyle w:val="Heading2"/>
       </w:pPr>
-      <w:bookmarkStart w:id="71" w:name="_Toc504045320"/>
+      <w:bookmarkStart w:id="69" w:name="_Toc504045320"/>
       <w:r>
         <w:t>Rancangan Solusi</w:t>
       </w:r>
-      <w:bookmarkEnd w:id="71"/>
+      <w:bookmarkEnd w:id="69"/>
     </w:p>
     <w:p>
       <w:pPr>
@@ -24226,7 +24469,7 @@
       <w:pPr>
         <w:pStyle w:val="Heading3"/>
       </w:pPr>
-      <w:bookmarkStart w:id="72" w:name="_Toc504045321"/>
+      <w:bookmarkStart w:id="70" w:name="_Toc504045321"/>
       <w:r>
         <w:t xml:space="preserve">Aspek Pertimbangan </w:t>
       </w:r>
@@ -24237,7 +24480,7 @@
         </w:rPr>
         <w:t>Single Sign-On</w:t>
       </w:r>
-      <w:bookmarkEnd w:id="72"/>
+      <w:bookmarkEnd w:id="70"/>
     </w:p>
     <w:p>
       <w:pPr>
@@ -24306,7 +24549,7 @@
           <w:lang w:val="en-US"/>
         </w:rPr>
       </w:pPr>
-      <w:bookmarkStart w:id="73" w:name="_Toc471296623"/>
+      <w:bookmarkStart w:id="71" w:name="_Toc471296623"/>
       <w:r>
         <w:t xml:space="preserve">Tabel </w:t>
       </w:r>
@@ -24378,7 +24621,7 @@
       <w:r>
         <w:t xml:space="preserve"> sesuai kebutuhan fungsional</w:t>
       </w:r>
-      <w:bookmarkEnd w:id="73"/>
+      <w:bookmarkEnd w:id="71"/>
     </w:p>
     <w:tbl>
       <w:tblPr>
@@ -24651,7 +24894,7 @@
           <w:lang w:val="en-US"/>
         </w:rPr>
       </w:pPr>
-      <w:bookmarkStart w:id="74" w:name="_Toc471296624"/>
+      <w:bookmarkStart w:id="72" w:name="_Toc471296624"/>
       <w:r>
         <w:t xml:space="preserve">Tabel </w:t>
       </w:r>
@@ -24717,7 +24960,7 @@
         </w:rPr>
         <w:t>single sign-on</w:t>
       </w:r>
-      <w:bookmarkEnd w:id="74"/>
+      <w:bookmarkEnd w:id="72"/>
     </w:p>
     <w:tbl>
       <w:tblPr>
@@ -26153,7 +26396,7 @@
       <w:pPr>
         <w:pStyle w:val="Heading3"/>
       </w:pPr>
-      <w:bookmarkStart w:id="75" w:name="_Toc504045322"/>
+      <w:bookmarkStart w:id="73" w:name="_Toc504045322"/>
       <w:r>
         <w:lastRenderedPageBreak/>
         <w:t xml:space="preserve">Rencana </w:t>
@@ -26168,7 +26411,7 @@
         </w:rPr>
         <w:t>Single Sign-On</w:t>
       </w:r>
-      <w:bookmarkEnd w:id="75"/>
+      <w:bookmarkEnd w:id="73"/>
     </w:p>
     <w:p>
       <w:pPr>
@@ -26378,14 +26621,14 @@
       <w:pPr>
         <w:pStyle w:val="Heading3"/>
       </w:pPr>
-      <w:bookmarkStart w:id="76" w:name="_Toc504045323"/>
+      <w:bookmarkStart w:id="74" w:name="_Toc504045323"/>
       <w:r>
         <w:t>Pembangunan</w:t>
       </w:r>
       <w:r>
         <w:t xml:space="preserve"> Single Sign-On</w:t>
       </w:r>
-      <w:bookmarkEnd w:id="76"/>
+      <w:bookmarkEnd w:id="74"/>
     </w:p>
     <w:p>
       <w:pPr>
@@ -26987,10 +27230,21 @@
         <w:pStyle w:val="Heading3"/>
       </w:pPr>
       <w:r>
-        <w:t>Apli</w:t>
-      </w:r>
-      <w:r>
-        <w:t>kasi Perijinan</w:t>
+        <w:rPr>
+          <w:i/>
+          <w:iCs/>
+        </w:rPr>
+        <w:t>Blueprint</w:t>
+      </w:r>
+      <w:r>
+        <w:t xml:space="preserve"> Dokumentasi </w:t>
+      </w:r>
+      <w:r>
+        <w:rPr>
+          <w:i/>
+          <w:iCs/>
+        </w:rPr>
+        <w:t>Single Sign-On</w:t>
       </w:r>
     </w:p>
     <w:p>
@@ -26998,7 +27252,14 @@
         <w:pStyle w:val="Heading3"/>
       </w:pPr>
       <w:r>
-        <w:t>Aplikasi Pengaduan</w:t>
+        <w:t xml:space="preserve">Aplikasi </w:t>
+      </w:r>
+      <w:r>
+        <w:rPr>
+          <w:i/>
+          <w:iCs/>
+        </w:rPr>
+        <w:t>Service Provider</w:t>
       </w:r>
     </w:p>
     <w:p>
@@ -27011,6 +27272,237 @@
     </w:p>
     <w:p>
       <w:pPr>
+        <w:rPr>
+          <w:lang w:val="en-GB"/>
+        </w:rPr>
+      </w:pPr>
+      <w:r>
+        <w:rPr>
+          <w:lang w:val="en-GB"/>
+        </w:rPr>
+        <w:t>Menurut Halonen (2000), autentikasi dan autorisasi seharusnya memiliki karakteristik sebagai berikut:</w:t>
+      </w:r>
+    </w:p>
+    <w:p>
+      <w:pPr>
+        <w:pStyle w:val="ListParagraph"/>
+        <w:numPr>
+          <w:ilvl w:val="0"/>
+          <w:numId w:val="44"/>
+        </w:numPr>
+      </w:pPr>
+      <w:r>
+        <w:t>Kebenaran (</w:t>
+      </w:r>
+      <w:r>
+        <w:rPr>
+          <w:i/>
+          <w:iCs/>
+        </w:rPr>
+        <w:t>Correctness</w:t>
+      </w:r>
+      <w:r>
+        <w:t>)</w:t>
+      </w:r>
+    </w:p>
+    <w:p>
+      <w:pPr>
+        <w:pStyle w:val="ListParagraph"/>
+      </w:pPr>
+      <w:r>
+        <w:t>Hasil dari setiap autentikasi dan autorisasi haruslah akurat.</w:t>
+      </w:r>
+    </w:p>
+    <w:p>
+      <w:pPr>
+        <w:pStyle w:val="ListParagraph"/>
+        <w:numPr>
+          <w:ilvl w:val="0"/>
+          <w:numId w:val="44"/>
+        </w:numPr>
+      </w:pPr>
+      <w:r>
+        <w:t>Kemungkinan untuk anonim dan privasi (</w:t>
+      </w:r>
+      <w:r>
+        <w:rPr>
+          <w:i/>
+          <w:iCs/>
+        </w:rPr>
+        <w:t>Possibility to anonymity and privacy</w:t>
+      </w:r>
+      <w:r>
+        <w:t>)</w:t>
+      </w:r>
+    </w:p>
+    <w:p>
+      <w:pPr>
+        <w:pStyle w:val="ListParagraph"/>
+      </w:pPr>
+      <w:r>
+        <w:t>Autentikasi terhadap identitas hanya diperlukan apabila benar-benar diperlukan. Apabila tidak perlu membuka identitas, maka tidak perlu identitas dibuka. Jika memungkinkan, autorisasi sebaiknya tidak dilakukan tanpa membuka identitas.</w:t>
+      </w:r>
+    </w:p>
+    <w:p>
+      <w:pPr>
+        <w:pStyle w:val="ListParagraph"/>
+        <w:numPr>
+          <w:ilvl w:val="0"/>
+          <w:numId w:val="44"/>
+        </w:numPr>
+      </w:pPr>
+      <w:r>
+        <w:t>Kecepatan (</w:t>
+      </w:r>
+      <w:r>
+        <w:rPr>
+          <w:i/>
+          <w:iCs/>
+        </w:rPr>
+        <w:t>Speed</w:t>
+      </w:r>
+      <w:r>
+        <w:t>)</w:t>
+      </w:r>
+    </w:p>
+    <w:p>
+      <w:pPr>
+        <w:pStyle w:val="ListParagraph"/>
+      </w:pPr>
+      <w:r>
+        <w:t>Proses autentikasi seharusnya dilakukan dengan cepat.</w:t>
+      </w:r>
+    </w:p>
+    <w:p>
+      <w:pPr>
+        <w:pStyle w:val="ListParagraph"/>
+        <w:numPr>
+          <w:ilvl w:val="0"/>
+          <w:numId w:val="44"/>
+        </w:numPr>
+      </w:pPr>
+      <w:r>
+        <w:t>Ketahanan terhadap serangan (</w:t>
+      </w:r>
+      <w:r>
+        <w:rPr>
+          <w:i/>
+          <w:iCs/>
+        </w:rPr>
+        <w:t>Attack resistance</w:t>
+      </w:r>
+      <w:r>
+        <w:t>)</w:t>
+      </w:r>
+    </w:p>
+    <w:p>
+      <w:pPr>
+        <w:pStyle w:val="ListParagraph"/>
+      </w:pPr>
+      <w:r>
+        <w:t>Metode autentikasi seharusnya dapat tahan terhadap jenis serangan, misalnya serangan mid-in-the-middle.</w:t>
+      </w:r>
+    </w:p>
+    <w:p>
+      <w:pPr>
+        <w:pStyle w:val="ListParagraph"/>
+        <w:numPr>
+          <w:ilvl w:val="0"/>
+          <w:numId w:val="44"/>
+        </w:numPr>
+      </w:pPr>
+      <w:r>
+        <w:t>Murah (</w:t>
+      </w:r>
+      <w:r>
+        <w:rPr>
+          <w:i/>
+          <w:iCs/>
+        </w:rPr>
+        <w:t>Inexpensiveness</w:t>
+      </w:r>
+      <w:r>
+        <w:t>)</w:t>
+      </w:r>
+    </w:p>
+    <w:p>
+      <w:pPr>
+        <w:pStyle w:val="ListParagraph"/>
+      </w:pPr>
+      <w:r>
+        <w:lastRenderedPageBreak/>
+        <w:t xml:space="preserve">Proses autentikasi dan autentikasi seharusnya memerlukan ongkos tidak mahal, baik ongkos pengembangan dan pemeliharaan. </w:t>
+      </w:r>
+    </w:p>
+    <w:p>
+      <w:pPr>
+        <w:pStyle w:val="ListParagraph"/>
+        <w:numPr>
+          <w:ilvl w:val="0"/>
+          <w:numId w:val="44"/>
+        </w:numPr>
+      </w:pPr>
+      <w:r>
+        <w:t>Kemudahan penggunaan (</w:t>
+      </w:r>
+      <w:r>
+        <w:rPr>
+          <w:i/>
+          <w:iCs/>
+        </w:rPr>
+        <w:t>User friendliness</w:t>
+      </w:r>
+      <w:r>
+        <w:t>)</w:t>
+      </w:r>
+    </w:p>
+    <w:p>
+      <w:pPr>
+        <w:pStyle w:val="ListParagraph"/>
+      </w:pPr>
+      <w:r>
+        <w:t xml:space="preserve">Metode autentikasi sedapat mungkin mudah digunakan dan dimengerti. Pada kondisi ideal, pengguna tidak perlu mengeluarkan usaha ketika melakukan autentikasi. </w:t>
+      </w:r>
+    </w:p>
+    <w:p>
+      <w:pPr>
+        <w:pStyle w:val="ListParagraph"/>
+        <w:numPr>
+          <w:ilvl w:val="0"/>
+          <w:numId w:val="44"/>
+        </w:numPr>
+      </w:pPr>
+      <w:r>
+        <w:t>Universal (</w:t>
+      </w:r>
+      <w:r>
+        <w:rPr>
+          <w:i/>
+          <w:iCs/>
+        </w:rPr>
+        <w:t>Universality</w:t>
+      </w:r>
+      <w:r>
+        <w:t>)</w:t>
+      </w:r>
+    </w:p>
+    <w:p>
+      <w:pPr>
+        <w:pStyle w:val="ListParagraph"/>
+      </w:pPr>
+      <w:r>
+        <w:t>Metode autentikasi sebaiknya sedapat mungkin sama pada semua layanan.</w:t>
+      </w:r>
+    </w:p>
+    <w:p>
+      <w:pPr>
+        <w:rPr>
+          <w:lang w:val="en-GB"/>
+        </w:rPr>
+      </w:pPr>
+    </w:p>
+    <w:p>
+      <w:pPr>
         <w:pStyle w:val="Heading3"/>
       </w:pPr>
       <w:r>
@@ -27106,7 +27598,7 @@
           <w:lang w:val="id-ID"/>
         </w:rPr>
       </w:pPr>
-      <w:bookmarkStart w:id="77" w:name="_Toc504045324"/>
+      <w:bookmarkStart w:id="75" w:name="_Toc504045324"/>
       <w:r>
         <w:lastRenderedPageBreak/>
         <w:t xml:space="preserve">DAFTAR </w:t>
@@ -27117,7 +27609,7 @@
         </w:rPr>
         <w:t>PUSTAKA</w:t>
       </w:r>
-      <w:bookmarkEnd w:id="77"/>
+      <w:bookmarkEnd w:id="75"/>
     </w:p>
     <w:p/>
     <w:p>
@@ -28297,6 +28789,46 @@
           <w:lang w:eastAsia="en-US"/>
         </w:rPr>
         <w:t xml:space="preserve"> </w:t>
+      </w:r>
+    </w:p>
+    <w:p>
+      <w:pPr>
+        <w:spacing w:line="240" w:lineRule="auto"/>
+        <w:ind w:left="720" w:hanging="720"/>
+        <w:rPr>
+          <w:noProof/>
+          <w:lang w:eastAsia="en-US"/>
+        </w:rPr>
+      </w:pPr>
+      <w:r>
+        <w:rPr>
+          <w:noProof/>
+          <w:lang w:eastAsia="en-US"/>
+        </w:rPr>
+        <w:t xml:space="preserve">Whitehead, Prof. Jim. (2006). </w:t>
+      </w:r>
+      <w:r>
+        <w:rPr>
+          <w:i/>
+          <w:iCs/>
+          <w:noProof/>
+          <w:lang w:eastAsia="en-US"/>
+        </w:rPr>
+        <w:t>PHP Session Management</w:t>
+      </w:r>
+      <w:r>
+        <w:rPr>
+          <w:noProof/>
+          <w:lang w:eastAsia="en-US"/>
+        </w:rPr>
+        <w:t>.</w:t>
+      </w:r>
+      <w:r>
+        <w:rPr>
+          <w:noProof/>
+          <w:lang w:eastAsia="en-US"/>
+        </w:rPr>
+        <w:t xml:space="preserve"> CMPS.</w:t>
       </w:r>
     </w:p>
     <w:p>
@@ -28462,7 +28994,6 @@
         <w:docPartUnique/>
       </w:docPartObj>
     </w:sdtPr>
-    <w:sdtEndPr/>
     <w:sdtContent>
       <w:p>
         <w:pPr>
@@ -28482,7 +29013,7 @@
           <w:rPr>
             <w:noProof/>
           </w:rPr>
-          <w:t>6</w:t>
+          <w:t>12</w:t>
         </w:r>
         <w:r>
           <w:rPr>
@@ -29102,6 +29633,92 @@
     </w:lvl>
   </w:abstractNum>
   <w:abstractNum w:abstractNumId="6">
+    <w:nsid w:val="0F0851AB"/>
+    <w:multiLevelType w:val="hybridMultilevel"/>
+    <w:tmpl w:val="AAD8C024"/>
+    <w:lvl w:ilvl="0" w:tplc="0421000F">
+      <w:start w:val="1"/>
+      <w:numFmt w:val="decimal"/>
+      <w:lvlText w:val="%1."/>
+      <w:lvlJc w:val="left"/>
+      <w:pPr>
+        <w:ind w:left="720" w:hanging="360"/>
+      </w:pPr>
+    </w:lvl>
+    <w:lvl w:ilvl="1" w:tplc="04210019" w:tentative="1">
+      <w:start w:val="1"/>
+      <w:numFmt w:val="lowerLetter"/>
+      <w:lvlText w:val="%2."/>
+      <w:lvlJc w:val="left"/>
+      <w:pPr>
+        <w:ind w:left="1440" w:hanging="360"/>
+      </w:pPr>
+    </w:lvl>
+    <w:lvl w:ilvl="2" w:tplc="0421001B" w:tentative="1">
+      <w:start w:val="1"/>
+      <w:numFmt w:val="lowerRoman"/>
+      <w:lvlText w:val="%3."/>
+      <w:lvlJc w:val="right"/>
+      <w:pPr>
+        <w:ind w:left="2160" w:hanging="180"/>
+      </w:pPr>
+    </w:lvl>
+    <w:lvl w:ilvl="3" w:tplc="0421000F" w:tentative="1">
+      <w:start w:val="1"/>
+      <w:numFmt w:val="decimal"/>
+      <w:lvlText w:val="%4."/>
+      <w:lvlJc w:val="left"/>
+      <w:pPr>
+        <w:ind w:left="2880" w:hanging="360"/>
+      </w:pPr>
+    </w:lvl>
+    <w:lvl w:ilvl="4" w:tplc="04210019" w:tentative="1">
+      <w:start w:val="1"/>
+      <w:numFmt w:val="lowerLetter"/>
+      <w:lvlText w:val="%5."/>
+      <w:lvlJc w:val="left"/>
+      <w:pPr>
+        <w:ind w:left="3600" w:hanging="360"/>
+      </w:pPr>
+    </w:lvl>
+    <w:lvl w:ilvl="5" w:tplc="0421001B" w:tentative="1">
+      <w:start w:val="1"/>
+      <w:numFmt w:val="lowerRoman"/>
+      <w:lvlText w:val="%6."/>
+      <w:lvlJc w:val="right"/>
+      <w:pPr>
+        <w:ind w:left="4320" w:hanging="180"/>
+      </w:pPr>
+    </w:lvl>
+    <w:lvl w:ilvl="6" w:tplc="0421000F" w:tentative="1">
+      <w:start w:val="1"/>
+      <w:numFmt w:val="decimal"/>
+      <w:lvlText w:val="%7."/>
+      <w:lvlJc w:val="left"/>
+      <w:pPr>
+        <w:ind w:left="5040" w:hanging="360"/>
+      </w:pPr>
+    </w:lvl>
+    <w:lvl w:ilvl="7" w:tplc="04210019" w:tentative="1">
+      <w:start w:val="1"/>
+      <w:numFmt w:val="lowerLetter"/>
+      <w:lvlText w:val="%8."/>
+      <w:lvlJc w:val="left"/>
+      <w:pPr>
+        <w:ind w:left="5760" w:hanging="360"/>
+      </w:pPr>
+    </w:lvl>
+    <w:lvl w:ilvl="8" w:tplc="0421001B" w:tentative="1">
+      <w:start w:val="1"/>
+      <w:numFmt w:val="lowerRoman"/>
+      <w:lvlText w:val="%9."/>
+      <w:lvlJc w:val="right"/>
+      <w:pPr>
+        <w:ind w:left="6480" w:hanging="180"/>
+      </w:pPr>
+    </w:lvl>
+  </w:abstractNum>
+  <w:abstractNum w:abstractNumId="7">
     <w:nsid w:val="11EB29BE"/>
     <w:multiLevelType w:val="multilevel"/>
     <w:tmpl w:val="6D86378A"/>
@@ -29190,7 +29807,7 @@
       </w:pPr>
     </w:lvl>
   </w:abstractNum>
-  <w:abstractNum w:abstractNumId="7">
+  <w:abstractNum w:abstractNumId="8">
     <w:nsid w:val="128C4789"/>
     <w:multiLevelType w:val="hybridMultilevel"/>
     <w:tmpl w:val="2F985B54"/>
@@ -29303,7 +29920,7 @@
       </w:rPr>
     </w:lvl>
   </w:abstractNum>
-  <w:abstractNum w:abstractNumId="8">
+  <w:abstractNum w:abstractNumId="9">
     <w:nsid w:val="19BB5A89"/>
     <w:multiLevelType w:val="multilevel"/>
     <w:tmpl w:val="6D86378A"/>
@@ -29392,7 +30009,7 @@
       </w:pPr>
     </w:lvl>
   </w:abstractNum>
-  <w:abstractNum w:abstractNumId="9">
+  <w:abstractNum w:abstractNumId="10">
     <w:nsid w:val="19D8239C"/>
     <w:multiLevelType w:val="hybridMultilevel"/>
     <w:tmpl w:val="938628E2"/>
@@ -29484,7 +30101,7 @@
       </w:pPr>
     </w:lvl>
   </w:abstractNum>
-  <w:abstractNum w:abstractNumId="10">
+  <w:abstractNum w:abstractNumId="11">
     <w:nsid w:val="1AE85CD5"/>
     <w:multiLevelType w:val="hybridMultilevel"/>
     <w:tmpl w:val="AAD8C024"/>
@@ -29570,7 +30187,7 @@
       </w:pPr>
     </w:lvl>
   </w:abstractNum>
-  <w:abstractNum w:abstractNumId="11">
+  <w:abstractNum w:abstractNumId="12">
     <w:nsid w:val="1B663B69"/>
     <w:multiLevelType w:val="singleLevel"/>
     <w:tmpl w:val="04090001"/>
@@ -29590,7 +30207,7 @@
       </w:rPr>
     </w:lvl>
   </w:abstractNum>
-  <w:abstractNum w:abstractNumId="12">
+  <w:abstractNum w:abstractNumId="13">
     <w:nsid w:val="204C3852"/>
     <w:multiLevelType w:val="multilevel"/>
     <w:tmpl w:val="E38893FE"/>
@@ -29702,7 +30319,7 @@
       </w:pPr>
     </w:lvl>
   </w:abstractNum>
-  <w:abstractNum w:abstractNumId="13">
+  <w:abstractNum w:abstractNumId="14">
     <w:nsid w:val="221F3DBF"/>
     <w:multiLevelType w:val="singleLevel"/>
     <w:tmpl w:val="04090001"/>
@@ -29722,7 +30339,7 @@
       </w:rPr>
     </w:lvl>
   </w:abstractNum>
-  <w:abstractNum w:abstractNumId="14">
+  <w:abstractNum w:abstractNumId="15">
     <w:nsid w:val="233E478A"/>
     <w:multiLevelType w:val="multilevel"/>
     <w:tmpl w:val="0409001D"/>
@@ -29808,7 +30425,7 @@
       </w:pPr>
     </w:lvl>
   </w:abstractNum>
-  <w:abstractNum w:abstractNumId="15">
+  <w:abstractNum w:abstractNumId="16">
     <w:nsid w:val="2E024A80"/>
     <w:multiLevelType w:val="multilevel"/>
     <w:tmpl w:val="646AAFE8"/>
@@ -29948,7 +30565,7 @@
       </w:rPr>
     </w:lvl>
   </w:abstractNum>
-  <w:abstractNum w:abstractNumId="16">
+  <w:abstractNum w:abstractNumId="17">
     <w:nsid w:val="2F0476E6"/>
     <w:multiLevelType w:val="multilevel"/>
     <w:tmpl w:val="6D86378A"/>
@@ -30037,7 +30654,7 @@
       </w:pPr>
     </w:lvl>
   </w:abstractNum>
-  <w:abstractNum w:abstractNumId="17">
+  <w:abstractNum w:abstractNumId="18">
     <w:nsid w:val="308E6C3F"/>
     <w:multiLevelType w:val="multilevel"/>
     <w:tmpl w:val="6D86378A"/>
@@ -30126,7 +30743,7 @@
       </w:pPr>
     </w:lvl>
   </w:abstractNum>
-  <w:abstractNum w:abstractNumId="18">
+  <w:abstractNum w:abstractNumId="19">
     <w:nsid w:val="37197821"/>
     <w:multiLevelType w:val="multilevel"/>
     <w:tmpl w:val="6D86378A"/>
@@ -30215,7 +30832,7 @@
       </w:pPr>
     </w:lvl>
   </w:abstractNum>
-  <w:abstractNum w:abstractNumId="19">
+  <w:abstractNum w:abstractNumId="20">
     <w:nsid w:val="3A5C0E22"/>
     <w:multiLevelType w:val="hybridMultilevel"/>
     <w:tmpl w:val="B454ADAA"/>
@@ -30328,7 +30945,7 @@
       </w:rPr>
     </w:lvl>
   </w:abstractNum>
-  <w:abstractNum w:abstractNumId="20">
+  <w:abstractNum w:abstractNumId="21">
     <w:nsid w:val="4B320126"/>
     <w:multiLevelType w:val="hybridMultilevel"/>
     <w:tmpl w:val="AAD8C024"/>
@@ -30414,7 +31031,7 @@
       </w:pPr>
     </w:lvl>
   </w:abstractNum>
-  <w:abstractNum w:abstractNumId="21">
+  <w:abstractNum w:abstractNumId="22">
     <w:nsid w:val="4B804277"/>
     <w:multiLevelType w:val="hybridMultilevel"/>
     <w:tmpl w:val="0CB28AFA"/>
@@ -30500,7 +31117,7 @@
       </w:pPr>
     </w:lvl>
   </w:abstractNum>
-  <w:abstractNum w:abstractNumId="22">
+  <w:abstractNum w:abstractNumId="23">
     <w:nsid w:val="4BA126FB"/>
     <w:multiLevelType w:val="multilevel"/>
     <w:tmpl w:val="CD5E2534"/>
@@ -30614,7 +31231,7 @@
       </w:pPr>
     </w:lvl>
   </w:abstractNum>
-  <w:abstractNum w:abstractNumId="23">
+  <w:abstractNum w:abstractNumId="24">
     <w:nsid w:val="4DAB4DE3"/>
     <w:multiLevelType w:val="multilevel"/>
     <w:tmpl w:val="6F7684B6"/>
@@ -30755,7 +31372,7 @@
       </w:rPr>
     </w:lvl>
   </w:abstractNum>
-  <w:abstractNum w:abstractNumId="24">
+  <w:abstractNum w:abstractNumId="25">
     <w:nsid w:val="52177E59"/>
     <w:multiLevelType w:val="multilevel"/>
     <w:tmpl w:val="6D86378A"/>
@@ -30844,7 +31461,7 @@
       </w:pPr>
     </w:lvl>
   </w:abstractNum>
-  <w:abstractNum w:abstractNumId="25">
+  <w:abstractNum w:abstractNumId="26">
     <w:nsid w:val="54A8061A"/>
     <w:multiLevelType w:val="multilevel"/>
     <w:tmpl w:val="6D86378A"/>
@@ -30933,7 +31550,7 @@
       </w:pPr>
     </w:lvl>
   </w:abstractNum>
-  <w:abstractNum w:abstractNumId="26">
+  <w:abstractNum w:abstractNumId="27">
     <w:nsid w:val="5A553981"/>
     <w:multiLevelType w:val="hybridMultilevel"/>
     <w:tmpl w:val="A11C455A"/>
@@ -31046,7 +31663,7 @@
       </w:rPr>
     </w:lvl>
   </w:abstractNum>
-  <w:abstractNum w:abstractNumId="27">
+  <w:abstractNum w:abstractNumId="28">
     <w:nsid w:val="660C3023"/>
     <w:multiLevelType w:val="multilevel"/>
     <w:tmpl w:val="6D86378A"/>
@@ -31135,7 +31752,7 @@
       </w:pPr>
     </w:lvl>
   </w:abstractNum>
-  <w:abstractNum w:abstractNumId="28">
+  <w:abstractNum w:abstractNumId="29">
     <w:nsid w:val="6AB61DD8"/>
     <w:multiLevelType w:val="hybridMultilevel"/>
     <w:tmpl w:val="A31CE5B4"/>
@@ -31224,7 +31841,7 @@
       </w:pPr>
     </w:lvl>
   </w:abstractNum>
-  <w:abstractNum w:abstractNumId="29">
+  <w:abstractNum w:abstractNumId="30">
     <w:nsid w:val="6C7772C6"/>
     <w:multiLevelType w:val="multilevel"/>
     <w:tmpl w:val="6D86378A"/>
@@ -31313,7 +31930,7 @@
       </w:pPr>
     </w:lvl>
   </w:abstractNum>
-  <w:abstractNum w:abstractNumId="30">
+  <w:abstractNum w:abstractNumId="31">
     <w:nsid w:val="6DD12ABE"/>
     <w:multiLevelType w:val="multilevel"/>
     <w:tmpl w:val="6D86378A"/>
@@ -31402,7 +32019,7 @@
       </w:pPr>
     </w:lvl>
   </w:abstractNum>
-  <w:abstractNum w:abstractNumId="31">
+  <w:abstractNum w:abstractNumId="32">
     <w:nsid w:val="74D1486C"/>
     <w:multiLevelType w:val="hybridMultilevel"/>
     <w:tmpl w:val="17CC57A0"/>
@@ -31515,7 +32132,7 @@
       </w:rPr>
     </w:lvl>
   </w:abstractNum>
-  <w:abstractNum w:abstractNumId="32">
+  <w:abstractNum w:abstractNumId="33">
     <w:nsid w:val="78CA2973"/>
     <w:multiLevelType w:val="multilevel"/>
     <w:tmpl w:val="6D86378A"/>
@@ -31604,7 +32221,7 @@
       </w:pPr>
     </w:lvl>
   </w:abstractNum>
-  <w:abstractNum w:abstractNumId="33">
+  <w:abstractNum w:abstractNumId="34">
     <w:nsid w:val="79B72BEF"/>
     <w:multiLevelType w:val="hybridMultilevel"/>
     <w:tmpl w:val="6D86378A"/>
@@ -31697,25 +32314,25 @@
     <w:abstractNumId w:val="0"/>
   </w:num>
   <w:num w:numId="2">
-    <w:abstractNumId w:val="22"/>
+    <w:abstractNumId w:val="23"/>
   </w:num>
   <w:num w:numId="3">
-    <w:abstractNumId w:val="15"/>
+    <w:abstractNumId w:val="16"/>
   </w:num>
   <w:num w:numId="4">
+    <w:abstractNumId w:val="13"/>
+  </w:num>
+  <w:num w:numId="5">
+    <w:abstractNumId w:val="14"/>
+  </w:num>
+  <w:num w:numId="6">
     <w:abstractNumId w:val="12"/>
   </w:num>
-  <w:num w:numId="5">
-    <w:abstractNumId w:val="13"/>
-  </w:num>
-  <w:num w:numId="6">
-    <w:abstractNumId w:val="11"/>
-  </w:num>
   <w:num w:numId="7">
-    <w:abstractNumId w:val="19"/>
+    <w:abstractNumId w:val="20"/>
   </w:num>
   <w:num w:numId="8">
-    <w:abstractNumId w:val="9"/>
+    <w:abstractNumId w:val="10"/>
   </w:num>
   <w:num w:numId="9">
     <w:abstractNumId w:val="0"/>
@@ -31724,10 +32341,10 @@
     </w:lvlOverride>
   </w:num>
   <w:num w:numId="10">
-    <w:abstractNumId w:val="31"/>
+    <w:abstractNumId w:val="32"/>
   </w:num>
   <w:num w:numId="11">
-    <w:abstractNumId w:val="14"/>
+    <w:abstractNumId w:val="15"/>
   </w:num>
   <w:num w:numId="12">
     <w:abstractNumId w:val="5"/>
@@ -31793,7 +32410,7 @@
     </w:lvlOverride>
   </w:num>
   <w:num w:numId="15">
-    <w:abstractNumId w:val="26"/>
+    <w:abstractNumId w:val="27"/>
   </w:num>
   <w:num w:numId="16">
     <w:abstractNumId w:val="5"/>
@@ -31859,19 +32476,19 @@
     <w:abstractNumId w:val="1"/>
   </w:num>
   <w:num w:numId="19">
-    <w:abstractNumId w:val="23"/>
+    <w:abstractNumId w:val="24"/>
   </w:num>
   <w:num w:numId="20">
-    <w:abstractNumId w:val="7"/>
+    <w:abstractNumId w:val="8"/>
   </w:num>
   <w:num w:numId="21">
     <w:abstractNumId w:val="4"/>
   </w:num>
   <w:num w:numId="22">
-    <w:abstractNumId w:val="28"/>
+    <w:abstractNumId w:val="29"/>
   </w:num>
   <w:num w:numId="23">
-    <w:abstractNumId w:val="21"/>
+    <w:abstractNumId w:val="22"/>
   </w:num>
   <w:num w:numId="24">
     <w:abstractNumId w:val="0"/>
@@ -31883,37 +32500,37 @@
     <w:abstractNumId w:val="0"/>
   </w:num>
   <w:num w:numId="26">
-    <w:abstractNumId w:val="33"/>
+    <w:abstractNumId w:val="34"/>
   </w:num>
   <w:num w:numId="27">
     <w:abstractNumId w:val="3"/>
   </w:num>
   <w:num w:numId="28">
+    <w:abstractNumId w:val="31"/>
+  </w:num>
+  <w:num w:numId="29">
+    <w:abstractNumId w:val="25"/>
+  </w:num>
+  <w:num w:numId="30">
+    <w:abstractNumId w:val="28"/>
+  </w:num>
+  <w:num w:numId="31">
     <w:abstractNumId w:val="30"/>
   </w:num>
-  <w:num w:numId="29">
-    <w:abstractNumId w:val="24"/>
-  </w:num>
-  <w:num w:numId="30">
-    <w:abstractNumId w:val="27"/>
-  </w:num>
-  <w:num w:numId="31">
-    <w:abstractNumId w:val="29"/>
-  </w:num>
   <w:num w:numId="32">
-    <w:abstractNumId w:val="32"/>
+    <w:abstractNumId w:val="33"/>
   </w:num>
   <w:num w:numId="33">
-    <w:abstractNumId w:val="6"/>
+    <w:abstractNumId w:val="7"/>
   </w:num>
   <w:num w:numId="34">
-    <w:abstractNumId w:val="17"/>
+    <w:abstractNumId w:val="18"/>
   </w:num>
   <w:num w:numId="35">
     <w:abstractNumId w:val="2"/>
   </w:num>
   <w:num w:numId="36">
-    <w:abstractNumId w:val="8"/>
+    <w:abstractNumId w:val="9"/>
   </w:num>
   <w:num w:numId="37">
     <w:abstractNumId w:val="0"/>
@@ -31922,19 +32539,19 @@
     </w:lvlOverride>
   </w:num>
   <w:num w:numId="38">
-    <w:abstractNumId w:val="18"/>
+    <w:abstractNumId w:val="19"/>
   </w:num>
   <w:num w:numId="39">
-    <w:abstractNumId w:val="16"/>
+    <w:abstractNumId w:val="17"/>
   </w:num>
   <w:num w:numId="40">
-    <w:abstractNumId w:val="25"/>
+    <w:abstractNumId w:val="26"/>
   </w:num>
   <w:num w:numId="41">
-    <w:abstractNumId w:val="20"/>
+    <w:abstractNumId w:val="21"/>
   </w:num>
   <w:num w:numId="42">
-    <w:abstractNumId w:val="10"/>
+    <w:abstractNumId w:val="11"/>
   </w:num>
   <w:num w:numId="43">
     <w:abstractNumId w:val="5"/>
@@ -31965,6 +32582,9 @@
     <w:lvlOverride w:ilvl="8">
       <w:startOverride w:val="1"/>
     </w:lvlOverride>
+  </w:num>
+  <w:num w:numId="44">
+    <w:abstractNumId w:val="6"/>
   </w:num>
   <w:numIdMacAtCleanup w:val="6"/>
 </w:numbering>
@@ -33261,7 +33881,7 @@
 </file>
 
 <file path=customXml/itemProps1.xml><?xml version="1.0" encoding="utf-8"?>
-<ds:datastoreItem xmlns:ds="http://schemas.openxmlformats.org/officeDocument/2006/customXml" ds:itemID="{59ED5B66-95F0-45F1-96A8-902C45D5167B}">
+<ds:datastoreItem xmlns:ds="http://schemas.openxmlformats.org/officeDocument/2006/customXml" ds:itemID="{ABAE3E53-FFB4-491F-A93B-81DC7FBACBAB}">
   <ds:schemaRefs>
     <ds:schemaRef ds:uri="http://schemas.openxmlformats.org/officeDocument/2006/bibliography"/>
   </ds:schemaRefs>

--- a/TA-13513024-Luqman.docx
+++ b/TA-13513024-Luqman.docx
@@ -13617,10 +13617,80 @@
     </w:p>
     <w:p>
       <w:pPr>
-        <w:rPr>
-          <w:lang w:val="en-GB"/>
-        </w:rPr>
-      </w:pPr>
+        <w:ind w:firstLine="720"/>
+        <w:rPr>
+          <w:lang w:val="en-GB"/>
+        </w:rPr>
+      </w:pPr>
+      <w:r>
+        <w:rPr>
+          <w:lang w:val="en-GB"/>
+        </w:rPr>
+        <w:t>Metode biometrics menekankan bahwa autentikasi akan mengidentifikasi dan memverifikasi seseorang berdasarkan dari ciri-ciri fisik atau perilaku yang dimilikinya. Metode autentikasi dengan biometrics memiliki kekurangan utama yaitu harga atau biaya untuk mengimplementasikannya sangat mahal dibandingkan dengan metode autentikasi lainnya (Ford, 1998). Contoh ciri-ciri fisik yang dapat digunakan pada metode biometrics adalah sidik jari (fingerprint), retina mata, tulisan tangan, bentuk wajah, bentuk gigi.</w:t>
+      </w:r>
+      <w:r>
+        <w:rPr>
+          <w:lang w:val="en-GB"/>
+        </w:rPr>
+        <w:t xml:space="preserve"> </w:t>
+      </w:r>
+      <w:r>
+        <w:rPr>
+          <w:lang w:val="en-GB"/>
+        </w:rPr>
+        <w:t>Sedangkan, contoh ciri perilaku yang dapat digunakan adalah kebiasaan gerak seseorang, suara dalam melafalkan kata-kata kalimat.</w:t>
+      </w:r>
+    </w:p>
+    <w:p>
+      <w:pPr>
+        <w:ind w:firstLine="720"/>
+        <w:rPr>
+          <w:lang w:val="en-GB"/>
+        </w:rPr>
+      </w:pPr>
+      <w:r>
+        <w:rPr>
+          <w:lang w:val="en-GB"/>
+        </w:rPr>
+        <w:t xml:space="preserve">Salah satu metode biometrics </w:t>
+      </w:r>
+      <w:r>
+        <w:rPr>
+          <w:lang w:val="en-GB"/>
+        </w:rPr>
+        <w:t>yakni sidik jari memiliki akurasi yang sangat tinggi. Sidik jari manusia merupakan komponen yang identitas manusia yang unik. Dua fingerprint yang sama hanya ditemukan sekali dalam setiap 10</w:t>
+      </w:r>
+      <w:r>
+        <w:rPr>
+          <w:vertAlign w:val="superscript"/>
+          <w:lang w:val="en-GB"/>
+        </w:rPr>
+        <w:t>48</w:t>
+      </w:r>
+      <w:r>
+        <w:rPr>
+          <w:lang w:val="en-GB"/>
+        </w:rPr>
+        <w:t xml:space="preserve"> tahun (Jain</w:t>
+      </w:r>
+      <w:r>
+        <w:rPr>
+          <w:lang w:val="en-GB"/>
+        </w:rPr>
+        <w:t>, 2005</w:t>
+      </w:r>
+      <w:r>
+        <w:rPr>
+          <w:lang w:val="en-GB"/>
+        </w:rPr>
+        <w:t>).</w:t>
+      </w:r>
+      <w:r>
+        <w:rPr>
+          <w:lang w:val="en-GB"/>
+        </w:rPr>
+        <w:t xml:space="preserve"> </w:t>
+      </w:r>
     </w:p>
     <w:p>
       <w:pPr>
@@ -13631,20 +13701,81 @@
         <w:t>Tanda Tangan D</w:t>
       </w:r>
       <w:r>
-        <w:t xml:space="preserve">igital dan </w:t>
-      </w:r>
-      <w:r>
-        <w:rPr>
-          <w:i/>
-          <w:iCs/>
-        </w:rPr>
-        <w:t>Certification Authorities</w:t>
+        <w:t xml:space="preserve">igital </w:t>
+      </w:r>
+    </w:p>
+    <w:p>
+      <w:pPr>
+        <w:ind w:firstLine="576"/>
+        <w:rPr>
+          <w:lang w:val="en-GB"/>
+        </w:rPr>
+      </w:pPr>
+      <w:r>
+        <w:rPr>
+          <w:lang w:val="en-GB"/>
+        </w:rPr>
+        <w:t>Tanda tangan digital atau digital signatures adalah tanda tangan yang diberikan pada data digital (Munir, 2005). Tanda tangan berupa nilai yang berdasarkan dari isi dan pengirim pesan. Proses umum pemberian tanda tangan melibatkan kriptografi asimetri dan fungsi hash. Tanda tangan digital dapat digunakan oleh penerima pesan untuk memverifikasi bahwa pengirim pesan memiliki kunci privat yang sah dan isi pesan tidak diubah selama proses pengiriman (Ford, 1998). Penerima pesan dapat dianalogikan sebagai aplikasi dan pengirim pesan adalah pengguna, atau sebaliknya. Sebagai metode autentikasi, pengguna juga dapat mengirimkan tanda tangan</w:t>
+      </w:r>
+      <w:r>
+        <w:rPr>
+          <w:lang w:val="en-GB"/>
+        </w:rPr>
+        <w:t xml:space="preserve"> digitalnya untuk diverifikasi.</w:t>
+      </w:r>
+    </w:p>
+    <w:p>
+      <w:pPr>
+        <w:pStyle w:val="Heading3"/>
+      </w:pPr>
+      <w:r>
+        <w:t>Sertifikat Digital</w:t>
+      </w:r>
+      <w:r>
+        <w:t xml:space="preserve"> </w:t>
       </w:r>
       <w:bookmarkEnd w:id="24"/>
     </w:p>
     <w:p>
       <w:pPr>
+        <w:ind w:firstLine="576"/>
+        <w:rPr>
+          <w:lang w:val="en-GB"/>
+        </w:rPr>
+      </w:pPr>
+      <w:r>
+        <w:rPr>
+          <w:lang w:val="en-GB"/>
+        </w:rPr>
+        <w:t xml:space="preserve">Sertifikat Digital adalah </w:t>
+      </w:r>
+      <w:r>
+        <w:rPr>
+          <w:lang w:val="en-GB"/>
+        </w:rPr>
+        <w:t xml:space="preserve">Certification Authorities mengeluarkan sertifikat digital yang menyatakan hubungan antara kunci publik dan pemiliknya (Ford, 1998). Isi informasi dari </w:t>
+      </w:r>
+      <w:r>
+        <w:rPr>
+          <w:lang w:val="en-GB"/>
+        </w:rPr>
+        <w:t xml:space="preserve">sertifikat digital berupa nama an organisasi pemilik kunci </w:t>
+      </w:r>
+      <w:r>
+        <w:rPr>
+          <w:lang w:val="en-GB"/>
+        </w:rPr>
+        <w:lastRenderedPageBreak/>
+        <w:t>publik, kunci publik, dan waktu kadaluarsa sertifikat. Sertifikat digital dapat digunakan untuk mengautentikasi seorang pengguna atau sebuah website ataupun sebuah institusi. Certification Authorities memberikan cara untuk mengirimkan kunci publik beserta informasi pemiliknya pada dunia digital melalui sertifikat digital (Ford, 1998). Namun, pengenalan CA yang sah dan dipercaya untuk mengeluarkan sertifikat igital harus dapat dilakukan oleh pihak penerima pesan. Pengenalan CA yang sah menjadi masalah baru yang ditimbulkan dari penggunaan metode certificat authorities untuk metode autentikasi.</w:t>
+      </w:r>
+    </w:p>
+    <w:p>
+      <w:pPr>
         <w:pStyle w:val="Heading2"/>
+        <w:rPr>
+          <w:i/>
+          <w:iCs/>
+        </w:rPr>
       </w:pPr>
       <w:bookmarkStart w:id="25" w:name="_Toc504045291"/>
       <w:r>
@@ -13675,6 +13806,64 @@
           <w:iCs/>
         </w:rPr>
         <w:t>Authentication</w:t>
+      </w:r>
+    </w:p>
+    <w:p>
+      <w:pPr>
+        <w:ind w:firstLine="576"/>
+        <w:rPr>
+          <w:lang w:val="en-GB"/>
+        </w:rPr>
+      </w:pPr>
+      <w:r>
+        <w:rPr>
+          <w:lang w:val="en-GB"/>
+        </w:rPr>
+        <w:t xml:space="preserve">Multi-Factor Authentication (MFA) atau autentikasi banyak faktor adalah autentikasi </w:t>
+      </w:r>
+      <w:r>
+        <w:rPr>
+          <w:lang w:val="en-GB"/>
+        </w:rPr>
+        <w:t xml:space="preserve">yang menggunakan lebih dari satu faktor atau metode (Federal Deposit Insurance Corporation, 2004). Faktor untuk melakukan autentikasi adalah lima metode autentikasi </w:t>
+      </w:r>
+      <w:r>
+        <w:rPr>
+          <w:lang w:val="en-GB"/>
+        </w:rPr>
+        <w:t>yang sudah dijelaskan pada subbab 2.2. MFA dengan dua metode autentikasi seringkali disebut two factor authentication (2FA).</w:t>
+      </w:r>
+    </w:p>
+    <w:p>
+      <w:pPr>
+        <w:ind w:firstLine="576"/>
+        <w:rPr>
+          <w:lang w:val="en-GB"/>
+        </w:rPr>
+      </w:pPr>
+      <w:r>
+        <w:rPr>
+          <w:lang w:val="en-GB"/>
+        </w:rPr>
+        <w:t>Semakin banyak metode autentikasi yang digunakan, semakin baik keamanan sebuah sistem (Federal Deposit Insurance Corporation</w:t>
+      </w:r>
+      <w:r>
+        <w:rPr>
+          <w:lang w:val="en-GB"/>
+        </w:rPr>
+        <w:t>, 2004</w:t>
+      </w:r>
+      <w:r>
+        <w:rPr>
+          <w:lang w:val="en-GB"/>
+        </w:rPr>
+        <w:t>)</w:t>
+      </w:r>
+      <w:r>
+        <w:rPr>
+          <w:lang w:val="en-GB"/>
+        </w:rPr>
+        <w:t>. Tetapi, setiap kelebihan kadangkala terdapat kelemahan yang harus diterima sebagai konsekuensinya. Kelemahannya adalah lamanya waktu yang dibutuhkan untuk autentikasi sebanding dengan banyaknya metode autentikasi yang digunakan.</w:t>
       </w:r>
       <w:bookmarkStart w:id="26" w:name="_GoBack"/>
       <w:bookmarkEnd w:id="26"/>
@@ -13689,6 +13878,7 @@
           <w:i/>
           <w:iCs/>
         </w:rPr>
+        <w:lastRenderedPageBreak/>
         <w:t>Single Sign-On</w:t>
       </w:r>
       <w:bookmarkEnd w:id="27"/>
@@ -13889,75 +14079,78 @@
       </w:pPr>
       <w:bookmarkStart w:id="30" w:name="_Toc504045295"/>
       <w:r>
+        <w:t>Single Sign-O</w:t>
+      </w:r>
+      <w:r>
+        <w:t>n</w:t>
+      </w:r>
+      <w:bookmarkEnd w:id="30"/>
+    </w:p>
+    <w:p>
+      <w:pPr>
+        <w:pStyle w:val="Heading3"/>
+      </w:pPr>
+      <w:bookmarkStart w:id="31" w:name="_Toc504045296"/>
+      <w:r>
+        <w:t>Definisi Umum</w:t>
+      </w:r>
+      <w:bookmarkEnd w:id="31"/>
+    </w:p>
+    <w:p>
+      <w:r>
+        <w:rPr>
+          <w:i/>
+          <w:iCs/>
+        </w:rPr>
+        <w:t>Single sign-on</w:t>
+      </w:r>
+      <w:r>
+        <w:t xml:space="preserve"> </w:t>
+      </w:r>
+      <w:r>
+        <w:t xml:space="preserve">adalah </w:t>
+      </w:r>
+      <w:r>
+        <w:t>bagian dari sistem yang memungkinkan user mengakses beberapa servis/aplikasi/</w:t>
+      </w:r>
+      <w:r>
+        <w:rPr>
+          <w:i/>
+          <w:iCs/>
+        </w:rPr>
+        <w:t>resource</w:t>
+      </w:r>
+      <w:r>
+        <w:t xml:space="preserve"> melalui satu titik entr</w:t>
+      </w:r>
+      <w:r>
+        <w:t>i</w:t>
+      </w:r>
+      <w:r>
+        <w:t>.</w:t>
+      </w:r>
+      <w:r>
+        <w:t xml:space="preserve"> </w:t>
+      </w:r>
+      <w:r>
+        <w:rPr>
+          <w:i/>
+          <w:iCs/>
+        </w:rPr>
+        <w:t>Single sign-on</w:t>
+      </w:r>
+      <w:r>
+        <w:t xml:space="preserve"> </w:t>
+      </w:r>
+      <w:r>
+        <w:t xml:space="preserve">merupakan </w:t>
+      </w:r>
+      <w:r>
+        <w:t xml:space="preserve">properti akses kontrol dari beberapa sistem yang berhubungan tetapi </w:t>
+      </w:r>
+      <w:r>
         <w:lastRenderedPageBreak/>
-        <w:t>Single Sign-O</w:t>
-      </w:r>
-      <w:r>
-        <w:t>n</w:t>
-      </w:r>
-      <w:bookmarkEnd w:id="30"/>
-    </w:p>
-    <w:p>
-      <w:pPr>
-        <w:pStyle w:val="Heading3"/>
-      </w:pPr>
-      <w:bookmarkStart w:id="31" w:name="_Toc504045296"/>
-      <w:r>
-        <w:t>Definisi Umum</w:t>
-      </w:r>
-      <w:bookmarkEnd w:id="31"/>
-    </w:p>
-    <w:p>
-      <w:r>
-        <w:rPr>
-          <w:i/>
-          <w:iCs/>
-        </w:rPr>
-        <w:t>Single sign-on</w:t>
-      </w:r>
-      <w:r>
-        <w:t xml:space="preserve"> </w:t>
-      </w:r>
-      <w:r>
-        <w:t xml:space="preserve">adalah </w:t>
-      </w:r>
-      <w:r>
-        <w:t>bagian dari sistem yang memungkinkan user mengakses beberapa servis/aplikasi/</w:t>
-      </w:r>
-      <w:r>
-        <w:rPr>
-          <w:i/>
-          <w:iCs/>
-        </w:rPr>
-        <w:t>resource</w:t>
-      </w:r>
-      <w:r>
-        <w:t xml:space="preserve"> melalui satu titik entr</w:t>
-      </w:r>
-      <w:r>
-        <w:t>i</w:t>
-      </w:r>
-      <w:r>
-        <w:t>.</w:t>
-      </w:r>
-      <w:r>
-        <w:t xml:space="preserve"> </w:t>
-      </w:r>
-      <w:r>
-        <w:rPr>
-          <w:i/>
-          <w:iCs/>
-        </w:rPr>
-        <w:t>Single sign-on</w:t>
-      </w:r>
-      <w:r>
-        <w:t xml:space="preserve"> </w:t>
-      </w:r>
-      <w:r>
-        <w:t xml:space="preserve">merupakan </w:t>
-      </w:r>
-      <w:r>
-        <w:t>properti akses kontrol dari beberapa sistem yang berhubungan tetapi independen</w:t>
+        <w:t>independen</w:t>
       </w:r>
       <w:r>
         <w:t xml:space="preserve"> (</w:t>
@@ -14272,7 +14465,6 @@
           <w:i/>
           <w:iCs/>
         </w:rPr>
-        <w:lastRenderedPageBreak/>
         <w:t>Single point of failure</w:t>
       </w:r>
       <w:r>
@@ -14379,6 +14571,7 @@
       </w:pPr>
       <w:bookmarkStart w:id="33" w:name="_Toc504045298"/>
       <w:r>
+        <w:lastRenderedPageBreak/>
         <w:t>Autentikasi dan Autorisasi</w:t>
       </w:r>
       <w:bookmarkEnd w:id="33"/>
@@ -14643,14 +14836,7 @@
         <w:rPr>
           <w:lang w:val="en-GB"/>
         </w:rPr>
-        <w:t xml:space="preserve">dalam </w:t>
-      </w:r>
-      <w:r>
-        <w:rPr>
-          <w:lang w:val="en-GB"/>
-        </w:rPr>
-        <w:lastRenderedPageBreak/>
-        <w:t xml:space="preserve">mekanisme </w:t>
+        <w:t xml:space="preserve">dalam mekanisme </w:t>
       </w:r>
       <w:r>
         <w:rPr>
@@ -14795,6 +14981,7 @@
           <w:noProof/>
           <w:lang w:eastAsia="zh-CN"/>
         </w:rPr>
+        <w:lastRenderedPageBreak/>
         <w:drawing>
           <wp:inline distT="0" distB="0" distL="0" distR="0" wp14:anchorId="6EDCF9D9" wp14:editId="2E69FDC8">
             <wp:extent cx="4160723" cy="3086100"/>
@@ -27793,7 +27980,7 @@
           <w:noProof/>
           <w:lang w:eastAsia="en-US"/>
         </w:rPr>
-        <w:t xml:space="preserve">Ford, M. D. (1998). </w:t>
+        <w:t xml:space="preserve">Federal Deposit Insurance Corporation. Division of Supervision and Consumer Protection. (2004). </w:t>
       </w:r>
       <w:r>
         <w:rPr>
@@ -27802,14 +27989,14 @@
           <w:noProof/>
           <w:lang w:eastAsia="en-US"/>
         </w:rPr>
-        <w:t>Identity Authentication and ‘E-Commerce‘</w:t>
+        <w:t>Putting and End to Account-Hijacking Identity Theft</w:t>
       </w:r>
       <w:r>
         <w:rPr>
           <w:noProof/>
           <w:lang w:eastAsia="en-US"/>
         </w:rPr>
-        <w:t>. The Journal of Information, Law, and Technology.</w:t>
+        <w:t>. New York: FDIC.</w:t>
       </w:r>
     </w:p>
     <w:p>
@@ -27826,7 +28013,23 @@
           <w:noProof/>
           <w:lang w:eastAsia="en-US"/>
         </w:rPr>
-        <w:t>Ford, W., &amp; Baum, M. S. (1997). Secure Electronic Commerce: Building the infrastructur for digital signature and encryption. New Jersey: Prentice Hall, Inc.</w:t>
+        <w:t xml:space="preserve">Ford, M. D. (1998). </w:t>
+      </w:r>
+      <w:r>
+        <w:rPr>
+          <w:i/>
+          <w:iCs/>
+          <w:noProof/>
+          <w:lang w:eastAsia="en-US"/>
+        </w:rPr>
+        <w:t>Identity Authentication and ‘E-Commerce‘</w:t>
+      </w:r>
+      <w:r>
+        <w:rPr>
+          <w:noProof/>
+          <w:lang w:eastAsia="en-US"/>
+        </w:rPr>
+        <w:t>. The Journal of Information, Law, and Technology.</w:t>
       </w:r>
     </w:p>
     <w:p>
@@ -27843,73 +28046,90 @@
           <w:noProof/>
           <w:lang w:eastAsia="en-US"/>
         </w:rPr>
-        <w:t xml:space="preserve">Goth, G. (2008). </w:t>
-      </w:r>
-      <w:r>
-        <w:rPr>
-          <w:i/>
-          <w:iCs/>
+        <w:t>Ford, W., &amp; Baum, M. S. (1997). Secure Electronic Commerce: Building the infrastructur for digital signature and encryption. New Jersey: Prentice Hall, Inc.</w:t>
+      </w:r>
+    </w:p>
+    <w:p>
+      <w:pPr>
+        <w:spacing w:line="240" w:lineRule="auto"/>
+        <w:ind w:left="720" w:hanging="720"/>
+        <w:rPr>
           <w:noProof/>
           <w:lang w:eastAsia="en-US"/>
         </w:rPr>
-        <w:t xml:space="preserve">Single Sign-on and Social </w:t>
-      </w:r>
-      <w:r>
-        <w:rPr>
-          <w:i/>
-          <w:iCs/>
+      </w:pPr>
+      <w:r>
+        <w:rPr>
           <w:noProof/>
           <w:lang w:eastAsia="en-US"/>
         </w:rPr>
-        <w:t>Networks</w:t>
-      </w:r>
-      <w:r>
-        <w:rPr>
+        <w:t xml:space="preserve">Goth, G. (2008). </w:t>
+      </w:r>
+      <w:r>
+        <w:rPr>
+          <w:i/>
+          <w:iCs/>
           <w:noProof/>
           <w:lang w:eastAsia="en-US"/>
         </w:rPr>
-        <w:t xml:space="preserve">. IEEE Computer Society, IEEE Distributed System Online, </w:t>
-      </w:r>
-      <w:r>
-        <w:rPr>
+        <w:t xml:space="preserve">Single Sign-on and Social </w:t>
+      </w:r>
+      <w:r>
+        <w:rPr>
+          <w:i/>
+          <w:iCs/>
           <w:noProof/>
           <w:lang w:eastAsia="en-US"/>
         </w:rPr>
-        <w:t xml:space="preserve">1541-4922. </w:t>
+        <w:t>Networks</w:t>
       </w:r>
       <w:r>
         <w:rPr>
           <w:noProof/>
           <w:lang w:eastAsia="en-US"/>
         </w:rPr>
-        <w:t xml:space="preserve">vol. </w:t>
+        <w:t xml:space="preserve">. IEEE Computer Society, IEEE Distributed System Online, </w:t>
       </w:r>
       <w:r>
         <w:rPr>
           <w:noProof/>
           <w:lang w:eastAsia="en-US"/>
         </w:rPr>
-        <w:t xml:space="preserve">8, </w:t>
+        <w:t xml:space="preserve">1541-4922. </w:t>
       </w:r>
       <w:r>
         <w:rPr>
           <w:noProof/>
           <w:lang w:eastAsia="en-US"/>
         </w:rPr>
-        <w:t xml:space="preserve">no. </w:t>
+        <w:t xml:space="preserve">vol. </w:t>
       </w:r>
       <w:r>
         <w:rPr>
           <w:noProof/>
           <w:lang w:eastAsia="en-US"/>
         </w:rPr>
-        <w:t>12</w:t>
+        <w:t xml:space="preserve">8, </w:t>
       </w:r>
       <w:r>
         <w:rPr>
           <w:noProof/>
           <w:lang w:eastAsia="en-US"/>
         </w:rPr>
+        <w:t xml:space="preserve">no. </w:t>
+      </w:r>
+      <w:r>
+        <w:rPr>
+          <w:noProof/>
+          <w:lang w:eastAsia="en-US"/>
+        </w:rPr>
+        <w:t>12</w:t>
+      </w:r>
+      <w:r>
+        <w:rPr>
+          <w:noProof/>
+          <w:lang w:eastAsia="en-US"/>
+        </w:rPr>
         <w:t>.</w:t>
       </w:r>
     </w:p>
@@ -28115,6 +28335,7 @@
           <w:noProof/>
           <w:lang w:eastAsia="en-US"/>
         </w:rPr>
+        <w:lastRenderedPageBreak/>
         <w:t xml:space="preserve">Ishii, T., Inoie, A., &amp; Okamoto, M. </w:t>
       </w:r>
       <w:r>
@@ -28157,36 +28378,83 @@
           <w:noProof/>
           <w:lang w:eastAsia="en-US"/>
         </w:rPr>
-        <w:t xml:space="preserve">Kamil, R. </w:t>
-      </w:r>
-      <w:r>
-        <w:rPr>
-          <w:i/>
-          <w:iCs/>
+        <w:t xml:space="preserve">Jain, Anil. K. </w:t>
+      </w:r>
+      <w:r>
+        <w:rPr>
           <w:noProof/>
           <w:lang w:eastAsia="en-US"/>
         </w:rPr>
-        <w:t>Smartcity Bandung 2016</w:t>
-      </w:r>
-      <w:r>
-        <w:rPr>
+        <w:t xml:space="preserve">(2005). </w:t>
+      </w:r>
+      <w:r>
+        <w:rPr>
+          <w:i/>
+          <w:iCs/>
           <w:noProof/>
           <w:lang w:eastAsia="en-US"/>
         </w:rPr>
-        <w:t xml:space="preserve">. </w:t>
+        <w:t>On The Uniqueness of Fingerprints</w:t>
       </w:r>
       <w:r>
         <w:rPr>
           <w:noProof/>
           <w:lang w:eastAsia="en-US"/>
         </w:rPr>
-        <w:t xml:space="preserve">Presentation of </w:t>
-      </w:r>
-      <w:r>
+        <w:t>. Dept. of Computer Science and Engineering, Michigan State University.</w:t>
+      </w:r>
+    </w:p>
+    <w:p>
+      <w:pPr>
+        <w:spacing w:line="240" w:lineRule="auto"/>
+        <w:ind w:left="720" w:hanging="720"/>
         <w:rPr>
           <w:noProof/>
           <w:lang w:eastAsia="en-US"/>
         </w:rPr>
+      </w:pPr>
+      <w:r>
+        <w:rPr>
+          <w:noProof/>
+          <w:lang w:eastAsia="en-US"/>
+        </w:rPr>
+        <w:t xml:space="preserve">Kamil, R. </w:t>
+      </w:r>
+      <w:r>
+        <w:rPr>
+          <w:noProof/>
+          <w:lang w:eastAsia="en-US"/>
+        </w:rPr>
+        <w:t xml:space="preserve">(2016). </w:t>
+      </w:r>
+      <w:r>
+        <w:rPr>
+          <w:i/>
+          <w:iCs/>
+          <w:noProof/>
+          <w:lang w:eastAsia="en-US"/>
+        </w:rPr>
+        <w:t>Smartcity Bandung 2016</w:t>
+      </w:r>
+      <w:r>
+        <w:rPr>
+          <w:noProof/>
+          <w:lang w:eastAsia="en-US"/>
+        </w:rPr>
+        <w:t xml:space="preserve">. </w:t>
+      </w:r>
+      <w:r>
+        <w:rPr>
+          <w:noProof/>
+          <w:lang w:eastAsia="en-US"/>
+        </w:rPr>
+        <w:t xml:space="preserve">Presentation of </w:t>
+      </w:r>
+      <w:r>
+        <w:rPr>
+          <w:noProof/>
+          <w:lang w:eastAsia="en-US"/>
+        </w:rPr>
         <w:t>Mayor of Bandung.</w:t>
       </w:r>
     </w:p>
@@ -28204,7 +28472,6 @@
           <w:noProof/>
           <w:lang w:eastAsia="en-US"/>
         </w:rPr>
-        <w:lastRenderedPageBreak/>
         <w:t xml:space="preserve">Kristanto, R. F. </w:t>
       </w:r>
       <w:r>
@@ -28250,6 +28517,39 @@
           <w:lang w:eastAsia="en-US"/>
         </w:rPr>
         <w:t>Program Studi Teknik Informatika, Institut Teknologi Bandung.</w:t>
+      </w:r>
+    </w:p>
+    <w:p>
+      <w:pPr>
+        <w:spacing w:line="240" w:lineRule="auto"/>
+        <w:ind w:left="720" w:hanging="720"/>
+        <w:rPr>
+          <w:noProof/>
+          <w:lang w:eastAsia="en-US"/>
+        </w:rPr>
+      </w:pPr>
+      <w:r>
+        <w:rPr>
+          <w:noProof/>
+          <w:lang w:eastAsia="en-US"/>
+        </w:rPr>
+        <w:t xml:space="preserve">Munir M.T., Ir. Rinaldi. (2005). </w:t>
+      </w:r>
+      <w:r>
+        <w:rPr>
+          <w:i/>
+          <w:iCs/>
+          <w:noProof/>
+          <w:lang w:eastAsia="en-US"/>
+        </w:rPr>
+        <w:t>Diktat Kuliah IF5054 Kriptografi</w:t>
+      </w:r>
+      <w:r>
+        <w:rPr>
+          <w:noProof/>
+          <w:lang w:eastAsia="en-US"/>
+        </w:rPr>
+        <w:t>. Bandung: Institut Teknologi Bandung.</w:t>
       </w:r>
     </w:p>
     <w:p>
@@ -28707,6 +29007,7 @@
           <w:noProof/>
           <w:lang w:eastAsia="en-US"/>
         </w:rPr>
+        <w:lastRenderedPageBreak/>
         <w:t xml:space="preserve">Volchkov, </w:t>
       </w:r>
       <w:r>
@@ -29013,7 +29314,7 @@
           <w:rPr>
             <w:noProof/>
           </w:rPr>
-          <w:t>12</w:t>
+          <w:t>13</w:t>
         </w:r>
         <w:r>
           <w:rPr>
@@ -33881,7 +34182,7 @@
 </file>
 
 <file path=customXml/itemProps1.xml><?xml version="1.0" encoding="utf-8"?>
-<ds:datastoreItem xmlns:ds="http://schemas.openxmlformats.org/officeDocument/2006/customXml" ds:itemID="{ABAE3E53-FFB4-491F-A93B-81DC7FBACBAB}">
+<ds:datastoreItem xmlns:ds="http://schemas.openxmlformats.org/officeDocument/2006/customXml" ds:itemID="{77E3DEBD-D84B-41F2-81A9-E3E3DB98E6D3}">
   <ds:schemaRefs>
     <ds:schemaRef ds:uri="http://schemas.openxmlformats.org/officeDocument/2006/bibliography"/>
   </ds:schemaRefs>

--- a/TA-13513024-Luqman.docx
+++ b/TA-13513024-Luqman.docx
@@ -13472,13 +13472,7 @@
         <w:rPr>
           <w:lang w:val="en-GB"/>
         </w:rPr>
-        <w:t>Contoh implementasi virtual token adalah O</w:t>
-      </w:r>
-      <w:r>
-        <w:rPr>
-          <w:lang w:val="en-GB"/>
-        </w:rPr>
-        <w:t xml:space="preserve">ne Time Password, </w:t>
+        <w:t xml:space="preserve">Contoh implementasi virtual token adalah One Time Password, </w:t>
       </w:r>
       <w:r>
         <w:rPr>
@@ -13715,13 +13709,7 @@
         <w:rPr>
           <w:lang w:val="en-GB"/>
         </w:rPr>
-        <w:t>Tanda tangan digital atau digital signatures adalah tanda tangan yang diberikan pada data digital (Munir, 2005). Tanda tangan berupa nilai yang berdasarkan dari isi dan pengirim pesan. Proses umum pemberian tanda tangan melibatkan kriptografi asimetri dan fungsi hash. Tanda tangan digital dapat digunakan oleh penerima pesan untuk memverifikasi bahwa pengirim pesan memiliki kunci privat yang sah dan isi pesan tidak diubah selama proses pengiriman (Ford, 1998). Penerima pesan dapat dianalogikan sebagai aplikasi dan pengirim pesan adalah pengguna, atau sebaliknya. Sebagai metode autentikasi, pengguna juga dapat mengirimkan tanda tangan</w:t>
-      </w:r>
-      <w:r>
-        <w:rPr>
-          <w:lang w:val="en-GB"/>
-        </w:rPr>
-        <w:t xml:space="preserve"> digitalnya untuk diverifikasi.</w:t>
+        <w:t>Tanda tangan digital atau digital signatures adalah tanda tangan yang diberikan pada data digital (Munir, 2005). Tanda tangan berupa nilai yang berdasarkan dari isi dan pengirim pesan. Proses umum pemberian tanda tangan melibatkan kriptografi asimetri dan fungsi hash. Tanda tangan digital dapat digunakan oleh penerima pesan untuk memverifikasi bahwa pengirim pesan memiliki kunci privat yang sah dan isi pesan tidak diubah selama proses pengiriman (Ford, 1998). Penerima pesan dapat dianalogikan sebagai aplikasi dan pengirim pesan adalah pengguna, atau sebaliknya. Sebagai metode autentikasi, pengguna juga dapat mengirimkan tanda tangan digitalnya untuk diverifikasi.</w:t>
       </w:r>
     </w:p>
     <w:p>
@@ -13759,14 +13747,14 @@
         <w:rPr>
           <w:lang w:val="en-GB"/>
         </w:rPr>
-        <w:t xml:space="preserve">sertifikat digital berupa nama an organisasi pemilik kunci </w:t>
+        <w:t xml:space="preserve">sertifikat digital berupa nama an organisasi pemilik kunci publik, kunci publik, dan waktu kadaluarsa sertifikat. Sertifikat digital dapat </w:t>
       </w:r>
       <w:r>
         <w:rPr>
           <w:lang w:val="en-GB"/>
         </w:rPr>
         <w:lastRenderedPageBreak/>
-        <w:t>publik, kunci publik, dan waktu kadaluarsa sertifikat. Sertifikat digital dapat digunakan untuk mengautentikasi seorang pengguna atau sebuah website ataupun sebuah institusi. Certification Authorities memberikan cara untuk mengirimkan kunci publik beserta informasi pemiliknya pada dunia digital melalui sertifikat digital (Ford, 1998). Namun, pengenalan CA yang sah dan dipercaya untuk mengeluarkan sertifikat igital harus dapat dilakukan oleh pihak penerima pesan. Pengenalan CA yang sah menjadi masalah baru yang ditimbulkan dari penggunaan metode certificat authorities untuk metode autentikasi.</w:t>
+        <w:t>digunakan untuk mengautentikasi seorang pengguna atau sebuah website ataupun sebuah institusi. Certification Authorities memberikan cara untuk mengirimkan kunci publik beserta informasi pemiliknya pada dunia digital melalui sertifikat digital (Ford, 1998). Namun, pengenalan CA yang sah dan dipercaya untuk mengeluarkan sertifikat igital harus dapat dilakukan oleh pihak penerima pesan. Pengenalan CA yang sah menjadi masalah baru yang ditimbulkan dari penggunaan metode certificat authorities untuk metode autentikasi.</w:t>
       </w:r>
     </w:p>
     <w:p>
@@ -13865,238 +13853,115 @@
         </w:rPr>
         <w:t>. Tetapi, setiap kelebihan kadangkala terdapat kelemahan yang harus diterima sebagai konsekuensinya. Kelemahannya adalah lamanya waktu yang dibutuhkan untuk autentikasi sebanding dengan banyaknya metode autentikasi yang digunakan.</w:t>
       </w:r>
-      <w:bookmarkStart w:id="26" w:name="_GoBack"/>
+    </w:p>
+    <w:p>
+      <w:pPr>
+        <w:pStyle w:val="Heading2"/>
+        <w:rPr>
+          <w:i/>
+          <w:iCs/>
+        </w:rPr>
+      </w:pPr>
+      <w:bookmarkStart w:id="26" w:name="_Toc504045292"/>
+      <w:r>
+        <w:rPr>
+          <w:i/>
+          <w:iCs/>
+        </w:rPr>
+        <w:t>Single Sign-On</w:t>
+      </w:r>
       <w:bookmarkEnd w:id="26"/>
     </w:p>
     <w:p>
       <w:pPr>
-        <w:pStyle w:val="Heading2"/>
-      </w:pPr>
-      <w:bookmarkStart w:id="27" w:name="_Toc504045292"/>
-      <w:r>
-        <w:rPr>
-          <w:i/>
-          <w:iCs/>
-        </w:rPr>
+        <w:ind w:firstLine="576"/>
+      </w:pPr>
+      <w:r>
+        <w:rPr>
+          <w:lang w:val="en-GB"/>
+        </w:rPr>
+        <w:t>Single sign-on adalah proses autentikasi user yang memperbolehkan seorang pengguna dengan sebuah identitas yang terdaftar untuk mengakses berbagai aplikasi (Pashadilis, 2003). Single sign-on disingkat SSO. Menurut He (2007), single sign-on dalam definisi yang lebih sederhana adalah proses penggunaan identitas pengguna yang sama secara bersama-sama.</w:t>
+      </w:r>
+      <w:r>
+        <w:rPr>
+          <w:lang w:val="en-GB"/>
+        </w:rPr>
+        <w:t xml:space="preserve"> </w:t>
+      </w:r>
+      <w:r>
+        <w:rPr>
+          <w:i/>
+          <w:iCs/>
+        </w:rPr>
+        <w:t>Single sign-on</w:t>
+      </w:r>
+      <w:r>
+        <w:t xml:space="preserve"> adalah bagian dari sistem yang memungkinkan user mengakses beberapa servis/aplikasi/</w:t>
+      </w:r>
+      <w:r>
+        <w:rPr>
+          <w:i/>
+          <w:iCs/>
+        </w:rPr>
+        <w:t>resource</w:t>
+      </w:r>
+      <w:r>
+        <w:t xml:space="preserve"> melalui satu titik entri. </w:t>
+      </w:r>
+      <w:r>
+        <w:rPr>
+          <w:i/>
+          <w:iCs/>
+        </w:rPr>
+        <w:t>Single sign-on</w:t>
+      </w:r>
+      <w:r>
+        <w:t xml:space="preserve"> merupakan properti akses kontrol dari beberapa sistem yang berhubungan tetapi independen (Volchkov, 2001). Dengan properti ini, user dapat login menggunakan satu ID dan </w:t>
+      </w:r>
+      <w:r>
+        <w:rPr>
+          <w:i/>
+          <w:iCs/>
+        </w:rPr>
+        <w:t>password</w:t>
+      </w:r>
+      <w:r>
+        <w:t xml:space="preserve"> untuk mendapatkan akses ke sistem yang terhubung atau sistem dengan </w:t>
+      </w:r>
+      <w:r>
         <w:lastRenderedPageBreak/>
-        <w:t>Single Sign-On</w:t>
-      </w:r>
-      <w:bookmarkEnd w:id="27"/>
-    </w:p>
-    <w:p>
-      <w:pPr>
-        <w:pStyle w:val="Heading2"/>
-        <w:rPr>
-          <w:i/>
-          <w:iCs/>
-        </w:rPr>
-      </w:pPr>
-      <w:bookmarkStart w:id="28" w:name="_Toc504045293"/>
-      <w:r>
-        <w:rPr>
-          <w:i/>
-          <w:iCs/>
-        </w:rPr>
-        <w:t>Web Single Sign</w:t>
-      </w:r>
-      <w:r>
-        <w:t>-</w:t>
-      </w:r>
-      <w:r>
-        <w:rPr>
-          <w:i/>
-          <w:iCs/>
-        </w:rPr>
-        <w:t>On</w:t>
-      </w:r>
-      <w:bookmarkEnd w:id="28"/>
-    </w:p>
-    <w:p>
-      <w:pPr>
-        <w:pStyle w:val="Heading3"/>
-      </w:pPr>
-      <w:r>
-        <w:rPr>
-          <w:i/>
-          <w:iCs/>
-        </w:rPr>
-        <w:t>Central Authentication Service (CAS)</w:t>
-      </w:r>
-    </w:p>
-    <w:p>
-      <w:pPr>
-        <w:pStyle w:val="Heading3"/>
-      </w:pPr>
-      <w:r>
-        <w:rPr>
-          <w:i/>
-          <w:iCs/>
-        </w:rPr>
-        <w:t>WSO2</w:t>
-      </w:r>
-    </w:p>
-    <w:p>
-      <w:pPr>
-        <w:pStyle w:val="Heading3"/>
-      </w:pPr>
-      <w:r>
-        <w:rPr>
-          <w:i/>
-          <w:iCs/>
-        </w:rPr>
-        <w:t>Auth0</w:t>
-      </w:r>
-    </w:p>
-    <w:p>
-      <w:pPr>
-        <w:pStyle w:val="Heading3"/>
-      </w:pPr>
-      <w:r>
-        <w:rPr>
-          <w:i/>
-          <w:iCs/>
-        </w:rPr>
-        <w:t>Java Open Single Sign-On (JOSSO)</w:t>
-      </w:r>
-    </w:p>
-    <w:p>
-      <w:pPr>
-        <w:pStyle w:val="Heading2"/>
-      </w:pPr>
-      <w:r>
-        <w:t>Protokol Single Sign-On</w:t>
-      </w:r>
-      <w:r>
-        <w:tab/>
-      </w:r>
-    </w:p>
-    <w:p>
-      <w:pPr>
-        <w:pStyle w:val="Heading3"/>
-      </w:pPr>
-      <w:r>
-        <w:rPr>
-          <w:i/>
-          <w:iCs/>
-        </w:rPr>
-        <w:t>Security Assertion Markup Language (SAML)</w:t>
-      </w:r>
-    </w:p>
-    <w:p>
-      <w:pPr>
-        <w:pStyle w:val="Heading3"/>
-      </w:pPr>
-      <w:r>
-        <w:rPr>
-          <w:i/>
-          <w:iCs/>
-        </w:rPr>
-        <w:t>O</w:t>
-      </w:r>
-      <w:r>
-        <w:rPr>
-          <w:i/>
-          <w:iCs/>
-        </w:rPr>
-        <w:t>A</w:t>
-      </w:r>
-      <w:r>
-        <w:rPr>
-          <w:i/>
-          <w:iCs/>
-        </w:rPr>
-        <w:t>uth2</w:t>
-      </w:r>
-    </w:p>
-    <w:p>
-      <w:pPr>
-        <w:pStyle w:val="Heading3"/>
-      </w:pPr>
-      <w:r>
-        <w:rPr>
-          <w:i/>
-          <w:iCs/>
-        </w:rPr>
-        <w:t>OpenID</w:t>
-      </w:r>
-    </w:p>
-    <w:p>
-      <w:pPr>
-        <w:pStyle w:val="Heading2"/>
-      </w:pPr>
-      <w:bookmarkStart w:id="29" w:name="_Toc504045294"/>
-      <w:r>
-        <w:t>Pekerjaan Terkait</w:t>
-      </w:r>
-      <w:bookmarkEnd w:id="29"/>
-    </w:p>
-    <w:p>
-      <w:pPr>
-        <w:pStyle w:val="Heading3"/>
-      </w:pPr>
-      <w:r>
-        <w:rPr>
-          <w:i/>
-          <w:iCs/>
-        </w:rPr>
-        <w:t>CAS++</w:t>
-      </w:r>
-    </w:p>
-    <w:p>
-      <w:pPr>
-        <w:pStyle w:val="Heading3"/>
-      </w:pPr>
-      <w:r>
-        <w:t>Kristanto, 2011</w:t>
-      </w:r>
-    </w:p>
-    <w:p>
-      <w:pPr>
-        <w:rPr>
-          <w:lang w:val="en-GB"/>
-        </w:rPr>
-      </w:pPr>
-    </w:p>
-    <w:p>
-      <w:pPr>
-        <w:pStyle w:val="Heading2"/>
-        <w:numPr>
-          <w:ilvl w:val="0"/>
-          <w:numId w:val="0"/>
-        </w:numPr>
-      </w:pPr>
-    </w:p>
-    <w:p>
-      <w:pPr>
-        <w:rPr>
-          <w:lang w:val="en-GB"/>
-        </w:rPr>
-      </w:pPr>
-    </w:p>
-    <w:p>
-      <w:pPr>
-        <w:pStyle w:val="Heading2"/>
-      </w:pPr>
-      <w:bookmarkStart w:id="30" w:name="_Toc504045295"/>
-      <w:r>
-        <w:t>Single Sign-O</w:t>
-      </w:r>
-      <w:r>
-        <w:t>n</w:t>
-      </w:r>
-      <w:bookmarkEnd w:id="30"/>
-    </w:p>
-    <w:p>
-      <w:pPr>
-        <w:pStyle w:val="Heading3"/>
-      </w:pPr>
-      <w:bookmarkStart w:id="31" w:name="_Toc504045296"/>
-      <w:r>
-        <w:t>Definisi Umum</w:t>
-      </w:r>
-      <w:bookmarkEnd w:id="31"/>
-    </w:p>
-    <w:p>
+        <w:t xml:space="preserve">banyak </w:t>
+      </w:r>
+      <w:r>
+        <w:rPr>
+          <w:i/>
+          <w:iCs/>
+        </w:rPr>
+        <w:t>username</w:t>
+      </w:r>
+      <w:r>
+        <w:t xml:space="preserve"> dan </w:t>
+      </w:r>
+      <w:r>
+        <w:rPr>
+          <w:i/>
+          <w:iCs/>
+        </w:rPr>
+        <w:t>password</w:t>
+      </w:r>
+      <w:r>
+        <w:t xml:space="preserve"> yang berbeda. </w:t>
+      </w:r>
+      <w:r>
+        <w:rPr>
+          <w:i/>
+          <w:iCs/>
+        </w:rPr>
+        <w:t>Single-sign on</w:t>
+      </w:r>
+      <w:r>
+        <w:t xml:space="preserve"> biasanya menyimpan satu set credential (contoh: nama, email, password) untuk mengakses beberapa aplikasi. </w:t>
+      </w:r>
       <w:r>
         <w:rPr>
           <w:i/>
@@ -14105,155 +13970,53 @@
         <w:t>Single sign-on</w:t>
       </w:r>
       <w:r>
+        <w:t xml:space="preserve"> mengautentikasi user, apakah user yang bersangkutan diberikan hak untuk mengakses </w:t>
+      </w:r>
+      <w:r>
+        <w:rPr>
+          <w:i/>
+          <w:iCs/>
+        </w:rPr>
+        <w:t>resource</w:t>
+      </w:r>
+      <w:r>
+        <w:t xml:space="preserve"> yang ada. Pada </w:t>
+      </w:r>
+      <w:r>
+        <w:rPr>
+          <w:i/>
+          <w:iCs/>
+        </w:rPr>
+        <w:t>back-end</w:t>
+      </w:r>
+      <w:r>
+        <w:t xml:space="preserve">, </w:t>
+      </w:r>
+      <w:r>
+        <w:rPr>
+          <w:i/>
+          <w:iCs/>
+        </w:rPr>
+        <w:t>single sign-on</w:t>
+      </w:r>
+      <w:r>
+        <w:t xml:space="preserve"> sangat membantu untuk mengelola aktivitas user sekaligus memonitor akun. Contoh sederhana versi </w:t>
+      </w:r>
+      <w:r>
+        <w:rPr>
+          <w:i/>
+          <w:iCs/>
+        </w:rPr>
+        <w:t>single sign-on</w:t>
+      </w:r>
+      <w:r>
+        <w:t xml:space="preserve"> dapat dicapai lewat penyimpanan cookie di browser untuk domain tertentu, namun hanya dapat dicapai apabila situs memiliki domain DNS yang sama.</w:t>
+      </w:r>
+      <w:r>
         <w:t xml:space="preserve"> </w:t>
       </w:r>
       <w:r>
-        <w:t xml:space="preserve">adalah </w:t>
-      </w:r>
-      <w:r>
-        <w:t>bagian dari sistem yang memungkinkan user mengakses beberapa servis/aplikasi/</w:t>
-      </w:r>
-      <w:r>
-        <w:rPr>
-          <w:i/>
-          <w:iCs/>
-        </w:rPr>
-        <w:t>resource</w:t>
-      </w:r>
-      <w:r>
-        <w:t xml:space="preserve"> melalui satu titik entr</w:t>
-      </w:r>
-      <w:r>
-        <w:t>i</w:t>
-      </w:r>
-      <w:r>
-        <w:t>.</w:t>
-      </w:r>
-      <w:r>
-        <w:t xml:space="preserve"> </w:t>
-      </w:r>
-      <w:r>
-        <w:rPr>
-          <w:i/>
-          <w:iCs/>
-        </w:rPr>
-        <w:t>Single sign-on</w:t>
-      </w:r>
-      <w:r>
-        <w:t xml:space="preserve"> </w:t>
-      </w:r>
-      <w:r>
-        <w:t xml:space="preserve">merupakan </w:t>
-      </w:r>
-      <w:r>
-        <w:t xml:space="preserve">properti akses kontrol dari beberapa sistem yang berhubungan tetapi </w:t>
-      </w:r>
-      <w:r>
-        <w:lastRenderedPageBreak/>
-        <w:t>independen</w:t>
-      </w:r>
-      <w:r>
-        <w:t xml:space="preserve"> (</w:t>
-      </w:r>
-      <w:r>
-        <w:t xml:space="preserve">Volchkov, </w:t>
-      </w:r>
-      <w:r>
-        <w:t>2001</w:t>
-      </w:r>
-      <w:r>
-        <w:t>)</w:t>
-      </w:r>
-      <w:r>
-        <w:t xml:space="preserve">. </w:t>
-      </w:r>
-      <w:r>
-        <w:t>Dengan properti ini</w:t>
-      </w:r>
-      <w:r>
-        <w:t xml:space="preserve">, user dapat login menggunakan satu ID dan </w:t>
-      </w:r>
-      <w:r>
-        <w:rPr>
-          <w:i/>
-          <w:iCs/>
-        </w:rPr>
-        <w:t>password</w:t>
-      </w:r>
-      <w:r>
-        <w:t xml:space="preserve"> untuk mendapatkan akses ke sistem yang terhubung atau sistem dengan banyak </w:t>
-      </w:r>
-      <w:r>
-        <w:rPr>
-          <w:i/>
-          <w:iCs/>
-        </w:rPr>
-        <w:t>username</w:t>
-      </w:r>
-      <w:r>
-        <w:t xml:space="preserve"> dan </w:t>
-      </w:r>
-      <w:r>
-        <w:rPr>
-          <w:i/>
-          <w:iCs/>
-        </w:rPr>
-        <w:t>password</w:t>
-      </w:r>
-      <w:r>
-        <w:t xml:space="preserve"> yang berbeda. </w:t>
-      </w:r>
-      <w:r>
-        <w:rPr>
-          <w:i/>
-          <w:iCs/>
-        </w:rPr>
-        <w:t>Single-sign on</w:t>
-      </w:r>
-      <w:r>
-        <w:t xml:space="preserve"> biasanya menyimpan satu set credential (contoh: nama, email, password) untuk mengakses </w:t>
-      </w:r>
-      <w:r>
-        <w:t xml:space="preserve">beberapa aplikasi. </w:t>
-      </w:r>
-      <w:r>
-        <w:rPr>
-          <w:i/>
-          <w:iCs/>
-        </w:rPr>
-        <w:t>Single sign-on</w:t>
-      </w:r>
-      <w:r>
-        <w:t xml:space="preserve"> mengautentikasi </w:t>
-      </w:r>
-      <w:r>
-        <w:t>user</w:t>
-      </w:r>
-      <w:r>
-        <w:t xml:space="preserve">, apakah user yang bersangkutan diberikan hak untuk mengakses </w:t>
-      </w:r>
-      <w:r>
-        <w:rPr>
-          <w:i/>
-          <w:iCs/>
-        </w:rPr>
-        <w:t>resource</w:t>
-      </w:r>
-      <w:r>
-        <w:t xml:space="preserve"> yang ada. </w:t>
-      </w:r>
-      <w:r>
-        <w:t xml:space="preserve">Pada </w:t>
-      </w:r>
-      <w:r>
-        <w:rPr>
-          <w:i/>
-          <w:iCs/>
-        </w:rPr>
-        <w:t>back-end</w:t>
-      </w:r>
-      <w:r>
-        <w:t xml:space="preserve">, </w:t>
+        <w:t xml:space="preserve">Secara umum, </w:t>
       </w:r>
       <w:r>
         <w:rPr>
@@ -14263,718 +14026,56 @@
         <w:t>single sign-on</w:t>
       </w:r>
       <w:r>
-        <w:t xml:space="preserve"> sangat membantu untuk mengelola aktivitas user sekaligus memonitor akun.</w:t>
-      </w:r>
-      <w:r>
-        <w:t xml:space="preserve"> Contoh sederhana </w:t>
-      </w:r>
-      <w:r>
-        <w:t xml:space="preserve">versi </w:t>
-      </w:r>
-      <w:r>
-        <w:rPr>
-          <w:i/>
-          <w:iCs/>
-        </w:rPr>
-        <w:t>single sign-on</w:t>
-      </w:r>
-      <w:r>
-        <w:t xml:space="preserve"> dapat dicapai lewat penyimpanan cookie di browser untuk domain tertentu, namun hanya dapat dicapai apabila </w:t>
-      </w:r>
-      <w:r>
-        <w:t>situs memiliki domain DNS yang sama.</w:t>
-      </w:r>
-    </w:p>
-    <w:p>
-      <w:r>
-        <w:t>S</w:t>
-      </w:r>
-      <w:r>
-        <w:t xml:space="preserve">ecara umum, </w:t>
-      </w:r>
-      <w:r>
-        <w:rPr>
-          <w:i/>
-          <w:iCs/>
-        </w:rPr>
-        <w:t>si</w:t>
-      </w:r>
-      <w:r>
-        <w:rPr>
-          <w:i/>
-          <w:iCs/>
-        </w:rPr>
-        <w:t>ngle sign-on</w:t>
-      </w:r>
-      <w:r>
-        <w:t xml:space="preserve"> </w:t>
-      </w:r>
-      <w:r>
-        <w:t>terdiri dari Identity Provider (IdP) yang berfungsi untuk mengelola credential</w:t>
-      </w:r>
-      <w:r>
-        <w:t xml:space="preserve">/session milik user. </w:t>
-      </w:r>
-      <w:r>
-        <w:t>Sementara itu single-sign on juga memiliki Service Provider (SP) yang merupakan konsumer dari autentikasi yang disediakan IdP.</w:t>
-      </w:r>
-    </w:p>
-    <w:p>
-      <w:pPr>
-        <w:pStyle w:val="Heading3"/>
-      </w:pPr>
-      <w:bookmarkStart w:id="32" w:name="_Toc504045297"/>
-      <w:r>
-        <w:t>Kelebihan dan Kekurangan</w:t>
-      </w:r>
-      <w:bookmarkEnd w:id="32"/>
-      <w:r>
-        <w:t xml:space="preserve"> </w:t>
-      </w:r>
-    </w:p>
-    <w:p>
-      <w:r>
-        <w:t xml:space="preserve">Berikut </w:t>
-      </w:r>
-      <w:r>
-        <w:t>ad</w:t>
-      </w:r>
-      <w:r>
-        <w:t xml:space="preserve">alah </w:t>
-      </w:r>
-      <w:r>
-        <w:t>kelebihan</w:t>
-      </w:r>
-      <w:r>
-        <w:t xml:space="preserve"> implementasi single sign-on</w:t>
-      </w:r>
-      <w:r>
-        <w:t>:</w:t>
-      </w:r>
-    </w:p>
-    <w:p>
-      <w:pPr>
-        <w:pStyle w:val="ListParagraph"/>
-        <w:numPr>
-          <w:ilvl w:val="0"/>
-          <w:numId w:val="26"/>
-        </w:numPr>
-        <w:ind w:left="426" w:hanging="426"/>
-      </w:pPr>
-      <w:r>
-        <w:t xml:space="preserve">Satu </w:t>
-      </w:r>
-      <w:r>
-        <w:rPr>
-          <w:i/>
-          <w:iCs/>
-        </w:rPr>
-        <w:t>password</w:t>
-      </w:r>
-      <w:r>
-        <w:t xml:space="preserve"> untuk </w:t>
-      </w:r>
-      <w:r>
-        <w:t>masuk ke dalam sistem.</w:t>
-      </w:r>
-    </w:p>
-    <w:p>
-      <w:pPr>
-        <w:pStyle w:val="ListParagraph"/>
-        <w:numPr>
-          <w:ilvl w:val="0"/>
-          <w:numId w:val="26"/>
-        </w:numPr>
-        <w:ind w:left="426" w:hanging="426"/>
-      </w:pPr>
-      <w:r>
-        <w:t>Login otomatis, apabila user sudah memiliki session sebelumnya.</w:t>
-      </w:r>
-    </w:p>
-    <w:p>
-      <w:pPr>
-        <w:pStyle w:val="ListParagraph"/>
-        <w:numPr>
-          <w:ilvl w:val="0"/>
-          <w:numId w:val="26"/>
-        </w:numPr>
-        <w:ind w:left="426" w:hanging="426"/>
-      </w:pPr>
-      <w:r>
-        <w:t>Lebih mudah untuk mengelola user</w:t>
-      </w:r>
-      <w:r>
-        <w:t>.</w:t>
-      </w:r>
-    </w:p>
-    <w:p>
-      <w:pPr>
-        <w:pStyle w:val="ListParagraph"/>
-        <w:numPr>
-          <w:ilvl w:val="0"/>
-          <w:numId w:val="26"/>
-        </w:numPr>
-        <w:ind w:left="426" w:hanging="426"/>
-      </w:pPr>
-      <w:r>
-        <w:t>Satu klik untuk mengambil (</w:t>
-      </w:r>
-      <w:r>
-        <w:rPr>
-          <w:i/>
-          <w:iCs/>
-        </w:rPr>
-        <w:t>revoke</w:t>
-      </w:r>
-      <w:r>
-        <w:t>) akses user untuk sebagian atau seluruh</w:t>
-      </w:r>
-      <w:r>
-        <w:t xml:space="preserve"> bagian sistem</w:t>
-      </w:r>
-      <w:r>
-        <w:t>.</w:t>
-      </w:r>
-    </w:p>
-    <w:p>
-      <w:r>
-        <w:t xml:space="preserve">Berikut adalah kekurangan implementasi </w:t>
-      </w:r>
-      <w:r>
-        <w:rPr>
-          <w:i/>
-          <w:iCs/>
-        </w:rPr>
-        <w:t>single sign-on</w:t>
-      </w:r>
-      <w:r>
-        <w:t>:</w:t>
-      </w:r>
-    </w:p>
-    <w:p>
-      <w:pPr>
-        <w:pStyle w:val="ListParagraph"/>
-        <w:numPr>
-          <w:ilvl w:val="0"/>
-          <w:numId w:val="27"/>
-        </w:numPr>
-        <w:ind w:left="426" w:hanging="426"/>
-      </w:pPr>
-      <w:r>
-        <w:rPr>
-          <w:i/>
-          <w:iCs/>
-        </w:rPr>
-        <w:t>Single point of failure</w:t>
-      </w:r>
-      <w:r>
-        <w:t xml:space="preserve">. Apabila server </w:t>
-      </w:r>
-      <w:r>
-        <w:rPr>
-          <w:i/>
-          <w:iCs/>
-        </w:rPr>
-        <w:t>single sign-on</w:t>
-      </w:r>
-      <w:r>
-        <w:t xml:space="preserve"> </w:t>
-      </w:r>
-      <w:r>
-        <w:rPr>
-          <w:i/>
-          <w:iCs/>
-        </w:rPr>
-        <w:t>down</w:t>
-      </w:r>
-      <w:r>
-        <w:t>, maka seluruh aplikasi tidak memiliki mekanisme untuk autentikasi user.</w:t>
-      </w:r>
-      <w:r>
-        <w:t xml:space="preserve"> Dapat di-handle dengan mereplika server </w:t>
-      </w:r>
-      <w:r>
-        <w:rPr>
-          <w:i/>
-          <w:iCs/>
-        </w:rPr>
-        <w:t>single sign-on</w:t>
-      </w:r>
-      <w:r>
-        <w:t xml:space="preserve"> menjadi beberapa replika supaya </w:t>
-      </w:r>
-      <w:r>
-        <w:rPr>
-          <w:i/>
-          <w:iCs/>
-        </w:rPr>
-        <w:t>availability</w:t>
-      </w:r>
-      <w:r>
-        <w:t xml:space="preserve"> semakin besar</w:t>
-      </w:r>
-      <w:r>
-        <w:t>.</w:t>
-      </w:r>
-    </w:p>
-    <w:p>
-      <w:pPr>
-        <w:pStyle w:val="ListParagraph"/>
-        <w:numPr>
-          <w:ilvl w:val="0"/>
-          <w:numId w:val="27"/>
-        </w:numPr>
-        <w:ind w:left="426" w:hanging="426"/>
-      </w:pPr>
-      <w:r>
-        <w:t xml:space="preserve">Apabila aplikasi sudah ada dan </w:t>
-      </w:r>
-      <w:r>
-        <w:rPr>
-          <w:i/>
-          <w:iCs/>
-        </w:rPr>
-        <w:t>single sign-on</w:t>
-      </w:r>
-      <w:r>
-        <w:t xml:space="preserve"> akan diintegrasi</w:t>
-      </w:r>
-      <w:r>
-        <w:t xml:space="preserve">, </w:t>
-      </w:r>
-      <w:r>
-        <w:rPr>
-          <w:i/>
-          <w:iCs/>
-        </w:rPr>
-        <w:t>cost</w:t>
-      </w:r>
-      <w:r>
-        <w:t xml:space="preserve"> untuk mengintegrasikan single sign-on dengan </w:t>
-      </w:r>
-      <w:r>
-        <w:t xml:space="preserve">aplikasi </w:t>
-      </w:r>
-      <w:r>
-        <w:t xml:space="preserve">yang </w:t>
-      </w:r>
-      <w:r>
-        <w:t xml:space="preserve">sudah </w:t>
-      </w:r>
-      <w:r>
-        <w:t>ada cukup besar.</w:t>
-      </w:r>
-    </w:p>
-    <w:p>
-      <w:pPr>
-        <w:pStyle w:val="Heading2"/>
-      </w:pPr>
-      <w:bookmarkStart w:id="33" w:name="_Toc504045298"/>
-      <w:r>
-        <w:lastRenderedPageBreak/>
-        <w:t>Autentikasi dan Autorisasi</w:t>
-      </w:r>
-      <w:bookmarkEnd w:id="33"/>
-    </w:p>
-    <w:p>
-      <w:pPr>
-        <w:pStyle w:val="Heading3"/>
-      </w:pPr>
-      <w:bookmarkStart w:id="34" w:name="_Toc504045299"/>
-      <w:r>
-        <w:t>Autentikasi</w:t>
-      </w:r>
-      <w:bookmarkEnd w:id="34"/>
-      <w:r>
-        <w:t xml:space="preserve"> </w:t>
-      </w:r>
-    </w:p>
-    <w:p>
-      <w:pPr>
-        <w:rPr>
-          <w:lang w:val="en-GB"/>
-        </w:rPr>
-      </w:pPr>
-      <w:r>
-        <w:rPr>
-          <w:lang w:val="en-GB"/>
-        </w:rPr>
-        <w:t xml:space="preserve">Autentikasi adalah proses di mana </w:t>
-      </w:r>
-      <w:r>
-        <w:rPr>
-          <w:i/>
-          <w:iCs/>
-          <w:lang w:val="en-GB"/>
-        </w:rPr>
-        <w:t>credential</w:t>
-      </w:r>
-      <w:r>
-        <w:rPr>
-          <w:lang w:val="en-GB"/>
-        </w:rPr>
-        <w:t xml:space="preserve"> yang diberikan oleh user akan dibandingkan dengan </w:t>
-      </w:r>
-      <w:r>
-        <w:rPr>
-          <w:i/>
-          <w:iCs/>
-          <w:lang w:val="en-GB"/>
-        </w:rPr>
-        <w:t>credential</w:t>
-      </w:r>
-      <w:r>
-        <w:rPr>
-          <w:lang w:val="en-GB"/>
-        </w:rPr>
-        <w:t xml:space="preserve"> pada </w:t>
-      </w:r>
-      <w:r>
-        <w:rPr>
-          <w:i/>
-          <w:iCs/>
-          <w:lang w:val="en-GB"/>
-        </w:rPr>
-        <w:t>database</w:t>
-      </w:r>
-      <w:r>
-        <w:rPr>
-          <w:lang w:val="en-GB"/>
-        </w:rPr>
-        <w:t xml:space="preserve"> yang berisi informasi-informasi user pada server autentikasi.</w:t>
-      </w:r>
-      <w:r>
-        <w:rPr>
-          <w:lang w:val="en-GB"/>
-        </w:rPr>
-        <w:t xml:space="preserve"> Apabila credential yang diberikan cocok, maka proses telah selesai dan user diberikan ijin akses. </w:t>
-      </w:r>
-    </w:p>
-    <w:p>
-      <w:pPr>
-        <w:pStyle w:val="Heading3"/>
-      </w:pPr>
-      <w:bookmarkStart w:id="35" w:name="_Toc504045300"/>
-      <w:r>
-        <w:t>Autorisasi</w:t>
-      </w:r>
-      <w:bookmarkEnd w:id="35"/>
-      <w:r>
-        <w:t xml:space="preserve"> </w:t>
-      </w:r>
-    </w:p>
-    <w:p>
-      <w:r>
-        <w:t xml:space="preserve">Autorisasi adalah proses di mana seorang administrator memberi hak kepada user tertentu untuk mengakses </w:t>
-      </w:r>
-      <w:r>
-        <w:rPr>
-          <w:i/>
-          <w:iCs/>
-        </w:rPr>
-        <w:t>resource</w:t>
-      </w:r>
-      <w:r>
-        <w:t xml:space="preserve"> tertentu. Autorisasi juga meliputi proses ketika sistem mengecek apakah user yang bersangkutan memiliki </w:t>
-      </w:r>
-      <w:r>
-        <w:t xml:space="preserve">hak </w:t>
-      </w:r>
-      <w:r>
-        <w:t xml:space="preserve">akses pada </w:t>
-      </w:r>
-      <w:r>
-        <w:rPr>
-          <w:i/>
-          <w:iCs/>
-        </w:rPr>
-        <w:t>resource</w:t>
-      </w:r>
-      <w:r>
-        <w:t xml:space="preserve"> yang dilindungi tersebut.</w:t>
-      </w:r>
-    </w:p>
-    <w:p>
-      <w:pPr>
-        <w:pStyle w:val="Heading2"/>
-      </w:pPr>
-      <w:bookmarkStart w:id="36" w:name="_Toc504045301"/>
-      <w:r>
-        <w:t xml:space="preserve">Mekanisme </w:t>
-      </w:r>
-      <w:r>
-        <w:rPr>
-          <w:i/>
-          <w:iCs/>
-        </w:rPr>
-        <w:t>Single Sign-On</w:t>
-      </w:r>
-      <w:bookmarkEnd w:id="36"/>
-    </w:p>
-    <w:p>
-      <w:pPr>
-        <w:rPr>
-          <w:lang w:val="en-GB"/>
-        </w:rPr>
-      </w:pPr>
-      <w:r>
-        <w:rPr>
-          <w:lang w:val="en-GB"/>
-        </w:rPr>
-        <w:t xml:space="preserve">Untuk mengetahui bagaimana </w:t>
-      </w:r>
-      <w:r>
-        <w:rPr>
-          <w:i/>
-          <w:iCs/>
-          <w:lang w:val="en-GB"/>
-        </w:rPr>
-        <w:t>single sign-on</w:t>
-      </w:r>
-      <w:r>
-        <w:rPr>
-          <w:lang w:val="en-GB"/>
-        </w:rPr>
-        <w:t xml:space="preserve"> bekerja, kita perlu tahu bagaimana perbedaan mekanisme </w:t>
-      </w:r>
-      <w:r>
-        <w:rPr>
-          <w:i/>
-          <w:iCs/>
-          <w:lang w:val="en-GB"/>
-        </w:rPr>
-        <w:t>single sign-on</w:t>
-      </w:r>
-      <w:r>
-        <w:rPr>
-          <w:lang w:val="en-GB"/>
-        </w:rPr>
-        <w:t xml:space="preserve"> di metode yang berbeda. Tujuan kita mengetahui mekanisme </w:t>
-      </w:r>
-      <w:r>
-        <w:rPr>
-          <w:i/>
-          <w:iCs/>
-          <w:lang w:val="en-GB"/>
-        </w:rPr>
-        <w:t>single sign-on</w:t>
-      </w:r>
-      <w:r>
-        <w:rPr>
-          <w:lang w:val="en-GB"/>
-        </w:rPr>
-        <w:t xml:space="preserve"> adalah untuk mengetahui bagaimana teknologi berikut berjalan pada proses </w:t>
-      </w:r>
-      <w:r>
-        <w:rPr>
-          <w:i/>
-          <w:iCs/>
-          <w:lang w:val="en-GB"/>
-        </w:rPr>
-        <w:t>single sign-on</w:t>
-      </w:r>
-      <w:r>
-        <w:rPr>
-          <w:lang w:val="en-GB"/>
-        </w:rPr>
-        <w:t>.</w:t>
-      </w:r>
-    </w:p>
-    <w:p>
-      <w:pPr>
-        <w:rPr>
-          <w:lang w:val="en-GB"/>
-        </w:rPr>
-      </w:pPr>
-      <w:r>
-        <w:rPr>
-          <w:lang w:val="en-GB"/>
-        </w:rPr>
-        <w:t xml:space="preserve">Normalnya, suatu user dalam sehari rata-rata melakukan 5-10 login yang berbeda (Novell, 2011). </w:t>
-      </w:r>
-      <w:r>
-        <w:rPr>
-          <w:lang w:val="en-GB"/>
-        </w:rPr>
-        <w:t xml:space="preserve">Karena alasan ini, produk yang mengimplementasi </w:t>
-      </w:r>
-      <w:r>
-        <w:rPr>
-          <w:i/>
-          <w:iCs/>
-          <w:lang w:val="en-GB"/>
-        </w:rPr>
-        <w:t>single sign-on</w:t>
-      </w:r>
-      <w:r>
-        <w:rPr>
-          <w:lang w:val="en-GB"/>
-        </w:rPr>
-        <w:t xml:space="preserve"> dituntut agar dapat menyimpan login detail supaya dapat memberikan </w:t>
-      </w:r>
-      <w:r>
-        <w:rPr>
-          <w:i/>
-          <w:iCs/>
-          <w:lang w:val="en-GB"/>
-        </w:rPr>
-        <w:t>credential</w:t>
-      </w:r>
-      <w:r>
-        <w:rPr>
-          <w:lang w:val="en-GB"/>
-        </w:rPr>
-        <w:t xml:space="preserve"> yang benar ketika suatu saat dibutuhkan kembali. </w:t>
-      </w:r>
-      <w:r>
-        <w:rPr>
-          <w:lang w:val="en-GB"/>
-        </w:rPr>
-        <w:t xml:space="preserve">Walaupun konsep </w:t>
-      </w:r>
-      <w:r>
-        <w:rPr>
-          <w:lang w:val="en-GB"/>
-        </w:rPr>
-        <w:t xml:space="preserve">dalam mekanisme </w:t>
-      </w:r>
-      <w:r>
-        <w:rPr>
-          <w:i/>
-          <w:iCs/>
-          <w:lang w:val="en-GB"/>
-        </w:rPr>
-        <w:t>single sign-on</w:t>
-      </w:r>
-      <w:r>
-        <w:rPr>
-          <w:lang w:val="en-GB"/>
-        </w:rPr>
-        <w:t xml:space="preserve"> sama untuk sebagian besar produk, tetap ada perbedaan dalam bagaimana </w:t>
-      </w:r>
-      <w:r>
-        <w:rPr>
-          <w:i/>
-          <w:iCs/>
-          <w:lang w:val="en-GB"/>
-        </w:rPr>
-        <w:t>credential</w:t>
-      </w:r>
-      <w:r>
-        <w:rPr>
-          <w:lang w:val="en-GB"/>
-        </w:rPr>
-        <w:t xml:space="preserve"> user disimpan dan diakses (Novell, 2011).</w:t>
-      </w:r>
-    </w:p>
-    <w:p>
-      <w:pPr>
-        <w:rPr>
-          <w:lang w:val="en-GB"/>
-        </w:rPr>
-      </w:pPr>
-      <w:r>
-        <w:rPr>
-          <w:i/>
-          <w:iCs/>
-          <w:lang w:val="en-GB"/>
-        </w:rPr>
-        <w:t>Single sign-on</w:t>
-      </w:r>
-      <w:r>
-        <w:rPr>
-          <w:lang w:val="en-GB"/>
-        </w:rPr>
-        <w:t xml:space="preserve"> didesain untuk mengurangi jumlah login yang harus diingat user, juga supaya </w:t>
-      </w:r>
-      <w:r>
-        <w:rPr>
-          <w:lang w:val="en-GB"/>
-        </w:rPr>
-        <w:t xml:space="preserve">user semakin merasa </w:t>
-      </w:r>
-      <w:r>
-        <w:rPr>
-          <w:lang w:val="en-GB"/>
-        </w:rPr>
-        <w:t xml:space="preserve">efisien. </w:t>
-      </w:r>
-      <w:r>
-        <w:rPr>
-          <w:i/>
-          <w:iCs/>
-          <w:lang w:val="en-GB"/>
-        </w:rPr>
-        <w:t>Single sign-on</w:t>
-      </w:r>
-      <w:r>
-        <w:rPr>
-          <w:lang w:val="en-GB"/>
-        </w:rPr>
-        <w:t xml:space="preserve"> menyediakan </w:t>
-      </w:r>
-      <w:r>
-        <w:rPr>
-          <w:i/>
-          <w:iCs/>
-          <w:lang w:val="en-GB"/>
-        </w:rPr>
-        <w:t>credential</w:t>
-      </w:r>
-      <w:r>
-        <w:rPr>
-          <w:lang w:val="en-GB"/>
-        </w:rPr>
-        <w:t xml:space="preserve"> secara otomatis apabila user sudah login ke aplikasi sebelumnya.</w:t>
-      </w:r>
-    </w:p>
-    <w:p>
-      <w:pPr>
-        <w:rPr>
-          <w:lang w:val="en-GB"/>
-        </w:rPr>
-      </w:pPr>
-      <w:r>
-        <w:rPr>
-          <w:lang w:val="en-GB"/>
-        </w:rPr>
-        <w:t xml:space="preserve">Berikut adalah mekanisme </w:t>
-      </w:r>
-      <w:r>
-        <w:rPr>
-          <w:i/>
-          <w:iCs/>
-          <w:lang w:val="en-GB"/>
-        </w:rPr>
-        <w:t>sign-on</w:t>
-      </w:r>
-      <w:r>
-        <w:rPr>
-          <w:lang w:val="en-GB"/>
-        </w:rPr>
-        <w:t xml:space="preserve"> pada aplikasi biasa tanpa </w:t>
-      </w:r>
-      <w:r>
-        <w:rPr>
-          <w:i/>
-          <w:iCs/>
-          <w:lang w:val="en-GB"/>
-        </w:rPr>
-        <w:t>single sign-on</w:t>
-      </w:r>
-      <w:r>
-        <w:rPr>
-          <w:lang w:val="en-GB"/>
-        </w:rPr>
-        <w:t xml:space="preserve">. </w:t>
-      </w:r>
-    </w:p>
-    <w:p>
-      <w:pPr>
+        <w:t xml:space="preserve"> terdiri dari Identity Provider (IdP) yang berfungsi untuk mengelola credential/session milik user. Sementara itu single-sign on juga memiliki Service Provider (SP) yang merupakan konsumer dari autentikasi yang disediakan IdP.</w:t>
+      </w:r>
+    </w:p>
+    <w:p>
+      <w:pPr>
+        <w:ind w:firstLine="720"/>
+        <w:rPr>
+          <w:lang w:val="en-GB"/>
+        </w:rPr>
+      </w:pPr>
+      <w:r>
+        <w:rPr>
+          <w:lang w:val="en-GB"/>
+        </w:rPr>
+        <w:t>Misalkan dalam sebuah sistem terdiri dari beberapa aplikasi dan sistem tersebut memiliki mekanisme autentikasi dalam single sign-on. Penguna harus melakukan login pada setiap aplikasi dan aplikasi akan mengautentikasi pengguna tersebut. Pengguna juga harus mendaftarkan dirinya dan mengingat sejumlah identitas untuk diautentikasi pada sejumlah aplikasi. Hal ini juga dapat menyebabkan human error jika pengguna lupa terhadap identitasnya atau mekanisme autentikasi error pada sebuah aplikasi.</w:t>
+      </w:r>
+    </w:p>
+    <w:p>
+      <w:pPr>
+        <w:ind w:firstLine="720"/>
+        <w:rPr>
+          <w:lang w:val="en-GB"/>
+        </w:rPr>
+      </w:pPr>
+      <w:r>
+        <w:rPr>
+          <w:lang w:val="en-GB"/>
+        </w:rPr>
+        <w:t>Pengelolaan pengguna menjadi pekerjaan yang merepotkan jika pengguna dan/atau aplikasi semakin bertambah banyak. Hal ini dapat diperburuk dengna pengelolaan pengguna yang harus dilakukan pada masing-masing aplikasi jika aplikasi-aplkikasi tidak menggunakan single sign-on.</w:t>
+      </w:r>
+    </w:p>
+    <w:p>
+      <w:pPr>
+        <w:ind w:firstLine="720"/>
+        <w:rPr>
+          <w:lang w:val="en-GB"/>
+        </w:rPr>
+      </w:pPr>
+      <w:r>
+        <w:rPr>
+          <w:lang w:val="en-GB"/>
+        </w:rPr>
+        <w:t>Pada sistem yang mekanisme autentikasinya tanpa single sign-on, aplikasi juga mengalami kerugian yaitu terdapat overhead proses autentikasi. Overhead pada autentikasi maksudnya adalah proses autentikasi dilakukan berkali-kali pada setiap aplikasi meskipun proses autentikasi tersebut cukup dilakukan sekali oleh sebuah aplikasi saja. Dengan menggunakan single sign-on, proses autentikasi cukup dilakukan sekali pada aplikasi yang menangani single sign-on</w:t>
+      </w:r>
+    </w:p>
+    <w:p>
+      <w:pPr>
+        <w:keepNext/>
+        <w:ind w:firstLine="720"/>
         <w:jc w:val="center"/>
-        <w:rPr>
-          <w:lang w:val="en-GB"/>
-        </w:rPr>
       </w:pPr>
       <w:r>
         <w:rPr>
@@ -14983,10 +14084,10 @@
         </w:rPr>
         <w:lastRenderedPageBreak/>
         <w:drawing>
-          <wp:inline distT="0" distB="0" distL="0" distR="0" wp14:anchorId="6EDCF9D9" wp14:editId="2E69FDC8">
-            <wp:extent cx="4160723" cy="3086100"/>
-            <wp:effectExtent l="19050" t="0" r="0" b="0"/>
-            <wp:docPr id="4" name="Picture 1" descr="D:\My Documents\Informatika ITB Sem. 7\Tugas Akhir I &amp; Seminar\picts\sign-on without SSO.png"/>
+          <wp:inline distT="0" distB="0" distL="0" distR="0" wp14:anchorId="50A79153" wp14:editId="477EF57E">
+            <wp:extent cx="2895600" cy="2365303"/>
+            <wp:effectExtent l="0" t="0" r="0" b="0"/>
+            <wp:docPr id="13" name="Picture 13" descr="D:\My Documents\Informatika ITB Sem. 8\Tugas Akhir II\gambar\Sistem Tanpa SSO.png"/>
             <wp:cNvGraphicFramePr>
               <a:graphicFrameLocks xmlns:a="http://schemas.openxmlformats.org/drawingml/2006/main" noChangeAspect="1"/>
             </wp:cNvGraphicFramePr>
@@ -14994,13 +14095,19 @@
               <a:graphicData uri="http://schemas.openxmlformats.org/drawingml/2006/picture">
                 <pic:pic xmlns:pic="http://schemas.openxmlformats.org/drawingml/2006/picture">
                   <pic:nvPicPr>
-                    <pic:cNvPr id="0" name="Picture 1" descr="D:\My Documents\Informatika ITB Sem. 7\Tugas Akhir I &amp; Seminar\picts\sign-on without SSO.png"/>
+                    <pic:cNvPr id="0" name="Picture 1" descr="D:\My Documents\Informatika ITB Sem. 8\Tugas Akhir II\gambar\Sistem Tanpa SSO.png"/>
                     <pic:cNvPicPr>
                       <a:picLocks noChangeAspect="1" noChangeArrowheads="1"/>
                     </pic:cNvPicPr>
                   </pic:nvPicPr>
                   <pic:blipFill>
-                    <a:blip r:embed="rId13"/>
+                    <a:blip r:embed="rId13">
+                      <a:extLst>
+                        <a:ext uri="{28A0092B-C50C-407E-A947-70E740481C1C}">
+                          <a14:useLocalDpi xmlns:a14="http://schemas.microsoft.com/office/drawing/2010/main" val="0"/>
+                        </a:ext>
+                      </a:extLst>
+                    </a:blip>
                     <a:srcRect/>
                     <a:stretch>
                       <a:fillRect/>
@@ -15009,17 +14116,14 @@
                   <pic:spPr bwMode="auto">
                     <a:xfrm>
                       <a:off x="0" y="0"/>
-                      <a:ext cx="4160723" cy="3086100"/>
+                      <a:ext cx="2901029" cy="2369737"/>
                     </a:xfrm>
                     <a:prstGeom prst="rect">
                       <a:avLst/>
                     </a:prstGeom>
                     <a:noFill/>
-                    <a:ln w="9525">
+                    <a:ln>
                       <a:noFill/>
-                      <a:miter lim="800000"/>
-                      <a:headEnd/>
-                      <a:tailEnd/>
                     </a:ln>
                   </pic:spPr>
                 </pic:pic>
@@ -15033,11 +14137,7 @@
       <w:pPr>
         <w:pStyle w:val="Caption"/>
         <w:jc w:val="center"/>
-        <w:rPr>
-          <w:szCs w:val="23"/>
-        </w:rPr>
-      </w:pPr>
-      <w:bookmarkStart w:id="37" w:name="_Toc471296608"/>
+      </w:pPr>
       <w:r>
         <w:t xml:space="preserve">Gambar </w:t>
       </w:r>
@@ -15064,9 +14164,6 @@
         <w:t>II</w:t>
       </w:r>
       <w:r>
-        <w:rPr>
-          <w:noProof/>
-        </w:rPr>
         <w:fldChar w:fldCharType="end"/>
       </w:r>
       <w:r>
@@ -15088,185 +14185,101 @@
         <w:t>1</w:t>
       </w:r>
       <w:r>
-        <w:rPr>
-          <w:noProof/>
-        </w:rPr>
         <w:fldChar w:fldCharType="end"/>
       </w:r>
       <w:r>
+        <w:t xml:space="preserve"> Sistem yang Mekanisme Autentikasinya tanpa SSO</w:t>
+      </w:r>
+    </w:p>
+    <w:p>
+      <w:pPr>
+        <w:ind w:firstLine="720"/>
+        <w:jc w:val="center"/>
+        <w:rPr>
+          <w:lang w:val="en-GB"/>
+        </w:rPr>
+      </w:pPr>
+      <w:r>
+        <w:rPr>
+          <w:lang w:val="en-GB"/>
+        </w:rPr>
         <w:t>.</w:t>
       </w:r>
-      <w:r>
-        <w:rPr>
-          <w:szCs w:val="23"/>
-        </w:rPr>
-        <w:t xml:space="preserve">Mekanisme </w:t>
-      </w:r>
-      <w:r>
-        <w:rPr>
-          <w:i/>
-          <w:iCs/>
-          <w:szCs w:val="23"/>
-        </w:rPr>
-        <w:t>log-on</w:t>
-      </w:r>
-      <w:r>
-        <w:rPr>
-          <w:szCs w:val="23"/>
-        </w:rPr>
-        <w:t xml:space="preserve"> tanpa </w:t>
-      </w:r>
-      <w:r>
-        <w:rPr>
-          <w:i/>
-          <w:iCs/>
-          <w:szCs w:val="23"/>
-        </w:rPr>
-        <w:t>single sign-on</w:t>
-      </w:r>
-      <w:bookmarkEnd w:id="37"/>
-    </w:p>
-    <w:p>
-      <w:pPr>
-        <w:rPr>
-          <w:lang w:val="en-GB"/>
-        </w:rPr>
-      </w:pPr>
-    </w:p>
-    <w:p>
-      <w:pPr>
-        <w:rPr>
-          <w:lang w:val="en-GB"/>
-        </w:rPr>
-      </w:pPr>
-      <w:r>
-        <w:rPr>
-          <w:lang w:val="en-GB"/>
-        </w:rPr>
-        <w:t xml:space="preserve">Mekanisme </w:t>
-      </w:r>
-      <w:r>
-        <w:rPr>
-          <w:i/>
-          <w:iCs/>
-          <w:lang w:val="en-GB"/>
-        </w:rPr>
-        <w:t>logon</w:t>
-      </w:r>
-      <w:r>
-        <w:rPr>
-          <w:lang w:val="en-GB"/>
-        </w:rPr>
-        <w:t xml:space="preserve"> tanpa </w:t>
-      </w:r>
-      <w:r>
-        <w:rPr>
-          <w:i/>
-          <w:iCs/>
-          <w:lang w:val="en-GB"/>
-        </w:rPr>
-        <w:t>single sign-on</w:t>
-      </w:r>
-      <w:r>
-        <w:rPr>
-          <w:lang w:val="en-GB"/>
-        </w:rPr>
-        <w:t xml:space="preserve"> </w:t>
-      </w:r>
-      <w:r>
-        <w:rPr>
-          <w:lang w:val="en-GB"/>
-        </w:rPr>
-        <w:t>sebenarnya</w:t>
-      </w:r>
-      <w:r>
-        <w:rPr>
-          <w:lang w:val="en-GB"/>
-        </w:rPr>
-        <w:t xml:space="preserve"> cukup trivial. </w:t>
-      </w:r>
-      <w:r>
-        <w:rPr>
-          <w:i/>
-          <w:iCs/>
-          <w:lang w:val="en-GB"/>
-        </w:rPr>
-        <w:t>Credential</w:t>
-      </w:r>
-      <w:r>
-        <w:rPr>
-          <w:lang w:val="en-GB"/>
-        </w:rPr>
-        <w:t xml:space="preserve"> yang dimasukkan oleh user diproses/validasi secara langsung oleh aplikasi.</w:t>
-      </w:r>
-      <w:r>
-        <w:rPr>
-          <w:lang w:val="en-GB"/>
-        </w:rPr>
-        <w:t xml:space="preserve"> Apabila sebuah perusahaan memiliki 50 aplikasi, maka dengan mekanisme ini akan ada 50 metode autentikasi yang berbeda juga.</w:t>
-      </w:r>
-    </w:p>
-    <w:p>
-      <w:pPr>
-        <w:rPr>
-          <w:lang w:val="en-GB"/>
-        </w:rPr>
-      </w:pPr>
-      <w:r>
-        <w:rPr>
-          <w:lang w:val="en-GB"/>
-        </w:rPr>
-        <w:t xml:space="preserve">Berikut adalah mekanisme </w:t>
-      </w:r>
-      <w:r>
-        <w:rPr>
-          <w:i/>
-          <w:iCs/>
-          <w:lang w:val="en-GB"/>
-        </w:rPr>
-        <w:t>sign-on</w:t>
-      </w:r>
-      <w:r>
-        <w:rPr>
-          <w:lang w:val="en-GB"/>
-        </w:rPr>
-        <w:t xml:space="preserve"> pada aplikasi menggunakan </w:t>
-      </w:r>
-      <w:r>
-        <w:rPr>
-          <w:i/>
-          <w:iCs/>
-          <w:lang w:val="en-GB"/>
-        </w:rPr>
-        <w:t>single sign-o</w:t>
-      </w:r>
-      <w:r>
-        <w:rPr>
-          <w:i/>
-          <w:iCs/>
-          <w:lang w:val="en-GB"/>
-        </w:rPr>
-        <w:t>n</w:t>
-      </w:r>
-      <w:r>
-        <w:rPr>
-          <w:lang w:val="en-GB"/>
-        </w:rPr>
-        <w:t xml:space="preserve"> sederhana</w:t>
-      </w:r>
-      <w:r>
-        <w:rPr>
-          <w:lang w:val="en-GB"/>
-        </w:rPr>
-        <w:t xml:space="preserve">. </w:t>
-      </w:r>
-    </w:p>
-    <w:p>
-      <w:pPr>
-        <w:jc w:val="center"/>
-        <w:rPr>
-          <w:lang w:val="en-GB"/>
-        </w:rPr>
+    </w:p>
+    <w:p>
+      <w:pPr>
+        <w:ind w:firstLine="720"/>
+        <w:rPr>
+          <w:lang w:val="en-GB"/>
+        </w:rPr>
+      </w:pPr>
+      <w:r>
+        <w:rPr>
+          <w:lang w:val="en-GB"/>
+        </w:rPr>
+        <w:t xml:space="preserve">Beberapa poin kerugian, yaitu kemungkinan terjadinya human error, kerumitan pada pengelolaan pengguna dan overhead pada proses autentikasi, dapat terjadi pada sistem yang tidak menggunakan single sign-on. </w:t>
+      </w:r>
+      <w:r>
+        <w:rPr>
+          <w:lang w:val="en-GB"/>
+        </w:rPr>
+        <w:t>Gambar II</w:t>
+      </w:r>
+      <w:r>
+        <w:rPr>
+          <w:lang w:val="en-GB"/>
+        </w:rPr>
+        <w:t>.x merupakan contoh sistem yang mekanisme autentikasinya tanpa single sign-on. Sistem pada gambar tersebut terdiri dari aplikasi A, B, dan C. Pengguna akan melakukan login terlebih dahulu untuk menggunakan aplikasi yang diinginkannya. Setiap aplikasi memiliki mekanisme autentikasinya sendiri sehingga pengguna harus melakukan login pada setiap aplikasi untuk menggunakannya.</w:t>
+      </w:r>
+    </w:p>
+    <w:p>
+      <w:pPr>
+        <w:ind w:firstLine="720"/>
+        <w:rPr>
+          <w:lang w:val="en-GB"/>
+        </w:rPr>
+      </w:pPr>
+      <w:r>
+        <w:rPr>
+          <w:lang w:val="en-GB"/>
+        </w:rPr>
+        <w:t xml:space="preserve">Mekanisme autentikasi pada </w:t>
+      </w:r>
+      <w:r>
+        <w:rPr>
+          <w:lang w:val="en-GB"/>
+        </w:rPr>
+        <w:t>Gambar II</w:t>
+      </w:r>
+      <w:r>
+        <w:rPr>
+          <w:lang w:val="en-GB"/>
+        </w:rPr>
+        <w:t xml:space="preserve">.x kurang efektif dan efisien jika dibandingkan dengan mekanisme autentikasi pada </w:t>
+      </w:r>
+      <w:r>
+        <w:rPr>
+          <w:lang w:val="en-GB"/>
+        </w:rPr>
+        <w:t>Gambar II</w:t>
+      </w:r>
+      <w:r>
+        <w:rPr>
+          <w:lang w:val="en-GB"/>
+        </w:rPr>
+        <w:t xml:space="preserve">.x+1. Mekanisme autentikasi </w:t>
+      </w:r>
+      <w:r>
+        <w:rPr>
+          <w:lang w:val="en-GB"/>
+        </w:rPr>
+        <w:t>pada Gambar II.x+1 menggunakan single sign-on untuk mekanisme autentikasi seluruh aplikasi. Sehingga, pengguna cukup terautentikasi sekali saja untuk menggunakan aplikasi A atau B atau C. Autentikasi dapat dilakukan oleh salah satu aplikasi ataupun mengunakan aplikasi pihak ketiga yang dipercaya oleh masing-masing aplikasi A, B, dan C.</w:t>
+      </w:r>
+    </w:p>
+    <w:p>
+      <w:pPr>
+        <w:keepNext/>
+        <w:ind w:firstLine="720"/>
       </w:pPr>
       <w:r>
         <w:rPr>
@@ -15275,10 +14288,10 @@
         </w:rPr>
         <w:lastRenderedPageBreak/>
         <w:drawing>
-          <wp:inline distT="0" distB="0" distL="0" distR="0" wp14:anchorId="3339B68D" wp14:editId="481D1158">
-            <wp:extent cx="3562350" cy="2702472"/>
-            <wp:effectExtent l="19050" t="0" r="0" b="0"/>
-            <wp:docPr id="5" name="Picture 2" descr="D:\My Documents\Informatika ITB Sem. 7\Tugas Akhir I &amp; Seminar\picts\sign-on with SSO.png"/>
+          <wp:inline distT="0" distB="0" distL="0" distR="0" wp14:anchorId="62AEA86C" wp14:editId="6180200F">
+            <wp:extent cx="3752850" cy="2486025"/>
+            <wp:effectExtent l="0" t="0" r="0" b="0"/>
+            <wp:docPr id="17" name="Picture 17" descr="D:\My Documents\Informatika ITB Sem. 8\Tugas Akhir II\gambar\Sistem dengan SSO.png"/>
             <wp:cNvGraphicFramePr>
               <a:graphicFrameLocks xmlns:a="http://schemas.openxmlformats.org/drawingml/2006/main" noChangeAspect="1"/>
             </wp:cNvGraphicFramePr>
@@ -15286,13 +14299,19 @@
               <a:graphicData uri="http://schemas.openxmlformats.org/drawingml/2006/picture">
                 <pic:pic xmlns:pic="http://schemas.openxmlformats.org/drawingml/2006/picture">
                   <pic:nvPicPr>
-                    <pic:cNvPr id="0" name="Picture 2" descr="D:\My Documents\Informatika ITB Sem. 7\Tugas Akhir I &amp; Seminar\picts\sign-on with SSO.png"/>
+                    <pic:cNvPr id="0" name="Picture 2" descr="D:\My Documents\Informatika ITB Sem. 8\Tugas Akhir II\gambar\Sistem dengan SSO.png"/>
                     <pic:cNvPicPr>
                       <a:picLocks noChangeAspect="1" noChangeArrowheads="1"/>
                     </pic:cNvPicPr>
                   </pic:nvPicPr>
                   <pic:blipFill>
-                    <a:blip r:embed="rId14"/>
+                    <a:blip r:embed="rId14">
+                      <a:extLst>
+                        <a:ext uri="{28A0092B-C50C-407E-A947-70E740481C1C}">
+                          <a14:useLocalDpi xmlns:a14="http://schemas.microsoft.com/office/drawing/2010/main" val="0"/>
+                        </a:ext>
+                      </a:extLst>
+                    </a:blip>
                     <a:srcRect/>
                     <a:stretch>
                       <a:fillRect/>
@@ -15301,17 +14320,14 @@
                   <pic:spPr bwMode="auto">
                     <a:xfrm>
                       <a:off x="0" y="0"/>
-                      <a:ext cx="3562350" cy="2702472"/>
+                      <a:ext cx="3752850" cy="2486025"/>
                     </a:xfrm>
                     <a:prstGeom prst="rect">
                       <a:avLst/>
                     </a:prstGeom>
                     <a:noFill/>
-                    <a:ln w="9525">
+                    <a:ln>
                       <a:noFill/>
-                      <a:miter lim="800000"/>
-                      <a:headEnd/>
-                      <a:tailEnd/>
                     </a:ln>
                   </pic:spPr>
                 </pic:pic>
@@ -15325,11 +14341,7 @@
       <w:pPr>
         <w:pStyle w:val="Caption"/>
         <w:jc w:val="center"/>
-        <w:rPr>
-          <w:szCs w:val="23"/>
-        </w:rPr>
-      </w:pPr>
-      <w:bookmarkStart w:id="38" w:name="_Toc471296609"/>
+      </w:pPr>
       <w:r>
         <w:t xml:space="preserve">Gambar </w:t>
       </w:r>
@@ -15356,9 +14368,6 @@
         <w:t>II</w:t>
       </w:r>
       <w:r>
-        <w:rPr>
-          <w:noProof/>
-        </w:rPr>
         <w:fldChar w:fldCharType="end"/>
       </w:r>
       <w:r>
@@ -15380,128 +14389,15 @@
         <w:t>2</w:t>
       </w:r>
       <w:r>
-        <w:rPr>
-          <w:noProof/>
-        </w:rPr>
         <w:fldChar w:fldCharType="end"/>
       </w:r>
       <w:r>
-        <w:t>.</w:t>
-      </w:r>
-      <w:r>
-        <w:rPr>
-          <w:szCs w:val="23"/>
-        </w:rPr>
-        <w:t xml:space="preserve">Mekanisme </w:t>
-      </w:r>
-      <w:r>
-        <w:rPr>
-          <w:i/>
-          <w:iCs/>
-          <w:szCs w:val="23"/>
-        </w:rPr>
-        <w:t>log-on</w:t>
-      </w:r>
-      <w:r>
-        <w:rPr>
-          <w:szCs w:val="23"/>
-        </w:rPr>
-        <w:t xml:space="preserve"> </w:t>
-      </w:r>
-      <w:r>
-        <w:rPr>
-          <w:szCs w:val="23"/>
-        </w:rPr>
-        <w:t xml:space="preserve">dengan </w:t>
-      </w:r>
-      <w:r>
-        <w:rPr>
-          <w:i/>
-          <w:iCs/>
-          <w:szCs w:val="23"/>
-        </w:rPr>
-        <w:t>single sign-o</w:t>
-      </w:r>
-      <w:r>
-        <w:rPr>
-          <w:i/>
-          <w:iCs/>
-          <w:szCs w:val="23"/>
-        </w:rPr>
-        <w:t xml:space="preserve">n </w:t>
-      </w:r>
-      <w:r>
-        <w:rPr>
-          <w:szCs w:val="23"/>
-        </w:rPr>
-        <w:t>sederhana</w:t>
-      </w:r>
-      <w:r>
-        <w:rPr>
-          <w:szCs w:val="23"/>
-        </w:rPr>
-        <w:t xml:space="preserve"> secara general</w:t>
-      </w:r>
-      <w:bookmarkEnd w:id="38"/>
-    </w:p>
-    <w:p>
-      <w:pPr>
-        <w:rPr>
-          <w:lang w:val="en-GB"/>
-        </w:rPr>
-      </w:pPr>
-    </w:p>
-    <w:p>
-      <w:pPr>
-        <w:rPr>
-          <w:lang w:val="en-GB"/>
-        </w:rPr>
-      </w:pPr>
-      <w:r>
-        <w:rPr>
-          <w:lang w:val="en-GB"/>
-        </w:rPr>
-        <w:t xml:space="preserve">Berikut adalah </w:t>
-      </w:r>
-      <w:r>
-        <w:rPr>
-          <w:lang w:val="en-GB"/>
-        </w:rPr>
-        <w:t xml:space="preserve">mekanisme </w:t>
-      </w:r>
-      <w:r>
-        <w:rPr>
-          <w:i/>
-          <w:iCs/>
-          <w:lang w:val="en-GB"/>
-        </w:rPr>
-        <w:t>log-on</w:t>
-      </w:r>
-      <w:r>
-        <w:rPr>
-          <w:lang w:val="en-GB"/>
-        </w:rPr>
-        <w:t xml:space="preserve"> dalam </w:t>
-      </w:r>
-      <w:r>
-        <w:rPr>
-          <w:lang w:val="en-GB"/>
-        </w:rPr>
-        <w:t xml:space="preserve">sistem yang mengimplementasi </w:t>
-      </w:r>
-      <w:r>
-        <w:rPr>
-          <w:i/>
-          <w:iCs/>
-          <w:lang w:val="en-GB"/>
-        </w:rPr>
-        <w:t>single sign-on</w:t>
-      </w:r>
-      <w:r>
-        <w:rPr>
-          <w:lang w:val="en-GB"/>
-        </w:rPr>
-        <w:t>:</w:t>
+        <w:t xml:space="preserve"> Sistem dengan SSO</w:t>
+      </w:r>
+    </w:p>
+    <w:p>
+      <w:r>
+        <w:t>Berikut adalah kelebihan implementasi single sign-on:</w:t>
       </w:r>
     </w:p>
     <w:p>
@@ -15509,22 +14405,22 @@
         <w:pStyle w:val="ListParagraph"/>
         <w:numPr>
           <w:ilvl w:val="0"/>
-          <w:numId w:val="28"/>
+          <w:numId w:val="26"/>
         </w:numPr>
         <w:ind w:left="426" w:hanging="426"/>
       </w:pPr>
       <w:r>
-        <w:t xml:space="preserve">User melakukan </w:t>
-      </w:r>
-      <w:r>
-        <w:rPr>
-          <w:i/>
-          <w:iCs/>
-        </w:rPr>
-        <w:t>request</w:t>
-      </w:r>
-      <w:r>
-        <w:t xml:space="preserve"> ke aplikasi.</w:t>
+        <w:t xml:space="preserve">Satu </w:t>
+      </w:r>
+      <w:r>
+        <w:rPr>
+          <w:i/>
+          <w:iCs/>
+        </w:rPr>
+        <w:t>password</w:t>
+      </w:r>
+      <w:r>
+        <w:t xml:space="preserve"> untuk masuk ke dalam sistem.</w:t>
       </w:r>
     </w:p>
     <w:p>
@@ -15532,32 +14428,12 @@
         <w:pStyle w:val="ListParagraph"/>
         <w:numPr>
           <w:ilvl w:val="0"/>
-          <w:numId w:val="28"/>
+          <w:numId w:val="26"/>
         </w:numPr>
         <w:ind w:left="426" w:hanging="426"/>
       </w:pPr>
       <w:r>
-        <w:t>Request ke aplikasi dipotong (</w:t>
-      </w:r>
-      <w:r>
-        <w:rPr>
-          <w:i/>
-          <w:iCs/>
-        </w:rPr>
-        <w:t>intercept</w:t>
-      </w:r>
-      <w:r>
-        <w:t xml:space="preserve">) oleh aplikasi </w:t>
-      </w:r>
-      <w:r>
-        <w:rPr>
-          <w:i/>
-          <w:iCs/>
-        </w:rPr>
-        <w:t>single sign-on</w:t>
-      </w:r>
-      <w:r>
-        <w:t>.</w:t>
+        <w:t>Login otomatis, apabila user sudah memiliki session sebelumnya.</w:t>
       </w:r>
     </w:p>
     <w:p>
@@ -15565,38 +14441,12 @@
         <w:pStyle w:val="ListParagraph"/>
         <w:numPr>
           <w:ilvl w:val="0"/>
-          <w:numId w:val="28"/>
+          <w:numId w:val="26"/>
         </w:numPr>
         <w:ind w:left="426" w:hanging="426"/>
       </w:pPr>
       <w:r>
-        <w:t xml:space="preserve">Aplikasi </w:t>
-      </w:r>
-      <w:r>
-        <w:rPr>
-          <w:i/>
-          <w:iCs/>
-        </w:rPr>
-        <w:t>single sign-on</w:t>
-      </w:r>
-      <w:r>
-        <w:t xml:space="preserve"> memberikan </w:t>
-      </w:r>
-      <w:r>
-        <w:rPr>
-          <w:i/>
-          <w:iCs/>
-        </w:rPr>
-        <w:t>credential</w:t>
-      </w:r>
-      <w:r>
-        <w:t xml:space="preserve"> user</w:t>
-      </w:r>
-      <w:r>
-        <w:t xml:space="preserve"> kepada aplikasi</w:t>
-      </w:r>
-      <w:r>
-        <w:t>.</w:t>
+        <w:t>Lebih mudah untuk mengelola user.</w:t>
       </w:r>
     </w:p>
     <w:p>
@@ -15604,460 +14454,37 @@
         <w:pStyle w:val="ListParagraph"/>
         <w:numPr>
           <w:ilvl w:val="0"/>
-          <w:numId w:val="28"/>
+          <w:numId w:val="26"/>
         </w:numPr>
         <w:ind w:left="426" w:hanging="426"/>
       </w:pPr>
       <w:r>
-        <w:t>Akses ke aplikasi</w:t>
-      </w:r>
-      <w:r>
-        <w:t xml:space="preserve"> diberikan.</w:t>
-      </w:r>
-    </w:p>
-    <w:p>
-      <w:pPr>
-        <w:rPr>
-          <w:lang w:val="en-GB"/>
-        </w:rPr>
-      </w:pPr>
-      <w:r>
-        <w:rPr>
-          <w:lang w:val="en-GB"/>
-        </w:rPr>
-        <w:t xml:space="preserve">Secara general, mekanisme </w:t>
-      </w:r>
-      <w:r>
-        <w:rPr>
-          <w:i/>
-          <w:iCs/>
-          <w:lang w:val="en-GB"/>
-        </w:rPr>
-        <w:t>log-on</w:t>
-      </w:r>
-      <w:r>
-        <w:rPr>
-          <w:lang w:val="en-GB"/>
-        </w:rPr>
-        <w:t xml:space="preserve"> pada </w:t>
-      </w:r>
-      <w:r>
-        <w:rPr>
-          <w:i/>
-          <w:iCs/>
-          <w:lang w:val="en-GB"/>
+        <w:t>Satu klik untuk mengambil (</w:t>
+      </w:r>
+      <w:r>
+        <w:rPr>
+          <w:i/>
+          <w:iCs/>
+        </w:rPr>
+        <w:t>revoke</w:t>
+      </w:r>
+      <w:r>
+        <w:t>) akses user untuk sebagian atau seluruh bagian sistem.</w:t>
+      </w:r>
+    </w:p>
+    <w:p>
+      <w:r>
+        <w:t xml:space="preserve">Berikut adalah kekurangan implementasi </w:t>
+      </w:r>
+      <w:r>
+        <w:rPr>
+          <w:i/>
+          <w:iCs/>
         </w:rPr>
         <w:t>single sign-on</w:t>
       </w:r>
       <w:r>
-        <w:rPr>
-          <w:lang w:val="en-GB"/>
-        </w:rPr>
-        <w:t xml:space="preserve"> adalah seperti di atas. Namun, bagaimana </w:t>
-      </w:r>
-      <w:r>
-        <w:rPr>
-          <w:i/>
-          <w:iCs/>
-          <w:lang w:val="en-GB"/>
-        </w:rPr>
-        <w:t>credential</w:t>
-      </w:r>
-      <w:r>
-        <w:rPr>
-          <w:lang w:val="en-GB"/>
-        </w:rPr>
-        <w:t xml:space="preserve"> disimpan dan digunakan untuk mengakses aplikasi (autorisasi), akan berbeda-beda untuk setiap implementasi </w:t>
-      </w:r>
-      <w:r>
-        <w:rPr>
-          <w:i/>
-          <w:iCs/>
-          <w:lang w:val="en-GB"/>
-        </w:rPr>
-        <w:t>single sign-on</w:t>
-      </w:r>
-      <w:r>
-        <w:rPr>
-          <w:lang w:val="en-GB"/>
-        </w:rPr>
-        <w:t>. Studi tentang hal ini akan dibahas pada subbab selanjutnya.</w:t>
-      </w:r>
-    </w:p>
-    <w:p>
-      <w:pPr>
-        <w:rPr>
-          <w:lang w:val="en-GB"/>
-        </w:rPr>
-      </w:pPr>
-      <w:r>
-        <w:rPr>
-          <w:i/>
-          <w:iCs/>
-          <w:lang w:val="en-GB"/>
-        </w:rPr>
-        <w:t>Single sign-on</w:t>
-      </w:r>
-      <w:r>
-        <w:rPr>
-          <w:lang w:val="en-GB"/>
-        </w:rPr>
-        <w:t xml:space="preserve"> dalam sistem</w:t>
-      </w:r>
-      <w:r>
-        <w:rPr>
-          <w:lang w:val="en-GB"/>
-        </w:rPr>
-        <w:t xml:space="preserve"> </w:t>
-      </w:r>
-      <w:r>
-        <w:rPr>
-          <w:i/>
-          <w:iCs/>
-          <w:lang w:val="en-GB"/>
-        </w:rPr>
-        <w:t>standalone</w:t>
-      </w:r>
-      <w:r>
-        <w:rPr>
-          <w:lang w:val="en-GB"/>
-        </w:rPr>
-        <w:t xml:space="preserve">, </w:t>
-      </w:r>
-      <w:r>
-        <w:rPr>
-          <w:i/>
-          <w:iCs/>
-          <w:lang w:val="en-GB"/>
-        </w:rPr>
-        <w:t>credential</w:t>
-      </w:r>
-      <w:r>
-        <w:rPr>
-          <w:lang w:val="en-GB"/>
-        </w:rPr>
-        <w:t xml:space="preserve"> user </w:t>
-      </w:r>
-      <w:r>
-        <w:rPr>
-          <w:lang w:val="en-GB"/>
-        </w:rPr>
-        <w:t xml:space="preserve">dapat </w:t>
-      </w:r>
-      <w:r>
-        <w:rPr>
-          <w:lang w:val="en-GB"/>
-        </w:rPr>
-        <w:t xml:space="preserve">disimpan </w:t>
-      </w:r>
-      <w:r>
-        <w:rPr>
-          <w:lang w:val="en-GB"/>
-        </w:rPr>
-        <w:t xml:space="preserve">pada satu </w:t>
-      </w:r>
-      <w:r>
-        <w:rPr>
-          <w:i/>
-          <w:iCs/>
-          <w:lang w:val="en-GB"/>
-        </w:rPr>
-        <w:t>workstation</w:t>
-      </w:r>
-      <w:r>
-        <w:rPr>
-          <w:lang w:val="en-GB"/>
-        </w:rPr>
-        <w:t xml:space="preserve"> </w:t>
-      </w:r>
-      <w:r>
-        <w:rPr>
-          <w:lang w:val="en-GB"/>
-        </w:rPr>
-        <w:t xml:space="preserve">lokal. </w:t>
-      </w:r>
-      <w:r>
-        <w:rPr>
-          <w:lang w:val="en-GB"/>
-        </w:rPr>
-        <w:t xml:space="preserve">Ini dapat berlaku karena tidak seharusnya user dapat mengakses </w:t>
-      </w:r>
-      <w:r>
-        <w:rPr>
-          <w:i/>
-          <w:iCs/>
-          <w:lang w:val="en-GB"/>
-        </w:rPr>
-        <w:t>credential</w:t>
-      </w:r>
-      <w:r>
-        <w:rPr>
-          <w:lang w:val="en-GB"/>
-        </w:rPr>
-        <w:t xml:space="preserve"> user lain. Maka dari itu, tidak apa-apa apabila </w:t>
-      </w:r>
-      <w:r>
-        <w:rPr>
-          <w:i/>
-          <w:iCs/>
-          <w:lang w:val="en-GB"/>
-        </w:rPr>
-        <w:t>single sign-on</w:t>
-      </w:r>
-      <w:r>
-        <w:rPr>
-          <w:lang w:val="en-GB"/>
-        </w:rPr>
-        <w:t xml:space="preserve"> ditanam pada workstation masing-masing user. Masalahnya, dalam sistem yang terhubung (</w:t>
-      </w:r>
-      <w:r>
-        <w:rPr>
-          <w:i/>
-          <w:iCs/>
-          <w:lang w:val="en-GB"/>
-        </w:rPr>
-        <w:t>network environment</w:t>
-      </w:r>
-      <w:r>
-        <w:rPr>
-          <w:lang w:val="en-GB"/>
-        </w:rPr>
-        <w:t xml:space="preserve">), sistem ini sangat terbatas karena </w:t>
-      </w:r>
-      <w:r>
-        <w:rPr>
-          <w:i/>
-          <w:iCs/>
-          <w:lang w:val="en-GB"/>
-        </w:rPr>
-        <w:t xml:space="preserve">single sign-on </w:t>
-      </w:r>
-      <w:r>
-        <w:rPr>
-          <w:lang w:val="en-GB"/>
-        </w:rPr>
-        <w:t xml:space="preserve">hanya </w:t>
-      </w:r>
-      <w:r>
-        <w:rPr>
-          <w:lang w:val="en-GB"/>
-        </w:rPr>
-        <w:t>terdapat pada lokal</w:t>
-      </w:r>
-      <w:r>
-        <w:rPr>
-          <w:lang w:val="en-GB"/>
-        </w:rPr>
-        <w:t>.</w:t>
-      </w:r>
-      <w:r>
-        <w:rPr>
-          <w:lang w:val="en-GB"/>
-        </w:rPr>
-        <w:t xml:space="preserve"> </w:t>
-      </w:r>
-      <w:r>
-        <w:rPr>
-          <w:i/>
-          <w:iCs/>
-          <w:lang w:val="en-GB"/>
-        </w:rPr>
-        <w:t>Single sign-on</w:t>
-      </w:r>
-      <w:r>
-        <w:rPr>
-          <w:lang w:val="en-GB"/>
-        </w:rPr>
-        <w:t xml:space="preserve"> yang hanya terdapat pada lokal juga tidak dapat berjalan apabila user memiliki lebih dari satu </w:t>
-      </w:r>
-      <w:r>
-        <w:rPr>
-          <w:i/>
-          <w:iCs/>
-          <w:lang w:val="en-GB"/>
-        </w:rPr>
-        <w:t>workstation</w:t>
-      </w:r>
-      <w:r>
-        <w:rPr>
-          <w:lang w:val="en-GB"/>
-        </w:rPr>
-        <w:t>.</w:t>
-      </w:r>
-    </w:p>
-    <w:p>
-      <w:pPr>
-        <w:rPr>
-          <w:lang w:val="en-GB"/>
-        </w:rPr>
-      </w:pPr>
-      <w:r>
-        <w:rPr>
-          <w:noProof/>
-          <w:lang w:eastAsia="zh-CN"/>
-        </w:rPr>
-        <w:lastRenderedPageBreak/>
-        <w:drawing>
-          <wp:inline distT="0" distB="0" distL="0" distR="0" wp14:anchorId="1E2F39CF" wp14:editId="14C96FB3">
-            <wp:extent cx="5038725" cy="4400550"/>
-            <wp:effectExtent l="19050" t="0" r="9525" b="0"/>
-            <wp:docPr id="6" name="Picture 3" descr="D:\My Documents\Informatika ITB Sem. 7\Tugas Akhir I &amp; Seminar\picts\sign-on network.png"/>
-            <wp:cNvGraphicFramePr>
-              <a:graphicFrameLocks xmlns:a="http://schemas.openxmlformats.org/drawingml/2006/main" noChangeAspect="1"/>
-            </wp:cNvGraphicFramePr>
-            <a:graphic xmlns:a="http://schemas.openxmlformats.org/drawingml/2006/main">
-              <a:graphicData uri="http://schemas.openxmlformats.org/drawingml/2006/picture">
-                <pic:pic xmlns:pic="http://schemas.openxmlformats.org/drawingml/2006/picture">
-                  <pic:nvPicPr>
-                    <pic:cNvPr id="0" name="Picture 3" descr="D:\My Documents\Informatika ITB Sem. 7\Tugas Akhir I &amp; Seminar\picts\sign-on network.png"/>
-                    <pic:cNvPicPr>
-                      <a:picLocks noChangeAspect="1" noChangeArrowheads="1"/>
-                    </pic:cNvPicPr>
-                  </pic:nvPicPr>
-                  <pic:blipFill>
-                    <a:blip r:embed="rId15"/>
-                    <a:srcRect/>
-                    <a:stretch>
-                      <a:fillRect/>
-                    </a:stretch>
-                  </pic:blipFill>
-                  <pic:spPr bwMode="auto">
-                    <a:xfrm>
-                      <a:off x="0" y="0"/>
-                      <a:ext cx="5038725" cy="4400550"/>
-                    </a:xfrm>
-                    <a:prstGeom prst="rect">
-                      <a:avLst/>
-                    </a:prstGeom>
-                    <a:noFill/>
-                    <a:ln w="9525">
-                      <a:noFill/>
-                      <a:miter lim="800000"/>
-                      <a:headEnd/>
-                      <a:tailEnd/>
-                    </a:ln>
-                  </pic:spPr>
-                </pic:pic>
-              </a:graphicData>
-            </a:graphic>
-          </wp:inline>
-        </w:drawing>
-      </w:r>
-    </w:p>
-    <w:p>
-      <w:pPr>
-        <w:pStyle w:val="Caption"/>
-        <w:jc w:val="center"/>
-        <w:rPr>
-          <w:szCs w:val="23"/>
-        </w:rPr>
-      </w:pPr>
-      <w:bookmarkStart w:id="39" w:name="_Toc471296610"/>
-      <w:r>
-        <w:t xml:space="preserve">Gambar </w:t>
-      </w:r>
-      <w:r>
-        <w:fldChar w:fldCharType="begin"/>
-      </w:r>
-      <w:r>
-        <w:instrText xml:space="preserve"> STYLEREF 1 \s </w:instrText>
-      </w:r>
-      <w:r>
-        <w:fldChar w:fldCharType="separate"/>
-      </w:r>
-      <w:r>
-        <w:rPr>
-          <w:noProof/>
-          <w:cs/>
-        </w:rPr>
-        <w:t>‎</w:t>
-      </w:r>
-      <w:r>
-        <w:rPr>
-          <w:noProof/>
-        </w:rPr>
-        <w:t>II</w:t>
-      </w:r>
-      <w:r>
-        <w:rPr>
-          <w:noProof/>
-        </w:rPr>
-        <w:fldChar w:fldCharType="end"/>
-      </w:r>
-      <w:r>
-        <w:t>.</w:t>
-      </w:r>
-      <w:r>
-        <w:fldChar w:fldCharType="begin"/>
-      </w:r>
-      <w:r>
-        <w:instrText xml:space="preserve"> SEQ Gambar \* ARABIC \s 1 </w:instrText>
-      </w:r>
-      <w:r>
-        <w:fldChar w:fldCharType="separate"/>
-      </w:r>
-      <w:r>
-        <w:rPr>
-          <w:noProof/>
-        </w:rPr>
-        <w:t>3</w:t>
-      </w:r>
-      <w:r>
-        <w:rPr>
-          <w:noProof/>
-        </w:rPr>
-        <w:fldChar w:fldCharType="end"/>
-      </w:r>
-      <w:r>
-        <w:t>.</w:t>
-      </w:r>
-      <w:r>
-        <w:t xml:space="preserve"> </w:t>
-      </w:r>
-      <w:r>
-        <w:rPr>
-          <w:i/>
-          <w:iCs/>
-        </w:rPr>
-        <w:t>Single sign-on</w:t>
-      </w:r>
-      <w:r>
-        <w:t xml:space="preserve"> pada sistem jaringan yang terhubung</w:t>
-      </w:r>
-      <w:bookmarkEnd w:id="39"/>
-    </w:p>
-    <w:p>
-      <w:pPr>
-        <w:rPr>
-          <w:lang w:val="en-GB"/>
-        </w:rPr>
-      </w:pPr>
-    </w:p>
-    <w:p>
-      <w:pPr>
-        <w:rPr>
-          <w:lang w:val="en-GB"/>
-        </w:rPr>
-      </w:pPr>
-      <w:r>
-        <w:rPr>
-          <w:lang w:val="en-GB"/>
-        </w:rPr>
-        <w:t xml:space="preserve">Tahapan </w:t>
-      </w:r>
-      <w:r>
-        <w:rPr>
-          <w:i/>
-          <w:iCs/>
-          <w:lang w:val="en-GB"/>
-        </w:rPr>
-        <w:t>single sign-on</w:t>
-      </w:r>
-      <w:r>
-        <w:rPr>
-          <w:lang w:val="en-GB"/>
-        </w:rPr>
-        <w:t xml:space="preserve"> dalam jaringan yang terhubung sebagai berikut.</w:t>
+        <w:t>:</w:t>
       </w:r>
     </w:p>
     <w:p>
@@ -16065,22 +14492,59 @@
         <w:pStyle w:val="ListParagraph"/>
         <w:numPr>
           <w:ilvl w:val="0"/>
-          <w:numId w:val="29"/>
+          <w:numId w:val="27"/>
         </w:numPr>
         <w:ind w:left="426" w:hanging="426"/>
       </w:pPr>
       <w:r>
-        <w:t xml:space="preserve">User melakukan </w:t>
-      </w:r>
-      <w:r>
-        <w:rPr>
-          <w:i/>
-          <w:iCs/>
-        </w:rPr>
-        <w:t>request</w:t>
-      </w:r>
-      <w:r>
-        <w:t xml:space="preserve"> ke aplikasi.</w:t>
+        <w:rPr>
+          <w:i/>
+          <w:iCs/>
+        </w:rPr>
+        <w:t>Single point of failure</w:t>
+      </w:r>
+      <w:r>
+        <w:t xml:space="preserve">. Apabila server </w:t>
+      </w:r>
+      <w:r>
+        <w:rPr>
+          <w:i/>
+          <w:iCs/>
+        </w:rPr>
+        <w:t>single sign-on</w:t>
+      </w:r>
+      <w:r>
+        <w:t xml:space="preserve"> </w:t>
+      </w:r>
+      <w:r>
+        <w:rPr>
+          <w:i/>
+          <w:iCs/>
+        </w:rPr>
+        <w:t>down</w:t>
+      </w:r>
+      <w:r>
+        <w:t xml:space="preserve">, maka seluruh aplikasi tidak memiliki mekanisme untuk autentikasi user. Dapat di-handle dengan mereplika server </w:t>
+      </w:r>
+      <w:r>
+        <w:rPr>
+          <w:i/>
+          <w:iCs/>
+        </w:rPr>
+        <w:t>single sign-on</w:t>
+      </w:r>
+      <w:r>
+        <w:t xml:space="preserve"> menjadi beberapa replika supaya </w:t>
+      </w:r>
+      <w:r>
+        <w:rPr>
+          <w:i/>
+          <w:iCs/>
+        </w:rPr>
+        <w:t>availability</w:t>
+      </w:r>
+      <w:r>
+        <w:t xml:space="preserve"> semakin besar.</w:t>
       </w:r>
     </w:p>
     <w:p>
@@ -16088,32 +14552,22 @@
         <w:pStyle w:val="ListParagraph"/>
         <w:numPr>
           <w:ilvl w:val="0"/>
-          <w:numId w:val="29"/>
+          <w:numId w:val="27"/>
         </w:numPr>
         <w:ind w:left="426" w:hanging="426"/>
       </w:pPr>
       <w:r>
-        <w:t>Request ke aplikasi dipotong (</w:t>
-      </w:r>
-      <w:r>
-        <w:rPr>
-          <w:i/>
-          <w:iCs/>
-        </w:rPr>
-        <w:t>intercept</w:t>
-      </w:r>
-      <w:r>
-        <w:t xml:space="preserve">) oleh aplikasi </w:t>
-      </w:r>
-      <w:r>
-        <w:rPr>
-          <w:i/>
-          <w:iCs/>
-        </w:rPr>
-        <w:t>single sign-on</w:t>
+        <w:rPr>
+          <w:i/>
+          <w:iCs/>
+        </w:rPr>
+        <w:t>Single point of attack</w:t>
       </w:r>
       <w:r>
         <w:t>.</w:t>
+      </w:r>
+      <w:r>
+        <w:t xml:space="preserve"> Penyerang dapat bertindak sebagai aplikasi yang sah untuk mencuri informasi yang dikirimkan SSO server kepada pengguna (Pashadilis, 2003). Sehingga, penyerang dapat mengetahui informasi berharga yang digunakan untuk komunikasi antara SSO server dan pengguna.</w:t>
       </w:r>
     </w:p>
     <w:p>
@@ -16121,12 +14575,12 @@
         <w:pStyle w:val="ListParagraph"/>
         <w:numPr>
           <w:ilvl w:val="0"/>
-          <w:numId w:val="29"/>
+          <w:numId w:val="27"/>
         </w:numPr>
         <w:ind w:left="426" w:hanging="426"/>
       </w:pPr>
       <w:r>
-        <w:t xml:space="preserve">Aplikasi </w:t>
+        <w:t xml:space="preserve">Apabila aplikasi sudah ada dan </w:t>
       </w:r>
       <w:r>
         <w:rPr>
@@ -16136,17 +14590,120 @@
         <w:t>single sign-on</w:t>
       </w:r>
       <w:r>
-        <w:t xml:space="preserve"> mengambil </w:t>
-      </w:r>
-      <w:r>
-        <w:rPr>
-          <w:i/>
-          <w:iCs/>
-        </w:rPr>
-        <w:t>credential</w:t>
-      </w:r>
-      <w:r>
-        <w:t xml:space="preserve"> user dari server pusat.</w:t>
+        <w:t xml:space="preserve"> akan diintegrasi, </w:t>
+      </w:r>
+      <w:r>
+        <w:rPr>
+          <w:i/>
+          <w:iCs/>
+        </w:rPr>
+        <w:t>cost</w:t>
+      </w:r>
+      <w:r>
+        <w:t xml:space="preserve"> untuk mengintegrasikan single sign-on dengan aplikasi yang sudah ada cukup besar.</w:t>
+      </w:r>
+      <w:r>
+        <w:t xml:space="preserve"> Hal ini biasanya rumit, terutama untuk pengimplementasian SSO pada sebuah sistem lama. Pada kondisi ini, implementasi SSO lebih diarahkan kepada </w:t>
+      </w:r>
+      <w:r>
+        <w:lastRenderedPageBreak/>
+        <w:t>penambahan fitur untu</w:t>
+      </w:r>
+      <w:r>
+        <w:t>k meningkatkan user experience dan efektivitas dan efisiensi dari aplikasi. Akibatnya, implementasi SSO harus memperhatikan fungsionalitas yang sudah ada dan biasa digunakan pada sistem lama.</w:t>
+      </w:r>
+    </w:p>
+    <w:p>
+      <w:pPr>
+        <w:rPr>
+          <w:lang w:val="en-GB"/>
+        </w:rPr>
+      </w:pPr>
+    </w:p>
+    <w:p>
+      <w:pPr>
+        <w:pStyle w:val="Heading2"/>
+        <w:rPr>
+          <w:i/>
+          <w:iCs/>
+        </w:rPr>
+      </w:pPr>
+      <w:bookmarkStart w:id="27" w:name="_Toc504045293"/>
+      <w:r>
+        <w:rPr>
+          <w:i/>
+          <w:iCs/>
+        </w:rPr>
+        <w:t>Web Single Sign</w:t>
+      </w:r>
+      <w:r>
+        <w:t>-</w:t>
+      </w:r>
+      <w:r>
+        <w:rPr>
+          <w:i/>
+          <w:iCs/>
+        </w:rPr>
+        <w:t>On</w:t>
+      </w:r>
+      <w:bookmarkEnd w:id="27"/>
+    </w:p>
+    <w:p>
+      <w:pPr>
+        <w:ind w:firstLine="576"/>
+        <w:rPr>
+          <w:lang w:val="en-GB"/>
+        </w:rPr>
+      </w:pPr>
+      <w:r>
+        <w:rPr>
+          <w:lang w:val="en-GB"/>
+        </w:rPr>
+        <w:t>Web single sign-on adalah single sign-on yang digunakan pada aplikasi web (</w:t>
+      </w:r>
+      <w:r>
+        <w:rPr>
+          <w:lang w:val="en-GB"/>
+        </w:rPr>
+        <w:t>Jasig, 2009</w:t>
+      </w:r>
+      <w:r>
+        <w:rPr>
+          <w:lang w:val="en-GB"/>
+        </w:rPr>
+        <w:t>)</w:t>
+      </w:r>
+      <w:r>
+        <w:rPr>
+          <w:lang w:val="en-GB"/>
+        </w:rPr>
+        <w:t>. Web single sign-on biasanya disingkat web SSO. Bnayaknya jumlah layanan yang tersedia di internet menyebabkan ketidaknyamanan terhadap pengguna layanan. Pengguna biasanya harus login pada beberapa sistem layanan dan masing-masing sistem layanan memerlukan identitas untuk diautentikasi. Jika setiap sistem layanan yang memerlukan identitas yang spesifik dan berbeda, maka pengguna akan mendapatkan kesulitan yang lebih banyak. Salah satu kesultan dalah pengguna harus mengingat identitas yang digunakan pada setiap layanan.</w:t>
+      </w:r>
+    </w:p>
+    <w:p>
+      <w:pPr>
+        <w:ind w:firstLine="576"/>
+        <w:rPr>
+          <w:lang w:val="en-GB"/>
+        </w:rPr>
+      </w:pPr>
+      <w:r>
+        <w:rPr>
+          <w:lang w:val="en-GB"/>
+        </w:rPr>
+        <w:t>Web single sign-on sangat mudah ditemukan dari web pada internet. Dewasa ini, beberapa grup atau komunitas sudah mengembangkan web single sign-on. Beberapa produk web single sign-on bersifat open source, tetapi ada juga produk yang bersifat komersil. Beberapa grup atau kounitas yang mengemba</w:t>
+      </w:r>
+      <w:r>
+        <w:rPr>
+          <w:lang w:val="en-GB"/>
+        </w:rPr>
+        <w:t>n</w:t>
+      </w:r>
+      <w:r>
+        <w:rPr>
+          <w:lang w:val="en-GB"/>
+        </w:rPr>
+        <w:t>gkan web single sign-on adalah:</w:t>
       </w:r>
     </w:p>
     <w:p>
@@ -16154,32 +14711,14 @@
         <w:pStyle w:val="ListParagraph"/>
         <w:numPr>
           <w:ilvl w:val="0"/>
-          <w:numId w:val="29"/>
+          <w:numId w:val="45"/>
         </w:numPr>
-        <w:ind w:left="426" w:hanging="426"/>
-      </w:pPr>
-      <w:r>
-        <w:t xml:space="preserve">Aplikasi </w:t>
-      </w:r>
-      <w:r>
-        <w:rPr>
-          <w:i/>
-          <w:iCs/>
-        </w:rPr>
-        <w:t>single sign-on</w:t>
-      </w:r>
-      <w:r>
-        <w:t xml:space="preserve"> memberikan </w:t>
-      </w:r>
-      <w:r>
-        <w:rPr>
-          <w:i/>
-          <w:iCs/>
-        </w:rPr>
-        <w:t>credential</w:t>
-      </w:r>
-      <w:r>
-        <w:t xml:space="preserve"> user kepada aplikasi.</w:t>
+      </w:pPr>
+      <w:r>
+        <w:t xml:space="preserve">Auth0, Inc dengan </w:t>
+      </w:r>
+      <w:r>
+        <w:t>produknya Auth0.</w:t>
       </w:r>
     </w:p>
     <w:p>
@@ -16187,37 +14726,14 @@
         <w:pStyle w:val="ListParagraph"/>
         <w:numPr>
           <w:ilvl w:val="0"/>
-          <w:numId w:val="29"/>
+          <w:numId w:val="45"/>
         </w:numPr>
-        <w:ind w:left="426" w:hanging="426"/>
-      </w:pPr>
-      <w:r>
-        <w:t>Akses ke aplikasi diberikan.</w:t>
-      </w:r>
-    </w:p>
-    <w:p>
-      <w:r>
-        <w:t xml:space="preserve">Apabila pada suatu saat user yang sudah terautentikasi dengan </w:t>
-      </w:r>
-      <w:r>
-        <w:rPr>
-          <w:i/>
-          <w:iCs/>
-        </w:rPr>
-        <w:t>single sign-on</w:t>
-      </w:r>
-      <w:r>
-        <w:t xml:space="preserve"> akan </w:t>
-      </w:r>
-      <w:r>
-        <w:rPr>
-          <w:i/>
-          <w:iCs/>
-        </w:rPr>
-        <w:t>login</w:t>
-      </w:r>
-      <w:r>
-        <w:t xml:space="preserve"> kembali, maka berikut tahapannya:</w:t>
+      </w:pPr>
+      <w:r>
+        <w:t>WSO2 dengan produknya</w:t>
+      </w:r>
+      <w:r>
+        <w:t xml:space="preserve"> WSO2 Identity Server.</w:t>
       </w:r>
     </w:p>
     <w:p>
@@ -16225,22 +14741,17 @@
         <w:pStyle w:val="ListParagraph"/>
         <w:numPr>
           <w:ilvl w:val="0"/>
-          <w:numId w:val="30"/>
+          <w:numId w:val="45"/>
         </w:numPr>
-        <w:ind w:left="426" w:hanging="426"/>
-      </w:pPr>
-      <w:r>
-        <w:t xml:space="preserve">User melakukan </w:t>
-      </w:r>
-      <w:r>
-        <w:rPr>
-          <w:i/>
-          <w:iCs/>
-        </w:rPr>
-        <w:t>request</w:t>
-      </w:r>
-      <w:r>
-        <w:t xml:space="preserve"> ke aplikasi.</w:t>
+      </w:pPr>
+      <w:r>
+        <w:t xml:space="preserve">Apereo dengan </w:t>
+      </w:r>
+      <w:r>
+        <w:t>produknya</w:t>
+      </w:r>
+      <w:r>
+        <w:t xml:space="preserve"> Central Authentication Service.</w:t>
       </w:r>
     </w:p>
     <w:p>
@@ -16248,29 +14759,17 @@
         <w:pStyle w:val="ListParagraph"/>
         <w:numPr>
           <w:ilvl w:val="0"/>
-          <w:numId w:val="30"/>
+          <w:numId w:val="45"/>
         </w:numPr>
-        <w:ind w:left="426" w:hanging="426"/>
-      </w:pPr>
-      <w:r>
-        <w:t>Request ke aplikasi dipotong (</w:t>
-      </w:r>
-      <w:r>
-        <w:rPr>
-          <w:i/>
-          <w:iCs/>
-        </w:rPr>
-        <w:t>intercept</w:t>
-      </w:r>
-      <w:r>
-        <w:t xml:space="preserve">) oleh aplikasi </w:t>
-      </w:r>
-      <w:r>
-        <w:rPr>
-          <w:i/>
-          <w:iCs/>
-        </w:rPr>
-        <w:t>single sign-on</w:t>
+      </w:pPr>
+      <w:r>
+        <w:t>Atricore, Inc dengan produknya</w:t>
+      </w:r>
+      <w:r>
+        <w:t xml:space="preserve"> Java Open Single Sign-</w:t>
+      </w:r>
+      <w:r>
+        <w:t>On</w:t>
       </w:r>
       <w:r>
         <w:t>.</w:t>
@@ -16278,466 +14777,1006 @@
     </w:p>
     <w:p>
       <w:pPr>
-        <w:pStyle w:val="ListParagraph"/>
+        <w:pStyle w:val="Heading3"/>
+        <w:rPr>
+          <w:i/>
+          <w:iCs/>
+        </w:rPr>
+      </w:pPr>
+      <w:r>
+        <w:rPr>
+          <w:i/>
+          <w:iCs/>
+        </w:rPr>
+        <w:t>Auth0</w:t>
+      </w:r>
+    </w:p>
+    <w:p>
+      <w:pPr>
+        <w:pStyle w:val="Heading3"/>
+        <w:rPr>
+          <w:i/>
+          <w:iCs/>
+        </w:rPr>
+      </w:pPr>
+      <w:r>
+        <w:rPr>
+          <w:i/>
+          <w:iCs/>
+        </w:rPr>
+        <w:t>WSO2</w:t>
+      </w:r>
+    </w:p>
+    <w:p>
+      <w:pPr>
+        <w:rPr>
+          <w:lang w:val="en-GB"/>
+        </w:rPr>
+      </w:pPr>
+    </w:p>
+    <w:p>
+      <w:pPr>
+        <w:pStyle w:val="Heading3"/>
+      </w:pPr>
+      <w:r>
+        <w:rPr>
+          <w:i/>
+          <w:iCs/>
+        </w:rPr>
+        <w:lastRenderedPageBreak/>
+        <w:t>Central Authentication Service (CAS)</w:t>
+      </w:r>
+    </w:p>
+    <w:p>
+      <w:pPr>
+        <w:pStyle w:val="Heading3"/>
+        <w:rPr>
+          <w:i/>
+          <w:iCs/>
+        </w:rPr>
+      </w:pPr>
+      <w:r>
+        <w:rPr>
+          <w:i/>
+          <w:iCs/>
+        </w:rPr>
+        <w:t>Java Open Single Sign-On (JOSSO)</w:t>
+      </w:r>
+    </w:p>
+    <w:p>
+      <w:pPr>
+        <w:rPr>
+          <w:lang w:val="en-GB"/>
+        </w:rPr>
+      </w:pPr>
+      <w:r>
+        <w:rPr>
+          <w:lang w:val="en-GB"/>
+        </w:rPr>
+        <w:t xml:space="preserve">JOSSO </w:t>
+      </w:r>
+    </w:p>
+    <w:p>
+      <w:pPr>
+        <w:pStyle w:val="Heading2"/>
+      </w:pPr>
+      <w:bookmarkStart w:id="28" w:name="_Toc504045294"/>
+      <w:bookmarkStart w:id="29" w:name="_GoBack"/>
+      <w:bookmarkEnd w:id="29"/>
+      <w:r>
+        <w:t>Pekerjaan Terkait</w:t>
+      </w:r>
+      <w:bookmarkEnd w:id="28"/>
+    </w:p>
+    <w:p>
+      <w:pPr>
+        <w:pStyle w:val="Heading3"/>
+      </w:pPr>
+      <w:r>
+        <w:rPr>
+          <w:i/>
+          <w:iCs/>
+        </w:rPr>
+        <w:t>CAS++</w:t>
+      </w:r>
+    </w:p>
+    <w:p>
+      <w:pPr>
+        <w:pStyle w:val="Heading3"/>
+      </w:pPr>
+      <w:r>
+        <w:t>Kristanto, 2011</w:t>
+      </w:r>
+    </w:p>
+    <w:p>
+      <w:pPr>
+        <w:ind w:firstLine="720"/>
+        <w:rPr>
+          <w:lang w:val="en-GB"/>
+        </w:rPr>
+      </w:pPr>
+    </w:p>
+    <w:p>
+      <w:pPr>
+        <w:ind w:firstLine="720"/>
+        <w:rPr>
+          <w:lang w:val="en-GB"/>
+        </w:rPr>
+      </w:pPr>
+    </w:p>
+    <w:p>
+      <w:pPr>
+        <w:pStyle w:val="Heading2"/>
         <w:numPr>
           <w:ilvl w:val="0"/>
-          <w:numId w:val="30"/>
+          <w:numId w:val="0"/>
         </w:numPr>
-        <w:ind w:left="426" w:hanging="426"/>
-      </w:pPr>
-      <w:r>
+      </w:pPr>
+    </w:p>
+    <w:p>
+      <w:pPr>
+        <w:rPr>
+          <w:lang w:val="en-GB"/>
+        </w:rPr>
+      </w:pPr>
+    </w:p>
+    <w:p>
+      <w:pPr>
+        <w:pStyle w:val="Heading2"/>
+      </w:pPr>
+      <w:bookmarkStart w:id="30" w:name="_Toc504045310"/>
+      <w:r>
+        <w:t xml:space="preserve">Contoh Implementasi </w:t>
+      </w:r>
+      <w:r>
+        <w:rPr>
+          <w:i/>
+          <w:iCs/>
+        </w:rPr>
+        <w:t>Single Sign-On</w:t>
+      </w:r>
+      <w:bookmarkEnd w:id="30"/>
+      <w:r>
+        <w:t xml:space="preserve"> </w:t>
+      </w:r>
+    </w:p>
+    <w:p>
+      <w:pPr>
+        <w:rPr>
+          <w:lang w:val="en-GB"/>
+        </w:rPr>
+      </w:pPr>
+      <w:r>
+        <w:rPr>
+          <w:lang w:val="en-GB"/>
+        </w:rPr>
+        <w:t xml:space="preserve">Ada banyak implementasi </w:t>
+      </w:r>
+      <w:r>
+        <w:rPr>
+          <w:i/>
+          <w:iCs/>
+          <w:lang w:val="en-GB"/>
+        </w:rPr>
+        <w:t>single sign-on</w:t>
+      </w:r>
+      <w:r>
+        <w:rPr>
+          <w:lang w:val="en-GB"/>
+        </w:rPr>
+        <w:t xml:space="preserve"> saat ini yang kita temui. Tiap-tiap implementasi tentunya memiliki perbedaan masing-masing, berupa kelebihan, kekurangan, dan mekanisme yang berbeda dalam melakukan banyak hal seperti menyimpan </w:t>
+      </w:r>
+      <w:r>
+        <w:rPr>
+          <w:i/>
+          <w:iCs/>
+          <w:lang w:val="en-GB"/>
+        </w:rPr>
+        <w:t>credential</w:t>
+      </w:r>
+      <w:r>
+        <w:rPr>
+          <w:lang w:val="en-GB"/>
+        </w:rPr>
+        <w:t xml:space="preserve">, membagikan akses untuk </w:t>
+      </w:r>
+      <w:r>
+        <w:rPr>
+          <w:i/>
+          <w:iCs/>
+          <w:lang w:val="en-GB"/>
+        </w:rPr>
+        <w:t>credential</w:t>
+      </w:r>
+      <w:r>
+        <w:rPr>
+          <w:lang w:val="en-GB"/>
+        </w:rPr>
+        <w:t>, dan lainnya.</w:t>
+      </w:r>
+    </w:p>
+    <w:p>
+      <w:pPr>
+        <w:rPr>
+          <w:lang w:val="en-GB"/>
+        </w:rPr>
+      </w:pPr>
+      <w:r>
+        <w:rPr>
+          <w:lang w:val="en-GB"/>
+        </w:rPr>
+        <w:t>Bab ini akan membahas</w:t>
+      </w:r>
+      <w:r>
+        <w:rPr>
+          <w:lang w:val="en-GB"/>
+        </w:rPr>
+        <w:t xml:space="preserve"> </w:t>
+      </w:r>
+      <w:r>
+        <w:rPr>
+          <w:lang w:val="en-GB"/>
+        </w:rPr>
+        <w:t xml:space="preserve">secara detil </w:t>
+      </w:r>
+      <w:r>
+        <w:rPr>
+          <w:lang w:val="en-GB"/>
+        </w:rPr>
+        <w:t>mengenai metode dari tool yang</w:t>
+      </w:r>
+      <w:r>
+        <w:rPr>
+          <w:lang w:val="en-GB"/>
+        </w:rPr>
+        <w:t xml:space="preserve"> mengimplementasi </w:t>
+      </w:r>
+      <w:r>
+        <w:rPr>
+          <w:i/>
+          <w:iCs/>
+          <w:lang w:val="en-GB"/>
+        </w:rPr>
+        <w:t>single sign-o</w:t>
+      </w:r>
+      <w:r>
+        <w:rPr>
+          <w:i/>
+          <w:iCs/>
+          <w:lang w:val="en-GB"/>
+        </w:rPr>
+        <w:t>n</w:t>
+      </w:r>
+      <w:r>
+        <w:rPr>
+          <w:lang w:val="en-GB"/>
+        </w:rPr>
+        <w:t>.</w:t>
+      </w:r>
+    </w:p>
+    <w:p>
+      <w:pPr>
+        <w:pStyle w:val="Heading3"/>
+      </w:pPr>
+      <w:bookmarkStart w:id="31" w:name="_Toc504045311"/>
+      <w:r>
+        <w:t xml:space="preserve">OneLogin </w:t>
+      </w:r>
+      <w:r>
+        <w:t>SAML</w:t>
+      </w:r>
+      <w:bookmarkEnd w:id="31"/>
+    </w:p>
+    <w:p>
+      <w:pPr>
+        <w:rPr>
+          <w:lang w:val="en-GB"/>
+        </w:rPr>
+      </w:pPr>
+      <w:r>
+        <w:rPr>
+          <w:lang w:val="en-GB"/>
+        </w:rPr>
+        <w:t>SAML (</w:t>
+      </w:r>
+      <w:r>
+        <w:rPr>
+          <w:i/>
+          <w:iCs/>
+          <w:lang w:val="en-GB"/>
+        </w:rPr>
+        <w:t>Security Assertion Markup Language</w:t>
+      </w:r>
+      <w:r>
+        <w:rPr>
+          <w:lang w:val="en-GB"/>
+        </w:rPr>
+        <w:t xml:space="preserve">) adalah protokol standar </w:t>
+      </w:r>
+      <w:r>
+        <w:rPr>
+          <w:lang w:val="en-GB"/>
+        </w:rPr>
+        <w:t xml:space="preserve">open-source </w:t>
+      </w:r>
+      <w:r>
+        <w:rPr>
+          <w:lang w:val="en-GB"/>
+        </w:rPr>
+        <w:t xml:space="preserve">untuk </w:t>
+      </w:r>
+      <w:r>
+        <w:rPr>
+          <w:i/>
+          <w:iCs/>
+          <w:lang w:val="en-GB"/>
+        </w:rPr>
+        <w:t>web browser</w:t>
+      </w:r>
+      <w:r>
+        <w:rPr>
+          <w:lang w:val="en-GB"/>
+        </w:rPr>
+        <w:t xml:space="preserve"> </w:t>
+      </w:r>
+      <w:r>
+        <w:rPr>
+          <w:i/>
+          <w:iCs/>
+          <w:lang w:val="en-GB"/>
+        </w:rPr>
+        <w:t>single sign-on</w:t>
+      </w:r>
+      <w:r>
+        <w:rPr>
+          <w:lang w:val="en-GB"/>
+        </w:rPr>
+        <w:t xml:space="preserve"> menggunakan token.</w:t>
+      </w:r>
+      <w:r>
+        <w:rPr>
+          <w:lang w:val="en-GB"/>
+        </w:rPr>
+        <w:t xml:space="preserve"> SAML menghilangkan seluruh </w:t>
+      </w:r>
+      <w:r>
+        <w:rPr>
+          <w:i/>
+          <w:iCs/>
+          <w:lang w:val="en-GB"/>
+        </w:rPr>
+        <w:t>password</w:t>
+      </w:r>
+      <w:r>
+        <w:rPr>
+          <w:lang w:val="en-GB"/>
+        </w:rPr>
+        <w:t xml:space="preserve"> dalam proses autentikasi. </w:t>
+      </w:r>
+      <w:r>
+        <w:rPr>
+          <w:lang w:val="en-GB"/>
+        </w:rPr>
+        <w:t xml:space="preserve">SAML menggunakan </w:t>
+      </w:r>
+      <w:r>
+        <w:rPr>
+          <w:i/>
+          <w:iCs/>
+          <w:lang w:val="en-GB"/>
+        </w:rPr>
+        <w:t>digital signature</w:t>
+      </w:r>
+      <w:r>
+        <w:rPr>
+          <w:lang w:val="en-GB"/>
+        </w:rPr>
+        <w:t xml:space="preserve"> untuk </w:t>
+      </w:r>
+      <w:r>
+        <w:rPr>
+          <w:lang w:val="en-GB"/>
+        </w:rPr>
+        <w:t xml:space="preserve">mengirim token keamanan yang diberikan </w:t>
+      </w:r>
+      <w:r>
+        <w:rPr>
+          <w:lang w:val="en-GB"/>
+        </w:rPr>
+        <w:t xml:space="preserve">oleh </w:t>
+      </w:r>
+      <w:r>
+        <w:rPr>
+          <w:i/>
+          <w:iCs/>
+          <w:lang w:val="en-GB"/>
+        </w:rPr>
+        <w:t>identity provider</w:t>
+      </w:r>
+      <w:r>
+        <w:rPr>
+          <w:lang w:val="en-GB"/>
+        </w:rPr>
+        <w:t xml:space="preserve"> ke aplikasi. </w:t>
+      </w:r>
+      <w:r>
+        <w:rPr>
+          <w:lang w:val="en-GB"/>
+        </w:rPr>
+        <w:t xml:space="preserve">Token keamanan ini berisi </w:t>
+      </w:r>
+    </w:p>
+    <w:p>
+      <w:pPr>
+        <w:rPr>
+          <w:lang w:val="en-GB"/>
+        </w:rPr>
+      </w:pPr>
+      <w:r>
+        <w:rPr>
+          <w:lang w:val="en-GB"/>
+        </w:rPr>
         <w:lastRenderedPageBreak/>
-        <w:t xml:space="preserve">Aplikasi </w:t>
-      </w:r>
-      <w:r>
-        <w:rPr>
-          <w:i/>
-          <w:iCs/>
-        </w:rPr>
-        <w:t>single sign-on</w:t>
-      </w:r>
-      <w:r>
-        <w:t xml:space="preserve"> menghubungi server pusat, apakah user yang bersangkutan </w:t>
-      </w:r>
-      <w:r>
-        <w:t xml:space="preserve">masih memiliki </w:t>
-      </w:r>
-      <w:r>
-        <w:rPr>
-          <w:i/>
-          <w:iCs/>
+        <w:t xml:space="preserve">SAML berbasis XML, merupakan produk dari OASIS </w:t>
+      </w:r>
+      <w:r>
+        <w:rPr>
+          <w:i/>
+          <w:iCs/>
+          <w:lang w:val="en-GB"/>
+        </w:rPr>
+        <w:t>Security Services Technical Committee</w:t>
+      </w:r>
+      <w:r>
+        <w:rPr>
+          <w:lang w:val="en-GB"/>
+        </w:rPr>
+        <w:t xml:space="preserve">. </w:t>
+      </w:r>
+      <w:r>
+        <w:rPr>
+          <w:lang w:val="en-GB"/>
+        </w:rPr>
+        <w:t xml:space="preserve">Banyak vendor </w:t>
+      </w:r>
+      <w:r>
+        <w:rPr>
+          <w:lang w:val="en-GB"/>
+        </w:rPr>
+        <w:t xml:space="preserve">besar </w:t>
+      </w:r>
+      <w:r>
+        <w:rPr>
+          <w:lang w:val="en-GB"/>
+        </w:rPr>
+        <w:t>perangkat lunak sudah men-support penggunaan SAML seperti Google</w:t>
+      </w:r>
+      <w:r>
+        <w:rPr>
+          <w:lang w:val="en-GB"/>
+        </w:rPr>
+        <w:t xml:space="preserve">, Microsoft, Salesforce. </w:t>
+      </w:r>
+    </w:p>
+    <w:p>
+      <w:pPr>
+        <w:pStyle w:val="Heading4"/>
+      </w:pPr>
+      <w:r>
+        <w:t xml:space="preserve">Mekanisme </w:t>
+      </w:r>
+      <w:r>
+        <w:t xml:space="preserve">OneLogin </w:t>
+      </w:r>
+      <w:r>
+        <w:t xml:space="preserve">SAML </w:t>
+      </w:r>
+    </w:p>
+    <w:p>
+      <w:pPr>
+        <w:rPr>
+          <w:lang w:val="en-GB"/>
+        </w:rPr>
+      </w:pPr>
+      <w:r>
+        <w:rPr>
+          <w:lang w:val="en-GB"/>
+        </w:rPr>
+        <w:t xml:space="preserve">Misalkan seorang user </w:t>
+      </w:r>
+      <w:r>
+        <w:rPr>
+          <w:lang w:val="en-GB"/>
+        </w:rPr>
+        <w:t>akan mengakses dua web-app</w:t>
+      </w:r>
+      <w:r>
+        <w:rPr>
+          <w:lang w:val="en-GB"/>
+        </w:rPr>
+        <w:t xml:space="preserve"> yang divendori oleh perusahaan yang sama</w:t>
+      </w:r>
+      <w:r>
+        <w:rPr>
+          <w:lang w:val="en-GB"/>
+        </w:rPr>
+        <w:t xml:space="preserve">. </w:t>
+      </w:r>
+      <w:r>
+        <w:rPr>
+          <w:lang w:val="en-GB"/>
+        </w:rPr>
+        <w:t xml:space="preserve">Satu untuk </w:t>
+      </w:r>
+      <w:r>
+        <w:rPr>
+          <w:i/>
+          <w:iCs/>
+          <w:lang w:val="en-GB"/>
+        </w:rPr>
+        <w:t>booking</w:t>
+      </w:r>
+      <w:r>
+        <w:rPr>
+          <w:lang w:val="en-GB"/>
+        </w:rPr>
+        <w:t xml:space="preserve"> penerbangan, satunya untuk rental mobil.</w:t>
+      </w:r>
+      <w:r>
+        <w:rPr>
+          <w:lang w:val="en-GB"/>
+        </w:rPr>
+        <w:t xml:space="preserve"> Dalam istilah SAML, </w:t>
+      </w:r>
+      <w:r>
+        <w:rPr>
+          <w:lang w:val="en-GB"/>
+        </w:rPr>
+        <w:t xml:space="preserve">user </w:t>
+      </w:r>
+      <w:r>
+        <w:rPr>
+          <w:lang w:val="en-GB"/>
+        </w:rPr>
+        <w:t xml:space="preserve">disebut </w:t>
+      </w:r>
+      <w:r>
+        <w:rPr>
+          <w:i/>
+          <w:iCs/>
+          <w:lang w:val="en-GB"/>
+        </w:rPr>
+        <w:t>principa</w:t>
+      </w:r>
+      <w:r>
+        <w:rPr>
+          <w:i/>
+          <w:iCs/>
+          <w:lang w:val="en-GB"/>
+        </w:rPr>
+        <w:t>l</w:t>
+      </w:r>
+      <w:r>
+        <w:rPr>
+          <w:lang w:val="en-GB"/>
+        </w:rPr>
+        <w:t xml:space="preserve">. </w:t>
+      </w:r>
+      <w:r>
+        <w:rPr>
+          <w:lang w:val="en-GB"/>
+        </w:rPr>
+        <w:t xml:space="preserve">Dua aplikasi tersebut disebut </w:t>
+      </w:r>
+      <w:r>
+        <w:rPr>
+          <w:i/>
+          <w:iCs/>
+          <w:lang w:val="en-GB"/>
+        </w:rPr>
+        <w:t>service provider</w:t>
+      </w:r>
+      <w:r>
+        <w:rPr>
+          <w:lang w:val="en-GB"/>
+        </w:rPr>
+        <w:t>.</w:t>
+      </w:r>
+    </w:p>
+    <w:p>
+      <w:pPr>
+        <w:rPr>
+          <w:lang w:val="en-GB"/>
+        </w:rPr>
+      </w:pPr>
+      <w:r>
+        <w:rPr>
+          <w:lang w:val="en-GB"/>
+        </w:rPr>
+        <w:t xml:space="preserve">Misalkan </w:t>
+      </w:r>
+      <w:r>
+        <w:rPr>
+          <w:lang w:val="en-GB"/>
+        </w:rPr>
+        <w:t xml:space="preserve">user tersebut </w:t>
+      </w:r>
+      <w:r>
+        <w:rPr>
+          <w:lang w:val="en-GB"/>
+        </w:rPr>
+        <w:t xml:space="preserve">akan mengakses </w:t>
+      </w:r>
+      <w:hyperlink r:id="rId15" w:history="1">
+        <w:r>
+          <w:rPr>
+            <w:rStyle w:val="Hyperlink"/>
+            <w:lang w:val="en-GB"/>
+          </w:rPr>
+          <w:t>http://flight.example.com/flights</w:t>
+        </w:r>
+      </w:hyperlink>
+      <w:r>
+        <w:rPr>
+          <w:lang w:val="en-GB"/>
+        </w:rPr>
+        <w:t xml:space="preserve">, </w:t>
+      </w:r>
+      <w:r>
+        <w:rPr>
+          <w:lang w:val="en-GB"/>
+        </w:rPr>
+        <w:t xml:space="preserve">aplikasi flight akan </w:t>
+      </w:r>
+      <w:r>
+        <w:rPr>
+          <w:lang w:val="en-GB"/>
+        </w:rPr>
+        <w:t>me-</w:t>
+      </w:r>
+      <w:r>
+        <w:rPr>
+          <w:i/>
+          <w:iCs/>
+          <w:lang w:val="en-GB"/>
+        </w:rPr>
+        <w:t>redirect</w:t>
+      </w:r>
+      <w:r>
+        <w:rPr>
+          <w:lang w:val="en-GB"/>
+        </w:rPr>
+        <w:t xml:space="preserve"> ke </w:t>
+      </w:r>
+      <w:hyperlink r:id="rId16" w:history="1">
+        <w:r>
+          <w:rPr>
+            <w:rStyle w:val="Hyperlink"/>
+            <w:lang w:val="en-GB"/>
+          </w:rPr>
+          <w:t>https://sso.example.com?SAMLRequest</w:t>
+        </w:r>
+      </w:hyperlink>
+      <w:r>
+        <w:rPr>
+          <w:lang w:val="en-GB"/>
+        </w:rPr>
+        <w:t xml:space="preserve">=... </w:t>
+      </w:r>
+      <w:r>
+        <w:rPr>
+          <w:lang w:val="en-GB"/>
+        </w:rPr>
+        <w:t>u</w:t>
+      </w:r>
+      <w:r>
+        <w:rPr>
+          <w:lang w:val="en-GB"/>
+        </w:rPr>
+        <w:t xml:space="preserve">ntuk melakukan </w:t>
+      </w:r>
+      <w:r>
+        <w:rPr>
+          <w:i/>
+          <w:iCs/>
+          <w:lang w:val="en-GB"/>
+        </w:rPr>
+        <w:t>single sign</w:t>
+      </w:r>
+      <w:r>
+        <w:rPr>
+          <w:i/>
+          <w:iCs/>
+          <w:lang w:val="en-GB"/>
+        </w:rPr>
+        <w:t>-</w:t>
+      </w:r>
+      <w:r>
+        <w:rPr>
+          <w:i/>
+          <w:iCs/>
+          <w:lang w:val="en-GB"/>
+        </w:rPr>
+        <w:t>on</w:t>
+      </w:r>
+      <w:r>
+        <w:rPr>
+          <w:lang w:val="en-GB"/>
+        </w:rPr>
+        <w:t>.</w:t>
+      </w:r>
+      <w:r>
+        <w:rPr>
+          <w:lang w:val="en-GB"/>
+        </w:rPr>
+        <w:t xml:space="preserve"> Ketika </w:t>
+      </w:r>
+      <w:r>
+        <w:rPr>
+          <w:lang w:val="en-GB"/>
+        </w:rPr>
+        <w:t xml:space="preserve">user </w:t>
+      </w:r>
+      <w:r>
+        <w:rPr>
+          <w:lang w:val="en-GB"/>
+        </w:rPr>
+        <w:t xml:space="preserve">akan mengakses </w:t>
+      </w:r>
+      <w:r>
+        <w:rPr>
+          <w:i/>
+          <w:iCs/>
+          <w:lang w:val="en-GB"/>
+        </w:rPr>
+        <w:t>resource</w:t>
+      </w:r>
+      <w:r>
+        <w:rPr>
+          <w:lang w:val="en-GB"/>
+        </w:rPr>
+        <w:t xml:space="preserve"> /flights yang diproteksi, </w:t>
+      </w:r>
+      <w:r>
+        <w:rPr>
+          <w:i/>
+          <w:iCs/>
+          <w:lang w:val="en-GB"/>
+        </w:rPr>
+        <w:t>service provider</w:t>
+      </w:r>
+      <w:r>
+        <w:rPr>
+          <w:lang w:val="en-GB"/>
+        </w:rPr>
+        <w:t xml:space="preserve"> (aplikasi flight) tidak menampilkan </w:t>
+      </w:r>
+      <w:r>
+        <w:rPr>
+          <w:i/>
+          <w:iCs/>
+          <w:lang w:val="en-GB"/>
+        </w:rPr>
+        <w:t>login page</w:t>
+      </w:r>
+      <w:r>
+        <w:rPr>
+          <w:lang w:val="en-GB"/>
+        </w:rPr>
+        <w:t xml:space="preserve">, tetapi akan melakukan </w:t>
+      </w:r>
+      <w:r>
+        <w:rPr>
+          <w:i/>
+          <w:iCs/>
+          <w:lang w:val="en-GB"/>
+        </w:rPr>
+        <w:t>redirect</w:t>
+      </w:r>
+      <w:r>
+        <w:rPr>
+          <w:lang w:val="en-GB"/>
+        </w:rPr>
+        <w:t xml:space="preserve"> ke </w:t>
+      </w:r>
+      <w:r>
+        <w:rPr>
+          <w:i/>
+          <w:iCs/>
+          <w:lang w:val="en-GB"/>
+        </w:rPr>
+        <w:t>identity provider</w:t>
+      </w:r>
+      <w:r>
+        <w:rPr>
+          <w:lang w:val="en-GB"/>
+        </w:rPr>
+        <w:t xml:space="preserve">, dalam hal ini adalah </w:t>
+      </w:r>
+      <w:hyperlink r:id="rId17" w:history="1">
+        <w:r>
+          <w:rPr>
+            <w:rStyle w:val="Hyperlink"/>
+            <w:lang w:val="en-GB"/>
+          </w:rPr>
+          <w:t>https://sso.example.com</w:t>
+        </w:r>
+      </w:hyperlink>
+      <w:r>
+        <w:rPr>
+          <w:lang w:val="en-GB"/>
+        </w:rPr>
+        <w:t xml:space="preserve"> dengan </w:t>
+      </w:r>
+      <w:r>
+        <w:rPr>
+          <w:i/>
+          <w:iCs/>
+          <w:lang w:val="en-GB"/>
+        </w:rPr>
+        <w:t>request</w:t>
+      </w:r>
+      <w:r>
+        <w:rPr>
+          <w:lang w:val="en-GB"/>
+        </w:rPr>
+        <w:t xml:space="preserve"> autentikasi yang disertakan pada parameter secara eksplisit. </w:t>
+      </w:r>
+      <w:r>
+        <w:rPr>
+          <w:i/>
+          <w:iCs/>
+          <w:lang w:val="en-GB"/>
+        </w:rPr>
+        <w:t>Identity provider</w:t>
+      </w:r>
+      <w:r>
+        <w:rPr>
+          <w:lang w:val="en-GB"/>
+        </w:rPr>
+        <w:t xml:space="preserve"> menggunakan parameter sebagai informasi, </w:t>
+      </w:r>
+      <w:r>
+        <w:rPr>
+          <w:i/>
+          <w:iCs/>
+          <w:lang w:val="en-GB"/>
+        </w:rPr>
+        <w:t>service provider</w:t>
+      </w:r>
+      <w:r>
+        <w:rPr>
+          <w:lang w:val="en-GB"/>
+        </w:rPr>
+        <w:t xml:space="preserve"> mana yang melakukan </w:t>
+      </w:r>
+      <w:r>
+        <w:rPr>
+          <w:i/>
+          <w:iCs/>
+          <w:lang w:val="en-GB"/>
+        </w:rPr>
+        <w:t>request</w:t>
+      </w:r>
+      <w:r>
+        <w:rPr>
+          <w:lang w:val="en-GB"/>
+        </w:rPr>
+        <w:t xml:space="preserve">. </w:t>
+      </w:r>
+      <w:r>
+        <w:rPr>
+          <w:lang w:val="en-GB"/>
+        </w:rPr>
+        <w:t>User</w:t>
+      </w:r>
+      <w:r>
+        <w:rPr>
+          <w:lang w:val="en-GB"/>
+        </w:rPr>
+        <w:t xml:space="preserve"> akan </w:t>
+      </w:r>
+      <w:r>
+        <w:rPr>
+          <w:i/>
+          <w:iCs/>
+          <w:lang w:val="en-GB"/>
+        </w:rPr>
+        <w:t>log-in</w:t>
+      </w:r>
+      <w:r>
+        <w:rPr>
+          <w:lang w:val="en-GB"/>
+        </w:rPr>
+        <w:t xml:space="preserve"> </w:t>
+      </w:r>
+      <w:r>
+        <w:rPr>
+          <w:lang w:val="en-GB"/>
+        </w:rPr>
+        <w:t xml:space="preserve">(mengetikkan </w:t>
+      </w:r>
+      <w:r>
+        <w:rPr>
+          <w:i/>
+          <w:iCs/>
+          <w:lang w:val="en-GB"/>
+        </w:rPr>
+        <w:t>email</w:t>
+      </w:r>
+      <w:r>
+        <w:rPr>
+          <w:lang w:val="en-GB"/>
+        </w:rPr>
+        <w:t xml:space="preserve"> dan </w:t>
+      </w:r>
+      <w:r>
+        <w:rPr>
+          <w:i/>
+          <w:iCs/>
+          <w:lang w:val="en-GB"/>
+        </w:rPr>
+        <w:t>password</w:t>
+      </w:r>
+      <w:r>
+        <w:rPr>
+          <w:lang w:val="en-GB"/>
+        </w:rPr>
+        <w:t>-</w:t>
+      </w:r>
+      <w:r>
+        <w:rPr>
+          <w:lang w:val="en-GB"/>
+        </w:rPr>
+        <w:t xml:space="preserve">nya) </w:t>
+      </w:r>
+      <w:r>
+        <w:rPr>
+          <w:lang w:val="en-GB"/>
+        </w:rPr>
+        <w:t xml:space="preserve">melalui </w:t>
+      </w:r>
+      <w:r>
+        <w:rPr>
+          <w:lang w:val="en-GB"/>
+        </w:rPr>
+        <w:t>pada https://sso.example.com</w:t>
+      </w:r>
+      <w:r>
+        <w:rPr>
+          <w:lang w:val="en-GB"/>
+        </w:rPr>
+        <w:t xml:space="preserve">. </w:t>
+      </w:r>
+      <w:r>
+        <w:rPr>
+          <w:i/>
+          <w:iCs/>
+          <w:lang w:val="en-GB"/>
+        </w:rPr>
+        <w:t>Identity provider</w:t>
+      </w:r>
+      <w:r>
+        <w:rPr>
+          <w:lang w:val="en-GB"/>
+        </w:rPr>
+        <w:t xml:space="preserve"> kemudian bertindak seb</w:t>
+      </w:r>
+      <w:r>
+        <w:rPr>
+          <w:lang w:val="en-GB"/>
+        </w:rPr>
+        <w:t xml:space="preserve">agai otoritas penyimpan </w:t>
+      </w:r>
+      <w:r>
+        <w:rPr>
+          <w:i/>
+          <w:iCs/>
+          <w:lang w:val="en-GB"/>
         </w:rPr>
         <w:t>session</w:t>
       </w:r>
       <w:r>
-        <w:t xml:space="preserve"> yang aktif atau tidak.</w:t>
-      </w:r>
-    </w:p>
-    <w:p>
-      <w:pPr>
-        <w:pStyle w:val="ListParagraph"/>
-        <w:numPr>
-          <w:ilvl w:val="0"/>
-          <w:numId w:val="30"/>
-        </w:numPr>
-        <w:ind w:left="426" w:hanging="426"/>
-      </w:pPr>
-      <w:r>
-        <w:t xml:space="preserve">Aplikasi </w:t>
-      </w:r>
-      <w:r>
-        <w:rPr>
-          <w:i/>
-          <w:iCs/>
-        </w:rPr>
-        <w:t>single sign-on</w:t>
-      </w:r>
-      <w:r>
-        <w:t xml:space="preserve"> memberi tahu ke aplikasi bahwa </w:t>
-      </w:r>
-      <w:r>
-        <w:t xml:space="preserve">user yang bersangkutan sudah memiliki </w:t>
-      </w:r>
-      <w:r>
-        <w:rPr>
-          <w:i/>
-          <w:iCs/>
-        </w:rPr>
-        <w:t>credential</w:t>
-      </w:r>
-      <w:r>
-        <w:t>.</w:t>
-      </w:r>
-    </w:p>
-    <w:p>
-      <w:pPr>
-        <w:pStyle w:val="ListParagraph"/>
-        <w:numPr>
-          <w:ilvl w:val="0"/>
-          <w:numId w:val="30"/>
-        </w:numPr>
-        <w:ind w:left="426" w:hanging="426"/>
-      </w:pPr>
-      <w:r>
-        <w:t>Akses ke aplikasi diberikan.</w:t>
-      </w:r>
-    </w:p>
-    <w:p>
-      <w:pPr>
-        <w:pStyle w:val="ListParagraph"/>
-        <w:ind w:left="426"/>
-      </w:pPr>
-    </w:p>
-    <w:p>
-      <w:pPr>
-        <w:rPr>
-          <w:lang w:val="en-GB"/>
-        </w:rPr>
-      </w:pPr>
-      <w:r>
-        <w:rPr>
-          <w:lang w:val="en-GB"/>
-        </w:rPr>
-        <w:t xml:space="preserve">Dalam kasus aplikasi yang terhubung pada jaringan, </w:t>
-      </w:r>
-      <w:r>
-        <w:rPr>
-          <w:i/>
-          <w:iCs/>
-          <w:lang w:val="en-GB"/>
-        </w:rPr>
-        <w:t>credential</w:t>
-      </w:r>
-      <w:r>
-        <w:rPr>
-          <w:lang w:val="en-GB"/>
-        </w:rPr>
-        <w:t xml:space="preserve"> dari banyak user harus dapat diakses dari banyak client. Satu user bisa saja akan </w:t>
-      </w:r>
-      <w:r>
-        <w:rPr>
-          <w:i/>
-          <w:iCs/>
-          <w:lang w:val="en-GB"/>
-        </w:rPr>
-        <w:t>login</w:t>
-      </w:r>
-      <w:r>
-        <w:rPr>
-          <w:lang w:val="en-GB"/>
-        </w:rPr>
-        <w:t xml:space="preserve"> dari beberapa</w:t>
-      </w:r>
-      <w:r>
-        <w:rPr>
-          <w:lang w:val="en-GB"/>
-        </w:rPr>
-        <w:t xml:space="preserve"> komputer</w:t>
-      </w:r>
-      <w:r>
-        <w:rPr>
-          <w:lang w:val="en-GB"/>
-        </w:rPr>
-        <w:t xml:space="preserve">. Oleh karena itu, diperlukan server pusat atau sistem </w:t>
-      </w:r>
-      <w:r>
-        <w:rPr>
-          <w:i/>
-          <w:iCs/>
-          <w:lang w:val="en-GB"/>
-        </w:rPr>
-        <w:t>single sign-on</w:t>
-      </w:r>
-      <w:r>
-        <w:rPr>
-          <w:lang w:val="en-GB"/>
-        </w:rPr>
-        <w:t xml:space="preserve"> berbasis direktori </w:t>
-      </w:r>
-      <w:r>
-        <w:rPr>
-          <w:lang w:val="en-GB"/>
-        </w:rPr>
-        <w:t xml:space="preserve">yang dapat diakses lewat jaringan </w:t>
-      </w:r>
-      <w:r>
-        <w:rPr>
-          <w:lang w:val="en-GB"/>
-        </w:rPr>
-        <w:t xml:space="preserve">supaya </w:t>
-      </w:r>
-      <w:r>
-        <w:rPr>
-          <w:i/>
-          <w:iCs/>
-          <w:lang w:val="en-GB"/>
-        </w:rPr>
-        <w:t>credential</w:t>
-      </w:r>
-      <w:r>
-        <w:rPr>
-          <w:lang w:val="en-GB"/>
-        </w:rPr>
-        <w:t xml:space="preserve"> dapat </w:t>
-      </w:r>
-      <w:r>
-        <w:rPr>
-          <w:lang w:val="en-GB"/>
-        </w:rPr>
-        <w:t>diakses secara bersamaan.</w:t>
-      </w:r>
-    </w:p>
-    <w:p>
-      <w:pPr>
-        <w:rPr>
-          <w:lang w:val="en-GB"/>
-        </w:rPr>
-      </w:pPr>
-      <w:r>
-        <w:rPr>
-          <w:lang w:val="en-GB"/>
-        </w:rPr>
-        <w:t xml:space="preserve">Apabila server </w:t>
-      </w:r>
-      <w:r>
-        <w:rPr>
-          <w:i/>
-          <w:iCs/>
-          <w:lang w:val="en-GB"/>
-        </w:rPr>
-        <w:t>single sign-on</w:t>
-      </w:r>
-      <w:r>
-        <w:rPr>
-          <w:lang w:val="en-GB"/>
-        </w:rPr>
-        <w:t xml:space="preserve"> hanya satu</w:t>
-      </w:r>
-      <w:r>
-        <w:rPr>
-          <w:lang w:val="en-GB"/>
-        </w:rPr>
-        <w:t xml:space="preserve">, server berikut dituntut memiliki </w:t>
-      </w:r>
-      <w:r>
-        <w:rPr>
-          <w:i/>
-          <w:iCs/>
-          <w:lang w:val="en-GB"/>
-        </w:rPr>
-        <w:t>availibility</w:t>
-      </w:r>
-      <w:r>
-        <w:rPr>
-          <w:lang w:val="en-GB"/>
-        </w:rPr>
-        <w:t xml:space="preserve"> yang tinggi. Oleh karena itu, banyak perusahaan </w:t>
-      </w:r>
-      <w:r>
-        <w:rPr>
-          <w:lang w:val="en-GB"/>
-        </w:rPr>
-        <w:t xml:space="preserve">membuat server </w:t>
-      </w:r>
-      <w:r>
-        <w:rPr>
-          <w:i/>
-          <w:iCs/>
-          <w:lang w:val="en-GB"/>
-        </w:rPr>
-        <w:t>single sign-on</w:t>
-      </w:r>
-      <w:r>
-        <w:rPr>
-          <w:lang w:val="en-GB"/>
-        </w:rPr>
-        <w:t xml:space="preserve"> secara terdistribusi di lebih dari satu server.</w:t>
-      </w:r>
-    </w:p>
-    <w:p>
-      <w:pPr>
-        <w:rPr>
-          <w:lang w:val="en-GB"/>
-        </w:rPr>
-      </w:pPr>
-      <w:r>
-        <w:rPr>
-          <w:lang w:val="en-GB"/>
-        </w:rPr>
-        <w:t xml:space="preserve">Dalam organisasi yang besar dengan jumlah user yang banyak, koneksi ke </w:t>
-      </w:r>
-      <w:r>
-        <w:rPr>
-          <w:i/>
-          <w:iCs/>
-          <w:lang w:val="en-GB"/>
-        </w:rPr>
-        <w:t>remote</w:t>
-      </w:r>
-      <w:r>
-        <w:rPr>
-          <w:lang w:val="en-GB"/>
-        </w:rPr>
-        <w:t xml:space="preserve"> server tidak dijamin. Ide yang bagus apabila perusahaan menggabungkan metode penyimpanan </w:t>
-      </w:r>
-      <w:r>
-        <w:rPr>
-          <w:i/>
-          <w:iCs/>
-          <w:lang w:val="en-GB"/>
-        </w:rPr>
-        <w:t>credential</w:t>
-      </w:r>
-      <w:r>
-        <w:rPr>
-          <w:lang w:val="en-GB"/>
-        </w:rPr>
-        <w:t xml:space="preserve"> di lokal dan pada server pusat.</w:t>
-      </w:r>
-      <w:r>
-        <w:rPr>
-          <w:lang w:val="en-GB"/>
-        </w:rPr>
-        <w:t xml:space="preserve"> Ini dapat meningkatkan </w:t>
-      </w:r>
-      <w:r>
-        <w:rPr>
-          <w:i/>
-          <w:iCs/>
-          <w:lang w:val="en-GB"/>
-        </w:rPr>
-        <w:t>availability</w:t>
-      </w:r>
-      <w:r>
-        <w:rPr>
-          <w:lang w:val="en-GB"/>
-        </w:rPr>
-        <w:t xml:space="preserve"> apabila suatu saat server </w:t>
-      </w:r>
-      <w:r>
-        <w:rPr>
-          <w:i/>
-          <w:iCs/>
-          <w:lang w:val="en-GB"/>
-        </w:rPr>
-        <w:t>down</w:t>
-      </w:r>
-      <w:r>
-        <w:rPr>
-          <w:lang w:val="en-GB"/>
-        </w:rPr>
-        <w:t xml:space="preserve">. Apabila penyimpanan gabungan ini diterapkan, maka perlu dipikirkan mekanisme untuk sinkronisasi data antara lokal dengan server </w:t>
-      </w:r>
-      <w:r>
-        <w:rPr>
-          <w:i/>
-          <w:iCs/>
-          <w:lang w:val="en-GB"/>
-        </w:rPr>
-        <w:t>remote</w:t>
-      </w:r>
-      <w:r>
-        <w:rPr>
-          <w:lang w:val="en-GB"/>
-        </w:rPr>
-        <w:t>.</w:t>
-      </w:r>
-    </w:p>
-    <w:p>
-      <w:pPr>
-        <w:pStyle w:val="Heading2"/>
-      </w:pPr>
-      <w:bookmarkStart w:id="40" w:name="_Toc504045302"/>
-      <w:r>
-        <w:t xml:space="preserve">Penggunaan </w:t>
-      </w:r>
-      <w:r>
-        <w:rPr>
-          <w:i/>
-          <w:iCs/>
-        </w:rPr>
-        <w:t>Single Sign-On</w:t>
-      </w:r>
-      <w:bookmarkEnd w:id="40"/>
-      <w:r>
-        <w:t xml:space="preserve"> </w:t>
-      </w:r>
-    </w:p>
-    <w:p>
-      <w:pPr>
-        <w:rPr>
-          <w:lang w:val="en-GB"/>
-        </w:rPr>
-      </w:pPr>
-      <w:r>
-        <w:rPr>
-          <w:lang w:val="en-GB"/>
-        </w:rPr>
-        <w:t xml:space="preserve">Penggunaan </w:t>
-      </w:r>
-      <w:r>
-        <w:rPr>
-          <w:i/>
-          <w:iCs/>
-          <w:lang w:val="en-GB"/>
-        </w:rPr>
-        <w:t>single sign-on</w:t>
-      </w:r>
-      <w:r>
-        <w:rPr>
-          <w:lang w:val="en-GB"/>
-        </w:rPr>
-        <w:t xml:space="preserve"> dapat dibagi menjadi </w:t>
-      </w:r>
-      <w:r>
-        <w:rPr>
-          <w:lang w:val="en-GB"/>
-        </w:rPr>
-        <w:t xml:space="preserve">dua, </w:t>
-      </w:r>
-      <w:r>
-        <w:rPr>
-          <w:i/>
-          <w:iCs/>
-          <w:lang w:val="en-GB"/>
-        </w:rPr>
-        <w:t>social sin</w:t>
-      </w:r>
-      <w:r>
-        <w:rPr>
-          <w:i/>
-          <w:iCs/>
-          <w:lang w:val="en-GB"/>
-        </w:rPr>
-        <w:t xml:space="preserve">gle </w:t>
-      </w:r>
-      <w:r>
-        <w:rPr>
-          <w:i/>
-          <w:iCs/>
-          <w:lang w:val="en-GB"/>
-        </w:rPr>
-        <w:t>sign-on</w:t>
-      </w:r>
-      <w:r>
-        <w:rPr>
-          <w:lang w:val="en-GB"/>
-        </w:rPr>
-        <w:t xml:space="preserve"> dan </w:t>
-      </w:r>
-      <w:r>
-        <w:rPr>
-          <w:lang w:val="en-GB"/>
-        </w:rPr>
-        <w:t>internal</w:t>
-      </w:r>
-      <w:r>
-        <w:rPr>
-          <w:lang w:val="en-GB"/>
-        </w:rPr>
-        <w:t xml:space="preserve"> </w:t>
-      </w:r>
-      <w:r>
-        <w:rPr>
-          <w:i/>
-          <w:iCs/>
-          <w:lang w:val="en-GB"/>
-        </w:rPr>
-        <w:t>single sign-on</w:t>
-      </w:r>
-      <w:r>
-        <w:rPr>
-          <w:lang w:val="en-GB"/>
-        </w:rPr>
-        <w:t>.</w:t>
-      </w:r>
-      <w:r>
-        <w:rPr>
-          <w:lang w:val="en-GB"/>
-        </w:rPr>
-        <w:t xml:space="preserve"> Secara singkat</w:t>
-      </w:r>
-      <w:r>
         <w:rPr>
           <w:lang w:val="en-GB"/>
         </w:rPr>
@@ -16745,144 +15784,50 @@
       </w:r>
       <w:r>
         <w:rPr>
-          <w:i/>
-          <w:iCs/>
-          <w:lang w:val="en-GB"/>
-        </w:rPr>
-        <w:t>social single sign-on</w:t>
-      </w:r>
-      <w:r>
-        <w:rPr>
-          <w:lang w:val="en-GB"/>
-        </w:rPr>
-        <w:t xml:space="preserve"> </w:t>
-      </w:r>
-      <w:r>
-        <w:rPr>
-          <w:lang w:val="en-GB"/>
-        </w:rPr>
-        <w:t>dapat digunakan secara bebas oleh publik</w:t>
-      </w:r>
-      <w:r>
-        <w:rPr>
-          <w:lang w:val="en-GB"/>
-        </w:rPr>
-        <w:t>. S</w:t>
-      </w:r>
-      <w:r>
-        <w:rPr>
-          <w:lang w:val="en-GB"/>
-        </w:rPr>
-        <w:t>ementara</w:t>
-      </w:r>
-      <w:r>
-        <w:rPr>
-          <w:lang w:val="en-GB"/>
-        </w:rPr>
-        <w:t xml:space="preserve">, </w:t>
-      </w:r>
-      <w:r>
-        <w:rPr>
-          <w:lang w:val="en-GB"/>
-        </w:rPr>
-        <w:t>internal</w:t>
-      </w:r>
-      <w:r>
-        <w:rPr>
-          <w:lang w:val="en-GB"/>
-        </w:rPr>
-        <w:t xml:space="preserve"> </w:t>
-      </w:r>
-      <w:r>
-        <w:rPr>
-          <w:i/>
-          <w:iCs/>
-          <w:lang w:val="en-GB"/>
-        </w:rPr>
-        <w:t>single sign-on</w:t>
-      </w:r>
-      <w:r>
-        <w:rPr>
-          <w:lang w:val="en-GB"/>
-        </w:rPr>
-        <w:t xml:space="preserve"> hanya meliputi sistem pada </w:t>
-      </w:r>
-      <w:r>
-        <w:rPr>
-          <w:lang w:val="en-GB"/>
-        </w:rPr>
-        <w:t xml:space="preserve">domain yang tertutup. </w:t>
-      </w:r>
-      <w:r>
-        <w:rPr>
-          <w:lang w:val="en-GB"/>
-        </w:rPr>
-        <w:t xml:space="preserve">Aplikasi yang dapat diakses </w:t>
-      </w:r>
-      <w:r>
-        <w:rPr>
-          <w:lang w:val="en-GB"/>
-        </w:rPr>
-        <w:t>internal</w:t>
-      </w:r>
-      <w:r>
-        <w:rPr>
-          <w:lang w:val="en-GB"/>
-        </w:rPr>
-        <w:t xml:space="preserve"> </w:t>
-      </w:r>
-      <w:r>
-        <w:rPr>
-          <w:i/>
-          <w:iCs/>
-          <w:lang w:val="en-GB"/>
-        </w:rPr>
-        <w:t>single sign-on</w:t>
-      </w:r>
-      <w:r>
-        <w:rPr>
-          <w:lang w:val="en-GB"/>
-        </w:rPr>
-        <w:t xml:space="preserve"> pun hanya terbatas pada aplikasi yang dikembangkan oleh </w:t>
-      </w:r>
-      <w:r>
-        <w:rPr>
-          <w:lang w:val="en-GB"/>
-        </w:rPr>
-        <w:t>organisasi</w:t>
-      </w:r>
-      <w:r>
-        <w:rPr>
-          <w:lang w:val="en-GB"/>
-        </w:rPr>
-        <w:t xml:space="preserve"> yang</w:t>
-      </w:r>
-      <w:r>
-        <w:rPr>
-          <w:lang w:val="en-GB"/>
-        </w:rPr>
-        <w:t xml:space="preserve"> </w:t>
-      </w:r>
-      <w:r>
-        <w:rPr>
-          <w:lang w:val="en-GB"/>
-        </w:rPr>
-        <w:t>bersangkutan.</w:t>
-      </w:r>
-    </w:p>
-    <w:p>
-      <w:pPr>
-        <w:pStyle w:val="Heading3"/>
-      </w:pPr>
-      <w:bookmarkStart w:id="41" w:name="_Toc504045303"/>
-      <w:r>
-        <w:lastRenderedPageBreak/>
-        <w:t>Social</w:t>
-      </w:r>
-      <w:r>
-        <w:t xml:space="preserve"> Single Sign-On</w:t>
-      </w:r>
-      <w:bookmarkEnd w:id="41"/>
+          <w:lang w:val="en-GB"/>
+        </w:rPr>
+        <w:t xml:space="preserve">menyimpan fakta bahwa </w:t>
+      </w:r>
+      <w:r>
+        <w:rPr>
+          <w:lang w:val="en-GB"/>
+        </w:rPr>
+        <w:t xml:space="preserve">user </w:t>
+      </w:r>
+      <w:r>
+        <w:rPr>
+          <w:lang w:val="en-GB"/>
+        </w:rPr>
+        <w:t xml:space="preserve">punya </w:t>
+      </w:r>
+      <w:r>
+        <w:rPr>
+          <w:i/>
+          <w:iCs/>
+          <w:lang w:val="en-GB"/>
+        </w:rPr>
+        <w:t>session</w:t>
+      </w:r>
+      <w:r>
+        <w:rPr>
+          <w:lang w:val="en-GB"/>
+        </w:rPr>
+        <w:t xml:space="preserve"> yang valid. </w:t>
+      </w:r>
+      <w:r>
+        <w:rPr>
+          <w:i/>
+          <w:iCs/>
+          <w:lang w:val="en-GB"/>
+        </w:rPr>
+        <w:t>Session</w:t>
+      </w:r>
+      <w:r>
+        <w:rPr>
+          <w:lang w:val="en-GB"/>
+        </w:rPr>
+        <w:t xml:space="preserve"> ini akan berguna nantinya.</w:t>
+      </w:r>
     </w:p>
     <w:p>
       <w:pPr>
@@ -16890,428 +15835,6 @@
         <w:rPr>
           <w:lang w:val="en-GB"/>
         </w:rPr>
-      </w:pPr>
-      <w:r>
-        <w:rPr>
-          <w:noProof/>
-          <w:lang w:eastAsia="zh-CN"/>
-        </w:rPr>
-        <w:drawing>
-          <wp:inline distT="0" distB="0" distL="0" distR="0" wp14:anchorId="0ECEF408" wp14:editId="34748DC1">
-            <wp:extent cx="3943350" cy="352425"/>
-            <wp:effectExtent l="19050" t="0" r="0" b="0"/>
-            <wp:docPr id="7" name="Picture 4" descr="D:\My Documents\Informatika ITB Sem. 7\Tugas Akhir I &amp; Seminar\picts\social sso.png"/>
-            <wp:cNvGraphicFramePr>
-              <a:graphicFrameLocks xmlns:a="http://schemas.openxmlformats.org/drawingml/2006/main" noChangeAspect="1"/>
-            </wp:cNvGraphicFramePr>
-            <a:graphic xmlns:a="http://schemas.openxmlformats.org/drawingml/2006/main">
-              <a:graphicData uri="http://schemas.openxmlformats.org/drawingml/2006/picture">
-                <pic:pic xmlns:pic="http://schemas.openxmlformats.org/drawingml/2006/picture">
-                  <pic:nvPicPr>
-                    <pic:cNvPr id="0" name="Picture 4" descr="D:\My Documents\Informatika ITB Sem. 7\Tugas Akhir I &amp; Seminar\picts\social sso.png"/>
-                    <pic:cNvPicPr>
-                      <a:picLocks noChangeAspect="1" noChangeArrowheads="1"/>
-                    </pic:cNvPicPr>
-                  </pic:nvPicPr>
-                  <pic:blipFill>
-                    <a:blip r:embed="rId16"/>
-                    <a:srcRect/>
-                    <a:stretch>
-                      <a:fillRect/>
-                    </a:stretch>
-                  </pic:blipFill>
-                  <pic:spPr bwMode="auto">
-                    <a:xfrm>
-                      <a:off x="0" y="0"/>
-                      <a:ext cx="3943350" cy="352425"/>
-                    </a:xfrm>
-                    <a:prstGeom prst="rect">
-                      <a:avLst/>
-                    </a:prstGeom>
-                    <a:noFill/>
-                    <a:ln w="9525">
-                      <a:noFill/>
-                      <a:miter lim="800000"/>
-                      <a:headEnd/>
-                      <a:tailEnd/>
-                    </a:ln>
-                  </pic:spPr>
-                </pic:pic>
-              </a:graphicData>
-            </a:graphic>
-          </wp:inline>
-        </w:drawing>
-      </w:r>
-    </w:p>
-    <w:p>
-      <w:pPr>
-        <w:pStyle w:val="Caption"/>
-        <w:jc w:val="center"/>
-        <w:rPr>
-          <w:szCs w:val="23"/>
-        </w:rPr>
-      </w:pPr>
-      <w:bookmarkStart w:id="42" w:name="_Toc471296611"/>
-      <w:r>
-        <w:t xml:space="preserve">Gambar </w:t>
-      </w:r>
-      <w:r>
-        <w:fldChar w:fldCharType="begin"/>
-      </w:r>
-      <w:r>
-        <w:instrText xml:space="preserve"> STYLEREF 1 \s </w:instrText>
-      </w:r>
-      <w:r>
-        <w:fldChar w:fldCharType="separate"/>
-      </w:r>
-      <w:r>
-        <w:rPr>
-          <w:noProof/>
-          <w:cs/>
-        </w:rPr>
-        <w:t>‎</w:t>
-      </w:r>
-      <w:r>
-        <w:rPr>
-          <w:noProof/>
-        </w:rPr>
-        <w:t>II</w:t>
-      </w:r>
-      <w:r>
-        <w:rPr>
-          <w:noProof/>
-        </w:rPr>
-        <w:fldChar w:fldCharType="end"/>
-      </w:r>
-      <w:r>
-        <w:t>.</w:t>
-      </w:r>
-      <w:r>
-        <w:fldChar w:fldCharType="begin"/>
-      </w:r>
-      <w:r>
-        <w:instrText xml:space="preserve"> SEQ Gambar \* ARABIC \s 1 </w:instrText>
-      </w:r>
-      <w:r>
-        <w:fldChar w:fldCharType="separate"/>
-      </w:r>
-      <w:r>
-        <w:rPr>
-          <w:noProof/>
-        </w:rPr>
-        <w:t>4</w:t>
-      </w:r>
-      <w:r>
-        <w:rPr>
-          <w:noProof/>
-        </w:rPr>
-        <w:fldChar w:fldCharType="end"/>
-      </w:r>
-      <w:r>
-        <w:t xml:space="preserve">. Tombol </w:t>
-      </w:r>
-      <w:r>
-        <w:rPr>
-          <w:i/>
-          <w:iCs/>
-        </w:rPr>
-        <w:t xml:space="preserve">log-in </w:t>
-      </w:r>
-      <w:r>
-        <w:t xml:space="preserve">yang disediakan oleh </w:t>
-      </w:r>
-      <w:r>
-        <w:rPr>
-          <w:i/>
-          <w:iCs/>
-        </w:rPr>
-        <w:t>service provider</w:t>
-      </w:r>
-      <w:r>
-        <w:t xml:space="preserve"> untuk melakukan </w:t>
-      </w:r>
-      <w:r>
-        <w:rPr>
-          <w:i/>
-          <w:iCs/>
-        </w:rPr>
-        <w:t>single sign-on</w:t>
-      </w:r>
-      <w:r>
-        <w:t xml:space="preserve"> menggunakan </w:t>
-      </w:r>
-      <w:r>
-        <w:rPr>
-          <w:i/>
-          <w:iCs/>
-        </w:rPr>
-        <w:t>social single sign-on</w:t>
-      </w:r>
-      <w:bookmarkEnd w:id="42"/>
-    </w:p>
-    <w:p>
-      <w:pPr>
-        <w:rPr>
-          <w:lang w:val="en-GB"/>
-        </w:rPr>
-      </w:pPr>
-    </w:p>
-    <w:p>
-      <w:pPr>
-        <w:rPr>
-          <w:lang w:val="en-GB"/>
-        </w:rPr>
-      </w:pPr>
-      <w:r>
-        <w:rPr>
-          <w:i/>
-          <w:iCs/>
-          <w:lang w:val="en-GB"/>
-        </w:rPr>
-        <w:t>Public single sign-on</w:t>
-      </w:r>
-      <w:r>
-        <w:rPr>
-          <w:lang w:val="en-GB"/>
-        </w:rPr>
-        <w:t xml:space="preserve"> adalah </w:t>
-      </w:r>
-      <w:r>
-        <w:rPr>
-          <w:i/>
-          <w:iCs/>
-          <w:lang w:val="en-GB"/>
-        </w:rPr>
-        <w:t>single sign-on</w:t>
-      </w:r>
-      <w:r>
-        <w:rPr>
-          <w:lang w:val="en-GB"/>
-        </w:rPr>
-        <w:t xml:space="preserve"> yang tersedia untuk aplikasi publik dan </w:t>
-      </w:r>
-      <w:r>
-        <w:rPr>
-          <w:lang w:val="en-GB"/>
-        </w:rPr>
-        <w:t xml:space="preserve">dapat </w:t>
-      </w:r>
-      <w:r>
-        <w:rPr>
-          <w:lang w:val="en-GB"/>
-        </w:rPr>
-        <w:t>digunakan secara bebas.</w:t>
-      </w:r>
-      <w:r>
-        <w:rPr>
-          <w:lang w:val="en-GB"/>
-        </w:rPr>
-        <w:t xml:space="preserve"> </w:t>
-      </w:r>
-      <w:r>
-        <w:rPr>
-          <w:lang w:val="en-GB"/>
-        </w:rPr>
-        <w:t>Beberapa</w:t>
-      </w:r>
-      <w:r>
-        <w:rPr>
-          <w:lang w:val="en-GB"/>
-        </w:rPr>
-        <w:t xml:space="preserve"> </w:t>
-      </w:r>
-      <w:r>
-        <w:rPr>
-          <w:i/>
-          <w:iCs/>
-          <w:lang w:val="en-GB"/>
-        </w:rPr>
-        <w:t>social single sign-on</w:t>
-      </w:r>
-      <w:r>
-        <w:rPr>
-          <w:lang w:val="en-GB"/>
-        </w:rPr>
-        <w:t xml:space="preserve"> adalah berikut.</w:t>
-      </w:r>
-    </w:p>
-    <w:p>
-      <w:pPr>
-        <w:pStyle w:val="ListParagraph"/>
-        <w:numPr>
-          <w:ilvl w:val="0"/>
-          <w:numId w:val="31"/>
-        </w:numPr>
-        <w:ind w:left="426" w:hanging="426"/>
-      </w:pPr>
-      <w:r>
-        <w:t>Google</w:t>
-      </w:r>
-      <w:r>
-        <w:t xml:space="preserve">. </w:t>
-      </w:r>
-      <w:r>
-        <w:rPr>
-          <w:i/>
-          <w:iCs/>
-        </w:rPr>
-        <w:t>Single sign-on</w:t>
-      </w:r>
-      <w:r>
-        <w:t xml:space="preserve"> pada Google akan memberikan akses ke YouTube, Gmail, Google Analytics, Maps, Photos, </w:t>
-      </w:r>
-      <w:r>
-        <w:t>dan sebagainya. Banyak aplikasi lain (tidak dikembangkan Google)</w:t>
-      </w:r>
-      <w:r>
-        <w:t xml:space="preserve"> yang menye</w:t>
-      </w:r>
-      <w:r>
-        <w:t>diakan login via Google.</w:t>
-      </w:r>
-    </w:p>
-    <w:p>
-      <w:pPr>
-        <w:pStyle w:val="ListParagraph"/>
-        <w:numPr>
-          <w:ilvl w:val="0"/>
-          <w:numId w:val="31"/>
-        </w:numPr>
-        <w:ind w:left="426" w:hanging="426"/>
-      </w:pPr>
-      <w:r>
-        <w:t>Facebook</w:t>
-      </w:r>
-      <w:r>
-        <w:t xml:space="preserve"> Connect</w:t>
-      </w:r>
-      <w:r>
-        <w:t xml:space="preserve">. </w:t>
-      </w:r>
-      <w:r>
-        <w:t xml:space="preserve">Banyak aplikasi yang memberikan </w:t>
-      </w:r>
-      <w:r>
-        <w:t xml:space="preserve">izin untuk masuk ke servis mereka menggunakan </w:t>
-      </w:r>
-      <w:r>
-        <w:rPr>
-          <w:i/>
-          <w:iCs/>
-        </w:rPr>
-        <w:t>login with</w:t>
-      </w:r>
-      <w:r>
-        <w:t xml:space="preserve"> Facebook</w:t>
-      </w:r>
-      <w:r>
-        <w:t>, seperti Spotify, Soundcloud, Traveloka, BukaLapak</w:t>
-      </w:r>
-      <w:r>
-        <w:t>.</w:t>
-      </w:r>
-    </w:p>
-    <w:p>
-      <w:pPr>
-        <w:pStyle w:val="ListParagraph"/>
-        <w:numPr>
-          <w:ilvl w:val="0"/>
-          <w:numId w:val="31"/>
-        </w:numPr>
-        <w:ind w:left="426" w:hanging="426"/>
-      </w:pPr>
-      <w:r>
-        <w:t>Google+.</w:t>
-      </w:r>
-    </w:p>
-    <w:p>
-      <w:pPr>
-        <w:pStyle w:val="ListParagraph"/>
-        <w:numPr>
-          <w:ilvl w:val="0"/>
-          <w:numId w:val="31"/>
-        </w:numPr>
-        <w:ind w:left="426" w:hanging="426"/>
-      </w:pPr>
-      <w:r>
-        <w:t xml:space="preserve">Auth0. </w:t>
-      </w:r>
-      <w:r>
-        <w:t xml:space="preserve">Sebuah aplikasi bisa menggunakan Auth0 sebagai </w:t>
-      </w:r>
-      <w:r>
-        <w:rPr>
-          <w:i/>
-          <w:iCs/>
-        </w:rPr>
-        <w:t>identity p</w:t>
-      </w:r>
-      <w:r>
-        <w:rPr>
-          <w:i/>
-          <w:iCs/>
-        </w:rPr>
-        <w:t>rovider</w:t>
-      </w:r>
-      <w:r>
-        <w:t>.</w:t>
-      </w:r>
-      <w:r>
-        <w:t xml:space="preserve"> </w:t>
-      </w:r>
-      <w:r>
-        <w:t xml:space="preserve">Ketika aplikasi yang bertindak sebagai </w:t>
-      </w:r>
-      <w:r>
-        <w:rPr>
-          <w:i/>
-          <w:iCs/>
-        </w:rPr>
-        <w:t>service provider</w:t>
-      </w:r>
-      <w:r>
-        <w:t xml:space="preserve"> </w:t>
-      </w:r>
-      <w:r>
-        <w:t xml:space="preserve">membutuhkan </w:t>
-      </w:r>
-      <w:r>
-        <w:rPr>
-          <w:i/>
-          <w:iCs/>
-        </w:rPr>
-        <w:t>credential</w:t>
-      </w:r>
-      <w:r>
-        <w:t xml:space="preserve">, maka aplikasi akan meminta </w:t>
-      </w:r>
-      <w:r>
-        <w:rPr>
-          <w:i/>
-          <w:iCs/>
-        </w:rPr>
-        <w:t>request</w:t>
-      </w:r>
-      <w:r>
-        <w:t xml:space="preserve"> ke Auth0, kemudian aplikasi akan menerima </w:t>
-      </w:r>
-      <w:r>
-        <w:rPr>
-          <w:i/>
-          <w:iCs/>
-        </w:rPr>
-        <w:t>credential</w:t>
-      </w:r>
-      <w:r>
-        <w:t xml:space="preserve"> </w:t>
-      </w:r>
-      <w:r>
-        <w:t>dari Auth0.</w:t>
-      </w:r>
-    </w:p>
-    <w:p>
-      <w:pPr>
-        <w:jc w:val="center"/>
       </w:pPr>
       <w:r>
         <w:rPr>
@@ -17320,1890 +15843,7 @@
         </w:rPr>
         <w:lastRenderedPageBreak/>
         <w:drawing>
-          <wp:inline distT="0" distB="0" distL="0" distR="0" wp14:anchorId="766EFD73" wp14:editId="1AFE2AE7">
-            <wp:extent cx="3333750" cy="2985329"/>
-            <wp:effectExtent l="19050" t="0" r="0" b="0"/>
-            <wp:docPr id="12" name="Picture 6" descr="D:\My Documents\Informatika ITB Sem. 7\Tugas Akhir I &amp; Seminar\picts\soundcloud.png"/>
-            <wp:cNvGraphicFramePr>
-              <a:graphicFrameLocks xmlns:a="http://schemas.openxmlformats.org/drawingml/2006/main" noChangeAspect="1"/>
-            </wp:cNvGraphicFramePr>
-            <a:graphic xmlns:a="http://schemas.openxmlformats.org/drawingml/2006/main">
-              <a:graphicData uri="http://schemas.openxmlformats.org/drawingml/2006/picture">
-                <pic:pic xmlns:pic="http://schemas.openxmlformats.org/drawingml/2006/picture">
-                  <pic:nvPicPr>
-                    <pic:cNvPr id="0" name="Picture 6" descr="D:\My Documents\Informatika ITB Sem. 7\Tugas Akhir I &amp; Seminar\picts\soundcloud.png"/>
-                    <pic:cNvPicPr>
-                      <a:picLocks noChangeAspect="1" noChangeArrowheads="1"/>
-                    </pic:cNvPicPr>
-                  </pic:nvPicPr>
-                  <pic:blipFill>
-                    <a:blip r:embed="rId17"/>
-                    <a:srcRect/>
-                    <a:stretch>
-                      <a:fillRect/>
-                    </a:stretch>
-                  </pic:blipFill>
-                  <pic:spPr bwMode="auto">
-                    <a:xfrm>
-                      <a:off x="0" y="0"/>
-                      <a:ext cx="3337580" cy="2988759"/>
-                    </a:xfrm>
-                    <a:prstGeom prst="rect">
-                      <a:avLst/>
-                    </a:prstGeom>
-                    <a:noFill/>
-                    <a:ln w="9525">
-                      <a:noFill/>
-                      <a:miter lim="800000"/>
-                      <a:headEnd/>
-                      <a:tailEnd/>
-                    </a:ln>
-                  </pic:spPr>
-                </pic:pic>
-              </a:graphicData>
-            </a:graphic>
-          </wp:inline>
-        </w:drawing>
-      </w:r>
-    </w:p>
-    <w:p>
-      <w:pPr>
-        <w:pStyle w:val="Caption"/>
-        <w:jc w:val="center"/>
-      </w:pPr>
-      <w:bookmarkStart w:id="43" w:name="_Toc471296612"/>
-      <w:r>
-        <w:t xml:space="preserve">Gambar </w:t>
-      </w:r>
-      <w:r>
-        <w:fldChar w:fldCharType="begin"/>
-      </w:r>
-      <w:r>
-        <w:instrText xml:space="preserve"> STYLEREF 1 \s </w:instrText>
-      </w:r>
-      <w:r>
-        <w:fldChar w:fldCharType="separate"/>
-      </w:r>
-      <w:r>
-        <w:rPr>
-          <w:noProof/>
-          <w:cs/>
-        </w:rPr>
-        <w:t>‎</w:t>
-      </w:r>
-      <w:r>
-        <w:rPr>
-          <w:noProof/>
-        </w:rPr>
-        <w:t>II</w:t>
-      </w:r>
-      <w:r>
-        <w:rPr>
-          <w:noProof/>
-        </w:rPr>
-        <w:fldChar w:fldCharType="end"/>
-      </w:r>
-      <w:r>
-        <w:t>.</w:t>
-      </w:r>
-      <w:r>
-        <w:fldChar w:fldCharType="begin"/>
-      </w:r>
-      <w:r>
-        <w:instrText xml:space="preserve"> SEQ Gambar \* ARABIC \s 1 </w:instrText>
-      </w:r>
-      <w:r>
-        <w:fldChar w:fldCharType="separate"/>
-      </w:r>
-      <w:r>
-        <w:rPr>
-          <w:noProof/>
-        </w:rPr>
-        <w:t>5</w:t>
-      </w:r>
-      <w:r>
-        <w:rPr>
-          <w:noProof/>
-        </w:rPr>
-        <w:fldChar w:fldCharType="end"/>
-      </w:r>
-      <w:r>
-        <w:t xml:space="preserve">. Spotify menyediakan pilihan untuk </w:t>
-      </w:r>
-      <w:r>
-        <w:rPr>
-          <w:i/>
-          <w:iCs/>
-        </w:rPr>
-        <w:t>login</w:t>
-      </w:r>
-      <w:r>
-        <w:t xml:space="preserve"> menggunakan akun Facebook dan Google.</w:t>
-      </w:r>
-      <w:bookmarkEnd w:id="43"/>
-    </w:p>
-    <w:p>
-      <w:pPr>
-        <w:rPr>
-          <w:lang w:val="en-GB" w:eastAsia="en-US"/>
-        </w:rPr>
-      </w:pPr>
-    </w:p>
-    <w:p>
-      <w:pPr>
-        <w:pStyle w:val="Heading3"/>
-      </w:pPr>
-      <w:bookmarkStart w:id="44" w:name="_Toc504045304"/>
-      <w:r>
-        <w:t>Internal</w:t>
-      </w:r>
-      <w:r>
-        <w:t xml:space="preserve"> </w:t>
-      </w:r>
-      <w:r>
-        <w:rPr>
-          <w:i/>
-          <w:iCs/>
-        </w:rPr>
-        <w:t>Single Sign-On</w:t>
-      </w:r>
-      <w:bookmarkEnd w:id="44"/>
-    </w:p>
-    <w:p>
-      <w:pPr>
-        <w:rPr>
-          <w:lang w:val="en-GB"/>
-        </w:rPr>
-      </w:pPr>
-      <w:r>
-        <w:rPr>
-          <w:lang w:val="en-GB"/>
-        </w:rPr>
-        <w:t>Internal</w:t>
-      </w:r>
-      <w:r>
-        <w:rPr>
-          <w:lang w:val="en-GB"/>
-        </w:rPr>
-        <w:t xml:space="preserve"> </w:t>
-      </w:r>
-      <w:r>
-        <w:rPr>
-          <w:i/>
-          <w:iCs/>
-          <w:lang w:val="en-GB"/>
-        </w:rPr>
-        <w:t>single sign-on</w:t>
-      </w:r>
-      <w:r>
-        <w:rPr>
-          <w:lang w:val="en-GB"/>
-        </w:rPr>
-        <w:t xml:space="preserve"> adalah </w:t>
-      </w:r>
-      <w:r>
-        <w:rPr>
-          <w:lang w:val="en-GB"/>
-        </w:rPr>
-        <w:t xml:space="preserve">aplikasi </w:t>
-      </w:r>
-      <w:r>
-        <w:rPr>
-          <w:i/>
-          <w:iCs/>
-          <w:lang w:val="en-GB"/>
-        </w:rPr>
-        <w:t>single sign-on</w:t>
-      </w:r>
-      <w:r>
-        <w:rPr>
-          <w:lang w:val="en-GB"/>
-        </w:rPr>
-        <w:t xml:space="preserve"> yang diimplementasi pada internal sistem, akibatnya hanya </w:t>
-      </w:r>
-      <w:r>
-        <w:rPr>
-          <w:i/>
-          <w:iCs/>
-          <w:lang w:val="en-GB"/>
-        </w:rPr>
-        <w:t>service provider</w:t>
-      </w:r>
-      <w:r>
-        <w:rPr>
-          <w:lang w:val="en-GB"/>
-        </w:rPr>
-        <w:t xml:space="preserve"> internal perusahaan yang dapat menggunakan kelebihan </w:t>
-      </w:r>
-      <w:r>
-        <w:rPr>
-          <w:i/>
-          <w:iCs/>
-          <w:lang w:val="en-GB"/>
-        </w:rPr>
-        <w:t>single sign-on</w:t>
-      </w:r>
-      <w:r>
-        <w:rPr>
-          <w:lang w:val="en-GB"/>
-        </w:rPr>
-        <w:t xml:space="preserve"> ini.</w:t>
-      </w:r>
-      <w:r>
-        <w:t xml:space="preserve"> </w:t>
-      </w:r>
-      <w:r>
-        <w:rPr>
-          <w:i/>
-          <w:iCs/>
-        </w:rPr>
-        <w:t>S</w:t>
-      </w:r>
-      <w:r>
-        <w:rPr>
-          <w:i/>
-          <w:iCs/>
-        </w:rPr>
-        <w:t>ingle sign-on</w:t>
-      </w:r>
-      <w:r>
-        <w:t xml:space="preserve"> </w:t>
-      </w:r>
-      <w:r>
-        <w:t xml:space="preserve">jenis </w:t>
-      </w:r>
-      <w:r>
-        <w:t xml:space="preserve">internal </w:t>
-      </w:r>
-      <w:r>
-        <w:t xml:space="preserve">tidak dapat diintegrasikan secara bebas seperti </w:t>
-      </w:r>
-      <w:r>
-        <w:rPr>
-          <w:i/>
-          <w:iCs/>
-        </w:rPr>
-        <w:t>social single sign-on</w:t>
-      </w:r>
-      <w:r>
-        <w:t xml:space="preserve"> yang sudah dibahas sebelumnya.</w:t>
-      </w:r>
-    </w:p>
-    <w:p>
-      <w:pPr>
-        <w:rPr>
-          <w:lang w:val="en-GB"/>
-        </w:rPr>
-      </w:pPr>
-      <w:r>
-        <w:rPr>
-          <w:lang w:val="en-GB"/>
-        </w:rPr>
-        <w:t xml:space="preserve">Beberapa contoh </w:t>
-      </w:r>
-      <w:r>
-        <w:rPr>
-          <w:lang w:val="en-GB"/>
-        </w:rPr>
-        <w:t>internal</w:t>
-      </w:r>
-      <w:r>
-        <w:rPr>
-          <w:lang w:val="en-GB"/>
-        </w:rPr>
-        <w:t xml:space="preserve"> </w:t>
-      </w:r>
-      <w:r>
-        <w:rPr>
-          <w:i/>
-          <w:iCs/>
-          <w:lang w:val="en-GB"/>
-        </w:rPr>
-        <w:t>single sign-on</w:t>
-      </w:r>
-      <w:r>
-        <w:rPr>
-          <w:lang w:val="en-GB"/>
-        </w:rPr>
-        <w:t>:</w:t>
-      </w:r>
-    </w:p>
-    <w:p>
-      <w:pPr>
-        <w:pStyle w:val="ListParagraph"/>
-        <w:numPr>
-          <w:ilvl w:val="0"/>
-          <w:numId w:val="32"/>
-        </w:numPr>
-        <w:ind w:left="426" w:hanging="426"/>
-      </w:pPr>
-      <w:r>
-        <w:rPr>
-          <w:i/>
-          <w:iCs/>
-        </w:rPr>
-        <w:t>Single sign-on</w:t>
-      </w:r>
-      <w:r>
-        <w:t xml:space="preserve"> OL Akademik ITB. </w:t>
-      </w:r>
-      <w:r>
-        <w:t xml:space="preserve">Ketika user berhasil </w:t>
-      </w:r>
-      <w:r>
-        <w:rPr>
-          <w:i/>
-          <w:iCs/>
-        </w:rPr>
-        <w:t>login</w:t>
-      </w:r>
-      <w:r>
-        <w:t xml:space="preserve"> satu kali saja di alamat ol.akademik.itb.ac.id, selanjutnya beberapa aplikasi internal OL Akademik akan dapat diakses, seperti Pendaftaran &amp; Perwalian Mahasiswa, Status dan Hasil Studi Mahasiswa, Penjurusan, dan Kuesioner.</w:t>
-      </w:r>
-      <w:r>
-        <w:t xml:space="preserve"> </w:t>
-      </w:r>
-    </w:p>
-    <w:p>
-      <w:pPr>
-        <w:pStyle w:val="ListParagraph"/>
-        <w:numPr>
-          <w:ilvl w:val="0"/>
-          <w:numId w:val="32"/>
-        </w:numPr>
-        <w:ind w:left="426" w:hanging="426"/>
-      </w:pPr>
-      <w:r>
-        <w:rPr>
-          <w:i/>
-          <w:iCs/>
-        </w:rPr>
-        <w:t>Single sign-on</w:t>
-      </w:r>
-      <w:r>
-        <w:t xml:space="preserve"> pada </w:t>
-      </w:r>
-      <w:r>
-        <w:t xml:space="preserve">judgels </w:t>
-      </w:r>
-      <w:r>
-        <w:rPr>
-          <w:i/>
-          <w:iCs/>
-        </w:rPr>
-        <w:t>online</w:t>
-      </w:r>
-      <w:r>
-        <w:rPr>
-          <w:i/>
-          <w:iCs/>
-        </w:rPr>
-        <w:t xml:space="preserve"> </w:t>
-      </w:r>
-      <w:r>
-        <w:rPr>
-          <w:i/>
-          <w:iCs/>
-        </w:rPr>
-        <w:t>judge</w:t>
-      </w:r>
-      <w:r>
-        <w:t xml:space="preserve">. Setelah user </w:t>
-      </w:r>
-      <w:r>
-        <w:rPr>
-          <w:i/>
-          <w:iCs/>
-        </w:rPr>
-        <w:t>login</w:t>
-      </w:r>
-      <w:r>
-        <w:t xml:space="preserve"> pada </w:t>
-      </w:r>
-      <w:r>
-        <w:rPr>
-          <w:i/>
-          <w:iCs/>
-        </w:rPr>
-        <w:t xml:space="preserve">single sign-on, </w:t>
-      </w:r>
-      <w:r>
-        <w:t xml:space="preserve">user akan dapat mengakses beberapa aplikasi lain seperti </w:t>
-      </w:r>
-      <w:r>
-        <w:rPr>
-          <w:i/>
-          <w:iCs/>
-        </w:rPr>
-        <w:t>Training Gate</w:t>
-      </w:r>
-      <w:r>
-        <w:t xml:space="preserve"> dan </w:t>
-      </w:r>
-      <w:r>
-        <w:rPr>
-          <w:i/>
-          <w:iCs/>
-        </w:rPr>
-        <w:t>Competition Gate</w:t>
-      </w:r>
-      <w:r>
-        <w:t>.</w:t>
-      </w:r>
-    </w:p>
-    <w:p>
-      <w:pPr>
-        <w:pStyle w:val="Heading2"/>
-      </w:pPr>
-      <w:bookmarkStart w:id="45" w:name="_Toc504045305"/>
-      <w:r>
-        <w:lastRenderedPageBreak/>
-        <w:t xml:space="preserve">Keamanan </w:t>
-      </w:r>
-      <w:r>
-        <w:rPr>
-          <w:i/>
-          <w:iCs/>
-        </w:rPr>
-        <w:t>Single Sign-On</w:t>
-      </w:r>
-      <w:bookmarkEnd w:id="45"/>
-      <w:r>
-        <w:rPr>
-          <w:i/>
-          <w:iCs/>
-        </w:rPr>
-        <w:t xml:space="preserve"> </w:t>
-      </w:r>
-    </w:p>
-    <w:p>
-      <w:r>
-        <w:t xml:space="preserve">Keamanan jaringan antara server dengan servis jelaslah penting. Salah satu fokus utama dalam pemilihan implementasi </w:t>
-      </w:r>
-      <w:r>
-        <w:rPr>
-          <w:i/>
-          <w:iCs/>
-        </w:rPr>
-        <w:t>single sign-on</w:t>
-      </w:r>
-      <w:r>
-        <w:t xml:space="preserve"> adalah keamanan. Semakin </w:t>
-      </w:r>
-      <w:r>
-        <w:t xml:space="preserve">kompleks </w:t>
-      </w:r>
-      <w:r>
-        <w:t>jaringan komputer</w:t>
-      </w:r>
-      <w:r>
-        <w:t xml:space="preserve"> dalam suatu sistem</w:t>
-      </w:r>
-      <w:r>
-        <w:t>, maka ketergantungan terhadap keamanan yang lebih baik akan semakin tinggi.</w:t>
-      </w:r>
-    </w:p>
-    <w:p>
-      <w:r>
-        <w:t xml:space="preserve">Kontrol akses </w:t>
-      </w:r>
-      <w:r>
-        <w:t>merupakan</w:t>
-      </w:r>
-      <w:r>
-        <w:t xml:space="preserve"> komponen utama dalam </w:t>
-      </w:r>
-      <w:r>
-        <w:t>sistem keamanan IT apapun</w:t>
-      </w:r>
-      <w:r>
-        <w:t xml:space="preserve"> (Novell, 2011)</w:t>
-      </w:r>
-      <w:r>
-        <w:t>. Kontrol akses harus mampu memberikan teknologi yang mengamankan</w:t>
-      </w:r>
-      <w:r>
-        <w:t xml:space="preserve"> informasi sensitif sistem dari serangan luar.</w:t>
-      </w:r>
-    </w:p>
-    <w:p>
-      <w:r>
-        <w:t xml:space="preserve">Sistem autentikasi sebagian besar masih </w:t>
-      </w:r>
-      <w:r>
-        <w:t xml:space="preserve">tidak berubah. Mekanisme login standar menggunakan </w:t>
-      </w:r>
-      <w:r>
-        <w:rPr>
-          <w:i/>
-          <w:iCs/>
-        </w:rPr>
-        <w:t>username</w:t>
-      </w:r>
-      <w:r>
-        <w:t xml:space="preserve"> dan </w:t>
-      </w:r>
-      <w:r>
-        <w:rPr>
-          <w:i/>
-          <w:iCs/>
-        </w:rPr>
-        <w:t>password</w:t>
-      </w:r>
-      <w:r>
-        <w:t xml:space="preserve"> untuk memastikan user adalah orang yang benar masih digunakan sampai sekarang.</w:t>
-      </w:r>
-    </w:p>
-    <w:p>
-      <w:pPr>
-        <w:pStyle w:val="Heading3"/>
-      </w:pPr>
-      <w:bookmarkStart w:id="46" w:name="_Toc504045306"/>
-      <w:r>
-        <w:t xml:space="preserve">Mengurangi Jumlah </w:t>
-      </w:r>
-      <w:r>
-        <w:rPr>
-          <w:i/>
-          <w:iCs/>
-        </w:rPr>
-        <w:t>Password</w:t>
-      </w:r>
-      <w:bookmarkEnd w:id="46"/>
-    </w:p>
-    <w:p>
-      <w:r>
-        <w:t xml:space="preserve">Apabila ada 6 aplikasi yang saling terhubung, manakah yang lebih bagus, membangun 6 metode autentikasi berbeda </w:t>
-      </w:r>
-      <w:r>
-        <w:t xml:space="preserve">atau </w:t>
-      </w:r>
-      <w:r>
-        <w:t>membangun satu layer bersama untuk autentikasi yang digunakan untuk 6 aplikasi berbeda?</w:t>
-      </w:r>
-      <w:r>
-        <w:t xml:space="preserve"> Untuk menjawab pertanyaan ini, kita harus benar-benar mempertimbangkan apakah dengan 6 metode autentikasi yang berbeda, apakah ini benar-benar meningkatkan keamanan sistem atau hanya </w:t>
-      </w:r>
-      <w:r>
-        <w:t xml:space="preserve">mempersulit </w:t>
-      </w:r>
-      <w:r>
-        <w:rPr>
-          <w:i/>
-          <w:iCs/>
-        </w:rPr>
-        <w:t>workflow</w:t>
-      </w:r>
-      <w:r>
-        <w:t>.</w:t>
-      </w:r>
-      <w:r>
-        <w:t xml:space="preserve"> Apakah manusia benar-benar mampu mengingat 6 </w:t>
-      </w:r>
-      <w:r>
-        <w:rPr>
-          <w:i/>
-          <w:iCs/>
-        </w:rPr>
-        <w:t>password</w:t>
-      </w:r>
-      <w:r>
-        <w:t xml:space="preserve"> berbeda secara bersamaan atau </w:t>
-      </w:r>
-      <w:r>
-        <w:t>user suatu saat akan menulis password pada suatu tempat supaya tidak lupa?</w:t>
-      </w:r>
-    </w:p>
-    <w:p>
-      <w:r>
-        <w:t xml:space="preserve">Penelitian oleh Novell pada 2011 membuktikan </w:t>
-      </w:r>
-      <w:r>
-        <w:t xml:space="preserve">bahwa </w:t>
-      </w:r>
-      <w:r>
-        <w:t xml:space="preserve">user tidak mampu mengingat lebih dari tiga </w:t>
-      </w:r>
-      <w:r>
-        <w:rPr>
-          <w:i/>
-          <w:iCs/>
-        </w:rPr>
-        <w:t>password</w:t>
-      </w:r>
-      <w:r>
-        <w:t xml:space="preserve"> secara bersamaan. Ini membuktikan bahwa </w:t>
-      </w:r>
-      <w:r>
-        <w:t xml:space="preserve">semakin sedikit </w:t>
-      </w:r>
-      <w:r>
-        <w:rPr>
-          <w:i/>
-          <w:iCs/>
-        </w:rPr>
-        <w:t>password</w:t>
-      </w:r>
-      <w:r>
-        <w:t xml:space="preserve"> yang harus diingat user, maka semakin bagus. </w:t>
-      </w:r>
-      <w:r>
-        <w:t xml:space="preserve">Semakin sedikit </w:t>
-      </w:r>
-      <w:r>
-        <w:rPr>
-          <w:i/>
-          <w:iCs/>
-        </w:rPr>
-        <w:t>password</w:t>
-      </w:r>
-      <w:r>
-        <w:t xml:space="preserve"> yang diingat user, maka user akan cenderung membuat </w:t>
-      </w:r>
-      <w:r>
-        <w:t xml:space="preserve">password yang </w:t>
-      </w:r>
-      <w:r>
-        <w:t xml:space="preserve">kuat. </w:t>
-      </w:r>
-      <w:r>
-        <w:t xml:space="preserve">Semakin banyak </w:t>
-      </w:r>
-      <w:r>
-        <w:rPr>
-          <w:i/>
-          <w:iCs/>
-        </w:rPr>
-        <w:t>password</w:t>
-      </w:r>
-      <w:r>
-        <w:t xml:space="preserve"> yang perlu diingat user, maka user akan cenderung membuat </w:t>
-      </w:r>
-      <w:r>
-        <w:rPr>
-          <w:i/>
-          <w:iCs/>
-        </w:rPr>
-        <w:t>password</w:t>
-      </w:r>
-      <w:r>
-        <w:t xml:space="preserve"> yang lemah supaya mudah diingat seperti 1111, abcd.</w:t>
-      </w:r>
-    </w:p>
-    <w:p>
-      <w:pPr>
-        <w:pStyle w:val="Heading3"/>
-      </w:pPr>
-      <w:bookmarkStart w:id="47" w:name="_Toc504045307"/>
-      <w:r>
-        <w:rPr>
-          <w:i/>
-          <w:iCs/>
-        </w:rPr>
-        <w:lastRenderedPageBreak/>
-        <w:t>Security</w:t>
-      </w:r>
-      <w:r>
-        <w:t xml:space="preserve"> </w:t>
-      </w:r>
-      <w:r>
-        <w:rPr>
-          <w:i/>
-          <w:iCs/>
-        </w:rPr>
-        <w:t>Policies</w:t>
-      </w:r>
-      <w:bookmarkEnd w:id="47"/>
-    </w:p>
-    <w:p>
-      <w:r>
-        <w:t xml:space="preserve">Tingkat kebutuhan keamanan akan berbeda-beda untuk setiap aplikasi yang terhubung dengan </w:t>
-      </w:r>
-      <w:r>
-        <w:rPr>
-          <w:i/>
-          <w:iCs/>
-        </w:rPr>
-        <w:t>single sign-on</w:t>
-      </w:r>
-      <w:r>
-        <w:t xml:space="preserve"> tergantung dengan kebutuhan bisnis masing-masing aplikasi</w:t>
-      </w:r>
-      <w:r>
-        <w:t xml:space="preserve">. Maka dari </w:t>
-      </w:r>
-      <w:r>
-        <w:t xml:space="preserve">itu, </w:t>
-      </w:r>
-      <w:r>
-        <w:t xml:space="preserve">perlu dipertimbangkan fleksibilitas </w:t>
-      </w:r>
-      <w:r>
-        <w:rPr>
-          <w:i/>
-          <w:iCs/>
-        </w:rPr>
-        <w:t>single sign-on</w:t>
-      </w:r>
-      <w:r>
-        <w:t xml:space="preserve"> </w:t>
-      </w:r>
-      <w:r>
-        <w:t>dalam mengatasi perbedaan kebutuhan level keamanan pada tiap aplikasi.</w:t>
-      </w:r>
-    </w:p>
-    <w:p>
-      <w:pPr>
-        <w:pStyle w:val="Heading3"/>
-      </w:pPr>
-      <w:bookmarkStart w:id="48" w:name="_Toc504045308"/>
-      <w:r>
-        <w:t xml:space="preserve">Penyimpanan </w:t>
-      </w:r>
-      <w:r>
-        <w:rPr>
-          <w:i/>
-          <w:iCs/>
-        </w:rPr>
-        <w:t>Credential</w:t>
-      </w:r>
-      <w:bookmarkEnd w:id="48"/>
-    </w:p>
-    <w:p>
-      <w:r>
-        <w:t xml:space="preserve">Karena banyaknya kelemahan yang ditemukan dalam banyak sistem operasi, satu-satunya solusi untuk penyimpanan </w:t>
-      </w:r>
-      <w:r>
-        <w:rPr>
-          <w:i/>
-          <w:iCs/>
-        </w:rPr>
-        <w:t>credential</w:t>
-      </w:r>
-      <w:r>
-        <w:t xml:space="preserve"> adalah dengan enkripsi. Enkripsi mampu melindungi informasi sensitif </w:t>
-      </w:r>
-      <w:r>
-        <w:t>supaya tidak dapat diakses oleh sembarang orang.</w:t>
-      </w:r>
-    </w:p>
-    <w:p>
-      <w:r>
-        <w:t xml:space="preserve">Enkripsi adalah proses untuk mengubah data secara matematis menggunakan algoritma yang sudah ada dan nilai kunci. Ada banyak algoritma sudah ada yang dapat digunakan. </w:t>
-      </w:r>
-      <w:r>
-        <w:t xml:space="preserve">Pilihan terbaik untuk melindungi data tergantung pada tipe enkripsi yang perlu dilakukan. Enkripsi bisa saja simetrik (kunci yang sama untuk enkripsi/dekripsi) atau asimetrik (menggunakan mekanisme kunci publik dan privat). Untuk melindungi data sensitif, algoritma enkripsi yang digunakan harus memenuhi standar industri yang telah disepakati, seperti misalnya Triple DES </w:t>
-      </w:r>
-      <w:r>
-        <w:t>(</w:t>
-      </w:r>
-      <w:r>
-        <w:rPr>
-          <w:i/>
-          <w:iCs/>
-        </w:rPr>
-        <w:t>Data Encryption Standard</w:t>
-      </w:r>
-      <w:r>
-        <w:t xml:space="preserve">) </w:t>
-      </w:r>
-      <w:r>
-        <w:t>dan AES</w:t>
-      </w:r>
-      <w:r>
-        <w:t xml:space="preserve"> (</w:t>
-      </w:r>
-      <w:r>
-        <w:rPr>
-          <w:i/>
-          <w:iCs/>
-        </w:rPr>
-        <w:t>Advanced Encryption Standard</w:t>
-      </w:r>
-      <w:r>
-        <w:t>)</w:t>
-      </w:r>
-      <w:r>
-        <w:t>.</w:t>
-      </w:r>
-    </w:p>
-    <w:p>
-      <w:pPr>
-        <w:pStyle w:val="Heading3"/>
-      </w:pPr>
-      <w:bookmarkStart w:id="49" w:name="_Toc504045309"/>
-      <w:r>
-        <w:t xml:space="preserve">Mengirimkan </w:t>
-      </w:r>
-      <w:r>
-        <w:rPr>
-          <w:i/>
-          <w:iCs/>
-        </w:rPr>
-        <w:t>Credential</w:t>
-      </w:r>
-      <w:r>
-        <w:t xml:space="preserve"> lewat Jaringan</w:t>
-      </w:r>
-      <w:bookmarkEnd w:id="49"/>
-    </w:p>
-    <w:p>
-      <w:pPr>
-        <w:rPr>
-          <w:lang w:val="en-GB"/>
-        </w:rPr>
-      </w:pPr>
-      <w:r>
-        <w:rPr>
-          <w:lang w:val="en-GB"/>
-        </w:rPr>
-        <w:t xml:space="preserve">Mengamankan penyimpanan </w:t>
-      </w:r>
-      <w:r>
-        <w:rPr>
-          <w:i/>
-          <w:iCs/>
-          <w:lang w:val="en-GB"/>
-        </w:rPr>
-        <w:t>credential</w:t>
-      </w:r>
-      <w:r>
-        <w:rPr>
-          <w:lang w:val="en-GB"/>
-        </w:rPr>
-        <w:t xml:space="preserve"> adalah hal penting, tetapi proses pengiriman juga tidak kalah pentingnya. </w:t>
-      </w:r>
-      <w:r>
-        <w:rPr>
-          <w:lang w:val="en-GB"/>
-        </w:rPr>
-        <w:t xml:space="preserve">Komunikasi antara </w:t>
-      </w:r>
-      <w:r>
-        <w:rPr>
-          <w:i/>
-          <w:iCs/>
-          <w:lang w:val="en-GB"/>
-        </w:rPr>
-        <w:t>service provider</w:t>
-      </w:r>
-      <w:r>
-        <w:rPr>
-          <w:lang w:val="en-GB"/>
-        </w:rPr>
-        <w:t xml:space="preserve"> (aplikasi) dengan server pusat penyedia credential dilakukan melalui jaringan. Penyampaian pesan berupa data ini tidak sepenuhnya aman dari serangan berupa </w:t>
-      </w:r>
-      <w:r>
-        <w:rPr>
-          <w:i/>
-          <w:iCs/>
-          <w:lang w:val="en-GB"/>
-        </w:rPr>
-        <w:t>wiretapping</w:t>
-      </w:r>
-      <w:r>
-        <w:rPr>
-          <w:lang w:val="en-GB"/>
-        </w:rPr>
-        <w:t xml:space="preserve"> atau </w:t>
-      </w:r>
-      <w:r>
-        <w:rPr>
-          <w:i/>
-          <w:iCs/>
-          <w:lang w:val="en-GB"/>
-        </w:rPr>
-        <w:t>traffic monitoring</w:t>
-      </w:r>
-      <w:r>
-        <w:rPr>
-          <w:lang w:val="en-GB"/>
-        </w:rPr>
-        <w:t xml:space="preserve">. Untuk meyakinkan keamanan </w:t>
-      </w:r>
-      <w:r>
-        <w:rPr>
-          <w:i/>
-          <w:iCs/>
-          <w:lang w:val="en-GB"/>
-        </w:rPr>
-        <w:t>credential</w:t>
-      </w:r>
-      <w:r>
-        <w:rPr>
-          <w:lang w:val="en-GB"/>
-        </w:rPr>
-        <w:t xml:space="preserve"> user selama pengiriman data, </w:t>
-      </w:r>
-      <w:r>
-        <w:rPr>
-          <w:lang w:val="en-GB"/>
-        </w:rPr>
-        <w:t>mekanisme</w:t>
-      </w:r>
-      <w:r>
-        <w:rPr>
-          <w:lang w:val="en-GB"/>
-        </w:rPr>
-        <w:t xml:space="preserve"> </w:t>
-      </w:r>
-      <w:r>
-        <w:rPr>
-          <w:i/>
-          <w:iCs/>
-          <w:lang w:val="en-GB"/>
-        </w:rPr>
-        <w:t>single sign-on</w:t>
-      </w:r>
-      <w:r>
-        <w:rPr>
-          <w:lang w:val="en-GB"/>
-        </w:rPr>
-        <w:t xml:space="preserve"> harus memastikan</w:t>
-      </w:r>
-      <w:r>
-        <w:rPr>
-          <w:lang w:val="en-GB"/>
-        </w:rPr>
-        <w:t xml:space="preserve"> data yang dikirimkan terenkripsi. Ini bisa dicapai dengan menggunakan protokol HTTPS untuk transmisi data.</w:t>
-      </w:r>
-      <w:r>
-        <w:rPr>
-          <w:lang w:val="en-GB"/>
-        </w:rPr>
-        <w:t xml:space="preserve"> </w:t>
-      </w:r>
-    </w:p>
-    <w:p>
-      <w:pPr>
-        <w:pStyle w:val="Heading2"/>
-      </w:pPr>
-      <w:bookmarkStart w:id="50" w:name="_Toc504045310"/>
-      <w:r>
-        <w:lastRenderedPageBreak/>
-        <w:t xml:space="preserve">Contoh Implementasi </w:t>
-      </w:r>
-      <w:r>
-        <w:rPr>
-          <w:i/>
-          <w:iCs/>
-        </w:rPr>
-        <w:t>Single Sign-On</w:t>
-      </w:r>
-      <w:bookmarkEnd w:id="50"/>
-      <w:r>
-        <w:t xml:space="preserve"> </w:t>
-      </w:r>
-    </w:p>
-    <w:p>
-      <w:pPr>
-        <w:rPr>
-          <w:lang w:val="en-GB"/>
-        </w:rPr>
-      </w:pPr>
-      <w:r>
-        <w:rPr>
-          <w:lang w:val="en-GB"/>
-        </w:rPr>
-        <w:t xml:space="preserve">Ada banyak implementasi </w:t>
-      </w:r>
-      <w:r>
-        <w:rPr>
-          <w:i/>
-          <w:iCs/>
-          <w:lang w:val="en-GB"/>
-        </w:rPr>
-        <w:t>single sign-on</w:t>
-      </w:r>
-      <w:r>
-        <w:rPr>
-          <w:lang w:val="en-GB"/>
-        </w:rPr>
-        <w:t xml:space="preserve"> saat ini yang kita temui. Tiap-tiap implementasi tentunya memiliki perbedaan masing-masing, berupa kelebihan, kekurangan, dan mekanisme yang berbeda dalam melakukan banyak hal seperti menyimpan </w:t>
-      </w:r>
-      <w:r>
-        <w:rPr>
-          <w:i/>
-          <w:iCs/>
-          <w:lang w:val="en-GB"/>
-        </w:rPr>
-        <w:t>credential</w:t>
-      </w:r>
-      <w:r>
-        <w:rPr>
-          <w:lang w:val="en-GB"/>
-        </w:rPr>
-        <w:t xml:space="preserve">, membagikan akses untuk </w:t>
-      </w:r>
-      <w:r>
-        <w:rPr>
-          <w:i/>
-          <w:iCs/>
-          <w:lang w:val="en-GB"/>
-        </w:rPr>
-        <w:t>credential</w:t>
-      </w:r>
-      <w:r>
-        <w:rPr>
-          <w:lang w:val="en-GB"/>
-        </w:rPr>
-        <w:t>, dan lainnya.</w:t>
-      </w:r>
-    </w:p>
-    <w:p>
-      <w:pPr>
-        <w:rPr>
-          <w:lang w:val="en-GB"/>
-        </w:rPr>
-      </w:pPr>
-      <w:r>
-        <w:rPr>
-          <w:lang w:val="en-GB"/>
-        </w:rPr>
-        <w:t>Bab ini akan membahas</w:t>
-      </w:r>
-      <w:r>
-        <w:rPr>
-          <w:lang w:val="en-GB"/>
-        </w:rPr>
-        <w:t xml:space="preserve"> </w:t>
-      </w:r>
-      <w:r>
-        <w:rPr>
-          <w:lang w:val="en-GB"/>
-        </w:rPr>
-        <w:t xml:space="preserve">secara detil </w:t>
-      </w:r>
-      <w:r>
-        <w:rPr>
-          <w:lang w:val="en-GB"/>
-        </w:rPr>
-        <w:t>mengenai metode dari tool yang</w:t>
-      </w:r>
-      <w:r>
-        <w:rPr>
-          <w:lang w:val="en-GB"/>
-        </w:rPr>
-        <w:t xml:space="preserve"> mengimplementasi </w:t>
-      </w:r>
-      <w:r>
-        <w:rPr>
-          <w:i/>
-          <w:iCs/>
-          <w:lang w:val="en-GB"/>
-        </w:rPr>
-        <w:t>single sign-o</w:t>
-      </w:r>
-      <w:r>
-        <w:rPr>
-          <w:i/>
-          <w:iCs/>
-          <w:lang w:val="en-GB"/>
-        </w:rPr>
-        <w:t>n</w:t>
-      </w:r>
-      <w:r>
-        <w:rPr>
-          <w:lang w:val="en-GB"/>
-        </w:rPr>
-        <w:t>.</w:t>
-      </w:r>
-    </w:p>
-    <w:p>
-      <w:pPr>
-        <w:pStyle w:val="Heading3"/>
-      </w:pPr>
-      <w:bookmarkStart w:id="51" w:name="_Toc504045311"/>
-      <w:r>
-        <w:t xml:space="preserve">OneLogin </w:t>
-      </w:r>
-      <w:r>
-        <w:t>SAML</w:t>
-      </w:r>
-      <w:bookmarkEnd w:id="51"/>
-    </w:p>
-    <w:p>
-      <w:pPr>
-        <w:rPr>
-          <w:lang w:val="en-GB"/>
-        </w:rPr>
-      </w:pPr>
-      <w:r>
-        <w:rPr>
-          <w:lang w:val="en-GB"/>
-        </w:rPr>
-        <w:t>SAML (</w:t>
-      </w:r>
-      <w:r>
-        <w:rPr>
-          <w:i/>
-          <w:iCs/>
-          <w:lang w:val="en-GB"/>
-        </w:rPr>
-        <w:t>Security Assertion Markup Language</w:t>
-      </w:r>
-      <w:r>
-        <w:rPr>
-          <w:lang w:val="en-GB"/>
-        </w:rPr>
-        <w:t xml:space="preserve">) adalah protokol standar </w:t>
-      </w:r>
-      <w:r>
-        <w:rPr>
-          <w:lang w:val="en-GB"/>
-        </w:rPr>
-        <w:t xml:space="preserve">open-source </w:t>
-      </w:r>
-      <w:r>
-        <w:rPr>
-          <w:lang w:val="en-GB"/>
-        </w:rPr>
-        <w:t xml:space="preserve">untuk </w:t>
-      </w:r>
-      <w:r>
-        <w:rPr>
-          <w:i/>
-          <w:iCs/>
-          <w:lang w:val="en-GB"/>
-        </w:rPr>
-        <w:t>web browser</w:t>
-      </w:r>
-      <w:r>
-        <w:rPr>
-          <w:lang w:val="en-GB"/>
-        </w:rPr>
-        <w:t xml:space="preserve"> </w:t>
-      </w:r>
-      <w:r>
-        <w:rPr>
-          <w:i/>
-          <w:iCs/>
-          <w:lang w:val="en-GB"/>
-        </w:rPr>
-        <w:t>single sign-on</w:t>
-      </w:r>
-      <w:r>
-        <w:rPr>
-          <w:lang w:val="en-GB"/>
-        </w:rPr>
-        <w:t xml:space="preserve"> menggunakan token.</w:t>
-      </w:r>
-      <w:r>
-        <w:rPr>
-          <w:lang w:val="en-GB"/>
-        </w:rPr>
-        <w:t xml:space="preserve"> SAML menghilangkan seluruh </w:t>
-      </w:r>
-      <w:r>
-        <w:rPr>
-          <w:i/>
-          <w:iCs/>
-          <w:lang w:val="en-GB"/>
-        </w:rPr>
-        <w:t>password</w:t>
-      </w:r>
-      <w:r>
-        <w:rPr>
-          <w:lang w:val="en-GB"/>
-        </w:rPr>
-        <w:t xml:space="preserve"> dalam proses autentikasi. </w:t>
-      </w:r>
-      <w:r>
-        <w:rPr>
-          <w:lang w:val="en-GB"/>
-        </w:rPr>
-        <w:t xml:space="preserve">SAML menggunakan </w:t>
-      </w:r>
-      <w:r>
-        <w:rPr>
-          <w:i/>
-          <w:iCs/>
-          <w:lang w:val="en-GB"/>
-        </w:rPr>
-        <w:t>digital signature</w:t>
-      </w:r>
-      <w:r>
-        <w:rPr>
-          <w:lang w:val="en-GB"/>
-        </w:rPr>
-        <w:t xml:space="preserve"> untuk </w:t>
-      </w:r>
-      <w:r>
-        <w:rPr>
-          <w:lang w:val="en-GB"/>
-        </w:rPr>
-        <w:t xml:space="preserve">mengirim token keamanan yang diberikan </w:t>
-      </w:r>
-      <w:r>
-        <w:rPr>
-          <w:lang w:val="en-GB"/>
-        </w:rPr>
-        <w:t xml:space="preserve">oleh </w:t>
-      </w:r>
-      <w:r>
-        <w:rPr>
-          <w:i/>
-          <w:iCs/>
-          <w:lang w:val="en-GB"/>
-        </w:rPr>
-        <w:t>identity provider</w:t>
-      </w:r>
-      <w:r>
-        <w:rPr>
-          <w:lang w:val="en-GB"/>
-        </w:rPr>
-        <w:t xml:space="preserve"> ke aplikasi. </w:t>
-      </w:r>
-      <w:r>
-        <w:rPr>
-          <w:lang w:val="en-GB"/>
-        </w:rPr>
-        <w:t xml:space="preserve">Token keamanan ini berisi </w:t>
-      </w:r>
-    </w:p>
-    <w:p>
-      <w:pPr>
-        <w:rPr>
-          <w:lang w:val="en-GB"/>
-        </w:rPr>
-      </w:pPr>
-      <w:r>
-        <w:rPr>
-          <w:lang w:val="en-GB"/>
-        </w:rPr>
-        <w:t xml:space="preserve">SAML berbasis XML, merupakan produk dari OASIS </w:t>
-      </w:r>
-      <w:r>
-        <w:rPr>
-          <w:i/>
-          <w:iCs/>
-          <w:lang w:val="en-GB"/>
-        </w:rPr>
-        <w:t>Security Services Technical Committee</w:t>
-      </w:r>
-      <w:r>
-        <w:rPr>
-          <w:lang w:val="en-GB"/>
-        </w:rPr>
-        <w:t xml:space="preserve">. </w:t>
-      </w:r>
-      <w:r>
-        <w:rPr>
-          <w:lang w:val="en-GB"/>
-        </w:rPr>
-        <w:t xml:space="preserve">Banyak vendor </w:t>
-      </w:r>
-      <w:r>
-        <w:rPr>
-          <w:lang w:val="en-GB"/>
-        </w:rPr>
-        <w:t xml:space="preserve">besar </w:t>
-      </w:r>
-      <w:r>
-        <w:rPr>
-          <w:lang w:val="en-GB"/>
-        </w:rPr>
-        <w:t>perangkat lunak sudah men-support penggunaan SAML seperti Google</w:t>
-      </w:r>
-      <w:r>
-        <w:rPr>
-          <w:lang w:val="en-GB"/>
-        </w:rPr>
-        <w:t xml:space="preserve">, Microsoft, Salesforce. </w:t>
-      </w:r>
-    </w:p>
-    <w:p>
-      <w:pPr>
-        <w:pStyle w:val="Heading4"/>
-      </w:pPr>
-      <w:r>
-        <w:t xml:space="preserve">Mekanisme </w:t>
-      </w:r>
-      <w:r>
-        <w:t xml:space="preserve">OneLogin </w:t>
-      </w:r>
-      <w:r>
-        <w:t xml:space="preserve">SAML </w:t>
-      </w:r>
-    </w:p>
-    <w:p>
-      <w:pPr>
-        <w:rPr>
-          <w:lang w:val="en-GB"/>
-        </w:rPr>
-      </w:pPr>
-      <w:r>
-        <w:rPr>
-          <w:lang w:val="en-GB"/>
-        </w:rPr>
-        <w:t xml:space="preserve">Misalkan seorang user </w:t>
-      </w:r>
-      <w:r>
-        <w:rPr>
-          <w:lang w:val="en-GB"/>
-        </w:rPr>
-        <w:t>akan mengakses dua web-app</w:t>
-      </w:r>
-      <w:r>
-        <w:rPr>
-          <w:lang w:val="en-GB"/>
-        </w:rPr>
-        <w:t xml:space="preserve"> yang divendori oleh perusahaan yang sama</w:t>
-      </w:r>
-      <w:r>
-        <w:rPr>
-          <w:lang w:val="en-GB"/>
-        </w:rPr>
-        <w:t xml:space="preserve">. </w:t>
-      </w:r>
-      <w:r>
-        <w:rPr>
-          <w:lang w:val="en-GB"/>
-        </w:rPr>
-        <w:t xml:space="preserve">Satu untuk </w:t>
-      </w:r>
-      <w:r>
-        <w:rPr>
-          <w:i/>
-          <w:iCs/>
-          <w:lang w:val="en-GB"/>
-        </w:rPr>
-        <w:t>booking</w:t>
-      </w:r>
-      <w:r>
-        <w:rPr>
-          <w:lang w:val="en-GB"/>
-        </w:rPr>
-        <w:t xml:space="preserve"> penerbangan, satunya untuk rental mobil.</w:t>
-      </w:r>
-      <w:r>
-        <w:rPr>
-          <w:lang w:val="en-GB"/>
-        </w:rPr>
-        <w:t xml:space="preserve"> Dalam istilah SAML, </w:t>
-      </w:r>
-      <w:r>
-        <w:rPr>
-          <w:lang w:val="en-GB"/>
-        </w:rPr>
-        <w:t xml:space="preserve">user </w:t>
-      </w:r>
-      <w:r>
-        <w:rPr>
-          <w:lang w:val="en-GB"/>
-        </w:rPr>
-        <w:t xml:space="preserve">disebut </w:t>
-      </w:r>
-      <w:r>
-        <w:rPr>
-          <w:i/>
-          <w:iCs/>
-          <w:lang w:val="en-GB"/>
-        </w:rPr>
-        <w:t>principa</w:t>
-      </w:r>
-      <w:r>
-        <w:rPr>
-          <w:i/>
-          <w:iCs/>
-          <w:lang w:val="en-GB"/>
-        </w:rPr>
-        <w:t>l</w:t>
-      </w:r>
-      <w:r>
-        <w:rPr>
-          <w:lang w:val="en-GB"/>
-        </w:rPr>
-        <w:t xml:space="preserve">. </w:t>
-      </w:r>
-      <w:r>
-        <w:rPr>
-          <w:lang w:val="en-GB"/>
-        </w:rPr>
-        <w:t xml:space="preserve">Dua aplikasi tersebut disebut </w:t>
-      </w:r>
-      <w:r>
-        <w:rPr>
-          <w:i/>
-          <w:iCs/>
-          <w:lang w:val="en-GB"/>
-        </w:rPr>
-        <w:t>service provider</w:t>
-      </w:r>
-      <w:r>
-        <w:rPr>
-          <w:lang w:val="en-GB"/>
-        </w:rPr>
-        <w:t>.</w:t>
-      </w:r>
-    </w:p>
-    <w:p>
-      <w:pPr>
-        <w:rPr>
-          <w:lang w:val="en-GB"/>
-        </w:rPr>
-      </w:pPr>
-      <w:r>
-        <w:rPr>
-          <w:lang w:val="en-GB"/>
-        </w:rPr>
-        <w:t xml:space="preserve">Misalkan </w:t>
-      </w:r>
-      <w:r>
-        <w:rPr>
-          <w:lang w:val="en-GB"/>
-        </w:rPr>
-        <w:t xml:space="preserve">user tersebut </w:t>
-      </w:r>
-      <w:r>
-        <w:rPr>
-          <w:lang w:val="en-GB"/>
-        </w:rPr>
-        <w:t xml:space="preserve">akan mengakses </w:t>
-      </w:r>
-      <w:hyperlink r:id="rId18" w:history="1">
-        <w:r>
-          <w:rPr>
-            <w:rStyle w:val="Hyperlink"/>
-            <w:lang w:val="en-GB"/>
-          </w:rPr>
-          <w:t>http://flight.example.com/flights</w:t>
-        </w:r>
-      </w:hyperlink>
-      <w:r>
-        <w:rPr>
-          <w:lang w:val="en-GB"/>
-        </w:rPr>
-        <w:t xml:space="preserve">, </w:t>
-      </w:r>
-      <w:r>
-        <w:rPr>
-          <w:lang w:val="en-GB"/>
-        </w:rPr>
-        <w:t xml:space="preserve">aplikasi flight akan </w:t>
-      </w:r>
-      <w:r>
-        <w:rPr>
-          <w:lang w:val="en-GB"/>
-        </w:rPr>
-        <w:t>me-</w:t>
-      </w:r>
-      <w:r>
-        <w:rPr>
-          <w:i/>
-          <w:iCs/>
-          <w:lang w:val="en-GB"/>
-        </w:rPr>
-        <w:t>redirect</w:t>
-      </w:r>
-      <w:r>
-        <w:rPr>
-          <w:lang w:val="en-GB"/>
-        </w:rPr>
-        <w:t xml:space="preserve"> ke </w:t>
-      </w:r>
-      <w:hyperlink r:id="rId19" w:history="1">
-        <w:r>
-          <w:rPr>
-            <w:rStyle w:val="Hyperlink"/>
-            <w:lang w:val="en-GB"/>
-          </w:rPr>
-          <w:t>https://sso.example.com?SAMLRequest</w:t>
-        </w:r>
-      </w:hyperlink>
-      <w:r>
-        <w:rPr>
-          <w:lang w:val="en-GB"/>
-        </w:rPr>
-        <w:t xml:space="preserve">=... </w:t>
-      </w:r>
-      <w:r>
-        <w:rPr>
-          <w:lang w:val="en-GB"/>
-        </w:rPr>
-        <w:t>u</w:t>
-      </w:r>
-      <w:r>
-        <w:rPr>
-          <w:lang w:val="en-GB"/>
-        </w:rPr>
-        <w:t xml:space="preserve">ntuk melakukan </w:t>
-      </w:r>
-      <w:r>
-        <w:rPr>
-          <w:i/>
-          <w:iCs/>
-          <w:lang w:val="en-GB"/>
-        </w:rPr>
-        <w:t>single sign</w:t>
-      </w:r>
-      <w:r>
-        <w:rPr>
-          <w:i/>
-          <w:iCs/>
-          <w:lang w:val="en-GB"/>
-        </w:rPr>
-        <w:t>-</w:t>
-      </w:r>
-      <w:r>
-        <w:rPr>
-          <w:i/>
-          <w:iCs/>
-          <w:lang w:val="en-GB"/>
-        </w:rPr>
-        <w:t>on</w:t>
-      </w:r>
-      <w:r>
-        <w:rPr>
-          <w:lang w:val="en-GB"/>
-        </w:rPr>
-        <w:t>.</w:t>
-      </w:r>
-      <w:r>
-        <w:rPr>
-          <w:lang w:val="en-GB"/>
-        </w:rPr>
-        <w:t xml:space="preserve"> Ketika </w:t>
-      </w:r>
-      <w:r>
-        <w:rPr>
-          <w:lang w:val="en-GB"/>
-        </w:rPr>
-        <w:t xml:space="preserve">user </w:t>
-      </w:r>
-      <w:r>
-        <w:rPr>
-          <w:lang w:val="en-GB"/>
-        </w:rPr>
-        <w:t xml:space="preserve">akan mengakses </w:t>
-      </w:r>
-      <w:r>
-        <w:rPr>
-          <w:i/>
-          <w:iCs/>
-          <w:lang w:val="en-GB"/>
-        </w:rPr>
-        <w:t>resource</w:t>
-      </w:r>
-      <w:r>
-        <w:rPr>
-          <w:lang w:val="en-GB"/>
-        </w:rPr>
-        <w:t xml:space="preserve"> /flights yang diproteksi, </w:t>
-      </w:r>
-      <w:r>
-        <w:rPr>
-          <w:i/>
-          <w:iCs/>
-          <w:lang w:val="en-GB"/>
-        </w:rPr>
-        <w:t>service provider</w:t>
-      </w:r>
-      <w:r>
-        <w:rPr>
-          <w:lang w:val="en-GB"/>
-        </w:rPr>
-        <w:t xml:space="preserve"> (aplikasi flight) tidak menampilkan </w:t>
-      </w:r>
-      <w:r>
-        <w:rPr>
-          <w:i/>
-          <w:iCs/>
-          <w:lang w:val="en-GB"/>
-        </w:rPr>
-        <w:t>login page</w:t>
-      </w:r>
-      <w:r>
-        <w:rPr>
-          <w:lang w:val="en-GB"/>
-        </w:rPr>
-        <w:t xml:space="preserve">, tetapi akan melakukan </w:t>
-      </w:r>
-      <w:r>
-        <w:rPr>
-          <w:i/>
-          <w:iCs/>
-          <w:lang w:val="en-GB"/>
-        </w:rPr>
-        <w:t>redirect</w:t>
-      </w:r>
-      <w:r>
-        <w:rPr>
-          <w:lang w:val="en-GB"/>
-        </w:rPr>
-        <w:t xml:space="preserve"> ke </w:t>
-      </w:r>
-      <w:r>
-        <w:rPr>
-          <w:i/>
-          <w:iCs/>
-          <w:lang w:val="en-GB"/>
-        </w:rPr>
-        <w:t>identity provider</w:t>
-      </w:r>
-      <w:r>
-        <w:rPr>
-          <w:lang w:val="en-GB"/>
-        </w:rPr>
-        <w:t xml:space="preserve">, dalam hal ini adalah </w:t>
-      </w:r>
-      <w:hyperlink r:id="rId20" w:history="1">
-        <w:r>
-          <w:rPr>
-            <w:rStyle w:val="Hyperlink"/>
-            <w:lang w:val="en-GB"/>
-          </w:rPr>
-          <w:t>https://sso.example.com</w:t>
-        </w:r>
-      </w:hyperlink>
-      <w:r>
-        <w:rPr>
-          <w:lang w:val="en-GB"/>
-        </w:rPr>
-        <w:t xml:space="preserve"> dengan </w:t>
-      </w:r>
-      <w:r>
-        <w:rPr>
-          <w:i/>
-          <w:iCs/>
-          <w:lang w:val="en-GB"/>
-        </w:rPr>
-        <w:t>request</w:t>
-      </w:r>
-      <w:r>
-        <w:rPr>
-          <w:lang w:val="en-GB"/>
-        </w:rPr>
-        <w:t xml:space="preserve"> autentikasi yang disertakan pada parameter secara eksplisit. </w:t>
-      </w:r>
-      <w:r>
-        <w:rPr>
-          <w:i/>
-          <w:iCs/>
-          <w:lang w:val="en-GB"/>
-        </w:rPr>
-        <w:t>Identity provider</w:t>
-      </w:r>
-      <w:r>
-        <w:rPr>
-          <w:lang w:val="en-GB"/>
-        </w:rPr>
-        <w:t xml:space="preserve"> menggunakan parameter sebagai </w:t>
-      </w:r>
-      <w:r>
-        <w:rPr>
-          <w:lang w:val="en-GB"/>
-        </w:rPr>
-        <w:lastRenderedPageBreak/>
-        <w:t xml:space="preserve">informasi, </w:t>
-      </w:r>
-      <w:r>
-        <w:rPr>
-          <w:i/>
-          <w:iCs/>
-          <w:lang w:val="en-GB"/>
-        </w:rPr>
-        <w:t>service provider</w:t>
-      </w:r>
-      <w:r>
-        <w:rPr>
-          <w:lang w:val="en-GB"/>
-        </w:rPr>
-        <w:t xml:space="preserve"> mana yang melakukan </w:t>
-      </w:r>
-      <w:r>
-        <w:rPr>
-          <w:i/>
-          <w:iCs/>
-          <w:lang w:val="en-GB"/>
-        </w:rPr>
-        <w:t>request</w:t>
-      </w:r>
-      <w:r>
-        <w:rPr>
-          <w:lang w:val="en-GB"/>
-        </w:rPr>
-        <w:t xml:space="preserve">. </w:t>
-      </w:r>
-      <w:r>
-        <w:rPr>
-          <w:lang w:val="en-GB"/>
-        </w:rPr>
-        <w:t>User</w:t>
-      </w:r>
-      <w:r>
-        <w:rPr>
-          <w:lang w:val="en-GB"/>
-        </w:rPr>
-        <w:t xml:space="preserve"> akan </w:t>
-      </w:r>
-      <w:r>
-        <w:rPr>
-          <w:i/>
-          <w:iCs/>
-          <w:lang w:val="en-GB"/>
-        </w:rPr>
-        <w:t>log-in</w:t>
-      </w:r>
-      <w:r>
-        <w:rPr>
-          <w:lang w:val="en-GB"/>
-        </w:rPr>
-        <w:t xml:space="preserve"> </w:t>
-      </w:r>
-      <w:r>
-        <w:rPr>
-          <w:lang w:val="en-GB"/>
-        </w:rPr>
-        <w:t xml:space="preserve">(mengetikkan </w:t>
-      </w:r>
-      <w:r>
-        <w:rPr>
-          <w:i/>
-          <w:iCs/>
-          <w:lang w:val="en-GB"/>
-        </w:rPr>
-        <w:t>email</w:t>
-      </w:r>
-      <w:r>
-        <w:rPr>
-          <w:lang w:val="en-GB"/>
-        </w:rPr>
-        <w:t xml:space="preserve"> dan </w:t>
-      </w:r>
-      <w:r>
-        <w:rPr>
-          <w:i/>
-          <w:iCs/>
-          <w:lang w:val="en-GB"/>
-        </w:rPr>
-        <w:t>password</w:t>
-      </w:r>
-      <w:r>
-        <w:rPr>
-          <w:lang w:val="en-GB"/>
-        </w:rPr>
-        <w:t>-</w:t>
-      </w:r>
-      <w:r>
-        <w:rPr>
-          <w:lang w:val="en-GB"/>
-        </w:rPr>
-        <w:t xml:space="preserve">nya) </w:t>
-      </w:r>
-      <w:r>
-        <w:rPr>
-          <w:lang w:val="en-GB"/>
-        </w:rPr>
-        <w:t xml:space="preserve">melalui </w:t>
-      </w:r>
-      <w:r>
-        <w:rPr>
-          <w:lang w:val="en-GB"/>
-        </w:rPr>
-        <w:t>pada https://sso.example.com</w:t>
-      </w:r>
-      <w:r>
-        <w:rPr>
-          <w:lang w:val="en-GB"/>
-        </w:rPr>
-        <w:t xml:space="preserve">. </w:t>
-      </w:r>
-      <w:r>
-        <w:rPr>
-          <w:i/>
-          <w:iCs/>
-          <w:lang w:val="en-GB"/>
-        </w:rPr>
-        <w:t>Identity provider</w:t>
-      </w:r>
-      <w:r>
-        <w:rPr>
-          <w:lang w:val="en-GB"/>
-        </w:rPr>
-        <w:t xml:space="preserve"> kemudian bertindak seb</w:t>
-      </w:r>
-      <w:r>
-        <w:rPr>
-          <w:lang w:val="en-GB"/>
-        </w:rPr>
-        <w:t xml:space="preserve">agai otoritas penyimpan </w:t>
-      </w:r>
-      <w:r>
-        <w:rPr>
-          <w:i/>
-          <w:iCs/>
-          <w:lang w:val="en-GB"/>
-        </w:rPr>
-        <w:t>session</w:t>
-      </w:r>
-      <w:r>
-        <w:rPr>
-          <w:lang w:val="en-GB"/>
-        </w:rPr>
-        <w:t xml:space="preserve">, </w:t>
-      </w:r>
-      <w:r>
-        <w:rPr>
-          <w:lang w:val="en-GB"/>
-        </w:rPr>
-        <w:t xml:space="preserve">menyimpan fakta bahwa </w:t>
-      </w:r>
-      <w:r>
-        <w:rPr>
-          <w:lang w:val="en-GB"/>
-        </w:rPr>
-        <w:t xml:space="preserve">user </w:t>
-      </w:r>
-      <w:r>
-        <w:rPr>
-          <w:lang w:val="en-GB"/>
-        </w:rPr>
-        <w:t xml:space="preserve">punya </w:t>
-      </w:r>
-      <w:r>
-        <w:rPr>
-          <w:i/>
-          <w:iCs/>
-          <w:lang w:val="en-GB"/>
-        </w:rPr>
-        <w:t>session</w:t>
-      </w:r>
-      <w:r>
-        <w:rPr>
-          <w:lang w:val="en-GB"/>
-        </w:rPr>
-        <w:t xml:space="preserve"> yang valid. </w:t>
-      </w:r>
-      <w:r>
-        <w:rPr>
-          <w:i/>
-          <w:iCs/>
-          <w:lang w:val="en-GB"/>
-        </w:rPr>
-        <w:t>Session</w:t>
-      </w:r>
-      <w:r>
-        <w:rPr>
-          <w:lang w:val="en-GB"/>
-        </w:rPr>
-        <w:t xml:space="preserve"> ini akan berguna nantinya.</w:t>
-      </w:r>
-    </w:p>
-    <w:p>
-      <w:pPr>
-        <w:jc w:val="center"/>
-        <w:rPr>
-          <w:lang w:val="en-GB"/>
-        </w:rPr>
-      </w:pPr>
-      <w:r>
-        <w:rPr>
-          <w:noProof/>
-          <w:lang w:eastAsia="zh-CN"/>
-        </w:rPr>
-        <w:drawing>
-          <wp:inline distT="0" distB="0" distL="0" distR="0" wp14:anchorId="23C098CA" wp14:editId="2EB2520E">
+          <wp:inline distT="0" distB="0" distL="0" distR="0" wp14:anchorId="48D8547F" wp14:editId="2E2E59EA">
             <wp:extent cx="4572000" cy="2562225"/>
             <wp:effectExtent l="19050" t="0" r="0" b="0"/>
             <wp:docPr id="3" name="Picture 1" descr="D:\My Documents\Informatika ITB Sem. 7\Tugas Akhir I &amp; Seminar\picts\SAML1.png"/>
@@ -19220,7 +15860,7 @@
                     </pic:cNvPicPr>
                   </pic:nvPicPr>
                   <pic:blipFill>
-                    <a:blip r:embed="rId21"/>
+                    <a:blip r:embed="rId18"/>
                     <a:srcRect/>
                     <a:stretch>
                       <a:fillRect/>
@@ -19257,7 +15897,7 @@
           <w:szCs w:val="23"/>
         </w:rPr>
       </w:pPr>
-      <w:bookmarkStart w:id="52" w:name="_Toc471296613"/>
+      <w:bookmarkStart w:id="32" w:name="_Toc471296613"/>
       <w:r>
         <w:t xml:space="preserve">Gambar </w:t>
       </w:r>
@@ -19284,9 +15924,6 @@
         <w:t>II</w:t>
       </w:r>
       <w:r>
-        <w:rPr>
-          <w:noProof/>
-        </w:rPr>
         <w:fldChar w:fldCharType="end"/>
       </w:r>
       <w:r>
@@ -19305,12 +15942,9 @@
         <w:rPr>
           <w:noProof/>
         </w:rPr>
-        <w:t>6</w:t>
-      </w:r>
-      <w:r>
-        <w:rPr>
-          <w:noProof/>
-        </w:rPr>
+        <w:t>8</w:t>
+      </w:r>
+      <w:r>
         <w:fldChar w:fldCharType="end"/>
       </w:r>
       <w:r>
@@ -19319,7 +15953,7 @@
       <w:r>
         <w:t>Sequence diagram untuk SAML</w:t>
       </w:r>
-      <w:bookmarkEnd w:id="52"/>
+      <w:bookmarkEnd w:id="32"/>
     </w:p>
     <w:p>
       <w:pPr>
@@ -19473,7 +16107,7 @@
         </w:rPr>
         <w:t xml:space="preserve"> ke </w:t>
       </w:r>
-      <w:hyperlink r:id="rId22" w:history="1">
+      <w:hyperlink r:id="rId19" w:history="1">
         <w:r>
           <w:rPr>
             <w:rStyle w:val="Hyperlink"/>
@@ -19502,7 +16136,7 @@
         </w:rPr>
         <w:t xml:space="preserve"> ke </w:t>
       </w:r>
-      <w:hyperlink r:id="rId23" w:history="1">
+      <w:hyperlink r:id="rId20" w:history="1">
         <w:r>
           <w:rPr>
             <w:rStyle w:val="Hyperlink"/>
@@ -19531,7 +16165,7 @@
         </w:rPr>
         <w:t xml:space="preserve"> kembali ke </w:t>
       </w:r>
-      <w:hyperlink r:id="rId24" w:history="1">
+      <w:hyperlink r:id="rId21" w:history="1">
         <w:r>
           <w:rPr>
             <w:rStyle w:val="Hyperlink"/>
@@ -19659,14 +16293,7 @@
         <w:rPr>
           <w:lang w:val="en-GB"/>
         </w:rPr>
-        <w:t xml:space="preserve"> </w:t>
-      </w:r>
-      <w:r>
-        <w:rPr>
-          <w:lang w:val="en-GB"/>
-        </w:rPr>
-        <w:lastRenderedPageBreak/>
-        <w:t xml:space="preserve">bahwa </w:t>
+        <w:t xml:space="preserve"> bahwa </w:t>
       </w:r>
       <w:r>
         <w:rPr>
@@ -19694,7 +16321,7 @@
         </w:rPr>
         <w:t xml:space="preserve"> lain yakni </w:t>
       </w:r>
-      <w:hyperlink r:id="rId25" w:history="1">
+      <w:hyperlink r:id="rId22" w:history="1">
         <w:r>
           <w:rPr>
             <w:rStyle w:val="Hyperlink"/>
@@ -19802,8 +16429,9 @@
           <w:noProof/>
           <w:lang w:eastAsia="zh-CN"/>
         </w:rPr>
+        <w:lastRenderedPageBreak/>
         <w:drawing>
-          <wp:inline distT="0" distB="0" distL="0" distR="0" wp14:anchorId="0A02A04E" wp14:editId="21CC932D">
+          <wp:inline distT="0" distB="0" distL="0" distR="0" wp14:anchorId="433C2E50" wp14:editId="76C997C3">
             <wp:extent cx="4019550" cy="2562225"/>
             <wp:effectExtent l="19050" t="0" r="0" b="0"/>
             <wp:docPr id="16" name="Picture 2" descr="D:\My Documents\Informatika ITB Sem. 7\Tugas Akhir I &amp; Seminar\picts\SAML2.png"/>
@@ -19820,7 +16448,7 @@
                     </pic:cNvPicPr>
                   </pic:nvPicPr>
                   <pic:blipFill>
-                    <a:blip r:embed="rId26"/>
+                    <a:blip r:embed="rId23"/>
                     <a:srcRect/>
                     <a:stretch>
                       <a:fillRect/>
@@ -19854,7 +16482,7 @@
         <w:pStyle w:val="Caption"/>
         <w:jc w:val="center"/>
       </w:pPr>
-      <w:bookmarkStart w:id="53" w:name="_Toc471296614"/>
+      <w:bookmarkStart w:id="33" w:name="_Toc471296614"/>
       <w:r>
         <w:t xml:space="preserve">Gambar </w:t>
       </w:r>
@@ -19881,9 +16509,6 @@
         <w:t>II</w:t>
       </w:r>
       <w:r>
-        <w:rPr>
-          <w:noProof/>
-        </w:rPr>
         <w:fldChar w:fldCharType="end"/>
       </w:r>
       <w:r>
@@ -19902,12 +16527,9 @@
         <w:rPr>
           <w:noProof/>
         </w:rPr>
-        <w:t>7</w:t>
-      </w:r>
-      <w:r>
-        <w:rPr>
-          <w:noProof/>
-        </w:rPr>
+        <w:t>9</w:t>
+      </w:r>
+      <w:r>
         <w:fldChar w:fldCharType="end"/>
       </w:r>
       <w:r>
@@ -19926,7 +16548,7 @@
       <w:r>
         <w:t xml:space="preserve"> untuk SAML ketika user sudah terautentikasi</w:t>
       </w:r>
-      <w:bookmarkEnd w:id="53"/>
+      <w:bookmarkEnd w:id="33"/>
     </w:p>
     <w:p>
       <w:pPr>
@@ -20336,98 +16958,92 @@
         <w:rPr>
           <w:lang w:val="en-GB"/>
         </w:rPr>
-        <w:t xml:space="preserve"> </w:t>
-      </w:r>
-      <w:r>
-        <w:rPr>
-          <w:lang w:val="en-GB"/>
+        <w:t xml:space="preserve"> Normalnya </w:t>
+      </w:r>
+      <w:r>
+        <w:rPr>
+          <w:i/>
+          <w:iCs/>
+          <w:lang w:val="en-GB"/>
+        </w:rPr>
+        <w:t>binding</w:t>
+      </w:r>
+      <w:r>
+        <w:rPr>
+          <w:lang w:val="en-GB"/>
+        </w:rPr>
+        <w:t xml:space="preserve"> menggunakan HTTP, tetapi SAML juga </w:t>
+      </w:r>
+      <w:r>
+        <w:rPr>
+          <w:lang w:val="en-GB"/>
+        </w:rPr>
+        <w:t>mendukung</w:t>
+      </w:r>
+      <w:r>
+        <w:rPr>
+          <w:lang w:val="en-GB"/>
+        </w:rPr>
+        <w:t xml:space="preserve"> metode </w:t>
+      </w:r>
+      <w:r>
+        <w:rPr>
+          <w:i/>
+          <w:iCs/>
+          <w:lang w:val="en-GB"/>
+        </w:rPr>
+        <w:t>binding</w:t>
+      </w:r>
+      <w:r>
+        <w:rPr>
+          <w:lang w:val="en-GB"/>
+        </w:rPr>
+        <w:t xml:space="preserve"> lain seperti SOAP, URI, dan Artifact.</w:t>
+      </w:r>
+    </w:p>
+    <w:p>
+      <w:pPr>
+        <w:pStyle w:val="Heading3"/>
+      </w:pPr>
+      <w:bookmarkStart w:id="34" w:name="_Toc504045312"/>
+      <w:r>
+        <w:t>Auth0</w:t>
+      </w:r>
+      <w:bookmarkEnd w:id="34"/>
+    </w:p>
+    <w:p>
+      <w:pPr>
+        <w:rPr>
+          <w:lang w:val="en-GB"/>
+        </w:rPr>
+      </w:pPr>
+      <w:r>
+        <w:rPr>
+          <w:lang w:val="en-GB"/>
+        </w:rPr>
+        <w:t xml:space="preserve">Auth0 adalah servis yang menyediakan bagaimana user </w:t>
+      </w:r>
+      <w:r>
+        <w:rPr>
+          <w:lang w:val="en-GB"/>
+        </w:rPr>
+        <w:t>terautentikasi ke aplikasi.</w:t>
+      </w:r>
+    </w:p>
+    <w:p>
+      <w:pPr>
+        <w:rPr>
+          <w:lang w:val="en-GB"/>
+        </w:rPr>
+      </w:pPr>
+      <w:r>
+        <w:rPr>
+          <w:noProof/>
+          <w:lang w:eastAsia="zh-CN"/>
         </w:rPr>
         <w:lastRenderedPageBreak/>
-        <w:t xml:space="preserve">Normalnya </w:t>
-      </w:r>
-      <w:r>
-        <w:rPr>
-          <w:i/>
-          <w:iCs/>
-          <w:lang w:val="en-GB"/>
-        </w:rPr>
-        <w:t>binding</w:t>
-      </w:r>
-      <w:r>
-        <w:rPr>
-          <w:lang w:val="en-GB"/>
-        </w:rPr>
-        <w:t xml:space="preserve"> menggunakan HTTP, tetapi SAML juga </w:t>
-      </w:r>
-      <w:r>
-        <w:rPr>
-          <w:lang w:val="en-GB"/>
-        </w:rPr>
-        <w:t>mendukung</w:t>
-      </w:r>
-      <w:r>
-        <w:rPr>
-          <w:lang w:val="en-GB"/>
-        </w:rPr>
-        <w:t xml:space="preserve"> metode </w:t>
-      </w:r>
-      <w:r>
-        <w:rPr>
-          <w:i/>
-          <w:iCs/>
-          <w:lang w:val="en-GB"/>
-        </w:rPr>
-        <w:t>binding</w:t>
-      </w:r>
-      <w:r>
-        <w:rPr>
-          <w:lang w:val="en-GB"/>
-        </w:rPr>
-        <w:t xml:space="preserve"> lain seperti SOAP, URI, dan Artifact.</w:t>
-      </w:r>
-    </w:p>
-    <w:p>
-      <w:pPr>
-        <w:pStyle w:val="Heading3"/>
-      </w:pPr>
-      <w:bookmarkStart w:id="54" w:name="_Toc504045312"/>
-      <w:r>
-        <w:t>Auth0</w:t>
-      </w:r>
-      <w:bookmarkEnd w:id="54"/>
-    </w:p>
-    <w:p>
-      <w:pPr>
-        <w:rPr>
-          <w:lang w:val="en-GB"/>
-        </w:rPr>
-      </w:pPr>
-      <w:r>
-        <w:rPr>
-          <w:lang w:val="en-GB"/>
-        </w:rPr>
-        <w:t xml:space="preserve">Auth0 adalah servis yang menyediakan bagaimana user </w:t>
-      </w:r>
-      <w:r>
-        <w:rPr>
-          <w:lang w:val="en-GB"/>
-        </w:rPr>
-        <w:t>terautentikasi ke aplikasi.</w:t>
-      </w:r>
-    </w:p>
-    <w:p>
-      <w:pPr>
-        <w:rPr>
-          <w:lang w:val="en-GB"/>
-        </w:rPr>
-      </w:pPr>
-      <w:r>
-        <w:rPr>
-          <w:noProof/>
-          <w:lang w:eastAsia="zh-CN"/>
-        </w:rPr>
         <w:drawing>
-          <wp:inline distT="0" distB="0" distL="0" distR="0" wp14:anchorId="4036D9B9" wp14:editId="134B66C6">
+          <wp:inline distT="0" distB="0" distL="0" distR="0" wp14:anchorId="2ED018D7" wp14:editId="0055B378">
             <wp:extent cx="5038725" cy="866775"/>
             <wp:effectExtent l="19050" t="0" r="9525" b="0"/>
             <wp:docPr id="8" name="Picture 2" descr="D:\My Documents\Informatika ITB Sem. 7\Tugas Akhir I &amp; Seminar\picts\auth0.png"/>
@@ -20444,7 +17060,7 @@
                     </pic:cNvPicPr>
                   </pic:nvPicPr>
                   <pic:blipFill>
-                    <a:blip r:embed="rId27"/>
+                    <a:blip r:embed="rId24"/>
                     <a:srcRect/>
                     <a:stretch>
                       <a:fillRect/>
@@ -20478,7 +17094,7 @@
         <w:pStyle w:val="Caption"/>
         <w:jc w:val="center"/>
       </w:pPr>
-      <w:bookmarkStart w:id="55" w:name="_Toc471296615"/>
+      <w:bookmarkStart w:id="35" w:name="_Toc471296615"/>
       <w:r>
         <w:t xml:space="preserve">Gambar </w:t>
       </w:r>
@@ -20505,9 +17121,6 @@
         <w:t>II</w:t>
       </w:r>
       <w:r>
-        <w:rPr>
-          <w:noProof/>
-        </w:rPr>
         <w:fldChar w:fldCharType="end"/>
       </w:r>
       <w:r>
@@ -20526,12 +17139,9 @@
         <w:rPr>
           <w:noProof/>
         </w:rPr>
-        <w:t>8</w:t>
-      </w:r>
-      <w:r>
-        <w:rPr>
-          <w:noProof/>
-        </w:rPr>
+        <w:t>10</w:t>
+      </w:r>
+      <w:r>
         <w:fldChar w:fldCharType="end"/>
       </w:r>
       <w:r>
@@ -20546,7 +17156,7 @@
       <w:r>
         <w:t>aplikasi, Auth0, dan user.</w:t>
       </w:r>
-      <w:bookmarkEnd w:id="55"/>
+      <w:bookmarkEnd w:id="35"/>
     </w:p>
     <w:p>
       <w:pPr>
@@ -20845,11 +17455,7 @@
         <w:t>remote</w:t>
       </w:r>
       <w:r>
-        <w:t xml:space="preserve"> dari </w:t>
-      </w:r>
-      <w:r>
-        <w:lastRenderedPageBreak/>
-        <w:t>aplikasi yang kita inginkan</w:t>
+        <w:t xml:space="preserve"> dari aplikasi yang kita inginkan</w:t>
       </w:r>
       <w:r>
         <w:t xml:space="preserve">. Seluruh yang bisa terkoneksi ke protokol HTTP, sejatinya bisa menggunakan mekanisme autentikasi </w:t>
@@ -20880,6 +17486,7 @@
         <w:ind w:left="426" w:hanging="426"/>
       </w:pPr>
       <w:r>
+        <w:lastRenderedPageBreak/>
         <w:t xml:space="preserve">Aplikasi akan melakukan </w:t>
       </w:r>
       <w:r>
@@ -21039,7 +17646,7 @@
           <w:lang w:eastAsia="zh-CN"/>
         </w:rPr>
         <w:drawing>
-          <wp:inline distT="0" distB="0" distL="0" distR="0" wp14:anchorId="4EB2883B" wp14:editId="32211228">
+          <wp:inline distT="0" distB="0" distL="0" distR="0" wp14:anchorId="72D2C162" wp14:editId="1A51AEB0">
             <wp:extent cx="2305050" cy="3721487"/>
             <wp:effectExtent l="19050" t="0" r="0" b="0"/>
             <wp:docPr id="9" name="Picture 3" descr="D:\My Documents\Informatika ITB Sem. 7\Tugas Akhir I &amp; Seminar\picts\auth0-lockpage.png"/>
@@ -21056,7 +17663,7 @@
                     </pic:cNvPicPr>
                   </pic:nvPicPr>
                   <pic:blipFill>
-                    <a:blip r:embed="rId28"/>
+                    <a:blip r:embed="rId25"/>
                     <a:srcRect/>
                     <a:stretch>
                       <a:fillRect/>
@@ -21090,7 +17697,7 @@
         <w:pStyle w:val="Caption"/>
         <w:jc w:val="center"/>
       </w:pPr>
-      <w:bookmarkStart w:id="56" w:name="_Toc471296616"/>
+      <w:bookmarkStart w:id="36" w:name="_Toc471296616"/>
       <w:r>
         <w:t xml:space="preserve">Gambar </w:t>
       </w:r>
@@ -21117,9 +17724,6 @@
         <w:t>II</w:t>
       </w:r>
       <w:r>
-        <w:rPr>
-          <w:noProof/>
-        </w:rPr>
         <w:fldChar w:fldCharType="end"/>
       </w:r>
       <w:r>
@@ -21138,12 +17742,9 @@
         <w:rPr>
           <w:noProof/>
         </w:rPr>
-        <w:t>9</w:t>
-      </w:r>
-      <w:r>
-        <w:rPr>
-          <w:noProof/>
-        </w:rPr>
+        <w:t>11</w:t>
+      </w:r>
+      <w:r>
         <w:fldChar w:fldCharType="end"/>
       </w:r>
       <w:r>
@@ -21155,7 +17756,7 @@
       <w:r>
         <w:t>Hosted Lock</w:t>
       </w:r>
-      <w:bookmarkEnd w:id="56"/>
+      <w:bookmarkEnd w:id="36"/>
       <w:r>
         <w:t xml:space="preserve"> </w:t>
       </w:r>
@@ -21225,8 +17826,9 @@
           <w:noProof/>
           <w:lang w:eastAsia="zh-CN"/>
         </w:rPr>
+        <w:lastRenderedPageBreak/>
         <w:drawing>
-          <wp:inline distT="0" distB="0" distL="0" distR="0" wp14:anchorId="39C25063" wp14:editId="6E92C738">
+          <wp:inline distT="0" distB="0" distL="0" distR="0" wp14:anchorId="4AA74EF5" wp14:editId="0F8CEF9D">
             <wp:extent cx="5038725" cy="2200275"/>
             <wp:effectExtent l="19050" t="0" r="9525" b="0"/>
             <wp:docPr id="10" name="Picture 4" descr="D:\My Documents\Informatika ITB Sem. 7\Tugas Akhir I &amp; Seminar\picts\Auth0-1.png"/>
@@ -21243,7 +17845,7 @@
                     </pic:cNvPicPr>
                   </pic:nvPicPr>
                   <pic:blipFill>
-                    <a:blip r:embed="rId29"/>
+                    <a:blip r:embed="rId26"/>
                     <a:srcRect/>
                     <a:stretch>
                       <a:fillRect/>
@@ -21277,7 +17879,7 @@
         <w:pStyle w:val="Caption"/>
         <w:jc w:val="center"/>
       </w:pPr>
-      <w:bookmarkStart w:id="57" w:name="_Toc471296617"/>
+      <w:bookmarkStart w:id="37" w:name="_Toc471296617"/>
       <w:r>
         <w:t xml:space="preserve">Gambar </w:t>
       </w:r>
@@ -21304,9 +17906,6 @@
         <w:t>II</w:t>
       </w:r>
       <w:r>
-        <w:rPr>
-          <w:noProof/>
-        </w:rPr>
         <w:fldChar w:fldCharType="end"/>
       </w:r>
       <w:r>
@@ -21325,12 +17924,9 @@
         <w:rPr>
           <w:noProof/>
         </w:rPr>
-        <w:t>10</w:t>
-      </w:r>
-      <w:r>
-        <w:rPr>
-          <w:noProof/>
-        </w:rPr>
+        <w:t>12</w:t>
+      </w:r>
+      <w:r>
         <w:fldChar w:fldCharType="end"/>
       </w:r>
       <w:r>
@@ -21349,7 +17945,7 @@
       <w:r>
         <w:t>apabila user mengunjungi app pertama kalinya.</w:t>
       </w:r>
-      <w:bookmarkEnd w:id="57"/>
+      <w:bookmarkEnd w:id="37"/>
     </w:p>
     <w:p>
       <w:pPr>
@@ -21535,7 +18131,7 @@
         </w:rPr>
         <w:lastRenderedPageBreak/>
         <w:drawing>
-          <wp:inline distT="0" distB="0" distL="0" distR="0" wp14:anchorId="0FF1A6B5" wp14:editId="44952EDE">
+          <wp:inline distT="0" distB="0" distL="0" distR="0" wp14:anchorId="2CD10F03" wp14:editId="6B39A9AC">
             <wp:extent cx="3181350" cy="3305175"/>
             <wp:effectExtent l="19050" t="0" r="0" b="0"/>
             <wp:docPr id="11" name="Picture 5" descr="D:\My Documents\Informatika ITB Sem. 7\Tugas Akhir I &amp; Seminar\picts\Auth0-2.png"/>
@@ -21552,7 +18148,7 @@
                     </pic:cNvPicPr>
                   </pic:nvPicPr>
                   <pic:blipFill>
-                    <a:blip r:embed="rId30"/>
+                    <a:blip r:embed="rId27"/>
                     <a:srcRect/>
                     <a:stretch>
                       <a:fillRect/>
@@ -21586,7 +18182,7 @@
         <w:pStyle w:val="Caption"/>
         <w:jc w:val="center"/>
       </w:pPr>
-      <w:bookmarkStart w:id="58" w:name="_Toc471296618"/>
+      <w:bookmarkStart w:id="38" w:name="_Toc471296618"/>
       <w:r>
         <w:t xml:space="preserve">Gambar </w:t>
       </w:r>
@@ -21613,9 +18209,6 @@
         <w:t>II</w:t>
       </w:r>
       <w:r>
-        <w:rPr>
-          <w:noProof/>
-        </w:rPr>
         <w:fldChar w:fldCharType="end"/>
       </w:r>
       <w:r>
@@ -21634,12 +18227,9 @@
         <w:rPr>
           <w:noProof/>
         </w:rPr>
-        <w:t>11</w:t>
-      </w:r>
-      <w:r>
-        <w:rPr>
-          <w:noProof/>
-        </w:rPr>
+        <w:t>13</w:t>
+      </w:r>
+      <w:r>
         <w:fldChar w:fldCharType="end"/>
       </w:r>
       <w:r>
@@ -21655,7 +18245,7 @@
       <w:r>
         <w:t xml:space="preserve"> sebelumnya</w:t>
       </w:r>
-      <w:bookmarkEnd w:id="58"/>
+      <w:bookmarkEnd w:id="38"/>
     </w:p>
     <w:p>
       <w:pPr>
@@ -21722,7 +18312,7 @@
           <w:lang w:eastAsia="zh-CN"/>
         </w:rPr>
         <w:drawing>
-          <wp:inline distT="0" distB="0" distL="0" distR="0" wp14:anchorId="2A33CE92" wp14:editId="20887B4D">
+          <wp:inline distT="0" distB="0" distL="0" distR="0" wp14:anchorId="1E2F258C" wp14:editId="11C01B4B">
             <wp:extent cx="4914900" cy="2562225"/>
             <wp:effectExtent l="19050" t="0" r="0" b="0"/>
             <wp:docPr id="14" name="Picture 6" descr="D:\My Documents\Informatika ITB Sem. 7\Tugas Akhir I &amp; Seminar\picts\Auth0-2.png"/>
@@ -21739,7 +18329,7 @@
                     </pic:cNvPicPr>
                   </pic:nvPicPr>
                   <pic:blipFill>
-                    <a:blip r:embed="rId31"/>
+                    <a:blip r:embed="rId28"/>
                     <a:srcRect/>
                     <a:stretch>
                       <a:fillRect/>
@@ -21773,7 +18363,7 @@
         <w:pStyle w:val="Caption"/>
         <w:jc w:val="center"/>
       </w:pPr>
-      <w:bookmarkStart w:id="59" w:name="_Toc471296619"/>
+      <w:bookmarkStart w:id="39" w:name="_Toc471296619"/>
       <w:r>
         <w:t xml:space="preserve">Gambar </w:t>
       </w:r>
@@ -21800,9 +18390,6 @@
         <w:t>II</w:t>
       </w:r>
       <w:r>
-        <w:rPr>
-          <w:noProof/>
-        </w:rPr>
         <w:fldChar w:fldCharType="end"/>
       </w:r>
       <w:r>
@@ -21821,12 +18408,9 @@
         <w:rPr>
           <w:noProof/>
         </w:rPr>
-        <w:t>12</w:t>
-      </w:r>
-      <w:r>
-        <w:rPr>
-          <w:noProof/>
-        </w:rPr>
+        <w:t>14</w:t>
+      </w:r>
+      <w:r>
         <w:fldChar w:fldCharType="end"/>
       </w:r>
       <w:r>
@@ -21845,7 +18429,7 @@
       <w:r>
         <w:t>.</w:t>
       </w:r>
-      <w:bookmarkEnd w:id="59"/>
+      <w:bookmarkEnd w:id="39"/>
       <w:r>
         <w:t xml:space="preserve"> </w:t>
       </w:r>
@@ -21861,14 +18445,14 @@
       <w:pPr>
         <w:pStyle w:val="Heading3"/>
       </w:pPr>
-      <w:bookmarkStart w:id="60" w:name="_Toc504045313"/>
+      <w:bookmarkStart w:id="40" w:name="_Toc504045313"/>
       <w:r>
         <w:t>OpenID</w:t>
       </w:r>
       <w:r>
         <w:t xml:space="preserve"> Connect</w:t>
       </w:r>
-      <w:bookmarkEnd w:id="60"/>
+      <w:bookmarkEnd w:id="40"/>
     </w:p>
     <w:p>
       <w:pPr>
@@ -22383,7 +18967,7 @@
         </w:rPr>
         <w:lastRenderedPageBreak/>
         <w:drawing>
-          <wp:inline distT="0" distB="0" distL="0" distR="0" wp14:anchorId="2EEEFEA8" wp14:editId="21AC4A06">
+          <wp:inline distT="0" distB="0" distL="0" distR="0" wp14:anchorId="11E3BEE7" wp14:editId="691F4F4D">
             <wp:extent cx="5048250" cy="2962275"/>
             <wp:effectExtent l="19050" t="0" r="0" b="0"/>
             <wp:docPr id="15" name="Picture 7" descr="D:\My Documents\Informatika ITB Sem. 7\Tugas Akhir I &amp; Seminar\picts\OpenID.png"/>
@@ -22400,7 +18984,7 @@
                     </pic:cNvPicPr>
                   </pic:nvPicPr>
                   <pic:blipFill>
-                    <a:blip r:embed="rId32"/>
+                    <a:blip r:embed="rId29"/>
                     <a:srcRect/>
                     <a:stretch>
                       <a:fillRect/>
@@ -22434,7 +19018,7 @@
         <w:pStyle w:val="Caption"/>
         <w:jc w:val="center"/>
       </w:pPr>
-      <w:bookmarkStart w:id="61" w:name="_Toc471296620"/>
+      <w:bookmarkStart w:id="41" w:name="_Toc471296620"/>
       <w:r>
         <w:t xml:space="preserve">Gambar </w:t>
       </w:r>
@@ -22461,9 +19045,6 @@
         <w:t>II</w:t>
       </w:r>
       <w:r>
-        <w:rPr>
-          <w:noProof/>
-        </w:rPr>
         <w:fldChar w:fldCharType="end"/>
       </w:r>
       <w:r>
@@ -22482,12 +19063,9 @@
         <w:rPr>
           <w:noProof/>
         </w:rPr>
-        <w:t>13</w:t>
-      </w:r>
-      <w:r>
-        <w:rPr>
-          <w:noProof/>
-        </w:rPr>
+        <w:t>15</w:t>
+      </w:r>
+      <w:r>
         <w:fldChar w:fldCharType="end"/>
       </w:r>
       <w:r>
@@ -22503,7 +19081,7 @@
       <w:r>
         <w:t xml:space="preserve"> OpenID Connect.</w:t>
       </w:r>
-      <w:bookmarkEnd w:id="61"/>
+      <w:bookmarkEnd w:id="41"/>
       <w:r>
         <w:t xml:space="preserve"> </w:t>
       </w:r>
@@ -22532,7 +19110,7 @@
         <w:lastRenderedPageBreak/>
         <w:br/>
       </w:r>
-      <w:bookmarkStart w:id="62" w:name="_Toc504045314"/>
+      <w:bookmarkStart w:id="42" w:name="_Toc504045314"/>
       <w:r>
         <w:t xml:space="preserve">ANALISIS </w:t>
       </w:r>
@@ -22548,7 +19126,7 @@
       <w:r>
         <w:t>SOLUSI</w:t>
       </w:r>
-      <w:bookmarkEnd w:id="62"/>
+      <w:bookmarkEnd w:id="42"/>
     </w:p>
     <w:p>
       <w:pPr>
@@ -22783,12 +19361,12 @@
       <w:pPr>
         <w:pStyle w:val="Heading2"/>
       </w:pPr>
-      <w:bookmarkStart w:id="63" w:name="_Toc504045315"/>
+      <w:bookmarkStart w:id="43" w:name="_Toc504045315"/>
       <w:r>
         <w:lastRenderedPageBreak/>
         <w:t>Analisis Permasalahan</w:t>
       </w:r>
-      <w:bookmarkEnd w:id="63"/>
+      <w:bookmarkEnd w:id="43"/>
     </w:p>
     <w:p>
       <w:pPr>
@@ -22885,7 +19463,7 @@
       <w:pPr>
         <w:pStyle w:val="Heading3"/>
       </w:pPr>
-      <w:bookmarkStart w:id="64" w:name="_Toc504045316"/>
+      <w:bookmarkStart w:id="44" w:name="_Toc504045316"/>
       <w:r>
         <w:rPr>
           <w:i/>
@@ -22906,7 +19484,7 @@
         </w:rPr>
         <w:t>Single Sign-On</w:t>
       </w:r>
-      <w:bookmarkEnd w:id="64"/>
+      <w:bookmarkEnd w:id="44"/>
     </w:p>
     <w:p>
       <w:pPr>
@@ -23060,7 +19638,7 @@
           <w:lang w:eastAsia="zh-CN"/>
         </w:rPr>
         <w:drawing>
-          <wp:inline distT="0" distB="0" distL="0" distR="0" wp14:anchorId="69A09D99" wp14:editId="51CAD31E">
+          <wp:inline distT="0" distB="0" distL="0" distR="0" wp14:anchorId="71321D54" wp14:editId="2A9C0FFC">
             <wp:extent cx="5038725" cy="2514600"/>
             <wp:effectExtent l="19050" t="0" r="9525" b="0"/>
             <wp:docPr id="2" name="Picture 1" descr="D:\My Documents\Informatika ITB Sem. 7\Tugas Akhir I &amp; Seminar\picts\Global-Workflow.png"/>
@@ -23077,7 +19655,7 @@
                     </pic:cNvPicPr>
                   </pic:nvPicPr>
                   <pic:blipFill>
-                    <a:blip r:embed="rId33"/>
+                    <a:blip r:embed="rId30"/>
                     <a:srcRect/>
                     <a:stretch>
                       <a:fillRect/>
@@ -23110,7 +19688,7 @@
       <w:pPr>
         <w:jc w:val="center"/>
       </w:pPr>
-      <w:bookmarkStart w:id="65" w:name="_Toc471296621"/>
+      <w:bookmarkStart w:id="45" w:name="_Toc471296621"/>
       <w:r>
         <w:t xml:space="preserve">Gambar </w:t>
       </w:r>
@@ -23170,7 +19748,7 @@
         </w:rPr>
         <w:t>single sign-on</w:t>
       </w:r>
-      <w:bookmarkEnd w:id="65"/>
+      <w:bookmarkEnd w:id="45"/>
     </w:p>
     <w:p>
       <w:pPr>
@@ -23625,11 +20203,11 @@
       <w:pPr>
         <w:pStyle w:val="Heading2"/>
       </w:pPr>
-      <w:bookmarkStart w:id="66" w:name="_Toc504045317"/>
+      <w:bookmarkStart w:id="46" w:name="_Toc504045317"/>
       <w:r>
         <w:t>Analisis Kebutuhan</w:t>
       </w:r>
-      <w:bookmarkEnd w:id="66"/>
+      <w:bookmarkEnd w:id="46"/>
     </w:p>
     <w:p>
       <w:pPr>
@@ -23674,11 +20252,11 @@
       <w:pPr>
         <w:pStyle w:val="Heading3"/>
       </w:pPr>
-      <w:bookmarkStart w:id="67" w:name="_Toc504045318"/>
+      <w:bookmarkStart w:id="47" w:name="_Toc504045318"/>
       <w:r>
         <w:t>Deskripsi Aplikasi</w:t>
       </w:r>
-      <w:bookmarkEnd w:id="67"/>
+      <w:bookmarkEnd w:id="47"/>
     </w:p>
     <w:p>
       <w:pPr>
@@ -23876,11 +20454,11 @@
       <w:pPr>
         <w:pStyle w:val="Heading3"/>
       </w:pPr>
-      <w:bookmarkStart w:id="68" w:name="_Toc504045319"/>
+      <w:bookmarkStart w:id="48" w:name="_Toc504045319"/>
       <w:r>
         <w:t>Kebutuhan Fungsional Aplikasi</w:t>
       </w:r>
-      <w:bookmarkEnd w:id="68"/>
+      <w:bookmarkEnd w:id="48"/>
     </w:p>
     <w:p>
       <w:pPr>
@@ -24531,11 +21109,11 @@
       <w:pPr>
         <w:pStyle w:val="Heading2"/>
       </w:pPr>
-      <w:bookmarkStart w:id="69" w:name="_Toc504045320"/>
+      <w:bookmarkStart w:id="49" w:name="_Toc504045320"/>
       <w:r>
         <w:t>Rancangan Solusi</w:t>
       </w:r>
-      <w:bookmarkEnd w:id="69"/>
+      <w:bookmarkEnd w:id="49"/>
     </w:p>
     <w:p>
       <w:pPr>
@@ -24656,7 +21234,7 @@
       <w:pPr>
         <w:pStyle w:val="Heading3"/>
       </w:pPr>
-      <w:bookmarkStart w:id="70" w:name="_Toc504045321"/>
+      <w:bookmarkStart w:id="50" w:name="_Toc504045321"/>
       <w:r>
         <w:t xml:space="preserve">Aspek Pertimbangan </w:t>
       </w:r>
@@ -24667,7 +21245,7 @@
         </w:rPr>
         <w:t>Single Sign-On</w:t>
       </w:r>
-      <w:bookmarkEnd w:id="70"/>
+      <w:bookmarkEnd w:id="50"/>
     </w:p>
     <w:p>
       <w:pPr>
@@ -24736,7 +21314,7 @@
           <w:lang w:val="en-US"/>
         </w:rPr>
       </w:pPr>
-      <w:bookmarkStart w:id="71" w:name="_Toc471296623"/>
+      <w:bookmarkStart w:id="51" w:name="_Toc471296623"/>
       <w:r>
         <w:t xml:space="preserve">Tabel </w:t>
       </w:r>
@@ -24808,7 +21386,7 @@
       <w:r>
         <w:t xml:space="preserve"> sesuai kebutuhan fungsional</w:t>
       </w:r>
-      <w:bookmarkEnd w:id="71"/>
+      <w:bookmarkEnd w:id="51"/>
     </w:p>
     <w:tbl>
       <w:tblPr>
@@ -25081,7 +21659,7 @@
           <w:lang w:val="en-US"/>
         </w:rPr>
       </w:pPr>
-      <w:bookmarkStart w:id="72" w:name="_Toc471296624"/>
+      <w:bookmarkStart w:id="52" w:name="_Toc471296624"/>
       <w:r>
         <w:t xml:space="preserve">Tabel </w:t>
       </w:r>
@@ -25147,7 +21725,7 @@
         </w:rPr>
         <w:t>single sign-on</w:t>
       </w:r>
-      <w:bookmarkEnd w:id="72"/>
+      <w:bookmarkEnd w:id="52"/>
     </w:p>
     <w:tbl>
       <w:tblPr>
@@ -26583,7 +23161,7 @@
       <w:pPr>
         <w:pStyle w:val="Heading3"/>
       </w:pPr>
-      <w:bookmarkStart w:id="73" w:name="_Toc504045322"/>
+      <w:bookmarkStart w:id="53" w:name="_Toc504045322"/>
       <w:r>
         <w:lastRenderedPageBreak/>
         <w:t xml:space="preserve">Rencana </w:t>
@@ -26598,7 +23176,7 @@
         </w:rPr>
         <w:t>Single Sign-On</w:t>
       </w:r>
-      <w:bookmarkEnd w:id="73"/>
+      <w:bookmarkEnd w:id="53"/>
     </w:p>
     <w:p>
       <w:pPr>
@@ -26808,14 +23386,14 @@
       <w:pPr>
         <w:pStyle w:val="Heading3"/>
       </w:pPr>
-      <w:bookmarkStart w:id="74" w:name="_Toc504045323"/>
+      <w:bookmarkStart w:id="54" w:name="_Toc504045323"/>
       <w:r>
         <w:t>Pembangunan</w:t>
       </w:r>
       <w:r>
         <w:t xml:space="preserve"> Single Sign-On</w:t>
       </w:r>
-      <w:bookmarkEnd w:id="74"/>
+      <w:bookmarkEnd w:id="54"/>
     </w:p>
     <w:p>
       <w:pPr>
@@ -27785,7 +24363,7 @@
           <w:lang w:val="id-ID"/>
         </w:rPr>
       </w:pPr>
-      <w:bookmarkStart w:id="75" w:name="_Toc504045324"/>
+      <w:bookmarkStart w:id="55" w:name="_Toc504045324"/>
       <w:r>
         <w:lastRenderedPageBreak/>
         <w:t xml:space="preserve">DAFTAR </w:t>
@@ -27796,7 +24374,7 @@
         </w:rPr>
         <w:t>PUSTAKA</w:t>
       </w:r>
-      <w:bookmarkEnd w:id="75"/>
+      <w:bookmarkEnd w:id="55"/>
     </w:p>
     <w:p/>
     <w:p>
@@ -28248,7 +24826,7 @@
           <w:noProof/>
           <w:lang w:eastAsia="en-US"/>
         </w:rPr>
-        <w:t xml:space="preserve">Huhnlein, D. et al. </w:t>
+        <w:t xml:space="preserve">He, Wenli. (2007). </w:t>
       </w:r>
       <w:r>
         <w:rPr>
@@ -28257,14 +24835,14 @@
           <w:noProof/>
           <w:lang w:eastAsia="en-US"/>
         </w:rPr>
-        <w:t>Options for Integrating eID and SAML</w:t>
+        <w:t>Single Sign On</w:t>
       </w:r>
       <w:r>
         <w:rPr>
           <w:noProof/>
           <w:lang w:eastAsia="en-US"/>
         </w:rPr>
-        <w:t>. ecsec GmbH, Ruhr-Universitat Bochum. Adolf Wurth GmbH &amp; Co. KG.</w:t>
+        <w:t>. University of Iowa.</w:t>
       </w:r>
     </w:p>
     <w:p>
@@ -28281,44 +24859,23 @@
           <w:noProof/>
           <w:lang w:eastAsia="en-US"/>
         </w:rPr>
-        <w:t>Horst, T. W. V. D., &amp; Seamons, K. E</w:t>
-      </w:r>
-      <w:r>
-        <w:rPr>
+        <w:t xml:space="preserve">Huhnlein, D. et al. </w:t>
+      </w:r>
+      <w:r>
+        <w:rPr>
+          <w:i/>
+          <w:iCs/>
           <w:noProof/>
           <w:lang w:eastAsia="en-US"/>
         </w:rPr>
-        <w:t xml:space="preserve">. (2007). </w:t>
-      </w:r>
-      <w:r>
-        <w:rPr>
-          <w:i/>
-          <w:iCs/>
+        <w:t>Options for Integrating eID and SAML</w:t>
+      </w:r>
+      <w:r>
+        <w:rPr>
           <w:noProof/>
           <w:lang w:eastAsia="en-US"/>
         </w:rPr>
-        <w:t>Simple Authentication for the Web</w:t>
-      </w:r>
-      <w:r>
-        <w:rPr>
-          <w:noProof/>
-          <w:lang w:eastAsia="en-US"/>
-        </w:rPr>
-        <w:t>.</w:t>
-      </w:r>
-      <w:r>
-        <w:rPr>
-          <w:noProof/>
-          <w:lang w:eastAsia="en-US"/>
-        </w:rPr>
-        <w:t xml:space="preserve"> Internet Security Research Lab, Brigham Young University, Provo, UT, USA.</w:t>
-      </w:r>
-      <w:r>
-        <w:rPr>
-          <w:noProof/>
-          <w:lang w:eastAsia="en-US"/>
-        </w:rPr>
-        <w:t xml:space="preserve"> </w:t>
+        <w:t>. ecsec GmbH, Ruhr-Universitat Bochum. Adolf Wurth GmbH &amp; Co. KG.</w:t>
       </w:r>
     </w:p>
     <w:p>
@@ -28335,6 +24892,60 @@
           <w:noProof/>
           <w:lang w:eastAsia="en-US"/>
         </w:rPr>
+        <w:t>Horst, T. W. V. D., &amp; Seamons, K. E</w:t>
+      </w:r>
+      <w:r>
+        <w:rPr>
+          <w:noProof/>
+          <w:lang w:eastAsia="en-US"/>
+        </w:rPr>
+        <w:t xml:space="preserve">. (2007). </w:t>
+      </w:r>
+      <w:r>
+        <w:rPr>
+          <w:i/>
+          <w:iCs/>
+          <w:noProof/>
+          <w:lang w:eastAsia="en-US"/>
+        </w:rPr>
+        <w:t>Simple Authentication for the Web</w:t>
+      </w:r>
+      <w:r>
+        <w:rPr>
+          <w:noProof/>
+          <w:lang w:eastAsia="en-US"/>
+        </w:rPr>
+        <w:t>.</w:t>
+      </w:r>
+      <w:r>
+        <w:rPr>
+          <w:noProof/>
+          <w:lang w:eastAsia="en-US"/>
+        </w:rPr>
+        <w:t xml:space="preserve"> Internet Security Research Lab, Brigham Young University, Provo, UT, USA.</w:t>
+      </w:r>
+      <w:r>
+        <w:rPr>
+          <w:noProof/>
+          <w:lang w:eastAsia="en-US"/>
+        </w:rPr>
+        <w:t xml:space="preserve"> </w:t>
+      </w:r>
+    </w:p>
+    <w:p>
+      <w:pPr>
+        <w:spacing w:line="240" w:lineRule="auto"/>
+        <w:ind w:left="720" w:hanging="720"/>
+        <w:rPr>
+          <w:noProof/>
+          <w:lang w:eastAsia="en-US"/>
+        </w:rPr>
+      </w:pPr>
+      <w:r>
+        <w:rPr>
+          <w:noProof/>
+          <w:lang w:eastAsia="en-US"/>
+        </w:rPr>
         <w:lastRenderedPageBreak/>
         <w:t xml:space="preserve">Ishii, T., Inoie, A., &amp; Okamoto, M. </w:t>
       </w:r>
@@ -28408,6 +25019,7 @@
       <w:pPr>
         <w:spacing w:line="240" w:lineRule="auto"/>
         <w:ind w:left="720" w:hanging="720"/>
+        <w:jc w:val="left"/>
         <w:rPr>
           <w:noProof/>
           <w:lang w:eastAsia="en-US"/>
@@ -28418,44 +25030,40 @@
           <w:noProof/>
           <w:lang w:eastAsia="en-US"/>
         </w:rPr>
-        <w:t xml:space="preserve">Kamil, R. </w:t>
-      </w:r>
-      <w:r>
-        <w:rPr>
+        <w:t xml:space="preserve">Jasig. (2009). </w:t>
+      </w:r>
+      <w:r>
+        <w:rPr>
+          <w:i/>
+          <w:iCs/>
           <w:noProof/>
           <w:lang w:eastAsia="en-US"/>
         </w:rPr>
-        <w:t xml:space="preserve">(2016). </w:t>
-      </w:r>
-      <w:r>
-        <w:rPr>
-          <w:i/>
-          <w:iCs/>
+        <w:t>Central Authentication Service</w:t>
+      </w:r>
+      <w:r>
+        <w:rPr>
           <w:noProof/>
           <w:lang w:eastAsia="en-US"/>
         </w:rPr>
-        <w:t>Smartcity Bandung 2016</w:t>
-      </w:r>
+        <w:t xml:space="preserve">. </w:t>
+      </w:r>
+      <w:hyperlink r:id="rId31" w:history="1">
+        <w:r>
+          <w:rPr>
+            <w:rStyle w:val="Hyperlink"/>
+            <w:noProof/>
+            <w:lang w:eastAsia="en-US"/>
+          </w:rPr>
+          <w:t>https://wiki.jasig.org/display/CAS/Home</w:t>
+        </w:r>
+      </w:hyperlink>
       <w:r>
         <w:rPr>
           <w:noProof/>
           <w:lang w:eastAsia="en-US"/>
         </w:rPr>
-        <w:t xml:space="preserve">. </w:t>
-      </w:r>
-      <w:r>
-        <w:rPr>
-          <w:noProof/>
-          <w:lang w:eastAsia="en-US"/>
-        </w:rPr>
-        <w:t xml:space="preserve">Presentation of </w:t>
-      </w:r>
-      <w:r>
-        <w:rPr>
-          <w:noProof/>
-          <w:lang w:eastAsia="en-US"/>
-        </w:rPr>
-        <w:t>Mayor of Bandung.</w:t>
+        <w:t>. Diakses pada 18 Juli 2018.</w:t>
       </w:r>
     </w:p>
     <w:p>
@@ -28472,51 +25080,44 @@
           <w:noProof/>
           <w:lang w:eastAsia="en-US"/>
         </w:rPr>
-        <w:t xml:space="preserve">Kristanto, R. F. </w:t>
+        <w:t xml:space="preserve">Kamil, R. </w:t>
       </w:r>
       <w:r>
         <w:rPr>
           <w:noProof/>
           <w:lang w:eastAsia="en-US"/>
         </w:rPr>
-        <w:t>(</w:t>
-      </w:r>
-      <w:r>
-        <w:rPr>
+        <w:t xml:space="preserve">(2016). </w:t>
+      </w:r>
+      <w:r>
+        <w:rPr>
+          <w:i/>
+          <w:iCs/>
           <w:noProof/>
           <w:lang w:eastAsia="en-US"/>
         </w:rPr>
-        <w:t>2011</w:t>
+        <w:t>Smartcity Bandung 2016</w:t>
       </w:r>
       <w:r>
         <w:rPr>
           <w:noProof/>
           <w:lang w:eastAsia="en-US"/>
         </w:rPr>
-        <w:t xml:space="preserve">). </w:t>
-      </w:r>
-      <w:r>
-        <w:rPr>
-          <w:i/>
-          <w:iCs/>
+        <w:t xml:space="preserve">. </w:t>
+      </w:r>
+      <w:r>
+        <w:rPr>
           <w:noProof/>
           <w:lang w:eastAsia="en-US"/>
         </w:rPr>
-        <w:t>Otentikasi dan Otorisasi Terpusat pada Aplikasi Web di Lingkungan Informatika ITB</w:t>
+        <w:t xml:space="preserve">Presentation of </w:t>
       </w:r>
       <w:r>
         <w:rPr>
           <w:noProof/>
           <w:lang w:eastAsia="en-US"/>
         </w:rPr>
-        <w:t xml:space="preserve">. </w:t>
-      </w:r>
-      <w:r>
-        <w:rPr>
-          <w:noProof/>
-          <w:lang w:eastAsia="en-US"/>
-        </w:rPr>
-        <w:t>Program Studi Teknik Informatika, Institut Teknologi Bandung.</w:t>
+        <w:t>Mayor of Bandung.</w:t>
       </w:r>
     </w:p>
     <w:p>
@@ -28533,23 +25134,51 @@
           <w:noProof/>
           <w:lang w:eastAsia="en-US"/>
         </w:rPr>
-        <w:t xml:space="preserve">Munir M.T., Ir. Rinaldi. (2005). </w:t>
-      </w:r>
-      <w:r>
-        <w:rPr>
-          <w:i/>
-          <w:iCs/>
+        <w:t xml:space="preserve">Kristanto, R. F. </w:t>
+      </w:r>
+      <w:r>
+        <w:rPr>
           <w:noProof/>
           <w:lang w:eastAsia="en-US"/>
         </w:rPr>
-        <w:t>Diktat Kuliah IF5054 Kriptografi</w:t>
+        <w:t>(</w:t>
       </w:r>
       <w:r>
         <w:rPr>
           <w:noProof/>
           <w:lang w:eastAsia="en-US"/>
         </w:rPr>
-        <w:t>. Bandung: Institut Teknologi Bandung.</w:t>
+        <w:t>2011</w:t>
+      </w:r>
+      <w:r>
+        <w:rPr>
+          <w:noProof/>
+          <w:lang w:eastAsia="en-US"/>
+        </w:rPr>
+        <w:t xml:space="preserve">). </w:t>
+      </w:r>
+      <w:r>
+        <w:rPr>
+          <w:i/>
+          <w:iCs/>
+          <w:noProof/>
+          <w:lang w:eastAsia="en-US"/>
+        </w:rPr>
+        <w:t>Otentikasi dan Otorisasi Terpusat pada Aplikasi Web di Lingkungan Informatika ITB</w:t>
+      </w:r>
+      <w:r>
+        <w:rPr>
+          <w:noProof/>
+          <w:lang w:eastAsia="en-US"/>
+        </w:rPr>
+        <w:t xml:space="preserve">. </w:t>
+      </w:r>
+      <w:r>
+        <w:rPr>
+          <w:noProof/>
+          <w:lang w:eastAsia="en-US"/>
+        </w:rPr>
+        <w:t>Program Studi Teknik Informatika, Institut Teknologi Bandung.</w:t>
       </w:r>
     </w:p>
     <w:p>
@@ -28566,7 +25195,23 @@
           <w:noProof/>
           <w:lang w:eastAsia="en-US"/>
         </w:rPr>
-        <w:t>Neuman, B. Clifford, &amp; Theodore Ts’o. (1994). Kerberos: An Authenticaton Service for Computer Networks. IEEE Communications Magazine, Vol 32, No 9, p. 33-38.</w:t>
+        <w:t xml:space="preserve">Munir M.T., Ir. Rinaldi. (2005). </w:t>
+      </w:r>
+      <w:r>
+        <w:rPr>
+          <w:i/>
+          <w:iCs/>
+          <w:noProof/>
+          <w:lang w:eastAsia="en-US"/>
+        </w:rPr>
+        <w:t>Diktat Kuliah IF5054 Kriptografi</w:t>
+      </w:r>
+      <w:r>
+        <w:rPr>
+          <w:noProof/>
+          <w:lang w:eastAsia="en-US"/>
+        </w:rPr>
+        <w:t>. Bandung: Institut Teknologi Bandung.</w:t>
       </w:r>
     </w:p>
     <w:p>
@@ -28583,65 +25228,7 @@
           <w:noProof/>
           <w:lang w:eastAsia="en-US"/>
         </w:rPr>
-        <w:t>Novell. (</w:t>
-      </w:r>
-      <w:r>
-        <w:rPr>
-          <w:noProof/>
-          <w:lang w:eastAsia="en-US"/>
-        </w:rPr>
-        <w:t>2011</w:t>
-      </w:r>
-      <w:r>
-        <w:rPr>
-          <w:noProof/>
-          <w:lang w:eastAsia="en-US"/>
-        </w:rPr>
-        <w:t>)</w:t>
-      </w:r>
-      <w:r>
-        <w:rPr>
-          <w:noProof/>
-          <w:lang w:eastAsia="en-US"/>
-        </w:rPr>
-        <w:t xml:space="preserve">. </w:t>
-      </w:r>
-      <w:r>
-        <w:rPr>
-          <w:i/>
-          <w:iCs/>
-          <w:noProof/>
-          <w:lang w:eastAsia="en-US"/>
-        </w:rPr>
-        <w:t>Investigating Single Sign-on</w:t>
-      </w:r>
-      <w:r>
-        <w:rPr>
-          <w:noProof/>
-          <w:lang w:eastAsia="en-US"/>
-        </w:rPr>
-        <w:t xml:space="preserve">. </w:t>
-      </w:r>
-      <w:r>
-        <w:rPr>
-          <w:noProof/>
-          <w:lang w:eastAsia="en-US"/>
-        </w:rPr>
-        <w:t>Novell Solution</w:t>
-      </w:r>
-      <w:r>
-        <w:rPr>
-          <w:noProof/>
-          <w:lang w:eastAsia="en-US"/>
-        </w:rPr>
-        <w:t xml:space="preserve"> </w:t>
-      </w:r>
-      <w:r>
-        <w:rPr>
-          <w:noProof/>
-          <w:lang w:eastAsia="en-US"/>
-        </w:rPr>
-        <w:t>Provider. Waltham, MA.</w:t>
+        <w:t>Neuman, B. Clifford, &amp; Theodore Ts’o. (1994). Kerberos: An Authenticaton Service for Computer Networks. IEEE Communications Magazine, Vol 32, No 9, p. 33-38.</w:t>
       </w:r>
     </w:p>
     <w:p>
@@ -28658,23 +25245,65 @@
           <w:noProof/>
           <w:lang w:eastAsia="en-US"/>
         </w:rPr>
-        <w:t xml:space="preserve">OASIS. (2008). </w:t>
-      </w:r>
-      <w:r>
-        <w:rPr>
-          <w:i/>
-          <w:iCs/>
+        <w:t>Novell. (</w:t>
+      </w:r>
+      <w:r>
+        <w:rPr>
           <w:noProof/>
           <w:lang w:eastAsia="en-US"/>
         </w:rPr>
-        <w:t>Security Assertion Markup Language (SAML) V2.0 Technical Overview</w:t>
+        <w:t>2011</w:t>
       </w:r>
       <w:r>
         <w:rPr>
           <w:noProof/>
           <w:lang w:eastAsia="en-US"/>
         </w:rPr>
+        <w:t>)</w:t>
+      </w:r>
+      <w:r>
+        <w:rPr>
+          <w:noProof/>
+          <w:lang w:eastAsia="en-US"/>
+        </w:rPr>
         <w:t xml:space="preserve">. </w:t>
+      </w:r>
+      <w:r>
+        <w:rPr>
+          <w:i/>
+          <w:iCs/>
+          <w:noProof/>
+          <w:lang w:eastAsia="en-US"/>
+        </w:rPr>
+        <w:t>Investigating Single Sign-on</w:t>
+      </w:r>
+      <w:r>
+        <w:rPr>
+          <w:noProof/>
+          <w:lang w:eastAsia="en-US"/>
+        </w:rPr>
+        <w:t xml:space="preserve">. </w:t>
+      </w:r>
+      <w:r>
+        <w:rPr>
+          <w:noProof/>
+          <w:lang w:eastAsia="en-US"/>
+        </w:rPr>
+        <w:t>Novell Solution</w:t>
+      </w:r>
+      <w:r>
+        <w:rPr>
+          <w:noProof/>
+          <w:lang w:eastAsia="en-US"/>
+        </w:rPr>
+        <w:t xml:space="preserve"> </w:t>
+      </w:r>
+      <w:r>
+        <w:rPr>
+          <w:noProof/>
+          <w:lang w:eastAsia="en-US"/>
+        </w:rPr>
+        <w:t>Provider. Waltham, MA.</w:t>
       </w:r>
     </w:p>
     <w:p>
@@ -28691,93 +25320,23 @@
           <w:noProof/>
           <w:lang w:eastAsia="en-US"/>
         </w:rPr>
-        <w:t>Park, K., Lim, S. S., &amp; Park, K. H. (</w:t>
-      </w:r>
-      <w:r>
-        <w:rPr>
+        <w:t xml:space="preserve">OASIS. (2008). </w:t>
+      </w:r>
+      <w:r>
+        <w:rPr>
+          <w:i/>
+          <w:iCs/>
           <w:noProof/>
           <w:lang w:eastAsia="en-US"/>
         </w:rPr>
-        <w:t>2008</w:t>
+        <w:t>Security Assertion Markup Language (SAML) V2.0 Technical Overview</w:t>
       </w:r>
       <w:r>
         <w:rPr>
           <w:noProof/>
           <w:lang w:eastAsia="en-US"/>
         </w:rPr>
-        <w:t>)</w:t>
-      </w:r>
-      <w:r>
-        <w:rPr>
-          <w:noProof/>
-          <w:lang w:eastAsia="en-US"/>
-        </w:rPr>
         <w:t xml:space="preserve">. </w:t>
-      </w:r>
-      <w:r>
-        <w:rPr>
-          <w:i/>
-          <w:iCs/>
-          <w:noProof/>
-          <w:lang w:eastAsia="en-US"/>
-        </w:rPr>
-        <w:t>Computationally Efficient PKI-Based Single Sign-On Protocol PKASSO for Mobile Devices</w:t>
-      </w:r>
-      <w:r>
-        <w:rPr>
-          <w:noProof/>
-          <w:lang w:eastAsia="en-US"/>
-        </w:rPr>
-        <w:t xml:space="preserve">. </w:t>
-      </w:r>
-      <w:r>
-        <w:rPr>
-          <w:noProof/>
-          <w:lang w:eastAsia="en-US"/>
-        </w:rPr>
-        <w:t>IEEE Transactions on Computers</w:t>
-      </w:r>
-      <w:r>
-        <w:rPr>
-          <w:noProof/>
-          <w:lang w:eastAsia="en-US"/>
-        </w:rPr>
-        <w:t>,</w:t>
-      </w:r>
-      <w:r>
-        <w:rPr>
-          <w:noProof/>
-          <w:lang w:eastAsia="en-US"/>
-        </w:rPr>
-        <w:t xml:space="preserve"> </w:t>
-      </w:r>
-      <w:r>
-        <w:rPr>
-          <w:noProof/>
-          <w:lang w:eastAsia="en-US"/>
-        </w:rPr>
-        <w:t xml:space="preserve">vol. </w:t>
-      </w:r>
-      <w:r>
-        <w:rPr>
-          <w:noProof/>
-          <w:lang w:eastAsia="en-US"/>
-        </w:rPr>
-        <w:t>57</w:t>
-      </w:r>
-      <w:r>
-        <w:rPr>
-          <w:noProof/>
-          <w:lang w:eastAsia="en-US"/>
-        </w:rPr>
-        <w:t>, no.</w:t>
-      </w:r>
-      <w:r>
-        <w:rPr>
-          <w:noProof/>
-          <w:lang w:eastAsia="en-US"/>
-        </w:rPr>
-        <w:t xml:space="preserve"> 6.</w:t>
       </w:r>
     </w:p>
     <w:p>
@@ -28794,37 +25353,23 @@
           <w:noProof/>
           <w:lang w:eastAsia="en-US"/>
         </w:rPr>
-        <w:t>Sun, S.-T.</w:t>
-      </w:r>
-      <w:r>
-        <w:rPr>
+        <w:t xml:space="preserve">Pashadilis, Andreas dan Chris J. Mitchell. (2003). </w:t>
+      </w:r>
+      <w:r>
+        <w:rPr>
+          <w:i/>
+          <w:iCs/>
           <w:noProof/>
           <w:lang w:eastAsia="en-US"/>
         </w:rPr>
-        <w:t xml:space="preserve">, &amp; </w:t>
+        <w:t>Single Sign-On using Trusted Platforms</w:t>
       </w:r>
       <w:r>
         <w:rPr>
           <w:noProof/>
           <w:lang w:eastAsia="en-US"/>
         </w:rPr>
-        <w:t xml:space="preserve">Beznosov, K. </w:t>
-      </w:r>
-      <w:r>
-        <w:rPr>
-          <w:i/>
-          <w:iCs/>
-          <w:noProof/>
-          <w:lang w:eastAsia="en-US"/>
-        </w:rPr>
-        <w:t>The Devil is in the (Implementation) Details: An Empirical Analysis of OAuth SSO Systems</w:t>
-      </w:r>
-      <w:r>
-        <w:rPr>
-          <w:noProof/>
-          <w:lang w:eastAsia="en-US"/>
-        </w:rPr>
-        <w:t>. Laboratory for Education and Research in Secure Systems Engineering, Department of Electrical and Computer Engineering, University of British Columbia, Vancouver, Canada.</w:t>
+        <w:t>. London: University of London.</w:t>
       </w:r>
     </w:p>
     <w:p>
@@ -28841,30 +25386,93 @@
           <w:noProof/>
           <w:lang w:eastAsia="en-US"/>
         </w:rPr>
-        <w:t>Sun, S.-T.</w:t>
+        <w:t>Park, K., Lim, S. S., &amp; Park, K. H. (</w:t>
       </w:r>
       <w:r>
         <w:rPr>
           <w:noProof/>
           <w:lang w:eastAsia="en-US"/>
         </w:rPr>
-        <w:t xml:space="preserve">, Boshmaf, Y., Hawkey, K., &amp; Beznosov, K. </w:t>
-      </w:r>
-      <w:r>
-        <w:rPr>
-          <w:i/>
-          <w:iCs/>
+        <w:t>2008</w:t>
+      </w:r>
+      <w:r>
+        <w:rPr>
           <w:noProof/>
           <w:lang w:eastAsia="en-US"/>
         </w:rPr>
-        <w:t>A Billion Keys, but Few Locks: The Crisis of Web Single Sign-On</w:t>
+        <w:t>)</w:t>
       </w:r>
       <w:r>
         <w:rPr>
           <w:noProof/>
           <w:lang w:eastAsia="en-US"/>
         </w:rPr>
-        <w:t>. Laboratory for Education and Research in Secure System Engineering (LERSSE), Department of Electrical and Computer Engineering, University of British Columbia, Vancouver, Canada.</w:t>
+        <w:t xml:space="preserve">. </w:t>
+      </w:r>
+      <w:r>
+        <w:rPr>
+          <w:i/>
+          <w:iCs/>
+          <w:noProof/>
+          <w:lang w:eastAsia="en-US"/>
+        </w:rPr>
+        <w:t>Computationally Efficient PKI-Based Single Sign-On Protocol PKASSO for Mobile Devices</w:t>
+      </w:r>
+      <w:r>
+        <w:rPr>
+          <w:noProof/>
+          <w:lang w:eastAsia="en-US"/>
+        </w:rPr>
+        <w:t xml:space="preserve">. </w:t>
+      </w:r>
+      <w:r>
+        <w:rPr>
+          <w:noProof/>
+          <w:lang w:eastAsia="en-US"/>
+        </w:rPr>
+        <w:t>IEEE Transactions on Computers</w:t>
+      </w:r>
+      <w:r>
+        <w:rPr>
+          <w:noProof/>
+          <w:lang w:eastAsia="en-US"/>
+        </w:rPr>
+        <w:t>,</w:t>
+      </w:r>
+      <w:r>
+        <w:rPr>
+          <w:noProof/>
+          <w:lang w:eastAsia="en-US"/>
+        </w:rPr>
+        <w:t xml:space="preserve"> </w:t>
+      </w:r>
+      <w:r>
+        <w:rPr>
+          <w:noProof/>
+          <w:lang w:eastAsia="en-US"/>
+        </w:rPr>
+        <w:t xml:space="preserve">vol. </w:t>
+      </w:r>
+      <w:r>
+        <w:rPr>
+          <w:noProof/>
+          <w:lang w:eastAsia="en-US"/>
+        </w:rPr>
+        <w:t>57</w:t>
+      </w:r>
+      <w:r>
+        <w:rPr>
+          <w:noProof/>
+          <w:lang w:eastAsia="en-US"/>
+        </w:rPr>
+        <w:t>, no.</w:t>
+      </w:r>
+      <w:r>
+        <w:rPr>
+          <w:noProof/>
+          <w:lang w:eastAsia="en-US"/>
+        </w:rPr>
+        <w:t xml:space="preserve"> 6.</w:t>
       </w:r>
     </w:p>
     <w:p>
@@ -28888,14 +25496,14 @@
           <w:noProof/>
           <w:lang w:eastAsia="en-US"/>
         </w:rPr>
-        <w:t xml:space="preserve"> et al. </w:t>
+        <w:t xml:space="preserve">, &amp; </w:t>
       </w:r>
       <w:r>
         <w:rPr>
           <w:noProof/>
           <w:lang w:eastAsia="en-US"/>
         </w:rPr>
-        <w:t xml:space="preserve">(2010). </w:t>
+        <w:t xml:space="preserve">Beznosov, K. </w:t>
       </w:r>
       <w:r>
         <w:rPr>
@@ -28904,28 +25512,14 @@
           <w:noProof/>
           <w:lang w:eastAsia="en-US"/>
         </w:rPr>
-        <w:t>What Makes Users Refuse Web Single Sign-On? An Empirical Investigation of OpenID</w:t>
+        <w:t>The Devil is in the (Implementation) Details: An Empirical Analysis of OAuth SSO Systems</w:t>
       </w:r>
       <w:r>
         <w:rPr>
           <w:noProof/>
           <w:lang w:eastAsia="en-US"/>
         </w:rPr>
-        <w:t xml:space="preserve">. </w:t>
-      </w:r>
-      <w:r>
-        <w:rPr>
-          <w:noProof/>
-          <w:lang w:eastAsia="en-US"/>
-        </w:rPr>
-        <w:t>University of British Columbia, Vancouver, BC, Canada.</w:t>
-      </w:r>
-      <w:r>
-        <w:rPr>
-          <w:noProof/>
-          <w:lang w:eastAsia="en-US"/>
-        </w:rPr>
-        <w:t xml:space="preserve"> Dalhousie University, Halifax, NS, Canada.</w:t>
+        <w:t>. Laboratory for Education and Research in Secure Systems Engineering, Department of Electrical and Computer Engineering, University of British Columbia, Vancouver, Canada.</w:t>
       </w:r>
     </w:p>
     <w:p>
@@ -28942,23 +25536,30 @@
           <w:noProof/>
           <w:lang w:eastAsia="en-US"/>
         </w:rPr>
-        <w:t xml:space="preserve">Sun, S.-T., Pospisil, E., Muslukhov, I., Dindar, N., Hawkey, K., and Beznosov, K. 2013. </w:t>
-      </w:r>
-      <w:r>
-        <w:rPr>
-          <w:i/>
-          <w:iCs/>
+        <w:t>Sun, S.-T.</w:t>
+      </w:r>
+      <w:r>
+        <w:rPr>
           <w:noProof/>
           <w:lang w:eastAsia="en-US"/>
         </w:rPr>
-        <w:t>Investigating users’perspectives of Web single sign-on: Conceptual gaps and acceptance model</w:t>
-      </w:r>
-      <w:r>
-        <w:rPr>
+        <w:t xml:space="preserve">, Boshmaf, Y., Hawkey, K., &amp; Beznosov, K. </w:t>
+      </w:r>
+      <w:r>
+        <w:rPr>
+          <w:i/>
+          <w:iCs/>
           <w:noProof/>
           <w:lang w:eastAsia="en-US"/>
         </w:rPr>
-        <w:t>. ACM Trans. Internet Technol. 13, 1, Article 2 (November 2013), 35 pages.</w:t>
+        <w:t>A Billion Keys, but Few Locks: The Crisis of Web Single Sign-On</w:t>
+      </w:r>
+      <w:r>
+        <w:rPr>
+          <w:noProof/>
+          <w:lang w:eastAsia="en-US"/>
+        </w:rPr>
+        <w:t>. Laboratory for Education and Research in Secure System Engineering (LERSSE), Department of Electrical and Computer Engineering, University of British Columbia, Vancouver, Canada.</w:t>
       </w:r>
     </w:p>
     <w:p>
@@ -28975,6 +25576,110 @@
           <w:noProof/>
           <w:lang w:eastAsia="en-US"/>
         </w:rPr>
+        <w:t>Sun, S.-T.</w:t>
+      </w:r>
+      <w:r>
+        <w:rPr>
+          <w:noProof/>
+          <w:lang w:eastAsia="en-US"/>
+        </w:rPr>
+        <w:t xml:space="preserve"> et al. </w:t>
+      </w:r>
+      <w:r>
+        <w:rPr>
+          <w:noProof/>
+          <w:lang w:eastAsia="en-US"/>
+        </w:rPr>
+        <w:t xml:space="preserve">(2010). </w:t>
+      </w:r>
+      <w:r>
+        <w:rPr>
+          <w:i/>
+          <w:iCs/>
+          <w:noProof/>
+          <w:lang w:eastAsia="en-US"/>
+        </w:rPr>
+        <w:t>What Makes Users Refuse Web Single Sign-On? An Empirical Investigation of OpenID</w:t>
+      </w:r>
+      <w:r>
+        <w:rPr>
+          <w:noProof/>
+          <w:lang w:eastAsia="en-US"/>
+        </w:rPr>
+        <w:t xml:space="preserve">. </w:t>
+      </w:r>
+      <w:r>
+        <w:rPr>
+          <w:noProof/>
+          <w:lang w:eastAsia="en-US"/>
+        </w:rPr>
+        <w:t>University of British Columbia, Vancouver, BC, Canada.</w:t>
+      </w:r>
+      <w:r>
+        <w:rPr>
+          <w:noProof/>
+          <w:lang w:eastAsia="en-US"/>
+        </w:rPr>
+        <w:t xml:space="preserve"> Dalhousie University, Halifax, NS, Canada.</w:t>
+      </w:r>
+    </w:p>
+    <w:p>
+      <w:pPr>
+        <w:spacing w:line="240" w:lineRule="auto"/>
+        <w:ind w:left="720" w:hanging="720"/>
+        <w:rPr>
+          <w:noProof/>
+          <w:lang w:eastAsia="en-US"/>
+        </w:rPr>
+      </w:pPr>
+      <w:r>
+        <w:rPr>
+          <w:noProof/>
+          <w:lang w:eastAsia="en-US"/>
+        </w:rPr>
+        <w:t xml:space="preserve">Sun, S.-T., Pospisil, E., Muslukhov, I., Dindar, N., Hawkey, K., and Beznosov, K. 2013. </w:t>
+      </w:r>
+      <w:r>
+        <w:rPr>
+          <w:i/>
+          <w:iCs/>
+          <w:noProof/>
+          <w:lang w:eastAsia="en-US"/>
+        </w:rPr>
+        <w:t xml:space="preserve">Investigating users’perspectives of Web single sign-on: Conceptual </w:t>
+      </w:r>
+      <w:r>
+        <w:rPr>
+          <w:i/>
+          <w:iCs/>
+          <w:noProof/>
+          <w:lang w:eastAsia="en-US"/>
+        </w:rPr>
+        <w:lastRenderedPageBreak/>
+        <w:t>gaps and acceptance model</w:t>
+      </w:r>
+      <w:r>
+        <w:rPr>
+          <w:noProof/>
+          <w:lang w:eastAsia="en-US"/>
+        </w:rPr>
+        <w:t>. ACM Trans. Internet Technol. 13, 1, Article 2 (November 2013), 35 pages.</w:t>
+      </w:r>
+    </w:p>
+    <w:p>
+      <w:pPr>
+        <w:spacing w:line="240" w:lineRule="auto"/>
+        <w:ind w:left="720" w:hanging="720"/>
+        <w:rPr>
+          <w:noProof/>
+          <w:lang w:eastAsia="en-US"/>
+        </w:rPr>
+      </w:pPr>
+      <w:r>
+        <w:rPr>
+          <w:noProof/>
+          <w:lang w:eastAsia="en-US"/>
+        </w:rPr>
         <w:t>Tanenbaum, &amp; Steen V., (2007). Distributed System: Principles and Paradigms 2</w:t>
       </w:r>
       <w:r>
@@ -29007,7 +25712,6 @@
           <w:noProof/>
           <w:lang w:eastAsia="en-US"/>
         </w:rPr>
-        <w:lastRenderedPageBreak/>
         <w:t xml:space="preserve">Volchkov, </w:t>
       </w:r>
       <w:r>
@@ -29295,6 +25999,7 @@
         <w:docPartUnique/>
       </w:docPartObj>
     </w:sdtPr>
+    <w:sdtEndPr/>
     <w:sdtContent>
       <w:p>
         <w:pPr>
@@ -29314,7 +26019,7 @@
           <w:rPr>
             <w:noProof/>
           </w:rPr>
-          <w:t>13</w:t>
+          <w:t>19</w:t>
         </w:r>
         <w:r>
           <w:rPr>
@@ -29806,6 +26511,95 @@
     </w:lvl>
   </w:abstractNum>
   <w:abstractNum w:abstractNumId="5">
+    <w:nsid w:val="0CDF6715"/>
+    <w:multiLevelType w:val="hybridMultilevel"/>
+    <w:tmpl w:val="F4AE77FC"/>
+    <w:lvl w:ilvl="0" w:tplc="2A347F8E">
+      <w:start w:val="1"/>
+      <w:numFmt w:val="decimal"/>
+      <w:lvlText w:val="%1."/>
+      <w:lvlJc w:val="left"/>
+      <w:pPr>
+        <w:ind w:left="936" w:hanging="360"/>
+      </w:pPr>
+      <w:rPr>
+        <w:rFonts w:hint="default"/>
+      </w:rPr>
+    </w:lvl>
+    <w:lvl w:ilvl="1" w:tplc="04090019" w:tentative="1">
+      <w:start w:val="1"/>
+      <w:numFmt w:val="lowerLetter"/>
+      <w:lvlText w:val="%2."/>
+      <w:lvlJc w:val="left"/>
+      <w:pPr>
+        <w:ind w:left="1656" w:hanging="360"/>
+      </w:pPr>
+    </w:lvl>
+    <w:lvl w:ilvl="2" w:tplc="0409001B" w:tentative="1">
+      <w:start w:val="1"/>
+      <w:numFmt w:val="lowerRoman"/>
+      <w:lvlText w:val="%3."/>
+      <w:lvlJc w:val="right"/>
+      <w:pPr>
+        <w:ind w:left="2376" w:hanging="180"/>
+      </w:pPr>
+    </w:lvl>
+    <w:lvl w:ilvl="3" w:tplc="0409000F" w:tentative="1">
+      <w:start w:val="1"/>
+      <w:numFmt w:val="decimal"/>
+      <w:lvlText w:val="%4."/>
+      <w:lvlJc w:val="left"/>
+      <w:pPr>
+        <w:ind w:left="3096" w:hanging="360"/>
+      </w:pPr>
+    </w:lvl>
+    <w:lvl w:ilvl="4" w:tplc="04090019" w:tentative="1">
+      <w:start w:val="1"/>
+      <w:numFmt w:val="lowerLetter"/>
+      <w:lvlText w:val="%5."/>
+      <w:lvlJc w:val="left"/>
+      <w:pPr>
+        <w:ind w:left="3816" w:hanging="360"/>
+      </w:pPr>
+    </w:lvl>
+    <w:lvl w:ilvl="5" w:tplc="0409001B" w:tentative="1">
+      <w:start w:val="1"/>
+      <w:numFmt w:val="lowerRoman"/>
+      <w:lvlText w:val="%6."/>
+      <w:lvlJc w:val="right"/>
+      <w:pPr>
+        <w:ind w:left="4536" w:hanging="180"/>
+      </w:pPr>
+    </w:lvl>
+    <w:lvl w:ilvl="6" w:tplc="0409000F" w:tentative="1">
+      <w:start w:val="1"/>
+      <w:numFmt w:val="decimal"/>
+      <w:lvlText w:val="%7."/>
+      <w:lvlJc w:val="left"/>
+      <w:pPr>
+        <w:ind w:left="5256" w:hanging="360"/>
+      </w:pPr>
+    </w:lvl>
+    <w:lvl w:ilvl="7" w:tplc="04090019" w:tentative="1">
+      <w:start w:val="1"/>
+      <w:numFmt w:val="lowerLetter"/>
+      <w:lvlText w:val="%8."/>
+      <w:lvlJc w:val="left"/>
+      <w:pPr>
+        <w:ind w:left="5976" w:hanging="360"/>
+      </w:pPr>
+    </w:lvl>
+    <w:lvl w:ilvl="8" w:tplc="0409001B" w:tentative="1">
+      <w:start w:val="1"/>
+      <w:numFmt w:val="lowerRoman"/>
+      <w:lvlText w:val="%9."/>
+      <w:lvlJc w:val="right"/>
+      <w:pPr>
+        <w:ind w:left="6696" w:hanging="180"/>
+      </w:pPr>
+    </w:lvl>
+  </w:abstractNum>
+  <w:abstractNum w:abstractNumId="6">
     <w:nsid w:val="0E922C31"/>
     <w:multiLevelType w:val="multilevel"/>
     <w:tmpl w:val="E8A20FB4"/>
@@ -29933,7 +26727,7 @@
       </w:rPr>
     </w:lvl>
   </w:abstractNum>
-  <w:abstractNum w:abstractNumId="6">
+  <w:abstractNum w:abstractNumId="7">
     <w:nsid w:val="0F0851AB"/>
     <w:multiLevelType w:val="hybridMultilevel"/>
     <w:tmpl w:val="AAD8C024"/>
@@ -30019,7 +26813,7 @@
       </w:pPr>
     </w:lvl>
   </w:abstractNum>
-  <w:abstractNum w:abstractNumId="7">
+  <w:abstractNum w:abstractNumId="8">
     <w:nsid w:val="11EB29BE"/>
     <w:multiLevelType w:val="multilevel"/>
     <w:tmpl w:val="6D86378A"/>
@@ -30108,7 +26902,7 @@
       </w:pPr>
     </w:lvl>
   </w:abstractNum>
-  <w:abstractNum w:abstractNumId="8">
+  <w:abstractNum w:abstractNumId="9">
     <w:nsid w:val="128C4789"/>
     <w:multiLevelType w:val="hybridMultilevel"/>
     <w:tmpl w:val="2F985B54"/>
@@ -30221,7 +27015,7 @@
       </w:rPr>
     </w:lvl>
   </w:abstractNum>
-  <w:abstractNum w:abstractNumId="9">
+  <w:abstractNum w:abstractNumId="10">
     <w:nsid w:val="19BB5A89"/>
     <w:multiLevelType w:val="multilevel"/>
     <w:tmpl w:val="6D86378A"/>
@@ -30310,7 +27104,7 @@
       </w:pPr>
     </w:lvl>
   </w:abstractNum>
-  <w:abstractNum w:abstractNumId="10">
+  <w:abstractNum w:abstractNumId="11">
     <w:nsid w:val="19D8239C"/>
     <w:multiLevelType w:val="hybridMultilevel"/>
     <w:tmpl w:val="938628E2"/>
@@ -30402,7 +27196,7 @@
       </w:pPr>
     </w:lvl>
   </w:abstractNum>
-  <w:abstractNum w:abstractNumId="11">
+  <w:abstractNum w:abstractNumId="12">
     <w:nsid w:val="1AE85CD5"/>
     <w:multiLevelType w:val="hybridMultilevel"/>
     <w:tmpl w:val="AAD8C024"/>
@@ -30488,7 +27282,7 @@
       </w:pPr>
     </w:lvl>
   </w:abstractNum>
-  <w:abstractNum w:abstractNumId="12">
+  <w:abstractNum w:abstractNumId="13">
     <w:nsid w:val="1B663B69"/>
     <w:multiLevelType w:val="singleLevel"/>
     <w:tmpl w:val="04090001"/>
@@ -30508,7 +27302,7 @@
       </w:rPr>
     </w:lvl>
   </w:abstractNum>
-  <w:abstractNum w:abstractNumId="13">
+  <w:abstractNum w:abstractNumId="14">
     <w:nsid w:val="204C3852"/>
     <w:multiLevelType w:val="multilevel"/>
     <w:tmpl w:val="E38893FE"/>
@@ -30620,7 +27414,7 @@
       </w:pPr>
     </w:lvl>
   </w:abstractNum>
-  <w:abstractNum w:abstractNumId="14">
+  <w:abstractNum w:abstractNumId="15">
     <w:nsid w:val="221F3DBF"/>
     <w:multiLevelType w:val="singleLevel"/>
     <w:tmpl w:val="04090001"/>
@@ -30640,7 +27434,7 @@
       </w:rPr>
     </w:lvl>
   </w:abstractNum>
-  <w:abstractNum w:abstractNumId="15">
+  <w:abstractNum w:abstractNumId="16">
     <w:nsid w:val="233E478A"/>
     <w:multiLevelType w:val="multilevel"/>
     <w:tmpl w:val="0409001D"/>
@@ -30726,7 +27520,7 @@
       </w:pPr>
     </w:lvl>
   </w:abstractNum>
-  <w:abstractNum w:abstractNumId="16">
+  <w:abstractNum w:abstractNumId="17">
     <w:nsid w:val="2E024A80"/>
     <w:multiLevelType w:val="multilevel"/>
     <w:tmpl w:val="646AAFE8"/>
@@ -30866,7 +27660,7 @@
       </w:rPr>
     </w:lvl>
   </w:abstractNum>
-  <w:abstractNum w:abstractNumId="17">
+  <w:abstractNum w:abstractNumId="18">
     <w:nsid w:val="2F0476E6"/>
     <w:multiLevelType w:val="multilevel"/>
     <w:tmpl w:val="6D86378A"/>
@@ -30955,7 +27749,7 @@
       </w:pPr>
     </w:lvl>
   </w:abstractNum>
-  <w:abstractNum w:abstractNumId="18">
+  <w:abstractNum w:abstractNumId="19">
     <w:nsid w:val="308E6C3F"/>
     <w:multiLevelType w:val="multilevel"/>
     <w:tmpl w:val="6D86378A"/>
@@ -31044,7 +27838,7 @@
       </w:pPr>
     </w:lvl>
   </w:abstractNum>
-  <w:abstractNum w:abstractNumId="19">
+  <w:abstractNum w:abstractNumId="20">
     <w:nsid w:val="37197821"/>
     <w:multiLevelType w:val="multilevel"/>
     <w:tmpl w:val="6D86378A"/>
@@ -31133,7 +27927,7 @@
       </w:pPr>
     </w:lvl>
   </w:abstractNum>
-  <w:abstractNum w:abstractNumId="20">
+  <w:abstractNum w:abstractNumId="21">
     <w:nsid w:val="3A5C0E22"/>
     <w:multiLevelType w:val="hybridMultilevel"/>
     <w:tmpl w:val="B454ADAA"/>
@@ -31246,7 +28040,7 @@
       </w:rPr>
     </w:lvl>
   </w:abstractNum>
-  <w:abstractNum w:abstractNumId="21">
+  <w:abstractNum w:abstractNumId="22">
     <w:nsid w:val="4B320126"/>
     <w:multiLevelType w:val="hybridMultilevel"/>
     <w:tmpl w:val="AAD8C024"/>
@@ -31332,7 +28126,7 @@
       </w:pPr>
     </w:lvl>
   </w:abstractNum>
-  <w:abstractNum w:abstractNumId="22">
+  <w:abstractNum w:abstractNumId="23">
     <w:nsid w:val="4B804277"/>
     <w:multiLevelType w:val="hybridMultilevel"/>
     <w:tmpl w:val="0CB28AFA"/>
@@ -31418,7 +28212,7 @@
       </w:pPr>
     </w:lvl>
   </w:abstractNum>
-  <w:abstractNum w:abstractNumId="23">
+  <w:abstractNum w:abstractNumId="24">
     <w:nsid w:val="4BA126FB"/>
     <w:multiLevelType w:val="multilevel"/>
     <w:tmpl w:val="CD5E2534"/>
@@ -31532,7 +28326,7 @@
       </w:pPr>
     </w:lvl>
   </w:abstractNum>
-  <w:abstractNum w:abstractNumId="24">
+  <w:abstractNum w:abstractNumId="25">
     <w:nsid w:val="4DAB4DE3"/>
     <w:multiLevelType w:val="multilevel"/>
     <w:tmpl w:val="6F7684B6"/>
@@ -31673,7 +28467,7 @@
       </w:rPr>
     </w:lvl>
   </w:abstractNum>
-  <w:abstractNum w:abstractNumId="25">
+  <w:abstractNum w:abstractNumId="26">
     <w:nsid w:val="52177E59"/>
     <w:multiLevelType w:val="multilevel"/>
     <w:tmpl w:val="6D86378A"/>
@@ -31762,7 +28556,7 @@
       </w:pPr>
     </w:lvl>
   </w:abstractNum>
-  <w:abstractNum w:abstractNumId="26">
+  <w:abstractNum w:abstractNumId="27">
     <w:nsid w:val="54A8061A"/>
     <w:multiLevelType w:val="multilevel"/>
     <w:tmpl w:val="6D86378A"/>
@@ -31851,7 +28645,7 @@
       </w:pPr>
     </w:lvl>
   </w:abstractNum>
-  <w:abstractNum w:abstractNumId="27">
+  <w:abstractNum w:abstractNumId="28">
     <w:nsid w:val="5A553981"/>
     <w:multiLevelType w:val="hybridMultilevel"/>
     <w:tmpl w:val="A11C455A"/>
@@ -31964,7 +28758,7 @@
       </w:rPr>
     </w:lvl>
   </w:abstractNum>
-  <w:abstractNum w:abstractNumId="28">
+  <w:abstractNum w:abstractNumId="29">
     <w:nsid w:val="660C3023"/>
     <w:multiLevelType w:val="multilevel"/>
     <w:tmpl w:val="6D86378A"/>
@@ -32053,7 +28847,7 @@
       </w:pPr>
     </w:lvl>
   </w:abstractNum>
-  <w:abstractNum w:abstractNumId="29">
+  <w:abstractNum w:abstractNumId="30">
     <w:nsid w:val="6AB61DD8"/>
     <w:multiLevelType w:val="hybridMultilevel"/>
     <w:tmpl w:val="A31CE5B4"/>
@@ -32142,7 +28936,7 @@
       </w:pPr>
     </w:lvl>
   </w:abstractNum>
-  <w:abstractNum w:abstractNumId="30">
+  <w:abstractNum w:abstractNumId="31">
     <w:nsid w:val="6C7772C6"/>
     <w:multiLevelType w:val="multilevel"/>
     <w:tmpl w:val="6D86378A"/>
@@ -32231,7 +29025,7 @@
       </w:pPr>
     </w:lvl>
   </w:abstractNum>
-  <w:abstractNum w:abstractNumId="31">
+  <w:abstractNum w:abstractNumId="32">
     <w:nsid w:val="6DD12ABE"/>
     <w:multiLevelType w:val="multilevel"/>
     <w:tmpl w:val="6D86378A"/>
@@ -32320,7 +29114,7 @@
       </w:pPr>
     </w:lvl>
   </w:abstractNum>
-  <w:abstractNum w:abstractNumId="32">
+  <w:abstractNum w:abstractNumId="33">
     <w:nsid w:val="74D1486C"/>
     <w:multiLevelType w:val="hybridMultilevel"/>
     <w:tmpl w:val="17CC57A0"/>
@@ -32433,7 +29227,7 @@
       </w:rPr>
     </w:lvl>
   </w:abstractNum>
-  <w:abstractNum w:abstractNumId="33">
+  <w:abstractNum w:abstractNumId="34">
     <w:nsid w:val="78CA2973"/>
     <w:multiLevelType w:val="multilevel"/>
     <w:tmpl w:val="6D86378A"/>
@@ -32522,7 +29316,7 @@
       </w:pPr>
     </w:lvl>
   </w:abstractNum>
-  <w:abstractNum w:abstractNumId="34">
+  <w:abstractNum w:abstractNumId="35">
     <w:nsid w:val="79B72BEF"/>
     <w:multiLevelType w:val="hybridMultilevel"/>
     <w:tmpl w:val="6D86378A"/>
@@ -32615,25 +29409,25 @@
     <w:abstractNumId w:val="0"/>
   </w:num>
   <w:num w:numId="2">
-    <w:abstractNumId w:val="23"/>
+    <w:abstractNumId w:val="24"/>
   </w:num>
   <w:num w:numId="3">
-    <w:abstractNumId w:val="16"/>
+    <w:abstractNumId w:val="17"/>
   </w:num>
   <w:num w:numId="4">
+    <w:abstractNumId w:val="14"/>
+  </w:num>
+  <w:num w:numId="5">
+    <w:abstractNumId w:val="15"/>
+  </w:num>
+  <w:num w:numId="6">
     <w:abstractNumId w:val="13"/>
   </w:num>
-  <w:num w:numId="5">
-    <w:abstractNumId w:val="14"/>
-  </w:num>
-  <w:num w:numId="6">
-    <w:abstractNumId w:val="12"/>
-  </w:num>
   <w:num w:numId="7">
-    <w:abstractNumId w:val="20"/>
+    <w:abstractNumId w:val="21"/>
   </w:num>
   <w:num w:numId="8">
-    <w:abstractNumId w:val="10"/>
+    <w:abstractNumId w:val="11"/>
   </w:num>
   <w:num w:numId="9">
     <w:abstractNumId w:val="0"/>
@@ -32642,16 +29436,16 @@
     </w:lvlOverride>
   </w:num>
   <w:num w:numId="10">
-    <w:abstractNumId w:val="32"/>
+    <w:abstractNumId w:val="33"/>
   </w:num>
   <w:num w:numId="11">
-    <w:abstractNumId w:val="15"/>
+    <w:abstractNumId w:val="16"/>
   </w:num>
   <w:num w:numId="12">
-    <w:abstractNumId w:val="5"/>
+    <w:abstractNumId w:val="6"/>
   </w:num>
   <w:num w:numId="13">
-    <w:abstractNumId w:val="5"/>
+    <w:abstractNumId w:val="6"/>
     <w:lvlOverride w:ilvl="0">
       <w:startOverride w:val="1"/>
     </w:lvlOverride>
@@ -32681,7 +29475,7 @@
     </w:lvlOverride>
   </w:num>
   <w:num w:numId="14">
-    <w:abstractNumId w:val="5"/>
+    <w:abstractNumId w:val="6"/>
     <w:lvlOverride w:ilvl="0">
       <w:startOverride w:val="1"/>
     </w:lvlOverride>
@@ -32711,10 +29505,10 @@
     </w:lvlOverride>
   </w:num>
   <w:num w:numId="15">
-    <w:abstractNumId w:val="27"/>
+    <w:abstractNumId w:val="28"/>
   </w:num>
   <w:num w:numId="16">
-    <w:abstractNumId w:val="5"/>
+    <w:abstractNumId w:val="6"/>
     <w:lvlOverride w:ilvl="0">
       <w:startOverride w:val="1"/>
     </w:lvlOverride>
@@ -32744,7 +29538,7 @@
     </w:lvlOverride>
   </w:num>
   <w:num w:numId="17">
-    <w:abstractNumId w:val="5"/>
+    <w:abstractNumId w:val="6"/>
     <w:lvlOverride w:ilvl="0">
       <w:startOverride w:val="1"/>
     </w:lvlOverride>
@@ -32777,19 +29571,19 @@
     <w:abstractNumId w:val="1"/>
   </w:num>
   <w:num w:numId="19">
-    <w:abstractNumId w:val="24"/>
+    <w:abstractNumId w:val="25"/>
   </w:num>
   <w:num w:numId="20">
-    <w:abstractNumId w:val="8"/>
+    <w:abstractNumId w:val="9"/>
   </w:num>
   <w:num w:numId="21">
     <w:abstractNumId w:val="4"/>
   </w:num>
   <w:num w:numId="22">
-    <w:abstractNumId w:val="29"/>
+    <w:abstractNumId w:val="30"/>
   </w:num>
   <w:num w:numId="23">
-    <w:abstractNumId w:val="22"/>
+    <w:abstractNumId w:val="23"/>
   </w:num>
   <w:num w:numId="24">
     <w:abstractNumId w:val="0"/>
@@ -32801,37 +29595,37 @@
     <w:abstractNumId w:val="0"/>
   </w:num>
   <w:num w:numId="26">
-    <w:abstractNumId w:val="34"/>
+    <w:abstractNumId w:val="35"/>
   </w:num>
   <w:num w:numId="27">
     <w:abstractNumId w:val="3"/>
   </w:num>
   <w:num w:numId="28">
+    <w:abstractNumId w:val="32"/>
+  </w:num>
+  <w:num w:numId="29">
+    <w:abstractNumId w:val="26"/>
+  </w:num>
+  <w:num w:numId="30">
+    <w:abstractNumId w:val="29"/>
+  </w:num>
+  <w:num w:numId="31">
     <w:abstractNumId w:val="31"/>
   </w:num>
-  <w:num w:numId="29">
-    <w:abstractNumId w:val="25"/>
-  </w:num>
-  <w:num w:numId="30">
-    <w:abstractNumId w:val="28"/>
-  </w:num>
-  <w:num w:numId="31">
-    <w:abstractNumId w:val="30"/>
-  </w:num>
   <w:num w:numId="32">
-    <w:abstractNumId w:val="33"/>
+    <w:abstractNumId w:val="34"/>
   </w:num>
   <w:num w:numId="33">
-    <w:abstractNumId w:val="7"/>
+    <w:abstractNumId w:val="8"/>
   </w:num>
   <w:num w:numId="34">
-    <w:abstractNumId w:val="18"/>
+    <w:abstractNumId w:val="19"/>
   </w:num>
   <w:num w:numId="35">
     <w:abstractNumId w:val="2"/>
   </w:num>
   <w:num w:numId="36">
-    <w:abstractNumId w:val="9"/>
+    <w:abstractNumId w:val="10"/>
   </w:num>
   <w:num w:numId="37">
     <w:abstractNumId w:val="0"/>
@@ -32840,22 +29634,22 @@
     </w:lvlOverride>
   </w:num>
   <w:num w:numId="38">
-    <w:abstractNumId w:val="19"/>
+    <w:abstractNumId w:val="20"/>
   </w:num>
   <w:num w:numId="39">
-    <w:abstractNumId w:val="17"/>
+    <w:abstractNumId w:val="18"/>
   </w:num>
   <w:num w:numId="40">
-    <w:abstractNumId w:val="26"/>
+    <w:abstractNumId w:val="27"/>
   </w:num>
   <w:num w:numId="41">
-    <w:abstractNumId w:val="21"/>
+    <w:abstractNumId w:val="22"/>
   </w:num>
   <w:num w:numId="42">
-    <w:abstractNumId w:val="11"/>
+    <w:abstractNumId w:val="12"/>
   </w:num>
   <w:num w:numId="43">
-    <w:abstractNumId w:val="5"/>
+    <w:abstractNumId w:val="6"/>
     <w:lvlOverride w:ilvl="0">
       <w:startOverride w:val="1"/>
     </w:lvlOverride>
@@ -32885,7 +29679,10 @@
     </w:lvlOverride>
   </w:num>
   <w:num w:numId="44">
-    <w:abstractNumId w:val="6"/>
+    <w:abstractNumId w:val="7"/>
+  </w:num>
+  <w:num w:numId="45">
+    <w:abstractNumId w:val="5"/>
   </w:num>
   <w:numIdMacAtCleanup w:val="6"/>
 </w:numbering>
@@ -34182,7 +30979,7 @@
 </file>
 
 <file path=customXml/itemProps1.xml><?xml version="1.0" encoding="utf-8"?>
-<ds:datastoreItem xmlns:ds="http://schemas.openxmlformats.org/officeDocument/2006/customXml" ds:itemID="{77E3DEBD-D84B-41F2-81A9-E3E3DB98E6D3}">
+<ds:datastoreItem xmlns:ds="http://schemas.openxmlformats.org/officeDocument/2006/customXml" ds:itemID="{BF467C55-16F0-4BAD-9334-575045A36C84}">
   <ds:schemaRefs>
     <ds:schemaRef ds:uri="http://schemas.openxmlformats.org/officeDocument/2006/bibliography"/>
   </ds:schemaRefs>

--- a/TA-13513024-Luqman.docx
+++ b/TA-13513024-Luqman.docx
@@ -14013,10 +14013,7 @@
         <w:t xml:space="preserve"> dapat dicapai lewat penyimpanan cookie di browser untuk domain tertentu, namun hanya dapat dicapai apabila situs memiliki domain DNS yang sama.</w:t>
       </w:r>
       <w:r>
-        <w:t xml:space="preserve"> </w:t>
-      </w:r>
-      <w:r>
-        <w:t xml:space="preserve">Secara umum, </w:t>
+        <w:t xml:space="preserve"> Secara umum, </w:t>
       </w:r>
       <w:r>
         <w:rPr>
@@ -14715,7 +14712,10 @@
         </w:numPr>
       </w:pPr>
       <w:r>
-        <w:t xml:space="preserve">Auth0, Inc dengan </w:t>
+        <w:t>Auth0</w:t>
+      </w:r>
+      <w:r>
+        <w:t xml:space="preserve"> Inc dengan </w:t>
       </w:r>
       <w:r>
         <w:t>produknya Auth0.</w:t>
@@ -14763,7 +14763,10 @@
         </w:numPr>
       </w:pPr>
       <w:r>
-        <w:t>Atricore, Inc dengan produknya</w:t>
+        <w:t>Atricore</w:t>
+      </w:r>
+      <w:r>
+        <w:t xml:space="preserve"> Inc dengan produknya</w:t>
       </w:r>
       <w:r>
         <w:t xml:space="preserve"> Java Open Single Sign-</w:t>
@@ -14777,6 +14780,39 @@
     </w:p>
     <w:p>
       <w:pPr>
+        <w:pStyle w:val="ListParagraph"/>
+        <w:numPr>
+          <w:ilvl w:val="0"/>
+          <w:numId w:val="45"/>
+        </w:numPr>
+      </w:pPr>
+      <w:r>
+        <w:t xml:space="preserve">OneLogin </w:t>
+      </w:r>
+      <w:r>
+        <w:t xml:space="preserve">dengan produknya OneLogin </w:t>
+      </w:r>
+      <w:r>
+        <w:t>SAML</w:t>
+      </w:r>
+      <w:r>
+        <w:t>.</w:t>
+      </w:r>
+    </w:p>
+    <w:p>
+      <w:pPr>
+        <w:pStyle w:val="ListParagraph"/>
+        <w:numPr>
+          <w:ilvl w:val="0"/>
+          <w:numId w:val="45"/>
+        </w:numPr>
+      </w:pPr>
+      <w:r>
+        <w:t>OpenID Foundation dengan produknya OpenID Connect.</w:t>
+      </w:r>
+    </w:p>
+    <w:p>
+      <w:pPr>
         <w:pStyle w:val="Heading3"/>
         <w:rPr>
           <w:i/>
@@ -14800,11 +14836,14 @@
         </w:rPr>
       </w:pPr>
       <w:r>
-        <w:rPr>
-          <w:i/>
-          <w:iCs/>
-        </w:rPr>
         <w:t>WSO2</w:t>
+      </w:r>
+      <w:r>
+        <w:rPr>
+          <w:i/>
+          <w:iCs/>
+        </w:rPr>
+        <w:t xml:space="preserve"> Identity Provider</w:t>
       </w:r>
     </w:p>
     <w:p>
@@ -14845,6 +14884,7 @@
     </w:p>
     <w:p>
       <w:pPr>
+        <w:ind w:firstLine="576"/>
         <w:rPr>
           <w:lang w:val="en-GB"/>
         </w:rPr>
@@ -14855,18 +14895,253 @@
         </w:rPr>
         <w:t xml:space="preserve">JOSSO </w:t>
       </w:r>
+      <w:r>
+        <w:rPr>
+          <w:lang w:val="en-GB"/>
+        </w:rPr>
+        <w:t>adalah sebuah infrastruktur open source single sign-on berbasiskan Java EE and Spring yang menyediakan solusi untuk autentikasi dan autorisasi pengguna secara t</w:t>
+      </w:r>
+      <w:r>
+        <w:rPr>
+          <w:lang w:val="en-GB"/>
+        </w:rPr>
+        <w:t>erpusat tanpa melihat platform</w:t>
+      </w:r>
+      <w:r>
+        <w:rPr>
+          <w:lang w:val="en-GB"/>
+        </w:rPr>
+        <w:t xml:space="preserve"> (Atricore, 2010)</w:t>
+      </w:r>
+      <w:r>
+        <w:rPr>
+          <w:lang w:val="en-GB"/>
+        </w:rPr>
+        <w:t>. Alamat URL website JOSSO adalah sebagai berikut</w:t>
+      </w:r>
+      <w:r>
+        <w:rPr>
+          <w:lang w:val="en-GB"/>
+        </w:rPr>
+        <w:t xml:space="preserve">: </w:t>
+      </w:r>
+      <w:hyperlink r:id="rId15" w:history="1">
+        <w:r>
+          <w:rPr>
+            <w:rStyle w:val="Hyperlink"/>
+            <w:lang w:val="en-GB"/>
+          </w:rPr>
+          <w:t>http://josso.org</w:t>
+        </w:r>
+      </w:hyperlink>
+      <w:r>
+        <w:rPr>
+          <w:lang w:val="en-GB"/>
+        </w:rPr>
+        <w:t>. JOSSO merupakan sebuah perangkat lunak yang dibuat oleh Atricore Inc.</w:t>
+      </w:r>
+    </w:p>
+    <w:p>
+      <w:pPr>
+        <w:ind w:firstLine="576"/>
+        <w:rPr>
+          <w:lang w:val="en-GB"/>
+        </w:rPr>
+      </w:pPr>
+      <w:r>
+        <w:rPr>
+          <w:lang w:val="en-GB"/>
+        </w:rPr>
+        <w:t xml:space="preserve">JOSSO dapat digunakan pada web server dengan platform yang berbeda-beda, misalnya Jboss, Tomcat, Weblogic, Apache, PHP, dan Microsoft IIS. Meskipun begitu, SSO gateway hanya dapat di-install pada web server yang men-support Java, sedangkan SSO agent </w:t>
+      </w:r>
+      <w:r>
+        <w:rPr>
+          <w:lang w:val="en-GB"/>
+        </w:rPr>
+        <w:t>dapat di-i</w:t>
+      </w:r>
+      <w:r>
+        <w:rPr>
+          <w:lang w:val="en-GB"/>
+        </w:rPr>
+        <w:t>nstall pada seluruh web server.</w:t>
+      </w:r>
+    </w:p>
+    <w:p>
+      <w:pPr>
+        <w:ind w:firstLine="576"/>
+        <w:rPr>
+          <w:lang w:val="en-GB"/>
+        </w:rPr>
+      </w:pPr>
+      <w:r>
+        <w:rPr>
+          <w:lang w:val="en-GB"/>
+        </w:rPr>
+        <w:t>Komponen utama JOSSO berjumlah tiga, yaitu SSO gateway, SSO agent, dan aplikasi rekanan. Sedangkan, entitas luar yang berinteraksi dengan JOSSO adalah penguna dengan web browsernya, identirt storage resource, dan application stage storage resource.</w:t>
+      </w:r>
+    </w:p>
+    <w:p>
+      <w:pPr>
+        <w:ind w:firstLine="576"/>
+        <w:rPr>
+          <w:lang w:val="en-GB"/>
+        </w:rPr>
+      </w:pPr>
+      <w:r>
+        <w:rPr>
+          <w:lang w:val="en-GB"/>
+        </w:rPr>
+        <w:t>Penjelasan tiga komponen utama JOSSO adalah sebagai berikut:</w:t>
+      </w:r>
+    </w:p>
+    <w:p>
+      <w:pPr>
+        <w:pStyle w:val="ListParagraph"/>
+        <w:numPr>
+          <w:ilvl w:val="0"/>
+          <w:numId w:val="46"/>
+        </w:numPr>
+        <w:ind w:left="567" w:hanging="567"/>
+      </w:pPr>
+      <w:r>
+        <w:t>SSO gateway / SSO server (identity provider/IdP)</w:t>
+      </w:r>
+    </w:p>
+    <w:p>
+      <w:pPr>
+        <w:pStyle w:val="ListParagraph"/>
+        <w:ind w:left="567"/>
+      </w:pPr>
+      <w:r>
+        <w:t>SSO gateway merupakan SSO server atau dikenal sebagai identity provider. SSO gateway memiliki fungsi untuk mengelola SSO dari aplikasi web yang dapat menggunakan SSO. Pengguna yang dapat menggunakan SSO dapat dikelola melalui SSO gateway.</w:t>
+      </w:r>
+    </w:p>
+    <w:p>
+      <w:pPr>
+        <w:pStyle w:val="ListParagraph"/>
+        <w:numPr>
+          <w:ilvl w:val="0"/>
+          <w:numId w:val="46"/>
+        </w:numPr>
+        <w:ind w:left="567" w:hanging="567"/>
+      </w:pPr>
+      <w:r>
+        <w:t>SSO agent</w:t>
+      </w:r>
+    </w:p>
+    <w:p>
+      <w:pPr>
+        <w:pStyle w:val="ListParagraph"/>
+        <w:ind w:left="567"/>
+      </w:pPr>
+      <w:r>
+        <w:t>SSO agent bertugas melakukan penanganan web single sign-on terhadap aplikasi rekanan sesuai dengan lingkungan eksekusinya. Lingkungan eksekusi dalam prakteknya adalah web server dari aplikasi rekanan. SSO agent menggunakan identity services yang disediakan oleh SSO gateway.</w:t>
+      </w:r>
+    </w:p>
+    <w:p>
+      <w:pPr>
+        <w:pStyle w:val="ListParagraph"/>
+        <w:numPr>
+          <w:ilvl w:val="0"/>
+          <w:numId w:val="46"/>
+        </w:numPr>
+        <w:ind w:left="567" w:hanging="567"/>
+      </w:pPr>
+      <w:r>
+        <w:t>Aplikasi rekanan atau partner applica</w:t>
+      </w:r>
+      <w:r>
+        <w:t>tion (service provider</w:t>
+      </w:r>
+      <w:r>
+        <w:t>/SP</w:t>
+      </w:r>
+      <w:r>
+        <w:t>)</w:t>
+      </w:r>
+    </w:p>
+    <w:p>
+      <w:pPr>
+        <w:pStyle w:val="ListParagraph"/>
+        <w:ind w:left="567"/>
+      </w:pPr>
+      <w:r>
+        <w:t xml:space="preserve">Aplikasi rekanan atau partner application merupakan aplikasi yang menggunakan </w:t>
+      </w:r>
+      <w:r>
+        <w:t xml:space="preserve">web SSO. Aplikasi rekanan juga dikenal sebagai service </w:t>
+      </w:r>
+      <w:r>
+        <w:lastRenderedPageBreak/>
+        <w:t xml:space="preserve">provider. Aplikasi rekanan </w:t>
+      </w:r>
+      <w:r>
+        <w:t>memiliki ketergantungan atau dependensi terhadap SSO agent dan SSO gateway untuk menyediakan web single sign-on kepada pengguna.</w:t>
+      </w:r>
+    </w:p>
+    <w:p>
+      <w:pPr>
+        <w:pStyle w:val="ListParagraph"/>
+        <w:ind w:left="567"/>
+      </w:pPr>
+    </w:p>
+    <w:p>
+      <w:pPr>
+        <w:pStyle w:val="ListParagraph"/>
+        <w:ind w:left="0" w:firstLine="567"/>
+      </w:pPr>
+      <w:r>
+        <w:t>JOSSO mengandalkan komponen identity provider, identity manager, dan session manager untuk menangani single sign-on yang dilakukan oleh setiap aplikasi rekanan. Session manager merupakan komponen yang mengelola session aplikasi, identity manager merupakan komponen yang mengelola session dari user yang sudah login, dan identiy provider merupakan komponen yang menyediakan daftar pengguna yang dapat menggunakan SSO.</w:t>
+      </w:r>
+    </w:p>
+    <w:p>
+      <w:pPr>
+        <w:pStyle w:val="ListParagraph"/>
+        <w:ind w:left="0" w:firstLine="567"/>
+      </w:pPr>
+      <w:r>
+        <w:t>Pada April 2011, versi JOSSO yang terbaru adalah 2.0.2, JOSSO2, mulai versi 2.0.0, merupakan generasi baru dari JOSSO. JOSSO generasi pertama (JOSSO1) dikembangkan hingga versi 1.8.4. Arsitektur JOSSO1 tidak berbeda dengan arsitektur JOSSO2. Namun, JOSSO2 men-support SAML2 untuk mem</w:t>
+      </w:r>
+      <w:r>
+        <w:t>berikan interoperability dengan sistem SSO pihak ketiga dan aplikasi software-as-a-service (SaaS). JOSSO2 juga memberikan pengelolaan SSO dengan menggunakan RIA (Rich Internet Application).</w:t>
+      </w:r>
+    </w:p>
+    <w:p>
+      <w:pPr>
+        <w:pStyle w:val="Heading3"/>
+      </w:pPr>
+      <w:r>
+        <w:t>OneLogin SAML</w:t>
+      </w:r>
+    </w:p>
+    <w:p>
+      <w:pPr>
+        <w:pStyle w:val="Heading3"/>
+      </w:pPr>
+      <w:r>
+        <w:t>OpenID Connect</w:t>
+      </w:r>
+      <w:bookmarkStart w:id="28" w:name="_GoBack"/>
+      <w:bookmarkEnd w:id="28"/>
+    </w:p>
+    <w:p>
+      <w:pPr>
+        <w:ind w:firstLine="576"/>
+        <w:rPr>
+          <w:lang w:val="en-GB"/>
+        </w:rPr>
+      </w:pPr>
     </w:p>
     <w:p>
       <w:pPr>
         <w:pStyle w:val="Heading2"/>
       </w:pPr>
-      <w:bookmarkStart w:id="28" w:name="_Toc504045294"/>
-      <w:bookmarkStart w:id="29" w:name="_GoBack"/>
+      <w:bookmarkStart w:id="29" w:name="_Toc504045294"/>
+      <w:r>
+        <w:t>Pekerjaan Terkait</w:t>
+      </w:r>
       <w:bookmarkEnd w:id="29"/>
-      <w:r>
-        <w:t>Pekerjaan Terkait</w:t>
-      </w:r>
-      <w:bookmarkEnd w:id="28"/>
     </w:p>
     <w:p>
       <w:pPr>
@@ -15216,7 +15491,6 @@
         <w:rPr>
           <w:lang w:val="en-GB"/>
         </w:rPr>
-        <w:lastRenderedPageBreak/>
         <w:t xml:space="preserve">SAML berbasis XML, merupakan produk dari OASIS </w:t>
       </w:r>
       <w:r>
@@ -15407,7 +15681,7 @@
         </w:rPr>
         <w:t xml:space="preserve">akan mengakses </w:t>
       </w:r>
-      <w:hyperlink r:id="rId15" w:history="1">
+      <w:hyperlink r:id="rId16" w:history="1">
         <w:r>
           <w:rPr>
             <w:rStyle w:val="Hyperlink"/>
@@ -15448,7 +15722,7 @@
         </w:rPr>
         <w:t xml:space="preserve"> ke </w:t>
       </w:r>
-      <w:hyperlink r:id="rId16" w:history="1">
+      <w:hyperlink r:id="rId17" w:history="1">
         <w:r>
           <w:rPr>
             <w:rStyle w:val="Hyperlink"/>
@@ -15563,7 +15837,14 @@
         <w:rPr>
           <w:lang w:val="en-GB"/>
         </w:rPr>
-        <w:t xml:space="preserve">, tetapi akan melakukan </w:t>
+        <w:t xml:space="preserve">, tetapi </w:t>
+      </w:r>
+      <w:r>
+        <w:rPr>
+          <w:lang w:val="en-GB"/>
+        </w:rPr>
+        <w:lastRenderedPageBreak/>
+        <w:t xml:space="preserve">akan melakukan </w:t>
       </w:r>
       <w:r>
         <w:rPr>
@@ -15593,7 +15874,7 @@
         </w:rPr>
         <w:t xml:space="preserve">, dalam hal ini adalah </w:t>
       </w:r>
-      <w:hyperlink r:id="rId17" w:history="1">
+      <w:hyperlink r:id="rId18" w:history="1">
         <w:r>
           <w:rPr>
             <w:rStyle w:val="Hyperlink"/>
@@ -15841,7 +16122,6 @@
           <w:noProof/>
           <w:lang w:eastAsia="zh-CN"/>
         </w:rPr>
-        <w:lastRenderedPageBreak/>
         <w:drawing>
           <wp:inline distT="0" distB="0" distL="0" distR="0" wp14:anchorId="48D8547F" wp14:editId="2E2E59EA">
             <wp:extent cx="4572000" cy="2562225"/>
@@ -15860,7 +16140,7 @@
                     </pic:cNvPicPr>
                   </pic:nvPicPr>
                   <pic:blipFill>
-                    <a:blip r:embed="rId18"/>
+                    <a:blip r:embed="rId19"/>
                     <a:srcRect/>
                     <a:stretch>
                       <a:fillRect/>
@@ -16107,7 +16387,7 @@
         </w:rPr>
         <w:t xml:space="preserve"> ke </w:t>
       </w:r>
-      <w:hyperlink r:id="rId19" w:history="1">
+      <w:hyperlink r:id="rId20" w:history="1">
         <w:r>
           <w:rPr>
             <w:rStyle w:val="Hyperlink"/>
@@ -16136,7 +16416,7 @@
         </w:rPr>
         <w:t xml:space="preserve"> ke </w:t>
       </w:r>
-      <w:hyperlink r:id="rId20" w:history="1">
+      <w:hyperlink r:id="rId21" w:history="1">
         <w:r>
           <w:rPr>
             <w:rStyle w:val="Hyperlink"/>
@@ -16165,7 +16445,7 @@
         </w:rPr>
         <w:t xml:space="preserve"> kembali ke </w:t>
       </w:r>
-      <w:hyperlink r:id="rId21" w:history="1">
+      <w:hyperlink r:id="rId22" w:history="1">
         <w:r>
           <w:rPr>
             <w:rStyle w:val="Hyperlink"/>
@@ -16211,6 +16491,7 @@
         <w:rPr>
           <w:lang w:val="en-GB"/>
         </w:rPr>
+        <w:lastRenderedPageBreak/>
         <w:t xml:space="preserve">Mengapa </w:t>
       </w:r>
       <w:r>
@@ -16321,7 +16602,7 @@
         </w:rPr>
         <w:t xml:space="preserve"> lain yakni </w:t>
       </w:r>
-      <w:hyperlink r:id="rId22" w:history="1">
+      <w:hyperlink r:id="rId23" w:history="1">
         <w:r>
           <w:rPr>
             <w:rStyle w:val="Hyperlink"/>
@@ -16429,7 +16710,6 @@
           <w:noProof/>
           <w:lang w:eastAsia="zh-CN"/>
         </w:rPr>
-        <w:lastRenderedPageBreak/>
         <w:drawing>
           <wp:inline distT="0" distB="0" distL="0" distR="0" wp14:anchorId="433C2E50" wp14:editId="76C997C3">
             <wp:extent cx="4019550" cy="2562225"/>
@@ -16448,7 +16728,7 @@
                     </pic:cNvPicPr>
                   </pic:nvPicPr>
                   <pic:blipFill>
-                    <a:blip r:embed="rId23"/>
+                    <a:blip r:embed="rId24"/>
                     <a:srcRect/>
                     <a:stretch>
                       <a:fillRect/>
@@ -16910,7 +17190,14 @@
         <w:rPr>
           <w:lang w:val="en-GB"/>
         </w:rPr>
-        <w:t xml:space="preserve"> dari </w:t>
+        <w:t xml:space="preserve"> </w:t>
+      </w:r>
+      <w:r>
+        <w:rPr>
+          <w:lang w:val="en-GB"/>
+        </w:rPr>
+        <w:lastRenderedPageBreak/>
+        <w:t xml:space="preserve">dari </w:t>
       </w:r>
       <w:r>
         <w:rPr>
@@ -17041,7 +17328,6 @@
           <w:noProof/>
           <w:lang w:eastAsia="zh-CN"/>
         </w:rPr>
-        <w:lastRenderedPageBreak/>
         <w:drawing>
           <wp:inline distT="0" distB="0" distL="0" distR="0" wp14:anchorId="2ED018D7" wp14:editId="0055B378">
             <wp:extent cx="5038725" cy="866775"/>
@@ -17060,7 +17346,7 @@
                     </pic:cNvPicPr>
                   </pic:nvPicPr>
                   <pic:blipFill>
-                    <a:blip r:embed="rId24"/>
+                    <a:blip r:embed="rId25"/>
                     <a:srcRect/>
                     <a:stretch>
                       <a:fillRect/>
@@ -17455,7 +17741,11 @@
         <w:t>remote</w:t>
       </w:r>
       <w:r>
-        <w:t xml:space="preserve"> dari aplikasi yang kita inginkan</w:t>
+        <w:t xml:space="preserve"> dari </w:t>
+      </w:r>
+      <w:r>
+        <w:lastRenderedPageBreak/>
+        <w:t>aplikasi yang kita inginkan</w:t>
       </w:r>
       <w:r>
         <w:t xml:space="preserve">. Seluruh yang bisa terkoneksi ke protokol HTTP, sejatinya bisa menggunakan mekanisme autentikasi </w:t>
@@ -17486,7 +17776,6 @@
         <w:ind w:left="426" w:hanging="426"/>
       </w:pPr>
       <w:r>
-        <w:lastRenderedPageBreak/>
         <w:t xml:space="preserve">Aplikasi akan melakukan </w:t>
       </w:r>
       <w:r>
@@ -17663,7 +17952,7 @@
                     </pic:cNvPicPr>
                   </pic:nvPicPr>
                   <pic:blipFill>
-                    <a:blip r:embed="rId25"/>
+                    <a:blip r:embed="rId26"/>
                     <a:srcRect/>
                     <a:stretch>
                       <a:fillRect/>
@@ -17826,7 +18115,6 @@
           <w:noProof/>
           <w:lang w:eastAsia="zh-CN"/>
         </w:rPr>
-        <w:lastRenderedPageBreak/>
         <w:drawing>
           <wp:inline distT="0" distB="0" distL="0" distR="0" wp14:anchorId="4AA74EF5" wp14:editId="0F8CEF9D">
             <wp:extent cx="5038725" cy="2200275"/>
@@ -17845,7 +18133,7 @@
                     </pic:cNvPicPr>
                   </pic:nvPicPr>
                   <pic:blipFill>
-                    <a:blip r:embed="rId26"/>
+                    <a:blip r:embed="rId27"/>
                     <a:srcRect/>
                     <a:stretch>
                       <a:fillRect/>
@@ -18148,7 +18436,7 @@
                     </pic:cNvPicPr>
                   </pic:nvPicPr>
                   <pic:blipFill>
-                    <a:blip r:embed="rId27"/>
+                    <a:blip r:embed="rId28"/>
                     <a:srcRect/>
                     <a:stretch>
                       <a:fillRect/>
@@ -18329,7 +18617,7 @@
                     </pic:cNvPicPr>
                   </pic:nvPicPr>
                   <pic:blipFill>
-                    <a:blip r:embed="rId28"/>
+                    <a:blip r:embed="rId29"/>
                     <a:srcRect/>
                     <a:stretch>
                       <a:fillRect/>
@@ -18984,7 +19272,7 @@
                     </pic:cNvPicPr>
                   </pic:nvPicPr>
                   <pic:blipFill>
-                    <a:blip r:embed="rId29"/>
+                    <a:blip r:embed="rId30"/>
                     <a:srcRect/>
                     <a:stretch>
                       <a:fillRect/>
@@ -19655,7 +19943,7 @@
                     </pic:cNvPicPr>
                   </pic:nvPicPr>
                   <pic:blipFill>
-                    <a:blip r:embed="rId30"/>
+                    <a:blip r:embed="rId31"/>
                     <a:srcRect/>
                     <a:stretch>
                       <a:fillRect/>
@@ -24442,6 +24730,7 @@
       <w:pPr>
         <w:spacing w:line="240" w:lineRule="auto"/>
         <w:ind w:left="720" w:hanging="720"/>
+        <w:jc w:val="left"/>
         <w:rPr>
           <w:noProof/>
           <w:lang w:eastAsia="en-US"/>
@@ -24452,17 +24741,25 @@
           <w:noProof/>
           <w:lang w:eastAsia="en-US"/>
         </w:rPr>
-        <w:t xml:space="preserve">Arianezhad, M., Kelley, T., Camp, L. J., &amp; Stebila, D. </w:t>
-      </w:r>
-      <w:r>
-        <w:rPr>
-          <w:i/>
-          <w:iCs/>
+        <w:t xml:space="preserve">Atricore. (2010). </w:t>
+      </w:r>
+      <w:r>
+        <w:rPr>
           <w:noProof/>
           <w:lang w:eastAsia="en-US"/>
         </w:rPr>
-        <w:t>Comparative Eye Tracking of Experts and Novices in Web Single Sign-on</w:t>
-      </w:r>
+        <w:t xml:space="preserve">Simplified Identity an Access | About JOSSO. </w:t>
+      </w:r>
+      <w:hyperlink r:id="rId32" w:history="1">
+        <w:r>
+          <w:rPr>
+            <w:rStyle w:val="Hyperlink"/>
+            <w:noProof/>
+            <w:lang w:eastAsia="en-US"/>
+          </w:rPr>
+          <w:t>http://www.josso.org/</w:t>
+        </w:r>
+      </w:hyperlink>
       <w:r>
         <w:rPr>
           <w:noProof/>
@@ -24475,7 +24772,7 @@
           <w:noProof/>
           <w:lang w:eastAsia="en-US"/>
         </w:rPr>
-        <w:t>School of Engineering Science, Simon Fraser University, Burnaby, B.C., Canada. Indiana University Bloomington, IN. Science and Engineering Faculty, Queensland University of Technology, Brisbane, Queensland, Australia.</w:t>
+        <w:t>Diakses pada 18 Juli 2018.</w:t>
       </w:r>
     </w:p>
     <w:p>
@@ -24492,7 +24789,7 @@
           <w:noProof/>
           <w:lang w:eastAsia="en-US"/>
         </w:rPr>
-        <w:t xml:space="preserve">Bauer, L., Bravo-Lillo, C., Fragkaki, E., &amp; Melicher, W. </w:t>
+        <w:t xml:space="preserve">Arianezhad, M., Kelley, T., Camp, L. J., &amp; Stebila, D. </w:t>
       </w:r>
       <w:r>
         <w:rPr>
@@ -24501,14 +24798,21 @@
           <w:noProof/>
           <w:lang w:eastAsia="en-US"/>
         </w:rPr>
-        <w:t>A Comparison of Users’ Perceptions of and Willingness to Use Google, Facebook, and Google+ Single-Sign-On Functionality</w:t>
+        <w:t>Comparative Eye Tracking of Experts and Novices in Web Single Sign-on</w:t>
       </w:r>
       <w:r>
         <w:rPr>
           <w:noProof/>
           <w:lang w:eastAsia="en-US"/>
         </w:rPr>
-        <w:t>. Carniage Mellon University, Pittsburgh, PA.</w:t>
+        <w:t xml:space="preserve">. </w:t>
+      </w:r>
+      <w:r>
+        <w:rPr>
+          <w:noProof/>
+          <w:lang w:eastAsia="en-US"/>
+        </w:rPr>
+        <w:t>School of Engineering Science, Simon Fraser University, Burnaby, B.C., Canada. Indiana University Bloomington, IN. Science and Engineering Faculty, Queensland University of Technology, Brisbane, Queensland, Australia.</w:t>
       </w:r>
     </w:p>
     <w:p>
@@ -24525,7 +24829,7 @@
           <w:noProof/>
           <w:lang w:eastAsia="en-US"/>
         </w:rPr>
-        <w:t xml:space="preserve">Fleury, T., Basney, J., &amp; Welch, V. </w:t>
+        <w:t xml:space="preserve">Bauer, L., Bravo-Lillo, C., Fragkaki, E., &amp; Melicher, W. </w:t>
       </w:r>
       <w:r>
         <w:rPr>
@@ -24534,14 +24838,14 @@
           <w:noProof/>
           <w:lang w:eastAsia="en-US"/>
         </w:rPr>
-        <w:t>Single Sign-On for Java Web Start Applications Using MyProxy</w:t>
+        <w:t>A Comparison of Users’ Perceptions of and Willingness to Use Google, Facebook, and Google+ Single-Sign-On Functionality</w:t>
       </w:r>
       <w:r>
         <w:rPr>
           <w:noProof/>
           <w:lang w:eastAsia="en-US"/>
         </w:rPr>
-        <w:t>. National Center for Supercomputing Applications.</w:t>
+        <w:t>. Carniage Mellon University, Pittsburgh, PA.</w:t>
       </w:r>
     </w:p>
     <w:p>
@@ -24558,7 +24862,7 @@
           <w:noProof/>
           <w:lang w:eastAsia="en-US"/>
         </w:rPr>
-        <w:t xml:space="preserve">Federal Deposit Insurance Corporation. Division of Supervision and Consumer Protection. (2004). </w:t>
+        <w:t xml:space="preserve">Fleury, T., Basney, J., &amp; Welch, V. </w:t>
       </w:r>
       <w:r>
         <w:rPr>
@@ -24567,14 +24871,14 @@
           <w:noProof/>
           <w:lang w:eastAsia="en-US"/>
         </w:rPr>
-        <w:t>Putting and End to Account-Hijacking Identity Theft</w:t>
+        <w:t>Single Sign-On for Java Web Start Applications Using MyProxy</w:t>
       </w:r>
       <w:r>
         <w:rPr>
           <w:noProof/>
           <w:lang w:eastAsia="en-US"/>
         </w:rPr>
-        <w:t>. New York: FDIC.</w:t>
+        <w:t>. National Center for Supercomputing Applications.</w:t>
       </w:r>
     </w:p>
     <w:p>
@@ -24591,7 +24895,7 @@
           <w:noProof/>
           <w:lang w:eastAsia="en-US"/>
         </w:rPr>
-        <w:t xml:space="preserve">Ford, M. D. (1998). </w:t>
+        <w:t xml:space="preserve">Federal Deposit Insurance Corporation. Division of Supervision and Consumer Protection. (2004). </w:t>
       </w:r>
       <w:r>
         <w:rPr>
@@ -24600,14 +24904,14 @@
           <w:noProof/>
           <w:lang w:eastAsia="en-US"/>
         </w:rPr>
-        <w:t>Identity Authentication and ‘E-Commerce‘</w:t>
+        <w:t>Putting and End to Account-Hijacking Identity Theft</w:t>
       </w:r>
       <w:r>
         <w:rPr>
           <w:noProof/>
           <w:lang w:eastAsia="en-US"/>
         </w:rPr>
-        <w:t>. The Journal of Information, Law, and Technology.</w:t>
+        <w:t>. New York: FDIC.</w:t>
       </w:r>
     </w:p>
     <w:p>
@@ -24624,7 +24928,23 @@
           <w:noProof/>
           <w:lang w:eastAsia="en-US"/>
         </w:rPr>
-        <w:t>Ford, W., &amp; Baum, M. S. (1997). Secure Electronic Commerce: Building the infrastructur for digital signature and encryption. New Jersey: Prentice Hall, Inc.</w:t>
+        <w:t xml:space="preserve">Ford, M. D. (1998). </w:t>
+      </w:r>
+      <w:r>
+        <w:rPr>
+          <w:i/>
+          <w:iCs/>
+          <w:noProof/>
+          <w:lang w:eastAsia="en-US"/>
+        </w:rPr>
+        <w:t>Identity Authentication and ‘E-Commerce‘</w:t>
+      </w:r>
+      <w:r>
+        <w:rPr>
+          <w:noProof/>
+          <w:lang w:eastAsia="en-US"/>
+        </w:rPr>
+        <w:t>. The Journal of Information, Law, and Technology.</w:t>
       </w:r>
     </w:p>
     <w:p>
@@ -24641,74 +24961,7 @@
           <w:noProof/>
           <w:lang w:eastAsia="en-US"/>
         </w:rPr>
-        <w:t xml:space="preserve">Goth, G. (2008). </w:t>
-      </w:r>
-      <w:r>
-        <w:rPr>
-          <w:i/>
-          <w:iCs/>
-          <w:noProof/>
-          <w:lang w:eastAsia="en-US"/>
-        </w:rPr>
-        <w:t xml:space="preserve">Single Sign-on and Social </w:t>
-      </w:r>
-      <w:r>
-        <w:rPr>
-          <w:i/>
-          <w:iCs/>
-          <w:noProof/>
-          <w:lang w:eastAsia="en-US"/>
-        </w:rPr>
-        <w:t>Networks</w:t>
-      </w:r>
-      <w:r>
-        <w:rPr>
-          <w:noProof/>
-          <w:lang w:eastAsia="en-US"/>
-        </w:rPr>
-        <w:t xml:space="preserve">. IEEE Computer Society, IEEE Distributed System Online, </w:t>
-      </w:r>
-      <w:r>
-        <w:rPr>
-          <w:noProof/>
-          <w:lang w:eastAsia="en-US"/>
-        </w:rPr>
-        <w:t xml:space="preserve">1541-4922. </w:t>
-      </w:r>
-      <w:r>
-        <w:rPr>
-          <w:noProof/>
-          <w:lang w:eastAsia="en-US"/>
-        </w:rPr>
-        <w:t xml:space="preserve">vol. </w:t>
-      </w:r>
-      <w:r>
-        <w:rPr>
-          <w:noProof/>
-          <w:lang w:eastAsia="en-US"/>
-        </w:rPr>
-        <w:t xml:space="preserve">8, </w:t>
-      </w:r>
-      <w:r>
-        <w:rPr>
-          <w:noProof/>
-          <w:lang w:eastAsia="en-US"/>
-        </w:rPr>
-        <w:t xml:space="preserve">no. </w:t>
-      </w:r>
-      <w:r>
-        <w:rPr>
-          <w:noProof/>
-          <w:lang w:eastAsia="en-US"/>
-        </w:rPr>
-        <w:t>12</w:t>
-      </w:r>
-      <w:r>
-        <w:rPr>
-          <w:noProof/>
-          <w:lang w:eastAsia="en-US"/>
-        </w:rPr>
-        <w:t>.</w:t>
+        <w:t>Ford, W., &amp; Baum, M. S. (1997). Secure Electronic Commerce: Building the infrastructur for digital signature and encryption. New Jersey: Prentice Hall, Inc.</w:t>
       </w:r>
     </w:p>
     <w:p>
@@ -24725,7 +24978,7 @@
           <w:noProof/>
           <w:lang w:eastAsia="en-US"/>
         </w:rPr>
-        <w:t xml:space="preserve">Halonen, T. (2000). </w:t>
+        <w:t xml:space="preserve">Goth, G. (2008). </w:t>
       </w:r>
       <w:r>
         <w:rPr>
@@ -24734,14 +24987,65 @@
           <w:noProof/>
           <w:lang w:eastAsia="en-US"/>
         </w:rPr>
-        <w:t>Authentication and Authorization in Mobile Environment</w:t>
-      </w:r>
-      <w:r>
-        <w:rPr>
+        <w:t xml:space="preserve">Single Sign-on and Social </w:t>
+      </w:r>
+      <w:r>
+        <w:rPr>
+          <w:i/>
+          <w:iCs/>
           <w:noProof/>
           <w:lang w:eastAsia="en-US"/>
         </w:rPr>
-        <w:t>. Finlandia: Helsinki University of Technology.</w:t>
+        <w:t>Networks</w:t>
+      </w:r>
+      <w:r>
+        <w:rPr>
+          <w:noProof/>
+          <w:lang w:eastAsia="en-US"/>
+        </w:rPr>
+        <w:t xml:space="preserve">. IEEE Computer Society, IEEE Distributed System Online, </w:t>
+      </w:r>
+      <w:r>
+        <w:rPr>
+          <w:noProof/>
+          <w:lang w:eastAsia="en-US"/>
+        </w:rPr>
+        <w:t xml:space="preserve">1541-4922. </w:t>
+      </w:r>
+      <w:r>
+        <w:rPr>
+          <w:noProof/>
+          <w:lang w:eastAsia="en-US"/>
+        </w:rPr>
+        <w:t xml:space="preserve">vol. </w:t>
+      </w:r>
+      <w:r>
+        <w:rPr>
+          <w:noProof/>
+          <w:lang w:eastAsia="en-US"/>
+        </w:rPr>
+        <w:t xml:space="preserve">8, </w:t>
+      </w:r>
+      <w:r>
+        <w:rPr>
+          <w:noProof/>
+          <w:lang w:eastAsia="en-US"/>
+        </w:rPr>
+        <w:t xml:space="preserve">no. </w:t>
+      </w:r>
+      <w:r>
+        <w:rPr>
+          <w:noProof/>
+          <w:lang w:eastAsia="en-US"/>
+        </w:rPr>
+        <w:t>12</w:t>
+      </w:r>
+      <w:r>
+        <w:rPr>
+          <w:noProof/>
+          <w:lang w:eastAsia="en-US"/>
+        </w:rPr>
+        <w:t>.</w:t>
       </w:r>
     </w:p>
     <w:p>
@@ -24758,58 +25062,23 @@
           <w:noProof/>
           <w:lang w:eastAsia="en-US"/>
         </w:rPr>
-        <w:t>Harding, P., Johansson, L., &amp; Klingenstein N.</w:t>
-      </w:r>
-      <w:r>
-        <w:rPr>
+        <w:t xml:space="preserve">Halonen, T. (2000). </w:t>
+      </w:r>
+      <w:r>
+        <w:rPr>
+          <w:i/>
+          <w:iCs/>
           <w:noProof/>
           <w:lang w:eastAsia="en-US"/>
         </w:rPr>
-        <w:t xml:space="preserve"> </w:t>
+        <w:t>Authentication and Authorization in Mobile Environment</w:t>
       </w:r>
       <w:r>
         <w:rPr>
           <w:noProof/>
           <w:lang w:eastAsia="en-US"/>
         </w:rPr>
-        <w:t xml:space="preserve">(2007). </w:t>
-      </w:r>
-      <w:r>
-        <w:rPr>
-          <w:i/>
-          <w:iCs/>
-          <w:noProof/>
-          <w:lang w:eastAsia="en-US"/>
-        </w:rPr>
-        <w:t>Dynamic Security Assertion Markup Language Simplifying Single Sign-On</w:t>
-      </w:r>
-      <w:r>
-        <w:rPr>
-          <w:noProof/>
-          <w:lang w:eastAsia="en-US"/>
-        </w:rPr>
-        <w:t xml:space="preserve">. </w:t>
-      </w:r>
-      <w:r>
-        <w:rPr>
-          <w:noProof/>
-          <w:lang w:eastAsia="en-US"/>
-        </w:rPr>
-        <w:t>IEEE Computer Society</w:t>
-      </w:r>
-      <w:r>
-        <w:rPr>
-          <w:noProof/>
-          <w:lang w:eastAsia="en-US"/>
-        </w:rPr>
-        <w:t xml:space="preserve">, IEEE Security &amp; Privacy, </w:t>
-      </w:r>
-      <w:r>
-        <w:rPr>
-          <w:noProof/>
-          <w:lang w:eastAsia="en-US"/>
-        </w:rPr>
-        <w:t>1540-7993/07.</w:t>
+        <w:t>. Finlandia: Helsinki University of Technology.</w:t>
       </w:r>
     </w:p>
     <w:p>
@@ -24826,23 +25095,58 @@
           <w:noProof/>
           <w:lang w:eastAsia="en-US"/>
         </w:rPr>
-        <w:t xml:space="preserve">He, Wenli. (2007). </w:t>
-      </w:r>
-      <w:r>
-        <w:rPr>
-          <w:i/>
-          <w:iCs/>
+        <w:t>Harding, P., Johansson, L., &amp; Klingenstein N.</w:t>
+      </w:r>
+      <w:r>
+        <w:rPr>
           <w:noProof/>
           <w:lang w:eastAsia="en-US"/>
         </w:rPr>
-        <w:t>Single Sign On</w:t>
+        <w:t xml:space="preserve"> </w:t>
       </w:r>
       <w:r>
         <w:rPr>
           <w:noProof/>
           <w:lang w:eastAsia="en-US"/>
         </w:rPr>
-        <w:t>. University of Iowa.</w:t>
+        <w:t xml:space="preserve">(2007). </w:t>
+      </w:r>
+      <w:r>
+        <w:rPr>
+          <w:i/>
+          <w:iCs/>
+          <w:noProof/>
+          <w:lang w:eastAsia="en-US"/>
+        </w:rPr>
+        <w:t>Dynamic Security Assertion Markup Language Simplifying Single Sign-On</w:t>
+      </w:r>
+      <w:r>
+        <w:rPr>
+          <w:noProof/>
+          <w:lang w:eastAsia="en-US"/>
+        </w:rPr>
+        <w:t xml:space="preserve">. </w:t>
+      </w:r>
+      <w:r>
+        <w:rPr>
+          <w:noProof/>
+          <w:lang w:eastAsia="en-US"/>
+        </w:rPr>
+        <w:t>IEEE Computer Society</w:t>
+      </w:r>
+      <w:r>
+        <w:rPr>
+          <w:noProof/>
+          <w:lang w:eastAsia="en-US"/>
+        </w:rPr>
+        <w:t xml:space="preserve">, IEEE Security &amp; Privacy, </w:t>
+      </w:r>
+      <w:r>
+        <w:rPr>
+          <w:noProof/>
+          <w:lang w:eastAsia="en-US"/>
+        </w:rPr>
+        <w:t>1540-7993/07.</w:t>
       </w:r>
     </w:p>
     <w:p>
@@ -24859,7 +25163,7 @@
           <w:noProof/>
           <w:lang w:eastAsia="en-US"/>
         </w:rPr>
-        <w:t xml:space="preserve">Huhnlein, D. et al. </w:t>
+        <w:t xml:space="preserve">He, Wenli. (2007). </w:t>
       </w:r>
       <w:r>
         <w:rPr>
@@ -24868,14 +25172,14 @@
           <w:noProof/>
           <w:lang w:eastAsia="en-US"/>
         </w:rPr>
-        <w:t>Options for Integrating eID and SAML</w:t>
+        <w:t>Single Sign On</w:t>
       </w:r>
       <w:r>
         <w:rPr>
           <w:noProof/>
           <w:lang w:eastAsia="en-US"/>
         </w:rPr>
-        <w:t>. ecsec GmbH, Ruhr-Universitat Bochum. Adolf Wurth GmbH &amp; Co. KG.</w:t>
+        <w:t>. University of Iowa.</w:t>
       </w:r>
     </w:p>
     <w:p>
@@ -24892,44 +25196,23 @@
           <w:noProof/>
           <w:lang w:eastAsia="en-US"/>
         </w:rPr>
-        <w:t>Horst, T. W. V. D., &amp; Seamons, K. E</w:t>
-      </w:r>
-      <w:r>
-        <w:rPr>
+        <w:t xml:space="preserve">Huhnlein, D. et al. </w:t>
+      </w:r>
+      <w:r>
+        <w:rPr>
+          <w:i/>
+          <w:iCs/>
           <w:noProof/>
           <w:lang w:eastAsia="en-US"/>
         </w:rPr>
-        <w:t xml:space="preserve">. (2007). </w:t>
-      </w:r>
-      <w:r>
-        <w:rPr>
-          <w:i/>
-          <w:iCs/>
+        <w:t>Options for Integrating eID and SAML</w:t>
+      </w:r>
+      <w:r>
+        <w:rPr>
           <w:noProof/>
           <w:lang w:eastAsia="en-US"/>
         </w:rPr>
-        <w:t>Simple Authentication for the Web</w:t>
-      </w:r>
-      <w:r>
-        <w:rPr>
-          <w:noProof/>
-          <w:lang w:eastAsia="en-US"/>
-        </w:rPr>
-        <w:t>.</w:t>
-      </w:r>
-      <w:r>
-        <w:rPr>
-          <w:noProof/>
-          <w:lang w:eastAsia="en-US"/>
-        </w:rPr>
-        <w:t xml:space="preserve"> Internet Security Research Lab, Brigham Young University, Provo, UT, USA.</w:t>
-      </w:r>
-      <w:r>
-        <w:rPr>
-          <w:noProof/>
-          <w:lang w:eastAsia="en-US"/>
-        </w:rPr>
-        <w:t xml:space="preserve"> </w:t>
+        <w:t>. ecsec GmbH, Ruhr-Universitat Bochum. Adolf Wurth GmbH &amp; Co. KG.</w:t>
       </w:r>
     </w:p>
     <w:p>
@@ -24947,6 +25230,60 @@
           <w:lang w:eastAsia="en-US"/>
         </w:rPr>
         <w:lastRenderedPageBreak/>
+        <w:t>Horst, T. W. V. D., &amp; Seamons, K. E</w:t>
+      </w:r>
+      <w:r>
+        <w:rPr>
+          <w:noProof/>
+          <w:lang w:eastAsia="en-US"/>
+        </w:rPr>
+        <w:t xml:space="preserve">. (2007). </w:t>
+      </w:r>
+      <w:r>
+        <w:rPr>
+          <w:i/>
+          <w:iCs/>
+          <w:noProof/>
+          <w:lang w:eastAsia="en-US"/>
+        </w:rPr>
+        <w:t>Simple Authentication for the Web</w:t>
+      </w:r>
+      <w:r>
+        <w:rPr>
+          <w:noProof/>
+          <w:lang w:eastAsia="en-US"/>
+        </w:rPr>
+        <w:t>.</w:t>
+      </w:r>
+      <w:r>
+        <w:rPr>
+          <w:noProof/>
+          <w:lang w:eastAsia="en-US"/>
+        </w:rPr>
+        <w:t xml:space="preserve"> Internet Security Research Lab, Brigham Young University, Provo, UT, USA.</w:t>
+      </w:r>
+      <w:r>
+        <w:rPr>
+          <w:noProof/>
+          <w:lang w:eastAsia="en-US"/>
+        </w:rPr>
+        <w:t xml:space="preserve"> </w:t>
+      </w:r>
+    </w:p>
+    <w:p>
+      <w:pPr>
+        <w:spacing w:line="240" w:lineRule="auto"/>
+        <w:ind w:left="720" w:hanging="720"/>
+        <w:rPr>
+          <w:noProof/>
+          <w:lang w:eastAsia="en-US"/>
+        </w:rPr>
+      </w:pPr>
+      <w:r>
+        <w:rPr>
+          <w:noProof/>
+          <w:lang w:eastAsia="en-US"/>
+        </w:rPr>
         <w:t xml:space="preserve">Ishii, T., Inoie, A., &amp; Okamoto, M. </w:t>
       </w:r>
       <w:r>
@@ -25048,7 +25385,7 @@
         </w:rPr>
         <w:t xml:space="preserve">. </w:t>
       </w:r>
-      <w:hyperlink r:id="rId31" w:history="1">
+      <w:hyperlink r:id="rId33" w:history="1">
         <w:r>
           <w:rPr>
             <w:rStyle w:val="Hyperlink"/>
@@ -25637,6 +25974,7 @@
           <w:noProof/>
           <w:lang w:eastAsia="en-US"/>
         </w:rPr>
+        <w:lastRenderedPageBreak/>
         <w:t xml:space="preserve">Sun, S.-T., Pospisil, E., Muslukhov, I., Dindar, N., Hawkey, K., and Beznosov, K. 2013. </w:t>
       </w:r>
       <w:r>
@@ -25646,17 +25984,7 @@
           <w:noProof/>
           <w:lang w:eastAsia="en-US"/>
         </w:rPr>
-        <w:t xml:space="preserve">Investigating users’perspectives of Web single sign-on: Conceptual </w:t>
-      </w:r>
-      <w:r>
-        <w:rPr>
-          <w:i/>
-          <w:iCs/>
-          <w:noProof/>
-          <w:lang w:eastAsia="en-US"/>
-        </w:rPr>
-        <w:lastRenderedPageBreak/>
-        <w:t>gaps and acceptance model</w:t>
+        <w:t>Investigating users’perspectives of Web single sign-on: Conceptual gaps and acceptance model</w:t>
       </w:r>
       <w:r>
         <w:rPr>
@@ -25999,7 +26327,6 @@
         <w:docPartUnique/>
       </w:docPartObj>
     </w:sdtPr>
-    <w:sdtEndPr/>
     <w:sdtContent>
       <w:p>
         <w:pPr>
@@ -29115,6 +29442,95 @@
     </w:lvl>
   </w:abstractNum>
   <w:abstractNum w:abstractNumId="33">
+    <w:nsid w:val="729F7B3F"/>
+    <w:multiLevelType w:val="hybridMultilevel"/>
+    <w:tmpl w:val="F288D436"/>
+    <w:lvl w:ilvl="0" w:tplc="0409000F">
+      <w:start w:val="1"/>
+      <w:numFmt w:val="decimal"/>
+      <w:lvlText w:val="%1."/>
+      <w:lvlJc w:val="left"/>
+      <w:pPr>
+        <w:ind w:left="720" w:hanging="360"/>
+      </w:pPr>
+      <w:rPr>
+        <w:rFonts w:hint="default"/>
+      </w:rPr>
+    </w:lvl>
+    <w:lvl w:ilvl="1" w:tplc="04090019" w:tentative="1">
+      <w:start w:val="1"/>
+      <w:numFmt w:val="lowerLetter"/>
+      <w:lvlText w:val="%2."/>
+      <w:lvlJc w:val="left"/>
+      <w:pPr>
+        <w:ind w:left="1440" w:hanging="360"/>
+      </w:pPr>
+    </w:lvl>
+    <w:lvl w:ilvl="2" w:tplc="0409001B" w:tentative="1">
+      <w:start w:val="1"/>
+      <w:numFmt w:val="lowerRoman"/>
+      <w:lvlText w:val="%3."/>
+      <w:lvlJc w:val="right"/>
+      <w:pPr>
+        <w:ind w:left="2160" w:hanging="180"/>
+      </w:pPr>
+    </w:lvl>
+    <w:lvl w:ilvl="3" w:tplc="0409000F" w:tentative="1">
+      <w:start w:val="1"/>
+      <w:numFmt w:val="decimal"/>
+      <w:lvlText w:val="%4."/>
+      <w:lvlJc w:val="left"/>
+      <w:pPr>
+        <w:ind w:left="2880" w:hanging="360"/>
+      </w:pPr>
+    </w:lvl>
+    <w:lvl w:ilvl="4" w:tplc="04090019" w:tentative="1">
+      <w:start w:val="1"/>
+      <w:numFmt w:val="lowerLetter"/>
+      <w:lvlText w:val="%5."/>
+      <w:lvlJc w:val="left"/>
+      <w:pPr>
+        <w:ind w:left="3600" w:hanging="360"/>
+      </w:pPr>
+    </w:lvl>
+    <w:lvl w:ilvl="5" w:tplc="0409001B" w:tentative="1">
+      <w:start w:val="1"/>
+      <w:numFmt w:val="lowerRoman"/>
+      <w:lvlText w:val="%6."/>
+      <w:lvlJc w:val="right"/>
+      <w:pPr>
+        <w:ind w:left="4320" w:hanging="180"/>
+      </w:pPr>
+    </w:lvl>
+    <w:lvl w:ilvl="6" w:tplc="0409000F" w:tentative="1">
+      <w:start w:val="1"/>
+      <w:numFmt w:val="decimal"/>
+      <w:lvlText w:val="%7."/>
+      <w:lvlJc w:val="left"/>
+      <w:pPr>
+        <w:ind w:left="5040" w:hanging="360"/>
+      </w:pPr>
+    </w:lvl>
+    <w:lvl w:ilvl="7" w:tplc="04090019" w:tentative="1">
+      <w:start w:val="1"/>
+      <w:numFmt w:val="lowerLetter"/>
+      <w:lvlText w:val="%8."/>
+      <w:lvlJc w:val="left"/>
+      <w:pPr>
+        <w:ind w:left="5760" w:hanging="360"/>
+      </w:pPr>
+    </w:lvl>
+    <w:lvl w:ilvl="8" w:tplc="0409001B" w:tentative="1">
+      <w:start w:val="1"/>
+      <w:numFmt w:val="lowerRoman"/>
+      <w:lvlText w:val="%9."/>
+      <w:lvlJc w:val="right"/>
+      <w:pPr>
+        <w:ind w:left="6480" w:hanging="180"/>
+      </w:pPr>
+    </w:lvl>
+  </w:abstractNum>
+  <w:abstractNum w:abstractNumId="34">
     <w:nsid w:val="74D1486C"/>
     <w:multiLevelType w:val="hybridMultilevel"/>
     <w:tmpl w:val="17CC57A0"/>
@@ -29227,7 +29643,7 @@
       </w:rPr>
     </w:lvl>
   </w:abstractNum>
-  <w:abstractNum w:abstractNumId="34">
+  <w:abstractNum w:abstractNumId="35">
     <w:nsid w:val="78CA2973"/>
     <w:multiLevelType w:val="multilevel"/>
     <w:tmpl w:val="6D86378A"/>
@@ -29316,7 +29732,7 @@
       </w:pPr>
     </w:lvl>
   </w:abstractNum>
-  <w:abstractNum w:abstractNumId="35">
+  <w:abstractNum w:abstractNumId="36">
     <w:nsid w:val="79B72BEF"/>
     <w:multiLevelType w:val="hybridMultilevel"/>
     <w:tmpl w:val="6D86378A"/>
@@ -29436,7 +29852,7 @@
     </w:lvlOverride>
   </w:num>
   <w:num w:numId="10">
-    <w:abstractNumId w:val="33"/>
+    <w:abstractNumId w:val="34"/>
   </w:num>
   <w:num w:numId="11">
     <w:abstractNumId w:val="16"/>
@@ -29595,7 +30011,7 @@
     <w:abstractNumId w:val="0"/>
   </w:num>
   <w:num w:numId="26">
-    <w:abstractNumId w:val="35"/>
+    <w:abstractNumId w:val="36"/>
   </w:num>
   <w:num w:numId="27">
     <w:abstractNumId w:val="3"/>
@@ -29613,7 +30029,7 @@
     <w:abstractNumId w:val="31"/>
   </w:num>
   <w:num w:numId="32">
-    <w:abstractNumId w:val="34"/>
+    <w:abstractNumId w:val="35"/>
   </w:num>
   <w:num w:numId="33">
     <w:abstractNumId w:val="8"/>
@@ -29683,6 +30099,9 @@
   </w:num>
   <w:num w:numId="45">
     <w:abstractNumId w:val="5"/>
+  </w:num>
+  <w:num w:numId="46">
+    <w:abstractNumId w:val="33"/>
   </w:num>
   <w:numIdMacAtCleanup w:val="6"/>
 </w:numbering>
@@ -30979,7 +31398,7 @@
 </file>
 
 <file path=customXml/itemProps1.xml><?xml version="1.0" encoding="utf-8"?>
-<ds:datastoreItem xmlns:ds="http://schemas.openxmlformats.org/officeDocument/2006/customXml" ds:itemID="{BF467C55-16F0-4BAD-9334-575045A36C84}">
+<ds:datastoreItem xmlns:ds="http://schemas.openxmlformats.org/officeDocument/2006/customXml" ds:itemID="{1C31C52F-9757-41DA-B884-6183BB68F26D}">
   <ds:schemaRefs>
     <ds:schemaRef ds:uri="http://schemas.openxmlformats.org/officeDocument/2006/bibliography"/>
   </ds:schemaRefs>

--- a/TA-13513024-Luqman.docx
+++ b/TA-13513024-Luqman.docx
@@ -14856,6 +14856,10 @@
     <w:p>
       <w:pPr>
         <w:pStyle w:val="Heading3"/>
+        <w:rPr>
+          <w:i/>
+          <w:iCs/>
+        </w:rPr>
       </w:pPr>
       <w:r>
         <w:rPr>
@@ -14865,6 +14869,61 @@
         <w:lastRenderedPageBreak/>
         <w:t>Central Authentication Service (CAS)</w:t>
       </w:r>
+    </w:p>
+    <w:p>
+      <w:pPr>
+        <w:ind w:firstLine="720"/>
+        <w:rPr>
+          <w:lang w:val="en-GB"/>
+        </w:rPr>
+      </w:pPr>
+      <w:r>
+        <w:rPr>
+          <w:lang w:val="en-GB"/>
+        </w:rPr>
+        <w:t xml:space="preserve">Central Authentication Service merupakan web single sign-on yang dibuat oleh </w:t>
+      </w:r>
+      <w:r>
+        <w:rPr>
+          <w:lang w:val="en-GB"/>
+        </w:rPr>
+        <w:t>Apereo. Pada mulanya, Central Authentication Service hanyalah sebuah protokol</w:t>
+      </w:r>
+      <w:r>
+        <w:rPr>
+          <w:lang w:val="en-GB"/>
+        </w:rPr>
+        <w:t xml:space="preserve"> single sign-on yang dibuat oleh </w:t>
+      </w:r>
+      <w:r>
+        <w:rPr>
+          <w:lang w:val="en-GB"/>
+        </w:rPr>
+        <w:t>Yale University. Kemudian, Central Authentication Service diimplementasikan dengan platform Java dan mendukung library dari client untuk Java, PHP, Perl, dan lainnya sehingga CAS menjadi sebuah penyedia web single sign-on.</w:t>
+      </w:r>
+    </w:p>
+    <w:p>
+      <w:pPr>
+        <w:ind w:firstLine="720"/>
+        <w:rPr>
+          <w:lang w:val="en-GB"/>
+        </w:rPr>
+      </w:pPr>
+      <w:bookmarkStart w:id="28" w:name="_GoBack"/>
+      <w:bookmarkEnd w:id="28"/>
+      <w:r>
+        <w:rPr>
+          <w:lang w:val="en-GB"/>
+        </w:rPr>
+        <w:t>Cara kerja protokol autentikasi CAS hampir mirip dengan cara kerja protokol Kerberos. Kemiripan protokol autentikasi dikarenakan CAS menggunakan Kerberos sebagai model alam pembuatan mekanisme autentikasi. Cara kerja protokol CAS dapat dilihat pada Gambar II.x.</w:t>
+      </w:r>
+    </w:p>
+    <w:p>
+      <w:pPr>
+        <w:rPr>
+          <w:lang w:val="en-GB"/>
+        </w:rPr>
+      </w:pPr>
     </w:p>
     <w:p>
       <w:pPr>
@@ -15014,6 +15073,7 @@
         <w:ind w:left="567"/>
       </w:pPr>
       <w:r>
+        <w:lastRenderedPageBreak/>
         <w:t>SSO gateway merupakan SSO server atau dikenal sebagai identity provider. SSO gateway memiliki fungsi untuk mengelola SSO dari aplikasi web yang dapat menggunakan SSO. Pengguna yang dapat menggunakan SSO dapat dikelola melalui SSO gateway.</w:t>
       </w:r>
     </w:p>
@@ -15070,11 +15130,7 @@
         <w:t xml:space="preserve">Aplikasi rekanan atau partner application merupakan aplikasi yang menggunakan </w:t>
       </w:r>
       <w:r>
-        <w:t xml:space="preserve">web SSO. Aplikasi rekanan juga dikenal sebagai service </w:t>
-      </w:r>
-      <w:r>
-        <w:lastRenderedPageBreak/>
-        <w:t xml:space="preserve">provider. Aplikasi rekanan </w:t>
+        <w:t xml:space="preserve">web SSO. Aplikasi rekanan juga dikenal sebagai service provider. Aplikasi rekanan </w:t>
       </w:r>
       <w:r>
         <w:t>memiliki ketergantungan atau dependensi terhadap SSO agent dan SSO gateway untuk menyediakan web single sign-on kepada pengguna.</w:t>
@@ -15112,6 +15168,7 @@
         <w:pStyle w:val="Heading3"/>
       </w:pPr>
       <w:r>
+        <w:lastRenderedPageBreak/>
         <w:t>OneLogin SAML</w:t>
       </w:r>
     </w:p>
@@ -15122,8 +15179,6 @@
       <w:r>
         <w:t>OpenID Connect</w:t>
       </w:r>
-      <w:bookmarkStart w:id="28" w:name="_GoBack"/>
-      <w:bookmarkEnd w:id="28"/>
     </w:p>
     <w:p>
       <w:pPr>
@@ -15491,6 +15546,7 @@
         <w:rPr>
           <w:lang w:val="en-GB"/>
         </w:rPr>
+        <w:lastRenderedPageBreak/>
         <w:t xml:space="preserve">SAML berbasis XML, merupakan produk dari OASIS </w:t>
       </w:r>
       <w:r>
@@ -15837,14 +15893,7 @@
         <w:rPr>
           <w:lang w:val="en-GB"/>
         </w:rPr>
-        <w:t xml:space="preserve">, tetapi </w:t>
-      </w:r>
-      <w:r>
-        <w:rPr>
-          <w:lang w:val="en-GB"/>
-        </w:rPr>
-        <w:lastRenderedPageBreak/>
-        <w:t xml:space="preserve">akan melakukan </w:t>
+        <w:t xml:space="preserve">, tetapi akan melakukan </w:t>
       </w:r>
       <w:r>
         <w:rPr>
@@ -16122,6 +16171,7 @@
           <w:noProof/>
           <w:lang w:eastAsia="zh-CN"/>
         </w:rPr>
+        <w:lastRenderedPageBreak/>
         <w:drawing>
           <wp:inline distT="0" distB="0" distL="0" distR="0" wp14:anchorId="48D8547F" wp14:editId="2E2E59EA">
             <wp:extent cx="4572000" cy="2562225"/>
@@ -16491,7 +16541,6 @@
         <w:rPr>
           <w:lang w:val="en-GB"/>
         </w:rPr>
-        <w:lastRenderedPageBreak/>
         <w:t xml:space="preserve">Mengapa </w:t>
       </w:r>
       <w:r>
@@ -16710,6 +16759,7 @@
           <w:noProof/>
           <w:lang w:eastAsia="zh-CN"/>
         </w:rPr>
+        <w:lastRenderedPageBreak/>
         <w:drawing>
           <wp:inline distT="0" distB="0" distL="0" distR="0" wp14:anchorId="433C2E50" wp14:editId="76C997C3">
             <wp:extent cx="4019550" cy="2562225"/>
@@ -17190,144 +17240,138 @@
         <w:rPr>
           <w:lang w:val="en-GB"/>
         </w:rPr>
-        <w:t xml:space="preserve"> </w:t>
-      </w:r>
-      <w:r>
-        <w:rPr>
-          <w:lang w:val="en-GB"/>
+        <w:t xml:space="preserve"> dari </w:t>
+      </w:r>
+      <w:r>
+        <w:rPr>
+          <w:i/>
+          <w:iCs/>
+          <w:lang w:val="en-GB"/>
+        </w:rPr>
+        <w:t>identity provider</w:t>
+      </w:r>
+      <w:r>
+        <w:rPr>
+          <w:lang w:val="en-GB"/>
+        </w:rPr>
+        <w:t xml:space="preserve"> ke </w:t>
+      </w:r>
+      <w:r>
+        <w:rPr>
+          <w:i/>
+          <w:iCs/>
+          <w:lang w:val="en-GB"/>
+        </w:rPr>
+        <w:t>service provider</w:t>
+      </w:r>
+      <w:r>
+        <w:rPr>
+          <w:lang w:val="en-GB"/>
+        </w:rPr>
+        <w:t xml:space="preserve"> harus menggunakan </w:t>
+      </w:r>
+      <w:r>
+        <w:rPr>
+          <w:i/>
+          <w:iCs/>
+          <w:lang w:val="en-GB"/>
+        </w:rPr>
+        <w:t>post binding</w:t>
+      </w:r>
+      <w:r>
+        <w:rPr>
+          <w:lang w:val="en-GB"/>
+        </w:rPr>
+        <w:t>.</w:t>
+      </w:r>
+      <w:r>
+        <w:rPr>
+          <w:lang w:val="en-GB"/>
+        </w:rPr>
+        <w:t xml:space="preserve"> Normalnya </w:t>
+      </w:r>
+      <w:r>
+        <w:rPr>
+          <w:i/>
+          <w:iCs/>
+          <w:lang w:val="en-GB"/>
+        </w:rPr>
+        <w:t>binding</w:t>
+      </w:r>
+      <w:r>
+        <w:rPr>
+          <w:lang w:val="en-GB"/>
+        </w:rPr>
+        <w:t xml:space="preserve"> menggunakan HTTP, tetapi SAML juga </w:t>
+      </w:r>
+      <w:r>
+        <w:rPr>
+          <w:lang w:val="en-GB"/>
+        </w:rPr>
+        <w:t>mendukung</w:t>
+      </w:r>
+      <w:r>
+        <w:rPr>
+          <w:lang w:val="en-GB"/>
+        </w:rPr>
+        <w:t xml:space="preserve"> metode </w:t>
+      </w:r>
+      <w:r>
+        <w:rPr>
+          <w:i/>
+          <w:iCs/>
+          <w:lang w:val="en-GB"/>
+        </w:rPr>
+        <w:t>binding</w:t>
+      </w:r>
+      <w:r>
+        <w:rPr>
+          <w:lang w:val="en-GB"/>
+        </w:rPr>
+        <w:t xml:space="preserve"> lain seperti SOAP, URI, dan Artifact.</w:t>
+      </w:r>
+    </w:p>
+    <w:p>
+      <w:pPr>
+        <w:pStyle w:val="Heading3"/>
+      </w:pPr>
+      <w:bookmarkStart w:id="34" w:name="_Toc504045312"/>
+      <w:r>
+        <w:t>Auth0</w:t>
+      </w:r>
+      <w:bookmarkEnd w:id="34"/>
+    </w:p>
+    <w:p>
+      <w:pPr>
+        <w:rPr>
+          <w:lang w:val="en-GB"/>
+        </w:rPr>
+      </w:pPr>
+      <w:r>
+        <w:rPr>
+          <w:lang w:val="en-GB"/>
+        </w:rPr>
+        <w:t xml:space="preserve">Auth0 adalah servis yang menyediakan bagaimana user </w:t>
+      </w:r>
+      <w:r>
+        <w:rPr>
+          <w:lang w:val="en-GB"/>
+        </w:rPr>
+        <w:t>terautentikasi ke aplikasi.</w:t>
+      </w:r>
+    </w:p>
+    <w:p>
+      <w:pPr>
+        <w:rPr>
+          <w:lang w:val="en-GB"/>
+        </w:rPr>
+      </w:pPr>
+      <w:r>
+        <w:rPr>
+          <w:noProof/>
+          <w:lang w:eastAsia="zh-CN"/>
         </w:rPr>
         <w:lastRenderedPageBreak/>
-        <w:t xml:space="preserve">dari </w:t>
-      </w:r>
-      <w:r>
-        <w:rPr>
-          <w:i/>
-          <w:iCs/>
-          <w:lang w:val="en-GB"/>
-        </w:rPr>
-        <w:t>identity provider</w:t>
-      </w:r>
-      <w:r>
-        <w:rPr>
-          <w:lang w:val="en-GB"/>
-        </w:rPr>
-        <w:t xml:space="preserve"> ke </w:t>
-      </w:r>
-      <w:r>
-        <w:rPr>
-          <w:i/>
-          <w:iCs/>
-          <w:lang w:val="en-GB"/>
-        </w:rPr>
-        <w:t>service provider</w:t>
-      </w:r>
-      <w:r>
-        <w:rPr>
-          <w:lang w:val="en-GB"/>
-        </w:rPr>
-        <w:t xml:space="preserve"> harus menggunakan </w:t>
-      </w:r>
-      <w:r>
-        <w:rPr>
-          <w:i/>
-          <w:iCs/>
-          <w:lang w:val="en-GB"/>
-        </w:rPr>
-        <w:t>post binding</w:t>
-      </w:r>
-      <w:r>
-        <w:rPr>
-          <w:lang w:val="en-GB"/>
-        </w:rPr>
-        <w:t>.</w:t>
-      </w:r>
-      <w:r>
-        <w:rPr>
-          <w:lang w:val="en-GB"/>
-        </w:rPr>
-        <w:t xml:space="preserve"> Normalnya </w:t>
-      </w:r>
-      <w:r>
-        <w:rPr>
-          <w:i/>
-          <w:iCs/>
-          <w:lang w:val="en-GB"/>
-        </w:rPr>
-        <w:t>binding</w:t>
-      </w:r>
-      <w:r>
-        <w:rPr>
-          <w:lang w:val="en-GB"/>
-        </w:rPr>
-        <w:t xml:space="preserve"> menggunakan HTTP, tetapi SAML juga </w:t>
-      </w:r>
-      <w:r>
-        <w:rPr>
-          <w:lang w:val="en-GB"/>
-        </w:rPr>
-        <w:t>mendukung</w:t>
-      </w:r>
-      <w:r>
-        <w:rPr>
-          <w:lang w:val="en-GB"/>
-        </w:rPr>
-        <w:t xml:space="preserve"> metode </w:t>
-      </w:r>
-      <w:r>
-        <w:rPr>
-          <w:i/>
-          <w:iCs/>
-          <w:lang w:val="en-GB"/>
-        </w:rPr>
-        <w:t>binding</w:t>
-      </w:r>
-      <w:r>
-        <w:rPr>
-          <w:lang w:val="en-GB"/>
-        </w:rPr>
-        <w:t xml:space="preserve"> lain seperti SOAP, URI, dan Artifact.</w:t>
-      </w:r>
-    </w:p>
-    <w:p>
-      <w:pPr>
-        <w:pStyle w:val="Heading3"/>
-      </w:pPr>
-      <w:bookmarkStart w:id="34" w:name="_Toc504045312"/>
-      <w:r>
-        <w:t>Auth0</w:t>
-      </w:r>
-      <w:bookmarkEnd w:id="34"/>
-    </w:p>
-    <w:p>
-      <w:pPr>
-        <w:rPr>
-          <w:lang w:val="en-GB"/>
-        </w:rPr>
-      </w:pPr>
-      <w:r>
-        <w:rPr>
-          <w:lang w:val="en-GB"/>
-        </w:rPr>
-        <w:t xml:space="preserve">Auth0 adalah servis yang menyediakan bagaimana user </w:t>
-      </w:r>
-      <w:r>
-        <w:rPr>
-          <w:lang w:val="en-GB"/>
-        </w:rPr>
-        <w:t>terautentikasi ke aplikasi.</w:t>
-      </w:r>
-    </w:p>
-    <w:p>
-      <w:pPr>
-        <w:rPr>
-          <w:lang w:val="en-GB"/>
-        </w:rPr>
-      </w:pPr>
-      <w:r>
-        <w:rPr>
-          <w:noProof/>
-          <w:lang w:eastAsia="zh-CN"/>
-        </w:rPr>
         <w:drawing>
           <wp:inline distT="0" distB="0" distL="0" distR="0" wp14:anchorId="2ED018D7" wp14:editId="0055B378">
             <wp:extent cx="5038725" cy="866775"/>
@@ -17741,11 +17785,7 @@
         <w:t>remote</w:t>
       </w:r>
       <w:r>
-        <w:t xml:space="preserve"> dari </w:t>
-      </w:r>
-      <w:r>
-        <w:lastRenderedPageBreak/>
-        <w:t>aplikasi yang kita inginkan</w:t>
+        <w:t xml:space="preserve"> dari aplikasi yang kita inginkan</w:t>
       </w:r>
       <w:r>
         <w:t xml:space="preserve">. Seluruh yang bisa terkoneksi ke protokol HTTP, sejatinya bisa menggunakan mekanisme autentikasi </w:t>
@@ -17776,6 +17816,7 @@
         <w:ind w:left="426" w:hanging="426"/>
       </w:pPr>
       <w:r>
+        <w:lastRenderedPageBreak/>
         <w:t xml:space="preserve">Aplikasi akan melakukan </w:t>
       </w:r>
       <w:r>
@@ -18115,6 +18156,7 @@
           <w:noProof/>
           <w:lang w:eastAsia="zh-CN"/>
         </w:rPr>
+        <w:lastRenderedPageBreak/>
         <w:drawing>
           <wp:inline distT="0" distB="0" distL="0" distR="0" wp14:anchorId="4AA74EF5" wp14:editId="0F8CEF9D">
             <wp:extent cx="5038725" cy="2200275"/>
@@ -19980,32 +20022,58 @@
       <w:r>
         <w:t xml:space="preserve">Gambar </w:t>
       </w:r>
-      <w:fldSimple w:instr=" STYLEREF 1 \s ">
-        <w:r>
-          <w:rPr>
-            <w:noProof/>
-            <w:cs/>
-          </w:rPr>
-          <w:t>‎</w:t>
-        </w:r>
-        <w:r>
-          <w:rPr>
-            <w:noProof/>
-          </w:rPr>
-          <w:t>III</w:t>
-        </w:r>
-      </w:fldSimple>
+      <w:r>
+        <w:fldChar w:fldCharType="begin"/>
+      </w:r>
+      <w:r>
+        <w:instrText xml:space="preserve"> STYLEREF 1 \s </w:instrText>
+      </w:r>
+      <w:r>
+        <w:fldChar w:fldCharType="separate"/>
+      </w:r>
+      <w:r>
+        <w:rPr>
+          <w:noProof/>
+          <w:cs/>
+        </w:rPr>
+        <w:t>‎</w:t>
+      </w:r>
+      <w:r>
+        <w:rPr>
+          <w:noProof/>
+        </w:rPr>
+        <w:t>III</w:t>
+      </w:r>
+      <w:r>
+        <w:rPr>
+          <w:noProof/>
+        </w:rPr>
+        <w:fldChar w:fldCharType="end"/>
+      </w:r>
       <w:r>
         <w:t>.</w:t>
       </w:r>
-      <w:fldSimple w:instr=" SEQ Gambar \* ARABIC \s 1 ">
-        <w:r>
-          <w:rPr>
-            <w:noProof/>
-          </w:rPr>
-          <w:t>1</w:t>
-        </w:r>
-      </w:fldSimple>
+      <w:r>
+        <w:fldChar w:fldCharType="begin"/>
+      </w:r>
+      <w:r>
+        <w:instrText xml:space="preserve"> SEQ Gambar \* ARABIC \s 1 </w:instrText>
+      </w:r>
+      <w:r>
+        <w:fldChar w:fldCharType="separate"/>
+      </w:r>
+      <w:r>
+        <w:rPr>
+          <w:noProof/>
+        </w:rPr>
+        <w:t>1</w:t>
+      </w:r>
+      <w:r>
+        <w:rPr>
+          <w:noProof/>
+        </w:rPr>
+        <w:fldChar w:fldCharType="end"/>
+      </w:r>
       <w:r>
         <w:t xml:space="preserve">. Diagram </w:t>
       </w:r>
@@ -26327,6 +26395,7 @@
         <w:docPartUnique/>
       </w:docPartObj>
     </w:sdtPr>
+    <w:sdtEndPr/>
     <w:sdtContent>
       <w:p>
         <w:pPr>
@@ -26346,7 +26415,7 @@
           <w:rPr>
             <w:noProof/>
           </w:rPr>
-          <w:t>19</w:t>
+          <w:t>18</w:t>
         </w:r>
         <w:r>
           <w:rPr>
@@ -31398,7 +31467,7 @@
 </file>
 
 <file path=customXml/itemProps1.xml><?xml version="1.0" encoding="utf-8"?>
-<ds:datastoreItem xmlns:ds="http://schemas.openxmlformats.org/officeDocument/2006/customXml" ds:itemID="{1C31C52F-9757-41DA-B884-6183BB68F26D}">
+<ds:datastoreItem xmlns:ds="http://schemas.openxmlformats.org/officeDocument/2006/customXml" ds:itemID="{4F8BB3A5-5FEA-45DD-BB09-102DA2F0CF06}">
   <ds:schemaRefs>
     <ds:schemaRef ds:uri="http://schemas.openxmlformats.org/officeDocument/2006/bibliography"/>
   </ds:schemaRefs>

--- a/TA-13513024-Luqman.docx
+++ b/TA-13513024-Luqman.docx
@@ -14780,23 +14780,637 @@
     </w:p>
     <w:p>
       <w:pPr>
+        <w:pStyle w:val="Heading3"/>
+        <w:rPr>
+          <w:i/>
+          <w:iCs/>
+        </w:rPr>
+      </w:pPr>
+      <w:r>
+        <w:rPr>
+          <w:i/>
+          <w:iCs/>
+        </w:rPr>
+        <w:t>Auth0</w:t>
+      </w:r>
+    </w:p>
+    <w:p>
+      <w:pPr>
+        <w:ind w:firstLine="720"/>
+        <w:rPr>
+          <w:lang w:val="en-GB"/>
+        </w:rPr>
+      </w:pPr>
+      <w:r>
+        <w:rPr>
+          <w:lang w:val="en-GB"/>
+        </w:rPr>
+        <w:t xml:space="preserve">Auth0 adalah </w:t>
+      </w:r>
+      <w:r>
+        <w:rPr>
+          <w:lang w:val="en-GB"/>
+        </w:rPr>
+        <w:t xml:space="preserve">layanan </w:t>
+      </w:r>
+      <w:r>
+        <w:rPr>
+          <w:lang w:val="en-GB"/>
+        </w:rPr>
+        <w:t>P</w:t>
+      </w:r>
+      <w:r>
+        <w:rPr>
+          <w:lang w:val="en-GB"/>
+        </w:rPr>
+        <w:t xml:space="preserve">latform </w:t>
+      </w:r>
+      <w:r>
+        <w:rPr>
+          <w:lang w:val="en-GB"/>
+        </w:rPr>
+        <w:t>as a S</w:t>
+      </w:r>
+      <w:r>
+        <w:rPr>
+          <w:lang w:val="en-GB"/>
+        </w:rPr>
+        <w:t xml:space="preserve">ervice </w:t>
+      </w:r>
+      <w:r>
+        <w:rPr>
+          <w:lang w:val="en-GB"/>
+        </w:rPr>
+        <w:t xml:space="preserve">(PaaS) </w:t>
+      </w:r>
+      <w:r>
+        <w:rPr>
+          <w:lang w:val="en-GB"/>
+        </w:rPr>
+        <w:t xml:space="preserve">yang </w:t>
+      </w:r>
+      <w:r>
+        <w:rPr>
+          <w:lang w:val="en-GB"/>
+        </w:rPr>
+        <w:t xml:space="preserve">menyediakan single </w:t>
+      </w:r>
+      <w:r>
+        <w:rPr>
+          <w:lang w:val="en-GB"/>
+        </w:rPr>
+        <w:t>sign</w:t>
+      </w:r>
+      <w:r>
+        <w:rPr>
+          <w:lang w:val="en-GB"/>
+        </w:rPr>
+        <w:t>-on</w:t>
+      </w:r>
+      <w:r>
+        <w:rPr>
+          <w:lang w:val="en-GB"/>
+        </w:rPr>
+        <w:t xml:space="preserve"> yang memudahkan</w:t>
+      </w:r>
+      <w:r>
+        <w:rPr>
+          <w:lang w:val="en-GB"/>
+        </w:rPr>
+        <w:t xml:space="preserve"> developer untuk memungkinkan developer menambahkan SSO pada aplikasinya secara mudah</w:t>
+      </w:r>
+      <w:r>
+        <w:rPr>
+          <w:lang w:val="en-GB"/>
+        </w:rPr>
+        <w:t xml:space="preserve"> tanpa memperdulikan bahasa, teknologi, dan protokol yang digunakan dalam autentikasi</w:t>
+      </w:r>
+      <w:r>
+        <w:rPr>
+          <w:lang w:val="en-GB"/>
+        </w:rPr>
+        <w:t xml:space="preserve">. </w:t>
+      </w:r>
+      <w:r>
+        <w:rPr>
+          <w:lang w:val="en-GB"/>
+        </w:rPr>
+        <w:t xml:space="preserve">Sebagai PaaS, Auth0 menyediakan platform single sign-on secara keseluruhan termasuk dashboard, </w:t>
+      </w:r>
+      <w:r>
+        <w:rPr>
+          <w:lang w:val="en-GB"/>
+        </w:rPr>
+        <w:lastRenderedPageBreak/>
+        <w:t xml:space="preserve">media penyimpanan data user, dan </w:t>
+      </w:r>
+      <w:r>
+        <w:rPr>
+          <w:lang w:val="en-GB"/>
+        </w:rPr>
+        <w:t xml:space="preserve">halaman login </w:t>
+      </w:r>
+      <w:r>
+        <w:rPr>
+          <w:lang w:val="en-GB"/>
+        </w:rPr>
+        <w:t xml:space="preserve">untuk </w:t>
+      </w:r>
+      <w:r>
+        <w:rPr>
+          <w:lang w:val="en-GB"/>
+        </w:rPr>
+        <w:t>single sign-on</w:t>
+      </w:r>
+      <w:r>
+        <w:rPr>
+          <w:lang w:val="en-GB"/>
+        </w:rPr>
+        <w:t>.</w:t>
+      </w:r>
+      <w:r>
+        <w:rPr>
+          <w:lang w:val="en-GB"/>
+        </w:rPr>
+        <w:t xml:space="preserve"> </w:t>
+      </w:r>
+      <w:r>
+        <w:rPr>
+          <w:lang w:val="en-GB"/>
+        </w:rPr>
+        <w:t xml:space="preserve">Auth0 dikembangkan oleh Auth0 </w:t>
+      </w:r>
+      <w:r>
+        <w:rPr>
+          <w:lang w:val="en-GB"/>
+        </w:rPr>
+        <w:t xml:space="preserve">Inc </w:t>
+      </w:r>
+      <w:r>
+        <w:rPr>
+          <w:lang w:val="en-GB"/>
+        </w:rPr>
+        <w:t xml:space="preserve">sebuah perusahan </w:t>
+      </w:r>
+      <w:r>
+        <w:rPr>
+          <w:lang w:val="en-GB"/>
+        </w:rPr>
+        <w:t>yang berpusat di Seattle, Amerika Serikat.</w:t>
+      </w:r>
+      <w:r>
+        <w:rPr>
+          <w:lang w:val="en-GB"/>
+        </w:rPr>
+        <w:t xml:space="preserve"> </w:t>
+      </w:r>
+      <w:r>
+        <w:rPr>
+          <w:lang w:val="en-GB"/>
+        </w:rPr>
+        <w:t xml:space="preserve">Alamat website Auth0 adalah </w:t>
+      </w:r>
+      <w:hyperlink r:id="rId15" w:history="1">
+        <w:r>
+          <w:rPr>
+            <w:rStyle w:val="Hyperlink"/>
+            <w:lang w:val="en-GB"/>
+          </w:rPr>
+          <w:t>https://auth0.com</w:t>
+        </w:r>
+      </w:hyperlink>
+      <w:r>
+        <w:rPr>
+          <w:lang w:val="en-GB"/>
+        </w:rPr>
+        <w:t>.</w:t>
+      </w:r>
+      <w:r>
+        <w:rPr>
+          <w:lang w:val="en-GB"/>
+        </w:rPr>
+        <w:t xml:space="preserve"> Sementara alamat website untuk </w:t>
+      </w:r>
+      <w:r>
+        <w:rPr>
+          <w:lang w:val="en-GB"/>
+        </w:rPr>
+        <w:t xml:space="preserve">manajemen </w:t>
+      </w:r>
+      <w:r>
+        <w:rPr>
+          <w:lang w:val="en-GB"/>
+        </w:rPr>
+        <w:t xml:space="preserve">dashboard Auth0 </w:t>
+      </w:r>
+      <w:r>
+        <w:rPr>
+          <w:lang w:val="en-GB"/>
+        </w:rPr>
+        <w:t xml:space="preserve">adalah </w:t>
+      </w:r>
+      <w:hyperlink r:id="rId16" w:history="1">
+        <w:r>
+          <w:rPr>
+            <w:rStyle w:val="Hyperlink"/>
+            <w:lang w:val="en-GB"/>
+          </w:rPr>
+          <w:t>https://manage.auth0.com</w:t>
+        </w:r>
+      </w:hyperlink>
+    </w:p>
+    <w:p>
+      <w:pPr>
+        <w:ind w:firstLine="720"/>
+        <w:rPr>
+          <w:lang w:val="en-GB"/>
+        </w:rPr>
+      </w:pPr>
+      <w:r>
+        <w:rPr>
+          <w:lang w:val="en-GB"/>
+        </w:rPr>
+        <w:t xml:space="preserve">Auth0 dapat digunakan </w:t>
+      </w:r>
+      <w:r>
+        <w:rPr>
+          <w:lang w:val="en-GB"/>
+        </w:rPr>
+        <w:t>tanpa memerdulikan baha</w:t>
+      </w:r>
+      <w:r>
+        <w:rPr>
+          <w:lang w:val="en-GB"/>
+        </w:rPr>
+        <w:t>sa apa yang digunakan aplikasi service provider. Sejauh ini, banyak stack teknologi yang didukung Auth0 baik regular web application (server-side authentication) seperti Go, Java, Ruby on Rails</w:t>
+      </w:r>
+      <w:r>
+        <w:rPr>
+          <w:lang w:val="en-GB"/>
+        </w:rPr>
+        <w:t>, dan seterusnya</w:t>
+      </w:r>
+      <w:r>
+        <w:rPr>
+          <w:lang w:val="en-GB"/>
+        </w:rPr>
+        <w:t>, single-page application (client-side authentication) seperti NodeJS, AngularJS, dan JQuery</w:t>
+      </w:r>
+      <w:r>
+        <w:rPr>
+          <w:lang w:val="en-GB"/>
+        </w:rPr>
+        <w:t>, maupun mobile application (iOS dan Android)</w:t>
+      </w:r>
+      <w:r>
+        <w:rPr>
+          <w:lang w:val="en-GB"/>
+        </w:rPr>
+        <w:t xml:space="preserve"> (Pace, 2015)</w:t>
+      </w:r>
+      <w:r>
+        <w:rPr>
+          <w:lang w:val="en-GB"/>
+        </w:rPr>
+        <w:t>.</w:t>
+      </w:r>
+      <w:r>
+        <w:rPr>
+          <w:lang w:val="en-GB"/>
+        </w:rPr>
+        <w:t xml:space="preserve"> Masing-masing</w:t>
+      </w:r>
+      <w:r>
+        <w:rPr>
+          <w:lang w:val="en-GB"/>
+        </w:rPr>
+        <w:t xml:space="preserve"> jenis</w:t>
+      </w:r>
+      <w:r>
+        <w:rPr>
+          <w:lang w:val="en-GB"/>
+        </w:rPr>
+        <w:t xml:space="preserve"> client </w:t>
+      </w:r>
+      <w:r>
+        <w:rPr>
+          <w:lang w:val="en-GB"/>
+        </w:rPr>
+        <w:t xml:space="preserve">server-side, client-side, dan mobile </w:t>
+      </w:r>
+      <w:r>
+        <w:rPr>
+          <w:lang w:val="en-GB"/>
+        </w:rPr>
+        <w:t>memiliki alu</w:t>
+      </w:r>
+      <w:r>
+        <w:rPr>
+          <w:lang w:val="en-GB"/>
+        </w:rPr>
+        <w:t>r autentikasi yang berbeda-beda. Auth0 mendukung lebih dari 65 SDK (Software Development Kit) yang dapat digunakan developer untuk mengintegrasikan aplikasinya dengan single sign-on Auth0.</w:t>
+      </w:r>
+      <w:r>
+        <w:rPr>
+          <w:lang w:val="en-GB"/>
+        </w:rPr>
+        <w:t xml:space="preserve"> </w:t>
+      </w:r>
+      <w:r>
+        <w:rPr>
+          <w:lang w:val="en-GB"/>
+        </w:rPr>
+        <w:t xml:space="preserve">Auth0 juga mendukung protokol SAML, OpenID, dan integrasi dengan banyak penyedia single sign-on (provider) seperti Slack, Dropbox, Yahoo. Selain itu, dokumentasi Auth0 sangat mudah dimengerti dan diaplikasikan karena banyak tersedia sample application yang benar-benar dapat dijalankan. Dengan </w:t>
+      </w:r>
+      <w:r>
+        <w:rPr>
+          <w:lang w:val="en-GB"/>
+        </w:rPr>
+        <w:t>demikian, Auth0 berkembang dengan sangat pesat, saat ini memiliki 2000+ enterprise customer, 42 juta lebih login dalam satu hari.</w:t>
+      </w:r>
+      <w:r>
+        <w:rPr>
+          <w:lang w:val="en-GB"/>
+        </w:rPr>
+        <w:t xml:space="preserve"> Cara</w:t>
+      </w:r>
+      <w:r>
+        <w:rPr>
+          <w:lang w:val="en-GB"/>
+        </w:rPr>
+        <w:t xml:space="preserve"> kerja Auth0</w:t>
+      </w:r>
+      <w:r>
+        <w:rPr>
+          <w:lang w:val="en-GB"/>
+        </w:rPr>
+        <w:t xml:space="preserve"> dapat dilihat pada Gambar II.x di bawah</w:t>
+      </w:r>
+      <w:bookmarkStart w:id="28" w:name="_GoBack"/>
+      <w:bookmarkEnd w:id="28"/>
+      <w:r>
+        <w:rPr>
+          <w:lang w:val="en-GB"/>
+        </w:rPr>
+        <w:t>.</w:t>
+      </w:r>
+    </w:p>
+    <w:p>
+      <w:pPr>
+        <w:ind w:firstLine="720"/>
+        <w:rPr>
+          <w:lang w:val="en-GB"/>
+        </w:rPr>
+      </w:pPr>
+    </w:p>
+    <w:p>
+      <w:pPr>
+        <w:pStyle w:val="Heading3"/>
+        <w:rPr>
+          <w:i/>
+          <w:iCs/>
+        </w:rPr>
+      </w:pPr>
+      <w:r>
+        <w:t>WSO2</w:t>
+      </w:r>
+      <w:r>
+        <w:rPr>
+          <w:i/>
+          <w:iCs/>
+        </w:rPr>
+        <w:t xml:space="preserve"> Identity Provider</w:t>
+      </w:r>
+    </w:p>
+    <w:p>
+      <w:pPr>
+        <w:rPr>
+          <w:lang w:val="en-GB"/>
+        </w:rPr>
+      </w:pPr>
+    </w:p>
+    <w:p>
+      <w:pPr>
+        <w:pStyle w:val="Heading3"/>
+        <w:rPr>
+          <w:i/>
+          <w:iCs/>
+        </w:rPr>
+      </w:pPr>
+      <w:r>
+        <w:rPr>
+          <w:i/>
+          <w:iCs/>
+        </w:rPr>
+        <w:t>Central Authentication Service (CAS)</w:t>
+      </w:r>
+    </w:p>
+    <w:p>
+      <w:pPr>
+        <w:ind w:firstLine="720"/>
+        <w:rPr>
+          <w:lang w:val="en-GB"/>
+        </w:rPr>
+      </w:pPr>
+      <w:r>
+        <w:rPr>
+          <w:lang w:val="en-GB"/>
+        </w:rPr>
+        <w:t xml:space="preserve">Central Authentication Service merupakan web single sign-on yang dibuat oleh </w:t>
+      </w:r>
+      <w:r>
+        <w:rPr>
+          <w:lang w:val="en-GB"/>
+        </w:rPr>
+        <w:t>Apereo. Pada mulanya, Central Authentication Service hanyalah sebuah protokol</w:t>
+      </w:r>
+      <w:r>
+        <w:rPr>
+          <w:lang w:val="en-GB"/>
+        </w:rPr>
+        <w:t xml:space="preserve"> single sign-on yang dibuat oleh </w:t>
+      </w:r>
+      <w:r>
+        <w:rPr>
+          <w:lang w:val="en-GB"/>
+        </w:rPr>
+        <w:t xml:space="preserve">Yale University. Kemudian, Central Authentication Service diimplementasikan dengan platform Java dan mendukung </w:t>
+      </w:r>
+      <w:r>
+        <w:rPr>
+          <w:lang w:val="en-GB"/>
+        </w:rPr>
+        <w:lastRenderedPageBreak/>
+        <w:t>library dari client untuk Java, PHP, Perl, dan lainnya sehingga CAS menjadi sebuah penyedia web single sign-on.</w:t>
+      </w:r>
+    </w:p>
+    <w:p>
+      <w:pPr>
+        <w:ind w:firstLine="720"/>
+        <w:rPr>
+          <w:lang w:val="en-GB"/>
+        </w:rPr>
+      </w:pPr>
+      <w:r>
+        <w:rPr>
+          <w:lang w:val="en-GB"/>
+        </w:rPr>
+        <w:t>Cara kerja protokol autentikasi CAS hampir mirip dengan cara kerja protokol Kerberos. Kemiripan protokol autentikasi dikarenakan CAS menggunakan Kerberos sebagai model alam pembuatan mekanisme autentikasi. Cara kerja protokol CAS dapat dilihat pada Gambar II.x.</w:t>
+      </w:r>
+    </w:p>
+    <w:p>
+      <w:pPr>
+        <w:keepNext/>
+        <w:jc w:val="center"/>
+      </w:pPr>
+      <w:r>
+        <w:rPr>
+          <w:noProof/>
+          <w:lang w:eastAsia="zh-CN"/>
+        </w:rPr>
+        <w:drawing>
+          <wp:inline distT="0" distB="0" distL="0" distR="0" wp14:anchorId="7C3C4703" wp14:editId="2F7D41AA">
+            <wp:extent cx="4010025" cy="2028825"/>
+            <wp:effectExtent l="0" t="0" r="0" b="0"/>
+            <wp:docPr id="4" name="Picture 4" descr="D:\My Documents\Informatika ITB Sem. 8\Tugas Akhir II\gambar\CAS.png"/>
+            <wp:cNvGraphicFramePr>
+              <a:graphicFrameLocks xmlns:a="http://schemas.openxmlformats.org/drawingml/2006/main" noChangeAspect="1"/>
+            </wp:cNvGraphicFramePr>
+            <a:graphic xmlns:a="http://schemas.openxmlformats.org/drawingml/2006/main">
+              <a:graphicData uri="http://schemas.openxmlformats.org/drawingml/2006/picture">
+                <pic:pic xmlns:pic="http://schemas.openxmlformats.org/drawingml/2006/picture">
+                  <pic:nvPicPr>
+                    <pic:cNvPr id="0" name="Picture 1" descr="D:\My Documents\Informatika ITB Sem. 8\Tugas Akhir II\gambar\CAS.png"/>
+                    <pic:cNvPicPr>
+                      <a:picLocks noChangeAspect="1" noChangeArrowheads="1"/>
+                    </pic:cNvPicPr>
+                  </pic:nvPicPr>
+                  <pic:blipFill>
+                    <a:blip r:embed="rId17">
+                      <a:extLst>
+                        <a:ext uri="{28A0092B-C50C-407E-A947-70E740481C1C}">
+                          <a14:useLocalDpi xmlns:a14="http://schemas.microsoft.com/office/drawing/2010/main" val="0"/>
+                        </a:ext>
+                      </a:extLst>
+                    </a:blip>
+                    <a:srcRect/>
+                    <a:stretch>
+                      <a:fillRect/>
+                    </a:stretch>
+                  </pic:blipFill>
+                  <pic:spPr bwMode="auto">
+                    <a:xfrm>
+                      <a:off x="0" y="0"/>
+                      <a:ext cx="4010025" cy="2028825"/>
+                    </a:xfrm>
+                    <a:prstGeom prst="rect">
+                      <a:avLst/>
+                    </a:prstGeom>
+                    <a:noFill/>
+                    <a:ln>
+                      <a:noFill/>
+                    </a:ln>
+                  </pic:spPr>
+                </pic:pic>
+              </a:graphicData>
+            </a:graphic>
+          </wp:inline>
+        </w:drawing>
+      </w:r>
+    </w:p>
+    <w:p>
+      <w:pPr>
+        <w:pStyle w:val="Caption"/>
+        <w:jc w:val="center"/>
+      </w:pPr>
+      <w:r>
+        <w:t xml:space="preserve">Gambar </w:t>
+      </w:r>
+      <w:r>
+        <w:fldChar w:fldCharType="begin"/>
+      </w:r>
+      <w:r>
+        <w:instrText xml:space="preserve"> STYLEREF 1 \s </w:instrText>
+      </w:r>
+      <w:r>
+        <w:fldChar w:fldCharType="separate"/>
+      </w:r>
+      <w:r>
+        <w:rPr>
+          <w:noProof/>
+          <w:cs/>
+        </w:rPr>
+        <w:t>‎</w:t>
+      </w:r>
+      <w:r>
+        <w:rPr>
+          <w:noProof/>
+        </w:rPr>
+        <w:t>II</w:t>
+      </w:r>
+      <w:r>
+        <w:fldChar w:fldCharType="end"/>
+      </w:r>
+      <w:r>
+        <w:t>.</w:t>
+      </w:r>
+      <w:r>
+        <w:fldChar w:fldCharType="begin"/>
+      </w:r>
+      <w:r>
+        <w:instrText xml:space="preserve"> SEQ Gambar \* ARABIC \s 1 </w:instrText>
+      </w:r>
+      <w:r>
+        <w:fldChar w:fldCharType="separate"/>
+      </w:r>
+      <w:r>
+        <w:rPr>
+          <w:noProof/>
+        </w:rPr>
+        <w:t>3</w:t>
+      </w:r>
+      <w:r>
+        <w:fldChar w:fldCharType="end"/>
+      </w:r>
+      <w:r>
+        <w:rPr>
+          <w:noProof/>
+        </w:rPr>
+        <w:t xml:space="preserve"> </w:t>
+      </w:r>
+      <w:r>
+        <w:rPr>
+          <w:noProof/>
+          <w:lang w:val="en-US"/>
+        </w:rPr>
+        <w:t>Mekanisme Kerja CAS</w:t>
+      </w:r>
+    </w:p>
+    <w:p>
+      <w:pPr>
+        <w:ind w:firstLine="567"/>
+        <w:rPr>
+          <w:lang w:val="en-GB"/>
+        </w:rPr>
+      </w:pPr>
+      <w:r>
+        <w:rPr>
+          <w:lang w:val="en-GB"/>
+        </w:rPr>
+        <w:t>Cara kerja protokol CAS adalah sebagai berikut (Jasig, 2009)</w:t>
+      </w:r>
+    </w:p>
+    <w:p>
+      <w:pPr>
         <w:pStyle w:val="ListParagraph"/>
         <w:numPr>
           <w:ilvl w:val="0"/>
-          <w:numId w:val="45"/>
+          <w:numId w:val="47"/>
         </w:numPr>
-      </w:pPr>
-      <w:r>
-        <w:t xml:space="preserve">OneLogin </w:t>
-      </w:r>
-      <w:r>
-        <w:t xml:space="preserve">dengan produknya OneLogin </w:t>
-      </w:r>
-      <w:r>
-        <w:t>SAML</w:t>
-      </w:r>
-      <w:r>
-        <w:t>.</w:t>
+        <w:ind w:left="567" w:hanging="567"/>
+      </w:pPr>
+      <w:r>
+        <w:t>Pengguna mengakses sebuah aplikasi web atau service provider.</w:t>
       </w:r>
     </w:p>
     <w:p>
@@ -14804,11 +15418,101 @@
         <w:pStyle w:val="ListParagraph"/>
         <w:numPr>
           <w:ilvl w:val="0"/>
-          <w:numId w:val="45"/>
+          <w:numId w:val="47"/>
         </w:numPr>
-      </w:pPr>
-      <w:r>
-        <w:t>OpenID Foundation dengan produknya OpenID Connect.</w:t>
+        <w:ind w:left="567" w:hanging="567"/>
+      </w:pPr>
+      <w:r>
+        <w:t>Pengguna tersebut akan di-redirect ke CAS login URL melalui koneksi HTTPS. Nama aplikasi web atau service provider diberikan sebagai parameter dari request.</w:t>
+      </w:r>
+    </w:p>
+    <w:p>
+      <w:pPr>
+        <w:pStyle w:val="ListParagraph"/>
+        <w:numPr>
+          <w:ilvl w:val="0"/>
+          <w:numId w:val="47"/>
+        </w:numPr>
+        <w:ind w:left="567" w:hanging="567"/>
+      </w:pPr>
+      <w:r>
+        <w:t>Pengguna memasukkan ID, yang dapat berupa username, dan password. Kemudian, CAS server melakukan autentikasi terhadap pengguna. Jika autentikasi gagal, aplikasi web tidak akan bisa diakses dan pengguna akan diminta untuk mengisikan ID dan password yang benar.</w:t>
+      </w:r>
+    </w:p>
+    <w:p>
+      <w:pPr>
+        <w:pStyle w:val="ListParagraph"/>
+        <w:numPr>
+          <w:ilvl w:val="0"/>
+          <w:numId w:val="47"/>
+        </w:numPr>
+        <w:ind w:left="567" w:hanging="567"/>
+      </w:pPr>
+      <w:r>
+        <w:t>Jika autentikasi berhasil, CAS server mengarahkan pengguna ke aplikasi web yang diinginkan dan menambahkan ticket pada parameter URL. CAS server membuat sebuah cookie yang disebut ticket granting cookie (TGC). Ticket granting cookie akan digunakan untuk menandakan bahwa pengguna berhasil diautentikasi. Untuk selanjutnya, ticket granting cookie dapat digunakan untuk melakukan autentikasi secara otomatis.</w:t>
+      </w:r>
+    </w:p>
+    <w:p>
+      <w:pPr>
+        <w:pStyle w:val="ListParagraph"/>
+        <w:numPr>
+          <w:ilvl w:val="0"/>
+          <w:numId w:val="47"/>
+        </w:numPr>
+        <w:ind w:left="567" w:hanging="567"/>
+      </w:pPr>
+      <w:r>
+        <w:lastRenderedPageBreak/>
+        <w:t>Aplikasi web atau service provider akan melakukan validasi keabsahan dari ticket dan kepemilikan ticket oleh pengguna yang sah. CAS ServerValidate yang disediakan oleh CAS server dapat digunakan untuk memvalidasi ticket.</w:t>
+      </w:r>
+    </w:p>
+    <w:p>
+      <w:pPr>
+        <w:pStyle w:val="ListParagraph"/>
+        <w:numPr>
+          <w:ilvl w:val="0"/>
+          <w:numId w:val="47"/>
+        </w:numPr>
+        <w:ind w:left="567" w:hanging="567"/>
+      </w:pPr>
+      <w:r>
+        <w:t>Aplikasi web dan CAS server akan berkomunikasi melalui HTTPS dan ticket dan nama aplikasi akan dijadikan sebagai parameter. CAS server melakukan pengecekan bahwa ticket tersebut sah. Jika validasi berhasil, CAS server akan memberikan ID pengguna pada aplikasi.</w:t>
+      </w:r>
+    </w:p>
+    <w:p>
+      <w:pPr>
+        <w:pStyle w:val="ListParagraph"/>
+        <w:ind w:left="567"/>
+      </w:pPr>
+    </w:p>
+    <w:p>
+      <w:pPr>
+        <w:pStyle w:val="ListParagraph"/>
+        <w:ind w:left="0" w:firstLine="567"/>
+      </w:pPr>
+      <w:r>
+        <w:t>Central Authentication Service terdiri dari dua komponen yaitu CAS server dan CAS client. CAS server menangani web single sign-on untuk aplikasi web. CAS server merupakan sebuah aplikasi web dengan platform Java.</w:t>
+      </w:r>
+    </w:p>
+    <w:p>
+      <w:pPr>
+        <w:pStyle w:val="ListParagraph"/>
+        <w:ind w:left="0" w:firstLine="567"/>
+      </w:pPr>
+      <w:r>
+        <w:t>CAS client akan membantu aplikasi web untuk menangani modul web single sign-on dari CAS server. CAS client akan dijadikan sebagai modul dari aplikasi web yang ingin mengunakan web single sign-on. CAS client harus disesuaikan dengan platform atau framework dari aplikasi web. CAS client juga dapat dikonfigurasi atau diimplementasi ulang jika memang diperlukan untuk memberikan dukungan web single sign-on pada aplikasi web.</w:t>
+      </w:r>
+    </w:p>
+    <w:p>
+      <w:pPr>
+        <w:pStyle w:val="ListParagraph"/>
+        <w:ind w:left="0" w:firstLine="567"/>
+      </w:pPr>
+      <w:r>
+        <w:t>Keunggulan dari CAS adalah CAS menyediakan banyak metode autentikasi yang dapat digunakan dengan aplikasi atau komponen lain. Contoh komponen yang digunakan CAS adalah active directory, LDAP, DBMS, X.509, SPNEGO, Legacy, dan lain-lain (Jasig, 2009). Metode autentikasi terse</w:t>
+      </w:r>
+      <w:r>
+        <w:t>but dapat dikonfigurasi pada CAS server.</w:t>
       </w:r>
     </w:p>
     <w:p>
@@ -14824,120 +15528,6 @@
           <w:i/>
           <w:iCs/>
         </w:rPr>
-        <w:t>Auth0</w:t>
-      </w:r>
-    </w:p>
-    <w:p>
-      <w:pPr>
-        <w:pStyle w:val="Heading3"/>
-        <w:rPr>
-          <w:i/>
-          <w:iCs/>
-        </w:rPr>
-      </w:pPr>
-      <w:r>
-        <w:t>WSO2</w:t>
-      </w:r>
-      <w:r>
-        <w:rPr>
-          <w:i/>
-          <w:iCs/>
-        </w:rPr>
-        <w:t xml:space="preserve"> Identity Provider</w:t>
-      </w:r>
-    </w:p>
-    <w:p>
-      <w:pPr>
-        <w:rPr>
-          <w:lang w:val="en-GB"/>
-        </w:rPr>
-      </w:pPr>
-    </w:p>
-    <w:p>
-      <w:pPr>
-        <w:pStyle w:val="Heading3"/>
-        <w:rPr>
-          <w:i/>
-          <w:iCs/>
-        </w:rPr>
-      </w:pPr>
-      <w:r>
-        <w:rPr>
-          <w:i/>
-          <w:iCs/>
-        </w:rPr>
-        <w:lastRenderedPageBreak/>
-        <w:t>Central Authentication Service (CAS)</w:t>
-      </w:r>
-    </w:p>
-    <w:p>
-      <w:pPr>
-        <w:ind w:firstLine="720"/>
-        <w:rPr>
-          <w:lang w:val="en-GB"/>
-        </w:rPr>
-      </w:pPr>
-      <w:r>
-        <w:rPr>
-          <w:lang w:val="en-GB"/>
-        </w:rPr>
-        <w:t xml:space="preserve">Central Authentication Service merupakan web single sign-on yang dibuat oleh </w:t>
-      </w:r>
-      <w:r>
-        <w:rPr>
-          <w:lang w:val="en-GB"/>
-        </w:rPr>
-        <w:t>Apereo. Pada mulanya, Central Authentication Service hanyalah sebuah protokol</w:t>
-      </w:r>
-      <w:r>
-        <w:rPr>
-          <w:lang w:val="en-GB"/>
-        </w:rPr>
-        <w:t xml:space="preserve"> single sign-on yang dibuat oleh </w:t>
-      </w:r>
-      <w:r>
-        <w:rPr>
-          <w:lang w:val="en-GB"/>
-        </w:rPr>
-        <w:t>Yale University. Kemudian, Central Authentication Service diimplementasikan dengan platform Java dan mendukung library dari client untuk Java, PHP, Perl, dan lainnya sehingga CAS menjadi sebuah penyedia web single sign-on.</w:t>
-      </w:r>
-    </w:p>
-    <w:p>
-      <w:pPr>
-        <w:ind w:firstLine="720"/>
-        <w:rPr>
-          <w:lang w:val="en-GB"/>
-        </w:rPr>
-      </w:pPr>
-      <w:bookmarkStart w:id="28" w:name="_GoBack"/>
-      <w:bookmarkEnd w:id="28"/>
-      <w:r>
-        <w:rPr>
-          <w:lang w:val="en-GB"/>
-        </w:rPr>
-        <w:t>Cara kerja protokol autentikasi CAS hampir mirip dengan cara kerja protokol Kerberos. Kemiripan protokol autentikasi dikarenakan CAS menggunakan Kerberos sebagai model alam pembuatan mekanisme autentikasi. Cara kerja protokol CAS dapat dilihat pada Gambar II.x.</w:t>
-      </w:r>
-    </w:p>
-    <w:p>
-      <w:pPr>
-        <w:rPr>
-          <w:lang w:val="en-GB"/>
-        </w:rPr>
-      </w:pPr>
-    </w:p>
-    <w:p>
-      <w:pPr>
-        <w:pStyle w:val="Heading3"/>
-        <w:rPr>
-          <w:i/>
-          <w:iCs/>
-        </w:rPr>
-      </w:pPr>
-      <w:r>
-        <w:rPr>
-          <w:i/>
-          <w:iCs/>
-        </w:rPr>
         <w:t>Java Open Single Sign-On (JOSSO)</w:t>
       </w:r>
     </w:p>
@@ -14984,7 +15574,7 @@
         </w:rPr>
         <w:t xml:space="preserve">: </w:t>
       </w:r>
-      <w:hyperlink r:id="rId15" w:history="1">
+      <w:hyperlink r:id="rId18" w:history="1">
         <w:r>
           <w:rPr>
             <w:rStyle w:val="Hyperlink"/>
@@ -15011,6 +15601,7 @@
         <w:rPr>
           <w:lang w:val="en-GB"/>
         </w:rPr>
+        <w:lastRenderedPageBreak/>
         <w:t xml:space="preserve">JOSSO dapat digunakan pada web server dengan platform yang berbeda-beda, misalnya Jboss, Tomcat, Weblogic, Apache, PHP, dan Microsoft IIS. Meskipun begitu, SSO gateway hanya dapat di-install pada web server yang men-support Java, sedangkan SSO agent </w:t>
       </w:r>
       <w:r>
@@ -15073,7 +15664,6 @@
         <w:ind w:left="567"/>
       </w:pPr>
       <w:r>
-        <w:lastRenderedPageBreak/>
         <w:t>SSO gateway merupakan SSO server atau dikenal sebagai identity provider. SSO gateway memiliki fungsi untuk mengelola SSO dari aplikasi web yang dapat menggunakan SSO. Pengguna yang dapat menggunakan SSO dapat dikelola melalui SSO gateway.</w:t>
       </w:r>
     </w:p>
@@ -15148,7 +15738,11 @@
         <w:ind w:left="0" w:firstLine="567"/>
       </w:pPr>
       <w:r>
-        <w:t>JOSSO mengandalkan komponen identity provider, identity manager, dan session manager untuk menangani single sign-on yang dilakukan oleh setiap aplikasi rekanan. Session manager merupakan komponen yang mengelola session aplikasi, identity manager merupakan komponen yang mengelola session dari user yang sudah login, dan identiy provider merupakan komponen yang menyediakan daftar pengguna yang dapat menggunakan SSO.</w:t>
+        <w:t xml:space="preserve">JOSSO mengandalkan komponen identity provider, identity manager, dan session manager untuk menangani single sign-on yang dilakukan oleh setiap aplikasi rekanan. Session manager merupakan komponen yang mengelola session aplikasi, identity manager merupakan komponen yang mengelola session dari user </w:t>
+      </w:r>
+      <w:r>
+        <w:lastRenderedPageBreak/>
+        <w:t>yang sudah login, dan identiy provider merupakan komponen yang menyediakan daftar pengguna yang dapat menggunakan SSO.</w:t>
       </w:r>
     </w:p>
     <w:p>
@@ -15162,31 +15756,6 @@
       <w:r>
         <w:t>berikan interoperability dengan sistem SSO pihak ketiga dan aplikasi software-as-a-service (SaaS). JOSSO2 juga memberikan pengelolaan SSO dengan menggunakan RIA (Rich Internet Application).</w:t>
       </w:r>
-    </w:p>
-    <w:p>
-      <w:pPr>
-        <w:pStyle w:val="Heading3"/>
-      </w:pPr>
-      <w:r>
-        <w:lastRenderedPageBreak/>
-        <w:t>OneLogin SAML</w:t>
-      </w:r>
-    </w:p>
-    <w:p>
-      <w:pPr>
-        <w:pStyle w:val="Heading3"/>
-      </w:pPr>
-      <w:r>
-        <w:t>OpenID Connect</w:t>
-      </w:r>
-    </w:p>
-    <w:p>
-      <w:pPr>
-        <w:ind w:firstLine="576"/>
-        <w:rPr>
-          <w:lang w:val="en-GB"/>
-        </w:rPr>
-      </w:pPr>
     </w:p>
     <w:p>
       <w:pPr>
@@ -15467,7 +16036,14 @@
         <w:rPr>
           <w:lang w:val="en-GB"/>
         </w:rPr>
-        <w:t xml:space="preserve"> SAML menghilangkan seluruh </w:t>
+        <w:t xml:space="preserve"> SAML </w:t>
+      </w:r>
+      <w:r>
+        <w:rPr>
+          <w:lang w:val="en-GB"/>
+        </w:rPr>
+        <w:lastRenderedPageBreak/>
+        <w:t xml:space="preserve">menghilangkan seluruh </w:t>
       </w:r>
       <w:r>
         <w:rPr>
@@ -15546,7 +16122,6 @@
         <w:rPr>
           <w:lang w:val="en-GB"/>
         </w:rPr>
-        <w:lastRenderedPageBreak/>
         <w:t xml:space="preserve">SAML berbasis XML, merupakan produk dari OASIS </w:t>
       </w:r>
       <w:r>
@@ -15737,7 +16312,7 @@
         </w:rPr>
         <w:t xml:space="preserve">akan mengakses </w:t>
       </w:r>
-      <w:hyperlink r:id="rId16" w:history="1">
+      <w:hyperlink r:id="rId19" w:history="1">
         <w:r>
           <w:rPr>
             <w:rStyle w:val="Hyperlink"/>
@@ -15778,7 +16353,7 @@
         </w:rPr>
         <w:t xml:space="preserve"> ke </w:t>
       </w:r>
-      <w:hyperlink r:id="rId17" w:history="1">
+      <w:hyperlink r:id="rId20" w:history="1">
         <w:r>
           <w:rPr>
             <w:rStyle w:val="Hyperlink"/>
@@ -15923,7 +16498,7 @@
         </w:rPr>
         <w:t xml:space="preserve">, dalam hal ini adalah </w:t>
       </w:r>
-      <w:hyperlink r:id="rId18" w:history="1">
+      <w:hyperlink r:id="rId21" w:history="1">
         <w:r>
           <w:rPr>
             <w:rStyle w:val="Hyperlink"/>
@@ -16173,7 +16748,7 @@
         </w:rPr>
         <w:lastRenderedPageBreak/>
         <w:drawing>
-          <wp:inline distT="0" distB="0" distL="0" distR="0" wp14:anchorId="48D8547F" wp14:editId="2E2E59EA">
+          <wp:inline distT="0" distB="0" distL="0" distR="0" wp14:anchorId="43C8EDEC" wp14:editId="0E5C5094">
             <wp:extent cx="4572000" cy="2562225"/>
             <wp:effectExtent l="19050" t="0" r="0" b="0"/>
             <wp:docPr id="3" name="Picture 1" descr="D:\My Documents\Informatika ITB Sem. 7\Tugas Akhir I &amp; Seminar\picts\SAML1.png"/>
@@ -16190,7 +16765,7 @@
                     </pic:cNvPicPr>
                   </pic:nvPicPr>
                   <pic:blipFill>
-                    <a:blip r:embed="rId19"/>
+                    <a:blip r:embed="rId22"/>
                     <a:srcRect/>
                     <a:stretch>
                       <a:fillRect/>
@@ -16272,7 +16847,7 @@
         <w:rPr>
           <w:noProof/>
         </w:rPr>
-        <w:t>8</w:t>
+        <w:t>4</w:t>
       </w:r>
       <w:r>
         <w:fldChar w:fldCharType="end"/>
@@ -16437,7 +17012,7 @@
         </w:rPr>
         <w:t xml:space="preserve"> ke </w:t>
       </w:r>
-      <w:hyperlink r:id="rId20" w:history="1">
+      <w:hyperlink r:id="rId23" w:history="1">
         <w:r>
           <w:rPr>
             <w:rStyle w:val="Hyperlink"/>
@@ -16466,7 +17041,7 @@
         </w:rPr>
         <w:t xml:space="preserve"> ke </w:t>
       </w:r>
-      <w:hyperlink r:id="rId21" w:history="1">
+      <w:hyperlink r:id="rId24" w:history="1">
         <w:r>
           <w:rPr>
             <w:rStyle w:val="Hyperlink"/>
@@ -16495,7 +17070,7 @@
         </w:rPr>
         <w:t xml:space="preserve"> kembali ke </w:t>
       </w:r>
-      <w:hyperlink r:id="rId22" w:history="1">
+      <w:hyperlink r:id="rId25" w:history="1">
         <w:r>
           <w:rPr>
             <w:rStyle w:val="Hyperlink"/>
@@ -16651,7 +17226,7 @@
         </w:rPr>
         <w:t xml:space="preserve"> lain yakni </w:t>
       </w:r>
-      <w:hyperlink r:id="rId23" w:history="1">
+      <w:hyperlink r:id="rId26" w:history="1">
         <w:r>
           <w:rPr>
             <w:rStyle w:val="Hyperlink"/>
@@ -16761,7 +17336,7 @@
         </w:rPr>
         <w:lastRenderedPageBreak/>
         <w:drawing>
-          <wp:inline distT="0" distB="0" distL="0" distR="0" wp14:anchorId="433C2E50" wp14:editId="76C997C3">
+          <wp:inline distT="0" distB="0" distL="0" distR="0" wp14:anchorId="068BE914" wp14:editId="4079574B">
             <wp:extent cx="4019550" cy="2562225"/>
             <wp:effectExtent l="19050" t="0" r="0" b="0"/>
             <wp:docPr id="16" name="Picture 2" descr="D:\My Documents\Informatika ITB Sem. 7\Tugas Akhir I &amp; Seminar\picts\SAML2.png"/>
@@ -16778,7 +17353,7 @@
                     </pic:cNvPicPr>
                   </pic:nvPicPr>
                   <pic:blipFill>
-                    <a:blip r:embed="rId24"/>
+                    <a:blip r:embed="rId27"/>
                     <a:srcRect/>
                     <a:stretch>
                       <a:fillRect/>
@@ -16857,7 +17432,7 @@
         <w:rPr>
           <w:noProof/>
         </w:rPr>
-        <w:t>9</w:t>
+        <w:t>5</w:t>
       </w:r>
       <w:r>
         <w:fldChar w:fldCharType="end"/>
@@ -17373,7 +17948,7 @@
         </w:rPr>
         <w:lastRenderedPageBreak/>
         <w:drawing>
-          <wp:inline distT="0" distB="0" distL="0" distR="0" wp14:anchorId="2ED018D7" wp14:editId="0055B378">
+          <wp:inline distT="0" distB="0" distL="0" distR="0" wp14:anchorId="0A16A67A" wp14:editId="21FD3BB6">
             <wp:extent cx="5038725" cy="866775"/>
             <wp:effectExtent l="19050" t="0" r="9525" b="0"/>
             <wp:docPr id="8" name="Picture 2" descr="D:\My Documents\Informatika ITB Sem. 7\Tugas Akhir I &amp; Seminar\picts\auth0.png"/>
@@ -17390,7 +17965,7 @@
                     </pic:cNvPicPr>
                   </pic:nvPicPr>
                   <pic:blipFill>
-                    <a:blip r:embed="rId25"/>
+                    <a:blip r:embed="rId28"/>
                     <a:srcRect/>
                     <a:stretch>
                       <a:fillRect/>
@@ -17469,7 +18044,7 @@
         <w:rPr>
           <w:noProof/>
         </w:rPr>
-        <w:t>10</w:t>
+        <w:t>6</w:t>
       </w:r>
       <w:r>
         <w:fldChar w:fldCharType="end"/>
@@ -17976,7 +18551,7 @@
           <w:lang w:eastAsia="zh-CN"/>
         </w:rPr>
         <w:drawing>
-          <wp:inline distT="0" distB="0" distL="0" distR="0" wp14:anchorId="72D2C162" wp14:editId="1A51AEB0">
+          <wp:inline distT="0" distB="0" distL="0" distR="0" wp14:anchorId="0AE88119" wp14:editId="14AD569B">
             <wp:extent cx="2305050" cy="3721487"/>
             <wp:effectExtent l="19050" t="0" r="0" b="0"/>
             <wp:docPr id="9" name="Picture 3" descr="D:\My Documents\Informatika ITB Sem. 7\Tugas Akhir I &amp; Seminar\picts\auth0-lockpage.png"/>
@@ -17993,7 +18568,7 @@
                     </pic:cNvPicPr>
                   </pic:nvPicPr>
                   <pic:blipFill>
-                    <a:blip r:embed="rId26"/>
+                    <a:blip r:embed="rId29"/>
                     <a:srcRect/>
                     <a:stretch>
                       <a:fillRect/>
@@ -18072,7 +18647,7 @@
         <w:rPr>
           <w:noProof/>
         </w:rPr>
-        <w:t>11</w:t>
+        <w:t>7</w:t>
       </w:r>
       <w:r>
         <w:fldChar w:fldCharType="end"/>
@@ -18158,7 +18733,7 @@
         </w:rPr>
         <w:lastRenderedPageBreak/>
         <w:drawing>
-          <wp:inline distT="0" distB="0" distL="0" distR="0" wp14:anchorId="4AA74EF5" wp14:editId="0F8CEF9D">
+          <wp:inline distT="0" distB="0" distL="0" distR="0" wp14:anchorId="58E02677" wp14:editId="2A3078E0">
             <wp:extent cx="5038725" cy="2200275"/>
             <wp:effectExtent l="19050" t="0" r="9525" b="0"/>
             <wp:docPr id="10" name="Picture 4" descr="D:\My Documents\Informatika ITB Sem. 7\Tugas Akhir I &amp; Seminar\picts\Auth0-1.png"/>
@@ -18175,7 +18750,7 @@
                     </pic:cNvPicPr>
                   </pic:nvPicPr>
                   <pic:blipFill>
-                    <a:blip r:embed="rId27"/>
+                    <a:blip r:embed="rId30"/>
                     <a:srcRect/>
                     <a:stretch>
                       <a:fillRect/>
@@ -18254,7 +18829,7 @@
         <w:rPr>
           <w:noProof/>
         </w:rPr>
-        <w:t>12</w:t>
+        <w:t>8</w:t>
       </w:r>
       <w:r>
         <w:fldChar w:fldCharType="end"/>
@@ -18461,7 +19036,7 @@
         </w:rPr>
         <w:lastRenderedPageBreak/>
         <w:drawing>
-          <wp:inline distT="0" distB="0" distL="0" distR="0" wp14:anchorId="2CD10F03" wp14:editId="6B39A9AC">
+          <wp:inline distT="0" distB="0" distL="0" distR="0" wp14:anchorId="2099F475" wp14:editId="4D43E021">
             <wp:extent cx="3181350" cy="3305175"/>
             <wp:effectExtent l="19050" t="0" r="0" b="0"/>
             <wp:docPr id="11" name="Picture 5" descr="D:\My Documents\Informatika ITB Sem. 7\Tugas Akhir I &amp; Seminar\picts\Auth0-2.png"/>
@@ -18478,7 +19053,7 @@
                     </pic:cNvPicPr>
                   </pic:nvPicPr>
                   <pic:blipFill>
-                    <a:blip r:embed="rId28"/>
+                    <a:blip r:embed="rId31"/>
                     <a:srcRect/>
                     <a:stretch>
                       <a:fillRect/>
@@ -18557,7 +19132,7 @@
         <w:rPr>
           <w:noProof/>
         </w:rPr>
-        <w:t>13</w:t>
+        <w:t>9</w:t>
       </w:r>
       <w:r>
         <w:fldChar w:fldCharType="end"/>
@@ -18642,7 +19217,7 @@
           <w:lang w:eastAsia="zh-CN"/>
         </w:rPr>
         <w:drawing>
-          <wp:inline distT="0" distB="0" distL="0" distR="0" wp14:anchorId="1E2F258C" wp14:editId="11C01B4B">
+          <wp:inline distT="0" distB="0" distL="0" distR="0" wp14:anchorId="3FFA3199" wp14:editId="7C4D8BBA">
             <wp:extent cx="4914900" cy="2562225"/>
             <wp:effectExtent l="19050" t="0" r="0" b="0"/>
             <wp:docPr id="14" name="Picture 6" descr="D:\My Documents\Informatika ITB Sem. 7\Tugas Akhir I &amp; Seminar\picts\Auth0-2.png"/>
@@ -18659,7 +19234,7 @@
                     </pic:cNvPicPr>
                   </pic:nvPicPr>
                   <pic:blipFill>
-                    <a:blip r:embed="rId29"/>
+                    <a:blip r:embed="rId32"/>
                     <a:srcRect/>
                     <a:stretch>
                       <a:fillRect/>
@@ -18738,7 +19313,7 @@
         <w:rPr>
           <w:noProof/>
         </w:rPr>
-        <w:t>14</w:t>
+        <w:t>10</w:t>
       </w:r>
       <w:r>
         <w:fldChar w:fldCharType="end"/>
@@ -19297,7 +19872,7 @@
         </w:rPr>
         <w:lastRenderedPageBreak/>
         <w:drawing>
-          <wp:inline distT="0" distB="0" distL="0" distR="0" wp14:anchorId="11E3BEE7" wp14:editId="691F4F4D">
+          <wp:inline distT="0" distB="0" distL="0" distR="0" wp14:anchorId="45F653E8" wp14:editId="15FDD682">
             <wp:extent cx="5048250" cy="2962275"/>
             <wp:effectExtent l="19050" t="0" r="0" b="0"/>
             <wp:docPr id="15" name="Picture 7" descr="D:\My Documents\Informatika ITB Sem. 7\Tugas Akhir I &amp; Seminar\picts\OpenID.png"/>
@@ -19314,7 +19889,7 @@
                     </pic:cNvPicPr>
                   </pic:nvPicPr>
                   <pic:blipFill>
-                    <a:blip r:embed="rId30"/>
+                    <a:blip r:embed="rId33"/>
                     <a:srcRect/>
                     <a:stretch>
                       <a:fillRect/>
@@ -19393,7 +19968,7 @@
         <w:rPr>
           <w:noProof/>
         </w:rPr>
-        <w:t>15</w:t>
+        <w:t>11</w:t>
       </w:r>
       <w:r>
         <w:fldChar w:fldCharType="end"/>
@@ -19968,7 +20543,7 @@
           <w:lang w:eastAsia="zh-CN"/>
         </w:rPr>
         <w:drawing>
-          <wp:inline distT="0" distB="0" distL="0" distR="0" wp14:anchorId="71321D54" wp14:editId="2A9C0FFC">
+          <wp:inline distT="0" distB="0" distL="0" distR="0" wp14:anchorId="461AE9EE" wp14:editId="118D2BDA">
             <wp:extent cx="5038725" cy="2514600"/>
             <wp:effectExtent l="19050" t="0" r="9525" b="0"/>
             <wp:docPr id="2" name="Picture 1" descr="D:\My Documents\Informatika ITB Sem. 7\Tugas Akhir I &amp; Seminar\picts\Global-Workflow.png"/>
@@ -19985,7 +20560,7 @@
                     </pic:cNvPicPr>
                   </pic:nvPicPr>
                   <pic:blipFill>
-                    <a:blip r:embed="rId31"/>
+                    <a:blip r:embed="rId34"/>
                     <a:srcRect/>
                     <a:stretch>
                       <a:fillRect/>
@@ -20022,58 +20597,32 @@
       <w:r>
         <w:t xml:space="preserve">Gambar </w:t>
       </w:r>
-      <w:r>
-        <w:fldChar w:fldCharType="begin"/>
-      </w:r>
-      <w:r>
-        <w:instrText xml:space="preserve"> STYLEREF 1 \s </w:instrText>
-      </w:r>
-      <w:r>
-        <w:fldChar w:fldCharType="separate"/>
-      </w:r>
-      <w:r>
-        <w:rPr>
-          <w:noProof/>
-          <w:cs/>
-        </w:rPr>
-        <w:t>‎</w:t>
-      </w:r>
-      <w:r>
-        <w:rPr>
-          <w:noProof/>
-        </w:rPr>
-        <w:t>III</w:t>
-      </w:r>
-      <w:r>
-        <w:rPr>
-          <w:noProof/>
-        </w:rPr>
-        <w:fldChar w:fldCharType="end"/>
-      </w:r>
+      <w:fldSimple w:instr=" STYLEREF 1 \s ">
+        <w:r>
+          <w:rPr>
+            <w:noProof/>
+            <w:cs/>
+          </w:rPr>
+          <w:t>‎</w:t>
+        </w:r>
+        <w:r>
+          <w:rPr>
+            <w:noProof/>
+          </w:rPr>
+          <w:t>III</w:t>
+        </w:r>
+      </w:fldSimple>
       <w:r>
         <w:t>.</w:t>
       </w:r>
-      <w:r>
-        <w:fldChar w:fldCharType="begin"/>
-      </w:r>
-      <w:r>
-        <w:instrText xml:space="preserve"> SEQ Gambar \* ARABIC \s 1 </w:instrText>
-      </w:r>
-      <w:r>
-        <w:fldChar w:fldCharType="separate"/>
-      </w:r>
-      <w:r>
-        <w:rPr>
-          <w:noProof/>
-        </w:rPr>
-        <w:t>1</w:t>
-      </w:r>
-      <w:r>
-        <w:rPr>
-          <w:noProof/>
-        </w:rPr>
-        <w:fldChar w:fldCharType="end"/>
-      </w:r>
+      <w:fldSimple w:instr=" SEQ Gambar \* ARABIC \s 1 ">
+        <w:r>
+          <w:rPr>
+            <w:noProof/>
+          </w:rPr>
+          <w:t>1</w:t>
+        </w:r>
+      </w:fldSimple>
       <w:r>
         <w:t xml:space="preserve">. Diagram </w:t>
       </w:r>
@@ -24818,7 +25367,7 @@
         </w:rPr>
         <w:t xml:space="preserve">Simplified Identity an Access | About JOSSO. </w:t>
       </w:r>
-      <w:hyperlink r:id="rId32" w:history="1">
+      <w:hyperlink r:id="rId35" w:history="1">
         <w:r>
           <w:rPr>
             <w:rStyle w:val="Hyperlink"/>
@@ -25453,7 +26002,7 @@
         </w:rPr>
         <w:t xml:space="preserve">. </w:t>
       </w:r>
-      <w:hyperlink r:id="rId33" w:history="1">
+      <w:hyperlink r:id="rId36" w:history="1">
         <w:r>
           <w:rPr>
             <w:rStyle w:val="Hyperlink"/>
@@ -25748,6 +26297,7 @@
       <w:pPr>
         <w:spacing w:line="240" w:lineRule="auto"/>
         <w:ind w:left="720" w:hanging="720"/>
+        <w:jc w:val="left"/>
         <w:rPr>
           <w:noProof/>
           <w:lang w:eastAsia="en-US"/>
@@ -25758,7 +26308,7 @@
           <w:noProof/>
           <w:lang w:eastAsia="en-US"/>
         </w:rPr>
-        <w:t xml:space="preserve">Pashadilis, Andreas dan Chris J. Mitchell. (2003). </w:t>
+        <w:t xml:space="preserve">Pace, Eugenio. (2015). </w:t>
       </w:r>
       <w:r>
         <w:rPr>
@@ -25767,14 +26317,31 @@
           <w:noProof/>
           <w:lang w:eastAsia="en-US"/>
         </w:rPr>
-        <w:t>Single Sign-On using Trusted Platforms</w:t>
+        <w:t>About Auth0 | The new way to solve Identity</w:t>
       </w:r>
       <w:r>
         <w:rPr>
           <w:noProof/>
           <w:lang w:eastAsia="en-US"/>
         </w:rPr>
-        <w:t>. London: University of London.</w:t>
+        <w:t xml:space="preserve">. </w:t>
+      </w:r>
+      <w:hyperlink r:id="rId37" w:history="1">
+        <w:r>
+          <w:rPr>
+            <w:rStyle w:val="Hyperlink"/>
+            <w:noProof/>
+            <w:lang w:eastAsia="en-US"/>
+          </w:rPr>
+          <w:t>https://auth0.com/about</w:t>
+        </w:r>
+      </w:hyperlink>
+      <w:r>
+        <w:rPr>
+          <w:noProof/>
+          <w:lang w:eastAsia="en-US"/>
+        </w:rPr>
+        <w:t>. Diakses pada 24 Juli 2018.</w:t>
       </w:r>
     </w:p>
     <w:p>
@@ -25791,93 +26358,23 @@
           <w:noProof/>
           <w:lang w:eastAsia="en-US"/>
         </w:rPr>
-        <w:t>Park, K., Lim, S. S., &amp; Park, K. H. (</w:t>
-      </w:r>
-      <w:r>
-        <w:rPr>
+        <w:t xml:space="preserve">Pashadilis, Andreas dan Chris J. Mitchell. (2003). </w:t>
+      </w:r>
+      <w:r>
+        <w:rPr>
+          <w:i/>
+          <w:iCs/>
           <w:noProof/>
           <w:lang w:eastAsia="en-US"/>
         </w:rPr>
-        <w:t>2008</w:t>
+        <w:t>Single Sign-On using Trusted Platforms</w:t>
       </w:r>
       <w:r>
         <w:rPr>
           <w:noProof/>
           <w:lang w:eastAsia="en-US"/>
         </w:rPr>
-        <w:t>)</w:t>
-      </w:r>
-      <w:r>
-        <w:rPr>
-          <w:noProof/>
-          <w:lang w:eastAsia="en-US"/>
-        </w:rPr>
-        <w:t xml:space="preserve">. </w:t>
-      </w:r>
-      <w:r>
-        <w:rPr>
-          <w:i/>
-          <w:iCs/>
-          <w:noProof/>
-          <w:lang w:eastAsia="en-US"/>
-        </w:rPr>
-        <w:t>Computationally Efficient PKI-Based Single Sign-On Protocol PKASSO for Mobile Devices</w:t>
-      </w:r>
-      <w:r>
-        <w:rPr>
-          <w:noProof/>
-          <w:lang w:eastAsia="en-US"/>
-        </w:rPr>
-        <w:t xml:space="preserve">. </w:t>
-      </w:r>
-      <w:r>
-        <w:rPr>
-          <w:noProof/>
-          <w:lang w:eastAsia="en-US"/>
-        </w:rPr>
-        <w:t>IEEE Transactions on Computers</w:t>
-      </w:r>
-      <w:r>
-        <w:rPr>
-          <w:noProof/>
-          <w:lang w:eastAsia="en-US"/>
-        </w:rPr>
-        <w:t>,</w:t>
-      </w:r>
-      <w:r>
-        <w:rPr>
-          <w:noProof/>
-          <w:lang w:eastAsia="en-US"/>
-        </w:rPr>
-        <w:t xml:space="preserve"> </w:t>
-      </w:r>
-      <w:r>
-        <w:rPr>
-          <w:noProof/>
-          <w:lang w:eastAsia="en-US"/>
-        </w:rPr>
-        <w:t xml:space="preserve">vol. </w:t>
-      </w:r>
-      <w:r>
-        <w:rPr>
-          <w:noProof/>
-          <w:lang w:eastAsia="en-US"/>
-        </w:rPr>
-        <w:t>57</w:t>
-      </w:r>
-      <w:r>
-        <w:rPr>
-          <w:noProof/>
-          <w:lang w:eastAsia="en-US"/>
-        </w:rPr>
-        <w:t>, no.</w:t>
-      </w:r>
-      <w:r>
-        <w:rPr>
-          <w:noProof/>
-          <w:lang w:eastAsia="en-US"/>
-        </w:rPr>
-        <w:t xml:space="preserve"> 6.</w:t>
+        <w:t>. London: University of London.</w:t>
       </w:r>
     </w:p>
     <w:p>
@@ -25894,37 +26391,93 @@
           <w:noProof/>
           <w:lang w:eastAsia="en-US"/>
         </w:rPr>
-        <w:t>Sun, S.-T.</w:t>
+        <w:t>Park, K., Lim, S. S., &amp; Park, K. H. (</w:t>
       </w:r>
       <w:r>
         <w:rPr>
           <w:noProof/>
           <w:lang w:eastAsia="en-US"/>
         </w:rPr>
-        <w:t xml:space="preserve">, &amp; </w:t>
+        <w:t>2008</w:t>
       </w:r>
       <w:r>
         <w:rPr>
           <w:noProof/>
           <w:lang w:eastAsia="en-US"/>
         </w:rPr>
-        <w:t xml:space="preserve">Beznosov, K. </w:t>
-      </w:r>
-      <w:r>
-        <w:rPr>
-          <w:i/>
-          <w:iCs/>
+        <w:t>)</w:t>
+      </w:r>
+      <w:r>
+        <w:rPr>
           <w:noProof/>
           <w:lang w:eastAsia="en-US"/>
         </w:rPr>
-        <w:t>The Devil is in the (Implementation) Details: An Empirical Analysis of OAuth SSO Systems</w:t>
-      </w:r>
-      <w:r>
-        <w:rPr>
+        <w:t xml:space="preserve">. </w:t>
+      </w:r>
+      <w:r>
+        <w:rPr>
+          <w:i/>
+          <w:iCs/>
           <w:noProof/>
           <w:lang w:eastAsia="en-US"/>
         </w:rPr>
-        <w:t>. Laboratory for Education and Research in Secure Systems Engineering, Department of Electrical and Computer Engineering, University of British Columbia, Vancouver, Canada.</w:t>
+        <w:t>Computationally Efficient PKI-Based Single Sign-On Protocol PKASSO for Mobile Devices</w:t>
+      </w:r>
+      <w:r>
+        <w:rPr>
+          <w:noProof/>
+          <w:lang w:eastAsia="en-US"/>
+        </w:rPr>
+        <w:t xml:space="preserve">. </w:t>
+      </w:r>
+      <w:r>
+        <w:rPr>
+          <w:noProof/>
+          <w:lang w:eastAsia="en-US"/>
+        </w:rPr>
+        <w:t>IEEE Transactions on Computers</w:t>
+      </w:r>
+      <w:r>
+        <w:rPr>
+          <w:noProof/>
+          <w:lang w:eastAsia="en-US"/>
+        </w:rPr>
+        <w:t>,</w:t>
+      </w:r>
+      <w:r>
+        <w:rPr>
+          <w:noProof/>
+          <w:lang w:eastAsia="en-US"/>
+        </w:rPr>
+        <w:t xml:space="preserve"> </w:t>
+      </w:r>
+      <w:r>
+        <w:rPr>
+          <w:noProof/>
+          <w:lang w:eastAsia="en-US"/>
+        </w:rPr>
+        <w:t xml:space="preserve">vol. </w:t>
+      </w:r>
+      <w:r>
+        <w:rPr>
+          <w:noProof/>
+          <w:lang w:eastAsia="en-US"/>
+        </w:rPr>
+        <w:t>57</w:t>
+      </w:r>
+      <w:r>
+        <w:rPr>
+          <w:noProof/>
+          <w:lang w:eastAsia="en-US"/>
+        </w:rPr>
+        <w:t>, no.</w:t>
+      </w:r>
+      <w:r>
+        <w:rPr>
+          <w:noProof/>
+          <w:lang w:eastAsia="en-US"/>
+        </w:rPr>
+        <w:t xml:space="preserve"> 6.</w:t>
       </w:r>
     </w:p>
     <w:p>
@@ -25948,23 +26501,30 @@
           <w:noProof/>
           <w:lang w:eastAsia="en-US"/>
         </w:rPr>
-        <w:t xml:space="preserve">, Boshmaf, Y., Hawkey, K., &amp; Beznosov, K. </w:t>
-      </w:r>
-      <w:r>
-        <w:rPr>
-          <w:i/>
-          <w:iCs/>
+        <w:t xml:space="preserve">, &amp; </w:t>
+      </w:r>
+      <w:r>
+        <w:rPr>
           <w:noProof/>
           <w:lang w:eastAsia="en-US"/>
         </w:rPr>
-        <w:t>A Billion Keys, but Few Locks: The Crisis of Web Single Sign-On</w:t>
-      </w:r>
-      <w:r>
-        <w:rPr>
+        <w:t xml:space="preserve">Beznosov, K. </w:t>
+      </w:r>
+      <w:r>
+        <w:rPr>
+          <w:i/>
+          <w:iCs/>
           <w:noProof/>
           <w:lang w:eastAsia="en-US"/>
         </w:rPr>
-        <w:t>. Laboratory for Education and Research in Secure System Engineering (LERSSE), Department of Electrical and Computer Engineering, University of British Columbia, Vancouver, Canada.</w:t>
+        <w:t>The Devil is in the (Implementation) Details: An Empirical Analysis of OAuth SSO Systems</w:t>
+      </w:r>
+      <w:r>
+        <w:rPr>
+          <w:noProof/>
+          <w:lang w:eastAsia="en-US"/>
+        </w:rPr>
+        <w:t>. Laboratory for Education and Research in Secure Systems Engineering, Department of Electrical and Computer Engineering, University of British Columbia, Vancouver, Canada.</w:t>
       </w:r>
     </w:p>
     <w:p>
@@ -25988,44 +26548,23 @@
           <w:noProof/>
           <w:lang w:eastAsia="en-US"/>
         </w:rPr>
-        <w:t xml:space="preserve"> et al. </w:t>
-      </w:r>
-      <w:r>
-        <w:rPr>
+        <w:t xml:space="preserve">, Boshmaf, Y., Hawkey, K., &amp; Beznosov, K. </w:t>
+      </w:r>
+      <w:r>
+        <w:rPr>
+          <w:i/>
+          <w:iCs/>
           <w:noProof/>
           <w:lang w:eastAsia="en-US"/>
         </w:rPr>
-        <w:t xml:space="preserve">(2010). </w:t>
-      </w:r>
-      <w:r>
-        <w:rPr>
-          <w:i/>
-          <w:iCs/>
+        <w:t>A Billion Keys, but Few Locks: The Crisis of Web Single Sign-On</w:t>
+      </w:r>
+      <w:r>
+        <w:rPr>
           <w:noProof/>
           <w:lang w:eastAsia="en-US"/>
         </w:rPr>
-        <w:t>What Makes Users Refuse Web Single Sign-On? An Empirical Investigation of OpenID</w:t>
-      </w:r>
-      <w:r>
-        <w:rPr>
-          <w:noProof/>
-          <w:lang w:eastAsia="en-US"/>
-        </w:rPr>
-        <w:t xml:space="preserve">. </w:t>
-      </w:r>
-      <w:r>
-        <w:rPr>
-          <w:noProof/>
-          <w:lang w:eastAsia="en-US"/>
-        </w:rPr>
-        <w:t>University of British Columbia, Vancouver, BC, Canada.</w:t>
-      </w:r>
-      <w:r>
-        <w:rPr>
-          <w:noProof/>
-          <w:lang w:eastAsia="en-US"/>
-        </w:rPr>
-        <w:t xml:space="preserve"> Dalhousie University, Halifax, NS, Canada.</w:t>
+        <w:t>. Laboratory for Education and Research in Secure System Engineering (LERSSE), Department of Electrical and Computer Engineering, University of British Columbia, Vancouver, Canada.</w:t>
       </w:r>
     </w:p>
     <w:p>
@@ -26043,6 +26582,67 @@
           <w:lang w:eastAsia="en-US"/>
         </w:rPr>
         <w:lastRenderedPageBreak/>
+        <w:t>Sun, S.-T.</w:t>
+      </w:r>
+      <w:r>
+        <w:rPr>
+          <w:noProof/>
+          <w:lang w:eastAsia="en-US"/>
+        </w:rPr>
+        <w:t xml:space="preserve"> et al. </w:t>
+      </w:r>
+      <w:r>
+        <w:rPr>
+          <w:noProof/>
+          <w:lang w:eastAsia="en-US"/>
+        </w:rPr>
+        <w:t xml:space="preserve">(2010). </w:t>
+      </w:r>
+      <w:r>
+        <w:rPr>
+          <w:i/>
+          <w:iCs/>
+          <w:noProof/>
+          <w:lang w:eastAsia="en-US"/>
+        </w:rPr>
+        <w:t>What Makes Users Refuse Web Single Sign-On? An Empirical Investigation of OpenID</w:t>
+      </w:r>
+      <w:r>
+        <w:rPr>
+          <w:noProof/>
+          <w:lang w:eastAsia="en-US"/>
+        </w:rPr>
+        <w:t xml:space="preserve">. </w:t>
+      </w:r>
+      <w:r>
+        <w:rPr>
+          <w:noProof/>
+          <w:lang w:eastAsia="en-US"/>
+        </w:rPr>
+        <w:t>University of British Columbia, Vancouver, BC, Canada.</w:t>
+      </w:r>
+      <w:r>
+        <w:rPr>
+          <w:noProof/>
+          <w:lang w:eastAsia="en-US"/>
+        </w:rPr>
+        <w:t xml:space="preserve"> Dalhousie University, Halifax, NS, Canada.</w:t>
+      </w:r>
+    </w:p>
+    <w:p>
+      <w:pPr>
+        <w:spacing w:line="240" w:lineRule="auto"/>
+        <w:ind w:left="720" w:hanging="720"/>
+        <w:rPr>
+          <w:noProof/>
+          <w:lang w:eastAsia="en-US"/>
+        </w:rPr>
+      </w:pPr>
+      <w:r>
+        <w:rPr>
+          <w:noProof/>
+          <w:lang w:eastAsia="en-US"/>
+        </w:rPr>
         <w:t xml:space="preserve">Sun, S.-T., Pospisil, E., Muslukhov, I., Dindar, N., Hawkey, K., and Beznosov, K. 2013. </w:t>
       </w:r>
       <w:r>
@@ -26395,7 +26995,6 @@
         <w:docPartUnique/>
       </w:docPartObj>
     </w:sdtPr>
-    <w:sdtEndPr/>
     <w:sdtContent>
       <w:p>
         <w:pPr>
@@ -29511,9 +30110,9 @@
     </w:lvl>
   </w:abstractNum>
   <w:abstractNum w:abstractNumId="33">
-    <w:nsid w:val="729F7B3F"/>
+    <w:nsid w:val="72904138"/>
     <w:multiLevelType w:val="hybridMultilevel"/>
-    <w:tmpl w:val="F288D436"/>
+    <w:tmpl w:val="67CA3CAC"/>
     <w:lvl w:ilvl="0" w:tplc="0409000F">
       <w:start w:val="1"/>
       <w:numFmt w:val="decimal"/>
@@ -29600,6 +30199,95 @@
     </w:lvl>
   </w:abstractNum>
   <w:abstractNum w:abstractNumId="34">
+    <w:nsid w:val="729F7B3F"/>
+    <w:multiLevelType w:val="hybridMultilevel"/>
+    <w:tmpl w:val="F288D436"/>
+    <w:lvl w:ilvl="0" w:tplc="0409000F">
+      <w:start w:val="1"/>
+      <w:numFmt w:val="decimal"/>
+      <w:lvlText w:val="%1."/>
+      <w:lvlJc w:val="left"/>
+      <w:pPr>
+        <w:ind w:left="720" w:hanging="360"/>
+      </w:pPr>
+      <w:rPr>
+        <w:rFonts w:hint="default"/>
+      </w:rPr>
+    </w:lvl>
+    <w:lvl w:ilvl="1" w:tplc="04090019" w:tentative="1">
+      <w:start w:val="1"/>
+      <w:numFmt w:val="lowerLetter"/>
+      <w:lvlText w:val="%2."/>
+      <w:lvlJc w:val="left"/>
+      <w:pPr>
+        <w:ind w:left="1440" w:hanging="360"/>
+      </w:pPr>
+    </w:lvl>
+    <w:lvl w:ilvl="2" w:tplc="0409001B" w:tentative="1">
+      <w:start w:val="1"/>
+      <w:numFmt w:val="lowerRoman"/>
+      <w:lvlText w:val="%3."/>
+      <w:lvlJc w:val="right"/>
+      <w:pPr>
+        <w:ind w:left="2160" w:hanging="180"/>
+      </w:pPr>
+    </w:lvl>
+    <w:lvl w:ilvl="3" w:tplc="0409000F" w:tentative="1">
+      <w:start w:val="1"/>
+      <w:numFmt w:val="decimal"/>
+      <w:lvlText w:val="%4."/>
+      <w:lvlJc w:val="left"/>
+      <w:pPr>
+        <w:ind w:left="2880" w:hanging="360"/>
+      </w:pPr>
+    </w:lvl>
+    <w:lvl w:ilvl="4" w:tplc="04090019" w:tentative="1">
+      <w:start w:val="1"/>
+      <w:numFmt w:val="lowerLetter"/>
+      <w:lvlText w:val="%5."/>
+      <w:lvlJc w:val="left"/>
+      <w:pPr>
+        <w:ind w:left="3600" w:hanging="360"/>
+      </w:pPr>
+    </w:lvl>
+    <w:lvl w:ilvl="5" w:tplc="0409001B" w:tentative="1">
+      <w:start w:val="1"/>
+      <w:numFmt w:val="lowerRoman"/>
+      <w:lvlText w:val="%6."/>
+      <w:lvlJc w:val="right"/>
+      <w:pPr>
+        <w:ind w:left="4320" w:hanging="180"/>
+      </w:pPr>
+    </w:lvl>
+    <w:lvl w:ilvl="6" w:tplc="0409000F" w:tentative="1">
+      <w:start w:val="1"/>
+      <w:numFmt w:val="decimal"/>
+      <w:lvlText w:val="%7."/>
+      <w:lvlJc w:val="left"/>
+      <w:pPr>
+        <w:ind w:left="5040" w:hanging="360"/>
+      </w:pPr>
+    </w:lvl>
+    <w:lvl w:ilvl="7" w:tplc="04090019" w:tentative="1">
+      <w:start w:val="1"/>
+      <w:numFmt w:val="lowerLetter"/>
+      <w:lvlText w:val="%8."/>
+      <w:lvlJc w:val="left"/>
+      <w:pPr>
+        <w:ind w:left="5760" w:hanging="360"/>
+      </w:pPr>
+    </w:lvl>
+    <w:lvl w:ilvl="8" w:tplc="0409001B" w:tentative="1">
+      <w:start w:val="1"/>
+      <w:numFmt w:val="lowerRoman"/>
+      <w:lvlText w:val="%9."/>
+      <w:lvlJc w:val="right"/>
+      <w:pPr>
+        <w:ind w:left="6480" w:hanging="180"/>
+      </w:pPr>
+    </w:lvl>
+  </w:abstractNum>
+  <w:abstractNum w:abstractNumId="35">
     <w:nsid w:val="74D1486C"/>
     <w:multiLevelType w:val="hybridMultilevel"/>
     <w:tmpl w:val="17CC57A0"/>
@@ -29712,7 +30400,7 @@
       </w:rPr>
     </w:lvl>
   </w:abstractNum>
-  <w:abstractNum w:abstractNumId="35">
+  <w:abstractNum w:abstractNumId="36">
     <w:nsid w:val="78CA2973"/>
     <w:multiLevelType w:val="multilevel"/>
     <w:tmpl w:val="6D86378A"/>
@@ -29801,7 +30489,7 @@
       </w:pPr>
     </w:lvl>
   </w:abstractNum>
-  <w:abstractNum w:abstractNumId="36">
+  <w:abstractNum w:abstractNumId="37">
     <w:nsid w:val="79B72BEF"/>
     <w:multiLevelType w:val="hybridMultilevel"/>
     <w:tmpl w:val="6D86378A"/>
@@ -29921,7 +30609,7 @@
     </w:lvlOverride>
   </w:num>
   <w:num w:numId="10">
-    <w:abstractNumId w:val="34"/>
+    <w:abstractNumId w:val="35"/>
   </w:num>
   <w:num w:numId="11">
     <w:abstractNumId w:val="16"/>
@@ -30080,7 +30768,7 @@
     <w:abstractNumId w:val="0"/>
   </w:num>
   <w:num w:numId="26">
-    <w:abstractNumId w:val="36"/>
+    <w:abstractNumId w:val="37"/>
   </w:num>
   <w:num w:numId="27">
     <w:abstractNumId w:val="3"/>
@@ -30098,7 +30786,7 @@
     <w:abstractNumId w:val="31"/>
   </w:num>
   <w:num w:numId="32">
-    <w:abstractNumId w:val="35"/>
+    <w:abstractNumId w:val="36"/>
   </w:num>
   <w:num w:numId="33">
     <w:abstractNumId w:val="8"/>
@@ -30170,6 +30858,9 @@
     <w:abstractNumId w:val="5"/>
   </w:num>
   <w:num w:numId="46">
+    <w:abstractNumId w:val="34"/>
+  </w:num>
+  <w:num w:numId="47">
     <w:abstractNumId w:val="33"/>
   </w:num>
   <w:numIdMacAtCleanup w:val="6"/>
@@ -31467,7 +32158,7 @@
 </file>
 
 <file path=customXml/itemProps1.xml><?xml version="1.0" encoding="utf-8"?>
-<ds:datastoreItem xmlns:ds="http://schemas.openxmlformats.org/officeDocument/2006/customXml" ds:itemID="{4F8BB3A5-5FEA-45DD-BB09-102DA2F0CF06}">
+<ds:datastoreItem xmlns:ds="http://schemas.openxmlformats.org/officeDocument/2006/customXml" ds:itemID="{3CD50E3C-7FEF-4E61-B6C2-36A8596B437C}">
   <ds:schemaRefs>
     <ds:schemaRef ds:uri="http://schemas.openxmlformats.org/officeDocument/2006/bibliography"/>
   </ds:schemaRefs>

--- a/TA-13513024-Luqman.docx
+++ b/TA-13513024-Luqman.docx
@@ -15146,13 +15146,364 @@
         </w:rPr>
         <w:t xml:space="preserve"> dapat dilihat pada Gambar II.x di bawah</w:t>
       </w:r>
+      <w:r>
+        <w:rPr>
+          <w:lang w:val="en-GB"/>
+        </w:rPr>
+        <w:t>.</w:t>
+      </w:r>
+    </w:p>
+    <w:p>
+      <w:pPr>
+        <w:keepNext/>
+        <w:jc w:val="center"/>
+      </w:pPr>
+      <w:r>
+        <w:rPr>
+          <w:noProof/>
+          <w:lang w:eastAsia="zh-CN"/>
+        </w:rPr>
+        <w:lastRenderedPageBreak/>
+        <w:drawing>
+          <wp:inline distT="0" distB="0" distL="0" distR="0" wp14:anchorId="282FDA85" wp14:editId="4EDEE254">
+            <wp:extent cx="5038725" cy="3200400"/>
+            <wp:effectExtent l="0" t="0" r="0" b="0"/>
+            <wp:docPr id="5" name="Picture 5" descr="D:\My Documents\Informatika ITB Sem. 8\Tugas Akhir II\gambar\Mekanisme Auth0.png"/>
+            <wp:cNvGraphicFramePr>
+              <a:graphicFrameLocks xmlns:a="http://schemas.openxmlformats.org/drawingml/2006/main" noChangeAspect="1"/>
+            </wp:cNvGraphicFramePr>
+            <a:graphic xmlns:a="http://schemas.openxmlformats.org/drawingml/2006/main">
+              <a:graphicData uri="http://schemas.openxmlformats.org/drawingml/2006/picture">
+                <pic:pic xmlns:pic="http://schemas.openxmlformats.org/drawingml/2006/picture">
+                  <pic:nvPicPr>
+                    <pic:cNvPr id="0" name="Picture 2" descr="D:\My Documents\Informatika ITB Sem. 8\Tugas Akhir II\gambar\Mekanisme Auth0.png"/>
+                    <pic:cNvPicPr>
+                      <a:picLocks noChangeAspect="1" noChangeArrowheads="1"/>
+                    </pic:cNvPicPr>
+                  </pic:nvPicPr>
+                  <pic:blipFill>
+                    <a:blip r:embed="rId17">
+                      <a:extLst>
+                        <a:ext uri="{28A0092B-C50C-407E-A947-70E740481C1C}">
+                          <a14:useLocalDpi xmlns:a14="http://schemas.microsoft.com/office/drawing/2010/main" val="0"/>
+                        </a:ext>
+                      </a:extLst>
+                    </a:blip>
+                    <a:srcRect/>
+                    <a:stretch>
+                      <a:fillRect/>
+                    </a:stretch>
+                  </pic:blipFill>
+                  <pic:spPr bwMode="auto">
+                    <a:xfrm>
+                      <a:off x="0" y="0"/>
+                      <a:ext cx="5038725" cy="3200400"/>
+                    </a:xfrm>
+                    <a:prstGeom prst="rect">
+                      <a:avLst/>
+                    </a:prstGeom>
+                    <a:noFill/>
+                    <a:ln>
+                      <a:noFill/>
+                    </a:ln>
+                  </pic:spPr>
+                </pic:pic>
+              </a:graphicData>
+            </a:graphic>
+          </wp:inline>
+        </w:drawing>
+      </w:r>
+    </w:p>
+    <w:p>
+      <w:pPr>
+        <w:pStyle w:val="Caption"/>
+        <w:jc w:val="center"/>
+      </w:pPr>
+      <w:r>
+        <w:t xml:space="preserve">Gambar </w:t>
+      </w:r>
+      <w:r>
+        <w:fldChar w:fldCharType="begin"/>
+      </w:r>
+      <w:r>
+        <w:instrText xml:space="preserve"> STYLEREF 1 \s </w:instrText>
+      </w:r>
+      <w:r>
+        <w:fldChar w:fldCharType="separate"/>
+      </w:r>
+      <w:r>
+        <w:rPr>
+          <w:noProof/>
+          <w:cs/>
+        </w:rPr>
+        <w:t>‎</w:t>
+      </w:r>
+      <w:r>
+        <w:rPr>
+          <w:noProof/>
+        </w:rPr>
+        <w:t>II</w:t>
+      </w:r>
+      <w:r>
+        <w:fldChar w:fldCharType="end"/>
+      </w:r>
+      <w:r>
+        <w:t>.</w:t>
+      </w:r>
+      <w:r>
+        <w:fldChar w:fldCharType="begin"/>
+      </w:r>
+      <w:r>
+        <w:instrText xml:space="preserve"> SEQ Gambar \* ARABIC \s 1 </w:instrText>
+      </w:r>
+      <w:r>
+        <w:fldChar w:fldCharType="separate"/>
+      </w:r>
+      <w:r>
+        <w:rPr>
+          <w:noProof/>
+        </w:rPr>
+        <w:t>3</w:t>
+      </w:r>
+      <w:r>
+        <w:fldChar w:fldCharType="end"/>
+      </w:r>
+      <w:r>
+        <w:rPr>
+          <w:noProof/>
+        </w:rPr>
+        <w:t xml:space="preserve"> Cara Kerja Auth0</w:t>
+      </w:r>
+    </w:p>
+    <w:p>
+      <w:pPr>
+        <w:ind w:firstLine="720"/>
+        <w:rPr>
+          <w:lang w:val="en-GB"/>
+        </w:rPr>
+      </w:pPr>
+    </w:p>
+    <w:p>
+      <w:pPr>
+        <w:ind w:firstLine="720"/>
+        <w:rPr>
+          <w:lang w:val="en-GB"/>
+        </w:rPr>
+      </w:pPr>
+      <w:r>
+        <w:rPr>
+          <w:lang w:val="en-GB"/>
+        </w:rPr>
+        <w:t>Cara kerja Auth0 adalah sebagai berikut.</w:t>
+      </w:r>
+    </w:p>
+    <w:p>
+      <w:pPr>
+        <w:pStyle w:val="ListParagraph"/>
+        <w:numPr>
+          <w:ilvl w:val="1"/>
+          <w:numId w:val="27"/>
+        </w:numPr>
+        <w:ind w:left="709" w:hanging="709"/>
+      </w:pPr>
+      <w:r>
+        <w:t>Admin, atau developer mendaftarkan aplikasi service provider ke dashboard Auth0.</w:t>
+      </w:r>
+    </w:p>
+    <w:p>
+      <w:pPr>
+        <w:pStyle w:val="ListParagraph"/>
+        <w:numPr>
+          <w:ilvl w:val="1"/>
+          <w:numId w:val="27"/>
+        </w:numPr>
+        <w:ind w:left="709" w:hanging="709"/>
+      </w:pPr>
+      <w:r>
+        <w:t xml:space="preserve">Dashboard Auth0 akan menyimpan informasi </w:t>
+      </w:r>
+      <w:r>
+        <w:t xml:space="preserve">kepada server </w:t>
+      </w:r>
+      <w:r>
+        <w:t xml:space="preserve">mengenai </w:t>
+      </w:r>
+      <w:r>
+        <w:t>developer dan aplikasi miliknya.</w:t>
+      </w:r>
+    </w:p>
+    <w:p>
+      <w:pPr>
+        <w:pStyle w:val="ListParagraph"/>
+        <w:numPr>
+          <w:ilvl w:val="1"/>
+          <w:numId w:val="27"/>
+        </w:numPr>
+        <w:ind w:left="709" w:hanging="709"/>
+      </w:pPr>
+      <w:r>
+        <w:t>Developer mengarahkan (redirect) aplikasi service provider ke</w:t>
+      </w:r>
+      <w:r>
+        <w:t xml:space="preserve"> server Auth0</w:t>
+      </w:r>
+      <w:r>
+        <w:t>.</w:t>
+      </w:r>
+    </w:p>
+    <w:p>
+      <w:pPr>
+        <w:pStyle w:val="ListParagraph"/>
+        <w:numPr>
+          <w:ilvl w:val="1"/>
+          <w:numId w:val="27"/>
+        </w:numPr>
+        <w:ind w:left="709" w:hanging="709"/>
+      </w:pPr>
+      <w:r>
+        <w:t>User ingin mengakses resource di aplikasi service provider yang dilindungi oleh autentikasi.</w:t>
+      </w:r>
+    </w:p>
+    <w:p>
+      <w:pPr>
+        <w:pStyle w:val="ListParagraph"/>
+        <w:numPr>
+          <w:ilvl w:val="1"/>
+          <w:numId w:val="27"/>
+        </w:numPr>
+        <w:ind w:left="709" w:hanging="709"/>
+      </w:pPr>
+      <w:r>
+        <w:t xml:space="preserve">Aplikasi service provider mengetahui user belum terautentikasi, maka service provider mengarahkan user ke </w:t>
+      </w:r>
+      <w:r>
+        <w:t xml:space="preserve">halaman login di </w:t>
+      </w:r>
+      <w:r>
+        <w:t>server</w:t>
+      </w:r>
+      <w:r>
+        <w:t xml:space="preserve"> Auth0</w:t>
+      </w:r>
+      <w:r>
+        <w:t>.</w:t>
+      </w:r>
+    </w:p>
+    <w:p>
+      <w:pPr>
+        <w:pStyle w:val="ListParagraph"/>
+        <w:numPr>
+          <w:ilvl w:val="1"/>
+          <w:numId w:val="27"/>
+        </w:numPr>
+        <w:ind w:left="709" w:hanging="709"/>
+      </w:pPr>
+      <w:r>
+        <w:t xml:space="preserve">User melakukan autentikasi </w:t>
+      </w:r>
+      <w:r>
+        <w:t>pada halaman login</w:t>
+      </w:r>
+      <w:r>
+        <w:t xml:space="preserve"> </w:t>
+      </w:r>
+      <w:r>
+        <w:t>server Auth0</w:t>
+      </w:r>
+      <w:r>
+        <w:t xml:space="preserve"> dengan memasukkan credential</w:t>
+      </w:r>
+      <w:r>
+        <w:t>.</w:t>
+      </w:r>
+    </w:p>
+    <w:p>
+      <w:pPr>
+        <w:pStyle w:val="ListParagraph"/>
+        <w:numPr>
+          <w:ilvl w:val="1"/>
+          <w:numId w:val="27"/>
+        </w:numPr>
+        <w:ind w:left="709" w:hanging="709"/>
+      </w:pPr>
+      <w:r>
+        <w:lastRenderedPageBreak/>
+        <w:t>Setelah autentikasi pada server Auth0 berhasil dilakukan, server mengembalikan user ke service provider</w:t>
+      </w:r>
+      <w:r>
+        <w:t xml:space="preserve"> beserta token yang dapat digunakan untuk identifikasi user ketika mengakses resource berikutnya.</w:t>
+      </w:r>
+    </w:p>
+    <w:p>
+      <w:pPr>
+        <w:pStyle w:val="ListParagraph"/>
+        <w:numPr>
+          <w:ilvl w:val="1"/>
+          <w:numId w:val="27"/>
+        </w:numPr>
+        <w:ind w:left="709" w:hanging="709"/>
+      </w:pPr>
+      <w:r>
+        <w:t>Ketika user membutuhkan resource yang membutuhkan autentikasi, aplikasi tidak perlu lagi meredirect laman ke server Auth0 karena token sudah tersimpan pada aplikasi service provider untuk digunakan selanjutnya.</w:t>
+      </w:r>
+    </w:p>
+    <w:p>
+      <w:pPr>
+        <w:ind w:firstLine="720"/>
+        <w:rPr>
+          <w:lang w:val="en-GB"/>
+        </w:rPr>
+      </w:pPr>
+    </w:p>
+    <w:p>
+      <w:pPr>
+        <w:pStyle w:val="Heading3"/>
+        <w:rPr>
+          <w:i/>
+          <w:iCs/>
+        </w:rPr>
+      </w:pPr>
+      <w:r>
+        <w:t>WSO2</w:t>
+      </w:r>
+      <w:r>
+        <w:rPr>
+          <w:i/>
+          <w:iCs/>
+        </w:rPr>
+        <w:t xml:space="preserve"> Identity Provider</w:t>
+      </w:r>
+    </w:p>
+    <w:p>
+      <w:pPr>
+        <w:rPr>
+          <w:lang w:val="en-GB"/>
+        </w:rPr>
+      </w:pPr>
       <w:bookmarkStart w:id="28" w:name="_GoBack"/>
       <w:bookmarkEnd w:id="28"/>
-      <w:r>
-        <w:rPr>
-          <w:lang w:val="en-GB"/>
-        </w:rPr>
-        <w:t>.</w:t>
+    </w:p>
+    <w:p>
+      <w:pPr>
+        <w:rPr>
+          <w:lang w:val="en-GB"/>
+        </w:rPr>
+      </w:pPr>
+    </w:p>
+    <w:p>
+      <w:pPr>
+        <w:pStyle w:val="Heading3"/>
+        <w:rPr>
+          <w:i/>
+          <w:iCs/>
+        </w:rPr>
+      </w:pPr>
+      <w:r>
+        <w:rPr>
+          <w:i/>
+          <w:iCs/>
+        </w:rPr>
+        <w:t>Central Authentication Service (CAS)</w:t>
       </w:r>
     </w:p>
     <w:p>
@@ -15162,56 +15513,6 @@
           <w:lang w:val="en-GB"/>
         </w:rPr>
       </w:pPr>
-    </w:p>
-    <w:p>
-      <w:pPr>
-        <w:pStyle w:val="Heading3"/>
-        <w:rPr>
-          <w:i/>
-          <w:iCs/>
-        </w:rPr>
-      </w:pPr>
-      <w:r>
-        <w:t>WSO2</w:t>
-      </w:r>
-      <w:r>
-        <w:rPr>
-          <w:i/>
-          <w:iCs/>
-        </w:rPr>
-        <w:t xml:space="preserve"> Identity Provider</w:t>
-      </w:r>
-    </w:p>
-    <w:p>
-      <w:pPr>
-        <w:rPr>
-          <w:lang w:val="en-GB"/>
-        </w:rPr>
-      </w:pPr>
-    </w:p>
-    <w:p>
-      <w:pPr>
-        <w:pStyle w:val="Heading3"/>
-        <w:rPr>
-          <w:i/>
-          <w:iCs/>
-        </w:rPr>
-      </w:pPr>
-      <w:r>
-        <w:rPr>
-          <w:i/>
-          <w:iCs/>
-        </w:rPr>
-        <w:t>Central Authentication Service (CAS)</w:t>
-      </w:r>
-    </w:p>
-    <w:p>
-      <w:pPr>
-        <w:ind w:firstLine="720"/>
-        <w:rPr>
-          <w:lang w:val="en-GB"/>
-        </w:rPr>
-      </w:pPr>
       <w:r>
         <w:rPr>
           <w:lang w:val="en-GB"/>
@@ -15234,14 +15535,7 @@
         <w:rPr>
           <w:lang w:val="en-GB"/>
         </w:rPr>
-        <w:t xml:space="preserve">Yale University. Kemudian, Central Authentication Service diimplementasikan dengan platform Java dan mendukung </w:t>
-      </w:r>
-      <w:r>
-        <w:rPr>
-          <w:lang w:val="en-GB"/>
-        </w:rPr>
-        <w:lastRenderedPageBreak/>
-        <w:t>library dari client untuk Java, PHP, Perl, dan lainnya sehingga CAS menjadi sebuah penyedia web single sign-on.</w:t>
+        <w:t>Yale University. Kemudian, Central Authentication Service diimplementasikan dengan platform Java dan mendukung library dari client untuk Java, PHP, Perl, dan lainnya sehingga CAS menjadi sebuah penyedia web single sign-on.</w:t>
       </w:r>
     </w:p>
     <w:p>
@@ -15268,8 +15562,9 @@
           <w:noProof/>
           <w:lang w:eastAsia="zh-CN"/>
         </w:rPr>
+        <w:lastRenderedPageBreak/>
         <w:drawing>
-          <wp:inline distT="0" distB="0" distL="0" distR="0" wp14:anchorId="7C3C4703" wp14:editId="2F7D41AA">
+          <wp:inline distT="0" distB="0" distL="0" distR="0" wp14:anchorId="4D1F8539" wp14:editId="4D46AF1A">
             <wp:extent cx="4010025" cy="2028825"/>
             <wp:effectExtent l="0" t="0" r="0" b="0"/>
             <wp:docPr id="4" name="Picture 4" descr="D:\My Documents\Informatika ITB Sem. 8\Tugas Akhir II\gambar\CAS.png"/>
@@ -15286,7 +15581,7 @@
                     </pic:cNvPicPr>
                   </pic:nvPicPr>
                   <pic:blipFill>
-                    <a:blip r:embed="rId17">
+                    <a:blip r:embed="rId18">
                       <a:extLst>
                         <a:ext uri="{28A0092B-C50C-407E-A947-70E740481C1C}">
                           <a14:useLocalDpi xmlns:a14="http://schemas.microsoft.com/office/drawing/2010/main" val="0"/>
@@ -15367,7 +15662,7 @@
         <w:rPr>
           <w:noProof/>
         </w:rPr>
-        <w:t>3</w:t>
+        <w:t>4</w:t>
       </w:r>
       <w:r>
         <w:fldChar w:fldCharType="end"/>
@@ -15462,7 +15757,6 @@
         <w:ind w:left="567" w:hanging="567"/>
       </w:pPr>
       <w:r>
-        <w:lastRenderedPageBreak/>
         <w:t>Aplikasi web atau service provider akan melakukan validasi keabsahan dari ticket dan kepemilikan ticket oleh pengguna yang sah. CAS ServerValidate yang disediakan oleh CAS server dapat digunakan untuk memvalidasi ticket.</w:t>
       </w:r>
     </w:p>
@@ -15476,7 +15770,11 @@
         <w:ind w:left="567" w:hanging="567"/>
       </w:pPr>
       <w:r>
-        <w:t>Aplikasi web dan CAS server akan berkomunikasi melalui HTTPS dan ticket dan nama aplikasi akan dijadikan sebagai parameter. CAS server melakukan pengecekan bahwa ticket tersebut sah. Jika validasi berhasil, CAS server akan memberikan ID pengguna pada aplikasi.</w:t>
+        <w:t xml:space="preserve">Aplikasi web dan CAS server akan berkomunikasi melalui HTTPS dan ticket dan nama aplikasi akan dijadikan sebagai parameter. CAS server </w:t>
+      </w:r>
+      <w:r>
+        <w:lastRenderedPageBreak/>
+        <w:t>melakukan pengecekan bahwa ticket tersebut sah. Jika validasi berhasil, CAS server akan memberikan ID pengguna pada aplikasi.</w:t>
       </w:r>
     </w:p>
     <w:p>
@@ -15574,7 +15872,7 @@
         </w:rPr>
         <w:t xml:space="preserve">: </w:t>
       </w:r>
-      <w:hyperlink r:id="rId18" w:history="1">
+      <w:hyperlink r:id="rId19" w:history="1">
         <w:r>
           <w:rPr>
             <w:rStyle w:val="Hyperlink"/>
@@ -15601,34 +15899,40 @@
         <w:rPr>
           <w:lang w:val="en-GB"/>
         </w:rPr>
+        <w:t xml:space="preserve">JOSSO dapat digunakan pada web server dengan platform yang berbeda-beda, misalnya Jboss, Tomcat, Weblogic, Apache, PHP, dan Microsoft IIS. Meskipun begitu, SSO gateway hanya dapat di-install pada web server yang men-support Java, sedangkan SSO agent </w:t>
+      </w:r>
+      <w:r>
+        <w:rPr>
+          <w:lang w:val="en-GB"/>
+        </w:rPr>
+        <w:t>dapat di-i</w:t>
+      </w:r>
+      <w:r>
+        <w:rPr>
+          <w:lang w:val="en-GB"/>
+        </w:rPr>
+        <w:t>nstall pada seluruh web server.</w:t>
+      </w:r>
+    </w:p>
+    <w:p>
+      <w:pPr>
+        <w:ind w:firstLine="576"/>
+        <w:rPr>
+          <w:lang w:val="en-GB"/>
+        </w:rPr>
+      </w:pPr>
+      <w:r>
+        <w:rPr>
+          <w:lang w:val="en-GB"/>
+        </w:rPr>
+        <w:t xml:space="preserve">Komponen utama JOSSO berjumlah tiga, yaitu SSO gateway, SSO agent, dan aplikasi rekanan. Sedangkan, entitas luar yang berinteraksi dengan JOSSO </w:t>
+      </w:r>
+      <w:r>
+        <w:rPr>
+          <w:lang w:val="en-GB"/>
+        </w:rPr>
         <w:lastRenderedPageBreak/>
-        <w:t xml:space="preserve">JOSSO dapat digunakan pada web server dengan platform yang berbeda-beda, misalnya Jboss, Tomcat, Weblogic, Apache, PHP, dan Microsoft IIS. Meskipun begitu, SSO gateway hanya dapat di-install pada web server yang men-support Java, sedangkan SSO agent </w:t>
-      </w:r>
-      <w:r>
-        <w:rPr>
-          <w:lang w:val="en-GB"/>
-        </w:rPr>
-        <w:t>dapat di-i</w:t>
-      </w:r>
-      <w:r>
-        <w:rPr>
-          <w:lang w:val="en-GB"/>
-        </w:rPr>
-        <w:t>nstall pada seluruh web server.</w:t>
-      </w:r>
-    </w:p>
-    <w:p>
-      <w:pPr>
-        <w:ind w:firstLine="576"/>
-        <w:rPr>
-          <w:lang w:val="en-GB"/>
-        </w:rPr>
-      </w:pPr>
-      <w:r>
-        <w:rPr>
-          <w:lang w:val="en-GB"/>
-        </w:rPr>
-        <w:t>Komponen utama JOSSO berjumlah tiga, yaitu SSO gateway, SSO agent, dan aplikasi rekanan. Sedangkan, entitas luar yang berinteraksi dengan JOSSO adalah penguna dengan web browsernya, identirt storage resource, dan application stage storage resource.</w:t>
+        <w:t>adalah penguna dengan web browsernya, identirt storage resource, dan application stage storage resource.</w:t>
       </w:r>
     </w:p>
     <w:p>
@@ -15738,11 +16042,7 @@
         <w:ind w:left="0" w:firstLine="567"/>
       </w:pPr>
       <w:r>
-        <w:t xml:space="preserve">JOSSO mengandalkan komponen identity provider, identity manager, dan session manager untuk menangani single sign-on yang dilakukan oleh setiap aplikasi rekanan. Session manager merupakan komponen yang mengelola session aplikasi, identity manager merupakan komponen yang mengelola session dari user </w:t>
-      </w:r>
-      <w:r>
-        <w:lastRenderedPageBreak/>
-        <w:t>yang sudah login, dan identiy provider merupakan komponen yang menyediakan daftar pengguna yang dapat menggunakan SSO.</w:t>
+        <w:t>JOSSO mengandalkan komponen identity provider, identity manager, dan session manager untuk menangani single sign-on yang dilakukan oleh setiap aplikasi rekanan. Session manager merupakan komponen yang mengelola session aplikasi, identity manager merupakan komponen yang mengelola session dari user yang sudah login, dan identiy provider merupakan komponen yang menyediakan daftar pengguna yang dapat menggunakan SSO.</w:t>
       </w:r>
     </w:p>
     <w:p>
@@ -15751,7 +16051,11 @@
         <w:ind w:left="0" w:firstLine="567"/>
       </w:pPr>
       <w:r>
-        <w:t>Pada April 2011, versi JOSSO yang terbaru adalah 2.0.2, JOSSO2, mulai versi 2.0.0, merupakan generasi baru dari JOSSO. JOSSO generasi pertama (JOSSO1) dikembangkan hingga versi 1.8.4. Arsitektur JOSSO1 tidak berbeda dengan arsitektur JOSSO2. Namun, JOSSO2 men-support SAML2 untuk mem</w:t>
+        <w:t xml:space="preserve">Pada April 2011, versi JOSSO yang terbaru adalah 2.0.2, JOSSO2, mulai versi 2.0.0, merupakan generasi baru dari JOSSO. JOSSO generasi pertama (JOSSO1) dikembangkan hingga versi 1.8.4. Arsitektur JOSSO1 tidak berbeda dengan arsitektur JOSSO2. Namun, JOSSO2 men-support SAML2 untuk </w:t>
+      </w:r>
+      <w:r>
+        <w:lastRenderedPageBreak/>
+        <w:t>mem</w:t>
       </w:r>
       <w:r>
         <w:t>berikan interoperability dengan sistem SSO pihak ketiga dan aplikasi software-as-a-service (SaaS). JOSSO2 juga memberikan pengelolaan SSO dengan menggunakan RIA (Rich Internet Application).</w:t>
@@ -16036,92 +16340,86 @@
         <w:rPr>
           <w:lang w:val="en-GB"/>
         </w:rPr>
-        <w:t xml:space="preserve"> SAML </w:t>
-      </w:r>
+        <w:t xml:space="preserve"> SAML menghilangkan seluruh </w:t>
+      </w:r>
+      <w:r>
+        <w:rPr>
+          <w:i/>
+          <w:iCs/>
+          <w:lang w:val="en-GB"/>
+        </w:rPr>
+        <w:t>password</w:t>
+      </w:r>
+      <w:r>
+        <w:rPr>
+          <w:lang w:val="en-GB"/>
+        </w:rPr>
+        <w:t xml:space="preserve"> dalam proses autentikasi. </w:t>
+      </w:r>
+      <w:r>
+        <w:rPr>
+          <w:lang w:val="en-GB"/>
+        </w:rPr>
+        <w:t xml:space="preserve">SAML menggunakan </w:t>
+      </w:r>
+      <w:r>
+        <w:rPr>
+          <w:i/>
+          <w:iCs/>
+          <w:lang w:val="en-GB"/>
+        </w:rPr>
+        <w:t>digital signature</w:t>
+      </w:r>
+      <w:r>
+        <w:rPr>
+          <w:lang w:val="en-GB"/>
+        </w:rPr>
+        <w:t xml:space="preserve"> untuk </w:t>
+      </w:r>
+      <w:r>
+        <w:rPr>
+          <w:lang w:val="en-GB"/>
+        </w:rPr>
+        <w:t xml:space="preserve">mengirim token keamanan yang diberikan </w:t>
+      </w:r>
+      <w:r>
+        <w:rPr>
+          <w:lang w:val="en-GB"/>
+        </w:rPr>
+        <w:t xml:space="preserve">oleh </w:t>
+      </w:r>
+      <w:r>
+        <w:rPr>
+          <w:i/>
+          <w:iCs/>
+          <w:lang w:val="en-GB"/>
+        </w:rPr>
+        <w:t>identity provider</w:t>
+      </w:r>
+      <w:r>
+        <w:rPr>
+          <w:lang w:val="en-GB"/>
+        </w:rPr>
+        <w:t xml:space="preserve"> ke aplikasi. </w:t>
+      </w:r>
+      <w:r>
+        <w:rPr>
+          <w:lang w:val="en-GB"/>
+        </w:rPr>
+        <w:t xml:space="preserve">Token keamanan ini berisi </w:t>
+      </w:r>
+    </w:p>
+    <w:p>
+      <w:pPr>
+        <w:rPr>
+          <w:lang w:val="en-GB"/>
+        </w:rPr>
+      </w:pPr>
       <w:r>
         <w:rPr>
           <w:lang w:val="en-GB"/>
         </w:rPr>
         <w:lastRenderedPageBreak/>
-        <w:t xml:space="preserve">menghilangkan seluruh </w:t>
-      </w:r>
-      <w:r>
-        <w:rPr>
-          <w:i/>
-          <w:iCs/>
-          <w:lang w:val="en-GB"/>
-        </w:rPr>
-        <w:t>password</w:t>
-      </w:r>
-      <w:r>
-        <w:rPr>
-          <w:lang w:val="en-GB"/>
-        </w:rPr>
-        <w:t xml:space="preserve"> dalam proses autentikasi. </w:t>
-      </w:r>
-      <w:r>
-        <w:rPr>
-          <w:lang w:val="en-GB"/>
-        </w:rPr>
-        <w:t xml:space="preserve">SAML menggunakan </w:t>
-      </w:r>
-      <w:r>
-        <w:rPr>
-          <w:i/>
-          <w:iCs/>
-          <w:lang w:val="en-GB"/>
-        </w:rPr>
-        <w:t>digital signature</w:t>
-      </w:r>
-      <w:r>
-        <w:rPr>
-          <w:lang w:val="en-GB"/>
-        </w:rPr>
-        <w:t xml:space="preserve"> untuk </w:t>
-      </w:r>
-      <w:r>
-        <w:rPr>
-          <w:lang w:val="en-GB"/>
-        </w:rPr>
-        <w:t xml:space="preserve">mengirim token keamanan yang diberikan </w:t>
-      </w:r>
-      <w:r>
-        <w:rPr>
-          <w:lang w:val="en-GB"/>
-        </w:rPr>
-        <w:t xml:space="preserve">oleh </w:t>
-      </w:r>
-      <w:r>
-        <w:rPr>
-          <w:i/>
-          <w:iCs/>
-          <w:lang w:val="en-GB"/>
-        </w:rPr>
-        <w:t>identity provider</w:t>
-      </w:r>
-      <w:r>
-        <w:rPr>
-          <w:lang w:val="en-GB"/>
-        </w:rPr>
-        <w:t xml:space="preserve"> ke aplikasi. </w:t>
-      </w:r>
-      <w:r>
-        <w:rPr>
-          <w:lang w:val="en-GB"/>
-        </w:rPr>
-        <w:t xml:space="preserve">Token keamanan ini berisi </w:t>
-      </w:r>
-    </w:p>
-    <w:p>
-      <w:pPr>
-        <w:rPr>
-          <w:lang w:val="en-GB"/>
-        </w:rPr>
-      </w:pPr>
-      <w:r>
-        <w:rPr>
-          <w:lang w:val="en-GB"/>
-        </w:rPr>
         <w:t xml:space="preserve">SAML berbasis XML, merupakan produk dari OASIS </w:t>
       </w:r>
       <w:r>
@@ -16312,7 +16610,7 @@
         </w:rPr>
         <w:t xml:space="preserve">akan mengakses </w:t>
       </w:r>
-      <w:hyperlink r:id="rId19" w:history="1">
+      <w:hyperlink r:id="rId20" w:history="1">
         <w:r>
           <w:rPr>
             <w:rStyle w:val="Hyperlink"/>
@@ -16353,7 +16651,7 @@
         </w:rPr>
         <w:t xml:space="preserve"> ke </w:t>
       </w:r>
-      <w:hyperlink r:id="rId20" w:history="1">
+      <w:hyperlink r:id="rId21" w:history="1">
         <w:r>
           <w:rPr>
             <w:rStyle w:val="Hyperlink"/>
@@ -16498,7 +16796,7 @@
         </w:rPr>
         <w:t xml:space="preserve">, dalam hal ini adalah </w:t>
       </w:r>
-      <w:hyperlink r:id="rId21" w:history="1">
+      <w:hyperlink r:id="rId22" w:history="1">
         <w:r>
           <w:rPr>
             <w:rStyle w:val="Hyperlink"/>
@@ -16748,7 +17046,7 @@
         </w:rPr>
         <w:lastRenderedPageBreak/>
         <w:drawing>
-          <wp:inline distT="0" distB="0" distL="0" distR="0" wp14:anchorId="43C8EDEC" wp14:editId="0E5C5094">
+          <wp:inline distT="0" distB="0" distL="0" distR="0" wp14:anchorId="2BB858A8" wp14:editId="5A2DE133">
             <wp:extent cx="4572000" cy="2562225"/>
             <wp:effectExtent l="19050" t="0" r="0" b="0"/>
             <wp:docPr id="3" name="Picture 1" descr="D:\My Documents\Informatika ITB Sem. 7\Tugas Akhir I &amp; Seminar\picts\SAML1.png"/>
@@ -16765,7 +17063,7 @@
                     </pic:cNvPicPr>
                   </pic:nvPicPr>
                   <pic:blipFill>
-                    <a:blip r:embed="rId22"/>
+                    <a:blip r:embed="rId23"/>
                     <a:srcRect/>
                     <a:stretch>
                       <a:fillRect/>
@@ -16847,7 +17145,7 @@
         <w:rPr>
           <w:noProof/>
         </w:rPr>
-        <w:t>4</w:t>
+        <w:t>5</w:t>
       </w:r>
       <w:r>
         <w:fldChar w:fldCharType="end"/>
@@ -17012,7 +17310,7 @@
         </w:rPr>
         <w:t xml:space="preserve"> ke </w:t>
       </w:r>
-      <w:hyperlink r:id="rId23" w:history="1">
+      <w:hyperlink r:id="rId24" w:history="1">
         <w:r>
           <w:rPr>
             <w:rStyle w:val="Hyperlink"/>
@@ -17041,7 +17339,7 @@
         </w:rPr>
         <w:t xml:space="preserve"> ke </w:t>
       </w:r>
-      <w:hyperlink r:id="rId24" w:history="1">
+      <w:hyperlink r:id="rId25" w:history="1">
         <w:r>
           <w:rPr>
             <w:rStyle w:val="Hyperlink"/>
@@ -17070,7 +17368,7 @@
         </w:rPr>
         <w:t xml:space="preserve"> kembali ke </w:t>
       </w:r>
-      <w:hyperlink r:id="rId25" w:history="1">
+      <w:hyperlink r:id="rId26" w:history="1">
         <w:r>
           <w:rPr>
             <w:rStyle w:val="Hyperlink"/>
@@ -17226,7 +17524,7 @@
         </w:rPr>
         <w:t xml:space="preserve"> lain yakni </w:t>
       </w:r>
-      <w:hyperlink r:id="rId26" w:history="1">
+      <w:hyperlink r:id="rId27" w:history="1">
         <w:r>
           <w:rPr>
             <w:rStyle w:val="Hyperlink"/>
@@ -17336,7 +17634,7 @@
         </w:rPr>
         <w:lastRenderedPageBreak/>
         <w:drawing>
-          <wp:inline distT="0" distB="0" distL="0" distR="0" wp14:anchorId="068BE914" wp14:editId="4079574B">
+          <wp:inline distT="0" distB="0" distL="0" distR="0" wp14:anchorId="2D2535E6" wp14:editId="07918044">
             <wp:extent cx="4019550" cy="2562225"/>
             <wp:effectExtent l="19050" t="0" r="0" b="0"/>
             <wp:docPr id="16" name="Picture 2" descr="D:\My Documents\Informatika ITB Sem. 7\Tugas Akhir I &amp; Seminar\picts\SAML2.png"/>
@@ -17353,7 +17651,7 @@
                     </pic:cNvPicPr>
                   </pic:nvPicPr>
                   <pic:blipFill>
-                    <a:blip r:embed="rId27"/>
+                    <a:blip r:embed="rId28"/>
                     <a:srcRect/>
                     <a:stretch>
                       <a:fillRect/>
@@ -17432,7 +17730,7 @@
         <w:rPr>
           <w:noProof/>
         </w:rPr>
-        <w:t>5</w:t>
+        <w:t>6</w:t>
       </w:r>
       <w:r>
         <w:fldChar w:fldCharType="end"/>
@@ -17948,7 +18246,7 @@
         </w:rPr>
         <w:lastRenderedPageBreak/>
         <w:drawing>
-          <wp:inline distT="0" distB="0" distL="0" distR="0" wp14:anchorId="0A16A67A" wp14:editId="21FD3BB6">
+          <wp:inline distT="0" distB="0" distL="0" distR="0" wp14:anchorId="73F25DA8" wp14:editId="33FFF5A3">
             <wp:extent cx="5038725" cy="866775"/>
             <wp:effectExtent l="19050" t="0" r="9525" b="0"/>
             <wp:docPr id="8" name="Picture 2" descr="D:\My Documents\Informatika ITB Sem. 7\Tugas Akhir I &amp; Seminar\picts\auth0.png"/>
@@ -17965,7 +18263,7 @@
                     </pic:cNvPicPr>
                   </pic:nvPicPr>
                   <pic:blipFill>
-                    <a:blip r:embed="rId28"/>
+                    <a:blip r:embed="rId29"/>
                     <a:srcRect/>
                     <a:stretch>
                       <a:fillRect/>
@@ -18044,7 +18342,7 @@
         <w:rPr>
           <w:noProof/>
         </w:rPr>
-        <w:t>6</w:t>
+        <w:t>7</w:t>
       </w:r>
       <w:r>
         <w:fldChar w:fldCharType="end"/>
@@ -18551,7 +18849,7 @@
           <w:lang w:eastAsia="zh-CN"/>
         </w:rPr>
         <w:drawing>
-          <wp:inline distT="0" distB="0" distL="0" distR="0" wp14:anchorId="0AE88119" wp14:editId="14AD569B">
+          <wp:inline distT="0" distB="0" distL="0" distR="0" wp14:anchorId="7D7F2E93" wp14:editId="132ABEBB">
             <wp:extent cx="2305050" cy="3721487"/>
             <wp:effectExtent l="19050" t="0" r="0" b="0"/>
             <wp:docPr id="9" name="Picture 3" descr="D:\My Documents\Informatika ITB Sem. 7\Tugas Akhir I &amp; Seminar\picts\auth0-lockpage.png"/>
@@ -18568,7 +18866,7 @@
                     </pic:cNvPicPr>
                   </pic:nvPicPr>
                   <pic:blipFill>
-                    <a:blip r:embed="rId29"/>
+                    <a:blip r:embed="rId30"/>
                     <a:srcRect/>
                     <a:stretch>
                       <a:fillRect/>
@@ -18647,7 +18945,7 @@
         <w:rPr>
           <w:noProof/>
         </w:rPr>
-        <w:t>7</w:t>
+        <w:t>8</w:t>
       </w:r>
       <w:r>
         <w:fldChar w:fldCharType="end"/>
@@ -18733,7 +19031,7 @@
         </w:rPr>
         <w:lastRenderedPageBreak/>
         <w:drawing>
-          <wp:inline distT="0" distB="0" distL="0" distR="0" wp14:anchorId="58E02677" wp14:editId="2A3078E0">
+          <wp:inline distT="0" distB="0" distL="0" distR="0" wp14:anchorId="69E3D330" wp14:editId="6429CEAC">
             <wp:extent cx="5038725" cy="2200275"/>
             <wp:effectExtent l="19050" t="0" r="9525" b="0"/>
             <wp:docPr id="10" name="Picture 4" descr="D:\My Documents\Informatika ITB Sem. 7\Tugas Akhir I &amp; Seminar\picts\Auth0-1.png"/>
@@ -18750,7 +19048,7 @@
                     </pic:cNvPicPr>
                   </pic:nvPicPr>
                   <pic:blipFill>
-                    <a:blip r:embed="rId30"/>
+                    <a:blip r:embed="rId31"/>
                     <a:srcRect/>
                     <a:stretch>
                       <a:fillRect/>
@@ -18829,7 +19127,7 @@
         <w:rPr>
           <w:noProof/>
         </w:rPr>
-        <w:t>8</w:t>
+        <w:t>9</w:t>
       </w:r>
       <w:r>
         <w:fldChar w:fldCharType="end"/>
@@ -19036,7 +19334,7 @@
         </w:rPr>
         <w:lastRenderedPageBreak/>
         <w:drawing>
-          <wp:inline distT="0" distB="0" distL="0" distR="0" wp14:anchorId="2099F475" wp14:editId="4D43E021">
+          <wp:inline distT="0" distB="0" distL="0" distR="0" wp14:anchorId="32EA8E74" wp14:editId="6B67B62E">
             <wp:extent cx="3181350" cy="3305175"/>
             <wp:effectExtent l="19050" t="0" r="0" b="0"/>
             <wp:docPr id="11" name="Picture 5" descr="D:\My Documents\Informatika ITB Sem. 7\Tugas Akhir I &amp; Seminar\picts\Auth0-2.png"/>
@@ -19053,7 +19351,7 @@
                     </pic:cNvPicPr>
                   </pic:nvPicPr>
                   <pic:blipFill>
-                    <a:blip r:embed="rId31"/>
+                    <a:blip r:embed="rId32"/>
                     <a:srcRect/>
                     <a:stretch>
                       <a:fillRect/>
@@ -19132,7 +19430,7 @@
         <w:rPr>
           <w:noProof/>
         </w:rPr>
-        <w:t>9</w:t>
+        <w:t>10</w:t>
       </w:r>
       <w:r>
         <w:fldChar w:fldCharType="end"/>
@@ -19217,7 +19515,7 @@
           <w:lang w:eastAsia="zh-CN"/>
         </w:rPr>
         <w:drawing>
-          <wp:inline distT="0" distB="0" distL="0" distR="0" wp14:anchorId="3FFA3199" wp14:editId="7C4D8BBA">
+          <wp:inline distT="0" distB="0" distL="0" distR="0" wp14:anchorId="04C4EBD7" wp14:editId="11984497">
             <wp:extent cx="4914900" cy="2562225"/>
             <wp:effectExtent l="19050" t="0" r="0" b="0"/>
             <wp:docPr id="14" name="Picture 6" descr="D:\My Documents\Informatika ITB Sem. 7\Tugas Akhir I &amp; Seminar\picts\Auth0-2.png"/>
@@ -19234,7 +19532,7 @@
                     </pic:cNvPicPr>
                   </pic:nvPicPr>
                   <pic:blipFill>
-                    <a:blip r:embed="rId32"/>
+                    <a:blip r:embed="rId33"/>
                     <a:srcRect/>
                     <a:stretch>
                       <a:fillRect/>
@@ -19313,7 +19611,7 @@
         <w:rPr>
           <w:noProof/>
         </w:rPr>
-        <w:t>10</w:t>
+        <w:t>11</w:t>
       </w:r>
       <w:r>
         <w:fldChar w:fldCharType="end"/>
@@ -19872,7 +20170,7 @@
         </w:rPr>
         <w:lastRenderedPageBreak/>
         <w:drawing>
-          <wp:inline distT="0" distB="0" distL="0" distR="0" wp14:anchorId="45F653E8" wp14:editId="15FDD682">
+          <wp:inline distT="0" distB="0" distL="0" distR="0" wp14:anchorId="198C1226" wp14:editId="2DA1059C">
             <wp:extent cx="5048250" cy="2962275"/>
             <wp:effectExtent l="19050" t="0" r="0" b="0"/>
             <wp:docPr id="15" name="Picture 7" descr="D:\My Documents\Informatika ITB Sem. 7\Tugas Akhir I &amp; Seminar\picts\OpenID.png"/>
@@ -19889,7 +20187,7 @@
                     </pic:cNvPicPr>
                   </pic:nvPicPr>
                   <pic:blipFill>
-                    <a:blip r:embed="rId33"/>
+                    <a:blip r:embed="rId34"/>
                     <a:srcRect/>
                     <a:stretch>
                       <a:fillRect/>
@@ -19968,7 +20266,7 @@
         <w:rPr>
           <w:noProof/>
         </w:rPr>
-        <w:t>11</w:t>
+        <w:t>12</w:t>
       </w:r>
       <w:r>
         <w:fldChar w:fldCharType="end"/>
@@ -20543,7 +20841,7 @@
           <w:lang w:eastAsia="zh-CN"/>
         </w:rPr>
         <w:drawing>
-          <wp:inline distT="0" distB="0" distL="0" distR="0" wp14:anchorId="461AE9EE" wp14:editId="118D2BDA">
+          <wp:inline distT="0" distB="0" distL="0" distR="0" wp14:anchorId="1561084B" wp14:editId="4687D7D3">
             <wp:extent cx="5038725" cy="2514600"/>
             <wp:effectExtent l="19050" t="0" r="9525" b="0"/>
             <wp:docPr id="2" name="Picture 1" descr="D:\My Documents\Informatika ITB Sem. 7\Tugas Akhir I &amp; Seminar\picts\Global-Workflow.png"/>
@@ -20560,7 +20858,7 @@
                     </pic:cNvPicPr>
                   </pic:nvPicPr>
                   <pic:blipFill>
-                    <a:blip r:embed="rId34"/>
+                    <a:blip r:embed="rId35"/>
                     <a:srcRect/>
                     <a:stretch>
                       <a:fillRect/>
@@ -25367,7 +25665,7 @@
         </w:rPr>
         <w:t xml:space="preserve">Simplified Identity an Access | About JOSSO. </w:t>
       </w:r>
-      <w:hyperlink r:id="rId35" w:history="1">
+      <w:hyperlink r:id="rId36" w:history="1">
         <w:r>
           <w:rPr>
             <w:rStyle w:val="Hyperlink"/>
@@ -26002,7 +26300,7 @@
         </w:rPr>
         <w:t xml:space="preserve">. </w:t>
       </w:r>
-      <w:hyperlink r:id="rId36" w:history="1">
+      <w:hyperlink r:id="rId37" w:history="1">
         <w:r>
           <w:rPr>
             <w:rStyle w:val="Hyperlink"/>
@@ -26326,7 +26624,7 @@
         </w:rPr>
         <w:t xml:space="preserve">. </w:t>
       </w:r>
-      <w:hyperlink r:id="rId37" w:history="1">
+      <w:hyperlink r:id="rId38" w:history="1">
         <w:r>
           <w:rPr>
             <w:rStyle w:val="Hyperlink"/>
@@ -27014,7 +27312,7 @@
           <w:rPr>
             <w:noProof/>
           </w:rPr>
-          <w:t>18</w:t>
+          <w:t>20</w:t>
         </w:r>
         <w:r>
           <w:rPr>
@@ -27306,7 +27604,7 @@
   <w:abstractNum w:abstractNumId="3">
     <w:nsid w:val="04D92398"/>
     <w:multiLevelType w:val="multilevel"/>
-    <w:tmpl w:val="6D86378A"/>
+    <w:tmpl w:val="5AA62E3E"/>
     <w:lvl w:ilvl="0">
       <w:start w:val="1"/>
       <w:numFmt w:val="decimal"/>
@@ -27319,14 +27617,17 @@
         <w:rFonts w:hint="default"/>
       </w:rPr>
     </w:lvl>
-    <w:lvl w:ilvl="1" w:tentative="1">
+    <w:lvl w:ilvl="1">
       <w:start w:val="1"/>
-      <w:numFmt w:val="lowerLetter"/>
+      <w:numFmt w:val="decimal"/>
       <w:lvlText w:val="%2."/>
       <w:lvlJc w:val="left"/>
       <w:pPr>
         <w:ind w:left="1440" w:hanging="360"/>
       </w:pPr>
+      <w:rPr>
+        <w:rFonts w:hint="default"/>
+      </w:rPr>
     </w:lvl>
     <w:lvl w:ilvl="2" w:tentative="1">
       <w:start w:val="1"/>
@@ -32158,7 +32459,7 @@
 </file>
 
 <file path=customXml/itemProps1.xml><?xml version="1.0" encoding="utf-8"?>
-<ds:datastoreItem xmlns:ds="http://schemas.openxmlformats.org/officeDocument/2006/customXml" ds:itemID="{3CD50E3C-7FEF-4E61-B6C2-36A8596B437C}">
+<ds:datastoreItem xmlns:ds="http://schemas.openxmlformats.org/officeDocument/2006/customXml" ds:itemID="{42AB9AE8-037B-49F3-8220-76F5EEB41090}">
   <ds:schemaRefs>
     <ds:schemaRef ds:uri="http://schemas.openxmlformats.org/officeDocument/2006/bibliography"/>
   </ds:schemaRefs>

--- a/TA-13513024-Luqman.docx
+++ b/TA-13513024-Luqman.docx
@@ -783,7 +783,7 @@
           <w:kern w:val="0"/>
         </w:rPr>
       </w:pPr>
-      <w:bookmarkStart w:id="1" w:name="_Toc504045273"/>
+      <w:bookmarkStart w:id="1" w:name="_Toc520246017"/>
       <w:r>
         <w:rPr>
           <w:kern w:val="0"/>
@@ -818,7 +818,7 @@
       <w:r>
         <w:fldChar w:fldCharType="separate"/>
       </w:r>
-      <w:hyperlink w:anchor="_Toc504045273" w:history="1">
+      <w:hyperlink w:anchor="_Toc520246017" w:history="1">
         <w:r>
           <w:rPr>
             <w:rStyle w:val="Hyperlink"/>
@@ -845,7 +845,7 @@
             <w:noProof/>
             <w:webHidden/>
           </w:rPr>
-          <w:instrText xml:space="preserve"> PAGEREF _Toc504045273 \h </w:instrText>
+          <w:instrText xml:space="preserve"> PAGEREF _Toc520246017 \h </w:instrText>
         </w:r>
         <w:r>
           <w:rPr>
@@ -891,7 +891,7 @@
           <w:lang w:val="en-US" w:eastAsia="zh-CN"/>
         </w:rPr>
       </w:pPr>
-      <w:hyperlink w:anchor="_Toc504045274" w:history="1">
+      <w:hyperlink w:anchor="_Toc520246018" w:history="1">
         <w:r>
           <w:rPr>
             <w:rStyle w:val="Hyperlink"/>
@@ -918,7 +918,7 @@
             <w:noProof/>
             <w:webHidden/>
           </w:rPr>
-          <w:instrText xml:space="preserve"> PAGEREF _Toc504045274 \h </w:instrText>
+          <w:instrText xml:space="preserve"> PAGEREF _Toc520246018 \h </w:instrText>
         </w:r>
         <w:r>
           <w:rPr>
@@ -938,7 +938,7 @@
             <w:noProof/>
             <w:webHidden/>
           </w:rPr>
-          <w:t>vi</w:t>
+          <w:t>vii</w:t>
         </w:r>
         <w:r>
           <w:rPr>
@@ -964,7 +964,7 @@
           <w:lang w:val="en-US" w:eastAsia="zh-CN"/>
         </w:rPr>
       </w:pPr>
-      <w:hyperlink w:anchor="_Toc504045275" w:history="1">
+      <w:hyperlink w:anchor="_Toc520246019" w:history="1">
         <w:r>
           <w:rPr>
             <w:rStyle w:val="Hyperlink"/>
@@ -991,7 +991,7 @@
             <w:noProof/>
             <w:webHidden/>
           </w:rPr>
-          <w:instrText xml:space="preserve"> PAGEREF _Toc504045275 \h </w:instrText>
+          <w:instrText xml:space="preserve"> PAGEREF _Toc520246019 \h </w:instrText>
         </w:r>
         <w:r>
           <w:rPr>
@@ -1011,7 +1011,7 @@
             <w:noProof/>
             <w:webHidden/>
           </w:rPr>
-          <w:t>vii</w:t>
+          <w:t>viii</w:t>
         </w:r>
         <w:r>
           <w:rPr>
@@ -1037,7 +1037,7 @@
           <w:lang w:val="en-US" w:eastAsia="zh-CN"/>
         </w:rPr>
       </w:pPr>
-      <w:hyperlink w:anchor="_Toc504045276" w:history="1">
+      <w:hyperlink w:anchor="_Toc520246020" w:history="1">
         <w:r>
           <w:rPr>
             <w:rStyle w:val="Hyperlink"/>
@@ -1064,7 +1064,7 @@
             <w:noProof/>
             <w:webHidden/>
           </w:rPr>
-          <w:instrText xml:space="preserve"> PAGEREF _Toc504045276 \h </w:instrText>
+          <w:instrText xml:space="preserve"> PAGEREF _Toc520246020 \h </w:instrText>
         </w:r>
         <w:r>
           <w:rPr>
@@ -1110,7 +1110,7 @@
           <w:lang w:val="en-US" w:eastAsia="zh-CN"/>
         </w:rPr>
       </w:pPr>
-      <w:hyperlink w:anchor="_Toc504045277" w:history="1">
+      <w:hyperlink w:anchor="_Toc520246021" w:history="1">
         <w:r>
           <w:rPr>
             <w:rStyle w:val="Hyperlink"/>
@@ -1154,7 +1154,7 @@
             <w:noProof/>
             <w:webHidden/>
           </w:rPr>
-          <w:instrText xml:space="preserve"> PAGEREF _Toc504045277 \h </w:instrText>
+          <w:instrText xml:space="preserve"> PAGEREF _Toc520246021 \h </w:instrText>
         </w:r>
         <w:r>
           <w:rPr>
@@ -1200,7 +1200,7 @@
           <w:lang w:val="en-US" w:eastAsia="zh-CN"/>
         </w:rPr>
       </w:pPr>
-      <w:hyperlink w:anchor="_Toc504045278" w:history="1">
+      <w:hyperlink w:anchor="_Toc520246022" w:history="1">
         <w:r>
           <w:rPr>
             <w:rStyle w:val="Hyperlink"/>
@@ -1244,7 +1244,7 @@
             <w:noProof/>
             <w:webHidden/>
           </w:rPr>
-          <w:instrText xml:space="preserve"> PAGEREF _Toc504045278 \h </w:instrText>
+          <w:instrText xml:space="preserve"> PAGEREF _Toc520246022 \h </w:instrText>
         </w:r>
         <w:r>
           <w:rPr>
@@ -1290,7 +1290,7 @@
           <w:lang w:val="en-US" w:eastAsia="zh-CN"/>
         </w:rPr>
       </w:pPr>
-      <w:hyperlink w:anchor="_Toc504045279" w:history="1">
+      <w:hyperlink w:anchor="_Toc520246023" w:history="1">
         <w:r>
           <w:rPr>
             <w:rStyle w:val="Hyperlink"/>
@@ -1334,7 +1334,7 @@
             <w:noProof/>
             <w:webHidden/>
           </w:rPr>
-          <w:instrText xml:space="preserve"> PAGEREF _Toc504045279 \h </w:instrText>
+          <w:instrText xml:space="preserve"> PAGEREF _Toc520246023 \h </w:instrText>
         </w:r>
         <w:r>
           <w:rPr>
@@ -1380,7 +1380,7 @@
           <w:lang w:val="en-US" w:eastAsia="zh-CN"/>
         </w:rPr>
       </w:pPr>
-      <w:hyperlink w:anchor="_Toc504045280" w:history="1">
+      <w:hyperlink w:anchor="_Toc520246024" w:history="1">
         <w:r>
           <w:rPr>
             <w:rStyle w:val="Hyperlink"/>
@@ -1424,7 +1424,7 @@
             <w:noProof/>
             <w:webHidden/>
           </w:rPr>
-          <w:instrText xml:space="preserve"> PAGEREF _Toc504045280 \h </w:instrText>
+          <w:instrText xml:space="preserve"> PAGEREF _Toc520246024 \h </w:instrText>
         </w:r>
         <w:r>
           <w:rPr>
@@ -1470,7 +1470,7 @@
           <w:lang w:val="en-US" w:eastAsia="zh-CN"/>
         </w:rPr>
       </w:pPr>
-      <w:hyperlink w:anchor="_Toc504045281" w:history="1">
+      <w:hyperlink w:anchor="_Toc520246025" w:history="1">
         <w:r>
           <w:rPr>
             <w:rStyle w:val="Hyperlink"/>
@@ -1514,7 +1514,7 @@
             <w:noProof/>
             <w:webHidden/>
           </w:rPr>
-          <w:instrText xml:space="preserve"> PAGEREF _Toc504045281 \h </w:instrText>
+          <w:instrText xml:space="preserve"> PAGEREF _Toc520246025 \h </w:instrText>
         </w:r>
         <w:r>
           <w:rPr>
@@ -1560,7 +1560,7 @@
           <w:lang w:val="en-US" w:eastAsia="zh-CN"/>
         </w:rPr>
       </w:pPr>
-      <w:hyperlink w:anchor="_Toc504045282" w:history="1">
+      <w:hyperlink w:anchor="_Toc520246026" w:history="1">
         <w:r>
           <w:rPr>
             <w:rStyle w:val="Hyperlink"/>
@@ -1583,7 +1583,7 @@
             <w:rStyle w:val="Hyperlink"/>
             <w:noProof/>
           </w:rPr>
-          <w:t>Jadwal Pelaksanaan Tugas Akhir</w:t>
+          <w:t>Sistematika Pembahasan</w:t>
         </w:r>
         <w:r>
           <w:rPr>
@@ -1604,7 +1604,7 @@
             <w:noProof/>
             <w:webHidden/>
           </w:rPr>
-          <w:instrText xml:space="preserve"> PAGEREF _Toc504045282 \h </w:instrText>
+          <w:instrText xml:space="preserve"> PAGEREF _Toc520246026 \h </w:instrText>
         </w:r>
         <w:r>
           <w:rPr>
@@ -1625,79 +1625,6 @@
             <w:webHidden/>
           </w:rPr>
           <w:t>6</w:t>
-        </w:r>
-        <w:r>
-          <w:rPr>
-            <w:noProof/>
-            <w:webHidden/>
-          </w:rPr>
-          <w:fldChar w:fldCharType="end"/>
-        </w:r>
-      </w:hyperlink>
-    </w:p>
-    <w:p>
-      <w:pPr>
-        <w:pStyle w:val="TOC1"/>
-        <w:tabs>
-          <w:tab w:val="right" w:leader="dot" w:pos="7927"/>
-        </w:tabs>
-        <w:rPr>
-          <w:rFonts w:asciiTheme="minorHAnsi" w:eastAsiaTheme="minorEastAsia" w:hAnsiTheme="minorHAnsi" w:cstheme="minorBidi"/>
-          <w:b w:val="0"/>
-          <w:noProof/>
-          <w:sz w:val="22"/>
-          <w:szCs w:val="22"/>
-          <w:lang w:val="en-US" w:eastAsia="zh-CN"/>
-        </w:rPr>
-      </w:pPr>
-      <w:hyperlink w:anchor="_Toc504045283" w:history="1">
-        <w:r>
-          <w:rPr>
-            <w:rStyle w:val="Hyperlink"/>
-            <w:noProof/>
-          </w:rPr>
-          <w:t>BAB II STUDI LITERATUR</w:t>
-        </w:r>
-        <w:r>
-          <w:rPr>
-            <w:noProof/>
-            <w:webHidden/>
-          </w:rPr>
-          <w:tab/>
-        </w:r>
-        <w:r>
-          <w:rPr>
-            <w:noProof/>
-            <w:webHidden/>
-          </w:rPr>
-          <w:fldChar w:fldCharType="begin"/>
-        </w:r>
-        <w:r>
-          <w:rPr>
-            <w:noProof/>
-            <w:webHidden/>
-          </w:rPr>
-          <w:instrText xml:space="preserve"> PAGEREF _Toc504045283 \h </w:instrText>
-        </w:r>
-        <w:r>
-          <w:rPr>
-            <w:noProof/>
-            <w:webHidden/>
-          </w:rPr>
-        </w:r>
-        <w:r>
-          <w:rPr>
-            <w:noProof/>
-            <w:webHidden/>
-          </w:rPr>
-          <w:fldChar w:fldCharType="separate"/>
-        </w:r>
-        <w:r>
-          <w:rPr>
-            <w:noProof/>
-            <w:webHidden/>
-          </w:rPr>
-          <w:t>7</w:t>
         </w:r>
         <w:r>
           <w:rPr>
@@ -1723,13 +1650,13 @@
           <w:lang w:val="en-US" w:eastAsia="zh-CN"/>
         </w:rPr>
       </w:pPr>
-      <w:hyperlink w:anchor="_Toc504045284" w:history="1">
+      <w:hyperlink w:anchor="_Toc520246027" w:history="1">
         <w:r>
           <w:rPr>
             <w:rStyle w:val="Hyperlink"/>
             <w:noProof/>
           </w:rPr>
-          <w:t>II.1</w:t>
+          <w:t>I.7</w:t>
         </w:r>
         <w:r>
           <w:rPr>
@@ -1746,7 +1673,7 @@
             <w:rStyle w:val="Hyperlink"/>
             <w:noProof/>
           </w:rPr>
-          <w:t>Autentikasi dan Autorisasi</w:t>
+          <w:t>Jadwal Pelaksanaan Tugas Akhir</w:t>
         </w:r>
         <w:r>
           <w:rPr>
@@ -1767,7 +1694,7 @@
             <w:noProof/>
             <w:webHidden/>
           </w:rPr>
-          <w:instrText xml:space="preserve"> PAGEREF _Toc504045284 \h </w:instrText>
+          <w:instrText xml:space="preserve"> PAGEREF _Toc520246027 \h </w:instrText>
         </w:r>
         <w:r>
           <w:rPr>
@@ -1787,7 +1714,80 @@
             <w:noProof/>
             <w:webHidden/>
           </w:rPr>
-          <w:t>7</w:t>
+          <w:t>6</w:t>
+        </w:r>
+        <w:r>
+          <w:rPr>
+            <w:noProof/>
+            <w:webHidden/>
+          </w:rPr>
+          <w:fldChar w:fldCharType="end"/>
+        </w:r>
+      </w:hyperlink>
+    </w:p>
+    <w:p>
+      <w:pPr>
+        <w:pStyle w:val="TOC1"/>
+        <w:tabs>
+          <w:tab w:val="right" w:leader="dot" w:pos="7927"/>
+        </w:tabs>
+        <w:rPr>
+          <w:rFonts w:asciiTheme="minorHAnsi" w:eastAsiaTheme="minorEastAsia" w:hAnsiTheme="minorHAnsi" w:cstheme="minorBidi"/>
+          <w:b w:val="0"/>
+          <w:noProof/>
+          <w:sz w:val="22"/>
+          <w:szCs w:val="22"/>
+          <w:lang w:val="en-US" w:eastAsia="zh-CN"/>
+        </w:rPr>
+      </w:pPr>
+      <w:hyperlink w:anchor="_Toc520246028" w:history="1">
+        <w:r>
+          <w:rPr>
+            <w:rStyle w:val="Hyperlink"/>
+            <w:noProof/>
+          </w:rPr>
+          <w:t>BAB II STUDI LITERATUR</w:t>
+        </w:r>
+        <w:r>
+          <w:rPr>
+            <w:noProof/>
+            <w:webHidden/>
+          </w:rPr>
+          <w:tab/>
+        </w:r>
+        <w:r>
+          <w:rPr>
+            <w:noProof/>
+            <w:webHidden/>
+          </w:rPr>
+          <w:fldChar w:fldCharType="begin"/>
+        </w:r>
+        <w:r>
+          <w:rPr>
+            <w:noProof/>
+            <w:webHidden/>
+          </w:rPr>
+          <w:instrText xml:space="preserve"> PAGEREF _Toc520246028 \h </w:instrText>
+        </w:r>
+        <w:r>
+          <w:rPr>
+            <w:noProof/>
+            <w:webHidden/>
+          </w:rPr>
+        </w:r>
+        <w:r>
+          <w:rPr>
+            <w:noProof/>
+            <w:webHidden/>
+          </w:rPr>
+          <w:fldChar w:fldCharType="separate"/>
+        </w:r>
+        <w:r>
+          <w:rPr>
+            <w:noProof/>
+            <w:webHidden/>
+          </w:rPr>
+          <w:t>8</w:t>
         </w:r>
         <w:r>
           <w:rPr>
@@ -1813,13 +1813,13 @@
           <w:lang w:val="en-US" w:eastAsia="zh-CN"/>
         </w:rPr>
       </w:pPr>
-      <w:hyperlink w:anchor="_Toc504045285" w:history="1">
+      <w:hyperlink w:anchor="_Toc520246029" w:history="1">
         <w:r>
           <w:rPr>
             <w:rStyle w:val="Hyperlink"/>
             <w:noProof/>
           </w:rPr>
-          <w:t>II.2</w:t>
+          <w:t>II.1</w:t>
         </w:r>
         <w:r>
           <w:rPr>
@@ -1836,6 +1836,96 @@
             <w:rStyle w:val="Hyperlink"/>
             <w:noProof/>
           </w:rPr>
+          <w:t>Autentikasi dan Autorisasi</w:t>
+        </w:r>
+        <w:r>
+          <w:rPr>
+            <w:noProof/>
+            <w:webHidden/>
+          </w:rPr>
+          <w:tab/>
+        </w:r>
+        <w:r>
+          <w:rPr>
+            <w:noProof/>
+            <w:webHidden/>
+          </w:rPr>
+          <w:fldChar w:fldCharType="begin"/>
+        </w:r>
+        <w:r>
+          <w:rPr>
+            <w:noProof/>
+            <w:webHidden/>
+          </w:rPr>
+          <w:instrText xml:space="preserve"> PAGEREF _Toc520246029 \h </w:instrText>
+        </w:r>
+        <w:r>
+          <w:rPr>
+            <w:noProof/>
+            <w:webHidden/>
+          </w:rPr>
+        </w:r>
+        <w:r>
+          <w:rPr>
+            <w:noProof/>
+            <w:webHidden/>
+          </w:rPr>
+          <w:fldChar w:fldCharType="separate"/>
+        </w:r>
+        <w:r>
+          <w:rPr>
+            <w:noProof/>
+            <w:webHidden/>
+          </w:rPr>
+          <w:t>8</w:t>
+        </w:r>
+        <w:r>
+          <w:rPr>
+            <w:noProof/>
+            <w:webHidden/>
+          </w:rPr>
+          <w:fldChar w:fldCharType="end"/>
+        </w:r>
+      </w:hyperlink>
+    </w:p>
+    <w:p>
+      <w:pPr>
+        <w:pStyle w:val="TOC2"/>
+        <w:tabs>
+          <w:tab w:val="left" w:pos="800"/>
+          <w:tab w:val="right" w:leader="dot" w:pos="7927"/>
+        </w:tabs>
+        <w:rPr>
+          <w:rFonts w:asciiTheme="minorHAnsi" w:eastAsiaTheme="minorEastAsia" w:hAnsiTheme="minorHAnsi" w:cstheme="minorBidi"/>
+          <w:noProof/>
+          <w:sz w:val="22"/>
+          <w:szCs w:val="22"/>
+          <w:lang w:val="en-US" w:eastAsia="zh-CN"/>
+        </w:rPr>
+      </w:pPr>
+      <w:hyperlink w:anchor="_Toc520246030" w:history="1">
+        <w:r>
+          <w:rPr>
+            <w:rStyle w:val="Hyperlink"/>
+            <w:noProof/>
+          </w:rPr>
+          <w:t>II.2</w:t>
+        </w:r>
+        <w:r>
+          <w:rPr>
+            <w:rFonts w:asciiTheme="minorHAnsi" w:eastAsiaTheme="minorEastAsia" w:hAnsiTheme="minorHAnsi" w:cstheme="minorBidi"/>
+            <w:noProof/>
+            <w:sz w:val="22"/>
+            <w:szCs w:val="22"/>
+            <w:lang w:val="en-US" w:eastAsia="zh-CN"/>
+          </w:rPr>
+          <w:tab/>
+        </w:r>
+        <w:r>
+          <w:rPr>
+            <w:rStyle w:val="Hyperlink"/>
+            <w:noProof/>
+          </w:rPr>
           <w:t>Sistem Autentikasi Identitas</w:t>
         </w:r>
         <w:r>
@@ -1857,7 +1947,7 @@
             <w:noProof/>
             <w:webHidden/>
           </w:rPr>
-          <w:instrText xml:space="preserve"> PAGEREF _Toc504045285 \h </w:instrText>
+          <w:instrText xml:space="preserve"> PAGEREF _Toc520246030 \h </w:instrText>
         </w:r>
         <w:r>
           <w:rPr>
@@ -1877,7 +1967,7 @@
             <w:noProof/>
             <w:webHidden/>
           </w:rPr>
-          <w:t>8</w:t>
+          <w:t>9</w:t>
         </w:r>
         <w:r>
           <w:rPr>
@@ -1903,7 +1993,7 @@
           <w:lang w:eastAsia="zh-CN"/>
         </w:rPr>
       </w:pPr>
-      <w:hyperlink w:anchor="_Toc504045286" w:history="1">
+      <w:hyperlink w:anchor="_Toc520246031" w:history="1">
         <w:r>
           <w:rPr>
             <w:rStyle w:val="Hyperlink"/>
@@ -1949,7 +2039,7 @@
             <w:noProof/>
             <w:webHidden/>
           </w:rPr>
-          <w:instrText xml:space="preserve"> PAGEREF _Toc504045286 \h </w:instrText>
+          <w:instrText xml:space="preserve"> PAGEREF _Toc520246031 \h </w:instrText>
         </w:r>
         <w:r>
           <w:rPr>
@@ -1995,7 +2085,7 @@
           <w:lang w:eastAsia="zh-CN"/>
         </w:rPr>
       </w:pPr>
-      <w:hyperlink w:anchor="_Toc504045287" w:history="1">
+      <w:hyperlink w:anchor="_Toc520246032" w:history="1">
         <w:r>
           <w:rPr>
             <w:rStyle w:val="Hyperlink"/>
@@ -2020,7 +2110,7 @@
             <w:iCs/>
             <w:noProof/>
           </w:rPr>
-          <w:t>One Time Password</w:t>
+          <w:t>Token</w:t>
         </w:r>
         <w:r>
           <w:rPr>
@@ -2041,7 +2131,7 @@
             <w:noProof/>
             <w:webHidden/>
           </w:rPr>
-          <w:instrText xml:space="preserve"> PAGEREF _Toc504045287 \h </w:instrText>
+          <w:instrText xml:space="preserve"> PAGEREF _Toc520246032 \h </w:instrText>
         </w:r>
         <w:r>
           <w:rPr>
@@ -2061,7 +2151,7 @@
             <w:noProof/>
             <w:webHidden/>
           </w:rPr>
-          <w:t>9</w:t>
+          <w:t>10</w:t>
         </w:r>
         <w:r>
           <w:rPr>
@@ -2087,7 +2177,7 @@
           <w:lang w:eastAsia="zh-CN"/>
         </w:rPr>
       </w:pPr>
-      <w:hyperlink w:anchor="_Toc504045288" w:history="1">
+      <w:hyperlink w:anchor="_Toc520246033" w:history="1">
         <w:r>
           <w:rPr>
             <w:rStyle w:val="Hyperlink"/>
@@ -2112,7 +2202,7 @@
             <w:iCs/>
             <w:noProof/>
           </w:rPr>
-          <w:t>Token</w:t>
+          <w:t>Biometrics</w:t>
         </w:r>
         <w:r>
           <w:rPr>
@@ -2133,7 +2223,7 @@
             <w:noProof/>
             <w:webHidden/>
           </w:rPr>
-          <w:instrText xml:space="preserve"> PAGEREF _Toc504045288 \h </w:instrText>
+          <w:instrText xml:space="preserve"> PAGEREF _Toc520246033 \h </w:instrText>
         </w:r>
         <w:r>
           <w:rPr>
@@ -2153,7 +2243,7 @@
             <w:noProof/>
             <w:webHidden/>
           </w:rPr>
-          <w:t>9</w:t>
+          <w:t>12</w:t>
         </w:r>
         <w:r>
           <w:rPr>
@@ -2179,7 +2269,7 @@
           <w:lang w:eastAsia="zh-CN"/>
         </w:rPr>
       </w:pPr>
-      <w:hyperlink w:anchor="_Toc504045289" w:history="1">
+      <w:hyperlink w:anchor="_Toc520246034" w:history="1">
         <w:r>
           <w:rPr>
             <w:rStyle w:val="Hyperlink"/>
@@ -2200,11 +2290,9 @@
         <w:r>
           <w:rPr>
             <w:rStyle w:val="Hyperlink"/>
-            <w:i/>
-            <w:iCs/>
-            <w:noProof/>
-          </w:rPr>
-          <w:t>Biometrics</w:t>
+            <w:noProof/>
+          </w:rPr>
+          <w:t>Tanda Tangan Digital</w:t>
         </w:r>
         <w:r>
           <w:rPr>
@@ -2225,7 +2313,7 @@
             <w:noProof/>
             <w:webHidden/>
           </w:rPr>
-          <w:instrText xml:space="preserve"> PAGEREF _Toc504045289 \h </w:instrText>
+          <w:instrText xml:space="preserve"> PAGEREF _Toc520246034 \h </w:instrText>
         </w:r>
         <w:r>
           <w:rPr>
@@ -2245,7 +2333,7 @@
             <w:noProof/>
             <w:webHidden/>
           </w:rPr>
-          <w:t>9</w:t>
+          <w:t>12</w:t>
         </w:r>
         <w:r>
           <w:rPr>
@@ -2271,7 +2359,7 @@
           <w:lang w:eastAsia="zh-CN"/>
         </w:rPr>
       </w:pPr>
-      <w:hyperlink w:anchor="_Toc504045290" w:history="1">
+      <w:hyperlink w:anchor="_Toc520246035" w:history="1">
         <w:r>
           <w:rPr>
             <w:rStyle w:val="Hyperlink"/>
@@ -2294,16 +2382,7 @@
             <w:rStyle w:val="Hyperlink"/>
             <w:noProof/>
           </w:rPr>
-          <w:t xml:space="preserve">Tanda Tangan Digital dan </w:t>
-        </w:r>
-        <w:r>
-          <w:rPr>
-            <w:rStyle w:val="Hyperlink"/>
-            <w:i/>
-            <w:iCs/>
-            <w:noProof/>
-          </w:rPr>
-          <w:t>Certification Authorities</w:t>
+          <w:t>Sertifikat Digital</w:t>
         </w:r>
         <w:r>
           <w:rPr>
@@ -2324,7 +2403,7 @@
             <w:noProof/>
             <w:webHidden/>
           </w:rPr>
-          <w:instrText xml:space="preserve"> PAGEREF _Toc504045290 \h </w:instrText>
+          <w:instrText xml:space="preserve"> PAGEREF _Toc520246035 \h </w:instrText>
         </w:r>
         <w:r>
           <w:rPr>
@@ -2344,7 +2423,7 @@
             <w:noProof/>
             <w:webHidden/>
           </w:rPr>
-          <w:t>9</w:t>
+          <w:t>12</w:t>
         </w:r>
         <w:r>
           <w:rPr>
@@ -2370,7 +2449,7 @@
           <w:lang w:val="en-US" w:eastAsia="zh-CN"/>
         </w:rPr>
       </w:pPr>
-      <w:hyperlink w:anchor="_Toc504045291" w:history="1">
+      <w:hyperlink w:anchor="_Toc520246036" w:history="1">
         <w:r>
           <w:rPr>
             <w:rStyle w:val="Hyperlink"/>
@@ -2395,23 +2474,7 @@
             <w:iCs/>
             <w:noProof/>
           </w:rPr>
-          <w:t>Multi Authentication</w:t>
-        </w:r>
-        <w:r>
-          <w:rPr>
-            <w:rStyle w:val="Hyperlink"/>
-            <w:noProof/>
-          </w:rPr>
-          <w:t xml:space="preserve"> </w:t>
-        </w:r>
-        <w:r>
-          <w:rPr>
-            <w:rStyle w:val="Hyperlink"/>
-            <w:i/>
-            <w:iCs/>
-            <w:noProof/>
-          </w:rPr>
-          <w:t>Factor</w:t>
+          <w:t>Multi-Factor Authentication</w:t>
         </w:r>
         <w:r>
           <w:rPr>
@@ -2432,7 +2495,7 @@
             <w:noProof/>
             <w:webHidden/>
           </w:rPr>
-          <w:instrText xml:space="preserve"> PAGEREF _Toc504045291 \h </w:instrText>
+          <w:instrText xml:space="preserve"> PAGEREF _Toc520246036 \h </w:instrText>
         </w:r>
         <w:r>
           <w:rPr>
@@ -2452,7 +2515,7 @@
             <w:noProof/>
             <w:webHidden/>
           </w:rPr>
-          <w:t>9</w:t>
+          <w:t>13</w:t>
         </w:r>
         <w:r>
           <w:rPr>
@@ -2478,7 +2541,7 @@
           <w:lang w:val="en-US" w:eastAsia="zh-CN"/>
         </w:rPr>
       </w:pPr>
-      <w:hyperlink w:anchor="_Toc504045292" w:history="1">
+      <w:hyperlink w:anchor="_Toc520246037" w:history="1">
         <w:r>
           <w:rPr>
             <w:rStyle w:val="Hyperlink"/>
@@ -2524,7 +2587,7 @@
             <w:noProof/>
             <w:webHidden/>
           </w:rPr>
-          <w:instrText xml:space="preserve"> PAGEREF _Toc504045292 \h </w:instrText>
+          <w:instrText xml:space="preserve"> PAGEREF _Toc520246037 \h </w:instrText>
         </w:r>
         <w:r>
           <w:rPr>
@@ -2544,7 +2607,7 @@
             <w:noProof/>
             <w:webHidden/>
           </w:rPr>
-          <w:t>9</w:t>
+          <w:t>13</w:t>
         </w:r>
         <w:r>
           <w:rPr>
@@ -2570,7 +2633,7 @@
           <w:lang w:val="en-US" w:eastAsia="zh-CN"/>
         </w:rPr>
       </w:pPr>
-      <w:hyperlink w:anchor="_Toc504045293" w:history="1">
+      <w:hyperlink w:anchor="_Toc520246038" w:history="1">
         <w:r>
           <w:rPr>
             <w:rStyle w:val="Hyperlink"/>
@@ -2632,7 +2695,7 @@
             <w:noProof/>
             <w:webHidden/>
           </w:rPr>
-          <w:instrText xml:space="preserve"> PAGEREF _Toc504045293 \h </w:instrText>
+          <w:instrText xml:space="preserve"> PAGEREF _Toc520246038 \h </w:instrText>
         </w:r>
         <w:r>
           <w:rPr>
@@ -2652,7 +2715,382 @@
             <w:noProof/>
             <w:webHidden/>
           </w:rPr>
-          <w:t>9</w:t>
+          <w:t>17</w:t>
+        </w:r>
+        <w:r>
+          <w:rPr>
+            <w:noProof/>
+            <w:webHidden/>
+          </w:rPr>
+          <w:fldChar w:fldCharType="end"/>
+        </w:r>
+      </w:hyperlink>
+    </w:p>
+    <w:p>
+      <w:pPr>
+        <w:pStyle w:val="TOC3"/>
+        <w:tabs>
+          <w:tab w:val="left" w:pos="1200"/>
+          <w:tab w:val="right" w:leader="dot" w:pos="7927"/>
+        </w:tabs>
+        <w:rPr>
+          <w:rFonts w:asciiTheme="minorHAnsi" w:eastAsiaTheme="minorEastAsia" w:hAnsiTheme="minorHAnsi" w:cstheme="minorBidi"/>
+          <w:noProof/>
+          <w:sz w:val="22"/>
+          <w:szCs w:val="22"/>
+          <w:lang w:eastAsia="zh-CN"/>
+        </w:rPr>
+      </w:pPr>
+      <w:hyperlink w:anchor="_Toc520246039" w:history="1">
+        <w:r>
+          <w:rPr>
+            <w:rStyle w:val="Hyperlink"/>
+            <w:noProof/>
+          </w:rPr>
+          <w:t>II.5.1</w:t>
+        </w:r>
+        <w:r>
+          <w:rPr>
+            <w:rFonts w:asciiTheme="minorHAnsi" w:eastAsiaTheme="minorEastAsia" w:hAnsiTheme="minorHAnsi" w:cstheme="minorBidi"/>
+            <w:noProof/>
+            <w:sz w:val="22"/>
+            <w:szCs w:val="22"/>
+            <w:lang w:eastAsia="zh-CN"/>
+          </w:rPr>
+          <w:tab/>
+        </w:r>
+        <w:r>
+          <w:rPr>
+            <w:rStyle w:val="Hyperlink"/>
+            <w:i/>
+            <w:iCs/>
+            <w:noProof/>
+          </w:rPr>
+          <w:t>Auth0</w:t>
+        </w:r>
+        <w:r>
+          <w:rPr>
+            <w:noProof/>
+            <w:webHidden/>
+          </w:rPr>
+          <w:tab/>
+        </w:r>
+        <w:r>
+          <w:rPr>
+            <w:noProof/>
+            <w:webHidden/>
+          </w:rPr>
+          <w:fldChar w:fldCharType="begin"/>
+        </w:r>
+        <w:r>
+          <w:rPr>
+            <w:noProof/>
+            <w:webHidden/>
+          </w:rPr>
+          <w:instrText xml:space="preserve"> PAGEREF _Toc520246039 \h </w:instrText>
+        </w:r>
+        <w:r>
+          <w:rPr>
+            <w:noProof/>
+            <w:webHidden/>
+          </w:rPr>
+        </w:r>
+        <w:r>
+          <w:rPr>
+            <w:noProof/>
+            <w:webHidden/>
+          </w:rPr>
+          <w:fldChar w:fldCharType="separate"/>
+        </w:r>
+        <w:r>
+          <w:rPr>
+            <w:noProof/>
+            <w:webHidden/>
+          </w:rPr>
+          <w:t>17</w:t>
+        </w:r>
+        <w:r>
+          <w:rPr>
+            <w:noProof/>
+            <w:webHidden/>
+          </w:rPr>
+          <w:fldChar w:fldCharType="end"/>
+        </w:r>
+      </w:hyperlink>
+    </w:p>
+    <w:p>
+      <w:pPr>
+        <w:pStyle w:val="TOC3"/>
+        <w:tabs>
+          <w:tab w:val="left" w:pos="1200"/>
+          <w:tab w:val="right" w:leader="dot" w:pos="7927"/>
+        </w:tabs>
+        <w:rPr>
+          <w:rFonts w:asciiTheme="minorHAnsi" w:eastAsiaTheme="minorEastAsia" w:hAnsiTheme="minorHAnsi" w:cstheme="minorBidi"/>
+          <w:noProof/>
+          <w:sz w:val="22"/>
+          <w:szCs w:val="22"/>
+          <w:lang w:eastAsia="zh-CN"/>
+        </w:rPr>
+      </w:pPr>
+      <w:hyperlink w:anchor="_Toc520246040" w:history="1">
+        <w:r>
+          <w:rPr>
+            <w:rStyle w:val="Hyperlink"/>
+            <w:noProof/>
+          </w:rPr>
+          <w:t>II.5.2</w:t>
+        </w:r>
+        <w:r>
+          <w:rPr>
+            <w:rFonts w:asciiTheme="minorHAnsi" w:eastAsiaTheme="minorEastAsia" w:hAnsiTheme="minorHAnsi" w:cstheme="minorBidi"/>
+            <w:noProof/>
+            <w:sz w:val="22"/>
+            <w:szCs w:val="22"/>
+            <w:lang w:eastAsia="zh-CN"/>
+          </w:rPr>
+          <w:tab/>
+        </w:r>
+        <w:r>
+          <w:rPr>
+            <w:rStyle w:val="Hyperlink"/>
+            <w:noProof/>
+          </w:rPr>
+          <w:t>WSO2</w:t>
+        </w:r>
+        <w:r>
+          <w:rPr>
+            <w:rStyle w:val="Hyperlink"/>
+            <w:i/>
+            <w:iCs/>
+            <w:noProof/>
+          </w:rPr>
+          <w:t xml:space="preserve"> Identity Provider</w:t>
+        </w:r>
+        <w:r>
+          <w:rPr>
+            <w:noProof/>
+            <w:webHidden/>
+          </w:rPr>
+          <w:tab/>
+        </w:r>
+        <w:r>
+          <w:rPr>
+            <w:noProof/>
+            <w:webHidden/>
+          </w:rPr>
+          <w:fldChar w:fldCharType="begin"/>
+        </w:r>
+        <w:r>
+          <w:rPr>
+            <w:noProof/>
+            <w:webHidden/>
+          </w:rPr>
+          <w:instrText xml:space="preserve"> PAGEREF _Toc520246040 \h </w:instrText>
+        </w:r>
+        <w:r>
+          <w:rPr>
+            <w:noProof/>
+            <w:webHidden/>
+          </w:rPr>
+        </w:r>
+        <w:r>
+          <w:rPr>
+            <w:noProof/>
+            <w:webHidden/>
+          </w:rPr>
+          <w:fldChar w:fldCharType="separate"/>
+        </w:r>
+        <w:r>
+          <w:rPr>
+            <w:noProof/>
+            <w:webHidden/>
+          </w:rPr>
+          <w:t>20</w:t>
+        </w:r>
+        <w:r>
+          <w:rPr>
+            <w:noProof/>
+            <w:webHidden/>
+          </w:rPr>
+          <w:fldChar w:fldCharType="end"/>
+        </w:r>
+      </w:hyperlink>
+    </w:p>
+    <w:p>
+      <w:pPr>
+        <w:pStyle w:val="TOC3"/>
+        <w:tabs>
+          <w:tab w:val="left" w:pos="1200"/>
+          <w:tab w:val="right" w:leader="dot" w:pos="7927"/>
+        </w:tabs>
+        <w:rPr>
+          <w:rFonts w:asciiTheme="minorHAnsi" w:eastAsiaTheme="minorEastAsia" w:hAnsiTheme="minorHAnsi" w:cstheme="minorBidi"/>
+          <w:noProof/>
+          <w:sz w:val="22"/>
+          <w:szCs w:val="22"/>
+          <w:lang w:eastAsia="zh-CN"/>
+        </w:rPr>
+      </w:pPr>
+      <w:hyperlink w:anchor="_Toc520246041" w:history="1">
+        <w:r>
+          <w:rPr>
+            <w:rStyle w:val="Hyperlink"/>
+            <w:noProof/>
+          </w:rPr>
+          <w:t>II.5.3</w:t>
+        </w:r>
+        <w:r>
+          <w:rPr>
+            <w:rFonts w:asciiTheme="minorHAnsi" w:eastAsiaTheme="minorEastAsia" w:hAnsiTheme="minorHAnsi" w:cstheme="minorBidi"/>
+            <w:noProof/>
+            <w:sz w:val="22"/>
+            <w:szCs w:val="22"/>
+            <w:lang w:eastAsia="zh-CN"/>
+          </w:rPr>
+          <w:tab/>
+        </w:r>
+        <w:r>
+          <w:rPr>
+            <w:rStyle w:val="Hyperlink"/>
+            <w:i/>
+            <w:iCs/>
+            <w:noProof/>
+          </w:rPr>
+          <w:t>Central Authentication Service (CAS)</w:t>
+        </w:r>
+        <w:r>
+          <w:rPr>
+            <w:noProof/>
+            <w:webHidden/>
+          </w:rPr>
+          <w:tab/>
+        </w:r>
+        <w:r>
+          <w:rPr>
+            <w:noProof/>
+            <w:webHidden/>
+          </w:rPr>
+          <w:fldChar w:fldCharType="begin"/>
+        </w:r>
+        <w:r>
+          <w:rPr>
+            <w:noProof/>
+            <w:webHidden/>
+          </w:rPr>
+          <w:instrText xml:space="preserve"> PAGEREF _Toc520246041 \h </w:instrText>
+        </w:r>
+        <w:r>
+          <w:rPr>
+            <w:noProof/>
+            <w:webHidden/>
+          </w:rPr>
+        </w:r>
+        <w:r>
+          <w:rPr>
+            <w:noProof/>
+            <w:webHidden/>
+          </w:rPr>
+          <w:fldChar w:fldCharType="separate"/>
+        </w:r>
+        <w:r>
+          <w:rPr>
+            <w:noProof/>
+            <w:webHidden/>
+          </w:rPr>
+          <w:t>20</w:t>
+        </w:r>
+        <w:r>
+          <w:rPr>
+            <w:noProof/>
+            <w:webHidden/>
+          </w:rPr>
+          <w:fldChar w:fldCharType="end"/>
+        </w:r>
+      </w:hyperlink>
+    </w:p>
+    <w:p>
+      <w:pPr>
+        <w:pStyle w:val="TOC3"/>
+        <w:tabs>
+          <w:tab w:val="left" w:pos="1200"/>
+          <w:tab w:val="right" w:leader="dot" w:pos="7927"/>
+        </w:tabs>
+        <w:rPr>
+          <w:rFonts w:asciiTheme="minorHAnsi" w:eastAsiaTheme="minorEastAsia" w:hAnsiTheme="minorHAnsi" w:cstheme="minorBidi"/>
+          <w:noProof/>
+          <w:sz w:val="22"/>
+          <w:szCs w:val="22"/>
+          <w:lang w:eastAsia="zh-CN"/>
+        </w:rPr>
+      </w:pPr>
+      <w:hyperlink w:anchor="_Toc520246042" w:history="1">
+        <w:r>
+          <w:rPr>
+            <w:rStyle w:val="Hyperlink"/>
+            <w:noProof/>
+          </w:rPr>
+          <w:t>II.5.4</w:t>
+        </w:r>
+        <w:r>
+          <w:rPr>
+            <w:rFonts w:asciiTheme="minorHAnsi" w:eastAsiaTheme="minorEastAsia" w:hAnsiTheme="minorHAnsi" w:cstheme="minorBidi"/>
+            <w:noProof/>
+            <w:sz w:val="22"/>
+            <w:szCs w:val="22"/>
+            <w:lang w:eastAsia="zh-CN"/>
+          </w:rPr>
+          <w:tab/>
+        </w:r>
+        <w:r>
+          <w:rPr>
+            <w:rStyle w:val="Hyperlink"/>
+            <w:i/>
+            <w:iCs/>
+            <w:noProof/>
+          </w:rPr>
+          <w:t>Java Open Single Sign-On (JOSSO)</w:t>
+        </w:r>
+        <w:r>
+          <w:rPr>
+            <w:noProof/>
+            <w:webHidden/>
+          </w:rPr>
+          <w:tab/>
+        </w:r>
+        <w:r>
+          <w:rPr>
+            <w:noProof/>
+            <w:webHidden/>
+          </w:rPr>
+          <w:fldChar w:fldCharType="begin"/>
+        </w:r>
+        <w:r>
+          <w:rPr>
+            <w:noProof/>
+            <w:webHidden/>
+          </w:rPr>
+          <w:instrText xml:space="preserve"> PAGEREF _Toc520246042 \h </w:instrText>
+        </w:r>
+        <w:r>
+          <w:rPr>
+            <w:noProof/>
+            <w:webHidden/>
+          </w:rPr>
+        </w:r>
+        <w:r>
+          <w:rPr>
+            <w:noProof/>
+            <w:webHidden/>
+          </w:rPr>
+          <w:fldChar w:fldCharType="separate"/>
+        </w:r>
+        <w:r>
+          <w:rPr>
+            <w:noProof/>
+            <w:webHidden/>
+          </w:rPr>
+          <w:t>22</w:t>
         </w:r>
         <w:r>
           <w:rPr>
@@ -2678,7 +3116,7 @@
           <w:lang w:val="en-US" w:eastAsia="zh-CN"/>
         </w:rPr>
       </w:pPr>
-      <w:hyperlink w:anchor="_Toc504045294" w:history="1">
+      <w:hyperlink w:anchor="_Toc520246043" w:history="1">
         <w:r>
           <w:rPr>
             <w:rStyle w:val="Hyperlink"/>
@@ -2722,7 +3160,7 @@
             <w:noProof/>
             <w:webHidden/>
           </w:rPr>
-          <w:instrText xml:space="preserve"> PAGEREF _Toc504045294 \h </w:instrText>
+          <w:instrText xml:space="preserve"> PAGEREF _Toc520246043 \h </w:instrText>
         </w:r>
         <w:r>
           <w:rPr>
@@ -2742,7 +3180,189 @@
             <w:noProof/>
             <w:webHidden/>
           </w:rPr>
-          <w:t>9</w:t>
+          <w:t>24</w:t>
+        </w:r>
+        <w:r>
+          <w:rPr>
+            <w:noProof/>
+            <w:webHidden/>
+          </w:rPr>
+          <w:fldChar w:fldCharType="end"/>
+        </w:r>
+      </w:hyperlink>
+    </w:p>
+    <w:p>
+      <w:pPr>
+        <w:pStyle w:val="TOC3"/>
+        <w:tabs>
+          <w:tab w:val="left" w:pos="1200"/>
+          <w:tab w:val="right" w:leader="dot" w:pos="7927"/>
+        </w:tabs>
+        <w:rPr>
+          <w:rFonts w:asciiTheme="minorHAnsi" w:eastAsiaTheme="minorEastAsia" w:hAnsiTheme="minorHAnsi" w:cstheme="minorBidi"/>
+          <w:noProof/>
+          <w:sz w:val="22"/>
+          <w:szCs w:val="22"/>
+          <w:lang w:eastAsia="zh-CN"/>
+        </w:rPr>
+      </w:pPr>
+      <w:hyperlink w:anchor="_Toc520246044" w:history="1">
+        <w:r>
+          <w:rPr>
+            <w:rStyle w:val="Hyperlink"/>
+            <w:noProof/>
+          </w:rPr>
+          <w:t>II.6.1</w:t>
+        </w:r>
+        <w:r>
+          <w:rPr>
+            <w:rFonts w:asciiTheme="minorHAnsi" w:eastAsiaTheme="minorEastAsia" w:hAnsiTheme="minorHAnsi" w:cstheme="minorBidi"/>
+            <w:noProof/>
+            <w:sz w:val="22"/>
+            <w:szCs w:val="22"/>
+            <w:lang w:eastAsia="zh-CN"/>
+          </w:rPr>
+          <w:tab/>
+        </w:r>
+        <w:r>
+          <w:rPr>
+            <w:rStyle w:val="Hyperlink"/>
+            <w:i/>
+            <w:iCs/>
+            <w:noProof/>
+          </w:rPr>
+          <w:t>CAS++</w:t>
+        </w:r>
+        <w:r>
+          <w:rPr>
+            <w:noProof/>
+            <w:webHidden/>
+          </w:rPr>
+          <w:tab/>
+        </w:r>
+        <w:r>
+          <w:rPr>
+            <w:noProof/>
+            <w:webHidden/>
+          </w:rPr>
+          <w:fldChar w:fldCharType="begin"/>
+        </w:r>
+        <w:r>
+          <w:rPr>
+            <w:noProof/>
+            <w:webHidden/>
+          </w:rPr>
+          <w:instrText xml:space="preserve"> PAGEREF _Toc520246044 \h </w:instrText>
+        </w:r>
+        <w:r>
+          <w:rPr>
+            <w:noProof/>
+            <w:webHidden/>
+          </w:rPr>
+        </w:r>
+        <w:r>
+          <w:rPr>
+            <w:noProof/>
+            <w:webHidden/>
+          </w:rPr>
+          <w:fldChar w:fldCharType="separate"/>
+        </w:r>
+        <w:r>
+          <w:rPr>
+            <w:noProof/>
+            <w:webHidden/>
+          </w:rPr>
+          <w:t>24</w:t>
+        </w:r>
+        <w:r>
+          <w:rPr>
+            <w:noProof/>
+            <w:webHidden/>
+          </w:rPr>
+          <w:fldChar w:fldCharType="end"/>
+        </w:r>
+      </w:hyperlink>
+    </w:p>
+    <w:p>
+      <w:pPr>
+        <w:pStyle w:val="TOC3"/>
+        <w:tabs>
+          <w:tab w:val="left" w:pos="1200"/>
+          <w:tab w:val="right" w:leader="dot" w:pos="7927"/>
+        </w:tabs>
+        <w:rPr>
+          <w:rFonts w:asciiTheme="minorHAnsi" w:eastAsiaTheme="minorEastAsia" w:hAnsiTheme="minorHAnsi" w:cstheme="minorBidi"/>
+          <w:noProof/>
+          <w:sz w:val="22"/>
+          <w:szCs w:val="22"/>
+          <w:lang w:eastAsia="zh-CN"/>
+        </w:rPr>
+      </w:pPr>
+      <w:hyperlink w:anchor="_Toc520246045" w:history="1">
+        <w:r>
+          <w:rPr>
+            <w:rStyle w:val="Hyperlink"/>
+            <w:noProof/>
+          </w:rPr>
+          <w:t>II.6.2</w:t>
+        </w:r>
+        <w:r>
+          <w:rPr>
+            <w:rFonts w:asciiTheme="minorHAnsi" w:eastAsiaTheme="minorEastAsia" w:hAnsiTheme="minorHAnsi" w:cstheme="minorBidi"/>
+            <w:noProof/>
+            <w:sz w:val="22"/>
+            <w:szCs w:val="22"/>
+            <w:lang w:eastAsia="zh-CN"/>
+          </w:rPr>
+          <w:tab/>
+        </w:r>
+        <w:r>
+          <w:rPr>
+            <w:rStyle w:val="Hyperlink"/>
+            <w:noProof/>
+          </w:rPr>
+          <w:t>Kristanto, 2011</w:t>
+        </w:r>
+        <w:r>
+          <w:rPr>
+            <w:noProof/>
+            <w:webHidden/>
+          </w:rPr>
+          <w:tab/>
+        </w:r>
+        <w:r>
+          <w:rPr>
+            <w:noProof/>
+            <w:webHidden/>
+          </w:rPr>
+          <w:fldChar w:fldCharType="begin"/>
+        </w:r>
+        <w:r>
+          <w:rPr>
+            <w:noProof/>
+            <w:webHidden/>
+          </w:rPr>
+          <w:instrText xml:space="preserve"> PAGEREF _Toc520246045 \h </w:instrText>
+        </w:r>
+        <w:r>
+          <w:rPr>
+            <w:noProof/>
+            <w:webHidden/>
+          </w:rPr>
+        </w:r>
+        <w:r>
+          <w:rPr>
+            <w:noProof/>
+            <w:webHidden/>
+          </w:rPr>
+          <w:fldChar w:fldCharType="separate"/>
+        </w:r>
+        <w:r>
+          <w:rPr>
+            <w:noProof/>
+            <w:webHidden/>
+          </w:rPr>
+          <w:t>24</w:t>
         </w:r>
         <w:r>
           <w:rPr>
@@ -2768,7 +3388,7 @@
           <w:lang w:val="en-US" w:eastAsia="zh-CN"/>
         </w:rPr>
       </w:pPr>
-      <w:hyperlink w:anchor="_Toc504045295" w:history="1">
+      <w:hyperlink w:anchor="_Toc520246046" w:history="1">
         <w:r>
           <w:rPr>
             <w:rStyle w:val="Hyperlink"/>
@@ -2791,6 +3411,15 @@
             <w:rStyle w:val="Hyperlink"/>
             <w:noProof/>
           </w:rPr>
+          <w:t xml:space="preserve">Contoh Implementasi </w:t>
+        </w:r>
+        <w:r>
+          <w:rPr>
+            <w:rStyle w:val="Hyperlink"/>
+            <w:i/>
+            <w:iCs/>
+            <w:noProof/>
+          </w:rPr>
           <w:t>Single Sign-On</w:t>
         </w:r>
         <w:r>
@@ -2812,7 +3441,7 @@
             <w:noProof/>
             <w:webHidden/>
           </w:rPr>
-          <w:instrText xml:space="preserve"> PAGEREF _Toc504045295 \h </w:instrText>
+          <w:instrText xml:space="preserve"> PAGEREF _Toc520246046 \h </w:instrText>
         </w:r>
         <w:r>
           <w:rPr>
@@ -2832,7 +3461,7 @@
             <w:noProof/>
             <w:webHidden/>
           </w:rPr>
-          <w:t>9</w:t>
+          <w:t>24</w:t>
         </w:r>
         <w:r>
           <w:rPr>
@@ -2858,7 +3487,7 @@
           <w:lang w:eastAsia="zh-CN"/>
         </w:rPr>
       </w:pPr>
-      <w:hyperlink w:anchor="_Toc504045296" w:history="1">
+      <w:hyperlink w:anchor="_Toc520246047" w:history="1">
         <w:r>
           <w:rPr>
             <w:rStyle w:val="Hyperlink"/>
@@ -2881,7 +3510,7 @@
             <w:rStyle w:val="Hyperlink"/>
             <w:noProof/>
           </w:rPr>
-          <w:t>Definisi Umum</w:t>
+          <w:t>OneLogin SAML</w:t>
         </w:r>
         <w:r>
           <w:rPr>
@@ -2902,7 +3531,7 @@
             <w:noProof/>
             <w:webHidden/>
           </w:rPr>
-          <w:instrText xml:space="preserve"> PAGEREF _Toc504045296 \h </w:instrText>
+          <w:instrText xml:space="preserve"> PAGEREF _Toc520246047 \h </w:instrText>
         </w:r>
         <w:r>
           <w:rPr>
@@ -2922,7 +3551,7 @@
             <w:noProof/>
             <w:webHidden/>
           </w:rPr>
-          <w:t>9</w:t>
+          <w:t>24</w:t>
         </w:r>
         <w:r>
           <w:rPr>
@@ -2948,7 +3577,7 @@
           <w:lang w:eastAsia="zh-CN"/>
         </w:rPr>
       </w:pPr>
-      <w:hyperlink w:anchor="_Toc504045297" w:history="1">
+      <w:hyperlink w:anchor="_Toc520246048" w:history="1">
         <w:r>
           <w:rPr>
             <w:rStyle w:val="Hyperlink"/>
@@ -2971,7 +3600,7 @@
             <w:rStyle w:val="Hyperlink"/>
             <w:noProof/>
           </w:rPr>
-          <w:t>Kelebihan dan Kekurangan</w:t>
+          <w:t>Auth0</w:t>
         </w:r>
         <w:r>
           <w:rPr>
@@ -2992,7 +3621,7 @@
             <w:noProof/>
             <w:webHidden/>
           </w:rPr>
-          <w:instrText xml:space="preserve"> PAGEREF _Toc504045297 \h </w:instrText>
+          <w:instrText xml:space="preserve"> PAGEREF _Toc520246048 \h </w:instrText>
         </w:r>
         <w:r>
           <w:rPr>
@@ -3012,97 +3641,7 @@
             <w:noProof/>
             <w:webHidden/>
           </w:rPr>
-          <w:t>10</w:t>
-        </w:r>
-        <w:r>
-          <w:rPr>
-            <w:noProof/>
-            <w:webHidden/>
-          </w:rPr>
-          <w:fldChar w:fldCharType="end"/>
-        </w:r>
-      </w:hyperlink>
-    </w:p>
-    <w:p>
-      <w:pPr>
-        <w:pStyle w:val="TOC2"/>
-        <w:tabs>
-          <w:tab w:val="left" w:pos="800"/>
-          <w:tab w:val="right" w:leader="dot" w:pos="7927"/>
-        </w:tabs>
-        <w:rPr>
-          <w:rFonts w:asciiTheme="minorHAnsi" w:eastAsiaTheme="minorEastAsia" w:hAnsiTheme="minorHAnsi" w:cstheme="minorBidi"/>
-          <w:noProof/>
-          <w:sz w:val="22"/>
-          <w:szCs w:val="22"/>
-          <w:lang w:val="en-US" w:eastAsia="zh-CN"/>
-        </w:rPr>
-      </w:pPr>
-      <w:hyperlink w:anchor="_Toc504045298" w:history="1">
-        <w:r>
-          <w:rPr>
-            <w:rStyle w:val="Hyperlink"/>
-            <w:noProof/>
-          </w:rPr>
-          <w:t>II.8</w:t>
-        </w:r>
-        <w:r>
-          <w:rPr>
-            <w:rFonts w:asciiTheme="minorHAnsi" w:eastAsiaTheme="minorEastAsia" w:hAnsiTheme="minorHAnsi" w:cstheme="minorBidi"/>
-            <w:noProof/>
-            <w:sz w:val="22"/>
-            <w:szCs w:val="22"/>
-            <w:lang w:val="en-US" w:eastAsia="zh-CN"/>
-          </w:rPr>
-          <w:tab/>
-        </w:r>
-        <w:r>
-          <w:rPr>
-            <w:rStyle w:val="Hyperlink"/>
-            <w:noProof/>
-          </w:rPr>
-          <w:t>Autentikasi dan Autorisasi</w:t>
-        </w:r>
-        <w:r>
-          <w:rPr>
-            <w:noProof/>
-            <w:webHidden/>
-          </w:rPr>
-          <w:tab/>
-        </w:r>
-        <w:r>
-          <w:rPr>
-            <w:noProof/>
-            <w:webHidden/>
-          </w:rPr>
-          <w:fldChar w:fldCharType="begin"/>
-        </w:r>
-        <w:r>
-          <w:rPr>
-            <w:noProof/>
-            <w:webHidden/>
-          </w:rPr>
-          <w:instrText xml:space="preserve"> PAGEREF _Toc504045298 \h </w:instrText>
-        </w:r>
-        <w:r>
-          <w:rPr>
-            <w:noProof/>
-            <w:webHidden/>
-          </w:rPr>
-        </w:r>
-        <w:r>
-          <w:rPr>
-            <w:noProof/>
-            <w:webHidden/>
-          </w:rPr>
-          <w:fldChar w:fldCharType="separate"/>
-        </w:r>
-        <w:r>
-          <w:rPr>
-            <w:noProof/>
-            <w:webHidden/>
-          </w:rPr>
-          <w:t>10</w:t>
+          <w:t>27</w:t>
         </w:r>
         <w:r>
           <w:rPr>
@@ -3128,13 +3667,13 @@
           <w:lang w:eastAsia="zh-CN"/>
         </w:rPr>
       </w:pPr>
-      <w:hyperlink w:anchor="_Toc504045299" w:history="1">
+      <w:hyperlink w:anchor="_Toc520246049" w:history="1">
         <w:r>
           <w:rPr>
             <w:rStyle w:val="Hyperlink"/>
             <w:noProof/>
           </w:rPr>
-          <w:t>II.8.1</w:t>
+          <w:t>II.7.3</w:t>
         </w:r>
         <w:r>
           <w:rPr>
@@ -3151,7 +3690,7 @@
             <w:rStyle w:val="Hyperlink"/>
             <w:noProof/>
           </w:rPr>
-          <w:t>Autentikasi</w:t>
+          <w:t>OpenID Connect</w:t>
         </w:r>
         <w:r>
           <w:rPr>
@@ -3172,7 +3711,7 @@
             <w:noProof/>
             <w:webHidden/>
           </w:rPr>
-          <w:instrText xml:space="preserve"> PAGEREF _Toc504045299 \h </w:instrText>
+          <w:instrText xml:space="preserve"> PAGEREF _Toc520246049 \h </w:instrText>
         </w:r>
         <w:r>
           <w:rPr>
@@ -3192,7 +3731,7 @@
             <w:noProof/>
             <w:webHidden/>
           </w:rPr>
-          <w:t>10</w:t>
+          <w:t>32</w:t>
         </w:r>
         <w:r>
           <w:rPr>
@@ -3205,152 +3744,36 @@
     </w:p>
     <w:p>
       <w:pPr>
-        <w:pStyle w:val="TOC3"/>
+        <w:pStyle w:val="TOC1"/>
         <w:tabs>
-          <w:tab w:val="left" w:pos="1200"/>
           <w:tab w:val="right" w:leader="dot" w:pos="7927"/>
         </w:tabs>
         <w:rPr>
           <w:rFonts w:asciiTheme="minorHAnsi" w:eastAsiaTheme="minorEastAsia" w:hAnsiTheme="minorHAnsi" w:cstheme="minorBidi"/>
-          <w:noProof/>
-          <w:sz w:val="22"/>
-          <w:szCs w:val="22"/>
-          <w:lang w:eastAsia="zh-CN"/>
-        </w:rPr>
-      </w:pPr>
-      <w:hyperlink w:anchor="_Toc504045300" w:history="1">
-        <w:r>
-          <w:rPr>
-            <w:rStyle w:val="Hyperlink"/>
-            <w:noProof/>
-          </w:rPr>
-          <w:t>II.8.2</w:t>
-        </w:r>
-        <w:r>
-          <w:rPr>
-            <w:rFonts w:asciiTheme="minorHAnsi" w:eastAsiaTheme="minorEastAsia" w:hAnsiTheme="minorHAnsi" w:cstheme="minorBidi"/>
-            <w:noProof/>
-            <w:sz w:val="22"/>
-            <w:szCs w:val="22"/>
-            <w:lang w:eastAsia="zh-CN"/>
-          </w:rPr>
-          <w:tab/>
-        </w:r>
-        <w:r>
-          <w:rPr>
-            <w:rStyle w:val="Hyperlink"/>
-            <w:noProof/>
-          </w:rPr>
-          <w:t>Autorisasi</w:t>
-        </w:r>
-        <w:r>
-          <w:rPr>
-            <w:noProof/>
-            <w:webHidden/>
-          </w:rPr>
-          <w:tab/>
-        </w:r>
-        <w:r>
-          <w:rPr>
-            <w:noProof/>
-            <w:webHidden/>
-          </w:rPr>
-          <w:fldChar w:fldCharType="begin"/>
-        </w:r>
-        <w:r>
-          <w:rPr>
-            <w:noProof/>
-            <w:webHidden/>
-          </w:rPr>
-          <w:instrText xml:space="preserve"> PAGEREF _Toc504045300 \h </w:instrText>
-        </w:r>
-        <w:r>
-          <w:rPr>
-            <w:noProof/>
-            <w:webHidden/>
-          </w:rPr>
-        </w:r>
-        <w:r>
-          <w:rPr>
-            <w:noProof/>
-            <w:webHidden/>
-          </w:rPr>
-          <w:fldChar w:fldCharType="separate"/>
-        </w:r>
-        <w:r>
-          <w:rPr>
-            <w:noProof/>
-            <w:webHidden/>
-          </w:rPr>
-          <w:t>11</w:t>
-        </w:r>
-        <w:r>
-          <w:rPr>
-            <w:noProof/>
-            <w:webHidden/>
-          </w:rPr>
-          <w:fldChar w:fldCharType="end"/>
-        </w:r>
-      </w:hyperlink>
-    </w:p>
-    <w:p>
-      <w:pPr>
-        <w:pStyle w:val="TOC2"/>
-        <w:tabs>
-          <w:tab w:val="left" w:pos="800"/>
-          <w:tab w:val="right" w:leader="dot" w:pos="7927"/>
-        </w:tabs>
-        <w:rPr>
-          <w:rFonts w:asciiTheme="minorHAnsi" w:eastAsiaTheme="minorEastAsia" w:hAnsiTheme="minorHAnsi" w:cstheme="minorBidi"/>
+          <w:b w:val="0"/>
           <w:noProof/>
           <w:sz w:val="22"/>
           <w:szCs w:val="22"/>
           <w:lang w:val="en-US" w:eastAsia="zh-CN"/>
         </w:rPr>
       </w:pPr>
-      <w:hyperlink w:anchor="_Toc504045301" w:history="1">
+      <w:hyperlink w:anchor="_Toc520246050" w:history="1">
         <w:r>
           <w:rPr>
             <w:rStyle w:val="Hyperlink"/>
             <w:noProof/>
           </w:rPr>
-          <w:t>II.9</w:t>
-        </w:r>
-        <w:r>
-          <w:rPr>
-            <w:rFonts w:asciiTheme="minorHAnsi" w:eastAsiaTheme="minorEastAsia" w:hAnsiTheme="minorHAnsi" w:cstheme="minorBidi"/>
-            <w:noProof/>
-            <w:sz w:val="22"/>
-            <w:szCs w:val="22"/>
-            <w:lang w:val="en-US" w:eastAsia="zh-CN"/>
+          <w:t>BAB III ANALISIS PERMASALAHAN DAN RANCANGAN SOLUSI</w:t>
+        </w:r>
+        <w:r>
+          <w:rPr>
+            <w:noProof/>
+            <w:webHidden/>
           </w:rPr>
           <w:tab/>
         </w:r>
         <w:r>
           <w:rPr>
-            <w:rStyle w:val="Hyperlink"/>
-            <w:noProof/>
-          </w:rPr>
-          <w:t xml:space="preserve">Mekanisme </w:t>
-        </w:r>
-        <w:r>
-          <w:rPr>
-            <w:rStyle w:val="Hyperlink"/>
-            <w:i/>
-            <w:iCs/>
-            <w:noProof/>
-          </w:rPr>
-          <w:t>Single Sign-On</w:t>
-        </w:r>
-        <w:r>
-          <w:rPr>
-            <w:noProof/>
-            <w:webHidden/>
-          </w:rPr>
-          <w:tab/>
-        </w:r>
-        <w:r>
-          <w:rPr>
             <w:noProof/>
             <w:webHidden/>
           </w:rPr>
@@ -3361,7 +3784,7 @@
             <w:noProof/>
             <w:webHidden/>
           </w:rPr>
-          <w:instrText xml:space="preserve"> PAGEREF _Toc504045301 \h </w:instrText>
+          <w:instrText xml:space="preserve"> PAGEREF _Toc520246050 \h </w:instrText>
         </w:r>
         <w:r>
           <w:rPr>
@@ -3381,7 +3804,7 @@
             <w:noProof/>
             <w:webHidden/>
           </w:rPr>
-          <w:t>11</w:t>
+          <w:t>34</w:t>
         </w:r>
         <w:r>
           <w:rPr>
@@ -3407,13 +3830,13 @@
           <w:lang w:val="en-US" w:eastAsia="zh-CN"/>
         </w:rPr>
       </w:pPr>
-      <w:hyperlink w:anchor="_Toc504045302" w:history="1">
+      <w:hyperlink w:anchor="_Toc520246051" w:history="1">
         <w:r>
           <w:rPr>
             <w:rStyle w:val="Hyperlink"/>
             <w:noProof/>
           </w:rPr>
-          <w:t>II.10</w:t>
+          <w:t>III.1</w:t>
         </w:r>
         <w:r>
           <w:rPr>
@@ -3430,16 +3853,7 @@
             <w:rStyle w:val="Hyperlink"/>
             <w:noProof/>
           </w:rPr>
-          <w:t xml:space="preserve">Penggunaan </w:t>
-        </w:r>
-        <w:r>
-          <w:rPr>
-            <w:rStyle w:val="Hyperlink"/>
-            <w:i/>
-            <w:iCs/>
-            <w:noProof/>
-          </w:rPr>
-          <w:t>Single Sign-On</w:t>
+          <w:t>Analisis Permasalahan</w:t>
         </w:r>
         <w:r>
           <w:rPr>
@@ -3460,7 +3874,7 @@
             <w:noProof/>
             <w:webHidden/>
           </w:rPr>
-          <w:instrText xml:space="preserve"> PAGEREF _Toc504045302 \h </w:instrText>
+          <w:instrText xml:space="preserve"> PAGEREF _Toc520246051 \h </w:instrText>
         </w:r>
         <w:r>
           <w:rPr>
@@ -3480,7 +3894,7 @@
             <w:noProof/>
             <w:webHidden/>
           </w:rPr>
-          <w:t>15</w:t>
+          <w:t>34</w:t>
         </w:r>
         <w:r>
           <w:rPr>
@@ -3506,13 +3920,13 @@
           <w:lang w:eastAsia="zh-CN"/>
         </w:rPr>
       </w:pPr>
-      <w:hyperlink w:anchor="_Toc504045303" w:history="1">
+      <w:hyperlink w:anchor="_Toc520246052" w:history="1">
         <w:r>
           <w:rPr>
             <w:rStyle w:val="Hyperlink"/>
             <w:noProof/>
           </w:rPr>
-          <w:t>II.10.1</w:t>
+          <w:t>III.1.1</w:t>
         </w:r>
         <w:r>
           <w:rPr>
@@ -3529,7 +3943,16 @@
             <w:rStyle w:val="Hyperlink"/>
             <w:noProof/>
           </w:rPr>
-          <w:t>Social Single Sign-On</w:t>
+          <w:t xml:space="preserve">Analisis </w:t>
+        </w:r>
+        <w:r>
+          <w:rPr>
+            <w:rStyle w:val="Hyperlink"/>
+            <w:i/>
+            <w:iCs/>
+            <w:noProof/>
+          </w:rPr>
+          <w:t>Web Single Sign-On</w:t>
         </w:r>
         <w:r>
           <w:rPr>
@@ -3550,7 +3973,7 @@
             <w:noProof/>
             <w:webHidden/>
           </w:rPr>
-          <w:instrText xml:space="preserve"> PAGEREF _Toc504045303 \h </w:instrText>
+          <w:instrText xml:space="preserve"> PAGEREF _Toc520246052 \h </w:instrText>
         </w:r>
         <w:r>
           <w:rPr>
@@ -3570,7 +3993,7 @@
             <w:noProof/>
             <w:webHidden/>
           </w:rPr>
-          <w:t>16</w:t>
+          <w:t>34</w:t>
         </w:r>
         <w:r>
           <w:rPr>
@@ -3596,13 +4019,13 @@
           <w:lang w:eastAsia="zh-CN"/>
         </w:rPr>
       </w:pPr>
-      <w:hyperlink w:anchor="_Toc504045304" w:history="1">
+      <w:hyperlink w:anchor="_Toc520246053" w:history="1">
         <w:r>
           <w:rPr>
             <w:rStyle w:val="Hyperlink"/>
             <w:noProof/>
           </w:rPr>
-          <w:t>II.10.2</w:t>
+          <w:t>III.1.2</w:t>
         </w:r>
         <w:r>
           <w:rPr>
@@ -3619,7 +4042,7 @@
             <w:rStyle w:val="Hyperlink"/>
             <w:noProof/>
           </w:rPr>
-          <w:t xml:space="preserve">Internal </w:t>
+          <w:t xml:space="preserve">Analisis Protokol </w:t>
         </w:r>
         <w:r>
           <w:rPr>
@@ -3649,7 +4072,7 @@
             <w:noProof/>
             <w:webHidden/>
           </w:rPr>
-          <w:instrText xml:space="preserve"> PAGEREF _Toc504045304 \h </w:instrText>
+          <w:instrText xml:space="preserve"> PAGEREF _Toc520246053 \h </w:instrText>
         </w:r>
         <w:r>
           <w:rPr>
@@ -3669,7 +4092,385 @@
             <w:noProof/>
             <w:webHidden/>
           </w:rPr>
-          <w:t>17</w:t>
+          <w:t>34</w:t>
+        </w:r>
+        <w:r>
+          <w:rPr>
+            <w:noProof/>
+            <w:webHidden/>
+          </w:rPr>
+          <w:fldChar w:fldCharType="end"/>
+        </w:r>
+      </w:hyperlink>
+    </w:p>
+    <w:p>
+      <w:pPr>
+        <w:pStyle w:val="TOC3"/>
+        <w:tabs>
+          <w:tab w:val="left" w:pos="1400"/>
+          <w:tab w:val="right" w:leader="dot" w:pos="7927"/>
+        </w:tabs>
+        <w:rPr>
+          <w:rFonts w:asciiTheme="minorHAnsi" w:eastAsiaTheme="minorEastAsia" w:hAnsiTheme="minorHAnsi" w:cstheme="minorBidi"/>
+          <w:noProof/>
+          <w:sz w:val="22"/>
+          <w:szCs w:val="22"/>
+          <w:lang w:eastAsia="zh-CN"/>
+        </w:rPr>
+      </w:pPr>
+      <w:hyperlink w:anchor="_Toc520246054" w:history="1">
+        <w:r>
+          <w:rPr>
+            <w:rStyle w:val="Hyperlink"/>
+            <w:noProof/>
+          </w:rPr>
+          <w:t>III.1.3</w:t>
+        </w:r>
+        <w:r>
+          <w:rPr>
+            <w:rFonts w:asciiTheme="minorHAnsi" w:eastAsiaTheme="minorEastAsia" w:hAnsiTheme="minorHAnsi" w:cstheme="minorBidi"/>
+            <w:noProof/>
+            <w:sz w:val="22"/>
+            <w:szCs w:val="22"/>
+            <w:lang w:eastAsia="zh-CN"/>
+          </w:rPr>
+          <w:tab/>
+        </w:r>
+        <w:r>
+          <w:rPr>
+            <w:rStyle w:val="Hyperlink"/>
+            <w:noProof/>
+          </w:rPr>
+          <w:t>Analisis Metode Autentikasi</w:t>
+        </w:r>
+        <w:r>
+          <w:rPr>
+            <w:noProof/>
+            <w:webHidden/>
+          </w:rPr>
+          <w:tab/>
+        </w:r>
+        <w:r>
+          <w:rPr>
+            <w:noProof/>
+            <w:webHidden/>
+          </w:rPr>
+          <w:fldChar w:fldCharType="begin"/>
+        </w:r>
+        <w:r>
+          <w:rPr>
+            <w:noProof/>
+            <w:webHidden/>
+          </w:rPr>
+          <w:instrText xml:space="preserve"> PAGEREF _Toc520246054 \h </w:instrText>
+        </w:r>
+        <w:r>
+          <w:rPr>
+            <w:noProof/>
+            <w:webHidden/>
+          </w:rPr>
+        </w:r>
+        <w:r>
+          <w:rPr>
+            <w:noProof/>
+            <w:webHidden/>
+          </w:rPr>
+          <w:fldChar w:fldCharType="separate"/>
+        </w:r>
+        <w:r>
+          <w:rPr>
+            <w:noProof/>
+            <w:webHidden/>
+          </w:rPr>
+          <w:t>34</w:t>
+        </w:r>
+        <w:r>
+          <w:rPr>
+            <w:noProof/>
+            <w:webHidden/>
+          </w:rPr>
+          <w:fldChar w:fldCharType="end"/>
+        </w:r>
+      </w:hyperlink>
+    </w:p>
+    <w:p>
+      <w:pPr>
+        <w:pStyle w:val="TOC3"/>
+        <w:tabs>
+          <w:tab w:val="left" w:pos="1400"/>
+          <w:tab w:val="right" w:leader="dot" w:pos="7927"/>
+        </w:tabs>
+        <w:rPr>
+          <w:rFonts w:asciiTheme="minorHAnsi" w:eastAsiaTheme="minorEastAsia" w:hAnsiTheme="minorHAnsi" w:cstheme="minorBidi"/>
+          <w:noProof/>
+          <w:sz w:val="22"/>
+          <w:szCs w:val="22"/>
+          <w:lang w:eastAsia="zh-CN"/>
+        </w:rPr>
+      </w:pPr>
+      <w:hyperlink w:anchor="_Toc520246055" w:history="1">
+        <w:r>
+          <w:rPr>
+            <w:rStyle w:val="Hyperlink"/>
+            <w:noProof/>
+          </w:rPr>
+          <w:t>III.1.4</w:t>
+        </w:r>
+        <w:r>
+          <w:rPr>
+            <w:rFonts w:asciiTheme="minorHAnsi" w:eastAsiaTheme="minorEastAsia" w:hAnsiTheme="minorHAnsi" w:cstheme="minorBidi"/>
+            <w:noProof/>
+            <w:sz w:val="22"/>
+            <w:szCs w:val="22"/>
+            <w:lang w:eastAsia="zh-CN"/>
+          </w:rPr>
+          <w:tab/>
+        </w:r>
+        <w:r>
+          <w:rPr>
+            <w:rStyle w:val="Hyperlink"/>
+            <w:noProof/>
+          </w:rPr>
+          <w:t>Analisis Metode Autorisasi</w:t>
+        </w:r>
+        <w:r>
+          <w:rPr>
+            <w:noProof/>
+            <w:webHidden/>
+          </w:rPr>
+          <w:tab/>
+        </w:r>
+        <w:r>
+          <w:rPr>
+            <w:noProof/>
+            <w:webHidden/>
+          </w:rPr>
+          <w:fldChar w:fldCharType="begin"/>
+        </w:r>
+        <w:r>
+          <w:rPr>
+            <w:noProof/>
+            <w:webHidden/>
+          </w:rPr>
+          <w:instrText xml:space="preserve"> PAGEREF _Toc520246055 \h </w:instrText>
+        </w:r>
+        <w:r>
+          <w:rPr>
+            <w:noProof/>
+            <w:webHidden/>
+          </w:rPr>
+        </w:r>
+        <w:r>
+          <w:rPr>
+            <w:noProof/>
+            <w:webHidden/>
+          </w:rPr>
+          <w:fldChar w:fldCharType="separate"/>
+        </w:r>
+        <w:r>
+          <w:rPr>
+            <w:noProof/>
+            <w:webHidden/>
+          </w:rPr>
+          <w:t>34</w:t>
+        </w:r>
+        <w:r>
+          <w:rPr>
+            <w:noProof/>
+            <w:webHidden/>
+          </w:rPr>
+          <w:fldChar w:fldCharType="end"/>
+        </w:r>
+      </w:hyperlink>
+    </w:p>
+    <w:p>
+      <w:pPr>
+        <w:pStyle w:val="TOC3"/>
+        <w:tabs>
+          <w:tab w:val="left" w:pos="1400"/>
+          <w:tab w:val="right" w:leader="dot" w:pos="7927"/>
+        </w:tabs>
+        <w:rPr>
+          <w:rFonts w:asciiTheme="minorHAnsi" w:eastAsiaTheme="minorEastAsia" w:hAnsiTheme="minorHAnsi" w:cstheme="minorBidi"/>
+          <w:noProof/>
+          <w:sz w:val="22"/>
+          <w:szCs w:val="22"/>
+          <w:lang w:eastAsia="zh-CN"/>
+        </w:rPr>
+      </w:pPr>
+      <w:hyperlink w:anchor="_Toc520246056" w:history="1">
+        <w:r>
+          <w:rPr>
+            <w:rStyle w:val="Hyperlink"/>
+            <w:noProof/>
+          </w:rPr>
+          <w:t>III.1.5</w:t>
+        </w:r>
+        <w:r>
+          <w:rPr>
+            <w:rFonts w:asciiTheme="minorHAnsi" w:eastAsiaTheme="minorEastAsia" w:hAnsiTheme="minorHAnsi" w:cstheme="minorBidi"/>
+            <w:noProof/>
+            <w:sz w:val="22"/>
+            <w:szCs w:val="22"/>
+            <w:lang w:eastAsia="zh-CN"/>
+          </w:rPr>
+          <w:tab/>
+        </w:r>
+        <w:r>
+          <w:rPr>
+            <w:rStyle w:val="Hyperlink"/>
+            <w:noProof/>
+          </w:rPr>
+          <w:t xml:space="preserve">Kebutuhan Fungsional </w:t>
+        </w:r>
+        <w:r>
+          <w:rPr>
+            <w:rStyle w:val="Hyperlink"/>
+            <w:i/>
+            <w:iCs/>
+            <w:noProof/>
+          </w:rPr>
+          <w:t>Single Sign-On</w:t>
+        </w:r>
+        <w:r>
+          <w:rPr>
+            <w:noProof/>
+            <w:webHidden/>
+          </w:rPr>
+          <w:tab/>
+        </w:r>
+        <w:r>
+          <w:rPr>
+            <w:noProof/>
+            <w:webHidden/>
+          </w:rPr>
+          <w:fldChar w:fldCharType="begin"/>
+        </w:r>
+        <w:r>
+          <w:rPr>
+            <w:noProof/>
+            <w:webHidden/>
+          </w:rPr>
+          <w:instrText xml:space="preserve"> PAGEREF _Toc520246056 \h </w:instrText>
+        </w:r>
+        <w:r>
+          <w:rPr>
+            <w:noProof/>
+            <w:webHidden/>
+          </w:rPr>
+        </w:r>
+        <w:r>
+          <w:rPr>
+            <w:noProof/>
+            <w:webHidden/>
+          </w:rPr>
+          <w:fldChar w:fldCharType="separate"/>
+        </w:r>
+        <w:r>
+          <w:rPr>
+            <w:noProof/>
+            <w:webHidden/>
+          </w:rPr>
+          <w:t>34</w:t>
+        </w:r>
+        <w:r>
+          <w:rPr>
+            <w:noProof/>
+            <w:webHidden/>
+          </w:rPr>
+          <w:fldChar w:fldCharType="end"/>
+        </w:r>
+      </w:hyperlink>
+    </w:p>
+    <w:p>
+      <w:pPr>
+        <w:pStyle w:val="TOC3"/>
+        <w:tabs>
+          <w:tab w:val="left" w:pos="1400"/>
+          <w:tab w:val="right" w:leader="dot" w:pos="7927"/>
+        </w:tabs>
+        <w:rPr>
+          <w:rFonts w:asciiTheme="minorHAnsi" w:eastAsiaTheme="minorEastAsia" w:hAnsiTheme="minorHAnsi" w:cstheme="minorBidi"/>
+          <w:noProof/>
+          <w:sz w:val="22"/>
+          <w:szCs w:val="22"/>
+          <w:lang w:eastAsia="zh-CN"/>
+        </w:rPr>
+      </w:pPr>
+      <w:hyperlink w:anchor="_Toc520246057" w:history="1">
+        <w:r>
+          <w:rPr>
+            <w:rStyle w:val="Hyperlink"/>
+            <w:noProof/>
+          </w:rPr>
+          <w:t>III.1.6</w:t>
+        </w:r>
+        <w:r>
+          <w:rPr>
+            <w:rFonts w:asciiTheme="minorHAnsi" w:eastAsiaTheme="minorEastAsia" w:hAnsiTheme="minorHAnsi" w:cstheme="minorBidi"/>
+            <w:noProof/>
+            <w:sz w:val="22"/>
+            <w:szCs w:val="22"/>
+            <w:lang w:eastAsia="zh-CN"/>
+          </w:rPr>
+          <w:tab/>
+        </w:r>
+        <w:r>
+          <w:rPr>
+            <w:rStyle w:val="Hyperlink"/>
+            <w:noProof/>
+          </w:rPr>
+          <w:t xml:space="preserve">Kebutuhan Fungsional Aplikasi </w:t>
+        </w:r>
+        <w:r>
+          <w:rPr>
+            <w:rStyle w:val="Hyperlink"/>
+            <w:i/>
+            <w:iCs/>
+            <w:noProof/>
+          </w:rPr>
+          <w:t>Service Provider</w:t>
+        </w:r>
+        <w:r>
+          <w:rPr>
+            <w:noProof/>
+            <w:webHidden/>
+          </w:rPr>
+          <w:tab/>
+        </w:r>
+        <w:r>
+          <w:rPr>
+            <w:noProof/>
+            <w:webHidden/>
+          </w:rPr>
+          <w:fldChar w:fldCharType="begin"/>
+        </w:r>
+        <w:r>
+          <w:rPr>
+            <w:noProof/>
+            <w:webHidden/>
+          </w:rPr>
+          <w:instrText xml:space="preserve"> PAGEREF _Toc520246057 \h </w:instrText>
+        </w:r>
+        <w:r>
+          <w:rPr>
+            <w:noProof/>
+            <w:webHidden/>
+          </w:rPr>
+        </w:r>
+        <w:r>
+          <w:rPr>
+            <w:noProof/>
+            <w:webHidden/>
+          </w:rPr>
+          <w:fldChar w:fldCharType="separate"/>
+        </w:r>
+        <w:r>
+          <w:rPr>
+            <w:noProof/>
+            <w:webHidden/>
+          </w:rPr>
+          <w:t>34</w:t>
         </w:r>
         <w:r>
           <w:rPr>
@@ -3695,13 +4496,13 @@
           <w:lang w:val="en-US" w:eastAsia="zh-CN"/>
         </w:rPr>
       </w:pPr>
-      <w:hyperlink w:anchor="_Toc504045305" w:history="1">
+      <w:hyperlink w:anchor="_Toc520246058" w:history="1">
         <w:r>
           <w:rPr>
             <w:rStyle w:val="Hyperlink"/>
             <w:noProof/>
           </w:rPr>
-          <w:t>II.11</w:t>
+          <w:t>III.2</w:t>
         </w:r>
         <w:r>
           <w:rPr>
@@ -3718,16 +4519,7 @@
             <w:rStyle w:val="Hyperlink"/>
             <w:noProof/>
           </w:rPr>
-          <w:t xml:space="preserve">Keamanan </w:t>
-        </w:r>
-        <w:r>
-          <w:rPr>
-            <w:rStyle w:val="Hyperlink"/>
-            <w:i/>
-            <w:iCs/>
-            <w:noProof/>
-          </w:rPr>
-          <w:t>Single Sign-On</w:t>
+          <w:t>Rancangan Solusi</w:t>
         </w:r>
         <w:r>
           <w:rPr>
@@ -3748,7 +4540,7 @@
             <w:noProof/>
             <w:webHidden/>
           </w:rPr>
-          <w:instrText xml:space="preserve"> PAGEREF _Toc504045305 \h </w:instrText>
+          <w:instrText xml:space="preserve"> PAGEREF _Toc520246058 \h </w:instrText>
         </w:r>
         <w:r>
           <w:rPr>
@@ -3768,7 +4560,7 @@
             <w:noProof/>
             <w:webHidden/>
           </w:rPr>
-          <w:t>18</w:t>
+          <w:t>34</w:t>
         </w:r>
         <w:r>
           <w:rPr>
@@ -3794,13 +4586,13 @@
           <w:lang w:eastAsia="zh-CN"/>
         </w:rPr>
       </w:pPr>
-      <w:hyperlink w:anchor="_Toc504045306" w:history="1">
+      <w:hyperlink w:anchor="_Toc520246059" w:history="1">
         <w:r>
           <w:rPr>
             <w:rStyle w:val="Hyperlink"/>
             <w:noProof/>
           </w:rPr>
-          <w:t>II.11.1</w:t>
+          <w:t>III.2.1</w:t>
         </w:r>
         <w:r>
           <w:rPr>
@@ -3817,7 +4609,7 @@
             <w:rStyle w:val="Hyperlink"/>
             <w:noProof/>
           </w:rPr>
-          <w:t xml:space="preserve">Mengurangi Jumlah </w:t>
+          <w:t xml:space="preserve">Desain </w:t>
         </w:r>
         <w:r>
           <w:rPr>
@@ -3826,7 +4618,23 @@
             <w:iCs/>
             <w:noProof/>
           </w:rPr>
-          <w:t>Password</w:t>
+          <w:t>Web</w:t>
+        </w:r>
+        <w:r>
+          <w:rPr>
+            <w:rStyle w:val="Hyperlink"/>
+            <w:noProof/>
+          </w:rPr>
+          <w:t xml:space="preserve"> </w:t>
+        </w:r>
+        <w:r>
+          <w:rPr>
+            <w:rStyle w:val="Hyperlink"/>
+            <w:i/>
+            <w:iCs/>
+            <w:noProof/>
+          </w:rPr>
+          <w:t>Single Sign-On</w:t>
         </w:r>
         <w:r>
           <w:rPr>
@@ -3847,7 +4655,7 @@
             <w:noProof/>
             <w:webHidden/>
           </w:rPr>
-          <w:instrText xml:space="preserve"> PAGEREF _Toc504045306 \h </w:instrText>
+          <w:instrText xml:space="preserve"> PAGEREF _Toc520246059 \h </w:instrText>
         </w:r>
         <w:r>
           <w:rPr>
@@ -3867,7 +4675,7 @@
             <w:noProof/>
             <w:webHidden/>
           </w:rPr>
-          <w:t>18</w:t>
+          <w:t>34</w:t>
         </w:r>
         <w:r>
           <w:rPr>
@@ -3893,13 +4701,13 @@
           <w:lang w:eastAsia="zh-CN"/>
         </w:rPr>
       </w:pPr>
-      <w:hyperlink w:anchor="_Toc504045307" w:history="1">
+      <w:hyperlink w:anchor="_Toc520246060" w:history="1">
         <w:r>
           <w:rPr>
             <w:rStyle w:val="Hyperlink"/>
             <w:noProof/>
           </w:rPr>
-          <w:t>II.11.2</w:t>
+          <w:t>III.2.2</w:t>
         </w:r>
         <w:r>
           <w:rPr>
@@ -3914,18 +4722,9 @@
         <w:r>
           <w:rPr>
             <w:rStyle w:val="Hyperlink"/>
-            <w:i/>
-            <w:iCs/>
-            <w:noProof/>
-          </w:rPr>
-          <w:t>Security</w:t>
-        </w:r>
-        <w:r>
-          <w:rPr>
-            <w:rStyle w:val="Hyperlink"/>
-            <w:noProof/>
-          </w:rPr>
-          <w:t xml:space="preserve"> </w:t>
+            <w:noProof/>
+          </w:rPr>
+          <w:t xml:space="preserve">Desain </w:t>
         </w:r>
         <w:r>
           <w:rPr>
@@ -3934,7 +4733,23 @@
             <w:iCs/>
             <w:noProof/>
           </w:rPr>
-          <w:t>Policies</w:t>
+          <w:t>Blueprint</w:t>
+        </w:r>
+        <w:r>
+          <w:rPr>
+            <w:rStyle w:val="Hyperlink"/>
+            <w:noProof/>
+          </w:rPr>
+          <w:t xml:space="preserve"> Dokumentasi </w:t>
+        </w:r>
+        <w:r>
+          <w:rPr>
+            <w:rStyle w:val="Hyperlink"/>
+            <w:i/>
+            <w:iCs/>
+            <w:noProof/>
+          </w:rPr>
+          <w:t>Single Sign-On</w:t>
         </w:r>
         <w:r>
           <w:rPr>
@@ -3955,7 +4770,7 @@
             <w:noProof/>
             <w:webHidden/>
           </w:rPr>
-          <w:instrText xml:space="preserve"> PAGEREF _Toc504045307 \h </w:instrText>
+          <w:instrText xml:space="preserve"> PAGEREF _Toc520246060 \h </w:instrText>
         </w:r>
         <w:r>
           <w:rPr>
@@ -3975,7 +4790,7 @@
             <w:noProof/>
             <w:webHidden/>
           </w:rPr>
-          <w:t>19</w:t>
+          <w:t>34</w:t>
         </w:r>
         <w:r>
           <w:rPr>
@@ -4001,13 +4816,13 @@
           <w:lang w:eastAsia="zh-CN"/>
         </w:rPr>
       </w:pPr>
-      <w:hyperlink w:anchor="_Toc504045308" w:history="1">
+      <w:hyperlink w:anchor="_Toc520246061" w:history="1">
         <w:r>
           <w:rPr>
             <w:rStyle w:val="Hyperlink"/>
             <w:noProof/>
           </w:rPr>
-          <w:t>II.11.3</w:t>
+          <w:t>III.2.3</w:t>
         </w:r>
         <w:r>
           <w:rPr>
@@ -4024,7 +4839,7 @@
             <w:rStyle w:val="Hyperlink"/>
             <w:noProof/>
           </w:rPr>
-          <w:t xml:space="preserve">Penyimpanan </w:t>
+          <w:t xml:space="preserve">Desain Aplikasi </w:t>
         </w:r>
         <w:r>
           <w:rPr>
@@ -4033,7 +4848,7 @@
             <w:iCs/>
             <w:noProof/>
           </w:rPr>
-          <w:t>Credential</w:t>
+          <w:t>Service Provider</w:t>
         </w:r>
         <w:r>
           <w:rPr>
@@ -4054,7 +4869,7 @@
             <w:noProof/>
             <w:webHidden/>
           </w:rPr>
-          <w:instrText xml:space="preserve"> PAGEREF _Toc504045308 \h </w:instrText>
+          <w:instrText xml:space="preserve"> PAGEREF _Toc520246061 \h </w:instrText>
         </w:r>
         <w:r>
           <w:rPr>
@@ -4074,7 +4889,97 @@
             <w:noProof/>
             <w:webHidden/>
           </w:rPr>
-          <w:t>19</w:t>
+          <w:t>34</w:t>
+        </w:r>
+        <w:r>
+          <w:rPr>
+            <w:noProof/>
+            <w:webHidden/>
+          </w:rPr>
+          <w:fldChar w:fldCharType="end"/>
+        </w:r>
+      </w:hyperlink>
+    </w:p>
+    <w:p>
+      <w:pPr>
+        <w:pStyle w:val="TOC2"/>
+        <w:tabs>
+          <w:tab w:val="left" w:pos="1000"/>
+          <w:tab w:val="right" w:leader="dot" w:pos="7927"/>
+        </w:tabs>
+        <w:rPr>
+          <w:rFonts w:asciiTheme="minorHAnsi" w:eastAsiaTheme="minorEastAsia" w:hAnsiTheme="minorHAnsi" w:cstheme="minorBidi"/>
+          <w:noProof/>
+          <w:sz w:val="22"/>
+          <w:szCs w:val="22"/>
+          <w:lang w:val="en-US" w:eastAsia="zh-CN"/>
+        </w:rPr>
+      </w:pPr>
+      <w:hyperlink w:anchor="_Toc520246062" w:history="1">
+        <w:r>
+          <w:rPr>
+            <w:rStyle w:val="Hyperlink"/>
+            <w:noProof/>
+          </w:rPr>
+          <w:t>III.3</w:t>
+        </w:r>
+        <w:r>
+          <w:rPr>
+            <w:rFonts w:asciiTheme="minorHAnsi" w:eastAsiaTheme="minorEastAsia" w:hAnsiTheme="minorHAnsi" w:cstheme="minorBidi"/>
+            <w:noProof/>
+            <w:sz w:val="22"/>
+            <w:szCs w:val="22"/>
+            <w:lang w:val="en-US" w:eastAsia="zh-CN"/>
+          </w:rPr>
+          <w:tab/>
+        </w:r>
+        <w:r>
+          <w:rPr>
+            <w:rStyle w:val="Hyperlink"/>
+            <w:noProof/>
+          </w:rPr>
+          <w:t>Analisis Permasalahan</w:t>
+        </w:r>
+        <w:r>
+          <w:rPr>
+            <w:noProof/>
+            <w:webHidden/>
+          </w:rPr>
+          <w:tab/>
+        </w:r>
+        <w:r>
+          <w:rPr>
+            <w:noProof/>
+            <w:webHidden/>
+          </w:rPr>
+          <w:fldChar w:fldCharType="begin"/>
+        </w:r>
+        <w:r>
+          <w:rPr>
+            <w:noProof/>
+            <w:webHidden/>
+          </w:rPr>
+          <w:instrText xml:space="preserve"> PAGEREF _Toc520246062 \h </w:instrText>
+        </w:r>
+        <w:r>
+          <w:rPr>
+            <w:noProof/>
+            <w:webHidden/>
+          </w:rPr>
+        </w:r>
+        <w:r>
+          <w:rPr>
+            <w:noProof/>
+            <w:webHidden/>
+          </w:rPr>
+          <w:fldChar w:fldCharType="separate"/>
+        </w:r>
+        <w:r>
+          <w:rPr>
+            <w:noProof/>
+            <w:webHidden/>
+          </w:rPr>
+          <w:t>35</w:t>
         </w:r>
         <w:r>
           <w:rPr>
@@ -4100,13 +5005,13 @@
           <w:lang w:eastAsia="zh-CN"/>
         </w:rPr>
       </w:pPr>
-      <w:hyperlink w:anchor="_Toc504045309" w:history="1">
+      <w:hyperlink w:anchor="_Toc520246063" w:history="1">
         <w:r>
           <w:rPr>
             <w:rStyle w:val="Hyperlink"/>
             <w:noProof/>
           </w:rPr>
-          <w:t>II.11.4</w:t>
+          <w:t>III.3.1</w:t>
         </w:r>
         <w:r>
           <w:rPr>
@@ -4121,9 +5026,18 @@
         <w:r>
           <w:rPr>
             <w:rStyle w:val="Hyperlink"/>
-            <w:noProof/>
-          </w:rPr>
-          <w:t xml:space="preserve">Mengirimkan </w:t>
+            <w:i/>
+            <w:iCs/>
+            <w:noProof/>
+          </w:rPr>
+          <w:t>Workflow</w:t>
+        </w:r>
+        <w:r>
+          <w:rPr>
+            <w:rStyle w:val="Hyperlink"/>
+            <w:noProof/>
+          </w:rPr>
+          <w:t xml:space="preserve"> General </w:t>
         </w:r>
         <w:r>
           <w:rPr>
@@ -4132,14 +5046,7 @@
             <w:iCs/>
             <w:noProof/>
           </w:rPr>
-          <w:t>Credential</w:t>
-        </w:r>
-        <w:r>
-          <w:rPr>
-            <w:rStyle w:val="Hyperlink"/>
-            <w:noProof/>
-          </w:rPr>
-          <w:t xml:space="preserve"> lewat Jaringan</w:t>
+          <w:t>Single Sign-On</w:t>
         </w:r>
         <w:r>
           <w:rPr>
@@ -4160,7 +5067,7 @@
             <w:noProof/>
             <w:webHidden/>
           </w:rPr>
-          <w:instrText xml:space="preserve"> PAGEREF _Toc504045309 \h </w:instrText>
+          <w:instrText xml:space="preserve"> PAGEREF _Toc520246063 \h </w:instrText>
         </w:r>
         <w:r>
           <w:rPr>
@@ -4180,7 +5087,7 @@
             <w:noProof/>
             <w:webHidden/>
           </w:rPr>
-          <w:t>19</w:t>
+          <w:t>35</w:t>
         </w:r>
         <w:r>
           <w:rPr>
@@ -4206,13 +5113,13 @@
           <w:lang w:val="en-US" w:eastAsia="zh-CN"/>
         </w:rPr>
       </w:pPr>
-      <w:hyperlink w:anchor="_Toc504045310" w:history="1">
+      <w:hyperlink w:anchor="_Toc520246064" w:history="1">
         <w:r>
           <w:rPr>
             <w:rStyle w:val="Hyperlink"/>
             <w:noProof/>
           </w:rPr>
-          <w:t>II.12</w:t>
+          <w:t>III.4</w:t>
         </w:r>
         <w:r>
           <w:rPr>
@@ -4229,16 +5136,7 @@
             <w:rStyle w:val="Hyperlink"/>
             <w:noProof/>
           </w:rPr>
-          <w:t xml:space="preserve">Contoh Implementasi </w:t>
-        </w:r>
-        <w:r>
-          <w:rPr>
-            <w:rStyle w:val="Hyperlink"/>
-            <w:i/>
-            <w:iCs/>
-            <w:noProof/>
-          </w:rPr>
-          <w:t>Single Sign-On</w:t>
+          <w:t>Analisis Kebutuhan</w:t>
         </w:r>
         <w:r>
           <w:rPr>
@@ -4259,7 +5157,7 @@
             <w:noProof/>
             <w:webHidden/>
           </w:rPr>
-          <w:instrText xml:space="preserve"> PAGEREF _Toc504045310 \h </w:instrText>
+          <w:instrText xml:space="preserve"> PAGEREF _Toc520246064 \h </w:instrText>
         </w:r>
         <w:r>
           <w:rPr>
@@ -4279,7 +5177,7 @@
             <w:noProof/>
             <w:webHidden/>
           </w:rPr>
-          <w:t>20</w:t>
+          <w:t>36</w:t>
         </w:r>
         <w:r>
           <w:rPr>
@@ -4305,13 +5203,13 @@
           <w:lang w:eastAsia="zh-CN"/>
         </w:rPr>
       </w:pPr>
-      <w:hyperlink w:anchor="_Toc504045311" w:history="1">
+      <w:hyperlink w:anchor="_Toc520246065" w:history="1">
         <w:r>
           <w:rPr>
             <w:rStyle w:val="Hyperlink"/>
             <w:noProof/>
           </w:rPr>
-          <w:t>II.12.1</w:t>
+          <w:t>III.4.1</w:t>
         </w:r>
         <w:r>
           <w:rPr>
@@ -4328,7 +5226,7 @@
             <w:rStyle w:val="Hyperlink"/>
             <w:noProof/>
           </w:rPr>
-          <w:t>OneLogin SAML</w:t>
+          <w:t>Deskripsi Aplikasi</w:t>
         </w:r>
         <w:r>
           <w:rPr>
@@ -4349,7 +5247,7 @@
             <w:noProof/>
             <w:webHidden/>
           </w:rPr>
-          <w:instrText xml:space="preserve"> PAGEREF _Toc504045311 \h </w:instrText>
+          <w:instrText xml:space="preserve"> PAGEREF _Toc520246065 \h </w:instrText>
         </w:r>
         <w:r>
           <w:rPr>
@@ -4369,7 +5267,7 @@
             <w:noProof/>
             <w:webHidden/>
           </w:rPr>
-          <w:t>20</w:t>
+          <w:t>36</w:t>
         </w:r>
         <w:r>
           <w:rPr>
@@ -4395,13 +5293,13 @@
           <w:lang w:eastAsia="zh-CN"/>
         </w:rPr>
       </w:pPr>
-      <w:hyperlink w:anchor="_Toc504045312" w:history="1">
+      <w:hyperlink w:anchor="_Toc520246066" w:history="1">
         <w:r>
           <w:rPr>
             <w:rStyle w:val="Hyperlink"/>
             <w:noProof/>
           </w:rPr>
-          <w:t>II.12.2</w:t>
+          <w:t>III.4.2</w:t>
         </w:r>
         <w:r>
           <w:rPr>
@@ -4418,7 +5316,7 @@
             <w:rStyle w:val="Hyperlink"/>
             <w:noProof/>
           </w:rPr>
-          <w:t>Auth0</w:t>
+          <w:t>Kebutuhan Fungsional Aplikasi</w:t>
         </w:r>
         <w:r>
           <w:rPr>
@@ -4439,7 +5337,7 @@
             <w:noProof/>
             <w:webHidden/>
           </w:rPr>
-          <w:instrText xml:space="preserve"> PAGEREF _Toc504045312 \h </w:instrText>
+          <w:instrText xml:space="preserve"> PAGEREF _Toc520246066 \h </w:instrText>
         </w:r>
         <w:r>
           <w:rPr>
@@ -4459,7 +5357,97 @@
             <w:noProof/>
             <w:webHidden/>
           </w:rPr>
-          <w:t>23</w:t>
+          <w:t>37</w:t>
+        </w:r>
+        <w:r>
+          <w:rPr>
+            <w:noProof/>
+            <w:webHidden/>
+          </w:rPr>
+          <w:fldChar w:fldCharType="end"/>
+        </w:r>
+      </w:hyperlink>
+    </w:p>
+    <w:p>
+      <w:pPr>
+        <w:pStyle w:val="TOC2"/>
+        <w:tabs>
+          <w:tab w:val="left" w:pos="1000"/>
+          <w:tab w:val="right" w:leader="dot" w:pos="7927"/>
+        </w:tabs>
+        <w:rPr>
+          <w:rFonts w:asciiTheme="minorHAnsi" w:eastAsiaTheme="minorEastAsia" w:hAnsiTheme="minorHAnsi" w:cstheme="minorBidi"/>
+          <w:noProof/>
+          <w:sz w:val="22"/>
+          <w:szCs w:val="22"/>
+          <w:lang w:val="en-US" w:eastAsia="zh-CN"/>
+        </w:rPr>
+      </w:pPr>
+      <w:hyperlink w:anchor="_Toc520246067" w:history="1">
+        <w:r>
+          <w:rPr>
+            <w:rStyle w:val="Hyperlink"/>
+            <w:noProof/>
+          </w:rPr>
+          <w:t>III.5</w:t>
+        </w:r>
+        <w:r>
+          <w:rPr>
+            <w:rFonts w:asciiTheme="minorHAnsi" w:eastAsiaTheme="minorEastAsia" w:hAnsiTheme="minorHAnsi" w:cstheme="minorBidi"/>
+            <w:noProof/>
+            <w:sz w:val="22"/>
+            <w:szCs w:val="22"/>
+            <w:lang w:val="en-US" w:eastAsia="zh-CN"/>
+          </w:rPr>
+          <w:tab/>
+        </w:r>
+        <w:r>
+          <w:rPr>
+            <w:rStyle w:val="Hyperlink"/>
+            <w:noProof/>
+          </w:rPr>
+          <w:t>Rancangan Solusi</w:t>
+        </w:r>
+        <w:r>
+          <w:rPr>
+            <w:noProof/>
+            <w:webHidden/>
+          </w:rPr>
+          <w:tab/>
+        </w:r>
+        <w:r>
+          <w:rPr>
+            <w:noProof/>
+            <w:webHidden/>
+          </w:rPr>
+          <w:fldChar w:fldCharType="begin"/>
+        </w:r>
+        <w:r>
+          <w:rPr>
+            <w:noProof/>
+            <w:webHidden/>
+          </w:rPr>
+          <w:instrText xml:space="preserve"> PAGEREF _Toc520246067 \h </w:instrText>
+        </w:r>
+        <w:r>
+          <w:rPr>
+            <w:noProof/>
+            <w:webHidden/>
+          </w:rPr>
+        </w:r>
+        <w:r>
+          <w:rPr>
+            <w:noProof/>
+            <w:webHidden/>
+          </w:rPr>
+          <w:fldChar w:fldCharType="separate"/>
+        </w:r>
+        <w:r>
+          <w:rPr>
+            <w:noProof/>
+            <w:webHidden/>
+          </w:rPr>
+          <w:t>38</w:t>
         </w:r>
         <w:r>
           <w:rPr>
@@ -4485,13 +5473,13 @@
           <w:lang w:eastAsia="zh-CN"/>
         </w:rPr>
       </w:pPr>
-      <w:hyperlink w:anchor="_Toc504045313" w:history="1">
+      <w:hyperlink w:anchor="_Toc520246068" w:history="1">
         <w:r>
           <w:rPr>
             <w:rStyle w:val="Hyperlink"/>
             <w:noProof/>
           </w:rPr>
-          <w:t>II.12.3</w:t>
+          <w:t>III.5.1</w:t>
         </w:r>
         <w:r>
           <w:rPr>
@@ -4508,7 +5496,16 @@
             <w:rStyle w:val="Hyperlink"/>
             <w:noProof/>
           </w:rPr>
-          <w:t>OpenID Connect</w:t>
+          <w:t xml:space="preserve">Aspek Pertimbangan </w:t>
+        </w:r>
+        <w:r>
+          <w:rPr>
+            <w:rStyle w:val="Hyperlink"/>
+            <w:i/>
+            <w:iCs/>
+            <w:noProof/>
+          </w:rPr>
+          <w:t>Single Sign-On</w:t>
         </w:r>
         <w:r>
           <w:rPr>
@@ -4529,7 +5526,7 @@
             <w:noProof/>
             <w:webHidden/>
           </w:rPr>
-          <w:instrText xml:space="preserve"> PAGEREF _Toc504045313 \h </w:instrText>
+          <w:instrText xml:space="preserve"> PAGEREF _Toc520246068 \h </w:instrText>
         </w:r>
         <w:r>
           <w:rPr>
@@ -4549,7 +5546,196 @@
             <w:noProof/>
             <w:webHidden/>
           </w:rPr>
-          <w:t>27</w:t>
+          <w:t>38</w:t>
+        </w:r>
+        <w:r>
+          <w:rPr>
+            <w:noProof/>
+            <w:webHidden/>
+          </w:rPr>
+          <w:fldChar w:fldCharType="end"/>
+        </w:r>
+      </w:hyperlink>
+    </w:p>
+    <w:p>
+      <w:pPr>
+        <w:pStyle w:val="TOC3"/>
+        <w:tabs>
+          <w:tab w:val="left" w:pos="1400"/>
+          <w:tab w:val="right" w:leader="dot" w:pos="7927"/>
+        </w:tabs>
+        <w:rPr>
+          <w:rFonts w:asciiTheme="minorHAnsi" w:eastAsiaTheme="minorEastAsia" w:hAnsiTheme="minorHAnsi" w:cstheme="minorBidi"/>
+          <w:noProof/>
+          <w:sz w:val="22"/>
+          <w:szCs w:val="22"/>
+          <w:lang w:eastAsia="zh-CN"/>
+        </w:rPr>
+      </w:pPr>
+      <w:hyperlink w:anchor="_Toc520246069" w:history="1">
+        <w:r>
+          <w:rPr>
+            <w:rStyle w:val="Hyperlink"/>
+            <w:noProof/>
+          </w:rPr>
+          <w:t>III.5.2</w:t>
+        </w:r>
+        <w:r>
+          <w:rPr>
+            <w:rFonts w:asciiTheme="minorHAnsi" w:eastAsiaTheme="minorEastAsia" w:hAnsiTheme="minorHAnsi" w:cstheme="minorBidi"/>
+            <w:noProof/>
+            <w:sz w:val="22"/>
+            <w:szCs w:val="22"/>
+            <w:lang w:eastAsia="zh-CN"/>
+          </w:rPr>
+          <w:tab/>
+        </w:r>
+        <w:r>
+          <w:rPr>
+            <w:rStyle w:val="Hyperlink"/>
+            <w:noProof/>
+          </w:rPr>
+          <w:t xml:space="preserve">Rencana Desain </w:t>
+        </w:r>
+        <w:r>
+          <w:rPr>
+            <w:rStyle w:val="Hyperlink"/>
+            <w:i/>
+            <w:iCs/>
+            <w:noProof/>
+          </w:rPr>
+          <w:t>Single Sign-On</w:t>
+        </w:r>
+        <w:r>
+          <w:rPr>
+            <w:noProof/>
+            <w:webHidden/>
+          </w:rPr>
+          <w:tab/>
+        </w:r>
+        <w:r>
+          <w:rPr>
+            <w:noProof/>
+            <w:webHidden/>
+          </w:rPr>
+          <w:fldChar w:fldCharType="begin"/>
+        </w:r>
+        <w:r>
+          <w:rPr>
+            <w:noProof/>
+            <w:webHidden/>
+          </w:rPr>
+          <w:instrText xml:space="preserve"> PAGEREF _Toc520246069 \h </w:instrText>
+        </w:r>
+        <w:r>
+          <w:rPr>
+            <w:noProof/>
+            <w:webHidden/>
+          </w:rPr>
+        </w:r>
+        <w:r>
+          <w:rPr>
+            <w:noProof/>
+            <w:webHidden/>
+          </w:rPr>
+          <w:fldChar w:fldCharType="separate"/>
+        </w:r>
+        <w:r>
+          <w:rPr>
+            <w:noProof/>
+            <w:webHidden/>
+          </w:rPr>
+          <w:t>41</w:t>
+        </w:r>
+        <w:r>
+          <w:rPr>
+            <w:noProof/>
+            <w:webHidden/>
+          </w:rPr>
+          <w:fldChar w:fldCharType="end"/>
+        </w:r>
+      </w:hyperlink>
+    </w:p>
+    <w:p>
+      <w:pPr>
+        <w:pStyle w:val="TOC3"/>
+        <w:tabs>
+          <w:tab w:val="left" w:pos="1400"/>
+          <w:tab w:val="right" w:leader="dot" w:pos="7927"/>
+        </w:tabs>
+        <w:rPr>
+          <w:rFonts w:asciiTheme="minorHAnsi" w:eastAsiaTheme="minorEastAsia" w:hAnsiTheme="minorHAnsi" w:cstheme="minorBidi"/>
+          <w:noProof/>
+          <w:sz w:val="22"/>
+          <w:szCs w:val="22"/>
+          <w:lang w:eastAsia="zh-CN"/>
+        </w:rPr>
+      </w:pPr>
+      <w:hyperlink w:anchor="_Toc520246070" w:history="1">
+        <w:r>
+          <w:rPr>
+            <w:rStyle w:val="Hyperlink"/>
+            <w:noProof/>
+          </w:rPr>
+          <w:t>III.5.3</w:t>
+        </w:r>
+        <w:r>
+          <w:rPr>
+            <w:rFonts w:asciiTheme="minorHAnsi" w:eastAsiaTheme="minorEastAsia" w:hAnsiTheme="minorHAnsi" w:cstheme="minorBidi"/>
+            <w:noProof/>
+            <w:sz w:val="22"/>
+            <w:szCs w:val="22"/>
+            <w:lang w:eastAsia="zh-CN"/>
+          </w:rPr>
+          <w:tab/>
+        </w:r>
+        <w:r>
+          <w:rPr>
+            <w:rStyle w:val="Hyperlink"/>
+            <w:noProof/>
+          </w:rPr>
+          <w:t>Pembangunan Single Sign-On</w:t>
+        </w:r>
+        <w:r>
+          <w:rPr>
+            <w:noProof/>
+            <w:webHidden/>
+          </w:rPr>
+          <w:tab/>
+        </w:r>
+        <w:r>
+          <w:rPr>
+            <w:noProof/>
+            <w:webHidden/>
+          </w:rPr>
+          <w:fldChar w:fldCharType="begin"/>
+        </w:r>
+        <w:r>
+          <w:rPr>
+            <w:noProof/>
+            <w:webHidden/>
+          </w:rPr>
+          <w:instrText xml:space="preserve"> PAGEREF _Toc520246070 \h </w:instrText>
+        </w:r>
+        <w:r>
+          <w:rPr>
+            <w:noProof/>
+            <w:webHidden/>
+          </w:rPr>
+        </w:r>
+        <w:r>
+          <w:rPr>
+            <w:noProof/>
+            <w:webHidden/>
+          </w:rPr>
+          <w:fldChar w:fldCharType="separate"/>
+        </w:r>
+        <w:r>
+          <w:rPr>
+            <w:noProof/>
+            <w:webHidden/>
+          </w:rPr>
+          <w:t>41</w:t>
         </w:r>
         <w:r>
           <w:rPr>
@@ -4575,13 +5761,13 @@
           <w:lang w:val="en-US" w:eastAsia="zh-CN"/>
         </w:rPr>
       </w:pPr>
-      <w:hyperlink w:anchor="_Toc504045314" w:history="1">
+      <w:hyperlink w:anchor="_Toc520246071" w:history="1">
         <w:r>
           <w:rPr>
             <w:rStyle w:val="Hyperlink"/>
             <w:noProof/>
           </w:rPr>
-          <w:t>BAB III ANALISIS PERMASALAHAN DAN RANCANGAN SOLUSI</w:t>
+          <w:t>BAB IV IMPLEMENTASI DAN EVALUASI</w:t>
         </w:r>
         <w:r>
           <w:rPr>
@@ -4602,7 +5788,7 @@
             <w:noProof/>
             <w:webHidden/>
           </w:rPr>
-          <w:instrText xml:space="preserve"> PAGEREF _Toc504045314 \h </w:instrText>
+          <w:instrText xml:space="preserve"> PAGEREF _Toc520246071 \h </w:instrText>
         </w:r>
         <w:r>
           <w:rPr>
@@ -4622,7 +5808,7 @@
             <w:noProof/>
             <w:webHidden/>
           </w:rPr>
-          <w:t>29</w:t>
+          <w:t>43</w:t>
         </w:r>
         <w:r>
           <w:rPr>
@@ -4648,13 +5834,13 @@
           <w:lang w:val="en-US" w:eastAsia="zh-CN"/>
         </w:rPr>
       </w:pPr>
-      <w:hyperlink w:anchor="_Toc504045315" w:history="1">
+      <w:hyperlink w:anchor="_Toc520246072" w:history="1">
         <w:r>
           <w:rPr>
             <w:rStyle w:val="Hyperlink"/>
             <w:noProof/>
           </w:rPr>
-          <w:t>III.1</w:t>
+          <w:t>IV.1</w:t>
         </w:r>
         <w:r>
           <w:rPr>
@@ -4671,7 +5857,7 @@
             <w:rStyle w:val="Hyperlink"/>
             <w:noProof/>
           </w:rPr>
-          <w:t>Analisis Permasalahan</w:t>
+          <w:t>Lingkungan Implementasi</w:t>
         </w:r>
         <w:r>
           <w:rPr>
@@ -4692,7 +5878,7 @@
             <w:noProof/>
             <w:webHidden/>
           </w:rPr>
-          <w:instrText xml:space="preserve"> PAGEREF _Toc504045315 \h </w:instrText>
+          <w:instrText xml:space="preserve"> PAGEREF _Toc520246072 \h </w:instrText>
         </w:r>
         <w:r>
           <w:rPr>
@@ -4712,7 +5898,97 @@
             <w:noProof/>
             <w:webHidden/>
           </w:rPr>
-          <w:t>29</w:t>
+          <w:t>43</w:t>
+        </w:r>
+        <w:r>
+          <w:rPr>
+            <w:noProof/>
+            <w:webHidden/>
+          </w:rPr>
+          <w:fldChar w:fldCharType="end"/>
+        </w:r>
+      </w:hyperlink>
+    </w:p>
+    <w:p>
+      <w:pPr>
+        <w:pStyle w:val="TOC2"/>
+        <w:tabs>
+          <w:tab w:val="left" w:pos="1000"/>
+          <w:tab w:val="right" w:leader="dot" w:pos="7927"/>
+        </w:tabs>
+        <w:rPr>
+          <w:rFonts w:asciiTheme="minorHAnsi" w:eastAsiaTheme="minorEastAsia" w:hAnsiTheme="minorHAnsi" w:cstheme="minorBidi"/>
+          <w:noProof/>
+          <w:sz w:val="22"/>
+          <w:szCs w:val="22"/>
+          <w:lang w:val="en-US" w:eastAsia="zh-CN"/>
+        </w:rPr>
+      </w:pPr>
+      <w:hyperlink w:anchor="_Toc520246073" w:history="1">
+        <w:r>
+          <w:rPr>
+            <w:rStyle w:val="Hyperlink"/>
+            <w:noProof/>
+          </w:rPr>
+          <w:t>IV.2</w:t>
+        </w:r>
+        <w:r>
+          <w:rPr>
+            <w:rFonts w:asciiTheme="minorHAnsi" w:eastAsiaTheme="minorEastAsia" w:hAnsiTheme="minorHAnsi" w:cstheme="minorBidi"/>
+            <w:noProof/>
+            <w:sz w:val="22"/>
+            <w:szCs w:val="22"/>
+            <w:lang w:val="en-US" w:eastAsia="zh-CN"/>
+          </w:rPr>
+          <w:tab/>
+        </w:r>
+        <w:r>
+          <w:rPr>
+            <w:rStyle w:val="Hyperlink"/>
+            <w:noProof/>
+          </w:rPr>
+          <w:t>Implementasi</w:t>
+        </w:r>
+        <w:r>
+          <w:rPr>
+            <w:noProof/>
+            <w:webHidden/>
+          </w:rPr>
+          <w:tab/>
+        </w:r>
+        <w:r>
+          <w:rPr>
+            <w:noProof/>
+            <w:webHidden/>
+          </w:rPr>
+          <w:fldChar w:fldCharType="begin"/>
+        </w:r>
+        <w:r>
+          <w:rPr>
+            <w:noProof/>
+            <w:webHidden/>
+          </w:rPr>
+          <w:instrText xml:space="preserve"> PAGEREF _Toc520246073 \h </w:instrText>
+        </w:r>
+        <w:r>
+          <w:rPr>
+            <w:noProof/>
+            <w:webHidden/>
+          </w:rPr>
+        </w:r>
+        <w:r>
+          <w:rPr>
+            <w:noProof/>
+            <w:webHidden/>
+          </w:rPr>
+          <w:fldChar w:fldCharType="separate"/>
+        </w:r>
+        <w:r>
+          <w:rPr>
+            <w:noProof/>
+            <w:webHidden/>
+          </w:rPr>
+          <w:t>43</w:t>
         </w:r>
         <w:r>
           <w:rPr>
@@ -4738,13 +6014,13 @@
           <w:lang w:eastAsia="zh-CN"/>
         </w:rPr>
       </w:pPr>
-      <w:hyperlink w:anchor="_Toc504045316" w:history="1">
+      <w:hyperlink w:anchor="_Toc520246074" w:history="1">
         <w:r>
           <w:rPr>
             <w:rStyle w:val="Hyperlink"/>
             <w:noProof/>
           </w:rPr>
-          <w:t>III.1.1</w:t>
+          <w:t>IV.2.1</w:t>
         </w:r>
         <w:r>
           <w:rPr>
@@ -4763,14 +6039,90 @@
             <w:iCs/>
             <w:noProof/>
           </w:rPr>
-          <w:t>Workflow</w:t>
-        </w:r>
+          <w:t>Web Single Sign-On</w:t>
+        </w:r>
+        <w:r>
+          <w:rPr>
+            <w:noProof/>
+            <w:webHidden/>
+          </w:rPr>
+          <w:tab/>
+        </w:r>
+        <w:r>
+          <w:rPr>
+            <w:noProof/>
+            <w:webHidden/>
+          </w:rPr>
+          <w:fldChar w:fldCharType="begin"/>
+        </w:r>
+        <w:r>
+          <w:rPr>
+            <w:noProof/>
+            <w:webHidden/>
+          </w:rPr>
+          <w:instrText xml:space="preserve"> PAGEREF _Toc520246074 \h </w:instrText>
+        </w:r>
+        <w:r>
+          <w:rPr>
+            <w:noProof/>
+            <w:webHidden/>
+          </w:rPr>
+        </w:r>
+        <w:r>
+          <w:rPr>
+            <w:noProof/>
+            <w:webHidden/>
+          </w:rPr>
+          <w:fldChar w:fldCharType="separate"/>
+        </w:r>
+        <w:r>
+          <w:rPr>
+            <w:noProof/>
+            <w:webHidden/>
+          </w:rPr>
+          <w:t>43</w:t>
+        </w:r>
+        <w:r>
+          <w:rPr>
+            <w:noProof/>
+            <w:webHidden/>
+          </w:rPr>
+          <w:fldChar w:fldCharType="end"/>
+        </w:r>
+      </w:hyperlink>
+    </w:p>
+    <w:p>
+      <w:pPr>
+        <w:pStyle w:val="TOC3"/>
+        <w:tabs>
+          <w:tab w:val="left" w:pos="1400"/>
+          <w:tab w:val="right" w:leader="dot" w:pos="7927"/>
+        </w:tabs>
+        <w:rPr>
+          <w:rFonts w:asciiTheme="minorHAnsi" w:eastAsiaTheme="minorEastAsia" w:hAnsiTheme="minorHAnsi" w:cstheme="minorBidi"/>
+          <w:noProof/>
+          <w:sz w:val="22"/>
+          <w:szCs w:val="22"/>
+          <w:lang w:eastAsia="zh-CN"/>
+        </w:rPr>
+      </w:pPr>
+      <w:hyperlink w:anchor="_Toc520246075" w:history="1">
         <w:r>
           <w:rPr>
             <w:rStyle w:val="Hyperlink"/>
             <w:noProof/>
           </w:rPr>
-          <w:t xml:space="preserve"> General </w:t>
+          <w:t>IV.2.2</w:t>
+        </w:r>
+        <w:r>
+          <w:rPr>
+            <w:rFonts w:asciiTheme="minorHAnsi" w:eastAsiaTheme="minorEastAsia" w:hAnsiTheme="minorHAnsi" w:cstheme="minorBidi"/>
+            <w:noProof/>
+            <w:sz w:val="22"/>
+            <w:szCs w:val="22"/>
+            <w:lang w:eastAsia="zh-CN"/>
+          </w:rPr>
+          <w:tab/>
         </w:r>
         <w:r>
           <w:rPr>
@@ -4779,6 +6131,22 @@
             <w:iCs/>
             <w:noProof/>
           </w:rPr>
+          <w:t>Blueprint</w:t>
+        </w:r>
+        <w:r>
+          <w:rPr>
+            <w:rStyle w:val="Hyperlink"/>
+            <w:noProof/>
+          </w:rPr>
+          <w:t xml:space="preserve"> Dokumentasi </w:t>
+        </w:r>
+        <w:r>
+          <w:rPr>
+            <w:rStyle w:val="Hyperlink"/>
+            <w:i/>
+            <w:iCs/>
+            <w:noProof/>
+          </w:rPr>
           <w:t>Single Sign-On</w:t>
         </w:r>
         <w:r>
@@ -4800,7 +6168,7 @@
             <w:noProof/>
             <w:webHidden/>
           </w:rPr>
-          <w:instrText xml:space="preserve"> PAGEREF _Toc504045316 \h </w:instrText>
+          <w:instrText xml:space="preserve"> PAGEREF _Toc520246075 \h </w:instrText>
         </w:r>
         <w:r>
           <w:rPr>
@@ -4820,7 +6188,106 @@
             <w:noProof/>
             <w:webHidden/>
           </w:rPr>
-          <w:t>29</w:t>
+          <w:t>43</w:t>
+        </w:r>
+        <w:r>
+          <w:rPr>
+            <w:noProof/>
+            <w:webHidden/>
+          </w:rPr>
+          <w:fldChar w:fldCharType="end"/>
+        </w:r>
+      </w:hyperlink>
+    </w:p>
+    <w:p>
+      <w:pPr>
+        <w:pStyle w:val="TOC3"/>
+        <w:tabs>
+          <w:tab w:val="left" w:pos="1400"/>
+          <w:tab w:val="right" w:leader="dot" w:pos="7927"/>
+        </w:tabs>
+        <w:rPr>
+          <w:rFonts w:asciiTheme="minorHAnsi" w:eastAsiaTheme="minorEastAsia" w:hAnsiTheme="minorHAnsi" w:cstheme="minorBidi"/>
+          <w:noProof/>
+          <w:sz w:val="22"/>
+          <w:szCs w:val="22"/>
+          <w:lang w:eastAsia="zh-CN"/>
+        </w:rPr>
+      </w:pPr>
+      <w:hyperlink w:anchor="_Toc520246076" w:history="1">
+        <w:r>
+          <w:rPr>
+            <w:rStyle w:val="Hyperlink"/>
+            <w:noProof/>
+          </w:rPr>
+          <w:t>IV.2.3</w:t>
+        </w:r>
+        <w:r>
+          <w:rPr>
+            <w:rFonts w:asciiTheme="minorHAnsi" w:eastAsiaTheme="minorEastAsia" w:hAnsiTheme="minorHAnsi" w:cstheme="minorBidi"/>
+            <w:noProof/>
+            <w:sz w:val="22"/>
+            <w:szCs w:val="22"/>
+            <w:lang w:eastAsia="zh-CN"/>
+          </w:rPr>
+          <w:tab/>
+        </w:r>
+        <w:r>
+          <w:rPr>
+            <w:rStyle w:val="Hyperlink"/>
+            <w:noProof/>
+          </w:rPr>
+          <w:t xml:space="preserve">Aplikasi </w:t>
+        </w:r>
+        <w:r>
+          <w:rPr>
+            <w:rStyle w:val="Hyperlink"/>
+            <w:i/>
+            <w:iCs/>
+            <w:noProof/>
+          </w:rPr>
+          <w:t>Service Provider</w:t>
+        </w:r>
+        <w:r>
+          <w:rPr>
+            <w:noProof/>
+            <w:webHidden/>
+          </w:rPr>
+          <w:tab/>
+        </w:r>
+        <w:r>
+          <w:rPr>
+            <w:noProof/>
+            <w:webHidden/>
+          </w:rPr>
+          <w:fldChar w:fldCharType="begin"/>
+        </w:r>
+        <w:r>
+          <w:rPr>
+            <w:noProof/>
+            <w:webHidden/>
+          </w:rPr>
+          <w:instrText xml:space="preserve"> PAGEREF _Toc520246076 \h </w:instrText>
+        </w:r>
+        <w:r>
+          <w:rPr>
+            <w:noProof/>
+            <w:webHidden/>
+          </w:rPr>
+        </w:r>
+        <w:r>
+          <w:rPr>
+            <w:noProof/>
+            <w:webHidden/>
+          </w:rPr>
+          <w:fldChar w:fldCharType="separate"/>
+        </w:r>
+        <w:r>
+          <w:rPr>
+            <w:noProof/>
+            <w:webHidden/>
+          </w:rPr>
+          <w:t>43</w:t>
         </w:r>
         <w:r>
           <w:rPr>
@@ -4846,13 +6313,13 @@
           <w:lang w:val="en-US" w:eastAsia="zh-CN"/>
         </w:rPr>
       </w:pPr>
-      <w:hyperlink w:anchor="_Toc504045317" w:history="1">
+      <w:hyperlink w:anchor="_Toc520246077" w:history="1">
         <w:r>
           <w:rPr>
             <w:rStyle w:val="Hyperlink"/>
             <w:noProof/>
           </w:rPr>
-          <w:t>III.2</w:t>
+          <w:t>IV.3</w:t>
         </w:r>
         <w:r>
           <w:rPr>
@@ -4869,7 +6336,7 @@
             <w:rStyle w:val="Hyperlink"/>
             <w:noProof/>
           </w:rPr>
-          <w:t>Analisis Kebutuhan</w:t>
+          <w:t>Evaluasi</w:t>
         </w:r>
         <w:r>
           <w:rPr>
@@ -4890,7 +6357,7 @@
             <w:noProof/>
             <w:webHidden/>
           </w:rPr>
-          <w:instrText xml:space="preserve"> PAGEREF _Toc504045317 \h </w:instrText>
+          <w:instrText xml:space="preserve"> PAGEREF _Toc520246077 \h </w:instrText>
         </w:r>
         <w:r>
           <w:rPr>
@@ -4910,7 +6377,7 @@
             <w:noProof/>
             <w:webHidden/>
           </w:rPr>
-          <w:t>31</w:t>
+          <w:t>43</w:t>
         </w:r>
         <w:r>
           <w:rPr>
@@ -4936,13 +6403,13 @@
           <w:lang w:eastAsia="zh-CN"/>
         </w:rPr>
       </w:pPr>
-      <w:hyperlink w:anchor="_Toc504045318" w:history="1">
+      <w:hyperlink w:anchor="_Toc520246078" w:history="1">
         <w:r>
           <w:rPr>
             <w:rStyle w:val="Hyperlink"/>
             <w:noProof/>
           </w:rPr>
-          <w:t>III.2.1</w:t>
+          <w:t>IV.3.1</w:t>
         </w:r>
         <w:r>
           <w:rPr>
@@ -4959,7 +6426,16 @@
             <w:rStyle w:val="Hyperlink"/>
             <w:noProof/>
           </w:rPr>
-          <w:t>Deskripsi Aplikasi</w:t>
+          <w:t xml:space="preserve">Skenario Uji </w:t>
+        </w:r>
+        <w:r>
+          <w:rPr>
+            <w:rStyle w:val="Hyperlink"/>
+            <w:i/>
+            <w:iCs/>
+            <w:noProof/>
+          </w:rPr>
+          <w:t>Web Single Sign-On</w:t>
         </w:r>
         <w:r>
           <w:rPr>
@@ -4980,7 +6456,7 @@
             <w:noProof/>
             <w:webHidden/>
           </w:rPr>
-          <w:instrText xml:space="preserve"> PAGEREF _Toc504045318 \h </w:instrText>
+          <w:instrText xml:space="preserve"> PAGEREF _Toc520246078 \h </w:instrText>
         </w:r>
         <w:r>
           <w:rPr>
@@ -5000,7 +6476,7 @@
             <w:noProof/>
             <w:webHidden/>
           </w:rPr>
-          <w:t>31</w:t>
+          <w:t>44</w:t>
         </w:r>
         <w:r>
           <w:rPr>
@@ -5026,13 +6502,13 @@
           <w:lang w:eastAsia="zh-CN"/>
         </w:rPr>
       </w:pPr>
-      <w:hyperlink w:anchor="_Toc504045319" w:history="1">
+      <w:hyperlink w:anchor="_Toc520246079" w:history="1">
         <w:r>
           <w:rPr>
             <w:rStyle w:val="Hyperlink"/>
             <w:noProof/>
           </w:rPr>
-          <w:t>III.2.2</w:t>
+          <w:t>IV.3.2</w:t>
         </w:r>
         <w:r>
           <w:rPr>
@@ -5049,7 +6525,7 @@
             <w:rStyle w:val="Hyperlink"/>
             <w:noProof/>
           </w:rPr>
-          <w:t>Kebutuhan Fungsional Aplikasi</w:t>
+          <w:t>Kemudahan Integrasi</w:t>
         </w:r>
         <w:r>
           <w:rPr>
@@ -5070,7 +6546,7 @@
             <w:noProof/>
             <w:webHidden/>
           </w:rPr>
-          <w:instrText xml:space="preserve"> PAGEREF _Toc504045319 \h </w:instrText>
+          <w:instrText xml:space="preserve"> PAGEREF _Toc520246079 \h </w:instrText>
         </w:r>
         <w:r>
           <w:rPr>
@@ -5090,97 +6566,7 @@
             <w:noProof/>
             <w:webHidden/>
           </w:rPr>
-          <w:t>32</w:t>
-        </w:r>
-        <w:r>
-          <w:rPr>
-            <w:noProof/>
-            <w:webHidden/>
-          </w:rPr>
-          <w:fldChar w:fldCharType="end"/>
-        </w:r>
-      </w:hyperlink>
-    </w:p>
-    <w:p>
-      <w:pPr>
-        <w:pStyle w:val="TOC2"/>
-        <w:tabs>
-          <w:tab w:val="left" w:pos="1000"/>
-          <w:tab w:val="right" w:leader="dot" w:pos="7927"/>
-        </w:tabs>
-        <w:rPr>
-          <w:rFonts w:asciiTheme="minorHAnsi" w:eastAsiaTheme="minorEastAsia" w:hAnsiTheme="minorHAnsi" w:cstheme="minorBidi"/>
-          <w:noProof/>
-          <w:sz w:val="22"/>
-          <w:szCs w:val="22"/>
-          <w:lang w:val="en-US" w:eastAsia="zh-CN"/>
-        </w:rPr>
-      </w:pPr>
-      <w:hyperlink w:anchor="_Toc504045320" w:history="1">
-        <w:r>
-          <w:rPr>
-            <w:rStyle w:val="Hyperlink"/>
-            <w:noProof/>
-          </w:rPr>
-          <w:t>III.3</w:t>
-        </w:r>
-        <w:r>
-          <w:rPr>
-            <w:rFonts w:asciiTheme="minorHAnsi" w:eastAsiaTheme="minorEastAsia" w:hAnsiTheme="minorHAnsi" w:cstheme="minorBidi"/>
-            <w:noProof/>
-            <w:sz w:val="22"/>
-            <w:szCs w:val="22"/>
-            <w:lang w:val="en-US" w:eastAsia="zh-CN"/>
-          </w:rPr>
-          <w:tab/>
-        </w:r>
-        <w:r>
-          <w:rPr>
-            <w:rStyle w:val="Hyperlink"/>
-            <w:noProof/>
-          </w:rPr>
-          <w:t>Rancangan Solusi</w:t>
-        </w:r>
-        <w:r>
-          <w:rPr>
-            <w:noProof/>
-            <w:webHidden/>
-          </w:rPr>
-          <w:tab/>
-        </w:r>
-        <w:r>
-          <w:rPr>
-            <w:noProof/>
-            <w:webHidden/>
-          </w:rPr>
-          <w:fldChar w:fldCharType="begin"/>
-        </w:r>
-        <w:r>
-          <w:rPr>
-            <w:noProof/>
-            <w:webHidden/>
-          </w:rPr>
-          <w:instrText xml:space="preserve"> PAGEREF _Toc504045320 \h </w:instrText>
-        </w:r>
-        <w:r>
-          <w:rPr>
-            <w:noProof/>
-            <w:webHidden/>
-          </w:rPr>
-        </w:r>
-        <w:r>
-          <w:rPr>
-            <w:noProof/>
-            <w:webHidden/>
-          </w:rPr>
-          <w:fldChar w:fldCharType="separate"/>
-        </w:r>
-        <w:r>
-          <w:rPr>
-            <w:noProof/>
-            <w:webHidden/>
-          </w:rPr>
-          <w:t>33</w:t>
+          <w:t>44</w:t>
         </w:r>
         <w:r>
           <w:rPr>
@@ -5206,13 +6592,13 @@
           <w:lang w:eastAsia="zh-CN"/>
         </w:rPr>
       </w:pPr>
-      <w:hyperlink w:anchor="_Toc504045321" w:history="1">
+      <w:hyperlink w:anchor="_Toc520246080" w:history="1">
         <w:r>
           <w:rPr>
             <w:rStyle w:val="Hyperlink"/>
             <w:noProof/>
           </w:rPr>
-          <w:t>III.3.1</w:t>
+          <w:t>IV.3.3</w:t>
         </w:r>
         <w:r>
           <w:rPr>
@@ -5229,16 +6615,7 @@
             <w:rStyle w:val="Hyperlink"/>
             <w:noProof/>
           </w:rPr>
-          <w:t xml:space="preserve">Aspek Pertimbangan </w:t>
-        </w:r>
-        <w:r>
-          <w:rPr>
-            <w:rStyle w:val="Hyperlink"/>
-            <w:i/>
-            <w:iCs/>
-            <w:noProof/>
-          </w:rPr>
-          <w:t>Single Sign-On</w:t>
+          <w:t>Keamanan</w:t>
         </w:r>
         <w:r>
           <w:rPr>
@@ -5259,7 +6636,7 @@
             <w:noProof/>
             <w:webHidden/>
           </w:rPr>
-          <w:instrText xml:space="preserve"> PAGEREF _Toc504045321 \h </w:instrText>
+          <w:instrText xml:space="preserve"> PAGEREF _Toc520246080 \h </w:instrText>
         </w:r>
         <w:r>
           <w:rPr>
@@ -5279,7 +6656,7 @@
             <w:noProof/>
             <w:webHidden/>
           </w:rPr>
-          <w:t>33</w:t>
+          <w:t>44</w:t>
         </w:r>
         <w:r>
           <w:rPr>
@@ -5305,13 +6682,13 @@
           <w:lang w:eastAsia="zh-CN"/>
         </w:rPr>
       </w:pPr>
-      <w:hyperlink w:anchor="_Toc504045322" w:history="1">
+      <w:hyperlink w:anchor="_Toc520246081" w:history="1">
         <w:r>
           <w:rPr>
             <w:rStyle w:val="Hyperlink"/>
             <w:noProof/>
           </w:rPr>
-          <w:t>III.3.2</w:t>
+          <w:t>IV.3.4</w:t>
         </w:r>
         <w:r>
           <w:rPr>
@@ -5328,16 +6705,7 @@
             <w:rStyle w:val="Hyperlink"/>
             <w:noProof/>
           </w:rPr>
-          <w:t xml:space="preserve">Rencana Desain </w:t>
-        </w:r>
-        <w:r>
-          <w:rPr>
-            <w:rStyle w:val="Hyperlink"/>
-            <w:i/>
-            <w:iCs/>
-            <w:noProof/>
-          </w:rPr>
-          <w:t>Single Sign-On</w:t>
+          <w:t>Ketergantungan terhadap Teknologi Tertentu</w:t>
         </w:r>
         <w:r>
           <w:rPr>
@@ -5358,7 +6726,7 @@
             <w:noProof/>
             <w:webHidden/>
           </w:rPr>
-          <w:instrText xml:space="preserve"> PAGEREF _Toc504045322 \h </w:instrText>
+          <w:instrText xml:space="preserve"> PAGEREF _Toc520246081 \h </w:instrText>
         </w:r>
         <w:r>
           <w:rPr>
@@ -5378,7 +6746,7 @@
             <w:noProof/>
             <w:webHidden/>
           </w:rPr>
-          <w:t>35</w:t>
+          <w:t>44</w:t>
         </w:r>
         <w:r>
           <w:rPr>
@@ -5404,13 +6772,13 @@
           <w:lang w:eastAsia="zh-CN"/>
         </w:rPr>
       </w:pPr>
-      <w:hyperlink w:anchor="_Toc504045323" w:history="1">
+      <w:hyperlink w:anchor="_Toc520246082" w:history="1">
         <w:r>
           <w:rPr>
             <w:rStyle w:val="Hyperlink"/>
             <w:noProof/>
           </w:rPr>
-          <w:t>III.3.3</w:t>
+          <w:t>IV.3.5</w:t>
         </w:r>
         <w:r>
           <w:rPr>
@@ -5427,7 +6795,7 @@
             <w:rStyle w:val="Hyperlink"/>
             <w:noProof/>
           </w:rPr>
-          <w:t>Pembangunan Single Sign-On</w:t>
+          <w:t>Kemampuan Autentikasi</w:t>
         </w:r>
         <w:r>
           <w:rPr>
@@ -5448,7 +6816,7 @@
             <w:noProof/>
             <w:webHidden/>
           </w:rPr>
-          <w:instrText xml:space="preserve"> PAGEREF _Toc504045323 \h </w:instrText>
+          <w:instrText xml:space="preserve"> PAGEREF _Toc520246082 \h </w:instrText>
         </w:r>
         <w:r>
           <w:rPr>
@@ -5468,7 +6836,367 @@
             <w:noProof/>
             <w:webHidden/>
           </w:rPr>
-          <w:t>35</w:t>
+          <w:t>44</w:t>
+        </w:r>
+        <w:r>
+          <w:rPr>
+            <w:noProof/>
+            <w:webHidden/>
+          </w:rPr>
+          <w:fldChar w:fldCharType="end"/>
+        </w:r>
+      </w:hyperlink>
+    </w:p>
+    <w:p>
+      <w:pPr>
+        <w:pStyle w:val="TOC3"/>
+        <w:tabs>
+          <w:tab w:val="left" w:pos="1400"/>
+          <w:tab w:val="right" w:leader="dot" w:pos="7927"/>
+        </w:tabs>
+        <w:rPr>
+          <w:rFonts w:asciiTheme="minorHAnsi" w:eastAsiaTheme="minorEastAsia" w:hAnsiTheme="minorHAnsi" w:cstheme="minorBidi"/>
+          <w:noProof/>
+          <w:sz w:val="22"/>
+          <w:szCs w:val="22"/>
+          <w:lang w:eastAsia="zh-CN"/>
+        </w:rPr>
+      </w:pPr>
+      <w:hyperlink w:anchor="_Toc520246083" w:history="1">
+        <w:r>
+          <w:rPr>
+            <w:rStyle w:val="Hyperlink"/>
+            <w:noProof/>
+          </w:rPr>
+          <w:t>IV.3.6</w:t>
+        </w:r>
+        <w:r>
+          <w:rPr>
+            <w:rFonts w:asciiTheme="minorHAnsi" w:eastAsiaTheme="minorEastAsia" w:hAnsiTheme="minorHAnsi" w:cstheme="minorBidi"/>
+            <w:noProof/>
+            <w:sz w:val="22"/>
+            <w:szCs w:val="22"/>
+            <w:lang w:eastAsia="zh-CN"/>
+          </w:rPr>
+          <w:tab/>
+        </w:r>
+        <w:r>
+          <w:rPr>
+            <w:rStyle w:val="Hyperlink"/>
+            <w:noProof/>
+          </w:rPr>
+          <w:t>Kemampuan Autorisasi</w:t>
+        </w:r>
+        <w:r>
+          <w:rPr>
+            <w:noProof/>
+            <w:webHidden/>
+          </w:rPr>
+          <w:tab/>
+        </w:r>
+        <w:r>
+          <w:rPr>
+            <w:noProof/>
+            <w:webHidden/>
+          </w:rPr>
+          <w:fldChar w:fldCharType="begin"/>
+        </w:r>
+        <w:r>
+          <w:rPr>
+            <w:noProof/>
+            <w:webHidden/>
+          </w:rPr>
+          <w:instrText xml:space="preserve"> PAGEREF _Toc520246083 \h </w:instrText>
+        </w:r>
+        <w:r>
+          <w:rPr>
+            <w:noProof/>
+            <w:webHidden/>
+          </w:rPr>
+        </w:r>
+        <w:r>
+          <w:rPr>
+            <w:noProof/>
+            <w:webHidden/>
+          </w:rPr>
+          <w:fldChar w:fldCharType="separate"/>
+        </w:r>
+        <w:r>
+          <w:rPr>
+            <w:noProof/>
+            <w:webHidden/>
+          </w:rPr>
+          <w:t>44</w:t>
+        </w:r>
+        <w:r>
+          <w:rPr>
+            <w:noProof/>
+            <w:webHidden/>
+          </w:rPr>
+          <w:fldChar w:fldCharType="end"/>
+        </w:r>
+      </w:hyperlink>
+    </w:p>
+    <w:p>
+      <w:pPr>
+        <w:pStyle w:val="TOC3"/>
+        <w:tabs>
+          <w:tab w:val="left" w:pos="1400"/>
+          <w:tab w:val="right" w:leader="dot" w:pos="7927"/>
+        </w:tabs>
+        <w:rPr>
+          <w:rFonts w:asciiTheme="minorHAnsi" w:eastAsiaTheme="minorEastAsia" w:hAnsiTheme="minorHAnsi" w:cstheme="minorBidi"/>
+          <w:noProof/>
+          <w:sz w:val="22"/>
+          <w:szCs w:val="22"/>
+          <w:lang w:eastAsia="zh-CN"/>
+        </w:rPr>
+      </w:pPr>
+      <w:hyperlink w:anchor="_Toc520246084" w:history="1">
+        <w:r>
+          <w:rPr>
+            <w:rStyle w:val="Hyperlink"/>
+            <w:noProof/>
+          </w:rPr>
+          <w:t>IV.3.7</w:t>
+        </w:r>
+        <w:r>
+          <w:rPr>
+            <w:rFonts w:asciiTheme="minorHAnsi" w:eastAsiaTheme="minorEastAsia" w:hAnsiTheme="minorHAnsi" w:cstheme="minorBidi"/>
+            <w:noProof/>
+            <w:sz w:val="22"/>
+            <w:szCs w:val="22"/>
+            <w:lang w:eastAsia="zh-CN"/>
+          </w:rPr>
+          <w:tab/>
+        </w:r>
+        <w:r>
+          <w:rPr>
+            <w:rStyle w:val="Hyperlink"/>
+            <w:noProof/>
+          </w:rPr>
+          <w:t>Kemampuan Manajemen Akun</w:t>
+        </w:r>
+        <w:r>
+          <w:rPr>
+            <w:noProof/>
+            <w:webHidden/>
+          </w:rPr>
+          <w:tab/>
+        </w:r>
+        <w:r>
+          <w:rPr>
+            <w:noProof/>
+            <w:webHidden/>
+          </w:rPr>
+          <w:fldChar w:fldCharType="begin"/>
+        </w:r>
+        <w:r>
+          <w:rPr>
+            <w:noProof/>
+            <w:webHidden/>
+          </w:rPr>
+          <w:instrText xml:space="preserve"> PAGEREF _Toc520246084 \h </w:instrText>
+        </w:r>
+        <w:r>
+          <w:rPr>
+            <w:noProof/>
+            <w:webHidden/>
+          </w:rPr>
+        </w:r>
+        <w:r>
+          <w:rPr>
+            <w:noProof/>
+            <w:webHidden/>
+          </w:rPr>
+          <w:fldChar w:fldCharType="separate"/>
+        </w:r>
+        <w:r>
+          <w:rPr>
+            <w:noProof/>
+            <w:webHidden/>
+          </w:rPr>
+          <w:t>44</w:t>
+        </w:r>
+        <w:r>
+          <w:rPr>
+            <w:noProof/>
+            <w:webHidden/>
+          </w:rPr>
+          <w:fldChar w:fldCharType="end"/>
+        </w:r>
+      </w:hyperlink>
+    </w:p>
+    <w:p>
+      <w:pPr>
+        <w:pStyle w:val="TOC3"/>
+        <w:tabs>
+          <w:tab w:val="left" w:pos="1400"/>
+          <w:tab w:val="right" w:leader="dot" w:pos="7927"/>
+        </w:tabs>
+        <w:rPr>
+          <w:rFonts w:asciiTheme="minorHAnsi" w:eastAsiaTheme="minorEastAsia" w:hAnsiTheme="minorHAnsi" w:cstheme="minorBidi"/>
+          <w:noProof/>
+          <w:sz w:val="22"/>
+          <w:szCs w:val="22"/>
+          <w:lang w:eastAsia="zh-CN"/>
+        </w:rPr>
+      </w:pPr>
+      <w:hyperlink w:anchor="_Toc520246085" w:history="1">
+        <w:r>
+          <w:rPr>
+            <w:rStyle w:val="Hyperlink"/>
+            <w:noProof/>
+          </w:rPr>
+          <w:t>IV.3.8</w:t>
+        </w:r>
+        <w:r>
+          <w:rPr>
+            <w:rFonts w:asciiTheme="minorHAnsi" w:eastAsiaTheme="minorEastAsia" w:hAnsiTheme="minorHAnsi" w:cstheme="minorBidi"/>
+            <w:noProof/>
+            <w:sz w:val="22"/>
+            <w:szCs w:val="22"/>
+            <w:lang w:eastAsia="zh-CN"/>
+          </w:rPr>
+          <w:tab/>
+        </w:r>
+        <w:r>
+          <w:rPr>
+            <w:rStyle w:val="Hyperlink"/>
+            <w:noProof/>
+          </w:rPr>
+          <w:t>Integrasi Sosial Media</w:t>
+        </w:r>
+        <w:r>
+          <w:rPr>
+            <w:noProof/>
+            <w:webHidden/>
+          </w:rPr>
+          <w:tab/>
+        </w:r>
+        <w:r>
+          <w:rPr>
+            <w:noProof/>
+            <w:webHidden/>
+          </w:rPr>
+          <w:fldChar w:fldCharType="begin"/>
+        </w:r>
+        <w:r>
+          <w:rPr>
+            <w:noProof/>
+            <w:webHidden/>
+          </w:rPr>
+          <w:instrText xml:space="preserve"> PAGEREF _Toc520246085 \h </w:instrText>
+        </w:r>
+        <w:r>
+          <w:rPr>
+            <w:noProof/>
+            <w:webHidden/>
+          </w:rPr>
+        </w:r>
+        <w:r>
+          <w:rPr>
+            <w:noProof/>
+            <w:webHidden/>
+          </w:rPr>
+          <w:fldChar w:fldCharType="separate"/>
+        </w:r>
+        <w:r>
+          <w:rPr>
+            <w:noProof/>
+            <w:webHidden/>
+          </w:rPr>
+          <w:t>44</w:t>
+        </w:r>
+        <w:r>
+          <w:rPr>
+            <w:noProof/>
+            <w:webHidden/>
+          </w:rPr>
+          <w:fldChar w:fldCharType="end"/>
+        </w:r>
+      </w:hyperlink>
+    </w:p>
+    <w:p>
+      <w:pPr>
+        <w:pStyle w:val="TOC3"/>
+        <w:tabs>
+          <w:tab w:val="left" w:pos="1400"/>
+          <w:tab w:val="right" w:leader="dot" w:pos="7927"/>
+        </w:tabs>
+        <w:rPr>
+          <w:rFonts w:asciiTheme="minorHAnsi" w:eastAsiaTheme="minorEastAsia" w:hAnsiTheme="minorHAnsi" w:cstheme="minorBidi"/>
+          <w:noProof/>
+          <w:sz w:val="22"/>
+          <w:szCs w:val="22"/>
+          <w:lang w:eastAsia="zh-CN"/>
+        </w:rPr>
+      </w:pPr>
+      <w:hyperlink w:anchor="_Toc520246086" w:history="1">
+        <w:r>
+          <w:rPr>
+            <w:rStyle w:val="Hyperlink"/>
+            <w:noProof/>
+          </w:rPr>
+          <w:t>IV.3.9</w:t>
+        </w:r>
+        <w:r>
+          <w:rPr>
+            <w:rFonts w:asciiTheme="minorHAnsi" w:eastAsiaTheme="minorEastAsia" w:hAnsiTheme="minorHAnsi" w:cstheme="minorBidi"/>
+            <w:noProof/>
+            <w:sz w:val="22"/>
+            <w:szCs w:val="22"/>
+            <w:lang w:eastAsia="zh-CN"/>
+          </w:rPr>
+          <w:tab/>
+        </w:r>
+        <w:r>
+          <w:rPr>
+            <w:rStyle w:val="Hyperlink"/>
+            <w:noProof/>
+          </w:rPr>
+          <w:t>Dukungan Dokumentasi</w:t>
+        </w:r>
+        <w:r>
+          <w:rPr>
+            <w:noProof/>
+            <w:webHidden/>
+          </w:rPr>
+          <w:tab/>
+        </w:r>
+        <w:r>
+          <w:rPr>
+            <w:noProof/>
+            <w:webHidden/>
+          </w:rPr>
+          <w:fldChar w:fldCharType="begin"/>
+        </w:r>
+        <w:r>
+          <w:rPr>
+            <w:noProof/>
+            <w:webHidden/>
+          </w:rPr>
+          <w:instrText xml:space="preserve"> PAGEREF _Toc520246086 \h </w:instrText>
+        </w:r>
+        <w:r>
+          <w:rPr>
+            <w:noProof/>
+            <w:webHidden/>
+          </w:rPr>
+        </w:r>
+        <w:r>
+          <w:rPr>
+            <w:noProof/>
+            <w:webHidden/>
+          </w:rPr>
+          <w:fldChar w:fldCharType="separate"/>
+        </w:r>
+        <w:r>
+          <w:rPr>
+            <w:noProof/>
+            <w:webHidden/>
+          </w:rPr>
+          <w:t>44</w:t>
         </w:r>
         <w:r>
           <w:rPr>
@@ -5494,7 +7222,7 @@
           <w:lang w:val="en-US" w:eastAsia="zh-CN"/>
         </w:rPr>
       </w:pPr>
-      <w:hyperlink w:anchor="_Toc504045324" w:history="1">
+      <w:hyperlink w:anchor="_Toc520246087" w:history="1">
         <w:r>
           <w:rPr>
             <w:rStyle w:val="Hyperlink"/>
@@ -5529,7 +7257,7 @@
             <w:noProof/>
             <w:webHidden/>
           </w:rPr>
-          <w:instrText xml:space="preserve"> PAGEREF _Toc504045324 \h </w:instrText>
+          <w:instrText xml:space="preserve"> PAGEREF _Toc520246087 \h </w:instrText>
         </w:r>
         <w:r>
           <w:rPr>
@@ -5549,7 +7277,7 @@
             <w:noProof/>
             <w:webHidden/>
           </w:rPr>
-          <w:t>37</w:t>
+          <w:t>45</w:t>
         </w:r>
         <w:r>
           <w:rPr>
@@ -5589,7 +7317,7 @@
       <w:pPr>
         <w:pStyle w:val="Title"/>
       </w:pPr>
-      <w:bookmarkStart w:id="4" w:name="_Toc504045274"/>
+      <w:bookmarkStart w:id="4" w:name="_Toc520246018"/>
       <w:r>
         <w:lastRenderedPageBreak/>
         <w:t xml:space="preserve">DAFTAR </w:t>
@@ -5618,7 +7346,7 @@
           <w:noProof/>
           <w:sz w:val="22"/>
           <w:szCs w:val="22"/>
-          <w:lang w:val="id-ID" w:eastAsia="ja-JP"/>
+          <w:lang w:eastAsia="zh-CN"/>
         </w:rPr>
       </w:pPr>
       <w:r>
@@ -5642,38 +7370,29 @@
         </w:rPr>
         <w:fldChar w:fldCharType="separate"/>
       </w:r>
-      <w:hyperlink w:anchor="_Toc471296608" w:history="1">
+      <w:hyperlink w:anchor="_Toc520246088" w:history="1">
         <w:r>
           <w:rPr>
             <w:rStyle w:val="Hyperlink"/>
             <w:noProof/>
           </w:rPr>
-          <w:t xml:space="preserve">Gambar II.1.Mekanisme </w:t>
+          <w:t xml:space="preserve">Gambar </w:t>
         </w:r>
         <w:r>
           <w:rPr>
             <w:rStyle w:val="Hyperlink"/>
-            <w:i/>
-            <w:iCs/>
-            <w:noProof/>
-          </w:rPr>
-          <w:t>log-on</w:t>
+            <w:rFonts w:hint="cs"/>
+            <w:noProof/>
+            <w:cs/>
+          </w:rPr>
+          <w:t>‎</w:t>
         </w:r>
         <w:r>
           <w:rPr>
             <w:rStyle w:val="Hyperlink"/>
             <w:noProof/>
           </w:rPr>
-          <w:t xml:space="preserve"> tanpa </w:t>
-        </w:r>
-        <w:r>
-          <w:rPr>
-            <w:rStyle w:val="Hyperlink"/>
-            <w:i/>
-            <w:iCs/>
-            <w:noProof/>
-          </w:rPr>
-          <w:t>single sign-on</w:t>
+          <w:t>II.1 Sistem yang Mekanisme Autentikasinya tanpa SSO</w:t>
         </w:r>
         <w:r>
           <w:rPr>
@@ -5694,7 +7413,7 @@
             <w:noProof/>
             <w:webHidden/>
           </w:rPr>
-          <w:instrText xml:space="preserve"> PAGEREF _Toc471296608 \h </w:instrText>
+          <w:instrText xml:space="preserve"> PAGEREF _Toc520246088 \h </w:instrText>
         </w:r>
         <w:r>
           <w:rPr>
@@ -5714,7 +7433,7 @@
             <w:noProof/>
             <w:webHidden/>
           </w:rPr>
-          <w:t>9</w:t>
+          <w:t>15</w:t>
         </w:r>
         <w:r>
           <w:rPr>
@@ -5736,48 +7455,32 @@
           <w:noProof/>
           <w:sz w:val="22"/>
           <w:szCs w:val="22"/>
-          <w:lang w:val="id-ID" w:eastAsia="ja-JP"/>
-        </w:rPr>
-      </w:pPr>
-      <w:hyperlink w:anchor="_Toc471296609" w:history="1">
+          <w:lang w:eastAsia="zh-CN"/>
+        </w:rPr>
+      </w:pPr>
+      <w:hyperlink w:anchor="_Toc520246089" w:history="1">
         <w:r>
           <w:rPr>
             <w:rStyle w:val="Hyperlink"/>
             <w:noProof/>
           </w:rPr>
-          <w:t xml:space="preserve">Gambar II.2.Mekanisme </w:t>
+          <w:t xml:space="preserve">Gambar </w:t>
         </w:r>
         <w:r>
           <w:rPr>
             <w:rStyle w:val="Hyperlink"/>
-            <w:i/>
-            <w:iCs/>
-            <w:noProof/>
-          </w:rPr>
-          <w:t>log-on</w:t>
+            <w:rFonts w:hint="cs"/>
+            <w:noProof/>
+            <w:cs/>
+          </w:rPr>
+          <w:t>‎</w:t>
         </w:r>
         <w:r>
           <w:rPr>
             <w:rStyle w:val="Hyperlink"/>
             <w:noProof/>
           </w:rPr>
-          <w:t xml:space="preserve"> dengan </w:t>
-        </w:r>
-        <w:r>
-          <w:rPr>
-            <w:rStyle w:val="Hyperlink"/>
-            <w:i/>
-            <w:iCs/>
-            <w:noProof/>
-          </w:rPr>
-          <w:t xml:space="preserve">single sign-on </w:t>
-        </w:r>
-        <w:r>
-          <w:rPr>
-            <w:rStyle w:val="Hyperlink"/>
-            <w:noProof/>
-          </w:rPr>
-          <w:t>sederhana secara general</w:t>
+          <w:t>II.2 Sistem dengan SSO</w:t>
         </w:r>
         <w:r>
           <w:rPr>
@@ -5798,7 +7501,7 @@
             <w:noProof/>
             <w:webHidden/>
           </w:rPr>
-          <w:instrText xml:space="preserve"> PAGEREF _Toc471296609 \h </w:instrText>
+          <w:instrText xml:space="preserve"> PAGEREF _Toc520246089 \h </w:instrText>
         </w:r>
         <w:r>
           <w:rPr>
@@ -5818,7 +7521,7 @@
             <w:noProof/>
             <w:webHidden/>
           </w:rPr>
-          <w:t>10</w:t>
+          <w:t>16</w:t>
         </w:r>
         <w:r>
           <w:rPr>
@@ -5840,32 +7543,32 @@
           <w:noProof/>
           <w:sz w:val="22"/>
           <w:szCs w:val="22"/>
-          <w:lang w:val="id-ID" w:eastAsia="ja-JP"/>
-        </w:rPr>
-      </w:pPr>
-      <w:hyperlink w:anchor="_Toc471296610" w:history="1">
+          <w:lang w:eastAsia="zh-CN"/>
+        </w:rPr>
+      </w:pPr>
+      <w:hyperlink w:anchor="_Toc520246090" w:history="1">
         <w:r>
           <w:rPr>
             <w:rStyle w:val="Hyperlink"/>
             <w:noProof/>
           </w:rPr>
-          <w:t xml:space="preserve">Gambar II.3. </w:t>
+          <w:t xml:space="preserve">Gambar </w:t>
         </w:r>
         <w:r>
           <w:rPr>
             <w:rStyle w:val="Hyperlink"/>
-            <w:i/>
-            <w:iCs/>
-            <w:noProof/>
-          </w:rPr>
-          <w:t>Single sign-on</w:t>
+            <w:rFonts w:hint="cs"/>
+            <w:noProof/>
+            <w:cs/>
+          </w:rPr>
+          <w:t>‎</w:t>
         </w:r>
         <w:r>
           <w:rPr>
             <w:rStyle w:val="Hyperlink"/>
             <w:noProof/>
           </w:rPr>
-          <w:t xml:space="preserve"> pada sistem jaringan yang terhubung</w:t>
+          <w:t>II.3 Cara Kerja Auth0</w:t>
         </w:r>
         <w:r>
           <w:rPr>
@@ -5886,7 +7589,7 @@
             <w:noProof/>
             <w:webHidden/>
           </w:rPr>
-          <w:instrText xml:space="preserve"> PAGEREF _Toc471296610 \h </w:instrText>
+          <w:instrText xml:space="preserve"> PAGEREF _Toc520246090 \h </w:instrText>
         </w:r>
         <w:r>
           <w:rPr>
@@ -5906,7 +7609,7 @@
             <w:noProof/>
             <w:webHidden/>
           </w:rPr>
-          <w:t>11</w:t>
+          <w:t>19</w:t>
         </w:r>
         <w:r>
           <w:rPr>
@@ -5928,73 +7631,32 @@
           <w:noProof/>
           <w:sz w:val="22"/>
           <w:szCs w:val="22"/>
-          <w:lang w:val="id-ID" w:eastAsia="ja-JP"/>
-        </w:rPr>
-      </w:pPr>
-      <w:hyperlink w:anchor="_Toc471296611" w:history="1">
+          <w:lang w:eastAsia="zh-CN"/>
+        </w:rPr>
+      </w:pPr>
+      <w:hyperlink w:anchor="_Toc520246091" w:history="1">
         <w:r>
           <w:rPr>
             <w:rStyle w:val="Hyperlink"/>
             <w:noProof/>
           </w:rPr>
-          <w:t xml:space="preserve">Gambar II.4. Tombol </w:t>
+          <w:t xml:space="preserve">Gambar </w:t>
         </w:r>
         <w:r>
           <w:rPr>
             <w:rStyle w:val="Hyperlink"/>
-            <w:i/>
-            <w:iCs/>
-            <w:noProof/>
-          </w:rPr>
-          <w:t xml:space="preserve">log-in </w:t>
+            <w:rFonts w:hint="cs"/>
+            <w:noProof/>
+            <w:cs/>
+          </w:rPr>
+          <w:t>‎</w:t>
         </w:r>
         <w:r>
           <w:rPr>
             <w:rStyle w:val="Hyperlink"/>
             <w:noProof/>
           </w:rPr>
-          <w:t xml:space="preserve">yang disediakan oleh </w:t>
-        </w:r>
-        <w:r>
-          <w:rPr>
-            <w:rStyle w:val="Hyperlink"/>
-            <w:i/>
-            <w:iCs/>
-            <w:noProof/>
-          </w:rPr>
-          <w:t>service provider</w:t>
-        </w:r>
-        <w:r>
-          <w:rPr>
-            <w:rStyle w:val="Hyperlink"/>
-            <w:noProof/>
-          </w:rPr>
-          <w:t xml:space="preserve"> untuk melakukan </w:t>
-        </w:r>
-        <w:r>
-          <w:rPr>
-            <w:rStyle w:val="Hyperlink"/>
-            <w:i/>
-            <w:iCs/>
-            <w:noProof/>
-          </w:rPr>
-          <w:t>single sign-on</w:t>
-        </w:r>
-        <w:r>
-          <w:rPr>
-            <w:rStyle w:val="Hyperlink"/>
-            <w:noProof/>
-          </w:rPr>
-          <w:t xml:space="preserve"> menggunakan </w:t>
-        </w:r>
-        <w:r>
-          <w:rPr>
-            <w:rStyle w:val="Hyperlink"/>
-            <w:i/>
-            <w:iCs/>
-            <w:noProof/>
-          </w:rPr>
-          <w:t>social single sign-on</w:t>
+          <w:t>II.4 Mekanisme Kerja CAS</w:t>
         </w:r>
         <w:r>
           <w:rPr>
@@ -6015,7 +7677,7 @@
             <w:noProof/>
             <w:webHidden/>
           </w:rPr>
-          <w:instrText xml:space="preserve"> PAGEREF _Toc471296611 \h </w:instrText>
+          <w:instrText xml:space="preserve"> PAGEREF _Toc520246091 \h </w:instrText>
         </w:r>
         <w:r>
           <w:rPr>
@@ -6035,7 +7697,7 @@
             <w:noProof/>
             <w:webHidden/>
           </w:rPr>
-          <w:t>13</w:t>
+          <w:t>21</w:t>
         </w:r>
         <w:r>
           <w:rPr>
@@ -6057,32 +7719,32 @@
           <w:noProof/>
           <w:sz w:val="22"/>
           <w:szCs w:val="22"/>
-          <w:lang w:val="id-ID" w:eastAsia="ja-JP"/>
-        </w:rPr>
-      </w:pPr>
-      <w:hyperlink w:anchor="_Toc471296612" w:history="1">
+          <w:lang w:eastAsia="zh-CN"/>
+        </w:rPr>
+      </w:pPr>
+      <w:hyperlink w:anchor="_Toc520246092" w:history="1">
         <w:r>
           <w:rPr>
             <w:rStyle w:val="Hyperlink"/>
             <w:noProof/>
           </w:rPr>
-          <w:t xml:space="preserve">Gambar II.5. Spotify menyediakan pilihan untuk </w:t>
+          <w:t xml:space="preserve">Gambar </w:t>
         </w:r>
         <w:r>
           <w:rPr>
             <w:rStyle w:val="Hyperlink"/>
-            <w:i/>
-            <w:iCs/>
-            <w:noProof/>
-          </w:rPr>
-          <w:t>login</w:t>
+            <w:rFonts w:hint="cs"/>
+            <w:noProof/>
+            <w:cs/>
+          </w:rPr>
+          <w:t>‎</w:t>
         </w:r>
         <w:r>
           <w:rPr>
             <w:rStyle w:val="Hyperlink"/>
             <w:noProof/>
           </w:rPr>
-          <w:t xml:space="preserve"> menggunakan akun Facebook dan Google.</w:t>
+          <w:t>II.5. Sequence diagram untuk SAML</w:t>
         </w:r>
         <w:r>
           <w:rPr>
@@ -6103,7 +7765,7 @@
             <w:noProof/>
             <w:webHidden/>
           </w:rPr>
-          <w:instrText xml:space="preserve"> PAGEREF _Toc471296612 \h </w:instrText>
+          <w:instrText xml:space="preserve"> PAGEREF _Toc520246092 \h </w:instrText>
         </w:r>
         <w:r>
           <w:rPr>
@@ -6123,7 +7785,7 @@
             <w:noProof/>
             <w:webHidden/>
           </w:rPr>
-          <w:t>14</w:t>
+          <w:t>26</w:t>
         </w:r>
         <w:r>
           <w:rPr>
@@ -6145,16 +7807,48 @@
           <w:noProof/>
           <w:sz w:val="22"/>
           <w:szCs w:val="22"/>
-          <w:lang w:val="id-ID" w:eastAsia="ja-JP"/>
-        </w:rPr>
-      </w:pPr>
-      <w:hyperlink w:anchor="_Toc471296613" w:history="1">
+          <w:lang w:eastAsia="zh-CN"/>
+        </w:rPr>
+      </w:pPr>
+      <w:hyperlink w:anchor="_Toc520246093" w:history="1">
         <w:r>
           <w:rPr>
             <w:rStyle w:val="Hyperlink"/>
             <w:noProof/>
           </w:rPr>
-          <w:t>Gambar II.6. Sequence diagram untuk SAML</w:t>
+          <w:t xml:space="preserve">Gambar </w:t>
+        </w:r>
+        <w:r>
+          <w:rPr>
+            <w:rStyle w:val="Hyperlink"/>
+            <w:rFonts w:hint="cs"/>
+            <w:noProof/>
+            <w:cs/>
+          </w:rPr>
+          <w:t>‎</w:t>
+        </w:r>
+        <w:r>
+          <w:rPr>
+            <w:rStyle w:val="Hyperlink"/>
+            <w:noProof/>
+          </w:rPr>
+          <w:t xml:space="preserve">II.6. Diagram </w:t>
+        </w:r>
+        <w:r>
+          <w:rPr>
+            <w:rStyle w:val="Hyperlink"/>
+            <w:i/>
+            <w:iCs/>
+            <w:noProof/>
+          </w:rPr>
+          <w:t>Sequence</w:t>
+        </w:r>
+        <w:r>
+          <w:rPr>
+            <w:rStyle w:val="Hyperlink"/>
+            <w:noProof/>
+          </w:rPr>
+          <w:t xml:space="preserve"> untuk SAML ketika user sudah terautentikasi</w:t>
         </w:r>
         <w:r>
           <w:rPr>
@@ -6175,7 +7869,7 @@
             <w:noProof/>
             <w:webHidden/>
           </w:rPr>
-          <w:instrText xml:space="preserve"> PAGEREF _Toc471296613 \h </w:instrText>
+          <w:instrText xml:space="preserve"> PAGEREF _Toc520246093 \h </w:instrText>
         </w:r>
         <w:r>
           <w:rPr>
@@ -6195,7 +7889,7 @@
             <w:noProof/>
             <w:webHidden/>
           </w:rPr>
-          <w:t>18</w:t>
+          <w:t>27</w:t>
         </w:r>
         <w:r>
           <w:rPr>
@@ -6217,32 +7911,32 @@
           <w:noProof/>
           <w:sz w:val="22"/>
           <w:szCs w:val="22"/>
-          <w:lang w:val="id-ID" w:eastAsia="ja-JP"/>
-        </w:rPr>
-      </w:pPr>
-      <w:hyperlink w:anchor="_Toc471296614" w:history="1">
+          <w:lang w:eastAsia="zh-CN"/>
+        </w:rPr>
+      </w:pPr>
+      <w:hyperlink w:anchor="_Toc520246094" w:history="1">
         <w:r>
           <w:rPr>
             <w:rStyle w:val="Hyperlink"/>
             <w:noProof/>
           </w:rPr>
-          <w:t xml:space="preserve">Gambar II.7. Diagram </w:t>
+          <w:t xml:space="preserve">Gambar </w:t>
         </w:r>
         <w:r>
           <w:rPr>
             <w:rStyle w:val="Hyperlink"/>
-            <w:i/>
-            <w:iCs/>
-            <w:noProof/>
-          </w:rPr>
-          <w:t>Sequence</w:t>
+            <w:rFonts w:hint="cs"/>
+            <w:noProof/>
+            <w:cs/>
+          </w:rPr>
+          <w:t>‎</w:t>
         </w:r>
         <w:r>
           <w:rPr>
             <w:rStyle w:val="Hyperlink"/>
             <w:noProof/>
           </w:rPr>
-          <w:t xml:space="preserve"> untuk SAML ketika user sudah terautentikasi</w:t>
+          <w:t>II.7. Diagram keterhubungan antara aplikasi, Auth0, dan user.</w:t>
         </w:r>
         <w:r>
           <w:rPr>
@@ -6263,7 +7957,7 @@
             <w:noProof/>
             <w:webHidden/>
           </w:rPr>
-          <w:instrText xml:space="preserve"> PAGEREF _Toc471296614 \h </w:instrText>
+          <w:instrText xml:space="preserve"> PAGEREF _Toc520246094 \h </w:instrText>
         </w:r>
         <w:r>
           <w:rPr>
@@ -6283,7 +7977,7 @@
             <w:noProof/>
             <w:webHidden/>
           </w:rPr>
-          <w:t>19</w:t>
+          <w:t>28</w:t>
         </w:r>
         <w:r>
           <w:rPr>
@@ -6305,16 +7999,32 @@
           <w:noProof/>
           <w:sz w:val="22"/>
           <w:szCs w:val="22"/>
-          <w:lang w:val="id-ID" w:eastAsia="ja-JP"/>
-        </w:rPr>
-      </w:pPr>
-      <w:hyperlink w:anchor="_Toc471296615" w:history="1">
+          <w:lang w:eastAsia="zh-CN"/>
+        </w:rPr>
+      </w:pPr>
+      <w:hyperlink w:anchor="_Toc520246095" w:history="1">
         <w:r>
           <w:rPr>
             <w:rStyle w:val="Hyperlink"/>
             <w:noProof/>
           </w:rPr>
-          <w:t>Gambar II.8. Diagram keterhubungan antara aplikasi, Auth0, dan user.</w:t>
+          <w:t xml:space="preserve">Gambar </w:t>
+        </w:r>
+        <w:r>
+          <w:rPr>
+            <w:rStyle w:val="Hyperlink"/>
+            <w:rFonts w:hint="cs"/>
+            <w:noProof/>
+            <w:cs/>
+          </w:rPr>
+          <w:t>‎</w:t>
+        </w:r>
+        <w:r>
+          <w:rPr>
+            <w:rStyle w:val="Hyperlink"/>
+            <w:noProof/>
+          </w:rPr>
+          <w:t>II.8. Tampilan halaman Auth0 Hosted Lock</w:t>
         </w:r>
         <w:r>
           <w:rPr>
@@ -6335,7 +8045,7 @@
             <w:noProof/>
             <w:webHidden/>
           </w:rPr>
-          <w:instrText xml:space="preserve"> PAGEREF _Toc471296615 \h </w:instrText>
+          <w:instrText xml:space="preserve"> PAGEREF _Toc520246095 \h </w:instrText>
         </w:r>
         <w:r>
           <w:rPr>
@@ -6355,7 +8065,7 @@
             <w:noProof/>
             <w:webHidden/>
           </w:rPr>
-          <w:t>20</w:t>
+          <w:t>29</w:t>
         </w:r>
         <w:r>
           <w:rPr>
@@ -6377,16 +8087,48 @@
           <w:noProof/>
           <w:sz w:val="22"/>
           <w:szCs w:val="22"/>
-          <w:lang w:val="id-ID" w:eastAsia="ja-JP"/>
-        </w:rPr>
-      </w:pPr>
-      <w:hyperlink w:anchor="_Toc471296616" w:history="1">
+          <w:lang w:eastAsia="zh-CN"/>
+        </w:rPr>
+      </w:pPr>
+      <w:hyperlink w:anchor="_Toc520246096" w:history="1">
         <w:r>
           <w:rPr>
             <w:rStyle w:val="Hyperlink"/>
             <w:noProof/>
           </w:rPr>
-          <w:t>Gambar II.9. Tampilan halaman Auth0 Hosted Lock</w:t>
+          <w:t xml:space="preserve">Gambar </w:t>
+        </w:r>
+        <w:r>
+          <w:rPr>
+            <w:rStyle w:val="Hyperlink"/>
+            <w:rFonts w:hint="cs"/>
+            <w:noProof/>
+            <w:cs/>
+          </w:rPr>
+          <w:t>‎</w:t>
+        </w:r>
+        <w:r>
+          <w:rPr>
+            <w:rStyle w:val="Hyperlink"/>
+            <w:noProof/>
+          </w:rPr>
+          <w:t xml:space="preserve">II.9. Diagram </w:t>
+        </w:r>
+        <w:r>
+          <w:rPr>
+            <w:rStyle w:val="Hyperlink"/>
+            <w:i/>
+            <w:iCs/>
+            <w:noProof/>
+          </w:rPr>
+          <w:t>sequence</w:t>
+        </w:r>
+        <w:r>
+          <w:rPr>
+            <w:rStyle w:val="Hyperlink"/>
+            <w:noProof/>
+          </w:rPr>
+          <w:t xml:space="preserve"> Auth0 apabila user mengunjungi app pertama kalinya.</w:t>
         </w:r>
         <w:r>
           <w:rPr>
@@ -6407,7 +8149,7 @@
             <w:noProof/>
             <w:webHidden/>
           </w:rPr>
-          <w:instrText xml:space="preserve"> PAGEREF _Toc471296616 \h </w:instrText>
+          <w:instrText xml:space="preserve"> PAGEREF _Toc520246096 \h </w:instrText>
         </w:r>
         <w:r>
           <w:rPr>
@@ -6427,7 +8169,7 @@
             <w:noProof/>
             <w:webHidden/>
           </w:rPr>
-          <w:t>21</w:t>
+          <w:t>30</w:t>
         </w:r>
         <w:r>
           <w:rPr>
@@ -6449,16 +8191,32 @@
           <w:noProof/>
           <w:sz w:val="22"/>
           <w:szCs w:val="22"/>
-          <w:lang w:val="id-ID" w:eastAsia="ja-JP"/>
-        </w:rPr>
-      </w:pPr>
-      <w:hyperlink w:anchor="_Toc471296617" w:history="1">
+          <w:lang w:eastAsia="zh-CN"/>
+        </w:rPr>
+      </w:pPr>
+      <w:hyperlink w:anchor="_Toc520246097" w:history="1">
         <w:r>
           <w:rPr>
             <w:rStyle w:val="Hyperlink"/>
             <w:noProof/>
           </w:rPr>
-          <w:t xml:space="preserve">Gambar II.10. Diagram </w:t>
+          <w:t xml:space="preserve">Gambar </w:t>
+        </w:r>
+        <w:r>
+          <w:rPr>
+            <w:rStyle w:val="Hyperlink"/>
+            <w:rFonts w:hint="cs"/>
+            <w:noProof/>
+            <w:cs/>
+          </w:rPr>
+          <w:t>‎</w:t>
+        </w:r>
+        <w:r>
+          <w:rPr>
+            <w:rStyle w:val="Hyperlink"/>
+            <w:noProof/>
+          </w:rPr>
+          <w:t xml:space="preserve">II.10. Tampilan halaman Auth0 Hosted Lock bila user pernah </w:t>
         </w:r>
         <w:r>
           <w:rPr>
@@ -6467,14 +8225,14 @@
             <w:iCs/>
             <w:noProof/>
           </w:rPr>
-          <w:t>sequence</w:t>
+          <w:t>login</w:t>
         </w:r>
         <w:r>
           <w:rPr>
             <w:rStyle w:val="Hyperlink"/>
             <w:noProof/>
           </w:rPr>
-          <w:t xml:space="preserve"> Auth0 apabila user mengunjungi app pertama kalinya.</w:t>
+          <w:t xml:space="preserve"> sebelumnya</w:t>
         </w:r>
         <w:r>
           <w:rPr>
@@ -6495,7 +8253,7 @@
             <w:noProof/>
             <w:webHidden/>
           </w:rPr>
-          <w:instrText xml:space="preserve"> PAGEREF _Toc471296617 \h </w:instrText>
+          <w:instrText xml:space="preserve"> PAGEREF _Toc520246097 \h </w:instrText>
         </w:r>
         <w:r>
           <w:rPr>
@@ -6515,7 +8273,7 @@
             <w:noProof/>
             <w:webHidden/>
           </w:rPr>
-          <w:t>22</w:t>
+          <w:t>31</w:t>
         </w:r>
         <w:r>
           <w:rPr>
@@ -6537,16 +8295,32 @@
           <w:noProof/>
           <w:sz w:val="22"/>
           <w:szCs w:val="22"/>
-          <w:lang w:val="id-ID" w:eastAsia="ja-JP"/>
-        </w:rPr>
-      </w:pPr>
-      <w:hyperlink w:anchor="_Toc471296618" w:history="1">
+          <w:lang w:eastAsia="zh-CN"/>
+        </w:rPr>
+      </w:pPr>
+      <w:hyperlink w:anchor="_Toc520246098" w:history="1">
         <w:r>
           <w:rPr>
             <w:rStyle w:val="Hyperlink"/>
             <w:noProof/>
           </w:rPr>
-          <w:t xml:space="preserve">Gambar II.11. Tampilan halaman Auth0 Hosted Lock bila user pernah </w:t>
+          <w:t xml:space="preserve">Gambar </w:t>
+        </w:r>
+        <w:r>
+          <w:rPr>
+            <w:rStyle w:val="Hyperlink"/>
+            <w:rFonts w:hint="cs"/>
+            <w:noProof/>
+            <w:cs/>
+          </w:rPr>
+          <w:t>‎</w:t>
+        </w:r>
+        <w:r>
+          <w:rPr>
+            <w:rStyle w:val="Hyperlink"/>
+            <w:noProof/>
+          </w:rPr>
+          <w:t xml:space="preserve">II.11. Diagram </w:t>
         </w:r>
         <w:r>
           <w:rPr>
@@ -6555,14 +8329,14 @@
             <w:iCs/>
             <w:noProof/>
           </w:rPr>
-          <w:t>login</w:t>
+          <w:t>sequence</w:t>
         </w:r>
         <w:r>
           <w:rPr>
             <w:rStyle w:val="Hyperlink"/>
             <w:noProof/>
           </w:rPr>
-          <w:t xml:space="preserve"> sebelumnya</w:t>
+          <w:t xml:space="preserve"> Auth0 untuk kunjungan berikutnya.</w:t>
         </w:r>
         <w:r>
           <w:rPr>
@@ -6583,7 +8357,7 @@
             <w:noProof/>
             <w:webHidden/>
           </w:rPr>
-          <w:instrText xml:space="preserve"> PAGEREF _Toc471296618 \h </w:instrText>
+          <w:instrText xml:space="preserve"> PAGEREF _Toc520246098 \h </w:instrText>
         </w:r>
         <w:r>
           <w:rPr>
@@ -6603,7 +8377,7 @@
             <w:noProof/>
             <w:webHidden/>
           </w:rPr>
-          <w:t>23</w:t>
+          <w:t>31</w:t>
         </w:r>
         <w:r>
           <w:rPr>
@@ -6625,16 +8399,32 @@
           <w:noProof/>
           <w:sz w:val="22"/>
           <w:szCs w:val="22"/>
-          <w:lang w:val="id-ID" w:eastAsia="ja-JP"/>
-        </w:rPr>
-      </w:pPr>
-      <w:hyperlink w:anchor="_Toc471296619" w:history="1">
+          <w:lang w:eastAsia="zh-CN"/>
+        </w:rPr>
+      </w:pPr>
+      <w:hyperlink w:anchor="_Toc520246099" w:history="1">
         <w:r>
           <w:rPr>
             <w:rStyle w:val="Hyperlink"/>
             <w:noProof/>
           </w:rPr>
-          <w:t xml:space="preserve">Gambar II.12. Diagram </w:t>
+          <w:t xml:space="preserve">Gambar </w:t>
+        </w:r>
+        <w:r>
+          <w:rPr>
+            <w:rStyle w:val="Hyperlink"/>
+            <w:rFonts w:hint="cs"/>
+            <w:noProof/>
+            <w:cs/>
+          </w:rPr>
+          <w:t>‎</w:t>
+        </w:r>
+        <w:r>
+          <w:rPr>
+            <w:rStyle w:val="Hyperlink"/>
+            <w:noProof/>
+          </w:rPr>
+          <w:t xml:space="preserve">II.12. Diagram </w:t>
         </w:r>
         <w:r>
           <w:rPr>
@@ -6650,7 +8440,7 @@
             <w:rStyle w:val="Hyperlink"/>
             <w:noProof/>
           </w:rPr>
-          <w:t xml:space="preserve"> Auth0 untuk kunjungan berikutnya.</w:t>
+          <w:t xml:space="preserve"> OpenID Connect.</w:t>
         </w:r>
         <w:r>
           <w:rPr>
@@ -6671,7 +8461,7 @@
             <w:noProof/>
             <w:webHidden/>
           </w:rPr>
-          <w:instrText xml:space="preserve"> PAGEREF _Toc471296619 \h </w:instrText>
+          <w:instrText xml:space="preserve"> PAGEREF _Toc520246099 \h </w:instrText>
         </w:r>
         <w:r>
           <w:rPr>
@@ -6691,7 +8481,7 @@
             <w:noProof/>
             <w:webHidden/>
           </w:rPr>
-          <w:t>23</w:t>
+          <w:t>33</w:t>
         </w:r>
         <w:r>
           <w:rPr>
@@ -6713,10 +8503,10 @@
           <w:noProof/>
           <w:sz w:val="22"/>
           <w:szCs w:val="22"/>
-          <w:lang w:val="id-ID" w:eastAsia="ja-JP"/>
-        </w:rPr>
-      </w:pPr>
-      <w:hyperlink w:anchor="_Toc471296620" w:history="1">
+          <w:lang w:eastAsia="zh-CN"/>
+        </w:rPr>
+      </w:pPr>
+      <w:hyperlink w:anchor="_Toc520246100" w:history="1">
         <w:r>
           <w:rPr>
             <w:rStyle w:val="Hyperlink"/>
@@ -6738,7 +8528,7 @@
             <w:rStyle w:val="Hyperlink"/>
             <w:noProof/>
           </w:rPr>
-          <w:t xml:space="preserve">II.13. Diagram </w:t>
+          <w:t xml:space="preserve">III.1. Diagram </w:t>
         </w:r>
         <w:r>
           <w:rPr>
@@ -6754,7 +8544,32 @@
             <w:rStyle w:val="Hyperlink"/>
             <w:noProof/>
           </w:rPr>
-          <w:t xml:space="preserve"> OpenID Connect.</w:t>
+          <w:t xml:space="preserve"> </w:t>
+        </w:r>
+        <w:r>
+          <w:rPr>
+            <w:rStyle w:val="Hyperlink"/>
+            <w:i/>
+            <w:iCs/>
+            <w:noProof/>
+          </w:rPr>
+          <w:t>workflow</w:t>
+        </w:r>
+        <w:r>
+          <w:rPr>
+            <w:rStyle w:val="Hyperlink"/>
+            <w:noProof/>
+          </w:rPr>
+          <w:t xml:space="preserve"> general </w:t>
+        </w:r>
+        <w:r>
+          <w:rPr>
+            <w:rStyle w:val="Hyperlink"/>
+            <w:i/>
+            <w:iCs/>
+            <w:noProof/>
+          </w:rPr>
+          <w:t>single sign-on</w:t>
         </w:r>
         <w:r>
           <w:rPr>
@@ -6775,7 +8590,7 @@
             <w:noProof/>
             <w:webHidden/>
           </w:rPr>
-          <w:instrText xml:space="preserve"> PAGEREF _Toc471296620 \h </w:instrText>
+          <w:instrText xml:space="preserve"> PAGEREF _Toc520246100 \h </w:instrText>
         </w:r>
         <w:r>
           <w:rPr>
@@ -6795,7 +8610,7 @@
             <w:noProof/>
             <w:webHidden/>
           </w:rPr>
-          <w:t>25</w:t>
+          <w:t>35</w:t>
         </w:r>
         <w:r>
           <w:rPr>
@@ -6806,6 +8621,48 @@
         </w:r>
       </w:hyperlink>
     </w:p>
+    <w:p>
+      <w:pPr>
+        <w:rPr>
+          <w:sz w:val="28"/>
+          <w:lang w:val="en-GB"/>
+        </w:rPr>
+      </w:pPr>
+      <w:r>
+        <w:rPr>
+          <w:sz w:val="28"/>
+          <w:lang w:val="en-GB"/>
+        </w:rPr>
+        <w:fldChar w:fldCharType="end"/>
+      </w:r>
+    </w:p>
+    <w:p>
+      <w:pPr>
+        <w:spacing w:before="0" w:after="0" w:line="240" w:lineRule="auto"/>
+        <w:jc w:val="left"/>
+        <w:rPr>
+          <w:b/>
+          <w:kern w:val="28"/>
+          <w:sz w:val="28"/>
+          <w:lang w:val="en-GB"/>
+        </w:rPr>
+      </w:pPr>
+      <w:r>
+        <w:br w:type="page"/>
+      </w:r>
+    </w:p>
+    <w:p>
+      <w:pPr>
+        <w:pStyle w:val="Title"/>
+      </w:pPr>
+      <w:bookmarkStart w:id="5" w:name="_Toc520246019"/>
+      <w:r>
+        <w:lastRenderedPageBreak/>
+        <w:t>DAFTAR TABEL</w:t>
+      </w:r>
+      <w:bookmarkEnd w:id="5"/>
+    </w:p>
+    <w:p/>
     <w:p>
       <w:pPr>
         <w:pStyle w:val="TableofFigures"/>
@@ -6817,16 +8674,25 @@
           <w:noProof/>
           <w:sz w:val="22"/>
           <w:szCs w:val="22"/>
-          <w:lang w:val="id-ID" w:eastAsia="ja-JP"/>
-        </w:rPr>
-      </w:pPr>
-      <w:hyperlink w:anchor="_Toc471296621" w:history="1">
+          <w:lang w:eastAsia="zh-CN"/>
+        </w:rPr>
+      </w:pPr>
+      <w:r>
+        <w:fldChar w:fldCharType="begin"/>
+      </w:r>
+      <w:r>
+        <w:instrText xml:space="preserve"> TOC \h \z \c "Tabel" </w:instrText>
+      </w:r>
+      <w:r>
+        <w:fldChar w:fldCharType="separate"/>
+      </w:r>
+      <w:hyperlink w:anchor="_Toc520246101" w:history="1">
         <w:r>
           <w:rPr>
             <w:rStyle w:val="Hyperlink"/>
             <w:noProof/>
           </w:rPr>
-          <w:t xml:space="preserve">Gambar </w:t>
+          <w:t xml:space="preserve">Tabel </w:t>
         </w:r>
         <w:r>
           <w:rPr>
@@ -6842,48 +8708,7 @@
             <w:rStyle w:val="Hyperlink"/>
             <w:noProof/>
           </w:rPr>
-          <w:t xml:space="preserve">III.1. Diagram </w:t>
-        </w:r>
-        <w:r>
-          <w:rPr>
-            <w:rStyle w:val="Hyperlink"/>
-            <w:i/>
-            <w:iCs/>
-            <w:noProof/>
-          </w:rPr>
-          <w:t>sequence</w:t>
-        </w:r>
-        <w:r>
-          <w:rPr>
-            <w:rStyle w:val="Hyperlink"/>
-            <w:noProof/>
-          </w:rPr>
-          <w:t xml:space="preserve"> </w:t>
-        </w:r>
-        <w:r>
-          <w:rPr>
-            <w:rStyle w:val="Hyperlink"/>
-            <w:i/>
-            <w:iCs/>
-            <w:noProof/>
-          </w:rPr>
-          <w:t>workflow</w:t>
-        </w:r>
-        <w:r>
-          <w:rPr>
-            <w:rStyle w:val="Hyperlink"/>
-            <w:noProof/>
-          </w:rPr>
-          <w:t xml:space="preserve"> general </w:t>
-        </w:r>
-        <w:r>
-          <w:rPr>
-            <w:rStyle w:val="Hyperlink"/>
-            <w:i/>
-            <w:iCs/>
-            <w:noProof/>
-          </w:rPr>
-          <w:t>single sign-on</w:t>
+          <w:t>I.1. Rencana Pelaksanaan Tugas Akhir I</w:t>
         </w:r>
         <w:r>
           <w:rPr>
@@ -6904,7 +8729,7 @@
             <w:noProof/>
             <w:webHidden/>
           </w:rPr>
-          <w:instrText xml:space="preserve"> PAGEREF _Toc471296621 \h </w:instrText>
+          <w:instrText xml:space="preserve"> PAGEREF _Toc520246101 \h </w:instrText>
         </w:r>
         <w:r>
           <w:rPr>
@@ -6924,7 +8749,7 @@
             <w:noProof/>
             <w:webHidden/>
           </w:rPr>
-          <w:t>27</w:t>
+          <w:t>6</w:t>
         </w:r>
         <w:r>
           <w:rPr>
@@ -6935,48 +8760,6 @@
         </w:r>
       </w:hyperlink>
     </w:p>
-    <w:p>
-      <w:pPr>
-        <w:rPr>
-          <w:sz w:val="28"/>
-          <w:lang w:val="en-GB"/>
-        </w:rPr>
-      </w:pPr>
-      <w:r>
-        <w:rPr>
-          <w:sz w:val="28"/>
-          <w:lang w:val="en-GB"/>
-        </w:rPr>
-        <w:fldChar w:fldCharType="end"/>
-      </w:r>
-    </w:p>
-    <w:p>
-      <w:pPr>
-        <w:spacing w:before="0" w:after="0" w:line="240" w:lineRule="auto"/>
-        <w:jc w:val="left"/>
-        <w:rPr>
-          <w:b/>
-          <w:kern w:val="28"/>
-          <w:sz w:val="28"/>
-          <w:lang w:val="en-GB"/>
-        </w:rPr>
-      </w:pPr>
-      <w:r>
-        <w:br w:type="page"/>
-      </w:r>
-    </w:p>
-    <w:p>
-      <w:pPr>
-        <w:pStyle w:val="Title"/>
-      </w:pPr>
-      <w:bookmarkStart w:id="5" w:name="_Toc504045275"/>
-      <w:r>
-        <w:lastRenderedPageBreak/>
-        <w:t>DAFTAR TABEL</w:t>
-      </w:r>
-      <w:bookmarkEnd w:id="5"/>
-    </w:p>
-    <w:p/>
     <w:p>
       <w:pPr>
         <w:pStyle w:val="TableofFigures"/>
@@ -6988,25 +8771,48 @@
           <w:noProof/>
           <w:sz w:val="22"/>
           <w:szCs w:val="22"/>
-          <w:lang w:val="id-ID" w:eastAsia="ja-JP"/>
-        </w:rPr>
-      </w:pPr>
-      <w:r>
-        <w:fldChar w:fldCharType="begin"/>
-      </w:r>
-      <w:r>
-        <w:instrText xml:space="preserve"> TOC \h \z \c "Tabel" </w:instrText>
-      </w:r>
-      <w:r>
-        <w:fldChar w:fldCharType="separate"/>
-      </w:r>
-      <w:hyperlink w:anchor="_Toc471296622" w:history="1">
+          <w:lang w:eastAsia="zh-CN"/>
+        </w:rPr>
+      </w:pPr>
+      <w:hyperlink w:anchor="_Toc520246102" w:history="1">
         <w:r>
           <w:rPr>
             <w:rStyle w:val="Hyperlink"/>
             <w:noProof/>
           </w:rPr>
-          <w:t>Tabel II.1. Rencana Pelaksanaan Tugas Akhir I</w:t>
+          <w:t xml:space="preserve">Tabel </w:t>
+        </w:r>
+        <w:r>
+          <w:rPr>
+            <w:rStyle w:val="Hyperlink"/>
+            <w:rFonts w:hint="cs"/>
+            <w:noProof/>
+            <w:cs/>
+          </w:rPr>
+          <w:t>‎</w:t>
+        </w:r>
+        <w:r>
+          <w:rPr>
+            <w:rStyle w:val="Hyperlink"/>
+            <w:noProof/>
+          </w:rPr>
+          <w:t xml:space="preserve">III.1. Aspek yang perlu dikaji dari </w:t>
+        </w:r>
+        <w:r>
+          <w:rPr>
+            <w:rStyle w:val="Hyperlink"/>
+            <w:i/>
+            <w:iCs/>
+            <w:noProof/>
+          </w:rPr>
+          <w:t>single sign-on</w:t>
+        </w:r>
+        <w:r>
+          <w:rPr>
+            <w:rStyle w:val="Hyperlink"/>
+            <w:noProof/>
+          </w:rPr>
+          <w:t xml:space="preserve"> sesuai kebutuhan fungsional</w:t>
         </w:r>
         <w:r>
           <w:rPr>
@@ -7027,7 +8833,7 @@
             <w:noProof/>
             <w:webHidden/>
           </w:rPr>
-          <w:instrText xml:space="preserve"> PAGEREF _Toc471296622 \h </w:instrText>
+          <w:instrText xml:space="preserve"> PAGEREF _Toc520246102 \h </w:instrText>
         </w:r>
         <w:r>
           <w:rPr>
@@ -7047,7 +8853,7 @@
             <w:noProof/>
             <w:webHidden/>
           </w:rPr>
-          <w:t>6</w:t>
+          <w:t>39</w:t>
         </w:r>
         <w:r>
           <w:rPr>
@@ -7069,10 +8875,10 @@
           <w:noProof/>
           <w:sz w:val="22"/>
           <w:szCs w:val="22"/>
-          <w:lang w:val="id-ID" w:eastAsia="ja-JP"/>
-        </w:rPr>
-      </w:pPr>
-      <w:hyperlink w:anchor="_Toc471296623" w:history="1">
+          <w:lang w:eastAsia="zh-CN"/>
+        </w:rPr>
+      </w:pPr>
+      <w:hyperlink w:anchor="_Toc520246103" w:history="1">
         <w:r>
           <w:rPr>
             <w:rStyle w:val="Hyperlink"/>
@@ -7094,7 +8900,7 @@
             <w:rStyle w:val="Hyperlink"/>
             <w:noProof/>
           </w:rPr>
-          <w:t xml:space="preserve">III.1. Aspek yang perlu dikaji dari </w:t>
+          <w:t xml:space="preserve">III.2.Perbedaan antar implementasi </w:t>
         </w:r>
         <w:r>
           <w:rPr>
@@ -7107,13 +8913,6 @@
         </w:r>
         <w:r>
           <w:rPr>
-            <w:rStyle w:val="Hyperlink"/>
-            <w:noProof/>
-          </w:rPr>
-          <w:t xml:space="preserve"> sesuai kebutuhan fungsional</w:t>
-        </w:r>
-        <w:r>
-          <w:rPr>
             <w:noProof/>
             <w:webHidden/>
           </w:rPr>
@@ -7131,7 +8930,7 @@
             <w:noProof/>
             <w:webHidden/>
           </w:rPr>
-          <w:instrText xml:space="preserve"> PAGEREF _Toc471296623 \h </w:instrText>
+          <w:instrText xml:space="preserve"> PAGEREF _Toc520246103 \h </w:instrText>
         </w:r>
         <w:r>
           <w:rPr>
@@ -7151,104 +8950,7 @@
             <w:noProof/>
             <w:webHidden/>
           </w:rPr>
-          <w:t>30</w:t>
-        </w:r>
-        <w:r>
-          <w:rPr>
-            <w:noProof/>
-            <w:webHidden/>
-          </w:rPr>
-          <w:fldChar w:fldCharType="end"/>
-        </w:r>
-      </w:hyperlink>
-    </w:p>
-    <w:p>
-      <w:pPr>
-        <w:pStyle w:val="TableofFigures"/>
-        <w:tabs>
-          <w:tab w:val="right" w:leader="dot" w:pos="7927"/>
-        </w:tabs>
-        <w:rPr>
-          <w:rFonts w:asciiTheme="minorHAnsi" w:eastAsiaTheme="minorEastAsia" w:hAnsiTheme="minorHAnsi" w:cstheme="minorBidi"/>
-          <w:noProof/>
-          <w:sz w:val="22"/>
-          <w:szCs w:val="22"/>
-          <w:lang w:val="id-ID" w:eastAsia="ja-JP"/>
-        </w:rPr>
-      </w:pPr>
-      <w:hyperlink w:anchor="_Toc471296624" w:history="1">
-        <w:r>
-          <w:rPr>
-            <w:rStyle w:val="Hyperlink"/>
-            <w:noProof/>
-          </w:rPr>
-          <w:t xml:space="preserve">Tabel </w:t>
-        </w:r>
-        <w:r>
-          <w:rPr>
-            <w:rStyle w:val="Hyperlink"/>
-            <w:rFonts w:hint="cs"/>
-            <w:noProof/>
-            <w:cs/>
-          </w:rPr>
-          <w:t>‎</w:t>
-        </w:r>
-        <w:r>
-          <w:rPr>
-            <w:rStyle w:val="Hyperlink"/>
-            <w:noProof/>
-          </w:rPr>
-          <w:t xml:space="preserve">III.2.Perbedaan antar implementasi </w:t>
-        </w:r>
-        <w:r>
-          <w:rPr>
-            <w:rStyle w:val="Hyperlink"/>
-            <w:i/>
-            <w:iCs/>
-            <w:noProof/>
-          </w:rPr>
-          <w:t>single sign-on</w:t>
-        </w:r>
-        <w:r>
-          <w:rPr>
-            <w:noProof/>
-            <w:webHidden/>
-          </w:rPr>
-          <w:tab/>
-        </w:r>
-        <w:r>
-          <w:rPr>
-            <w:noProof/>
-            <w:webHidden/>
-          </w:rPr>
-          <w:fldChar w:fldCharType="begin"/>
-        </w:r>
-        <w:r>
-          <w:rPr>
-            <w:noProof/>
-            <w:webHidden/>
-          </w:rPr>
-          <w:instrText xml:space="preserve"> PAGEREF _Toc471296624 \h </w:instrText>
-        </w:r>
-        <w:r>
-          <w:rPr>
-            <w:noProof/>
-            <w:webHidden/>
-          </w:rPr>
-        </w:r>
-        <w:r>
-          <w:rPr>
-            <w:noProof/>
-            <w:webHidden/>
-          </w:rPr>
-          <w:fldChar w:fldCharType="separate"/>
-        </w:r>
-        <w:r>
-          <w:rPr>
-            <w:noProof/>
-            <w:webHidden/>
-          </w:rPr>
-          <w:t>30</w:t>
+          <w:t>39</w:t>
         </w:r>
         <w:r>
           <w:rPr>
@@ -7272,25 +8974,27 @@
       <w:r>
         <w:fldChar w:fldCharType="end"/>
       </w:r>
+      <w:bookmarkStart w:id="6" w:name="_GoBack"/>
+      <w:bookmarkEnd w:id="6"/>
     </w:p>
     <w:p>
       <w:pPr>
         <w:pStyle w:val="Heading1"/>
       </w:pPr>
-      <w:bookmarkStart w:id="6" w:name="_Toc40514135"/>
+      <w:bookmarkStart w:id="7" w:name="_Toc40514135"/>
       <w:r>
         <w:lastRenderedPageBreak/>
         <w:br/>
       </w:r>
-      <w:bookmarkStart w:id="7" w:name="_Toc504045276"/>
+      <w:bookmarkStart w:id="8" w:name="_Toc520246020"/>
       <w:r>
         <w:t>PENDAHULUAN</w:t>
       </w:r>
       <w:bookmarkEnd w:id="0"/>
       <w:bookmarkEnd w:id="2"/>
       <w:bookmarkEnd w:id="3"/>
-      <w:bookmarkEnd w:id="6"/>
       <w:bookmarkEnd w:id="7"/>
+      <w:bookmarkEnd w:id="8"/>
     </w:p>
     <w:p>
       <w:pPr>
@@ -7303,18 +9007,18 @@
       <w:pPr>
         <w:pStyle w:val="Heading2"/>
       </w:pPr>
-      <w:bookmarkStart w:id="8" w:name="_Toc35414443"/>
-      <w:bookmarkStart w:id="9" w:name="_Toc35414637"/>
-      <w:bookmarkStart w:id="10" w:name="_Toc40514136"/>
-      <w:bookmarkStart w:id="11" w:name="_Toc504045277"/>
+      <w:bookmarkStart w:id="9" w:name="_Toc35414443"/>
+      <w:bookmarkStart w:id="10" w:name="_Toc35414637"/>
+      <w:bookmarkStart w:id="11" w:name="_Toc40514136"/>
       <w:bookmarkStart w:id="12" w:name="_Toc505219821"/>
+      <w:bookmarkStart w:id="13" w:name="_Toc520246021"/>
       <w:r>
         <w:t>Latar Belakang</w:t>
       </w:r>
-      <w:bookmarkEnd w:id="8"/>
       <w:bookmarkEnd w:id="9"/>
       <w:bookmarkEnd w:id="10"/>
       <w:bookmarkEnd w:id="11"/>
+      <w:bookmarkEnd w:id="13"/>
     </w:p>
     <w:p>
       <w:r>
@@ -8223,11 +9927,11 @@
       <w:pPr>
         <w:pStyle w:val="Heading2"/>
       </w:pPr>
-      <w:bookmarkStart w:id="13" w:name="_Toc504045278"/>
+      <w:bookmarkStart w:id="14" w:name="_Toc520246022"/>
       <w:r>
         <w:t>Rumusan Masalah</w:t>
       </w:r>
-      <w:bookmarkEnd w:id="13"/>
+      <w:bookmarkEnd w:id="14"/>
     </w:p>
     <w:p>
       <w:r>
@@ -8342,11 +10046,11 @@
       <w:pPr>
         <w:pStyle w:val="Heading2"/>
       </w:pPr>
-      <w:bookmarkStart w:id="14" w:name="_Toc504045279"/>
+      <w:bookmarkStart w:id="15" w:name="_Toc520246023"/>
       <w:r>
         <w:t>Tujuan</w:t>
       </w:r>
-      <w:bookmarkEnd w:id="14"/>
+      <w:bookmarkEnd w:id="15"/>
     </w:p>
     <w:p>
       <w:pPr>
@@ -8462,11 +10166,11 @@
       <w:pPr>
         <w:pStyle w:val="Heading2"/>
       </w:pPr>
-      <w:bookmarkStart w:id="15" w:name="_Toc504045280"/>
+      <w:bookmarkStart w:id="16" w:name="_Toc520246024"/>
       <w:r>
         <w:t>Batasan Masalah</w:t>
       </w:r>
-      <w:bookmarkEnd w:id="15"/>
+      <w:bookmarkEnd w:id="16"/>
     </w:p>
     <w:p>
       <w:pPr>
@@ -8553,11 +10257,11 @@
       <w:pPr>
         <w:pStyle w:val="Heading2"/>
       </w:pPr>
-      <w:bookmarkStart w:id="16" w:name="_Toc504045281"/>
+      <w:bookmarkStart w:id="17" w:name="_Toc520246025"/>
       <w:r>
         <w:t>Metodologi</w:t>
       </w:r>
-      <w:bookmarkEnd w:id="16"/>
+      <w:bookmarkEnd w:id="17"/>
     </w:p>
     <w:p>
       <w:pPr>
@@ -8910,10 +10614,11 @@
       <w:pPr>
         <w:pStyle w:val="Heading2"/>
       </w:pPr>
-      <w:bookmarkStart w:id="17" w:name="_Toc504045282"/>
+      <w:bookmarkStart w:id="18" w:name="_Toc520246026"/>
       <w:r>
         <w:t>Sistematika Pembahasan</w:t>
       </w:r>
+      <w:bookmarkEnd w:id="18"/>
     </w:p>
     <w:p>
       <w:pPr>
@@ -9036,10 +10741,11 @@
       <w:pPr>
         <w:pStyle w:val="Heading2"/>
       </w:pPr>
+      <w:bookmarkStart w:id="19" w:name="_Toc520246027"/>
       <w:r>
         <w:t>Jadwal Pelaksanaan Tugas Akhir</w:t>
       </w:r>
-      <w:bookmarkEnd w:id="17"/>
+      <w:bookmarkEnd w:id="19"/>
     </w:p>
     <w:p>
       <w:pPr>
@@ -9068,7 +10774,7 @@
           <w:lang w:val="en-US"/>
         </w:rPr>
       </w:pPr>
-      <w:bookmarkStart w:id="18" w:name="_Toc471296622"/>
+      <w:bookmarkStart w:id="20" w:name="_Toc520246101"/>
       <w:r>
         <w:t xml:space="preserve">Tabel </w:t>
       </w:r>
@@ -9127,7 +10833,7 @@
       <w:r>
         <w:t>. Rencana Pelaksanaan Tugas Akhir I</w:t>
       </w:r>
-      <w:bookmarkEnd w:id="18"/>
+      <w:bookmarkEnd w:id="20"/>
     </w:p>
     <w:tbl>
       <w:tblPr>
@@ -12871,11 +14577,11 @@
         <w:lastRenderedPageBreak/>
         <w:br/>
       </w:r>
-      <w:bookmarkStart w:id="19" w:name="_Toc504045283"/>
+      <w:bookmarkStart w:id="21" w:name="_Toc520246028"/>
       <w:r>
         <w:t>STUDI LITERATUR</w:t>
       </w:r>
-      <w:bookmarkEnd w:id="19"/>
+      <w:bookmarkEnd w:id="21"/>
     </w:p>
     <w:p>
       <w:pPr>
@@ -12891,14 +14597,14 @@
       <w:pPr>
         <w:pStyle w:val="Heading2"/>
       </w:pPr>
-      <w:bookmarkStart w:id="20" w:name="_Toc504045284"/>
+      <w:bookmarkStart w:id="22" w:name="_Toc520246029"/>
       <w:r>
         <w:t>Autentikasi</w:t>
       </w:r>
       <w:r>
         <w:t xml:space="preserve"> dan Autorisasi</w:t>
       </w:r>
-      <w:bookmarkEnd w:id="20"/>
+      <w:bookmarkEnd w:id="22"/>
     </w:p>
     <w:p>
       <w:pPr>
@@ -13215,11 +14921,11 @@
       <w:pPr>
         <w:pStyle w:val="Heading2"/>
       </w:pPr>
-      <w:bookmarkStart w:id="21" w:name="_Toc504045285"/>
+      <w:bookmarkStart w:id="23" w:name="_Toc520246030"/>
       <w:r>
         <w:t>Sistem Autentikasi Identitas</w:t>
       </w:r>
-      <w:bookmarkEnd w:id="21"/>
+      <w:bookmarkEnd w:id="23"/>
     </w:p>
     <w:p>
       <w:pPr>
@@ -13368,7 +15074,7 @@
           <w:iCs/>
         </w:rPr>
       </w:pPr>
-      <w:bookmarkStart w:id="22" w:name="_Toc504045286"/>
+      <w:bookmarkStart w:id="24" w:name="_Toc520246031"/>
       <w:r>
         <w:rPr>
           <w:i/>
@@ -13376,7 +15082,7 @@
         </w:rPr>
         <w:t>Password</w:t>
       </w:r>
-      <w:bookmarkEnd w:id="22"/>
+      <w:bookmarkEnd w:id="24"/>
     </w:p>
     <w:p>
       <w:pPr>
@@ -13427,6 +15133,7 @@
           <w:iCs/>
         </w:rPr>
       </w:pPr>
+      <w:bookmarkStart w:id="25" w:name="_Toc520246032"/>
       <w:r>
         <w:rPr>
           <w:i/>
@@ -13434,6 +15141,7 @@
         </w:rPr>
         <w:t>Token</w:t>
       </w:r>
+      <w:bookmarkEnd w:id="25"/>
     </w:p>
     <w:p>
       <w:pPr>
@@ -13598,7 +15306,7 @@
           <w:iCs/>
         </w:rPr>
       </w:pPr>
-      <w:bookmarkStart w:id="23" w:name="_Toc504045289"/>
+      <w:bookmarkStart w:id="26" w:name="_Toc520246033"/>
       <w:r>
         <w:rPr>
           <w:i/>
@@ -13607,7 +15315,7 @@
         <w:lastRenderedPageBreak/>
         <w:t>Biometrics</w:t>
       </w:r>
-      <w:bookmarkEnd w:id="23"/>
+      <w:bookmarkEnd w:id="26"/>
     </w:p>
     <w:p>
       <w:pPr>
@@ -13690,12 +15398,16 @@
       <w:pPr>
         <w:pStyle w:val="Heading3"/>
       </w:pPr>
-      <w:bookmarkStart w:id="24" w:name="_Toc504045290"/>
+      <w:bookmarkStart w:id="27" w:name="_Toc520246034"/>
       <w:r>
         <w:t>Tanda Tangan D</w:t>
       </w:r>
       <w:r>
-        <w:t xml:space="preserve">igital </w:t>
+        <w:t>igital</w:t>
+      </w:r>
+      <w:bookmarkEnd w:id="27"/>
+      <w:r>
+        <w:t xml:space="preserve"> </w:t>
       </w:r>
     </w:p>
     <w:p>
@@ -13716,13 +15428,14 @@
       <w:pPr>
         <w:pStyle w:val="Heading3"/>
       </w:pPr>
+      <w:bookmarkStart w:id="28" w:name="_Toc520246035"/>
       <w:r>
         <w:t>Sertifikat Digital</w:t>
       </w:r>
+      <w:bookmarkEnd w:id="28"/>
       <w:r>
         <w:t xml:space="preserve"> </w:t>
       </w:r>
-      <w:bookmarkEnd w:id="24"/>
     </w:p>
     <w:p>
       <w:pPr>
@@ -13765,7 +15478,7 @@
           <w:iCs/>
         </w:rPr>
       </w:pPr>
-      <w:bookmarkStart w:id="25" w:name="_Toc504045291"/>
+      <w:bookmarkStart w:id="29" w:name="_Toc520246036"/>
       <w:r>
         <w:rPr>
           <w:i/>
@@ -13780,7 +15493,6 @@
         </w:rPr>
         <w:t>Factor</w:t>
       </w:r>
-      <w:bookmarkEnd w:id="25"/>
       <w:r>
         <w:rPr>
           <w:i/>
@@ -13795,6 +15507,7 @@
         </w:rPr>
         <w:t>Authentication</w:t>
       </w:r>
+      <w:bookmarkEnd w:id="29"/>
     </w:p>
     <w:p>
       <w:pPr>
@@ -13862,7 +15575,7 @@
           <w:iCs/>
         </w:rPr>
       </w:pPr>
-      <w:bookmarkStart w:id="26" w:name="_Toc504045292"/>
+      <w:bookmarkStart w:id="30" w:name="_Toc520246037"/>
       <w:r>
         <w:rPr>
           <w:i/>
@@ -13870,7 +15583,7 @@
         </w:rPr>
         <w:t>Single Sign-On</w:t>
       </w:r>
-      <w:bookmarkEnd w:id="26"/>
+      <w:bookmarkEnd w:id="30"/>
     </w:p>
     <w:p>
       <w:pPr>
@@ -14135,6 +15848,7 @@
         <w:pStyle w:val="Caption"/>
         <w:jc w:val="center"/>
       </w:pPr>
+      <w:bookmarkStart w:id="31" w:name="_Toc520246088"/>
       <w:r>
         <w:t xml:space="preserve">Gambar </w:t>
       </w:r>
@@ -14187,6 +15901,7 @@
       <w:r>
         <w:t xml:space="preserve"> Sistem yang Mekanisme Autentikasinya tanpa SSO</w:t>
       </w:r>
+      <w:bookmarkEnd w:id="31"/>
     </w:p>
     <w:p>
       <w:pPr>
@@ -14339,6 +16054,7 @@
         <w:pStyle w:val="Caption"/>
         <w:jc w:val="center"/>
       </w:pPr>
+      <w:bookmarkStart w:id="32" w:name="_Toc520246089"/>
       <w:r>
         <w:t xml:space="preserve">Gambar </w:t>
       </w:r>
@@ -14391,6 +16107,7 @@
       <w:r>
         <w:t xml:space="preserve"> Sistem dengan SSO</w:t>
       </w:r>
+      <w:bookmarkEnd w:id="32"/>
     </w:p>
     <w:p>
       <w:r>
@@ -14625,7 +16342,7 @@
           <w:iCs/>
         </w:rPr>
       </w:pPr>
-      <w:bookmarkStart w:id="27" w:name="_Toc504045293"/>
+      <w:bookmarkStart w:id="33" w:name="_Toc520246038"/>
       <w:r>
         <w:rPr>
           <w:i/>
@@ -14643,7 +16360,7 @@
         </w:rPr>
         <w:t>On</w:t>
       </w:r>
-      <w:bookmarkEnd w:id="27"/>
+      <w:bookmarkEnd w:id="33"/>
     </w:p>
     <w:p>
       <w:pPr>
@@ -14786,6 +16503,7 @@
           <w:iCs/>
         </w:rPr>
       </w:pPr>
+      <w:bookmarkStart w:id="34" w:name="_Toc520246039"/>
       <w:r>
         <w:rPr>
           <w:i/>
@@ -14793,6 +16511,7 @@
         </w:rPr>
         <w:t>Auth0</w:t>
       </w:r>
+      <w:bookmarkEnd w:id="34"/>
     </w:p>
     <w:p>
       <w:pPr>
@@ -15219,6 +16938,7 @@
         <w:pStyle w:val="Caption"/>
         <w:jc w:val="center"/>
       </w:pPr>
+      <w:bookmarkStart w:id="35" w:name="_Toc520246090"/>
       <w:r>
         <w:t xml:space="preserve">Gambar </w:t>
       </w:r>
@@ -15274,6 +16994,7 @@
         </w:rPr>
         <w:t xml:space="preserve"> Cara Kerja Auth0</w:t>
       </w:r>
+      <w:bookmarkEnd w:id="35"/>
     </w:p>
     <w:p>
       <w:pPr>
@@ -15463,6 +17184,7 @@
           <w:iCs/>
         </w:rPr>
       </w:pPr>
+      <w:bookmarkStart w:id="36" w:name="_Toc520246040"/>
       <w:r>
         <w:t>WSO2</w:t>
       </w:r>
@@ -15473,15 +17195,14 @@
         </w:rPr>
         <w:t xml:space="preserve"> Identity Provider</w:t>
       </w:r>
-    </w:p>
-    <w:p>
-      <w:pPr>
-        <w:rPr>
-          <w:lang w:val="en-GB"/>
-        </w:rPr>
-      </w:pPr>
-      <w:bookmarkStart w:id="28" w:name="_GoBack"/>
-      <w:bookmarkEnd w:id="28"/>
+      <w:bookmarkEnd w:id="36"/>
+    </w:p>
+    <w:p>
+      <w:pPr>
+        <w:rPr>
+          <w:lang w:val="en-GB"/>
+        </w:rPr>
+      </w:pPr>
     </w:p>
     <w:p>
       <w:pPr>
@@ -15498,6 +17219,7 @@
           <w:iCs/>
         </w:rPr>
       </w:pPr>
+      <w:bookmarkStart w:id="37" w:name="_Toc520246041"/>
       <w:r>
         <w:rPr>
           <w:i/>
@@ -15505,6 +17227,7 @@
         </w:rPr>
         <w:t>Central Authentication Service (CAS)</w:t>
       </w:r>
+      <w:bookmarkEnd w:id="37"/>
     </w:p>
     <w:p>
       <w:pPr>
@@ -15618,6 +17341,7 @@
         <w:pStyle w:val="Caption"/>
         <w:jc w:val="center"/>
       </w:pPr>
+      <w:bookmarkStart w:id="38" w:name="_Toc520246091"/>
       <w:r>
         <w:t xml:space="preserve">Gambar </w:t>
       </w:r>
@@ -15680,6 +17404,7 @@
         </w:rPr>
         <w:t>Mekanisme Kerja CAS</w:t>
       </w:r>
+      <w:bookmarkEnd w:id="38"/>
     </w:p>
     <w:p>
       <w:pPr>
@@ -15821,6 +17546,7 @@
           <w:iCs/>
         </w:rPr>
       </w:pPr>
+      <w:bookmarkStart w:id="39" w:name="_Toc520246042"/>
       <w:r>
         <w:rPr>
           <w:i/>
@@ -15828,6 +17554,7 @@
         </w:rPr>
         <w:t>Java Open Single Sign-On (JOSSO)</w:t>
       </w:r>
+      <w:bookmarkEnd w:id="39"/>
     </w:p>
     <w:p>
       <w:pPr>
@@ -16065,16 +17792,17 @@
       <w:pPr>
         <w:pStyle w:val="Heading2"/>
       </w:pPr>
-      <w:bookmarkStart w:id="29" w:name="_Toc504045294"/>
+      <w:bookmarkStart w:id="40" w:name="_Toc520246043"/>
       <w:r>
         <w:t>Pekerjaan Terkait</w:t>
       </w:r>
-      <w:bookmarkEnd w:id="29"/>
+      <w:bookmarkEnd w:id="40"/>
     </w:p>
     <w:p>
       <w:pPr>
         <w:pStyle w:val="Heading3"/>
       </w:pPr>
+      <w:bookmarkStart w:id="41" w:name="_Toc520246044"/>
       <w:r>
         <w:rPr>
           <w:i/>
@@ -16082,14 +17810,17 @@
         </w:rPr>
         <w:t>CAS++</w:t>
       </w:r>
+      <w:bookmarkEnd w:id="41"/>
     </w:p>
     <w:p>
       <w:pPr>
         <w:pStyle w:val="Heading3"/>
       </w:pPr>
+      <w:bookmarkStart w:id="42" w:name="_Toc520246045"/>
       <w:r>
         <w:t>Kristanto, 2011</w:t>
       </w:r>
+      <w:bookmarkEnd w:id="42"/>
     </w:p>
     <w:p>
       <w:pPr>
@@ -16127,7 +17858,7 @@
       <w:pPr>
         <w:pStyle w:val="Heading2"/>
       </w:pPr>
-      <w:bookmarkStart w:id="30" w:name="_Toc504045310"/>
+      <w:bookmarkStart w:id="43" w:name="_Toc520246046"/>
       <w:r>
         <w:t xml:space="preserve">Contoh Implementasi </w:t>
       </w:r>
@@ -16138,7 +17869,7 @@
         </w:rPr>
         <w:t>Single Sign-On</w:t>
       </w:r>
-      <w:bookmarkEnd w:id="30"/>
+      <w:bookmarkEnd w:id="43"/>
       <w:r>
         <w:t xml:space="preserve"> </w:t>
       </w:r>
@@ -16261,14 +17992,14 @@
       <w:pPr>
         <w:pStyle w:val="Heading3"/>
       </w:pPr>
-      <w:bookmarkStart w:id="31" w:name="_Toc504045311"/>
+      <w:bookmarkStart w:id="44" w:name="_Toc520246047"/>
       <w:r>
         <w:t xml:space="preserve">OneLogin </w:t>
       </w:r>
       <w:r>
         <w:t>SAML</w:t>
       </w:r>
-      <w:bookmarkEnd w:id="31"/>
+      <w:bookmarkEnd w:id="44"/>
     </w:p>
     <w:p>
       <w:pPr>
@@ -17100,7 +18831,7 @@
           <w:szCs w:val="23"/>
         </w:rPr>
       </w:pPr>
-      <w:bookmarkStart w:id="32" w:name="_Toc471296613"/>
+      <w:bookmarkStart w:id="45" w:name="_Toc520246092"/>
       <w:r>
         <w:t xml:space="preserve">Gambar </w:t>
       </w:r>
@@ -17156,7 +18887,7 @@
       <w:r>
         <w:t>Sequence diagram untuk SAML</w:t>
       </w:r>
-      <w:bookmarkEnd w:id="32"/>
+      <w:bookmarkEnd w:id="45"/>
     </w:p>
     <w:p>
       <w:pPr>
@@ -17685,7 +19416,7 @@
         <w:pStyle w:val="Caption"/>
         <w:jc w:val="center"/>
       </w:pPr>
-      <w:bookmarkStart w:id="33" w:name="_Toc471296614"/>
+      <w:bookmarkStart w:id="46" w:name="_Toc520246093"/>
       <w:r>
         <w:t xml:space="preserve">Gambar </w:t>
       </w:r>
@@ -17751,7 +19482,7 @@
       <w:r>
         <w:t xml:space="preserve"> untuk SAML ketika user sudah terautentikasi</w:t>
       </w:r>
-      <w:bookmarkEnd w:id="33"/>
+      <w:bookmarkEnd w:id="46"/>
     </w:p>
     <w:p>
       <w:pPr>
@@ -18208,11 +19939,11 @@
       <w:pPr>
         <w:pStyle w:val="Heading3"/>
       </w:pPr>
-      <w:bookmarkStart w:id="34" w:name="_Toc504045312"/>
+      <w:bookmarkStart w:id="47" w:name="_Toc520246048"/>
       <w:r>
         <w:t>Auth0</w:t>
       </w:r>
-      <w:bookmarkEnd w:id="34"/>
+      <w:bookmarkEnd w:id="47"/>
     </w:p>
     <w:p>
       <w:pPr>
@@ -18297,7 +20028,7 @@
         <w:pStyle w:val="Caption"/>
         <w:jc w:val="center"/>
       </w:pPr>
-      <w:bookmarkStart w:id="35" w:name="_Toc471296615"/>
+      <w:bookmarkStart w:id="48" w:name="_Toc520246094"/>
       <w:r>
         <w:t xml:space="preserve">Gambar </w:t>
       </w:r>
@@ -18359,7 +20090,7 @@
       <w:r>
         <w:t>aplikasi, Auth0, dan user.</w:t>
       </w:r>
-      <w:bookmarkEnd w:id="35"/>
+      <w:bookmarkEnd w:id="48"/>
     </w:p>
     <w:p>
       <w:pPr>
@@ -18900,7 +20631,7 @@
         <w:pStyle w:val="Caption"/>
         <w:jc w:val="center"/>
       </w:pPr>
-      <w:bookmarkStart w:id="36" w:name="_Toc471296616"/>
+      <w:bookmarkStart w:id="49" w:name="_Toc520246095"/>
       <w:r>
         <w:t xml:space="preserve">Gambar </w:t>
       </w:r>
@@ -18959,7 +20690,7 @@
       <w:r>
         <w:t>Hosted Lock</w:t>
       </w:r>
-      <w:bookmarkEnd w:id="36"/>
+      <w:bookmarkEnd w:id="49"/>
       <w:r>
         <w:t xml:space="preserve"> </w:t>
       </w:r>
@@ -19082,7 +20813,7 @@
         <w:pStyle w:val="Caption"/>
         <w:jc w:val="center"/>
       </w:pPr>
-      <w:bookmarkStart w:id="37" w:name="_Toc471296617"/>
+      <w:bookmarkStart w:id="50" w:name="_Toc520246096"/>
       <w:r>
         <w:t xml:space="preserve">Gambar </w:t>
       </w:r>
@@ -19148,7 +20879,7 @@
       <w:r>
         <w:t>apabila user mengunjungi app pertama kalinya.</w:t>
       </w:r>
-      <w:bookmarkEnd w:id="37"/>
+      <w:bookmarkEnd w:id="50"/>
     </w:p>
     <w:p>
       <w:pPr>
@@ -19385,7 +21116,7 @@
         <w:pStyle w:val="Caption"/>
         <w:jc w:val="center"/>
       </w:pPr>
-      <w:bookmarkStart w:id="38" w:name="_Toc471296618"/>
+      <w:bookmarkStart w:id="51" w:name="_Toc520246097"/>
       <w:r>
         <w:t xml:space="preserve">Gambar </w:t>
       </w:r>
@@ -19448,7 +21179,7 @@
       <w:r>
         <w:t xml:space="preserve"> sebelumnya</w:t>
       </w:r>
-      <w:bookmarkEnd w:id="38"/>
+      <w:bookmarkEnd w:id="51"/>
     </w:p>
     <w:p>
       <w:pPr>
@@ -19566,7 +21297,7 @@
         <w:pStyle w:val="Caption"/>
         <w:jc w:val="center"/>
       </w:pPr>
-      <w:bookmarkStart w:id="39" w:name="_Toc471296619"/>
+      <w:bookmarkStart w:id="52" w:name="_Toc520246098"/>
       <w:r>
         <w:t xml:space="preserve">Gambar </w:t>
       </w:r>
@@ -19632,7 +21363,7 @@
       <w:r>
         <w:t>.</w:t>
       </w:r>
-      <w:bookmarkEnd w:id="39"/>
+      <w:bookmarkEnd w:id="52"/>
       <w:r>
         <w:t xml:space="preserve"> </w:t>
       </w:r>
@@ -19648,14 +21379,14 @@
       <w:pPr>
         <w:pStyle w:val="Heading3"/>
       </w:pPr>
-      <w:bookmarkStart w:id="40" w:name="_Toc504045313"/>
+      <w:bookmarkStart w:id="53" w:name="_Toc520246049"/>
       <w:r>
         <w:t>OpenID</w:t>
       </w:r>
       <w:r>
         <w:t xml:space="preserve"> Connect</w:t>
       </w:r>
-      <w:bookmarkEnd w:id="40"/>
+      <w:bookmarkEnd w:id="53"/>
     </w:p>
     <w:p>
       <w:pPr>
@@ -20221,7 +21952,7 @@
         <w:pStyle w:val="Caption"/>
         <w:jc w:val="center"/>
       </w:pPr>
-      <w:bookmarkStart w:id="41" w:name="_Toc471296620"/>
+      <w:bookmarkStart w:id="54" w:name="_Toc520246099"/>
       <w:r>
         <w:t xml:space="preserve">Gambar </w:t>
       </w:r>
@@ -20284,7 +22015,7 @@
       <w:r>
         <w:t xml:space="preserve"> OpenID Connect.</w:t>
       </w:r>
-      <w:bookmarkEnd w:id="41"/>
+      <w:bookmarkEnd w:id="54"/>
       <w:r>
         <w:t xml:space="preserve"> </w:t>
       </w:r>
@@ -20313,7 +22044,7 @@
         <w:lastRenderedPageBreak/>
         <w:br/>
       </w:r>
-      <w:bookmarkStart w:id="42" w:name="_Toc504045314"/>
+      <w:bookmarkStart w:id="55" w:name="_Toc520246050"/>
       <w:r>
         <w:t xml:space="preserve">ANALISIS </w:t>
       </w:r>
@@ -20329,7 +22060,7 @@
       <w:r>
         <w:t>SOLUSI</w:t>
       </w:r>
-      <w:bookmarkEnd w:id="42"/>
+      <w:bookmarkEnd w:id="55"/>
     </w:p>
     <w:p>
       <w:pPr>
@@ -20342,17 +22073,20 @@
       <w:pPr>
         <w:pStyle w:val="Heading2"/>
       </w:pPr>
+      <w:bookmarkStart w:id="56" w:name="_Toc520246051"/>
       <w:r>
         <w:t xml:space="preserve">Analisis </w:t>
       </w:r>
       <w:r>
         <w:t>Permasalahan</w:t>
       </w:r>
+      <w:bookmarkEnd w:id="56"/>
     </w:p>
     <w:p>
       <w:pPr>
         <w:pStyle w:val="Heading3"/>
       </w:pPr>
+      <w:bookmarkStart w:id="57" w:name="_Toc520246052"/>
       <w:r>
         <w:t xml:space="preserve">Analisis </w:t>
       </w:r>
@@ -20363,11 +22097,13 @@
         </w:rPr>
         <w:t>Web Single Sign-On</w:t>
       </w:r>
+      <w:bookmarkEnd w:id="57"/>
     </w:p>
     <w:p>
       <w:pPr>
         <w:pStyle w:val="Heading3"/>
       </w:pPr>
+      <w:bookmarkStart w:id="58" w:name="_Toc520246053"/>
       <w:r>
         <w:t xml:space="preserve">Analisis Protokol </w:t>
       </w:r>
@@ -20378,27 +22114,33 @@
         </w:rPr>
         <w:t>Single Sign-On</w:t>
       </w:r>
+      <w:bookmarkEnd w:id="58"/>
     </w:p>
     <w:p>
       <w:pPr>
         <w:pStyle w:val="Heading3"/>
       </w:pPr>
+      <w:bookmarkStart w:id="59" w:name="_Toc520246054"/>
       <w:r>
         <w:t>Analisis Metode Autentikasi</w:t>
       </w:r>
+      <w:bookmarkEnd w:id="59"/>
     </w:p>
     <w:p>
       <w:pPr>
         <w:pStyle w:val="Heading3"/>
       </w:pPr>
+      <w:bookmarkStart w:id="60" w:name="_Toc520246055"/>
       <w:r>
         <w:t>Analisis Metode Autorisasi</w:t>
       </w:r>
+      <w:bookmarkEnd w:id="60"/>
     </w:p>
     <w:p>
       <w:pPr>
         <w:pStyle w:val="Heading3"/>
       </w:pPr>
+      <w:bookmarkStart w:id="61" w:name="_Toc520246056"/>
       <w:r>
         <w:t xml:space="preserve">Kebutuhan Fungsional </w:t>
       </w:r>
@@ -20409,11 +22151,13 @@
         </w:rPr>
         <w:t>Single Sign-On</w:t>
       </w:r>
+      <w:bookmarkEnd w:id="61"/>
     </w:p>
     <w:p>
       <w:pPr>
         <w:pStyle w:val="Heading3"/>
       </w:pPr>
+      <w:bookmarkStart w:id="62" w:name="_Toc520246057"/>
       <w:r>
         <w:t xml:space="preserve">Kebutuhan Fungsional Aplikasi </w:t>
       </w:r>
@@ -20424,14 +22168,17 @@
         </w:rPr>
         <w:t>Service Provider</w:t>
       </w:r>
+      <w:bookmarkEnd w:id="62"/>
     </w:p>
     <w:p>
       <w:pPr>
         <w:pStyle w:val="Heading2"/>
       </w:pPr>
+      <w:bookmarkStart w:id="63" w:name="_Toc520246058"/>
       <w:r>
         <w:t>Rancangan Solusi</w:t>
       </w:r>
+      <w:bookmarkEnd w:id="63"/>
     </w:p>
     <w:p>
       <w:pPr>
@@ -20441,6 +22188,7 @@
           <w:iCs/>
         </w:rPr>
       </w:pPr>
+      <w:bookmarkStart w:id="64" w:name="_Toc520246059"/>
       <w:r>
         <w:t xml:space="preserve">Desain </w:t>
       </w:r>
@@ -20461,6 +22209,7 @@
         </w:rPr>
         <w:t>Single Sign-On</w:t>
       </w:r>
+      <w:bookmarkEnd w:id="64"/>
     </w:p>
     <w:p>
       <w:pPr>
@@ -20470,6 +22219,7 @@
           <w:iCs/>
         </w:rPr>
       </w:pPr>
+      <w:bookmarkStart w:id="65" w:name="_Toc520246060"/>
       <w:r>
         <w:t xml:space="preserve">Desain </w:t>
       </w:r>
@@ -20490,11 +22240,13 @@
         </w:rPr>
         <w:t>Single Sign-On</w:t>
       </w:r>
+      <w:bookmarkEnd w:id="65"/>
     </w:p>
     <w:p>
       <w:pPr>
         <w:pStyle w:val="Heading3"/>
       </w:pPr>
+      <w:bookmarkStart w:id="66" w:name="_Toc520246061"/>
       <w:r>
         <w:t xml:space="preserve">Desain Aplikasi </w:t>
       </w:r>
@@ -20505,6 +22257,7 @@
         </w:rPr>
         <w:t>Service Provider</w:t>
       </w:r>
+      <w:bookmarkEnd w:id="66"/>
     </w:p>
     <w:p>
       <w:pPr>
@@ -20564,12 +22317,12 @@
       <w:pPr>
         <w:pStyle w:val="Heading2"/>
       </w:pPr>
-      <w:bookmarkStart w:id="43" w:name="_Toc504045315"/>
+      <w:bookmarkStart w:id="67" w:name="_Toc520246062"/>
       <w:r>
         <w:lastRenderedPageBreak/>
         <w:t>Analisis Permasalahan</w:t>
       </w:r>
-      <w:bookmarkEnd w:id="43"/>
+      <w:bookmarkEnd w:id="67"/>
     </w:p>
     <w:p>
       <w:pPr>
@@ -20666,7 +22419,7 @@
       <w:pPr>
         <w:pStyle w:val="Heading3"/>
       </w:pPr>
-      <w:bookmarkStart w:id="44" w:name="_Toc504045316"/>
+      <w:bookmarkStart w:id="68" w:name="_Toc520246063"/>
       <w:r>
         <w:rPr>
           <w:i/>
@@ -20687,7 +22440,7 @@
         </w:rPr>
         <w:t>Single Sign-On</w:t>
       </w:r>
-      <w:bookmarkEnd w:id="44"/>
+      <w:bookmarkEnd w:id="68"/>
     </w:p>
     <w:p>
       <w:pPr>
@@ -20891,36 +22644,62 @@
       <w:pPr>
         <w:jc w:val="center"/>
       </w:pPr>
-      <w:bookmarkStart w:id="45" w:name="_Toc471296621"/>
+      <w:bookmarkStart w:id="69" w:name="_Toc520246100"/>
       <w:r>
         <w:t xml:space="preserve">Gambar </w:t>
       </w:r>
-      <w:fldSimple w:instr=" STYLEREF 1 \s ">
-        <w:r>
-          <w:rPr>
-            <w:noProof/>
-            <w:cs/>
-          </w:rPr>
-          <w:t>‎</w:t>
-        </w:r>
-        <w:r>
-          <w:rPr>
-            <w:noProof/>
-          </w:rPr>
-          <w:t>III</w:t>
-        </w:r>
-      </w:fldSimple>
+      <w:r>
+        <w:fldChar w:fldCharType="begin"/>
+      </w:r>
+      <w:r>
+        <w:instrText xml:space="preserve"> STYLEREF 1 \s </w:instrText>
+      </w:r>
+      <w:r>
+        <w:fldChar w:fldCharType="separate"/>
+      </w:r>
+      <w:r>
+        <w:rPr>
+          <w:noProof/>
+          <w:cs/>
+        </w:rPr>
+        <w:t>‎</w:t>
+      </w:r>
+      <w:r>
+        <w:rPr>
+          <w:noProof/>
+        </w:rPr>
+        <w:t>III</w:t>
+      </w:r>
+      <w:r>
+        <w:rPr>
+          <w:noProof/>
+        </w:rPr>
+        <w:fldChar w:fldCharType="end"/>
+      </w:r>
       <w:r>
         <w:t>.</w:t>
       </w:r>
-      <w:fldSimple w:instr=" SEQ Gambar \* ARABIC \s 1 ">
-        <w:r>
-          <w:rPr>
-            <w:noProof/>
-          </w:rPr>
-          <w:t>1</w:t>
-        </w:r>
-      </w:fldSimple>
+      <w:r>
+        <w:fldChar w:fldCharType="begin"/>
+      </w:r>
+      <w:r>
+        <w:instrText xml:space="preserve"> SEQ Gambar \* ARABIC \s 1 </w:instrText>
+      </w:r>
+      <w:r>
+        <w:fldChar w:fldCharType="separate"/>
+      </w:r>
+      <w:r>
+        <w:rPr>
+          <w:noProof/>
+        </w:rPr>
+        <w:t>1</w:t>
+      </w:r>
+      <w:r>
+        <w:rPr>
+          <w:noProof/>
+        </w:rPr>
+        <w:fldChar w:fldCharType="end"/>
+      </w:r>
       <w:r>
         <w:t xml:space="preserve">. Diagram </w:t>
       </w:r>
@@ -20951,7 +22730,7 @@
         </w:rPr>
         <w:t>single sign-on</w:t>
       </w:r>
-      <w:bookmarkEnd w:id="45"/>
+      <w:bookmarkEnd w:id="69"/>
     </w:p>
     <w:p>
       <w:pPr>
@@ -21406,11 +23185,11 @@
       <w:pPr>
         <w:pStyle w:val="Heading2"/>
       </w:pPr>
-      <w:bookmarkStart w:id="46" w:name="_Toc504045317"/>
+      <w:bookmarkStart w:id="70" w:name="_Toc520246064"/>
       <w:r>
         <w:t>Analisis Kebutuhan</w:t>
       </w:r>
-      <w:bookmarkEnd w:id="46"/>
+      <w:bookmarkEnd w:id="70"/>
     </w:p>
     <w:p>
       <w:pPr>
@@ -21455,11 +23234,11 @@
       <w:pPr>
         <w:pStyle w:val="Heading3"/>
       </w:pPr>
-      <w:bookmarkStart w:id="47" w:name="_Toc504045318"/>
+      <w:bookmarkStart w:id="71" w:name="_Toc520246065"/>
       <w:r>
         <w:t>Deskripsi Aplikasi</w:t>
       </w:r>
-      <w:bookmarkEnd w:id="47"/>
+      <w:bookmarkEnd w:id="71"/>
     </w:p>
     <w:p>
       <w:pPr>
@@ -21657,11 +23436,11 @@
       <w:pPr>
         <w:pStyle w:val="Heading3"/>
       </w:pPr>
-      <w:bookmarkStart w:id="48" w:name="_Toc504045319"/>
+      <w:bookmarkStart w:id="72" w:name="_Toc520246066"/>
       <w:r>
         <w:t>Kebutuhan Fungsional Aplikasi</w:t>
       </w:r>
-      <w:bookmarkEnd w:id="48"/>
+      <w:bookmarkEnd w:id="72"/>
     </w:p>
     <w:p>
       <w:pPr>
@@ -22312,11 +24091,11 @@
       <w:pPr>
         <w:pStyle w:val="Heading2"/>
       </w:pPr>
-      <w:bookmarkStart w:id="49" w:name="_Toc504045320"/>
+      <w:bookmarkStart w:id="73" w:name="_Toc520246067"/>
       <w:r>
         <w:t>Rancangan Solusi</w:t>
       </w:r>
-      <w:bookmarkEnd w:id="49"/>
+      <w:bookmarkEnd w:id="73"/>
     </w:p>
     <w:p>
       <w:pPr>
@@ -22437,7 +24216,7 @@
       <w:pPr>
         <w:pStyle w:val="Heading3"/>
       </w:pPr>
-      <w:bookmarkStart w:id="50" w:name="_Toc504045321"/>
+      <w:bookmarkStart w:id="74" w:name="_Toc520246068"/>
       <w:r>
         <w:t xml:space="preserve">Aspek Pertimbangan </w:t>
       </w:r>
@@ -22448,7 +24227,7 @@
         </w:rPr>
         <w:t>Single Sign-On</w:t>
       </w:r>
-      <w:bookmarkEnd w:id="50"/>
+      <w:bookmarkEnd w:id="74"/>
     </w:p>
     <w:p>
       <w:pPr>
@@ -22517,7 +24296,7 @@
           <w:lang w:val="en-US"/>
         </w:rPr>
       </w:pPr>
-      <w:bookmarkStart w:id="51" w:name="_Toc471296623"/>
+      <w:bookmarkStart w:id="75" w:name="_Toc520246102"/>
       <w:r>
         <w:t xml:space="preserve">Tabel </w:t>
       </w:r>
@@ -22589,7 +24368,7 @@
       <w:r>
         <w:t xml:space="preserve"> sesuai kebutuhan fungsional</w:t>
       </w:r>
-      <w:bookmarkEnd w:id="51"/>
+      <w:bookmarkEnd w:id="75"/>
     </w:p>
     <w:tbl>
       <w:tblPr>
@@ -22862,7 +24641,7 @@
           <w:lang w:val="en-US"/>
         </w:rPr>
       </w:pPr>
-      <w:bookmarkStart w:id="52" w:name="_Toc471296624"/>
+      <w:bookmarkStart w:id="76" w:name="_Toc520246103"/>
       <w:r>
         <w:t xml:space="preserve">Tabel </w:t>
       </w:r>
@@ -22928,7 +24707,7 @@
         </w:rPr>
         <w:t>single sign-on</w:t>
       </w:r>
-      <w:bookmarkEnd w:id="52"/>
+      <w:bookmarkEnd w:id="76"/>
     </w:p>
     <w:tbl>
       <w:tblPr>
@@ -24364,7 +26143,7 @@
       <w:pPr>
         <w:pStyle w:val="Heading3"/>
       </w:pPr>
-      <w:bookmarkStart w:id="53" w:name="_Toc504045322"/>
+      <w:bookmarkStart w:id="77" w:name="_Toc520246069"/>
       <w:r>
         <w:lastRenderedPageBreak/>
         <w:t xml:space="preserve">Rencana </w:t>
@@ -24379,7 +26158,7 @@
         </w:rPr>
         <w:t>Single Sign-On</w:t>
       </w:r>
-      <w:bookmarkEnd w:id="53"/>
+      <w:bookmarkEnd w:id="77"/>
     </w:p>
     <w:p>
       <w:pPr>
@@ -24589,14 +26368,14 @@
       <w:pPr>
         <w:pStyle w:val="Heading3"/>
       </w:pPr>
-      <w:bookmarkStart w:id="54" w:name="_Toc504045323"/>
+      <w:bookmarkStart w:id="78" w:name="_Toc520246070"/>
       <w:r>
         <w:t>Pembangunan</w:t>
       </w:r>
       <w:r>
         <w:t xml:space="preserve"> Single Sign-On</w:t>
       </w:r>
-      <w:bookmarkEnd w:id="54"/>
+      <w:bookmarkEnd w:id="78"/>
     </w:p>
     <w:p>
       <w:pPr>
@@ -25151,8 +26930,12 @@
       <w:r>
         <w:lastRenderedPageBreak/>
         <w:br/>
+      </w:r>
+      <w:bookmarkStart w:id="79" w:name="_Toc520246071"/>
+      <w:r>
         <w:t>IMPLEMENTASI DAN EVALUASI</w:t>
       </w:r>
+      <w:bookmarkEnd w:id="79"/>
     </w:p>
     <w:p>
       <w:pPr>
@@ -25165,17 +26948,21 @@
       <w:pPr>
         <w:pStyle w:val="Heading2"/>
       </w:pPr>
+      <w:bookmarkStart w:id="80" w:name="_Toc520246072"/>
       <w:r>
         <w:t>Lingkungan Implementasi</w:t>
       </w:r>
+      <w:bookmarkEnd w:id="80"/>
     </w:p>
     <w:p>
       <w:pPr>
         <w:pStyle w:val="Heading2"/>
       </w:pPr>
+      <w:bookmarkStart w:id="81" w:name="_Toc520246073"/>
       <w:r>
         <w:t>Implementasi</w:t>
       </w:r>
+      <w:bookmarkEnd w:id="81"/>
     </w:p>
     <w:p>
       <w:pPr>
@@ -25185,6 +26972,7 @@
           <w:iCs/>
         </w:rPr>
       </w:pPr>
+      <w:bookmarkStart w:id="82" w:name="_Toc520246074"/>
       <w:r>
         <w:rPr>
           <w:i/>
@@ -25192,11 +26980,13 @@
         </w:rPr>
         <w:t>Web Single Sign-On</w:t>
       </w:r>
+      <w:bookmarkEnd w:id="82"/>
     </w:p>
     <w:p>
       <w:pPr>
         <w:pStyle w:val="Heading3"/>
       </w:pPr>
+      <w:bookmarkStart w:id="83" w:name="_Toc520246075"/>
       <w:r>
         <w:rPr>
           <w:i/>
@@ -25214,11 +27004,13 @@
         </w:rPr>
         <w:t>Single Sign-On</w:t>
       </w:r>
+      <w:bookmarkEnd w:id="83"/>
     </w:p>
     <w:p>
       <w:pPr>
         <w:pStyle w:val="Heading3"/>
       </w:pPr>
+      <w:bookmarkStart w:id="84" w:name="_Toc520246076"/>
       <w:r>
         <w:t xml:space="preserve">Aplikasi </w:t>
       </w:r>
@@ -25229,14 +27021,17 @@
         </w:rPr>
         <w:t>Service Provider</w:t>
       </w:r>
+      <w:bookmarkEnd w:id="84"/>
     </w:p>
     <w:p>
       <w:pPr>
         <w:pStyle w:val="Heading2"/>
       </w:pPr>
+      <w:bookmarkStart w:id="85" w:name="_Toc520246077"/>
       <w:r>
         <w:t>Evaluasi</w:t>
       </w:r>
+      <w:bookmarkEnd w:id="85"/>
     </w:p>
     <w:p>
       <w:pPr>
@@ -25473,6 +27268,7 @@
       <w:pPr>
         <w:pStyle w:val="Heading3"/>
       </w:pPr>
+      <w:bookmarkStart w:id="86" w:name="_Toc520246078"/>
       <w:r>
         <w:t xml:space="preserve">Skenario Uji </w:t>
       </w:r>
@@ -25483,70 +27279,87 @@
         </w:rPr>
         <w:t>Web Single Sign-On</w:t>
       </w:r>
+      <w:bookmarkEnd w:id="86"/>
     </w:p>
     <w:p>
       <w:pPr>
         <w:pStyle w:val="Heading3"/>
       </w:pPr>
+      <w:bookmarkStart w:id="87" w:name="_Toc520246079"/>
       <w:r>
         <w:t>Kemudahan Integrasi</w:t>
       </w:r>
+      <w:bookmarkEnd w:id="87"/>
     </w:p>
     <w:p>
       <w:pPr>
         <w:pStyle w:val="Heading3"/>
       </w:pPr>
+      <w:bookmarkStart w:id="88" w:name="_Toc520246080"/>
       <w:r>
         <w:t>Keamanan</w:t>
       </w:r>
+      <w:bookmarkEnd w:id="88"/>
     </w:p>
     <w:p>
       <w:pPr>
         <w:pStyle w:val="Heading3"/>
       </w:pPr>
+      <w:bookmarkStart w:id="89" w:name="_Toc520246081"/>
       <w:r>
         <w:t>Ketergantungan terhadap Teknologi Tertentu</w:t>
       </w:r>
+      <w:bookmarkEnd w:id="89"/>
     </w:p>
     <w:p>
       <w:pPr>
         <w:pStyle w:val="Heading3"/>
       </w:pPr>
+      <w:bookmarkStart w:id="90" w:name="_Toc520246082"/>
       <w:r>
         <w:t>Kemampuan Autentikasi</w:t>
       </w:r>
+      <w:bookmarkEnd w:id="90"/>
     </w:p>
     <w:p>
       <w:pPr>
         <w:pStyle w:val="Heading3"/>
       </w:pPr>
+      <w:bookmarkStart w:id="91" w:name="_Toc520246083"/>
       <w:r>
         <w:t>Kemampuan Autorisasi</w:t>
       </w:r>
+      <w:bookmarkEnd w:id="91"/>
     </w:p>
     <w:p>
       <w:pPr>
         <w:pStyle w:val="Heading3"/>
       </w:pPr>
+      <w:bookmarkStart w:id="92" w:name="_Toc520246084"/>
       <w:r>
         <w:t>Kemampuan Manajemen Akun</w:t>
       </w:r>
+      <w:bookmarkEnd w:id="92"/>
     </w:p>
     <w:p>
       <w:pPr>
         <w:pStyle w:val="Heading3"/>
       </w:pPr>
+      <w:bookmarkStart w:id="93" w:name="_Toc520246085"/>
       <w:r>
         <w:t>Integrasi Sosial Media</w:t>
       </w:r>
+      <w:bookmarkEnd w:id="93"/>
     </w:p>
     <w:p>
       <w:pPr>
         <w:pStyle w:val="Heading3"/>
       </w:pPr>
+      <w:bookmarkStart w:id="94" w:name="_Toc520246086"/>
       <w:r>
         <w:t>Dukungan Dokumentasi</w:t>
       </w:r>
+      <w:bookmarkEnd w:id="94"/>
     </w:p>
     <w:p>
       <w:pPr>
@@ -25566,7 +27379,7 @@
           <w:lang w:val="id-ID"/>
         </w:rPr>
       </w:pPr>
-      <w:bookmarkStart w:id="55" w:name="_Toc504045324"/>
+      <w:bookmarkStart w:id="95" w:name="_Toc520246087"/>
       <w:r>
         <w:lastRenderedPageBreak/>
         <w:t xml:space="preserve">DAFTAR </w:t>
@@ -25577,7 +27390,7 @@
         </w:rPr>
         <w:t>PUSTAKA</w:t>
       </w:r>
-      <w:bookmarkEnd w:id="55"/>
+      <w:bookmarkEnd w:id="95"/>
     </w:p>
     <w:p/>
     <w:p>
@@ -27293,6 +29106,7 @@
         <w:docPartUnique/>
       </w:docPartObj>
     </w:sdtPr>
+    <w:sdtEndPr/>
     <w:sdtContent>
       <w:p>
         <w:pPr>
@@ -27312,7 +29126,7 @@
           <w:rPr>
             <w:noProof/>
           </w:rPr>
-          <w:t>20</w:t>
+          <w:t>iii</w:t>
         </w:r>
         <w:r>
           <w:rPr>
@@ -32459,7 +34273,7 @@
 </file>
 
 <file path=customXml/itemProps1.xml><?xml version="1.0" encoding="utf-8"?>
-<ds:datastoreItem xmlns:ds="http://schemas.openxmlformats.org/officeDocument/2006/customXml" ds:itemID="{42AB9AE8-037B-49F3-8220-76F5EEB41090}">
+<ds:datastoreItem xmlns:ds="http://schemas.openxmlformats.org/officeDocument/2006/customXml" ds:itemID="{863211C4-59A5-42FF-9FF9-EC25C6175A6A}">
   <ds:schemaRefs>
     <ds:schemaRef ds:uri="http://schemas.openxmlformats.org/officeDocument/2006/bibliography"/>
   </ds:schemaRefs>

--- a/TA-13513024-Luqman.docx
+++ b/TA-13513024-Luqman.docx
@@ -17988,7 +17988,21 @@
         <w:rPr>
           <w:lang w:val="en-GB"/>
         </w:rPr>
-        <w:t>Cara kerja protokol autentikasi CAS hampir mirip dengan cara kerja protokol Kerberos. Kemiripan protokol autentikasi dikarenakan CAS menggunakan Kerberos sebagai model alam pembuatan mekanisme autentikasi. Cara kerja protokol CAS dapat dilihat pada Gambar II.x.</w:t>
+        <w:t xml:space="preserve">Cara kerja protokol autentikasi CAS hampir mirip dengan cara kerja protokol Kerberos. Kemiripan protokol autentikasi dikarenakan CAS menggunakan Kerberos sebagai model </w:t>
+      </w:r>
+      <w:r>
+        <w:rPr>
+          <w:lang w:val="en-GB"/>
+        </w:rPr>
+        <w:t>d</w:t>
+      </w:r>
+      <w:bookmarkStart w:id="37" w:name="_GoBack"/>
+      <w:bookmarkEnd w:id="37"/>
+      <w:r>
+        <w:rPr>
+          <w:lang w:val="en-GB"/>
+        </w:rPr>
+        <w:t>alam pembuatan mekanisme autentikasi. Cara kerja protokol CAS dapat dilihat pada Gambar II.x.</w:t>
       </w:r>
     </w:p>
     <w:p>
@@ -18056,7 +18070,7 @@
         <w:pStyle w:val="Caption"/>
         <w:jc w:val="center"/>
       </w:pPr>
-      <w:bookmarkStart w:id="37" w:name="_Toc520246091"/>
+      <w:bookmarkStart w:id="38" w:name="_Toc520246091"/>
       <w:r>
         <w:t xml:space="preserve">Gambar </w:t>
       </w:r>
@@ -18119,7 +18133,7 @@
         </w:rPr>
         <w:t>Mekanisme Kerja CAS</w:t>
       </w:r>
-      <w:bookmarkEnd w:id="37"/>
+      <w:bookmarkEnd w:id="38"/>
     </w:p>
     <w:p>
       <w:pPr>
@@ -18261,7 +18275,7 @@
           <w:iCs/>
         </w:rPr>
       </w:pPr>
-      <w:bookmarkStart w:id="38" w:name="_Toc520246042"/>
+      <w:bookmarkStart w:id="39" w:name="_Toc520246042"/>
       <w:r>
         <w:rPr>
           <w:i/>
@@ -18270,7 +18284,7 @@
         <w:lastRenderedPageBreak/>
         <w:t>Java Open Single Sign-On (JOSSO)</w:t>
       </w:r>
-      <w:bookmarkEnd w:id="38"/>
+      <w:bookmarkEnd w:id="39"/>
     </w:p>
     <w:p>
       <w:pPr>
@@ -18501,11 +18515,11 @@
       <w:pPr>
         <w:pStyle w:val="Heading2"/>
       </w:pPr>
-      <w:bookmarkStart w:id="39" w:name="_Toc520246043"/>
+      <w:bookmarkStart w:id="40" w:name="_Toc520246043"/>
       <w:r>
         <w:t>Pekerjaan Terkait</w:t>
       </w:r>
-      <w:bookmarkEnd w:id="39"/>
+      <w:bookmarkEnd w:id="40"/>
     </w:p>
     <w:p>
       <w:pPr>
@@ -18515,7 +18529,7 @@
           <w:iCs/>
         </w:rPr>
       </w:pPr>
-      <w:bookmarkStart w:id="40" w:name="_Toc520246044"/>
+      <w:bookmarkStart w:id="41" w:name="_Toc520246044"/>
       <w:r>
         <w:rPr>
           <w:i/>
@@ -18523,7 +18537,7 @@
         </w:rPr>
         <w:t>CAS++</w:t>
       </w:r>
-      <w:bookmarkEnd w:id="40"/>
+      <w:bookmarkEnd w:id="41"/>
     </w:p>
     <w:p>
       <w:pPr>
@@ -18674,11 +18688,11 @@
       <w:pPr>
         <w:pStyle w:val="Heading3"/>
       </w:pPr>
-      <w:bookmarkStart w:id="41" w:name="_Toc520246045"/>
+      <w:bookmarkStart w:id="42" w:name="_Toc520246045"/>
       <w:r>
         <w:t>Kristanto, 2011</w:t>
       </w:r>
-      <w:bookmarkEnd w:id="41"/>
+      <w:bookmarkEnd w:id="42"/>
     </w:p>
     <w:p>
       <w:pPr>
@@ -18877,7 +18891,7 @@
         <w:lastRenderedPageBreak/>
         <w:br/>
       </w:r>
-      <w:bookmarkStart w:id="42" w:name="_Toc520246050"/>
+      <w:bookmarkStart w:id="43" w:name="_Toc520246050"/>
       <w:r>
         <w:t xml:space="preserve">ANALISIS </w:t>
       </w:r>
@@ -18893,7 +18907,7 @@
       <w:r>
         <w:t>SOLUSI</w:t>
       </w:r>
-      <w:bookmarkEnd w:id="42"/>
+      <w:bookmarkEnd w:id="43"/>
     </w:p>
     <w:p>
       <w:pPr>
@@ -18906,14 +18920,28 @@
       <w:pPr>
         <w:pStyle w:val="Heading2"/>
       </w:pPr>
-      <w:bookmarkStart w:id="43" w:name="_Toc520246051"/>
+      <w:bookmarkStart w:id="44" w:name="_Toc520246051"/>
       <w:r>
         <w:t xml:space="preserve">Analisis </w:t>
       </w:r>
       <w:r>
         <w:t>Permasalahan</w:t>
       </w:r>
-      <w:bookmarkEnd w:id="43"/>
+      <w:bookmarkEnd w:id="44"/>
+    </w:p>
+    <w:p>
+      <w:pPr>
+        <w:ind w:firstLine="576"/>
+        <w:rPr>
+          <w:lang w:val="en-GB"/>
+        </w:rPr>
+      </w:pPr>
+      <w:r>
+        <w:rPr>
+          <w:lang w:val="en-GB"/>
+        </w:rPr>
+        <w:t>Pada bab ini, akan dipaparkan analisis berdasarkan studi literatur pada bab sebelumnya. Permasalahan yang dipaparan merupakan acuan dari topik Tugas Akhir ini. Setelah analisis permasalahan tersebut, akan dijelaskan rancangan solusi yang akan dibangun.</w:t>
+      </w:r>
     </w:p>
     <w:p>
       <w:pPr>
@@ -18925,6 +18953,20 @@
     </w:p>
     <w:p>
       <w:pPr>
+        <w:ind w:left="720"/>
+        <w:rPr>
+          <w:lang w:val="en-GB"/>
+        </w:rPr>
+      </w:pPr>
+      <w:r>
+        <w:rPr>
+          <w:lang w:val="en-GB"/>
+        </w:rPr>
+        <w:t>Dalam tahap studi literatur, di antara</w:t>
+      </w:r>
+    </w:p>
+    <w:p>
+      <w:pPr>
         <w:pStyle w:val="Heading3"/>
       </w:pPr>
       <w:r>
@@ -18936,15 +18978,15 @@
         <w:pStyle w:val="Heading3"/>
       </w:pPr>
       <w:r>
+        <w:t>Central Authentication Server</w:t>
+      </w:r>
+    </w:p>
+    <w:p>
+      <w:pPr>
+        <w:pStyle w:val="Heading3"/>
+      </w:pPr>
+      <w:r>
         <w:t>JOSSO</w:t>
-      </w:r>
-    </w:p>
-    <w:p>
-      <w:pPr>
-        <w:pStyle w:val="Heading3"/>
-      </w:pPr>
-      <w:r>
-        <w:t>Central Authentication Server</w:t>
       </w:r>
     </w:p>
     <w:p>
@@ -18971,7 +19013,7 @@
           <w:iCs/>
         </w:rPr>
       </w:pPr>
-      <w:bookmarkStart w:id="44" w:name="_Toc520246059"/>
+      <w:bookmarkStart w:id="45" w:name="_Toc520246059"/>
       <w:r>
         <w:t xml:space="preserve">Desain </w:t>
       </w:r>
@@ -18992,7 +19034,7 @@
         </w:rPr>
         <w:t>Single Sign-On</w:t>
       </w:r>
-      <w:bookmarkEnd w:id="44"/>
+      <w:bookmarkEnd w:id="45"/>
     </w:p>
     <w:p>
       <w:pPr>
@@ -19002,7 +19044,7 @@
           <w:iCs/>
         </w:rPr>
       </w:pPr>
-      <w:bookmarkStart w:id="45" w:name="_Toc520246060"/>
+      <w:bookmarkStart w:id="46" w:name="_Toc520246060"/>
       <w:r>
         <w:t xml:space="preserve">Desain Dokumentasi </w:t>
       </w:r>
@@ -19013,13 +19055,13 @@
         </w:rPr>
         <w:t>Single Sign-On</w:t>
       </w:r>
-      <w:bookmarkEnd w:id="45"/>
+      <w:bookmarkEnd w:id="46"/>
     </w:p>
     <w:p>
       <w:pPr>
         <w:pStyle w:val="Heading3"/>
       </w:pPr>
-      <w:bookmarkStart w:id="46" w:name="_Toc520246061"/>
+      <w:bookmarkStart w:id="47" w:name="_Toc520246061"/>
       <w:r>
         <w:t xml:space="preserve">Desain Aplikasi </w:t>
       </w:r>
@@ -19030,7 +19072,7 @@
         </w:rPr>
         <w:t>Service Provider</w:t>
       </w:r>
-      <w:bookmarkEnd w:id="46"/>
+      <w:bookmarkEnd w:id="47"/>
     </w:p>
     <w:p>
       <w:pPr>
@@ -19053,11 +19095,11 @@
         <w:lastRenderedPageBreak/>
         <w:br/>
       </w:r>
-      <w:bookmarkStart w:id="47" w:name="_Toc520246071"/>
+      <w:bookmarkStart w:id="48" w:name="_Toc520246071"/>
       <w:r>
         <w:t>IMPLEMENTASI DAN EVALUASI</w:t>
       </w:r>
-      <w:bookmarkEnd w:id="47"/>
+      <w:bookmarkEnd w:id="48"/>
     </w:p>
     <w:p>
       <w:pPr>
@@ -19070,21 +19112,21 @@
       <w:pPr>
         <w:pStyle w:val="Heading2"/>
       </w:pPr>
-      <w:bookmarkStart w:id="48" w:name="_Toc520246072"/>
+      <w:bookmarkStart w:id="49" w:name="_Toc520246072"/>
       <w:r>
         <w:t>Lingkungan Implementasi</w:t>
       </w:r>
-      <w:bookmarkEnd w:id="48"/>
+      <w:bookmarkEnd w:id="49"/>
     </w:p>
     <w:p>
       <w:pPr>
         <w:pStyle w:val="Heading2"/>
       </w:pPr>
-      <w:bookmarkStart w:id="49" w:name="_Toc520246073"/>
+      <w:bookmarkStart w:id="50" w:name="_Toc520246073"/>
       <w:r>
         <w:t>Implementasi</w:t>
       </w:r>
-      <w:bookmarkEnd w:id="49"/>
+      <w:bookmarkEnd w:id="50"/>
     </w:p>
     <w:p>
       <w:pPr>
@@ -19094,7 +19136,7 @@
           <w:iCs/>
         </w:rPr>
       </w:pPr>
-      <w:bookmarkStart w:id="50" w:name="_Toc520246074"/>
+      <w:bookmarkStart w:id="51" w:name="_Toc520246074"/>
       <w:r>
         <w:rPr>
           <w:i/>
@@ -19102,15 +19144,13 @@
         </w:rPr>
         <w:t>Web Single Sign-On</w:t>
       </w:r>
-      <w:bookmarkEnd w:id="50"/>
+      <w:bookmarkEnd w:id="51"/>
     </w:p>
     <w:p>
       <w:pPr>
         <w:pStyle w:val="Heading3"/>
       </w:pPr>
-      <w:bookmarkStart w:id="51" w:name="_Toc520246075"/>
-      <w:bookmarkStart w:id="52" w:name="_GoBack"/>
-      <w:bookmarkEnd w:id="52"/>
+      <w:bookmarkStart w:id="52" w:name="_Toc520246075"/>
       <w:r>
         <w:t xml:space="preserve">Dokumentasi </w:t>
       </w:r>
@@ -19121,7 +19161,7 @@
         </w:rPr>
         <w:t>Single Sign-On</w:t>
       </w:r>
-      <w:bookmarkEnd w:id="51"/>
+      <w:bookmarkEnd w:id="52"/>
     </w:p>
     <w:p>
       <w:pPr>
@@ -21346,7 +21386,7 @@
           <w:rPr>
             <w:noProof/>
           </w:rPr>
-          <w:t>31</w:t>
+          <w:t>24</w:t>
         </w:r>
         <w:r>
           <w:rPr>
@@ -24522,7 +24562,7 @@
 </file>
 
 <file path=customXml/itemProps1.xml><?xml version="1.0" encoding="utf-8"?>
-<ds:datastoreItem xmlns:ds="http://schemas.openxmlformats.org/officeDocument/2006/customXml" ds:itemID="{F6C747EE-EDF7-4B69-8FDE-A6132E7FF8D2}">
+<ds:datastoreItem xmlns:ds="http://schemas.openxmlformats.org/officeDocument/2006/customXml" ds:itemID="{AA3474A6-3E05-482D-9DD0-263C3CB2DDDA}">
   <ds:schemaRefs>
     <ds:schemaRef ds:uri="http://schemas.openxmlformats.org/officeDocument/2006/bibliography"/>
   </ds:schemaRefs>

--- a/TA-13513024-Luqman.docx
+++ b/TA-13513024-Luqman.docx
@@ -783,7 +783,7 @@
           <w:kern w:val="0"/>
         </w:rPr>
       </w:pPr>
-      <w:bookmarkStart w:id="1" w:name="_Toc520246017"/>
+      <w:bookmarkStart w:id="1" w:name="_Toc520315832"/>
       <w:r>
         <w:rPr>
           <w:kern w:val="0"/>
@@ -818,7 +818,7 @@
       <w:r>
         <w:fldChar w:fldCharType="separate"/>
       </w:r>
-      <w:hyperlink w:anchor="_Toc520246017" w:history="1">
+      <w:hyperlink w:anchor="_Toc520315832" w:history="1">
         <w:r>
           <w:rPr>
             <w:rStyle w:val="Hyperlink"/>
@@ -845,7 +845,7 @@
             <w:noProof/>
             <w:webHidden/>
           </w:rPr>
-          <w:instrText xml:space="preserve"> PAGEREF _Toc520246017 \h </w:instrText>
+          <w:instrText xml:space="preserve"> PAGEREF _Toc520315832 \h </w:instrText>
         </w:r>
         <w:r>
           <w:rPr>
@@ -891,7 +891,7 @@
           <w:lang w:val="en-US" w:eastAsia="zh-CN"/>
         </w:rPr>
       </w:pPr>
-      <w:hyperlink w:anchor="_Toc520246018" w:history="1">
+      <w:hyperlink w:anchor="_Toc520315833" w:history="1">
         <w:r>
           <w:rPr>
             <w:rStyle w:val="Hyperlink"/>
@@ -918,7 +918,7 @@
             <w:noProof/>
             <w:webHidden/>
           </w:rPr>
-          <w:instrText xml:space="preserve"> PAGEREF _Toc520246018 \h </w:instrText>
+          <w:instrText xml:space="preserve"> PAGEREF _Toc520315833 \h </w:instrText>
         </w:r>
         <w:r>
           <w:rPr>
@@ -938,7 +938,7 @@
             <w:noProof/>
             <w:webHidden/>
           </w:rPr>
-          <w:t>vii</w:t>
+          <w:t>vi</w:t>
         </w:r>
         <w:r>
           <w:rPr>
@@ -964,7 +964,7 @@
           <w:lang w:val="en-US" w:eastAsia="zh-CN"/>
         </w:rPr>
       </w:pPr>
-      <w:hyperlink w:anchor="_Toc520246019" w:history="1">
+      <w:hyperlink w:anchor="_Toc520315834" w:history="1">
         <w:r>
           <w:rPr>
             <w:rStyle w:val="Hyperlink"/>
@@ -991,7 +991,7 @@
             <w:noProof/>
             <w:webHidden/>
           </w:rPr>
-          <w:instrText xml:space="preserve"> PAGEREF _Toc520246019 \h </w:instrText>
+          <w:instrText xml:space="preserve"> PAGEREF _Toc520315834 \h </w:instrText>
         </w:r>
         <w:r>
           <w:rPr>
@@ -1011,7 +1011,7 @@
             <w:noProof/>
             <w:webHidden/>
           </w:rPr>
-          <w:t>viii</w:t>
+          <w:t>vii</w:t>
         </w:r>
         <w:r>
           <w:rPr>
@@ -1037,7 +1037,7 @@
           <w:lang w:val="en-US" w:eastAsia="zh-CN"/>
         </w:rPr>
       </w:pPr>
-      <w:hyperlink w:anchor="_Toc520246020" w:history="1">
+      <w:hyperlink w:anchor="_Toc520315835" w:history="1">
         <w:r>
           <w:rPr>
             <w:rStyle w:val="Hyperlink"/>
@@ -1064,7 +1064,7 @@
             <w:noProof/>
             <w:webHidden/>
           </w:rPr>
-          <w:instrText xml:space="preserve"> PAGEREF _Toc520246020 \h </w:instrText>
+          <w:instrText xml:space="preserve"> PAGEREF _Toc520315835 \h </w:instrText>
         </w:r>
         <w:r>
           <w:rPr>
@@ -1110,7 +1110,7 @@
           <w:lang w:val="en-US" w:eastAsia="zh-CN"/>
         </w:rPr>
       </w:pPr>
-      <w:hyperlink w:anchor="_Toc520246021" w:history="1">
+      <w:hyperlink w:anchor="_Toc520315836" w:history="1">
         <w:r>
           <w:rPr>
             <w:rStyle w:val="Hyperlink"/>
@@ -1154,7 +1154,7 @@
             <w:noProof/>
             <w:webHidden/>
           </w:rPr>
-          <w:instrText xml:space="preserve"> PAGEREF _Toc520246021 \h </w:instrText>
+          <w:instrText xml:space="preserve"> PAGEREF _Toc520315836 \h </w:instrText>
         </w:r>
         <w:r>
           <w:rPr>
@@ -1200,7 +1200,7 @@
           <w:lang w:val="en-US" w:eastAsia="zh-CN"/>
         </w:rPr>
       </w:pPr>
-      <w:hyperlink w:anchor="_Toc520246022" w:history="1">
+      <w:hyperlink w:anchor="_Toc520315837" w:history="1">
         <w:r>
           <w:rPr>
             <w:rStyle w:val="Hyperlink"/>
@@ -1244,7 +1244,7 @@
             <w:noProof/>
             <w:webHidden/>
           </w:rPr>
-          <w:instrText xml:space="preserve"> PAGEREF _Toc520246022 \h </w:instrText>
+          <w:instrText xml:space="preserve"> PAGEREF _Toc520315837 \h </w:instrText>
         </w:r>
         <w:r>
           <w:rPr>
@@ -1290,7 +1290,7 @@
           <w:lang w:val="en-US" w:eastAsia="zh-CN"/>
         </w:rPr>
       </w:pPr>
-      <w:hyperlink w:anchor="_Toc520246023" w:history="1">
+      <w:hyperlink w:anchor="_Toc520315838" w:history="1">
         <w:r>
           <w:rPr>
             <w:rStyle w:val="Hyperlink"/>
@@ -1334,7 +1334,7 @@
             <w:noProof/>
             <w:webHidden/>
           </w:rPr>
-          <w:instrText xml:space="preserve"> PAGEREF _Toc520246023 \h </w:instrText>
+          <w:instrText xml:space="preserve"> PAGEREF _Toc520315838 \h </w:instrText>
         </w:r>
         <w:r>
           <w:rPr>
@@ -1380,7 +1380,7 @@
           <w:lang w:val="en-US" w:eastAsia="zh-CN"/>
         </w:rPr>
       </w:pPr>
-      <w:hyperlink w:anchor="_Toc520246024" w:history="1">
+      <w:hyperlink w:anchor="_Toc520315839" w:history="1">
         <w:r>
           <w:rPr>
             <w:rStyle w:val="Hyperlink"/>
@@ -1424,7 +1424,7 @@
             <w:noProof/>
             <w:webHidden/>
           </w:rPr>
-          <w:instrText xml:space="preserve"> PAGEREF _Toc520246024 \h </w:instrText>
+          <w:instrText xml:space="preserve"> PAGEREF _Toc520315839 \h </w:instrText>
         </w:r>
         <w:r>
           <w:rPr>
@@ -1470,7 +1470,7 @@
           <w:lang w:val="en-US" w:eastAsia="zh-CN"/>
         </w:rPr>
       </w:pPr>
-      <w:hyperlink w:anchor="_Toc520246025" w:history="1">
+      <w:hyperlink w:anchor="_Toc520315840" w:history="1">
         <w:r>
           <w:rPr>
             <w:rStyle w:val="Hyperlink"/>
@@ -1514,7 +1514,7 @@
             <w:noProof/>
             <w:webHidden/>
           </w:rPr>
-          <w:instrText xml:space="preserve"> PAGEREF _Toc520246025 \h </w:instrText>
+          <w:instrText xml:space="preserve"> PAGEREF _Toc520315840 \h </w:instrText>
         </w:r>
         <w:r>
           <w:rPr>
@@ -1560,7 +1560,7 @@
           <w:lang w:val="en-US" w:eastAsia="zh-CN"/>
         </w:rPr>
       </w:pPr>
-      <w:hyperlink w:anchor="_Toc520246026" w:history="1">
+      <w:hyperlink w:anchor="_Toc520315841" w:history="1">
         <w:r>
           <w:rPr>
             <w:rStyle w:val="Hyperlink"/>
@@ -1604,7 +1604,7 @@
             <w:noProof/>
             <w:webHidden/>
           </w:rPr>
-          <w:instrText xml:space="preserve"> PAGEREF _Toc520246026 \h </w:instrText>
+          <w:instrText xml:space="preserve"> PAGEREF _Toc520315841 \h </w:instrText>
         </w:r>
         <w:r>
           <w:rPr>
@@ -1650,7 +1650,7 @@
           <w:lang w:val="en-US" w:eastAsia="zh-CN"/>
         </w:rPr>
       </w:pPr>
-      <w:hyperlink w:anchor="_Toc520246027" w:history="1">
+      <w:hyperlink w:anchor="_Toc520315842" w:history="1">
         <w:r>
           <w:rPr>
             <w:rStyle w:val="Hyperlink"/>
@@ -1694,7 +1694,7 @@
             <w:noProof/>
             <w:webHidden/>
           </w:rPr>
-          <w:instrText xml:space="preserve"> PAGEREF _Toc520246027 \h </w:instrText>
+          <w:instrText xml:space="preserve"> PAGEREF _Toc520315842 \h </w:instrText>
         </w:r>
         <w:r>
           <w:rPr>
@@ -1740,7 +1740,7 @@
           <w:lang w:val="en-US" w:eastAsia="zh-CN"/>
         </w:rPr>
       </w:pPr>
-      <w:hyperlink w:anchor="_Toc520246028" w:history="1">
+      <w:hyperlink w:anchor="_Toc520315843" w:history="1">
         <w:r>
           <w:rPr>
             <w:rStyle w:val="Hyperlink"/>
@@ -1767,7 +1767,7 @@
             <w:noProof/>
             <w:webHidden/>
           </w:rPr>
-          <w:instrText xml:space="preserve"> PAGEREF _Toc520246028 \h </w:instrText>
+          <w:instrText xml:space="preserve"> PAGEREF _Toc520315843 \h </w:instrText>
         </w:r>
         <w:r>
           <w:rPr>
@@ -1813,7 +1813,7 @@
           <w:lang w:val="en-US" w:eastAsia="zh-CN"/>
         </w:rPr>
       </w:pPr>
-      <w:hyperlink w:anchor="_Toc520246029" w:history="1">
+      <w:hyperlink w:anchor="_Toc520315844" w:history="1">
         <w:r>
           <w:rPr>
             <w:rStyle w:val="Hyperlink"/>
@@ -1857,7 +1857,7 @@
             <w:noProof/>
             <w:webHidden/>
           </w:rPr>
-          <w:instrText xml:space="preserve"> PAGEREF _Toc520246029 \h </w:instrText>
+          <w:instrText xml:space="preserve"> PAGEREF _Toc520315844 \h </w:instrText>
         </w:r>
         <w:r>
           <w:rPr>
@@ -1903,7 +1903,7 @@
           <w:lang w:val="en-US" w:eastAsia="zh-CN"/>
         </w:rPr>
       </w:pPr>
-      <w:hyperlink w:anchor="_Toc520246030" w:history="1">
+      <w:hyperlink w:anchor="_Toc520315845" w:history="1">
         <w:r>
           <w:rPr>
             <w:rStyle w:val="Hyperlink"/>
@@ -1947,7 +1947,7 @@
             <w:noProof/>
             <w:webHidden/>
           </w:rPr>
-          <w:instrText xml:space="preserve"> PAGEREF _Toc520246030 \h </w:instrText>
+          <w:instrText xml:space="preserve"> PAGEREF _Toc520315845 \h </w:instrText>
         </w:r>
         <w:r>
           <w:rPr>
@@ -1993,7 +1993,7 @@
           <w:lang w:eastAsia="zh-CN"/>
         </w:rPr>
       </w:pPr>
-      <w:hyperlink w:anchor="_Toc520246031" w:history="1">
+      <w:hyperlink w:anchor="_Toc520315846" w:history="1">
         <w:r>
           <w:rPr>
             <w:rStyle w:val="Hyperlink"/>
@@ -2039,7 +2039,7 @@
             <w:noProof/>
             <w:webHidden/>
           </w:rPr>
-          <w:instrText xml:space="preserve"> PAGEREF _Toc520246031 \h </w:instrText>
+          <w:instrText xml:space="preserve"> PAGEREF _Toc520315846 \h </w:instrText>
         </w:r>
         <w:r>
           <w:rPr>
@@ -2085,7 +2085,7 @@
           <w:lang w:eastAsia="zh-CN"/>
         </w:rPr>
       </w:pPr>
-      <w:hyperlink w:anchor="_Toc520246032" w:history="1">
+      <w:hyperlink w:anchor="_Toc520315847" w:history="1">
         <w:r>
           <w:rPr>
             <w:rStyle w:val="Hyperlink"/>
@@ -2131,7 +2131,7 @@
             <w:noProof/>
             <w:webHidden/>
           </w:rPr>
-          <w:instrText xml:space="preserve"> PAGEREF _Toc520246032 \h </w:instrText>
+          <w:instrText xml:space="preserve"> PAGEREF _Toc520315847 \h </w:instrText>
         </w:r>
         <w:r>
           <w:rPr>
@@ -2177,7 +2177,7 @@
           <w:lang w:eastAsia="zh-CN"/>
         </w:rPr>
       </w:pPr>
-      <w:hyperlink w:anchor="_Toc520246033" w:history="1">
+      <w:hyperlink w:anchor="_Toc520315848" w:history="1">
         <w:r>
           <w:rPr>
             <w:rStyle w:val="Hyperlink"/>
@@ -2223,7 +2223,7 @@
             <w:noProof/>
             <w:webHidden/>
           </w:rPr>
-          <w:instrText xml:space="preserve"> PAGEREF _Toc520246033 \h </w:instrText>
+          <w:instrText xml:space="preserve"> PAGEREF _Toc520315848 \h </w:instrText>
         </w:r>
         <w:r>
           <w:rPr>
@@ -2269,7 +2269,7 @@
           <w:lang w:eastAsia="zh-CN"/>
         </w:rPr>
       </w:pPr>
-      <w:hyperlink w:anchor="_Toc520246034" w:history="1">
+      <w:hyperlink w:anchor="_Toc520315849" w:history="1">
         <w:r>
           <w:rPr>
             <w:rStyle w:val="Hyperlink"/>
@@ -2313,7 +2313,7 @@
             <w:noProof/>
             <w:webHidden/>
           </w:rPr>
-          <w:instrText xml:space="preserve"> PAGEREF _Toc520246034 \h </w:instrText>
+          <w:instrText xml:space="preserve"> PAGEREF _Toc520315849 \h </w:instrText>
         </w:r>
         <w:r>
           <w:rPr>
@@ -2359,7 +2359,7 @@
           <w:lang w:eastAsia="zh-CN"/>
         </w:rPr>
       </w:pPr>
-      <w:hyperlink w:anchor="_Toc520246035" w:history="1">
+      <w:hyperlink w:anchor="_Toc520315850" w:history="1">
         <w:r>
           <w:rPr>
             <w:rStyle w:val="Hyperlink"/>
@@ -2403,7 +2403,7 @@
             <w:noProof/>
             <w:webHidden/>
           </w:rPr>
-          <w:instrText xml:space="preserve"> PAGEREF _Toc520246035 \h </w:instrText>
+          <w:instrText xml:space="preserve"> PAGEREF _Toc520315850 \h </w:instrText>
         </w:r>
         <w:r>
           <w:rPr>
@@ -2449,7 +2449,7 @@
           <w:lang w:val="en-US" w:eastAsia="zh-CN"/>
         </w:rPr>
       </w:pPr>
-      <w:hyperlink w:anchor="_Toc520246036" w:history="1">
+      <w:hyperlink w:anchor="_Toc520315851" w:history="1">
         <w:r>
           <w:rPr>
             <w:rStyle w:val="Hyperlink"/>
@@ -2495,7 +2495,7 @@
             <w:noProof/>
             <w:webHidden/>
           </w:rPr>
-          <w:instrText xml:space="preserve"> PAGEREF _Toc520246036 \h </w:instrText>
+          <w:instrText xml:space="preserve"> PAGEREF _Toc520315851 \h </w:instrText>
         </w:r>
         <w:r>
           <w:rPr>
@@ -2541,7 +2541,7 @@
           <w:lang w:val="en-US" w:eastAsia="zh-CN"/>
         </w:rPr>
       </w:pPr>
-      <w:hyperlink w:anchor="_Toc520246037" w:history="1">
+      <w:hyperlink w:anchor="_Toc520315852" w:history="1">
         <w:r>
           <w:rPr>
             <w:rStyle w:val="Hyperlink"/>
@@ -2587,7 +2587,7 @@
             <w:noProof/>
             <w:webHidden/>
           </w:rPr>
-          <w:instrText xml:space="preserve"> PAGEREF _Toc520246037 \h </w:instrText>
+          <w:instrText xml:space="preserve"> PAGEREF _Toc520315852 \h </w:instrText>
         </w:r>
         <w:r>
           <w:rPr>
@@ -2633,7 +2633,7 @@
           <w:lang w:val="en-US" w:eastAsia="zh-CN"/>
         </w:rPr>
       </w:pPr>
-      <w:hyperlink w:anchor="_Toc520246038" w:history="1">
+      <w:hyperlink w:anchor="_Toc520315853" w:history="1">
         <w:r>
           <w:rPr>
             <w:rStyle w:val="Hyperlink"/>
@@ -2695,7 +2695,7 @@
             <w:noProof/>
             <w:webHidden/>
           </w:rPr>
-          <w:instrText xml:space="preserve"> PAGEREF _Toc520246038 \h </w:instrText>
+          <w:instrText xml:space="preserve"> PAGEREF _Toc520315853 \h </w:instrText>
         </w:r>
         <w:r>
           <w:rPr>
@@ -2741,7 +2741,7 @@
           <w:lang w:eastAsia="zh-CN"/>
         </w:rPr>
       </w:pPr>
-      <w:hyperlink w:anchor="_Toc520246039" w:history="1">
+      <w:hyperlink w:anchor="_Toc520315854" w:history="1">
         <w:r>
           <w:rPr>
             <w:rStyle w:val="Hyperlink"/>
@@ -2787,7 +2787,7 @@
             <w:noProof/>
             <w:webHidden/>
           </w:rPr>
-          <w:instrText xml:space="preserve"> PAGEREF _Toc520246039 \h </w:instrText>
+          <w:instrText xml:space="preserve"> PAGEREF _Toc520315854 \h </w:instrText>
         </w:r>
         <w:r>
           <w:rPr>
@@ -2833,7 +2833,7 @@
           <w:lang w:eastAsia="zh-CN"/>
         </w:rPr>
       </w:pPr>
-      <w:hyperlink w:anchor="_Toc520246040" w:history="1">
+      <w:hyperlink w:anchor="_Toc520315855" w:history="1">
         <w:r>
           <w:rPr>
             <w:rStyle w:val="Hyperlink"/>
@@ -2865,7 +2865,7 @@
             <w:iCs/>
             <w:noProof/>
           </w:rPr>
-          <w:t xml:space="preserve"> Identity Provider</w:t>
+          <w:t xml:space="preserve"> Identity Server</w:t>
         </w:r>
         <w:r>
           <w:rPr>
@@ -2886,7 +2886,7 @@
             <w:noProof/>
             <w:webHidden/>
           </w:rPr>
-          <w:instrText xml:space="preserve"> PAGEREF _Toc520246040 \h </w:instrText>
+          <w:instrText xml:space="preserve"> PAGEREF _Toc520315855 \h </w:instrText>
         </w:r>
         <w:r>
           <w:rPr>
@@ -2932,7 +2932,7 @@
           <w:lang w:eastAsia="zh-CN"/>
         </w:rPr>
       </w:pPr>
-      <w:hyperlink w:anchor="_Toc520246041" w:history="1">
+      <w:hyperlink w:anchor="_Toc520315856" w:history="1">
         <w:r>
           <w:rPr>
             <w:rStyle w:val="Hyperlink"/>
@@ -2978,7 +2978,7 @@
             <w:noProof/>
             <w:webHidden/>
           </w:rPr>
-          <w:instrText xml:space="preserve"> PAGEREF _Toc520246041 \h </w:instrText>
+          <w:instrText xml:space="preserve"> PAGEREF _Toc520315856 \h </w:instrText>
         </w:r>
         <w:r>
           <w:rPr>
@@ -2998,7 +2998,7 @@
             <w:noProof/>
             <w:webHidden/>
           </w:rPr>
-          <w:t>20</w:t>
+          <w:t>24</w:t>
         </w:r>
         <w:r>
           <w:rPr>
@@ -3024,7 +3024,7 @@
           <w:lang w:eastAsia="zh-CN"/>
         </w:rPr>
       </w:pPr>
-      <w:hyperlink w:anchor="_Toc520246042" w:history="1">
+      <w:hyperlink w:anchor="_Toc520315857" w:history="1">
         <w:r>
           <w:rPr>
             <w:rStyle w:val="Hyperlink"/>
@@ -3070,7 +3070,7 @@
             <w:noProof/>
             <w:webHidden/>
           </w:rPr>
-          <w:instrText xml:space="preserve"> PAGEREF _Toc520246042 \h </w:instrText>
+          <w:instrText xml:space="preserve"> PAGEREF _Toc520315857 \h </w:instrText>
         </w:r>
         <w:r>
           <w:rPr>
@@ -3090,7 +3090,7 @@
             <w:noProof/>
             <w:webHidden/>
           </w:rPr>
-          <w:t>22</w:t>
+          <w:t>26</w:t>
         </w:r>
         <w:r>
           <w:rPr>
@@ -3116,7 +3116,7 @@
           <w:lang w:val="en-US" w:eastAsia="zh-CN"/>
         </w:rPr>
       </w:pPr>
-      <w:hyperlink w:anchor="_Toc520246043" w:history="1">
+      <w:hyperlink w:anchor="_Toc520315858" w:history="1">
         <w:r>
           <w:rPr>
             <w:rStyle w:val="Hyperlink"/>
@@ -3160,7 +3160,7 @@
             <w:noProof/>
             <w:webHidden/>
           </w:rPr>
-          <w:instrText xml:space="preserve"> PAGEREF _Toc520246043 \h </w:instrText>
+          <w:instrText xml:space="preserve"> PAGEREF _Toc520315858 \h </w:instrText>
         </w:r>
         <w:r>
           <w:rPr>
@@ -3180,7 +3180,7 @@
             <w:noProof/>
             <w:webHidden/>
           </w:rPr>
-          <w:t>24</w:t>
+          <w:t>27</w:t>
         </w:r>
         <w:r>
           <w:rPr>
@@ -3206,7 +3206,7 @@
           <w:lang w:eastAsia="zh-CN"/>
         </w:rPr>
       </w:pPr>
-      <w:hyperlink w:anchor="_Toc520246044" w:history="1">
+      <w:hyperlink w:anchor="_Toc520315859" w:history="1">
         <w:r>
           <w:rPr>
             <w:rStyle w:val="Hyperlink"/>
@@ -3252,7 +3252,7 @@
             <w:noProof/>
             <w:webHidden/>
           </w:rPr>
-          <w:instrText xml:space="preserve"> PAGEREF _Toc520246044 \h </w:instrText>
+          <w:instrText xml:space="preserve"> PAGEREF _Toc520315859 \h </w:instrText>
         </w:r>
         <w:r>
           <w:rPr>
@@ -3272,7 +3272,7 @@
             <w:noProof/>
             <w:webHidden/>
           </w:rPr>
-          <w:t>24</w:t>
+          <w:t>27</w:t>
         </w:r>
         <w:r>
           <w:rPr>
@@ -3298,7 +3298,7 @@
           <w:lang w:eastAsia="zh-CN"/>
         </w:rPr>
       </w:pPr>
-      <w:hyperlink w:anchor="_Toc520246045" w:history="1">
+      <w:hyperlink w:anchor="_Toc520315860" w:history="1">
         <w:r>
           <w:rPr>
             <w:rStyle w:val="Hyperlink"/>
@@ -3342,7 +3342,7 @@
             <w:noProof/>
             <w:webHidden/>
           </w:rPr>
-          <w:instrText xml:space="preserve"> PAGEREF _Toc520246045 \h </w:instrText>
+          <w:instrText xml:space="preserve"> PAGEREF _Toc520315860 \h </w:instrText>
         </w:r>
         <w:r>
           <w:rPr>
@@ -3362,376 +3362,7 @@
             <w:noProof/>
             <w:webHidden/>
           </w:rPr>
-          <w:t>24</w:t>
-        </w:r>
-        <w:r>
-          <w:rPr>
-            <w:noProof/>
-            <w:webHidden/>
-          </w:rPr>
-          <w:fldChar w:fldCharType="end"/>
-        </w:r>
-      </w:hyperlink>
-    </w:p>
-    <w:p>
-      <w:pPr>
-        <w:pStyle w:val="TOC2"/>
-        <w:tabs>
-          <w:tab w:val="left" w:pos="800"/>
-          <w:tab w:val="right" w:leader="dot" w:pos="7927"/>
-        </w:tabs>
-        <w:rPr>
-          <w:rFonts w:asciiTheme="minorHAnsi" w:eastAsiaTheme="minorEastAsia" w:hAnsiTheme="minorHAnsi" w:cstheme="minorBidi"/>
-          <w:noProof/>
-          <w:sz w:val="22"/>
-          <w:szCs w:val="22"/>
-          <w:lang w:val="en-US" w:eastAsia="zh-CN"/>
-        </w:rPr>
-      </w:pPr>
-      <w:hyperlink w:anchor="_Toc520246046" w:history="1">
-        <w:r>
-          <w:rPr>
-            <w:rStyle w:val="Hyperlink"/>
-            <w:noProof/>
-          </w:rPr>
-          <w:t>II.7</w:t>
-        </w:r>
-        <w:r>
-          <w:rPr>
-            <w:rFonts w:asciiTheme="minorHAnsi" w:eastAsiaTheme="minorEastAsia" w:hAnsiTheme="minorHAnsi" w:cstheme="minorBidi"/>
-            <w:noProof/>
-            <w:sz w:val="22"/>
-            <w:szCs w:val="22"/>
-            <w:lang w:val="en-US" w:eastAsia="zh-CN"/>
-          </w:rPr>
-          <w:tab/>
-        </w:r>
-        <w:r>
-          <w:rPr>
-            <w:rStyle w:val="Hyperlink"/>
-            <w:noProof/>
-          </w:rPr>
-          <w:t xml:space="preserve">Contoh Implementasi </w:t>
-        </w:r>
-        <w:r>
-          <w:rPr>
-            <w:rStyle w:val="Hyperlink"/>
-            <w:i/>
-            <w:iCs/>
-            <w:noProof/>
-          </w:rPr>
-          <w:t>Single Sign-On</w:t>
-        </w:r>
-        <w:r>
-          <w:rPr>
-            <w:noProof/>
-            <w:webHidden/>
-          </w:rPr>
-          <w:tab/>
-        </w:r>
-        <w:r>
-          <w:rPr>
-            <w:noProof/>
-            <w:webHidden/>
-          </w:rPr>
-          <w:fldChar w:fldCharType="begin"/>
-        </w:r>
-        <w:r>
-          <w:rPr>
-            <w:noProof/>
-            <w:webHidden/>
-          </w:rPr>
-          <w:instrText xml:space="preserve"> PAGEREF _Toc520246046 \h </w:instrText>
-        </w:r>
-        <w:r>
-          <w:rPr>
-            <w:noProof/>
-            <w:webHidden/>
-          </w:rPr>
-        </w:r>
-        <w:r>
-          <w:rPr>
-            <w:noProof/>
-            <w:webHidden/>
-          </w:rPr>
-          <w:fldChar w:fldCharType="separate"/>
-        </w:r>
-        <w:r>
-          <w:rPr>
-            <w:noProof/>
-            <w:webHidden/>
-          </w:rPr>
-          <w:t>24</w:t>
-        </w:r>
-        <w:r>
-          <w:rPr>
-            <w:noProof/>
-            <w:webHidden/>
-          </w:rPr>
-          <w:fldChar w:fldCharType="end"/>
-        </w:r>
-      </w:hyperlink>
-    </w:p>
-    <w:p>
-      <w:pPr>
-        <w:pStyle w:val="TOC3"/>
-        <w:tabs>
-          <w:tab w:val="left" w:pos="1200"/>
-          <w:tab w:val="right" w:leader="dot" w:pos="7927"/>
-        </w:tabs>
-        <w:rPr>
-          <w:rFonts w:asciiTheme="minorHAnsi" w:eastAsiaTheme="minorEastAsia" w:hAnsiTheme="minorHAnsi" w:cstheme="minorBidi"/>
-          <w:noProof/>
-          <w:sz w:val="22"/>
-          <w:szCs w:val="22"/>
-          <w:lang w:eastAsia="zh-CN"/>
-        </w:rPr>
-      </w:pPr>
-      <w:hyperlink w:anchor="_Toc520246047" w:history="1">
-        <w:r>
-          <w:rPr>
-            <w:rStyle w:val="Hyperlink"/>
-            <w:noProof/>
-          </w:rPr>
-          <w:t>II.7.1</w:t>
-        </w:r>
-        <w:r>
-          <w:rPr>
-            <w:rFonts w:asciiTheme="minorHAnsi" w:eastAsiaTheme="minorEastAsia" w:hAnsiTheme="minorHAnsi" w:cstheme="minorBidi"/>
-            <w:noProof/>
-            <w:sz w:val="22"/>
-            <w:szCs w:val="22"/>
-            <w:lang w:eastAsia="zh-CN"/>
-          </w:rPr>
-          <w:tab/>
-        </w:r>
-        <w:r>
-          <w:rPr>
-            <w:rStyle w:val="Hyperlink"/>
-            <w:noProof/>
-          </w:rPr>
-          <w:t>OneLogin SAML</w:t>
-        </w:r>
-        <w:r>
-          <w:rPr>
-            <w:noProof/>
-            <w:webHidden/>
-          </w:rPr>
-          <w:tab/>
-        </w:r>
-        <w:r>
-          <w:rPr>
-            <w:noProof/>
-            <w:webHidden/>
-          </w:rPr>
-          <w:fldChar w:fldCharType="begin"/>
-        </w:r>
-        <w:r>
-          <w:rPr>
-            <w:noProof/>
-            <w:webHidden/>
-          </w:rPr>
-          <w:instrText xml:space="preserve"> PAGEREF _Toc520246047 \h </w:instrText>
-        </w:r>
-        <w:r>
-          <w:rPr>
-            <w:noProof/>
-            <w:webHidden/>
-          </w:rPr>
-        </w:r>
-        <w:r>
-          <w:rPr>
-            <w:noProof/>
-            <w:webHidden/>
-          </w:rPr>
-          <w:fldChar w:fldCharType="separate"/>
-        </w:r>
-        <w:r>
-          <w:rPr>
-            <w:noProof/>
-            <w:webHidden/>
-          </w:rPr>
-          <w:t>24</w:t>
-        </w:r>
-        <w:r>
-          <w:rPr>
-            <w:noProof/>
-            <w:webHidden/>
-          </w:rPr>
-          <w:fldChar w:fldCharType="end"/>
-        </w:r>
-      </w:hyperlink>
-    </w:p>
-    <w:p>
-      <w:pPr>
-        <w:pStyle w:val="TOC3"/>
-        <w:tabs>
-          <w:tab w:val="left" w:pos="1200"/>
-          <w:tab w:val="right" w:leader="dot" w:pos="7927"/>
-        </w:tabs>
-        <w:rPr>
-          <w:rFonts w:asciiTheme="minorHAnsi" w:eastAsiaTheme="minorEastAsia" w:hAnsiTheme="minorHAnsi" w:cstheme="minorBidi"/>
-          <w:noProof/>
-          <w:sz w:val="22"/>
-          <w:szCs w:val="22"/>
-          <w:lang w:eastAsia="zh-CN"/>
-        </w:rPr>
-      </w:pPr>
-      <w:hyperlink w:anchor="_Toc520246048" w:history="1">
-        <w:r>
-          <w:rPr>
-            <w:rStyle w:val="Hyperlink"/>
-            <w:noProof/>
-          </w:rPr>
-          <w:t>II.7.2</w:t>
-        </w:r>
-        <w:r>
-          <w:rPr>
-            <w:rFonts w:asciiTheme="minorHAnsi" w:eastAsiaTheme="minorEastAsia" w:hAnsiTheme="minorHAnsi" w:cstheme="minorBidi"/>
-            <w:noProof/>
-            <w:sz w:val="22"/>
-            <w:szCs w:val="22"/>
-            <w:lang w:eastAsia="zh-CN"/>
-          </w:rPr>
-          <w:tab/>
-        </w:r>
-        <w:r>
-          <w:rPr>
-            <w:rStyle w:val="Hyperlink"/>
-            <w:noProof/>
-          </w:rPr>
-          <w:t>Auth0</w:t>
-        </w:r>
-        <w:r>
-          <w:rPr>
-            <w:noProof/>
-            <w:webHidden/>
-          </w:rPr>
-          <w:tab/>
-        </w:r>
-        <w:r>
-          <w:rPr>
-            <w:noProof/>
-            <w:webHidden/>
-          </w:rPr>
-          <w:fldChar w:fldCharType="begin"/>
-        </w:r>
-        <w:r>
-          <w:rPr>
-            <w:noProof/>
-            <w:webHidden/>
-          </w:rPr>
-          <w:instrText xml:space="preserve"> PAGEREF _Toc520246048 \h </w:instrText>
-        </w:r>
-        <w:r>
-          <w:rPr>
-            <w:noProof/>
-            <w:webHidden/>
-          </w:rPr>
-        </w:r>
-        <w:r>
-          <w:rPr>
-            <w:noProof/>
-            <w:webHidden/>
-          </w:rPr>
-          <w:fldChar w:fldCharType="separate"/>
-        </w:r>
-        <w:r>
-          <w:rPr>
-            <w:noProof/>
-            <w:webHidden/>
-          </w:rPr>
-          <w:t>27</w:t>
-        </w:r>
-        <w:r>
-          <w:rPr>
-            <w:noProof/>
-            <w:webHidden/>
-          </w:rPr>
-          <w:fldChar w:fldCharType="end"/>
-        </w:r>
-      </w:hyperlink>
-    </w:p>
-    <w:p>
-      <w:pPr>
-        <w:pStyle w:val="TOC3"/>
-        <w:tabs>
-          <w:tab w:val="left" w:pos="1200"/>
-          <w:tab w:val="right" w:leader="dot" w:pos="7927"/>
-        </w:tabs>
-        <w:rPr>
-          <w:rFonts w:asciiTheme="minorHAnsi" w:eastAsiaTheme="minorEastAsia" w:hAnsiTheme="minorHAnsi" w:cstheme="minorBidi"/>
-          <w:noProof/>
-          <w:sz w:val="22"/>
-          <w:szCs w:val="22"/>
-          <w:lang w:eastAsia="zh-CN"/>
-        </w:rPr>
-      </w:pPr>
-      <w:hyperlink w:anchor="_Toc520246049" w:history="1">
-        <w:r>
-          <w:rPr>
-            <w:rStyle w:val="Hyperlink"/>
-            <w:noProof/>
-          </w:rPr>
-          <w:t>II.7.3</w:t>
-        </w:r>
-        <w:r>
-          <w:rPr>
-            <w:rFonts w:asciiTheme="minorHAnsi" w:eastAsiaTheme="minorEastAsia" w:hAnsiTheme="minorHAnsi" w:cstheme="minorBidi"/>
-            <w:noProof/>
-            <w:sz w:val="22"/>
-            <w:szCs w:val="22"/>
-            <w:lang w:eastAsia="zh-CN"/>
-          </w:rPr>
-          <w:tab/>
-        </w:r>
-        <w:r>
-          <w:rPr>
-            <w:rStyle w:val="Hyperlink"/>
-            <w:noProof/>
-          </w:rPr>
-          <w:t>OpenID Connect</w:t>
-        </w:r>
-        <w:r>
-          <w:rPr>
-            <w:noProof/>
-            <w:webHidden/>
-          </w:rPr>
-          <w:tab/>
-        </w:r>
-        <w:r>
-          <w:rPr>
-            <w:noProof/>
-            <w:webHidden/>
-          </w:rPr>
-          <w:fldChar w:fldCharType="begin"/>
-        </w:r>
-        <w:r>
-          <w:rPr>
-            <w:noProof/>
-            <w:webHidden/>
-          </w:rPr>
-          <w:instrText xml:space="preserve"> PAGEREF _Toc520246049 \h </w:instrText>
-        </w:r>
-        <w:r>
-          <w:rPr>
-            <w:noProof/>
-            <w:webHidden/>
-          </w:rPr>
-        </w:r>
-        <w:r>
-          <w:rPr>
-            <w:noProof/>
-            <w:webHidden/>
-          </w:rPr>
-          <w:fldChar w:fldCharType="separate"/>
-        </w:r>
-        <w:r>
-          <w:rPr>
-            <w:noProof/>
-            <w:webHidden/>
-          </w:rPr>
-          <w:t>32</w:t>
+          <w:t>28</w:t>
         </w:r>
         <w:r>
           <w:rPr>
@@ -3757,7 +3388,7 @@
           <w:lang w:val="en-US" w:eastAsia="zh-CN"/>
         </w:rPr>
       </w:pPr>
-      <w:hyperlink w:anchor="_Toc520246050" w:history="1">
+      <w:hyperlink w:anchor="_Toc520315861" w:history="1">
         <w:r>
           <w:rPr>
             <w:rStyle w:val="Hyperlink"/>
@@ -3784,7 +3415,7 @@
             <w:noProof/>
             <w:webHidden/>
           </w:rPr>
-          <w:instrText xml:space="preserve"> PAGEREF _Toc520246050 \h </w:instrText>
+          <w:instrText xml:space="preserve"> PAGEREF _Toc520315861 \h </w:instrText>
         </w:r>
         <w:r>
           <w:rPr>
@@ -3804,7 +3435,7 @@
             <w:noProof/>
             <w:webHidden/>
           </w:rPr>
-          <w:t>34</w:t>
+          <w:t>30</w:t>
         </w:r>
         <w:r>
           <w:rPr>
@@ -3830,7 +3461,7 @@
           <w:lang w:val="en-US" w:eastAsia="zh-CN"/>
         </w:rPr>
       </w:pPr>
-      <w:hyperlink w:anchor="_Toc520246051" w:history="1">
+      <w:hyperlink w:anchor="_Toc520315862" w:history="1">
         <w:r>
           <w:rPr>
             <w:rStyle w:val="Hyperlink"/>
@@ -3874,7 +3505,7 @@
             <w:noProof/>
             <w:webHidden/>
           </w:rPr>
-          <w:instrText xml:space="preserve"> PAGEREF _Toc520246051 \h </w:instrText>
+          <w:instrText xml:space="preserve"> PAGEREF _Toc520315862 \h </w:instrText>
         </w:r>
         <w:r>
           <w:rPr>
@@ -3894,7 +3525,7 @@
             <w:noProof/>
             <w:webHidden/>
           </w:rPr>
-          <w:t>34</w:t>
+          <w:t>30</w:t>
         </w:r>
         <w:r>
           <w:rPr>
@@ -3920,7 +3551,7 @@
           <w:lang w:eastAsia="zh-CN"/>
         </w:rPr>
       </w:pPr>
-      <w:hyperlink w:anchor="_Toc520246052" w:history="1">
+      <w:hyperlink w:anchor="_Toc520315863" w:history="1">
         <w:r>
           <w:rPr>
             <w:rStyle w:val="Hyperlink"/>
@@ -3943,16 +3574,7 @@
             <w:rStyle w:val="Hyperlink"/>
             <w:noProof/>
           </w:rPr>
-          <w:t xml:space="preserve">Analisis </w:t>
-        </w:r>
-        <w:r>
-          <w:rPr>
-            <w:rStyle w:val="Hyperlink"/>
-            <w:i/>
-            <w:iCs/>
-            <w:noProof/>
-          </w:rPr>
-          <w:t>Web Single Sign-On</w:t>
+          <w:t>Auth0</w:t>
         </w:r>
         <w:r>
           <w:rPr>
@@ -3973,7 +3595,7 @@
             <w:noProof/>
             <w:webHidden/>
           </w:rPr>
-          <w:instrText xml:space="preserve"> PAGEREF _Toc520246052 \h </w:instrText>
+          <w:instrText xml:space="preserve"> PAGEREF _Toc520315863 \h </w:instrText>
         </w:r>
         <w:r>
           <w:rPr>
@@ -3993,7 +3615,7 @@
             <w:noProof/>
             <w:webHidden/>
           </w:rPr>
-          <w:t>34</w:t>
+          <w:t>30</w:t>
         </w:r>
         <w:r>
           <w:rPr>
@@ -4019,7 +3641,7 @@
           <w:lang w:eastAsia="zh-CN"/>
         </w:rPr>
       </w:pPr>
-      <w:hyperlink w:anchor="_Toc520246053" w:history="1">
+      <w:hyperlink w:anchor="_Toc520315864" w:history="1">
         <w:r>
           <w:rPr>
             <w:rStyle w:val="Hyperlink"/>
@@ -4042,16 +3664,7 @@
             <w:rStyle w:val="Hyperlink"/>
             <w:noProof/>
           </w:rPr>
-          <w:t xml:space="preserve">Analisis Protokol </w:t>
-        </w:r>
-        <w:r>
-          <w:rPr>
-            <w:rStyle w:val="Hyperlink"/>
-            <w:i/>
-            <w:iCs/>
-            <w:noProof/>
-          </w:rPr>
-          <w:t>Single Sign-On</w:t>
+          <w:t>WSO2 Identity Server</w:t>
         </w:r>
         <w:r>
           <w:rPr>
@@ -4072,7 +3685,7 @@
             <w:noProof/>
             <w:webHidden/>
           </w:rPr>
-          <w:instrText xml:space="preserve"> PAGEREF _Toc520246053 \h </w:instrText>
+          <w:instrText xml:space="preserve"> PAGEREF _Toc520315864 \h </w:instrText>
         </w:r>
         <w:r>
           <w:rPr>
@@ -4092,7 +3705,7 @@
             <w:noProof/>
             <w:webHidden/>
           </w:rPr>
-          <w:t>34</w:t>
+          <w:t>31</w:t>
         </w:r>
         <w:r>
           <w:rPr>
@@ -4118,7 +3731,7 @@
           <w:lang w:eastAsia="zh-CN"/>
         </w:rPr>
       </w:pPr>
-      <w:hyperlink w:anchor="_Toc520246054" w:history="1">
+      <w:hyperlink w:anchor="_Toc520315865" w:history="1">
         <w:r>
           <w:rPr>
             <w:rStyle w:val="Hyperlink"/>
@@ -4141,7 +3754,7 @@
             <w:rStyle w:val="Hyperlink"/>
             <w:noProof/>
           </w:rPr>
-          <w:t>Analisis Metode Autentikasi</w:t>
+          <w:t>Central Authentication Server</w:t>
         </w:r>
         <w:r>
           <w:rPr>
@@ -4162,7 +3775,7 @@
             <w:noProof/>
             <w:webHidden/>
           </w:rPr>
-          <w:instrText xml:space="preserve"> PAGEREF _Toc520246054 \h </w:instrText>
+          <w:instrText xml:space="preserve"> PAGEREF _Toc520315865 \h </w:instrText>
         </w:r>
         <w:r>
           <w:rPr>
@@ -4182,7 +3795,7 @@
             <w:noProof/>
             <w:webHidden/>
           </w:rPr>
-          <w:t>34</w:t>
+          <w:t>31</w:t>
         </w:r>
         <w:r>
           <w:rPr>
@@ -4208,7 +3821,7 @@
           <w:lang w:eastAsia="zh-CN"/>
         </w:rPr>
       </w:pPr>
-      <w:hyperlink w:anchor="_Toc520246055" w:history="1">
+      <w:hyperlink w:anchor="_Toc520315866" w:history="1">
         <w:r>
           <w:rPr>
             <w:rStyle w:val="Hyperlink"/>
@@ -4231,7 +3844,7 @@
             <w:rStyle w:val="Hyperlink"/>
             <w:noProof/>
           </w:rPr>
-          <w:t>Analisis Metode Autorisasi</w:t>
+          <w:t>JOSSO</w:t>
         </w:r>
         <w:r>
           <w:rPr>
@@ -4252,7 +3865,7 @@
             <w:noProof/>
             <w:webHidden/>
           </w:rPr>
-          <w:instrText xml:space="preserve"> PAGEREF _Toc520246055 \h </w:instrText>
+          <w:instrText xml:space="preserve"> PAGEREF _Toc520315866 \h </w:instrText>
         </w:r>
         <w:r>
           <w:rPr>
@@ -4272,7 +3885,187 @@
             <w:noProof/>
             <w:webHidden/>
           </w:rPr>
-          <w:t>34</w:t>
+          <w:t>31</w:t>
+        </w:r>
+        <w:r>
+          <w:rPr>
+            <w:noProof/>
+            <w:webHidden/>
+          </w:rPr>
+          <w:fldChar w:fldCharType="end"/>
+        </w:r>
+      </w:hyperlink>
+    </w:p>
+    <w:p>
+      <w:pPr>
+        <w:pStyle w:val="TOC2"/>
+        <w:tabs>
+          <w:tab w:val="left" w:pos="1000"/>
+          <w:tab w:val="right" w:leader="dot" w:pos="7927"/>
+        </w:tabs>
+        <w:rPr>
+          <w:rFonts w:asciiTheme="minorHAnsi" w:eastAsiaTheme="minorEastAsia" w:hAnsiTheme="minorHAnsi" w:cstheme="minorBidi"/>
+          <w:noProof/>
+          <w:sz w:val="22"/>
+          <w:szCs w:val="22"/>
+          <w:lang w:val="en-US" w:eastAsia="zh-CN"/>
+        </w:rPr>
+      </w:pPr>
+      <w:hyperlink w:anchor="_Toc520315867" w:history="1">
+        <w:r>
+          <w:rPr>
+            <w:rStyle w:val="Hyperlink"/>
+            <w:noProof/>
+          </w:rPr>
+          <w:t>III.2</w:t>
+        </w:r>
+        <w:r>
+          <w:rPr>
+            <w:rFonts w:asciiTheme="minorHAnsi" w:eastAsiaTheme="minorEastAsia" w:hAnsiTheme="minorHAnsi" w:cstheme="minorBidi"/>
+            <w:noProof/>
+            <w:sz w:val="22"/>
+            <w:szCs w:val="22"/>
+            <w:lang w:val="en-US" w:eastAsia="zh-CN"/>
+          </w:rPr>
+          <w:tab/>
+        </w:r>
+        <w:r>
+          <w:rPr>
+            <w:rStyle w:val="Hyperlink"/>
+            <w:noProof/>
+          </w:rPr>
+          <w:t>Analisis Solusi</w:t>
+        </w:r>
+        <w:r>
+          <w:rPr>
+            <w:noProof/>
+            <w:webHidden/>
+          </w:rPr>
+          <w:tab/>
+        </w:r>
+        <w:r>
+          <w:rPr>
+            <w:noProof/>
+            <w:webHidden/>
+          </w:rPr>
+          <w:fldChar w:fldCharType="begin"/>
+        </w:r>
+        <w:r>
+          <w:rPr>
+            <w:noProof/>
+            <w:webHidden/>
+          </w:rPr>
+          <w:instrText xml:space="preserve"> PAGEREF _Toc520315867 \h </w:instrText>
+        </w:r>
+        <w:r>
+          <w:rPr>
+            <w:noProof/>
+            <w:webHidden/>
+          </w:rPr>
+        </w:r>
+        <w:r>
+          <w:rPr>
+            <w:noProof/>
+            <w:webHidden/>
+          </w:rPr>
+          <w:fldChar w:fldCharType="separate"/>
+        </w:r>
+        <w:r>
+          <w:rPr>
+            <w:noProof/>
+            <w:webHidden/>
+          </w:rPr>
+          <w:t>31</w:t>
+        </w:r>
+        <w:r>
+          <w:rPr>
+            <w:noProof/>
+            <w:webHidden/>
+          </w:rPr>
+          <w:fldChar w:fldCharType="end"/>
+        </w:r>
+      </w:hyperlink>
+    </w:p>
+    <w:p>
+      <w:pPr>
+        <w:pStyle w:val="TOC2"/>
+        <w:tabs>
+          <w:tab w:val="left" w:pos="1000"/>
+          <w:tab w:val="right" w:leader="dot" w:pos="7927"/>
+        </w:tabs>
+        <w:rPr>
+          <w:rFonts w:asciiTheme="minorHAnsi" w:eastAsiaTheme="minorEastAsia" w:hAnsiTheme="minorHAnsi" w:cstheme="minorBidi"/>
+          <w:noProof/>
+          <w:sz w:val="22"/>
+          <w:szCs w:val="22"/>
+          <w:lang w:val="en-US" w:eastAsia="zh-CN"/>
+        </w:rPr>
+      </w:pPr>
+      <w:hyperlink w:anchor="_Toc520315868" w:history="1">
+        <w:r>
+          <w:rPr>
+            <w:rStyle w:val="Hyperlink"/>
+            <w:noProof/>
+          </w:rPr>
+          <w:t>III.3</w:t>
+        </w:r>
+        <w:r>
+          <w:rPr>
+            <w:rFonts w:asciiTheme="minorHAnsi" w:eastAsiaTheme="minorEastAsia" w:hAnsiTheme="minorHAnsi" w:cstheme="minorBidi"/>
+            <w:noProof/>
+            <w:sz w:val="22"/>
+            <w:szCs w:val="22"/>
+            <w:lang w:val="en-US" w:eastAsia="zh-CN"/>
+          </w:rPr>
+          <w:tab/>
+        </w:r>
+        <w:r>
+          <w:rPr>
+            <w:rStyle w:val="Hyperlink"/>
+            <w:noProof/>
+          </w:rPr>
+          <w:t>Rancangan Solusi</w:t>
+        </w:r>
+        <w:r>
+          <w:rPr>
+            <w:noProof/>
+            <w:webHidden/>
+          </w:rPr>
+          <w:tab/>
+        </w:r>
+        <w:r>
+          <w:rPr>
+            <w:noProof/>
+            <w:webHidden/>
+          </w:rPr>
+          <w:fldChar w:fldCharType="begin"/>
+        </w:r>
+        <w:r>
+          <w:rPr>
+            <w:noProof/>
+            <w:webHidden/>
+          </w:rPr>
+          <w:instrText xml:space="preserve"> PAGEREF _Toc520315868 \h </w:instrText>
+        </w:r>
+        <w:r>
+          <w:rPr>
+            <w:noProof/>
+            <w:webHidden/>
+          </w:rPr>
+        </w:r>
+        <w:r>
+          <w:rPr>
+            <w:noProof/>
+            <w:webHidden/>
+          </w:rPr>
+          <w:fldChar w:fldCharType="separate"/>
+        </w:r>
+        <w:r>
+          <w:rPr>
+            <w:noProof/>
+            <w:webHidden/>
+          </w:rPr>
+          <w:t>31</w:t>
         </w:r>
         <w:r>
           <w:rPr>
@@ -4298,13 +4091,13 @@
           <w:lang w:eastAsia="zh-CN"/>
         </w:rPr>
       </w:pPr>
-      <w:hyperlink w:anchor="_Toc520246056" w:history="1">
+      <w:hyperlink w:anchor="_Toc520315869" w:history="1">
         <w:r>
           <w:rPr>
             <w:rStyle w:val="Hyperlink"/>
             <w:noProof/>
           </w:rPr>
-          <w:t>III.1.5</w:t>
+          <w:t>III.3.1</w:t>
         </w:r>
         <w:r>
           <w:rPr>
@@ -4321,7 +4114,7 @@
             <w:rStyle w:val="Hyperlink"/>
             <w:noProof/>
           </w:rPr>
-          <w:t xml:space="preserve">Kebutuhan Fungsional </w:t>
+          <w:t xml:space="preserve">Desain </w:t>
         </w:r>
         <w:r>
           <w:rPr>
@@ -4330,6 +4123,22 @@
             <w:iCs/>
             <w:noProof/>
           </w:rPr>
+          <w:t>Web</w:t>
+        </w:r>
+        <w:r>
+          <w:rPr>
+            <w:rStyle w:val="Hyperlink"/>
+            <w:noProof/>
+          </w:rPr>
+          <w:t xml:space="preserve"> </w:t>
+        </w:r>
+        <w:r>
+          <w:rPr>
+            <w:rStyle w:val="Hyperlink"/>
+            <w:i/>
+            <w:iCs/>
+            <w:noProof/>
+          </w:rPr>
           <w:t>Single Sign-On</w:t>
         </w:r>
         <w:r>
@@ -4351,7 +4160,7 @@
             <w:noProof/>
             <w:webHidden/>
           </w:rPr>
-          <w:instrText xml:space="preserve"> PAGEREF _Toc520246056 \h </w:instrText>
+          <w:instrText xml:space="preserve"> PAGEREF _Toc520315869 \h </w:instrText>
         </w:r>
         <w:r>
           <w:rPr>
@@ -4371,7 +4180,7 @@
             <w:noProof/>
             <w:webHidden/>
           </w:rPr>
-          <w:t>34</w:t>
+          <w:t>31</w:t>
         </w:r>
         <w:r>
           <w:rPr>
@@ -4397,13 +4206,13 @@
           <w:lang w:eastAsia="zh-CN"/>
         </w:rPr>
       </w:pPr>
-      <w:hyperlink w:anchor="_Toc520246057" w:history="1">
+      <w:hyperlink w:anchor="_Toc520315870" w:history="1">
         <w:r>
           <w:rPr>
             <w:rStyle w:val="Hyperlink"/>
             <w:noProof/>
           </w:rPr>
-          <w:t>III.1.6</w:t>
+          <w:t>III.3.2</w:t>
         </w:r>
         <w:r>
           <w:rPr>
@@ -4420,7 +4229,7 @@
             <w:rStyle w:val="Hyperlink"/>
             <w:noProof/>
           </w:rPr>
-          <w:t xml:space="preserve">Kebutuhan Fungsional Aplikasi </w:t>
+          <w:t xml:space="preserve">Desain Dokumentasi </w:t>
         </w:r>
         <w:r>
           <w:rPr>
@@ -4429,6 +4238,105 @@
             <w:iCs/>
             <w:noProof/>
           </w:rPr>
+          <w:t>Single Sign-On</w:t>
+        </w:r>
+        <w:r>
+          <w:rPr>
+            <w:noProof/>
+            <w:webHidden/>
+          </w:rPr>
+          <w:tab/>
+        </w:r>
+        <w:r>
+          <w:rPr>
+            <w:noProof/>
+            <w:webHidden/>
+          </w:rPr>
+          <w:fldChar w:fldCharType="begin"/>
+        </w:r>
+        <w:r>
+          <w:rPr>
+            <w:noProof/>
+            <w:webHidden/>
+          </w:rPr>
+          <w:instrText xml:space="preserve"> PAGEREF _Toc520315870 \h </w:instrText>
+        </w:r>
+        <w:r>
+          <w:rPr>
+            <w:noProof/>
+            <w:webHidden/>
+          </w:rPr>
+        </w:r>
+        <w:r>
+          <w:rPr>
+            <w:noProof/>
+            <w:webHidden/>
+          </w:rPr>
+          <w:fldChar w:fldCharType="separate"/>
+        </w:r>
+        <w:r>
+          <w:rPr>
+            <w:noProof/>
+            <w:webHidden/>
+          </w:rPr>
+          <w:t>31</w:t>
+        </w:r>
+        <w:r>
+          <w:rPr>
+            <w:noProof/>
+            <w:webHidden/>
+          </w:rPr>
+          <w:fldChar w:fldCharType="end"/>
+        </w:r>
+      </w:hyperlink>
+    </w:p>
+    <w:p>
+      <w:pPr>
+        <w:pStyle w:val="TOC3"/>
+        <w:tabs>
+          <w:tab w:val="left" w:pos="1400"/>
+          <w:tab w:val="right" w:leader="dot" w:pos="7927"/>
+        </w:tabs>
+        <w:rPr>
+          <w:rFonts w:asciiTheme="minorHAnsi" w:eastAsiaTheme="minorEastAsia" w:hAnsiTheme="minorHAnsi" w:cstheme="minorBidi"/>
+          <w:noProof/>
+          <w:sz w:val="22"/>
+          <w:szCs w:val="22"/>
+          <w:lang w:eastAsia="zh-CN"/>
+        </w:rPr>
+      </w:pPr>
+      <w:hyperlink w:anchor="_Toc520315871" w:history="1">
+        <w:r>
+          <w:rPr>
+            <w:rStyle w:val="Hyperlink"/>
+            <w:noProof/>
+          </w:rPr>
+          <w:t>III.3.3</w:t>
+        </w:r>
+        <w:r>
+          <w:rPr>
+            <w:rFonts w:asciiTheme="minorHAnsi" w:eastAsiaTheme="minorEastAsia" w:hAnsiTheme="minorHAnsi" w:cstheme="minorBidi"/>
+            <w:noProof/>
+            <w:sz w:val="22"/>
+            <w:szCs w:val="22"/>
+            <w:lang w:eastAsia="zh-CN"/>
+          </w:rPr>
+          <w:tab/>
+        </w:r>
+        <w:r>
+          <w:rPr>
+            <w:rStyle w:val="Hyperlink"/>
+            <w:noProof/>
+          </w:rPr>
+          <w:t xml:space="preserve">Desain Aplikasi </w:t>
+        </w:r>
+        <w:r>
+          <w:rPr>
+            <w:rStyle w:val="Hyperlink"/>
+            <w:i/>
+            <w:iCs/>
+            <w:noProof/>
+          </w:rPr>
           <w:t>Service Provider</w:t>
         </w:r>
         <w:r>
@@ -4450,7 +4358,7 @@
             <w:noProof/>
             <w:webHidden/>
           </w:rPr>
-          <w:instrText xml:space="preserve"> PAGEREF _Toc520246057 \h </w:instrText>
+          <w:instrText xml:space="preserve"> PAGEREF _Toc520315871 \h </w:instrText>
         </w:r>
         <w:r>
           <w:rPr>
@@ -4470,7 +4378,80 @@
             <w:noProof/>
             <w:webHidden/>
           </w:rPr>
-          <w:t>34</w:t>
+          <w:t>31</w:t>
+        </w:r>
+        <w:r>
+          <w:rPr>
+            <w:noProof/>
+            <w:webHidden/>
+          </w:rPr>
+          <w:fldChar w:fldCharType="end"/>
+        </w:r>
+      </w:hyperlink>
+    </w:p>
+    <w:p>
+      <w:pPr>
+        <w:pStyle w:val="TOC1"/>
+        <w:tabs>
+          <w:tab w:val="right" w:leader="dot" w:pos="7927"/>
+        </w:tabs>
+        <w:rPr>
+          <w:rFonts w:asciiTheme="minorHAnsi" w:eastAsiaTheme="minorEastAsia" w:hAnsiTheme="minorHAnsi" w:cstheme="minorBidi"/>
+          <w:b w:val="0"/>
+          <w:noProof/>
+          <w:sz w:val="22"/>
+          <w:szCs w:val="22"/>
+          <w:lang w:val="en-US" w:eastAsia="zh-CN"/>
+        </w:rPr>
+      </w:pPr>
+      <w:hyperlink w:anchor="_Toc520315872" w:history="1">
+        <w:r>
+          <w:rPr>
+            <w:rStyle w:val="Hyperlink"/>
+            <w:noProof/>
+          </w:rPr>
+          <w:t>BAB IV IMPLEMENTASI DAN EVALUASI</w:t>
+        </w:r>
+        <w:r>
+          <w:rPr>
+            <w:noProof/>
+            <w:webHidden/>
+          </w:rPr>
+          <w:tab/>
+        </w:r>
+        <w:r>
+          <w:rPr>
+            <w:noProof/>
+            <w:webHidden/>
+          </w:rPr>
+          <w:fldChar w:fldCharType="begin"/>
+        </w:r>
+        <w:r>
+          <w:rPr>
+            <w:noProof/>
+            <w:webHidden/>
+          </w:rPr>
+          <w:instrText xml:space="preserve"> PAGEREF _Toc520315872 \h </w:instrText>
+        </w:r>
+        <w:r>
+          <w:rPr>
+            <w:noProof/>
+            <w:webHidden/>
+          </w:rPr>
+        </w:r>
+        <w:r>
+          <w:rPr>
+            <w:noProof/>
+            <w:webHidden/>
+          </w:rPr>
+          <w:fldChar w:fldCharType="separate"/>
+        </w:r>
+        <w:r>
+          <w:rPr>
+            <w:noProof/>
+            <w:webHidden/>
+          </w:rPr>
+          <w:t>32</w:t>
         </w:r>
         <w:r>
           <w:rPr>
@@ -4496,13 +4477,13 @@
           <w:lang w:val="en-US" w:eastAsia="zh-CN"/>
         </w:rPr>
       </w:pPr>
-      <w:hyperlink w:anchor="_Toc520246058" w:history="1">
+      <w:hyperlink w:anchor="_Toc520315873" w:history="1">
         <w:r>
           <w:rPr>
             <w:rStyle w:val="Hyperlink"/>
             <w:noProof/>
           </w:rPr>
-          <w:t>III.2</w:t>
+          <w:t>IV.1</w:t>
         </w:r>
         <w:r>
           <w:rPr>
@@ -4519,7 +4500,7 @@
             <w:rStyle w:val="Hyperlink"/>
             <w:noProof/>
           </w:rPr>
-          <w:t>Rancangan Solusi</w:t>
+          <w:t>Lingkungan Implementasi</w:t>
         </w:r>
         <w:r>
           <w:rPr>
@@ -4540,7 +4521,7 @@
             <w:noProof/>
             <w:webHidden/>
           </w:rPr>
-          <w:instrText xml:space="preserve"> PAGEREF _Toc520246058 \h </w:instrText>
+          <w:instrText xml:space="preserve"> PAGEREF _Toc520315873 \h </w:instrText>
         </w:r>
         <w:r>
           <w:rPr>
@@ -4560,7 +4541,97 @@
             <w:noProof/>
             <w:webHidden/>
           </w:rPr>
-          <w:t>34</w:t>
+          <w:t>32</w:t>
+        </w:r>
+        <w:r>
+          <w:rPr>
+            <w:noProof/>
+            <w:webHidden/>
+          </w:rPr>
+          <w:fldChar w:fldCharType="end"/>
+        </w:r>
+      </w:hyperlink>
+    </w:p>
+    <w:p>
+      <w:pPr>
+        <w:pStyle w:val="TOC2"/>
+        <w:tabs>
+          <w:tab w:val="left" w:pos="1000"/>
+          <w:tab w:val="right" w:leader="dot" w:pos="7927"/>
+        </w:tabs>
+        <w:rPr>
+          <w:rFonts w:asciiTheme="minorHAnsi" w:eastAsiaTheme="minorEastAsia" w:hAnsiTheme="minorHAnsi" w:cstheme="minorBidi"/>
+          <w:noProof/>
+          <w:sz w:val="22"/>
+          <w:szCs w:val="22"/>
+          <w:lang w:val="en-US" w:eastAsia="zh-CN"/>
+        </w:rPr>
+      </w:pPr>
+      <w:hyperlink w:anchor="_Toc520315874" w:history="1">
+        <w:r>
+          <w:rPr>
+            <w:rStyle w:val="Hyperlink"/>
+            <w:noProof/>
+          </w:rPr>
+          <w:t>IV.2</w:t>
+        </w:r>
+        <w:r>
+          <w:rPr>
+            <w:rFonts w:asciiTheme="minorHAnsi" w:eastAsiaTheme="minorEastAsia" w:hAnsiTheme="minorHAnsi" w:cstheme="minorBidi"/>
+            <w:noProof/>
+            <w:sz w:val="22"/>
+            <w:szCs w:val="22"/>
+            <w:lang w:val="en-US" w:eastAsia="zh-CN"/>
+          </w:rPr>
+          <w:tab/>
+        </w:r>
+        <w:r>
+          <w:rPr>
+            <w:rStyle w:val="Hyperlink"/>
+            <w:noProof/>
+          </w:rPr>
+          <w:t>Implementasi</w:t>
+        </w:r>
+        <w:r>
+          <w:rPr>
+            <w:noProof/>
+            <w:webHidden/>
+          </w:rPr>
+          <w:tab/>
+        </w:r>
+        <w:r>
+          <w:rPr>
+            <w:noProof/>
+            <w:webHidden/>
+          </w:rPr>
+          <w:fldChar w:fldCharType="begin"/>
+        </w:r>
+        <w:r>
+          <w:rPr>
+            <w:noProof/>
+            <w:webHidden/>
+          </w:rPr>
+          <w:instrText xml:space="preserve"> PAGEREF _Toc520315874 \h </w:instrText>
+        </w:r>
+        <w:r>
+          <w:rPr>
+            <w:noProof/>
+            <w:webHidden/>
+          </w:rPr>
+        </w:r>
+        <w:r>
+          <w:rPr>
+            <w:noProof/>
+            <w:webHidden/>
+          </w:rPr>
+          <w:fldChar w:fldCharType="separate"/>
+        </w:r>
+        <w:r>
+          <w:rPr>
+            <w:noProof/>
+            <w:webHidden/>
+          </w:rPr>
+          <w:t>32</w:t>
         </w:r>
         <w:r>
           <w:rPr>
@@ -4586,13 +4657,13 @@
           <w:lang w:eastAsia="zh-CN"/>
         </w:rPr>
       </w:pPr>
-      <w:hyperlink w:anchor="_Toc520246059" w:history="1">
+      <w:hyperlink w:anchor="_Toc520315875" w:history="1">
         <w:r>
           <w:rPr>
             <w:rStyle w:val="Hyperlink"/>
             <w:noProof/>
           </w:rPr>
-          <w:t>III.2.1</w:t>
+          <w:t>IV.2.1</w:t>
         </w:r>
         <w:r>
           <w:rPr>
@@ -4607,34 +4678,11 @@
         <w:r>
           <w:rPr>
             <w:rStyle w:val="Hyperlink"/>
-            <w:noProof/>
-          </w:rPr>
-          <w:t xml:space="preserve">Desain </w:t>
-        </w:r>
-        <w:r>
-          <w:rPr>
-            <w:rStyle w:val="Hyperlink"/>
             <w:i/>
             <w:iCs/>
             <w:noProof/>
           </w:rPr>
-          <w:t>Web</w:t>
-        </w:r>
-        <w:r>
-          <w:rPr>
-            <w:rStyle w:val="Hyperlink"/>
-            <w:noProof/>
-          </w:rPr>
-          <w:t xml:space="preserve"> </w:t>
-        </w:r>
-        <w:r>
-          <w:rPr>
-            <w:rStyle w:val="Hyperlink"/>
-            <w:i/>
-            <w:iCs/>
-            <w:noProof/>
-          </w:rPr>
-          <w:t>Single Sign-On</w:t>
+          <w:t>Web Single Sign-On</w:t>
         </w:r>
         <w:r>
           <w:rPr>
@@ -4655,7 +4703,7 @@
             <w:noProof/>
             <w:webHidden/>
           </w:rPr>
-          <w:instrText xml:space="preserve"> PAGEREF _Toc520246059 \h </w:instrText>
+          <w:instrText xml:space="preserve"> PAGEREF _Toc520315875 \h </w:instrText>
         </w:r>
         <w:r>
           <w:rPr>
@@ -4675,7 +4723,7 @@
             <w:noProof/>
             <w:webHidden/>
           </w:rPr>
-          <w:t>34</w:t>
+          <w:t>32</w:t>
         </w:r>
         <w:r>
           <w:rPr>
@@ -4701,13 +4749,13 @@
           <w:lang w:eastAsia="zh-CN"/>
         </w:rPr>
       </w:pPr>
-      <w:hyperlink w:anchor="_Toc520246060" w:history="1">
+      <w:hyperlink w:anchor="_Toc520315876" w:history="1">
         <w:r>
           <w:rPr>
             <w:rStyle w:val="Hyperlink"/>
             <w:noProof/>
           </w:rPr>
-          <w:t>III.2.2</w:t>
+          <w:t>IV.2.2</w:t>
         </w:r>
         <w:r>
           <w:rPr>
@@ -4724,7 +4772,7 @@
             <w:rStyle w:val="Hyperlink"/>
             <w:noProof/>
           </w:rPr>
-          <w:t xml:space="preserve">Desain </w:t>
+          <w:t xml:space="preserve">Dokumentasi </w:t>
         </w:r>
         <w:r>
           <w:rPr>
@@ -4733,22 +4781,6 @@
             <w:iCs/>
             <w:noProof/>
           </w:rPr>
-          <w:t>Blueprint</w:t>
-        </w:r>
-        <w:r>
-          <w:rPr>
-            <w:rStyle w:val="Hyperlink"/>
-            <w:noProof/>
-          </w:rPr>
-          <w:t xml:space="preserve"> Dokumentasi </w:t>
-        </w:r>
-        <w:r>
-          <w:rPr>
-            <w:rStyle w:val="Hyperlink"/>
-            <w:i/>
-            <w:iCs/>
-            <w:noProof/>
-          </w:rPr>
           <w:t>Single Sign-On</w:t>
         </w:r>
         <w:r>
@@ -4770,7 +4802,7 @@
             <w:noProof/>
             <w:webHidden/>
           </w:rPr>
-          <w:instrText xml:space="preserve"> PAGEREF _Toc520246060 \h </w:instrText>
+          <w:instrText xml:space="preserve"> PAGEREF _Toc520315876 \h </w:instrText>
         </w:r>
         <w:r>
           <w:rPr>
@@ -4790,7 +4822,7 @@
             <w:noProof/>
             <w:webHidden/>
           </w:rPr>
-          <w:t>34</w:t>
+          <w:t>32</w:t>
         </w:r>
         <w:r>
           <w:rPr>
@@ -4816,13 +4848,13 @@
           <w:lang w:eastAsia="zh-CN"/>
         </w:rPr>
       </w:pPr>
-      <w:hyperlink w:anchor="_Toc520246061" w:history="1">
+      <w:hyperlink w:anchor="_Toc520315877" w:history="1">
         <w:r>
           <w:rPr>
             <w:rStyle w:val="Hyperlink"/>
             <w:noProof/>
           </w:rPr>
-          <w:t>III.2.3</w:t>
+          <w:t>IV.2.3</w:t>
         </w:r>
         <w:r>
           <w:rPr>
@@ -4839,7 +4871,7 @@
             <w:rStyle w:val="Hyperlink"/>
             <w:noProof/>
           </w:rPr>
-          <w:t xml:space="preserve">Desain Aplikasi </w:t>
+          <w:t xml:space="preserve">Aplikasi </w:t>
         </w:r>
         <w:r>
           <w:rPr>
@@ -4869,7 +4901,7 @@
             <w:noProof/>
             <w:webHidden/>
           </w:rPr>
-          <w:instrText xml:space="preserve"> PAGEREF _Toc520246061 \h </w:instrText>
+          <w:instrText xml:space="preserve"> PAGEREF _Toc520315877 \h </w:instrText>
         </w:r>
         <w:r>
           <w:rPr>
@@ -4889,7 +4921,7 @@
             <w:noProof/>
             <w:webHidden/>
           </w:rPr>
-          <w:t>34</w:t>
+          <w:t>32</w:t>
         </w:r>
         <w:r>
           <w:rPr>
@@ -4915,13 +4947,13 @@
           <w:lang w:val="en-US" w:eastAsia="zh-CN"/>
         </w:rPr>
       </w:pPr>
-      <w:hyperlink w:anchor="_Toc520246062" w:history="1">
+      <w:hyperlink w:anchor="_Toc520315878" w:history="1">
         <w:r>
           <w:rPr>
             <w:rStyle w:val="Hyperlink"/>
             <w:noProof/>
           </w:rPr>
-          <w:t>III.3</w:t>
+          <w:t>IV.3</w:t>
         </w:r>
         <w:r>
           <w:rPr>
@@ -4938,7 +4970,7 @@
             <w:rStyle w:val="Hyperlink"/>
             <w:noProof/>
           </w:rPr>
-          <w:t>Analisis Permasalahan</w:t>
+          <w:t>Evaluasi</w:t>
         </w:r>
         <w:r>
           <w:rPr>
@@ -4959,7 +4991,7 @@
             <w:noProof/>
             <w:webHidden/>
           </w:rPr>
-          <w:instrText xml:space="preserve"> PAGEREF _Toc520246062 \h </w:instrText>
+          <w:instrText xml:space="preserve"> PAGEREF _Toc520315878 \h </w:instrText>
         </w:r>
         <w:r>
           <w:rPr>
@@ -4979,7 +5011,7 @@
             <w:noProof/>
             <w:webHidden/>
           </w:rPr>
-          <w:t>35</w:t>
+          <w:t>32</w:t>
         </w:r>
         <w:r>
           <w:rPr>
@@ -5005,13 +5037,13 @@
           <w:lang w:eastAsia="zh-CN"/>
         </w:rPr>
       </w:pPr>
-      <w:hyperlink w:anchor="_Toc520246063" w:history="1">
+      <w:hyperlink w:anchor="_Toc520315879" w:history="1">
         <w:r>
           <w:rPr>
             <w:rStyle w:val="Hyperlink"/>
             <w:noProof/>
           </w:rPr>
-          <w:t>III.3.1</w:t>
+          <w:t>IV.3.1</w:t>
         </w:r>
         <w:r>
           <w:rPr>
@@ -5026,18 +5058,9 @@
         <w:r>
           <w:rPr>
             <w:rStyle w:val="Hyperlink"/>
-            <w:i/>
-            <w:iCs/>
-            <w:noProof/>
-          </w:rPr>
-          <w:t>Workflow</w:t>
-        </w:r>
-        <w:r>
-          <w:rPr>
-            <w:rStyle w:val="Hyperlink"/>
-            <w:noProof/>
-          </w:rPr>
-          <w:t xml:space="preserve"> General </w:t>
+            <w:noProof/>
+          </w:rPr>
+          <w:t xml:space="preserve">Skenario Uji </w:t>
         </w:r>
         <w:r>
           <w:rPr>
@@ -5046,7 +5069,7 @@
             <w:iCs/>
             <w:noProof/>
           </w:rPr>
-          <w:t>Single Sign-On</w:t>
+          <w:t>Web Single Sign-On</w:t>
         </w:r>
         <w:r>
           <w:rPr>
@@ -5067,7 +5090,7 @@
             <w:noProof/>
             <w:webHidden/>
           </w:rPr>
-          <w:instrText xml:space="preserve"> PAGEREF _Toc520246063 \h </w:instrText>
+          <w:instrText xml:space="preserve"> PAGEREF _Toc520315879 \h </w:instrText>
         </w:r>
         <w:r>
           <w:rPr>
@@ -5087,97 +5110,7 @@
             <w:noProof/>
             <w:webHidden/>
           </w:rPr>
-          <w:t>35</w:t>
-        </w:r>
-        <w:r>
-          <w:rPr>
-            <w:noProof/>
-            <w:webHidden/>
-          </w:rPr>
-          <w:fldChar w:fldCharType="end"/>
-        </w:r>
-      </w:hyperlink>
-    </w:p>
-    <w:p>
-      <w:pPr>
-        <w:pStyle w:val="TOC2"/>
-        <w:tabs>
-          <w:tab w:val="left" w:pos="1000"/>
-          <w:tab w:val="right" w:leader="dot" w:pos="7927"/>
-        </w:tabs>
-        <w:rPr>
-          <w:rFonts w:asciiTheme="minorHAnsi" w:eastAsiaTheme="minorEastAsia" w:hAnsiTheme="minorHAnsi" w:cstheme="minorBidi"/>
-          <w:noProof/>
-          <w:sz w:val="22"/>
-          <w:szCs w:val="22"/>
-          <w:lang w:val="en-US" w:eastAsia="zh-CN"/>
-        </w:rPr>
-      </w:pPr>
-      <w:hyperlink w:anchor="_Toc520246064" w:history="1">
-        <w:r>
-          <w:rPr>
-            <w:rStyle w:val="Hyperlink"/>
-            <w:noProof/>
-          </w:rPr>
-          <w:t>III.4</w:t>
-        </w:r>
-        <w:r>
-          <w:rPr>
-            <w:rFonts w:asciiTheme="minorHAnsi" w:eastAsiaTheme="minorEastAsia" w:hAnsiTheme="minorHAnsi" w:cstheme="minorBidi"/>
-            <w:noProof/>
-            <w:sz w:val="22"/>
-            <w:szCs w:val="22"/>
-            <w:lang w:val="en-US" w:eastAsia="zh-CN"/>
-          </w:rPr>
-          <w:tab/>
-        </w:r>
-        <w:r>
-          <w:rPr>
-            <w:rStyle w:val="Hyperlink"/>
-            <w:noProof/>
-          </w:rPr>
-          <w:t>Analisis Kebutuhan</w:t>
-        </w:r>
-        <w:r>
-          <w:rPr>
-            <w:noProof/>
-            <w:webHidden/>
-          </w:rPr>
-          <w:tab/>
-        </w:r>
-        <w:r>
-          <w:rPr>
-            <w:noProof/>
-            <w:webHidden/>
-          </w:rPr>
-          <w:fldChar w:fldCharType="begin"/>
-        </w:r>
-        <w:r>
-          <w:rPr>
-            <w:noProof/>
-            <w:webHidden/>
-          </w:rPr>
-          <w:instrText xml:space="preserve"> PAGEREF _Toc520246064 \h </w:instrText>
-        </w:r>
-        <w:r>
-          <w:rPr>
-            <w:noProof/>
-            <w:webHidden/>
-          </w:rPr>
-        </w:r>
-        <w:r>
-          <w:rPr>
-            <w:noProof/>
-            <w:webHidden/>
-          </w:rPr>
-          <w:fldChar w:fldCharType="separate"/>
-        </w:r>
-        <w:r>
-          <w:rPr>
-            <w:noProof/>
-            <w:webHidden/>
-          </w:rPr>
-          <w:t>36</w:t>
+          <w:t>33</w:t>
         </w:r>
         <w:r>
           <w:rPr>
@@ -5203,13 +5136,13 @@
           <w:lang w:eastAsia="zh-CN"/>
         </w:rPr>
       </w:pPr>
-      <w:hyperlink w:anchor="_Toc520246065" w:history="1">
+      <w:hyperlink w:anchor="_Toc520315880" w:history="1">
         <w:r>
           <w:rPr>
             <w:rStyle w:val="Hyperlink"/>
             <w:noProof/>
           </w:rPr>
-          <w:t>III.4.1</w:t>
+          <w:t>IV.3.2</w:t>
         </w:r>
         <w:r>
           <w:rPr>
@@ -5226,7 +5159,7 @@
             <w:rStyle w:val="Hyperlink"/>
             <w:noProof/>
           </w:rPr>
-          <w:t>Deskripsi Aplikasi</w:t>
+          <w:t>Kemudahan Integrasi</w:t>
         </w:r>
         <w:r>
           <w:rPr>
@@ -5247,7 +5180,7 @@
             <w:noProof/>
             <w:webHidden/>
           </w:rPr>
-          <w:instrText xml:space="preserve"> PAGEREF _Toc520246065 \h </w:instrText>
+          <w:instrText xml:space="preserve"> PAGEREF _Toc520315880 \h </w:instrText>
         </w:r>
         <w:r>
           <w:rPr>
@@ -5267,7 +5200,7 @@
             <w:noProof/>
             <w:webHidden/>
           </w:rPr>
-          <w:t>36</w:t>
+          <w:t>33</w:t>
         </w:r>
         <w:r>
           <w:rPr>
@@ -5293,13 +5226,13 @@
           <w:lang w:eastAsia="zh-CN"/>
         </w:rPr>
       </w:pPr>
-      <w:hyperlink w:anchor="_Toc520246066" w:history="1">
+      <w:hyperlink w:anchor="_Toc520315881" w:history="1">
         <w:r>
           <w:rPr>
             <w:rStyle w:val="Hyperlink"/>
             <w:noProof/>
           </w:rPr>
-          <w:t>III.4.2</w:t>
+          <w:t>IV.3.3</w:t>
         </w:r>
         <w:r>
           <w:rPr>
@@ -5316,7 +5249,7 @@
             <w:rStyle w:val="Hyperlink"/>
             <w:noProof/>
           </w:rPr>
-          <w:t>Kebutuhan Fungsional Aplikasi</w:t>
+          <w:t>Keamanan</w:t>
         </w:r>
         <w:r>
           <w:rPr>
@@ -5337,7 +5270,7 @@
             <w:noProof/>
             <w:webHidden/>
           </w:rPr>
-          <w:instrText xml:space="preserve"> PAGEREF _Toc520246066 \h </w:instrText>
+          <w:instrText xml:space="preserve"> PAGEREF _Toc520315881 \h </w:instrText>
         </w:r>
         <w:r>
           <w:rPr>
@@ -5357,97 +5290,7 @@
             <w:noProof/>
             <w:webHidden/>
           </w:rPr>
-          <w:t>37</w:t>
-        </w:r>
-        <w:r>
-          <w:rPr>
-            <w:noProof/>
-            <w:webHidden/>
-          </w:rPr>
-          <w:fldChar w:fldCharType="end"/>
-        </w:r>
-      </w:hyperlink>
-    </w:p>
-    <w:p>
-      <w:pPr>
-        <w:pStyle w:val="TOC2"/>
-        <w:tabs>
-          <w:tab w:val="left" w:pos="1000"/>
-          <w:tab w:val="right" w:leader="dot" w:pos="7927"/>
-        </w:tabs>
-        <w:rPr>
-          <w:rFonts w:asciiTheme="minorHAnsi" w:eastAsiaTheme="minorEastAsia" w:hAnsiTheme="minorHAnsi" w:cstheme="minorBidi"/>
-          <w:noProof/>
-          <w:sz w:val="22"/>
-          <w:szCs w:val="22"/>
-          <w:lang w:val="en-US" w:eastAsia="zh-CN"/>
-        </w:rPr>
-      </w:pPr>
-      <w:hyperlink w:anchor="_Toc520246067" w:history="1">
-        <w:r>
-          <w:rPr>
-            <w:rStyle w:val="Hyperlink"/>
-            <w:noProof/>
-          </w:rPr>
-          <w:t>III.5</w:t>
-        </w:r>
-        <w:r>
-          <w:rPr>
-            <w:rFonts w:asciiTheme="minorHAnsi" w:eastAsiaTheme="minorEastAsia" w:hAnsiTheme="minorHAnsi" w:cstheme="minorBidi"/>
-            <w:noProof/>
-            <w:sz w:val="22"/>
-            <w:szCs w:val="22"/>
-            <w:lang w:val="en-US" w:eastAsia="zh-CN"/>
-          </w:rPr>
-          <w:tab/>
-        </w:r>
-        <w:r>
-          <w:rPr>
-            <w:rStyle w:val="Hyperlink"/>
-            <w:noProof/>
-          </w:rPr>
-          <w:t>Rancangan Solusi</w:t>
-        </w:r>
-        <w:r>
-          <w:rPr>
-            <w:noProof/>
-            <w:webHidden/>
-          </w:rPr>
-          <w:tab/>
-        </w:r>
-        <w:r>
-          <w:rPr>
-            <w:noProof/>
-            <w:webHidden/>
-          </w:rPr>
-          <w:fldChar w:fldCharType="begin"/>
-        </w:r>
-        <w:r>
-          <w:rPr>
-            <w:noProof/>
-            <w:webHidden/>
-          </w:rPr>
-          <w:instrText xml:space="preserve"> PAGEREF _Toc520246067 \h </w:instrText>
-        </w:r>
-        <w:r>
-          <w:rPr>
-            <w:noProof/>
-            <w:webHidden/>
-          </w:rPr>
-        </w:r>
-        <w:r>
-          <w:rPr>
-            <w:noProof/>
-            <w:webHidden/>
-          </w:rPr>
-          <w:fldChar w:fldCharType="separate"/>
-        </w:r>
-        <w:r>
-          <w:rPr>
-            <w:noProof/>
-            <w:webHidden/>
-          </w:rPr>
-          <w:t>38</w:t>
+          <w:t>33</w:t>
         </w:r>
         <w:r>
           <w:rPr>
@@ -5473,13 +5316,13 @@
           <w:lang w:eastAsia="zh-CN"/>
         </w:rPr>
       </w:pPr>
-      <w:hyperlink w:anchor="_Toc520246068" w:history="1">
+      <w:hyperlink w:anchor="_Toc520315882" w:history="1">
         <w:r>
           <w:rPr>
             <w:rStyle w:val="Hyperlink"/>
             <w:noProof/>
           </w:rPr>
-          <w:t>III.5.1</w:t>
+          <w:t>IV.3.4</w:t>
         </w:r>
         <w:r>
           <w:rPr>
@@ -5496,16 +5339,7 @@
             <w:rStyle w:val="Hyperlink"/>
             <w:noProof/>
           </w:rPr>
-          <w:t xml:space="preserve">Aspek Pertimbangan </w:t>
-        </w:r>
-        <w:r>
-          <w:rPr>
-            <w:rStyle w:val="Hyperlink"/>
-            <w:i/>
-            <w:iCs/>
-            <w:noProof/>
-          </w:rPr>
-          <w:t>Single Sign-On</w:t>
+          <w:t>Ketergantungan terhadap Teknologi Tertentu</w:t>
         </w:r>
         <w:r>
           <w:rPr>
@@ -5526,7 +5360,7 @@
             <w:noProof/>
             <w:webHidden/>
           </w:rPr>
-          <w:instrText xml:space="preserve"> PAGEREF _Toc520246068 \h </w:instrText>
+          <w:instrText xml:space="preserve"> PAGEREF _Toc520315882 \h </w:instrText>
         </w:r>
         <w:r>
           <w:rPr>
@@ -5546,7 +5380,7 @@
             <w:noProof/>
             <w:webHidden/>
           </w:rPr>
-          <w:t>38</w:t>
+          <w:t>33</w:t>
         </w:r>
         <w:r>
           <w:rPr>
@@ -5572,13 +5406,13 @@
           <w:lang w:eastAsia="zh-CN"/>
         </w:rPr>
       </w:pPr>
-      <w:hyperlink w:anchor="_Toc520246069" w:history="1">
+      <w:hyperlink w:anchor="_Toc520315883" w:history="1">
         <w:r>
           <w:rPr>
             <w:rStyle w:val="Hyperlink"/>
             <w:noProof/>
           </w:rPr>
-          <w:t>III.5.2</w:t>
+          <w:t>IV.3.5</w:t>
         </w:r>
         <w:r>
           <w:rPr>
@@ -5595,16 +5429,7 @@
             <w:rStyle w:val="Hyperlink"/>
             <w:noProof/>
           </w:rPr>
-          <w:t xml:space="preserve">Rencana Desain </w:t>
-        </w:r>
-        <w:r>
-          <w:rPr>
-            <w:rStyle w:val="Hyperlink"/>
-            <w:i/>
-            <w:iCs/>
-            <w:noProof/>
-          </w:rPr>
-          <w:t>Single Sign-On</w:t>
+          <w:t>Kemampuan Autentikasi</w:t>
         </w:r>
         <w:r>
           <w:rPr>
@@ -5625,7 +5450,7 @@
             <w:noProof/>
             <w:webHidden/>
           </w:rPr>
-          <w:instrText xml:space="preserve"> PAGEREF _Toc520246069 \h </w:instrText>
+          <w:instrText xml:space="preserve"> PAGEREF _Toc520315883 \h </w:instrText>
         </w:r>
         <w:r>
           <w:rPr>
@@ -5645,7 +5470,7 @@
             <w:noProof/>
             <w:webHidden/>
           </w:rPr>
-          <w:t>41</w:t>
+          <w:t>33</w:t>
         </w:r>
         <w:r>
           <w:rPr>
@@ -5671,13 +5496,13 @@
           <w:lang w:eastAsia="zh-CN"/>
         </w:rPr>
       </w:pPr>
-      <w:hyperlink w:anchor="_Toc520246070" w:history="1">
+      <w:hyperlink w:anchor="_Toc520315884" w:history="1">
         <w:r>
           <w:rPr>
             <w:rStyle w:val="Hyperlink"/>
             <w:noProof/>
           </w:rPr>
-          <w:t>III.5.3</w:t>
+          <w:t>IV.3.6</w:t>
         </w:r>
         <w:r>
           <w:rPr>
@@ -5694,7 +5519,7 @@
             <w:rStyle w:val="Hyperlink"/>
             <w:noProof/>
           </w:rPr>
-          <w:t>Pembangunan Single Sign-On</w:t>
+          <w:t>Kemampuan Autorisasi</w:t>
         </w:r>
         <w:r>
           <w:rPr>
@@ -5715,7 +5540,7 @@
             <w:noProof/>
             <w:webHidden/>
           </w:rPr>
-          <w:instrText xml:space="preserve"> PAGEREF _Toc520246070 \h </w:instrText>
+          <w:instrText xml:space="preserve"> PAGEREF _Toc520315884 \h </w:instrText>
         </w:r>
         <w:r>
           <w:rPr>
@@ -5735,260 +5560,7 @@
             <w:noProof/>
             <w:webHidden/>
           </w:rPr>
-          <w:t>41</w:t>
-        </w:r>
-        <w:r>
-          <w:rPr>
-            <w:noProof/>
-            <w:webHidden/>
-          </w:rPr>
-          <w:fldChar w:fldCharType="end"/>
-        </w:r>
-      </w:hyperlink>
-    </w:p>
-    <w:p>
-      <w:pPr>
-        <w:pStyle w:val="TOC1"/>
-        <w:tabs>
-          <w:tab w:val="right" w:leader="dot" w:pos="7927"/>
-        </w:tabs>
-        <w:rPr>
-          <w:rFonts w:asciiTheme="minorHAnsi" w:eastAsiaTheme="minorEastAsia" w:hAnsiTheme="minorHAnsi" w:cstheme="minorBidi"/>
-          <w:b w:val="0"/>
-          <w:noProof/>
-          <w:sz w:val="22"/>
-          <w:szCs w:val="22"/>
-          <w:lang w:val="en-US" w:eastAsia="zh-CN"/>
-        </w:rPr>
-      </w:pPr>
-      <w:hyperlink w:anchor="_Toc520246071" w:history="1">
-        <w:r>
-          <w:rPr>
-            <w:rStyle w:val="Hyperlink"/>
-            <w:noProof/>
-          </w:rPr>
-          <w:t>BAB IV IMPLEMENTASI DAN EVALUASI</w:t>
-        </w:r>
-        <w:r>
-          <w:rPr>
-            <w:noProof/>
-            <w:webHidden/>
-          </w:rPr>
-          <w:tab/>
-        </w:r>
-        <w:r>
-          <w:rPr>
-            <w:noProof/>
-            <w:webHidden/>
-          </w:rPr>
-          <w:fldChar w:fldCharType="begin"/>
-        </w:r>
-        <w:r>
-          <w:rPr>
-            <w:noProof/>
-            <w:webHidden/>
-          </w:rPr>
-          <w:instrText xml:space="preserve"> PAGEREF _Toc520246071 \h </w:instrText>
-        </w:r>
-        <w:r>
-          <w:rPr>
-            <w:noProof/>
-            <w:webHidden/>
-          </w:rPr>
-        </w:r>
-        <w:r>
-          <w:rPr>
-            <w:noProof/>
-            <w:webHidden/>
-          </w:rPr>
-          <w:fldChar w:fldCharType="separate"/>
-        </w:r>
-        <w:r>
-          <w:rPr>
-            <w:noProof/>
-            <w:webHidden/>
-          </w:rPr>
-          <w:t>43</w:t>
-        </w:r>
-        <w:r>
-          <w:rPr>
-            <w:noProof/>
-            <w:webHidden/>
-          </w:rPr>
-          <w:fldChar w:fldCharType="end"/>
-        </w:r>
-      </w:hyperlink>
-    </w:p>
-    <w:p>
-      <w:pPr>
-        <w:pStyle w:val="TOC2"/>
-        <w:tabs>
-          <w:tab w:val="left" w:pos="1000"/>
-          <w:tab w:val="right" w:leader="dot" w:pos="7927"/>
-        </w:tabs>
-        <w:rPr>
-          <w:rFonts w:asciiTheme="minorHAnsi" w:eastAsiaTheme="minorEastAsia" w:hAnsiTheme="minorHAnsi" w:cstheme="minorBidi"/>
-          <w:noProof/>
-          <w:sz w:val="22"/>
-          <w:szCs w:val="22"/>
-          <w:lang w:val="en-US" w:eastAsia="zh-CN"/>
-        </w:rPr>
-      </w:pPr>
-      <w:hyperlink w:anchor="_Toc520246072" w:history="1">
-        <w:r>
-          <w:rPr>
-            <w:rStyle w:val="Hyperlink"/>
-            <w:noProof/>
-          </w:rPr>
-          <w:t>IV.1</w:t>
-        </w:r>
-        <w:r>
-          <w:rPr>
-            <w:rFonts w:asciiTheme="minorHAnsi" w:eastAsiaTheme="minorEastAsia" w:hAnsiTheme="minorHAnsi" w:cstheme="minorBidi"/>
-            <w:noProof/>
-            <w:sz w:val="22"/>
-            <w:szCs w:val="22"/>
-            <w:lang w:val="en-US" w:eastAsia="zh-CN"/>
-          </w:rPr>
-          <w:tab/>
-        </w:r>
-        <w:r>
-          <w:rPr>
-            <w:rStyle w:val="Hyperlink"/>
-            <w:noProof/>
-          </w:rPr>
-          <w:t>Lingkungan Implementasi</w:t>
-        </w:r>
-        <w:r>
-          <w:rPr>
-            <w:noProof/>
-            <w:webHidden/>
-          </w:rPr>
-          <w:tab/>
-        </w:r>
-        <w:r>
-          <w:rPr>
-            <w:noProof/>
-            <w:webHidden/>
-          </w:rPr>
-          <w:fldChar w:fldCharType="begin"/>
-        </w:r>
-        <w:r>
-          <w:rPr>
-            <w:noProof/>
-            <w:webHidden/>
-          </w:rPr>
-          <w:instrText xml:space="preserve"> PAGEREF _Toc520246072 \h </w:instrText>
-        </w:r>
-        <w:r>
-          <w:rPr>
-            <w:noProof/>
-            <w:webHidden/>
-          </w:rPr>
-        </w:r>
-        <w:r>
-          <w:rPr>
-            <w:noProof/>
-            <w:webHidden/>
-          </w:rPr>
-          <w:fldChar w:fldCharType="separate"/>
-        </w:r>
-        <w:r>
-          <w:rPr>
-            <w:noProof/>
-            <w:webHidden/>
-          </w:rPr>
-          <w:t>43</w:t>
-        </w:r>
-        <w:r>
-          <w:rPr>
-            <w:noProof/>
-            <w:webHidden/>
-          </w:rPr>
-          <w:fldChar w:fldCharType="end"/>
-        </w:r>
-      </w:hyperlink>
-    </w:p>
-    <w:p>
-      <w:pPr>
-        <w:pStyle w:val="TOC2"/>
-        <w:tabs>
-          <w:tab w:val="left" w:pos="1000"/>
-          <w:tab w:val="right" w:leader="dot" w:pos="7927"/>
-        </w:tabs>
-        <w:rPr>
-          <w:rFonts w:asciiTheme="minorHAnsi" w:eastAsiaTheme="minorEastAsia" w:hAnsiTheme="minorHAnsi" w:cstheme="minorBidi"/>
-          <w:noProof/>
-          <w:sz w:val="22"/>
-          <w:szCs w:val="22"/>
-          <w:lang w:val="en-US" w:eastAsia="zh-CN"/>
-        </w:rPr>
-      </w:pPr>
-      <w:hyperlink w:anchor="_Toc520246073" w:history="1">
-        <w:r>
-          <w:rPr>
-            <w:rStyle w:val="Hyperlink"/>
-            <w:noProof/>
-          </w:rPr>
-          <w:t>IV.2</w:t>
-        </w:r>
-        <w:r>
-          <w:rPr>
-            <w:rFonts w:asciiTheme="minorHAnsi" w:eastAsiaTheme="minorEastAsia" w:hAnsiTheme="minorHAnsi" w:cstheme="minorBidi"/>
-            <w:noProof/>
-            <w:sz w:val="22"/>
-            <w:szCs w:val="22"/>
-            <w:lang w:val="en-US" w:eastAsia="zh-CN"/>
-          </w:rPr>
-          <w:tab/>
-        </w:r>
-        <w:r>
-          <w:rPr>
-            <w:rStyle w:val="Hyperlink"/>
-            <w:noProof/>
-          </w:rPr>
-          <w:t>Implementasi</w:t>
-        </w:r>
-        <w:r>
-          <w:rPr>
-            <w:noProof/>
-            <w:webHidden/>
-          </w:rPr>
-          <w:tab/>
-        </w:r>
-        <w:r>
-          <w:rPr>
-            <w:noProof/>
-            <w:webHidden/>
-          </w:rPr>
-          <w:fldChar w:fldCharType="begin"/>
-        </w:r>
-        <w:r>
-          <w:rPr>
-            <w:noProof/>
-            <w:webHidden/>
-          </w:rPr>
-          <w:instrText xml:space="preserve"> PAGEREF _Toc520246073 \h </w:instrText>
-        </w:r>
-        <w:r>
-          <w:rPr>
-            <w:noProof/>
-            <w:webHidden/>
-          </w:rPr>
-        </w:r>
-        <w:r>
-          <w:rPr>
-            <w:noProof/>
-            <w:webHidden/>
-          </w:rPr>
-          <w:fldChar w:fldCharType="separate"/>
-        </w:r>
-        <w:r>
-          <w:rPr>
-            <w:noProof/>
-            <w:webHidden/>
-          </w:rPr>
-          <w:t>43</w:t>
+          <w:t>33</w:t>
         </w:r>
         <w:r>
           <w:rPr>
@@ -6014,13 +5586,13 @@
           <w:lang w:eastAsia="zh-CN"/>
         </w:rPr>
       </w:pPr>
-      <w:hyperlink w:anchor="_Toc520246074" w:history="1">
+      <w:hyperlink w:anchor="_Toc520315885" w:history="1">
         <w:r>
           <w:rPr>
             <w:rStyle w:val="Hyperlink"/>
             <w:noProof/>
           </w:rPr>
-          <w:t>IV.2.1</w:t>
+          <w:t>IV.3.7</w:t>
         </w:r>
         <w:r>
           <w:rPr>
@@ -6035,11 +5607,9 @@
         <w:r>
           <w:rPr>
             <w:rStyle w:val="Hyperlink"/>
-            <w:i/>
-            <w:iCs/>
-            <w:noProof/>
-          </w:rPr>
-          <w:t>Web Single Sign-On</w:t>
+            <w:noProof/>
+          </w:rPr>
+          <w:t>Kemampuan Manajemen Akun</w:t>
         </w:r>
         <w:r>
           <w:rPr>
@@ -6060,7 +5630,7 @@
             <w:noProof/>
             <w:webHidden/>
           </w:rPr>
-          <w:instrText xml:space="preserve"> PAGEREF _Toc520246074 \h </w:instrText>
+          <w:instrText xml:space="preserve"> PAGEREF _Toc520315885 \h </w:instrText>
         </w:r>
         <w:r>
           <w:rPr>
@@ -6080,7 +5650,7 @@
             <w:noProof/>
             <w:webHidden/>
           </w:rPr>
-          <w:t>43</w:t>
+          <w:t>33</w:t>
         </w:r>
         <w:r>
           <w:rPr>
@@ -6106,13 +5676,13 @@
           <w:lang w:eastAsia="zh-CN"/>
         </w:rPr>
       </w:pPr>
-      <w:hyperlink w:anchor="_Toc520246075" w:history="1">
+      <w:hyperlink w:anchor="_Toc520315886" w:history="1">
         <w:r>
           <w:rPr>
             <w:rStyle w:val="Hyperlink"/>
             <w:noProof/>
           </w:rPr>
-          <w:t>IV.2.2</w:t>
+          <w:t>IV.3.8</w:t>
         </w:r>
         <w:r>
           <w:rPr>
@@ -6127,27 +5697,9 @@
         <w:r>
           <w:rPr>
             <w:rStyle w:val="Hyperlink"/>
-            <w:i/>
-            <w:iCs/>
-            <w:noProof/>
-          </w:rPr>
-          <w:t>Blueprint</w:t>
-        </w:r>
-        <w:r>
-          <w:rPr>
-            <w:rStyle w:val="Hyperlink"/>
-            <w:noProof/>
-          </w:rPr>
-          <w:t xml:space="preserve"> Dokumentasi </w:t>
-        </w:r>
-        <w:r>
-          <w:rPr>
-            <w:rStyle w:val="Hyperlink"/>
-            <w:i/>
-            <w:iCs/>
-            <w:noProof/>
-          </w:rPr>
-          <w:t>Single Sign-On</w:t>
+            <w:noProof/>
+          </w:rPr>
+          <w:t>Integrasi Sosial Media</w:t>
         </w:r>
         <w:r>
           <w:rPr>
@@ -6168,7 +5720,7 @@
             <w:noProof/>
             <w:webHidden/>
           </w:rPr>
-          <w:instrText xml:space="preserve"> PAGEREF _Toc520246075 \h </w:instrText>
+          <w:instrText xml:space="preserve"> PAGEREF _Toc520315886 \h </w:instrText>
         </w:r>
         <w:r>
           <w:rPr>
@@ -6188,7 +5740,7 @@
             <w:noProof/>
             <w:webHidden/>
           </w:rPr>
-          <w:t>43</w:t>
+          <w:t>33</w:t>
         </w:r>
         <w:r>
           <w:rPr>
@@ -6214,13 +5766,13 @@
           <w:lang w:eastAsia="zh-CN"/>
         </w:rPr>
       </w:pPr>
-      <w:hyperlink w:anchor="_Toc520246076" w:history="1">
+      <w:hyperlink w:anchor="_Toc520315887" w:history="1">
         <w:r>
           <w:rPr>
             <w:rStyle w:val="Hyperlink"/>
             <w:noProof/>
           </w:rPr>
-          <w:t>IV.2.3</w:t>
+          <w:t>IV.3.9</w:t>
         </w:r>
         <w:r>
           <w:rPr>
@@ -6237,16 +5789,7 @@
             <w:rStyle w:val="Hyperlink"/>
             <w:noProof/>
           </w:rPr>
-          <w:t xml:space="preserve">Aplikasi </w:t>
-        </w:r>
-        <w:r>
-          <w:rPr>
-            <w:rStyle w:val="Hyperlink"/>
-            <w:i/>
-            <w:iCs/>
-            <w:noProof/>
-          </w:rPr>
-          <w:t>Service Provider</w:t>
+          <w:t>Dukungan Dokumentasi</w:t>
         </w:r>
         <w:r>
           <w:rPr>
@@ -6267,7 +5810,7 @@
             <w:noProof/>
             <w:webHidden/>
           </w:rPr>
-          <w:instrText xml:space="preserve"> PAGEREF _Toc520246076 \h </w:instrText>
+          <w:instrText xml:space="preserve"> PAGEREF _Toc520315887 \h </w:instrText>
         </w:r>
         <w:r>
           <w:rPr>
@@ -6287,916 +5830,7 @@
             <w:noProof/>
             <w:webHidden/>
           </w:rPr>
-          <w:t>43</w:t>
-        </w:r>
-        <w:r>
-          <w:rPr>
-            <w:noProof/>
-            <w:webHidden/>
-          </w:rPr>
-          <w:fldChar w:fldCharType="end"/>
-        </w:r>
-      </w:hyperlink>
-    </w:p>
-    <w:p>
-      <w:pPr>
-        <w:pStyle w:val="TOC2"/>
-        <w:tabs>
-          <w:tab w:val="left" w:pos="1000"/>
-          <w:tab w:val="right" w:leader="dot" w:pos="7927"/>
-        </w:tabs>
-        <w:rPr>
-          <w:rFonts w:asciiTheme="minorHAnsi" w:eastAsiaTheme="minorEastAsia" w:hAnsiTheme="minorHAnsi" w:cstheme="minorBidi"/>
-          <w:noProof/>
-          <w:sz w:val="22"/>
-          <w:szCs w:val="22"/>
-          <w:lang w:val="en-US" w:eastAsia="zh-CN"/>
-        </w:rPr>
-      </w:pPr>
-      <w:hyperlink w:anchor="_Toc520246077" w:history="1">
-        <w:r>
-          <w:rPr>
-            <w:rStyle w:val="Hyperlink"/>
-            <w:noProof/>
-          </w:rPr>
-          <w:t>IV.3</w:t>
-        </w:r>
-        <w:r>
-          <w:rPr>
-            <w:rFonts w:asciiTheme="minorHAnsi" w:eastAsiaTheme="minorEastAsia" w:hAnsiTheme="minorHAnsi" w:cstheme="minorBidi"/>
-            <w:noProof/>
-            <w:sz w:val="22"/>
-            <w:szCs w:val="22"/>
-            <w:lang w:val="en-US" w:eastAsia="zh-CN"/>
-          </w:rPr>
-          <w:tab/>
-        </w:r>
-        <w:r>
-          <w:rPr>
-            <w:rStyle w:val="Hyperlink"/>
-            <w:noProof/>
-          </w:rPr>
-          <w:t>Evaluasi</w:t>
-        </w:r>
-        <w:r>
-          <w:rPr>
-            <w:noProof/>
-            <w:webHidden/>
-          </w:rPr>
-          <w:tab/>
-        </w:r>
-        <w:r>
-          <w:rPr>
-            <w:noProof/>
-            <w:webHidden/>
-          </w:rPr>
-          <w:fldChar w:fldCharType="begin"/>
-        </w:r>
-        <w:r>
-          <w:rPr>
-            <w:noProof/>
-            <w:webHidden/>
-          </w:rPr>
-          <w:instrText xml:space="preserve"> PAGEREF _Toc520246077 \h </w:instrText>
-        </w:r>
-        <w:r>
-          <w:rPr>
-            <w:noProof/>
-            <w:webHidden/>
-          </w:rPr>
-        </w:r>
-        <w:r>
-          <w:rPr>
-            <w:noProof/>
-            <w:webHidden/>
-          </w:rPr>
-          <w:fldChar w:fldCharType="separate"/>
-        </w:r>
-        <w:r>
-          <w:rPr>
-            <w:noProof/>
-            <w:webHidden/>
-          </w:rPr>
-          <w:t>43</w:t>
-        </w:r>
-        <w:r>
-          <w:rPr>
-            <w:noProof/>
-            <w:webHidden/>
-          </w:rPr>
-          <w:fldChar w:fldCharType="end"/>
-        </w:r>
-      </w:hyperlink>
-    </w:p>
-    <w:p>
-      <w:pPr>
-        <w:pStyle w:val="TOC3"/>
-        <w:tabs>
-          <w:tab w:val="left" w:pos="1400"/>
-          <w:tab w:val="right" w:leader="dot" w:pos="7927"/>
-        </w:tabs>
-        <w:rPr>
-          <w:rFonts w:asciiTheme="minorHAnsi" w:eastAsiaTheme="minorEastAsia" w:hAnsiTheme="minorHAnsi" w:cstheme="minorBidi"/>
-          <w:noProof/>
-          <w:sz w:val="22"/>
-          <w:szCs w:val="22"/>
-          <w:lang w:eastAsia="zh-CN"/>
-        </w:rPr>
-      </w:pPr>
-      <w:hyperlink w:anchor="_Toc520246078" w:history="1">
-        <w:r>
-          <w:rPr>
-            <w:rStyle w:val="Hyperlink"/>
-            <w:noProof/>
-          </w:rPr>
-          <w:t>IV.3.1</w:t>
-        </w:r>
-        <w:r>
-          <w:rPr>
-            <w:rFonts w:asciiTheme="minorHAnsi" w:eastAsiaTheme="minorEastAsia" w:hAnsiTheme="minorHAnsi" w:cstheme="minorBidi"/>
-            <w:noProof/>
-            <w:sz w:val="22"/>
-            <w:szCs w:val="22"/>
-            <w:lang w:eastAsia="zh-CN"/>
-          </w:rPr>
-          <w:tab/>
-        </w:r>
-        <w:r>
-          <w:rPr>
-            <w:rStyle w:val="Hyperlink"/>
-            <w:noProof/>
-          </w:rPr>
-          <w:t xml:space="preserve">Skenario Uji </w:t>
-        </w:r>
-        <w:r>
-          <w:rPr>
-            <w:rStyle w:val="Hyperlink"/>
-            <w:i/>
-            <w:iCs/>
-            <w:noProof/>
-          </w:rPr>
-          <w:t>Web Single Sign-On</w:t>
-        </w:r>
-        <w:r>
-          <w:rPr>
-            <w:noProof/>
-            <w:webHidden/>
-          </w:rPr>
-          <w:tab/>
-        </w:r>
-        <w:r>
-          <w:rPr>
-            <w:noProof/>
-            <w:webHidden/>
-          </w:rPr>
-          <w:fldChar w:fldCharType="begin"/>
-        </w:r>
-        <w:r>
-          <w:rPr>
-            <w:noProof/>
-            <w:webHidden/>
-          </w:rPr>
-          <w:instrText xml:space="preserve"> PAGEREF _Toc520246078 \h </w:instrText>
-        </w:r>
-        <w:r>
-          <w:rPr>
-            <w:noProof/>
-            <w:webHidden/>
-          </w:rPr>
-        </w:r>
-        <w:r>
-          <w:rPr>
-            <w:noProof/>
-            <w:webHidden/>
-          </w:rPr>
-          <w:fldChar w:fldCharType="separate"/>
-        </w:r>
-        <w:r>
-          <w:rPr>
-            <w:noProof/>
-            <w:webHidden/>
-          </w:rPr>
-          <w:t>44</w:t>
-        </w:r>
-        <w:r>
-          <w:rPr>
-            <w:noProof/>
-            <w:webHidden/>
-          </w:rPr>
-          <w:fldChar w:fldCharType="end"/>
-        </w:r>
-      </w:hyperlink>
-    </w:p>
-    <w:p>
-      <w:pPr>
-        <w:pStyle w:val="TOC3"/>
-        <w:tabs>
-          <w:tab w:val="left" w:pos="1400"/>
-          <w:tab w:val="right" w:leader="dot" w:pos="7927"/>
-        </w:tabs>
-        <w:rPr>
-          <w:rFonts w:asciiTheme="minorHAnsi" w:eastAsiaTheme="minorEastAsia" w:hAnsiTheme="minorHAnsi" w:cstheme="minorBidi"/>
-          <w:noProof/>
-          <w:sz w:val="22"/>
-          <w:szCs w:val="22"/>
-          <w:lang w:eastAsia="zh-CN"/>
-        </w:rPr>
-      </w:pPr>
-      <w:hyperlink w:anchor="_Toc520246079" w:history="1">
-        <w:r>
-          <w:rPr>
-            <w:rStyle w:val="Hyperlink"/>
-            <w:noProof/>
-          </w:rPr>
-          <w:t>IV.3.2</w:t>
-        </w:r>
-        <w:r>
-          <w:rPr>
-            <w:rFonts w:asciiTheme="minorHAnsi" w:eastAsiaTheme="minorEastAsia" w:hAnsiTheme="minorHAnsi" w:cstheme="minorBidi"/>
-            <w:noProof/>
-            <w:sz w:val="22"/>
-            <w:szCs w:val="22"/>
-            <w:lang w:eastAsia="zh-CN"/>
-          </w:rPr>
-          <w:tab/>
-        </w:r>
-        <w:r>
-          <w:rPr>
-            <w:rStyle w:val="Hyperlink"/>
-            <w:noProof/>
-          </w:rPr>
-          <w:t>Kemudahan Integrasi</w:t>
-        </w:r>
-        <w:r>
-          <w:rPr>
-            <w:noProof/>
-            <w:webHidden/>
-          </w:rPr>
-          <w:tab/>
-        </w:r>
-        <w:r>
-          <w:rPr>
-            <w:noProof/>
-            <w:webHidden/>
-          </w:rPr>
-          <w:fldChar w:fldCharType="begin"/>
-        </w:r>
-        <w:r>
-          <w:rPr>
-            <w:noProof/>
-            <w:webHidden/>
-          </w:rPr>
-          <w:instrText xml:space="preserve"> PAGEREF _Toc520246079 \h </w:instrText>
-        </w:r>
-        <w:r>
-          <w:rPr>
-            <w:noProof/>
-            <w:webHidden/>
-          </w:rPr>
-        </w:r>
-        <w:r>
-          <w:rPr>
-            <w:noProof/>
-            <w:webHidden/>
-          </w:rPr>
-          <w:fldChar w:fldCharType="separate"/>
-        </w:r>
-        <w:r>
-          <w:rPr>
-            <w:noProof/>
-            <w:webHidden/>
-          </w:rPr>
-          <w:t>44</w:t>
-        </w:r>
-        <w:r>
-          <w:rPr>
-            <w:noProof/>
-            <w:webHidden/>
-          </w:rPr>
-          <w:fldChar w:fldCharType="end"/>
-        </w:r>
-      </w:hyperlink>
-    </w:p>
-    <w:p>
-      <w:pPr>
-        <w:pStyle w:val="TOC3"/>
-        <w:tabs>
-          <w:tab w:val="left" w:pos="1400"/>
-          <w:tab w:val="right" w:leader="dot" w:pos="7927"/>
-        </w:tabs>
-        <w:rPr>
-          <w:rFonts w:asciiTheme="minorHAnsi" w:eastAsiaTheme="minorEastAsia" w:hAnsiTheme="minorHAnsi" w:cstheme="minorBidi"/>
-          <w:noProof/>
-          <w:sz w:val="22"/>
-          <w:szCs w:val="22"/>
-          <w:lang w:eastAsia="zh-CN"/>
-        </w:rPr>
-      </w:pPr>
-      <w:hyperlink w:anchor="_Toc520246080" w:history="1">
-        <w:r>
-          <w:rPr>
-            <w:rStyle w:val="Hyperlink"/>
-            <w:noProof/>
-          </w:rPr>
-          <w:t>IV.3.3</w:t>
-        </w:r>
-        <w:r>
-          <w:rPr>
-            <w:rFonts w:asciiTheme="minorHAnsi" w:eastAsiaTheme="minorEastAsia" w:hAnsiTheme="minorHAnsi" w:cstheme="minorBidi"/>
-            <w:noProof/>
-            <w:sz w:val="22"/>
-            <w:szCs w:val="22"/>
-            <w:lang w:eastAsia="zh-CN"/>
-          </w:rPr>
-          <w:tab/>
-        </w:r>
-        <w:r>
-          <w:rPr>
-            <w:rStyle w:val="Hyperlink"/>
-            <w:noProof/>
-          </w:rPr>
-          <w:t>Keamanan</w:t>
-        </w:r>
-        <w:r>
-          <w:rPr>
-            <w:noProof/>
-            <w:webHidden/>
-          </w:rPr>
-          <w:tab/>
-        </w:r>
-        <w:r>
-          <w:rPr>
-            <w:noProof/>
-            <w:webHidden/>
-          </w:rPr>
-          <w:fldChar w:fldCharType="begin"/>
-        </w:r>
-        <w:r>
-          <w:rPr>
-            <w:noProof/>
-            <w:webHidden/>
-          </w:rPr>
-          <w:instrText xml:space="preserve"> PAGEREF _Toc520246080 \h </w:instrText>
-        </w:r>
-        <w:r>
-          <w:rPr>
-            <w:noProof/>
-            <w:webHidden/>
-          </w:rPr>
-        </w:r>
-        <w:r>
-          <w:rPr>
-            <w:noProof/>
-            <w:webHidden/>
-          </w:rPr>
-          <w:fldChar w:fldCharType="separate"/>
-        </w:r>
-        <w:r>
-          <w:rPr>
-            <w:noProof/>
-            <w:webHidden/>
-          </w:rPr>
-          <w:t>44</w:t>
-        </w:r>
-        <w:r>
-          <w:rPr>
-            <w:noProof/>
-            <w:webHidden/>
-          </w:rPr>
-          <w:fldChar w:fldCharType="end"/>
-        </w:r>
-      </w:hyperlink>
-    </w:p>
-    <w:p>
-      <w:pPr>
-        <w:pStyle w:val="TOC3"/>
-        <w:tabs>
-          <w:tab w:val="left" w:pos="1400"/>
-          <w:tab w:val="right" w:leader="dot" w:pos="7927"/>
-        </w:tabs>
-        <w:rPr>
-          <w:rFonts w:asciiTheme="minorHAnsi" w:eastAsiaTheme="minorEastAsia" w:hAnsiTheme="minorHAnsi" w:cstheme="minorBidi"/>
-          <w:noProof/>
-          <w:sz w:val="22"/>
-          <w:szCs w:val="22"/>
-          <w:lang w:eastAsia="zh-CN"/>
-        </w:rPr>
-      </w:pPr>
-      <w:hyperlink w:anchor="_Toc520246081" w:history="1">
-        <w:r>
-          <w:rPr>
-            <w:rStyle w:val="Hyperlink"/>
-            <w:noProof/>
-          </w:rPr>
-          <w:t>IV.3.4</w:t>
-        </w:r>
-        <w:r>
-          <w:rPr>
-            <w:rFonts w:asciiTheme="minorHAnsi" w:eastAsiaTheme="minorEastAsia" w:hAnsiTheme="minorHAnsi" w:cstheme="minorBidi"/>
-            <w:noProof/>
-            <w:sz w:val="22"/>
-            <w:szCs w:val="22"/>
-            <w:lang w:eastAsia="zh-CN"/>
-          </w:rPr>
-          <w:tab/>
-        </w:r>
-        <w:r>
-          <w:rPr>
-            <w:rStyle w:val="Hyperlink"/>
-            <w:noProof/>
-          </w:rPr>
-          <w:t>Ketergantungan terhadap Teknologi Tertentu</w:t>
-        </w:r>
-        <w:r>
-          <w:rPr>
-            <w:noProof/>
-            <w:webHidden/>
-          </w:rPr>
-          <w:tab/>
-        </w:r>
-        <w:r>
-          <w:rPr>
-            <w:noProof/>
-            <w:webHidden/>
-          </w:rPr>
-          <w:fldChar w:fldCharType="begin"/>
-        </w:r>
-        <w:r>
-          <w:rPr>
-            <w:noProof/>
-            <w:webHidden/>
-          </w:rPr>
-          <w:instrText xml:space="preserve"> PAGEREF _Toc520246081 \h </w:instrText>
-        </w:r>
-        <w:r>
-          <w:rPr>
-            <w:noProof/>
-            <w:webHidden/>
-          </w:rPr>
-        </w:r>
-        <w:r>
-          <w:rPr>
-            <w:noProof/>
-            <w:webHidden/>
-          </w:rPr>
-          <w:fldChar w:fldCharType="separate"/>
-        </w:r>
-        <w:r>
-          <w:rPr>
-            <w:noProof/>
-            <w:webHidden/>
-          </w:rPr>
-          <w:t>44</w:t>
-        </w:r>
-        <w:r>
-          <w:rPr>
-            <w:noProof/>
-            <w:webHidden/>
-          </w:rPr>
-          <w:fldChar w:fldCharType="end"/>
-        </w:r>
-      </w:hyperlink>
-    </w:p>
-    <w:p>
-      <w:pPr>
-        <w:pStyle w:val="TOC3"/>
-        <w:tabs>
-          <w:tab w:val="left" w:pos="1400"/>
-          <w:tab w:val="right" w:leader="dot" w:pos="7927"/>
-        </w:tabs>
-        <w:rPr>
-          <w:rFonts w:asciiTheme="minorHAnsi" w:eastAsiaTheme="minorEastAsia" w:hAnsiTheme="minorHAnsi" w:cstheme="minorBidi"/>
-          <w:noProof/>
-          <w:sz w:val="22"/>
-          <w:szCs w:val="22"/>
-          <w:lang w:eastAsia="zh-CN"/>
-        </w:rPr>
-      </w:pPr>
-      <w:hyperlink w:anchor="_Toc520246082" w:history="1">
-        <w:r>
-          <w:rPr>
-            <w:rStyle w:val="Hyperlink"/>
-            <w:noProof/>
-          </w:rPr>
-          <w:t>IV.3.5</w:t>
-        </w:r>
-        <w:r>
-          <w:rPr>
-            <w:rFonts w:asciiTheme="minorHAnsi" w:eastAsiaTheme="minorEastAsia" w:hAnsiTheme="minorHAnsi" w:cstheme="minorBidi"/>
-            <w:noProof/>
-            <w:sz w:val="22"/>
-            <w:szCs w:val="22"/>
-            <w:lang w:eastAsia="zh-CN"/>
-          </w:rPr>
-          <w:tab/>
-        </w:r>
-        <w:r>
-          <w:rPr>
-            <w:rStyle w:val="Hyperlink"/>
-            <w:noProof/>
-          </w:rPr>
-          <w:t>Kemampuan Autentikasi</w:t>
-        </w:r>
-        <w:r>
-          <w:rPr>
-            <w:noProof/>
-            <w:webHidden/>
-          </w:rPr>
-          <w:tab/>
-        </w:r>
-        <w:r>
-          <w:rPr>
-            <w:noProof/>
-            <w:webHidden/>
-          </w:rPr>
-          <w:fldChar w:fldCharType="begin"/>
-        </w:r>
-        <w:r>
-          <w:rPr>
-            <w:noProof/>
-            <w:webHidden/>
-          </w:rPr>
-          <w:instrText xml:space="preserve"> PAGEREF _Toc520246082 \h </w:instrText>
-        </w:r>
-        <w:r>
-          <w:rPr>
-            <w:noProof/>
-            <w:webHidden/>
-          </w:rPr>
-        </w:r>
-        <w:r>
-          <w:rPr>
-            <w:noProof/>
-            <w:webHidden/>
-          </w:rPr>
-          <w:fldChar w:fldCharType="separate"/>
-        </w:r>
-        <w:r>
-          <w:rPr>
-            <w:noProof/>
-            <w:webHidden/>
-          </w:rPr>
-          <w:t>44</w:t>
-        </w:r>
-        <w:r>
-          <w:rPr>
-            <w:noProof/>
-            <w:webHidden/>
-          </w:rPr>
-          <w:fldChar w:fldCharType="end"/>
-        </w:r>
-      </w:hyperlink>
-    </w:p>
-    <w:p>
-      <w:pPr>
-        <w:pStyle w:val="TOC3"/>
-        <w:tabs>
-          <w:tab w:val="left" w:pos="1400"/>
-          <w:tab w:val="right" w:leader="dot" w:pos="7927"/>
-        </w:tabs>
-        <w:rPr>
-          <w:rFonts w:asciiTheme="minorHAnsi" w:eastAsiaTheme="minorEastAsia" w:hAnsiTheme="minorHAnsi" w:cstheme="minorBidi"/>
-          <w:noProof/>
-          <w:sz w:val="22"/>
-          <w:szCs w:val="22"/>
-          <w:lang w:eastAsia="zh-CN"/>
-        </w:rPr>
-      </w:pPr>
-      <w:hyperlink w:anchor="_Toc520246083" w:history="1">
-        <w:r>
-          <w:rPr>
-            <w:rStyle w:val="Hyperlink"/>
-            <w:noProof/>
-          </w:rPr>
-          <w:t>IV.3.6</w:t>
-        </w:r>
-        <w:r>
-          <w:rPr>
-            <w:rFonts w:asciiTheme="minorHAnsi" w:eastAsiaTheme="minorEastAsia" w:hAnsiTheme="minorHAnsi" w:cstheme="minorBidi"/>
-            <w:noProof/>
-            <w:sz w:val="22"/>
-            <w:szCs w:val="22"/>
-            <w:lang w:eastAsia="zh-CN"/>
-          </w:rPr>
-          <w:tab/>
-        </w:r>
-        <w:r>
-          <w:rPr>
-            <w:rStyle w:val="Hyperlink"/>
-            <w:noProof/>
-          </w:rPr>
-          <w:t>Kemampuan Autorisasi</w:t>
-        </w:r>
-        <w:r>
-          <w:rPr>
-            <w:noProof/>
-            <w:webHidden/>
-          </w:rPr>
-          <w:tab/>
-        </w:r>
-        <w:r>
-          <w:rPr>
-            <w:noProof/>
-            <w:webHidden/>
-          </w:rPr>
-          <w:fldChar w:fldCharType="begin"/>
-        </w:r>
-        <w:r>
-          <w:rPr>
-            <w:noProof/>
-            <w:webHidden/>
-          </w:rPr>
-          <w:instrText xml:space="preserve"> PAGEREF _Toc520246083 \h </w:instrText>
-        </w:r>
-        <w:r>
-          <w:rPr>
-            <w:noProof/>
-            <w:webHidden/>
-          </w:rPr>
-        </w:r>
-        <w:r>
-          <w:rPr>
-            <w:noProof/>
-            <w:webHidden/>
-          </w:rPr>
-          <w:fldChar w:fldCharType="separate"/>
-        </w:r>
-        <w:r>
-          <w:rPr>
-            <w:noProof/>
-            <w:webHidden/>
-          </w:rPr>
-          <w:t>44</w:t>
-        </w:r>
-        <w:r>
-          <w:rPr>
-            <w:noProof/>
-            <w:webHidden/>
-          </w:rPr>
-          <w:fldChar w:fldCharType="end"/>
-        </w:r>
-      </w:hyperlink>
-    </w:p>
-    <w:p>
-      <w:pPr>
-        <w:pStyle w:val="TOC3"/>
-        <w:tabs>
-          <w:tab w:val="left" w:pos="1400"/>
-          <w:tab w:val="right" w:leader="dot" w:pos="7927"/>
-        </w:tabs>
-        <w:rPr>
-          <w:rFonts w:asciiTheme="minorHAnsi" w:eastAsiaTheme="minorEastAsia" w:hAnsiTheme="minorHAnsi" w:cstheme="minorBidi"/>
-          <w:noProof/>
-          <w:sz w:val="22"/>
-          <w:szCs w:val="22"/>
-          <w:lang w:eastAsia="zh-CN"/>
-        </w:rPr>
-      </w:pPr>
-      <w:hyperlink w:anchor="_Toc520246084" w:history="1">
-        <w:r>
-          <w:rPr>
-            <w:rStyle w:val="Hyperlink"/>
-            <w:noProof/>
-          </w:rPr>
-          <w:t>IV.3.7</w:t>
-        </w:r>
-        <w:r>
-          <w:rPr>
-            <w:rFonts w:asciiTheme="minorHAnsi" w:eastAsiaTheme="minorEastAsia" w:hAnsiTheme="minorHAnsi" w:cstheme="minorBidi"/>
-            <w:noProof/>
-            <w:sz w:val="22"/>
-            <w:szCs w:val="22"/>
-            <w:lang w:eastAsia="zh-CN"/>
-          </w:rPr>
-          <w:tab/>
-        </w:r>
-        <w:r>
-          <w:rPr>
-            <w:rStyle w:val="Hyperlink"/>
-            <w:noProof/>
-          </w:rPr>
-          <w:t>Kemampuan Manajemen Akun</w:t>
-        </w:r>
-        <w:r>
-          <w:rPr>
-            <w:noProof/>
-            <w:webHidden/>
-          </w:rPr>
-          <w:tab/>
-        </w:r>
-        <w:r>
-          <w:rPr>
-            <w:noProof/>
-            <w:webHidden/>
-          </w:rPr>
-          <w:fldChar w:fldCharType="begin"/>
-        </w:r>
-        <w:r>
-          <w:rPr>
-            <w:noProof/>
-            <w:webHidden/>
-          </w:rPr>
-          <w:instrText xml:space="preserve"> PAGEREF _Toc520246084 \h </w:instrText>
-        </w:r>
-        <w:r>
-          <w:rPr>
-            <w:noProof/>
-            <w:webHidden/>
-          </w:rPr>
-        </w:r>
-        <w:r>
-          <w:rPr>
-            <w:noProof/>
-            <w:webHidden/>
-          </w:rPr>
-          <w:fldChar w:fldCharType="separate"/>
-        </w:r>
-        <w:r>
-          <w:rPr>
-            <w:noProof/>
-            <w:webHidden/>
-          </w:rPr>
-          <w:t>44</w:t>
-        </w:r>
-        <w:r>
-          <w:rPr>
-            <w:noProof/>
-            <w:webHidden/>
-          </w:rPr>
-          <w:fldChar w:fldCharType="end"/>
-        </w:r>
-      </w:hyperlink>
-    </w:p>
-    <w:p>
-      <w:pPr>
-        <w:pStyle w:val="TOC3"/>
-        <w:tabs>
-          <w:tab w:val="left" w:pos="1400"/>
-          <w:tab w:val="right" w:leader="dot" w:pos="7927"/>
-        </w:tabs>
-        <w:rPr>
-          <w:rFonts w:asciiTheme="minorHAnsi" w:eastAsiaTheme="minorEastAsia" w:hAnsiTheme="minorHAnsi" w:cstheme="minorBidi"/>
-          <w:noProof/>
-          <w:sz w:val="22"/>
-          <w:szCs w:val="22"/>
-          <w:lang w:eastAsia="zh-CN"/>
-        </w:rPr>
-      </w:pPr>
-      <w:hyperlink w:anchor="_Toc520246085" w:history="1">
-        <w:r>
-          <w:rPr>
-            <w:rStyle w:val="Hyperlink"/>
-            <w:noProof/>
-          </w:rPr>
-          <w:t>IV.3.8</w:t>
-        </w:r>
-        <w:r>
-          <w:rPr>
-            <w:rFonts w:asciiTheme="minorHAnsi" w:eastAsiaTheme="minorEastAsia" w:hAnsiTheme="minorHAnsi" w:cstheme="minorBidi"/>
-            <w:noProof/>
-            <w:sz w:val="22"/>
-            <w:szCs w:val="22"/>
-            <w:lang w:eastAsia="zh-CN"/>
-          </w:rPr>
-          <w:tab/>
-        </w:r>
-        <w:r>
-          <w:rPr>
-            <w:rStyle w:val="Hyperlink"/>
-            <w:noProof/>
-          </w:rPr>
-          <w:t>Integrasi Sosial Media</w:t>
-        </w:r>
-        <w:r>
-          <w:rPr>
-            <w:noProof/>
-            <w:webHidden/>
-          </w:rPr>
-          <w:tab/>
-        </w:r>
-        <w:r>
-          <w:rPr>
-            <w:noProof/>
-            <w:webHidden/>
-          </w:rPr>
-          <w:fldChar w:fldCharType="begin"/>
-        </w:r>
-        <w:r>
-          <w:rPr>
-            <w:noProof/>
-            <w:webHidden/>
-          </w:rPr>
-          <w:instrText xml:space="preserve"> PAGEREF _Toc520246085 \h </w:instrText>
-        </w:r>
-        <w:r>
-          <w:rPr>
-            <w:noProof/>
-            <w:webHidden/>
-          </w:rPr>
-        </w:r>
-        <w:r>
-          <w:rPr>
-            <w:noProof/>
-            <w:webHidden/>
-          </w:rPr>
-          <w:fldChar w:fldCharType="separate"/>
-        </w:r>
-        <w:r>
-          <w:rPr>
-            <w:noProof/>
-            <w:webHidden/>
-          </w:rPr>
-          <w:t>44</w:t>
-        </w:r>
-        <w:r>
-          <w:rPr>
-            <w:noProof/>
-            <w:webHidden/>
-          </w:rPr>
-          <w:fldChar w:fldCharType="end"/>
-        </w:r>
-      </w:hyperlink>
-    </w:p>
-    <w:p>
-      <w:pPr>
-        <w:pStyle w:val="TOC3"/>
-        <w:tabs>
-          <w:tab w:val="left" w:pos="1400"/>
-          <w:tab w:val="right" w:leader="dot" w:pos="7927"/>
-        </w:tabs>
-        <w:rPr>
-          <w:rFonts w:asciiTheme="minorHAnsi" w:eastAsiaTheme="minorEastAsia" w:hAnsiTheme="minorHAnsi" w:cstheme="minorBidi"/>
-          <w:noProof/>
-          <w:sz w:val="22"/>
-          <w:szCs w:val="22"/>
-          <w:lang w:eastAsia="zh-CN"/>
-        </w:rPr>
-      </w:pPr>
-      <w:hyperlink w:anchor="_Toc520246086" w:history="1">
-        <w:r>
-          <w:rPr>
-            <w:rStyle w:val="Hyperlink"/>
-            <w:noProof/>
-          </w:rPr>
-          <w:t>IV.3.9</w:t>
-        </w:r>
-        <w:r>
-          <w:rPr>
-            <w:rFonts w:asciiTheme="minorHAnsi" w:eastAsiaTheme="minorEastAsia" w:hAnsiTheme="minorHAnsi" w:cstheme="minorBidi"/>
-            <w:noProof/>
-            <w:sz w:val="22"/>
-            <w:szCs w:val="22"/>
-            <w:lang w:eastAsia="zh-CN"/>
-          </w:rPr>
-          <w:tab/>
-        </w:r>
-        <w:r>
-          <w:rPr>
-            <w:rStyle w:val="Hyperlink"/>
-            <w:noProof/>
-          </w:rPr>
-          <w:t>Dukungan Dokumentasi</w:t>
-        </w:r>
-        <w:r>
-          <w:rPr>
-            <w:noProof/>
-            <w:webHidden/>
-          </w:rPr>
-          <w:tab/>
-        </w:r>
-        <w:r>
-          <w:rPr>
-            <w:noProof/>
-            <w:webHidden/>
-          </w:rPr>
-          <w:fldChar w:fldCharType="begin"/>
-        </w:r>
-        <w:r>
-          <w:rPr>
-            <w:noProof/>
-            <w:webHidden/>
-          </w:rPr>
-          <w:instrText xml:space="preserve"> PAGEREF _Toc520246086 \h </w:instrText>
-        </w:r>
-        <w:r>
-          <w:rPr>
-            <w:noProof/>
-            <w:webHidden/>
-          </w:rPr>
-        </w:r>
-        <w:r>
-          <w:rPr>
-            <w:noProof/>
-            <w:webHidden/>
-          </w:rPr>
-          <w:fldChar w:fldCharType="separate"/>
-        </w:r>
-        <w:r>
-          <w:rPr>
-            <w:noProof/>
-            <w:webHidden/>
-          </w:rPr>
-          <w:t>44</w:t>
+          <w:t>33</w:t>
         </w:r>
         <w:r>
           <w:rPr>
@@ -7222,7 +5856,7 @@
           <w:lang w:val="en-US" w:eastAsia="zh-CN"/>
         </w:rPr>
       </w:pPr>
-      <w:hyperlink w:anchor="_Toc520246087" w:history="1">
+      <w:hyperlink w:anchor="_Toc520315888" w:history="1">
         <w:r>
           <w:rPr>
             <w:rStyle w:val="Hyperlink"/>
@@ -7257,7 +5891,7 @@
             <w:noProof/>
             <w:webHidden/>
           </w:rPr>
-          <w:instrText xml:space="preserve"> PAGEREF _Toc520246087 \h </w:instrText>
+          <w:instrText xml:space="preserve"> PAGEREF _Toc520315888 \h </w:instrText>
         </w:r>
         <w:r>
           <w:rPr>
@@ -7277,7 +5911,7 @@
             <w:noProof/>
             <w:webHidden/>
           </w:rPr>
-          <w:t>45</w:t>
+          <w:t>34</w:t>
         </w:r>
         <w:r>
           <w:rPr>
@@ -7317,7 +5951,7 @@
       <w:pPr>
         <w:pStyle w:val="Title"/>
       </w:pPr>
-      <w:bookmarkStart w:id="4" w:name="_Toc520246018"/>
+      <w:bookmarkStart w:id="4" w:name="_Toc520315833"/>
       <w:r>
         <w:lastRenderedPageBreak/>
         <w:t xml:space="preserve">DAFTAR </w:t>
@@ -8655,7 +7289,7 @@
       <w:pPr>
         <w:pStyle w:val="Title"/>
       </w:pPr>
-      <w:bookmarkStart w:id="5" w:name="_Toc520246019"/>
+      <w:bookmarkStart w:id="5" w:name="_Toc520315834"/>
       <w:r>
         <w:lastRenderedPageBreak/>
         <w:t>DAFTAR TABEL</w:t>
@@ -8984,7 +7618,7 @@
         <w:lastRenderedPageBreak/>
         <w:br/>
       </w:r>
-      <w:bookmarkStart w:id="7" w:name="_Toc520246020"/>
+      <w:bookmarkStart w:id="7" w:name="_Toc520315835"/>
       <w:r>
         <w:t>PENDAHULUAN</w:t>
       </w:r>
@@ -9009,7 +7643,7 @@
       <w:bookmarkStart w:id="9" w:name="_Toc35414637"/>
       <w:bookmarkStart w:id="10" w:name="_Toc40514136"/>
       <w:bookmarkStart w:id="11" w:name="_Toc505219821"/>
-      <w:bookmarkStart w:id="12" w:name="_Toc520246021"/>
+      <w:bookmarkStart w:id="12" w:name="_Toc520315836"/>
       <w:r>
         <w:t>Latar Belakang</w:t>
       </w:r>
@@ -9925,7 +8559,7 @@
       <w:pPr>
         <w:pStyle w:val="Heading2"/>
       </w:pPr>
-      <w:bookmarkStart w:id="13" w:name="_Toc520246022"/>
+      <w:bookmarkStart w:id="13" w:name="_Toc520315837"/>
       <w:r>
         <w:t>Rumusan Masalah</w:t>
       </w:r>
@@ -10044,7 +8678,7 @@
       <w:pPr>
         <w:pStyle w:val="Heading2"/>
       </w:pPr>
-      <w:bookmarkStart w:id="14" w:name="_Toc520246023"/>
+      <w:bookmarkStart w:id="14" w:name="_Toc520315838"/>
       <w:r>
         <w:t>Tujuan</w:t>
       </w:r>
@@ -10164,7 +8798,7 @@
       <w:pPr>
         <w:pStyle w:val="Heading2"/>
       </w:pPr>
-      <w:bookmarkStart w:id="15" w:name="_Toc520246024"/>
+      <w:bookmarkStart w:id="15" w:name="_Toc520315839"/>
       <w:r>
         <w:t>Batasan Masalah</w:t>
       </w:r>
@@ -10255,7 +8889,7 @@
       <w:pPr>
         <w:pStyle w:val="Heading2"/>
       </w:pPr>
-      <w:bookmarkStart w:id="16" w:name="_Toc520246025"/>
+      <w:bookmarkStart w:id="16" w:name="_Toc520315840"/>
       <w:r>
         <w:t>Metodologi</w:t>
       </w:r>
@@ -10612,7 +9246,7 @@
       <w:pPr>
         <w:pStyle w:val="Heading2"/>
       </w:pPr>
-      <w:bookmarkStart w:id="17" w:name="_Toc520246026"/>
+      <w:bookmarkStart w:id="17" w:name="_Toc520315841"/>
       <w:r>
         <w:t>Sistematika Pembahasan</w:t>
       </w:r>
@@ -10739,7 +9373,7 @@
       <w:pPr>
         <w:pStyle w:val="Heading2"/>
       </w:pPr>
-      <w:bookmarkStart w:id="18" w:name="_Toc520246027"/>
+      <w:bookmarkStart w:id="18" w:name="_Toc520315842"/>
       <w:r>
         <w:t>Jadwal Pelaksanaan Tugas Akhir</w:t>
       </w:r>
@@ -14575,7 +13209,7 @@
         <w:lastRenderedPageBreak/>
         <w:br/>
       </w:r>
-      <w:bookmarkStart w:id="20" w:name="_Toc520246028"/>
+      <w:bookmarkStart w:id="20" w:name="_Toc520315843"/>
       <w:r>
         <w:t>STUDI LITERATUR</w:t>
       </w:r>
@@ -14595,7 +13229,7 @@
       <w:pPr>
         <w:pStyle w:val="Heading2"/>
       </w:pPr>
-      <w:bookmarkStart w:id="21" w:name="_Toc520246029"/>
+      <w:bookmarkStart w:id="21" w:name="_Toc520315844"/>
       <w:r>
         <w:t>Autentikasi</w:t>
       </w:r>
@@ -14919,7 +13553,7 @@
       <w:pPr>
         <w:pStyle w:val="Heading2"/>
       </w:pPr>
-      <w:bookmarkStart w:id="22" w:name="_Toc520246030"/>
+      <w:bookmarkStart w:id="22" w:name="_Toc520315845"/>
       <w:r>
         <w:t>Sistem Autentikasi Identitas</w:t>
       </w:r>
@@ -15072,7 +13706,7 @@
           <w:iCs/>
         </w:rPr>
       </w:pPr>
-      <w:bookmarkStart w:id="23" w:name="_Toc520246031"/>
+      <w:bookmarkStart w:id="23" w:name="_Toc520315846"/>
       <w:r>
         <w:rPr>
           <w:i/>
@@ -15131,7 +13765,7 @@
           <w:iCs/>
         </w:rPr>
       </w:pPr>
-      <w:bookmarkStart w:id="24" w:name="_Toc520246032"/>
+      <w:bookmarkStart w:id="24" w:name="_Toc520315847"/>
       <w:r>
         <w:rPr>
           <w:i/>
@@ -15304,7 +13938,7 @@
           <w:iCs/>
         </w:rPr>
       </w:pPr>
-      <w:bookmarkStart w:id="25" w:name="_Toc520246033"/>
+      <w:bookmarkStart w:id="25" w:name="_Toc520315848"/>
       <w:r>
         <w:rPr>
           <w:i/>
@@ -15396,7 +14030,7 @@
       <w:pPr>
         <w:pStyle w:val="Heading3"/>
       </w:pPr>
-      <w:bookmarkStart w:id="26" w:name="_Toc520246034"/>
+      <w:bookmarkStart w:id="26" w:name="_Toc520315849"/>
       <w:r>
         <w:t>Tanda Tangan D</w:t>
       </w:r>
@@ -15426,7 +14060,7 @@
       <w:pPr>
         <w:pStyle w:val="Heading3"/>
       </w:pPr>
-      <w:bookmarkStart w:id="27" w:name="_Toc520246035"/>
+      <w:bookmarkStart w:id="27" w:name="_Toc520315850"/>
       <w:r>
         <w:t>Sertifikat Digital</w:t>
       </w:r>
@@ -15476,7 +14110,7 @@
           <w:iCs/>
         </w:rPr>
       </w:pPr>
-      <w:bookmarkStart w:id="28" w:name="_Toc520246036"/>
+      <w:bookmarkStart w:id="28" w:name="_Toc520315851"/>
       <w:r>
         <w:rPr>
           <w:i/>
@@ -15573,7 +14207,7 @@
           <w:iCs/>
         </w:rPr>
       </w:pPr>
-      <w:bookmarkStart w:id="29" w:name="_Toc520246037"/>
+      <w:bookmarkStart w:id="29" w:name="_Toc520315852"/>
       <w:r>
         <w:rPr>
           <w:i/>
@@ -16340,7 +14974,7 @@
           <w:iCs/>
         </w:rPr>
       </w:pPr>
-      <w:bookmarkStart w:id="32" w:name="_Toc520246038"/>
+      <w:bookmarkStart w:id="32" w:name="_Toc520315853"/>
       <w:r>
         <w:rPr>
           <w:i/>
@@ -16507,7 +15141,7 @@
           <w:iCs/>
         </w:rPr>
       </w:pPr>
-      <w:bookmarkStart w:id="33" w:name="_Toc520246039"/>
+      <w:bookmarkStart w:id="33" w:name="_Toc520315854"/>
       <w:r>
         <w:rPr>
           <w:i/>
@@ -17194,7 +15828,7 @@
           <w:iCs/>
         </w:rPr>
       </w:pPr>
-      <w:bookmarkStart w:id="35" w:name="_Toc520246040"/>
+      <w:bookmarkStart w:id="35" w:name="_Toc520315855"/>
       <w:r>
         <w:t>WSO2</w:t>
       </w:r>
@@ -17205,7 +15839,6 @@
         </w:rPr>
         <w:t xml:space="preserve"> Identity </w:t>
       </w:r>
-      <w:bookmarkEnd w:id="35"/>
       <w:r>
         <w:rPr>
           <w:i/>
@@ -17213,6 +15846,7 @@
         </w:rPr>
         <w:t>Server</w:t>
       </w:r>
+      <w:bookmarkEnd w:id="35"/>
     </w:p>
     <w:p>
       <w:pPr>
@@ -17475,13 +16109,7 @@
         <w:rPr>
           <w:lang w:val="en-GB"/>
         </w:rPr>
-        <w:t>(claim mapping)</w:t>
-      </w:r>
-      <w:r>
-        <w:rPr>
-          <w:lang w:val="en-GB"/>
-        </w:rPr>
-        <w:t xml:space="preserve"> </w:t>
+        <w:t xml:space="preserve">(claim mapping) </w:t>
       </w:r>
       <w:r>
         <w:rPr>
@@ -17692,13 +16320,7 @@
       </w:pPr>
       <w:r>
         <w:lastRenderedPageBreak/>
-        <w:t xml:space="preserve">Admin, atau developer mendaftarkan aplikasi service provider ke dashboard </w:t>
-      </w:r>
-      <w:r>
-        <w:t>WSO2 Identity Server</w:t>
-      </w:r>
-      <w:r>
-        <w:t>.</w:t>
+        <w:t>Admin, atau developer mendaftarkan aplikasi service provider ke dashboard WSO2 Identity Server.</w:t>
       </w:r>
     </w:p>
     <w:p>
@@ -17811,10 +16433,7 @@
         <w:t xml:space="preserve">token </w:t>
       </w:r>
       <w:r>
-        <w:t xml:space="preserve">kepada </w:t>
-      </w:r>
-      <w:r>
-        <w:t xml:space="preserve">service provider </w:t>
+        <w:t xml:space="preserve">kepada service provider </w:t>
       </w:r>
       <w:r>
         <w:t>yang dapat digunakan untuk identifikasi user ketika mengakses resource berikutnya.</w:t>
@@ -17861,19 +16480,7 @@
         <w:rPr>
           <w:lang w:val="en-GB"/>
         </w:rPr>
-        <w:t xml:space="preserve">ara kerja WSO2 Identity Server kurang lebih mirip dengan Auth0 yang telah dijelaskan pada subbab sebelumnya. </w:t>
-      </w:r>
-      <w:r>
-        <w:rPr>
-          <w:lang w:val="en-GB"/>
-        </w:rPr>
-        <w:t>WSO2 Identity Server</w:t>
-      </w:r>
-      <w:r>
-        <w:rPr>
-          <w:lang w:val="en-GB"/>
-        </w:rPr>
-        <w:t xml:space="preserve"> menyediakan dashboard</w:t>
+        <w:t>ara kerja WSO2 Identity Server kurang lebih mirip dengan Auth0 yang telah dijelaskan pada subbab sebelumnya. WSO2 Identity Server menyediakan dashboard</w:t>
       </w:r>
       <w:r>
         <w:rPr>
@@ -17935,7 +16542,7 @@
           <w:iCs/>
         </w:rPr>
       </w:pPr>
-      <w:bookmarkStart w:id="36" w:name="_Toc520246041"/>
+      <w:bookmarkStart w:id="36" w:name="_Toc520315856"/>
       <w:r>
         <w:rPr>
           <w:i/>
@@ -17996,8 +16603,6 @@
         </w:rPr>
         <w:t>d</w:t>
       </w:r>
-      <w:bookmarkStart w:id="37" w:name="_GoBack"/>
-      <w:bookmarkEnd w:id="37"/>
       <w:r>
         <w:rPr>
           <w:lang w:val="en-GB"/>
@@ -18070,7 +16675,7 @@
         <w:pStyle w:val="Caption"/>
         <w:jc w:val="center"/>
       </w:pPr>
-      <w:bookmarkStart w:id="38" w:name="_Toc520246091"/>
+      <w:bookmarkStart w:id="37" w:name="_Toc520246091"/>
       <w:r>
         <w:t xml:space="preserve">Gambar </w:t>
       </w:r>
@@ -18133,7 +16738,7 @@
         </w:rPr>
         <w:t>Mekanisme Kerja CAS</w:t>
       </w:r>
-      <w:bookmarkEnd w:id="38"/>
+      <w:bookmarkEnd w:id="37"/>
     </w:p>
     <w:p>
       <w:pPr>
@@ -18275,7 +16880,7 @@
           <w:iCs/>
         </w:rPr>
       </w:pPr>
-      <w:bookmarkStart w:id="39" w:name="_Toc520246042"/>
+      <w:bookmarkStart w:id="38" w:name="_Toc520315857"/>
       <w:r>
         <w:rPr>
           <w:i/>
@@ -18284,7 +16889,7 @@
         <w:lastRenderedPageBreak/>
         <w:t>Java Open Single Sign-On (JOSSO)</w:t>
       </w:r>
-      <w:bookmarkEnd w:id="39"/>
+      <w:bookmarkEnd w:id="38"/>
     </w:p>
     <w:p>
       <w:pPr>
@@ -18515,11 +17120,11 @@
       <w:pPr>
         <w:pStyle w:val="Heading2"/>
       </w:pPr>
-      <w:bookmarkStart w:id="40" w:name="_Toc520246043"/>
+      <w:bookmarkStart w:id="39" w:name="_Toc520315858"/>
       <w:r>
         <w:t>Pekerjaan Terkait</w:t>
       </w:r>
-      <w:bookmarkEnd w:id="40"/>
+      <w:bookmarkEnd w:id="39"/>
     </w:p>
     <w:p>
       <w:pPr>
@@ -18529,7 +17134,7 @@
           <w:iCs/>
         </w:rPr>
       </w:pPr>
-      <w:bookmarkStart w:id="41" w:name="_Toc520246044"/>
+      <w:bookmarkStart w:id="40" w:name="_Toc520315859"/>
       <w:r>
         <w:rPr>
           <w:i/>
@@ -18537,7 +17142,7 @@
         </w:rPr>
         <w:t>CAS++</w:t>
       </w:r>
-      <w:bookmarkEnd w:id="41"/>
+      <w:bookmarkEnd w:id="40"/>
     </w:p>
     <w:p>
       <w:pPr>
@@ -18688,11 +17293,11 @@
       <w:pPr>
         <w:pStyle w:val="Heading3"/>
       </w:pPr>
-      <w:bookmarkStart w:id="42" w:name="_Toc520246045"/>
+      <w:bookmarkStart w:id="41" w:name="_Toc520315860"/>
       <w:r>
         <w:t>Kristanto, 2011</w:t>
       </w:r>
-      <w:bookmarkEnd w:id="42"/>
+      <w:bookmarkEnd w:id="41"/>
     </w:p>
     <w:p>
       <w:pPr>
@@ -18891,7 +17496,7 @@
         <w:lastRenderedPageBreak/>
         <w:br/>
       </w:r>
-      <w:bookmarkStart w:id="43" w:name="_Toc520246050"/>
+      <w:bookmarkStart w:id="42" w:name="_Toc520315861"/>
       <w:r>
         <w:t xml:space="preserve">ANALISIS </w:t>
       </w:r>
@@ -18907,40 +17512,942 @@
       <w:r>
         <w:t>SOLUSI</w:t>
       </w:r>
+      <w:bookmarkEnd w:id="42"/>
+    </w:p>
+    <w:p>
+      <w:pPr>
+        <w:rPr>
+          <w:lang w:val="en-GB"/>
+        </w:rPr>
+      </w:pPr>
+    </w:p>
+    <w:p>
+      <w:pPr>
+        <w:pStyle w:val="Heading2"/>
+      </w:pPr>
+      <w:bookmarkStart w:id="43" w:name="_Toc520315862"/>
+      <w:r>
+        <w:t xml:space="preserve">Analisis </w:t>
+      </w:r>
+      <w:r>
+        <w:t>Permasalahan</w:t>
+      </w:r>
       <w:bookmarkEnd w:id="43"/>
     </w:p>
     <w:p>
       <w:pPr>
-        <w:rPr>
-          <w:lang w:val="en-GB"/>
-        </w:rPr>
-      </w:pPr>
+        <w:ind w:firstLine="576"/>
+        <w:rPr>
+          <w:lang w:val="en-GB"/>
+        </w:rPr>
+      </w:pPr>
+      <w:r>
+        <w:rPr>
+          <w:lang w:val="en-GB"/>
+        </w:rPr>
+        <w:t>Pada bab ini, akan dipaparkan analisis berdasarkan studi literatur pada bab sebelumnya. Permasalahan yang dipaparan merupakan acuan dari topik Tugas Akhir ini. Setelah analisis permasalahan tersebut, akan dijelaskan rancangan solusi yang akan dibangun.</w:t>
+      </w:r>
+    </w:p>
+    <w:p>
+      <w:pPr>
+        <w:pStyle w:val="Heading3"/>
+      </w:pPr>
+      <w:bookmarkStart w:id="44" w:name="_Toc520315863"/>
+      <w:r>
+        <w:t>Auth0</w:t>
+      </w:r>
+      <w:bookmarkEnd w:id="44"/>
+    </w:p>
+    <w:p>
+      <w:pPr>
+        <w:ind w:firstLine="720"/>
+        <w:rPr>
+          <w:lang w:val="en-GB"/>
+        </w:rPr>
+      </w:pPr>
+      <w:r>
+        <w:rPr>
+          <w:lang w:val="en-GB"/>
+        </w:rPr>
+        <w:t>Dalam tahap studi literatur, di antara</w:t>
+      </w:r>
+      <w:r>
+        <w:rPr>
+          <w:lang w:val="en-GB"/>
+        </w:rPr>
+        <w:t xml:space="preserve"> tool web single sign-on yang dipelajari, Auth0 menyediakan fungsional dan </w:t>
+      </w:r>
+      <w:r>
+        <w:rPr>
+          <w:lang w:val="en-GB"/>
+        </w:rPr>
+        <w:t xml:space="preserve">Software Development Kit (SDK) </w:t>
+      </w:r>
+      <w:r>
+        <w:rPr>
+          <w:lang w:val="en-GB"/>
+        </w:rPr>
+        <w:t xml:space="preserve">yang paling lengkap. </w:t>
+      </w:r>
+      <w:r>
+        <w:rPr>
+          <w:lang w:val="en-GB"/>
+        </w:rPr>
+        <w:t xml:space="preserve">Auth0 tidak hanya mendukung </w:t>
+      </w:r>
+      <w:r>
+        <w:rPr>
+          <w:lang w:val="en-GB"/>
+        </w:rPr>
+        <w:t xml:space="preserve">Mengintegrasi aplikasi dengan single sign-on milik </w:t>
+      </w:r>
+      <w:r>
+        <w:rPr>
+          <w:lang w:val="en-GB"/>
+        </w:rPr>
+        <w:t>Auth0 sangat mudah, hampir tidak ada halangan.</w:t>
+      </w:r>
+      <w:r>
+        <w:rPr>
+          <w:lang w:val="en-GB"/>
+        </w:rPr>
+        <w:t xml:space="preserve"> Selain itu, Auth0 memiliki dokumentasi Application Programming Interface (API) yang jelas dan benar-benar berjalan</w:t>
+      </w:r>
+      <w:r>
+        <w:rPr>
+          <w:lang w:val="en-GB"/>
+        </w:rPr>
+        <w:t>.</w:t>
+      </w:r>
+      <w:r>
+        <w:rPr>
+          <w:lang w:val="en-GB"/>
+        </w:rPr>
+        <w:t xml:space="preserve"> Dokumentasi API sangat penting dalam pengembangan perangkat lunak, karena dalam prakteknya dokumentasi API merupakan kontrak yang sudah disediakan oleh penyedia API, yang mana developer harus</w:t>
+      </w:r>
+      <w:r>
+        <w:rPr>
+          <w:lang w:val="en-GB"/>
+        </w:rPr>
+        <w:t xml:space="preserve"> mengikuti kontrak yang ada</w:t>
+      </w:r>
+      <w:r>
+        <w:rPr>
+          <w:lang w:val="en-GB"/>
+        </w:rPr>
+        <w:t>.</w:t>
+      </w:r>
+      <w:r>
+        <w:rPr>
+          <w:lang w:val="en-GB"/>
+        </w:rPr>
+        <w:t xml:space="preserve"> </w:t>
+      </w:r>
+      <w:r>
+        <w:rPr>
+          <w:lang w:val="en-GB"/>
+        </w:rPr>
+        <w:t xml:space="preserve">Selain itu, Auth0 memiliki dashboard admin yang bisa digunakan untuk </w:t>
+      </w:r>
+      <w:r>
+        <w:rPr>
+          <w:lang w:val="en-GB"/>
+        </w:rPr>
+        <w:t xml:space="preserve">monitoring </w:t>
+      </w:r>
+      <w:r>
+        <w:rPr>
+          <w:lang w:val="en-GB"/>
+        </w:rPr>
+        <w:t>user</w:t>
+      </w:r>
+      <w:r>
+        <w:rPr>
+          <w:lang w:val="en-GB"/>
+        </w:rPr>
+        <w:t xml:space="preserve">, monitoring aplikasi service provider, monitoring identity provider eksternal yang </w:t>
+      </w:r>
+      <w:r>
+        <w:rPr>
+          <w:lang w:val="en-GB"/>
+        </w:rPr>
+        <w:t xml:space="preserve">terintegrasi dengan SSO </w:t>
+      </w:r>
+      <w:r>
+        <w:rPr>
+          <w:lang w:val="en-GB"/>
+        </w:rPr>
+        <w:t xml:space="preserve">Auth0. Dashboard admin ini memudahkan developer </w:t>
+      </w:r>
+      <w:r>
+        <w:rPr>
+          <w:lang w:val="en-GB"/>
+        </w:rPr>
+        <w:t xml:space="preserve">dalam monitoring banyak hal. </w:t>
+      </w:r>
+      <w:r>
+        <w:rPr>
+          <w:lang w:val="en-GB"/>
+        </w:rPr>
+        <w:t>Penggunaan</w:t>
+      </w:r>
+      <w:r>
+        <w:rPr>
+          <w:lang w:val="en-GB"/>
+        </w:rPr>
+        <w:t xml:space="preserve"> Auth0 sebagai single sign-on gratis tetapi dibatasi, untuk penggunaan lebih, Auth0 memungut biaya.</w:t>
+      </w:r>
+    </w:p>
+    <w:p>
+      <w:pPr>
+        <w:ind w:firstLine="720"/>
+        <w:rPr>
+          <w:lang w:val="en-GB"/>
+        </w:rPr>
+      </w:pPr>
+      <w:r>
+        <w:rPr>
+          <w:lang w:val="en-GB"/>
+        </w:rPr>
+        <w:t xml:space="preserve">Kelemahan Auth0 adalah ia merupakan perangkat lunak proprietary milik Auth0 Inc. </w:t>
+      </w:r>
+      <w:r>
+        <w:rPr>
+          <w:lang w:val="en-GB"/>
+        </w:rPr>
+        <w:t>Produknya A</w:t>
+      </w:r>
+      <w:r>
+        <w:rPr>
+          <w:lang w:val="en-GB"/>
+        </w:rPr>
+        <w:t>uth0 tidak open-source, artinya tidak bisa dikembangkan lebih lanjut</w:t>
+      </w:r>
+      <w:r>
+        <w:rPr>
+          <w:lang w:val="en-GB"/>
+        </w:rPr>
+        <w:t xml:space="preserve"> oleh orang umum, hanya pegawai Auth0 Inc</w:t>
+      </w:r>
+      <w:r>
+        <w:rPr>
+          <w:lang w:val="en-GB"/>
+        </w:rPr>
+        <w:t xml:space="preserve"> yang bisa mengembangkan Auth0. Selain itu, dalam penggunaan gratis, developer harus </w:t>
+      </w:r>
+      <w:r>
+        <w:rPr>
+          <w:lang w:val="en-GB"/>
+        </w:rPr>
+        <w:t>me-</w:t>
+      </w:r>
+      <w:r>
+        <w:rPr>
+          <w:lang w:val="en-GB"/>
+        </w:rPr>
+        <w:lastRenderedPageBreak/>
+        <w:t xml:space="preserve">redirect aplikasi service provider ke laman login yang di-deploy </w:t>
+      </w:r>
+      <w:r>
+        <w:rPr>
+          <w:lang w:val="en-GB"/>
+        </w:rPr>
+        <w:t xml:space="preserve">pada cloud server milik Auth0, yang artinya seluruh data user, data aplikasi service provider tersimpan di basis data milik Auth0. </w:t>
+      </w:r>
+      <w:r>
+        <w:rPr>
+          <w:lang w:val="en-GB"/>
+        </w:rPr>
+        <w:t>Praktek ini tidak aman terutama apabila data user yang disimpan adalah data sensitif.</w:t>
+      </w:r>
+      <w:r>
+        <w:rPr>
+          <w:lang w:val="en-GB"/>
+        </w:rPr>
+        <w:t xml:space="preserve"> </w:t>
+      </w:r>
+      <w:r>
+        <w:rPr>
+          <w:lang w:val="en-GB"/>
+        </w:rPr>
+        <w:t>Ini menyebabkan aplikasi service provider milik developer akan bergantung secara penuh pada</w:t>
+      </w:r>
+      <w:r>
+        <w:rPr>
+          <w:lang w:val="en-GB"/>
+        </w:rPr>
+        <w:t xml:space="preserve"> ketersediaan server cloud Auth0. Apabila server cloud Auth0 down, maka aplikasi service provider tidak akan dapat melakukan </w:t>
+      </w:r>
+      <w:r>
+        <w:rPr>
+          <w:lang w:val="en-GB"/>
+        </w:rPr>
+        <w:t>segala hal yang berkaitan dengan</w:t>
+      </w:r>
+      <w:r>
+        <w:rPr>
+          <w:lang w:val="en-GB"/>
+        </w:rPr>
+        <w:t xml:space="preserve"> </w:t>
+      </w:r>
+      <w:r>
+        <w:rPr>
+          <w:lang w:val="en-GB"/>
+        </w:rPr>
+        <w:t>manajemen user seperti autentikasi atau meminta data terkait user</w:t>
+      </w:r>
+      <w:r>
+        <w:rPr>
+          <w:lang w:val="en-GB"/>
+        </w:rPr>
+        <w:t xml:space="preserve">. </w:t>
+      </w:r>
+      <w:r>
+        <w:rPr>
+          <w:lang w:val="en-GB"/>
+        </w:rPr>
+        <w:t xml:space="preserve">Untuk mengatasi permasalahan ini, Auth0 Inc menyediakan Auth0 supaya bisa di-deploy secara self-host di server sendiri. Namun kelebihan ini hanya dapat dimanfaatkan bagi </w:t>
+      </w:r>
+      <w:r>
+        <w:rPr>
+          <w:lang w:val="en-GB"/>
+        </w:rPr>
+        <w:t xml:space="preserve">developer </w:t>
+      </w:r>
+      <w:r>
+        <w:rPr>
+          <w:lang w:val="en-GB"/>
+        </w:rPr>
+        <w:t>yang menggunakan Auth0 secara</w:t>
+      </w:r>
+      <w:r>
+        <w:rPr>
+          <w:lang w:val="en-GB"/>
+        </w:rPr>
+        <w:t xml:space="preserve"> berbayar.</w:t>
+      </w:r>
+      <w:r>
+        <w:rPr>
+          <w:lang w:val="en-GB"/>
+        </w:rPr>
+        <w:t xml:space="preserve"> </w:t>
+      </w:r>
+    </w:p>
+    <w:p>
+      <w:pPr>
+        <w:pStyle w:val="Heading3"/>
+      </w:pPr>
+      <w:bookmarkStart w:id="45" w:name="_Toc520315864"/>
+      <w:r>
+        <w:t>WSO2 Identity Server</w:t>
+      </w:r>
+      <w:bookmarkEnd w:id="45"/>
+    </w:p>
+    <w:p>
+      <w:pPr>
+        <w:ind w:firstLine="720"/>
+        <w:rPr>
+          <w:lang w:val="en-GB"/>
+        </w:rPr>
+      </w:pPr>
+      <w:r>
+        <w:rPr>
+          <w:lang w:val="en-GB"/>
+        </w:rPr>
+        <w:t>WSO2 Identity Server adalah produk SSO milik WSO2. WSO</w:t>
+      </w:r>
+      <w:r>
+        <w:rPr>
+          <w:lang w:val="en-GB"/>
+        </w:rPr>
+        <w:t>2</w:t>
+      </w:r>
+      <w:r>
+        <w:rPr>
+          <w:lang w:val="en-GB"/>
+        </w:rPr>
+        <w:t xml:space="preserve"> Identity Server dapat digunakan secara gratis karena open-source. </w:t>
+      </w:r>
+      <w:r>
+        <w:rPr>
+          <w:lang w:val="en-GB"/>
+        </w:rPr>
+        <w:t>Masyarakat luas secara umum bisa ikut mengembangkan WSO2 Identity Server melalui pull request di GitHub.</w:t>
+      </w:r>
+      <w:r>
+        <w:rPr>
+          <w:lang w:val="en-GB"/>
+        </w:rPr>
+        <w:t xml:space="preserve"> WSO2 juga memungkinkan SSO di-deploy pada server privat (self-hosted). Dengan demikian, basis data, media penyimpanan data tentang aplikasi service provider </w:t>
+      </w:r>
+      <w:r>
+        <w:rPr>
+          <w:lang w:val="en-GB"/>
+        </w:rPr>
+        <w:t>juga dapat dikontrol</w:t>
+      </w:r>
+      <w:r>
+        <w:rPr>
+          <w:lang w:val="en-GB"/>
+        </w:rPr>
+        <w:t xml:space="preserve"> </w:t>
+      </w:r>
+      <w:r>
+        <w:rPr>
+          <w:lang w:val="en-GB"/>
+        </w:rPr>
+        <w:t>secara langsung oleh developer sehingga dapat dijaman sendiri keamanan dan maintenance/uptime servernya.</w:t>
+      </w:r>
+      <w:r>
+        <w:rPr>
+          <w:lang w:val="en-GB"/>
+        </w:rPr>
+        <w:t xml:space="preserve"> Seperti Auth0, WSO2 Identity Server juga memiliki dashboard untuk konfig</w:t>
+      </w:r>
+      <w:r>
+        <w:rPr>
+          <w:lang w:val="en-GB"/>
+        </w:rPr>
+        <w:t>urasi aplikasi service provider.</w:t>
+      </w:r>
+      <w:r>
+        <w:rPr>
+          <w:lang w:val="en-GB"/>
+        </w:rPr>
+        <w:t xml:space="preserve"> Selain itu, WSO Identity Server juga mendukung banyak protokol SSO seperti SAML, OAuth, HTTP. WSO Identity Server juga menyediakan banyak integrasi dengan identity provider lain seperti Facebook, Google, Yahoo.</w:t>
+      </w:r>
+      <w:r>
+        <w:rPr>
+          <w:lang w:val="en-GB"/>
+        </w:rPr>
+        <w:t xml:space="preserve"> WSO2 </w:t>
+      </w:r>
+    </w:p>
+    <w:p>
+      <w:pPr>
+        <w:ind w:firstLine="720"/>
+        <w:rPr>
+          <w:lang w:val="en-GB"/>
+        </w:rPr>
+      </w:pPr>
+      <w:r>
+        <w:rPr>
+          <w:lang w:val="en-GB"/>
+        </w:rPr>
+        <w:t xml:space="preserve">Kelemahan </w:t>
+      </w:r>
+      <w:r>
+        <w:rPr>
+          <w:lang w:val="en-GB"/>
+        </w:rPr>
+        <w:t xml:space="preserve">utama </w:t>
+      </w:r>
+      <w:r>
+        <w:rPr>
+          <w:lang w:val="en-GB"/>
+        </w:rPr>
+        <w:t xml:space="preserve">WSO2 Identity </w:t>
+      </w:r>
+      <w:r>
+        <w:rPr>
+          <w:lang w:val="en-GB"/>
+        </w:rPr>
+        <w:t xml:space="preserve">Server adalah dokumentasi yang </w:t>
+      </w:r>
+      <w:r>
+        <w:rPr>
+          <w:lang w:val="en-GB"/>
+        </w:rPr>
+        <w:t xml:space="preserve">kurang </w:t>
+      </w:r>
+      <w:r>
+        <w:rPr>
+          <w:lang w:val="en-GB"/>
+        </w:rPr>
+        <w:t xml:space="preserve">rapi </w:t>
+      </w:r>
+      <w:r>
+        <w:rPr>
+          <w:lang w:val="en-GB"/>
+        </w:rPr>
+        <w:t xml:space="preserve">dan learning curve yang cukup tajam. </w:t>
+      </w:r>
+      <w:r>
+        <w:rPr>
+          <w:lang w:val="en-GB"/>
+        </w:rPr>
+        <w:t xml:space="preserve">Sample application yang sangat </w:t>
+      </w:r>
+      <w:r>
+        <w:rPr>
+          <w:lang w:val="en-GB"/>
+        </w:rPr>
+        <w:t xml:space="preserve">dasar untuk SSO dengan protokol SAML dan OAuth milik </w:t>
+      </w:r>
+      <w:r>
+        <w:rPr>
+          <w:lang w:val="en-GB"/>
+        </w:rPr>
+        <w:t xml:space="preserve">WSO2 Identity Server </w:t>
+      </w:r>
+      <w:r>
+        <w:rPr>
+          <w:lang w:val="en-GB"/>
+        </w:rPr>
+        <w:t xml:space="preserve">bahkan tidak bisa dijalankan. Dengan demikian, developer yang baru menggunakan teknologi single sign-on tidak akan dapat mengintegrasikan aplikasinya dengan mudah. </w:t>
+      </w:r>
+      <w:r>
+        <w:rPr>
+          <w:lang w:val="en-GB"/>
+        </w:rPr>
+        <w:t xml:space="preserve">Dengan tingkat kompleksitas aplikasi yang tinggi </w:t>
+      </w:r>
+      <w:r>
+        <w:rPr>
+          <w:lang w:val="en-GB"/>
+        </w:rPr>
+        <w:lastRenderedPageBreak/>
+        <w:t>seperti ini</w:t>
+      </w:r>
+      <w:r>
+        <w:rPr>
+          <w:lang w:val="en-GB"/>
+        </w:rPr>
+        <w:t xml:space="preserve">, dukungan teknis customer service hanya dapat diperoleh apabila </w:t>
+      </w:r>
+      <w:r>
+        <w:rPr>
+          <w:lang w:val="en-GB"/>
+        </w:rPr>
+        <w:t xml:space="preserve">developer </w:t>
+      </w:r>
+      <w:r>
+        <w:rPr>
+          <w:lang w:val="en-GB"/>
+        </w:rPr>
+        <w:t>men-subscribe WSO2 Identity Server secara berbayar.</w:t>
+      </w:r>
+      <w:r>
+        <w:rPr>
+          <w:lang w:val="en-GB"/>
+        </w:rPr>
+        <w:t xml:space="preserve"> </w:t>
+      </w:r>
+      <w:r>
+        <w:rPr>
+          <w:lang w:val="en-GB"/>
+        </w:rPr>
+        <w:t xml:space="preserve">WSO2 Identity Server </w:t>
+      </w:r>
+      <w:r>
+        <w:rPr>
+          <w:lang w:val="en-GB"/>
+        </w:rPr>
+        <w:t xml:space="preserve">(SSO server) </w:t>
+      </w:r>
+      <w:r>
+        <w:rPr>
+          <w:lang w:val="en-GB"/>
+        </w:rPr>
+        <w:t>membutuhkan resource memori yang tinggi</w:t>
+      </w:r>
+      <w:r>
+        <w:rPr>
+          <w:lang w:val="en-GB"/>
+        </w:rPr>
+        <w:t xml:space="preserve"> ketika dijalankan, yakni sekitar </w:t>
+      </w:r>
+      <w:r>
+        <w:rPr>
+          <w:lang w:val="en-GB"/>
+        </w:rPr>
+        <w:t>800</w:t>
+      </w:r>
+      <w:r>
+        <w:rPr>
+          <w:lang w:val="en-GB"/>
+        </w:rPr>
+        <w:t xml:space="preserve"> </w:t>
+      </w:r>
+      <w:r>
+        <w:rPr>
+          <w:lang w:val="en-GB"/>
+        </w:rPr>
+        <w:t>MB dan 500</w:t>
+      </w:r>
+      <w:r>
+        <w:rPr>
+          <w:lang w:val="en-GB"/>
+        </w:rPr>
+        <w:t xml:space="preserve"> </w:t>
+      </w:r>
+      <w:r>
+        <w:rPr>
+          <w:lang w:val="en-GB"/>
+        </w:rPr>
+        <w:t>MB heap size</w:t>
+      </w:r>
+      <w:r>
+        <w:rPr>
+          <w:lang w:val="en-GB"/>
+        </w:rPr>
+        <w:t>.</w:t>
+      </w:r>
+      <w:r>
+        <w:rPr>
+          <w:lang w:val="en-GB"/>
+        </w:rPr>
+        <w:t xml:space="preserve"> Kebutuhan memori yang besar terjadi karena WSO2 Identity Server diimplementasi menggunakan Java.</w:t>
+      </w:r>
+      <w:r>
+        <w:rPr>
+          <w:lang w:val="en-GB"/>
+        </w:rPr>
+        <w:t xml:space="preserve"> </w:t>
+      </w:r>
+      <w:r>
+        <w:rPr>
+          <w:lang w:val="en-GB"/>
+        </w:rPr>
+        <w:t xml:space="preserve">WSO2 Identity Server menyediakan cloud server tetapi hanya bisa diakses secara berbayar. </w:t>
+      </w:r>
+      <w:r>
+        <w:rPr>
+          <w:lang w:val="en-GB"/>
+        </w:rPr>
+        <w:t>Selain itu, untuk monitoring user, WSO2 Identity Server tidak menyediakan</w:t>
+      </w:r>
+      <w:r>
+        <w:rPr>
+          <w:lang w:val="en-GB"/>
+        </w:rPr>
+        <w:t xml:space="preserve"> dashboard</w:t>
+      </w:r>
+      <w:r>
+        <w:rPr>
+          <w:lang w:val="en-GB"/>
+        </w:rPr>
+        <w:t xml:space="preserve"> secara terpusat sehingga harus dilakukan dari sisi aplikasi service provider. </w:t>
+      </w:r>
+      <w:r>
+        <w:rPr>
+          <w:lang w:val="en-GB"/>
+        </w:rPr>
+        <w:t>Dashboard yang disediakan WSO2 Identity Server hanya berfungsi sebagai monitoring aplikasi service provider, tetapi tidak untuk monitoring user.</w:t>
+      </w:r>
+    </w:p>
+    <w:p>
+      <w:pPr>
+        <w:pStyle w:val="Heading3"/>
+      </w:pPr>
+      <w:bookmarkStart w:id="46" w:name="_Toc520315865"/>
+      <w:r>
+        <w:t>Central Authentication Server</w:t>
+      </w:r>
+      <w:bookmarkEnd w:id="46"/>
+    </w:p>
+    <w:p>
+      <w:pPr>
+        <w:ind w:firstLine="576"/>
+        <w:rPr>
+          <w:lang w:val="en-GB"/>
+        </w:rPr>
+      </w:pPr>
+      <w:r>
+        <w:rPr>
+          <w:lang w:val="en-GB"/>
+        </w:rPr>
+        <w:t xml:space="preserve">Central Authentication Server pada mulanya adalah sebuah protokol untuk single sign-on, namun sekarang telah dikembangkan lebih lanjut menjadi tool </w:t>
+      </w:r>
+      <w:r>
+        <w:rPr>
+          <w:lang w:val="en-GB"/>
+        </w:rPr>
+        <w:t>single sign-on dan aplikasi client-nya banyak diimplementasikan</w:t>
+      </w:r>
+      <w:r>
+        <w:rPr>
+          <w:lang w:val="en-GB"/>
+        </w:rPr>
+        <w:t xml:space="preserve"> menggunakan beberapa bahasa</w:t>
+      </w:r>
+      <w:r>
+        <w:rPr>
+          <w:lang w:val="en-GB"/>
+        </w:rPr>
+        <w:t xml:space="preserve"> pemrograman</w:t>
+      </w:r>
+      <w:r>
+        <w:rPr>
+          <w:lang w:val="en-GB"/>
+        </w:rPr>
+        <w:t>.</w:t>
+      </w:r>
+      <w:r>
+        <w:rPr>
+          <w:lang w:val="en-GB"/>
+        </w:rPr>
+        <w:t xml:space="preserve"> CAS merupakan project open-source milik Apereo</w:t>
+      </w:r>
+      <w:r>
+        <w:rPr>
+          <w:lang w:val="en-GB"/>
+        </w:rPr>
+        <w:t xml:space="preserve">. Dengan demikian, CAS server memungkinkan untuk di-deploy secara </w:t>
+      </w:r>
+      <w:r>
+        <w:rPr>
+          <w:lang w:val="en-GB"/>
+        </w:rPr>
+        <w:t>self-hosted.</w:t>
+      </w:r>
+      <w:r>
+        <w:rPr>
+          <w:lang w:val="en-GB"/>
+        </w:rPr>
+        <w:t xml:space="preserve"> </w:t>
+      </w:r>
+      <w:r>
+        <w:rPr>
+          <w:lang w:val="en-GB"/>
+        </w:rPr>
+        <w:t xml:space="preserve">CAS mendukung beberapa protokol seperti CAS, SAML, OAuth, OpenID. </w:t>
+      </w:r>
+      <w:r>
+        <w:rPr>
+          <w:lang w:val="en-GB"/>
+        </w:rPr>
+        <w:t xml:space="preserve">CAS memiliki dokumentasi yang lengkap pada laman </w:t>
+      </w:r>
+      <w:hyperlink r:id="rId22" w:history="1">
+        <w:r>
+          <w:rPr>
+            <w:rStyle w:val="Hyperlink"/>
+            <w:lang w:val="en-GB"/>
+          </w:rPr>
+          <w:t>https://apereo.github.io/cas/4.2.x/index.html</w:t>
+        </w:r>
+      </w:hyperlink>
+      <w:r>
+        <w:rPr>
+          <w:lang w:val="en-GB"/>
+        </w:rPr>
+        <w:t>.</w:t>
+      </w:r>
+      <w:r>
+        <w:rPr>
+          <w:lang w:val="en-GB"/>
+        </w:rPr>
+        <w:t xml:space="preserve"> CAS memiliki dashboard standalone (berbeda dari server) yang dapat digunakan untuk memonitor aplikasi service provider.</w:t>
+      </w:r>
+    </w:p>
+    <w:p>
+      <w:pPr>
+        <w:ind w:firstLine="576"/>
+        <w:rPr>
+          <w:lang w:val="en-GB"/>
+        </w:rPr>
+      </w:pPr>
+      <w:r>
+        <w:rPr>
+          <w:lang w:val="en-GB"/>
+        </w:rPr>
+        <w:t>Walaupun memiliki dokumentasi yang lengkap, tetap</w:t>
+      </w:r>
+      <w:r>
+        <w:rPr>
+          <w:lang w:val="en-GB"/>
+        </w:rPr>
+        <w:t>i</w:t>
+      </w:r>
+      <w:r>
+        <w:rPr>
+          <w:lang w:val="en-GB"/>
+        </w:rPr>
+        <w:t xml:space="preserve"> Apereo, organisasi pemilik project CAS, tidak menyediakan sample application yang bisa digunakan </w:t>
+      </w:r>
+      <w:r>
+        <w:rPr>
+          <w:lang w:val="en-GB"/>
+        </w:rPr>
+        <w:t xml:space="preserve">sebagai petunjuk dalam mengintegrasikan aplikasi dengan Central Authentication Server. </w:t>
+      </w:r>
+      <w:r>
+        <w:rPr>
+          <w:lang w:val="en-GB"/>
+        </w:rPr>
+        <w:t xml:space="preserve">Kelemahan CAS </w:t>
+      </w:r>
+      <w:r>
+        <w:rPr>
+          <w:lang w:val="en-GB"/>
+        </w:rPr>
+        <w:t xml:space="preserve">berikutnya </w:t>
+      </w:r>
+      <w:r>
+        <w:rPr>
+          <w:lang w:val="en-GB"/>
+        </w:rPr>
+        <w:t>adalah membutuhkan memori besar untuk dijalankan. CAS server membutuhkan memori minimal 8GB dan prosesor minimal 3,00 GHz</w:t>
+      </w:r>
+      <w:r>
+        <w:rPr>
+          <w:lang w:val="en-GB"/>
+        </w:rPr>
+        <w:t xml:space="preserve"> (Apereo, 2015)</w:t>
+      </w:r>
+      <w:r>
+        <w:rPr>
+          <w:lang w:val="en-GB"/>
+        </w:rPr>
+        <w:t>. Selain itu</w:t>
+      </w:r>
+      <w:r>
+        <w:rPr>
+          <w:lang w:val="en-GB"/>
+        </w:rPr>
+        <w:t xml:space="preserve"> walaupun CAS memiliki dashbard untuk monitoring aplikasi service provider</w:t>
+      </w:r>
+      <w:r>
+        <w:rPr>
+          <w:lang w:val="en-GB"/>
+        </w:rPr>
+        <w:t xml:space="preserve">, CAS tidak memiliki dashboard untuk </w:t>
+      </w:r>
+      <w:r>
+        <w:rPr>
+          <w:lang w:val="en-GB"/>
+        </w:rPr>
+        <w:t xml:space="preserve">manajemen user sehingga developer harus membuat </w:t>
+      </w:r>
+      <w:r>
+        <w:rPr>
+          <w:lang w:val="en-GB"/>
+        </w:rPr>
+        <w:t xml:space="preserve">aplikasi client </w:t>
+      </w:r>
+      <w:r>
+        <w:rPr>
+          <w:lang w:val="en-GB"/>
+        </w:rPr>
+        <w:t>sendi</w:t>
+      </w:r>
+      <w:r>
+        <w:rPr>
+          <w:lang w:val="en-GB"/>
+        </w:rPr>
+        <w:t>ri.</w:t>
+      </w:r>
+      <w:r>
+        <w:rPr>
+          <w:lang w:val="en-GB"/>
+        </w:rPr>
+        <w:t xml:space="preserve"> </w:t>
+      </w:r>
+      <w:r>
+        <w:rPr>
+          <w:lang w:val="en-GB"/>
+        </w:rPr>
+        <w:lastRenderedPageBreak/>
+        <w:t xml:space="preserve">Kelemahan lainnya dari CAS adalah pertukaran informasi antar komponen CAS dilakukan tidak menggunakan SSL sehingga rawan terhadap serangan man-in-the-middle. </w:t>
+      </w:r>
+      <w:r>
+        <w:rPr>
+          <w:lang w:val="en-GB"/>
+        </w:rPr>
+        <w:t>Selain itu, bahasa pemrograman client yang didukung oleh CAS hanya bahasa pemrograman kuno</w:t>
+      </w:r>
+      <w:r>
+        <w:rPr>
+          <w:lang w:val="en-GB"/>
+        </w:rPr>
+        <w:t xml:space="preserve"> seperti Java, .NET, PHP, Perl. Bahasa modern seperti Python, Go, Ruby tidak didukung karena CAS merupakan </w:t>
+      </w:r>
+      <w:r>
+        <w:rPr>
+          <w:lang w:val="en-GB"/>
+        </w:rPr>
+        <w:t xml:space="preserve">teknologi lama. </w:t>
+      </w:r>
+      <w:r>
+        <w:rPr>
+          <w:lang w:val="en-GB"/>
+        </w:rPr>
+        <w:t xml:space="preserve">CAS juga tidak mendukung single sign-on untuk single page application (SPA) yang menggunakan berbagai framework JavaScript seperti React, Redux, VueJS yang </w:t>
+      </w:r>
+      <w:r>
+        <w:rPr>
+          <w:lang w:val="en-GB"/>
+        </w:rPr>
+        <w:t>akhir-akhir ini sedang trend.</w:t>
+      </w:r>
     </w:p>
     <w:p>
       <w:pPr>
         <w:pStyle w:val="Heading2"/>
       </w:pPr>
-      <w:bookmarkStart w:id="44" w:name="_Toc520246051"/>
-      <w:r>
-        <w:t xml:space="preserve">Analisis </w:t>
-      </w:r>
-      <w:r>
-        <w:t>Permasalahan</w:t>
-      </w:r>
-      <w:bookmarkEnd w:id="44"/>
-    </w:p>
-    <w:p>
-      <w:pPr>
-        <w:ind w:firstLine="576"/>
-        <w:rPr>
-          <w:lang w:val="en-GB"/>
-        </w:rPr>
-      </w:pPr>
-      <w:r>
-        <w:rPr>
-          <w:lang w:val="en-GB"/>
-        </w:rPr>
-        <w:t>Pada bab ini, akan dipaparkan analisis berdasarkan studi literatur pada bab sebelumnya. Permasalahan yang dipaparan merupakan acuan dari topik Tugas Akhir ini. Setelah analisis permasalahan tersebut, akan dijelaskan rancangan solusi yang akan dibangun.</w:t>
+      <w:bookmarkStart w:id="47" w:name="_Toc520315867"/>
+      <w:r>
+        <w:t>Analisis Solusi</w:t>
+      </w:r>
+      <w:bookmarkEnd w:id="47"/>
+    </w:p>
+    <w:p>
+      <w:pPr>
+        <w:ind w:firstLine="567"/>
+        <w:rPr>
+          <w:lang w:val="en-GB"/>
+        </w:rPr>
+      </w:pPr>
+      <w:r>
+        <w:rPr>
+          <w:lang w:val="en-GB"/>
+        </w:rPr>
+        <w:t>Berdasarkan analisis permasalahan pada subbab sebelumnya, kali ini akan dibahas mengenai analisis solusi yang ditawarkan dalam tugas akhir ini. Secara</w:t>
+      </w:r>
+      <w:r>
+        <w:rPr>
+          <w:lang w:val="en-GB"/>
+        </w:rPr>
+        <w:t xml:space="preserve"> </w:t>
+      </w:r>
+      <w:r>
+        <w:rPr>
+          <w:lang w:val="en-GB"/>
+        </w:rPr>
+        <w:t>garis besar</w:t>
+      </w:r>
+      <w:r>
+        <w:rPr>
+          <w:lang w:val="en-GB"/>
+        </w:rPr>
+        <w:t xml:space="preserve">, akan dibuat sebuah single sign-on baru </w:t>
+      </w:r>
+      <w:r>
+        <w:rPr>
+          <w:lang w:val="en-GB"/>
+        </w:rPr>
+        <w:t xml:space="preserve">yang </w:t>
+      </w:r>
+      <w:r>
+        <w:rPr>
+          <w:lang w:val="en-GB"/>
+        </w:rPr>
+        <w:t xml:space="preserve">memiliki fungsionalitas </w:t>
+      </w:r>
+      <w:r>
+        <w:rPr>
+          <w:lang w:val="en-GB"/>
+        </w:rPr>
+        <w:t>gabungan dari web single sign-on di atas, dan mengurangi/</w:t>
+      </w:r>
+      <w:bookmarkStart w:id="48" w:name="_GoBack"/>
+      <w:bookmarkEnd w:id="48"/>
+      <w:r>
+        <w:rPr>
+          <w:lang w:val="en-GB"/>
+        </w:rPr>
+        <w:t>menghapus kelemahan dari web single sign-on yang sudah ada.</w:t>
       </w:r>
     </w:p>
     <w:p>
@@ -18948,29 +18455,23 @@
         <w:pStyle w:val="Heading3"/>
       </w:pPr>
       <w:r>
-        <w:t>Auth0</w:t>
-      </w:r>
-    </w:p>
-    <w:p>
-      <w:pPr>
-        <w:ind w:left="720"/>
-        <w:rPr>
-          <w:lang w:val="en-GB"/>
-        </w:rPr>
-      </w:pPr>
-      <w:r>
-        <w:rPr>
-          <w:lang w:val="en-GB"/>
-        </w:rPr>
-        <w:t>Dalam tahap studi literatur, di antara</w:t>
-      </w:r>
+        <w:t>Perbandingan Web Single Sign-On</w:t>
+      </w:r>
+    </w:p>
+    <w:p>
+      <w:pPr>
+        <w:rPr>
+          <w:lang w:val="en-GB"/>
+        </w:rPr>
+      </w:pPr>
     </w:p>
     <w:p>
       <w:pPr>
         <w:pStyle w:val="Heading3"/>
       </w:pPr>
       <w:r>
-        <w:t>WSO2 Identity Server</w:t>
+        <w:lastRenderedPageBreak/>
+        <w:t>Kebutuhan Sistem</w:t>
       </w:r>
     </w:p>
     <w:p>
@@ -18978,7 +18479,7 @@
         <w:pStyle w:val="Heading3"/>
       </w:pPr>
       <w:r>
-        <w:t>Central Authentication Server</w:t>
+        <w:t>Kebutuhan Fungsional Perangkat Lunak</w:t>
       </w:r>
     </w:p>
     <w:p>
@@ -18986,24 +18487,43 @@
         <w:pStyle w:val="Heading3"/>
       </w:pPr>
       <w:r>
-        <w:t>JOSSO</w:t>
+        <w:t xml:space="preserve">Kebutuhan </w:t>
+      </w:r>
+      <w:r>
+        <w:t>Non-</w:t>
+      </w:r>
+      <w:r>
+        <w:t>Fungsional Perangkat Lunak</w:t>
+      </w:r>
+    </w:p>
+    <w:p>
+      <w:pPr>
+        <w:pStyle w:val="Heading3"/>
+      </w:pPr>
+      <w:r>
+        <w:t xml:space="preserve">Diagram </w:t>
+      </w:r>
+      <w:r>
+        <w:t>Use Case</w:t>
+      </w:r>
+    </w:p>
+    <w:p>
+      <w:pPr>
+        <w:pStyle w:val="Heading3"/>
+      </w:pPr>
+      <w:r>
+        <w:t>Alur Proses Single Sign-On</w:t>
       </w:r>
     </w:p>
     <w:p>
       <w:pPr>
         <w:pStyle w:val="Heading2"/>
       </w:pPr>
-      <w:r>
-        <w:t>Analisis Solusi</w:t>
-      </w:r>
-    </w:p>
-    <w:p>
-      <w:pPr>
-        <w:pStyle w:val="Heading2"/>
-      </w:pPr>
+      <w:bookmarkStart w:id="49" w:name="_Toc520315868"/>
       <w:r>
         <w:t>Rancangan Solusi</w:t>
       </w:r>
+      <w:bookmarkEnd w:id="49"/>
     </w:p>
     <w:p>
       <w:pPr>
@@ -19013,7 +18533,7 @@
           <w:iCs/>
         </w:rPr>
       </w:pPr>
-      <w:bookmarkStart w:id="45" w:name="_Toc520246059"/>
+      <w:bookmarkStart w:id="50" w:name="_Toc520315869"/>
       <w:r>
         <w:t xml:space="preserve">Desain </w:t>
       </w:r>
@@ -19034,7 +18554,7 @@
         </w:rPr>
         <w:t>Single Sign-On</w:t>
       </w:r>
-      <w:bookmarkEnd w:id="45"/>
+      <w:bookmarkEnd w:id="50"/>
     </w:p>
     <w:p>
       <w:pPr>
@@ -19044,7 +18564,7 @@
           <w:iCs/>
         </w:rPr>
       </w:pPr>
-      <w:bookmarkStart w:id="46" w:name="_Toc520246060"/>
+      <w:bookmarkStart w:id="51" w:name="_Toc520315870"/>
       <w:r>
         <w:t xml:space="preserve">Desain Dokumentasi </w:t>
       </w:r>
@@ -19055,13 +18575,13 @@
         </w:rPr>
         <w:t>Single Sign-On</w:t>
       </w:r>
-      <w:bookmarkEnd w:id="46"/>
+      <w:bookmarkEnd w:id="51"/>
     </w:p>
     <w:p>
       <w:pPr>
         <w:pStyle w:val="Heading3"/>
       </w:pPr>
-      <w:bookmarkStart w:id="47" w:name="_Toc520246061"/>
+      <w:bookmarkStart w:id="52" w:name="_Toc520315871"/>
       <w:r>
         <w:t xml:space="preserve">Desain Aplikasi </w:t>
       </w:r>
@@ -19072,7 +18592,7 @@
         </w:rPr>
         <w:t>Service Provider</w:t>
       </w:r>
-      <w:bookmarkEnd w:id="47"/>
+      <w:bookmarkEnd w:id="52"/>
     </w:p>
     <w:p>
       <w:pPr>
@@ -19095,11 +18615,11 @@
         <w:lastRenderedPageBreak/>
         <w:br/>
       </w:r>
-      <w:bookmarkStart w:id="48" w:name="_Toc520246071"/>
+      <w:bookmarkStart w:id="53" w:name="_Toc520315872"/>
       <w:r>
         <w:t>IMPLEMENTASI DAN EVALUASI</w:t>
       </w:r>
-      <w:bookmarkEnd w:id="48"/>
+      <w:bookmarkEnd w:id="53"/>
     </w:p>
     <w:p>
       <w:pPr>
@@ -19112,21 +18632,21 @@
       <w:pPr>
         <w:pStyle w:val="Heading2"/>
       </w:pPr>
-      <w:bookmarkStart w:id="49" w:name="_Toc520246072"/>
+      <w:bookmarkStart w:id="54" w:name="_Toc520315873"/>
       <w:r>
         <w:t>Lingkungan Implementasi</w:t>
       </w:r>
-      <w:bookmarkEnd w:id="49"/>
+      <w:bookmarkEnd w:id="54"/>
     </w:p>
     <w:p>
       <w:pPr>
         <w:pStyle w:val="Heading2"/>
       </w:pPr>
-      <w:bookmarkStart w:id="50" w:name="_Toc520246073"/>
+      <w:bookmarkStart w:id="55" w:name="_Toc520315874"/>
       <w:r>
         <w:t>Implementasi</w:t>
       </w:r>
-      <w:bookmarkEnd w:id="50"/>
+      <w:bookmarkEnd w:id="55"/>
     </w:p>
     <w:p>
       <w:pPr>
@@ -19136,7 +18656,7 @@
           <w:iCs/>
         </w:rPr>
       </w:pPr>
-      <w:bookmarkStart w:id="51" w:name="_Toc520246074"/>
+      <w:bookmarkStart w:id="56" w:name="_Toc520315875"/>
       <w:r>
         <w:rPr>
           <w:i/>
@@ -19144,13 +18664,13 @@
         </w:rPr>
         <w:t>Web Single Sign-On</w:t>
       </w:r>
-      <w:bookmarkEnd w:id="51"/>
+      <w:bookmarkEnd w:id="56"/>
     </w:p>
     <w:p>
       <w:pPr>
         <w:pStyle w:val="Heading3"/>
       </w:pPr>
-      <w:bookmarkStart w:id="52" w:name="_Toc520246075"/>
+      <w:bookmarkStart w:id="57" w:name="_Toc520315876"/>
       <w:r>
         <w:t xml:space="preserve">Dokumentasi </w:t>
       </w:r>
@@ -19161,13 +18681,13 @@
         </w:rPr>
         <w:t>Single Sign-On</w:t>
       </w:r>
-      <w:bookmarkEnd w:id="52"/>
+      <w:bookmarkEnd w:id="57"/>
     </w:p>
     <w:p>
       <w:pPr>
         <w:pStyle w:val="Heading3"/>
       </w:pPr>
-      <w:bookmarkStart w:id="53" w:name="_Toc520246076"/>
+      <w:bookmarkStart w:id="58" w:name="_Toc520315877"/>
       <w:r>
         <w:t xml:space="preserve">Aplikasi </w:t>
       </w:r>
@@ -19178,17 +18698,17 @@
         </w:rPr>
         <w:t>Service Provider</w:t>
       </w:r>
-      <w:bookmarkEnd w:id="53"/>
+      <w:bookmarkEnd w:id="58"/>
     </w:p>
     <w:p>
       <w:pPr>
         <w:pStyle w:val="Heading2"/>
       </w:pPr>
-      <w:bookmarkStart w:id="54" w:name="_Toc520246077"/>
+      <w:bookmarkStart w:id="59" w:name="_Toc520315878"/>
       <w:r>
         <w:t>Evaluasi</w:t>
       </w:r>
-      <w:bookmarkEnd w:id="54"/>
+      <w:bookmarkEnd w:id="59"/>
     </w:p>
     <w:p>
       <w:pPr>
@@ -19425,7 +18945,7 @@
       <w:pPr>
         <w:pStyle w:val="Heading3"/>
       </w:pPr>
-      <w:bookmarkStart w:id="55" w:name="_Toc520246078"/>
+      <w:bookmarkStart w:id="60" w:name="_Toc520315879"/>
       <w:r>
         <w:t xml:space="preserve">Skenario Uji </w:t>
       </w:r>
@@ -19436,87 +18956,87 @@
         </w:rPr>
         <w:t>Web Single Sign-On</w:t>
       </w:r>
-      <w:bookmarkEnd w:id="55"/>
+      <w:bookmarkEnd w:id="60"/>
     </w:p>
     <w:p>
       <w:pPr>
         <w:pStyle w:val="Heading3"/>
       </w:pPr>
-      <w:bookmarkStart w:id="56" w:name="_Toc520246079"/>
+      <w:bookmarkStart w:id="61" w:name="_Toc520315880"/>
       <w:r>
         <w:t>Kemudahan Integrasi</w:t>
       </w:r>
-      <w:bookmarkEnd w:id="56"/>
+      <w:bookmarkEnd w:id="61"/>
     </w:p>
     <w:p>
       <w:pPr>
         <w:pStyle w:val="Heading3"/>
       </w:pPr>
-      <w:bookmarkStart w:id="57" w:name="_Toc520246080"/>
+      <w:bookmarkStart w:id="62" w:name="_Toc520315881"/>
       <w:r>
         <w:t>Keamanan</w:t>
       </w:r>
-      <w:bookmarkEnd w:id="57"/>
+      <w:bookmarkEnd w:id="62"/>
     </w:p>
     <w:p>
       <w:pPr>
         <w:pStyle w:val="Heading3"/>
       </w:pPr>
-      <w:bookmarkStart w:id="58" w:name="_Toc520246081"/>
+      <w:bookmarkStart w:id="63" w:name="_Toc520315882"/>
       <w:r>
         <w:t>Ketergantungan terhadap Teknologi Tertentu</w:t>
       </w:r>
-      <w:bookmarkEnd w:id="58"/>
+      <w:bookmarkEnd w:id="63"/>
     </w:p>
     <w:p>
       <w:pPr>
         <w:pStyle w:val="Heading3"/>
       </w:pPr>
-      <w:bookmarkStart w:id="59" w:name="_Toc520246082"/>
+      <w:bookmarkStart w:id="64" w:name="_Toc520315883"/>
       <w:r>
         <w:t>Kemampuan Autentikasi</w:t>
       </w:r>
-      <w:bookmarkEnd w:id="59"/>
+      <w:bookmarkEnd w:id="64"/>
     </w:p>
     <w:p>
       <w:pPr>
         <w:pStyle w:val="Heading3"/>
       </w:pPr>
-      <w:bookmarkStart w:id="60" w:name="_Toc520246083"/>
+      <w:bookmarkStart w:id="65" w:name="_Toc520315884"/>
       <w:r>
         <w:t>Kemampuan Autorisasi</w:t>
       </w:r>
-      <w:bookmarkEnd w:id="60"/>
+      <w:bookmarkEnd w:id="65"/>
     </w:p>
     <w:p>
       <w:pPr>
         <w:pStyle w:val="Heading3"/>
       </w:pPr>
-      <w:bookmarkStart w:id="61" w:name="_Toc520246084"/>
+      <w:bookmarkStart w:id="66" w:name="_Toc520315885"/>
       <w:r>
         <w:t>Kemampuan Manajemen Akun</w:t>
       </w:r>
-      <w:bookmarkEnd w:id="61"/>
+      <w:bookmarkEnd w:id="66"/>
     </w:p>
     <w:p>
       <w:pPr>
         <w:pStyle w:val="Heading3"/>
       </w:pPr>
-      <w:bookmarkStart w:id="62" w:name="_Toc520246085"/>
+      <w:bookmarkStart w:id="67" w:name="_Toc520315886"/>
       <w:r>
         <w:t>Integrasi Sosial Media</w:t>
       </w:r>
-      <w:bookmarkEnd w:id="62"/>
+      <w:bookmarkEnd w:id="67"/>
     </w:p>
     <w:p>
       <w:pPr>
         <w:pStyle w:val="Heading3"/>
       </w:pPr>
-      <w:bookmarkStart w:id="63" w:name="_Toc520246086"/>
+      <w:bookmarkStart w:id="68" w:name="_Toc520315887"/>
       <w:r>
         <w:t>Dukungan Dokumentasi</w:t>
       </w:r>
-      <w:bookmarkEnd w:id="63"/>
+      <w:bookmarkEnd w:id="68"/>
     </w:p>
     <w:p>
       <w:pPr>
@@ -19536,7 +19056,7 @@
           <w:lang w:val="id-ID"/>
         </w:rPr>
       </w:pPr>
-      <w:bookmarkStart w:id="64" w:name="_Toc520246087"/>
+      <w:bookmarkStart w:id="69" w:name="_Toc520315888"/>
       <w:r>
         <w:lastRenderedPageBreak/>
         <w:t xml:space="preserve">DAFTAR </w:t>
@@ -19547,7 +19067,7 @@
         </w:rPr>
         <w:t>PUSTAKA</w:t>
       </w:r>
-      <w:bookmarkEnd w:id="64"/>
+      <w:bookmarkEnd w:id="69"/>
     </w:p>
     <w:p/>
     <w:p>
@@ -19673,23 +19193,23 @@
           <w:noProof/>
           <w:lang w:eastAsia="en-US"/>
         </w:rPr>
-        <w:t xml:space="preserve">Atricore. (2010). </w:t>
+        <w:t xml:space="preserve">Apereo. (2015). </w:t>
       </w:r>
       <w:r>
         <w:rPr>
           <w:noProof/>
           <w:lang w:eastAsia="en-US"/>
         </w:rPr>
-        <w:t xml:space="preserve">Simplified Identity an Access | About JOSSO. </w:t>
-      </w:r>
-      <w:hyperlink r:id="rId22" w:history="1">
+        <w:t xml:space="preserve">Installation Requirements for CAS | Enterprise Single Sign-On for All. </w:t>
+      </w:r>
+      <w:hyperlink r:id="rId23" w:history="1">
         <w:r>
           <w:rPr>
             <w:rStyle w:val="Hyperlink"/>
             <w:noProof/>
             <w:lang w:eastAsia="en-US"/>
           </w:rPr>
-          <w:t>http://www.josso.org/</w:t>
+          <w:t>https://apereo.github.io/cas/development/planning/Installation-Requirements.html#servlet-containers</w:t>
         </w:r>
       </w:hyperlink>
       <w:r>
@@ -19697,591 +19217,7 @@
           <w:noProof/>
           <w:lang w:eastAsia="en-US"/>
         </w:rPr>
-        <w:t xml:space="preserve">. </w:t>
-      </w:r>
-      <w:r>
-        <w:rPr>
-          <w:noProof/>
-          <w:lang w:eastAsia="en-US"/>
-        </w:rPr>
-        <w:t>Diakses pada 18 Juli 2018.</w:t>
-      </w:r>
-    </w:p>
-    <w:p>
-      <w:pPr>
-        <w:spacing w:line="240" w:lineRule="auto"/>
-        <w:ind w:left="720" w:hanging="720"/>
-        <w:rPr>
-          <w:noProof/>
-          <w:lang w:eastAsia="en-US"/>
-        </w:rPr>
-      </w:pPr>
-      <w:r>
-        <w:rPr>
-          <w:noProof/>
-          <w:lang w:eastAsia="en-US"/>
-        </w:rPr>
-        <w:t xml:space="preserve">Arianezhad, M., Kelley, T., Camp, L. J., &amp; Stebila, D. </w:t>
-      </w:r>
-      <w:r>
-        <w:rPr>
-          <w:i/>
-          <w:iCs/>
-          <w:noProof/>
-          <w:lang w:eastAsia="en-US"/>
-        </w:rPr>
-        <w:t>Comparative Eye Tracking of Experts and Novices in Web Single Sign-on</w:t>
-      </w:r>
-      <w:r>
-        <w:rPr>
-          <w:noProof/>
-          <w:lang w:eastAsia="en-US"/>
-        </w:rPr>
-        <w:t xml:space="preserve">. </w:t>
-      </w:r>
-      <w:r>
-        <w:rPr>
-          <w:noProof/>
-          <w:lang w:eastAsia="en-US"/>
-        </w:rPr>
-        <w:t>School of Engineering Science, Simon Fraser University, Burnaby, B.C., Canada. Indiana University Bloomington, IN. Science and Engineering Faculty, Queensland University of Technology, Brisbane, Queensland, Australia.</w:t>
-      </w:r>
-    </w:p>
-    <w:p>
-      <w:pPr>
-        <w:spacing w:line="240" w:lineRule="auto"/>
-        <w:ind w:left="720" w:hanging="720"/>
-        <w:rPr>
-          <w:noProof/>
-          <w:lang w:eastAsia="en-US"/>
-        </w:rPr>
-      </w:pPr>
-      <w:r>
-        <w:rPr>
-          <w:noProof/>
-          <w:lang w:eastAsia="en-US"/>
-        </w:rPr>
-        <w:t xml:space="preserve">Bauer, L., Bravo-Lillo, C., Fragkaki, E., &amp; Melicher, W. </w:t>
-      </w:r>
-      <w:r>
-        <w:rPr>
-          <w:i/>
-          <w:iCs/>
-          <w:noProof/>
-          <w:lang w:eastAsia="en-US"/>
-        </w:rPr>
-        <w:t>A Comparison of Users’ Perceptions of and Willingness to Use Google, Facebook, and Google+ Single-Sign-On Functionality</w:t>
-      </w:r>
-      <w:r>
-        <w:rPr>
-          <w:noProof/>
-          <w:lang w:eastAsia="en-US"/>
-        </w:rPr>
-        <w:t>. Carniage Mellon University, Pittsburgh, PA.</w:t>
-      </w:r>
-    </w:p>
-    <w:p>
-      <w:pPr>
-        <w:spacing w:line="240" w:lineRule="auto"/>
-        <w:ind w:left="720" w:hanging="720"/>
-        <w:rPr>
-          <w:noProof/>
-          <w:lang w:eastAsia="en-US"/>
-        </w:rPr>
-      </w:pPr>
-      <w:r>
-        <w:rPr>
-          <w:noProof/>
-          <w:lang w:eastAsia="en-US"/>
-        </w:rPr>
-        <w:t xml:space="preserve">Fleury, T., Basney, J., &amp; Welch, V. </w:t>
-      </w:r>
-      <w:r>
-        <w:rPr>
-          <w:i/>
-          <w:iCs/>
-          <w:noProof/>
-          <w:lang w:eastAsia="en-US"/>
-        </w:rPr>
-        <w:t>Single Sign-On for Java Web Start Applications Using MyProxy</w:t>
-      </w:r>
-      <w:r>
-        <w:rPr>
-          <w:noProof/>
-          <w:lang w:eastAsia="en-US"/>
-        </w:rPr>
-        <w:t>. National Center for Supercomputing Applications.</w:t>
-      </w:r>
-    </w:p>
-    <w:p>
-      <w:pPr>
-        <w:spacing w:line="240" w:lineRule="auto"/>
-        <w:ind w:left="720" w:hanging="720"/>
-        <w:rPr>
-          <w:noProof/>
-          <w:lang w:eastAsia="en-US"/>
-        </w:rPr>
-      </w:pPr>
-      <w:r>
-        <w:rPr>
-          <w:noProof/>
-          <w:lang w:eastAsia="en-US"/>
-        </w:rPr>
-        <w:t xml:space="preserve">Federal Deposit Insurance Corporation. Division of Supervision and Consumer Protection. (2004). </w:t>
-      </w:r>
-      <w:r>
-        <w:rPr>
-          <w:i/>
-          <w:iCs/>
-          <w:noProof/>
-          <w:lang w:eastAsia="en-US"/>
-        </w:rPr>
-        <w:t>Putting and End to Account-Hijacking Identity Theft</w:t>
-      </w:r>
-      <w:r>
-        <w:rPr>
-          <w:noProof/>
-          <w:lang w:eastAsia="en-US"/>
-        </w:rPr>
-        <w:t>. New York: FDIC.</w:t>
-      </w:r>
-    </w:p>
-    <w:p>
-      <w:pPr>
-        <w:spacing w:line="240" w:lineRule="auto"/>
-        <w:ind w:left="720" w:hanging="720"/>
-        <w:rPr>
-          <w:noProof/>
-          <w:lang w:eastAsia="en-US"/>
-        </w:rPr>
-      </w:pPr>
-      <w:r>
-        <w:rPr>
-          <w:noProof/>
-          <w:lang w:eastAsia="en-US"/>
-        </w:rPr>
-        <w:t xml:space="preserve">Ford, M. D. (1998). </w:t>
-      </w:r>
-      <w:r>
-        <w:rPr>
-          <w:i/>
-          <w:iCs/>
-          <w:noProof/>
-          <w:lang w:eastAsia="en-US"/>
-        </w:rPr>
-        <w:t>Identity Authentication and ‘E-Commerce‘</w:t>
-      </w:r>
-      <w:r>
-        <w:rPr>
-          <w:noProof/>
-          <w:lang w:eastAsia="en-US"/>
-        </w:rPr>
-        <w:t>. The Journal of Information, Law, and Technology.</w:t>
-      </w:r>
-    </w:p>
-    <w:p>
-      <w:pPr>
-        <w:spacing w:line="240" w:lineRule="auto"/>
-        <w:ind w:left="720" w:hanging="720"/>
-        <w:rPr>
-          <w:noProof/>
-          <w:lang w:eastAsia="en-US"/>
-        </w:rPr>
-      </w:pPr>
-      <w:r>
-        <w:rPr>
-          <w:noProof/>
-          <w:lang w:eastAsia="en-US"/>
-        </w:rPr>
-        <w:t>Ford, W., &amp; Baum, M. S. (1997). Secure Electronic Commerce: Building the infrastructur for digital signature and encryption. New Jersey: Prentice Hall, Inc.</w:t>
-      </w:r>
-    </w:p>
-    <w:p>
-      <w:pPr>
-        <w:spacing w:line="240" w:lineRule="auto"/>
-        <w:ind w:left="720" w:hanging="720"/>
-        <w:rPr>
-          <w:noProof/>
-          <w:lang w:eastAsia="en-US"/>
-        </w:rPr>
-      </w:pPr>
-      <w:r>
-        <w:rPr>
-          <w:noProof/>
-          <w:lang w:eastAsia="en-US"/>
-        </w:rPr>
-        <w:t xml:space="preserve">Goth, G. (2008). </w:t>
-      </w:r>
-      <w:r>
-        <w:rPr>
-          <w:i/>
-          <w:iCs/>
-          <w:noProof/>
-          <w:lang w:eastAsia="en-US"/>
-        </w:rPr>
-        <w:t xml:space="preserve">Single Sign-on and Social </w:t>
-      </w:r>
-      <w:r>
-        <w:rPr>
-          <w:i/>
-          <w:iCs/>
-          <w:noProof/>
-          <w:lang w:eastAsia="en-US"/>
-        </w:rPr>
-        <w:t>Networks</w:t>
-      </w:r>
-      <w:r>
-        <w:rPr>
-          <w:noProof/>
-          <w:lang w:eastAsia="en-US"/>
-        </w:rPr>
-        <w:t xml:space="preserve">. IEEE Computer Society, IEEE Distributed System Online, </w:t>
-      </w:r>
-      <w:r>
-        <w:rPr>
-          <w:noProof/>
-          <w:lang w:eastAsia="en-US"/>
-        </w:rPr>
-        <w:t xml:space="preserve">1541-4922. </w:t>
-      </w:r>
-      <w:r>
-        <w:rPr>
-          <w:noProof/>
-          <w:lang w:eastAsia="en-US"/>
-        </w:rPr>
-        <w:t xml:space="preserve">vol. </w:t>
-      </w:r>
-      <w:r>
-        <w:rPr>
-          <w:noProof/>
-          <w:lang w:eastAsia="en-US"/>
-        </w:rPr>
-        <w:t xml:space="preserve">8, </w:t>
-      </w:r>
-      <w:r>
-        <w:rPr>
-          <w:noProof/>
-          <w:lang w:eastAsia="en-US"/>
-        </w:rPr>
-        <w:t xml:space="preserve">no. </w:t>
-      </w:r>
-      <w:r>
-        <w:rPr>
-          <w:noProof/>
-          <w:lang w:eastAsia="en-US"/>
-        </w:rPr>
-        <w:t>12</w:t>
-      </w:r>
-      <w:r>
-        <w:rPr>
-          <w:noProof/>
-          <w:lang w:eastAsia="en-US"/>
-        </w:rPr>
-        <w:t>.</w:t>
-      </w:r>
-    </w:p>
-    <w:p>
-      <w:pPr>
-        <w:spacing w:line="240" w:lineRule="auto"/>
-        <w:ind w:left="720" w:hanging="720"/>
-        <w:rPr>
-          <w:noProof/>
-          <w:lang w:eastAsia="en-US"/>
-        </w:rPr>
-      </w:pPr>
-      <w:r>
-        <w:rPr>
-          <w:noProof/>
-          <w:lang w:eastAsia="en-US"/>
-        </w:rPr>
-        <w:t xml:space="preserve">Halonen, T. (2000). </w:t>
-      </w:r>
-      <w:r>
-        <w:rPr>
-          <w:i/>
-          <w:iCs/>
-          <w:noProof/>
-          <w:lang w:eastAsia="en-US"/>
-        </w:rPr>
-        <w:t>Authentication and Authorization in Mobile Environment</w:t>
-      </w:r>
-      <w:r>
-        <w:rPr>
-          <w:noProof/>
-          <w:lang w:eastAsia="en-US"/>
-        </w:rPr>
-        <w:t>. Finlandia: Helsinki University of Technology.</w:t>
-      </w:r>
-    </w:p>
-    <w:p>
-      <w:pPr>
-        <w:spacing w:line="240" w:lineRule="auto"/>
-        <w:ind w:left="720" w:hanging="720"/>
-        <w:rPr>
-          <w:noProof/>
-          <w:lang w:eastAsia="en-US"/>
-        </w:rPr>
-      </w:pPr>
-      <w:r>
-        <w:rPr>
-          <w:noProof/>
-          <w:lang w:eastAsia="en-US"/>
-        </w:rPr>
-        <w:t>Harding, P., Johansson, L., &amp; Klingenstein N.</w:t>
-      </w:r>
-      <w:r>
-        <w:rPr>
-          <w:noProof/>
-          <w:lang w:eastAsia="en-US"/>
-        </w:rPr>
-        <w:t xml:space="preserve"> </w:t>
-      </w:r>
-      <w:r>
-        <w:rPr>
-          <w:noProof/>
-          <w:lang w:eastAsia="en-US"/>
-        </w:rPr>
-        <w:t xml:space="preserve">(2007). </w:t>
-      </w:r>
-      <w:r>
-        <w:rPr>
-          <w:i/>
-          <w:iCs/>
-          <w:noProof/>
-          <w:lang w:eastAsia="en-US"/>
-        </w:rPr>
-        <w:t>Dynamic Security Assertion Markup Language Simplifying Single Sign-On</w:t>
-      </w:r>
-      <w:r>
-        <w:rPr>
-          <w:noProof/>
-          <w:lang w:eastAsia="en-US"/>
-        </w:rPr>
-        <w:t xml:space="preserve">. </w:t>
-      </w:r>
-      <w:r>
-        <w:rPr>
-          <w:noProof/>
-          <w:lang w:eastAsia="en-US"/>
-        </w:rPr>
-        <w:t>IEEE Computer Society</w:t>
-      </w:r>
-      <w:r>
-        <w:rPr>
-          <w:noProof/>
-          <w:lang w:eastAsia="en-US"/>
-        </w:rPr>
-        <w:t xml:space="preserve">, IEEE Security &amp; Privacy, </w:t>
-      </w:r>
-      <w:r>
-        <w:rPr>
-          <w:noProof/>
-          <w:lang w:eastAsia="en-US"/>
-        </w:rPr>
-        <w:t>1540-7993/07.</w:t>
-      </w:r>
-    </w:p>
-    <w:p>
-      <w:pPr>
-        <w:spacing w:line="240" w:lineRule="auto"/>
-        <w:ind w:left="720" w:hanging="720"/>
-        <w:rPr>
-          <w:noProof/>
-          <w:lang w:eastAsia="en-US"/>
-        </w:rPr>
-      </w:pPr>
-      <w:r>
-        <w:rPr>
-          <w:noProof/>
-          <w:lang w:eastAsia="en-US"/>
-        </w:rPr>
-        <w:t xml:space="preserve">He, Wenli. (2007). </w:t>
-      </w:r>
-      <w:r>
-        <w:rPr>
-          <w:i/>
-          <w:iCs/>
-          <w:noProof/>
-          <w:lang w:eastAsia="en-US"/>
-        </w:rPr>
-        <w:t>Single Sign On</w:t>
-      </w:r>
-      <w:r>
-        <w:rPr>
-          <w:noProof/>
-          <w:lang w:eastAsia="en-US"/>
-        </w:rPr>
-        <w:t>. University of Iowa.</w:t>
-      </w:r>
-    </w:p>
-    <w:p>
-      <w:pPr>
-        <w:spacing w:line="240" w:lineRule="auto"/>
-        <w:ind w:left="720" w:hanging="720"/>
-        <w:rPr>
-          <w:noProof/>
-          <w:lang w:eastAsia="en-US"/>
-        </w:rPr>
-      </w:pPr>
-      <w:r>
-        <w:rPr>
-          <w:noProof/>
-          <w:lang w:eastAsia="en-US"/>
-        </w:rPr>
-        <w:lastRenderedPageBreak/>
-        <w:t xml:space="preserve">Huhnlein, D. et al. </w:t>
-      </w:r>
-      <w:r>
-        <w:rPr>
-          <w:i/>
-          <w:iCs/>
-          <w:noProof/>
-          <w:lang w:eastAsia="en-US"/>
-        </w:rPr>
-        <w:t>Options for Integrating eID and SAML</w:t>
-      </w:r>
-      <w:r>
-        <w:rPr>
-          <w:noProof/>
-          <w:lang w:eastAsia="en-US"/>
-        </w:rPr>
-        <w:t>. ecsec GmbH, Ruhr-Universitat Bochum. Adolf Wurth GmbH &amp; Co. KG.</w:t>
-      </w:r>
-    </w:p>
-    <w:p>
-      <w:pPr>
-        <w:spacing w:line="240" w:lineRule="auto"/>
-        <w:ind w:left="720" w:hanging="720"/>
-        <w:rPr>
-          <w:noProof/>
-          <w:lang w:eastAsia="en-US"/>
-        </w:rPr>
-      </w:pPr>
-      <w:r>
-        <w:rPr>
-          <w:noProof/>
-          <w:lang w:eastAsia="en-US"/>
-        </w:rPr>
-        <w:t>Horst, T. W. V. D., &amp; Seamons, K. E</w:t>
-      </w:r>
-      <w:r>
-        <w:rPr>
-          <w:noProof/>
-          <w:lang w:eastAsia="en-US"/>
-        </w:rPr>
-        <w:t xml:space="preserve">. (2007). </w:t>
-      </w:r>
-      <w:r>
-        <w:rPr>
-          <w:i/>
-          <w:iCs/>
-          <w:noProof/>
-          <w:lang w:eastAsia="en-US"/>
-        </w:rPr>
-        <w:t>Simple Authentication for the Web</w:t>
-      </w:r>
-      <w:r>
-        <w:rPr>
-          <w:noProof/>
-          <w:lang w:eastAsia="en-US"/>
-        </w:rPr>
-        <w:t>.</w:t>
-      </w:r>
-      <w:r>
-        <w:rPr>
-          <w:noProof/>
-          <w:lang w:eastAsia="en-US"/>
-        </w:rPr>
-        <w:t xml:space="preserve"> Internet Security Research Lab, Brigham Young University, Provo, UT, USA.</w:t>
-      </w:r>
-      <w:r>
-        <w:rPr>
-          <w:noProof/>
-          <w:lang w:eastAsia="en-US"/>
-        </w:rPr>
-        <w:t xml:space="preserve"> </w:t>
-      </w:r>
-    </w:p>
-    <w:p>
-      <w:pPr>
-        <w:spacing w:line="240" w:lineRule="auto"/>
-        <w:ind w:left="720" w:hanging="720"/>
-        <w:rPr>
-          <w:noProof/>
-          <w:lang w:eastAsia="en-US"/>
-        </w:rPr>
-      </w:pPr>
-      <w:r>
-        <w:rPr>
-          <w:noProof/>
-          <w:lang w:eastAsia="en-US"/>
-        </w:rPr>
-        <w:t xml:space="preserve">Ishii, T., Inoie, A., &amp; Okamoto, M. </w:t>
-      </w:r>
-      <w:r>
-        <w:rPr>
-          <w:i/>
-          <w:iCs/>
-          <w:noProof/>
-          <w:lang w:eastAsia="en-US"/>
-        </w:rPr>
-        <w:t>Single Sign-on Using</w:t>
-      </w:r>
-      <w:r>
-        <w:rPr>
-          <w:i/>
-          <w:iCs/>
-          <w:noProof/>
-          <w:lang w:eastAsia="en-US"/>
-        </w:rPr>
-        <w:t xml:space="preserve"> Portable IdP on USB Flash Drive</w:t>
-      </w:r>
-      <w:r>
-        <w:rPr>
-          <w:noProof/>
-          <w:lang w:eastAsia="en-US"/>
-        </w:rPr>
-        <w:t>. Kanagawa Institute of Technology.</w:t>
-      </w:r>
-    </w:p>
-    <w:p>
-      <w:pPr>
-        <w:spacing w:line="240" w:lineRule="auto"/>
-        <w:ind w:left="720" w:hanging="720"/>
-        <w:rPr>
-          <w:noProof/>
-          <w:lang w:eastAsia="en-US"/>
-        </w:rPr>
-      </w:pPr>
-      <w:r>
-        <w:rPr>
-          <w:noProof/>
-          <w:lang w:eastAsia="en-US"/>
-        </w:rPr>
-        <w:t xml:space="preserve">Jain, Anil. K. </w:t>
-      </w:r>
-      <w:r>
-        <w:rPr>
-          <w:noProof/>
-          <w:lang w:eastAsia="en-US"/>
-        </w:rPr>
-        <w:t xml:space="preserve">(2005). </w:t>
-      </w:r>
-      <w:r>
-        <w:rPr>
-          <w:i/>
-          <w:iCs/>
-          <w:noProof/>
-          <w:lang w:eastAsia="en-US"/>
-        </w:rPr>
-        <w:t>On The Uniqueness of Fingerprints</w:t>
-      </w:r>
-      <w:r>
-        <w:rPr>
-          <w:noProof/>
-          <w:lang w:eastAsia="en-US"/>
-        </w:rPr>
-        <w:t>. Dept. of Computer Science and Engineering, Michigan State University.</w:t>
+        <w:t xml:space="preserve">. Diakses pada 25 Juli 2017. </w:t>
       </w:r>
     </w:p>
     <w:p>
@@ -20299,7 +19235,55 @@
           <w:noProof/>
           <w:lang w:eastAsia="en-US"/>
         </w:rPr>
-        <w:t xml:space="preserve">Jasig. (2009). </w:t>
+        <w:t xml:space="preserve">Atricore. (2010). </w:t>
+      </w:r>
+      <w:r>
+        <w:rPr>
+          <w:noProof/>
+          <w:lang w:eastAsia="en-US"/>
+        </w:rPr>
+        <w:t xml:space="preserve">Simplified Identity an Access | About JOSSO. </w:t>
+      </w:r>
+      <w:hyperlink r:id="rId24" w:history="1">
+        <w:r>
+          <w:rPr>
+            <w:rStyle w:val="Hyperlink"/>
+            <w:noProof/>
+            <w:lang w:eastAsia="en-US"/>
+          </w:rPr>
+          <w:t>http://www.josso.org/</w:t>
+        </w:r>
+      </w:hyperlink>
+      <w:r>
+        <w:rPr>
+          <w:noProof/>
+          <w:lang w:eastAsia="en-US"/>
+        </w:rPr>
+        <w:t xml:space="preserve">. </w:t>
+      </w:r>
+      <w:r>
+        <w:rPr>
+          <w:noProof/>
+          <w:lang w:eastAsia="en-US"/>
+        </w:rPr>
+        <w:t>Diakses pada 18 Juli 2018.</w:t>
+      </w:r>
+    </w:p>
+    <w:p>
+      <w:pPr>
+        <w:spacing w:line="240" w:lineRule="auto"/>
+        <w:ind w:left="720" w:hanging="720"/>
+        <w:rPr>
+          <w:noProof/>
+          <w:lang w:eastAsia="en-US"/>
+        </w:rPr>
+      </w:pPr>
+      <w:r>
+        <w:rPr>
+          <w:noProof/>
+          <w:lang w:eastAsia="en-US"/>
+        </w:rPr>
+        <w:t xml:space="preserve">Arianezhad, M., Kelley, T., Camp, L. J., &amp; Stebila, D. </w:t>
       </w:r>
       <w:r>
         <w:rPr>
@@ -20308,7 +19292,7 @@
           <w:noProof/>
           <w:lang w:eastAsia="en-US"/>
         </w:rPr>
-        <w:t>Central Authentication Service</w:t>
+        <w:t>Comparative Eye Tracking of Experts and Novices in Web Single Sign-on</w:t>
       </w:r>
       <w:r>
         <w:rPr>
@@ -20317,22 +19301,12 @@
         </w:rPr>
         <w:t xml:space="preserve">. </w:t>
       </w:r>
-      <w:hyperlink r:id="rId23" w:history="1">
-        <w:r>
-          <w:rPr>
-            <w:rStyle w:val="Hyperlink"/>
-            <w:noProof/>
-            <w:lang w:eastAsia="en-US"/>
-          </w:rPr>
-          <w:t>https://wiki.jasig.org/display/CAS/Home</w:t>
-        </w:r>
-      </w:hyperlink>
       <w:r>
         <w:rPr>
           <w:noProof/>
           <w:lang w:eastAsia="en-US"/>
         </w:rPr>
-        <w:t>. Diakses pada 18 Juli 2018.</w:t>
+        <w:t>School of Engineering Science, Simon Fraser University, Burnaby, B.C., Canada. Indiana University Bloomington, IN. Science and Engineering Faculty, Queensland University of Technology, Brisbane, Queensland, Australia.</w:t>
       </w:r>
     </w:p>
     <w:p>
@@ -20349,14 +19323,7 @@
           <w:noProof/>
           <w:lang w:eastAsia="en-US"/>
         </w:rPr>
-        <w:t xml:space="preserve">Kamil, R. </w:t>
-      </w:r>
-      <w:r>
-        <w:rPr>
-          <w:noProof/>
-          <w:lang w:eastAsia="en-US"/>
-        </w:rPr>
-        <w:t xml:space="preserve">(2016). </w:t>
+        <w:t xml:space="preserve">Bauer, L., Bravo-Lillo, C., Fragkaki, E., &amp; Melicher, W. </w:t>
       </w:r>
       <w:r>
         <w:rPr>
@@ -20365,28 +19332,14 @@
           <w:noProof/>
           <w:lang w:eastAsia="en-US"/>
         </w:rPr>
-        <w:t>Smartcity Bandung 2016</w:t>
+        <w:t>A Comparison of Users’ Perceptions of and Willingness to Use Google, Facebook, and Google+ Single-Sign-On Functionality</w:t>
       </w:r>
       <w:r>
         <w:rPr>
           <w:noProof/>
           <w:lang w:eastAsia="en-US"/>
         </w:rPr>
-        <w:t xml:space="preserve">. </w:t>
-      </w:r>
-      <w:r>
-        <w:rPr>
-          <w:noProof/>
-          <w:lang w:eastAsia="en-US"/>
-        </w:rPr>
-        <w:t xml:space="preserve">Presentation of </w:t>
-      </w:r>
-      <w:r>
-        <w:rPr>
-          <w:noProof/>
-          <w:lang w:eastAsia="en-US"/>
-        </w:rPr>
-        <w:t>Mayor of Bandung.</w:t>
+        <w:t>. Carniage Mellon University, Pittsburgh, PA.</w:t>
       </w:r>
     </w:p>
     <w:p>
@@ -20403,28 +19356,7 @@
           <w:noProof/>
           <w:lang w:eastAsia="en-US"/>
         </w:rPr>
-        <w:t xml:space="preserve">Kristanto, R. F. </w:t>
-      </w:r>
-      <w:r>
-        <w:rPr>
-          <w:noProof/>
-          <w:lang w:eastAsia="en-US"/>
-        </w:rPr>
-        <w:t>(</w:t>
-      </w:r>
-      <w:r>
-        <w:rPr>
-          <w:noProof/>
-          <w:lang w:eastAsia="en-US"/>
-        </w:rPr>
-        <w:t>2011</w:t>
-      </w:r>
-      <w:r>
-        <w:rPr>
-          <w:noProof/>
-          <w:lang w:eastAsia="en-US"/>
-        </w:rPr>
-        <w:t xml:space="preserve">). </w:t>
+        <w:t xml:space="preserve">Fleury, T., Basney, J., &amp; Welch, V. </w:t>
       </w:r>
       <w:r>
         <w:rPr>
@@ -20433,21 +19365,14 @@
           <w:noProof/>
           <w:lang w:eastAsia="en-US"/>
         </w:rPr>
-        <w:t>Otentikasi dan Otorisasi Terpusat pada Aplikasi Web di Lingkungan Informatika ITB</w:t>
+        <w:t>Single Sign-On for Java Web Start Applications Using MyProxy</w:t>
       </w:r>
       <w:r>
         <w:rPr>
           <w:noProof/>
           <w:lang w:eastAsia="en-US"/>
         </w:rPr>
-        <w:t xml:space="preserve">. </w:t>
-      </w:r>
-      <w:r>
-        <w:rPr>
-          <w:noProof/>
-          <w:lang w:eastAsia="en-US"/>
-        </w:rPr>
-        <w:t>Program Studi Teknik Informatika, Institut Teknologi Bandung.</w:t>
+        <w:t>. National Center for Supercomputing Applications.</w:t>
       </w:r>
     </w:p>
     <w:p>
@@ -20464,7 +19389,7 @@
           <w:noProof/>
           <w:lang w:eastAsia="en-US"/>
         </w:rPr>
-        <w:t xml:space="preserve">Munir M.T., Ir. Rinaldi. (2005). </w:t>
+        <w:t xml:space="preserve">Federal Deposit Insurance Corporation. Division of Supervision and Consumer Protection. (2004). </w:t>
       </w:r>
       <w:r>
         <w:rPr>
@@ -20473,14 +19398,14 @@
           <w:noProof/>
           <w:lang w:eastAsia="en-US"/>
         </w:rPr>
-        <w:t>Diktat Kuliah IF5054 Kriptografi</w:t>
+        <w:t>Putting and End to Account-Hijacking Identity Theft</w:t>
       </w:r>
       <w:r>
         <w:rPr>
           <w:noProof/>
           <w:lang w:eastAsia="en-US"/>
         </w:rPr>
-        <w:t>. Bandung: Institut Teknologi Bandung.</w:t>
+        <w:t>. New York: FDIC.</w:t>
       </w:r>
     </w:p>
     <w:p>
@@ -20497,7 +19422,23 @@
           <w:noProof/>
           <w:lang w:eastAsia="en-US"/>
         </w:rPr>
-        <w:t>Neuman, B. Clifford, &amp; Theodore Ts’o. (1994). Kerberos: An Authenticaton Service for Computer Networks. IEEE Communications Magazine, Vol 32, No 9, p. 33-38.</w:t>
+        <w:t xml:space="preserve">Ford, M. D. (1998). </w:t>
+      </w:r>
+      <w:r>
+        <w:rPr>
+          <w:i/>
+          <w:iCs/>
+          <w:noProof/>
+          <w:lang w:eastAsia="en-US"/>
+        </w:rPr>
+        <w:t>Identity Authentication and ‘E-Commerce‘</w:t>
+      </w:r>
+      <w:r>
+        <w:rPr>
+          <w:noProof/>
+          <w:lang w:eastAsia="en-US"/>
+        </w:rPr>
+        <w:t>. The Journal of Information, Law, and Technology.</w:t>
       </w:r>
     </w:p>
     <w:p>
@@ -20514,28 +19455,24 @@
           <w:noProof/>
           <w:lang w:eastAsia="en-US"/>
         </w:rPr>
-        <w:t>Novell. (</w:t>
-      </w:r>
-      <w:r>
+        <w:t>Ford, W., &amp; Baum, M. S. (1997). Secure Electronic Commerce: Building the infrastructur for digital signature and encryption. New Jersey: Prentice Hall, Inc.</w:t>
+      </w:r>
+    </w:p>
+    <w:p>
+      <w:pPr>
+        <w:spacing w:line="240" w:lineRule="auto"/>
+        <w:ind w:left="720" w:hanging="720"/>
         <w:rPr>
           <w:noProof/>
           <w:lang w:eastAsia="en-US"/>
         </w:rPr>
-        <w:t>2011</w:t>
-      </w:r>
+      </w:pPr>
       <w:r>
         <w:rPr>
           <w:noProof/>
           <w:lang w:eastAsia="en-US"/>
         </w:rPr>
-        <w:t>)</w:t>
-      </w:r>
-      <w:r>
-        <w:rPr>
-          <w:noProof/>
-          <w:lang w:eastAsia="en-US"/>
-        </w:rPr>
-        <w:t xml:space="preserve">. </w:t>
+        <w:t xml:space="preserve">Goth, G. (2008). </w:t>
       </w:r>
       <w:r>
         <w:rPr>
@@ -20544,35 +19481,65 @@
           <w:noProof/>
           <w:lang w:eastAsia="en-US"/>
         </w:rPr>
-        <w:t>Investigating Single Sign-on</w:t>
-      </w:r>
-      <w:r>
-        <w:rPr>
+        <w:t xml:space="preserve">Single Sign-on and Social </w:t>
+      </w:r>
+      <w:r>
+        <w:rPr>
+          <w:i/>
+          <w:iCs/>
           <w:noProof/>
           <w:lang w:eastAsia="en-US"/>
         </w:rPr>
-        <w:t xml:space="preserve">. </w:t>
+        <w:t>Networks</w:t>
       </w:r>
       <w:r>
         <w:rPr>
           <w:noProof/>
           <w:lang w:eastAsia="en-US"/>
         </w:rPr>
-        <w:t>Novell Solution</w:t>
+        <w:t xml:space="preserve">. IEEE Computer Society, IEEE Distributed System Online, </w:t>
       </w:r>
       <w:r>
         <w:rPr>
           <w:noProof/>
           <w:lang w:eastAsia="en-US"/>
         </w:rPr>
-        <w:t xml:space="preserve"> </w:t>
+        <w:t xml:space="preserve">1541-4922. </w:t>
       </w:r>
       <w:r>
         <w:rPr>
           <w:noProof/>
           <w:lang w:eastAsia="en-US"/>
         </w:rPr>
-        <w:t>Provider. Waltham, MA.</w:t>
+        <w:t xml:space="preserve">vol. </w:t>
+      </w:r>
+      <w:r>
+        <w:rPr>
+          <w:noProof/>
+          <w:lang w:eastAsia="en-US"/>
+        </w:rPr>
+        <w:t xml:space="preserve">8, </w:t>
+      </w:r>
+      <w:r>
+        <w:rPr>
+          <w:noProof/>
+          <w:lang w:eastAsia="en-US"/>
+        </w:rPr>
+        <w:t xml:space="preserve">no. </w:t>
+      </w:r>
+      <w:r>
+        <w:rPr>
+          <w:noProof/>
+          <w:lang w:eastAsia="en-US"/>
+        </w:rPr>
+        <w:t>12</w:t>
+      </w:r>
+      <w:r>
+        <w:rPr>
+          <w:noProof/>
+          <w:lang w:eastAsia="en-US"/>
+        </w:rPr>
+        <w:t>.</w:t>
       </w:r>
     </w:p>
     <w:p>
@@ -20589,7 +19556,7 @@
           <w:noProof/>
           <w:lang w:eastAsia="en-US"/>
         </w:rPr>
-        <w:t xml:space="preserve">OASIS. (2008). </w:t>
+        <w:t xml:space="preserve">Halonen, T. (2000). </w:t>
       </w:r>
       <w:r>
         <w:rPr>
@@ -20598,14 +19565,285 @@
           <w:noProof/>
           <w:lang w:eastAsia="en-US"/>
         </w:rPr>
-        <w:t>Security Assertion Markup Language (SAML) V2.0 Technical Overview</w:t>
+        <w:t>Authentication and Authorization in Mobile Environment</w:t>
       </w:r>
       <w:r>
         <w:rPr>
           <w:noProof/>
           <w:lang w:eastAsia="en-US"/>
         </w:rPr>
+        <w:t>. Finlandia: Helsinki University of Technology.</w:t>
+      </w:r>
+    </w:p>
+    <w:p>
+      <w:pPr>
+        <w:spacing w:line="240" w:lineRule="auto"/>
+        <w:ind w:left="720" w:hanging="720"/>
+        <w:rPr>
+          <w:noProof/>
+          <w:lang w:eastAsia="en-US"/>
+        </w:rPr>
+      </w:pPr>
+      <w:r>
+        <w:rPr>
+          <w:noProof/>
+          <w:lang w:eastAsia="en-US"/>
+        </w:rPr>
+        <w:lastRenderedPageBreak/>
+        <w:t>Harding, P., Johansson, L., &amp; Klingenstein N.</w:t>
+      </w:r>
+      <w:r>
+        <w:rPr>
+          <w:noProof/>
+          <w:lang w:eastAsia="en-US"/>
+        </w:rPr>
+        <w:t xml:space="preserve"> </w:t>
+      </w:r>
+      <w:r>
+        <w:rPr>
+          <w:noProof/>
+          <w:lang w:eastAsia="en-US"/>
+        </w:rPr>
+        <w:t xml:space="preserve">(2007). </w:t>
+      </w:r>
+      <w:r>
+        <w:rPr>
+          <w:i/>
+          <w:iCs/>
+          <w:noProof/>
+          <w:lang w:eastAsia="en-US"/>
+        </w:rPr>
+        <w:t>Dynamic Security Assertion Markup Language Simplifying Single Sign-On</w:t>
+      </w:r>
+      <w:r>
+        <w:rPr>
+          <w:noProof/>
+          <w:lang w:eastAsia="en-US"/>
+        </w:rPr>
         <w:t xml:space="preserve">. </w:t>
+      </w:r>
+      <w:r>
+        <w:rPr>
+          <w:noProof/>
+          <w:lang w:eastAsia="en-US"/>
+        </w:rPr>
+        <w:t>IEEE Computer Society</w:t>
+      </w:r>
+      <w:r>
+        <w:rPr>
+          <w:noProof/>
+          <w:lang w:eastAsia="en-US"/>
+        </w:rPr>
+        <w:t xml:space="preserve">, IEEE Security &amp; Privacy, </w:t>
+      </w:r>
+      <w:r>
+        <w:rPr>
+          <w:noProof/>
+          <w:lang w:eastAsia="en-US"/>
+        </w:rPr>
+        <w:t>1540-7993/07.</w:t>
+      </w:r>
+    </w:p>
+    <w:p>
+      <w:pPr>
+        <w:spacing w:line="240" w:lineRule="auto"/>
+        <w:ind w:left="720" w:hanging="720"/>
+        <w:rPr>
+          <w:noProof/>
+          <w:lang w:eastAsia="en-US"/>
+        </w:rPr>
+      </w:pPr>
+      <w:r>
+        <w:rPr>
+          <w:noProof/>
+          <w:lang w:eastAsia="en-US"/>
+        </w:rPr>
+        <w:t xml:space="preserve">He, Wenli. (2007). </w:t>
+      </w:r>
+      <w:r>
+        <w:rPr>
+          <w:i/>
+          <w:iCs/>
+          <w:noProof/>
+          <w:lang w:eastAsia="en-US"/>
+        </w:rPr>
+        <w:t>Single Sign On</w:t>
+      </w:r>
+      <w:r>
+        <w:rPr>
+          <w:noProof/>
+          <w:lang w:eastAsia="en-US"/>
+        </w:rPr>
+        <w:t>. University of Iowa.</w:t>
+      </w:r>
+    </w:p>
+    <w:p>
+      <w:pPr>
+        <w:spacing w:line="240" w:lineRule="auto"/>
+        <w:ind w:left="720" w:hanging="720"/>
+        <w:rPr>
+          <w:noProof/>
+          <w:lang w:eastAsia="en-US"/>
+        </w:rPr>
+      </w:pPr>
+      <w:r>
+        <w:rPr>
+          <w:noProof/>
+          <w:lang w:eastAsia="en-US"/>
+        </w:rPr>
+        <w:t xml:space="preserve">Huhnlein, D. et al. </w:t>
+      </w:r>
+      <w:r>
+        <w:rPr>
+          <w:i/>
+          <w:iCs/>
+          <w:noProof/>
+          <w:lang w:eastAsia="en-US"/>
+        </w:rPr>
+        <w:t>Options for Integrating eID and SAML</w:t>
+      </w:r>
+      <w:r>
+        <w:rPr>
+          <w:noProof/>
+          <w:lang w:eastAsia="en-US"/>
+        </w:rPr>
+        <w:t>. ecsec GmbH, Ruhr-Universitat Bochum. Adolf Wurth GmbH &amp; Co. KG.</w:t>
+      </w:r>
+    </w:p>
+    <w:p>
+      <w:pPr>
+        <w:spacing w:line="240" w:lineRule="auto"/>
+        <w:ind w:left="720" w:hanging="720"/>
+        <w:rPr>
+          <w:noProof/>
+          <w:lang w:eastAsia="en-US"/>
+        </w:rPr>
+      </w:pPr>
+      <w:r>
+        <w:rPr>
+          <w:noProof/>
+          <w:lang w:eastAsia="en-US"/>
+        </w:rPr>
+        <w:t>Horst, T. W. V. D., &amp; Seamons, K. E</w:t>
+      </w:r>
+      <w:r>
+        <w:rPr>
+          <w:noProof/>
+          <w:lang w:eastAsia="en-US"/>
+        </w:rPr>
+        <w:t xml:space="preserve">. (2007). </w:t>
+      </w:r>
+      <w:r>
+        <w:rPr>
+          <w:i/>
+          <w:iCs/>
+          <w:noProof/>
+          <w:lang w:eastAsia="en-US"/>
+        </w:rPr>
+        <w:t>Simple Authentication for the Web</w:t>
+      </w:r>
+      <w:r>
+        <w:rPr>
+          <w:noProof/>
+          <w:lang w:eastAsia="en-US"/>
+        </w:rPr>
+        <w:t>.</w:t>
+      </w:r>
+      <w:r>
+        <w:rPr>
+          <w:noProof/>
+          <w:lang w:eastAsia="en-US"/>
+        </w:rPr>
+        <w:t xml:space="preserve"> Internet Security Research Lab, Brigham Young University, Provo, UT, USA.</w:t>
+      </w:r>
+      <w:r>
+        <w:rPr>
+          <w:noProof/>
+          <w:lang w:eastAsia="en-US"/>
+        </w:rPr>
+        <w:t xml:space="preserve"> </w:t>
+      </w:r>
+    </w:p>
+    <w:p>
+      <w:pPr>
+        <w:spacing w:line="240" w:lineRule="auto"/>
+        <w:ind w:left="720" w:hanging="720"/>
+        <w:rPr>
+          <w:noProof/>
+          <w:lang w:eastAsia="en-US"/>
+        </w:rPr>
+      </w:pPr>
+      <w:r>
+        <w:rPr>
+          <w:noProof/>
+          <w:lang w:eastAsia="en-US"/>
+        </w:rPr>
+        <w:t xml:space="preserve">Ishii, T., Inoie, A., &amp; Okamoto, M. </w:t>
+      </w:r>
+      <w:r>
+        <w:rPr>
+          <w:i/>
+          <w:iCs/>
+          <w:noProof/>
+          <w:lang w:eastAsia="en-US"/>
+        </w:rPr>
+        <w:t>Single Sign-on Using</w:t>
+      </w:r>
+      <w:r>
+        <w:rPr>
+          <w:i/>
+          <w:iCs/>
+          <w:noProof/>
+          <w:lang w:eastAsia="en-US"/>
+        </w:rPr>
+        <w:t xml:space="preserve"> Portable IdP on USB Flash Drive</w:t>
+      </w:r>
+      <w:r>
+        <w:rPr>
+          <w:noProof/>
+          <w:lang w:eastAsia="en-US"/>
+        </w:rPr>
+        <w:t>. Kanagawa Institute of Technology.</w:t>
+      </w:r>
+    </w:p>
+    <w:p>
+      <w:pPr>
+        <w:spacing w:line="240" w:lineRule="auto"/>
+        <w:ind w:left="720" w:hanging="720"/>
+        <w:rPr>
+          <w:noProof/>
+          <w:lang w:eastAsia="en-US"/>
+        </w:rPr>
+      </w:pPr>
+      <w:r>
+        <w:rPr>
+          <w:noProof/>
+          <w:lang w:eastAsia="en-US"/>
+        </w:rPr>
+        <w:t xml:space="preserve">Jain, Anil. K. </w:t>
+      </w:r>
+      <w:r>
+        <w:rPr>
+          <w:noProof/>
+          <w:lang w:eastAsia="en-US"/>
+        </w:rPr>
+        <w:t xml:space="preserve">(2005). </w:t>
+      </w:r>
+      <w:r>
+        <w:rPr>
+          <w:i/>
+          <w:iCs/>
+          <w:noProof/>
+          <w:lang w:eastAsia="en-US"/>
+        </w:rPr>
+        <w:t>On The Uniqueness of Fingerprints</w:t>
+      </w:r>
+      <w:r>
+        <w:rPr>
+          <w:noProof/>
+          <w:lang w:eastAsia="en-US"/>
+        </w:rPr>
+        <w:t>. Dept. of Computer Science and Engineering, Michigan State University.</w:t>
       </w:r>
     </w:p>
     <w:p>
@@ -20623,7 +19861,7 @@
           <w:noProof/>
           <w:lang w:eastAsia="en-US"/>
         </w:rPr>
-        <w:t xml:space="preserve">Pace, Eugenio. (2015). </w:t>
+        <w:t xml:space="preserve">Jasig. (2009). </w:t>
       </w:r>
       <w:r>
         <w:rPr>
@@ -20632,7 +19870,7 @@
           <w:noProof/>
           <w:lang w:eastAsia="en-US"/>
         </w:rPr>
-        <w:t>About Auth0 | The new way to solve Identity</w:t>
+        <w:t>Central Authentication Service</w:t>
       </w:r>
       <w:r>
         <w:rPr>
@@ -20641,14 +19879,14 @@
         </w:rPr>
         <w:t xml:space="preserve">. </w:t>
       </w:r>
-      <w:hyperlink r:id="rId24" w:history="1">
+      <w:hyperlink r:id="rId25" w:history="1">
         <w:r>
           <w:rPr>
             <w:rStyle w:val="Hyperlink"/>
             <w:noProof/>
             <w:lang w:eastAsia="en-US"/>
           </w:rPr>
-          <w:t>https://auth0.com/about</w:t>
+          <w:t>https://wiki.jasig.org/display/CAS/Home</w:t>
         </w:r>
       </w:hyperlink>
       <w:r>
@@ -20656,7 +19894,7 @@
           <w:noProof/>
           <w:lang w:eastAsia="en-US"/>
         </w:rPr>
-        <w:t>. Diakses pada 24 Juli 2018.</w:t>
+        <w:t>. Diakses pada 18 Juli 2018.</w:t>
       </w:r>
     </w:p>
     <w:p>
@@ -20673,7 +19911,14 @@
           <w:noProof/>
           <w:lang w:eastAsia="en-US"/>
         </w:rPr>
-        <w:t xml:space="preserve">Pashadilis, Andreas dan Chris J. Mitchell. (2003). </w:t>
+        <w:t xml:space="preserve">Kamil, R. </w:t>
+      </w:r>
+      <w:r>
+        <w:rPr>
+          <w:noProof/>
+          <w:lang w:eastAsia="en-US"/>
+        </w:rPr>
+        <w:t xml:space="preserve">(2016). </w:t>
       </w:r>
       <w:r>
         <w:rPr>
@@ -20682,14 +19927,28 @@
           <w:noProof/>
           <w:lang w:eastAsia="en-US"/>
         </w:rPr>
-        <w:t>Single Sign-On using Trusted Platforms</w:t>
+        <w:t>Smartcity Bandung 2016</w:t>
       </w:r>
       <w:r>
         <w:rPr>
           <w:noProof/>
           <w:lang w:eastAsia="en-US"/>
         </w:rPr>
-        <w:t>. London: University of London.</w:t>
+        <w:t xml:space="preserve">. </w:t>
+      </w:r>
+      <w:r>
+        <w:rPr>
+          <w:noProof/>
+          <w:lang w:eastAsia="en-US"/>
+        </w:rPr>
+        <w:t xml:space="preserve">Presentation of </w:t>
+      </w:r>
+      <w:r>
+        <w:rPr>
+          <w:noProof/>
+          <w:lang w:eastAsia="en-US"/>
+        </w:rPr>
+        <w:t>Mayor of Bandung.</w:t>
       </w:r>
     </w:p>
     <w:p>
@@ -20706,28 +19965,28 @@
           <w:noProof/>
           <w:lang w:eastAsia="en-US"/>
         </w:rPr>
-        <w:t>Park, K., Lim, S. S., &amp; Park, K. H. (</w:t>
+        <w:t xml:space="preserve">Kristanto, R. F. </w:t>
       </w:r>
       <w:r>
         <w:rPr>
           <w:noProof/>
           <w:lang w:eastAsia="en-US"/>
         </w:rPr>
-        <w:t>2008</w:t>
+        <w:t>(</w:t>
       </w:r>
       <w:r>
         <w:rPr>
           <w:noProof/>
           <w:lang w:eastAsia="en-US"/>
         </w:rPr>
-        <w:t>)</w:t>
+        <w:t>2011</w:t>
       </w:r>
       <w:r>
         <w:rPr>
           <w:noProof/>
           <w:lang w:eastAsia="en-US"/>
         </w:rPr>
-        <w:t xml:space="preserve">. </w:t>
+        <w:t xml:space="preserve">). </w:t>
       </w:r>
       <w:r>
         <w:rPr>
@@ -20736,7 +19995,7 @@
           <w:noProof/>
           <w:lang w:eastAsia="en-US"/>
         </w:rPr>
-        <w:t>Computationally Efficient PKI-Based Single Sign-On Protocol PKASSO for Mobile Devices</w:t>
+        <w:t>Otentikasi dan Otorisasi Terpusat pada Aplikasi Web di Lingkungan Informatika ITB</w:t>
       </w:r>
       <w:r>
         <w:rPr>
@@ -20750,49 +20009,7 @@
           <w:noProof/>
           <w:lang w:eastAsia="en-US"/>
         </w:rPr>
-        <w:t>IEEE Transactions on Computers</w:t>
-      </w:r>
-      <w:r>
-        <w:rPr>
-          <w:noProof/>
-          <w:lang w:eastAsia="en-US"/>
-        </w:rPr>
-        <w:t>,</w:t>
-      </w:r>
-      <w:r>
-        <w:rPr>
-          <w:noProof/>
-          <w:lang w:eastAsia="en-US"/>
-        </w:rPr>
-        <w:t xml:space="preserve"> </w:t>
-      </w:r>
-      <w:r>
-        <w:rPr>
-          <w:noProof/>
-          <w:lang w:eastAsia="en-US"/>
-        </w:rPr>
-        <w:t xml:space="preserve">vol. </w:t>
-      </w:r>
-      <w:r>
-        <w:rPr>
-          <w:noProof/>
-          <w:lang w:eastAsia="en-US"/>
-        </w:rPr>
-        <w:t>57</w:t>
-      </w:r>
-      <w:r>
-        <w:rPr>
-          <w:noProof/>
-          <w:lang w:eastAsia="en-US"/>
-        </w:rPr>
-        <w:t>, no.</w:t>
-      </w:r>
-      <w:r>
-        <w:rPr>
-          <w:noProof/>
-          <w:lang w:eastAsia="en-US"/>
-        </w:rPr>
-        <w:t xml:space="preserve"> 6.</w:t>
+        <w:t>Program Studi Teknik Informatika, Institut Teknologi Bandung.</w:t>
       </w:r>
     </w:p>
     <w:p>
@@ -20809,21 +20026,7 @@
           <w:noProof/>
           <w:lang w:eastAsia="en-US"/>
         </w:rPr>
-        <w:t>Sun, S.-T.</w:t>
-      </w:r>
-      <w:r>
-        <w:rPr>
-          <w:noProof/>
-          <w:lang w:eastAsia="en-US"/>
-        </w:rPr>
-        <w:t xml:space="preserve">, &amp; </w:t>
-      </w:r>
-      <w:r>
-        <w:rPr>
-          <w:noProof/>
-          <w:lang w:eastAsia="en-US"/>
-        </w:rPr>
-        <w:t xml:space="preserve">Beznosov, K. </w:t>
+        <w:t xml:space="preserve">Munir M.T., Ir. Rinaldi. (2005). </w:t>
       </w:r>
       <w:r>
         <w:rPr>
@@ -20832,14 +20035,14 @@
           <w:noProof/>
           <w:lang w:eastAsia="en-US"/>
         </w:rPr>
-        <w:t>The Devil is in the (Implementation) Details: An Empirical Analysis of OAuth SSO Systems</w:t>
+        <w:t>Diktat Kuliah IF5054 Kriptografi</w:t>
       </w:r>
       <w:r>
         <w:rPr>
           <w:noProof/>
           <w:lang w:eastAsia="en-US"/>
         </w:rPr>
-        <w:t>. Laboratory for Education and Research in Secure Systems Engineering, Department of Electrical and Computer Engineering, University of British Columbia, Vancouver, Canada.</w:t>
+        <w:t>. Bandung: Institut Teknologi Bandung.</w:t>
       </w:r>
     </w:p>
     <w:p>
@@ -20856,14 +20059,45 @@
           <w:noProof/>
           <w:lang w:eastAsia="en-US"/>
         </w:rPr>
-        <w:t>Sun, S.-T.</w:t>
-      </w:r>
-      <w:r>
+        <w:t>Neuman, B. Clifford, &amp; Theodore Ts’o. (1994). Kerberos: An Authenticaton Service for Computer Networks. IEEE Communications Magazine, Vol 32, No 9, p. 33-38.</w:t>
+      </w:r>
+    </w:p>
+    <w:p>
+      <w:pPr>
+        <w:spacing w:line="240" w:lineRule="auto"/>
+        <w:ind w:left="720" w:hanging="720"/>
         <w:rPr>
           <w:noProof/>
           <w:lang w:eastAsia="en-US"/>
         </w:rPr>
-        <w:t xml:space="preserve">, Boshmaf, Y., Hawkey, K., &amp; Beznosov, K. </w:t>
+      </w:pPr>
+      <w:r>
+        <w:rPr>
+          <w:noProof/>
+          <w:lang w:eastAsia="en-US"/>
+        </w:rPr>
+        <w:t>Novell. (</w:t>
+      </w:r>
+      <w:r>
+        <w:rPr>
+          <w:noProof/>
+          <w:lang w:eastAsia="en-US"/>
+        </w:rPr>
+        <w:t>2011</w:t>
+      </w:r>
+      <w:r>
+        <w:rPr>
+          <w:noProof/>
+          <w:lang w:eastAsia="en-US"/>
+        </w:rPr>
+        <w:t>)</w:t>
+      </w:r>
+      <w:r>
+        <w:rPr>
+          <w:noProof/>
+          <w:lang w:eastAsia="en-US"/>
+        </w:rPr>
+        <w:t xml:space="preserve">. </w:t>
       </w:r>
       <w:r>
         <w:rPr>
@@ -20872,22 +20106,35 @@
           <w:noProof/>
           <w:lang w:eastAsia="en-US"/>
         </w:rPr>
-        <w:t>A Billion Keys, but Few Locks: The Crisis of Web Single Sign-On</w:t>
+        <w:t>Investigating Single Sign-on</w:t>
       </w:r>
       <w:r>
         <w:rPr>
           <w:noProof/>
           <w:lang w:eastAsia="en-US"/>
         </w:rPr>
-        <w:t xml:space="preserve">. Laboratory for Education and Research in Secure System Engineering (LERSSE), Department of </w:t>
+        <w:t xml:space="preserve">. </w:t>
       </w:r>
       <w:r>
         <w:rPr>
           <w:noProof/>
           <w:lang w:eastAsia="en-US"/>
         </w:rPr>
-        <w:lastRenderedPageBreak/>
-        <w:t>Electrical and Computer Engineering, University of British Columbia, Vancouver, Canada.</w:t>
+        <w:t>Novell Solution</w:t>
+      </w:r>
+      <w:r>
+        <w:rPr>
+          <w:noProof/>
+          <w:lang w:eastAsia="en-US"/>
+        </w:rPr>
+        <w:t xml:space="preserve"> </w:t>
+      </w:r>
+      <w:r>
+        <w:rPr>
+          <w:noProof/>
+          <w:lang w:eastAsia="en-US"/>
+        </w:rPr>
+        <w:t>Provider. Waltham, MA.</w:t>
       </w:r>
     </w:p>
     <w:p>
@@ -20904,21 +20151,7 @@
           <w:noProof/>
           <w:lang w:eastAsia="en-US"/>
         </w:rPr>
-        <w:t>Sun, S.-T.</w:t>
-      </w:r>
-      <w:r>
-        <w:rPr>
-          <w:noProof/>
-          <w:lang w:eastAsia="en-US"/>
-        </w:rPr>
-        <w:t xml:space="preserve"> et al. </w:t>
-      </w:r>
-      <w:r>
-        <w:rPr>
-          <w:noProof/>
-          <w:lang w:eastAsia="en-US"/>
-        </w:rPr>
-        <w:t xml:space="preserve">(2010). </w:t>
+        <w:t xml:space="preserve">OASIS. (2008). </w:t>
       </w:r>
       <w:r>
         <w:rPr>
@@ -20927,7 +20160,7 @@
           <w:noProof/>
           <w:lang w:eastAsia="en-US"/>
         </w:rPr>
-        <w:t>What Makes Users Refuse Web Single Sign-On? An Empirical Investigation of OpenID</w:t>
+        <w:t>Security Assertion Markup Language (SAML) V2.0 Technical Overview</w:t>
       </w:r>
       <w:r>
         <w:rPr>
@@ -20935,26 +20168,13 @@
           <w:lang w:eastAsia="en-US"/>
         </w:rPr>
         <w:t xml:space="preserve">. </w:t>
-      </w:r>
-      <w:r>
-        <w:rPr>
-          <w:noProof/>
-          <w:lang w:eastAsia="en-US"/>
-        </w:rPr>
-        <w:t>University of British Columbia, Vancouver, BC, Canada.</w:t>
-      </w:r>
-      <w:r>
-        <w:rPr>
-          <w:noProof/>
-          <w:lang w:eastAsia="en-US"/>
-        </w:rPr>
-        <w:t xml:space="preserve"> Dalhousie University, Halifax, NS, Canada.</w:t>
       </w:r>
     </w:p>
     <w:p>
       <w:pPr>
         <w:spacing w:line="240" w:lineRule="auto"/>
         <w:ind w:left="720" w:hanging="720"/>
+        <w:jc w:val="left"/>
         <w:rPr>
           <w:noProof/>
           <w:lang w:eastAsia="en-US"/>
@@ -20965,7 +20185,7 @@
           <w:noProof/>
           <w:lang w:eastAsia="en-US"/>
         </w:rPr>
-        <w:t xml:space="preserve">Sun, S.-T., Pospisil, E., Muslukhov, I., Dindar, N., Hawkey, K., and Beznosov, K. 2013. </w:t>
+        <w:t xml:space="preserve">Pace, Eugenio. (2015). </w:t>
       </w:r>
       <w:r>
         <w:rPr>
@@ -20974,14 +20194,31 @@
           <w:noProof/>
           <w:lang w:eastAsia="en-US"/>
         </w:rPr>
-        <w:t>Investigating users’perspectives of Web single sign-on: Conceptual gaps and acceptance model</w:t>
+        <w:t>About Auth0 | The new way to solve Identity</w:t>
       </w:r>
       <w:r>
         <w:rPr>
           <w:noProof/>
           <w:lang w:eastAsia="en-US"/>
         </w:rPr>
-        <w:t>. ACM Trans. Internet Technol. 13, 1, Article 2 (November 2013), 35 pages.</w:t>
+        <w:t xml:space="preserve">. </w:t>
+      </w:r>
+      <w:hyperlink r:id="rId26" w:history="1">
+        <w:r>
+          <w:rPr>
+            <w:rStyle w:val="Hyperlink"/>
+            <w:noProof/>
+            <w:lang w:eastAsia="en-US"/>
+          </w:rPr>
+          <w:t>https://auth0.com/about</w:t>
+        </w:r>
+      </w:hyperlink>
+      <w:r>
+        <w:rPr>
+          <w:noProof/>
+          <w:lang w:eastAsia="en-US"/>
+        </w:rPr>
+        <w:t>. Diakses pada 24 Juli 2018.</w:t>
       </w:r>
     </w:p>
     <w:p>
@@ -20998,6 +20235,331 @@
           <w:noProof/>
           <w:lang w:eastAsia="en-US"/>
         </w:rPr>
+        <w:t xml:space="preserve">Pashadilis, Andreas dan Chris J. Mitchell. (2003). </w:t>
+      </w:r>
+      <w:r>
+        <w:rPr>
+          <w:i/>
+          <w:iCs/>
+          <w:noProof/>
+          <w:lang w:eastAsia="en-US"/>
+        </w:rPr>
+        <w:t>Single Sign-On using Trusted Platforms</w:t>
+      </w:r>
+      <w:r>
+        <w:rPr>
+          <w:noProof/>
+          <w:lang w:eastAsia="en-US"/>
+        </w:rPr>
+        <w:t>. London: University of London.</w:t>
+      </w:r>
+    </w:p>
+    <w:p>
+      <w:pPr>
+        <w:spacing w:line="240" w:lineRule="auto"/>
+        <w:ind w:left="720" w:hanging="720"/>
+        <w:rPr>
+          <w:noProof/>
+          <w:lang w:eastAsia="en-US"/>
+        </w:rPr>
+      </w:pPr>
+      <w:r>
+        <w:rPr>
+          <w:noProof/>
+          <w:lang w:eastAsia="en-US"/>
+        </w:rPr>
+        <w:t>Park, K., Lim, S. S., &amp; Park, K. H. (</w:t>
+      </w:r>
+      <w:r>
+        <w:rPr>
+          <w:noProof/>
+          <w:lang w:eastAsia="en-US"/>
+        </w:rPr>
+        <w:t>2008</w:t>
+      </w:r>
+      <w:r>
+        <w:rPr>
+          <w:noProof/>
+          <w:lang w:eastAsia="en-US"/>
+        </w:rPr>
+        <w:t>)</w:t>
+      </w:r>
+      <w:r>
+        <w:rPr>
+          <w:noProof/>
+          <w:lang w:eastAsia="en-US"/>
+        </w:rPr>
+        <w:t xml:space="preserve">. </w:t>
+      </w:r>
+      <w:r>
+        <w:rPr>
+          <w:i/>
+          <w:iCs/>
+          <w:noProof/>
+          <w:lang w:eastAsia="en-US"/>
+        </w:rPr>
+        <w:t>Computationally Efficient PKI-Based Single Sign-On Protocol PKASSO for Mobile Devices</w:t>
+      </w:r>
+      <w:r>
+        <w:rPr>
+          <w:noProof/>
+          <w:lang w:eastAsia="en-US"/>
+        </w:rPr>
+        <w:t xml:space="preserve">. </w:t>
+      </w:r>
+      <w:r>
+        <w:rPr>
+          <w:noProof/>
+          <w:lang w:eastAsia="en-US"/>
+        </w:rPr>
+        <w:t>IEEE Transactions on Computers</w:t>
+      </w:r>
+      <w:r>
+        <w:rPr>
+          <w:noProof/>
+          <w:lang w:eastAsia="en-US"/>
+        </w:rPr>
+        <w:t>,</w:t>
+      </w:r>
+      <w:r>
+        <w:rPr>
+          <w:noProof/>
+          <w:lang w:eastAsia="en-US"/>
+        </w:rPr>
+        <w:t xml:space="preserve"> </w:t>
+      </w:r>
+      <w:r>
+        <w:rPr>
+          <w:noProof/>
+          <w:lang w:eastAsia="en-US"/>
+        </w:rPr>
+        <w:t xml:space="preserve">vol. </w:t>
+      </w:r>
+      <w:r>
+        <w:rPr>
+          <w:noProof/>
+          <w:lang w:eastAsia="en-US"/>
+        </w:rPr>
+        <w:t>57</w:t>
+      </w:r>
+      <w:r>
+        <w:rPr>
+          <w:noProof/>
+          <w:lang w:eastAsia="en-US"/>
+        </w:rPr>
+        <w:t>, no.</w:t>
+      </w:r>
+      <w:r>
+        <w:rPr>
+          <w:noProof/>
+          <w:lang w:eastAsia="en-US"/>
+        </w:rPr>
+        <w:t xml:space="preserve"> 6.</w:t>
+      </w:r>
+    </w:p>
+    <w:p>
+      <w:pPr>
+        <w:spacing w:line="240" w:lineRule="auto"/>
+        <w:ind w:left="720" w:hanging="720"/>
+        <w:rPr>
+          <w:noProof/>
+          <w:lang w:eastAsia="en-US"/>
+        </w:rPr>
+      </w:pPr>
+      <w:r>
+        <w:rPr>
+          <w:noProof/>
+          <w:lang w:eastAsia="en-US"/>
+        </w:rPr>
+        <w:t>Sun, S.-T.</w:t>
+      </w:r>
+      <w:r>
+        <w:rPr>
+          <w:noProof/>
+          <w:lang w:eastAsia="en-US"/>
+        </w:rPr>
+        <w:t xml:space="preserve">, &amp; </w:t>
+      </w:r>
+      <w:r>
+        <w:rPr>
+          <w:noProof/>
+          <w:lang w:eastAsia="en-US"/>
+        </w:rPr>
+        <w:t xml:space="preserve">Beznosov, K. </w:t>
+      </w:r>
+      <w:r>
+        <w:rPr>
+          <w:i/>
+          <w:iCs/>
+          <w:noProof/>
+          <w:lang w:eastAsia="en-US"/>
+        </w:rPr>
+        <w:t>The Devil is in the (Implementation) Details: An Empirical Analysis of OAuth SSO Systems</w:t>
+      </w:r>
+      <w:r>
+        <w:rPr>
+          <w:noProof/>
+          <w:lang w:eastAsia="en-US"/>
+        </w:rPr>
+        <w:t xml:space="preserve">. Laboratory for Education and Research in Secure Systems Engineering, Department of Electrical and </w:t>
+      </w:r>
+      <w:r>
+        <w:rPr>
+          <w:noProof/>
+          <w:lang w:eastAsia="en-US"/>
+        </w:rPr>
+        <w:lastRenderedPageBreak/>
+        <w:t>Computer Engineering, University of British Columbia, Vancouver, Canada.</w:t>
+      </w:r>
+    </w:p>
+    <w:p>
+      <w:pPr>
+        <w:spacing w:line="240" w:lineRule="auto"/>
+        <w:ind w:left="720" w:hanging="720"/>
+        <w:rPr>
+          <w:noProof/>
+          <w:lang w:eastAsia="en-US"/>
+        </w:rPr>
+      </w:pPr>
+      <w:r>
+        <w:rPr>
+          <w:noProof/>
+          <w:lang w:eastAsia="en-US"/>
+        </w:rPr>
+        <w:t>Sun, S.-T.</w:t>
+      </w:r>
+      <w:r>
+        <w:rPr>
+          <w:noProof/>
+          <w:lang w:eastAsia="en-US"/>
+        </w:rPr>
+        <w:t xml:space="preserve">, Boshmaf, Y., Hawkey, K., &amp; Beznosov, K. </w:t>
+      </w:r>
+      <w:r>
+        <w:rPr>
+          <w:i/>
+          <w:iCs/>
+          <w:noProof/>
+          <w:lang w:eastAsia="en-US"/>
+        </w:rPr>
+        <w:t>A Billion Keys, but Few Locks: The Crisis of Web Single Sign-On</w:t>
+      </w:r>
+      <w:r>
+        <w:rPr>
+          <w:noProof/>
+          <w:lang w:eastAsia="en-US"/>
+        </w:rPr>
+        <w:t>. Laboratory for Education and Research in Secure System Engineering (LERSSE), Department of Electrical and Computer Engineering, University of British Columbia, Vancouver, Canada.</w:t>
+      </w:r>
+    </w:p>
+    <w:p>
+      <w:pPr>
+        <w:spacing w:line="240" w:lineRule="auto"/>
+        <w:ind w:left="720" w:hanging="720"/>
+        <w:rPr>
+          <w:noProof/>
+          <w:lang w:eastAsia="en-US"/>
+        </w:rPr>
+      </w:pPr>
+      <w:r>
+        <w:rPr>
+          <w:noProof/>
+          <w:lang w:eastAsia="en-US"/>
+        </w:rPr>
+        <w:t>Sun, S.-T.</w:t>
+      </w:r>
+      <w:r>
+        <w:rPr>
+          <w:noProof/>
+          <w:lang w:eastAsia="en-US"/>
+        </w:rPr>
+        <w:t xml:space="preserve"> et al. </w:t>
+      </w:r>
+      <w:r>
+        <w:rPr>
+          <w:noProof/>
+          <w:lang w:eastAsia="en-US"/>
+        </w:rPr>
+        <w:t xml:space="preserve">(2010). </w:t>
+      </w:r>
+      <w:r>
+        <w:rPr>
+          <w:i/>
+          <w:iCs/>
+          <w:noProof/>
+          <w:lang w:eastAsia="en-US"/>
+        </w:rPr>
+        <w:t>What Makes Users Refuse Web Single Sign-On? An Empirical Investigation of OpenID</w:t>
+      </w:r>
+      <w:r>
+        <w:rPr>
+          <w:noProof/>
+          <w:lang w:eastAsia="en-US"/>
+        </w:rPr>
+        <w:t xml:space="preserve">. </w:t>
+      </w:r>
+      <w:r>
+        <w:rPr>
+          <w:noProof/>
+          <w:lang w:eastAsia="en-US"/>
+        </w:rPr>
+        <w:t>University of British Columbia, Vancouver, BC, Canada.</w:t>
+      </w:r>
+      <w:r>
+        <w:rPr>
+          <w:noProof/>
+          <w:lang w:eastAsia="en-US"/>
+        </w:rPr>
+        <w:t xml:space="preserve"> Dalhousie University, Halifax, NS, Canada.</w:t>
+      </w:r>
+    </w:p>
+    <w:p>
+      <w:pPr>
+        <w:spacing w:line="240" w:lineRule="auto"/>
+        <w:ind w:left="720" w:hanging="720"/>
+        <w:rPr>
+          <w:noProof/>
+          <w:lang w:eastAsia="en-US"/>
+        </w:rPr>
+      </w:pPr>
+      <w:r>
+        <w:rPr>
+          <w:noProof/>
+          <w:lang w:eastAsia="en-US"/>
+        </w:rPr>
+        <w:t xml:space="preserve">Sun, S.-T., Pospisil, E., Muslukhov, I., Dindar, N., Hawkey, K., and Beznosov, K. 2013. </w:t>
+      </w:r>
+      <w:r>
+        <w:rPr>
+          <w:i/>
+          <w:iCs/>
+          <w:noProof/>
+          <w:lang w:eastAsia="en-US"/>
+        </w:rPr>
+        <w:t>Investigating users’perspectives of Web single sign-on: Conceptual gaps and acceptance model</w:t>
+      </w:r>
+      <w:r>
+        <w:rPr>
+          <w:noProof/>
+          <w:lang w:eastAsia="en-US"/>
+        </w:rPr>
+        <w:t>. ACM Trans. Internet Technol. 13, 1, Article 2 (November 2013), 35 pages.</w:t>
+      </w:r>
+    </w:p>
+    <w:p>
+      <w:pPr>
+        <w:spacing w:line="240" w:lineRule="auto"/>
+        <w:ind w:left="720" w:hanging="720"/>
+        <w:rPr>
+          <w:noProof/>
+          <w:lang w:eastAsia="en-US"/>
+        </w:rPr>
+      </w:pPr>
+      <w:r>
+        <w:rPr>
+          <w:noProof/>
+          <w:lang w:eastAsia="en-US"/>
+        </w:rPr>
         <w:t>Tanenbaum, &amp; Steen V., (2007). Distributed System: Principles and Paradigms 2</w:t>
       </w:r>
       <w:r>
@@ -21186,7 +20748,7 @@
         </w:rPr>
         <w:t xml:space="preserve">. </w:t>
       </w:r>
-      <w:hyperlink r:id="rId25" w:history="1">
+      <w:hyperlink r:id="rId27" w:history="1">
         <w:r>
           <w:rPr>
             <w:rStyle w:val="Hyperlink"/>
@@ -21386,7 +20948,7 @@
           <w:rPr>
             <w:noProof/>
           </w:rPr>
-          <w:t>24</w:t>
+          <w:t>33</w:t>
         </w:r>
         <w:r>
           <w:rPr>
@@ -24562,7 +24124,7 @@
 </file>
 
 <file path=customXml/itemProps1.xml><?xml version="1.0" encoding="utf-8"?>
-<ds:datastoreItem xmlns:ds="http://schemas.openxmlformats.org/officeDocument/2006/customXml" ds:itemID="{AA3474A6-3E05-482D-9DD0-263C3CB2DDDA}">
+<ds:datastoreItem xmlns:ds="http://schemas.openxmlformats.org/officeDocument/2006/customXml" ds:itemID="{ADAC2AD1-25D4-4EEF-A6C2-9CADF771AEAB}">
   <ds:schemaRefs>
     <ds:schemaRef ds:uri="http://schemas.openxmlformats.org/officeDocument/2006/bibliography"/>
   </ds:schemaRefs>

--- a/TA-13513024-Luqman.docx
+++ b/TA-13513024-Luqman.docx
@@ -783,7 +783,7 @@
           <w:kern w:val="0"/>
         </w:rPr>
       </w:pPr>
-      <w:bookmarkStart w:id="1" w:name="_Toc520423807"/>
+      <w:bookmarkStart w:id="1" w:name="_Toc520468361"/>
       <w:r>
         <w:rPr>
           <w:kern w:val="0"/>
@@ -818,7 +818,7 @@
       <w:r>
         <w:fldChar w:fldCharType="separate"/>
       </w:r>
-      <w:hyperlink w:anchor="_Toc520423807" w:history="1">
+      <w:hyperlink w:anchor="_Toc520468361" w:history="1">
         <w:r>
           <w:rPr>
             <w:rStyle w:val="Hyperlink"/>
@@ -845,7 +845,7 @@
             <w:noProof/>
             <w:webHidden/>
           </w:rPr>
-          <w:instrText xml:space="preserve"> PAGEREF _Toc520423807 \h </w:instrText>
+          <w:instrText xml:space="preserve"> PAGEREF _Toc520468361 \h </w:instrText>
         </w:r>
         <w:r>
           <w:rPr>
@@ -891,7 +891,7 @@
           <w:lang w:val="en-US" w:eastAsia="zh-CN"/>
         </w:rPr>
       </w:pPr>
-      <w:hyperlink w:anchor="_Toc520423808" w:history="1">
+      <w:hyperlink w:anchor="_Toc520468362" w:history="1">
         <w:r>
           <w:rPr>
             <w:rStyle w:val="Hyperlink"/>
@@ -918,7 +918,7 @@
             <w:noProof/>
             <w:webHidden/>
           </w:rPr>
-          <w:instrText xml:space="preserve"> PAGEREF _Toc520423808 \h </w:instrText>
+          <w:instrText xml:space="preserve"> PAGEREF _Toc520468362 \h </w:instrText>
         </w:r>
         <w:r>
           <w:rPr>
@@ -964,7 +964,7 @@
           <w:lang w:val="en-US" w:eastAsia="zh-CN"/>
         </w:rPr>
       </w:pPr>
-      <w:hyperlink w:anchor="_Toc520423809" w:history="1">
+      <w:hyperlink w:anchor="_Toc520468363" w:history="1">
         <w:r>
           <w:rPr>
             <w:rStyle w:val="Hyperlink"/>
@@ -991,7 +991,7 @@
             <w:noProof/>
             <w:webHidden/>
           </w:rPr>
-          <w:instrText xml:space="preserve"> PAGEREF _Toc520423809 \h </w:instrText>
+          <w:instrText xml:space="preserve"> PAGEREF _Toc520468363 \h </w:instrText>
         </w:r>
         <w:r>
           <w:rPr>
@@ -1037,7 +1037,7 @@
           <w:lang w:val="en-US" w:eastAsia="zh-CN"/>
         </w:rPr>
       </w:pPr>
-      <w:hyperlink w:anchor="_Toc520423810" w:history="1">
+      <w:hyperlink w:anchor="_Toc520468364" w:history="1">
         <w:r>
           <w:rPr>
             <w:rStyle w:val="Hyperlink"/>
@@ -1064,7 +1064,7 @@
             <w:noProof/>
             <w:webHidden/>
           </w:rPr>
-          <w:instrText xml:space="preserve"> PAGEREF _Toc520423810 \h </w:instrText>
+          <w:instrText xml:space="preserve"> PAGEREF _Toc520468364 \h </w:instrText>
         </w:r>
         <w:r>
           <w:rPr>
@@ -1110,7 +1110,7 @@
           <w:lang w:val="en-US" w:eastAsia="zh-CN"/>
         </w:rPr>
       </w:pPr>
-      <w:hyperlink w:anchor="_Toc520423811" w:history="1">
+      <w:hyperlink w:anchor="_Toc520468365" w:history="1">
         <w:r>
           <w:rPr>
             <w:rStyle w:val="Hyperlink"/>
@@ -1154,7 +1154,7 @@
             <w:noProof/>
             <w:webHidden/>
           </w:rPr>
-          <w:instrText xml:space="preserve"> PAGEREF _Toc520423811 \h </w:instrText>
+          <w:instrText xml:space="preserve"> PAGEREF _Toc520468365 \h </w:instrText>
         </w:r>
         <w:r>
           <w:rPr>
@@ -1200,7 +1200,7 @@
           <w:lang w:val="en-US" w:eastAsia="zh-CN"/>
         </w:rPr>
       </w:pPr>
-      <w:hyperlink w:anchor="_Toc520423812" w:history="1">
+      <w:hyperlink w:anchor="_Toc520468366" w:history="1">
         <w:r>
           <w:rPr>
             <w:rStyle w:val="Hyperlink"/>
@@ -1244,7 +1244,7 @@
             <w:noProof/>
             <w:webHidden/>
           </w:rPr>
-          <w:instrText xml:space="preserve"> PAGEREF _Toc520423812 \h </w:instrText>
+          <w:instrText xml:space="preserve"> PAGEREF _Toc520468366 \h </w:instrText>
         </w:r>
         <w:r>
           <w:rPr>
@@ -1290,7 +1290,7 @@
           <w:lang w:val="en-US" w:eastAsia="zh-CN"/>
         </w:rPr>
       </w:pPr>
-      <w:hyperlink w:anchor="_Toc520423813" w:history="1">
+      <w:hyperlink w:anchor="_Toc520468367" w:history="1">
         <w:r>
           <w:rPr>
             <w:rStyle w:val="Hyperlink"/>
@@ -1334,7 +1334,7 @@
             <w:noProof/>
             <w:webHidden/>
           </w:rPr>
-          <w:instrText xml:space="preserve"> PAGEREF _Toc520423813 \h </w:instrText>
+          <w:instrText xml:space="preserve"> PAGEREF _Toc520468367 \h </w:instrText>
         </w:r>
         <w:r>
           <w:rPr>
@@ -1380,7 +1380,7 @@
           <w:lang w:val="en-US" w:eastAsia="zh-CN"/>
         </w:rPr>
       </w:pPr>
-      <w:hyperlink w:anchor="_Toc520423814" w:history="1">
+      <w:hyperlink w:anchor="_Toc520468368" w:history="1">
         <w:r>
           <w:rPr>
             <w:rStyle w:val="Hyperlink"/>
@@ -1424,7 +1424,7 @@
             <w:noProof/>
             <w:webHidden/>
           </w:rPr>
-          <w:instrText xml:space="preserve"> PAGEREF _Toc520423814 \h </w:instrText>
+          <w:instrText xml:space="preserve"> PAGEREF _Toc520468368 \h </w:instrText>
         </w:r>
         <w:r>
           <w:rPr>
@@ -1470,7 +1470,7 @@
           <w:lang w:val="en-US" w:eastAsia="zh-CN"/>
         </w:rPr>
       </w:pPr>
-      <w:hyperlink w:anchor="_Toc520423815" w:history="1">
+      <w:hyperlink w:anchor="_Toc520468369" w:history="1">
         <w:r>
           <w:rPr>
             <w:rStyle w:val="Hyperlink"/>
@@ -1514,7 +1514,7 @@
             <w:noProof/>
             <w:webHidden/>
           </w:rPr>
-          <w:instrText xml:space="preserve"> PAGEREF _Toc520423815 \h </w:instrText>
+          <w:instrText xml:space="preserve"> PAGEREF _Toc520468369 \h </w:instrText>
         </w:r>
         <w:r>
           <w:rPr>
@@ -1560,7 +1560,7 @@
           <w:lang w:val="en-US" w:eastAsia="zh-CN"/>
         </w:rPr>
       </w:pPr>
-      <w:hyperlink w:anchor="_Toc520423816" w:history="1">
+      <w:hyperlink w:anchor="_Toc520468370" w:history="1">
         <w:r>
           <w:rPr>
             <w:rStyle w:val="Hyperlink"/>
@@ -1604,7 +1604,7 @@
             <w:noProof/>
             <w:webHidden/>
           </w:rPr>
-          <w:instrText xml:space="preserve"> PAGEREF _Toc520423816 \h </w:instrText>
+          <w:instrText xml:space="preserve"> PAGEREF _Toc520468370 \h </w:instrText>
         </w:r>
         <w:r>
           <w:rPr>
@@ -1650,7 +1650,7 @@
           <w:lang w:val="en-US" w:eastAsia="zh-CN"/>
         </w:rPr>
       </w:pPr>
-      <w:hyperlink w:anchor="_Toc520423817" w:history="1">
+      <w:hyperlink w:anchor="_Toc520468371" w:history="1">
         <w:r>
           <w:rPr>
             <w:rStyle w:val="Hyperlink"/>
@@ -1677,7 +1677,7 @@
             <w:noProof/>
             <w:webHidden/>
           </w:rPr>
-          <w:instrText xml:space="preserve"> PAGEREF _Toc520423817 \h </w:instrText>
+          <w:instrText xml:space="preserve"> PAGEREF _Toc520468371 \h </w:instrText>
         </w:r>
         <w:r>
           <w:rPr>
@@ -1723,7 +1723,7 @@
           <w:lang w:val="en-US" w:eastAsia="zh-CN"/>
         </w:rPr>
       </w:pPr>
-      <w:hyperlink w:anchor="_Toc520423818" w:history="1">
+      <w:hyperlink w:anchor="_Toc520468372" w:history="1">
         <w:r>
           <w:rPr>
             <w:rStyle w:val="Hyperlink"/>
@@ -1767,7 +1767,7 @@
             <w:noProof/>
             <w:webHidden/>
           </w:rPr>
-          <w:instrText xml:space="preserve"> PAGEREF _Toc520423818 \h </w:instrText>
+          <w:instrText xml:space="preserve"> PAGEREF _Toc520468372 \h </w:instrText>
         </w:r>
         <w:r>
           <w:rPr>
@@ -1813,7 +1813,7 @@
           <w:lang w:val="en-US" w:eastAsia="zh-CN"/>
         </w:rPr>
       </w:pPr>
-      <w:hyperlink w:anchor="_Toc520423819" w:history="1">
+      <w:hyperlink w:anchor="_Toc520468373" w:history="1">
         <w:r>
           <w:rPr>
             <w:rStyle w:val="Hyperlink"/>
@@ -1857,7 +1857,7 @@
             <w:noProof/>
             <w:webHidden/>
           </w:rPr>
-          <w:instrText xml:space="preserve"> PAGEREF _Toc520423819 \h </w:instrText>
+          <w:instrText xml:space="preserve"> PAGEREF _Toc520468373 \h </w:instrText>
         </w:r>
         <w:r>
           <w:rPr>
@@ -1903,7 +1903,7 @@
           <w:lang w:eastAsia="zh-CN"/>
         </w:rPr>
       </w:pPr>
-      <w:hyperlink w:anchor="_Toc520423820" w:history="1">
+      <w:hyperlink w:anchor="_Toc520468374" w:history="1">
         <w:r>
           <w:rPr>
             <w:rStyle w:val="Hyperlink"/>
@@ -1949,7 +1949,7 @@
             <w:noProof/>
             <w:webHidden/>
           </w:rPr>
-          <w:instrText xml:space="preserve"> PAGEREF _Toc520423820 \h </w:instrText>
+          <w:instrText xml:space="preserve"> PAGEREF _Toc520468374 \h </w:instrText>
         </w:r>
         <w:r>
           <w:rPr>
@@ -1995,7 +1995,7 @@
           <w:lang w:eastAsia="zh-CN"/>
         </w:rPr>
       </w:pPr>
-      <w:hyperlink w:anchor="_Toc520423821" w:history="1">
+      <w:hyperlink w:anchor="_Toc520468375" w:history="1">
         <w:r>
           <w:rPr>
             <w:rStyle w:val="Hyperlink"/>
@@ -2041,7 +2041,7 @@
             <w:noProof/>
             <w:webHidden/>
           </w:rPr>
-          <w:instrText xml:space="preserve"> PAGEREF _Toc520423821 \h </w:instrText>
+          <w:instrText xml:space="preserve"> PAGEREF _Toc520468375 \h </w:instrText>
         </w:r>
         <w:r>
           <w:rPr>
@@ -2087,7 +2087,7 @@
           <w:lang w:eastAsia="zh-CN"/>
         </w:rPr>
       </w:pPr>
-      <w:hyperlink w:anchor="_Toc520423822" w:history="1">
+      <w:hyperlink w:anchor="_Toc520468376" w:history="1">
         <w:r>
           <w:rPr>
             <w:rStyle w:val="Hyperlink"/>
@@ -2133,7 +2133,7 @@
             <w:noProof/>
             <w:webHidden/>
           </w:rPr>
-          <w:instrText xml:space="preserve"> PAGEREF _Toc520423822 \h </w:instrText>
+          <w:instrText xml:space="preserve"> PAGEREF _Toc520468376 \h </w:instrText>
         </w:r>
         <w:r>
           <w:rPr>
@@ -2179,7 +2179,7 @@
           <w:lang w:eastAsia="zh-CN"/>
         </w:rPr>
       </w:pPr>
-      <w:hyperlink w:anchor="_Toc520423823" w:history="1">
+      <w:hyperlink w:anchor="_Toc520468377" w:history="1">
         <w:r>
           <w:rPr>
             <w:rStyle w:val="Hyperlink"/>
@@ -2223,7 +2223,7 @@
             <w:noProof/>
             <w:webHidden/>
           </w:rPr>
-          <w:instrText xml:space="preserve"> PAGEREF _Toc520423823 \h </w:instrText>
+          <w:instrText xml:space="preserve"> PAGEREF _Toc520468377 \h </w:instrText>
         </w:r>
         <w:r>
           <w:rPr>
@@ -2269,7 +2269,7 @@
           <w:lang w:eastAsia="zh-CN"/>
         </w:rPr>
       </w:pPr>
-      <w:hyperlink w:anchor="_Toc520423824" w:history="1">
+      <w:hyperlink w:anchor="_Toc520468378" w:history="1">
         <w:r>
           <w:rPr>
             <w:rStyle w:val="Hyperlink"/>
@@ -2313,7 +2313,7 @@
             <w:noProof/>
             <w:webHidden/>
           </w:rPr>
-          <w:instrText xml:space="preserve"> PAGEREF _Toc520423824 \h </w:instrText>
+          <w:instrText xml:space="preserve"> PAGEREF _Toc520468378 \h </w:instrText>
         </w:r>
         <w:r>
           <w:rPr>
@@ -2359,7 +2359,7 @@
           <w:lang w:val="en-US" w:eastAsia="zh-CN"/>
         </w:rPr>
       </w:pPr>
-      <w:hyperlink w:anchor="_Toc520423825" w:history="1">
+      <w:hyperlink w:anchor="_Toc520468379" w:history="1">
         <w:r>
           <w:rPr>
             <w:rStyle w:val="Hyperlink"/>
@@ -2405,7 +2405,7 @@
             <w:noProof/>
             <w:webHidden/>
           </w:rPr>
-          <w:instrText xml:space="preserve"> PAGEREF _Toc520423825 \h </w:instrText>
+          <w:instrText xml:space="preserve"> PAGEREF _Toc520468379 \h </w:instrText>
         </w:r>
         <w:r>
           <w:rPr>
@@ -2451,7 +2451,7 @@
           <w:lang w:val="en-US" w:eastAsia="zh-CN"/>
         </w:rPr>
       </w:pPr>
-      <w:hyperlink w:anchor="_Toc520423826" w:history="1">
+      <w:hyperlink w:anchor="_Toc520468380" w:history="1">
         <w:r>
           <w:rPr>
             <w:rStyle w:val="Hyperlink"/>
@@ -2497,7 +2497,7 @@
             <w:noProof/>
             <w:webHidden/>
           </w:rPr>
-          <w:instrText xml:space="preserve"> PAGEREF _Toc520423826 \h </w:instrText>
+          <w:instrText xml:space="preserve"> PAGEREF _Toc520468380 \h </w:instrText>
         </w:r>
         <w:r>
           <w:rPr>
@@ -2543,7 +2543,7 @@
           <w:lang w:val="en-US" w:eastAsia="zh-CN"/>
         </w:rPr>
       </w:pPr>
-      <w:hyperlink w:anchor="_Toc520423827" w:history="1">
+      <w:hyperlink w:anchor="_Toc520468381" w:history="1">
         <w:r>
           <w:rPr>
             <w:rStyle w:val="Hyperlink"/>
@@ -2605,7 +2605,7 @@
             <w:noProof/>
             <w:webHidden/>
           </w:rPr>
-          <w:instrText xml:space="preserve"> PAGEREF _Toc520423827 \h </w:instrText>
+          <w:instrText xml:space="preserve"> PAGEREF _Toc520468381 \h </w:instrText>
         </w:r>
         <w:r>
           <w:rPr>
@@ -2651,7 +2651,7 @@
           <w:lang w:eastAsia="zh-CN"/>
         </w:rPr>
       </w:pPr>
-      <w:hyperlink w:anchor="_Toc520423828" w:history="1">
+      <w:hyperlink w:anchor="_Toc520468382" w:history="1">
         <w:r>
           <w:rPr>
             <w:rStyle w:val="Hyperlink"/>
@@ -2697,7 +2697,7 @@
             <w:noProof/>
             <w:webHidden/>
           </w:rPr>
-          <w:instrText xml:space="preserve"> PAGEREF _Toc520423828 \h </w:instrText>
+          <w:instrText xml:space="preserve"> PAGEREF _Toc520468382 \h </w:instrText>
         </w:r>
         <w:r>
           <w:rPr>
@@ -2743,7 +2743,7 @@
           <w:lang w:eastAsia="zh-CN"/>
         </w:rPr>
       </w:pPr>
-      <w:hyperlink w:anchor="_Toc520423829" w:history="1">
+      <w:hyperlink w:anchor="_Toc520468383" w:history="1">
         <w:r>
           <w:rPr>
             <w:rStyle w:val="Hyperlink"/>
@@ -2796,7 +2796,7 @@
             <w:noProof/>
             <w:webHidden/>
           </w:rPr>
-          <w:instrText xml:space="preserve"> PAGEREF _Toc520423829 \h </w:instrText>
+          <w:instrText xml:space="preserve"> PAGEREF _Toc520468383 \h </w:instrText>
         </w:r>
         <w:r>
           <w:rPr>
@@ -2842,7 +2842,7 @@
           <w:lang w:eastAsia="zh-CN"/>
         </w:rPr>
       </w:pPr>
-      <w:hyperlink w:anchor="_Toc520423830" w:history="1">
+      <w:hyperlink w:anchor="_Toc520468384" w:history="1">
         <w:r>
           <w:rPr>
             <w:rStyle w:val="Hyperlink"/>
@@ -2888,7 +2888,7 @@
             <w:noProof/>
             <w:webHidden/>
           </w:rPr>
-          <w:instrText xml:space="preserve"> PAGEREF _Toc520423830 \h </w:instrText>
+          <w:instrText xml:space="preserve"> PAGEREF _Toc520468384 \h </w:instrText>
         </w:r>
         <w:r>
           <w:rPr>
@@ -2934,7 +2934,7 @@
           <w:lang w:eastAsia="zh-CN"/>
         </w:rPr>
       </w:pPr>
-      <w:hyperlink w:anchor="_Toc520423831" w:history="1">
+      <w:hyperlink w:anchor="_Toc520468385" w:history="1">
         <w:r>
           <w:rPr>
             <w:rStyle w:val="Hyperlink"/>
@@ -2980,7 +2980,7 @@
             <w:noProof/>
             <w:webHidden/>
           </w:rPr>
-          <w:instrText xml:space="preserve"> PAGEREF _Toc520423831 \h </w:instrText>
+          <w:instrText xml:space="preserve"> PAGEREF _Toc520468385 \h </w:instrText>
         </w:r>
         <w:r>
           <w:rPr>
@@ -3026,7 +3026,7 @@
           <w:lang w:val="en-US" w:eastAsia="zh-CN"/>
         </w:rPr>
       </w:pPr>
-      <w:hyperlink w:anchor="_Toc520423832" w:history="1">
+      <w:hyperlink w:anchor="_Toc520468386" w:history="1">
         <w:r>
           <w:rPr>
             <w:rStyle w:val="Hyperlink"/>
@@ -3070,7 +3070,7 @@
             <w:noProof/>
             <w:webHidden/>
           </w:rPr>
-          <w:instrText xml:space="preserve"> PAGEREF _Toc520423832 \h </w:instrText>
+          <w:instrText xml:space="preserve"> PAGEREF _Toc520468386 \h </w:instrText>
         </w:r>
         <w:r>
           <w:rPr>
@@ -3116,7 +3116,7 @@
           <w:lang w:eastAsia="zh-CN"/>
         </w:rPr>
       </w:pPr>
-      <w:hyperlink w:anchor="_Toc520423833" w:history="1">
+      <w:hyperlink w:anchor="_Toc520468387" w:history="1">
         <w:r>
           <w:rPr>
             <w:rStyle w:val="Hyperlink"/>
@@ -3162,7 +3162,7 @@
             <w:noProof/>
             <w:webHidden/>
           </w:rPr>
-          <w:instrText xml:space="preserve"> PAGEREF _Toc520423833 \h </w:instrText>
+          <w:instrText xml:space="preserve"> PAGEREF _Toc520468387 \h </w:instrText>
         </w:r>
         <w:r>
           <w:rPr>
@@ -3208,7 +3208,7 @@
           <w:lang w:eastAsia="zh-CN"/>
         </w:rPr>
       </w:pPr>
-      <w:hyperlink w:anchor="_Toc520423834" w:history="1">
+      <w:hyperlink w:anchor="_Toc520468388" w:history="1">
         <w:r>
           <w:rPr>
             <w:rStyle w:val="Hyperlink"/>
@@ -3252,7 +3252,7 @@
             <w:noProof/>
             <w:webHidden/>
           </w:rPr>
-          <w:instrText xml:space="preserve"> PAGEREF _Toc520423834 \h </w:instrText>
+          <w:instrText xml:space="preserve"> PAGEREF _Toc520468388 \h </w:instrText>
         </w:r>
         <w:r>
           <w:rPr>
@@ -3298,7 +3298,7 @@
           <w:lang w:val="en-US" w:eastAsia="zh-CN"/>
         </w:rPr>
       </w:pPr>
-      <w:hyperlink w:anchor="_Toc520423835" w:history="1">
+      <w:hyperlink w:anchor="_Toc520468389" w:history="1">
         <w:r>
           <w:rPr>
             <w:rStyle w:val="Hyperlink"/>
@@ -3325,7 +3325,7 @@
             <w:noProof/>
             <w:webHidden/>
           </w:rPr>
-          <w:instrText xml:space="preserve"> PAGEREF _Toc520423835 \h </w:instrText>
+          <w:instrText xml:space="preserve"> PAGEREF _Toc520468389 \h </w:instrText>
         </w:r>
         <w:r>
           <w:rPr>
@@ -3371,7 +3371,7 @@
           <w:lang w:val="en-US" w:eastAsia="zh-CN"/>
         </w:rPr>
       </w:pPr>
-      <w:hyperlink w:anchor="_Toc520423836" w:history="1">
+      <w:hyperlink w:anchor="_Toc520468390" w:history="1">
         <w:r>
           <w:rPr>
             <w:rStyle w:val="Hyperlink"/>
@@ -3415,7 +3415,7 @@
             <w:noProof/>
             <w:webHidden/>
           </w:rPr>
-          <w:instrText xml:space="preserve"> PAGEREF _Toc520423836 \h </w:instrText>
+          <w:instrText xml:space="preserve"> PAGEREF _Toc520468390 \h </w:instrText>
         </w:r>
         <w:r>
           <w:rPr>
@@ -3461,7 +3461,7 @@
           <w:lang w:eastAsia="zh-CN"/>
         </w:rPr>
       </w:pPr>
-      <w:hyperlink w:anchor="_Toc520423837" w:history="1">
+      <w:hyperlink w:anchor="_Toc520468391" w:history="1">
         <w:r>
           <w:rPr>
             <w:rStyle w:val="Hyperlink"/>
@@ -3505,7 +3505,7 @@
             <w:noProof/>
             <w:webHidden/>
           </w:rPr>
-          <w:instrText xml:space="preserve"> PAGEREF _Toc520423837 \h </w:instrText>
+          <w:instrText xml:space="preserve"> PAGEREF _Toc520468391 \h </w:instrText>
         </w:r>
         <w:r>
           <w:rPr>
@@ -3551,7 +3551,7 @@
           <w:lang w:eastAsia="zh-CN"/>
         </w:rPr>
       </w:pPr>
-      <w:hyperlink w:anchor="_Toc520423838" w:history="1">
+      <w:hyperlink w:anchor="_Toc520468392" w:history="1">
         <w:r>
           <w:rPr>
             <w:rStyle w:val="Hyperlink"/>
@@ -3595,7 +3595,7 @@
             <w:noProof/>
             <w:webHidden/>
           </w:rPr>
-          <w:instrText xml:space="preserve"> PAGEREF _Toc520423838 \h </w:instrText>
+          <w:instrText xml:space="preserve"> PAGEREF _Toc520468392 \h </w:instrText>
         </w:r>
         <w:r>
           <w:rPr>
@@ -3641,7 +3641,7 @@
           <w:lang w:eastAsia="zh-CN"/>
         </w:rPr>
       </w:pPr>
-      <w:hyperlink w:anchor="_Toc520423839" w:history="1">
+      <w:hyperlink w:anchor="_Toc520468393" w:history="1">
         <w:r>
           <w:rPr>
             <w:rStyle w:val="Hyperlink"/>
@@ -3685,7 +3685,7 @@
             <w:noProof/>
             <w:webHidden/>
           </w:rPr>
-          <w:instrText xml:space="preserve"> PAGEREF _Toc520423839 \h </w:instrText>
+          <w:instrText xml:space="preserve"> PAGEREF _Toc520468393 \h </w:instrText>
         </w:r>
         <w:r>
           <w:rPr>
@@ -3731,7 +3731,7 @@
           <w:lang w:val="en-US" w:eastAsia="zh-CN"/>
         </w:rPr>
       </w:pPr>
-      <w:hyperlink w:anchor="_Toc520423840" w:history="1">
+      <w:hyperlink w:anchor="_Toc520468394" w:history="1">
         <w:r>
           <w:rPr>
             <w:rStyle w:val="Hyperlink"/>
@@ -3775,7 +3775,7 @@
             <w:noProof/>
             <w:webHidden/>
           </w:rPr>
-          <w:instrText xml:space="preserve"> PAGEREF _Toc520423840 \h </w:instrText>
+          <w:instrText xml:space="preserve"> PAGEREF _Toc520468394 \h </w:instrText>
         </w:r>
         <w:r>
           <w:rPr>
@@ -3821,7 +3821,7 @@
           <w:lang w:eastAsia="zh-CN"/>
         </w:rPr>
       </w:pPr>
-      <w:hyperlink w:anchor="_Toc520423841" w:history="1">
+      <w:hyperlink w:anchor="_Toc520468395" w:history="1">
         <w:r>
           <w:rPr>
             <w:rStyle w:val="Hyperlink"/>
@@ -3865,7 +3865,7 @@
             <w:noProof/>
             <w:webHidden/>
           </w:rPr>
-          <w:instrText xml:space="preserve"> PAGEREF _Toc520423841 \h </w:instrText>
+          <w:instrText xml:space="preserve"> PAGEREF _Toc520468395 \h </w:instrText>
         </w:r>
         <w:r>
           <w:rPr>
@@ -3911,7 +3911,7 @@
           <w:lang w:eastAsia="zh-CN"/>
         </w:rPr>
       </w:pPr>
-      <w:hyperlink w:anchor="_Toc520423842" w:history="1">
+      <w:hyperlink w:anchor="_Toc520468396" w:history="1">
         <w:r>
           <w:rPr>
             <w:rStyle w:val="Hyperlink"/>
@@ -3955,7 +3955,7 @@
             <w:noProof/>
             <w:webHidden/>
           </w:rPr>
-          <w:instrText xml:space="preserve"> PAGEREF _Toc520423842 \h </w:instrText>
+          <w:instrText xml:space="preserve"> PAGEREF _Toc520468396 \h </w:instrText>
         </w:r>
         <w:r>
           <w:rPr>
@@ -4001,7 +4001,7 @@
           <w:lang w:eastAsia="zh-CN"/>
         </w:rPr>
       </w:pPr>
-      <w:hyperlink w:anchor="_Toc520423843" w:history="1">
+      <w:hyperlink w:anchor="_Toc520468397" w:history="1">
         <w:r>
           <w:rPr>
             <w:rStyle w:val="Hyperlink"/>
@@ -4045,7 +4045,7 @@
             <w:noProof/>
             <w:webHidden/>
           </w:rPr>
-          <w:instrText xml:space="preserve"> PAGEREF _Toc520423843 \h </w:instrText>
+          <w:instrText xml:space="preserve"> PAGEREF _Toc520468397 \h </w:instrText>
         </w:r>
         <w:r>
           <w:rPr>
@@ -4091,7 +4091,7 @@
           <w:lang w:eastAsia="zh-CN"/>
         </w:rPr>
       </w:pPr>
-      <w:hyperlink w:anchor="_Toc520423844" w:history="1">
+      <w:hyperlink w:anchor="_Toc520468398" w:history="1">
         <w:r>
           <w:rPr>
             <w:rStyle w:val="Hyperlink"/>
@@ -4135,7 +4135,7 @@
             <w:noProof/>
             <w:webHidden/>
           </w:rPr>
-          <w:instrText xml:space="preserve"> PAGEREF _Toc520423844 \h </w:instrText>
+          <w:instrText xml:space="preserve"> PAGEREF _Toc520468398 \h </w:instrText>
         </w:r>
         <w:r>
           <w:rPr>
@@ -4181,7 +4181,7 @@
           <w:lang w:eastAsia="zh-CN"/>
         </w:rPr>
       </w:pPr>
-      <w:hyperlink w:anchor="_Toc520423845" w:history="1">
+      <w:hyperlink w:anchor="_Toc520468399" w:history="1">
         <w:r>
           <w:rPr>
             <w:rStyle w:val="Hyperlink"/>
@@ -4225,7 +4225,7 @@
             <w:noProof/>
             <w:webHidden/>
           </w:rPr>
-          <w:instrText xml:space="preserve"> PAGEREF _Toc520423845 \h </w:instrText>
+          <w:instrText xml:space="preserve"> PAGEREF _Toc520468399 \h </w:instrText>
         </w:r>
         <w:r>
           <w:rPr>
@@ -4271,7 +4271,7 @@
           <w:lang w:val="en-US" w:eastAsia="zh-CN"/>
         </w:rPr>
       </w:pPr>
-      <w:hyperlink w:anchor="_Toc520423846" w:history="1">
+      <w:hyperlink w:anchor="_Toc520468400" w:history="1">
         <w:r>
           <w:rPr>
             <w:rStyle w:val="Hyperlink"/>
@@ -4315,7 +4315,7 @@
             <w:noProof/>
             <w:webHidden/>
           </w:rPr>
-          <w:instrText xml:space="preserve"> PAGEREF _Toc520423846 \h </w:instrText>
+          <w:instrText xml:space="preserve"> PAGEREF _Toc520468400 \h </w:instrText>
         </w:r>
         <w:r>
           <w:rPr>
@@ -4361,7 +4361,7 @@
           <w:lang w:eastAsia="zh-CN"/>
         </w:rPr>
       </w:pPr>
-      <w:hyperlink w:anchor="_Toc520423847" w:history="1">
+      <w:hyperlink w:anchor="_Toc520468401" w:history="1">
         <w:r>
           <w:rPr>
             <w:rStyle w:val="Hyperlink"/>
@@ -4386,8 +4386,6 @@
           </w:rPr>
           <w:t>Gambaran Umum Solusi</w:t>
         </w:r>
-        <w:bookmarkStart w:id="2" w:name="_GoBack"/>
-        <w:bookmarkEnd w:id="2"/>
         <w:r>
           <w:rPr>
             <w:noProof/>
@@ -4407,7 +4405,7 @@
             <w:noProof/>
             <w:webHidden/>
           </w:rPr>
-          <w:instrText xml:space="preserve"> PAGEREF _Toc520423847 \h </w:instrText>
+          <w:instrText xml:space="preserve"> PAGEREF _Toc520468401 \h </w:instrText>
         </w:r>
         <w:r>
           <w:rPr>
@@ -4453,7 +4451,7 @@
           <w:lang w:eastAsia="zh-CN"/>
         </w:rPr>
       </w:pPr>
-      <w:hyperlink w:anchor="_Toc520423848" w:history="1">
+      <w:hyperlink w:anchor="_Toc520468402" w:history="1">
         <w:r>
           <w:rPr>
             <w:rStyle w:val="Hyperlink"/>
@@ -4522,7 +4520,7 @@
             <w:noProof/>
             <w:webHidden/>
           </w:rPr>
-          <w:instrText xml:space="preserve"> PAGEREF _Toc520423848 \h </w:instrText>
+          <w:instrText xml:space="preserve"> PAGEREF _Toc520468402 \h </w:instrText>
         </w:r>
         <w:r>
           <w:rPr>
@@ -4542,7 +4540,7 @@
             <w:noProof/>
             <w:webHidden/>
           </w:rPr>
-          <w:t>38</w:t>
+          <w:t>39</w:t>
         </w:r>
         <w:r>
           <w:rPr>
@@ -4568,7 +4566,7 @@
           <w:lang w:eastAsia="zh-CN"/>
         </w:rPr>
       </w:pPr>
-      <w:hyperlink w:anchor="_Toc520423849" w:history="1">
+      <w:hyperlink w:anchor="_Toc520468403" w:history="1">
         <w:r>
           <w:rPr>
             <w:rStyle w:val="Hyperlink"/>
@@ -4621,7 +4619,7 @@
             <w:noProof/>
             <w:webHidden/>
           </w:rPr>
-          <w:instrText xml:space="preserve"> PAGEREF _Toc520423849 \h </w:instrText>
+          <w:instrText xml:space="preserve"> PAGEREF _Toc520468403 \h </w:instrText>
         </w:r>
         <w:r>
           <w:rPr>
@@ -4641,7 +4639,7 @@
             <w:noProof/>
             <w:webHidden/>
           </w:rPr>
-          <w:t>38</w:t>
+          <w:t>39</w:t>
         </w:r>
         <w:r>
           <w:rPr>
@@ -4667,7 +4665,7 @@
           <w:lang w:eastAsia="zh-CN"/>
         </w:rPr>
       </w:pPr>
-      <w:hyperlink w:anchor="_Toc520423850" w:history="1">
+      <w:hyperlink w:anchor="_Toc520468404" w:history="1">
         <w:r>
           <w:rPr>
             <w:rStyle w:val="Hyperlink"/>
@@ -4720,7 +4718,7 @@
             <w:noProof/>
             <w:webHidden/>
           </w:rPr>
-          <w:instrText xml:space="preserve"> PAGEREF _Toc520423850 \h </w:instrText>
+          <w:instrText xml:space="preserve"> PAGEREF _Toc520468404 \h </w:instrText>
         </w:r>
         <w:r>
           <w:rPr>
@@ -4740,7 +4738,7 @@
             <w:noProof/>
             <w:webHidden/>
           </w:rPr>
-          <w:t>38</w:t>
+          <w:t>40</w:t>
         </w:r>
         <w:r>
           <w:rPr>
@@ -4766,7 +4764,7 @@
           <w:lang w:val="en-US" w:eastAsia="zh-CN"/>
         </w:rPr>
       </w:pPr>
-      <w:hyperlink w:anchor="_Toc520423851" w:history="1">
+      <w:hyperlink w:anchor="_Toc520468405" w:history="1">
         <w:r>
           <w:rPr>
             <w:rStyle w:val="Hyperlink"/>
@@ -4793,7 +4791,7 @@
             <w:noProof/>
             <w:webHidden/>
           </w:rPr>
-          <w:instrText xml:space="preserve"> PAGEREF _Toc520423851 \h </w:instrText>
+          <w:instrText xml:space="preserve"> PAGEREF _Toc520468405 \h </w:instrText>
         </w:r>
         <w:r>
           <w:rPr>
@@ -4813,7 +4811,7 @@
             <w:noProof/>
             <w:webHidden/>
           </w:rPr>
-          <w:t>39</w:t>
+          <w:t>41</w:t>
         </w:r>
         <w:r>
           <w:rPr>
@@ -4839,7 +4837,7 @@
           <w:lang w:val="en-US" w:eastAsia="zh-CN"/>
         </w:rPr>
       </w:pPr>
-      <w:hyperlink w:anchor="_Toc520423852" w:history="1">
+      <w:hyperlink w:anchor="_Toc520468406" w:history="1">
         <w:r>
           <w:rPr>
             <w:rStyle w:val="Hyperlink"/>
@@ -4883,7 +4881,7 @@
             <w:noProof/>
             <w:webHidden/>
           </w:rPr>
-          <w:instrText xml:space="preserve"> PAGEREF _Toc520423852 \h </w:instrText>
+          <w:instrText xml:space="preserve"> PAGEREF _Toc520468406 \h </w:instrText>
         </w:r>
         <w:r>
           <w:rPr>
@@ -4903,7 +4901,7 @@
             <w:noProof/>
             <w:webHidden/>
           </w:rPr>
-          <w:t>39</w:t>
+          <w:t>41</w:t>
         </w:r>
         <w:r>
           <w:rPr>
@@ -4929,7 +4927,7 @@
           <w:lang w:val="en-US" w:eastAsia="zh-CN"/>
         </w:rPr>
       </w:pPr>
-      <w:hyperlink w:anchor="_Toc520423853" w:history="1">
+      <w:hyperlink w:anchor="_Toc520468407" w:history="1">
         <w:r>
           <w:rPr>
             <w:rStyle w:val="Hyperlink"/>
@@ -4973,7 +4971,7 @@
             <w:noProof/>
             <w:webHidden/>
           </w:rPr>
-          <w:instrText xml:space="preserve"> PAGEREF _Toc520423853 \h </w:instrText>
+          <w:instrText xml:space="preserve"> PAGEREF _Toc520468407 \h </w:instrText>
         </w:r>
         <w:r>
           <w:rPr>
@@ -4993,7 +4991,7 @@
             <w:noProof/>
             <w:webHidden/>
           </w:rPr>
-          <w:t>39</w:t>
+          <w:t>41</w:t>
         </w:r>
         <w:r>
           <w:rPr>
@@ -5019,7 +5017,7 @@
           <w:lang w:val="en-US" w:eastAsia="zh-CN"/>
         </w:rPr>
       </w:pPr>
-      <w:hyperlink w:anchor="_Toc520423854" w:history="1">
+      <w:hyperlink w:anchor="_Toc520468408" w:history="1">
         <w:r>
           <w:rPr>
             <w:rStyle w:val="Hyperlink"/>
@@ -5063,7 +5061,7 @@
             <w:noProof/>
             <w:webHidden/>
           </w:rPr>
-          <w:instrText xml:space="preserve"> PAGEREF _Toc520423854 \h </w:instrText>
+          <w:instrText xml:space="preserve"> PAGEREF _Toc520468408 \h </w:instrText>
         </w:r>
         <w:r>
           <w:rPr>
@@ -5083,7 +5081,7 @@
             <w:noProof/>
             <w:webHidden/>
           </w:rPr>
-          <w:t>39</w:t>
+          <w:t>41</w:t>
         </w:r>
         <w:r>
           <w:rPr>
@@ -5109,7 +5107,7 @@
           <w:lang w:eastAsia="zh-CN"/>
         </w:rPr>
       </w:pPr>
-      <w:hyperlink w:anchor="_Toc520423855" w:history="1">
+      <w:hyperlink w:anchor="_Toc520468409" w:history="1">
         <w:r>
           <w:rPr>
             <w:rStyle w:val="Hyperlink"/>
@@ -5155,7 +5153,7 @@
             <w:noProof/>
             <w:webHidden/>
           </w:rPr>
-          <w:instrText xml:space="preserve"> PAGEREF _Toc520423855 \h </w:instrText>
+          <w:instrText xml:space="preserve"> PAGEREF _Toc520468409 \h </w:instrText>
         </w:r>
         <w:r>
           <w:rPr>
@@ -5175,7 +5173,7 @@
             <w:noProof/>
             <w:webHidden/>
           </w:rPr>
-          <w:t>39</w:t>
+          <w:t>41</w:t>
         </w:r>
         <w:r>
           <w:rPr>
@@ -5201,7 +5199,7 @@
           <w:lang w:eastAsia="zh-CN"/>
         </w:rPr>
       </w:pPr>
-      <w:hyperlink w:anchor="_Toc520423856" w:history="1">
+      <w:hyperlink w:anchor="_Toc520468410" w:history="1">
         <w:r>
           <w:rPr>
             <w:rStyle w:val="Hyperlink"/>
@@ -5254,7 +5252,7 @@
             <w:noProof/>
             <w:webHidden/>
           </w:rPr>
-          <w:instrText xml:space="preserve"> PAGEREF _Toc520423856 \h </w:instrText>
+          <w:instrText xml:space="preserve"> PAGEREF _Toc520468410 \h </w:instrText>
         </w:r>
         <w:r>
           <w:rPr>
@@ -5274,7 +5272,7 @@
             <w:noProof/>
             <w:webHidden/>
           </w:rPr>
-          <w:t>39</w:t>
+          <w:t>41</w:t>
         </w:r>
         <w:r>
           <w:rPr>
@@ -5300,7 +5298,7 @@
           <w:lang w:eastAsia="zh-CN"/>
         </w:rPr>
       </w:pPr>
-      <w:hyperlink w:anchor="_Toc520423857" w:history="1">
+      <w:hyperlink w:anchor="_Toc520468411" w:history="1">
         <w:r>
           <w:rPr>
             <w:rStyle w:val="Hyperlink"/>
@@ -5353,7 +5351,7 @@
             <w:noProof/>
             <w:webHidden/>
           </w:rPr>
-          <w:instrText xml:space="preserve"> PAGEREF _Toc520423857 \h </w:instrText>
+          <w:instrText xml:space="preserve"> PAGEREF _Toc520468411 \h </w:instrText>
         </w:r>
         <w:r>
           <w:rPr>
@@ -5373,7 +5371,7 @@
             <w:noProof/>
             <w:webHidden/>
           </w:rPr>
-          <w:t>39</w:t>
+          <w:t>41</w:t>
         </w:r>
         <w:r>
           <w:rPr>
@@ -5399,7 +5397,7 @@
           <w:lang w:val="en-US" w:eastAsia="zh-CN"/>
         </w:rPr>
       </w:pPr>
-      <w:hyperlink w:anchor="_Toc520423858" w:history="1">
+      <w:hyperlink w:anchor="_Toc520468412" w:history="1">
         <w:r>
           <w:rPr>
             <w:rStyle w:val="Hyperlink"/>
@@ -5443,7 +5441,7 @@
             <w:noProof/>
             <w:webHidden/>
           </w:rPr>
-          <w:instrText xml:space="preserve"> PAGEREF _Toc520423858 \h </w:instrText>
+          <w:instrText xml:space="preserve"> PAGEREF _Toc520468412 \h </w:instrText>
         </w:r>
         <w:r>
           <w:rPr>
@@ -5463,7 +5461,7 @@
             <w:noProof/>
             <w:webHidden/>
           </w:rPr>
-          <w:t>39</w:t>
+          <w:t>41</w:t>
         </w:r>
         <w:r>
           <w:rPr>
@@ -5489,7 +5487,7 @@
           <w:lang w:eastAsia="zh-CN"/>
         </w:rPr>
       </w:pPr>
-      <w:hyperlink w:anchor="_Toc520423859" w:history="1">
+      <w:hyperlink w:anchor="_Toc520468413" w:history="1">
         <w:r>
           <w:rPr>
             <w:rStyle w:val="Hyperlink"/>
@@ -5542,7 +5540,7 @@
             <w:noProof/>
             <w:webHidden/>
           </w:rPr>
-          <w:instrText xml:space="preserve"> PAGEREF _Toc520423859 \h </w:instrText>
+          <w:instrText xml:space="preserve"> PAGEREF _Toc520468413 \h </w:instrText>
         </w:r>
         <w:r>
           <w:rPr>
@@ -5562,7 +5560,7 @@
             <w:noProof/>
             <w:webHidden/>
           </w:rPr>
-          <w:t>40</w:t>
+          <w:t>42</w:t>
         </w:r>
         <w:r>
           <w:rPr>
@@ -5588,7 +5586,7 @@
           <w:lang w:eastAsia="zh-CN"/>
         </w:rPr>
       </w:pPr>
-      <w:hyperlink w:anchor="_Toc520423860" w:history="1">
+      <w:hyperlink w:anchor="_Toc520468414" w:history="1">
         <w:r>
           <w:rPr>
             <w:rStyle w:val="Hyperlink"/>
@@ -5632,7 +5630,7 @@
             <w:noProof/>
             <w:webHidden/>
           </w:rPr>
-          <w:instrText xml:space="preserve"> PAGEREF _Toc520423860 \h </w:instrText>
+          <w:instrText xml:space="preserve"> PAGEREF _Toc520468414 \h </w:instrText>
         </w:r>
         <w:r>
           <w:rPr>
@@ -5652,7 +5650,7 @@
             <w:noProof/>
             <w:webHidden/>
           </w:rPr>
-          <w:t>40</w:t>
+          <w:t>42</w:t>
         </w:r>
         <w:r>
           <w:rPr>
@@ -5678,7 +5676,7 @@
           <w:lang w:eastAsia="zh-CN"/>
         </w:rPr>
       </w:pPr>
-      <w:hyperlink w:anchor="_Toc520423861" w:history="1">
+      <w:hyperlink w:anchor="_Toc520468415" w:history="1">
         <w:r>
           <w:rPr>
             <w:rStyle w:val="Hyperlink"/>
@@ -5722,7 +5720,7 @@
             <w:noProof/>
             <w:webHidden/>
           </w:rPr>
-          <w:instrText xml:space="preserve"> PAGEREF _Toc520423861 \h </w:instrText>
+          <w:instrText xml:space="preserve"> PAGEREF _Toc520468415 \h </w:instrText>
         </w:r>
         <w:r>
           <w:rPr>
@@ -5742,7 +5740,7 @@
             <w:noProof/>
             <w:webHidden/>
           </w:rPr>
-          <w:t>40</w:t>
+          <w:t>42</w:t>
         </w:r>
         <w:r>
           <w:rPr>
@@ -5768,7 +5766,7 @@
           <w:lang w:eastAsia="zh-CN"/>
         </w:rPr>
       </w:pPr>
-      <w:hyperlink w:anchor="_Toc520423862" w:history="1">
+      <w:hyperlink w:anchor="_Toc520468416" w:history="1">
         <w:r>
           <w:rPr>
             <w:rStyle w:val="Hyperlink"/>
@@ -5812,7 +5810,7 @@
             <w:noProof/>
             <w:webHidden/>
           </w:rPr>
-          <w:instrText xml:space="preserve"> PAGEREF _Toc520423862 \h </w:instrText>
+          <w:instrText xml:space="preserve"> PAGEREF _Toc520468416 \h </w:instrText>
         </w:r>
         <w:r>
           <w:rPr>
@@ -5832,7 +5830,7 @@
             <w:noProof/>
             <w:webHidden/>
           </w:rPr>
-          <w:t>40</w:t>
+          <w:t>42</w:t>
         </w:r>
         <w:r>
           <w:rPr>
@@ -5858,7 +5856,7 @@
           <w:lang w:eastAsia="zh-CN"/>
         </w:rPr>
       </w:pPr>
-      <w:hyperlink w:anchor="_Toc520423863" w:history="1">
+      <w:hyperlink w:anchor="_Toc520468417" w:history="1">
         <w:r>
           <w:rPr>
             <w:rStyle w:val="Hyperlink"/>
@@ -5902,7 +5900,7 @@
             <w:noProof/>
             <w:webHidden/>
           </w:rPr>
-          <w:instrText xml:space="preserve"> PAGEREF _Toc520423863 \h </w:instrText>
+          <w:instrText xml:space="preserve"> PAGEREF _Toc520468417 \h </w:instrText>
         </w:r>
         <w:r>
           <w:rPr>
@@ -5922,7 +5920,7 @@
             <w:noProof/>
             <w:webHidden/>
           </w:rPr>
-          <w:t>40</w:t>
+          <w:t>42</w:t>
         </w:r>
         <w:r>
           <w:rPr>
@@ -5948,7 +5946,7 @@
           <w:lang w:eastAsia="zh-CN"/>
         </w:rPr>
       </w:pPr>
-      <w:hyperlink w:anchor="_Toc520423864" w:history="1">
+      <w:hyperlink w:anchor="_Toc520468418" w:history="1">
         <w:r>
           <w:rPr>
             <w:rStyle w:val="Hyperlink"/>
@@ -5992,7 +5990,7 @@
             <w:noProof/>
             <w:webHidden/>
           </w:rPr>
-          <w:instrText xml:space="preserve"> PAGEREF _Toc520423864 \h </w:instrText>
+          <w:instrText xml:space="preserve"> PAGEREF _Toc520468418 \h </w:instrText>
         </w:r>
         <w:r>
           <w:rPr>
@@ -6012,7 +6010,7 @@
             <w:noProof/>
             <w:webHidden/>
           </w:rPr>
-          <w:t>40</w:t>
+          <w:t>42</w:t>
         </w:r>
         <w:r>
           <w:rPr>
@@ -6038,7 +6036,7 @@
           <w:lang w:eastAsia="zh-CN"/>
         </w:rPr>
       </w:pPr>
-      <w:hyperlink w:anchor="_Toc520423865" w:history="1">
+      <w:hyperlink w:anchor="_Toc520468419" w:history="1">
         <w:r>
           <w:rPr>
             <w:rStyle w:val="Hyperlink"/>
@@ -6082,7 +6080,7 @@
             <w:noProof/>
             <w:webHidden/>
           </w:rPr>
-          <w:instrText xml:space="preserve"> PAGEREF _Toc520423865 \h </w:instrText>
+          <w:instrText xml:space="preserve"> PAGEREF _Toc520468419 \h </w:instrText>
         </w:r>
         <w:r>
           <w:rPr>
@@ -6102,7 +6100,7 @@
             <w:noProof/>
             <w:webHidden/>
           </w:rPr>
-          <w:t>40</w:t>
+          <w:t>42</w:t>
         </w:r>
         <w:r>
           <w:rPr>
@@ -6128,7 +6126,7 @@
           <w:lang w:eastAsia="zh-CN"/>
         </w:rPr>
       </w:pPr>
-      <w:hyperlink w:anchor="_Toc520423866" w:history="1">
+      <w:hyperlink w:anchor="_Toc520468420" w:history="1">
         <w:r>
           <w:rPr>
             <w:rStyle w:val="Hyperlink"/>
@@ -6172,7 +6170,7 @@
             <w:noProof/>
             <w:webHidden/>
           </w:rPr>
-          <w:instrText xml:space="preserve"> PAGEREF _Toc520423866 \h </w:instrText>
+          <w:instrText xml:space="preserve"> PAGEREF _Toc520468420 \h </w:instrText>
         </w:r>
         <w:r>
           <w:rPr>
@@ -6192,7 +6190,7 @@
             <w:noProof/>
             <w:webHidden/>
           </w:rPr>
-          <w:t>40</w:t>
+          <w:t>42</w:t>
         </w:r>
         <w:r>
           <w:rPr>
@@ -6218,7 +6216,7 @@
           <w:lang w:eastAsia="zh-CN"/>
         </w:rPr>
       </w:pPr>
-      <w:hyperlink w:anchor="_Toc520423867" w:history="1">
+      <w:hyperlink w:anchor="_Toc520468421" w:history="1">
         <w:r>
           <w:rPr>
             <w:rStyle w:val="Hyperlink"/>
@@ -6262,7 +6260,7 @@
             <w:noProof/>
             <w:webHidden/>
           </w:rPr>
-          <w:instrText xml:space="preserve"> PAGEREF _Toc520423867 \h </w:instrText>
+          <w:instrText xml:space="preserve"> PAGEREF _Toc520468421 \h </w:instrText>
         </w:r>
         <w:r>
           <w:rPr>
@@ -6282,7 +6280,7 @@
             <w:noProof/>
             <w:webHidden/>
           </w:rPr>
-          <w:t>40</w:t>
+          <w:t>42</w:t>
         </w:r>
         <w:r>
           <w:rPr>
@@ -6308,7 +6306,7 @@
           <w:lang w:val="en-US" w:eastAsia="zh-CN"/>
         </w:rPr>
       </w:pPr>
-      <w:hyperlink w:anchor="_Toc520423868" w:history="1">
+      <w:hyperlink w:anchor="_Toc520468422" w:history="1">
         <w:r>
           <w:rPr>
             <w:rStyle w:val="Hyperlink"/>
@@ -6343,7 +6341,7 @@
             <w:noProof/>
             <w:webHidden/>
           </w:rPr>
-          <w:instrText xml:space="preserve"> PAGEREF _Toc520423868 \h </w:instrText>
+          <w:instrText xml:space="preserve"> PAGEREF _Toc520468422 \h </w:instrText>
         </w:r>
         <w:r>
           <w:rPr>
@@ -6363,7 +6361,7 @@
             <w:noProof/>
             <w:webHidden/>
           </w:rPr>
-          <w:t>41</w:t>
+          <w:t>43</w:t>
         </w:r>
         <w:r>
           <w:rPr>
@@ -6393,8 +6391,8 @@
           <w:lang w:val="en-GB"/>
         </w:rPr>
       </w:pPr>
-      <w:bookmarkStart w:id="3" w:name="_Toc35414442"/>
-      <w:bookmarkStart w:id="4" w:name="_Toc35414636"/>
+      <w:bookmarkStart w:id="2" w:name="_Toc35414442"/>
+      <w:bookmarkStart w:id="3" w:name="_Toc35414636"/>
       <w:r>
         <w:br w:type="page"/>
       </w:r>
@@ -6403,7 +6401,7 @@
       <w:pPr>
         <w:pStyle w:val="Title"/>
       </w:pPr>
-      <w:bookmarkStart w:id="5" w:name="_Toc520423808"/>
+      <w:bookmarkStart w:id="4" w:name="_Toc520468362"/>
       <w:r>
         <w:lastRenderedPageBreak/>
         <w:t xml:space="preserve">DAFTAR </w:t>
@@ -6411,7 +6409,7 @@
       <w:r>
         <w:t>GAMBAR</w:t>
       </w:r>
-      <w:bookmarkEnd w:id="5"/>
+      <w:bookmarkEnd w:id="4"/>
     </w:p>
     <w:p>
       <w:pPr>
@@ -6456,7 +6454,7 @@
         </w:rPr>
         <w:fldChar w:fldCharType="separate"/>
       </w:r>
-      <w:hyperlink w:anchor="_Toc520246088" w:history="1">
+      <w:hyperlink w:anchor="_Toc520468423" w:history="1">
         <w:r>
           <w:rPr>
             <w:rStyle w:val="Hyperlink"/>
@@ -6499,7 +6497,7 @@
             <w:noProof/>
             <w:webHidden/>
           </w:rPr>
-          <w:instrText xml:space="preserve"> PAGEREF _Toc520246088 \h </w:instrText>
+          <w:instrText xml:space="preserve"> PAGEREF _Toc520468423 \h </w:instrText>
         </w:r>
         <w:r>
           <w:rPr>
@@ -6519,7 +6517,7 @@
             <w:noProof/>
             <w:webHidden/>
           </w:rPr>
-          <w:t>15</w:t>
+          <w:t>14</w:t>
         </w:r>
         <w:r>
           <w:rPr>
@@ -6544,7 +6542,7 @@
           <w:lang w:eastAsia="zh-CN"/>
         </w:rPr>
       </w:pPr>
-      <w:hyperlink w:anchor="_Toc520246089" w:history="1">
+      <w:hyperlink w:anchor="_Toc520468424" w:history="1">
         <w:r>
           <w:rPr>
             <w:rStyle w:val="Hyperlink"/>
@@ -6587,7 +6585,7 @@
             <w:noProof/>
             <w:webHidden/>
           </w:rPr>
-          <w:instrText xml:space="preserve"> PAGEREF _Toc520246089 \h </w:instrText>
+          <w:instrText xml:space="preserve"> PAGEREF _Toc520468424 \h </w:instrText>
         </w:r>
         <w:r>
           <w:rPr>
@@ -6607,7 +6605,7 @@
             <w:noProof/>
             <w:webHidden/>
           </w:rPr>
-          <w:t>16</w:t>
+          <w:t>15</w:t>
         </w:r>
         <w:r>
           <w:rPr>
@@ -6632,7 +6630,7 @@
           <w:lang w:eastAsia="zh-CN"/>
         </w:rPr>
       </w:pPr>
-      <w:hyperlink w:anchor="_Toc520246090" w:history="1">
+      <w:hyperlink w:anchor="_Toc520468425" w:history="1">
         <w:r>
           <w:rPr>
             <w:rStyle w:val="Hyperlink"/>
@@ -6675,7 +6673,7 @@
             <w:noProof/>
             <w:webHidden/>
           </w:rPr>
-          <w:instrText xml:space="preserve"> PAGEREF _Toc520246090 \h </w:instrText>
+          <w:instrText xml:space="preserve"> PAGEREF _Toc520468425 \h </w:instrText>
         </w:r>
         <w:r>
           <w:rPr>
@@ -6695,7 +6693,7 @@
             <w:noProof/>
             <w:webHidden/>
           </w:rPr>
-          <w:t>19</w:t>
+          <w:t>18</w:t>
         </w:r>
         <w:r>
           <w:rPr>
@@ -6720,7 +6718,7 @@
           <w:lang w:eastAsia="zh-CN"/>
         </w:rPr>
       </w:pPr>
-      <w:hyperlink w:anchor="_Toc520246091" w:history="1">
+      <w:hyperlink w:anchor="_Toc520468426" w:history="1">
         <w:r>
           <w:rPr>
             <w:rStyle w:val="Hyperlink"/>
@@ -6742,7 +6740,22 @@
             <w:rStyle w:val="Hyperlink"/>
             <w:noProof/>
           </w:rPr>
-          <w:t>II.4 Mekanisme Kerja CAS</w:t>
+          <w:t xml:space="preserve">II.4 Arsitektur WSO2 </w:t>
+        </w:r>
+        <w:r>
+          <w:rPr>
+            <w:rStyle w:val="Hyperlink"/>
+            <w:i/>
+            <w:noProof/>
+          </w:rPr>
+          <w:t>Identity Server</w:t>
+        </w:r>
+        <w:r>
+          <w:rPr>
+            <w:rStyle w:val="Hyperlink"/>
+            <w:noProof/>
+          </w:rPr>
+          <w:t xml:space="preserve"> (WSO2, 2015)</w:t>
         </w:r>
         <w:r>
           <w:rPr>
@@ -6763,7 +6776,7 @@
             <w:noProof/>
             <w:webHidden/>
           </w:rPr>
-          <w:instrText xml:space="preserve"> PAGEREF _Toc520246091 \h </w:instrText>
+          <w:instrText xml:space="preserve"> PAGEREF _Toc520468426 \h </w:instrText>
         </w:r>
         <w:r>
           <w:rPr>
@@ -6783,7 +6796,7 @@
             <w:noProof/>
             <w:webHidden/>
           </w:rPr>
-          <w:t>21</w:t>
+          <w:t>20</w:t>
         </w:r>
         <w:r>
           <w:rPr>
@@ -6808,7 +6821,7 @@
           <w:lang w:eastAsia="zh-CN"/>
         </w:rPr>
       </w:pPr>
-      <w:hyperlink w:anchor="_Toc520246092" w:history="1">
+      <w:hyperlink w:anchor="_Toc520468427" w:history="1">
         <w:r>
           <w:rPr>
             <w:rStyle w:val="Hyperlink"/>
@@ -6830,7 +6843,15 @@
             <w:rStyle w:val="Hyperlink"/>
             <w:noProof/>
           </w:rPr>
-          <w:t>II.5. Sequence diagram untuk SAML</w:t>
+          <w:t xml:space="preserve">II.5 Mekanisme WSO2 </w:t>
+        </w:r>
+        <w:r>
+          <w:rPr>
+            <w:rStyle w:val="Hyperlink"/>
+            <w:i/>
+            <w:noProof/>
+          </w:rPr>
+          <w:t>Identity Server</w:t>
         </w:r>
         <w:r>
           <w:rPr>
@@ -6851,7 +6872,7 @@
             <w:noProof/>
             <w:webHidden/>
           </w:rPr>
-          <w:instrText xml:space="preserve"> PAGEREF _Toc520246092 \h </w:instrText>
+          <w:instrText xml:space="preserve"> PAGEREF _Toc520468427 \h </w:instrText>
         </w:r>
         <w:r>
           <w:rPr>
@@ -6871,7 +6892,7 @@
             <w:noProof/>
             <w:webHidden/>
           </w:rPr>
-          <w:t>26</w:t>
+          <w:t>21</w:t>
         </w:r>
         <w:r>
           <w:rPr>
@@ -6896,7 +6917,7 @@
           <w:lang w:eastAsia="zh-CN"/>
         </w:rPr>
       </w:pPr>
-      <w:hyperlink w:anchor="_Toc520246093" w:history="1">
+      <w:hyperlink w:anchor="_Toc520468428" w:history="1">
         <w:r>
           <w:rPr>
             <w:rStyle w:val="Hyperlink"/>
@@ -6918,23 +6939,7 @@
             <w:rStyle w:val="Hyperlink"/>
             <w:noProof/>
           </w:rPr>
-          <w:t xml:space="preserve">II.6. Diagram </w:t>
-        </w:r>
-        <w:r>
-          <w:rPr>
-            <w:rStyle w:val="Hyperlink"/>
-            <w:i/>
-            <w:iCs/>
-            <w:noProof/>
-          </w:rPr>
-          <w:t>Sequence</w:t>
-        </w:r>
-        <w:r>
-          <w:rPr>
-            <w:rStyle w:val="Hyperlink"/>
-            <w:noProof/>
-          </w:rPr>
-          <w:t xml:space="preserve"> untuk SAML ketika user sudah terautentikasi</w:t>
+          <w:t>II.6 Mekanisme Kerja CAS</w:t>
         </w:r>
         <w:r>
           <w:rPr>
@@ -6955,7 +6960,7 @@
             <w:noProof/>
             <w:webHidden/>
           </w:rPr>
-          <w:instrText xml:space="preserve"> PAGEREF _Toc520246093 \h </w:instrText>
+          <w:instrText xml:space="preserve"> PAGEREF _Toc520468428 \h </w:instrText>
         </w:r>
         <w:r>
           <w:rPr>
@@ -6975,7 +6980,7 @@
             <w:noProof/>
             <w:webHidden/>
           </w:rPr>
-          <w:t>27</w:t>
+          <w:t>23</w:t>
         </w:r>
         <w:r>
           <w:rPr>
@@ -7000,7 +7005,7 @@
           <w:lang w:eastAsia="zh-CN"/>
         </w:rPr>
       </w:pPr>
-      <w:hyperlink w:anchor="_Toc520246094" w:history="1">
+      <w:hyperlink w:anchor="_Toc520468429" w:history="1">
         <w:r>
           <w:rPr>
             <w:rStyle w:val="Hyperlink"/>
@@ -7022,7 +7027,7 @@
             <w:rStyle w:val="Hyperlink"/>
             <w:noProof/>
           </w:rPr>
-          <w:t>II.7. Diagram keterhubungan antara aplikasi, Auth0, dan user.</w:t>
+          <w:t>III.1 Use Case Single Sign-On</w:t>
         </w:r>
         <w:r>
           <w:rPr>
@@ -7043,7 +7048,7 @@
             <w:noProof/>
             <w:webHidden/>
           </w:rPr>
-          <w:instrText xml:space="preserve"> PAGEREF _Toc520246094 \h </w:instrText>
+          <w:instrText xml:space="preserve"> PAGEREF _Toc520468429 \h </w:instrText>
         </w:r>
         <w:r>
           <w:rPr>
@@ -7063,7 +7068,7 @@
             <w:noProof/>
             <w:webHidden/>
           </w:rPr>
-          <w:t>28</w:t>
+          <w:t>37</w:t>
         </w:r>
         <w:r>
           <w:rPr>
@@ -7074,6 +7079,50 @@
         </w:r>
       </w:hyperlink>
     </w:p>
+    <w:p>
+      <w:pPr>
+        <w:rPr>
+          <w:sz w:val="28"/>
+          <w:lang w:val="en-GB"/>
+        </w:rPr>
+      </w:pPr>
+      <w:r>
+        <w:rPr>
+          <w:sz w:val="28"/>
+          <w:lang w:val="en-GB"/>
+        </w:rPr>
+        <w:fldChar w:fldCharType="end"/>
+      </w:r>
+    </w:p>
+    <w:p>
+      <w:pPr>
+        <w:spacing w:before="0" w:after="0" w:line="240" w:lineRule="auto"/>
+        <w:jc w:val="left"/>
+        <w:rPr>
+          <w:b/>
+          <w:kern w:val="28"/>
+          <w:sz w:val="28"/>
+          <w:lang w:val="en-GB"/>
+        </w:rPr>
+      </w:pPr>
+      <w:r>
+        <w:br w:type="page"/>
+      </w:r>
+    </w:p>
+    <w:p>
+      <w:pPr>
+        <w:pStyle w:val="Title"/>
+      </w:pPr>
+      <w:bookmarkStart w:id="5" w:name="_Toc520468363"/>
+      <w:r>
+        <w:lastRenderedPageBreak/>
+        <w:t>DAFTAR TABEL</w:t>
+      </w:r>
+      <w:bookmarkEnd w:id="5"/>
+    </w:p>
+    <w:p/>
+    <w:bookmarkStart w:id="6" w:name="_GoBack"/>
+    <w:bookmarkEnd w:id="6"/>
     <w:p>
       <w:pPr>
         <w:pStyle w:val="TableofFigures"/>
@@ -7088,13 +7137,22 @@
           <w:lang w:eastAsia="zh-CN"/>
         </w:rPr>
       </w:pPr>
-      <w:hyperlink w:anchor="_Toc520246095" w:history="1">
+      <w:r>
+        <w:fldChar w:fldCharType="begin"/>
+      </w:r>
+      <w:r>
+        <w:instrText xml:space="preserve"> TOC \h \z \c "Tabel" </w:instrText>
+      </w:r>
+      <w:r>
+        <w:fldChar w:fldCharType="separate"/>
+      </w:r>
+      <w:hyperlink w:anchor="_Toc520468430" w:history="1">
         <w:r>
           <w:rPr>
             <w:rStyle w:val="Hyperlink"/>
             <w:noProof/>
           </w:rPr>
-          <w:t xml:space="preserve">Gambar </w:t>
+          <w:t xml:space="preserve">Tabel </w:t>
         </w:r>
         <w:r>
           <w:rPr>
@@ -7110,7 +7168,7 @@
             <w:rStyle w:val="Hyperlink"/>
             <w:noProof/>
           </w:rPr>
-          <w:t>II.8. Tampilan halaman Auth0 Hosted Lock</w:t>
+          <w:t>III.1 Perbandingan Web Single Sign-On</w:t>
         </w:r>
         <w:r>
           <w:rPr>
@@ -7131,7 +7189,7 @@
             <w:noProof/>
             <w:webHidden/>
           </w:rPr>
-          <w:instrText xml:space="preserve"> PAGEREF _Toc520246095 \h </w:instrText>
+          <w:instrText xml:space="preserve"> PAGEREF _Toc520468430 \h </w:instrText>
         </w:r>
         <w:r>
           <w:rPr>
@@ -7151,7 +7209,7 @@
             <w:noProof/>
             <w:webHidden/>
           </w:rPr>
-          <w:t>29</w:t>
+          <w:t>32</w:t>
         </w:r>
         <w:r>
           <w:rPr>
@@ -7176,13 +7234,13 @@
           <w:lang w:eastAsia="zh-CN"/>
         </w:rPr>
       </w:pPr>
-      <w:hyperlink w:anchor="_Toc520246096" w:history="1">
+      <w:hyperlink w:anchor="_Toc520468431" w:history="1">
         <w:r>
           <w:rPr>
             <w:rStyle w:val="Hyperlink"/>
             <w:noProof/>
           </w:rPr>
-          <w:t xml:space="preserve">Gambar </w:t>
+          <w:t xml:space="preserve">Tabel </w:t>
         </w:r>
         <w:r>
           <w:rPr>
@@ -7198,23 +7256,7 @@
             <w:rStyle w:val="Hyperlink"/>
             <w:noProof/>
           </w:rPr>
-          <w:t xml:space="preserve">II.9. Diagram </w:t>
-        </w:r>
-        <w:r>
-          <w:rPr>
-            <w:rStyle w:val="Hyperlink"/>
-            <w:i/>
-            <w:iCs/>
-            <w:noProof/>
-          </w:rPr>
-          <w:t>sequence</w:t>
-        </w:r>
-        <w:r>
-          <w:rPr>
-            <w:rStyle w:val="Hyperlink"/>
-            <w:noProof/>
-          </w:rPr>
-          <w:t xml:space="preserve"> Auth0 apabila user mengunjungi app pertama kalinya.</w:t>
+          <w:t>III.2 Karakteristik Single Sign-On</w:t>
         </w:r>
         <w:r>
           <w:rPr>
@@ -7235,7 +7277,7 @@
             <w:noProof/>
             <w:webHidden/>
           </w:rPr>
-          <w:instrText xml:space="preserve"> PAGEREF _Toc520246096 \h </w:instrText>
+          <w:instrText xml:space="preserve"> PAGEREF _Toc520468431 \h </w:instrText>
         </w:r>
         <w:r>
           <w:rPr>
@@ -7255,7 +7297,7 @@
             <w:noProof/>
             <w:webHidden/>
           </w:rPr>
-          <w:t>30</w:t>
+          <w:t>33</w:t>
         </w:r>
         <w:r>
           <w:rPr>
@@ -7280,13 +7322,13 @@
           <w:lang w:eastAsia="zh-CN"/>
         </w:rPr>
       </w:pPr>
-      <w:hyperlink w:anchor="_Toc520246097" w:history="1">
+      <w:hyperlink w:anchor="_Toc520468432" w:history="1">
         <w:r>
           <w:rPr>
             <w:rStyle w:val="Hyperlink"/>
             <w:noProof/>
           </w:rPr>
-          <w:t xml:space="preserve">Gambar </w:t>
+          <w:t xml:space="preserve">Tabel </w:t>
         </w:r>
         <w:r>
           <w:rPr>
@@ -7302,23 +7344,7 @@
             <w:rStyle w:val="Hyperlink"/>
             <w:noProof/>
           </w:rPr>
-          <w:t xml:space="preserve">II.10. Tampilan halaman Auth0 Hosted Lock bila user pernah </w:t>
-        </w:r>
-        <w:r>
-          <w:rPr>
-            <w:rStyle w:val="Hyperlink"/>
-            <w:i/>
-            <w:iCs/>
-            <w:noProof/>
-          </w:rPr>
-          <w:t>login</w:t>
-        </w:r>
-        <w:r>
-          <w:rPr>
-            <w:rStyle w:val="Hyperlink"/>
-            <w:noProof/>
-          </w:rPr>
-          <w:t xml:space="preserve"> sebelumnya</w:t>
+          <w:t>III.3 Kebutuhan Sistem</w:t>
         </w:r>
         <w:r>
           <w:rPr>
@@ -7339,7 +7365,7 @@
             <w:noProof/>
             <w:webHidden/>
           </w:rPr>
-          <w:instrText xml:space="preserve"> PAGEREF _Toc520246097 \h </w:instrText>
+          <w:instrText xml:space="preserve"> PAGEREF _Toc520468432 \h </w:instrText>
         </w:r>
         <w:r>
           <w:rPr>
@@ -7359,7 +7385,7 @@
             <w:noProof/>
             <w:webHidden/>
           </w:rPr>
-          <w:t>31</w:t>
+          <w:t>35</w:t>
         </w:r>
         <w:r>
           <w:rPr>
@@ -7384,13 +7410,13 @@
           <w:lang w:eastAsia="zh-CN"/>
         </w:rPr>
       </w:pPr>
-      <w:hyperlink w:anchor="_Toc520246098" w:history="1">
+      <w:hyperlink w:anchor="_Toc520468433" w:history="1">
         <w:r>
           <w:rPr>
             <w:rStyle w:val="Hyperlink"/>
             <w:noProof/>
           </w:rPr>
-          <w:t xml:space="preserve">Gambar </w:t>
+          <w:t xml:space="preserve">Tabel </w:t>
         </w:r>
         <w:r>
           <w:rPr>
@@ -7406,23 +7432,7 @@
             <w:rStyle w:val="Hyperlink"/>
             <w:noProof/>
           </w:rPr>
-          <w:t xml:space="preserve">II.11. Diagram </w:t>
-        </w:r>
-        <w:r>
-          <w:rPr>
-            <w:rStyle w:val="Hyperlink"/>
-            <w:i/>
-            <w:iCs/>
-            <w:noProof/>
-          </w:rPr>
-          <w:t>sequence</w:t>
-        </w:r>
-        <w:r>
-          <w:rPr>
-            <w:rStyle w:val="Hyperlink"/>
-            <w:noProof/>
-          </w:rPr>
-          <w:t xml:space="preserve"> Auth0 untuk kunjungan berikutnya.</w:t>
+          <w:t>III.4 Kebutuhan Fungsional Single Sign-On</w:t>
         </w:r>
         <w:r>
           <w:rPr>
@@ -7443,7 +7453,7 @@
             <w:noProof/>
             <w:webHidden/>
           </w:rPr>
-          <w:instrText xml:space="preserve"> PAGEREF _Toc520246098 \h </w:instrText>
+          <w:instrText xml:space="preserve"> PAGEREF _Toc520468433 \h </w:instrText>
         </w:r>
         <w:r>
           <w:rPr>
@@ -7463,7 +7473,7 @@
             <w:noProof/>
             <w:webHidden/>
           </w:rPr>
-          <w:t>31</w:t>
+          <w:t>35</w:t>
         </w:r>
         <w:r>
           <w:rPr>
@@ -7488,13 +7498,13 @@
           <w:lang w:eastAsia="zh-CN"/>
         </w:rPr>
       </w:pPr>
-      <w:hyperlink w:anchor="_Toc520246099" w:history="1">
+      <w:hyperlink w:anchor="_Toc520468434" w:history="1">
         <w:r>
           <w:rPr>
             <w:rStyle w:val="Hyperlink"/>
             <w:noProof/>
           </w:rPr>
-          <w:t xml:space="preserve">Gambar </w:t>
+          <w:t xml:space="preserve">Tabel </w:t>
         </w:r>
         <w:r>
           <w:rPr>
@@ -7510,23 +7520,7 @@
             <w:rStyle w:val="Hyperlink"/>
             <w:noProof/>
           </w:rPr>
-          <w:t xml:space="preserve">II.12. Diagram </w:t>
-        </w:r>
-        <w:r>
-          <w:rPr>
-            <w:rStyle w:val="Hyperlink"/>
-            <w:i/>
-            <w:iCs/>
-            <w:noProof/>
-          </w:rPr>
-          <w:t>sequence</w:t>
-        </w:r>
-        <w:r>
-          <w:rPr>
-            <w:rStyle w:val="Hyperlink"/>
-            <w:noProof/>
-          </w:rPr>
-          <w:t xml:space="preserve"> OpenID Connect.</w:t>
+          <w:t>III.5 Kebutuhan Non-Fungsional Single Sign-On</w:t>
         </w:r>
         <w:r>
           <w:rPr>
@@ -7547,7 +7541,7 @@
             <w:noProof/>
             <w:webHidden/>
           </w:rPr>
-          <w:instrText xml:space="preserve"> PAGEREF _Toc520246099 \h </w:instrText>
+          <w:instrText xml:space="preserve"> PAGEREF _Toc520468434 \h </w:instrText>
         </w:r>
         <w:r>
           <w:rPr>
@@ -7567,476 +7561,7 @@
             <w:noProof/>
             <w:webHidden/>
           </w:rPr>
-          <w:t>33</w:t>
-        </w:r>
-        <w:r>
-          <w:rPr>
-            <w:noProof/>
-            <w:webHidden/>
-          </w:rPr>
-          <w:fldChar w:fldCharType="end"/>
-        </w:r>
-      </w:hyperlink>
-    </w:p>
-    <w:p>
-      <w:pPr>
-        <w:pStyle w:val="TableofFigures"/>
-        <w:tabs>
-          <w:tab w:val="right" w:leader="dot" w:pos="7927"/>
-        </w:tabs>
-        <w:rPr>
-          <w:rFonts w:asciiTheme="minorHAnsi" w:eastAsiaTheme="minorEastAsia" w:hAnsiTheme="minorHAnsi" w:cstheme="minorBidi"/>
-          <w:noProof/>
-          <w:sz w:val="22"/>
-          <w:szCs w:val="22"/>
-          <w:lang w:eastAsia="zh-CN"/>
-        </w:rPr>
-      </w:pPr>
-      <w:hyperlink w:anchor="_Toc520246100" w:history="1">
-        <w:r>
-          <w:rPr>
-            <w:rStyle w:val="Hyperlink"/>
-            <w:noProof/>
-          </w:rPr>
-          <w:t xml:space="preserve">Gambar </w:t>
-        </w:r>
-        <w:r>
-          <w:rPr>
-            <w:rStyle w:val="Hyperlink"/>
-            <w:rFonts w:hint="cs"/>
-            <w:noProof/>
-            <w:cs/>
-          </w:rPr>
-          <w:t>‎</w:t>
-        </w:r>
-        <w:r>
-          <w:rPr>
-            <w:rStyle w:val="Hyperlink"/>
-            <w:noProof/>
-          </w:rPr>
-          <w:t xml:space="preserve">III.1. Diagram </w:t>
-        </w:r>
-        <w:r>
-          <w:rPr>
-            <w:rStyle w:val="Hyperlink"/>
-            <w:i/>
-            <w:iCs/>
-            <w:noProof/>
-          </w:rPr>
-          <w:t>sequence</w:t>
-        </w:r>
-        <w:r>
-          <w:rPr>
-            <w:rStyle w:val="Hyperlink"/>
-            <w:noProof/>
-          </w:rPr>
-          <w:t xml:space="preserve"> </w:t>
-        </w:r>
-        <w:r>
-          <w:rPr>
-            <w:rStyle w:val="Hyperlink"/>
-            <w:i/>
-            <w:iCs/>
-            <w:noProof/>
-          </w:rPr>
-          <w:t>workflow</w:t>
-        </w:r>
-        <w:r>
-          <w:rPr>
-            <w:rStyle w:val="Hyperlink"/>
-            <w:noProof/>
-          </w:rPr>
-          <w:t xml:space="preserve"> general </w:t>
-        </w:r>
-        <w:r>
-          <w:rPr>
-            <w:rStyle w:val="Hyperlink"/>
-            <w:i/>
-            <w:iCs/>
-            <w:noProof/>
-          </w:rPr>
-          <w:t>single sign-on</w:t>
-        </w:r>
-        <w:r>
-          <w:rPr>
-            <w:noProof/>
-            <w:webHidden/>
-          </w:rPr>
-          <w:tab/>
-        </w:r>
-        <w:r>
-          <w:rPr>
-            <w:noProof/>
-            <w:webHidden/>
-          </w:rPr>
-          <w:fldChar w:fldCharType="begin"/>
-        </w:r>
-        <w:r>
-          <w:rPr>
-            <w:noProof/>
-            <w:webHidden/>
-          </w:rPr>
-          <w:instrText xml:space="preserve"> PAGEREF _Toc520246100 \h </w:instrText>
-        </w:r>
-        <w:r>
-          <w:rPr>
-            <w:noProof/>
-            <w:webHidden/>
-          </w:rPr>
-        </w:r>
-        <w:r>
-          <w:rPr>
-            <w:noProof/>
-            <w:webHidden/>
-          </w:rPr>
-          <w:fldChar w:fldCharType="separate"/>
-        </w:r>
-        <w:r>
-          <w:rPr>
-            <w:noProof/>
-            <w:webHidden/>
-          </w:rPr>
-          <w:t>35</w:t>
-        </w:r>
-        <w:r>
-          <w:rPr>
-            <w:noProof/>
-            <w:webHidden/>
-          </w:rPr>
-          <w:fldChar w:fldCharType="end"/>
-        </w:r>
-      </w:hyperlink>
-    </w:p>
-    <w:p>
-      <w:pPr>
-        <w:rPr>
-          <w:sz w:val="28"/>
-          <w:lang w:val="en-GB"/>
-        </w:rPr>
-      </w:pPr>
-      <w:r>
-        <w:rPr>
-          <w:sz w:val="28"/>
-          <w:lang w:val="en-GB"/>
-        </w:rPr>
-        <w:fldChar w:fldCharType="end"/>
-      </w:r>
-    </w:p>
-    <w:p>
-      <w:pPr>
-        <w:spacing w:before="0" w:after="0" w:line="240" w:lineRule="auto"/>
-        <w:jc w:val="left"/>
-        <w:rPr>
-          <w:b/>
-          <w:kern w:val="28"/>
-          <w:sz w:val="28"/>
-          <w:lang w:val="en-GB"/>
-        </w:rPr>
-      </w:pPr>
-      <w:r>
-        <w:br w:type="page"/>
-      </w:r>
-    </w:p>
-    <w:p>
-      <w:pPr>
-        <w:pStyle w:val="Title"/>
-      </w:pPr>
-      <w:bookmarkStart w:id="6" w:name="_Toc520423809"/>
-      <w:r>
-        <w:lastRenderedPageBreak/>
-        <w:t>DAFTAR TABEL</w:t>
-      </w:r>
-      <w:bookmarkEnd w:id="6"/>
-    </w:p>
-    <w:p/>
-    <w:p>
-      <w:pPr>
-        <w:pStyle w:val="TableofFigures"/>
-        <w:tabs>
-          <w:tab w:val="right" w:leader="dot" w:pos="7927"/>
-        </w:tabs>
-        <w:rPr>
-          <w:rFonts w:asciiTheme="minorHAnsi" w:eastAsiaTheme="minorEastAsia" w:hAnsiTheme="minorHAnsi" w:cstheme="minorBidi"/>
-          <w:noProof/>
-          <w:sz w:val="22"/>
-          <w:szCs w:val="22"/>
-          <w:lang w:eastAsia="zh-CN"/>
-        </w:rPr>
-      </w:pPr>
-      <w:r>
-        <w:fldChar w:fldCharType="begin"/>
-      </w:r>
-      <w:r>
-        <w:instrText xml:space="preserve"> TOC \h \z \c "Tabel" </w:instrText>
-      </w:r>
-      <w:r>
-        <w:fldChar w:fldCharType="separate"/>
-      </w:r>
-      <w:hyperlink w:anchor="_Toc520246101" w:history="1">
-        <w:r>
-          <w:rPr>
-            <w:rStyle w:val="Hyperlink"/>
-            <w:noProof/>
-          </w:rPr>
-          <w:t xml:space="preserve">Tabel </w:t>
-        </w:r>
-        <w:r>
-          <w:rPr>
-            <w:rStyle w:val="Hyperlink"/>
-            <w:rFonts w:hint="cs"/>
-            <w:noProof/>
-            <w:cs/>
-          </w:rPr>
-          <w:t>‎</w:t>
-        </w:r>
-        <w:r>
-          <w:rPr>
-            <w:rStyle w:val="Hyperlink"/>
-            <w:noProof/>
-          </w:rPr>
-          <w:t>I.1. Rencana Pelaksanaan Tugas Akhir I</w:t>
-        </w:r>
-        <w:r>
-          <w:rPr>
-            <w:noProof/>
-            <w:webHidden/>
-          </w:rPr>
-          <w:tab/>
-        </w:r>
-        <w:r>
-          <w:rPr>
-            <w:noProof/>
-            <w:webHidden/>
-          </w:rPr>
-          <w:fldChar w:fldCharType="begin"/>
-        </w:r>
-        <w:r>
-          <w:rPr>
-            <w:noProof/>
-            <w:webHidden/>
-          </w:rPr>
-          <w:instrText xml:space="preserve"> PAGEREF _Toc520246101 \h </w:instrText>
-        </w:r>
-        <w:r>
-          <w:rPr>
-            <w:noProof/>
-            <w:webHidden/>
-          </w:rPr>
-        </w:r>
-        <w:r>
-          <w:rPr>
-            <w:noProof/>
-            <w:webHidden/>
-          </w:rPr>
-          <w:fldChar w:fldCharType="separate"/>
-        </w:r>
-        <w:r>
-          <w:rPr>
-            <w:noProof/>
-            <w:webHidden/>
-          </w:rPr>
-          <w:t>6</w:t>
-        </w:r>
-        <w:r>
-          <w:rPr>
-            <w:noProof/>
-            <w:webHidden/>
-          </w:rPr>
-          <w:fldChar w:fldCharType="end"/>
-        </w:r>
-      </w:hyperlink>
-    </w:p>
-    <w:p>
-      <w:pPr>
-        <w:pStyle w:val="TableofFigures"/>
-        <w:tabs>
-          <w:tab w:val="right" w:leader="dot" w:pos="7927"/>
-        </w:tabs>
-        <w:rPr>
-          <w:rFonts w:asciiTheme="minorHAnsi" w:eastAsiaTheme="minorEastAsia" w:hAnsiTheme="minorHAnsi" w:cstheme="minorBidi"/>
-          <w:noProof/>
-          <w:sz w:val="22"/>
-          <w:szCs w:val="22"/>
-          <w:lang w:eastAsia="zh-CN"/>
-        </w:rPr>
-      </w:pPr>
-      <w:hyperlink w:anchor="_Toc520246102" w:history="1">
-        <w:r>
-          <w:rPr>
-            <w:rStyle w:val="Hyperlink"/>
-            <w:noProof/>
-          </w:rPr>
-          <w:t xml:space="preserve">Tabel </w:t>
-        </w:r>
-        <w:r>
-          <w:rPr>
-            <w:rStyle w:val="Hyperlink"/>
-            <w:rFonts w:hint="cs"/>
-            <w:noProof/>
-            <w:cs/>
-          </w:rPr>
-          <w:t>‎</w:t>
-        </w:r>
-        <w:r>
-          <w:rPr>
-            <w:rStyle w:val="Hyperlink"/>
-            <w:noProof/>
-          </w:rPr>
-          <w:t xml:space="preserve">III.1. Aspek yang perlu dikaji dari </w:t>
-        </w:r>
-        <w:r>
-          <w:rPr>
-            <w:rStyle w:val="Hyperlink"/>
-            <w:i/>
-            <w:iCs/>
-            <w:noProof/>
-          </w:rPr>
-          <w:t>single sign-on</w:t>
-        </w:r>
-        <w:r>
-          <w:rPr>
-            <w:rStyle w:val="Hyperlink"/>
-            <w:noProof/>
-          </w:rPr>
-          <w:t xml:space="preserve"> sesuai kebutuhan fungsional</w:t>
-        </w:r>
-        <w:r>
-          <w:rPr>
-            <w:noProof/>
-            <w:webHidden/>
-          </w:rPr>
-          <w:tab/>
-        </w:r>
-        <w:r>
-          <w:rPr>
-            <w:noProof/>
-            <w:webHidden/>
-          </w:rPr>
-          <w:fldChar w:fldCharType="begin"/>
-        </w:r>
-        <w:r>
-          <w:rPr>
-            <w:noProof/>
-            <w:webHidden/>
-          </w:rPr>
-          <w:instrText xml:space="preserve"> PAGEREF _Toc520246102 \h </w:instrText>
-        </w:r>
-        <w:r>
-          <w:rPr>
-            <w:noProof/>
-            <w:webHidden/>
-          </w:rPr>
-        </w:r>
-        <w:r>
-          <w:rPr>
-            <w:noProof/>
-            <w:webHidden/>
-          </w:rPr>
-          <w:fldChar w:fldCharType="separate"/>
-        </w:r>
-        <w:r>
-          <w:rPr>
-            <w:noProof/>
-            <w:webHidden/>
-          </w:rPr>
-          <w:t>39</w:t>
-        </w:r>
-        <w:r>
-          <w:rPr>
-            <w:noProof/>
-            <w:webHidden/>
-          </w:rPr>
-          <w:fldChar w:fldCharType="end"/>
-        </w:r>
-      </w:hyperlink>
-    </w:p>
-    <w:p>
-      <w:pPr>
-        <w:pStyle w:val="TableofFigures"/>
-        <w:tabs>
-          <w:tab w:val="right" w:leader="dot" w:pos="7927"/>
-        </w:tabs>
-        <w:rPr>
-          <w:rFonts w:asciiTheme="minorHAnsi" w:eastAsiaTheme="minorEastAsia" w:hAnsiTheme="minorHAnsi" w:cstheme="minorBidi"/>
-          <w:noProof/>
-          <w:sz w:val="22"/>
-          <w:szCs w:val="22"/>
-          <w:lang w:eastAsia="zh-CN"/>
-        </w:rPr>
-      </w:pPr>
-      <w:hyperlink w:anchor="_Toc520246103" w:history="1">
-        <w:r>
-          <w:rPr>
-            <w:rStyle w:val="Hyperlink"/>
-            <w:noProof/>
-          </w:rPr>
-          <w:t xml:space="preserve">Tabel </w:t>
-        </w:r>
-        <w:r>
-          <w:rPr>
-            <w:rStyle w:val="Hyperlink"/>
-            <w:rFonts w:hint="cs"/>
-            <w:noProof/>
-            <w:cs/>
-          </w:rPr>
-          <w:t>‎</w:t>
-        </w:r>
-        <w:r>
-          <w:rPr>
-            <w:rStyle w:val="Hyperlink"/>
-            <w:noProof/>
-          </w:rPr>
-          <w:t xml:space="preserve">III.2.Perbedaan antar implementasi </w:t>
-        </w:r>
-        <w:r>
-          <w:rPr>
-            <w:rStyle w:val="Hyperlink"/>
-            <w:i/>
-            <w:iCs/>
-            <w:noProof/>
-          </w:rPr>
-          <w:t>single sign-on</w:t>
-        </w:r>
-        <w:r>
-          <w:rPr>
-            <w:noProof/>
-            <w:webHidden/>
-          </w:rPr>
-          <w:tab/>
-        </w:r>
-        <w:r>
-          <w:rPr>
-            <w:noProof/>
-            <w:webHidden/>
-          </w:rPr>
-          <w:fldChar w:fldCharType="begin"/>
-        </w:r>
-        <w:r>
-          <w:rPr>
-            <w:noProof/>
-            <w:webHidden/>
-          </w:rPr>
-          <w:instrText xml:space="preserve"> PAGEREF _Toc520246103 \h </w:instrText>
-        </w:r>
-        <w:r>
-          <w:rPr>
-            <w:noProof/>
-            <w:webHidden/>
-          </w:rPr>
-        </w:r>
-        <w:r>
-          <w:rPr>
-            <w:noProof/>
-            <w:webHidden/>
-          </w:rPr>
-          <w:fldChar w:fldCharType="separate"/>
-        </w:r>
-        <w:r>
-          <w:rPr>
-            <w:noProof/>
-            <w:webHidden/>
-          </w:rPr>
-          <w:t>39</w:t>
+          <w:t>36</w:t>
         </w:r>
         <w:r>
           <w:rPr>
@@ -8070,13 +7595,13 @@
         <w:lastRenderedPageBreak/>
         <w:br/>
       </w:r>
-      <w:bookmarkStart w:id="8" w:name="_Toc520423810"/>
+      <w:bookmarkStart w:id="8" w:name="_Toc520468364"/>
       <w:r>
         <w:t>PENDAHULUAN</w:t>
       </w:r>
       <w:bookmarkEnd w:id="0"/>
+      <w:bookmarkEnd w:id="2"/>
       <w:bookmarkEnd w:id="3"/>
-      <w:bookmarkEnd w:id="4"/>
       <w:bookmarkEnd w:id="7"/>
       <w:bookmarkEnd w:id="8"/>
     </w:p>
@@ -8095,7 +7620,7 @@
       <w:bookmarkStart w:id="10" w:name="_Toc35414637"/>
       <w:bookmarkStart w:id="11" w:name="_Toc40514136"/>
       <w:bookmarkStart w:id="12" w:name="_Toc505219821"/>
-      <w:bookmarkStart w:id="13" w:name="_Toc520423811"/>
+      <w:bookmarkStart w:id="13" w:name="_Toc520468365"/>
       <w:r>
         <w:t>Latar Belakang</w:t>
       </w:r>
@@ -9011,7 +8536,7 @@
       <w:pPr>
         <w:pStyle w:val="Heading2"/>
       </w:pPr>
-      <w:bookmarkStart w:id="14" w:name="_Toc520423812"/>
+      <w:bookmarkStart w:id="14" w:name="_Toc520468366"/>
       <w:r>
         <w:t>Rumusan Masalah</w:t>
       </w:r>
@@ -9130,7 +8655,7 @@
       <w:pPr>
         <w:pStyle w:val="Heading2"/>
       </w:pPr>
-      <w:bookmarkStart w:id="15" w:name="_Toc520423813"/>
+      <w:bookmarkStart w:id="15" w:name="_Toc520468367"/>
       <w:r>
         <w:t>Tujuan</w:t>
       </w:r>
@@ -9250,7 +8775,7 @@
       <w:pPr>
         <w:pStyle w:val="Heading2"/>
       </w:pPr>
-      <w:bookmarkStart w:id="16" w:name="_Toc520423814"/>
+      <w:bookmarkStart w:id="16" w:name="_Toc520468368"/>
       <w:r>
         <w:t>Batasan Masalah</w:t>
       </w:r>
@@ -9341,7 +8866,7 @@
       <w:pPr>
         <w:pStyle w:val="Heading2"/>
       </w:pPr>
-      <w:bookmarkStart w:id="17" w:name="_Toc520423815"/>
+      <w:bookmarkStart w:id="17" w:name="_Toc520468369"/>
       <w:r>
         <w:t>Metodologi</w:t>
       </w:r>
@@ -9698,7 +9223,7 @@
       <w:pPr>
         <w:pStyle w:val="Heading2"/>
       </w:pPr>
-      <w:bookmarkStart w:id="18" w:name="_Toc520423816"/>
+      <w:bookmarkStart w:id="18" w:name="_Toc520468370"/>
       <w:r>
         <w:t>Sistematika Pembahasan</w:t>
       </w:r>
@@ -9845,7 +9370,7 @@
         <w:br/>
       </w:r>
       <w:bookmarkStart w:id="19" w:name="_Toc520246028"/>
-      <w:bookmarkStart w:id="20" w:name="_Toc520423817"/>
+      <w:bookmarkStart w:id="20" w:name="_Toc520468371"/>
       <w:r>
         <w:t>STUDI LITERATUR</w:t>
       </w:r>
@@ -9867,7 +9392,7 @@
         <w:pStyle w:val="Heading2"/>
       </w:pPr>
       <w:bookmarkStart w:id="21" w:name="_Toc520246029"/>
-      <w:bookmarkStart w:id="22" w:name="_Toc520423818"/>
+      <w:bookmarkStart w:id="22" w:name="_Toc520468372"/>
       <w:r>
         <w:t>Autentikasi</w:t>
       </w:r>
@@ -10145,7 +9670,7 @@
         <w:pStyle w:val="Heading2"/>
       </w:pPr>
       <w:bookmarkStart w:id="23" w:name="_Toc520246030"/>
-      <w:bookmarkStart w:id="24" w:name="_Toc520423819"/>
+      <w:bookmarkStart w:id="24" w:name="_Toc520468373"/>
       <w:r>
         <w:t>Sistem Autentikasi Identitas</w:t>
       </w:r>
@@ -10321,7 +9846,7 @@
         </w:rPr>
       </w:pPr>
       <w:bookmarkStart w:id="25" w:name="_Toc520246031"/>
-      <w:bookmarkStart w:id="26" w:name="_Toc520423820"/>
+      <w:bookmarkStart w:id="26" w:name="_Toc520468374"/>
       <w:r>
         <w:rPr>
           <w:i/>
@@ -10617,7 +10142,7 @@
         </w:rPr>
       </w:pPr>
       <w:bookmarkStart w:id="27" w:name="_Toc520246032"/>
-      <w:bookmarkStart w:id="28" w:name="_Toc520423821"/>
+      <w:bookmarkStart w:id="28" w:name="_Toc520468375"/>
       <w:r>
         <w:rPr>
           <w:i/>
@@ -11651,7 +11176,7 @@
         </w:rPr>
       </w:pPr>
       <w:bookmarkStart w:id="29" w:name="_Toc520246033"/>
-      <w:bookmarkStart w:id="30" w:name="_Toc520423822"/>
+      <w:bookmarkStart w:id="30" w:name="_Toc520468376"/>
       <w:r>
         <w:rPr>
           <w:i/>
@@ -11787,7 +11312,7 @@
         <w:pStyle w:val="Heading3"/>
       </w:pPr>
       <w:bookmarkStart w:id="31" w:name="_Toc520246034"/>
-      <w:bookmarkStart w:id="32" w:name="_Toc520423823"/>
+      <w:bookmarkStart w:id="32" w:name="_Toc520468377"/>
       <w:r>
         <w:t>Tanda Tangan Digital</w:t>
       </w:r>
@@ -11842,7 +11367,7 @@
         <w:pStyle w:val="Heading3"/>
       </w:pPr>
       <w:bookmarkStart w:id="33" w:name="_Toc520246035"/>
-      <w:bookmarkStart w:id="34" w:name="_Toc520423824"/>
+      <w:bookmarkStart w:id="34" w:name="_Toc520468378"/>
       <w:r>
         <w:t>Sertifikat Digital</w:t>
       </w:r>
@@ -11934,7 +11459,7 @@
         </w:rPr>
       </w:pPr>
       <w:bookmarkStart w:id="35" w:name="_Toc520246036"/>
-      <w:bookmarkStart w:id="36" w:name="_Toc520423825"/>
+      <w:bookmarkStart w:id="36" w:name="_Toc520468379"/>
       <w:r>
         <w:rPr>
           <w:i/>
@@ -12049,7 +11574,7 @@
         </w:rPr>
       </w:pPr>
       <w:bookmarkStart w:id="37" w:name="_Toc520246037"/>
-      <w:bookmarkStart w:id="38" w:name="_Toc520423826"/>
+      <w:bookmarkStart w:id="38" w:name="_Toc520468380"/>
       <w:r>
         <w:rPr>
           <w:i/>
@@ -12671,7 +12196,7 @@
         <w:pStyle w:val="Caption"/>
         <w:jc w:val="center"/>
       </w:pPr>
-      <w:bookmarkStart w:id="39" w:name="_Toc520246088"/>
+      <w:bookmarkStart w:id="39" w:name="_Toc520468423"/>
       <w:r>
         <w:t xml:space="preserve">Gambar </w:t>
       </w:r>
@@ -12926,7 +12451,7 @@
         <w:pStyle w:val="Caption"/>
         <w:jc w:val="center"/>
       </w:pPr>
-      <w:bookmarkStart w:id="40" w:name="_Toc520246089"/>
+      <w:bookmarkStart w:id="40" w:name="_Toc520468424"/>
       <w:r>
         <w:t xml:space="preserve">Gambar </w:t>
       </w:r>
@@ -13323,7 +12848,7 @@
         </w:rPr>
       </w:pPr>
       <w:bookmarkStart w:id="41" w:name="_Toc520246038"/>
-      <w:bookmarkStart w:id="42" w:name="_Toc520423827"/>
+      <w:bookmarkStart w:id="42" w:name="_Toc520468381"/>
       <w:r>
         <w:rPr>
           <w:i/>
@@ -13648,7 +13173,7 @@
         </w:rPr>
       </w:pPr>
       <w:bookmarkStart w:id="43" w:name="_Toc520246039"/>
-      <w:bookmarkStart w:id="44" w:name="_Toc520423828"/>
+      <w:bookmarkStart w:id="44" w:name="_Toc520468382"/>
       <w:r>
         <w:rPr>
           <w:i/>
@@ -14225,7 +13750,7 @@
         <w:pStyle w:val="Caption"/>
         <w:jc w:val="center"/>
       </w:pPr>
-      <w:bookmarkStart w:id="45" w:name="_Toc520246090"/>
+      <w:bookmarkStart w:id="45" w:name="_Toc520468425"/>
       <w:r>
         <w:t xml:space="preserve">Gambar </w:t>
       </w:r>
@@ -14805,7 +14330,7 @@
         </w:rPr>
       </w:pPr>
       <w:bookmarkStart w:id="46" w:name="_Toc520246040"/>
-      <w:bookmarkStart w:id="47" w:name="_Toc520423829"/>
+      <w:bookmarkStart w:id="47" w:name="_Toc520468383"/>
       <w:r>
         <w:t>WSO2</w:t>
       </w:r>
@@ -15051,6 +14576,7 @@
         <w:pStyle w:val="Caption"/>
         <w:jc w:val="center"/>
       </w:pPr>
+      <w:bookmarkStart w:id="48" w:name="_Toc520468426"/>
       <w:r>
         <w:t xml:space="preserve">Gambar </w:t>
       </w:r>
@@ -15112,6 +14638,7 @@
       <w:r>
         <w:t xml:space="preserve"> (WSO2, 2015)</w:t>
       </w:r>
+      <w:bookmarkEnd w:id="48"/>
     </w:p>
     <w:p>
       <w:pPr>
@@ -15837,6 +15364,7 @@
           <w:noProof/>
         </w:rPr>
       </w:pPr>
+      <w:bookmarkStart w:id="49" w:name="_Toc520468427"/>
       <w:r>
         <w:t xml:space="preserve">Gambar </w:t>
       </w:r>
@@ -15899,6 +15427,7 @@
         </w:rPr>
         <w:t>Identity Server</w:t>
       </w:r>
+      <w:bookmarkEnd w:id="49"/>
     </w:p>
     <w:p>
       <w:pPr>
@@ -16593,8 +16122,8 @@
           <w:iCs/>
         </w:rPr>
       </w:pPr>
-      <w:bookmarkStart w:id="48" w:name="_Toc520246041"/>
-      <w:bookmarkStart w:id="49" w:name="_Toc520423830"/>
+      <w:bookmarkStart w:id="50" w:name="_Toc520246041"/>
+      <w:bookmarkStart w:id="51" w:name="_Toc520468384"/>
       <w:r>
         <w:rPr>
           <w:i/>
@@ -16602,8 +16131,8 @@
         </w:rPr>
         <w:t>Central Authentication Service (CAS)</w:t>
       </w:r>
-      <w:bookmarkEnd w:id="48"/>
-      <w:bookmarkEnd w:id="49"/>
+      <w:bookmarkEnd w:id="50"/>
+      <w:bookmarkEnd w:id="51"/>
     </w:p>
     <w:p>
       <w:pPr>
@@ -16809,7 +16338,7 @@
         <w:pStyle w:val="Caption"/>
         <w:jc w:val="center"/>
       </w:pPr>
-      <w:bookmarkStart w:id="50" w:name="_Toc520246091"/>
+      <w:bookmarkStart w:id="52" w:name="_Toc520468428"/>
       <w:r>
         <w:t xml:space="preserve">Gambar </w:t>
       </w:r>
@@ -16872,7 +16401,7 @@
         </w:rPr>
         <w:t>Mekanisme Kerja CAS</w:t>
       </w:r>
-      <w:bookmarkEnd w:id="50"/>
+      <w:bookmarkEnd w:id="52"/>
     </w:p>
     <w:p>
       <w:pPr>
@@ -17528,8 +17057,8 @@
           <w:iCs/>
         </w:rPr>
       </w:pPr>
-      <w:bookmarkStart w:id="51" w:name="_Toc520246042"/>
-      <w:bookmarkStart w:id="52" w:name="_Toc520423831"/>
+      <w:bookmarkStart w:id="53" w:name="_Toc520246042"/>
+      <w:bookmarkStart w:id="54" w:name="_Toc520468385"/>
       <w:r>
         <w:rPr>
           <w:i/>
@@ -17537,8 +17066,8 @@
         </w:rPr>
         <w:t>Java Open Single Sign-On (JOSSO)</w:t>
       </w:r>
-      <w:bookmarkEnd w:id="51"/>
-      <w:bookmarkEnd w:id="52"/>
+      <w:bookmarkEnd w:id="53"/>
+      <w:bookmarkEnd w:id="54"/>
     </w:p>
     <w:p>
       <w:pPr>
@@ -18347,33 +17876,33 @@
       <w:pPr>
         <w:pStyle w:val="Heading2"/>
       </w:pPr>
-      <w:bookmarkStart w:id="53" w:name="_Toc520246043"/>
-      <w:bookmarkStart w:id="54" w:name="_Toc520423832"/>
+      <w:bookmarkStart w:id="55" w:name="_Toc520246043"/>
+      <w:bookmarkStart w:id="56" w:name="_Toc520468386"/>
       <w:r>
         <w:t>Pekerjaan Terkait</w:t>
-      </w:r>
-      <w:bookmarkEnd w:id="53"/>
-      <w:bookmarkEnd w:id="54"/>
-    </w:p>
-    <w:p>
-      <w:pPr>
-        <w:pStyle w:val="Heading3"/>
-        <w:rPr>
-          <w:i/>
-          <w:iCs/>
-        </w:rPr>
-      </w:pPr>
-      <w:bookmarkStart w:id="55" w:name="_Toc520246044"/>
-      <w:bookmarkStart w:id="56" w:name="_Toc520423833"/>
-      <w:r>
-        <w:rPr>
-          <w:i/>
-          <w:iCs/>
-        </w:rPr>
-        <w:t>CAS++</w:t>
       </w:r>
       <w:bookmarkEnd w:id="55"/>
       <w:bookmarkEnd w:id="56"/>
+    </w:p>
+    <w:p>
+      <w:pPr>
+        <w:pStyle w:val="Heading3"/>
+        <w:rPr>
+          <w:i/>
+          <w:iCs/>
+        </w:rPr>
+      </w:pPr>
+      <w:bookmarkStart w:id="57" w:name="_Toc520246044"/>
+      <w:bookmarkStart w:id="58" w:name="_Toc520468387"/>
+      <w:r>
+        <w:rPr>
+          <w:i/>
+          <w:iCs/>
+        </w:rPr>
+        <w:t>CAS++</w:t>
+      </w:r>
+      <w:bookmarkEnd w:id="57"/>
+      <w:bookmarkEnd w:id="58"/>
     </w:p>
     <w:p>
       <w:pPr>
@@ -18538,13 +18067,13 @@
       <w:pPr>
         <w:pStyle w:val="Heading3"/>
       </w:pPr>
-      <w:bookmarkStart w:id="57" w:name="_Toc520246045"/>
-      <w:bookmarkStart w:id="58" w:name="_Toc520423834"/>
+      <w:bookmarkStart w:id="59" w:name="_Toc520246045"/>
+      <w:bookmarkStart w:id="60" w:name="_Toc520468388"/>
       <w:r>
         <w:t>Kristanto, 2011</w:t>
       </w:r>
-      <w:bookmarkEnd w:id="57"/>
-      <w:bookmarkEnd w:id="58"/>
+      <w:bookmarkEnd w:id="59"/>
+      <w:bookmarkEnd w:id="60"/>
     </w:p>
     <w:p>
       <w:pPr>
@@ -18905,7 +18434,7 @@
         <w:lastRenderedPageBreak/>
         <w:br/>
       </w:r>
-      <w:bookmarkStart w:id="59" w:name="_Toc520423835"/>
+      <w:bookmarkStart w:id="61" w:name="_Toc520468389"/>
       <w:r>
         <w:t xml:space="preserve">ANALISIS </w:t>
       </w:r>
@@ -18921,7 +18450,7 @@
       <w:r>
         <w:t>SOLUSI</w:t>
       </w:r>
-      <w:bookmarkEnd w:id="59"/>
+      <w:bookmarkEnd w:id="61"/>
     </w:p>
     <w:p>
       <w:pPr>
@@ -18934,14 +18463,14 @@
       <w:pPr>
         <w:pStyle w:val="Heading2"/>
       </w:pPr>
-      <w:bookmarkStart w:id="60" w:name="_Toc520423836"/>
+      <w:bookmarkStart w:id="62" w:name="_Toc520468390"/>
       <w:r>
         <w:t xml:space="preserve">Analisis </w:t>
       </w:r>
       <w:r>
         <w:t>Permasalahan</w:t>
       </w:r>
-      <w:bookmarkEnd w:id="60"/>
+      <w:bookmarkEnd w:id="62"/>
     </w:p>
     <w:p>
       <w:pPr>
@@ -18961,11 +18490,11 @@
       <w:pPr>
         <w:pStyle w:val="Heading3"/>
       </w:pPr>
-      <w:bookmarkStart w:id="61" w:name="_Toc520423837"/>
+      <w:bookmarkStart w:id="63" w:name="_Toc520468391"/>
       <w:r>
         <w:t>Auth0</w:t>
       </w:r>
-      <w:bookmarkEnd w:id="61"/>
+      <w:bookmarkEnd w:id="63"/>
     </w:p>
     <w:p>
       <w:pPr>
@@ -19246,11 +18775,11 @@
       <w:pPr>
         <w:pStyle w:val="Heading3"/>
       </w:pPr>
-      <w:bookmarkStart w:id="62" w:name="_Toc520423838"/>
+      <w:bookmarkStart w:id="64" w:name="_Toc520468392"/>
       <w:r>
         <w:t>WSO2 Identity Server</w:t>
       </w:r>
-      <w:bookmarkEnd w:id="62"/>
+      <w:bookmarkEnd w:id="64"/>
     </w:p>
     <w:p>
       <w:pPr>
@@ -19549,11 +19078,11 @@
       <w:pPr>
         <w:pStyle w:val="Heading3"/>
       </w:pPr>
-      <w:bookmarkStart w:id="63" w:name="_Toc520423839"/>
+      <w:bookmarkStart w:id="65" w:name="_Toc520468393"/>
       <w:r>
         <w:t>Central Authentication Server</w:t>
       </w:r>
-      <w:bookmarkEnd w:id="63"/>
+      <w:bookmarkEnd w:id="65"/>
     </w:p>
     <w:p>
       <w:pPr>
@@ -19795,11 +19324,11 @@
       <w:pPr>
         <w:pStyle w:val="Heading2"/>
       </w:pPr>
-      <w:bookmarkStart w:id="64" w:name="_Toc520423840"/>
+      <w:bookmarkStart w:id="66" w:name="_Toc520468394"/>
       <w:r>
         <w:t>Analisis Solusi</w:t>
       </w:r>
-      <w:bookmarkEnd w:id="64"/>
+      <w:bookmarkEnd w:id="66"/>
     </w:p>
     <w:p>
       <w:pPr>
@@ -19855,11 +19384,11 @@
       <w:pPr>
         <w:pStyle w:val="Heading3"/>
       </w:pPr>
-      <w:bookmarkStart w:id="65" w:name="_Toc520423841"/>
+      <w:bookmarkStart w:id="67" w:name="_Toc520468395"/>
       <w:r>
         <w:t>Perbandingan Web Single Sign-On</w:t>
       </w:r>
-      <w:bookmarkEnd w:id="65"/>
+      <w:bookmarkEnd w:id="67"/>
     </w:p>
     <w:p>
       <w:pPr>
@@ -19913,6 +19442,7 @@
         <w:keepNext/>
         <w:jc w:val="center"/>
       </w:pPr>
+      <w:bookmarkStart w:id="68" w:name="_Toc520468430"/>
       <w:r>
         <w:t xml:space="preserve">Tabel </w:t>
       </w:r>
@@ -19965,6 +19495,7 @@
       <w:r>
         <w:t xml:space="preserve"> Perbandingan Web Single Sign-On</w:t>
       </w:r>
+      <w:bookmarkEnd w:id="68"/>
     </w:p>
     <w:tbl>
       <w:tblPr>
@@ -21220,6 +20751,7 @@
         <w:keepNext/>
         <w:jc w:val="center"/>
       </w:pPr>
+      <w:bookmarkStart w:id="69" w:name="_Toc520468431"/>
       <w:r>
         <w:t xml:space="preserve">Tabel </w:t>
       </w:r>
@@ -21275,6 +20807,7 @@
         </w:rPr>
         <w:t xml:space="preserve"> Karakteristik Single Sign-On</w:t>
       </w:r>
+      <w:bookmarkEnd w:id="69"/>
     </w:p>
     <w:tbl>
       <w:tblPr>
@@ -21912,11 +21445,11 @@
       <w:pPr>
         <w:pStyle w:val="Heading3"/>
       </w:pPr>
-      <w:bookmarkStart w:id="66" w:name="_Toc520423842"/>
+      <w:bookmarkStart w:id="70" w:name="_Toc520468396"/>
       <w:r>
         <w:t>Kebutuhan Sistem</w:t>
       </w:r>
-      <w:bookmarkEnd w:id="66"/>
+      <w:bookmarkEnd w:id="70"/>
     </w:p>
     <w:p>
       <w:pPr>
@@ -21960,6 +21493,7 @@
         <w:keepNext/>
         <w:jc w:val="center"/>
       </w:pPr>
+      <w:bookmarkStart w:id="71" w:name="_Toc520468432"/>
       <w:r>
         <w:t xml:space="preserve">Tabel </w:t>
       </w:r>
@@ -22015,6 +21549,7 @@
         </w:rPr>
         <w:t xml:space="preserve"> Kebutuhan Sistem</w:t>
       </w:r>
+      <w:bookmarkEnd w:id="71"/>
     </w:p>
     <w:tbl>
       <w:tblPr>
@@ -22446,14 +21981,14 @@
       <w:pPr>
         <w:pStyle w:val="Heading3"/>
       </w:pPr>
-      <w:bookmarkStart w:id="67" w:name="_Toc520423843"/>
+      <w:bookmarkStart w:id="72" w:name="_Toc520468397"/>
       <w:r>
         <w:t xml:space="preserve">Kebutuhan Fungsional </w:t>
       </w:r>
       <w:r>
         <w:t>Single Sign-On</w:t>
       </w:r>
-      <w:bookmarkEnd w:id="67"/>
+      <w:bookmarkEnd w:id="72"/>
     </w:p>
     <w:p>
       <w:pPr>
@@ -22518,6 +22053,7 @@
         <w:keepNext/>
         <w:jc w:val="center"/>
       </w:pPr>
+      <w:bookmarkStart w:id="73" w:name="_Toc520468433"/>
       <w:r>
         <w:t xml:space="preserve">Tabel </w:t>
       </w:r>
@@ -22579,6 +22115,7 @@
         </w:rPr>
         <w:t>Single Sign-On</w:t>
       </w:r>
+      <w:bookmarkEnd w:id="73"/>
     </w:p>
     <w:tbl>
       <w:tblPr>
@@ -22944,14 +22481,14 @@
       <w:pPr>
         <w:pStyle w:val="Heading3"/>
       </w:pPr>
-      <w:bookmarkStart w:id="68" w:name="_Toc520423844"/>
+      <w:bookmarkStart w:id="74" w:name="_Toc520468398"/>
       <w:r>
         <w:t xml:space="preserve">Kebutuhan Non-Fungsional </w:t>
       </w:r>
       <w:r>
         <w:t>Single Sign-On</w:t>
       </w:r>
-      <w:bookmarkEnd w:id="68"/>
+      <w:bookmarkEnd w:id="74"/>
     </w:p>
     <w:p>
       <w:pPr>
@@ -22993,6 +22530,7 @@
         <w:keepNext/>
         <w:jc w:val="center"/>
       </w:pPr>
+      <w:bookmarkStart w:id="75" w:name="_Toc520468434"/>
       <w:r>
         <w:t xml:space="preserve">Tabel </w:t>
       </w:r>
@@ -23048,6 +22586,7 @@
         </w:rPr>
         <w:t xml:space="preserve"> Kebutuhan Non-Fungsional Single Sign-On</w:t>
       </w:r>
+      <w:bookmarkEnd w:id="75"/>
     </w:p>
     <w:tbl>
       <w:tblPr>
@@ -23345,7 +22884,7 @@
       <w:pPr>
         <w:pStyle w:val="Heading3"/>
       </w:pPr>
-      <w:bookmarkStart w:id="69" w:name="_Toc520423845"/>
+      <w:bookmarkStart w:id="76" w:name="_Toc520468399"/>
       <w:r>
         <w:lastRenderedPageBreak/>
         <w:t xml:space="preserve">Diagram </w:t>
@@ -23353,7 +22892,7 @@
       <w:r>
         <w:t>Use Case</w:t>
       </w:r>
-      <w:bookmarkEnd w:id="69"/>
+      <w:bookmarkEnd w:id="76"/>
     </w:p>
     <w:p>
       <w:pPr>
@@ -23445,6 +22984,7 @@
           <w:noProof/>
         </w:rPr>
       </w:pPr>
+      <w:bookmarkStart w:id="77" w:name="_Toc520468429"/>
       <w:r>
         <w:t xml:space="preserve">Gambar </w:t>
       </w:r>
@@ -23500,6 +23040,7 @@
         </w:rPr>
         <w:t xml:space="preserve"> Use Case Single Sign-On</w:t>
       </w:r>
+      <w:bookmarkEnd w:id="77"/>
     </w:p>
     <w:p>
       <w:pPr>
@@ -23512,11 +23053,11 @@
       <w:pPr>
         <w:pStyle w:val="Heading2"/>
       </w:pPr>
-      <w:bookmarkStart w:id="70" w:name="_Toc520423846"/>
+      <w:bookmarkStart w:id="78" w:name="_Toc520468400"/>
       <w:r>
         <w:t>Rancangan Solusi</w:t>
       </w:r>
-      <w:bookmarkEnd w:id="70"/>
+      <w:bookmarkEnd w:id="78"/>
     </w:p>
     <w:p>
       <w:pPr>
@@ -23559,16 +23100,309 @@
     </w:p>
     <w:p>
       <w:pPr>
+        <w:ind w:firstLine="576"/>
+        <w:rPr>
+          <w:lang w:val="en-GB"/>
+        </w:rPr>
+      </w:pPr>
+    </w:p>
+    <w:p>
+      <w:pPr>
         <w:pStyle w:val="Heading3"/>
       </w:pPr>
-      <w:bookmarkStart w:id="71" w:name="_Toc520423847"/>
+      <w:bookmarkStart w:id="79" w:name="_Toc520468401"/>
       <w:r>
         <w:t>Gambaran Umum Solusi</w:t>
       </w:r>
-      <w:bookmarkEnd w:id="71"/>
-    </w:p>
-    <w:p>
-      <w:pPr>
+      <w:bookmarkEnd w:id="79"/>
+    </w:p>
+    <w:p>
+      <w:pPr>
+        <w:ind w:firstLine="720"/>
+        <w:rPr>
+          <w:lang w:val="en-GB"/>
+        </w:rPr>
+      </w:pPr>
+      <w:r>
+        <w:rPr>
+          <w:lang w:val="en-GB"/>
+        </w:rPr>
+        <w:t>Berdasarkan analisis yang telah dilakukan, akan dibangun sebuah web single sign-on dengan karakteristik seperti yang sudah dipaparkan pada subbab III.2.1</w:t>
+      </w:r>
+      <w:r>
+        <w:rPr>
+          <w:lang w:val="en-GB"/>
+        </w:rPr>
+        <w:t xml:space="preserve">. </w:t>
+      </w:r>
+      <w:r>
+        <w:rPr>
+          <w:lang w:val="en-GB"/>
+        </w:rPr>
+        <w:t>Tipe single sign-on yang akan digunakan adalah REST API dan dilakukan menggunakan protokol HTTP menggunakan SSL</w:t>
+      </w:r>
+      <w:r>
+        <w:rPr>
+          <w:lang w:val="en-GB"/>
+        </w:rPr>
+        <w:t xml:space="preserve"> supaya aman</w:t>
+      </w:r>
+      <w:r>
+        <w:rPr>
+          <w:lang w:val="en-GB"/>
+        </w:rPr>
+        <w:t>.</w:t>
+      </w:r>
+      <w:r>
+        <w:rPr>
+          <w:lang w:val="en-GB"/>
+        </w:rPr>
+        <w:t xml:space="preserve"> Dengan demikian</w:t>
+      </w:r>
+      <w:r>
+        <w:rPr>
+          <w:lang w:val="en-GB"/>
+        </w:rPr>
+        <w:t xml:space="preserve">, </w:t>
+      </w:r>
+      <w:r>
+        <w:rPr>
+          <w:lang w:val="en-GB"/>
+        </w:rPr>
+        <w:t xml:space="preserve">secara </w:t>
+      </w:r>
+      <w:r>
+        <w:rPr>
+          <w:lang w:val="en-GB"/>
+        </w:rPr>
+        <w:t xml:space="preserve">general </w:t>
+      </w:r>
+      <w:r>
+        <w:rPr>
+          <w:lang w:val="en-GB"/>
+        </w:rPr>
+        <w:t xml:space="preserve">berikut ini adalah cara kerja web single sign-on </w:t>
+      </w:r>
+      <w:r>
+        <w:rPr>
+          <w:lang w:val="en-GB"/>
+        </w:rPr>
+        <w:t>yang akan dibangun.</w:t>
+      </w:r>
+      <w:r>
+        <w:rPr>
+          <w:lang w:val="en-GB"/>
+        </w:rPr>
+        <w:t xml:space="preserve"> Untuk memudahkan, web single sign-on yang akan dibangun selanjutnya akan dinamai Minisso.</w:t>
+      </w:r>
+      <w:r>
+        <w:rPr>
+          <w:lang w:val="en-GB"/>
+        </w:rPr>
+        <w:t xml:space="preserve"> </w:t>
+      </w:r>
+      <w:r>
+        <w:rPr>
+          <w:bCs/>
+          <w:szCs w:val="18"/>
+          <w:lang w:val="en-GB" w:eastAsia="en-US"/>
+        </w:rPr>
+        <w:t xml:space="preserve">Alur </w:t>
+      </w:r>
+      <w:r>
+        <w:rPr>
+          <w:lang w:val="en-GB"/>
+        </w:rPr>
+        <w:t xml:space="preserve">tahapan secara umum dari </w:t>
+      </w:r>
+      <w:r>
+        <w:rPr>
+          <w:lang w:val="en-GB"/>
+        </w:rPr>
+        <w:t xml:space="preserve">Minisso </w:t>
+      </w:r>
+      <w:r>
+        <w:rPr>
+          <w:lang w:val="en-GB"/>
+        </w:rPr>
+        <w:t xml:space="preserve">adalah </w:t>
+      </w:r>
+      <w:r>
+        <w:rPr>
+          <w:lang w:val="en-GB"/>
+        </w:rPr>
+        <w:t xml:space="preserve">sebagai berikut </w:t>
+      </w:r>
+      <w:r>
+        <w:rPr>
+          <w:lang w:val="en-GB"/>
+        </w:rPr>
+        <w:t xml:space="preserve">seperti </w:t>
+      </w:r>
+      <w:r>
+        <w:rPr>
+          <w:lang w:val="en-GB"/>
+        </w:rPr>
+        <w:t>pada Gambar III.xx</w:t>
+      </w:r>
+    </w:p>
+    <w:p>
+      <w:pPr>
+        <w:ind w:firstLine="720"/>
+        <w:rPr>
+          <w:lang w:val="en-GB"/>
+        </w:rPr>
+      </w:pPr>
+      <w:r>
+        <w:rPr>
+          <w:lang w:val="en-GB"/>
+        </w:rPr>
+        <w:t>&lt;gambaran umum solusi&gt;</w:t>
+      </w:r>
+    </w:p>
+    <w:p>
+      <w:pPr>
+        <w:ind w:firstLine="720"/>
+        <w:rPr>
+          <w:lang w:val="en-GB"/>
+        </w:rPr>
+      </w:pPr>
+      <w:r>
+        <w:rPr>
+          <w:lang w:val="en-GB"/>
+        </w:rPr>
+        <w:t xml:space="preserve">Kode sumber </w:t>
+      </w:r>
+      <w:r>
+        <w:rPr>
+          <w:lang w:val="en-GB"/>
+        </w:rPr>
+        <w:t xml:space="preserve">server </w:t>
+      </w:r>
+      <w:r>
+        <w:rPr>
+          <w:lang w:val="en-GB"/>
+        </w:rPr>
+        <w:t xml:space="preserve">Minisso </w:t>
+      </w:r>
+      <w:r>
+        <w:rPr>
+          <w:lang w:val="en-GB"/>
+        </w:rPr>
+        <w:t xml:space="preserve">dibuka secara umum (open-source) pada laman </w:t>
+      </w:r>
+      <w:hyperlink r:id="rId24" w:history="1">
+        <w:r>
+          <w:rPr>
+            <w:rStyle w:val="Hyperlink"/>
+            <w:lang w:val="en-GB"/>
+          </w:rPr>
+          <w:t>https://github.com/luqmanarifin/minisso</w:t>
+        </w:r>
+      </w:hyperlink>
+      <w:r>
+        <w:rPr>
+          <w:lang w:val="en-GB"/>
+        </w:rPr>
+        <w:t xml:space="preserve">. </w:t>
+      </w:r>
+      <w:r>
+        <w:rPr>
+          <w:lang w:val="en-GB"/>
+        </w:rPr>
+        <w:t xml:space="preserve">Dengan demikian, seluruh akan bisa menggunakan server Minisso </w:t>
+      </w:r>
+      <w:r>
+        <w:rPr>
+          <w:lang w:val="en-GB"/>
+        </w:rPr>
+        <w:t xml:space="preserve">untuk mengintegrasikan aplikasinya secara mudah. </w:t>
+      </w:r>
+      <w:r>
+        <w:rPr>
+          <w:lang w:val="en-GB"/>
+        </w:rPr>
+        <w:t>Dengan diopen-source-nya Minisso, artinya developer juga bisa mengembangkan Minisso secara bebas. Kelanjutan pengembangan Minisso yang mungkin contohnya adalah pengembangan fungsional SSO, semisal integrasi dengan identity provider eksternal seperti Google atau Yahoo, atau penambahan data atribut user sehingga</w:t>
+      </w:r>
+      <w:r>
+        <w:rPr>
+          <w:lang w:val="en-GB"/>
+        </w:rPr>
+        <w:t xml:space="preserve"> bermanfaat untuk monitoring user.</w:t>
+      </w:r>
+    </w:p>
+    <w:p>
+      <w:pPr>
+        <w:ind w:firstLine="720"/>
+        <w:rPr>
+          <w:lang w:val="en-GB"/>
+        </w:rPr>
+      </w:pPr>
+      <w:r>
+        <w:rPr>
+          <w:lang w:val="en-GB"/>
+        </w:rPr>
+        <w:t>Contoh kemungkinan pengembangan Minisso yang lain adalah penge</w:t>
+      </w:r>
+      <w:r>
+        <w:rPr>
+          <w:lang w:val="en-GB"/>
+        </w:rPr>
+        <w:t xml:space="preserve">mbangan Minisso client dengan bahasa lain, semisal Java, JavaScript, atau Ruby. Minisso server hanya menyediakan API dengan protokol HTTP dengan tujuan supaya mudah diintegrasikan dengan sistem lain yang rata-rata </w:t>
+      </w:r>
+      <w:r>
+        <w:rPr>
+          <w:lang w:val="en-GB"/>
+        </w:rPr>
+        <w:t xml:space="preserve">sekarang ini </w:t>
+      </w:r>
+      <w:r>
+        <w:rPr>
+          <w:lang w:val="en-GB"/>
+        </w:rPr>
+        <w:t xml:space="preserve">berkomunikasi lewat protokol HTTP. </w:t>
+      </w:r>
+      <w:r>
+        <w:rPr>
+          <w:lang w:val="en-GB"/>
+        </w:rPr>
+        <w:t xml:space="preserve">Kelebihan lain menggunakan protokol HTTP adalah server tidak perlu perduli client menggunakan bahasa apa. </w:t>
+      </w:r>
+      <w:r>
+        <w:rPr>
+          <w:lang w:val="en-GB"/>
+        </w:rPr>
+        <w:t xml:space="preserve">Minisso client akan bertindak sebagai penghubung (plug) antara aplikasi service provider dengan </w:t>
+      </w:r>
+      <w:r>
+        <w:rPr>
+          <w:lang w:val="en-GB"/>
+        </w:rPr>
+        <w:t xml:space="preserve">server </w:t>
+      </w:r>
+      <w:r>
+        <w:rPr>
+          <w:lang w:val="en-GB"/>
+        </w:rPr>
+        <w:t xml:space="preserve">Minisso. </w:t>
+      </w:r>
+      <w:r>
+        <w:rPr>
+          <w:lang w:val="en-GB"/>
+        </w:rPr>
+        <w:t xml:space="preserve">Tentunya bahasa dan teknologi yang digunakan dalam </w:t>
+      </w:r>
+      <w:r>
+        <w:rPr>
+          <w:lang w:val="en-GB"/>
+        </w:rPr>
+        <w:lastRenderedPageBreak/>
+        <w:t>Minisso client seharusnya disesuaikan dengan aplikasi dan framework yang digunakan oleh aplikasi service provider.</w:t>
+      </w:r>
+    </w:p>
+    <w:p>
+      <w:pPr>
+        <w:ind w:firstLine="720"/>
         <w:rPr>
           <w:lang w:val="en-GB"/>
         </w:rPr>
@@ -23582,7 +23416,7 @@
           <w:iCs/>
         </w:rPr>
       </w:pPr>
-      <w:bookmarkStart w:id="72" w:name="_Toc520423848"/>
+      <w:bookmarkStart w:id="80" w:name="_Toc520468402"/>
       <w:r>
         <w:t xml:space="preserve">Desain </w:t>
       </w:r>
@@ -23603,7 +23437,193 @@
         </w:rPr>
         <w:t>Single Sign-On</w:t>
       </w:r>
-      <w:bookmarkEnd w:id="72"/>
+      <w:bookmarkEnd w:id="80"/>
+    </w:p>
+    <w:p>
+      <w:pPr>
+        <w:ind w:firstLine="720"/>
+        <w:rPr>
+          <w:bCs/>
+          <w:lang w:val="en-GB"/>
+        </w:rPr>
+      </w:pPr>
+      <w:r>
+        <w:rPr>
+          <w:bCs/>
+          <w:lang w:val="en-GB"/>
+        </w:rPr>
+        <w:t>Berikut a</w:t>
+      </w:r>
+      <w:r>
+        <w:rPr>
+          <w:bCs/>
+          <w:lang w:val="en-GB"/>
+        </w:rPr>
+        <w:t>dalah arsitektur eksternal Minisso web SSO d</w:t>
+      </w:r>
+      <w:r>
+        <w:rPr>
+          <w:bCs/>
+          <w:lang w:val="en-GB"/>
+        </w:rPr>
+        <w:t>i antara sistem lainnya untuk memberi penjelasan di mana letak peran Minisso dan interaksinya dengan sistem lain</w:t>
+      </w:r>
+      <w:r>
+        <w:rPr>
+          <w:bCs/>
+          <w:lang w:val="en-GB"/>
+        </w:rPr>
+        <w:t>.</w:t>
+      </w:r>
+    </w:p>
+    <w:p>
+      <w:pPr>
+        <w:ind w:firstLine="720"/>
+        <w:rPr>
+          <w:bCs/>
+          <w:lang w:val="en-GB"/>
+        </w:rPr>
+      </w:pPr>
+      <w:r>
+        <w:rPr>
+          <w:bCs/>
+          <w:lang w:val="en-GB"/>
+        </w:rPr>
+        <w:t>&lt;arsitektur eksternal&gt;</w:t>
+      </w:r>
+    </w:p>
+    <w:p>
+      <w:pPr>
+        <w:ind w:firstLine="720"/>
+        <w:rPr>
+          <w:bCs/>
+          <w:lang w:val="en-GB"/>
+        </w:rPr>
+      </w:pPr>
+      <w:r>
+        <w:rPr>
+          <w:bCs/>
+          <w:lang w:val="en-GB"/>
+        </w:rPr>
+        <w:t xml:space="preserve">Berikut adalah arsitektur internal </w:t>
+      </w:r>
+      <w:r>
+        <w:rPr>
+          <w:bCs/>
+          <w:lang w:val="en-GB"/>
+        </w:rPr>
+        <w:t xml:space="preserve">Minisso web SSO. Dalam hal ini, dijelaskan kelas-kelas yang </w:t>
+      </w:r>
+      <w:r>
+        <w:rPr>
+          <w:bCs/>
+          <w:lang w:val="en-GB"/>
+        </w:rPr>
+        <w:t>berperan</w:t>
+      </w:r>
+      <w:r>
+        <w:rPr>
+          <w:bCs/>
+          <w:lang w:val="en-GB"/>
+        </w:rPr>
+        <w:t xml:space="preserve"> dalam perangkat lunak web SSO.</w:t>
+      </w:r>
+    </w:p>
+    <w:p>
+      <w:pPr>
+        <w:ind w:firstLine="720"/>
+        <w:rPr>
+          <w:bCs/>
+          <w:lang w:val="en-GB"/>
+        </w:rPr>
+      </w:pPr>
+      <w:r>
+        <w:rPr>
+          <w:bCs/>
+          <w:lang w:val="en-GB"/>
+        </w:rPr>
+        <w:t>&lt;arsitektur internal&gt;</w:t>
+      </w:r>
+    </w:p>
+    <w:p>
+      <w:pPr>
+        <w:ind w:firstLine="720"/>
+        <w:rPr>
+          <w:bCs/>
+          <w:lang w:val="en-GB"/>
+        </w:rPr>
+      </w:pPr>
+      <w:r>
+        <w:rPr>
+          <w:bCs/>
+          <w:lang w:val="en-GB"/>
+        </w:rPr>
+        <w:t>Desain Minisso menggunakan design pattern MVC, yakni Model-View-Controller.</w:t>
+      </w:r>
+    </w:p>
+    <w:p>
+      <w:pPr>
+        <w:pStyle w:val="ListParagraph"/>
+        <w:numPr>
+          <w:ilvl w:val="0"/>
+          <w:numId w:val="22"/>
+        </w:numPr>
+        <w:ind w:left="709"/>
+        <w:rPr>
+          <w:bCs/>
+        </w:rPr>
+      </w:pPr>
+      <w:r>
+        <w:rPr>
+          <w:bCs/>
+        </w:rPr>
+        <w:t>Model: entitas yang berperan dalam komunikasi langsung kepada basis data atau media penyimpanan lainnya semisal cache.</w:t>
+      </w:r>
+    </w:p>
+    <w:p>
+      <w:pPr>
+        <w:pStyle w:val="ListParagraph"/>
+        <w:numPr>
+          <w:ilvl w:val="0"/>
+          <w:numId w:val="22"/>
+        </w:numPr>
+        <w:ind w:left="709"/>
+        <w:rPr>
+          <w:bCs/>
+        </w:rPr>
+      </w:pPr>
+      <w:r>
+        <w:rPr>
+          <w:bCs/>
+        </w:rPr>
+        <w:t>View: entitas yang bertanggung jawab dalam tampilan aplikasi yang dilihat langsung oleh end-user.</w:t>
+      </w:r>
+    </w:p>
+    <w:p>
+      <w:pPr>
+        <w:pStyle w:val="ListParagraph"/>
+        <w:numPr>
+          <w:ilvl w:val="0"/>
+          <w:numId w:val="22"/>
+        </w:numPr>
+        <w:ind w:left="709"/>
+        <w:rPr>
+          <w:bCs/>
+        </w:rPr>
+      </w:pPr>
+      <w:r>
+        <w:rPr>
+          <w:bCs/>
+        </w:rPr>
+        <w:t>Controller: entitas yang berperan sebagai pengatur business logic aplikasi, juga sebagai penjembatan antara view dan model.</w:t>
+      </w:r>
+    </w:p>
+    <w:p>
+      <w:pPr>
+        <w:rPr>
+          <w:bCs/>
+        </w:rPr>
+      </w:pPr>
     </w:p>
     <w:p>
       <w:pPr>
@@ -23613,7 +23633,7 @@
           <w:iCs/>
         </w:rPr>
       </w:pPr>
-      <w:bookmarkStart w:id="73" w:name="_Toc520423849"/>
+      <w:bookmarkStart w:id="81" w:name="_Toc520468403"/>
       <w:r>
         <w:t xml:space="preserve">Desain Dokumentasi </w:t>
       </w:r>
@@ -23624,13 +23644,130 @@
         </w:rPr>
         <w:t>Single Sign-On</w:t>
       </w:r>
-      <w:bookmarkEnd w:id="73"/>
+      <w:bookmarkEnd w:id="81"/>
+    </w:p>
+    <w:p>
+      <w:pPr>
+        <w:ind w:firstLine="720"/>
+        <w:rPr>
+          <w:bCs/>
+          <w:lang w:val="en-GB"/>
+        </w:rPr>
+      </w:pPr>
+      <w:r>
+        <w:rPr>
+          <w:bCs/>
+          <w:lang w:val="en-GB"/>
+        </w:rPr>
+        <w:t xml:space="preserve">Dokumentasi </w:t>
+      </w:r>
+      <w:r>
+        <w:rPr>
+          <w:bCs/>
+          <w:lang w:val="en-GB"/>
+        </w:rPr>
+        <w:t xml:space="preserve">adalah komponen </w:t>
+      </w:r>
+      <w:r>
+        <w:rPr>
+          <w:bCs/>
+          <w:lang w:val="en-GB"/>
+        </w:rPr>
+        <w:t xml:space="preserve">penting dalam pengembangan API karena API yang tak terdokumentasi dengan baik akan terjadi banyak masalah ketika pengintegrasian dengan sistem lain. </w:t>
+      </w:r>
+      <w:r>
+        <w:rPr>
+          <w:bCs/>
+          <w:lang w:val="en-GB"/>
+        </w:rPr>
+        <w:t xml:space="preserve">Rancang desain dokumentasi akan menggunakan framework </w:t>
+      </w:r>
+      <w:r>
+        <w:rPr>
+          <w:bCs/>
+          <w:lang w:val="en-GB"/>
+        </w:rPr>
+        <w:t xml:space="preserve">Blueprint. Alternatif lain dalam </w:t>
+      </w:r>
+      <w:r>
+        <w:rPr>
+          <w:bCs/>
+          <w:lang w:val="en-GB"/>
+        </w:rPr>
+        <w:t>menyusun dokumentasi</w:t>
+      </w:r>
+      <w:r>
+        <w:rPr>
+          <w:bCs/>
+          <w:lang w:val="en-GB"/>
+        </w:rPr>
+        <w:t xml:space="preserve"> adalah menggunakan Swagger API</w:t>
+      </w:r>
+      <w:r>
+        <w:rPr>
+          <w:bCs/>
+          <w:lang w:val="en-GB"/>
+        </w:rPr>
+        <w:t>, sebuah framework untuk mendesain, membangun, dokumentasi, pengujian, dan standardisasi API.</w:t>
+      </w:r>
+      <w:r>
+        <w:rPr>
+          <w:bCs/>
+          <w:lang w:val="en-GB"/>
+        </w:rPr>
+        <w:t xml:space="preserve"> </w:t>
+      </w:r>
+      <w:r>
+        <w:rPr>
+          <w:bCs/>
+          <w:lang w:val="en-GB"/>
+        </w:rPr>
+        <w:t xml:space="preserve">Framework yang </w:t>
+      </w:r>
+      <w:r>
+        <w:rPr>
+          <w:bCs/>
+          <w:lang w:val="en-GB"/>
+        </w:rPr>
+        <w:lastRenderedPageBreak/>
+        <w:t xml:space="preserve">sudah ada dipilih untuk membangun dokumentasi API karena </w:t>
+      </w:r>
+      <w:r>
+        <w:rPr>
+          <w:bCs/>
+          <w:lang w:val="en-GB"/>
+        </w:rPr>
+        <w:t xml:space="preserve">dokumentasi API bukan merupakan fokus utama dalam tugas akhir sehingga tidak perlu mengimplementasi ulang framework dokumentasi yang sudah ada, cukup </w:t>
+      </w:r>
+      <w:r>
+        <w:rPr>
+          <w:bCs/>
+          <w:lang w:val="en-GB"/>
+        </w:rPr>
+        <w:t>konfigurasi framework</w:t>
+      </w:r>
+      <w:r>
+        <w:rPr>
+          <w:bCs/>
+          <w:lang w:val="en-GB"/>
+        </w:rPr>
+        <w:t xml:space="preserve"> yang sudah ada.</w:t>
+      </w:r>
+    </w:p>
+    <w:p>
+      <w:pPr>
+        <w:ind w:firstLine="720"/>
+        <w:rPr>
+          <w:bCs/>
+          <w:lang w:val="en-GB"/>
+        </w:rPr>
+      </w:pPr>
     </w:p>
     <w:p>
       <w:pPr>
         <w:pStyle w:val="Heading3"/>
       </w:pPr>
-      <w:bookmarkStart w:id="74" w:name="_Toc520423850"/>
+      <w:bookmarkStart w:id="82" w:name="_Toc520468404"/>
       <w:r>
         <w:t xml:space="preserve">Desain Aplikasi </w:t>
       </w:r>
@@ -23641,7 +23778,180 @@
         </w:rPr>
         <w:t>Service Provider</w:t>
       </w:r>
-      <w:bookmarkEnd w:id="74"/>
+      <w:bookmarkEnd w:id="82"/>
+    </w:p>
+    <w:p>
+      <w:pPr>
+        <w:ind w:firstLine="720"/>
+        <w:rPr>
+          <w:bCs/>
+          <w:lang w:val="en-GB"/>
+        </w:rPr>
+      </w:pPr>
+      <w:r>
+        <w:rPr>
+          <w:bCs/>
+          <w:lang w:val="en-GB"/>
+        </w:rPr>
+        <w:t>D</w:t>
+      </w:r>
+      <w:r>
+        <w:rPr>
+          <w:bCs/>
+          <w:lang w:val="en-GB"/>
+        </w:rPr>
+        <w:t>ibutuhkan dua atau lebih aplikasi service provider untuk menguji Minisso apakah sudah berjalan sesuai yang diharapkan</w:t>
+      </w:r>
+      <w:r>
+        <w:rPr>
+          <w:bCs/>
+          <w:lang w:val="en-GB"/>
+        </w:rPr>
+        <w:t>.</w:t>
+      </w:r>
+      <w:r>
+        <w:rPr>
+          <w:bCs/>
+          <w:lang w:val="en-GB"/>
+        </w:rPr>
+        <w:t xml:space="preserve"> Namun, dalam pengembangan tugas akhir ini, aplikasi service provider bukan merupakan </w:t>
+      </w:r>
+      <w:r>
+        <w:rPr>
+          <w:bCs/>
+          <w:lang w:val="en-GB"/>
+        </w:rPr>
+        <w:t xml:space="preserve">fokus utama. </w:t>
+      </w:r>
+      <w:r>
+        <w:rPr>
+          <w:bCs/>
+          <w:lang w:val="en-GB"/>
+        </w:rPr>
+        <w:t>Namun, aplikasi service provider tetap dibutuhkan untuk menguji kemampuan web single sign-on dalam melakukan integrasi autentikasi beberapa aplikasi.</w:t>
+      </w:r>
+      <w:r>
+        <w:rPr>
+          <w:bCs/>
+          <w:lang w:val="en-GB"/>
+        </w:rPr>
+        <w:t xml:space="preserve"> Berikut adalah rancangan desain aplikasi service provider:</w:t>
+      </w:r>
+    </w:p>
+    <w:p>
+      <w:pPr>
+        <w:ind w:firstLine="720"/>
+        <w:rPr>
+          <w:bCs/>
+          <w:lang w:val="en-GB"/>
+        </w:rPr>
+      </w:pPr>
+      <w:r>
+        <w:rPr>
+          <w:bCs/>
+          <w:lang w:val="en-GB"/>
+        </w:rPr>
+        <w:t>&lt;gambar letak web SSO di antara service provider lain&gt;</w:t>
+      </w:r>
+    </w:p>
+    <w:p>
+      <w:pPr>
+        <w:pStyle w:val="ListParagraph"/>
+        <w:numPr>
+          <w:ilvl w:val="0"/>
+          <w:numId w:val="21"/>
+        </w:numPr>
+        <w:ind w:left="709"/>
+        <w:rPr>
+          <w:bCs/>
+        </w:rPr>
+      </w:pPr>
+      <w:r>
+        <w:rPr>
+          <w:bCs/>
+        </w:rPr>
+        <w:t>Aplikasi service provider baru menggunakan VueJS (JavaScript) dan Material Design (CSS).</w:t>
+      </w:r>
+    </w:p>
+    <w:p>
+      <w:pPr>
+        <w:pStyle w:val="ListParagraph"/>
+        <w:numPr>
+          <w:ilvl w:val="0"/>
+          <w:numId w:val="21"/>
+        </w:numPr>
+        <w:ind w:left="709"/>
+        <w:rPr>
+          <w:bCs/>
+        </w:rPr>
+      </w:pPr>
+      <w:r>
+        <w:rPr>
+          <w:bCs/>
+        </w:rPr>
+        <w:t xml:space="preserve">Aplikasi service provider </w:t>
+      </w:r>
+      <w:r>
+        <w:rPr>
+          <w:bCs/>
+        </w:rPr>
+        <w:t xml:space="preserve">baru </w:t>
+      </w:r>
+      <w:r>
+        <w:rPr>
+          <w:bCs/>
+        </w:rPr>
+        <w:t xml:space="preserve">menggunakan </w:t>
+      </w:r>
+      <w:r>
+        <w:rPr>
+          <w:bCs/>
+        </w:rPr>
+        <w:t>Go dan Material Design (CSS).</w:t>
+      </w:r>
+    </w:p>
+    <w:p>
+      <w:pPr>
+        <w:pStyle w:val="ListParagraph"/>
+        <w:numPr>
+          <w:ilvl w:val="0"/>
+          <w:numId w:val="21"/>
+        </w:numPr>
+        <w:ind w:left="709"/>
+        <w:rPr>
+          <w:bCs/>
+        </w:rPr>
+      </w:pPr>
+      <w:r>
+        <w:rPr>
+          <w:bCs/>
+        </w:rPr>
+        <w:t xml:space="preserve">Aplikasi service provider </w:t>
+      </w:r>
+      <w:r>
+        <w:rPr>
+          <w:bCs/>
+        </w:rPr>
+        <w:t>tentang mesin pencari citra milik Rifai (2018).</w:t>
+      </w:r>
+      <w:r>
+        <w:rPr>
+          <w:bCs/>
+        </w:rPr>
+        <w:t xml:space="preserve"> </w:t>
+      </w:r>
+      <w:r>
+        <w:rPr>
+          <w:bCs/>
+        </w:rPr>
+        <w:t xml:space="preserve">Diimplementasi </w:t>
+      </w:r>
+      <w:r>
+        <w:rPr>
+          <w:bCs/>
+        </w:rPr>
+        <w:t>menggunakan Flask (Python) dan C++.</w:t>
+      </w:r>
     </w:p>
     <w:p>
       <w:pPr>
@@ -23664,11 +23974,11 @@
         <w:lastRenderedPageBreak/>
         <w:br/>
       </w:r>
-      <w:bookmarkStart w:id="75" w:name="_Toc520423851"/>
+      <w:bookmarkStart w:id="83" w:name="_Toc520468405"/>
       <w:r>
         <w:t>IMPLEMENTASI DAN EVALUASI</w:t>
       </w:r>
-      <w:bookmarkEnd w:id="75"/>
+      <w:bookmarkEnd w:id="83"/>
     </w:p>
     <w:p>
       <w:pPr>
@@ -23681,96 +23991,93 @@
       <w:pPr>
         <w:pStyle w:val="Heading2"/>
       </w:pPr>
-      <w:bookmarkStart w:id="76" w:name="_Toc520423852"/>
+      <w:bookmarkStart w:id="84" w:name="_Toc520468406"/>
       <w:r>
         <w:t>Lingkungan Implementasi</w:t>
       </w:r>
-      <w:bookmarkEnd w:id="76"/>
+      <w:bookmarkEnd w:id="84"/>
     </w:p>
     <w:p>
       <w:pPr>
         <w:pStyle w:val="Heading2"/>
       </w:pPr>
-      <w:bookmarkStart w:id="77" w:name="_Toc520423853"/>
-      <w:r>
-        <w:t xml:space="preserve">Batasan </w:t>
-      </w:r>
+      <w:bookmarkStart w:id="85" w:name="_Toc520468407"/>
+      <w:r>
+        <w:t>Batasan Implementasi</w:t>
+      </w:r>
+      <w:bookmarkEnd w:id="85"/>
+    </w:p>
+    <w:p>
+      <w:pPr>
+        <w:pStyle w:val="Heading2"/>
+      </w:pPr>
+      <w:bookmarkStart w:id="86" w:name="_Toc520468408"/>
       <w:r>
         <w:t>Implementasi</w:t>
       </w:r>
-      <w:bookmarkEnd w:id="77"/>
+      <w:bookmarkEnd w:id="86"/>
+    </w:p>
+    <w:p>
+      <w:pPr>
+        <w:pStyle w:val="Heading3"/>
+        <w:rPr>
+          <w:i/>
+          <w:iCs/>
+        </w:rPr>
+      </w:pPr>
+      <w:bookmarkStart w:id="87" w:name="_Toc520468409"/>
+      <w:r>
+        <w:rPr>
+          <w:i/>
+          <w:iCs/>
+        </w:rPr>
+        <w:t>Web Single Sign-On</w:t>
+      </w:r>
+      <w:bookmarkEnd w:id="87"/>
+    </w:p>
+    <w:p>
+      <w:pPr>
+        <w:pStyle w:val="Heading3"/>
+      </w:pPr>
+      <w:bookmarkStart w:id="88" w:name="_Toc520468410"/>
+      <w:r>
+        <w:t xml:space="preserve">Dokumentasi </w:t>
+      </w:r>
+      <w:r>
+        <w:rPr>
+          <w:i/>
+          <w:iCs/>
+        </w:rPr>
+        <w:t>Single Sign-On</w:t>
+      </w:r>
+      <w:bookmarkEnd w:id="88"/>
+    </w:p>
+    <w:p>
+      <w:pPr>
+        <w:pStyle w:val="Heading3"/>
+      </w:pPr>
+      <w:bookmarkStart w:id="89" w:name="_Toc520468411"/>
+      <w:r>
+        <w:t xml:space="preserve">Aplikasi </w:t>
+      </w:r>
+      <w:r>
+        <w:rPr>
+          <w:i/>
+          <w:iCs/>
+        </w:rPr>
+        <w:t>Service Provider</w:t>
+      </w:r>
+      <w:bookmarkEnd w:id="89"/>
     </w:p>
     <w:p>
       <w:pPr>
         <w:pStyle w:val="Heading2"/>
       </w:pPr>
-      <w:bookmarkStart w:id="78" w:name="_Toc520423854"/>
-      <w:r>
-        <w:t>Implementasi</w:t>
-      </w:r>
-      <w:bookmarkEnd w:id="78"/>
-    </w:p>
-    <w:p>
-      <w:pPr>
-        <w:pStyle w:val="Heading3"/>
-        <w:rPr>
-          <w:i/>
-          <w:iCs/>
-        </w:rPr>
-      </w:pPr>
-      <w:bookmarkStart w:id="79" w:name="_Toc520423855"/>
-      <w:r>
-        <w:rPr>
-          <w:i/>
-          <w:iCs/>
-        </w:rPr>
-        <w:t>Web Single Sign-On</w:t>
-      </w:r>
-      <w:bookmarkEnd w:id="79"/>
-    </w:p>
-    <w:p>
-      <w:pPr>
-        <w:pStyle w:val="Heading3"/>
-      </w:pPr>
-      <w:bookmarkStart w:id="80" w:name="_Toc520423856"/>
-      <w:r>
-        <w:t xml:space="preserve">Dokumentasi </w:t>
-      </w:r>
-      <w:r>
-        <w:rPr>
-          <w:i/>
-          <w:iCs/>
-        </w:rPr>
-        <w:t>Single Sign-On</w:t>
-      </w:r>
-      <w:bookmarkEnd w:id="80"/>
-    </w:p>
-    <w:p>
-      <w:pPr>
-        <w:pStyle w:val="Heading3"/>
-      </w:pPr>
-      <w:bookmarkStart w:id="81" w:name="_Toc520423857"/>
-      <w:r>
-        <w:t xml:space="preserve">Aplikasi </w:t>
-      </w:r>
-      <w:r>
-        <w:rPr>
-          <w:i/>
-          <w:iCs/>
-        </w:rPr>
-        <w:t>Service Provider</w:t>
-      </w:r>
-      <w:bookmarkEnd w:id="81"/>
-    </w:p>
-    <w:p>
-      <w:pPr>
-        <w:pStyle w:val="Heading2"/>
-      </w:pPr>
-      <w:bookmarkStart w:id="82" w:name="_Toc520423858"/>
+      <w:bookmarkStart w:id="90" w:name="_Toc520468412"/>
       <w:r>
         <w:t>Evaluasi</w:t>
       </w:r>
-      <w:bookmarkEnd w:id="82"/>
+      <w:bookmarkEnd w:id="90"/>
     </w:p>
     <w:p>
       <w:pPr>
@@ -24007,7 +24314,7 @@
       <w:pPr>
         <w:pStyle w:val="Heading3"/>
       </w:pPr>
-      <w:bookmarkStart w:id="83" w:name="_Toc520423859"/>
+      <w:bookmarkStart w:id="91" w:name="_Toc520468413"/>
       <w:r>
         <w:t xml:space="preserve">Skenario Uji </w:t>
       </w:r>
@@ -24018,87 +24325,87 @@
         </w:rPr>
         <w:t>Web Single Sign-On</w:t>
       </w:r>
-      <w:bookmarkEnd w:id="83"/>
+      <w:bookmarkEnd w:id="91"/>
     </w:p>
     <w:p>
       <w:pPr>
         <w:pStyle w:val="Heading3"/>
       </w:pPr>
-      <w:bookmarkStart w:id="84" w:name="_Toc520423860"/>
+      <w:bookmarkStart w:id="92" w:name="_Toc520468414"/>
       <w:r>
         <w:t>Kemudahan Integrasi</w:t>
       </w:r>
-      <w:bookmarkEnd w:id="84"/>
+      <w:bookmarkEnd w:id="92"/>
     </w:p>
     <w:p>
       <w:pPr>
         <w:pStyle w:val="Heading3"/>
       </w:pPr>
-      <w:bookmarkStart w:id="85" w:name="_Toc520423861"/>
+      <w:bookmarkStart w:id="93" w:name="_Toc520468415"/>
       <w:r>
         <w:t>Keamanan</w:t>
       </w:r>
-      <w:bookmarkEnd w:id="85"/>
+      <w:bookmarkEnd w:id="93"/>
     </w:p>
     <w:p>
       <w:pPr>
         <w:pStyle w:val="Heading3"/>
       </w:pPr>
-      <w:bookmarkStart w:id="86" w:name="_Toc520423862"/>
+      <w:bookmarkStart w:id="94" w:name="_Toc520468416"/>
       <w:r>
         <w:t>Ketergantungan terhadap Teknologi Tertentu</w:t>
       </w:r>
-      <w:bookmarkEnd w:id="86"/>
+      <w:bookmarkEnd w:id="94"/>
     </w:p>
     <w:p>
       <w:pPr>
         <w:pStyle w:val="Heading3"/>
       </w:pPr>
-      <w:bookmarkStart w:id="87" w:name="_Toc520423863"/>
+      <w:bookmarkStart w:id="95" w:name="_Toc520468417"/>
       <w:r>
         <w:t>Kemampuan Autentikasi</w:t>
       </w:r>
-      <w:bookmarkEnd w:id="87"/>
+      <w:bookmarkEnd w:id="95"/>
     </w:p>
     <w:p>
       <w:pPr>
         <w:pStyle w:val="Heading3"/>
       </w:pPr>
-      <w:bookmarkStart w:id="88" w:name="_Toc520423864"/>
+      <w:bookmarkStart w:id="96" w:name="_Toc520468418"/>
       <w:r>
         <w:t>Kemampuan Autorisasi</w:t>
       </w:r>
-      <w:bookmarkEnd w:id="88"/>
+      <w:bookmarkEnd w:id="96"/>
     </w:p>
     <w:p>
       <w:pPr>
         <w:pStyle w:val="Heading3"/>
       </w:pPr>
-      <w:bookmarkStart w:id="89" w:name="_Toc520423865"/>
+      <w:bookmarkStart w:id="97" w:name="_Toc520468419"/>
       <w:r>
         <w:t>Kemampuan Manajemen Akun</w:t>
       </w:r>
-      <w:bookmarkEnd w:id="89"/>
+      <w:bookmarkEnd w:id="97"/>
     </w:p>
     <w:p>
       <w:pPr>
         <w:pStyle w:val="Heading3"/>
       </w:pPr>
-      <w:bookmarkStart w:id="90" w:name="_Toc520423866"/>
+      <w:bookmarkStart w:id="98" w:name="_Toc520468420"/>
       <w:r>
         <w:t>Integrasi Sosial Media</w:t>
       </w:r>
-      <w:bookmarkEnd w:id="90"/>
+      <w:bookmarkEnd w:id="98"/>
     </w:p>
     <w:p>
       <w:pPr>
         <w:pStyle w:val="Heading3"/>
       </w:pPr>
-      <w:bookmarkStart w:id="91" w:name="_Toc520423867"/>
+      <w:bookmarkStart w:id="99" w:name="_Toc520468421"/>
       <w:r>
         <w:t>Dukungan Dokumentasi</w:t>
       </w:r>
-      <w:bookmarkEnd w:id="91"/>
+      <w:bookmarkEnd w:id="99"/>
     </w:p>
     <w:p>
       <w:pPr>
@@ -24118,7 +24425,7 @@
           <w:lang w:val="id-ID"/>
         </w:rPr>
       </w:pPr>
-      <w:bookmarkStart w:id="92" w:name="_Toc520423868"/>
+      <w:bookmarkStart w:id="100" w:name="_Toc520468422"/>
       <w:r>
         <w:lastRenderedPageBreak/>
         <w:t xml:space="preserve">DAFTAR </w:t>
@@ -24129,7 +24436,7 @@
         </w:rPr>
         <w:t>PUSTAKA</w:t>
       </w:r>
-      <w:bookmarkEnd w:id="92"/>
+      <w:bookmarkEnd w:id="100"/>
     </w:p>
     <w:p/>
     <w:p>
@@ -24264,7 +24571,7 @@
         </w:rPr>
         <w:t xml:space="preserve">Installation Requirements for CAS | Enterprise Single Sign-On for All. </w:t>
       </w:r>
-      <w:hyperlink r:id="rId24" w:anchor="servlet-containers" w:history="1">
+      <w:hyperlink r:id="rId25" w:anchor="servlet-containers" w:history="1">
         <w:r>
           <w:rPr>
             <w:rStyle w:val="Hyperlink"/>
@@ -24306,7 +24613,7 @@
         </w:rPr>
         <w:t xml:space="preserve">Simplified Identity an Access | About JOSSO. </w:t>
       </w:r>
-      <w:hyperlink r:id="rId25" w:history="1">
+      <w:hyperlink r:id="rId26" w:history="1">
         <w:r>
           <w:rPr>
             <w:rStyle w:val="Hyperlink"/>
@@ -24941,7 +25248,7 @@
         </w:rPr>
         <w:t xml:space="preserve">. </w:t>
       </w:r>
-      <w:hyperlink r:id="rId26" w:history="1">
+      <w:hyperlink r:id="rId27" w:history="1">
         <w:r>
           <w:rPr>
             <w:rStyle w:val="Hyperlink"/>
@@ -25265,7 +25572,7 @@
         </w:rPr>
         <w:t xml:space="preserve">. </w:t>
       </w:r>
-      <w:hyperlink r:id="rId27" w:history="1">
+      <w:hyperlink r:id="rId28" w:history="1">
         <w:r>
           <w:rPr>
             <w:rStyle w:val="Hyperlink"/>
@@ -25433,45 +25740,23 @@
           <w:noProof/>
           <w:lang w:eastAsia="en-US"/>
         </w:rPr>
-        <w:t>Sun, S.-T.</w:t>
-      </w:r>
-      <w:r>
-        <w:rPr>
+        <w:t xml:space="preserve">Rifai, Wiwit. (2018). </w:t>
+      </w:r>
+      <w:r>
+        <w:rPr>
+          <w:i/>
+          <w:iCs/>
           <w:noProof/>
           <w:lang w:eastAsia="en-US"/>
         </w:rPr>
-        <w:t xml:space="preserve">, &amp; </w:t>
+        <w:t>Pengembangan Mesin Pencari Citra dengan Penanganan Semantik Kemiripan yang Berbeda</w:t>
       </w:r>
       <w:r>
         <w:rPr>
           <w:noProof/>
           <w:lang w:eastAsia="en-US"/>
         </w:rPr>
-        <w:t xml:space="preserve">Beznosov, K. </w:t>
-      </w:r>
-      <w:r>
-        <w:rPr>
-          <w:i/>
-          <w:iCs/>
-          <w:noProof/>
-          <w:lang w:eastAsia="en-US"/>
-        </w:rPr>
-        <w:t>The Devil is in the (Implementation) Details: An Empirical Analysis of OAuth SSO Systems</w:t>
-      </w:r>
-      <w:r>
-        <w:rPr>
-          <w:noProof/>
-          <w:lang w:eastAsia="en-US"/>
-        </w:rPr>
-        <w:t xml:space="preserve">. Laboratory for Education and Research in Secure Systems Engineering, Department of Electrical and </w:t>
-      </w:r>
-      <w:r>
-        <w:rPr>
-          <w:noProof/>
-          <w:lang w:eastAsia="en-US"/>
-        </w:rPr>
-        <w:lastRenderedPageBreak/>
-        <w:t>Computer Engineering, University of British Columbia, Vancouver, Canada.</w:t>
+        <w:t>. Bandung: Institut Teknologi Bandung.</w:t>
       </w:r>
     </w:p>
     <w:p>
@@ -25495,7 +25780,14 @@
           <w:noProof/>
           <w:lang w:eastAsia="en-US"/>
         </w:rPr>
-        <w:t xml:space="preserve">, Boshmaf, Y., Hawkey, K., &amp; Beznosov, K. </w:t>
+        <w:t xml:space="preserve">, &amp; </w:t>
+      </w:r>
+      <w:r>
+        <w:rPr>
+          <w:noProof/>
+          <w:lang w:eastAsia="en-US"/>
+        </w:rPr>
+        <w:t xml:space="preserve">Beznosov, K. </w:t>
       </w:r>
       <w:r>
         <w:rPr>
@@ -25504,14 +25796,22 @@
           <w:noProof/>
           <w:lang w:eastAsia="en-US"/>
         </w:rPr>
-        <w:t>A Billion Keys, but Few Locks: The Crisis of Web Single Sign-On</w:t>
+        <w:t>The Devil is in the (Implementation) Details: An Empirical Analysis of OAuth SSO Systems</w:t>
       </w:r>
       <w:r>
         <w:rPr>
           <w:noProof/>
           <w:lang w:eastAsia="en-US"/>
         </w:rPr>
-        <w:t>. Laboratory for Education and Research in Secure System Engineering (LERSSE), Department of Electrical and Computer Engineering, University of British Columbia, Vancouver, Canada.</w:t>
+        <w:t xml:space="preserve">. Laboratory for Education and </w:t>
+      </w:r>
+      <w:r>
+        <w:rPr>
+          <w:noProof/>
+          <w:lang w:eastAsia="en-US"/>
+        </w:rPr>
+        <w:lastRenderedPageBreak/>
+        <w:t>Research in Secure Systems Engineering, Department of Electrical and Computer Engineering, University of British Columbia, Vancouver, Canada.</w:t>
       </w:r>
     </w:p>
     <w:p>
@@ -25535,44 +25835,23 @@
           <w:noProof/>
           <w:lang w:eastAsia="en-US"/>
         </w:rPr>
-        <w:t xml:space="preserve"> et al. </w:t>
-      </w:r>
-      <w:r>
-        <w:rPr>
+        <w:t xml:space="preserve">, Boshmaf, Y., Hawkey, K., &amp; Beznosov, K. </w:t>
+      </w:r>
+      <w:r>
+        <w:rPr>
+          <w:i/>
+          <w:iCs/>
           <w:noProof/>
           <w:lang w:eastAsia="en-US"/>
         </w:rPr>
-        <w:t xml:space="preserve">(2010). </w:t>
-      </w:r>
-      <w:r>
-        <w:rPr>
-          <w:i/>
-          <w:iCs/>
+        <w:t>A Billion Keys, but Few Locks: The Crisis of Web Single Sign-On</w:t>
+      </w:r>
+      <w:r>
+        <w:rPr>
           <w:noProof/>
           <w:lang w:eastAsia="en-US"/>
         </w:rPr>
-        <w:t>What Makes Users Refuse Web Single Sign-On? An Empirical Investigation of OpenID</w:t>
-      </w:r>
-      <w:r>
-        <w:rPr>
-          <w:noProof/>
-          <w:lang w:eastAsia="en-US"/>
-        </w:rPr>
-        <w:t xml:space="preserve">. </w:t>
-      </w:r>
-      <w:r>
-        <w:rPr>
-          <w:noProof/>
-          <w:lang w:eastAsia="en-US"/>
-        </w:rPr>
-        <w:t>University of British Columbia, Vancouver, BC, Canada.</w:t>
-      </w:r>
-      <w:r>
-        <w:rPr>
-          <w:noProof/>
-          <w:lang w:eastAsia="en-US"/>
-        </w:rPr>
-        <w:t xml:space="preserve"> Dalhousie University, Halifax, NS, Canada.</w:t>
+        <w:t>. Laboratory for Education and Research in Secure System Engineering (LERSSE), Department of Electrical and Computer Engineering, University of British Columbia, Vancouver, Canada.</w:t>
       </w:r>
     </w:p>
     <w:p>
@@ -25589,7 +25868,21 @@
           <w:noProof/>
           <w:lang w:eastAsia="en-US"/>
         </w:rPr>
-        <w:t xml:space="preserve">Sun, S.-T., Pospisil, E., Muslukhov, I., Dindar, N., Hawkey, K., and Beznosov, K. 2013. </w:t>
+        <w:t>Sun, S.-T.</w:t>
+      </w:r>
+      <w:r>
+        <w:rPr>
+          <w:noProof/>
+          <w:lang w:eastAsia="en-US"/>
+        </w:rPr>
+        <w:t xml:space="preserve"> et al. </w:t>
+      </w:r>
+      <w:r>
+        <w:rPr>
+          <w:noProof/>
+          <w:lang w:eastAsia="en-US"/>
+        </w:rPr>
+        <w:t xml:space="preserve">(2010). </w:t>
       </w:r>
       <w:r>
         <w:rPr>
@@ -25598,14 +25891,28 @@
           <w:noProof/>
           <w:lang w:eastAsia="en-US"/>
         </w:rPr>
-        <w:t>Investigating users’perspectives of Web single sign-on: Conceptual gaps and acceptance model</w:t>
+        <w:t>What Makes Users Refuse Web Single Sign-On? An Empirical Investigation of OpenID</w:t>
       </w:r>
       <w:r>
         <w:rPr>
           <w:noProof/>
           <w:lang w:eastAsia="en-US"/>
         </w:rPr>
-        <w:t>. ACM Trans. Internet Technol. 13, 1, Article 2 (November 2013), 35 pages.</w:t>
+        <w:t xml:space="preserve">. </w:t>
+      </w:r>
+      <w:r>
+        <w:rPr>
+          <w:noProof/>
+          <w:lang w:eastAsia="en-US"/>
+        </w:rPr>
+        <w:t>University of British Columbia, Vancouver, BC, Canada.</w:t>
+      </w:r>
+      <w:r>
+        <w:rPr>
+          <w:noProof/>
+          <w:lang w:eastAsia="en-US"/>
+        </w:rPr>
+        <w:t xml:space="preserve"> Dalhousie University, Halifax, NS, Canada.</w:t>
       </w:r>
     </w:p>
     <w:p>
@@ -25622,6 +25929,39 @@
           <w:noProof/>
           <w:lang w:eastAsia="en-US"/>
         </w:rPr>
+        <w:t xml:space="preserve">Sun, S.-T., Pospisil, E., Muslukhov, I., Dindar, N., Hawkey, K., and Beznosov, K. 2013. </w:t>
+      </w:r>
+      <w:r>
+        <w:rPr>
+          <w:i/>
+          <w:iCs/>
+          <w:noProof/>
+          <w:lang w:eastAsia="en-US"/>
+        </w:rPr>
+        <w:t>Investigating users’perspectives of Web single sign-on: Conceptual gaps and acceptance model</w:t>
+      </w:r>
+      <w:r>
+        <w:rPr>
+          <w:noProof/>
+          <w:lang w:eastAsia="en-US"/>
+        </w:rPr>
+        <w:t>. ACM Trans. Internet Technol. 13, 1, Article 2 (November 2013), 35 pages.</w:t>
+      </w:r>
+    </w:p>
+    <w:p>
+      <w:pPr>
+        <w:spacing w:line="240" w:lineRule="auto"/>
+        <w:ind w:left="720" w:hanging="720"/>
+        <w:rPr>
+          <w:noProof/>
+          <w:lang w:eastAsia="en-US"/>
+        </w:rPr>
+      </w:pPr>
+      <w:r>
+        <w:rPr>
+          <w:noProof/>
+          <w:lang w:eastAsia="en-US"/>
+        </w:rPr>
         <w:t>Tanenbaum, &amp; Steen V., (2007). Distributed System: Principles and Paradigms 2</w:t>
       </w:r>
       <w:r>
@@ -25810,7 +26150,7 @@
         </w:rPr>
         <w:t xml:space="preserve">. </w:t>
       </w:r>
-      <w:hyperlink r:id="rId28" w:history="1">
+      <w:hyperlink r:id="rId29" w:history="1">
         <w:r>
           <w:rPr>
             <w:rStyle w:val="Hyperlink"/>
@@ -26010,7 +26350,7 @@
           <w:rPr>
             <w:noProof/>
           </w:rPr>
-          <w:t>v</w:t>
+          <w:t>iii</w:t>
         </w:r>
         <w:r>
           <w:rPr>
@@ -27559,16 +27899,16 @@
     </w:lvl>
   </w:abstractNum>
   <w:abstractNum w:abstractNumId="15">
-    <w:nsid w:val="72904138"/>
+    <w:nsid w:val="65BE6950"/>
     <w:multiLevelType w:val="hybridMultilevel"/>
-    <w:tmpl w:val="67CA3CAC"/>
-    <w:lvl w:ilvl="0" w:tplc="0409000F">
+    <w:tmpl w:val="51104084"/>
+    <w:lvl w:ilvl="0" w:tplc="ECA64C6C">
       <w:start w:val="1"/>
       <w:numFmt w:val="decimal"/>
       <w:lvlText w:val="%1."/>
       <w:lvlJc w:val="left"/>
       <w:pPr>
-        <w:ind w:left="720" w:hanging="360"/>
+        <w:ind w:left="1080" w:hanging="360"/>
       </w:pPr>
       <w:rPr>
         <w:rFonts w:hint="default"/>
@@ -27580,7 +27920,7 @@
       <w:lvlText w:val="%2."/>
       <w:lvlJc w:val="left"/>
       <w:pPr>
-        <w:ind w:left="1440" w:hanging="360"/>
+        <w:ind w:left="1800" w:hanging="360"/>
       </w:pPr>
     </w:lvl>
     <w:lvl w:ilvl="2" w:tplc="0409001B" w:tentative="1">
@@ -27589,7 +27929,7 @@
       <w:lvlText w:val="%3."/>
       <w:lvlJc w:val="right"/>
       <w:pPr>
-        <w:ind w:left="2160" w:hanging="180"/>
+        <w:ind w:left="2520" w:hanging="180"/>
       </w:pPr>
     </w:lvl>
     <w:lvl w:ilvl="3" w:tplc="0409000F" w:tentative="1">
@@ -27598,7 +27938,7 @@
       <w:lvlText w:val="%4."/>
       <w:lvlJc w:val="left"/>
       <w:pPr>
-        <w:ind w:left="2880" w:hanging="360"/>
+        <w:ind w:left="3240" w:hanging="360"/>
       </w:pPr>
     </w:lvl>
     <w:lvl w:ilvl="4" w:tplc="04090019" w:tentative="1">
@@ -27607,7 +27947,7 @@
       <w:lvlText w:val="%5."/>
       <w:lvlJc w:val="left"/>
       <w:pPr>
-        <w:ind w:left="3600" w:hanging="360"/>
+        <w:ind w:left="3960" w:hanging="360"/>
       </w:pPr>
     </w:lvl>
     <w:lvl w:ilvl="5" w:tplc="0409001B" w:tentative="1">
@@ -27616,7 +27956,7 @@
       <w:lvlText w:val="%6."/>
       <w:lvlJc w:val="right"/>
       <w:pPr>
-        <w:ind w:left="4320" w:hanging="180"/>
+        <w:ind w:left="4680" w:hanging="180"/>
       </w:pPr>
     </w:lvl>
     <w:lvl w:ilvl="6" w:tplc="0409000F" w:tentative="1">
@@ -27625,7 +27965,7 @@
       <w:lvlText w:val="%7."/>
       <w:lvlJc w:val="left"/>
       <w:pPr>
-        <w:ind w:left="5040" w:hanging="360"/>
+        <w:ind w:left="5400" w:hanging="360"/>
       </w:pPr>
     </w:lvl>
     <w:lvl w:ilvl="7" w:tplc="04090019" w:tentative="1">
@@ -27634,7 +27974,7 @@
       <w:lvlText w:val="%8."/>
       <w:lvlJc w:val="left"/>
       <w:pPr>
-        <w:ind w:left="5760" w:hanging="360"/>
+        <w:ind w:left="6120" w:hanging="360"/>
       </w:pPr>
     </w:lvl>
     <w:lvl w:ilvl="8" w:tplc="0409001B" w:tentative="1">
@@ -27643,14 +27983,14 @@
       <w:lvlText w:val="%9."/>
       <w:lvlJc w:val="right"/>
       <w:pPr>
-        <w:ind w:left="6480" w:hanging="180"/>
+        <w:ind w:left="6840" w:hanging="180"/>
       </w:pPr>
     </w:lvl>
   </w:abstractNum>
   <w:abstractNum w:abstractNumId="16">
-    <w:nsid w:val="729F7B3F"/>
+    <w:nsid w:val="72904138"/>
     <w:multiLevelType w:val="hybridMultilevel"/>
-    <w:tmpl w:val="F288D436"/>
+    <w:tmpl w:val="67CA3CAC"/>
     <w:lvl w:ilvl="0" w:tplc="0409000F">
       <w:start w:val="1"/>
       <w:numFmt w:val="decimal"/>
@@ -27737,6 +28077,95 @@
     </w:lvl>
   </w:abstractNum>
   <w:abstractNum w:abstractNumId="17">
+    <w:nsid w:val="729F7B3F"/>
+    <w:multiLevelType w:val="hybridMultilevel"/>
+    <w:tmpl w:val="F288D436"/>
+    <w:lvl w:ilvl="0" w:tplc="0409000F">
+      <w:start w:val="1"/>
+      <w:numFmt w:val="decimal"/>
+      <w:lvlText w:val="%1."/>
+      <w:lvlJc w:val="left"/>
+      <w:pPr>
+        <w:ind w:left="720" w:hanging="360"/>
+      </w:pPr>
+      <w:rPr>
+        <w:rFonts w:hint="default"/>
+      </w:rPr>
+    </w:lvl>
+    <w:lvl w:ilvl="1" w:tplc="04090019" w:tentative="1">
+      <w:start w:val="1"/>
+      <w:numFmt w:val="lowerLetter"/>
+      <w:lvlText w:val="%2."/>
+      <w:lvlJc w:val="left"/>
+      <w:pPr>
+        <w:ind w:left="1440" w:hanging="360"/>
+      </w:pPr>
+    </w:lvl>
+    <w:lvl w:ilvl="2" w:tplc="0409001B" w:tentative="1">
+      <w:start w:val="1"/>
+      <w:numFmt w:val="lowerRoman"/>
+      <w:lvlText w:val="%3."/>
+      <w:lvlJc w:val="right"/>
+      <w:pPr>
+        <w:ind w:left="2160" w:hanging="180"/>
+      </w:pPr>
+    </w:lvl>
+    <w:lvl w:ilvl="3" w:tplc="0409000F" w:tentative="1">
+      <w:start w:val="1"/>
+      <w:numFmt w:val="decimal"/>
+      <w:lvlText w:val="%4."/>
+      <w:lvlJc w:val="left"/>
+      <w:pPr>
+        <w:ind w:left="2880" w:hanging="360"/>
+      </w:pPr>
+    </w:lvl>
+    <w:lvl w:ilvl="4" w:tplc="04090019" w:tentative="1">
+      <w:start w:val="1"/>
+      <w:numFmt w:val="lowerLetter"/>
+      <w:lvlText w:val="%5."/>
+      <w:lvlJc w:val="left"/>
+      <w:pPr>
+        <w:ind w:left="3600" w:hanging="360"/>
+      </w:pPr>
+    </w:lvl>
+    <w:lvl w:ilvl="5" w:tplc="0409001B" w:tentative="1">
+      <w:start w:val="1"/>
+      <w:numFmt w:val="lowerRoman"/>
+      <w:lvlText w:val="%6."/>
+      <w:lvlJc w:val="right"/>
+      <w:pPr>
+        <w:ind w:left="4320" w:hanging="180"/>
+      </w:pPr>
+    </w:lvl>
+    <w:lvl w:ilvl="6" w:tplc="0409000F" w:tentative="1">
+      <w:start w:val="1"/>
+      <w:numFmt w:val="decimal"/>
+      <w:lvlText w:val="%7."/>
+      <w:lvlJc w:val="left"/>
+      <w:pPr>
+        <w:ind w:left="5040" w:hanging="360"/>
+      </w:pPr>
+    </w:lvl>
+    <w:lvl w:ilvl="7" w:tplc="04090019" w:tentative="1">
+      <w:start w:val="1"/>
+      <w:numFmt w:val="lowerLetter"/>
+      <w:lvlText w:val="%8."/>
+      <w:lvlJc w:val="left"/>
+      <w:pPr>
+        <w:ind w:left="5760" w:hanging="360"/>
+      </w:pPr>
+    </w:lvl>
+    <w:lvl w:ilvl="8" w:tplc="0409001B" w:tentative="1">
+      <w:start w:val="1"/>
+      <w:numFmt w:val="lowerRoman"/>
+      <w:lvlText w:val="%9."/>
+      <w:lvlJc w:val="right"/>
+      <w:pPr>
+        <w:ind w:left="6480" w:hanging="180"/>
+      </w:pPr>
+    </w:lvl>
+  </w:abstractNum>
+  <w:abstractNum w:abstractNumId="18">
     <w:nsid w:val="79B72BEF"/>
     <w:multiLevelType w:val="hybridMultilevel"/>
     <w:tmpl w:val="6D86378A"/>
@@ -27822,6 +28251,95 @@
       <w:lvlJc w:val="right"/>
       <w:pPr>
         <w:ind w:left="6480" w:hanging="180"/>
+      </w:pPr>
+    </w:lvl>
+  </w:abstractNum>
+  <w:abstractNum w:abstractNumId="19">
+    <w:nsid w:val="7F331BDC"/>
+    <w:multiLevelType w:val="hybridMultilevel"/>
+    <w:tmpl w:val="9A2E58EC"/>
+    <w:lvl w:ilvl="0" w:tplc="A8BA77DC">
+      <w:start w:val="1"/>
+      <w:numFmt w:val="decimal"/>
+      <w:lvlText w:val="%1."/>
+      <w:lvlJc w:val="left"/>
+      <w:pPr>
+        <w:ind w:left="1080" w:hanging="360"/>
+      </w:pPr>
+      <w:rPr>
+        <w:rFonts w:hint="default"/>
+      </w:rPr>
+    </w:lvl>
+    <w:lvl w:ilvl="1" w:tplc="04090019" w:tentative="1">
+      <w:start w:val="1"/>
+      <w:numFmt w:val="lowerLetter"/>
+      <w:lvlText w:val="%2."/>
+      <w:lvlJc w:val="left"/>
+      <w:pPr>
+        <w:ind w:left="1800" w:hanging="360"/>
+      </w:pPr>
+    </w:lvl>
+    <w:lvl w:ilvl="2" w:tplc="0409001B" w:tentative="1">
+      <w:start w:val="1"/>
+      <w:numFmt w:val="lowerRoman"/>
+      <w:lvlText w:val="%3."/>
+      <w:lvlJc w:val="right"/>
+      <w:pPr>
+        <w:ind w:left="2520" w:hanging="180"/>
+      </w:pPr>
+    </w:lvl>
+    <w:lvl w:ilvl="3" w:tplc="0409000F" w:tentative="1">
+      <w:start w:val="1"/>
+      <w:numFmt w:val="decimal"/>
+      <w:lvlText w:val="%4."/>
+      <w:lvlJc w:val="left"/>
+      <w:pPr>
+        <w:ind w:left="3240" w:hanging="360"/>
+      </w:pPr>
+    </w:lvl>
+    <w:lvl w:ilvl="4" w:tplc="04090019" w:tentative="1">
+      <w:start w:val="1"/>
+      <w:numFmt w:val="lowerLetter"/>
+      <w:lvlText w:val="%5."/>
+      <w:lvlJc w:val="left"/>
+      <w:pPr>
+        <w:ind w:left="3960" w:hanging="360"/>
+      </w:pPr>
+    </w:lvl>
+    <w:lvl w:ilvl="5" w:tplc="0409001B" w:tentative="1">
+      <w:start w:val="1"/>
+      <w:numFmt w:val="lowerRoman"/>
+      <w:lvlText w:val="%6."/>
+      <w:lvlJc w:val="right"/>
+      <w:pPr>
+        <w:ind w:left="4680" w:hanging="180"/>
+      </w:pPr>
+    </w:lvl>
+    <w:lvl w:ilvl="6" w:tplc="0409000F" w:tentative="1">
+      <w:start w:val="1"/>
+      <w:numFmt w:val="decimal"/>
+      <w:lvlText w:val="%7."/>
+      <w:lvlJc w:val="left"/>
+      <w:pPr>
+        <w:ind w:left="5400" w:hanging="360"/>
+      </w:pPr>
+    </w:lvl>
+    <w:lvl w:ilvl="7" w:tplc="04090019" w:tentative="1">
+      <w:start w:val="1"/>
+      <w:numFmt w:val="lowerLetter"/>
+      <w:lvlText w:val="%8."/>
+      <w:lvlJc w:val="left"/>
+      <w:pPr>
+        <w:ind w:left="6120" w:hanging="360"/>
+      </w:pPr>
+    </w:lvl>
+    <w:lvl w:ilvl="8" w:tplc="0409001B" w:tentative="1">
+      <w:start w:val="1"/>
+      <w:numFmt w:val="lowerRoman"/>
+      <w:lvlText w:val="%9."/>
+      <w:lvlJc w:val="right"/>
+      <w:pPr>
+        <w:ind w:left="6840" w:hanging="180"/>
       </w:pPr>
     </w:lvl>
   </w:abstractNum>
@@ -27853,7 +28371,7 @@
     <w:abstractNumId w:val="0"/>
   </w:num>
   <w:num w:numId="9">
-    <w:abstractNumId w:val="17"/>
+    <w:abstractNumId w:val="18"/>
   </w:num>
   <w:num w:numId="10">
     <w:abstractNumId w:val="3"/>
@@ -27877,10 +28395,10 @@
     <w:abstractNumId w:val="5"/>
   </w:num>
   <w:num w:numId="16">
-    <w:abstractNumId w:val="16"/>
+    <w:abstractNumId w:val="17"/>
   </w:num>
   <w:num w:numId="17">
-    <w:abstractNumId w:val="15"/>
+    <w:abstractNumId w:val="16"/>
   </w:num>
   <w:num w:numId="18">
     <w:abstractNumId w:val="10"/>
@@ -27890,6 +28408,12 @@
   </w:num>
   <w:num w:numId="20">
     <w:abstractNumId w:val="2"/>
+  </w:num>
+  <w:num w:numId="21">
+    <w:abstractNumId w:val="19"/>
+  </w:num>
+  <w:num w:numId="22">
+    <w:abstractNumId w:val="15"/>
   </w:num>
   <w:numIdMacAtCleanup w:val="20"/>
 </w:numbering>
@@ -29378,7 +29902,7 @@
 </file>
 
 <file path=customXml/itemProps1.xml><?xml version="1.0" encoding="utf-8"?>
-<ds:datastoreItem xmlns:ds="http://schemas.openxmlformats.org/officeDocument/2006/customXml" ds:itemID="{1D4AC821-2BFE-4B47-BE19-2BF873DBC6DF}">
+<ds:datastoreItem xmlns:ds="http://schemas.openxmlformats.org/officeDocument/2006/customXml" ds:itemID="{15332CBD-7AC0-40D6-A868-32212394D986}">
   <ds:schemaRefs>
     <ds:schemaRef ds:uri="http://schemas.openxmlformats.org/officeDocument/2006/bibliography"/>
   </ds:schemaRefs>

--- a/TA-13513024-Luqman.docx
+++ b/TA-13513024-Luqman.docx
@@ -687,7 +687,13 @@
         <w:t>Ban</w:t>
       </w:r>
       <w:r>
-        <w:t>dung, 3 Januari 2017</w:t>
+        <w:t xml:space="preserve">dung, </w:t>
+      </w:r>
+      <w:r>
+        <w:t>27 Juli</w:t>
+      </w:r>
+      <w:r>
+        <w:t xml:space="preserve"> 2017</w:t>
       </w:r>
     </w:p>
     <w:p>
@@ -7121,8 +7127,6 @@
       <w:bookmarkEnd w:id="5"/>
     </w:p>
     <w:p/>
-    <w:bookmarkStart w:id="6" w:name="_GoBack"/>
-    <w:bookmarkEnd w:id="6"/>
     <w:p>
       <w:pPr>
         <w:pStyle w:val="TableofFigures"/>
@@ -7590,44 +7594,44 @@
       <w:pPr>
         <w:pStyle w:val="Heading1"/>
       </w:pPr>
-      <w:bookmarkStart w:id="7" w:name="_Toc40514135"/>
+      <w:bookmarkStart w:id="6" w:name="_Toc40514135"/>
       <w:r>
         <w:lastRenderedPageBreak/>
         <w:br/>
       </w:r>
-      <w:bookmarkStart w:id="8" w:name="_Toc520468364"/>
+      <w:bookmarkStart w:id="7" w:name="_Toc520468364"/>
       <w:r>
         <w:t>PENDAHULUAN</w:t>
       </w:r>
       <w:bookmarkEnd w:id="0"/>
       <w:bookmarkEnd w:id="2"/>
       <w:bookmarkEnd w:id="3"/>
+      <w:bookmarkEnd w:id="6"/>
       <w:bookmarkEnd w:id="7"/>
+    </w:p>
+    <w:p>
+      <w:pPr>
+        <w:rPr>
+          <w:lang w:val="id-ID"/>
+        </w:rPr>
+      </w:pPr>
+    </w:p>
+    <w:p>
+      <w:pPr>
+        <w:pStyle w:val="Heading2"/>
+      </w:pPr>
+      <w:bookmarkStart w:id="8" w:name="_Toc35414443"/>
+      <w:bookmarkStart w:id="9" w:name="_Toc35414637"/>
+      <w:bookmarkStart w:id="10" w:name="_Toc40514136"/>
+      <w:bookmarkStart w:id="11" w:name="_Toc505219821"/>
+      <w:bookmarkStart w:id="12" w:name="_Toc520468365"/>
+      <w:r>
+        <w:t>Latar Belakang</w:t>
+      </w:r>
       <w:bookmarkEnd w:id="8"/>
-    </w:p>
-    <w:p>
-      <w:pPr>
-        <w:rPr>
-          <w:lang w:val="id-ID"/>
-        </w:rPr>
-      </w:pPr>
-    </w:p>
-    <w:p>
-      <w:pPr>
-        <w:pStyle w:val="Heading2"/>
-      </w:pPr>
-      <w:bookmarkStart w:id="9" w:name="_Toc35414443"/>
-      <w:bookmarkStart w:id="10" w:name="_Toc35414637"/>
-      <w:bookmarkStart w:id="11" w:name="_Toc40514136"/>
-      <w:bookmarkStart w:id="12" w:name="_Toc505219821"/>
-      <w:bookmarkStart w:id="13" w:name="_Toc520468365"/>
-      <w:r>
-        <w:t>Latar Belakang</w:t>
-      </w:r>
       <w:bookmarkEnd w:id="9"/>
       <w:bookmarkEnd w:id="10"/>
-      <w:bookmarkEnd w:id="11"/>
-      <w:bookmarkEnd w:id="13"/>
+      <w:bookmarkEnd w:id="12"/>
     </w:p>
     <w:p>
       <w:r>
@@ -8536,130 +8540,130 @@
       <w:pPr>
         <w:pStyle w:val="Heading2"/>
       </w:pPr>
-      <w:bookmarkStart w:id="14" w:name="_Toc520468366"/>
+      <w:bookmarkStart w:id="13" w:name="_Toc520468366"/>
       <w:r>
         <w:t>Rumusan Masalah</w:t>
       </w:r>
+      <w:bookmarkEnd w:id="13"/>
+    </w:p>
+    <w:p>
+      <w:r>
+        <w:t xml:space="preserve">Perbedaan implementasi </w:t>
+      </w:r>
+      <w:r>
+        <w:rPr>
+          <w:i/>
+          <w:iCs/>
+        </w:rPr>
+        <w:t>single sign-on</w:t>
+      </w:r>
+      <w:r>
+        <w:t xml:space="preserve"> oleh banyak vendor </w:t>
+      </w:r>
+      <w:r>
+        <w:rPr>
+          <w:i/>
+          <w:iCs/>
+        </w:rPr>
+        <w:t>single sign-on</w:t>
+      </w:r>
+      <w:r>
+        <w:t xml:space="preserve"> baik berbayar maupun </w:t>
+      </w:r>
+      <w:r>
+        <w:rPr>
+          <w:i/>
+          <w:iCs/>
+        </w:rPr>
+        <w:t>open-source</w:t>
+      </w:r>
+      <w:r>
+        <w:t xml:space="preserve"> menyebabkan developer harus mempertimbangkan banyak aspek di antara berbagai mekanisme </w:t>
+      </w:r>
+      <w:r>
+        <w:rPr>
+          <w:i/>
+          <w:iCs/>
+        </w:rPr>
+        <w:t>single sign-on</w:t>
+      </w:r>
+      <w:r>
+        <w:t xml:space="preserve"> </w:t>
+      </w:r>
+      <w:r>
+        <w:t xml:space="preserve">untuk mendapatkan preferensi yang diinginkan. Aspek yang perlu dipertimbangkan antara lain adalah keamanan, </w:t>
+      </w:r>
+      <w:r>
+        <w:t>kompleksitas, dan performansi.</w:t>
+      </w:r>
+    </w:p>
+    <w:p>
+      <w:r>
+        <w:t xml:space="preserve">Berdasarkan kebutuhan tersebut, diperlukan mekanisme </w:t>
+      </w:r>
+      <w:r>
+        <w:rPr>
+          <w:i/>
+          <w:iCs/>
+        </w:rPr>
+        <w:t>single sign-on</w:t>
+      </w:r>
+      <w:r>
+        <w:t xml:space="preserve"> </w:t>
+      </w:r>
+      <w:r>
+        <w:t xml:space="preserve">yang tepat sesuai dengan kebutuhan </w:t>
+      </w:r>
+      <w:r>
+        <w:t xml:space="preserve">pengembang. Oleh karena itu, rumusan masalah dalam tugas akhir ini adalah menentukan sebuah mekanisme </w:t>
+      </w:r>
+      <w:r>
+        <w:rPr>
+          <w:i/>
+          <w:iCs/>
+        </w:rPr>
+        <w:t>single sign</w:t>
+      </w:r>
+      <w:r>
+        <w:rPr>
+          <w:i/>
+          <w:iCs/>
+        </w:rPr>
+        <w:t>-on</w:t>
+      </w:r>
+      <w:r>
+        <w:t xml:space="preserve"> yang terbaik sesuai studi dan kajian yang telah dilakukan, untuk kemudian diimplementasi pada sistem aplikasi </w:t>
+      </w:r>
+      <w:r>
+        <w:rPr>
+          <w:i/>
+          <w:iCs/>
+        </w:rPr>
+        <w:t>c</w:t>
+      </w:r>
+      <w:r>
+        <w:rPr>
+          <w:i/>
+          <w:iCs/>
+        </w:rPr>
+        <w:t>itizen</w:t>
+      </w:r>
+      <w:r>
+        <w:t xml:space="preserve"> Bandung</w:t>
+      </w:r>
+      <w:r>
+        <w:t>.</w:t>
+      </w:r>
+    </w:p>
+    <w:p>
+      <w:pPr>
+        <w:pStyle w:val="Heading2"/>
+      </w:pPr>
+      <w:bookmarkStart w:id="14" w:name="_Toc520468367"/>
+      <w:r>
+        <w:t>Tujuan</w:t>
+      </w:r>
       <w:bookmarkEnd w:id="14"/>
-    </w:p>
-    <w:p>
-      <w:r>
-        <w:t xml:space="preserve">Perbedaan implementasi </w:t>
-      </w:r>
-      <w:r>
-        <w:rPr>
-          <w:i/>
-          <w:iCs/>
-        </w:rPr>
-        <w:t>single sign-on</w:t>
-      </w:r>
-      <w:r>
-        <w:t xml:space="preserve"> oleh banyak vendor </w:t>
-      </w:r>
-      <w:r>
-        <w:rPr>
-          <w:i/>
-          <w:iCs/>
-        </w:rPr>
-        <w:t>single sign-on</w:t>
-      </w:r>
-      <w:r>
-        <w:t xml:space="preserve"> baik berbayar maupun </w:t>
-      </w:r>
-      <w:r>
-        <w:rPr>
-          <w:i/>
-          <w:iCs/>
-        </w:rPr>
-        <w:t>open-source</w:t>
-      </w:r>
-      <w:r>
-        <w:t xml:space="preserve"> menyebabkan developer harus mempertimbangkan banyak aspek di antara berbagai mekanisme </w:t>
-      </w:r>
-      <w:r>
-        <w:rPr>
-          <w:i/>
-          <w:iCs/>
-        </w:rPr>
-        <w:t>single sign-on</w:t>
-      </w:r>
-      <w:r>
-        <w:t xml:space="preserve"> </w:t>
-      </w:r>
-      <w:r>
-        <w:t xml:space="preserve">untuk mendapatkan preferensi yang diinginkan. Aspek yang perlu dipertimbangkan antara lain adalah keamanan, </w:t>
-      </w:r>
-      <w:r>
-        <w:t>kompleksitas, dan performansi.</w:t>
-      </w:r>
-    </w:p>
-    <w:p>
-      <w:r>
-        <w:t xml:space="preserve">Berdasarkan kebutuhan tersebut, diperlukan mekanisme </w:t>
-      </w:r>
-      <w:r>
-        <w:rPr>
-          <w:i/>
-          <w:iCs/>
-        </w:rPr>
-        <w:t>single sign-on</w:t>
-      </w:r>
-      <w:r>
-        <w:t xml:space="preserve"> </w:t>
-      </w:r>
-      <w:r>
-        <w:t xml:space="preserve">yang tepat sesuai dengan kebutuhan </w:t>
-      </w:r>
-      <w:r>
-        <w:t xml:space="preserve">pengembang. Oleh karena itu, rumusan masalah dalam tugas akhir ini adalah menentukan sebuah mekanisme </w:t>
-      </w:r>
-      <w:r>
-        <w:rPr>
-          <w:i/>
-          <w:iCs/>
-        </w:rPr>
-        <w:t>single sign</w:t>
-      </w:r>
-      <w:r>
-        <w:rPr>
-          <w:i/>
-          <w:iCs/>
-        </w:rPr>
-        <w:t>-on</w:t>
-      </w:r>
-      <w:r>
-        <w:t xml:space="preserve"> yang terbaik sesuai studi dan kajian yang telah dilakukan, untuk kemudian diimplementasi pada sistem aplikasi </w:t>
-      </w:r>
-      <w:r>
-        <w:rPr>
-          <w:i/>
-          <w:iCs/>
-        </w:rPr>
-        <w:t>c</w:t>
-      </w:r>
-      <w:r>
-        <w:rPr>
-          <w:i/>
-          <w:iCs/>
-        </w:rPr>
-        <w:t>itizen</w:t>
-      </w:r>
-      <w:r>
-        <w:t xml:space="preserve"> Bandung</w:t>
-      </w:r>
-      <w:r>
-        <w:t>.</w:t>
-      </w:r>
-    </w:p>
-    <w:p>
-      <w:pPr>
-        <w:pStyle w:val="Heading2"/>
-      </w:pPr>
-      <w:bookmarkStart w:id="15" w:name="_Toc520468367"/>
-      <w:r>
-        <w:t>Tujuan</w:t>
-      </w:r>
-      <w:bookmarkEnd w:id="15"/>
     </w:p>
     <w:p>
       <w:pPr>
@@ -8775,11 +8779,11 @@
       <w:pPr>
         <w:pStyle w:val="Heading2"/>
       </w:pPr>
-      <w:bookmarkStart w:id="16" w:name="_Toc520468368"/>
+      <w:bookmarkStart w:id="15" w:name="_Toc520468368"/>
       <w:r>
         <w:t>Batasan Masalah</w:t>
       </w:r>
-      <w:bookmarkEnd w:id="16"/>
+      <w:bookmarkEnd w:id="15"/>
     </w:p>
     <w:p>
       <w:pPr>
@@ -8866,11 +8870,11 @@
       <w:pPr>
         <w:pStyle w:val="Heading2"/>
       </w:pPr>
-      <w:bookmarkStart w:id="17" w:name="_Toc520468369"/>
+      <w:bookmarkStart w:id="16" w:name="_Toc520468369"/>
       <w:r>
         <w:t>Metodologi</w:t>
       </w:r>
-      <w:bookmarkEnd w:id="17"/>
+      <w:bookmarkEnd w:id="16"/>
     </w:p>
     <w:p>
       <w:pPr>
@@ -9223,11 +9227,11 @@
       <w:pPr>
         <w:pStyle w:val="Heading2"/>
       </w:pPr>
-      <w:bookmarkStart w:id="18" w:name="_Toc520468370"/>
+      <w:bookmarkStart w:id="17" w:name="_Toc520468370"/>
       <w:r>
         <w:t>Sistematika Pembahasan</w:t>
       </w:r>
-      <w:bookmarkEnd w:id="18"/>
+      <w:bookmarkEnd w:id="17"/>
     </w:p>
     <w:p>
       <w:pPr>
@@ -9369,13 +9373,13 @@
         <w:lastRenderedPageBreak/>
         <w:br/>
       </w:r>
-      <w:bookmarkStart w:id="19" w:name="_Toc520246028"/>
-      <w:bookmarkStart w:id="20" w:name="_Toc520468371"/>
+      <w:bookmarkStart w:id="18" w:name="_Toc520246028"/>
+      <w:bookmarkStart w:id="19" w:name="_Toc520468371"/>
       <w:r>
         <w:t>STUDI LITERATUR</w:t>
       </w:r>
+      <w:bookmarkEnd w:id="18"/>
       <w:bookmarkEnd w:id="19"/>
-      <w:bookmarkEnd w:id="20"/>
     </w:p>
     <w:p>
       <w:pPr>
@@ -9391,16 +9395,16 @@
       <w:pPr>
         <w:pStyle w:val="Heading2"/>
       </w:pPr>
-      <w:bookmarkStart w:id="21" w:name="_Toc520246029"/>
-      <w:bookmarkStart w:id="22" w:name="_Toc520468372"/>
+      <w:bookmarkStart w:id="20" w:name="_Toc520246029"/>
+      <w:bookmarkStart w:id="21" w:name="_Toc520468372"/>
       <w:r>
         <w:t>Autentikasi</w:t>
       </w:r>
       <w:r>
         <w:t xml:space="preserve"> dan Autorisasi</w:t>
       </w:r>
+      <w:bookmarkEnd w:id="20"/>
       <w:bookmarkEnd w:id="21"/>
-      <w:bookmarkEnd w:id="22"/>
     </w:p>
     <w:p>
       <w:pPr>
@@ -9669,13 +9673,13 @@
       <w:pPr>
         <w:pStyle w:val="Heading2"/>
       </w:pPr>
-      <w:bookmarkStart w:id="23" w:name="_Toc520246030"/>
-      <w:bookmarkStart w:id="24" w:name="_Toc520468373"/>
+      <w:bookmarkStart w:id="22" w:name="_Toc520246030"/>
+      <w:bookmarkStart w:id="23" w:name="_Toc520468373"/>
       <w:r>
         <w:t>Sistem Autentikasi Identitas</w:t>
       </w:r>
+      <w:bookmarkEnd w:id="22"/>
       <w:bookmarkEnd w:id="23"/>
-      <w:bookmarkEnd w:id="24"/>
     </w:p>
     <w:p>
       <w:pPr>
@@ -9845,8 +9849,8 @@
           <w:iCs/>
         </w:rPr>
       </w:pPr>
-      <w:bookmarkStart w:id="25" w:name="_Toc520246031"/>
-      <w:bookmarkStart w:id="26" w:name="_Toc520468374"/>
+      <w:bookmarkStart w:id="24" w:name="_Toc520246031"/>
+      <w:bookmarkStart w:id="25" w:name="_Toc520468374"/>
       <w:r>
         <w:rPr>
           <w:i/>
@@ -9854,8 +9858,8 @@
         </w:rPr>
         <w:t>Password</w:t>
       </w:r>
+      <w:bookmarkEnd w:id="24"/>
       <w:bookmarkEnd w:id="25"/>
-      <w:bookmarkEnd w:id="26"/>
     </w:p>
     <w:p>
       <w:pPr>
@@ -10141,8 +10145,8 @@
           <w:iCs/>
         </w:rPr>
       </w:pPr>
-      <w:bookmarkStart w:id="27" w:name="_Toc520246032"/>
-      <w:bookmarkStart w:id="28" w:name="_Toc520468375"/>
+      <w:bookmarkStart w:id="26" w:name="_Toc520246032"/>
+      <w:bookmarkStart w:id="27" w:name="_Toc520468375"/>
       <w:r>
         <w:rPr>
           <w:i/>
@@ -10150,8 +10154,8 @@
         </w:rPr>
         <w:t>Token</w:t>
       </w:r>
+      <w:bookmarkEnd w:id="26"/>
       <w:bookmarkEnd w:id="27"/>
-      <w:bookmarkEnd w:id="28"/>
     </w:p>
     <w:p>
       <w:pPr>
@@ -11175,8 +11179,8 @@
           <w:iCs/>
         </w:rPr>
       </w:pPr>
-      <w:bookmarkStart w:id="29" w:name="_Toc520246033"/>
-      <w:bookmarkStart w:id="30" w:name="_Toc520468376"/>
+      <w:bookmarkStart w:id="28" w:name="_Toc520246033"/>
+      <w:bookmarkStart w:id="29" w:name="_Toc520468376"/>
       <w:r>
         <w:rPr>
           <w:i/>
@@ -11185,194 +11189,194 @@
         <w:lastRenderedPageBreak/>
         <w:t>Biometrics</w:t>
       </w:r>
+      <w:bookmarkEnd w:id="28"/>
       <w:bookmarkEnd w:id="29"/>
+    </w:p>
+    <w:p>
+      <w:pPr>
+        <w:ind w:firstLine="720"/>
+        <w:rPr>
+          <w:lang w:val="en-GB"/>
+        </w:rPr>
+      </w:pPr>
+      <w:r>
+        <w:rPr>
+          <w:lang w:val="en-GB"/>
+        </w:rPr>
+        <w:t xml:space="preserve">Metode </w:t>
+      </w:r>
+      <w:r>
+        <w:rPr>
+          <w:i/>
+          <w:lang w:val="en-GB"/>
+        </w:rPr>
+        <w:t>biometrics</w:t>
+      </w:r>
+      <w:r>
+        <w:rPr>
+          <w:lang w:val="en-GB"/>
+        </w:rPr>
+        <w:t xml:space="preserve"> menekankan bahwa autentikasi akan mengidentifikasi dan memverifikasi seseorang berdasarkan dari ciri-ciri fisik atau perilaku yang dimilikinya. Metode autentikasi dengan </w:t>
+      </w:r>
+      <w:r>
+        <w:rPr>
+          <w:i/>
+          <w:lang w:val="en-GB"/>
+        </w:rPr>
+        <w:t>biometrics</w:t>
+      </w:r>
+      <w:r>
+        <w:rPr>
+          <w:lang w:val="en-GB"/>
+        </w:rPr>
+        <w:t xml:space="preserve"> memiliki kekurangan utama yaitu harga atau biaya untuk mengimplementasikannya sangat mahal dibandingkan dengan metode autentikasi lainnya (Ford, 1998). Contoh ciri-ciri fisik yang dapat digunakan pada metode </w:t>
+      </w:r>
+      <w:r>
+        <w:rPr>
+          <w:i/>
+          <w:lang w:val="en-GB"/>
+        </w:rPr>
+        <w:t>biometrics</w:t>
+      </w:r>
+      <w:r>
+        <w:rPr>
+          <w:lang w:val="en-GB"/>
+        </w:rPr>
+        <w:t xml:space="preserve"> adalah sidik jari (</w:t>
+      </w:r>
+      <w:r>
+        <w:rPr>
+          <w:i/>
+          <w:lang w:val="en-GB"/>
+        </w:rPr>
+        <w:t>fingerprint</w:t>
+      </w:r>
+      <w:r>
+        <w:rPr>
+          <w:lang w:val="en-GB"/>
+        </w:rPr>
+        <w:t>), retina mata, tulisan tangan, bentuk wajah, dan bentuk gigi. Sedangkan, contoh ciri perilaku yang dapat digunakan adalah kebiasaan gerak seseorang dan suara dalam melafalkan kata-kata kalimat.</w:t>
+      </w:r>
+    </w:p>
+    <w:p>
+      <w:pPr>
+        <w:ind w:firstLine="720"/>
+        <w:rPr>
+          <w:lang w:val="en-GB"/>
+        </w:rPr>
+      </w:pPr>
+      <w:r>
+        <w:rPr>
+          <w:lang w:val="en-GB"/>
+        </w:rPr>
+        <w:t xml:space="preserve">Salah satu metode </w:t>
+      </w:r>
+      <w:r>
+        <w:rPr>
+          <w:i/>
+          <w:lang w:val="en-GB"/>
+        </w:rPr>
+        <w:t>biometrics</w:t>
+      </w:r>
+      <w:r>
+        <w:rPr>
+          <w:lang w:val="en-GB"/>
+        </w:rPr>
+        <w:t xml:space="preserve"> yakni sidik jari memiliki akurasi yang sangat tinggi. Sidik jari manusia merupakan komponen yang identitas manusia yang unik. Dua </w:t>
+      </w:r>
+      <w:r>
+        <w:rPr>
+          <w:i/>
+          <w:lang w:val="en-GB"/>
+        </w:rPr>
+        <w:t>fingerprint</w:t>
+      </w:r>
+      <w:r>
+        <w:rPr>
+          <w:lang w:val="en-GB"/>
+        </w:rPr>
+        <w:t xml:space="preserve"> yang sama hanya ditemukan sekali dalam setiap 10</w:t>
+      </w:r>
+      <w:r>
+        <w:rPr>
+          <w:vertAlign w:val="superscript"/>
+          <w:lang w:val="en-GB"/>
+        </w:rPr>
+        <w:t>48</w:t>
+      </w:r>
+      <w:r>
+        <w:rPr>
+          <w:lang w:val="en-GB"/>
+        </w:rPr>
+        <w:t xml:space="preserve"> tahun (Jain, 2005). </w:t>
+      </w:r>
+    </w:p>
+    <w:p>
+      <w:pPr>
+        <w:pStyle w:val="Heading3"/>
+      </w:pPr>
+      <w:bookmarkStart w:id="30" w:name="_Toc520246034"/>
+      <w:bookmarkStart w:id="31" w:name="_Toc520468377"/>
+      <w:r>
+        <w:t>Tanda Tangan Digital</w:t>
+      </w:r>
       <w:bookmarkEnd w:id="30"/>
-    </w:p>
-    <w:p>
-      <w:pPr>
-        <w:ind w:firstLine="720"/>
-        <w:rPr>
-          <w:lang w:val="en-GB"/>
-        </w:rPr>
-      </w:pPr>
-      <w:r>
-        <w:rPr>
-          <w:lang w:val="en-GB"/>
-        </w:rPr>
-        <w:t xml:space="preserve">Metode </w:t>
-      </w:r>
-      <w:r>
-        <w:rPr>
-          <w:i/>
-          <w:lang w:val="en-GB"/>
-        </w:rPr>
-        <w:t>biometrics</w:t>
-      </w:r>
-      <w:r>
-        <w:rPr>
-          <w:lang w:val="en-GB"/>
-        </w:rPr>
-        <w:t xml:space="preserve"> menekankan bahwa autentikasi akan mengidentifikasi dan memverifikasi seseorang berdasarkan dari ciri-ciri fisik atau perilaku yang dimilikinya. Metode autentikasi dengan </w:t>
-      </w:r>
-      <w:r>
-        <w:rPr>
-          <w:i/>
-          <w:lang w:val="en-GB"/>
-        </w:rPr>
-        <w:t>biometrics</w:t>
-      </w:r>
-      <w:r>
-        <w:rPr>
-          <w:lang w:val="en-GB"/>
-        </w:rPr>
-        <w:t xml:space="preserve"> memiliki kekurangan utama yaitu harga atau biaya untuk mengimplementasikannya sangat mahal dibandingkan dengan metode autentikasi lainnya (Ford, 1998). Contoh ciri-ciri fisik yang dapat digunakan pada metode </w:t>
-      </w:r>
-      <w:r>
-        <w:rPr>
-          <w:i/>
-          <w:lang w:val="en-GB"/>
-        </w:rPr>
-        <w:t>biometrics</w:t>
-      </w:r>
-      <w:r>
-        <w:rPr>
-          <w:lang w:val="en-GB"/>
-        </w:rPr>
-        <w:t xml:space="preserve"> adalah sidik jari (</w:t>
-      </w:r>
-      <w:r>
-        <w:rPr>
-          <w:i/>
-          <w:lang w:val="en-GB"/>
-        </w:rPr>
-        <w:t>fingerprint</w:t>
-      </w:r>
-      <w:r>
-        <w:rPr>
-          <w:lang w:val="en-GB"/>
-        </w:rPr>
-        <w:t>), retina mata, tulisan tangan, bentuk wajah, dan bentuk gigi. Sedangkan, contoh ciri perilaku yang dapat digunakan adalah kebiasaan gerak seseorang dan suara dalam melafalkan kata-kata kalimat.</w:t>
-      </w:r>
-    </w:p>
-    <w:p>
-      <w:pPr>
-        <w:ind w:firstLine="720"/>
-        <w:rPr>
-          <w:lang w:val="en-GB"/>
-        </w:rPr>
-      </w:pPr>
-      <w:r>
-        <w:rPr>
-          <w:lang w:val="en-GB"/>
-        </w:rPr>
-        <w:t xml:space="preserve">Salah satu metode </w:t>
-      </w:r>
-      <w:r>
-        <w:rPr>
-          <w:i/>
-          <w:lang w:val="en-GB"/>
-        </w:rPr>
-        <w:t>biometrics</w:t>
-      </w:r>
-      <w:r>
-        <w:rPr>
-          <w:lang w:val="en-GB"/>
-        </w:rPr>
-        <w:t xml:space="preserve"> yakni sidik jari memiliki akurasi yang sangat tinggi. Sidik jari manusia merupakan komponen yang identitas manusia yang unik. Dua </w:t>
-      </w:r>
-      <w:r>
-        <w:rPr>
-          <w:i/>
-          <w:lang w:val="en-GB"/>
-        </w:rPr>
-        <w:t>fingerprint</w:t>
-      </w:r>
-      <w:r>
-        <w:rPr>
-          <w:lang w:val="en-GB"/>
-        </w:rPr>
-        <w:t xml:space="preserve"> yang sama hanya ditemukan sekali dalam setiap 10</w:t>
-      </w:r>
-      <w:r>
-        <w:rPr>
-          <w:vertAlign w:val="superscript"/>
-          <w:lang w:val="en-GB"/>
-        </w:rPr>
-        <w:t>48</w:t>
-      </w:r>
-      <w:r>
-        <w:rPr>
-          <w:lang w:val="en-GB"/>
-        </w:rPr>
-        <w:t xml:space="preserve"> tahun (Jain, 2005). </w:t>
+      <w:bookmarkEnd w:id="31"/>
+      <w:r>
+        <w:t xml:space="preserve"> </w:t>
+      </w:r>
+    </w:p>
+    <w:p>
+      <w:pPr>
+        <w:ind w:firstLine="576"/>
+        <w:rPr>
+          <w:lang w:val="en-GB"/>
+        </w:rPr>
+      </w:pPr>
+      <w:r>
+        <w:rPr>
+          <w:lang w:val="en-GB"/>
+        </w:rPr>
+        <w:t xml:space="preserve">Tanda tangan digital atau </w:t>
+      </w:r>
+      <w:r>
+        <w:rPr>
+          <w:i/>
+          <w:lang w:val="en-GB"/>
+        </w:rPr>
+        <w:t>digital signatures</w:t>
+      </w:r>
+      <w:r>
+        <w:rPr>
+          <w:lang w:val="en-GB"/>
+        </w:rPr>
+        <w:t xml:space="preserve"> adalah tanda tangan yang diberikan pada data digital (Munir, 2005). Tanda tangan berupa nilai yang berdasarkan dari isi dan pengirim pesan. Proses umum pemberian tanda tangan melibatkan kriptografi asimetri dan fungsi </w:t>
+      </w:r>
+      <w:r>
+        <w:rPr>
+          <w:i/>
+          <w:lang w:val="en-GB"/>
+        </w:rPr>
+        <w:t>hash</w:t>
+      </w:r>
+      <w:r>
+        <w:rPr>
+          <w:lang w:val="en-GB"/>
+        </w:rPr>
+        <w:t>. Tanda tangan digital dapat digunakan oleh penerima pesan untuk memverifikasi bahwa pengirim pesan memiliki kunci privat yang sah dan isi pesan tidak diubah selama proses pengiriman (Ford, 1998). Penerima pesan dapat dianalogikan sebagai aplikasi dan pengirim pesan adalah pengguna, atau sebaliknya. Sebagai metode autentikasi, pengguna juga dapat mengirimkan tanda tangan digitalnya untuk diverifikasi.</w:t>
       </w:r>
     </w:p>
     <w:p>
       <w:pPr>
         <w:pStyle w:val="Heading3"/>
       </w:pPr>
-      <w:bookmarkStart w:id="31" w:name="_Toc520246034"/>
-      <w:bookmarkStart w:id="32" w:name="_Toc520468377"/>
-      <w:r>
-        <w:t>Tanda Tangan Digital</w:t>
-      </w:r>
-      <w:bookmarkEnd w:id="31"/>
+      <w:bookmarkStart w:id="32" w:name="_Toc520246035"/>
+      <w:bookmarkStart w:id="33" w:name="_Toc520468378"/>
+      <w:r>
+        <w:t>Sertifikat Digital</w:t>
+      </w:r>
       <w:bookmarkEnd w:id="32"/>
-      <w:r>
-        <w:t xml:space="preserve"> </w:t>
-      </w:r>
-    </w:p>
-    <w:p>
-      <w:pPr>
-        <w:ind w:firstLine="576"/>
-        <w:rPr>
-          <w:lang w:val="en-GB"/>
-        </w:rPr>
-      </w:pPr>
-      <w:r>
-        <w:rPr>
-          <w:lang w:val="en-GB"/>
-        </w:rPr>
-        <w:t xml:space="preserve">Tanda tangan digital atau </w:t>
-      </w:r>
-      <w:r>
-        <w:rPr>
-          <w:i/>
-          <w:lang w:val="en-GB"/>
-        </w:rPr>
-        <w:t>digital signatures</w:t>
-      </w:r>
-      <w:r>
-        <w:rPr>
-          <w:lang w:val="en-GB"/>
-        </w:rPr>
-        <w:t xml:space="preserve"> adalah tanda tangan yang diberikan pada data digital (Munir, 2005). Tanda tangan berupa nilai yang berdasarkan dari isi dan pengirim pesan. Proses umum pemberian tanda tangan melibatkan kriptografi asimetri dan fungsi </w:t>
-      </w:r>
-      <w:r>
-        <w:rPr>
-          <w:i/>
-          <w:lang w:val="en-GB"/>
-        </w:rPr>
-        <w:t>hash</w:t>
-      </w:r>
-      <w:r>
-        <w:rPr>
-          <w:lang w:val="en-GB"/>
-        </w:rPr>
-        <w:t>. Tanda tangan digital dapat digunakan oleh penerima pesan untuk memverifikasi bahwa pengirim pesan memiliki kunci privat yang sah dan isi pesan tidak diubah selama proses pengiriman (Ford, 1998). Penerima pesan dapat dianalogikan sebagai aplikasi dan pengirim pesan adalah pengguna, atau sebaliknya. Sebagai metode autentikasi, pengguna juga dapat mengirimkan tanda tangan digitalnya untuk diverifikasi.</w:t>
-      </w:r>
-    </w:p>
-    <w:p>
-      <w:pPr>
-        <w:pStyle w:val="Heading3"/>
-      </w:pPr>
-      <w:bookmarkStart w:id="33" w:name="_Toc520246035"/>
-      <w:bookmarkStart w:id="34" w:name="_Toc520468378"/>
-      <w:r>
-        <w:t>Sertifikat Digital</w:t>
-      </w:r>
       <w:bookmarkEnd w:id="33"/>
-      <w:bookmarkEnd w:id="34"/>
       <w:r>
         <w:t xml:space="preserve"> </w:t>
       </w:r>
@@ -11458,8 +11462,8 @@
           <w:iCs/>
         </w:rPr>
       </w:pPr>
-      <w:bookmarkStart w:id="35" w:name="_Toc520246036"/>
-      <w:bookmarkStart w:id="36" w:name="_Toc520468379"/>
+      <w:bookmarkStart w:id="34" w:name="_Toc520246036"/>
+      <w:bookmarkStart w:id="35" w:name="_Toc520468379"/>
       <w:r>
         <w:rPr>
           <w:i/>
@@ -11488,102 +11492,102 @@
         </w:rPr>
         <w:t>Authentication</w:t>
       </w:r>
+      <w:bookmarkEnd w:id="34"/>
       <w:bookmarkEnd w:id="35"/>
+    </w:p>
+    <w:p>
+      <w:pPr>
+        <w:ind w:firstLine="576"/>
+        <w:rPr>
+          <w:lang w:val="en-GB"/>
+        </w:rPr>
+      </w:pPr>
+      <w:r>
+        <w:rPr>
+          <w:i/>
+          <w:lang w:val="en-GB"/>
+        </w:rPr>
+        <w:t>Multi-Factor Authentication</w:t>
+      </w:r>
+      <w:r>
+        <w:rPr>
+          <w:lang w:val="en-GB"/>
+        </w:rPr>
+        <w:t xml:space="preserve"> (MFA) atau autentikasi banyak faktor adalah autentikasi yang menggunakan lebih dari satu faktor atau metode (</w:t>
+      </w:r>
+      <w:r>
+        <w:rPr>
+          <w:i/>
+          <w:lang w:val="en-GB"/>
+        </w:rPr>
+        <w:t>Federal Deposit Insurance Corporation</w:t>
+      </w:r>
+      <w:r>
+        <w:rPr>
+          <w:lang w:val="en-GB"/>
+        </w:rPr>
+        <w:t xml:space="preserve">, 2004). Faktor untuk melakukan autentikasi adalah lima metode autentikasi yang sudah dijelaskan pada subbab 2.2. MFA dengan dua metode autentikasi seringkali disebut </w:t>
+      </w:r>
+      <w:r>
+        <w:rPr>
+          <w:i/>
+          <w:lang w:val="en-GB"/>
+        </w:rPr>
+        <w:t>two-factor authentication</w:t>
+      </w:r>
+      <w:r>
+        <w:rPr>
+          <w:lang w:val="en-GB"/>
+        </w:rPr>
+        <w:t xml:space="preserve"> (2FA).</w:t>
+      </w:r>
+    </w:p>
+    <w:p>
+      <w:pPr>
+        <w:ind w:firstLine="576"/>
+        <w:rPr>
+          <w:lang w:val="en-GB"/>
+        </w:rPr>
+      </w:pPr>
+      <w:r>
+        <w:rPr>
+          <w:lang w:val="en-GB"/>
+        </w:rPr>
+        <w:t>Semakin banyak metode autentikasi yang digunakan, semakin baik keamanan sebuah sistem (</w:t>
+      </w:r>
+      <w:r>
+        <w:rPr>
+          <w:i/>
+          <w:lang w:val="en-GB"/>
+        </w:rPr>
+        <w:t>Federal Deposit Insurance Corporation</w:t>
+      </w:r>
+      <w:r>
+        <w:rPr>
+          <w:lang w:val="en-GB"/>
+        </w:rPr>
+        <w:t>, 2004). Tetapi, untuk setiap kelebihan kadangkala terdapat kelemahan yang harus diterima sebagai konsekuensinya. Kelemahannya adalah lamanya waktu yang dibutuhkan untuk autentikasi yang berbanding lurus dengan banyaknya metode autentikasi yang digunakan.</w:t>
+      </w:r>
+    </w:p>
+    <w:p>
+      <w:pPr>
+        <w:pStyle w:val="Heading2"/>
+        <w:rPr>
+          <w:i/>
+          <w:iCs/>
+        </w:rPr>
+      </w:pPr>
+      <w:bookmarkStart w:id="36" w:name="_Toc520246037"/>
+      <w:bookmarkStart w:id="37" w:name="_Toc520468380"/>
+      <w:r>
+        <w:rPr>
+          <w:i/>
+          <w:iCs/>
+        </w:rPr>
+        <w:t>Single Sign-On</w:t>
+      </w:r>
       <w:bookmarkEnd w:id="36"/>
-    </w:p>
-    <w:p>
-      <w:pPr>
-        <w:ind w:firstLine="576"/>
-        <w:rPr>
-          <w:lang w:val="en-GB"/>
-        </w:rPr>
-      </w:pPr>
-      <w:r>
-        <w:rPr>
-          <w:i/>
-          <w:lang w:val="en-GB"/>
-        </w:rPr>
-        <w:t>Multi-Factor Authentication</w:t>
-      </w:r>
-      <w:r>
-        <w:rPr>
-          <w:lang w:val="en-GB"/>
-        </w:rPr>
-        <w:t xml:space="preserve"> (MFA) atau autentikasi banyak faktor adalah autentikasi yang menggunakan lebih dari satu faktor atau metode (</w:t>
-      </w:r>
-      <w:r>
-        <w:rPr>
-          <w:i/>
-          <w:lang w:val="en-GB"/>
-        </w:rPr>
-        <w:t>Federal Deposit Insurance Corporation</w:t>
-      </w:r>
-      <w:r>
-        <w:rPr>
-          <w:lang w:val="en-GB"/>
-        </w:rPr>
-        <w:t xml:space="preserve">, 2004). Faktor untuk melakukan autentikasi adalah lima metode autentikasi yang sudah dijelaskan pada subbab 2.2. MFA dengan dua metode autentikasi seringkali disebut </w:t>
-      </w:r>
-      <w:r>
-        <w:rPr>
-          <w:i/>
-          <w:lang w:val="en-GB"/>
-        </w:rPr>
-        <w:t>two-factor authentication</w:t>
-      </w:r>
-      <w:r>
-        <w:rPr>
-          <w:lang w:val="en-GB"/>
-        </w:rPr>
-        <w:t xml:space="preserve"> (2FA).</w:t>
-      </w:r>
-    </w:p>
-    <w:p>
-      <w:pPr>
-        <w:ind w:firstLine="576"/>
-        <w:rPr>
-          <w:lang w:val="en-GB"/>
-        </w:rPr>
-      </w:pPr>
-      <w:r>
-        <w:rPr>
-          <w:lang w:val="en-GB"/>
-        </w:rPr>
-        <w:t>Semakin banyak metode autentikasi yang digunakan, semakin baik keamanan sebuah sistem (</w:t>
-      </w:r>
-      <w:r>
-        <w:rPr>
-          <w:i/>
-          <w:lang w:val="en-GB"/>
-        </w:rPr>
-        <w:t>Federal Deposit Insurance Corporation</w:t>
-      </w:r>
-      <w:r>
-        <w:rPr>
-          <w:lang w:val="en-GB"/>
-        </w:rPr>
-        <w:t>, 2004). Tetapi, untuk setiap kelebihan kadangkala terdapat kelemahan yang harus diterima sebagai konsekuensinya. Kelemahannya adalah lamanya waktu yang dibutuhkan untuk autentikasi yang berbanding lurus dengan banyaknya metode autentikasi yang digunakan.</w:t>
-      </w:r>
-    </w:p>
-    <w:p>
-      <w:pPr>
-        <w:pStyle w:val="Heading2"/>
-        <w:rPr>
-          <w:i/>
-          <w:iCs/>
-        </w:rPr>
-      </w:pPr>
-      <w:bookmarkStart w:id="37" w:name="_Toc520246037"/>
-      <w:bookmarkStart w:id="38" w:name="_Toc520468380"/>
-      <w:r>
-        <w:rPr>
-          <w:i/>
-          <w:iCs/>
-        </w:rPr>
-        <w:t>Single Sign-On</w:t>
-      </w:r>
       <w:bookmarkEnd w:id="37"/>
-      <w:bookmarkEnd w:id="38"/>
     </w:p>
     <w:p>
       <w:pPr>
@@ -12196,7 +12200,7 @@
         <w:pStyle w:val="Caption"/>
         <w:jc w:val="center"/>
       </w:pPr>
-      <w:bookmarkStart w:id="39" w:name="_Toc520468423"/>
+      <w:bookmarkStart w:id="38" w:name="_Toc520468423"/>
       <w:r>
         <w:t xml:space="preserve">Gambar </w:t>
       </w:r>
@@ -12249,7 +12253,7 @@
       <w:r>
         <w:t xml:space="preserve"> Sistem yang Mekanisme Autentikasinya tanpa SSO</w:t>
       </w:r>
-      <w:bookmarkEnd w:id="39"/>
+      <w:bookmarkEnd w:id="38"/>
     </w:p>
     <w:p>
       <w:pPr>
@@ -12451,7 +12455,7 @@
         <w:pStyle w:val="Caption"/>
         <w:jc w:val="center"/>
       </w:pPr>
-      <w:bookmarkStart w:id="40" w:name="_Toc520468424"/>
+      <w:bookmarkStart w:id="39" w:name="_Toc520468424"/>
       <w:r>
         <w:t xml:space="preserve">Gambar </w:t>
       </w:r>
@@ -12504,7 +12508,7 @@
       <w:r>
         <w:t xml:space="preserve"> Sistem dengan SSO</w:t>
       </w:r>
-      <w:bookmarkEnd w:id="40"/>
+      <w:bookmarkEnd w:id="39"/>
     </w:p>
     <w:p>
       <w:r>
@@ -12847,8 +12851,8 @@
           <w:iCs/>
         </w:rPr>
       </w:pPr>
-      <w:bookmarkStart w:id="41" w:name="_Toc520246038"/>
-      <w:bookmarkStart w:id="42" w:name="_Toc520468381"/>
+      <w:bookmarkStart w:id="40" w:name="_Toc520246038"/>
+      <w:bookmarkStart w:id="41" w:name="_Toc520468381"/>
       <w:r>
         <w:rPr>
           <w:i/>
@@ -12866,8 +12870,8 @@
         </w:rPr>
         <w:t>On</w:t>
       </w:r>
+      <w:bookmarkEnd w:id="40"/>
       <w:bookmarkEnd w:id="41"/>
-      <w:bookmarkEnd w:id="42"/>
     </w:p>
     <w:p>
       <w:pPr>
@@ -13172,8 +13176,8 @@
           <w:iCs/>
         </w:rPr>
       </w:pPr>
-      <w:bookmarkStart w:id="43" w:name="_Toc520246039"/>
-      <w:bookmarkStart w:id="44" w:name="_Toc520468382"/>
+      <w:bookmarkStart w:id="42" w:name="_Toc520246039"/>
+      <w:bookmarkStart w:id="43" w:name="_Toc520468382"/>
       <w:r>
         <w:rPr>
           <w:i/>
@@ -13181,8 +13185,8 @@
         </w:rPr>
         <w:t>Auth0</w:t>
       </w:r>
+      <w:bookmarkEnd w:id="42"/>
       <w:bookmarkEnd w:id="43"/>
-      <w:bookmarkEnd w:id="44"/>
     </w:p>
     <w:p>
       <w:pPr>
@@ -13750,7 +13754,7 @@
         <w:pStyle w:val="Caption"/>
         <w:jc w:val="center"/>
       </w:pPr>
-      <w:bookmarkStart w:id="45" w:name="_Toc520468425"/>
+      <w:bookmarkStart w:id="44" w:name="_Toc520468425"/>
       <w:r>
         <w:t xml:space="preserve">Gambar </w:t>
       </w:r>
@@ -13806,7 +13810,7 @@
         </w:rPr>
         <w:t xml:space="preserve"> Cara Kerja Auth0</w:t>
       </w:r>
-      <w:bookmarkEnd w:id="45"/>
+      <w:bookmarkEnd w:id="44"/>
     </w:p>
     <w:p>
       <w:pPr>
@@ -14329,8 +14333,8 @@
           <w:iCs/>
         </w:rPr>
       </w:pPr>
-      <w:bookmarkStart w:id="46" w:name="_Toc520246040"/>
-      <w:bookmarkStart w:id="47" w:name="_Toc520468383"/>
+      <w:bookmarkStart w:id="45" w:name="_Toc520246040"/>
+      <w:bookmarkStart w:id="46" w:name="_Toc520468383"/>
       <w:r>
         <w:t>WSO2</w:t>
       </w:r>
@@ -14341,15 +14345,15 @@
         </w:rPr>
         <w:t xml:space="preserve"> Identity </w:t>
       </w:r>
+      <w:bookmarkEnd w:id="45"/>
+      <w:r>
+        <w:rPr>
+          <w:i/>
+          <w:iCs/>
+        </w:rPr>
+        <w:t>Server</w:t>
+      </w:r>
       <w:bookmarkEnd w:id="46"/>
-      <w:r>
-        <w:rPr>
-          <w:i/>
-          <w:iCs/>
-        </w:rPr>
-        <w:t>Server</w:t>
-      </w:r>
-      <w:bookmarkEnd w:id="47"/>
     </w:p>
     <w:p>
       <w:pPr>
@@ -14576,7 +14580,7 @@
         <w:pStyle w:val="Caption"/>
         <w:jc w:val="center"/>
       </w:pPr>
-      <w:bookmarkStart w:id="48" w:name="_Toc520468426"/>
+      <w:bookmarkStart w:id="47" w:name="_Toc520468426"/>
       <w:r>
         <w:t xml:space="preserve">Gambar </w:t>
       </w:r>
@@ -14638,7 +14642,7 @@
       <w:r>
         <w:t xml:space="preserve"> (WSO2, 2015)</w:t>
       </w:r>
-      <w:bookmarkEnd w:id="48"/>
+      <w:bookmarkEnd w:id="47"/>
     </w:p>
     <w:p>
       <w:pPr>
@@ -15364,7 +15368,7 @@
           <w:noProof/>
         </w:rPr>
       </w:pPr>
-      <w:bookmarkStart w:id="49" w:name="_Toc520468427"/>
+      <w:bookmarkStart w:id="48" w:name="_Toc520468427"/>
       <w:r>
         <w:t xml:space="preserve">Gambar </w:t>
       </w:r>
@@ -15427,7 +15431,7 @@
         </w:rPr>
         <w:t>Identity Server</w:t>
       </w:r>
-      <w:bookmarkEnd w:id="49"/>
+      <w:bookmarkEnd w:id="48"/>
     </w:p>
     <w:p>
       <w:pPr>
@@ -16122,8 +16126,8 @@
           <w:iCs/>
         </w:rPr>
       </w:pPr>
-      <w:bookmarkStart w:id="50" w:name="_Toc520246041"/>
-      <w:bookmarkStart w:id="51" w:name="_Toc520468384"/>
+      <w:bookmarkStart w:id="49" w:name="_Toc520246041"/>
+      <w:bookmarkStart w:id="50" w:name="_Toc520468384"/>
       <w:r>
         <w:rPr>
           <w:i/>
@@ -16131,8 +16135,8 @@
         </w:rPr>
         <w:t>Central Authentication Service (CAS)</w:t>
       </w:r>
+      <w:bookmarkEnd w:id="49"/>
       <w:bookmarkEnd w:id="50"/>
-      <w:bookmarkEnd w:id="51"/>
     </w:p>
     <w:p>
       <w:pPr>
@@ -16338,7 +16342,7 @@
         <w:pStyle w:val="Caption"/>
         <w:jc w:val="center"/>
       </w:pPr>
-      <w:bookmarkStart w:id="52" w:name="_Toc520468428"/>
+      <w:bookmarkStart w:id="51" w:name="_Toc520468428"/>
       <w:r>
         <w:t xml:space="preserve">Gambar </w:t>
       </w:r>
@@ -16401,7 +16405,7 @@
         </w:rPr>
         <w:t>Mekanisme Kerja CAS</w:t>
       </w:r>
-      <w:bookmarkEnd w:id="52"/>
+      <w:bookmarkEnd w:id="51"/>
     </w:p>
     <w:p>
       <w:pPr>
@@ -17057,8 +17061,8 @@
           <w:iCs/>
         </w:rPr>
       </w:pPr>
-      <w:bookmarkStart w:id="53" w:name="_Toc520246042"/>
-      <w:bookmarkStart w:id="54" w:name="_Toc520468385"/>
+      <w:bookmarkStart w:id="52" w:name="_Toc520246042"/>
+      <w:bookmarkStart w:id="53" w:name="_Toc520468385"/>
       <w:r>
         <w:rPr>
           <w:i/>
@@ -17066,8 +17070,8 @@
         </w:rPr>
         <w:t>Java Open Single Sign-On (JOSSO)</w:t>
       </w:r>
+      <w:bookmarkEnd w:id="52"/>
       <w:bookmarkEnd w:id="53"/>
-      <w:bookmarkEnd w:id="54"/>
     </w:p>
     <w:p>
       <w:pPr>
@@ -17876,33 +17880,33 @@
       <w:pPr>
         <w:pStyle w:val="Heading2"/>
       </w:pPr>
-      <w:bookmarkStart w:id="55" w:name="_Toc520246043"/>
-      <w:bookmarkStart w:id="56" w:name="_Toc520468386"/>
+      <w:bookmarkStart w:id="54" w:name="_Toc520246043"/>
+      <w:bookmarkStart w:id="55" w:name="_Toc520468386"/>
       <w:r>
         <w:t>Pekerjaan Terkait</w:t>
       </w:r>
+      <w:bookmarkEnd w:id="54"/>
       <w:bookmarkEnd w:id="55"/>
+    </w:p>
+    <w:p>
+      <w:pPr>
+        <w:pStyle w:val="Heading3"/>
+        <w:rPr>
+          <w:i/>
+          <w:iCs/>
+        </w:rPr>
+      </w:pPr>
+      <w:bookmarkStart w:id="56" w:name="_Toc520246044"/>
+      <w:bookmarkStart w:id="57" w:name="_Toc520468387"/>
+      <w:r>
+        <w:rPr>
+          <w:i/>
+          <w:iCs/>
+        </w:rPr>
+        <w:t>CAS++</w:t>
+      </w:r>
       <w:bookmarkEnd w:id="56"/>
-    </w:p>
-    <w:p>
-      <w:pPr>
-        <w:pStyle w:val="Heading3"/>
-        <w:rPr>
-          <w:i/>
-          <w:iCs/>
-        </w:rPr>
-      </w:pPr>
-      <w:bookmarkStart w:id="57" w:name="_Toc520246044"/>
-      <w:bookmarkStart w:id="58" w:name="_Toc520468387"/>
-      <w:r>
-        <w:rPr>
-          <w:i/>
-          <w:iCs/>
-        </w:rPr>
-        <w:t>CAS++</w:t>
-      </w:r>
       <w:bookmarkEnd w:id="57"/>
-      <w:bookmarkEnd w:id="58"/>
     </w:p>
     <w:p>
       <w:pPr>
@@ -18067,13 +18071,13 @@
       <w:pPr>
         <w:pStyle w:val="Heading3"/>
       </w:pPr>
-      <w:bookmarkStart w:id="59" w:name="_Toc520246045"/>
-      <w:bookmarkStart w:id="60" w:name="_Toc520468388"/>
+      <w:bookmarkStart w:id="58" w:name="_Toc520246045"/>
+      <w:bookmarkStart w:id="59" w:name="_Toc520468388"/>
       <w:r>
         <w:t>Kristanto, 2011</w:t>
       </w:r>
+      <w:bookmarkEnd w:id="58"/>
       <w:bookmarkEnd w:id="59"/>
-      <w:bookmarkEnd w:id="60"/>
     </w:p>
     <w:p>
       <w:pPr>
@@ -18434,7 +18438,7 @@
         <w:lastRenderedPageBreak/>
         <w:br/>
       </w:r>
-      <w:bookmarkStart w:id="61" w:name="_Toc520468389"/>
+      <w:bookmarkStart w:id="60" w:name="_Toc520468389"/>
       <w:r>
         <w:t xml:space="preserve">ANALISIS </w:t>
       </w:r>
@@ -18450,51 +18454,51 @@
       <w:r>
         <w:t>SOLUSI</w:t>
       </w:r>
+      <w:bookmarkEnd w:id="60"/>
+    </w:p>
+    <w:p>
+      <w:pPr>
+        <w:rPr>
+          <w:lang w:val="en-GB"/>
+        </w:rPr>
+      </w:pPr>
+    </w:p>
+    <w:p>
+      <w:pPr>
+        <w:pStyle w:val="Heading2"/>
+      </w:pPr>
+      <w:bookmarkStart w:id="61" w:name="_Toc520468390"/>
+      <w:r>
+        <w:t xml:space="preserve">Analisis </w:t>
+      </w:r>
+      <w:r>
+        <w:t>Permasalahan</w:t>
+      </w:r>
       <w:bookmarkEnd w:id="61"/>
     </w:p>
     <w:p>
       <w:pPr>
-        <w:rPr>
-          <w:lang w:val="en-GB"/>
-        </w:rPr>
-      </w:pPr>
-    </w:p>
-    <w:p>
-      <w:pPr>
-        <w:pStyle w:val="Heading2"/>
-      </w:pPr>
-      <w:bookmarkStart w:id="62" w:name="_Toc520468390"/>
-      <w:r>
-        <w:t xml:space="preserve">Analisis </w:t>
-      </w:r>
-      <w:r>
-        <w:t>Permasalahan</w:t>
+        <w:ind w:firstLine="576"/>
+        <w:rPr>
+          <w:lang w:val="en-GB"/>
+        </w:rPr>
+      </w:pPr>
+      <w:r>
+        <w:rPr>
+          <w:lang w:val="en-GB"/>
+        </w:rPr>
+        <w:t>Pada bab ini, akan dipaparkan analisis berdasarkan studi literatur pada bab sebelumnya. Permasalahan yang dipaparan merupakan acuan dari topik Tugas Akhir ini. Setelah analisis permasalahan tersebut, akan dijelaskan rancangan solusi yang akan dibangun.</w:t>
+      </w:r>
+    </w:p>
+    <w:p>
+      <w:pPr>
+        <w:pStyle w:val="Heading3"/>
+      </w:pPr>
+      <w:bookmarkStart w:id="62" w:name="_Toc520468391"/>
+      <w:r>
+        <w:t>Auth0</w:t>
       </w:r>
       <w:bookmarkEnd w:id="62"/>
-    </w:p>
-    <w:p>
-      <w:pPr>
-        <w:ind w:firstLine="576"/>
-        <w:rPr>
-          <w:lang w:val="en-GB"/>
-        </w:rPr>
-      </w:pPr>
-      <w:r>
-        <w:rPr>
-          <w:lang w:val="en-GB"/>
-        </w:rPr>
-        <w:t>Pada bab ini, akan dipaparkan analisis berdasarkan studi literatur pada bab sebelumnya. Permasalahan yang dipaparan merupakan acuan dari topik Tugas Akhir ini. Setelah analisis permasalahan tersebut, akan dijelaskan rancangan solusi yang akan dibangun.</w:t>
-      </w:r>
-    </w:p>
-    <w:p>
-      <w:pPr>
-        <w:pStyle w:val="Heading3"/>
-      </w:pPr>
-      <w:bookmarkStart w:id="63" w:name="_Toc520468391"/>
-      <w:r>
-        <w:t>Auth0</w:t>
-      </w:r>
-      <w:bookmarkEnd w:id="63"/>
     </w:p>
     <w:p>
       <w:pPr>
@@ -18775,11 +18779,11 @@
       <w:pPr>
         <w:pStyle w:val="Heading3"/>
       </w:pPr>
-      <w:bookmarkStart w:id="64" w:name="_Toc520468392"/>
+      <w:bookmarkStart w:id="63" w:name="_Toc520468392"/>
       <w:r>
         <w:t>WSO2 Identity Server</w:t>
       </w:r>
-      <w:bookmarkEnd w:id="64"/>
+      <w:bookmarkEnd w:id="63"/>
     </w:p>
     <w:p>
       <w:pPr>
@@ -19078,11 +19082,11 @@
       <w:pPr>
         <w:pStyle w:val="Heading3"/>
       </w:pPr>
-      <w:bookmarkStart w:id="65" w:name="_Toc520468393"/>
+      <w:bookmarkStart w:id="64" w:name="_Toc520468393"/>
       <w:r>
         <w:t>Central Authentication Server</w:t>
       </w:r>
-      <w:bookmarkEnd w:id="65"/>
+      <w:bookmarkEnd w:id="64"/>
     </w:p>
     <w:p>
       <w:pPr>
@@ -19324,71 +19328,71 @@
       <w:pPr>
         <w:pStyle w:val="Heading2"/>
       </w:pPr>
-      <w:bookmarkStart w:id="66" w:name="_Toc520468394"/>
+      <w:bookmarkStart w:id="65" w:name="_Toc520468394"/>
       <w:r>
         <w:t>Analisis Solusi</w:t>
       </w:r>
+      <w:bookmarkEnd w:id="65"/>
+    </w:p>
+    <w:p>
+      <w:pPr>
+        <w:ind w:firstLine="567"/>
+        <w:rPr>
+          <w:lang w:val="en-GB"/>
+        </w:rPr>
+      </w:pPr>
+      <w:r>
+        <w:rPr>
+          <w:lang w:val="en-GB"/>
+        </w:rPr>
+        <w:t>Berdasarkan analisis permasalahan pada subbab sebelumnya, kali ini akan dibahas mengenai analisis solusi yang ditawarkan dalam tugas akhir ini. Secara</w:t>
+      </w:r>
+      <w:r>
+        <w:rPr>
+          <w:lang w:val="en-GB"/>
+        </w:rPr>
+        <w:t xml:space="preserve"> </w:t>
+      </w:r>
+      <w:r>
+        <w:rPr>
+          <w:lang w:val="en-GB"/>
+        </w:rPr>
+        <w:t>garis besar</w:t>
+      </w:r>
+      <w:r>
+        <w:rPr>
+          <w:lang w:val="en-GB"/>
+        </w:rPr>
+        <w:t xml:space="preserve">, akan dibuat sebuah single sign-on baru </w:t>
+      </w:r>
+      <w:r>
+        <w:rPr>
+          <w:lang w:val="en-GB"/>
+        </w:rPr>
+        <w:t xml:space="preserve">yang </w:t>
+      </w:r>
+      <w:r>
+        <w:rPr>
+          <w:lang w:val="en-GB"/>
+        </w:rPr>
+        <w:t xml:space="preserve">memiliki fungsionalitas </w:t>
+      </w:r>
+      <w:r>
+        <w:rPr>
+          <w:lang w:val="en-GB"/>
+        </w:rPr>
+        <w:t>gabungan dari web single sign-on di atas, dan mengurangi/menghapus kelemahan dari web single sign-on yang sudah ada.</w:t>
+      </w:r>
+    </w:p>
+    <w:p>
+      <w:pPr>
+        <w:pStyle w:val="Heading3"/>
+      </w:pPr>
+      <w:bookmarkStart w:id="66" w:name="_Toc520468395"/>
+      <w:r>
+        <w:t>Perbandingan Web Single Sign-On</w:t>
+      </w:r>
       <w:bookmarkEnd w:id="66"/>
-    </w:p>
-    <w:p>
-      <w:pPr>
-        <w:ind w:firstLine="567"/>
-        <w:rPr>
-          <w:lang w:val="en-GB"/>
-        </w:rPr>
-      </w:pPr>
-      <w:r>
-        <w:rPr>
-          <w:lang w:val="en-GB"/>
-        </w:rPr>
-        <w:t>Berdasarkan analisis permasalahan pada subbab sebelumnya, kali ini akan dibahas mengenai analisis solusi yang ditawarkan dalam tugas akhir ini. Secara</w:t>
-      </w:r>
-      <w:r>
-        <w:rPr>
-          <w:lang w:val="en-GB"/>
-        </w:rPr>
-        <w:t xml:space="preserve"> </w:t>
-      </w:r>
-      <w:r>
-        <w:rPr>
-          <w:lang w:val="en-GB"/>
-        </w:rPr>
-        <w:t>garis besar</w:t>
-      </w:r>
-      <w:r>
-        <w:rPr>
-          <w:lang w:val="en-GB"/>
-        </w:rPr>
-        <w:t xml:space="preserve">, akan dibuat sebuah single sign-on baru </w:t>
-      </w:r>
-      <w:r>
-        <w:rPr>
-          <w:lang w:val="en-GB"/>
-        </w:rPr>
-        <w:t xml:space="preserve">yang </w:t>
-      </w:r>
-      <w:r>
-        <w:rPr>
-          <w:lang w:val="en-GB"/>
-        </w:rPr>
-        <w:t xml:space="preserve">memiliki fungsionalitas </w:t>
-      </w:r>
-      <w:r>
-        <w:rPr>
-          <w:lang w:val="en-GB"/>
-        </w:rPr>
-        <w:t>gabungan dari web single sign-on di atas, dan mengurangi/menghapus kelemahan dari web single sign-on yang sudah ada.</w:t>
-      </w:r>
-    </w:p>
-    <w:p>
-      <w:pPr>
-        <w:pStyle w:val="Heading3"/>
-      </w:pPr>
-      <w:bookmarkStart w:id="67" w:name="_Toc520468395"/>
-      <w:r>
-        <w:t>Perbandingan Web Single Sign-On</w:t>
-      </w:r>
-      <w:bookmarkEnd w:id="67"/>
     </w:p>
     <w:p>
       <w:pPr>
@@ -19442,7 +19446,7 @@
         <w:keepNext/>
         <w:jc w:val="center"/>
       </w:pPr>
-      <w:bookmarkStart w:id="68" w:name="_Toc520468430"/>
+      <w:bookmarkStart w:id="67" w:name="_Toc520468430"/>
       <w:r>
         <w:t xml:space="preserve">Tabel </w:t>
       </w:r>
@@ -19495,7 +19499,7 @@
       <w:r>
         <w:t xml:space="preserve"> Perbandingan Web Single Sign-On</w:t>
       </w:r>
-      <w:bookmarkEnd w:id="68"/>
+      <w:bookmarkEnd w:id="67"/>
     </w:p>
     <w:tbl>
       <w:tblPr>
@@ -19504,9 +19508,10 @@
         <w:tblLook w:val="04A0" w:firstRow="1" w:lastRow="0" w:firstColumn="1" w:lastColumn="0" w:noHBand="0" w:noVBand="1"/>
       </w:tblPr>
       <w:tblGrid>
-        <w:gridCol w:w="3227"/>
-        <w:gridCol w:w="1559"/>
-        <w:gridCol w:w="1701"/>
+        <w:gridCol w:w="534"/>
+        <w:gridCol w:w="2693"/>
+        <w:gridCol w:w="1417"/>
+        <w:gridCol w:w="1843"/>
         <w:gridCol w:w="1666"/>
       </w:tblGrid>
       <w:tr>
@@ -19517,12 +19522,35 @@
         <w:tc>
           <w:tcPr>
             <w:cnfStyle w:val="001000000000" w:firstRow="0" w:lastRow="0" w:firstColumn="1" w:lastColumn="0" w:oddVBand="0" w:evenVBand="0" w:oddHBand="0" w:evenHBand="0" w:firstRowFirstColumn="0" w:firstRowLastColumn="0" w:lastRowFirstColumn="0" w:lastRowLastColumn="0"/>
-            <w:tcW w:w="3227" w:type="dxa"/>
+            <w:tcW w:w="534" w:type="dxa"/>
             <w:shd w:val="clear" w:color="auto" w:fill="EEECE1" w:themeFill="background2"/>
           </w:tcPr>
           <w:p>
             <w:pPr>
               <w:jc w:val="left"/>
+              <w:rPr>
+                <w:color w:val="auto"/>
+                <w:lang w:val="en-GB"/>
+              </w:rPr>
+            </w:pPr>
+            <w:r>
+              <w:rPr>
+                <w:color w:val="auto"/>
+                <w:lang w:val="en-GB"/>
+              </w:rPr>
+              <w:t>No</w:t>
+            </w:r>
+          </w:p>
+        </w:tc>
+        <w:tc>
+          <w:tcPr>
+            <w:tcW w:w="2693" w:type="dxa"/>
+            <w:shd w:val="clear" w:color="auto" w:fill="EEECE1" w:themeFill="background2"/>
+          </w:tcPr>
+          <w:p>
+            <w:pPr>
+              <w:jc w:val="left"/>
+              <w:cnfStyle w:val="100000000000" w:firstRow="1" w:lastRow="0" w:firstColumn="0" w:lastColumn="0" w:oddVBand="0" w:evenVBand="0" w:oddHBand="0" w:evenHBand="0" w:firstRowFirstColumn="0" w:firstRowLastColumn="0" w:lastRowFirstColumn="0" w:lastRowLastColumn="0"/>
               <w:rPr>
                 <w:color w:val="auto"/>
                 <w:lang w:val="en-GB"/>
@@ -19539,7 +19567,7 @@
         </w:tc>
         <w:tc>
           <w:tcPr>
-            <w:tcW w:w="1559" w:type="dxa"/>
+            <w:tcW w:w="1417" w:type="dxa"/>
             <w:shd w:val="clear" w:color="auto" w:fill="EEECE1" w:themeFill="background2"/>
           </w:tcPr>
           <w:p>
@@ -19562,7 +19590,7 @@
         </w:tc>
         <w:tc>
           <w:tcPr>
-            <w:tcW w:w="1701" w:type="dxa"/>
+            <w:tcW w:w="1843" w:type="dxa"/>
             <w:shd w:val="clear" w:color="auto" w:fill="EEECE1" w:themeFill="background2"/>
           </w:tcPr>
           <w:p>
@@ -19614,11 +19642,31 @@
         <w:tc>
           <w:tcPr>
             <w:cnfStyle w:val="001000000000" w:firstRow="0" w:lastRow="0" w:firstColumn="1" w:lastColumn="0" w:oddVBand="0" w:evenVBand="0" w:oddHBand="0" w:evenHBand="0" w:firstRowFirstColumn="0" w:firstRowLastColumn="0" w:lastRowFirstColumn="0" w:lastRowLastColumn="0"/>
-            <w:tcW w:w="3227" w:type="dxa"/>
+            <w:tcW w:w="534" w:type="dxa"/>
           </w:tcPr>
           <w:p>
             <w:pPr>
               <w:jc w:val="left"/>
+              <w:rPr>
+                <w:lang w:val="en-GB"/>
+              </w:rPr>
+            </w:pPr>
+            <w:r>
+              <w:rPr>
+                <w:lang w:val="en-GB"/>
+              </w:rPr>
+              <w:t>1.</w:t>
+            </w:r>
+          </w:p>
+        </w:tc>
+        <w:tc>
+          <w:tcPr>
+            <w:tcW w:w="2693" w:type="dxa"/>
+          </w:tcPr>
+          <w:p>
+            <w:pPr>
+              <w:jc w:val="left"/>
+              <w:cnfStyle w:val="000000100000" w:firstRow="0" w:lastRow="0" w:firstColumn="0" w:lastColumn="0" w:oddVBand="0" w:evenVBand="0" w:oddHBand="1" w:evenHBand="0" w:firstRowFirstColumn="0" w:firstRowLastColumn="0" w:lastRowFirstColumn="0" w:lastRowLastColumn="0"/>
               <w:rPr>
                 <w:lang w:val="en-GB"/>
               </w:rPr>
@@ -19633,7 +19681,7 @@
         </w:tc>
         <w:tc>
           <w:tcPr>
-            <w:tcW w:w="1559" w:type="dxa"/>
+            <w:tcW w:w="1417" w:type="dxa"/>
           </w:tcPr>
           <w:p>
             <w:pPr>
@@ -19653,7 +19701,7 @@
         </w:tc>
         <w:tc>
           <w:tcPr>
-            <w:tcW w:w="1701" w:type="dxa"/>
+            <w:tcW w:w="1843" w:type="dxa"/>
           </w:tcPr>
           <w:p>
             <w:pPr>
@@ -19696,11 +19744,31 @@
         <w:tc>
           <w:tcPr>
             <w:cnfStyle w:val="001000000000" w:firstRow="0" w:lastRow="0" w:firstColumn="1" w:lastColumn="0" w:oddVBand="0" w:evenVBand="0" w:oddHBand="0" w:evenHBand="0" w:firstRowFirstColumn="0" w:firstRowLastColumn="0" w:lastRowFirstColumn="0" w:lastRowLastColumn="0"/>
-            <w:tcW w:w="3227" w:type="dxa"/>
+            <w:tcW w:w="534" w:type="dxa"/>
           </w:tcPr>
           <w:p>
             <w:pPr>
               <w:jc w:val="left"/>
+              <w:rPr>
+                <w:lang w:val="en-GB"/>
+              </w:rPr>
+            </w:pPr>
+            <w:r>
+              <w:rPr>
+                <w:lang w:val="en-GB"/>
+              </w:rPr>
+              <w:t>2.</w:t>
+            </w:r>
+          </w:p>
+        </w:tc>
+        <w:tc>
+          <w:tcPr>
+            <w:tcW w:w="2693" w:type="dxa"/>
+          </w:tcPr>
+          <w:p>
+            <w:pPr>
+              <w:jc w:val="left"/>
+              <w:cnfStyle w:val="000000000000" w:firstRow="0" w:lastRow="0" w:firstColumn="0" w:lastColumn="0" w:oddVBand="0" w:evenVBand="0" w:oddHBand="0" w:evenHBand="0" w:firstRowFirstColumn="0" w:firstRowLastColumn="0" w:lastRowFirstColumn="0" w:lastRowLastColumn="0"/>
               <w:rPr>
                 <w:lang w:val="en-GB"/>
               </w:rPr>
@@ -19715,7 +19783,7 @@
         </w:tc>
         <w:tc>
           <w:tcPr>
-            <w:tcW w:w="1559" w:type="dxa"/>
+            <w:tcW w:w="1417" w:type="dxa"/>
           </w:tcPr>
           <w:p>
             <w:pPr>
@@ -19735,7 +19803,7 @@
         </w:tc>
         <w:tc>
           <w:tcPr>
-            <w:tcW w:w="1701" w:type="dxa"/>
+            <w:tcW w:w="1843" w:type="dxa"/>
           </w:tcPr>
           <w:p>
             <w:pPr>
@@ -19781,11 +19849,31 @@
         <w:tc>
           <w:tcPr>
             <w:cnfStyle w:val="001000000000" w:firstRow="0" w:lastRow="0" w:firstColumn="1" w:lastColumn="0" w:oddVBand="0" w:evenVBand="0" w:oddHBand="0" w:evenHBand="0" w:firstRowFirstColumn="0" w:firstRowLastColumn="0" w:lastRowFirstColumn="0" w:lastRowLastColumn="0"/>
-            <w:tcW w:w="3227" w:type="dxa"/>
+            <w:tcW w:w="534" w:type="dxa"/>
           </w:tcPr>
           <w:p>
             <w:pPr>
               <w:jc w:val="left"/>
+              <w:rPr>
+                <w:lang w:val="en-GB"/>
+              </w:rPr>
+            </w:pPr>
+            <w:r>
+              <w:rPr>
+                <w:lang w:val="en-GB"/>
+              </w:rPr>
+              <w:t>3.</w:t>
+            </w:r>
+          </w:p>
+        </w:tc>
+        <w:tc>
+          <w:tcPr>
+            <w:tcW w:w="2693" w:type="dxa"/>
+          </w:tcPr>
+          <w:p>
+            <w:pPr>
+              <w:jc w:val="left"/>
+              <w:cnfStyle w:val="000000100000" w:firstRow="0" w:lastRow="0" w:firstColumn="0" w:lastColumn="0" w:oddVBand="0" w:evenVBand="0" w:oddHBand="1" w:evenHBand="0" w:firstRowFirstColumn="0" w:firstRowLastColumn="0" w:lastRowFirstColumn="0" w:lastRowLastColumn="0"/>
               <w:rPr>
                 <w:lang w:val="en-GB"/>
               </w:rPr>
@@ -19800,7 +19888,7 @@
         </w:tc>
         <w:tc>
           <w:tcPr>
-            <w:tcW w:w="1559" w:type="dxa"/>
+            <w:tcW w:w="1417" w:type="dxa"/>
           </w:tcPr>
           <w:p>
             <w:pPr>
@@ -19820,7 +19908,7 @@
         </w:tc>
         <w:tc>
           <w:tcPr>
-            <w:tcW w:w="1701" w:type="dxa"/>
+            <w:tcW w:w="1843" w:type="dxa"/>
           </w:tcPr>
           <w:p>
             <w:pPr>
@@ -19863,7 +19951,7 @@
         <w:tc>
           <w:tcPr>
             <w:cnfStyle w:val="001000000000" w:firstRow="0" w:lastRow="0" w:firstColumn="1" w:lastColumn="0" w:oddVBand="0" w:evenVBand="0" w:oddHBand="0" w:evenHBand="0" w:firstRowFirstColumn="0" w:firstRowLastColumn="0" w:lastRowFirstColumn="0" w:lastRowLastColumn="0"/>
-            <w:tcW w:w="3227" w:type="dxa"/>
+            <w:tcW w:w="534" w:type="dxa"/>
           </w:tcPr>
           <w:p>
             <w:pPr>
@@ -19876,19 +19964,33 @@
               <w:rPr>
                 <w:lang w:val="en-GB"/>
               </w:rPr>
-              <w:t>Dukungan</w:t>
-            </w:r>
-            <w:r>
-              <w:rPr>
-                <w:lang w:val="en-GB"/>
-              </w:rPr>
-              <w:t xml:space="preserve"> SDK client</w:t>
+              <w:t>4.</w:t>
             </w:r>
           </w:p>
         </w:tc>
         <w:tc>
           <w:tcPr>
-            <w:tcW w:w="1559" w:type="dxa"/>
+            <w:tcW w:w="2693" w:type="dxa"/>
+          </w:tcPr>
+          <w:p>
+            <w:pPr>
+              <w:jc w:val="left"/>
+              <w:cnfStyle w:val="000000000000" w:firstRow="0" w:lastRow="0" w:firstColumn="0" w:lastColumn="0" w:oddVBand="0" w:evenVBand="0" w:oddHBand="0" w:evenHBand="0" w:firstRowFirstColumn="0" w:firstRowLastColumn="0" w:lastRowFirstColumn="0" w:lastRowLastColumn="0"/>
+              <w:rPr>
+                <w:lang w:val="en-GB"/>
+              </w:rPr>
+            </w:pPr>
+            <w:r>
+              <w:rPr>
+                <w:lang w:val="en-GB"/>
+              </w:rPr>
+              <w:t>Dukungan SDK client</w:t>
+            </w:r>
+          </w:p>
+        </w:tc>
+        <w:tc>
+          <w:tcPr>
+            <w:tcW w:w="1417" w:type="dxa"/>
           </w:tcPr>
           <w:p>
             <w:pPr>
@@ -19908,7 +20010,7 @@
         </w:tc>
         <w:tc>
           <w:tcPr>
-            <w:tcW w:w="1701" w:type="dxa"/>
+            <w:tcW w:w="1843" w:type="dxa"/>
           </w:tcPr>
           <w:p>
             <w:pPr>
@@ -19961,7 +20063,7 @@
         <w:tc>
           <w:tcPr>
             <w:cnfStyle w:val="001000000000" w:firstRow="0" w:lastRow="0" w:firstColumn="1" w:lastColumn="0" w:oddVBand="0" w:evenVBand="0" w:oddHBand="0" w:evenHBand="0" w:firstRowFirstColumn="0" w:firstRowLastColumn="0" w:lastRowFirstColumn="0" w:lastRowLastColumn="0"/>
-            <w:tcW w:w="3227" w:type="dxa"/>
+            <w:tcW w:w="534" w:type="dxa"/>
           </w:tcPr>
           <w:p>
             <w:pPr>
@@ -19975,49 +20077,33 @@
                 <w:lang w:val="en-GB"/>
               </w:rPr>
               <w:lastRenderedPageBreak/>
-              <w:t>Dukungan</w:t>
-            </w:r>
-            <w:r>
-              <w:rPr>
-                <w:lang w:val="en-GB"/>
-              </w:rPr>
-              <w:t xml:space="preserve"> protokol lain</w:t>
-            </w:r>
-            <w:r>
-              <w:rPr>
-                <w:lang w:val="en-GB"/>
-              </w:rPr>
-              <w:t xml:space="preserve"> (SAML, O</w:t>
-            </w:r>
-            <w:r>
-              <w:rPr>
-                <w:lang w:val="en-GB"/>
-              </w:rPr>
-              <w:t>A</w:t>
-            </w:r>
-            <w:r>
-              <w:rPr>
-                <w:lang w:val="en-GB"/>
-              </w:rPr>
-              <w:t>uth</w:t>
-            </w:r>
-            <w:r>
-              <w:rPr>
-                <w:lang w:val="en-GB"/>
-              </w:rPr>
-              <w:t>, dll</w:t>
-            </w:r>
-            <w:r>
-              <w:rPr>
-                <w:lang w:val="en-GB"/>
-              </w:rPr>
-              <w:t>)</w:t>
+              <w:t>5.</w:t>
             </w:r>
           </w:p>
         </w:tc>
         <w:tc>
           <w:tcPr>
-            <w:tcW w:w="1559" w:type="dxa"/>
+            <w:tcW w:w="2693" w:type="dxa"/>
+          </w:tcPr>
+          <w:p>
+            <w:pPr>
+              <w:jc w:val="left"/>
+              <w:cnfStyle w:val="000000100000" w:firstRow="0" w:lastRow="0" w:firstColumn="0" w:lastColumn="0" w:oddVBand="0" w:evenVBand="0" w:oddHBand="1" w:evenHBand="0" w:firstRowFirstColumn="0" w:firstRowLastColumn="0" w:lastRowFirstColumn="0" w:lastRowLastColumn="0"/>
+              <w:rPr>
+                <w:lang w:val="en-GB"/>
+              </w:rPr>
+            </w:pPr>
+            <w:r>
+              <w:rPr>
+                <w:lang w:val="en-GB"/>
+              </w:rPr>
+              <w:t>Dukungan protokol lain (SAML, OAuth, dll)</w:t>
+            </w:r>
+          </w:p>
+        </w:tc>
+        <w:tc>
+          <w:tcPr>
+            <w:tcW w:w="1417" w:type="dxa"/>
           </w:tcPr>
           <w:p>
             <w:pPr>
@@ -20037,7 +20123,7 @@
         </w:tc>
         <w:tc>
           <w:tcPr>
-            <w:tcW w:w="1701" w:type="dxa"/>
+            <w:tcW w:w="1843" w:type="dxa"/>
           </w:tcPr>
           <w:p>
             <w:pPr>
@@ -20080,7 +20166,7 @@
         <w:tc>
           <w:tcPr>
             <w:cnfStyle w:val="001000000000" w:firstRow="0" w:lastRow="0" w:firstColumn="1" w:lastColumn="0" w:oddVBand="0" w:evenVBand="0" w:oddHBand="0" w:evenHBand="0" w:firstRowFirstColumn="0" w:firstRowLastColumn="0" w:lastRowFirstColumn="0" w:lastRowLastColumn="0"/>
-            <w:tcW w:w="3227" w:type="dxa"/>
+            <w:tcW w:w="534" w:type="dxa"/>
           </w:tcPr>
           <w:p>
             <w:pPr>
@@ -20093,19 +20179,33 @@
               <w:rPr>
                 <w:lang w:val="en-GB"/>
               </w:rPr>
-              <w:t>Dashboard</w:t>
-            </w:r>
-            <w:r>
-              <w:rPr>
-                <w:lang w:val="en-GB"/>
-              </w:rPr>
-              <w:t xml:space="preserve"> untuk service</w:t>
+              <w:t>6.</w:t>
             </w:r>
           </w:p>
         </w:tc>
         <w:tc>
           <w:tcPr>
-            <w:tcW w:w="1559" w:type="dxa"/>
+            <w:tcW w:w="2693" w:type="dxa"/>
+          </w:tcPr>
+          <w:p>
+            <w:pPr>
+              <w:jc w:val="left"/>
+              <w:cnfStyle w:val="000000000000" w:firstRow="0" w:lastRow="0" w:firstColumn="0" w:lastColumn="0" w:oddVBand="0" w:evenVBand="0" w:oddHBand="0" w:evenHBand="0" w:firstRowFirstColumn="0" w:firstRowLastColumn="0" w:lastRowFirstColumn="0" w:lastRowLastColumn="0"/>
+              <w:rPr>
+                <w:lang w:val="en-GB"/>
+              </w:rPr>
+            </w:pPr>
+            <w:r>
+              <w:rPr>
+                <w:lang w:val="en-GB"/>
+              </w:rPr>
+              <w:t>Dashboard untuk service</w:t>
+            </w:r>
+          </w:p>
+        </w:tc>
+        <w:tc>
+          <w:tcPr>
+            <w:tcW w:w="1417" w:type="dxa"/>
           </w:tcPr>
           <w:p>
             <w:pPr>
@@ -20125,7 +20225,7 @@
         </w:tc>
         <w:tc>
           <w:tcPr>
-            <w:tcW w:w="1701" w:type="dxa"/>
+            <w:tcW w:w="1843" w:type="dxa"/>
           </w:tcPr>
           <w:p>
             <w:pPr>
@@ -20171,11 +20271,31 @@
         <w:tc>
           <w:tcPr>
             <w:cnfStyle w:val="001000000000" w:firstRow="0" w:lastRow="0" w:firstColumn="1" w:lastColumn="0" w:oddVBand="0" w:evenVBand="0" w:oddHBand="0" w:evenHBand="0" w:firstRowFirstColumn="0" w:firstRowLastColumn="0" w:lastRowFirstColumn="0" w:lastRowLastColumn="0"/>
-            <w:tcW w:w="3227" w:type="dxa"/>
+            <w:tcW w:w="534" w:type="dxa"/>
           </w:tcPr>
           <w:p>
             <w:pPr>
               <w:jc w:val="left"/>
+              <w:rPr>
+                <w:lang w:val="en-GB"/>
+              </w:rPr>
+            </w:pPr>
+            <w:r>
+              <w:rPr>
+                <w:lang w:val="en-GB"/>
+              </w:rPr>
+              <w:t>7.</w:t>
+            </w:r>
+          </w:p>
+        </w:tc>
+        <w:tc>
+          <w:tcPr>
+            <w:tcW w:w="2693" w:type="dxa"/>
+          </w:tcPr>
+          <w:p>
+            <w:pPr>
+              <w:jc w:val="left"/>
+              <w:cnfStyle w:val="000000100000" w:firstRow="0" w:lastRow="0" w:firstColumn="0" w:lastColumn="0" w:oddVBand="0" w:evenVBand="0" w:oddHBand="1" w:evenHBand="0" w:firstRowFirstColumn="0" w:firstRowLastColumn="0" w:lastRowFirstColumn="0" w:lastRowLastColumn="0"/>
               <w:rPr>
                 <w:lang w:val="en-GB"/>
               </w:rPr>
@@ -20190,7 +20310,7 @@
         </w:tc>
         <w:tc>
           <w:tcPr>
-            <w:tcW w:w="1559" w:type="dxa"/>
+            <w:tcW w:w="1417" w:type="dxa"/>
           </w:tcPr>
           <w:p>
             <w:pPr>
@@ -20210,7 +20330,7 @@
         </w:tc>
         <w:tc>
           <w:tcPr>
-            <w:tcW w:w="1701" w:type="dxa"/>
+            <w:tcW w:w="1843" w:type="dxa"/>
           </w:tcPr>
           <w:p>
             <w:pPr>
@@ -20253,11 +20373,31 @@
         <w:tc>
           <w:tcPr>
             <w:cnfStyle w:val="001000000000" w:firstRow="0" w:lastRow="0" w:firstColumn="1" w:lastColumn="0" w:oddVBand="0" w:evenVBand="0" w:oddHBand="0" w:evenHBand="0" w:firstRowFirstColumn="0" w:firstRowLastColumn="0" w:lastRowFirstColumn="0" w:lastRowLastColumn="0"/>
-            <w:tcW w:w="3227" w:type="dxa"/>
+            <w:tcW w:w="534" w:type="dxa"/>
           </w:tcPr>
           <w:p>
             <w:pPr>
               <w:jc w:val="left"/>
+              <w:rPr>
+                <w:lang w:val="en-GB"/>
+              </w:rPr>
+            </w:pPr>
+            <w:r>
+              <w:rPr>
+                <w:lang w:val="en-GB"/>
+              </w:rPr>
+              <w:t>8.</w:t>
+            </w:r>
+          </w:p>
+        </w:tc>
+        <w:tc>
+          <w:tcPr>
+            <w:tcW w:w="2693" w:type="dxa"/>
+          </w:tcPr>
+          <w:p>
+            <w:pPr>
+              <w:jc w:val="left"/>
+              <w:cnfStyle w:val="000000000000" w:firstRow="0" w:lastRow="0" w:firstColumn="0" w:lastColumn="0" w:oddVBand="0" w:evenVBand="0" w:oddHBand="0" w:evenHBand="0" w:firstRowFirstColumn="0" w:firstRowLastColumn="0" w:lastRowFirstColumn="0" w:lastRowLastColumn="0"/>
               <w:rPr>
                 <w:lang w:val="en-GB"/>
               </w:rPr>
@@ -20272,7 +20412,7 @@
         </w:tc>
         <w:tc>
           <w:tcPr>
-            <w:tcW w:w="1559" w:type="dxa"/>
+            <w:tcW w:w="1417" w:type="dxa"/>
           </w:tcPr>
           <w:p>
             <w:pPr>
@@ -20286,25 +20426,13 @@
               <w:rPr>
                 <w:lang w:val="en-GB"/>
               </w:rPr>
-              <w:t>Prop</w:t>
-            </w:r>
-            <w:r>
-              <w:rPr>
-                <w:lang w:val="en-GB"/>
-              </w:rPr>
-              <w:t>r</w:t>
-            </w:r>
-            <w:r>
-              <w:rPr>
-                <w:lang w:val="en-GB"/>
-              </w:rPr>
-              <w:t>ietary</w:t>
+              <w:t>Proprietary</w:t>
             </w:r>
           </w:p>
         </w:tc>
         <w:tc>
           <w:tcPr>
-            <w:tcW w:w="1701" w:type="dxa"/>
+            <w:tcW w:w="1843" w:type="dxa"/>
           </w:tcPr>
           <w:p>
             <w:pPr>
@@ -20350,11 +20478,31 @@
         <w:tc>
           <w:tcPr>
             <w:cnfStyle w:val="001000000000" w:firstRow="0" w:lastRow="0" w:firstColumn="1" w:lastColumn="0" w:oddVBand="0" w:evenVBand="0" w:oddHBand="0" w:evenHBand="0" w:firstRowFirstColumn="0" w:firstRowLastColumn="0" w:lastRowFirstColumn="0" w:lastRowLastColumn="0"/>
-            <w:tcW w:w="3227" w:type="dxa"/>
+            <w:tcW w:w="534" w:type="dxa"/>
           </w:tcPr>
           <w:p>
             <w:pPr>
               <w:jc w:val="left"/>
+              <w:rPr>
+                <w:lang w:val="en-GB"/>
+              </w:rPr>
+            </w:pPr>
+            <w:r>
+              <w:rPr>
+                <w:lang w:val="en-GB"/>
+              </w:rPr>
+              <w:t>9.</w:t>
+            </w:r>
+          </w:p>
+        </w:tc>
+        <w:tc>
+          <w:tcPr>
+            <w:tcW w:w="2693" w:type="dxa"/>
+          </w:tcPr>
+          <w:p>
+            <w:pPr>
+              <w:jc w:val="left"/>
+              <w:cnfStyle w:val="000000100000" w:firstRow="0" w:lastRow="0" w:firstColumn="0" w:lastColumn="0" w:oddVBand="0" w:evenVBand="0" w:oddHBand="1" w:evenHBand="0" w:firstRowFirstColumn="0" w:firstRowLastColumn="0" w:lastRowFirstColumn="0" w:lastRowLastColumn="0"/>
               <w:rPr>
                 <w:lang w:val="en-GB"/>
               </w:rPr>
@@ -20369,7 +20517,7 @@
         </w:tc>
         <w:tc>
           <w:tcPr>
-            <w:tcW w:w="1559" w:type="dxa"/>
+            <w:tcW w:w="1417" w:type="dxa"/>
           </w:tcPr>
           <w:p>
             <w:pPr>
@@ -20389,7 +20537,7 @@
         </w:tc>
         <w:tc>
           <w:tcPr>
-            <w:tcW w:w="1701" w:type="dxa"/>
+            <w:tcW w:w="1843" w:type="dxa"/>
           </w:tcPr>
           <w:p>
             <w:pPr>
@@ -20432,11 +20580,31 @@
         <w:tc>
           <w:tcPr>
             <w:cnfStyle w:val="001000000000" w:firstRow="0" w:lastRow="0" w:firstColumn="1" w:lastColumn="0" w:oddVBand="0" w:evenVBand="0" w:oddHBand="0" w:evenHBand="0" w:firstRowFirstColumn="0" w:firstRowLastColumn="0" w:lastRowFirstColumn="0" w:lastRowLastColumn="0"/>
-            <w:tcW w:w="3227" w:type="dxa"/>
+            <w:tcW w:w="534" w:type="dxa"/>
           </w:tcPr>
           <w:p>
             <w:pPr>
               <w:jc w:val="left"/>
+              <w:rPr>
+                <w:lang w:val="en-GB"/>
+              </w:rPr>
+            </w:pPr>
+            <w:r>
+              <w:rPr>
+                <w:lang w:val="en-GB"/>
+              </w:rPr>
+              <w:t>10.</w:t>
+            </w:r>
+          </w:p>
+        </w:tc>
+        <w:tc>
+          <w:tcPr>
+            <w:tcW w:w="2693" w:type="dxa"/>
+          </w:tcPr>
+          <w:p>
+            <w:pPr>
+              <w:jc w:val="left"/>
+              <w:cnfStyle w:val="000000000000" w:firstRow="0" w:lastRow="0" w:firstColumn="0" w:lastColumn="0" w:oddVBand="0" w:evenVBand="0" w:oddHBand="0" w:evenHBand="0" w:firstRowFirstColumn="0" w:firstRowLastColumn="0" w:lastRowFirstColumn="0" w:lastRowLastColumn="0"/>
               <w:rPr>
                 <w:lang w:val="en-GB"/>
               </w:rPr>
@@ -20451,7 +20619,7 @@
         </w:tc>
         <w:tc>
           <w:tcPr>
-            <w:tcW w:w="1559" w:type="dxa"/>
+            <w:tcW w:w="1417" w:type="dxa"/>
           </w:tcPr>
           <w:p>
             <w:pPr>
@@ -20471,7 +20639,7 @@
         </w:tc>
         <w:tc>
           <w:tcPr>
-            <w:tcW w:w="1701" w:type="dxa"/>
+            <w:tcW w:w="1843" w:type="dxa"/>
           </w:tcPr>
           <w:p>
             <w:pPr>
@@ -20517,11 +20685,31 @@
         <w:tc>
           <w:tcPr>
             <w:cnfStyle w:val="001000000000" w:firstRow="0" w:lastRow="0" w:firstColumn="1" w:lastColumn="0" w:oddVBand="0" w:evenVBand="0" w:oddHBand="0" w:evenHBand="0" w:firstRowFirstColumn="0" w:firstRowLastColumn="0" w:lastRowFirstColumn="0" w:lastRowLastColumn="0"/>
-            <w:tcW w:w="3227" w:type="dxa"/>
+            <w:tcW w:w="534" w:type="dxa"/>
           </w:tcPr>
           <w:p>
             <w:pPr>
               <w:jc w:val="left"/>
+              <w:rPr>
+                <w:lang w:val="en-GB"/>
+              </w:rPr>
+            </w:pPr>
+            <w:r>
+              <w:rPr>
+                <w:lang w:val="en-GB"/>
+              </w:rPr>
+              <w:t>11.</w:t>
+            </w:r>
+          </w:p>
+        </w:tc>
+        <w:tc>
+          <w:tcPr>
+            <w:tcW w:w="2693" w:type="dxa"/>
+          </w:tcPr>
+          <w:p>
+            <w:pPr>
+              <w:jc w:val="left"/>
+              <w:cnfStyle w:val="000000100000" w:firstRow="0" w:lastRow="0" w:firstColumn="0" w:lastColumn="0" w:oddVBand="0" w:evenVBand="0" w:oddHBand="1" w:evenHBand="0" w:firstRowFirstColumn="0" w:firstRowLastColumn="0" w:lastRowFirstColumn="0" w:lastRowLastColumn="0"/>
               <w:rPr>
                 <w:lang w:val="en-GB"/>
               </w:rPr>
@@ -20536,7 +20724,7 @@
         </w:tc>
         <w:tc>
           <w:tcPr>
-            <w:tcW w:w="1559" w:type="dxa"/>
+            <w:tcW w:w="1417" w:type="dxa"/>
           </w:tcPr>
           <w:p>
             <w:pPr>
@@ -20556,7 +20744,7 @@
         </w:tc>
         <w:tc>
           <w:tcPr>
-            <w:tcW w:w="1701" w:type="dxa"/>
+            <w:tcW w:w="1843" w:type="dxa"/>
           </w:tcPr>
           <w:p>
             <w:pPr>
@@ -20600,11 +20788,31 @@
         <w:tc>
           <w:tcPr>
             <w:cnfStyle w:val="001000000000" w:firstRow="0" w:lastRow="0" w:firstColumn="1" w:lastColumn="0" w:oddVBand="0" w:evenVBand="0" w:oddHBand="0" w:evenHBand="0" w:firstRowFirstColumn="0" w:firstRowLastColumn="0" w:lastRowFirstColumn="0" w:lastRowLastColumn="0"/>
-            <w:tcW w:w="3227" w:type="dxa"/>
+            <w:tcW w:w="534" w:type="dxa"/>
           </w:tcPr>
           <w:p>
             <w:pPr>
               <w:jc w:val="left"/>
+              <w:rPr>
+                <w:lang w:val="en-GB"/>
+              </w:rPr>
+            </w:pPr>
+            <w:r>
+              <w:rPr>
+                <w:lang w:val="en-GB"/>
+              </w:rPr>
+              <w:t>12.</w:t>
+            </w:r>
+          </w:p>
+        </w:tc>
+        <w:tc>
+          <w:tcPr>
+            <w:tcW w:w="2693" w:type="dxa"/>
+          </w:tcPr>
+          <w:p>
+            <w:pPr>
+              <w:jc w:val="left"/>
+              <w:cnfStyle w:val="000000000000" w:firstRow="0" w:lastRow="0" w:firstColumn="0" w:lastColumn="0" w:oddVBand="0" w:evenVBand="0" w:oddHBand="0" w:evenHBand="0" w:firstRowFirstColumn="0" w:firstRowLastColumn="0" w:lastRowFirstColumn="0" w:lastRowLastColumn="0"/>
               <w:rPr>
                 <w:lang w:val="en-GB"/>
               </w:rPr>
@@ -20619,7 +20827,7 @@
         </w:tc>
         <w:tc>
           <w:tcPr>
-            <w:tcW w:w="1559" w:type="dxa"/>
+            <w:tcW w:w="1417" w:type="dxa"/>
           </w:tcPr>
           <w:p>
             <w:pPr>
@@ -20639,7 +20847,7 @@
         </w:tc>
         <w:tc>
           <w:tcPr>
-            <w:tcW w:w="1701" w:type="dxa"/>
+            <w:tcW w:w="1843" w:type="dxa"/>
           </w:tcPr>
           <w:p>
             <w:pPr>
@@ -20674,19 +20882,7 @@
               <w:rPr>
                 <w:lang w:val="en-GB"/>
               </w:rPr>
-              <w:t xml:space="preserve">Minimum RAM </w:t>
-            </w:r>
-            <w:r>
-              <w:rPr>
-                <w:lang w:val="en-GB"/>
-              </w:rPr>
-              <w:t xml:space="preserve">sistem </w:t>
-            </w:r>
-            <w:r>
-              <w:rPr>
-                <w:lang w:val="en-GB"/>
-              </w:rPr>
-              <w:t>8 GB</w:t>
+              <w:t>Minimum RAM sistem 8 GB</w:t>
             </w:r>
           </w:p>
         </w:tc>
@@ -20739,11 +20935,18 @@
     </w:p>
     <w:p>
       <w:pPr>
-        <w:ind w:firstLine="720"/>
-        <w:rPr>
-          <w:lang w:val="en-GB"/>
-        </w:rPr>
-      </w:pPr>
+        <w:spacing w:before="0" w:after="0" w:line="240" w:lineRule="auto"/>
+        <w:jc w:val="left"/>
+        <w:rPr>
+          <w:lang w:val="en-GB"/>
+        </w:rPr>
+      </w:pPr>
+      <w:r>
+        <w:rPr>
+          <w:lang w:val="en-GB"/>
+        </w:rPr>
+        <w:br w:type="page"/>
+      </w:r>
     </w:p>
     <w:p>
       <w:pPr>
@@ -20751,8 +20954,9 @@
         <w:keepNext/>
         <w:jc w:val="center"/>
       </w:pPr>
-      <w:bookmarkStart w:id="69" w:name="_Toc520468431"/>
-      <w:r>
+      <w:bookmarkStart w:id="68" w:name="_Toc520468431"/>
+      <w:r>
+        <w:lastRenderedPageBreak/>
         <w:t xml:space="preserve">Tabel </w:t>
       </w:r>
       <w:r>
@@ -20807,18 +21011,20 @@
         </w:rPr>
         <w:t xml:space="preserve"> Karakteristik Single Sign-On</w:t>
       </w:r>
-      <w:bookmarkEnd w:id="69"/>
+      <w:bookmarkEnd w:id="68"/>
     </w:p>
     <w:tbl>
       <w:tblPr>
         <w:tblStyle w:val="LightList"/>
         <w:tblW w:w="0" w:type="auto"/>
         <w:jc w:val="center"/>
+        <w:tblInd w:w="675" w:type="dxa"/>
         <w:tblLook w:val="04A0" w:firstRow="1" w:lastRow="0" w:firstColumn="1" w:lastColumn="0" w:noHBand="0" w:noVBand="1"/>
       </w:tblPr>
       <w:tblGrid>
-        <w:gridCol w:w="3227"/>
-        <w:gridCol w:w="2835"/>
+        <w:gridCol w:w="764"/>
+        <w:gridCol w:w="4209"/>
+        <w:gridCol w:w="2505"/>
       </w:tblGrid>
       <w:tr>
         <w:trPr>
@@ -20829,12 +21035,35 @@
         <w:tc>
           <w:tcPr>
             <w:cnfStyle w:val="001000000000" w:firstRow="0" w:lastRow="0" w:firstColumn="1" w:lastColumn="0" w:oddVBand="0" w:evenVBand="0" w:oddHBand="0" w:evenHBand="0" w:firstRowFirstColumn="0" w:firstRowLastColumn="0" w:lastRowFirstColumn="0" w:lastRowLastColumn="0"/>
-            <w:tcW w:w="3227" w:type="dxa"/>
+            <w:tcW w:w="764" w:type="dxa"/>
             <w:shd w:val="clear" w:color="auto" w:fill="EEECE1" w:themeFill="background2"/>
           </w:tcPr>
           <w:p>
             <w:pPr>
               <w:jc w:val="left"/>
+              <w:rPr>
+                <w:color w:val="auto"/>
+                <w:lang w:val="en-GB"/>
+              </w:rPr>
+            </w:pPr>
+            <w:r>
+              <w:rPr>
+                <w:color w:val="auto"/>
+                <w:lang w:val="en-GB"/>
+              </w:rPr>
+              <w:t>No</w:t>
+            </w:r>
+          </w:p>
+        </w:tc>
+        <w:tc>
+          <w:tcPr>
+            <w:tcW w:w="4209" w:type="dxa"/>
+            <w:shd w:val="clear" w:color="auto" w:fill="EEECE1" w:themeFill="background2"/>
+          </w:tcPr>
+          <w:p>
+            <w:pPr>
+              <w:jc w:val="left"/>
+              <w:cnfStyle w:val="100000000000" w:firstRow="1" w:lastRow="0" w:firstColumn="0" w:lastColumn="0" w:oddVBand="0" w:evenVBand="0" w:oddHBand="0" w:evenHBand="0" w:firstRowFirstColumn="0" w:firstRowLastColumn="0" w:lastRowFirstColumn="0" w:lastRowLastColumn="0"/>
               <w:rPr>
                 <w:color w:val="auto"/>
                 <w:lang w:val="en-GB"/>
@@ -20851,7 +21080,7 @@
         </w:tc>
         <w:tc>
           <w:tcPr>
-            <w:tcW w:w="2835" w:type="dxa"/>
+            <w:tcW w:w="2505" w:type="dxa"/>
             <w:shd w:val="clear" w:color="auto" w:fill="EEECE1" w:themeFill="background2"/>
           </w:tcPr>
           <w:p>
@@ -20881,11 +21110,31 @@
         <w:tc>
           <w:tcPr>
             <w:cnfStyle w:val="001000000000" w:firstRow="0" w:lastRow="0" w:firstColumn="1" w:lastColumn="0" w:oddVBand="0" w:evenVBand="0" w:oddHBand="0" w:evenHBand="0" w:firstRowFirstColumn="0" w:firstRowLastColumn="0" w:lastRowFirstColumn="0" w:lastRowLastColumn="0"/>
-            <w:tcW w:w="3227" w:type="dxa"/>
+            <w:tcW w:w="764" w:type="dxa"/>
           </w:tcPr>
           <w:p>
             <w:pPr>
               <w:jc w:val="left"/>
+              <w:rPr>
+                <w:lang w:val="en-GB"/>
+              </w:rPr>
+            </w:pPr>
+            <w:r>
+              <w:rPr>
+                <w:lang w:val="en-GB"/>
+              </w:rPr>
+              <w:t>1.</w:t>
+            </w:r>
+          </w:p>
+        </w:tc>
+        <w:tc>
+          <w:tcPr>
+            <w:tcW w:w="4209" w:type="dxa"/>
+          </w:tcPr>
+          <w:p>
+            <w:pPr>
+              <w:jc w:val="left"/>
+              <w:cnfStyle w:val="000000100000" w:firstRow="0" w:lastRow="0" w:firstColumn="0" w:lastColumn="0" w:oddVBand="0" w:evenVBand="0" w:oddHBand="1" w:evenHBand="0" w:firstRowFirstColumn="0" w:firstRowLastColumn="0" w:lastRowFirstColumn="0" w:lastRowLastColumn="0"/>
               <w:rPr>
                 <w:lang w:val="en-GB"/>
               </w:rPr>
@@ -20900,7 +21149,7 @@
         </w:tc>
         <w:tc>
           <w:tcPr>
-            <w:tcW w:w="2835" w:type="dxa"/>
+            <w:tcW w:w="2505" w:type="dxa"/>
           </w:tcPr>
           <w:p>
             <w:pPr>
@@ -20926,7 +21175,7 @@
         <w:tc>
           <w:tcPr>
             <w:cnfStyle w:val="001000000000" w:firstRow="0" w:lastRow="0" w:firstColumn="1" w:lastColumn="0" w:oddVBand="0" w:evenVBand="0" w:oddHBand="0" w:evenHBand="0" w:firstRowFirstColumn="0" w:firstRowLastColumn="0" w:lastRowFirstColumn="0" w:lastRowLastColumn="0"/>
-            <w:tcW w:w="3227" w:type="dxa"/>
+            <w:tcW w:w="764" w:type="dxa"/>
           </w:tcPr>
           <w:p>
             <w:pPr>
@@ -20939,14 +21188,33 @@
               <w:rPr>
                 <w:lang w:val="en-GB"/>
               </w:rPr>
-              <w:lastRenderedPageBreak/>
+              <w:t>2.</w:t>
+            </w:r>
+          </w:p>
+        </w:tc>
+        <w:tc>
+          <w:tcPr>
+            <w:tcW w:w="4209" w:type="dxa"/>
+          </w:tcPr>
+          <w:p>
+            <w:pPr>
+              <w:jc w:val="left"/>
+              <w:cnfStyle w:val="000000000000" w:firstRow="0" w:lastRow="0" w:firstColumn="0" w:lastColumn="0" w:oddVBand="0" w:evenVBand="0" w:oddHBand="0" w:evenHBand="0" w:firstRowFirstColumn="0" w:firstRowLastColumn="0" w:lastRowFirstColumn="0" w:lastRowLastColumn="0"/>
+              <w:rPr>
+                <w:lang w:val="en-GB"/>
+              </w:rPr>
+            </w:pPr>
+            <w:r>
+              <w:rPr>
+                <w:lang w:val="en-GB"/>
+              </w:rPr>
               <w:t>Dokumentasi</w:t>
             </w:r>
           </w:p>
         </w:tc>
         <w:tc>
           <w:tcPr>
-            <w:tcW w:w="2835" w:type="dxa"/>
+            <w:tcW w:w="2505" w:type="dxa"/>
           </w:tcPr>
           <w:p>
             <w:pPr>
@@ -20973,11 +21241,31 @@
         <w:tc>
           <w:tcPr>
             <w:cnfStyle w:val="001000000000" w:firstRow="0" w:lastRow="0" w:firstColumn="1" w:lastColumn="0" w:oddVBand="0" w:evenVBand="0" w:oddHBand="0" w:evenHBand="0" w:firstRowFirstColumn="0" w:firstRowLastColumn="0" w:lastRowFirstColumn="0" w:lastRowLastColumn="0"/>
-            <w:tcW w:w="3227" w:type="dxa"/>
+            <w:tcW w:w="764" w:type="dxa"/>
           </w:tcPr>
           <w:p>
             <w:pPr>
               <w:jc w:val="left"/>
+              <w:rPr>
+                <w:lang w:val="en-GB"/>
+              </w:rPr>
+            </w:pPr>
+            <w:r>
+              <w:rPr>
+                <w:lang w:val="en-GB"/>
+              </w:rPr>
+              <w:t>3.</w:t>
+            </w:r>
+          </w:p>
+        </w:tc>
+        <w:tc>
+          <w:tcPr>
+            <w:tcW w:w="4209" w:type="dxa"/>
+          </w:tcPr>
+          <w:p>
+            <w:pPr>
+              <w:jc w:val="left"/>
+              <w:cnfStyle w:val="000000100000" w:firstRow="0" w:lastRow="0" w:firstColumn="0" w:lastColumn="0" w:oddVBand="0" w:evenVBand="0" w:oddHBand="1" w:evenHBand="0" w:firstRowFirstColumn="0" w:firstRowLastColumn="0" w:lastRowFirstColumn="0" w:lastRowLastColumn="0"/>
               <w:rPr>
                 <w:lang w:val="en-GB"/>
               </w:rPr>
@@ -20992,7 +21280,7 @@
         </w:tc>
         <w:tc>
           <w:tcPr>
-            <w:tcW w:w="2835" w:type="dxa"/>
+            <w:tcW w:w="2505" w:type="dxa"/>
           </w:tcPr>
           <w:p>
             <w:pPr>
@@ -21018,11 +21306,31 @@
         <w:tc>
           <w:tcPr>
             <w:cnfStyle w:val="001000000000" w:firstRow="0" w:lastRow="0" w:firstColumn="1" w:lastColumn="0" w:oddVBand="0" w:evenVBand="0" w:oddHBand="0" w:evenHBand="0" w:firstRowFirstColumn="0" w:firstRowLastColumn="0" w:lastRowFirstColumn="0" w:lastRowLastColumn="0"/>
-            <w:tcW w:w="3227" w:type="dxa"/>
+            <w:tcW w:w="764" w:type="dxa"/>
           </w:tcPr>
           <w:p>
             <w:pPr>
               <w:jc w:val="left"/>
+              <w:rPr>
+                <w:lang w:val="en-GB"/>
+              </w:rPr>
+            </w:pPr>
+            <w:r>
+              <w:rPr>
+                <w:lang w:val="en-GB"/>
+              </w:rPr>
+              <w:t>4.</w:t>
+            </w:r>
+          </w:p>
+        </w:tc>
+        <w:tc>
+          <w:tcPr>
+            <w:tcW w:w="4209" w:type="dxa"/>
+          </w:tcPr>
+          <w:p>
+            <w:pPr>
+              <w:jc w:val="left"/>
+              <w:cnfStyle w:val="000000000000" w:firstRow="0" w:lastRow="0" w:firstColumn="0" w:lastColumn="0" w:oddVBand="0" w:evenVBand="0" w:oddHBand="0" w:evenHBand="0" w:firstRowFirstColumn="0" w:firstRowLastColumn="0" w:lastRowFirstColumn="0" w:lastRowLastColumn="0"/>
               <w:rPr>
                 <w:lang w:val="en-GB"/>
               </w:rPr>
@@ -21037,7 +21345,7 @@
         </w:tc>
         <w:tc>
           <w:tcPr>
-            <w:tcW w:w="2835" w:type="dxa"/>
+            <w:tcW w:w="2505" w:type="dxa"/>
           </w:tcPr>
           <w:p>
             <w:pPr>
@@ -21051,19 +21359,7 @@
               <w:rPr>
                 <w:lang w:val="en-GB"/>
               </w:rPr>
-              <w:t>Go</w:t>
-            </w:r>
-            <w:r>
-              <w:rPr>
-                <w:lang w:val="en-GB"/>
-              </w:rPr>
-              <w:t xml:space="preserve">, </w:t>
-            </w:r>
-            <w:r>
-              <w:rPr>
-                <w:lang w:val="en-GB"/>
-              </w:rPr>
-              <w:t xml:space="preserve">HTTP API </w:t>
+              <w:t xml:space="preserve">Go, HTTP API </w:t>
             </w:r>
           </w:p>
         </w:tc>
@@ -21076,11 +21372,31 @@
         <w:tc>
           <w:tcPr>
             <w:cnfStyle w:val="001000000000" w:firstRow="0" w:lastRow="0" w:firstColumn="1" w:lastColumn="0" w:oddVBand="0" w:evenVBand="0" w:oddHBand="0" w:evenHBand="0" w:firstRowFirstColumn="0" w:firstRowLastColumn="0" w:lastRowFirstColumn="0" w:lastRowLastColumn="0"/>
-            <w:tcW w:w="3227" w:type="dxa"/>
+            <w:tcW w:w="764" w:type="dxa"/>
           </w:tcPr>
           <w:p>
             <w:pPr>
               <w:jc w:val="left"/>
+              <w:rPr>
+                <w:lang w:val="en-GB"/>
+              </w:rPr>
+            </w:pPr>
+            <w:r>
+              <w:rPr>
+                <w:lang w:val="en-GB"/>
+              </w:rPr>
+              <w:t>5.</w:t>
+            </w:r>
+          </w:p>
+        </w:tc>
+        <w:tc>
+          <w:tcPr>
+            <w:tcW w:w="4209" w:type="dxa"/>
+          </w:tcPr>
+          <w:p>
+            <w:pPr>
+              <w:jc w:val="left"/>
+              <w:cnfStyle w:val="000000100000" w:firstRow="0" w:lastRow="0" w:firstColumn="0" w:lastColumn="0" w:oddVBand="0" w:evenVBand="0" w:oddHBand="1" w:evenHBand="0" w:firstRowFirstColumn="0" w:firstRowLastColumn="0" w:lastRowFirstColumn="0" w:lastRowLastColumn="0"/>
               <w:rPr>
                 <w:lang w:val="en-GB"/>
               </w:rPr>
@@ -21095,7 +21411,7 @@
         </w:tc>
         <w:tc>
           <w:tcPr>
-            <w:tcW w:w="2835" w:type="dxa"/>
+            <w:tcW w:w="2505" w:type="dxa"/>
           </w:tcPr>
           <w:p>
             <w:pPr>
@@ -21121,11 +21437,31 @@
         <w:tc>
           <w:tcPr>
             <w:cnfStyle w:val="001000000000" w:firstRow="0" w:lastRow="0" w:firstColumn="1" w:lastColumn="0" w:oddVBand="0" w:evenVBand="0" w:oddHBand="0" w:evenHBand="0" w:firstRowFirstColumn="0" w:firstRowLastColumn="0" w:lastRowFirstColumn="0" w:lastRowLastColumn="0"/>
-            <w:tcW w:w="3227" w:type="dxa"/>
+            <w:tcW w:w="764" w:type="dxa"/>
           </w:tcPr>
           <w:p>
             <w:pPr>
               <w:jc w:val="left"/>
+              <w:rPr>
+                <w:lang w:val="en-GB"/>
+              </w:rPr>
+            </w:pPr>
+            <w:r>
+              <w:rPr>
+                <w:lang w:val="en-GB"/>
+              </w:rPr>
+              <w:t>6.</w:t>
+            </w:r>
+          </w:p>
+        </w:tc>
+        <w:tc>
+          <w:tcPr>
+            <w:tcW w:w="4209" w:type="dxa"/>
+          </w:tcPr>
+          <w:p>
+            <w:pPr>
+              <w:jc w:val="left"/>
+              <w:cnfStyle w:val="000000000000" w:firstRow="0" w:lastRow="0" w:firstColumn="0" w:lastColumn="0" w:oddVBand="0" w:evenVBand="0" w:oddHBand="0" w:evenHBand="0" w:firstRowFirstColumn="0" w:firstRowLastColumn="0" w:lastRowFirstColumn="0" w:lastRowLastColumn="0"/>
               <w:rPr>
                 <w:lang w:val="en-GB"/>
               </w:rPr>
@@ -21140,7 +21476,7 @@
         </w:tc>
         <w:tc>
           <w:tcPr>
-            <w:tcW w:w="2835" w:type="dxa"/>
+            <w:tcW w:w="2505" w:type="dxa"/>
           </w:tcPr>
           <w:p>
             <w:pPr>
@@ -21167,11 +21503,31 @@
         <w:tc>
           <w:tcPr>
             <w:cnfStyle w:val="001000000000" w:firstRow="0" w:lastRow="0" w:firstColumn="1" w:lastColumn="0" w:oddVBand="0" w:evenVBand="0" w:oddHBand="0" w:evenHBand="0" w:firstRowFirstColumn="0" w:firstRowLastColumn="0" w:lastRowFirstColumn="0" w:lastRowLastColumn="0"/>
-            <w:tcW w:w="3227" w:type="dxa"/>
+            <w:tcW w:w="764" w:type="dxa"/>
           </w:tcPr>
           <w:p>
             <w:pPr>
               <w:jc w:val="left"/>
+              <w:rPr>
+                <w:lang w:val="en-GB"/>
+              </w:rPr>
+            </w:pPr>
+            <w:r>
+              <w:rPr>
+                <w:lang w:val="en-GB"/>
+              </w:rPr>
+              <w:t>7.</w:t>
+            </w:r>
+          </w:p>
+        </w:tc>
+        <w:tc>
+          <w:tcPr>
+            <w:tcW w:w="4209" w:type="dxa"/>
+          </w:tcPr>
+          <w:p>
+            <w:pPr>
+              <w:jc w:val="left"/>
+              <w:cnfStyle w:val="000000100000" w:firstRow="0" w:lastRow="0" w:firstColumn="0" w:lastColumn="0" w:oddVBand="0" w:evenVBand="0" w:oddHBand="1" w:evenHBand="0" w:firstRowFirstColumn="0" w:firstRowLastColumn="0" w:lastRowFirstColumn="0" w:lastRowLastColumn="0"/>
               <w:rPr>
                 <w:lang w:val="en-GB"/>
               </w:rPr>
@@ -21186,7 +21542,7 @@
         </w:tc>
         <w:tc>
           <w:tcPr>
-            <w:tcW w:w="2835" w:type="dxa"/>
+            <w:tcW w:w="2505" w:type="dxa"/>
           </w:tcPr>
           <w:p>
             <w:pPr>
@@ -21212,11 +21568,31 @@
         <w:tc>
           <w:tcPr>
             <w:cnfStyle w:val="001000000000" w:firstRow="0" w:lastRow="0" w:firstColumn="1" w:lastColumn="0" w:oddVBand="0" w:evenVBand="0" w:oddHBand="0" w:evenHBand="0" w:firstRowFirstColumn="0" w:firstRowLastColumn="0" w:lastRowFirstColumn="0" w:lastRowLastColumn="0"/>
-            <w:tcW w:w="3227" w:type="dxa"/>
+            <w:tcW w:w="764" w:type="dxa"/>
           </w:tcPr>
           <w:p>
             <w:pPr>
               <w:jc w:val="left"/>
+              <w:rPr>
+                <w:lang w:val="en-GB"/>
+              </w:rPr>
+            </w:pPr>
+            <w:r>
+              <w:rPr>
+                <w:lang w:val="en-GB"/>
+              </w:rPr>
+              <w:t>8.</w:t>
+            </w:r>
+          </w:p>
+        </w:tc>
+        <w:tc>
+          <w:tcPr>
+            <w:tcW w:w="4209" w:type="dxa"/>
+          </w:tcPr>
+          <w:p>
+            <w:pPr>
+              <w:jc w:val="left"/>
+              <w:cnfStyle w:val="000000000000" w:firstRow="0" w:lastRow="0" w:firstColumn="0" w:lastColumn="0" w:oddVBand="0" w:evenVBand="0" w:oddHBand="0" w:evenHBand="0" w:firstRowFirstColumn="0" w:firstRowLastColumn="0" w:lastRowFirstColumn="0" w:lastRowLastColumn="0"/>
               <w:rPr>
                 <w:lang w:val="en-GB"/>
               </w:rPr>
@@ -21231,7 +21607,7 @@
         </w:tc>
         <w:tc>
           <w:tcPr>
-            <w:tcW w:w="2835" w:type="dxa"/>
+            <w:tcW w:w="2505" w:type="dxa"/>
           </w:tcPr>
           <w:p>
             <w:pPr>
@@ -21258,11 +21634,31 @@
         <w:tc>
           <w:tcPr>
             <w:cnfStyle w:val="001000000000" w:firstRow="0" w:lastRow="0" w:firstColumn="1" w:lastColumn="0" w:oddVBand="0" w:evenVBand="0" w:oddHBand="0" w:evenHBand="0" w:firstRowFirstColumn="0" w:firstRowLastColumn="0" w:lastRowFirstColumn="0" w:lastRowLastColumn="0"/>
-            <w:tcW w:w="3227" w:type="dxa"/>
+            <w:tcW w:w="764" w:type="dxa"/>
           </w:tcPr>
           <w:p>
             <w:pPr>
               <w:jc w:val="left"/>
+              <w:rPr>
+                <w:lang w:val="en-GB"/>
+              </w:rPr>
+            </w:pPr>
+            <w:r>
+              <w:rPr>
+                <w:lang w:val="en-GB"/>
+              </w:rPr>
+              <w:t>9.</w:t>
+            </w:r>
+          </w:p>
+        </w:tc>
+        <w:tc>
+          <w:tcPr>
+            <w:tcW w:w="4209" w:type="dxa"/>
+          </w:tcPr>
+          <w:p>
+            <w:pPr>
+              <w:jc w:val="left"/>
+              <w:cnfStyle w:val="000000100000" w:firstRow="0" w:lastRow="0" w:firstColumn="0" w:lastColumn="0" w:oddVBand="0" w:evenVBand="0" w:oddHBand="1" w:evenHBand="0" w:firstRowFirstColumn="0" w:firstRowLastColumn="0" w:lastRowFirstColumn="0" w:lastRowLastColumn="0"/>
               <w:rPr>
                 <w:lang w:val="en-GB"/>
               </w:rPr>
@@ -21277,7 +21673,7 @@
         </w:tc>
         <w:tc>
           <w:tcPr>
-            <w:tcW w:w="2835" w:type="dxa"/>
+            <w:tcW w:w="2505" w:type="dxa"/>
           </w:tcPr>
           <w:p>
             <w:pPr>
@@ -21303,11 +21699,31 @@
         <w:tc>
           <w:tcPr>
             <w:cnfStyle w:val="001000000000" w:firstRow="0" w:lastRow="0" w:firstColumn="1" w:lastColumn="0" w:oddVBand="0" w:evenVBand="0" w:oddHBand="0" w:evenHBand="0" w:firstRowFirstColumn="0" w:firstRowLastColumn="0" w:lastRowFirstColumn="0" w:lastRowLastColumn="0"/>
-            <w:tcW w:w="3227" w:type="dxa"/>
+            <w:tcW w:w="764" w:type="dxa"/>
           </w:tcPr>
           <w:p>
             <w:pPr>
               <w:jc w:val="left"/>
+              <w:rPr>
+                <w:lang w:val="en-GB"/>
+              </w:rPr>
+            </w:pPr>
+            <w:r>
+              <w:rPr>
+                <w:lang w:val="en-GB"/>
+              </w:rPr>
+              <w:t>10.</w:t>
+            </w:r>
+          </w:p>
+        </w:tc>
+        <w:tc>
+          <w:tcPr>
+            <w:tcW w:w="4209" w:type="dxa"/>
+          </w:tcPr>
+          <w:p>
+            <w:pPr>
+              <w:jc w:val="left"/>
+              <w:cnfStyle w:val="000000000000" w:firstRow="0" w:lastRow="0" w:firstColumn="0" w:lastColumn="0" w:oddVBand="0" w:evenVBand="0" w:oddHBand="0" w:evenHBand="0" w:firstRowFirstColumn="0" w:firstRowLastColumn="0" w:lastRowFirstColumn="0" w:lastRowLastColumn="0"/>
               <w:rPr>
                 <w:lang w:val="en-GB"/>
               </w:rPr>
@@ -21322,7 +21738,7 @@
         </w:tc>
         <w:tc>
           <w:tcPr>
-            <w:tcW w:w="2835" w:type="dxa"/>
+            <w:tcW w:w="2505" w:type="dxa"/>
           </w:tcPr>
           <w:p>
             <w:pPr>
@@ -21349,11 +21765,31 @@
         <w:tc>
           <w:tcPr>
             <w:cnfStyle w:val="001000000000" w:firstRow="0" w:lastRow="0" w:firstColumn="1" w:lastColumn="0" w:oddVBand="0" w:evenVBand="0" w:oddHBand="0" w:evenHBand="0" w:firstRowFirstColumn="0" w:firstRowLastColumn="0" w:lastRowFirstColumn="0" w:lastRowLastColumn="0"/>
-            <w:tcW w:w="3227" w:type="dxa"/>
+            <w:tcW w:w="764" w:type="dxa"/>
           </w:tcPr>
           <w:p>
             <w:pPr>
               <w:jc w:val="left"/>
+              <w:rPr>
+                <w:lang w:val="en-GB"/>
+              </w:rPr>
+            </w:pPr>
+            <w:r>
+              <w:rPr>
+                <w:lang w:val="en-GB"/>
+              </w:rPr>
+              <w:t>11.</w:t>
+            </w:r>
+          </w:p>
+        </w:tc>
+        <w:tc>
+          <w:tcPr>
+            <w:tcW w:w="4209" w:type="dxa"/>
+          </w:tcPr>
+          <w:p>
+            <w:pPr>
+              <w:jc w:val="left"/>
+              <w:cnfStyle w:val="000000100000" w:firstRow="0" w:lastRow="0" w:firstColumn="0" w:lastColumn="0" w:oddVBand="0" w:evenVBand="0" w:oddHBand="1" w:evenHBand="0" w:firstRowFirstColumn="0" w:firstRowLastColumn="0" w:lastRowFirstColumn="0" w:lastRowLastColumn="0"/>
               <w:rPr>
                 <w:lang w:val="en-GB"/>
               </w:rPr>
@@ -21368,7 +21804,7 @@
         </w:tc>
         <w:tc>
           <w:tcPr>
-            <w:tcW w:w="2835" w:type="dxa"/>
+            <w:tcW w:w="2505" w:type="dxa"/>
           </w:tcPr>
           <w:p>
             <w:pPr>
@@ -21394,11 +21830,31 @@
         <w:tc>
           <w:tcPr>
             <w:cnfStyle w:val="001000000000" w:firstRow="0" w:lastRow="0" w:firstColumn="1" w:lastColumn="0" w:oddVBand="0" w:evenVBand="0" w:oddHBand="0" w:evenHBand="0" w:firstRowFirstColumn="0" w:firstRowLastColumn="0" w:lastRowFirstColumn="0" w:lastRowLastColumn="0"/>
-            <w:tcW w:w="3227" w:type="dxa"/>
+            <w:tcW w:w="764" w:type="dxa"/>
           </w:tcPr>
           <w:p>
             <w:pPr>
               <w:jc w:val="left"/>
+              <w:rPr>
+                <w:lang w:val="en-GB"/>
+              </w:rPr>
+            </w:pPr>
+            <w:r>
+              <w:rPr>
+                <w:lang w:val="en-GB"/>
+              </w:rPr>
+              <w:t>12.</w:t>
+            </w:r>
+          </w:p>
+        </w:tc>
+        <w:tc>
+          <w:tcPr>
+            <w:tcW w:w="4209" w:type="dxa"/>
+          </w:tcPr>
+          <w:p>
+            <w:pPr>
+              <w:jc w:val="left"/>
+              <w:cnfStyle w:val="000000000000" w:firstRow="0" w:lastRow="0" w:firstColumn="0" w:lastColumn="0" w:oddVBand="0" w:evenVBand="0" w:oddHBand="0" w:evenHBand="0" w:firstRowFirstColumn="0" w:firstRowLastColumn="0" w:lastRowFirstColumn="0" w:lastRowLastColumn="0"/>
               <w:rPr>
                 <w:lang w:val="en-GB"/>
               </w:rPr>
@@ -21413,7 +21869,7 @@
         </w:tc>
         <w:tc>
           <w:tcPr>
-            <w:tcW w:w="2835" w:type="dxa"/>
+            <w:tcW w:w="2505" w:type="dxa"/>
           </w:tcPr>
           <w:p>
             <w:pPr>
@@ -21433,6 +21889,42 @@
         </w:tc>
       </w:tr>
     </w:tbl>
+    <w:p>
+      <w:pPr>
+        <w:ind w:firstLine="720"/>
+        <w:rPr>
+          <w:lang w:val="en-GB"/>
+        </w:rPr>
+      </w:pPr>
+    </w:p>
+    <w:p>
+      <w:pPr>
+        <w:ind w:firstLine="720"/>
+        <w:rPr>
+          <w:lang w:val="en-GB"/>
+        </w:rPr>
+      </w:pPr>
+      <w:r>
+        <w:rPr>
+          <w:lang w:val="en-GB"/>
+        </w:rPr>
+        <w:t xml:space="preserve">Sebagai pengembangan dari web single sign-on yang sudah ada sebelumnya, pada tugas akhir ini akan dibangun web single sign-on baru dengan karakteristik seperti di atas. Secara general, </w:t>
+      </w:r>
+      <w:r>
+        <w:rPr>
+          <w:lang w:val="en-GB"/>
+        </w:rPr>
+        <w:t xml:space="preserve">karakteristik web single sign-on yang dibangun merupakan perbaikan dari kelemahan web single sign-on yang telah dianalisis pada bab III.1. </w:t>
+      </w:r>
+      <w:r>
+        <w:rPr>
+          <w:lang w:val="en-GB"/>
+        </w:rPr>
+        <w:t xml:space="preserve">Berikut adalah penjelasan dari setiap poin karakteristik yang </w:t>
+      </w:r>
+      <w:bookmarkStart w:id="69" w:name="_GoBack"/>
+      <w:bookmarkEnd w:id="69"/>
+    </w:p>
     <w:p>
       <w:pPr>
         <w:ind w:firstLine="720"/>
@@ -26222,7 +26714,7 @@
         <w:t>. The Chinese University of Hong Kong.</w:t>
       </w:r>
     </w:p>
-    <w:bookmarkEnd w:id="12"/>
+    <w:bookmarkEnd w:id="11"/>
     <w:p>
       <w:pPr>
         <w:spacing w:before="0" w:after="0" w:line="240" w:lineRule="auto"/>
@@ -26350,7 +26842,7 @@
           <w:rPr>
             <w:noProof/>
           </w:rPr>
-          <w:t>iii</w:t>
+          <w:t>34</w:t>
         </w:r>
         <w:r>
           <w:rPr>
@@ -29902,7 +30394,7 @@
 </file>
 
 <file path=customXml/itemProps1.xml><?xml version="1.0" encoding="utf-8"?>
-<ds:datastoreItem xmlns:ds="http://schemas.openxmlformats.org/officeDocument/2006/customXml" ds:itemID="{15332CBD-7AC0-40D6-A868-32212394D986}">
+<ds:datastoreItem xmlns:ds="http://schemas.openxmlformats.org/officeDocument/2006/customXml" ds:itemID="{E25F3A25-96C1-45F0-8A3C-32E91846918B}">
   <ds:schemaRefs>
     <ds:schemaRef ds:uri="http://schemas.openxmlformats.org/officeDocument/2006/bibliography"/>
   </ds:schemaRefs>

--- a/TA-13513024-Luqman.docx
+++ b/TA-13513024-Luqman.docx
@@ -7623,15 +7623,15 @@
       <w:bookmarkStart w:id="8" w:name="_Toc35414443"/>
       <w:bookmarkStart w:id="9" w:name="_Toc35414637"/>
       <w:bookmarkStart w:id="10" w:name="_Toc40514136"/>
-      <w:bookmarkStart w:id="11" w:name="_Toc505219821"/>
-      <w:bookmarkStart w:id="12" w:name="_Toc520468365"/>
+      <w:bookmarkStart w:id="11" w:name="_Toc520468365"/>
+      <w:bookmarkStart w:id="12" w:name="_Toc505219821"/>
       <w:r>
         <w:t>Latar Belakang</w:t>
       </w:r>
       <w:bookmarkEnd w:id="8"/>
       <w:bookmarkEnd w:id="9"/>
       <w:bookmarkEnd w:id="10"/>
-      <w:bookmarkEnd w:id="12"/>
+      <w:bookmarkEnd w:id="11"/>
     </w:p>
     <w:p>
       <w:r>
@@ -19383,6 +19383,12 @@
         </w:rPr>
         <w:t>gabungan dari web single sign-on di atas, dan mengurangi/menghapus kelemahan dari web single sign-on yang sudah ada.</w:t>
       </w:r>
+      <w:r>
+        <w:rPr>
+          <w:lang w:val="en-GB"/>
+        </w:rPr>
+        <w:t xml:space="preserve"> </w:t>
+      </w:r>
     </w:p>
     <w:p>
       <w:pPr>
@@ -21920,9 +21926,495 @@
         <w:rPr>
           <w:lang w:val="en-GB"/>
         </w:rPr>
-        <w:t xml:space="preserve">Berikut adalah penjelasan dari setiap poin karakteristik yang </w:t>
-      </w:r>
-      <w:bookmarkStart w:id="69" w:name="_GoBack"/>
+        <w:t xml:space="preserve">Berikut adalah penjelasan dari setiap poin karakteristik </w:t>
+      </w:r>
+      <w:r>
+        <w:rPr>
+          <w:lang w:val="en-GB"/>
+        </w:rPr>
+        <w:t xml:space="preserve">dari single sign-on </w:t>
+      </w:r>
+      <w:r>
+        <w:rPr>
+          <w:lang w:val="en-GB"/>
+        </w:rPr>
+        <w:t xml:space="preserve">yang </w:t>
+      </w:r>
+      <w:r>
+        <w:rPr>
+          <w:lang w:val="en-GB"/>
+        </w:rPr>
+        <w:t>akan dibangun.</w:t>
+      </w:r>
+    </w:p>
+    <w:p>
+      <w:pPr>
+        <w:pStyle w:val="ListParagraph"/>
+        <w:numPr>
+          <w:ilvl w:val="0"/>
+          <w:numId w:val="23"/>
+        </w:numPr>
+        <w:ind w:left="709"/>
+      </w:pPr>
+      <w:r>
+        <w:rPr>
+          <w:b/>
+          <w:bCs/>
+        </w:rPr>
+        <w:lastRenderedPageBreak/>
+        <w:t>Kemudahan integrasi</w:t>
+      </w:r>
+      <w:r>
+        <w:t xml:space="preserve">. Single sign-on akan menggunakan protokol HTTP dan JSON. Saat ini, umumnya web application menggunakan protokol HTTP untuk berkomunikasi antar service. Dengan pembangunan SSO menggunakan protokol single sign-on, harapannya service dengan teknologi dan bahasa apapun dapat diintegrasi web SSO dengan mudah. Diimplementasinya SSO menggunakan </w:t>
+      </w:r>
+      <w:r>
+        <w:t xml:space="preserve">protokol HTTP </w:t>
+      </w:r>
+      <w:r>
+        <w:t>memberikan ruang cerah sehingga SSO yang berkarakter language-agnostic dapat dicapai.</w:t>
+      </w:r>
+    </w:p>
+    <w:p>
+      <w:pPr>
+        <w:pStyle w:val="ListParagraph"/>
+        <w:numPr>
+          <w:ilvl w:val="0"/>
+          <w:numId w:val="23"/>
+        </w:numPr>
+        <w:ind w:left="709"/>
+      </w:pPr>
+      <w:r>
+        <w:rPr>
+          <w:b/>
+          <w:bCs/>
+        </w:rPr>
+        <w:t xml:space="preserve">Dokumentasi. </w:t>
+      </w:r>
+      <w:r>
+        <w:t>Dokumentasi yang akan dibangun haruslah mudah dipahami</w:t>
+      </w:r>
+      <w:r>
+        <w:t xml:space="preserve"> sehingga developer dapat menggunakan web SSO ini dengan mudah.</w:t>
+      </w:r>
+    </w:p>
+    <w:p>
+      <w:pPr>
+        <w:pStyle w:val="ListParagraph"/>
+        <w:numPr>
+          <w:ilvl w:val="0"/>
+          <w:numId w:val="23"/>
+        </w:numPr>
+        <w:ind w:left="709"/>
+      </w:pPr>
+      <w:r>
+        <w:rPr>
+          <w:b/>
+          <w:bCs/>
+        </w:rPr>
+        <w:t xml:space="preserve">Adanya sample application. </w:t>
+      </w:r>
+      <w:r>
+        <w:t xml:space="preserve">Dokumentasi saja tidak cukup untuk sebuah perangkat lunak supaya dirilis secara open-source. Perangkat lunak harus memiliki sample application yang </w:t>
+      </w:r>
+      <w:r>
+        <w:t xml:space="preserve">benar-benar berhasil </w:t>
+      </w:r>
+      <w:r>
+        <w:t>dijalankan.</w:t>
+      </w:r>
+    </w:p>
+    <w:p>
+      <w:pPr>
+        <w:pStyle w:val="ListParagraph"/>
+        <w:numPr>
+          <w:ilvl w:val="0"/>
+          <w:numId w:val="23"/>
+        </w:numPr>
+        <w:ind w:left="709"/>
+      </w:pPr>
+      <w:r>
+        <w:rPr>
+          <w:b/>
+          <w:bCs/>
+        </w:rPr>
+        <w:t>Dukungan SDK client</w:t>
+      </w:r>
+      <w:r>
+        <w:t xml:space="preserve">. </w:t>
+      </w:r>
+      <w:r>
+        <w:t>Kelebihan dari web SSO yang sudah terkenal</w:t>
+      </w:r>
+      <w:r>
+        <w:t xml:space="preserve"> dan besar</w:t>
+      </w:r>
+      <w:r>
+        <w:t xml:space="preserve"> adalah mereka memiliki </w:t>
+      </w:r>
+      <w:r>
+        <w:t xml:space="preserve">dukungan SDK yang lengkap. </w:t>
+      </w:r>
+      <w:r>
+        <w:t>Dukungan yang lengkap bisa terjadi karena jumlah tim yang besar dan memiliki basis developer yang kuat.</w:t>
+      </w:r>
+      <w:r>
+        <w:t xml:space="preserve"> Untuk pengerjaan tugas akhir ini</w:t>
+      </w:r>
+      <w:r>
+        <w:t xml:space="preserve">, karena keterbatasan </w:t>
+      </w:r>
+      <w:r>
+        <w:t xml:space="preserve">sumber daya manusia, </w:t>
+      </w:r>
+      <w:r>
+        <w:t xml:space="preserve">client hanya didukung untuk </w:t>
+      </w:r>
+      <w:r>
+        <w:t xml:space="preserve">bahasa Go saja. Sementara, </w:t>
+      </w:r>
+      <w:r>
+        <w:t>untuk bahasa lain, SSO yang akan dibangun hanya mendukung integrasi melalui HTTP API.</w:t>
+      </w:r>
+    </w:p>
+    <w:p>
+      <w:pPr>
+        <w:pStyle w:val="ListParagraph"/>
+        <w:numPr>
+          <w:ilvl w:val="0"/>
+          <w:numId w:val="23"/>
+        </w:numPr>
+        <w:ind w:left="709"/>
+      </w:pPr>
+      <w:r>
+        <w:rPr>
+          <w:b/>
+          <w:bCs/>
+        </w:rPr>
+        <w:t xml:space="preserve">Dukungan protokol lain (SAML, OAuth). </w:t>
+      </w:r>
+      <w:r>
+        <w:t xml:space="preserve">Protokol lain seperti SAML dan OAuth tidak didukung dalam web single sign-on ini. </w:t>
+      </w:r>
+      <w:r>
+        <w:t xml:space="preserve">Web single sign-on yang akan dibangun bertujuan untuk melakukan simplifikasi dari teknologi single sign-on eksisting yang rumit, menjadi service </w:t>
+      </w:r>
+      <w:r>
+        <w:t>sederhana yang mudah diintegrasikan.</w:t>
+      </w:r>
+    </w:p>
+    <w:p>
+      <w:pPr>
+        <w:pStyle w:val="ListParagraph"/>
+        <w:numPr>
+          <w:ilvl w:val="0"/>
+          <w:numId w:val="23"/>
+        </w:numPr>
+        <w:ind w:left="709"/>
+      </w:pPr>
+      <w:r>
+        <w:rPr>
+          <w:b/>
+          <w:bCs/>
+        </w:rPr>
+        <w:t>Dashboard untuk service</w:t>
+      </w:r>
+      <w:r>
+        <w:rPr>
+          <w:b/>
+          <w:bCs/>
+        </w:rPr>
+        <w:t xml:space="preserve">. </w:t>
+      </w:r>
+      <w:r>
+        <w:t xml:space="preserve">Single sign-on </w:t>
+      </w:r>
+      <w:r>
+        <w:t xml:space="preserve">harus </w:t>
+      </w:r>
+      <w:r>
+        <w:t xml:space="preserve">memiliki </w:t>
+      </w:r>
+      <w:r>
+        <w:t>dashboard yang dapat digunakan untuk mengelola application service provider.</w:t>
+      </w:r>
+      <w:r>
+        <w:t xml:space="preserve"> Dashboard ini </w:t>
+      </w:r>
+      <w:r>
+        <w:t>hanya dapat diakses oleh admin.</w:t>
+      </w:r>
+    </w:p>
+    <w:p>
+      <w:pPr>
+        <w:pStyle w:val="ListParagraph"/>
+        <w:numPr>
+          <w:ilvl w:val="0"/>
+          <w:numId w:val="23"/>
+        </w:numPr>
+        <w:ind w:left="709"/>
+      </w:pPr>
+      <w:r>
+        <w:rPr>
+          <w:b/>
+          <w:bCs/>
+        </w:rPr>
+        <w:t>Dashboard provisioning user.</w:t>
+      </w:r>
+      <w:r>
+        <w:t xml:space="preserve"> Single sign-on harus memiliki dashboard yang digunakan untuk </w:t>
+      </w:r>
+      <w:r>
+        <w:t>pengelolaan user.</w:t>
+      </w:r>
+    </w:p>
+    <w:p>
+      <w:pPr>
+        <w:pStyle w:val="ListParagraph"/>
+        <w:numPr>
+          <w:ilvl w:val="0"/>
+          <w:numId w:val="23"/>
+        </w:numPr>
+        <w:ind w:left="709"/>
+      </w:pPr>
+      <w:r>
+        <w:rPr>
+          <w:b/>
+          <w:bCs/>
+        </w:rPr>
+        <w:lastRenderedPageBreak/>
+        <w:t>Hak cipta open-source</w:t>
+      </w:r>
+      <w:r>
+        <w:rPr>
+          <w:b/>
+          <w:bCs/>
+        </w:rPr>
+        <w:t xml:space="preserve">. </w:t>
+      </w:r>
+      <w:r>
+        <w:t>Web single sign-on akan di-open-source ke khalayak ramai supaya dapat dikembangkan dengan bebas.</w:t>
+      </w:r>
+    </w:p>
+    <w:p>
+      <w:pPr>
+        <w:pStyle w:val="ListParagraph"/>
+        <w:numPr>
+          <w:ilvl w:val="0"/>
+          <w:numId w:val="23"/>
+        </w:numPr>
+        <w:ind w:left="709"/>
+      </w:pPr>
+      <w:r>
+        <w:rPr>
+          <w:b/>
+          <w:bCs/>
+        </w:rPr>
+        <w:t>Tipe server self-hosted</w:t>
+      </w:r>
+      <w:r>
+        <w:t xml:space="preserve">. </w:t>
+      </w:r>
+      <w:r>
+        <w:t xml:space="preserve">Server web single sign-on dapat dijalankan pada mesin sendiri. Dengan demikian, aplikasi </w:t>
+      </w:r>
+      <w:r>
+        <w:t xml:space="preserve">service provider </w:t>
+      </w:r>
+      <w:r>
+        <w:t xml:space="preserve">yang menggunakan </w:t>
+      </w:r>
+      <w:r>
+        <w:t xml:space="preserve">single sign-on tidak perlu </w:t>
+      </w:r>
+      <w:r>
+        <w:t>bergantung pada infrastruktur cloud server</w:t>
+      </w:r>
+      <w:r>
+        <w:t xml:space="preserve"> single sign-on.</w:t>
+      </w:r>
+    </w:p>
+    <w:p>
+      <w:pPr>
+        <w:pStyle w:val="ListParagraph"/>
+        <w:numPr>
+          <w:ilvl w:val="0"/>
+          <w:numId w:val="23"/>
+        </w:numPr>
+        <w:ind w:left="709"/>
+      </w:pPr>
+      <w:r>
+        <w:rPr>
+          <w:b/>
+          <w:bCs/>
+        </w:rPr>
+        <w:t>Mekanisme SSO.</w:t>
+      </w:r>
+      <w:r>
+        <w:rPr>
+          <w:b/>
+          <w:bCs/>
+        </w:rPr>
+        <w:t xml:space="preserve"> </w:t>
+      </w:r>
+      <w:r>
+        <w:t>Web</w:t>
+      </w:r>
+      <w:r>
+        <w:rPr>
+          <w:b/>
+          <w:bCs/>
+        </w:rPr>
+        <w:t xml:space="preserve"> </w:t>
+      </w:r>
+      <w:r>
+        <w:t xml:space="preserve">single sign-on </w:t>
+      </w:r>
+      <w:r>
+        <w:t xml:space="preserve">akan diimplementasi dalam bentuk API. </w:t>
+      </w:r>
+      <w:r>
+        <w:t>Web</w:t>
+      </w:r>
+      <w:r>
+        <w:rPr>
+          <w:b/>
+          <w:bCs/>
+        </w:rPr>
+        <w:t xml:space="preserve"> </w:t>
+      </w:r>
+      <w:r>
+        <w:t xml:space="preserve">single sign-on </w:t>
+      </w:r>
+      <w:r>
+        <w:t xml:space="preserve">dapat menerima request dari aplikasi service provider untuk login/register atau </w:t>
+      </w:r>
+      <w:r>
+        <w:t xml:space="preserve">manajemen user. </w:t>
+      </w:r>
+    </w:p>
+    <w:p>
+      <w:pPr>
+        <w:pStyle w:val="ListParagraph"/>
+        <w:numPr>
+          <w:ilvl w:val="0"/>
+          <w:numId w:val="23"/>
+        </w:numPr>
+        <w:ind w:left="709"/>
+      </w:pPr>
+      <w:r>
+        <w:rPr>
+          <w:b/>
+          <w:bCs/>
+        </w:rPr>
+        <w:t>SSL.</w:t>
+      </w:r>
+      <w:r>
+        <w:rPr>
+          <w:b/>
+          <w:bCs/>
+        </w:rPr>
+        <w:t xml:space="preserve"> </w:t>
+      </w:r>
+      <w:r>
+        <w:t>Seluruh</w:t>
+      </w:r>
+      <w:r>
+        <w:rPr>
+          <w:b/>
+          <w:bCs/>
+        </w:rPr>
+        <w:t xml:space="preserve"> </w:t>
+      </w:r>
+      <w:r>
+        <w:t>transport</w:t>
+      </w:r>
+      <w:r>
+        <w:t xml:space="preserve"> informasi pada sistem SSO dilakukan </w:t>
+      </w:r>
+      <w:r>
+        <w:t xml:space="preserve">mengunakan </w:t>
+      </w:r>
+      <w:r>
+        <w:t>layer yang aman sehingga aman dari serangan man-in-the-middle.</w:t>
+      </w:r>
+    </w:p>
+    <w:p>
+      <w:pPr>
+        <w:pStyle w:val="ListParagraph"/>
+        <w:numPr>
+          <w:ilvl w:val="0"/>
+          <w:numId w:val="23"/>
+        </w:numPr>
+        <w:ind w:left="709"/>
+      </w:pPr>
+      <w:r>
+        <w:rPr>
+          <w:b/>
+          <w:bCs/>
+        </w:rPr>
+        <w:t>Kebutuhan memori rendah.</w:t>
+      </w:r>
+      <w:r>
+        <w:rPr>
+          <w:b/>
+          <w:bCs/>
+        </w:rPr>
+        <w:t xml:space="preserve"> </w:t>
+      </w:r>
+      <w:r>
+        <w:t>Server</w:t>
+      </w:r>
+      <w:r>
+        <w:rPr>
+          <w:b/>
+          <w:bCs/>
+        </w:rPr>
+        <w:t xml:space="preserve"> </w:t>
+      </w:r>
+      <w:r>
+        <w:t>harus</w:t>
+      </w:r>
+      <w:r>
+        <w:t>lah ringan dijalankan</w:t>
+      </w:r>
+      <w:r>
+        <w:t xml:space="preserve"> sehingga tidak perlu membutuhkan banyak resource</w:t>
+      </w:r>
+      <w:r>
+        <w:t xml:space="preserve">. </w:t>
+      </w:r>
+      <w:r>
+        <w:t>Ini dapat dicapai dengan menggunakan bahasa Go sebagai server.</w:t>
+      </w:r>
+      <w:r>
+        <w:t xml:space="preserve"> </w:t>
+      </w:r>
+      <w:r>
+        <w:t xml:space="preserve">Service yang diimplementasi menggunakan Go memiliki karakteristik </w:t>
+      </w:r>
+      <w:r>
+        <w:t>yakni ringan untuk dijalankan</w:t>
+      </w:r>
+      <w:r>
+        <w:t>.</w:t>
+      </w:r>
+    </w:p>
+    <w:p>
+      <w:pPr>
+        <w:ind w:firstLine="720"/>
+        <w:rPr>
+          <w:lang w:val="en-GB"/>
+        </w:rPr>
+      </w:pPr>
+    </w:p>
+    <w:p>
+      <w:pPr>
+        <w:pStyle w:val="Heading3"/>
+      </w:pPr>
+      <w:bookmarkStart w:id="69" w:name="_Toc520468396"/>
+      <w:r>
+        <w:t>Kebutuhan Sistem</w:t>
+      </w:r>
       <w:bookmarkEnd w:id="69"/>
     </w:p>
     <w:p>
@@ -21932,16 +22424,24 @@
           <w:lang w:val="en-GB"/>
         </w:rPr>
       </w:pPr>
-    </w:p>
-    <w:p>
-      <w:pPr>
-        <w:pStyle w:val="Heading3"/>
-      </w:pPr>
-      <w:bookmarkStart w:id="70" w:name="_Toc520468396"/>
-      <w:r>
-        <w:t>Kebutuhan Sistem</w:t>
-      </w:r>
-      <w:bookmarkEnd w:id="70"/>
+      <w:r>
+        <w:rPr>
+          <w:lang w:val="en-GB"/>
+        </w:rPr>
+        <w:t xml:space="preserve">Sistem yang dimaksud pada subbab ini adalah keseluruhan </w:t>
+      </w:r>
+      <w:r>
+        <w:rPr>
+          <w:lang w:val="en-GB"/>
+        </w:rPr>
+        <w:t xml:space="preserve">sistem termasuk web single sign-on, aplikasi service provider, dashboard </w:t>
+      </w:r>
+      <w:r>
+        <w:rPr>
+          <w:lang w:val="en-GB"/>
+        </w:rPr>
+        <w:t>untuk manajemen dan monitoring, dan dokumentasi.</w:t>
+      </w:r>
     </w:p>
     <w:p>
       <w:pPr>
@@ -21955,21 +22455,6 @@
           <w:lang w:val="en-GB"/>
         </w:rPr>
         <w:t>Berdasarkan analisis yang dilakukan sebelumnya, web single sign-on yang akan dibangun setidaknya memiliki spesifikasi kebutuhan sistem seperti yang dijabarkan pada tabel III.xx.</w:t>
-      </w:r>
-    </w:p>
-    <w:p>
-      <w:pPr>
-        <w:spacing w:before="0" w:after="0" w:line="240" w:lineRule="auto"/>
-        <w:jc w:val="left"/>
-        <w:rPr>
-          <w:lang w:val="en-GB"/>
-        </w:rPr>
-      </w:pPr>
-      <w:r>
-        <w:rPr>
-          <w:lang w:val="en-GB"/>
-        </w:rPr>
-        <w:br w:type="page"/>
       </w:r>
     </w:p>
     <w:p>
@@ -21985,7 +22470,7 @@
         <w:keepNext/>
         <w:jc w:val="center"/>
       </w:pPr>
-      <w:bookmarkStart w:id="71" w:name="_Toc520468432"/>
+      <w:bookmarkStart w:id="70" w:name="_Toc520468432"/>
       <w:r>
         <w:t xml:space="preserve">Tabel </w:t>
       </w:r>
@@ -22041,7 +22526,7 @@
         </w:rPr>
         <w:t xml:space="preserve"> Kebutuhan Sistem</w:t>
       </w:r>
-      <w:bookmarkEnd w:id="71"/>
+      <w:bookmarkEnd w:id="70"/>
     </w:p>
     <w:tbl>
       <w:tblPr>
@@ -22050,8 +22535,8 @@
         <w:tblLook w:val="04A0" w:firstRow="1" w:lastRow="0" w:firstColumn="1" w:lastColumn="0" w:noHBand="0" w:noVBand="1"/>
       </w:tblPr>
       <w:tblGrid>
-        <w:gridCol w:w="675"/>
-        <w:gridCol w:w="7478"/>
+        <w:gridCol w:w="817"/>
+        <w:gridCol w:w="7336"/>
       </w:tblGrid>
       <w:tr>
         <w:trPr>
@@ -22060,7 +22545,7 @@
         <w:tc>
           <w:tcPr>
             <w:cnfStyle w:val="001000000000" w:firstRow="0" w:lastRow="0" w:firstColumn="1" w:lastColumn="0" w:oddVBand="0" w:evenVBand="0" w:oddHBand="0" w:evenHBand="0" w:firstRowFirstColumn="0" w:firstRowLastColumn="0" w:lastRowFirstColumn="0" w:lastRowLastColumn="0"/>
-            <w:tcW w:w="675" w:type="dxa"/>
+            <w:tcW w:w="817" w:type="dxa"/>
             <w:shd w:val="clear" w:color="auto" w:fill="EEECE1" w:themeFill="background2"/>
           </w:tcPr>
           <w:p>
@@ -22075,13 +22560,13 @@
                 <w:color w:val="auto"/>
                 <w:lang w:val="en-GB"/>
               </w:rPr>
-              <w:t>No</w:t>
+              <w:t>Kode</w:t>
             </w:r>
           </w:p>
         </w:tc>
         <w:tc>
           <w:tcPr>
-            <w:tcW w:w="7478" w:type="dxa"/>
+            <w:tcW w:w="7336" w:type="dxa"/>
             <w:shd w:val="clear" w:color="auto" w:fill="EEECE1" w:themeFill="background2"/>
           </w:tcPr>
           <w:p>
@@ -22110,7 +22595,7 @@
         <w:tc>
           <w:tcPr>
             <w:cnfStyle w:val="001000000000" w:firstRow="0" w:lastRow="0" w:firstColumn="1" w:lastColumn="0" w:oddVBand="0" w:evenVBand="0" w:oddHBand="0" w:evenHBand="0" w:firstRowFirstColumn="0" w:firstRowLastColumn="0" w:lastRowFirstColumn="0" w:lastRowLastColumn="0"/>
-            <w:tcW w:w="675" w:type="dxa"/>
+            <w:tcW w:w="817" w:type="dxa"/>
           </w:tcPr>
           <w:p>
             <w:pPr>
@@ -22122,19 +22607,19 @@
               <w:rPr>
                 <w:lang w:val="en-GB"/>
               </w:rPr>
-              <w:t>1</w:t>
+              <w:t>KS</w:t>
             </w:r>
             <w:r>
               <w:rPr>
                 <w:lang w:val="en-GB"/>
               </w:rPr>
-              <w:t>.</w:t>
+              <w:t>1</w:t>
             </w:r>
           </w:p>
         </w:tc>
         <w:tc>
           <w:tcPr>
-            <w:tcW w:w="7478" w:type="dxa"/>
+            <w:tcW w:w="7336" w:type="dxa"/>
           </w:tcPr>
           <w:p>
             <w:pPr>
@@ -22153,7 +22638,14 @@
               <w:rPr>
                 <w:lang w:val="en-GB"/>
               </w:rPr>
-              <w:t>menerima autentikasi single sign-on dari aplikasi service provider dengan akurat.</w:t>
+              <w:t xml:space="preserve">menerima autentikasi single sign-on dari aplikasi service </w:t>
+            </w:r>
+            <w:r>
+              <w:rPr>
+                <w:lang w:val="en-GB"/>
+              </w:rPr>
+              <w:lastRenderedPageBreak/>
+              <w:t>provider dengan akurat.</w:t>
             </w:r>
           </w:p>
         </w:tc>
@@ -22162,7 +22654,7 @@
         <w:tc>
           <w:tcPr>
             <w:cnfStyle w:val="001000000000" w:firstRow="0" w:lastRow="0" w:firstColumn="1" w:lastColumn="0" w:oddVBand="0" w:evenVBand="0" w:oddHBand="0" w:evenHBand="0" w:firstRowFirstColumn="0" w:firstRowLastColumn="0" w:lastRowFirstColumn="0" w:lastRowLastColumn="0"/>
-            <w:tcW w:w="675" w:type="dxa"/>
+            <w:tcW w:w="817" w:type="dxa"/>
           </w:tcPr>
           <w:p>
             <w:pPr>
@@ -22174,13 +22666,14 @@
               <w:rPr>
                 <w:lang w:val="en-GB"/>
               </w:rPr>
-              <w:t xml:space="preserve">2. </w:t>
+              <w:lastRenderedPageBreak/>
+              <w:t>KS2</w:t>
             </w:r>
           </w:p>
         </w:tc>
         <w:tc>
           <w:tcPr>
-            <w:tcW w:w="7478" w:type="dxa"/>
+            <w:tcW w:w="7336" w:type="dxa"/>
           </w:tcPr>
           <w:p>
             <w:pPr>
@@ -22205,7 +22698,7 @@
         <w:tc>
           <w:tcPr>
             <w:cnfStyle w:val="001000000000" w:firstRow="0" w:lastRow="0" w:firstColumn="1" w:lastColumn="0" w:oddVBand="0" w:evenVBand="0" w:oddHBand="0" w:evenHBand="0" w:firstRowFirstColumn="0" w:firstRowLastColumn="0" w:lastRowFirstColumn="0" w:lastRowLastColumn="0"/>
-            <w:tcW w:w="675" w:type="dxa"/>
+            <w:tcW w:w="817" w:type="dxa"/>
           </w:tcPr>
           <w:p>
             <w:pPr>
@@ -22217,19 +22710,19 @@
               <w:rPr>
                 <w:lang w:val="en-GB"/>
               </w:rPr>
-              <w:t>3</w:t>
+              <w:t>KS</w:t>
             </w:r>
             <w:r>
               <w:rPr>
                 <w:lang w:val="en-GB"/>
               </w:rPr>
-              <w:t>.</w:t>
+              <w:t>3</w:t>
             </w:r>
           </w:p>
         </w:tc>
         <w:tc>
           <w:tcPr>
-            <w:tcW w:w="7478" w:type="dxa"/>
+            <w:tcW w:w="7336" w:type="dxa"/>
           </w:tcPr>
           <w:p>
             <w:pPr>
@@ -22257,7 +22750,7 @@
         <w:tc>
           <w:tcPr>
             <w:cnfStyle w:val="001000000000" w:firstRow="0" w:lastRow="0" w:firstColumn="1" w:lastColumn="0" w:oddVBand="0" w:evenVBand="0" w:oddHBand="0" w:evenHBand="0" w:firstRowFirstColumn="0" w:firstRowLastColumn="0" w:lastRowFirstColumn="0" w:lastRowLastColumn="0"/>
-            <w:tcW w:w="675" w:type="dxa"/>
+            <w:tcW w:w="817" w:type="dxa"/>
           </w:tcPr>
           <w:p>
             <w:pPr>
@@ -22269,19 +22762,19 @@
               <w:rPr>
                 <w:lang w:val="en-GB"/>
               </w:rPr>
-              <w:t>4</w:t>
+              <w:t>KS</w:t>
             </w:r>
             <w:r>
               <w:rPr>
                 <w:lang w:val="en-GB"/>
               </w:rPr>
-              <w:t>.</w:t>
+              <w:t>4</w:t>
             </w:r>
           </w:p>
         </w:tc>
         <w:tc>
           <w:tcPr>
-            <w:tcW w:w="7478" w:type="dxa"/>
+            <w:tcW w:w="7336" w:type="dxa"/>
           </w:tcPr>
           <w:p>
             <w:pPr>
@@ -22318,7 +22811,7 @@
         <w:tc>
           <w:tcPr>
             <w:cnfStyle w:val="001000000000" w:firstRow="0" w:lastRow="0" w:firstColumn="1" w:lastColumn="0" w:oddVBand="0" w:evenVBand="0" w:oddHBand="0" w:evenHBand="0" w:firstRowFirstColumn="0" w:firstRowLastColumn="0" w:lastRowFirstColumn="0" w:lastRowLastColumn="0"/>
-            <w:tcW w:w="675" w:type="dxa"/>
+            <w:tcW w:w="817" w:type="dxa"/>
           </w:tcPr>
           <w:p>
             <w:pPr>
@@ -22330,19 +22823,19 @@
               <w:rPr>
                 <w:lang w:val="en-GB"/>
               </w:rPr>
-              <w:t>5</w:t>
+              <w:t>KS</w:t>
             </w:r>
             <w:r>
               <w:rPr>
                 <w:lang w:val="en-GB"/>
               </w:rPr>
-              <w:t>.</w:t>
+              <w:t>5</w:t>
             </w:r>
           </w:p>
         </w:tc>
         <w:tc>
           <w:tcPr>
-            <w:tcW w:w="7478" w:type="dxa"/>
+            <w:tcW w:w="7336" w:type="dxa"/>
           </w:tcPr>
           <w:p>
             <w:pPr>
@@ -22364,7 +22857,7 @@
         <w:tc>
           <w:tcPr>
             <w:cnfStyle w:val="001000000000" w:firstRow="0" w:lastRow="0" w:firstColumn="1" w:lastColumn="0" w:oddVBand="0" w:evenVBand="0" w:oddHBand="0" w:evenHBand="0" w:firstRowFirstColumn="0" w:firstRowLastColumn="0" w:lastRowFirstColumn="0" w:lastRowLastColumn="0"/>
-            <w:tcW w:w="675" w:type="dxa"/>
+            <w:tcW w:w="817" w:type="dxa"/>
           </w:tcPr>
           <w:p>
             <w:pPr>
@@ -22376,19 +22869,19 @@
               <w:rPr>
                 <w:lang w:val="en-GB"/>
               </w:rPr>
-              <w:t>6</w:t>
+              <w:t>KS</w:t>
             </w:r>
             <w:r>
               <w:rPr>
                 <w:lang w:val="en-GB"/>
               </w:rPr>
-              <w:t>.</w:t>
+              <w:t>6</w:t>
             </w:r>
           </w:p>
         </w:tc>
         <w:tc>
           <w:tcPr>
-            <w:tcW w:w="7478" w:type="dxa"/>
+            <w:tcW w:w="7336" w:type="dxa"/>
           </w:tcPr>
           <w:p>
             <w:pPr>
@@ -22413,7 +22906,7 @@
         <w:tc>
           <w:tcPr>
             <w:cnfStyle w:val="001000000000" w:firstRow="0" w:lastRow="0" w:firstColumn="1" w:lastColumn="0" w:oddVBand="0" w:evenVBand="0" w:oddHBand="0" w:evenHBand="0" w:firstRowFirstColumn="0" w:firstRowLastColumn="0" w:lastRowFirstColumn="0" w:lastRowLastColumn="0"/>
-            <w:tcW w:w="675" w:type="dxa"/>
+            <w:tcW w:w="817" w:type="dxa"/>
           </w:tcPr>
           <w:p>
             <w:pPr>
@@ -22425,19 +22918,19 @@
               <w:rPr>
                 <w:lang w:val="en-GB"/>
               </w:rPr>
-              <w:t>7</w:t>
+              <w:t>KS</w:t>
             </w:r>
             <w:r>
               <w:rPr>
                 <w:lang w:val="en-GB"/>
               </w:rPr>
-              <w:t>.</w:t>
+              <w:t>7</w:t>
             </w:r>
           </w:p>
         </w:tc>
         <w:tc>
           <w:tcPr>
-            <w:tcW w:w="7478" w:type="dxa"/>
+            <w:tcW w:w="7336" w:type="dxa"/>
           </w:tcPr>
           <w:p>
             <w:pPr>
@@ -22473,22 +22966,66 @@
       <w:pPr>
         <w:pStyle w:val="Heading3"/>
       </w:pPr>
-      <w:bookmarkStart w:id="72" w:name="_Toc520468397"/>
+      <w:bookmarkStart w:id="71" w:name="_Toc520468397"/>
       <w:r>
         <w:t xml:space="preserve">Kebutuhan Fungsional </w:t>
       </w:r>
       <w:r>
         <w:t>Single Sign-On</w:t>
       </w:r>
+      <w:bookmarkEnd w:id="71"/>
+    </w:p>
+    <w:p>
+      <w:pPr>
+        <w:ind w:firstLine="720"/>
+        <w:rPr>
+          <w:lang w:val="en-GB"/>
+        </w:rPr>
+      </w:pPr>
+      <w:r>
+        <w:rPr>
+          <w:lang w:val="en-GB"/>
+        </w:rPr>
+        <w:t>K</w:t>
+      </w:r>
+      <w:r>
+        <w:rPr>
+          <w:lang w:val="en-GB"/>
+        </w:rPr>
+        <w:t xml:space="preserve">ebutuhan fungsional </w:t>
+      </w:r>
+      <w:r>
+        <w:rPr>
+          <w:lang w:val="en-GB"/>
+        </w:rPr>
+        <w:t xml:space="preserve">yang dibahas pada subbab ini </w:t>
+      </w:r>
+      <w:r>
+        <w:rPr>
+          <w:lang w:val="en-GB"/>
+        </w:rPr>
+        <w:t xml:space="preserve">hanyalah mencakup </w:t>
+      </w:r>
+      <w:bookmarkStart w:id="72" w:name="_GoBack"/>
       <w:bookmarkEnd w:id="72"/>
-    </w:p>
-    <w:p>
-      <w:pPr>
-        <w:ind w:firstLine="720"/>
-        <w:rPr>
-          <w:lang w:val="en-GB"/>
-        </w:rPr>
-      </w:pPr>
+      <w:r>
+        <w:rPr>
+          <w:lang w:val="en-GB"/>
+        </w:rPr>
+        <w:t>kebutuhan fungsional dari web singl</w:t>
+      </w:r>
+      <w:r>
+        <w:rPr>
+          <w:lang w:val="en-GB"/>
+        </w:rPr>
+        <w:t>e sign-on.</w:t>
+      </w:r>
+      <w:r>
+        <w:rPr>
+          <w:lang w:val="en-GB"/>
+        </w:rPr>
+        <w:t xml:space="preserve"> </w:t>
+      </w:r>
       <w:r>
         <w:rPr>
           <w:lang w:val="en-GB"/>
@@ -22616,8 +23153,8 @@
         <w:tblLook w:val="04A0" w:firstRow="1" w:lastRow="0" w:firstColumn="1" w:lastColumn="0" w:noHBand="0" w:noVBand="1"/>
       </w:tblPr>
       <w:tblGrid>
-        <w:gridCol w:w="675"/>
-        <w:gridCol w:w="7478"/>
+        <w:gridCol w:w="763"/>
+        <w:gridCol w:w="7390"/>
       </w:tblGrid>
       <w:tr>
         <w:trPr>
@@ -22642,7 +23179,7 @@
                 <w:color w:val="auto"/>
                 <w:lang w:val="en-GB"/>
               </w:rPr>
-              <w:t>No</w:t>
+              <w:t>Kode</w:t>
             </w:r>
           </w:p>
         </w:tc>
@@ -22703,13 +23240,7 @@
               <w:rPr>
                 <w:lang w:val="en-GB"/>
               </w:rPr>
-              <w:t>1</w:t>
-            </w:r>
-            <w:r>
-              <w:rPr>
-                <w:lang w:val="en-GB"/>
-              </w:rPr>
-              <w:t>.</w:t>
+              <w:t>KF1</w:t>
             </w:r>
           </w:p>
         </w:tc>
@@ -22779,14 +23310,7 @@
               <w:rPr>
                 <w:lang w:val="en-GB"/>
               </w:rPr>
-              <w:lastRenderedPageBreak/>
-              <w:t>2</w:t>
-            </w:r>
-            <w:r>
-              <w:rPr>
-                <w:lang w:val="en-GB"/>
-              </w:rPr>
-              <w:t>.</w:t>
+              <w:t>KF2</w:t>
             </w:r>
           </w:p>
         </w:tc>
@@ -22841,7 +23365,7 @@
               <w:rPr>
                 <w:lang w:val="en-GB"/>
               </w:rPr>
-              <w:t>3</w:t>
+              <w:t>KF3</w:t>
             </w:r>
           </w:p>
         </w:tc>
@@ -22893,7 +23417,8 @@
               <w:rPr>
                 <w:lang w:val="en-GB"/>
               </w:rPr>
-              <w:t>4</w:t>
+              <w:lastRenderedPageBreak/>
+              <w:t>KF4</w:t>
             </w:r>
           </w:p>
         </w:tc>
@@ -22936,7 +23461,7 @@
               <w:rPr>
                 <w:lang w:val="en-GB"/>
               </w:rPr>
-              <w:t>5</w:t>
+              <w:t>KF5</w:t>
             </w:r>
           </w:p>
         </w:tc>
@@ -22960,6 +23485,106 @@
           </w:p>
         </w:tc>
       </w:tr>
+      <w:tr>
+        <w:tc>
+          <w:tcPr>
+            <w:cnfStyle w:val="001000000000" w:firstRow="0" w:lastRow="0" w:firstColumn="1" w:lastColumn="0" w:oddVBand="0" w:evenVBand="0" w:oddHBand="0" w:evenHBand="0" w:firstRowFirstColumn="0" w:firstRowLastColumn="0" w:lastRowFirstColumn="0" w:lastRowLastColumn="0"/>
+            <w:tcW w:w="675" w:type="dxa"/>
+          </w:tcPr>
+          <w:p>
+            <w:pPr>
+              <w:rPr>
+                <w:lang w:val="en-GB"/>
+              </w:rPr>
+            </w:pPr>
+            <w:r>
+              <w:rPr>
+                <w:lang w:val="en-GB"/>
+              </w:rPr>
+              <w:t>KF6</w:t>
+            </w:r>
+          </w:p>
+        </w:tc>
+        <w:tc>
+          <w:tcPr>
+            <w:tcW w:w="7478" w:type="dxa"/>
+          </w:tcPr>
+          <w:p>
+            <w:pPr>
+              <w:cnfStyle w:val="000000000000" w:firstRow="0" w:lastRow="0" w:firstColumn="0" w:lastColumn="0" w:oddVBand="0" w:evenVBand="0" w:oddHBand="0" w:evenHBand="0" w:firstRowFirstColumn="0" w:firstRowLastColumn="0" w:lastRowFirstColumn="0" w:lastRowLastColumn="0"/>
+              <w:rPr>
+                <w:lang w:val="en-GB"/>
+              </w:rPr>
+            </w:pPr>
+            <w:r>
+              <w:rPr>
+                <w:lang w:val="en-GB"/>
+              </w:rPr>
+              <w:t xml:space="preserve">Mampu </w:t>
+            </w:r>
+            <w:r>
+              <w:rPr>
+                <w:lang w:val="en-GB"/>
+              </w:rPr>
+              <w:t>menerima</w:t>
+            </w:r>
+            <w:r>
+              <w:rPr>
+                <w:lang w:val="en-GB"/>
+              </w:rPr>
+              <w:t xml:space="preserve"> </w:t>
+            </w:r>
+            <w:r>
+              <w:rPr>
+                <w:lang w:val="en-GB"/>
+              </w:rPr>
+              <w:t xml:space="preserve">request </w:t>
+            </w:r>
+            <w:r>
+              <w:rPr>
+                <w:lang w:val="en-GB"/>
+              </w:rPr>
+              <w:t xml:space="preserve">dari </w:t>
+            </w:r>
+            <w:r>
+              <w:rPr>
+                <w:lang w:val="en-GB"/>
+              </w:rPr>
+              <w:t xml:space="preserve">aplikasi service provider untuk </w:t>
+            </w:r>
+            <w:r>
+              <w:rPr>
+                <w:lang w:val="en-GB"/>
+              </w:rPr>
+              <w:t>proses</w:t>
+            </w:r>
+            <w:r>
+              <w:rPr>
+                <w:lang w:val="en-GB"/>
+              </w:rPr>
+              <w:t xml:space="preserve"> autentikasi </w:t>
+            </w:r>
+            <w:r>
+              <w:rPr>
+                <w:lang w:val="en-GB"/>
+              </w:rPr>
+              <w:t xml:space="preserve">user untuk keperluan </w:t>
+            </w:r>
+            <w:r>
+              <w:rPr>
+                <w:lang w:val="en-GB"/>
+              </w:rPr>
+              <w:t>single sign-on</w:t>
+            </w:r>
+            <w:r>
+              <w:rPr>
+                <w:lang w:val="en-GB"/>
+              </w:rPr>
+              <w:t>.</w:t>
+            </w:r>
+          </w:p>
+        </w:tc>
+      </w:tr>
     </w:tbl>
     <w:p>
       <w:pPr>
@@ -23087,8 +23712,8 @@
         <w:tblLook w:val="04A0" w:firstRow="1" w:lastRow="0" w:firstColumn="1" w:lastColumn="0" w:noHBand="0" w:noVBand="1"/>
       </w:tblPr>
       <w:tblGrid>
-        <w:gridCol w:w="675"/>
-        <w:gridCol w:w="7478"/>
+        <w:gridCol w:w="843"/>
+        <w:gridCol w:w="7310"/>
       </w:tblGrid>
       <w:tr>
         <w:trPr>
@@ -23113,7 +23738,7 @@
                 <w:color w:val="auto"/>
                 <w:lang w:val="en-GB"/>
               </w:rPr>
-              <w:t>No</w:t>
+              <w:t>Kode</w:t>
             </w:r>
           </w:p>
         </w:tc>
@@ -23174,7 +23799,7 @@
               <w:rPr>
                 <w:lang w:val="en-GB"/>
               </w:rPr>
-              <w:t>1.</w:t>
+              <w:t>KNF1</w:t>
             </w:r>
           </w:p>
         </w:tc>
@@ -23214,7 +23839,7 @@
               <w:rPr>
                 <w:lang w:val="en-GB"/>
               </w:rPr>
-              <w:t>2.</w:t>
+              <w:t>KNF2</w:t>
             </w:r>
           </w:p>
         </w:tc>
@@ -23257,7 +23882,7 @@
               <w:rPr>
                 <w:lang w:val="en-GB"/>
               </w:rPr>
-              <w:t>3</w:t>
+              <w:t>KNF3</w:t>
             </w:r>
           </w:p>
         </w:tc>
@@ -23297,7 +23922,7 @@
               <w:rPr>
                 <w:lang w:val="en-GB"/>
               </w:rPr>
-              <w:t>4</w:t>
+              <w:t>KNF4</w:t>
             </w:r>
           </w:p>
         </w:tc>
@@ -23340,7 +23965,7 @@
               <w:rPr>
                 <w:lang w:val="en-GB"/>
               </w:rPr>
-              <w:t>5</w:t>
+              <w:t>KNF5</w:t>
             </w:r>
           </w:p>
         </w:tc>
@@ -23419,10 +24044,10 @@
           <w:lang w:eastAsia="zh-CN"/>
         </w:rPr>
         <w:drawing>
-          <wp:inline distT="0" distB="0" distL="0" distR="0" wp14:anchorId="6FCE722C" wp14:editId="5DFEFAC4">
-            <wp:extent cx="5038725" cy="4772025"/>
+          <wp:inline distT="0" distB="0" distL="0" distR="0">
+            <wp:extent cx="5038725" cy="4591050"/>
             <wp:effectExtent l="0" t="0" r="0" b="0"/>
-            <wp:docPr id="2" name="Picture 2" descr="D:\My Documents\Informatika ITB Sem. 8\Tugas Akhir II\gambar\Use Case.png"/>
+            <wp:docPr id="3" name="Picture 3" descr="D:\My Documents\Informatika ITB Sem. 8\Tugas Akhir II\gambar\Use Case.png"/>
             <wp:cNvGraphicFramePr>
               <a:graphicFrameLocks xmlns:a="http://schemas.openxmlformats.org/drawingml/2006/main" noChangeAspect="1"/>
             </wp:cNvGraphicFramePr>
@@ -23451,7 +24076,7 @@
                   <pic:spPr bwMode="auto">
                     <a:xfrm>
                       <a:off x="0" y="0"/>
-                      <a:ext cx="5038725" cy="4772025"/>
+                      <a:ext cx="5038725" cy="4591050"/>
                     </a:xfrm>
                     <a:prstGeom prst="rect">
                       <a:avLst/>
@@ -23685,7 +24310,21 @@
         <w:rPr>
           <w:lang w:val="en-GB"/>
         </w:rPr>
-        <w:t xml:space="preserve"> Untuk memudahkan, web single sign-on yang akan dibangun selanjutnya akan dinamai Minisso.</w:t>
+        <w:t xml:space="preserve"> Untuk memudahkan, web single sign-on yang akan dibangun selanjutnya akan dinamai </w:t>
+      </w:r>
+      <w:r>
+        <w:rPr>
+          <w:b/>
+          <w:bCs/>
+          <w:lang w:val="en-GB"/>
+        </w:rPr>
+        <w:t>Minisso</w:t>
+      </w:r>
+      <w:r>
+        <w:rPr>
+          <w:lang w:val="en-GB"/>
+        </w:rPr>
+        <w:t>.</w:t>
       </w:r>
       <w:r>
         <w:rPr>
@@ -26714,7 +27353,7 @@
         <w:t>. The Chinese University of Hong Kong.</w:t>
       </w:r>
     </w:p>
-    <w:bookmarkEnd w:id="11"/>
+    <w:bookmarkEnd w:id="12"/>
     <w:p>
       <w:pPr>
         <w:spacing w:before="0" w:after="0" w:line="240" w:lineRule="auto"/>
@@ -26823,6 +27462,7 @@
         <w:docPartUnique/>
       </w:docPartObj>
     </w:sdtPr>
+    <w:sdtEndPr/>
     <w:sdtContent>
       <w:p>
         <w:pPr>
@@ -26842,7 +27482,7 @@
           <w:rPr>
             <w:noProof/>
           </w:rPr>
-          <w:t>34</w:t>
+          <w:t>37</w:t>
         </w:r>
         <w:r>
           <w:rPr>
@@ -27729,6 +28369,95 @@
     </w:lvl>
   </w:abstractNum>
   <w:abstractNum w:abstractNumId="9">
+    <w:nsid w:val="1F5A6B79"/>
+    <w:multiLevelType w:val="hybridMultilevel"/>
+    <w:tmpl w:val="C0E2339C"/>
+    <w:lvl w:ilvl="0" w:tplc="07382FD8">
+      <w:start w:val="1"/>
+      <w:numFmt w:val="decimal"/>
+      <w:lvlText w:val="%1."/>
+      <w:lvlJc w:val="left"/>
+      <w:pPr>
+        <w:ind w:left="1080" w:hanging="360"/>
+      </w:pPr>
+      <w:rPr>
+        <w:rFonts w:hint="default"/>
+      </w:rPr>
+    </w:lvl>
+    <w:lvl w:ilvl="1" w:tplc="04090019" w:tentative="1">
+      <w:start w:val="1"/>
+      <w:numFmt w:val="lowerLetter"/>
+      <w:lvlText w:val="%2."/>
+      <w:lvlJc w:val="left"/>
+      <w:pPr>
+        <w:ind w:left="1800" w:hanging="360"/>
+      </w:pPr>
+    </w:lvl>
+    <w:lvl w:ilvl="2" w:tplc="0409001B" w:tentative="1">
+      <w:start w:val="1"/>
+      <w:numFmt w:val="lowerRoman"/>
+      <w:lvlText w:val="%3."/>
+      <w:lvlJc w:val="right"/>
+      <w:pPr>
+        <w:ind w:left="2520" w:hanging="180"/>
+      </w:pPr>
+    </w:lvl>
+    <w:lvl w:ilvl="3" w:tplc="0409000F" w:tentative="1">
+      <w:start w:val="1"/>
+      <w:numFmt w:val="decimal"/>
+      <w:lvlText w:val="%4."/>
+      <w:lvlJc w:val="left"/>
+      <w:pPr>
+        <w:ind w:left="3240" w:hanging="360"/>
+      </w:pPr>
+    </w:lvl>
+    <w:lvl w:ilvl="4" w:tplc="04090019" w:tentative="1">
+      <w:start w:val="1"/>
+      <w:numFmt w:val="lowerLetter"/>
+      <w:lvlText w:val="%5."/>
+      <w:lvlJc w:val="left"/>
+      <w:pPr>
+        <w:ind w:left="3960" w:hanging="360"/>
+      </w:pPr>
+    </w:lvl>
+    <w:lvl w:ilvl="5" w:tplc="0409001B" w:tentative="1">
+      <w:start w:val="1"/>
+      <w:numFmt w:val="lowerRoman"/>
+      <w:lvlText w:val="%6."/>
+      <w:lvlJc w:val="right"/>
+      <w:pPr>
+        <w:ind w:left="4680" w:hanging="180"/>
+      </w:pPr>
+    </w:lvl>
+    <w:lvl w:ilvl="6" w:tplc="0409000F" w:tentative="1">
+      <w:start w:val="1"/>
+      <w:numFmt w:val="decimal"/>
+      <w:lvlText w:val="%7."/>
+      <w:lvlJc w:val="left"/>
+      <w:pPr>
+        <w:ind w:left="5400" w:hanging="360"/>
+      </w:pPr>
+    </w:lvl>
+    <w:lvl w:ilvl="7" w:tplc="04090019" w:tentative="1">
+      <w:start w:val="1"/>
+      <w:numFmt w:val="lowerLetter"/>
+      <w:lvlText w:val="%8."/>
+      <w:lvlJc w:val="left"/>
+      <w:pPr>
+        <w:ind w:left="6120" w:hanging="360"/>
+      </w:pPr>
+    </w:lvl>
+    <w:lvl w:ilvl="8" w:tplc="0409001B" w:tentative="1">
+      <w:start w:val="1"/>
+      <w:numFmt w:val="lowerRoman"/>
+      <w:lvlText w:val="%9."/>
+      <w:lvlJc w:val="right"/>
+      <w:pPr>
+        <w:ind w:left="6840" w:hanging="180"/>
+      </w:pPr>
+    </w:lvl>
+  </w:abstractNum>
+  <w:abstractNum w:abstractNumId="10">
     <w:nsid w:val="2E024A80"/>
     <w:multiLevelType w:val="multilevel"/>
     <w:tmpl w:val="646AAFE8"/>
@@ -27868,7 +28597,7 @@
       </w:rPr>
     </w:lvl>
   </w:abstractNum>
-  <w:abstractNum w:abstractNumId="10">
+  <w:abstractNum w:abstractNumId="11">
     <w:nsid w:val="2E6359D6"/>
     <w:multiLevelType w:val="multilevel"/>
     <w:tmpl w:val="5AA62E3E"/>
@@ -27960,7 +28689,7 @@
       </w:pPr>
     </w:lvl>
   </w:abstractNum>
-  <w:abstractNum w:abstractNumId="11">
+  <w:abstractNum w:abstractNumId="12">
     <w:nsid w:val="4B320126"/>
     <w:multiLevelType w:val="hybridMultilevel"/>
     <w:tmpl w:val="AAD8C024"/>
@@ -28046,7 +28775,7 @@
       </w:pPr>
     </w:lvl>
   </w:abstractNum>
-  <w:abstractNum w:abstractNumId="12">
+  <w:abstractNum w:abstractNumId="13">
     <w:nsid w:val="4BA126FB"/>
     <w:multiLevelType w:val="multilevel"/>
     <w:tmpl w:val="CD5E2534"/>
@@ -28160,7 +28889,7 @@
       </w:pPr>
     </w:lvl>
   </w:abstractNum>
-  <w:abstractNum w:abstractNumId="13">
+  <w:abstractNum w:abstractNumId="14">
     <w:nsid w:val="4DAB4DE3"/>
     <w:multiLevelType w:val="multilevel"/>
     <w:tmpl w:val="6F7684B6"/>
@@ -28301,7 +29030,7 @@
       </w:rPr>
     </w:lvl>
   </w:abstractNum>
-  <w:abstractNum w:abstractNumId="14">
+  <w:abstractNum w:abstractNumId="15">
     <w:nsid w:val="504E1158"/>
     <w:multiLevelType w:val="hybridMultilevel"/>
     <w:tmpl w:val="B310234C"/>
@@ -28390,7 +29119,7 @@
       </w:pPr>
     </w:lvl>
   </w:abstractNum>
-  <w:abstractNum w:abstractNumId="15">
+  <w:abstractNum w:abstractNumId="16">
     <w:nsid w:val="65BE6950"/>
     <w:multiLevelType w:val="hybridMultilevel"/>
     <w:tmpl w:val="51104084"/>
@@ -28479,7 +29208,7 @@
       </w:pPr>
     </w:lvl>
   </w:abstractNum>
-  <w:abstractNum w:abstractNumId="16">
+  <w:abstractNum w:abstractNumId="17">
     <w:nsid w:val="72904138"/>
     <w:multiLevelType w:val="hybridMultilevel"/>
     <w:tmpl w:val="67CA3CAC"/>
@@ -28568,7 +29297,7 @@
       </w:pPr>
     </w:lvl>
   </w:abstractNum>
-  <w:abstractNum w:abstractNumId="17">
+  <w:abstractNum w:abstractNumId="18">
     <w:nsid w:val="729F7B3F"/>
     <w:multiLevelType w:val="hybridMultilevel"/>
     <w:tmpl w:val="F288D436"/>
@@ -28657,7 +29386,7 @@
       </w:pPr>
     </w:lvl>
   </w:abstractNum>
-  <w:abstractNum w:abstractNumId="18">
+  <w:abstractNum w:abstractNumId="19">
     <w:nsid w:val="79B72BEF"/>
     <w:multiLevelType w:val="hybridMultilevel"/>
     <w:tmpl w:val="6D86378A"/>
@@ -28746,7 +29475,7 @@
       </w:pPr>
     </w:lvl>
   </w:abstractNum>
-  <w:abstractNum w:abstractNumId="19">
+  <w:abstractNum w:abstractNumId="20">
     <w:nsid w:val="7F331BDC"/>
     <w:multiLevelType w:val="hybridMultilevel"/>
     <w:tmpl w:val="9A2E58EC"/>
@@ -28836,10 +29565,10 @@
     </w:lvl>
   </w:abstractNum>
   <w:num w:numId="1">
-    <w:abstractNumId w:val="12"/>
+    <w:abstractNumId w:val="13"/>
   </w:num>
   <w:num w:numId="2">
-    <w:abstractNumId w:val="9"/>
+    <w:abstractNumId w:val="10"/>
   </w:num>
   <w:num w:numId="3">
     <w:abstractNumId w:val="6"/>
@@ -28848,7 +29577,7 @@
     <w:abstractNumId w:val="1"/>
   </w:num>
   <w:num w:numId="5">
-    <w:abstractNumId w:val="13"/>
+    <w:abstractNumId w:val="14"/>
   </w:num>
   <w:num w:numId="6">
     <w:abstractNumId w:val="4"/>
@@ -28863,7 +29592,7 @@
     <w:abstractNumId w:val="0"/>
   </w:num>
   <w:num w:numId="9">
-    <w:abstractNumId w:val="18"/>
+    <w:abstractNumId w:val="19"/>
   </w:num>
   <w:num w:numId="10">
     <w:abstractNumId w:val="3"/>
@@ -28875,7 +29604,7 @@
     </w:lvlOverride>
   </w:num>
   <w:num w:numId="12">
-    <w:abstractNumId w:val="11"/>
+    <w:abstractNumId w:val="12"/>
   </w:num>
   <w:num w:numId="13">
     <w:abstractNumId w:val="8"/>
@@ -28887,25 +29616,28 @@
     <w:abstractNumId w:val="5"/>
   </w:num>
   <w:num w:numId="16">
+    <w:abstractNumId w:val="18"/>
+  </w:num>
+  <w:num w:numId="17">
     <w:abstractNumId w:val="17"/>
   </w:num>
-  <w:num w:numId="17">
-    <w:abstractNumId w:val="16"/>
-  </w:num>
   <w:num w:numId="18">
-    <w:abstractNumId w:val="10"/>
+    <w:abstractNumId w:val="11"/>
   </w:num>
   <w:num w:numId="19">
-    <w:abstractNumId w:val="14"/>
+    <w:abstractNumId w:val="15"/>
   </w:num>
   <w:num w:numId="20">
     <w:abstractNumId w:val="2"/>
   </w:num>
   <w:num w:numId="21">
-    <w:abstractNumId w:val="19"/>
+    <w:abstractNumId w:val="20"/>
   </w:num>
   <w:num w:numId="22">
-    <w:abstractNumId w:val="15"/>
+    <w:abstractNumId w:val="16"/>
+  </w:num>
+  <w:num w:numId="23">
+    <w:abstractNumId w:val="9"/>
   </w:num>
   <w:numIdMacAtCleanup w:val="20"/>
 </w:numbering>
@@ -30394,7 +31126,7 @@
 </file>
 
 <file path=customXml/itemProps1.xml><?xml version="1.0" encoding="utf-8"?>
-<ds:datastoreItem xmlns:ds="http://schemas.openxmlformats.org/officeDocument/2006/customXml" ds:itemID="{E25F3A25-96C1-45F0-8A3C-32E91846918B}">
+<ds:datastoreItem xmlns:ds="http://schemas.openxmlformats.org/officeDocument/2006/customXml" ds:itemID="{1F9A0B66-A1BD-4D0F-90E6-AD6838CCF0D1}">
   <ds:schemaRefs>
     <ds:schemaRef ds:uri="http://schemas.openxmlformats.org/officeDocument/2006/bibliography"/>
   </ds:schemaRefs>

--- a/TA-13513024-Luqman.docx
+++ b/TA-13513024-Luqman.docx
@@ -23006,8 +23006,6 @@
         </w:rPr>
         <w:t xml:space="preserve">hanyalah mencakup </w:t>
       </w:r>
-      <w:bookmarkStart w:id="72" w:name="_GoBack"/>
-      <w:bookmarkEnd w:id="72"/>
       <w:r>
         <w:rPr>
           <w:lang w:val="en-GB"/>
@@ -23082,7 +23080,7 @@
         <w:keepNext/>
         <w:jc w:val="center"/>
       </w:pPr>
-      <w:bookmarkStart w:id="73" w:name="_Toc520468433"/>
+      <w:bookmarkStart w:id="72" w:name="_Toc520468433"/>
       <w:r>
         <w:t xml:space="preserve">Tabel </w:t>
       </w:r>
@@ -23144,7 +23142,7 @@
         </w:rPr>
         <w:t>Single Sign-On</w:t>
       </w:r>
-      <w:bookmarkEnd w:id="73"/>
+      <w:bookmarkEnd w:id="72"/>
     </w:p>
     <w:tbl>
       <w:tblPr>
@@ -23598,14 +23596,14 @@
       <w:pPr>
         <w:pStyle w:val="Heading3"/>
       </w:pPr>
-      <w:bookmarkStart w:id="74" w:name="_Toc520468398"/>
+      <w:bookmarkStart w:id="73" w:name="_Toc520468398"/>
       <w:r>
         <w:t xml:space="preserve">Kebutuhan Non-Fungsional </w:t>
       </w:r>
       <w:r>
         <w:t>Single Sign-On</w:t>
       </w:r>
-      <w:bookmarkEnd w:id="74"/>
+      <w:bookmarkEnd w:id="73"/>
     </w:p>
     <w:p>
       <w:pPr>
@@ -23647,7 +23645,7 @@
         <w:keepNext/>
         <w:jc w:val="center"/>
       </w:pPr>
-      <w:bookmarkStart w:id="75" w:name="_Toc520468434"/>
+      <w:bookmarkStart w:id="74" w:name="_Toc520468434"/>
       <w:r>
         <w:t xml:space="preserve">Tabel </w:t>
       </w:r>
@@ -23703,7 +23701,7 @@
         </w:rPr>
         <w:t xml:space="preserve"> Kebutuhan Non-Fungsional Single Sign-On</w:t>
       </w:r>
-      <w:bookmarkEnd w:id="75"/>
+      <w:bookmarkEnd w:id="74"/>
     </w:p>
     <w:tbl>
       <w:tblPr>
@@ -24001,7 +23999,7 @@
       <w:pPr>
         <w:pStyle w:val="Heading3"/>
       </w:pPr>
-      <w:bookmarkStart w:id="76" w:name="_Toc520468399"/>
+      <w:bookmarkStart w:id="75" w:name="_Toc520468399"/>
       <w:r>
         <w:lastRenderedPageBreak/>
         <w:t xml:space="preserve">Diagram </w:t>
@@ -24009,7 +24007,7 @@
       <w:r>
         <w:t>Use Case</w:t>
       </w:r>
-      <w:bookmarkEnd w:id="76"/>
+      <w:bookmarkEnd w:id="75"/>
     </w:p>
     <w:p>
       <w:pPr>
@@ -24101,7 +24099,7 @@
           <w:noProof/>
         </w:rPr>
       </w:pPr>
-      <w:bookmarkStart w:id="77" w:name="_Toc520468429"/>
+      <w:bookmarkStart w:id="76" w:name="_Toc520468429"/>
       <w:r>
         <w:t xml:space="preserve">Gambar </w:t>
       </w:r>
@@ -24157,24 +24155,24 @@
         </w:rPr>
         <w:t xml:space="preserve"> Use Case Single Sign-On</w:t>
       </w:r>
+      <w:bookmarkEnd w:id="76"/>
+    </w:p>
+    <w:p>
+      <w:pPr>
+        <w:rPr>
+          <w:lang w:val="en-GB"/>
+        </w:rPr>
+      </w:pPr>
+    </w:p>
+    <w:p>
+      <w:pPr>
+        <w:pStyle w:val="Heading2"/>
+      </w:pPr>
+      <w:bookmarkStart w:id="77" w:name="_Toc520468400"/>
+      <w:r>
+        <w:t>Rancangan Solusi</w:t>
+      </w:r>
       <w:bookmarkEnd w:id="77"/>
-    </w:p>
-    <w:p>
-      <w:pPr>
-        <w:rPr>
-          <w:lang w:val="en-GB"/>
-        </w:rPr>
-      </w:pPr>
-    </w:p>
-    <w:p>
-      <w:pPr>
-        <w:pStyle w:val="Heading2"/>
-      </w:pPr>
-      <w:bookmarkStart w:id="78" w:name="_Toc520468400"/>
-      <w:r>
-        <w:t>Rancangan Solusi</w:t>
-      </w:r>
-      <w:bookmarkEnd w:id="78"/>
     </w:p>
     <w:p>
       <w:pPr>
@@ -24227,11 +24225,11 @@
       <w:pPr>
         <w:pStyle w:val="Heading3"/>
       </w:pPr>
-      <w:bookmarkStart w:id="79" w:name="_Toc520468401"/>
+      <w:bookmarkStart w:id="78" w:name="_Toc520468401"/>
       <w:r>
         <w:t>Gambaran Umum Solusi</w:t>
       </w:r>
-      <w:bookmarkEnd w:id="79"/>
+      <w:bookmarkEnd w:id="78"/>
     </w:p>
     <w:p>
       <w:pPr>
@@ -24332,64 +24330,6 @@
         </w:rPr>
         <w:t xml:space="preserve"> </w:t>
       </w:r>
-      <w:r>
-        <w:rPr>
-          <w:bCs/>
-          <w:szCs w:val="18"/>
-          <w:lang w:val="en-GB" w:eastAsia="en-US"/>
-        </w:rPr>
-        <w:t xml:space="preserve">Alur </w:t>
-      </w:r>
-      <w:r>
-        <w:rPr>
-          <w:lang w:val="en-GB"/>
-        </w:rPr>
-        <w:t xml:space="preserve">tahapan secara umum dari </w:t>
-      </w:r>
-      <w:r>
-        <w:rPr>
-          <w:lang w:val="en-GB"/>
-        </w:rPr>
-        <w:t xml:space="preserve">Minisso </w:t>
-      </w:r>
-      <w:r>
-        <w:rPr>
-          <w:lang w:val="en-GB"/>
-        </w:rPr>
-        <w:t xml:space="preserve">adalah </w:t>
-      </w:r>
-      <w:r>
-        <w:rPr>
-          <w:lang w:val="en-GB"/>
-        </w:rPr>
-        <w:t xml:space="preserve">sebagai berikut </w:t>
-      </w:r>
-      <w:r>
-        <w:rPr>
-          <w:lang w:val="en-GB"/>
-        </w:rPr>
-        <w:t xml:space="preserve">seperti </w:t>
-      </w:r>
-      <w:r>
-        <w:rPr>
-          <w:lang w:val="en-GB"/>
-        </w:rPr>
-        <w:t>pada Gambar III.xx</w:t>
-      </w:r>
-    </w:p>
-    <w:p>
-      <w:pPr>
-        <w:ind w:firstLine="720"/>
-        <w:rPr>
-          <w:lang w:val="en-GB"/>
-        </w:rPr>
-      </w:pPr>
-      <w:r>
-        <w:rPr>
-          <w:lang w:val="en-GB"/>
-        </w:rPr>
-        <w:t>&lt;gambaran umum solusi&gt;</w:t>
-      </w:r>
     </w:p>
     <w:p>
       <w:pPr>
@@ -24521,14 +24461,7 @@
         <w:rPr>
           <w:lang w:val="en-GB"/>
         </w:rPr>
-        <w:t xml:space="preserve">Tentunya bahasa dan teknologi yang digunakan dalam </w:t>
-      </w:r>
-      <w:r>
-        <w:rPr>
-          <w:lang w:val="en-GB"/>
-        </w:rPr>
-        <w:lastRenderedPageBreak/>
-        <w:t>Minisso client seharusnya disesuaikan dengan aplikasi dan framework yang digunakan oleh aplikasi service provider.</w:t>
+        <w:t>Tentunya bahasa dan teknologi yang digunakan dalam Minisso client seharusnya disesuaikan dengan aplikasi dan framework yang digunakan oleh aplikasi service provider.</w:t>
       </w:r>
     </w:p>
     <w:p>
@@ -24547,7 +24480,7 @@
           <w:iCs/>
         </w:rPr>
       </w:pPr>
-      <w:bookmarkStart w:id="80" w:name="_Toc520468402"/>
+      <w:bookmarkStart w:id="79" w:name="_Toc520468402"/>
       <w:r>
         <w:t xml:space="preserve">Desain </w:t>
       </w:r>
@@ -24568,7 +24501,7 @@
         </w:rPr>
         <w:t>Single Sign-On</w:t>
       </w:r>
-      <w:bookmarkEnd w:id="80"/>
+      <w:bookmarkEnd w:id="79"/>
     </w:p>
     <w:p>
       <w:pPr>
@@ -24609,19 +24542,137 @@
     </w:p>
     <w:p>
       <w:pPr>
+        <w:keepNext/>
         <w:ind w:firstLine="720"/>
+      </w:pPr>
+      <w:r>
         <w:rPr>
           <w:bCs/>
-          <w:lang w:val="en-GB"/>
-        </w:rPr>
-      </w:pPr>
-      <w:r>
+          <w:noProof/>
+          <w:lang w:eastAsia="zh-CN"/>
+        </w:rPr>
+        <w:drawing>
+          <wp:inline distT="0" distB="0" distL="0" distR="0" wp14:anchorId="373C5B66" wp14:editId="218B2190">
+            <wp:extent cx="4210050" cy="2914650"/>
+            <wp:effectExtent l="0" t="0" r="0" b="0"/>
+            <wp:docPr id="6" name="Picture 6" descr="D:\My Documents\Informatika ITB Sem. 8\Tugas Akhir II\gambar\Arsitektur Eksternal.png"/>
+            <wp:cNvGraphicFramePr>
+              <a:graphicFrameLocks xmlns:a="http://schemas.openxmlformats.org/drawingml/2006/main" noChangeAspect="1"/>
+            </wp:cNvGraphicFramePr>
+            <a:graphic xmlns:a="http://schemas.openxmlformats.org/drawingml/2006/main">
+              <a:graphicData uri="http://schemas.openxmlformats.org/drawingml/2006/picture">
+                <pic:pic xmlns:pic="http://schemas.openxmlformats.org/drawingml/2006/picture">
+                  <pic:nvPicPr>
+                    <pic:cNvPr id="0" name="Picture 2" descr="D:\My Documents\Informatika ITB Sem. 8\Tugas Akhir II\gambar\Arsitektur Eksternal.png"/>
+                    <pic:cNvPicPr>
+                      <a:picLocks noChangeAspect="1" noChangeArrowheads="1"/>
+                    </pic:cNvPicPr>
+                  </pic:nvPicPr>
+                  <pic:blipFill>
+                    <a:blip r:embed="rId25">
+                      <a:extLst>
+                        <a:ext uri="{28A0092B-C50C-407E-A947-70E740481C1C}">
+                          <a14:useLocalDpi xmlns:a14="http://schemas.microsoft.com/office/drawing/2010/main" val="0"/>
+                        </a:ext>
+                      </a:extLst>
+                    </a:blip>
+                    <a:srcRect/>
+                    <a:stretch>
+                      <a:fillRect/>
+                    </a:stretch>
+                  </pic:blipFill>
+                  <pic:spPr bwMode="auto">
+                    <a:xfrm>
+                      <a:off x="0" y="0"/>
+                      <a:ext cx="4210050" cy="2914650"/>
+                    </a:xfrm>
+                    <a:prstGeom prst="rect">
+                      <a:avLst/>
+                    </a:prstGeom>
+                    <a:noFill/>
+                    <a:ln>
+                      <a:noFill/>
+                    </a:ln>
+                  </pic:spPr>
+                </pic:pic>
+              </a:graphicData>
+            </a:graphic>
+          </wp:inline>
+        </w:drawing>
+      </w:r>
+    </w:p>
+    <w:p>
+      <w:pPr>
+        <w:pStyle w:val="Caption"/>
+        <w:jc w:val="center"/>
+        <w:rPr>
+          <w:bCs w:val="0"/>
+        </w:rPr>
+      </w:pPr>
+      <w:r>
+        <w:t xml:space="preserve">Gambar </w:t>
+      </w:r>
+      <w:r>
+        <w:fldChar w:fldCharType="begin"/>
+      </w:r>
+      <w:r>
+        <w:instrText xml:space="preserve"> STYLEREF 1 \s </w:instrText>
+      </w:r>
+      <w:r>
+        <w:fldChar w:fldCharType="separate"/>
+      </w:r>
+      <w:r>
+        <w:rPr>
+          <w:noProof/>
+          <w:cs/>
+        </w:rPr>
+        <w:t>‎</w:t>
+      </w:r>
+      <w:r>
+        <w:rPr>
+          <w:noProof/>
+        </w:rPr>
+        <w:t>III</w:t>
+      </w:r>
+      <w:r>
+        <w:fldChar w:fldCharType="end"/>
+      </w:r>
+      <w:r>
+        <w:t>.</w:t>
+      </w:r>
+      <w:r>
+        <w:fldChar w:fldCharType="begin"/>
+      </w:r>
+      <w:r>
+        <w:instrText xml:space="preserve"> SEQ Gambar \* ARABIC \s 1 </w:instrText>
+      </w:r>
+      <w:r>
+        <w:fldChar w:fldCharType="separate"/>
+      </w:r>
+      <w:r>
+        <w:rPr>
+          <w:noProof/>
+        </w:rPr>
+        <w:t>2</w:t>
+      </w:r>
+      <w:r>
+        <w:fldChar w:fldCharType="end"/>
+      </w:r>
+      <w:r>
+        <w:rPr>
+          <w:noProof/>
+        </w:rPr>
+        <w:t xml:space="preserve"> Arsitektur Eksternal Minisso</w:t>
+      </w:r>
+    </w:p>
+    <w:p>
+      <w:pPr>
+        <w:ind w:firstLine="720"/>
         <w:rPr>
           <w:bCs/>
           <w:lang w:val="en-GB"/>
         </w:rPr>
-        <w:t>&lt;arsitektur eksternal&gt;</w:t>
-      </w:r>
+      </w:pPr>
     </w:p>
     <w:p>
       <w:pPr>
@@ -24643,7 +24694,21 @@
           <w:bCs/>
           <w:lang w:val="en-GB"/>
         </w:rPr>
-        <w:t xml:space="preserve">Minisso web SSO. Dalam hal ini, dijelaskan kelas-kelas yang </w:t>
+        <w:t xml:space="preserve">Minisso web SSO. Dalam hal ini, dijelaskan </w:t>
+      </w:r>
+      <w:r>
+        <w:rPr>
+          <w:bCs/>
+          <w:lang w:val="en-GB"/>
+        </w:rPr>
+        <w:t xml:space="preserve">modul-modul </w:t>
+      </w:r>
+      <w:r>
+        <w:rPr>
+          <w:bCs/>
+          <w:lang w:val="en-GB"/>
+        </w:rPr>
+        <w:t xml:space="preserve">yang </w:t>
       </w:r>
       <w:r>
         <w:rPr>
@@ -24746,6 +24811,7 @@
         <w:rPr>
           <w:bCs/>
         </w:rPr>
+        <w:lastRenderedPageBreak/>
         <w:t>Controller: entitas yang berperan sebagai pengatur business logic aplikasi, juga sebagai penjembatan antara view dan model.</w:t>
       </w:r>
     </w:p>
@@ -24764,7 +24830,7 @@
           <w:iCs/>
         </w:rPr>
       </w:pPr>
-      <w:bookmarkStart w:id="81" w:name="_Toc520468403"/>
+      <w:bookmarkStart w:id="80" w:name="_Toc520468403"/>
       <w:r>
         <w:t xml:space="preserve">Desain Dokumentasi </w:t>
       </w:r>
@@ -24775,6 +24841,132 @@
         </w:rPr>
         <w:t>Single Sign-On</w:t>
       </w:r>
+      <w:bookmarkEnd w:id="80"/>
+    </w:p>
+    <w:p>
+      <w:pPr>
+        <w:ind w:firstLine="720"/>
+        <w:rPr>
+          <w:bCs/>
+          <w:lang w:val="en-GB"/>
+        </w:rPr>
+      </w:pPr>
+      <w:r>
+        <w:rPr>
+          <w:bCs/>
+          <w:lang w:val="en-GB"/>
+        </w:rPr>
+        <w:t xml:space="preserve">Dokumentasi </w:t>
+      </w:r>
+      <w:r>
+        <w:rPr>
+          <w:bCs/>
+          <w:lang w:val="en-GB"/>
+        </w:rPr>
+        <w:t xml:space="preserve">adalah komponen </w:t>
+      </w:r>
+      <w:r>
+        <w:rPr>
+          <w:bCs/>
+          <w:lang w:val="en-GB"/>
+        </w:rPr>
+        <w:t xml:space="preserve">penting dalam pengembangan API karena API yang tak terdokumentasi dengan baik akan terjadi banyak masalah ketika pengintegrasian dengan sistem lain. </w:t>
+      </w:r>
+      <w:r>
+        <w:rPr>
+          <w:bCs/>
+          <w:lang w:val="en-GB"/>
+        </w:rPr>
+        <w:t xml:space="preserve">Rancang desain dokumentasi akan menggunakan framework </w:t>
+      </w:r>
+      <w:r>
+        <w:rPr>
+          <w:bCs/>
+          <w:lang w:val="en-GB"/>
+        </w:rPr>
+        <w:t xml:space="preserve">Blueprint. Alternatif lain dalam </w:t>
+      </w:r>
+      <w:r>
+        <w:rPr>
+          <w:bCs/>
+          <w:lang w:val="en-GB"/>
+        </w:rPr>
+        <w:t>menyusun dokumentasi</w:t>
+      </w:r>
+      <w:r>
+        <w:rPr>
+          <w:bCs/>
+          <w:lang w:val="en-GB"/>
+        </w:rPr>
+        <w:t xml:space="preserve"> adalah menggunakan Swagger API</w:t>
+      </w:r>
+      <w:r>
+        <w:rPr>
+          <w:bCs/>
+          <w:lang w:val="en-GB"/>
+        </w:rPr>
+        <w:t>, sebuah framework untuk mendesain, membangun, dokumentasi, pengujian, dan standardisasi API.</w:t>
+      </w:r>
+      <w:r>
+        <w:rPr>
+          <w:bCs/>
+          <w:lang w:val="en-GB"/>
+        </w:rPr>
+        <w:t xml:space="preserve"> </w:t>
+      </w:r>
+      <w:r>
+        <w:rPr>
+          <w:bCs/>
+          <w:lang w:val="en-GB"/>
+        </w:rPr>
+        <w:t xml:space="preserve">Framework yang sudah ada dipilih untuk membangun dokumentasi API karena </w:t>
+      </w:r>
+      <w:r>
+        <w:rPr>
+          <w:bCs/>
+          <w:lang w:val="en-GB"/>
+        </w:rPr>
+        <w:t xml:space="preserve">dokumentasi API bukan merupakan fokus utama dalam tugas akhir sehingga tidak perlu mengimplementasi ulang framework dokumentasi yang sudah ada, cukup </w:t>
+      </w:r>
+      <w:r>
+        <w:rPr>
+          <w:bCs/>
+          <w:lang w:val="en-GB"/>
+        </w:rPr>
+        <w:t>konfigurasi framework</w:t>
+      </w:r>
+      <w:r>
+        <w:rPr>
+          <w:bCs/>
+          <w:lang w:val="en-GB"/>
+        </w:rPr>
+        <w:t xml:space="preserve"> yang sudah ada.</w:t>
+      </w:r>
+    </w:p>
+    <w:p>
+      <w:pPr>
+        <w:ind w:firstLine="720"/>
+        <w:rPr>
+          <w:bCs/>
+          <w:lang w:val="en-GB"/>
+        </w:rPr>
+      </w:pPr>
+    </w:p>
+    <w:p>
+      <w:pPr>
+        <w:pStyle w:val="Heading3"/>
+      </w:pPr>
+      <w:bookmarkStart w:id="81" w:name="_Toc520468404"/>
+      <w:r>
+        <w:t xml:space="preserve">Desain Aplikasi </w:t>
+      </w:r>
+      <w:r>
+        <w:rPr>
+          <w:i/>
+          <w:iCs/>
+        </w:rPr>
+        <w:t>Service Provider</w:t>
+      </w:r>
       <w:bookmarkEnd w:id="81"/>
     </w:p>
     <w:p>
@@ -24790,200 +24982,195 @@
           <w:bCs/>
           <w:lang w:val="en-GB"/>
         </w:rPr>
-        <w:t xml:space="preserve">Dokumentasi </w:t>
+        <w:t>D</w:t>
       </w:r>
       <w:r>
         <w:rPr>
           <w:bCs/>
           <w:lang w:val="en-GB"/>
         </w:rPr>
-        <w:t xml:space="preserve">adalah komponen </w:t>
+        <w:t>ibutuhkan dua atau lebih aplikasi service provider untuk menguji Minisso apakah sudah berjalan sesuai yang diharapkan</w:t>
       </w:r>
       <w:r>
         <w:rPr>
           <w:bCs/>
           <w:lang w:val="en-GB"/>
         </w:rPr>
-        <w:t xml:space="preserve">penting dalam pengembangan API karena API yang tak terdokumentasi dengan baik akan terjadi banyak masalah ketika pengintegrasian dengan sistem lain. </w:t>
+        <w:t>.</w:t>
       </w:r>
       <w:r>
         <w:rPr>
           <w:bCs/>
           <w:lang w:val="en-GB"/>
         </w:rPr>
-        <w:t xml:space="preserve">Rancang desain dokumentasi akan menggunakan framework </w:t>
+        <w:t xml:space="preserve"> Namun, dalam pengembangan tugas akhir ini, aplikasi service provider bukan merupakan </w:t>
       </w:r>
       <w:r>
         <w:rPr>
           <w:bCs/>
           <w:lang w:val="en-GB"/>
         </w:rPr>
-        <w:t xml:space="preserve">Blueprint. Alternatif lain dalam </w:t>
+        <w:t xml:space="preserve">fokus utama. </w:t>
       </w:r>
       <w:r>
         <w:rPr>
           <w:bCs/>
           <w:lang w:val="en-GB"/>
         </w:rPr>
-        <w:t>menyusun dokumentasi</w:t>
+        <w:t>Namun, aplikasi service provider tetap dibutuhkan untuk menguji kemampuan web single sign-on dalam melakukan integrasi autentikasi beberapa aplikasi.</w:t>
       </w:r>
       <w:r>
         <w:rPr>
           <w:bCs/>
           <w:lang w:val="en-GB"/>
         </w:rPr>
-        <w:t xml:space="preserve"> adalah menggunakan Swagger API</w:t>
-      </w:r>
+        <w:t xml:space="preserve"> </w:t>
+      </w:r>
+      <w:bookmarkStart w:id="82" w:name="_GoBack"/>
+      <w:bookmarkEnd w:id="82"/>
       <w:r>
         <w:rPr>
           <w:bCs/>
           <w:lang w:val="en-GB"/>
         </w:rPr>
-        <w:t>, sebuah framework untuk mendesain, membangun, dokumentasi, pengujian, dan standardisasi API.</w:t>
-      </w:r>
+        <w:t>Berikut adalah rancangan desain aplikasi service provider:</w:t>
+      </w:r>
+    </w:p>
+    <w:p>
+      <w:pPr>
+        <w:keepNext/>
+        <w:jc w:val="center"/>
+      </w:pPr>
       <w:r>
         <w:rPr>
           <w:bCs/>
-          <w:lang w:val="en-GB"/>
-        </w:rPr>
-        <w:t xml:space="preserve"> </w:t>
-      </w:r>
-      <w:r>
-        <w:rPr>
-          <w:bCs/>
-          <w:lang w:val="en-GB"/>
-        </w:rPr>
-        <w:t xml:space="preserve">Framework yang </w:t>
-      </w:r>
-      <w:r>
-        <w:rPr>
-          <w:bCs/>
-          <w:lang w:val="en-GB"/>
+          <w:noProof/>
+          <w:lang w:eastAsia="zh-CN"/>
         </w:rPr>
         <w:lastRenderedPageBreak/>
-        <w:t xml:space="preserve">sudah ada dipilih untuk membangun dokumentasi API karena </w:t>
-      </w:r>
-      <w:r>
-        <w:rPr>
-          <w:bCs/>
-          <w:lang w:val="en-GB"/>
-        </w:rPr>
-        <w:t xml:space="preserve">dokumentasi API bukan merupakan fokus utama dalam tugas akhir sehingga tidak perlu mengimplementasi ulang framework dokumentasi yang sudah ada, cukup </w:t>
-      </w:r>
-      <w:r>
-        <w:rPr>
-          <w:bCs/>
-          <w:lang w:val="en-GB"/>
-        </w:rPr>
-        <w:t>konfigurasi framework</w:t>
-      </w:r>
-      <w:r>
-        <w:rPr>
-          <w:bCs/>
-          <w:lang w:val="en-GB"/>
-        </w:rPr>
-        <w:t xml:space="preserve"> yang sudah ada.</w:t>
-      </w:r>
-    </w:p>
-    <w:p>
-      <w:pPr>
-        <w:ind w:firstLine="720"/>
-        <w:rPr>
-          <w:bCs/>
-          <w:lang w:val="en-GB"/>
-        </w:rPr>
-      </w:pPr>
-    </w:p>
-    <w:p>
-      <w:pPr>
-        <w:pStyle w:val="Heading3"/>
-      </w:pPr>
-      <w:bookmarkStart w:id="82" w:name="_Toc520468404"/>
-      <w:r>
-        <w:t xml:space="preserve">Desain Aplikasi </w:t>
-      </w:r>
-      <w:r>
-        <w:rPr>
-          <w:i/>
-          <w:iCs/>
-        </w:rPr>
-        <w:t>Service Provider</w:t>
-      </w:r>
-      <w:bookmarkEnd w:id="82"/>
-    </w:p>
-    <w:p>
-      <w:pPr>
-        <w:ind w:firstLine="720"/>
-        <w:rPr>
-          <w:bCs/>
-          <w:lang w:val="en-GB"/>
-        </w:rPr>
-      </w:pPr>
-      <w:r>
-        <w:rPr>
-          <w:bCs/>
-          <w:lang w:val="en-GB"/>
-        </w:rPr>
-        <w:t>D</w:t>
-      </w:r>
-      <w:r>
-        <w:rPr>
-          <w:bCs/>
-          <w:lang w:val="en-GB"/>
-        </w:rPr>
-        <w:t>ibutuhkan dua atau lebih aplikasi service provider untuk menguji Minisso apakah sudah berjalan sesuai yang diharapkan</w:t>
-      </w:r>
-      <w:r>
-        <w:rPr>
-          <w:bCs/>
-          <w:lang w:val="en-GB"/>
-        </w:rPr>
+        <w:drawing>
+          <wp:inline distT="0" distB="0" distL="0" distR="0" wp14:anchorId="2490D55C" wp14:editId="6355FC3E">
+            <wp:extent cx="2733675" cy="2914650"/>
+            <wp:effectExtent l="0" t="0" r="0" b="0"/>
+            <wp:docPr id="8" name="Picture 8" descr="D:\My Documents\Informatika ITB Sem. 8\Tugas Akhir II\gambar\Desain Aplikasi Service Provider.png"/>
+            <wp:cNvGraphicFramePr>
+              <a:graphicFrameLocks xmlns:a="http://schemas.openxmlformats.org/drawingml/2006/main" noChangeAspect="1"/>
+            </wp:cNvGraphicFramePr>
+            <a:graphic xmlns:a="http://schemas.openxmlformats.org/drawingml/2006/main">
+              <a:graphicData uri="http://schemas.openxmlformats.org/drawingml/2006/picture">
+                <pic:pic xmlns:pic="http://schemas.openxmlformats.org/drawingml/2006/picture">
+                  <pic:nvPicPr>
+                    <pic:cNvPr id="0" name="Picture 3" descr="D:\My Documents\Informatika ITB Sem. 8\Tugas Akhir II\gambar\Desain Aplikasi Service Provider.png"/>
+                    <pic:cNvPicPr>
+                      <a:picLocks noChangeAspect="1" noChangeArrowheads="1"/>
+                    </pic:cNvPicPr>
+                  </pic:nvPicPr>
+                  <pic:blipFill>
+                    <a:blip r:embed="rId26">
+                      <a:extLst>
+                        <a:ext uri="{28A0092B-C50C-407E-A947-70E740481C1C}">
+                          <a14:useLocalDpi xmlns:a14="http://schemas.microsoft.com/office/drawing/2010/main" val="0"/>
+                        </a:ext>
+                      </a:extLst>
+                    </a:blip>
+                    <a:srcRect/>
+                    <a:stretch>
+                      <a:fillRect/>
+                    </a:stretch>
+                  </pic:blipFill>
+                  <pic:spPr bwMode="auto">
+                    <a:xfrm>
+                      <a:off x="0" y="0"/>
+                      <a:ext cx="2733675" cy="2914650"/>
+                    </a:xfrm>
+                    <a:prstGeom prst="rect">
+                      <a:avLst/>
+                    </a:prstGeom>
+                    <a:noFill/>
+                    <a:ln>
+                      <a:noFill/>
+                    </a:ln>
+                  </pic:spPr>
+                </pic:pic>
+              </a:graphicData>
+            </a:graphic>
+          </wp:inline>
+        </w:drawing>
+      </w:r>
+    </w:p>
+    <w:p>
+      <w:pPr>
+        <w:pStyle w:val="Caption"/>
+        <w:jc w:val="center"/>
+        <w:rPr>
+          <w:noProof/>
+        </w:rPr>
+      </w:pPr>
+      <w:r>
+        <w:t xml:space="preserve">Gambar </w:t>
+      </w:r>
+      <w:r>
+        <w:fldChar w:fldCharType="begin"/>
+      </w:r>
+      <w:r>
+        <w:instrText xml:space="preserve"> STYLEREF 1 \s </w:instrText>
+      </w:r>
+      <w:r>
+        <w:fldChar w:fldCharType="separate"/>
+      </w:r>
+      <w:r>
+        <w:rPr>
+          <w:noProof/>
+          <w:cs/>
+        </w:rPr>
+        <w:t>‎</w:t>
+      </w:r>
+      <w:r>
+        <w:rPr>
+          <w:noProof/>
+        </w:rPr>
+        <w:t>III</w:t>
+      </w:r>
+      <w:r>
+        <w:fldChar w:fldCharType="end"/>
+      </w:r>
+      <w:r>
         <w:t>.</w:t>
       </w:r>
       <w:r>
-        <w:rPr>
-          <w:bCs/>
-          <w:lang w:val="en-GB"/>
-        </w:rPr>
-        <w:t xml:space="preserve"> Namun, dalam pengembangan tugas akhir ini, aplikasi service provider bukan merupakan </w:t>
-      </w:r>
-      <w:r>
-        <w:rPr>
-          <w:bCs/>
-          <w:lang w:val="en-GB"/>
-        </w:rPr>
-        <w:t xml:space="preserve">fokus utama. </w:t>
-      </w:r>
-      <w:r>
-        <w:rPr>
-          <w:bCs/>
-          <w:lang w:val="en-GB"/>
-        </w:rPr>
-        <w:t>Namun, aplikasi service provider tetap dibutuhkan untuk menguji kemampuan web single sign-on dalam melakukan integrasi autentikasi beberapa aplikasi.</w:t>
-      </w:r>
-      <w:r>
-        <w:rPr>
-          <w:bCs/>
-          <w:lang w:val="en-GB"/>
-        </w:rPr>
-        <w:t xml:space="preserve"> Berikut adalah rancangan desain aplikasi service provider:</w:t>
-      </w:r>
-    </w:p>
-    <w:p>
-      <w:pPr>
-        <w:ind w:firstLine="720"/>
-        <w:rPr>
-          <w:bCs/>
-          <w:lang w:val="en-GB"/>
-        </w:rPr>
-      </w:pPr>
-      <w:r>
-        <w:rPr>
-          <w:bCs/>
-          <w:lang w:val="en-GB"/>
-        </w:rPr>
-        <w:t>&lt;gambar letak web SSO di antara service provider lain&gt;</w:t>
-      </w:r>
+        <w:fldChar w:fldCharType="begin"/>
+      </w:r>
+      <w:r>
+        <w:instrText xml:space="preserve"> SEQ Gambar \* ARABIC \s 1 </w:instrText>
+      </w:r>
+      <w:r>
+        <w:fldChar w:fldCharType="separate"/>
+      </w:r>
+      <w:r>
+        <w:rPr>
+          <w:noProof/>
+        </w:rPr>
+        <w:t>3</w:t>
+      </w:r>
+      <w:r>
+        <w:fldChar w:fldCharType="end"/>
+      </w:r>
+      <w:r>
+        <w:t xml:space="preserve"> Aplikasi Service Prov</w:t>
+      </w:r>
+      <w:r>
+        <w:rPr>
+          <w:noProof/>
+        </w:rPr>
+        <w:t>ider</w:t>
+      </w:r>
+    </w:p>
+    <w:p>
+      <w:pPr>
+        <w:rPr>
+          <w:lang w:val="en-GB" w:eastAsia="en-US"/>
+        </w:rPr>
+      </w:pPr>
     </w:p>
     <w:p>
       <w:pPr>
@@ -25702,7 +25889,7 @@
         </w:rPr>
         <w:t xml:space="preserve">Installation Requirements for CAS | Enterprise Single Sign-On for All. </w:t>
       </w:r>
-      <w:hyperlink r:id="rId25" w:anchor="servlet-containers" w:history="1">
+      <w:hyperlink r:id="rId27" w:anchor="servlet-containers" w:history="1">
         <w:r>
           <w:rPr>
             <w:rStyle w:val="Hyperlink"/>
@@ -25744,7 +25931,7 @@
         </w:rPr>
         <w:t xml:space="preserve">Simplified Identity an Access | About JOSSO. </w:t>
       </w:r>
-      <w:hyperlink r:id="rId26" w:history="1">
+      <w:hyperlink r:id="rId28" w:history="1">
         <w:r>
           <w:rPr>
             <w:rStyle w:val="Hyperlink"/>
@@ -26379,7 +26566,7 @@
         </w:rPr>
         <w:t xml:space="preserve">. </w:t>
       </w:r>
-      <w:hyperlink r:id="rId27" w:history="1">
+      <w:hyperlink r:id="rId29" w:history="1">
         <w:r>
           <w:rPr>
             <w:rStyle w:val="Hyperlink"/>
@@ -26703,7 +26890,7 @@
         </w:rPr>
         <w:t xml:space="preserve">. </w:t>
       </w:r>
-      <w:hyperlink r:id="rId28" w:history="1">
+      <w:hyperlink r:id="rId30" w:history="1">
         <w:r>
           <w:rPr>
             <w:rStyle w:val="Hyperlink"/>
@@ -27281,7 +27468,7 @@
         </w:rPr>
         <w:t xml:space="preserve">. </w:t>
       </w:r>
-      <w:hyperlink r:id="rId29" w:history="1">
+      <w:hyperlink r:id="rId31" w:history="1">
         <w:r>
           <w:rPr>
             <w:rStyle w:val="Hyperlink"/>
@@ -27482,7 +27669,7 @@
           <w:rPr>
             <w:noProof/>
           </w:rPr>
-          <w:t>37</w:t>
+          <w:t>42</w:t>
         </w:r>
         <w:r>
           <w:rPr>
@@ -31126,7 +31313,7 @@
 </file>
 
 <file path=customXml/itemProps1.xml><?xml version="1.0" encoding="utf-8"?>
-<ds:datastoreItem xmlns:ds="http://schemas.openxmlformats.org/officeDocument/2006/customXml" ds:itemID="{1F9A0B66-A1BD-4D0F-90E6-AD6838CCF0D1}">
+<ds:datastoreItem xmlns:ds="http://schemas.openxmlformats.org/officeDocument/2006/customXml" ds:itemID="{B8951546-1621-4367-AB1E-94C247040F5E}">
   <ds:schemaRefs>
     <ds:schemaRef ds:uri="http://schemas.openxmlformats.org/officeDocument/2006/bibliography"/>
   </ds:schemaRefs>

--- a/TA-13513024-Luqman.docx
+++ b/TA-13513024-Luqman.docx
@@ -24687,6 +24687,22 @@
           <w:bCs/>
           <w:lang w:val="en-GB"/>
         </w:rPr>
+        <w:t>Aplikasi service provider menggunakan Minisso server untuk proses autentikasi. Sementara itu, Minisso server menggunakan basis data persisten MySQL untuk penyimpanan data, dan Redis untuk cache sebagai media penyimpanan data sementara yang cepat.</w:t>
+      </w:r>
+    </w:p>
+    <w:p>
+      <w:pPr>
+        <w:ind w:firstLine="720"/>
+        <w:rPr>
+          <w:bCs/>
+          <w:lang w:val="en-GB"/>
+        </w:rPr>
+      </w:pPr>
+      <w:r>
+        <w:rPr>
+          <w:bCs/>
+          <w:lang w:val="en-GB"/>
+        </w:rPr>
         <w:t xml:space="preserve">Berikut adalah arsitektur internal </w:t>
       </w:r>
       <w:r>
@@ -24727,19 +24743,303 @@
     </w:p>
     <w:p>
       <w:pPr>
+        <w:keepNext/>
         <w:ind w:firstLine="720"/>
+        <w:jc w:val="center"/>
+      </w:pPr>
+      <w:r>
         <w:rPr>
           <w:bCs/>
-          <w:lang w:val="en-GB"/>
-        </w:rPr>
-      </w:pPr>
-      <w:r>
-        <w:rPr>
+          <w:noProof/>
+          <w:lang w:eastAsia="zh-CN"/>
+        </w:rPr>
+        <w:lastRenderedPageBreak/>
+        <w:drawing>
+          <wp:inline distT="0" distB="0" distL="0" distR="0">
+            <wp:extent cx="3343275" cy="4867275"/>
+            <wp:effectExtent l="0" t="0" r="0" b="0"/>
+            <wp:docPr id="10" name="Picture 10" descr="D:\My Documents\Informatika ITB Sem. 8\Tugas Akhir II\gambar\Arsitektur Internal.png"/>
+            <wp:cNvGraphicFramePr>
+              <a:graphicFrameLocks xmlns:a="http://schemas.openxmlformats.org/drawingml/2006/main" noChangeAspect="1"/>
+            </wp:cNvGraphicFramePr>
+            <a:graphic xmlns:a="http://schemas.openxmlformats.org/drawingml/2006/main">
+              <a:graphicData uri="http://schemas.openxmlformats.org/drawingml/2006/picture">
+                <pic:pic xmlns:pic="http://schemas.openxmlformats.org/drawingml/2006/picture">
+                  <pic:nvPicPr>
+                    <pic:cNvPr id="0" name="Picture 5" descr="D:\My Documents\Informatika ITB Sem. 8\Tugas Akhir II\gambar\Arsitektur Internal.png"/>
+                    <pic:cNvPicPr>
+                      <a:picLocks noChangeAspect="1" noChangeArrowheads="1"/>
+                    </pic:cNvPicPr>
+                  </pic:nvPicPr>
+                  <pic:blipFill>
+                    <a:blip r:embed="rId26">
+                      <a:extLst>
+                        <a:ext uri="{28A0092B-C50C-407E-A947-70E740481C1C}">
+                          <a14:useLocalDpi xmlns:a14="http://schemas.microsoft.com/office/drawing/2010/main" val="0"/>
+                        </a:ext>
+                      </a:extLst>
+                    </a:blip>
+                    <a:srcRect/>
+                    <a:stretch>
+                      <a:fillRect/>
+                    </a:stretch>
+                  </pic:blipFill>
+                  <pic:spPr bwMode="auto">
+                    <a:xfrm>
+                      <a:off x="0" y="0"/>
+                      <a:ext cx="3343275" cy="4867275"/>
+                    </a:xfrm>
+                    <a:prstGeom prst="rect">
+                      <a:avLst/>
+                    </a:prstGeom>
+                    <a:noFill/>
+                    <a:ln>
+                      <a:noFill/>
+                    </a:ln>
+                  </pic:spPr>
+                </pic:pic>
+              </a:graphicData>
+            </a:graphic>
+          </wp:inline>
+        </w:drawing>
+      </w:r>
+    </w:p>
+    <w:p>
+      <w:pPr>
+        <w:pStyle w:val="Caption"/>
+        <w:jc w:val="center"/>
+      </w:pPr>
+      <w:r>
+        <w:t xml:space="preserve">Gambar </w:t>
+      </w:r>
+      <w:r>
+        <w:fldChar w:fldCharType="begin"/>
+      </w:r>
+      <w:r>
+        <w:instrText xml:space="preserve"> STYLEREF 1 \s </w:instrText>
+      </w:r>
+      <w:r>
+        <w:fldChar w:fldCharType="separate"/>
+      </w:r>
+      <w:r>
+        <w:rPr>
+          <w:noProof/>
+          <w:cs/>
+        </w:rPr>
+        <w:t>‎</w:t>
+      </w:r>
+      <w:r>
+        <w:rPr>
+          <w:noProof/>
+        </w:rPr>
+        <w:t>III</w:t>
+      </w:r>
+      <w:r>
+        <w:fldChar w:fldCharType="end"/>
+      </w:r>
+      <w:r>
+        <w:t>.</w:t>
+      </w:r>
+      <w:r>
+        <w:fldChar w:fldCharType="begin"/>
+      </w:r>
+      <w:r>
+        <w:instrText xml:space="preserve"> SEQ Gambar \* ARABIC \s 1 </w:instrText>
+      </w:r>
+      <w:r>
+        <w:fldChar w:fldCharType="separate"/>
+      </w:r>
+      <w:r>
+        <w:rPr>
+          <w:noProof/>
+        </w:rPr>
+        <w:t>3</w:t>
+      </w:r>
+      <w:r>
+        <w:fldChar w:fldCharType="end"/>
+      </w:r>
+      <w:r>
+        <w:t xml:space="preserve"> Arsitektur Internal Minisso</w:t>
+      </w:r>
+    </w:p>
+    <w:p>
+      <w:pPr>
+        <w:rPr>
+          <w:lang w:val="en-GB" w:eastAsia="en-US"/>
+        </w:rPr>
+      </w:pPr>
+    </w:p>
+    <w:p>
+      <w:pPr>
+        <w:ind w:firstLine="720"/>
+        <w:rPr>
+          <w:lang w:val="en-GB" w:eastAsia="en-US"/>
+        </w:rPr>
+      </w:pPr>
+      <w:r>
+        <w:rPr>
+          <w:lang w:val="en-GB" w:eastAsia="en-US"/>
+        </w:rPr>
+        <w:t>Arsitektur internal Minisso melibatkan modul-modul sebagai berikut.</w:t>
+      </w:r>
+    </w:p>
+    <w:p>
+      <w:pPr>
+        <w:pStyle w:val="ListParagraph"/>
+        <w:numPr>
+          <w:ilvl w:val="0"/>
+          <w:numId w:val="24"/>
+        </w:numPr>
+        <w:ind w:left="709"/>
+      </w:pPr>
+      <w:r>
+        <w:rPr>
+          <w:b/>
           <w:bCs/>
-          <w:lang w:val="en-GB"/>
-        </w:rPr>
-        <w:t>&lt;arsitektur internal&gt;</w:t>
-      </w:r>
+        </w:rPr>
+        <w:t>Handler</w:t>
+      </w:r>
+      <w:r>
+        <w:t>. Berfungsi untuk menerima HTTP request dari alamat Minisso. Handler juga bertanggungjawab untuk mentransformasi data dari JSON (tipe data yang dapat dioper dengan mudah di prokotol HTTP) ke tipe data Go sehingga dapat diproses oleh bahasa pemrograman.</w:t>
+      </w:r>
+    </w:p>
+    <w:p>
+      <w:pPr>
+        <w:pStyle w:val="ListParagraph"/>
+        <w:numPr>
+          <w:ilvl w:val="0"/>
+          <w:numId w:val="24"/>
+        </w:numPr>
+        <w:ind w:left="709"/>
+      </w:pPr>
+      <w:r>
+        <w:rPr>
+          <w:b/>
+          <w:bCs/>
+        </w:rPr>
+        <w:t xml:space="preserve">User Service. </w:t>
+      </w:r>
+      <w:r>
+        <w:t>Bertugas memproses seluruh aktivitas yang berkaitan dengan manajemen user, termasuk tambah user, hapus user, ubah user, cari user.</w:t>
+      </w:r>
+    </w:p>
+    <w:p>
+      <w:pPr>
+        <w:pStyle w:val="ListParagraph"/>
+        <w:numPr>
+          <w:ilvl w:val="0"/>
+          <w:numId w:val="24"/>
+        </w:numPr>
+        <w:ind w:left="709"/>
+      </w:pPr>
+      <w:r>
+        <w:rPr>
+          <w:b/>
+          <w:bCs/>
+        </w:rPr>
+        <w:lastRenderedPageBreak/>
+        <w:t>A</w:t>
+      </w:r>
+      <w:r>
+        <w:rPr>
+          <w:b/>
+          <w:bCs/>
+        </w:rPr>
+        <w:t>pplication Ser</w:t>
+      </w:r>
+      <w:r>
+        <w:rPr>
+          <w:b/>
+          <w:bCs/>
+        </w:rPr>
+        <w:t>vice.</w:t>
+      </w:r>
+      <w:r>
+        <w:t xml:space="preserve"> Bertugas memproses seluruh aktivitas yang berkaitan dengan manajemen aplika</w:t>
+      </w:r>
+      <w:r>
+        <w:t>si yang terdaftar pada Minisso, termasuk tambah, hapus, baca, ubah aplikasi.</w:t>
+      </w:r>
+    </w:p>
+    <w:p>
+      <w:pPr>
+        <w:pStyle w:val="ListParagraph"/>
+        <w:numPr>
+          <w:ilvl w:val="0"/>
+          <w:numId w:val="24"/>
+        </w:numPr>
+        <w:ind w:left="709"/>
+      </w:pPr>
+      <w:r>
+        <w:rPr>
+          <w:b/>
+          <w:bCs/>
+        </w:rPr>
+        <w:t>Session Service</w:t>
+      </w:r>
+      <w:r>
+        <w:t xml:space="preserve">. Bertugas untuk memproses seluruh proses yang berkaitan dengan manajemen session user yang sudah login. Cakupan modul ini termasuk </w:t>
+      </w:r>
+      <w:r>
+        <w:t>token, riwayat login berhasil/gagal, dan lain-lainnya.</w:t>
+      </w:r>
+    </w:p>
+    <w:p>
+      <w:pPr>
+        <w:pStyle w:val="ListParagraph"/>
+        <w:numPr>
+          <w:ilvl w:val="0"/>
+          <w:numId w:val="24"/>
+        </w:numPr>
+        <w:ind w:left="709"/>
+      </w:pPr>
+      <w:r>
+        <w:rPr>
+          <w:b/>
+          <w:bCs/>
+        </w:rPr>
+        <w:t>MySQL client</w:t>
+      </w:r>
+      <w:r>
+        <w:t>. Bertugas untuk memproses seluruh query pada database relasional MySQL.</w:t>
+      </w:r>
+      <w:bookmarkStart w:id="80" w:name="_GoBack"/>
+      <w:bookmarkEnd w:id="80"/>
+    </w:p>
+    <w:p>
+      <w:pPr>
+        <w:pStyle w:val="ListParagraph"/>
+        <w:numPr>
+          <w:ilvl w:val="0"/>
+          <w:numId w:val="24"/>
+        </w:numPr>
+        <w:ind w:left="709"/>
+      </w:pPr>
+      <w:r>
+        <w:rPr>
+          <w:b/>
+          <w:bCs/>
+        </w:rPr>
+        <w:t>Redis client</w:t>
+      </w:r>
+      <w:r>
+        <w:t xml:space="preserve">. Bertugas untuk memproses seluruh query yang melibatkan </w:t>
+      </w:r>
+      <w:r>
+        <w:t>Redis</w:t>
+      </w:r>
+      <w:r>
+        <w:t xml:space="preserve"> cache.</w:t>
+      </w:r>
+    </w:p>
+    <w:p>
+      <w:pPr>
+        <w:ind w:firstLine="720"/>
+        <w:rPr>
+          <w:bCs/>
+          <w:lang w:val="en-GB"/>
+        </w:rPr>
+      </w:pPr>
     </w:p>
     <w:p>
       <w:pPr>
@@ -24811,37 +25111,170 @@
         <w:rPr>
           <w:bCs/>
         </w:rPr>
+        <w:t>Controller: entitas yang berperan sebagai pengatur business logic aplikasi, juga sebagai penjembatan antara view dan model.</w:t>
+      </w:r>
+    </w:p>
+    <w:p>
+      <w:pPr>
+        <w:rPr>
+          <w:bCs/>
+        </w:rPr>
+      </w:pPr>
+    </w:p>
+    <w:p>
+      <w:pPr>
+        <w:pStyle w:val="Heading3"/>
+        <w:rPr>
+          <w:i/>
+          <w:iCs/>
+        </w:rPr>
+      </w:pPr>
+      <w:bookmarkStart w:id="81" w:name="_Toc520468403"/>
+      <w:r>
+        <w:t xml:space="preserve">Desain Dokumentasi </w:t>
+      </w:r>
+      <w:r>
+        <w:rPr>
+          <w:i/>
+          <w:iCs/>
+        </w:rPr>
+        <w:t>Single Sign-On</w:t>
+      </w:r>
+      <w:bookmarkEnd w:id="81"/>
+    </w:p>
+    <w:p>
+      <w:pPr>
+        <w:ind w:firstLine="720"/>
+        <w:rPr>
+          <w:bCs/>
+          <w:lang w:val="en-GB"/>
+        </w:rPr>
+      </w:pPr>
+      <w:r>
+        <w:rPr>
+          <w:bCs/>
+          <w:lang w:val="en-GB"/>
+        </w:rPr>
+        <w:t xml:space="preserve">Dokumentasi </w:t>
+      </w:r>
+      <w:r>
+        <w:rPr>
+          <w:bCs/>
+          <w:lang w:val="en-GB"/>
+        </w:rPr>
+        <w:t xml:space="preserve">adalah komponen </w:t>
+      </w:r>
+      <w:r>
+        <w:rPr>
+          <w:bCs/>
+          <w:lang w:val="en-GB"/>
+        </w:rPr>
+        <w:t xml:space="preserve">penting dalam pengembangan API karena API yang tak terdokumentasi dengan baik akan terjadi banyak masalah ketika pengintegrasian dengan sistem lain. </w:t>
+      </w:r>
+      <w:r>
+        <w:rPr>
+          <w:bCs/>
+          <w:lang w:val="en-GB"/>
+        </w:rPr>
+        <w:t xml:space="preserve">Rancang desain dokumentasi akan menggunakan framework </w:t>
+      </w:r>
+      <w:r>
+        <w:rPr>
+          <w:bCs/>
+          <w:lang w:val="en-GB"/>
+        </w:rPr>
+        <w:t xml:space="preserve">Blueprint. Alternatif lain dalam </w:t>
+      </w:r>
+      <w:r>
+        <w:rPr>
+          <w:bCs/>
+          <w:lang w:val="en-GB"/>
+        </w:rPr>
+        <w:t>menyusun dokumentasi</w:t>
+      </w:r>
+      <w:r>
+        <w:rPr>
+          <w:bCs/>
+          <w:lang w:val="en-GB"/>
+        </w:rPr>
+        <w:t xml:space="preserve"> adalah menggunakan Swagger API</w:t>
+      </w:r>
+      <w:r>
+        <w:rPr>
+          <w:bCs/>
+          <w:lang w:val="en-GB"/>
+        </w:rPr>
+        <w:t>, sebuah framework untuk mendesain, membangun, dokumentasi, pengujian, dan standardisasi API.</w:t>
+      </w:r>
+      <w:r>
+        <w:rPr>
+          <w:bCs/>
+          <w:lang w:val="en-GB"/>
+        </w:rPr>
+        <w:t xml:space="preserve"> </w:t>
+      </w:r>
+      <w:r>
+        <w:rPr>
+          <w:bCs/>
+          <w:lang w:val="en-GB"/>
+        </w:rPr>
+        <w:t xml:space="preserve">Framework yang sudah ada dipilih untuk membangun dokumentasi API karena </w:t>
+      </w:r>
+      <w:r>
+        <w:rPr>
+          <w:bCs/>
+          <w:lang w:val="en-GB"/>
+        </w:rPr>
+        <w:t xml:space="preserve">dokumentasi API bukan merupakan fokus utama dalam tugas akhir sehingga tidak perlu </w:t>
+      </w:r>
+      <w:r>
+        <w:rPr>
+          <w:bCs/>
+          <w:lang w:val="en-GB"/>
+        </w:rPr>
         <w:lastRenderedPageBreak/>
-        <w:t>Controller: entitas yang berperan sebagai pengatur business logic aplikasi, juga sebagai penjembatan antara view dan model.</w:t>
-      </w:r>
-    </w:p>
-    <w:p>
-      <w:pPr>
+        <w:t xml:space="preserve">mengimplementasi ulang framework dokumentasi yang sudah ada, cukup </w:t>
+      </w:r>
+      <w:r>
         <w:rPr>
           <w:bCs/>
+          <w:lang w:val="en-GB"/>
+        </w:rPr>
+        <w:t>konfigurasi framework</w:t>
+      </w:r>
+      <w:r>
+        <w:rPr>
+          <w:bCs/>
+          <w:lang w:val="en-GB"/>
+        </w:rPr>
+        <w:t xml:space="preserve"> yang sudah ada.</w:t>
+      </w:r>
+    </w:p>
+    <w:p>
+      <w:pPr>
+        <w:ind w:firstLine="720"/>
+        <w:rPr>
+          <w:bCs/>
+          <w:lang w:val="en-GB"/>
         </w:rPr>
       </w:pPr>
     </w:p>
     <w:p>
       <w:pPr>
         <w:pStyle w:val="Heading3"/>
+      </w:pPr>
+      <w:bookmarkStart w:id="82" w:name="_Toc520468404"/>
+      <w:r>
+        <w:t xml:space="preserve">Desain Aplikasi </w:t>
+      </w:r>
+      <w:r>
         <w:rPr>
           <w:i/>
           <w:iCs/>
         </w:rPr>
-      </w:pPr>
-      <w:bookmarkStart w:id="80" w:name="_Toc520468403"/>
-      <w:r>
-        <w:t xml:space="preserve">Desain Dokumentasi </w:t>
-      </w:r>
-      <w:r>
-        <w:rPr>
-          <w:i/>
-          <w:iCs/>
-        </w:rPr>
-        <w:t>Single Sign-On</w:t>
-      </w:r>
-      <w:bookmarkEnd w:id="80"/>
+        <w:t>Service Provider</w:t>
+      </w:r>
+      <w:bookmarkEnd w:id="82"/>
     </w:p>
     <w:p>
       <w:pPr>
@@ -24856,178 +25289,50 @@
           <w:bCs/>
           <w:lang w:val="en-GB"/>
         </w:rPr>
-        <w:t xml:space="preserve">Dokumentasi </w:t>
+        <w:t>D</w:t>
       </w:r>
       <w:r>
         <w:rPr>
           <w:bCs/>
           <w:lang w:val="en-GB"/>
         </w:rPr>
-        <w:t xml:space="preserve">adalah komponen </w:t>
+        <w:t>ibutuhkan dua atau lebih aplikasi service provider untuk menguji Minisso apakah sudah berjalan sesuai yang diharapkan</w:t>
       </w:r>
       <w:r>
         <w:rPr>
           <w:bCs/>
           <w:lang w:val="en-GB"/>
         </w:rPr>
-        <w:t xml:space="preserve">penting dalam pengembangan API karena API yang tak terdokumentasi dengan baik akan terjadi banyak masalah ketika pengintegrasian dengan sistem lain. </w:t>
+        <w:t>.</w:t>
       </w:r>
       <w:r>
         <w:rPr>
           <w:bCs/>
           <w:lang w:val="en-GB"/>
         </w:rPr>
-        <w:t xml:space="preserve">Rancang desain dokumentasi akan menggunakan framework </w:t>
+        <w:t xml:space="preserve"> Namun, dalam pengembangan tugas akhir ini, aplikasi service provider bukan merupakan </w:t>
       </w:r>
       <w:r>
         <w:rPr>
           <w:bCs/>
           <w:lang w:val="en-GB"/>
         </w:rPr>
-        <w:t xml:space="preserve">Blueprint. Alternatif lain dalam </w:t>
+        <w:t xml:space="preserve">fokus utama. </w:t>
       </w:r>
       <w:r>
         <w:rPr>
           <w:bCs/>
           <w:lang w:val="en-GB"/>
         </w:rPr>
-        <w:t>menyusun dokumentasi</w:t>
+        <w:t>Namun, aplikasi service provider tetap dibutuhkan untuk menguji kemampuan web single sign-on dalam melakukan integrasi autentikasi beberapa aplikasi.</w:t>
       </w:r>
       <w:r>
         <w:rPr>
           <w:bCs/>
           <w:lang w:val="en-GB"/>
         </w:rPr>
-        <w:t xml:space="preserve"> adalah menggunakan Swagger API</w:t>
-      </w:r>
-      <w:r>
-        <w:rPr>
-          <w:bCs/>
-          <w:lang w:val="en-GB"/>
-        </w:rPr>
-        <w:t>, sebuah framework untuk mendesain, membangun, dokumentasi, pengujian, dan standardisasi API.</w:t>
-      </w:r>
-      <w:r>
-        <w:rPr>
-          <w:bCs/>
-          <w:lang w:val="en-GB"/>
-        </w:rPr>
         <w:t xml:space="preserve"> </w:t>
       </w:r>
-      <w:r>
-        <w:rPr>
-          <w:bCs/>
-          <w:lang w:val="en-GB"/>
-        </w:rPr>
-        <w:t xml:space="preserve">Framework yang sudah ada dipilih untuk membangun dokumentasi API karena </w:t>
-      </w:r>
-      <w:r>
-        <w:rPr>
-          <w:bCs/>
-          <w:lang w:val="en-GB"/>
-        </w:rPr>
-        <w:t xml:space="preserve">dokumentasi API bukan merupakan fokus utama dalam tugas akhir sehingga tidak perlu mengimplementasi ulang framework dokumentasi yang sudah ada, cukup </w:t>
-      </w:r>
-      <w:r>
-        <w:rPr>
-          <w:bCs/>
-          <w:lang w:val="en-GB"/>
-        </w:rPr>
-        <w:t>konfigurasi framework</w:t>
-      </w:r>
-      <w:r>
-        <w:rPr>
-          <w:bCs/>
-          <w:lang w:val="en-GB"/>
-        </w:rPr>
-        <w:t xml:space="preserve"> yang sudah ada.</w:t>
-      </w:r>
-    </w:p>
-    <w:p>
-      <w:pPr>
-        <w:ind w:firstLine="720"/>
-        <w:rPr>
-          <w:bCs/>
-          <w:lang w:val="en-GB"/>
-        </w:rPr>
-      </w:pPr>
-    </w:p>
-    <w:p>
-      <w:pPr>
-        <w:pStyle w:val="Heading3"/>
-      </w:pPr>
-      <w:bookmarkStart w:id="81" w:name="_Toc520468404"/>
-      <w:r>
-        <w:t xml:space="preserve">Desain Aplikasi </w:t>
-      </w:r>
-      <w:r>
-        <w:rPr>
-          <w:i/>
-          <w:iCs/>
-        </w:rPr>
-        <w:t>Service Provider</w:t>
-      </w:r>
-      <w:bookmarkEnd w:id="81"/>
-    </w:p>
-    <w:p>
-      <w:pPr>
-        <w:ind w:firstLine="720"/>
-        <w:rPr>
-          <w:bCs/>
-          <w:lang w:val="en-GB"/>
-        </w:rPr>
-      </w:pPr>
-      <w:r>
-        <w:rPr>
-          <w:bCs/>
-          <w:lang w:val="en-GB"/>
-        </w:rPr>
-        <w:t>D</w:t>
-      </w:r>
-      <w:r>
-        <w:rPr>
-          <w:bCs/>
-          <w:lang w:val="en-GB"/>
-        </w:rPr>
-        <w:t>ibutuhkan dua atau lebih aplikasi service provider untuk menguji Minisso apakah sudah berjalan sesuai yang diharapkan</w:t>
-      </w:r>
-      <w:r>
-        <w:rPr>
-          <w:bCs/>
-          <w:lang w:val="en-GB"/>
-        </w:rPr>
-        <w:t>.</w:t>
-      </w:r>
-      <w:r>
-        <w:rPr>
-          <w:bCs/>
-          <w:lang w:val="en-GB"/>
-        </w:rPr>
-        <w:t xml:space="preserve"> Namun, dalam pengembangan tugas akhir ini, aplikasi service provider bukan merupakan </w:t>
-      </w:r>
-      <w:r>
-        <w:rPr>
-          <w:bCs/>
-          <w:lang w:val="en-GB"/>
-        </w:rPr>
-        <w:t xml:space="preserve">fokus utama. </w:t>
-      </w:r>
-      <w:r>
-        <w:rPr>
-          <w:bCs/>
-          <w:lang w:val="en-GB"/>
-        </w:rPr>
-        <w:t>Namun, aplikasi service provider tetap dibutuhkan untuk menguji kemampuan web single sign-on dalam melakukan integrasi autentikasi beberapa aplikasi.</w:t>
-      </w:r>
-      <w:r>
-        <w:rPr>
-          <w:bCs/>
-          <w:lang w:val="en-GB"/>
-        </w:rPr>
-        <w:t xml:space="preserve"> </w:t>
-      </w:r>
-      <w:bookmarkStart w:id="82" w:name="_GoBack"/>
-      <w:bookmarkEnd w:id="82"/>
       <w:r>
         <w:rPr>
           <w:bCs/>
@@ -25047,9 +25352,8 @@
           <w:noProof/>
           <w:lang w:eastAsia="zh-CN"/>
         </w:rPr>
-        <w:lastRenderedPageBreak/>
         <w:drawing>
-          <wp:inline distT="0" distB="0" distL="0" distR="0" wp14:anchorId="2490D55C" wp14:editId="6355FC3E">
+          <wp:inline distT="0" distB="0" distL="0" distR="0" wp14:anchorId="28F9A4BC" wp14:editId="0C3191AC">
             <wp:extent cx="2733675" cy="2914650"/>
             <wp:effectExtent l="0" t="0" r="0" b="0"/>
             <wp:docPr id="8" name="Picture 8" descr="D:\My Documents\Informatika ITB Sem. 8\Tugas Akhir II\gambar\Desain Aplikasi Service Provider.png"/>
@@ -25066,7 +25370,7 @@
                     </pic:cNvPicPr>
                   </pic:nvPicPr>
                   <pic:blipFill>
-                    <a:blip r:embed="rId26">
+                    <a:blip r:embed="rId27">
                       <a:extLst>
                         <a:ext uri="{28A0092B-C50C-407E-A947-70E740481C1C}">
                           <a14:useLocalDpi xmlns:a14="http://schemas.microsoft.com/office/drawing/2010/main" val="0"/>
@@ -25150,7 +25454,7 @@
         <w:rPr>
           <w:noProof/>
         </w:rPr>
-        <w:t>3</w:t>
+        <w:t>4</w:t>
       </w:r>
       <w:r>
         <w:fldChar w:fldCharType="end"/>
@@ -25244,6 +25548,7 @@
         <w:rPr>
           <w:bCs/>
         </w:rPr>
+        <w:lastRenderedPageBreak/>
         <w:t xml:space="preserve">Aplikasi service provider </w:t>
       </w:r>
       <w:r>
@@ -25889,7 +26194,7 @@
         </w:rPr>
         <w:t xml:space="preserve">Installation Requirements for CAS | Enterprise Single Sign-On for All. </w:t>
       </w:r>
-      <w:hyperlink r:id="rId27" w:anchor="servlet-containers" w:history="1">
+      <w:hyperlink r:id="rId28" w:anchor="servlet-containers" w:history="1">
         <w:r>
           <w:rPr>
             <w:rStyle w:val="Hyperlink"/>
@@ -25931,7 +26236,7 @@
         </w:rPr>
         <w:t xml:space="preserve">Simplified Identity an Access | About JOSSO. </w:t>
       </w:r>
-      <w:hyperlink r:id="rId28" w:history="1">
+      <w:hyperlink r:id="rId29" w:history="1">
         <w:r>
           <w:rPr>
             <w:rStyle w:val="Hyperlink"/>
@@ -26566,7 +26871,7 @@
         </w:rPr>
         <w:t xml:space="preserve">. </w:t>
       </w:r>
-      <w:hyperlink r:id="rId29" w:history="1">
+      <w:hyperlink r:id="rId30" w:history="1">
         <w:r>
           <w:rPr>
             <w:rStyle w:val="Hyperlink"/>
@@ -26890,7 +27195,7 @@
         </w:rPr>
         <w:t xml:space="preserve">. </w:t>
       </w:r>
-      <w:hyperlink r:id="rId30" w:history="1">
+      <w:hyperlink r:id="rId31" w:history="1">
         <w:r>
           <w:rPr>
             <w:rStyle w:val="Hyperlink"/>
@@ -27468,7 +27773,7 @@
         </w:rPr>
         <w:t xml:space="preserve">. </w:t>
       </w:r>
-      <w:hyperlink r:id="rId31" w:history="1">
+      <w:hyperlink r:id="rId32" w:history="1">
         <w:r>
           <w:rPr>
             <w:rStyle w:val="Hyperlink"/>
@@ -27649,7 +27954,6 @@
         <w:docPartUnique/>
       </w:docPartObj>
     </w:sdtPr>
-    <w:sdtEndPr/>
     <w:sdtContent>
       <w:p>
         <w:pPr>
@@ -27669,7 +27973,7 @@
           <w:rPr>
             <w:noProof/>
           </w:rPr>
-          <w:t>42</w:t>
+          <w:t>44</w:t>
         </w:r>
         <w:r>
           <w:rPr>
@@ -27870,10 +28174,10 @@
     </w:lvl>
   </w:abstractNum>
   <w:abstractNum w:abstractNumId="2">
-    <w:nsid w:val="03C65F24"/>
+    <w:nsid w:val="021D3E84"/>
     <w:multiLevelType w:val="hybridMultilevel"/>
-    <w:tmpl w:val="A8F41C32"/>
-    <w:lvl w:ilvl="0" w:tplc="511298E2">
+    <w:tmpl w:val="332C83A6"/>
+    <w:lvl w:ilvl="0" w:tplc="A3404D06">
       <w:start w:val="1"/>
       <w:numFmt w:val="decimal"/>
       <w:lvlText w:val="%1."/>
@@ -27959,6 +28263,95 @@
     </w:lvl>
   </w:abstractNum>
   <w:abstractNum w:abstractNumId="3">
+    <w:nsid w:val="03C65F24"/>
+    <w:multiLevelType w:val="hybridMultilevel"/>
+    <w:tmpl w:val="A8F41C32"/>
+    <w:lvl w:ilvl="0" w:tplc="511298E2">
+      <w:start w:val="1"/>
+      <w:numFmt w:val="decimal"/>
+      <w:lvlText w:val="%1."/>
+      <w:lvlJc w:val="left"/>
+      <w:pPr>
+        <w:ind w:left="1080" w:hanging="360"/>
+      </w:pPr>
+      <w:rPr>
+        <w:rFonts w:hint="default"/>
+      </w:rPr>
+    </w:lvl>
+    <w:lvl w:ilvl="1" w:tplc="04090019" w:tentative="1">
+      <w:start w:val="1"/>
+      <w:numFmt w:val="lowerLetter"/>
+      <w:lvlText w:val="%2."/>
+      <w:lvlJc w:val="left"/>
+      <w:pPr>
+        <w:ind w:left="1800" w:hanging="360"/>
+      </w:pPr>
+    </w:lvl>
+    <w:lvl w:ilvl="2" w:tplc="0409001B" w:tentative="1">
+      <w:start w:val="1"/>
+      <w:numFmt w:val="lowerRoman"/>
+      <w:lvlText w:val="%3."/>
+      <w:lvlJc w:val="right"/>
+      <w:pPr>
+        <w:ind w:left="2520" w:hanging="180"/>
+      </w:pPr>
+    </w:lvl>
+    <w:lvl w:ilvl="3" w:tplc="0409000F" w:tentative="1">
+      <w:start w:val="1"/>
+      <w:numFmt w:val="decimal"/>
+      <w:lvlText w:val="%4."/>
+      <w:lvlJc w:val="left"/>
+      <w:pPr>
+        <w:ind w:left="3240" w:hanging="360"/>
+      </w:pPr>
+    </w:lvl>
+    <w:lvl w:ilvl="4" w:tplc="04090019" w:tentative="1">
+      <w:start w:val="1"/>
+      <w:numFmt w:val="lowerLetter"/>
+      <w:lvlText w:val="%5."/>
+      <w:lvlJc w:val="left"/>
+      <w:pPr>
+        <w:ind w:left="3960" w:hanging="360"/>
+      </w:pPr>
+    </w:lvl>
+    <w:lvl w:ilvl="5" w:tplc="0409001B" w:tentative="1">
+      <w:start w:val="1"/>
+      <w:numFmt w:val="lowerRoman"/>
+      <w:lvlText w:val="%6."/>
+      <w:lvlJc w:val="right"/>
+      <w:pPr>
+        <w:ind w:left="4680" w:hanging="180"/>
+      </w:pPr>
+    </w:lvl>
+    <w:lvl w:ilvl="6" w:tplc="0409000F" w:tentative="1">
+      <w:start w:val="1"/>
+      <w:numFmt w:val="decimal"/>
+      <w:lvlText w:val="%7."/>
+      <w:lvlJc w:val="left"/>
+      <w:pPr>
+        <w:ind w:left="5400" w:hanging="360"/>
+      </w:pPr>
+    </w:lvl>
+    <w:lvl w:ilvl="7" w:tplc="04090019" w:tentative="1">
+      <w:start w:val="1"/>
+      <w:numFmt w:val="lowerLetter"/>
+      <w:lvlText w:val="%8."/>
+      <w:lvlJc w:val="left"/>
+      <w:pPr>
+        <w:ind w:left="6120" w:hanging="360"/>
+      </w:pPr>
+    </w:lvl>
+    <w:lvl w:ilvl="8" w:tplc="0409001B" w:tentative="1">
+      <w:start w:val="1"/>
+      <w:numFmt w:val="lowerRoman"/>
+      <w:lvlText w:val="%9."/>
+      <w:lvlJc w:val="right"/>
+      <w:pPr>
+        <w:ind w:left="6840" w:hanging="180"/>
+      </w:pPr>
+    </w:lvl>
+  </w:abstractNum>
+  <w:abstractNum w:abstractNumId="4">
     <w:nsid w:val="04D92398"/>
     <w:multiLevelType w:val="multilevel"/>
     <w:tmpl w:val="4516BA26"/>
@@ -28053,7 +28446,7 @@
       </w:pPr>
     </w:lvl>
   </w:abstractNum>
-  <w:abstractNum w:abstractNumId="4">
+  <w:abstractNum w:abstractNumId="5">
     <w:nsid w:val="0A533DA5"/>
     <w:multiLevelType w:val="hybridMultilevel"/>
     <w:tmpl w:val="64102440"/>
@@ -28166,7 +28559,7 @@
       </w:rPr>
     </w:lvl>
   </w:abstractNum>
-  <w:abstractNum w:abstractNumId="5">
+  <w:abstractNum w:abstractNumId="6">
     <w:nsid w:val="0CDF6715"/>
     <w:multiLevelType w:val="hybridMultilevel"/>
     <w:tmpl w:val="F4AE77FC"/>
@@ -28255,7 +28648,7 @@
       </w:pPr>
     </w:lvl>
   </w:abstractNum>
-  <w:abstractNum w:abstractNumId="6">
+  <w:abstractNum w:abstractNumId="7">
     <w:nsid w:val="0E922C31"/>
     <w:multiLevelType w:val="multilevel"/>
     <w:tmpl w:val="E8A20FB4"/>
@@ -28383,7 +28776,7 @@
       </w:rPr>
     </w:lvl>
   </w:abstractNum>
-  <w:abstractNum w:abstractNumId="7">
+  <w:abstractNum w:abstractNumId="8">
     <w:nsid w:val="0F0851AB"/>
     <w:multiLevelType w:val="hybridMultilevel"/>
     <w:tmpl w:val="AAD8C024"/>
@@ -28469,7 +28862,7 @@
       </w:pPr>
     </w:lvl>
   </w:abstractNum>
-  <w:abstractNum w:abstractNumId="8">
+  <w:abstractNum w:abstractNumId="9">
     <w:nsid w:val="1AE85CD5"/>
     <w:multiLevelType w:val="hybridMultilevel"/>
     <w:tmpl w:val="AAD8C024"/>
@@ -28555,7 +28948,7 @@
       </w:pPr>
     </w:lvl>
   </w:abstractNum>
-  <w:abstractNum w:abstractNumId="9">
+  <w:abstractNum w:abstractNumId="10">
     <w:nsid w:val="1F5A6B79"/>
     <w:multiLevelType w:val="hybridMultilevel"/>
     <w:tmpl w:val="C0E2339C"/>
@@ -28644,7 +29037,7 @@
       </w:pPr>
     </w:lvl>
   </w:abstractNum>
-  <w:abstractNum w:abstractNumId="10">
+  <w:abstractNum w:abstractNumId="11">
     <w:nsid w:val="2E024A80"/>
     <w:multiLevelType w:val="multilevel"/>
     <w:tmpl w:val="646AAFE8"/>
@@ -28784,7 +29177,7 @@
       </w:rPr>
     </w:lvl>
   </w:abstractNum>
-  <w:abstractNum w:abstractNumId="11">
+  <w:abstractNum w:abstractNumId="12">
     <w:nsid w:val="2E6359D6"/>
     <w:multiLevelType w:val="multilevel"/>
     <w:tmpl w:val="5AA62E3E"/>
@@ -28876,7 +29269,7 @@
       </w:pPr>
     </w:lvl>
   </w:abstractNum>
-  <w:abstractNum w:abstractNumId="12">
+  <w:abstractNum w:abstractNumId="13">
     <w:nsid w:val="4B320126"/>
     <w:multiLevelType w:val="hybridMultilevel"/>
     <w:tmpl w:val="AAD8C024"/>
@@ -28962,7 +29355,7 @@
       </w:pPr>
     </w:lvl>
   </w:abstractNum>
-  <w:abstractNum w:abstractNumId="13">
+  <w:abstractNum w:abstractNumId="14">
     <w:nsid w:val="4BA126FB"/>
     <w:multiLevelType w:val="multilevel"/>
     <w:tmpl w:val="CD5E2534"/>
@@ -29076,7 +29469,7 @@
       </w:pPr>
     </w:lvl>
   </w:abstractNum>
-  <w:abstractNum w:abstractNumId="14">
+  <w:abstractNum w:abstractNumId="15">
     <w:nsid w:val="4DAB4DE3"/>
     <w:multiLevelType w:val="multilevel"/>
     <w:tmpl w:val="6F7684B6"/>
@@ -29217,7 +29610,7 @@
       </w:rPr>
     </w:lvl>
   </w:abstractNum>
-  <w:abstractNum w:abstractNumId="15">
+  <w:abstractNum w:abstractNumId="16">
     <w:nsid w:val="504E1158"/>
     <w:multiLevelType w:val="hybridMultilevel"/>
     <w:tmpl w:val="B310234C"/>
@@ -29306,7 +29699,7 @@
       </w:pPr>
     </w:lvl>
   </w:abstractNum>
-  <w:abstractNum w:abstractNumId="16">
+  <w:abstractNum w:abstractNumId="17">
     <w:nsid w:val="65BE6950"/>
     <w:multiLevelType w:val="hybridMultilevel"/>
     <w:tmpl w:val="51104084"/>
@@ -29395,7 +29788,7 @@
       </w:pPr>
     </w:lvl>
   </w:abstractNum>
-  <w:abstractNum w:abstractNumId="17">
+  <w:abstractNum w:abstractNumId="18">
     <w:nsid w:val="72904138"/>
     <w:multiLevelType w:val="hybridMultilevel"/>
     <w:tmpl w:val="67CA3CAC"/>
@@ -29484,7 +29877,7 @@
       </w:pPr>
     </w:lvl>
   </w:abstractNum>
-  <w:abstractNum w:abstractNumId="18">
+  <w:abstractNum w:abstractNumId="19">
     <w:nsid w:val="729F7B3F"/>
     <w:multiLevelType w:val="hybridMultilevel"/>
     <w:tmpl w:val="F288D436"/>
@@ -29573,7 +29966,7 @@
       </w:pPr>
     </w:lvl>
   </w:abstractNum>
-  <w:abstractNum w:abstractNumId="19">
+  <w:abstractNum w:abstractNumId="20">
     <w:nsid w:val="79B72BEF"/>
     <w:multiLevelType w:val="hybridMultilevel"/>
     <w:tmpl w:val="6D86378A"/>
@@ -29662,7 +30055,7 @@
       </w:pPr>
     </w:lvl>
   </w:abstractNum>
-  <w:abstractNum w:abstractNumId="20">
+  <w:abstractNum w:abstractNumId="21">
     <w:nsid w:val="7F331BDC"/>
     <w:multiLevelType w:val="hybridMultilevel"/>
     <w:tmpl w:val="9A2E58EC"/>
@@ -29752,22 +30145,22 @@
     </w:lvl>
   </w:abstractNum>
   <w:num w:numId="1">
-    <w:abstractNumId w:val="13"/>
+    <w:abstractNumId w:val="14"/>
   </w:num>
   <w:num w:numId="2">
-    <w:abstractNumId w:val="10"/>
+    <w:abstractNumId w:val="11"/>
   </w:num>
   <w:num w:numId="3">
-    <w:abstractNumId w:val="6"/>
+    <w:abstractNumId w:val="7"/>
   </w:num>
   <w:num w:numId="4">
     <w:abstractNumId w:val="1"/>
   </w:num>
   <w:num w:numId="5">
-    <w:abstractNumId w:val="14"/>
+    <w:abstractNumId w:val="15"/>
   </w:num>
   <w:num w:numId="6">
-    <w:abstractNumId w:val="4"/>
+    <w:abstractNumId w:val="5"/>
   </w:num>
   <w:num w:numId="7">
     <w:abstractNumId w:val="0"/>
@@ -29779,10 +30172,10 @@
     <w:abstractNumId w:val="0"/>
   </w:num>
   <w:num w:numId="9">
-    <w:abstractNumId w:val="19"/>
+    <w:abstractNumId w:val="20"/>
   </w:num>
   <w:num w:numId="10">
-    <w:abstractNumId w:val="3"/>
+    <w:abstractNumId w:val="4"/>
   </w:num>
   <w:num w:numId="11">
     <w:abstractNumId w:val="0"/>
@@ -29791,40 +30184,43 @@
     </w:lvlOverride>
   </w:num>
   <w:num w:numId="12">
+    <w:abstractNumId w:val="13"/>
+  </w:num>
+  <w:num w:numId="13">
+    <w:abstractNumId w:val="9"/>
+  </w:num>
+  <w:num w:numId="14">
+    <w:abstractNumId w:val="8"/>
+  </w:num>
+  <w:num w:numId="15">
+    <w:abstractNumId w:val="6"/>
+  </w:num>
+  <w:num w:numId="16">
+    <w:abstractNumId w:val="19"/>
+  </w:num>
+  <w:num w:numId="17">
+    <w:abstractNumId w:val="18"/>
+  </w:num>
+  <w:num w:numId="18">
     <w:abstractNumId w:val="12"/>
   </w:num>
-  <w:num w:numId="13">
-    <w:abstractNumId w:val="8"/>
+  <w:num w:numId="19">
+    <w:abstractNumId w:val="16"/>
   </w:num>
-  <w:num w:numId="14">
-    <w:abstractNumId w:val="7"/>
+  <w:num w:numId="20">
+    <w:abstractNumId w:val="3"/>
   </w:num>
-  <w:num w:numId="15">
-    <w:abstractNumId w:val="5"/>
+  <w:num w:numId="21">
+    <w:abstractNumId w:val="21"/>
   </w:num>
-  <w:num w:numId="16">
-    <w:abstractNumId w:val="18"/>
-  </w:num>
-  <w:num w:numId="17">
+  <w:num w:numId="22">
     <w:abstractNumId w:val="17"/>
   </w:num>
-  <w:num w:numId="18">
-    <w:abstractNumId w:val="11"/>
+  <w:num w:numId="23">
+    <w:abstractNumId w:val="10"/>
   </w:num>
-  <w:num w:numId="19">
-    <w:abstractNumId w:val="15"/>
-  </w:num>
-  <w:num w:numId="20">
+  <w:num w:numId="24">
     <w:abstractNumId w:val="2"/>
-  </w:num>
-  <w:num w:numId="21">
-    <w:abstractNumId w:val="20"/>
-  </w:num>
-  <w:num w:numId="22">
-    <w:abstractNumId w:val="16"/>
-  </w:num>
-  <w:num w:numId="23">
-    <w:abstractNumId w:val="9"/>
   </w:num>
   <w:numIdMacAtCleanup w:val="20"/>
 </w:numbering>
@@ -31313,7 +31709,7 @@
 </file>
 
 <file path=customXml/itemProps1.xml><?xml version="1.0" encoding="utf-8"?>
-<ds:datastoreItem xmlns:ds="http://schemas.openxmlformats.org/officeDocument/2006/customXml" ds:itemID="{B8951546-1621-4367-AB1E-94C247040F5E}">
+<ds:datastoreItem xmlns:ds="http://schemas.openxmlformats.org/officeDocument/2006/customXml" ds:itemID="{285231E6-8FCD-44E1-AB23-776015D3CB28}">
   <ds:schemaRefs>
     <ds:schemaRef ds:uri="http://schemas.openxmlformats.org/officeDocument/2006/bibliography"/>
   </ds:schemaRefs>

--- a/TA-13513024-Luqman.docx
+++ b/TA-13513024-Luqman.docx
@@ -47,73 +47,7 @@
           <w:sz w:val="28"/>
           <w:szCs w:val="28"/>
         </w:rPr>
-        <w:t xml:space="preserve"> UNTUK </w:t>
-      </w:r>
-      <w:r>
-        <w:rPr>
-          <w:b/>
-          <w:sz w:val="28"/>
-          <w:szCs w:val="28"/>
-        </w:rPr>
-        <w:t>PENG</w:t>
-      </w:r>
-      <w:r>
-        <w:rPr>
-          <w:b/>
-          <w:sz w:val="28"/>
-          <w:szCs w:val="28"/>
-        </w:rPr>
-        <w:t>INTEGRASI</w:t>
-      </w:r>
-      <w:r>
-        <w:rPr>
-          <w:b/>
-          <w:sz w:val="28"/>
-          <w:szCs w:val="28"/>
-        </w:rPr>
-        <w:t>AN</w:t>
-      </w:r>
-      <w:r>
-        <w:rPr>
-          <w:b/>
-          <w:sz w:val="28"/>
-          <w:szCs w:val="28"/>
-        </w:rPr>
-        <w:t xml:space="preserve"> </w:t>
-      </w:r>
-      <w:r>
-        <w:rPr>
-          <w:b/>
-          <w:sz w:val="28"/>
-          <w:szCs w:val="28"/>
-        </w:rPr>
-        <w:t xml:space="preserve">APLIKASI </w:t>
-      </w:r>
-      <w:r>
-        <w:rPr>
-          <w:b/>
-          <w:sz w:val="28"/>
-          <w:szCs w:val="28"/>
-        </w:rPr>
-        <w:t>LAYANAN PUBLIK</w:t>
-      </w:r>
-      <w:r>
-        <w:rPr>
-          <w:b/>
-          <w:i/>
-          <w:iCs/>
-          <w:sz w:val="28"/>
-          <w:szCs w:val="28"/>
-        </w:rPr>
-        <w:t xml:space="preserve"> </w:t>
-      </w:r>
-      <w:r>
-        <w:rPr>
-          <w:b/>
-          <w:sz w:val="28"/>
-          <w:szCs w:val="28"/>
-        </w:rPr>
-        <w:t>KOTA BANDUNG</w:t>
+        <w:t xml:space="preserve"> BERBASIS GO YANG CEPAT DAN RINGAN UNTUK AUTENTIKASI PENGUNA BERBASIS TOKEN</w:t>
       </w:r>
     </w:p>
     <w:p>
@@ -434,7 +368,7 @@
           <w:sz w:val="28"/>
           <w:szCs w:val="28"/>
         </w:rPr>
-        <w:t>2016</w:t>
+        <w:t>2018</w:t>
       </w:r>
     </w:p>
     <w:p>
@@ -690,10 +624,7 @@
         <w:t xml:space="preserve">dung, </w:t>
       </w:r>
       <w:r>
-        <w:t>27 Juli</w:t>
-      </w:r>
-      <w:r>
-        <w:t xml:space="preserve"> 2017</w:t>
+        <w:t>3 Agustus 2018</w:t>
       </w:r>
     </w:p>
     <w:p>
@@ -789,7 +720,7 @@
           <w:kern w:val="0"/>
         </w:rPr>
       </w:pPr>
-      <w:bookmarkStart w:id="1" w:name="_Toc520845713"/>
+      <w:bookmarkStart w:id="1" w:name="_Toc520995347"/>
       <w:r>
         <w:rPr>
           <w:kern w:val="0"/>
@@ -824,7 +755,7 @@
       <w:r>
         <w:fldChar w:fldCharType="separate"/>
       </w:r>
-      <w:hyperlink w:anchor="_Toc520845713" w:history="1">
+      <w:hyperlink w:anchor="_Toc520995347" w:history="1">
         <w:r>
           <w:rPr>
             <w:rStyle w:val="Hyperlink"/>
@@ -851,7 +782,7 @@
             <w:noProof/>
             <w:webHidden/>
           </w:rPr>
-          <w:instrText xml:space="preserve"> PAGEREF _Toc520845713 \h </w:instrText>
+          <w:instrText xml:space="preserve"> PAGEREF _Toc520995347 \h </w:instrText>
         </w:r>
         <w:r>
           <w:rPr>
@@ -897,7 +828,7 @@
           <w:lang w:val="en-US" w:eastAsia="zh-CN"/>
         </w:rPr>
       </w:pPr>
-      <w:hyperlink w:anchor="_Toc520845714" w:history="1">
+      <w:hyperlink w:anchor="_Toc520995348" w:history="1">
         <w:r>
           <w:rPr>
             <w:rStyle w:val="Hyperlink"/>
@@ -924,7 +855,7 @@
             <w:noProof/>
             <w:webHidden/>
           </w:rPr>
-          <w:instrText xml:space="preserve"> PAGEREF _Toc520845714 \h </w:instrText>
+          <w:instrText xml:space="preserve"> PAGEREF _Toc520995348 \h </w:instrText>
         </w:r>
         <w:r>
           <w:rPr>
@@ -970,7 +901,7 @@
           <w:lang w:val="en-US" w:eastAsia="zh-CN"/>
         </w:rPr>
       </w:pPr>
-      <w:hyperlink w:anchor="_Toc520845715" w:history="1">
+      <w:hyperlink w:anchor="_Toc520995349" w:history="1">
         <w:r>
           <w:rPr>
             <w:rStyle w:val="Hyperlink"/>
@@ -997,7 +928,7 @@
             <w:noProof/>
             <w:webHidden/>
           </w:rPr>
-          <w:instrText xml:space="preserve"> PAGEREF _Toc520845715 \h </w:instrText>
+          <w:instrText xml:space="preserve"> PAGEREF _Toc520995349 \h </w:instrText>
         </w:r>
         <w:r>
           <w:rPr>
@@ -1043,7 +974,7 @@
           <w:lang w:val="en-US" w:eastAsia="zh-CN"/>
         </w:rPr>
       </w:pPr>
-      <w:hyperlink w:anchor="_Toc520845716" w:history="1">
+      <w:hyperlink w:anchor="_Toc520995350" w:history="1">
         <w:r>
           <w:rPr>
             <w:rStyle w:val="Hyperlink"/>
@@ -1070,7 +1001,7 @@
             <w:noProof/>
             <w:webHidden/>
           </w:rPr>
-          <w:instrText xml:space="preserve"> PAGEREF _Toc520845716 \h </w:instrText>
+          <w:instrText xml:space="preserve"> PAGEREF _Toc520995350 \h </w:instrText>
         </w:r>
         <w:r>
           <w:rPr>
@@ -1116,7 +1047,7 @@
           <w:lang w:val="en-US" w:eastAsia="zh-CN"/>
         </w:rPr>
       </w:pPr>
-      <w:hyperlink w:anchor="_Toc520845717" w:history="1">
+      <w:hyperlink w:anchor="_Toc520995351" w:history="1">
         <w:r>
           <w:rPr>
             <w:rStyle w:val="Hyperlink"/>
@@ -1160,7 +1091,7 @@
             <w:noProof/>
             <w:webHidden/>
           </w:rPr>
-          <w:instrText xml:space="preserve"> PAGEREF _Toc520845717 \h </w:instrText>
+          <w:instrText xml:space="preserve"> PAGEREF _Toc520995351 \h </w:instrText>
         </w:r>
         <w:r>
           <w:rPr>
@@ -1206,7 +1137,7 @@
           <w:lang w:val="en-US" w:eastAsia="zh-CN"/>
         </w:rPr>
       </w:pPr>
-      <w:hyperlink w:anchor="_Toc520845718" w:history="1">
+      <w:hyperlink w:anchor="_Toc520995352" w:history="1">
         <w:r>
           <w:rPr>
             <w:rStyle w:val="Hyperlink"/>
@@ -1250,7 +1181,7 @@
             <w:noProof/>
             <w:webHidden/>
           </w:rPr>
-          <w:instrText xml:space="preserve"> PAGEREF _Toc520845718 \h </w:instrText>
+          <w:instrText xml:space="preserve"> PAGEREF _Toc520995352 \h </w:instrText>
         </w:r>
         <w:r>
           <w:rPr>
@@ -1296,7 +1227,7 @@
           <w:lang w:val="en-US" w:eastAsia="zh-CN"/>
         </w:rPr>
       </w:pPr>
-      <w:hyperlink w:anchor="_Toc520845719" w:history="1">
+      <w:hyperlink w:anchor="_Toc520995353" w:history="1">
         <w:r>
           <w:rPr>
             <w:rStyle w:val="Hyperlink"/>
@@ -1340,7 +1271,7 @@
             <w:noProof/>
             <w:webHidden/>
           </w:rPr>
-          <w:instrText xml:space="preserve"> PAGEREF _Toc520845719 \h </w:instrText>
+          <w:instrText xml:space="preserve"> PAGEREF _Toc520995353 \h </w:instrText>
         </w:r>
         <w:r>
           <w:rPr>
@@ -1386,7 +1317,7 @@
           <w:lang w:val="en-US" w:eastAsia="zh-CN"/>
         </w:rPr>
       </w:pPr>
-      <w:hyperlink w:anchor="_Toc520845720" w:history="1">
+      <w:hyperlink w:anchor="_Toc520995354" w:history="1">
         <w:r>
           <w:rPr>
             <w:rStyle w:val="Hyperlink"/>
@@ -1430,7 +1361,7 @@
             <w:noProof/>
             <w:webHidden/>
           </w:rPr>
-          <w:instrText xml:space="preserve"> PAGEREF _Toc520845720 \h </w:instrText>
+          <w:instrText xml:space="preserve"> PAGEREF _Toc520995354 \h </w:instrText>
         </w:r>
         <w:r>
           <w:rPr>
@@ -1476,7 +1407,7 @@
           <w:lang w:val="en-US" w:eastAsia="zh-CN"/>
         </w:rPr>
       </w:pPr>
-      <w:hyperlink w:anchor="_Toc520845721" w:history="1">
+      <w:hyperlink w:anchor="_Toc520995355" w:history="1">
         <w:r>
           <w:rPr>
             <w:rStyle w:val="Hyperlink"/>
@@ -1520,7 +1451,7 @@
             <w:noProof/>
             <w:webHidden/>
           </w:rPr>
-          <w:instrText xml:space="preserve"> PAGEREF _Toc520845721 \h </w:instrText>
+          <w:instrText xml:space="preserve"> PAGEREF _Toc520995355 \h </w:instrText>
         </w:r>
         <w:r>
           <w:rPr>
@@ -1566,7 +1497,7 @@
           <w:lang w:val="en-US" w:eastAsia="zh-CN"/>
         </w:rPr>
       </w:pPr>
-      <w:hyperlink w:anchor="_Toc520845722" w:history="1">
+      <w:hyperlink w:anchor="_Toc520995356" w:history="1">
         <w:r>
           <w:rPr>
             <w:rStyle w:val="Hyperlink"/>
@@ -1610,7 +1541,7 @@
             <w:noProof/>
             <w:webHidden/>
           </w:rPr>
-          <w:instrText xml:space="preserve"> PAGEREF _Toc520845722 \h </w:instrText>
+          <w:instrText xml:space="preserve"> PAGEREF _Toc520995356 \h </w:instrText>
         </w:r>
         <w:r>
           <w:rPr>
@@ -1656,7 +1587,7 @@
           <w:lang w:val="en-US" w:eastAsia="zh-CN"/>
         </w:rPr>
       </w:pPr>
-      <w:hyperlink w:anchor="_Toc520845723" w:history="1">
+      <w:hyperlink w:anchor="_Toc520995357" w:history="1">
         <w:r>
           <w:rPr>
             <w:rStyle w:val="Hyperlink"/>
@@ -1683,7 +1614,7 @@
             <w:noProof/>
             <w:webHidden/>
           </w:rPr>
-          <w:instrText xml:space="preserve"> PAGEREF _Toc520845723 \h </w:instrText>
+          <w:instrText xml:space="preserve"> PAGEREF _Toc520995357 \h </w:instrText>
         </w:r>
         <w:r>
           <w:rPr>
@@ -1729,7 +1660,7 @@
           <w:lang w:val="en-US" w:eastAsia="zh-CN"/>
         </w:rPr>
       </w:pPr>
-      <w:hyperlink w:anchor="_Toc520845724" w:history="1">
+      <w:hyperlink w:anchor="_Toc520995358" w:history="1">
         <w:r>
           <w:rPr>
             <w:rStyle w:val="Hyperlink"/>
@@ -1754,8 +1685,6 @@
           </w:rPr>
           <w:t>Autentikasi dan Autorisasi</w:t>
         </w:r>
-        <w:bookmarkStart w:id="2" w:name="_GoBack"/>
-        <w:bookmarkEnd w:id="2"/>
         <w:r>
           <w:rPr>
             <w:noProof/>
@@ -1775,7 +1704,7 @@
             <w:noProof/>
             <w:webHidden/>
           </w:rPr>
-          <w:instrText xml:space="preserve"> PAGEREF _Toc520845724 \h </w:instrText>
+          <w:instrText xml:space="preserve"> PAGEREF _Toc520995358 \h </w:instrText>
         </w:r>
         <w:r>
           <w:rPr>
@@ -1821,7 +1750,7 @@
           <w:lang w:val="en-US" w:eastAsia="zh-CN"/>
         </w:rPr>
       </w:pPr>
-      <w:hyperlink w:anchor="_Toc520845725" w:history="1">
+      <w:hyperlink w:anchor="_Toc520995359" w:history="1">
         <w:r>
           <w:rPr>
             <w:rStyle w:val="Hyperlink"/>
@@ -1865,7 +1794,7 @@
             <w:noProof/>
             <w:webHidden/>
           </w:rPr>
-          <w:instrText xml:space="preserve"> PAGEREF _Toc520845725 \h </w:instrText>
+          <w:instrText xml:space="preserve"> PAGEREF _Toc520995359 \h </w:instrText>
         </w:r>
         <w:r>
           <w:rPr>
@@ -1911,7 +1840,7 @@
           <w:lang w:eastAsia="zh-CN"/>
         </w:rPr>
       </w:pPr>
-      <w:hyperlink w:anchor="_Toc520845726" w:history="1">
+      <w:hyperlink w:anchor="_Toc520995360" w:history="1">
         <w:r>
           <w:rPr>
             <w:rStyle w:val="Hyperlink"/>
@@ -1957,7 +1886,7 @@
             <w:noProof/>
             <w:webHidden/>
           </w:rPr>
-          <w:instrText xml:space="preserve"> PAGEREF _Toc520845726 \h </w:instrText>
+          <w:instrText xml:space="preserve"> PAGEREF _Toc520995360 \h </w:instrText>
         </w:r>
         <w:r>
           <w:rPr>
@@ -2003,7 +1932,7 @@
           <w:lang w:eastAsia="zh-CN"/>
         </w:rPr>
       </w:pPr>
-      <w:hyperlink w:anchor="_Toc520845727" w:history="1">
+      <w:hyperlink w:anchor="_Toc520995361" w:history="1">
         <w:r>
           <w:rPr>
             <w:rStyle w:val="Hyperlink"/>
@@ -2049,7 +1978,7 @@
             <w:noProof/>
             <w:webHidden/>
           </w:rPr>
-          <w:instrText xml:space="preserve"> PAGEREF _Toc520845727 \h </w:instrText>
+          <w:instrText xml:space="preserve"> PAGEREF _Toc520995361 \h </w:instrText>
         </w:r>
         <w:r>
           <w:rPr>
@@ -2095,7 +2024,7 @@
           <w:lang w:eastAsia="zh-CN"/>
         </w:rPr>
       </w:pPr>
-      <w:hyperlink w:anchor="_Toc520845728" w:history="1">
+      <w:hyperlink w:anchor="_Toc520995362" w:history="1">
         <w:r>
           <w:rPr>
             <w:rStyle w:val="Hyperlink"/>
@@ -2141,7 +2070,7 @@
             <w:noProof/>
             <w:webHidden/>
           </w:rPr>
-          <w:instrText xml:space="preserve"> PAGEREF _Toc520845728 \h </w:instrText>
+          <w:instrText xml:space="preserve"> PAGEREF _Toc520995362 \h </w:instrText>
         </w:r>
         <w:r>
           <w:rPr>
@@ -2187,7 +2116,7 @@
           <w:lang w:eastAsia="zh-CN"/>
         </w:rPr>
       </w:pPr>
-      <w:hyperlink w:anchor="_Toc520845729" w:history="1">
+      <w:hyperlink w:anchor="_Toc520995363" w:history="1">
         <w:r>
           <w:rPr>
             <w:rStyle w:val="Hyperlink"/>
@@ -2231,7 +2160,7 @@
             <w:noProof/>
             <w:webHidden/>
           </w:rPr>
-          <w:instrText xml:space="preserve"> PAGEREF _Toc520845729 \h </w:instrText>
+          <w:instrText xml:space="preserve"> PAGEREF _Toc520995363 \h </w:instrText>
         </w:r>
         <w:r>
           <w:rPr>
@@ -2277,7 +2206,7 @@
           <w:lang w:eastAsia="zh-CN"/>
         </w:rPr>
       </w:pPr>
-      <w:hyperlink w:anchor="_Toc520845730" w:history="1">
+      <w:hyperlink w:anchor="_Toc520995364" w:history="1">
         <w:r>
           <w:rPr>
             <w:rStyle w:val="Hyperlink"/>
@@ -2321,7 +2250,7 @@
             <w:noProof/>
             <w:webHidden/>
           </w:rPr>
-          <w:instrText xml:space="preserve"> PAGEREF _Toc520845730 \h </w:instrText>
+          <w:instrText xml:space="preserve"> PAGEREF _Toc520995364 \h </w:instrText>
         </w:r>
         <w:r>
           <w:rPr>
@@ -2367,7 +2296,7 @@
           <w:lang w:val="en-US" w:eastAsia="zh-CN"/>
         </w:rPr>
       </w:pPr>
-      <w:hyperlink w:anchor="_Toc520845731" w:history="1">
+      <w:hyperlink w:anchor="_Toc520995365" w:history="1">
         <w:r>
           <w:rPr>
             <w:rStyle w:val="Hyperlink"/>
@@ -2413,7 +2342,7 @@
             <w:noProof/>
             <w:webHidden/>
           </w:rPr>
-          <w:instrText xml:space="preserve"> PAGEREF _Toc520845731 \h </w:instrText>
+          <w:instrText xml:space="preserve"> PAGEREF _Toc520995365 \h </w:instrText>
         </w:r>
         <w:r>
           <w:rPr>
@@ -2459,7 +2388,7 @@
           <w:lang w:val="en-US" w:eastAsia="zh-CN"/>
         </w:rPr>
       </w:pPr>
-      <w:hyperlink w:anchor="_Toc520845732" w:history="1">
+      <w:hyperlink w:anchor="_Toc520995366" w:history="1">
         <w:r>
           <w:rPr>
             <w:rStyle w:val="Hyperlink"/>
@@ -2505,7 +2434,7 @@
             <w:noProof/>
             <w:webHidden/>
           </w:rPr>
-          <w:instrText xml:space="preserve"> PAGEREF _Toc520845732 \h </w:instrText>
+          <w:instrText xml:space="preserve"> PAGEREF _Toc520995366 \h </w:instrText>
         </w:r>
         <w:r>
           <w:rPr>
@@ -2551,7 +2480,7 @@
           <w:lang w:val="en-US" w:eastAsia="zh-CN"/>
         </w:rPr>
       </w:pPr>
-      <w:hyperlink w:anchor="_Toc520845733" w:history="1">
+      <w:hyperlink w:anchor="_Toc520995367" w:history="1">
         <w:r>
           <w:rPr>
             <w:rStyle w:val="Hyperlink"/>
@@ -2613,7 +2542,7 @@
             <w:noProof/>
             <w:webHidden/>
           </w:rPr>
-          <w:instrText xml:space="preserve"> PAGEREF _Toc520845733 \h </w:instrText>
+          <w:instrText xml:space="preserve"> PAGEREF _Toc520995367 \h </w:instrText>
         </w:r>
         <w:r>
           <w:rPr>
@@ -2659,7 +2588,7 @@
           <w:lang w:eastAsia="zh-CN"/>
         </w:rPr>
       </w:pPr>
-      <w:hyperlink w:anchor="_Toc520845734" w:history="1">
+      <w:hyperlink w:anchor="_Toc520995368" w:history="1">
         <w:r>
           <w:rPr>
             <w:rStyle w:val="Hyperlink"/>
@@ -2705,7 +2634,7 @@
             <w:noProof/>
             <w:webHidden/>
           </w:rPr>
-          <w:instrText xml:space="preserve"> PAGEREF _Toc520845734 \h </w:instrText>
+          <w:instrText xml:space="preserve"> PAGEREF _Toc520995368 \h </w:instrText>
         </w:r>
         <w:r>
           <w:rPr>
@@ -2751,7 +2680,7 @@
           <w:lang w:eastAsia="zh-CN"/>
         </w:rPr>
       </w:pPr>
-      <w:hyperlink w:anchor="_Toc520845735" w:history="1">
+      <w:hyperlink w:anchor="_Toc520995369" w:history="1">
         <w:r>
           <w:rPr>
             <w:rStyle w:val="Hyperlink"/>
@@ -2804,7 +2733,7 @@
             <w:noProof/>
             <w:webHidden/>
           </w:rPr>
-          <w:instrText xml:space="preserve"> PAGEREF _Toc520845735 \h </w:instrText>
+          <w:instrText xml:space="preserve"> PAGEREF _Toc520995369 \h </w:instrText>
         </w:r>
         <w:r>
           <w:rPr>
@@ -2850,7 +2779,7 @@
           <w:lang w:eastAsia="zh-CN"/>
         </w:rPr>
       </w:pPr>
-      <w:hyperlink w:anchor="_Toc520845736" w:history="1">
+      <w:hyperlink w:anchor="_Toc520995370" w:history="1">
         <w:r>
           <w:rPr>
             <w:rStyle w:val="Hyperlink"/>
@@ -2896,7 +2825,7 @@
             <w:noProof/>
             <w:webHidden/>
           </w:rPr>
-          <w:instrText xml:space="preserve"> PAGEREF _Toc520845736 \h </w:instrText>
+          <w:instrText xml:space="preserve"> PAGEREF _Toc520995370 \h </w:instrText>
         </w:r>
         <w:r>
           <w:rPr>
@@ -2942,7 +2871,7 @@
           <w:lang w:eastAsia="zh-CN"/>
         </w:rPr>
       </w:pPr>
-      <w:hyperlink w:anchor="_Toc520845737" w:history="1">
+      <w:hyperlink w:anchor="_Toc520995371" w:history="1">
         <w:r>
           <w:rPr>
             <w:rStyle w:val="Hyperlink"/>
@@ -2988,7 +2917,7 @@
             <w:noProof/>
             <w:webHidden/>
           </w:rPr>
-          <w:instrText xml:space="preserve"> PAGEREF _Toc520845737 \h </w:instrText>
+          <w:instrText xml:space="preserve"> PAGEREF _Toc520995371 \h </w:instrText>
         </w:r>
         <w:r>
           <w:rPr>
@@ -3034,7 +2963,7 @@
           <w:lang w:val="en-US" w:eastAsia="zh-CN"/>
         </w:rPr>
       </w:pPr>
-      <w:hyperlink w:anchor="_Toc520845738" w:history="1">
+      <w:hyperlink w:anchor="_Toc520995372" w:history="1">
         <w:r>
           <w:rPr>
             <w:rStyle w:val="Hyperlink"/>
@@ -3078,7 +3007,7 @@
             <w:noProof/>
             <w:webHidden/>
           </w:rPr>
-          <w:instrText xml:space="preserve"> PAGEREF _Toc520845738 \h </w:instrText>
+          <w:instrText xml:space="preserve"> PAGEREF _Toc520995372 \h </w:instrText>
         </w:r>
         <w:r>
           <w:rPr>
@@ -3124,7 +3053,7 @@
           <w:lang w:eastAsia="zh-CN"/>
         </w:rPr>
       </w:pPr>
-      <w:hyperlink w:anchor="_Toc520845739" w:history="1">
+      <w:hyperlink w:anchor="_Toc520995373" w:history="1">
         <w:r>
           <w:rPr>
             <w:rStyle w:val="Hyperlink"/>
@@ -3170,7 +3099,7 @@
             <w:noProof/>
             <w:webHidden/>
           </w:rPr>
-          <w:instrText xml:space="preserve"> PAGEREF _Toc520845739 \h </w:instrText>
+          <w:instrText xml:space="preserve"> PAGEREF _Toc520995373 \h </w:instrText>
         </w:r>
         <w:r>
           <w:rPr>
@@ -3216,7 +3145,7 @@
           <w:lang w:eastAsia="zh-CN"/>
         </w:rPr>
       </w:pPr>
-      <w:hyperlink w:anchor="_Toc520845740" w:history="1">
+      <w:hyperlink w:anchor="_Toc520995374" w:history="1">
         <w:r>
           <w:rPr>
             <w:rStyle w:val="Hyperlink"/>
@@ -3260,7 +3189,7 @@
             <w:noProof/>
             <w:webHidden/>
           </w:rPr>
-          <w:instrText xml:space="preserve"> PAGEREF _Toc520845740 \h </w:instrText>
+          <w:instrText xml:space="preserve"> PAGEREF _Toc520995374 \h </w:instrText>
         </w:r>
         <w:r>
           <w:rPr>
@@ -3306,7 +3235,7 @@
           <w:lang w:val="en-US" w:eastAsia="zh-CN"/>
         </w:rPr>
       </w:pPr>
-      <w:hyperlink w:anchor="_Toc520845741" w:history="1">
+      <w:hyperlink w:anchor="_Toc520995375" w:history="1">
         <w:r>
           <w:rPr>
             <w:rStyle w:val="Hyperlink"/>
@@ -3333,7 +3262,7 @@
             <w:noProof/>
             <w:webHidden/>
           </w:rPr>
-          <w:instrText xml:space="preserve"> PAGEREF _Toc520845741 \h </w:instrText>
+          <w:instrText xml:space="preserve"> PAGEREF _Toc520995375 \h </w:instrText>
         </w:r>
         <w:r>
           <w:rPr>
@@ -3379,7 +3308,7 @@
           <w:lang w:val="en-US" w:eastAsia="zh-CN"/>
         </w:rPr>
       </w:pPr>
-      <w:hyperlink w:anchor="_Toc520845742" w:history="1">
+      <w:hyperlink w:anchor="_Toc520995376" w:history="1">
         <w:r>
           <w:rPr>
             <w:rStyle w:val="Hyperlink"/>
@@ -3423,7 +3352,7 @@
             <w:noProof/>
             <w:webHidden/>
           </w:rPr>
-          <w:instrText xml:space="preserve"> PAGEREF _Toc520845742 \h </w:instrText>
+          <w:instrText xml:space="preserve"> PAGEREF _Toc520995376 \h </w:instrText>
         </w:r>
         <w:r>
           <w:rPr>
@@ -3469,7 +3398,7 @@
           <w:lang w:eastAsia="zh-CN"/>
         </w:rPr>
       </w:pPr>
-      <w:hyperlink w:anchor="_Toc520845743" w:history="1">
+      <w:hyperlink w:anchor="_Toc520995377" w:history="1">
         <w:r>
           <w:rPr>
             <w:rStyle w:val="Hyperlink"/>
@@ -3513,7 +3442,7 @@
             <w:noProof/>
             <w:webHidden/>
           </w:rPr>
-          <w:instrText xml:space="preserve"> PAGEREF _Toc520845743 \h </w:instrText>
+          <w:instrText xml:space="preserve"> PAGEREF _Toc520995377 \h </w:instrText>
         </w:r>
         <w:r>
           <w:rPr>
@@ -3559,7 +3488,7 @@
           <w:lang w:eastAsia="zh-CN"/>
         </w:rPr>
       </w:pPr>
-      <w:hyperlink w:anchor="_Toc520845744" w:history="1">
+      <w:hyperlink w:anchor="_Toc520995378" w:history="1">
         <w:r>
           <w:rPr>
             <w:rStyle w:val="Hyperlink"/>
@@ -3611,7 +3540,7 @@
             <w:noProof/>
             <w:webHidden/>
           </w:rPr>
-          <w:instrText xml:space="preserve"> PAGEREF _Toc520845744 \h </w:instrText>
+          <w:instrText xml:space="preserve"> PAGEREF _Toc520995378 \h </w:instrText>
         </w:r>
         <w:r>
           <w:rPr>
@@ -3657,7 +3586,7 @@
           <w:lang w:eastAsia="zh-CN"/>
         </w:rPr>
       </w:pPr>
-      <w:hyperlink w:anchor="_Toc520845745" w:history="1">
+      <w:hyperlink w:anchor="_Toc520995379" w:history="1">
         <w:r>
           <w:rPr>
             <w:rStyle w:val="Hyperlink"/>
@@ -3702,7 +3631,7 @@
             <w:noProof/>
             <w:webHidden/>
           </w:rPr>
-          <w:instrText xml:space="preserve"> PAGEREF _Toc520845745 \h </w:instrText>
+          <w:instrText xml:space="preserve"> PAGEREF _Toc520995379 \h </w:instrText>
         </w:r>
         <w:r>
           <w:rPr>
@@ -3748,7 +3677,7 @@
           <w:lang w:val="en-US" w:eastAsia="zh-CN"/>
         </w:rPr>
       </w:pPr>
-      <w:hyperlink w:anchor="_Toc520845746" w:history="1">
+      <w:hyperlink w:anchor="_Toc520995380" w:history="1">
         <w:r>
           <w:rPr>
             <w:rStyle w:val="Hyperlink"/>
@@ -3792,7 +3721,7 @@
             <w:noProof/>
             <w:webHidden/>
           </w:rPr>
-          <w:instrText xml:space="preserve"> PAGEREF _Toc520845746 \h </w:instrText>
+          <w:instrText xml:space="preserve"> PAGEREF _Toc520995380 \h </w:instrText>
         </w:r>
         <w:r>
           <w:rPr>
@@ -3838,7 +3767,7 @@
           <w:lang w:eastAsia="zh-CN"/>
         </w:rPr>
       </w:pPr>
-      <w:hyperlink w:anchor="_Toc520845747" w:history="1">
+      <w:hyperlink w:anchor="_Toc520995381" w:history="1">
         <w:r>
           <w:rPr>
             <w:rStyle w:val="Hyperlink"/>
@@ -3890,7 +3819,7 @@
             <w:noProof/>
             <w:webHidden/>
           </w:rPr>
-          <w:instrText xml:space="preserve"> PAGEREF _Toc520845747 \h </w:instrText>
+          <w:instrText xml:space="preserve"> PAGEREF _Toc520995381 \h </w:instrText>
         </w:r>
         <w:r>
           <w:rPr>
@@ -3936,7 +3865,7 @@
           <w:lang w:eastAsia="zh-CN"/>
         </w:rPr>
       </w:pPr>
-      <w:hyperlink w:anchor="_Toc520845748" w:history="1">
+      <w:hyperlink w:anchor="_Toc520995382" w:history="1">
         <w:r>
           <w:rPr>
             <w:rStyle w:val="Hyperlink"/>
@@ -3980,7 +3909,7 @@
             <w:noProof/>
             <w:webHidden/>
           </w:rPr>
-          <w:instrText xml:space="preserve"> PAGEREF _Toc520845748 \h </w:instrText>
+          <w:instrText xml:space="preserve"> PAGEREF _Toc520995382 \h </w:instrText>
         </w:r>
         <w:r>
           <w:rPr>
@@ -4026,7 +3955,7 @@
           <w:lang w:eastAsia="zh-CN"/>
         </w:rPr>
       </w:pPr>
-      <w:hyperlink w:anchor="_Toc520845749" w:history="1">
+      <w:hyperlink w:anchor="_Toc520995383" w:history="1">
         <w:r>
           <w:rPr>
             <w:rStyle w:val="Hyperlink"/>
@@ -4078,7 +4007,7 @@
             <w:noProof/>
             <w:webHidden/>
           </w:rPr>
-          <w:instrText xml:space="preserve"> PAGEREF _Toc520845749 \h </w:instrText>
+          <w:instrText xml:space="preserve"> PAGEREF _Toc520995383 \h </w:instrText>
         </w:r>
         <w:r>
           <w:rPr>
@@ -4124,7 +4053,7 @@
           <w:lang w:eastAsia="zh-CN"/>
         </w:rPr>
       </w:pPr>
-      <w:hyperlink w:anchor="_Toc520845750" w:history="1">
+      <w:hyperlink w:anchor="_Toc520995384" w:history="1">
         <w:r>
           <w:rPr>
             <w:rStyle w:val="Hyperlink"/>
@@ -4176,7 +4105,7 @@
             <w:noProof/>
             <w:webHidden/>
           </w:rPr>
-          <w:instrText xml:space="preserve"> PAGEREF _Toc520845750 \h </w:instrText>
+          <w:instrText xml:space="preserve"> PAGEREF _Toc520995384 \h </w:instrText>
         </w:r>
         <w:r>
           <w:rPr>
@@ -4222,7 +4151,7 @@
           <w:lang w:eastAsia="zh-CN"/>
         </w:rPr>
       </w:pPr>
-      <w:hyperlink w:anchor="_Toc520845751" w:history="1">
+      <w:hyperlink w:anchor="_Toc520995385" w:history="1">
         <w:r>
           <w:rPr>
             <w:rStyle w:val="Hyperlink"/>
@@ -4274,7 +4203,7 @@
             <w:noProof/>
             <w:webHidden/>
           </w:rPr>
-          <w:instrText xml:space="preserve"> PAGEREF _Toc520845751 \h </w:instrText>
+          <w:instrText xml:space="preserve"> PAGEREF _Toc520995385 \h </w:instrText>
         </w:r>
         <w:r>
           <w:rPr>
@@ -4320,7 +4249,7 @@
           <w:lang w:val="en-US" w:eastAsia="zh-CN"/>
         </w:rPr>
       </w:pPr>
-      <w:hyperlink w:anchor="_Toc520845752" w:history="1">
+      <w:hyperlink w:anchor="_Toc520995386" w:history="1">
         <w:r>
           <w:rPr>
             <w:rStyle w:val="Hyperlink"/>
@@ -4364,7 +4293,7 @@
             <w:noProof/>
             <w:webHidden/>
           </w:rPr>
-          <w:instrText xml:space="preserve"> PAGEREF _Toc520845752 \h </w:instrText>
+          <w:instrText xml:space="preserve"> PAGEREF _Toc520995386 \h </w:instrText>
         </w:r>
         <w:r>
           <w:rPr>
@@ -4410,7 +4339,7 @@
           <w:lang w:eastAsia="zh-CN"/>
         </w:rPr>
       </w:pPr>
-      <w:hyperlink w:anchor="_Toc520845753" w:history="1">
+      <w:hyperlink w:anchor="_Toc520995387" w:history="1">
         <w:r>
           <w:rPr>
             <w:rStyle w:val="Hyperlink"/>
@@ -4454,7 +4383,7 @@
             <w:noProof/>
             <w:webHidden/>
           </w:rPr>
-          <w:instrText xml:space="preserve"> PAGEREF _Toc520845753 \h </w:instrText>
+          <w:instrText xml:space="preserve"> PAGEREF _Toc520995387 \h </w:instrText>
         </w:r>
         <w:r>
           <w:rPr>
@@ -4500,7 +4429,7 @@
           <w:lang w:eastAsia="zh-CN"/>
         </w:rPr>
       </w:pPr>
-      <w:hyperlink w:anchor="_Toc520845754" w:history="1">
+      <w:hyperlink w:anchor="_Toc520995388" w:history="1">
         <w:r>
           <w:rPr>
             <w:rStyle w:val="Hyperlink"/>
@@ -4569,7 +4498,7 @@
             <w:noProof/>
             <w:webHidden/>
           </w:rPr>
-          <w:instrText xml:space="preserve"> PAGEREF _Toc520845754 \h </w:instrText>
+          <w:instrText xml:space="preserve"> PAGEREF _Toc520995388 \h </w:instrText>
         </w:r>
         <w:r>
           <w:rPr>
@@ -4615,7 +4544,7 @@
           <w:lang w:eastAsia="zh-CN"/>
         </w:rPr>
       </w:pPr>
-      <w:hyperlink w:anchor="_Toc520845755" w:history="1">
+      <w:hyperlink w:anchor="_Toc520995389" w:history="1">
         <w:r>
           <w:rPr>
             <w:rStyle w:val="Hyperlink"/>
@@ -4668,7 +4597,7 @@
             <w:noProof/>
             <w:webHidden/>
           </w:rPr>
-          <w:instrText xml:space="preserve"> PAGEREF _Toc520845755 \h </w:instrText>
+          <w:instrText xml:space="preserve"> PAGEREF _Toc520995389 \h </w:instrText>
         </w:r>
         <w:r>
           <w:rPr>
@@ -4714,7 +4643,7 @@
           <w:lang w:eastAsia="zh-CN"/>
         </w:rPr>
       </w:pPr>
-      <w:hyperlink w:anchor="_Toc520845756" w:history="1">
+      <w:hyperlink w:anchor="_Toc520995390" w:history="1">
         <w:r>
           <w:rPr>
             <w:rStyle w:val="Hyperlink"/>
@@ -4767,7 +4696,7 @@
             <w:noProof/>
             <w:webHidden/>
           </w:rPr>
-          <w:instrText xml:space="preserve"> PAGEREF _Toc520845756 \h </w:instrText>
+          <w:instrText xml:space="preserve"> PAGEREF _Toc520995390 \h </w:instrText>
         </w:r>
         <w:r>
           <w:rPr>
@@ -4813,7 +4742,7 @@
           <w:lang w:val="en-US" w:eastAsia="zh-CN"/>
         </w:rPr>
       </w:pPr>
-      <w:hyperlink w:anchor="_Toc520845757" w:history="1">
+      <w:hyperlink w:anchor="_Toc520995391" w:history="1">
         <w:r>
           <w:rPr>
             <w:rStyle w:val="Hyperlink"/>
@@ -4840,7 +4769,7 @@
             <w:noProof/>
             <w:webHidden/>
           </w:rPr>
-          <w:instrText xml:space="preserve"> PAGEREF _Toc520845757 \h </w:instrText>
+          <w:instrText xml:space="preserve"> PAGEREF _Toc520995391 \h </w:instrText>
         </w:r>
         <w:r>
           <w:rPr>
@@ -4886,7 +4815,7 @@
           <w:lang w:val="en-US" w:eastAsia="zh-CN"/>
         </w:rPr>
       </w:pPr>
-      <w:hyperlink w:anchor="_Toc520845758" w:history="1">
+      <w:hyperlink w:anchor="_Toc520995392" w:history="1">
         <w:r>
           <w:rPr>
             <w:rStyle w:val="Hyperlink"/>
@@ -4930,7 +4859,7 @@
             <w:noProof/>
             <w:webHidden/>
           </w:rPr>
-          <w:instrText xml:space="preserve"> PAGEREF _Toc520845758 \h </w:instrText>
+          <w:instrText xml:space="preserve"> PAGEREF _Toc520995392 \h </w:instrText>
         </w:r>
         <w:r>
           <w:rPr>
@@ -4976,7 +4905,7 @@
           <w:lang w:val="en-US" w:eastAsia="zh-CN"/>
         </w:rPr>
       </w:pPr>
-      <w:hyperlink w:anchor="_Toc520845759" w:history="1">
+      <w:hyperlink w:anchor="_Toc520995393" w:history="1">
         <w:r>
           <w:rPr>
             <w:rStyle w:val="Hyperlink"/>
@@ -5020,7 +4949,7 @@
             <w:noProof/>
             <w:webHidden/>
           </w:rPr>
-          <w:instrText xml:space="preserve"> PAGEREF _Toc520845759 \h </w:instrText>
+          <w:instrText xml:space="preserve"> PAGEREF _Toc520995393 \h </w:instrText>
         </w:r>
         <w:r>
           <w:rPr>
@@ -5066,7 +4995,7 @@
           <w:lang w:val="en-US" w:eastAsia="zh-CN"/>
         </w:rPr>
       </w:pPr>
-      <w:hyperlink w:anchor="_Toc520845760" w:history="1">
+      <w:hyperlink w:anchor="_Toc520995394" w:history="1">
         <w:r>
           <w:rPr>
             <w:rStyle w:val="Hyperlink"/>
@@ -5110,7 +5039,7 @@
             <w:noProof/>
             <w:webHidden/>
           </w:rPr>
-          <w:instrText xml:space="preserve"> PAGEREF _Toc520845760 \h </w:instrText>
+          <w:instrText xml:space="preserve"> PAGEREF _Toc520995394 \h </w:instrText>
         </w:r>
         <w:r>
           <w:rPr>
@@ -5156,7 +5085,7 @@
           <w:lang w:eastAsia="zh-CN"/>
         </w:rPr>
       </w:pPr>
-      <w:hyperlink w:anchor="_Toc520845761" w:history="1">
+      <w:hyperlink w:anchor="_Toc520995395" w:history="1">
         <w:r>
           <w:rPr>
             <w:rStyle w:val="Hyperlink"/>
@@ -5202,7 +5131,7 @@
             <w:noProof/>
             <w:webHidden/>
           </w:rPr>
-          <w:instrText xml:space="preserve"> PAGEREF _Toc520845761 \h </w:instrText>
+          <w:instrText xml:space="preserve"> PAGEREF _Toc520995395 \h </w:instrText>
         </w:r>
         <w:r>
           <w:rPr>
@@ -5248,7 +5177,7 @@
           <w:lang w:eastAsia="zh-CN"/>
         </w:rPr>
       </w:pPr>
-      <w:hyperlink w:anchor="_Toc520845762" w:history="1">
+      <w:hyperlink w:anchor="_Toc520995396" w:history="1">
         <w:r>
           <w:rPr>
             <w:rStyle w:val="Hyperlink"/>
@@ -5301,7 +5230,7 @@
             <w:noProof/>
             <w:webHidden/>
           </w:rPr>
-          <w:instrText xml:space="preserve"> PAGEREF _Toc520845762 \h </w:instrText>
+          <w:instrText xml:space="preserve"> PAGEREF _Toc520995396 \h </w:instrText>
         </w:r>
         <w:r>
           <w:rPr>
@@ -5347,7 +5276,7 @@
           <w:lang w:eastAsia="zh-CN"/>
         </w:rPr>
       </w:pPr>
-      <w:hyperlink w:anchor="_Toc520845763" w:history="1">
+      <w:hyperlink w:anchor="_Toc520995397" w:history="1">
         <w:r>
           <w:rPr>
             <w:rStyle w:val="Hyperlink"/>
@@ -5400,7 +5329,7 @@
             <w:noProof/>
             <w:webHidden/>
           </w:rPr>
-          <w:instrText xml:space="preserve"> PAGEREF _Toc520845763 \h </w:instrText>
+          <w:instrText xml:space="preserve"> PAGEREF _Toc520995397 \h </w:instrText>
         </w:r>
         <w:r>
           <w:rPr>
@@ -5446,7 +5375,7 @@
           <w:lang w:val="en-US" w:eastAsia="zh-CN"/>
         </w:rPr>
       </w:pPr>
-      <w:hyperlink w:anchor="_Toc520845764" w:history="1">
+      <w:hyperlink w:anchor="_Toc520995398" w:history="1">
         <w:r>
           <w:rPr>
             <w:rStyle w:val="Hyperlink"/>
@@ -5490,7 +5419,7 @@
             <w:noProof/>
             <w:webHidden/>
           </w:rPr>
-          <w:instrText xml:space="preserve"> PAGEREF _Toc520845764 \h </w:instrText>
+          <w:instrText xml:space="preserve"> PAGEREF _Toc520995398 \h </w:instrText>
         </w:r>
         <w:r>
           <w:rPr>
@@ -5536,7 +5465,7 @@
           <w:lang w:eastAsia="zh-CN"/>
         </w:rPr>
       </w:pPr>
-      <w:hyperlink w:anchor="_Toc520845765" w:history="1">
+      <w:hyperlink w:anchor="_Toc520995399" w:history="1">
         <w:r>
           <w:rPr>
             <w:rStyle w:val="Hyperlink"/>
@@ -5589,7 +5518,7 @@
             <w:noProof/>
             <w:webHidden/>
           </w:rPr>
-          <w:instrText xml:space="preserve"> PAGEREF _Toc520845765 \h </w:instrText>
+          <w:instrText xml:space="preserve"> PAGEREF _Toc520995399 \h </w:instrText>
         </w:r>
         <w:r>
           <w:rPr>
@@ -5635,7 +5564,7 @@
           <w:lang w:eastAsia="zh-CN"/>
         </w:rPr>
       </w:pPr>
-      <w:hyperlink w:anchor="_Toc520845766" w:history="1">
+      <w:hyperlink w:anchor="_Toc520995400" w:history="1">
         <w:r>
           <w:rPr>
             <w:rStyle w:val="Hyperlink"/>
@@ -5679,7 +5608,7 @@
             <w:noProof/>
             <w:webHidden/>
           </w:rPr>
-          <w:instrText xml:space="preserve"> PAGEREF _Toc520845766 \h </w:instrText>
+          <w:instrText xml:space="preserve"> PAGEREF _Toc520995400 \h </w:instrText>
         </w:r>
         <w:r>
           <w:rPr>
@@ -5725,7 +5654,7 @@
           <w:lang w:eastAsia="zh-CN"/>
         </w:rPr>
       </w:pPr>
-      <w:hyperlink w:anchor="_Toc520845767" w:history="1">
+      <w:hyperlink w:anchor="_Toc520995401" w:history="1">
         <w:r>
           <w:rPr>
             <w:rStyle w:val="Hyperlink"/>
@@ -5769,7 +5698,7 @@
             <w:noProof/>
             <w:webHidden/>
           </w:rPr>
-          <w:instrText xml:space="preserve"> PAGEREF _Toc520845767 \h </w:instrText>
+          <w:instrText xml:space="preserve"> PAGEREF _Toc520995401 \h </w:instrText>
         </w:r>
         <w:r>
           <w:rPr>
@@ -5815,7 +5744,7 @@
           <w:lang w:eastAsia="zh-CN"/>
         </w:rPr>
       </w:pPr>
-      <w:hyperlink w:anchor="_Toc520845768" w:history="1">
+      <w:hyperlink w:anchor="_Toc520995402" w:history="1">
         <w:r>
           <w:rPr>
             <w:rStyle w:val="Hyperlink"/>
@@ -5859,7 +5788,7 @@
             <w:noProof/>
             <w:webHidden/>
           </w:rPr>
-          <w:instrText xml:space="preserve"> PAGEREF _Toc520845768 \h </w:instrText>
+          <w:instrText xml:space="preserve"> PAGEREF _Toc520995402 \h </w:instrText>
         </w:r>
         <w:r>
           <w:rPr>
@@ -5905,7 +5834,7 @@
           <w:lang w:eastAsia="zh-CN"/>
         </w:rPr>
       </w:pPr>
-      <w:hyperlink w:anchor="_Toc520845769" w:history="1">
+      <w:hyperlink w:anchor="_Toc520995403" w:history="1">
         <w:r>
           <w:rPr>
             <w:rStyle w:val="Hyperlink"/>
@@ -5949,7 +5878,7 @@
             <w:noProof/>
             <w:webHidden/>
           </w:rPr>
-          <w:instrText xml:space="preserve"> PAGEREF _Toc520845769 \h </w:instrText>
+          <w:instrText xml:space="preserve"> PAGEREF _Toc520995403 \h </w:instrText>
         </w:r>
         <w:r>
           <w:rPr>
@@ -5995,7 +5924,7 @@
           <w:lang w:eastAsia="zh-CN"/>
         </w:rPr>
       </w:pPr>
-      <w:hyperlink w:anchor="_Toc520845770" w:history="1">
+      <w:hyperlink w:anchor="_Toc520995404" w:history="1">
         <w:r>
           <w:rPr>
             <w:rStyle w:val="Hyperlink"/>
@@ -6039,7 +5968,7 @@
             <w:noProof/>
             <w:webHidden/>
           </w:rPr>
-          <w:instrText xml:space="preserve"> PAGEREF _Toc520845770 \h </w:instrText>
+          <w:instrText xml:space="preserve"> PAGEREF _Toc520995404 \h </w:instrText>
         </w:r>
         <w:r>
           <w:rPr>
@@ -6085,7 +6014,7 @@
           <w:lang w:eastAsia="zh-CN"/>
         </w:rPr>
       </w:pPr>
-      <w:hyperlink w:anchor="_Toc520845771" w:history="1">
+      <w:hyperlink w:anchor="_Toc520995405" w:history="1">
         <w:r>
           <w:rPr>
             <w:rStyle w:val="Hyperlink"/>
@@ -6129,7 +6058,7 @@
             <w:noProof/>
             <w:webHidden/>
           </w:rPr>
-          <w:instrText xml:space="preserve"> PAGEREF _Toc520845771 \h </w:instrText>
+          <w:instrText xml:space="preserve"> PAGEREF _Toc520995405 \h </w:instrText>
         </w:r>
         <w:r>
           <w:rPr>
@@ -6175,7 +6104,7 @@
           <w:lang w:eastAsia="zh-CN"/>
         </w:rPr>
       </w:pPr>
-      <w:hyperlink w:anchor="_Toc520845772" w:history="1">
+      <w:hyperlink w:anchor="_Toc520995406" w:history="1">
         <w:r>
           <w:rPr>
             <w:rStyle w:val="Hyperlink"/>
@@ -6219,7 +6148,7 @@
             <w:noProof/>
             <w:webHidden/>
           </w:rPr>
-          <w:instrText xml:space="preserve"> PAGEREF _Toc520845772 \h </w:instrText>
+          <w:instrText xml:space="preserve"> PAGEREF _Toc520995406 \h </w:instrText>
         </w:r>
         <w:r>
           <w:rPr>
@@ -6265,7 +6194,7 @@
           <w:lang w:eastAsia="zh-CN"/>
         </w:rPr>
       </w:pPr>
-      <w:hyperlink w:anchor="_Toc520845773" w:history="1">
+      <w:hyperlink w:anchor="_Toc520995407" w:history="1">
         <w:r>
           <w:rPr>
             <w:rStyle w:val="Hyperlink"/>
@@ -6309,7 +6238,7 @@
             <w:noProof/>
             <w:webHidden/>
           </w:rPr>
-          <w:instrText xml:space="preserve"> PAGEREF _Toc520845773 \h </w:instrText>
+          <w:instrText xml:space="preserve"> PAGEREF _Toc520995407 \h </w:instrText>
         </w:r>
         <w:r>
           <w:rPr>
@@ -6355,7 +6284,7 @@
           <w:lang w:val="en-US" w:eastAsia="zh-CN"/>
         </w:rPr>
       </w:pPr>
-      <w:hyperlink w:anchor="_Toc520845774" w:history="1">
+      <w:hyperlink w:anchor="_Toc520995408" w:history="1">
         <w:r>
           <w:rPr>
             <w:rStyle w:val="Hyperlink"/>
@@ -6390,7 +6319,7 @@
             <w:noProof/>
             <w:webHidden/>
           </w:rPr>
-          <w:instrText xml:space="preserve"> PAGEREF _Toc520845774 \h </w:instrText>
+          <w:instrText xml:space="preserve"> PAGEREF _Toc520995408 \h </w:instrText>
         </w:r>
         <w:r>
           <w:rPr>
@@ -6440,8 +6369,8 @@
           <w:lang w:val="en-GB"/>
         </w:rPr>
       </w:pPr>
-      <w:bookmarkStart w:id="3" w:name="_Toc35414442"/>
-      <w:bookmarkStart w:id="4" w:name="_Toc35414636"/>
+      <w:bookmarkStart w:id="2" w:name="_Toc35414442"/>
+      <w:bookmarkStart w:id="3" w:name="_Toc35414636"/>
       <w:r>
         <w:br w:type="page"/>
       </w:r>
@@ -6450,7 +6379,7 @@
       <w:pPr>
         <w:pStyle w:val="Title"/>
       </w:pPr>
-      <w:bookmarkStart w:id="5" w:name="_Toc520845714"/>
+      <w:bookmarkStart w:id="4" w:name="_Toc520995348"/>
       <w:r>
         <w:lastRenderedPageBreak/>
         <w:t xml:space="preserve">DAFTAR </w:t>
@@ -6458,7 +6387,7 @@
       <w:r>
         <w:t>GAMBAR</w:t>
       </w:r>
-      <w:bookmarkEnd w:id="5"/>
+      <w:bookmarkEnd w:id="4"/>
     </w:p>
     <w:p>
       <w:pPr>
@@ -7434,12 +7363,12 @@
       <w:pPr>
         <w:pStyle w:val="Title"/>
       </w:pPr>
-      <w:bookmarkStart w:id="6" w:name="_Toc520845715"/>
+      <w:bookmarkStart w:id="5" w:name="_Toc520995349"/>
       <w:r>
         <w:lastRenderedPageBreak/>
         <w:t>DAFTAR TABEL</w:t>
       </w:r>
-      <w:bookmarkEnd w:id="6"/>
+      <w:bookmarkEnd w:id="5"/>
     </w:p>
     <w:p/>
     <w:p>
@@ -7941,54 +7870,147 @@
       <w:pPr>
         <w:pStyle w:val="Heading1"/>
       </w:pPr>
-      <w:bookmarkStart w:id="7" w:name="_Toc40514135"/>
+      <w:bookmarkStart w:id="6" w:name="_Toc40514135"/>
       <w:r>
         <w:lastRenderedPageBreak/>
         <w:br/>
       </w:r>
-      <w:bookmarkStart w:id="8" w:name="_Toc520845716"/>
+      <w:bookmarkStart w:id="7" w:name="_Toc520995350"/>
       <w:r>
         <w:t>PENDAHULUAN</w:t>
       </w:r>
       <w:bookmarkEnd w:id="0"/>
+      <w:bookmarkEnd w:id="2"/>
       <w:bookmarkEnd w:id="3"/>
-      <w:bookmarkEnd w:id="4"/>
+      <w:bookmarkEnd w:id="6"/>
       <w:bookmarkEnd w:id="7"/>
+    </w:p>
+    <w:p>
+      <w:pPr>
+        <w:rPr>
+          <w:lang w:val="id-ID"/>
+        </w:rPr>
+      </w:pPr>
+    </w:p>
+    <w:p>
+      <w:pPr>
+        <w:pStyle w:val="Heading2"/>
+      </w:pPr>
+      <w:bookmarkStart w:id="8" w:name="_Toc35414443"/>
+      <w:bookmarkStart w:id="9" w:name="_Toc35414637"/>
+      <w:bookmarkStart w:id="10" w:name="_Toc40514136"/>
+      <w:bookmarkStart w:id="11" w:name="_Toc505219821"/>
+      <w:bookmarkStart w:id="12" w:name="_Toc520995351"/>
+      <w:r>
+        <w:t>Latar Belakang</w:t>
+      </w:r>
       <w:bookmarkEnd w:id="8"/>
-    </w:p>
-    <w:p>
-      <w:pPr>
-        <w:rPr>
-          <w:lang w:val="id-ID"/>
-        </w:rPr>
-      </w:pPr>
-    </w:p>
-    <w:p>
-      <w:pPr>
-        <w:pStyle w:val="Heading2"/>
-      </w:pPr>
-      <w:bookmarkStart w:id="9" w:name="_Toc35414443"/>
-      <w:bookmarkStart w:id="10" w:name="_Toc35414637"/>
-      <w:bookmarkStart w:id="11" w:name="_Toc40514136"/>
-      <w:bookmarkStart w:id="12" w:name="_Toc505219821"/>
-      <w:bookmarkStart w:id="13" w:name="_Toc520845717"/>
-      <w:r>
-        <w:t>Latar Belakang</w:t>
-      </w:r>
       <w:bookmarkEnd w:id="9"/>
       <w:bookmarkEnd w:id="10"/>
-      <w:bookmarkEnd w:id="11"/>
+      <w:bookmarkEnd w:id="12"/>
+    </w:p>
+    <w:p>
+      <w:r>
+        <w:t>T</w:t>
+      </w:r>
+      <w:bookmarkStart w:id="13" w:name="_GoBack"/>
       <w:bookmarkEnd w:id="13"/>
-    </w:p>
-    <w:p>
-      <w:r>
-        <w:t xml:space="preserve">Indonesia menggunakan salah satu negara yang memiliki jumlah pengakses internet terbesar di dunia. Pada Januari 2016, total populasi Indonesia mencapai 259,1 juta orang (Kamil, 2016). </w:t>
-      </w:r>
-      <w:r>
-        <w:t xml:space="preserve">Dari ratusan penduduk Indonesia, 88 juta orang merupakan pengguna internet aktif, atau sekitar 34% dari penduduk total. </w:t>
-      </w:r>
-      <w:r>
-        <w:t>Bahkan menurut data yang bersumber dari UN and US Census Bureau</w:t>
+      <w:r>
+        <w:t xml:space="preserve">ren pengembangan perangkat lunak berevolusi dari waktu ke waktu. Di era 1980-an, orang cenderung mengembangkan aplikasi di </w:t>
+      </w:r>
+      <w:r>
+        <w:rPr>
+          <w:i/>
+          <w:iCs/>
+        </w:rPr>
+        <w:t>desktop</w:t>
+      </w:r>
+      <w:r>
+        <w:t xml:space="preserve">, pengembangan aplikasi berbasis </w:t>
+      </w:r>
+      <w:r>
+        <w:rPr>
+          <w:i/>
+          <w:iCs/>
+        </w:rPr>
+        <w:t>web</w:t>
+      </w:r>
+      <w:r>
+        <w:t xml:space="preserve"> belum populer pada saat itu. Sementara itu, di masa kini, hampir semua aplikasi yang digunakan sudah berbasis </w:t>
+      </w:r>
+      <w:r>
+        <w:rPr>
+          <w:i/>
+          <w:iCs/>
+        </w:rPr>
+        <w:t>web</w:t>
+      </w:r>
+      <w:r>
+        <w:t xml:space="preserve"> dan terkoneksi ke jaringan internet, walaupun tidak dipungkiri aplikasi </w:t>
+      </w:r>
+      <w:r>
+        <w:rPr>
+          <w:i/>
+          <w:iCs/>
+        </w:rPr>
+        <w:t>desktop</w:t>
+      </w:r>
+      <w:r>
+        <w:t xml:space="preserve"> saat ini masih tetap digunakan.</w:t>
+      </w:r>
+    </w:p>
+    <w:p>
+      <w:r>
+        <w:t xml:space="preserve">Dengan bergesernya </w:t>
+      </w:r>
+      <w:r>
+        <w:rPr>
+          <w:i/>
+          <w:iCs/>
+        </w:rPr>
+        <w:t>trend</w:t>
+      </w:r>
+      <w:r>
+        <w:t xml:space="preserve"> pengembangan aplikasi menuju ke arah berbasis internet, kini banyak juga yang perusahaan yang mengembangkan SaaS (</w:t>
+      </w:r>
+      <w:r>
+        <w:rPr>
+          <w:i/>
+          <w:iCs/>
+        </w:rPr>
+        <w:t>Software as a Service</w:t>
+      </w:r>
+      <w:r>
+        <w:t>)</w:t>
+      </w:r>
+      <w:r>
+        <w:t xml:space="preserve"> (Goth, 2008)</w:t>
+      </w:r>
+      <w:r>
+        <w:t xml:space="preserve">. </w:t>
+      </w:r>
+      <w:r>
+        <w:t xml:space="preserve">Produk yang ditawarkan oleh perusahaan dapat diakses secara </w:t>
+      </w:r>
+      <w:r>
+        <w:rPr>
+          <w:i/>
+          <w:iCs/>
+        </w:rPr>
+        <w:t>real-time</w:t>
+      </w:r>
+      <w:r>
+        <w:t xml:space="preserve"> dan langsung melalui internet. </w:t>
+      </w:r>
+      <w:r>
+        <w:t xml:space="preserve">Banyak bidang yang menawarkan produknya melalui internet, seperti misalnya </w:t>
+      </w:r>
+      <w:r>
+        <w:rPr>
+          <w:i/>
+          <w:iCs/>
+        </w:rPr>
+        <w:t>e-commerce</w:t>
       </w:r>
       <w:r>
         <w:t xml:space="preserve">, </w:t>
@@ -7998,1015 +8020,654 @@
           <w:i/>
           <w:iCs/>
         </w:rPr>
-        <w:t>mobile connection</w:t>
-      </w:r>
-      <w:r>
-        <w:t xml:space="preserve"> di Indonesia berjumlah 326,3 juta koneksi (126% dari jumlah penduduk)</w:t>
-      </w:r>
-      <w:r>
-        <w:t>,</w:t>
-      </w:r>
-      <w:r>
-        <w:t xml:space="preserve"> bahkan melebihi dari jumlah penduduk Indonesia sendiri. </w:t>
-      </w:r>
-      <w:r>
-        <w:t>A</w:t>
-      </w:r>
-      <w:r>
-        <w:t xml:space="preserve">rtinya tiap orang bisa saja memiliki lebih dari satu koneksi </w:t>
+        <w:t>banking</w:t>
+      </w:r>
+      <w:r>
+        <w:t xml:space="preserve">, </w:t>
       </w:r>
       <w:r>
         <w:rPr>
           <w:i/>
           <w:iCs/>
         </w:rPr>
-        <w:t>mobile</w:t>
-      </w:r>
-      <w:r>
-        <w:t>. Hal ini menandakan bahwa penggunaan teknologi sudah cukup menyebar di kalangan masyarakat</w:t>
-      </w:r>
-      <w:r>
-        <w:t xml:space="preserve"> ramai</w:t>
+        <w:t>travel agent</w:t>
+      </w:r>
+      <w:r>
+        <w:t xml:space="preserve">, </w:t>
+      </w:r>
+      <w:r>
+        <w:rPr>
+          <w:i/>
+          <w:iCs/>
+        </w:rPr>
+        <w:t>e-government</w:t>
+      </w:r>
+      <w:r>
+        <w:t xml:space="preserve">, </w:t>
+      </w:r>
+      <w:r>
+        <w:t xml:space="preserve">penyedia </w:t>
+      </w:r>
+      <w:r>
+        <w:t xml:space="preserve">jasa </w:t>
+      </w:r>
+      <w:r>
+        <w:t>infrastruktur</w:t>
+      </w:r>
+      <w:r>
+        <w:t>, dan lain lain</w:t>
       </w:r>
       <w:r>
         <w:t>.</w:t>
       </w:r>
-      <w:r>
-        <w:t xml:space="preserve"> Dengan intensitas penggunaan internet yang sangat tinggi </w:t>
-      </w:r>
-      <w:r>
-        <w:t>di Indonesia</w:t>
-      </w:r>
-      <w:r>
-        <w:t xml:space="preserve">, </w:t>
-      </w:r>
-      <w:r>
-        <w:t>bisa dikatakan perilaku penduduk Indonesia sudah beralih ke teknologi</w:t>
-      </w:r>
-      <w:r>
-        <w:t>. Ini menyebabkan tantangan baru kepada masyarakat Indonesia</w:t>
-      </w:r>
-      <w:r>
-        <w:t xml:space="preserve"> secara umum, apakah penduduk Indonesia bisa memanfaatkan fakta penggunaan internet</w:t>
-      </w:r>
-      <w:r>
-        <w:t xml:space="preserve"> ini sebagai </w:t>
+    </w:p>
+    <w:p>
+      <w:r>
+        <w:t xml:space="preserve">Banyak </w:t>
+      </w:r>
+      <w:r>
+        <w:t xml:space="preserve">institusi </w:t>
+      </w:r>
+      <w:r>
+        <w:t xml:space="preserve">yang menyediakan banyak </w:t>
       </w:r>
       <w:r>
         <w:rPr>
           <w:i/>
           <w:iCs/>
         </w:rPr>
-        <w:t>advantage</w:t>
-      </w:r>
-      <w:r>
-        <w:t>?</w:t>
-      </w:r>
-    </w:p>
-    <w:p>
-      <w:r>
-        <w:t xml:space="preserve">Tren saat ini yang terjadi di dunia adalah implementasi </w:t>
+        <w:t>service</w:t>
+      </w:r>
+      <w:r>
+        <w:t xml:space="preserve"> aplikasi sekaligus. Setiap aplikasi tentu membutuhkan </w:t>
       </w:r>
       <w:r>
         <w:rPr>
           <w:i/>
           <w:iCs/>
         </w:rPr>
-        <w:t>smart city</w:t>
-      </w:r>
-      <w:r>
-        <w:t xml:space="preserve"> pada kota-kota di dunia. Definisi </w:t>
+        <w:t>credential</w:t>
+      </w:r>
+      <w:r>
+        <w:t xml:space="preserve"> untuk autentikasi dan autorisasi. </w:t>
+      </w:r>
+      <w:r>
+        <w:t>T</w:t>
+      </w:r>
+      <w:r>
+        <w:t>idak efisien apabila tiap aplikasi dalam satu vendor yang sama memiliki mekanisme autentikasi sendiri-sendiri</w:t>
+      </w:r>
+      <w:r>
+        <w:t xml:space="preserve"> (</w:t>
+      </w:r>
+      <w:r>
+        <w:t>Volchkov</w:t>
+      </w:r>
+      <w:r>
+        <w:t>, 2001).</w:t>
+      </w:r>
+      <w:r>
+        <w:t xml:space="preserve"> Ini mengakibatkan redundansi </w:t>
       </w:r>
       <w:r>
         <w:rPr>
           <w:i/>
           <w:iCs/>
         </w:rPr>
-        <w:t>smart city</w:t>
-      </w:r>
-      <w:r>
-        <w:t xml:space="preserve"> di sini adalah usaha pengintegrasian teknologi informasi dan internet untuk mengelola aset kota, termasuk </w:t>
-      </w:r>
-      <w:r>
-        <w:t>layanan publik</w:t>
+        <w:t>credential</w:t>
+      </w:r>
+      <w:r>
+        <w:t xml:space="preserve"> yang sebenarnya tidak diperlukan.</w:t>
+      </w:r>
+    </w:p>
+    <w:p>
+      <w:r>
+        <w:t>In</w:t>
+      </w:r>
+      <w:r>
+        <w:t>s</w:t>
+      </w:r>
+      <w:r>
+        <w:t xml:space="preserve">titusi </w:t>
+      </w:r>
+      <w:r>
+        <w:t xml:space="preserve">biasanya memiliki lebih dari 70 aplikasi yang membutuhkan sistem supaya user dapat log-in dan menyimpan credential (nama, email, password) (Novell, 2011). Fakta yang terjadi pada perusahaan ini membuktikan bahwa ada kebutuhan besar terhadap solusi single sign-on supaya mekanisme autentikasi dan autorisasi menjadi </w:t>
+      </w:r>
+      <w:r>
+        <w:t>efektif.</w:t>
+      </w:r>
+    </w:p>
+    <w:p>
+      <w:r>
+        <w:lastRenderedPageBreak/>
+        <w:t>Bayangkan apabila perusahaan seperti Google yang memiliki banyak aplikasi seperti Youtube, Gmail, Blogger, Maps, dll. Setiap aplikasi tentu membutuhkan mekanisme autentikasi supaya menjamin hanya user yang terautentikasi-lah yang mampu mengakses informasi pribadi dan servis dari aplikasi</w:t>
+      </w:r>
+      <w:r>
+        <w:t xml:space="preserve"> </w:t>
+      </w:r>
+      <w:r>
+        <w:t>(Goth, 2008)</w:t>
+      </w:r>
+      <w:r>
+        <w:t xml:space="preserve">. Apabila setiap satu aplikasi menyimpan informasi </w:t>
+      </w:r>
+      <w:r>
+        <w:rPr>
+          <w:i/>
+          <w:iCs/>
+        </w:rPr>
+        <w:t>credential</w:t>
+      </w:r>
+      <w:r>
+        <w:t xml:space="preserve"> berupa email dan password, redundansi akan terjadi. </w:t>
+      </w:r>
+      <w:r>
+        <w:t xml:space="preserve">Dalam satu </w:t>
+      </w:r>
+      <w:r>
+        <w:rPr>
+          <w:i/>
+          <w:iCs/>
+        </w:rPr>
+        <w:t>enterprise</w:t>
+      </w:r>
+      <w:r>
+        <w:t>, rata-rata user akan menggunakan antara 5-10 aplikasi sekaligus (Novell, 2011). Misalnya, u</w:t>
+      </w:r>
+      <w:r>
+        <w:t xml:space="preserve">ser kemungkinan besar akan menggunakan banyak servis Google secara bersamaan, misal menggunakan Youtube sekaligus Gmail. Tanpa </w:t>
+      </w:r>
+      <w:r>
+        <w:rPr>
+          <w:i/>
+          <w:iCs/>
+        </w:rPr>
+        <w:t>s</w:t>
+      </w:r>
+      <w:r>
+        <w:rPr>
+          <w:i/>
+          <w:iCs/>
+        </w:rPr>
+        <w:t xml:space="preserve">ingle </w:t>
+      </w:r>
+      <w:r>
+        <w:rPr>
+          <w:i/>
+          <w:iCs/>
+        </w:rPr>
+        <w:t>sign-on</w:t>
+      </w:r>
+      <w:r>
+        <w:t xml:space="preserve">, user harus mengelola tiap password untuk tiap aplikasi. </w:t>
+      </w:r>
+    </w:p>
+    <w:p>
+      <w:r>
+        <w:t xml:space="preserve">Di sisi </w:t>
+      </w:r>
+      <w:r>
+        <w:rPr>
+          <w:i/>
+          <w:iCs/>
+        </w:rPr>
+        <w:t>enterprise</w:t>
+      </w:r>
+      <w:r>
+        <w:t xml:space="preserve">, Google harus menyimpan </w:t>
+      </w:r>
+      <w:r>
+        <w:rPr>
+          <w:i/>
+          <w:iCs/>
+        </w:rPr>
+        <w:t>credential</w:t>
+      </w:r>
+      <w:r>
+        <w:t xml:space="preserve"> masing-masing user untuk tiap aplikasi. Ini tentunya tidak efisien. Bagaimana bisa aplikasi dalam satu vendor, memiliki mekanisme autentikasi yang berbeda. </w:t>
+      </w:r>
+      <w:r>
+        <w:t>Bagaimana jika user cukup login sekali saja untuk satu vendor (Google), kemudian user bisa mengakses seluruh servis yang disediakan Google?</w:t>
+      </w:r>
+      <w:r>
+        <w:t xml:space="preserve"> </w:t>
+      </w:r>
+      <w:r>
+        <w:t>(Goth, 2008).</w:t>
+      </w:r>
+    </w:p>
+    <w:p>
+      <w:r>
+        <w:rPr>
+          <w:i/>
+          <w:iCs/>
+        </w:rPr>
+        <w:t>Single sign-on</w:t>
+      </w:r>
+      <w:r>
+        <w:t xml:space="preserve"> adalah solusi dari permasalahan autentikasi multi-servis. </w:t>
+      </w:r>
+      <w:r>
+        <w:t xml:space="preserve">Ide utama </w:t>
+      </w:r>
+      <w:r>
+        <w:rPr>
+          <w:i/>
+          <w:iCs/>
+        </w:rPr>
+        <w:t>single sign-on</w:t>
+      </w:r>
+      <w:r>
+        <w:t xml:space="preserve"> adalah pemusatan </w:t>
+      </w:r>
+      <w:r>
+        <w:t>autentikasi beberapa servis menjadi</w:t>
+      </w:r>
+      <w:r>
+        <w:t xml:space="preserve"> </w:t>
+      </w:r>
+      <w:r>
+        <w:rPr>
+          <w:i/>
+          <w:iCs/>
+        </w:rPr>
+        <w:t xml:space="preserve">single-entry point </w:t>
+      </w:r>
+      <w:r>
+        <w:t>untuk autentikasi</w:t>
+      </w:r>
+      <w:r>
+        <w:t xml:space="preserve"> </w:t>
+      </w:r>
+      <w:r>
+        <w:t>(</w:t>
+      </w:r>
+      <w:r>
+        <w:t>Volchkov</w:t>
+      </w:r>
+      <w:r>
+        <w:t xml:space="preserve">, 2001). </w:t>
+      </w:r>
+      <w:r>
+        <w:t xml:space="preserve">Dengan </w:t>
+      </w:r>
+      <w:r>
+        <w:rPr>
+          <w:i/>
+          <w:iCs/>
+        </w:rPr>
+        <w:t>single sign-on</w:t>
+      </w:r>
+      <w:r>
+        <w:t xml:space="preserve">, permasalahan autentikasi akan disentralisasi menjadi satu mekanisme autentikasi. Mekanisme </w:t>
+      </w:r>
+      <w:r>
+        <w:rPr>
+          <w:i/>
+          <w:iCs/>
+        </w:rPr>
+        <w:t>single sign-on</w:t>
+      </w:r>
+      <w:r>
+        <w:t xml:space="preserve"> ini akan mengatur dan memberikan autorisasi kepada </w:t>
+      </w:r>
+      <w:r>
+        <w:rPr>
+          <w:i/>
+          <w:iCs/>
+        </w:rPr>
+        <w:t>credential</w:t>
+      </w:r>
+      <w:r>
+        <w:t xml:space="preserve"> supaya bisa mengakses bagian tertentu pada servis.</w:t>
+      </w:r>
+      <w:r>
+        <w:t xml:space="preserve"> </w:t>
+      </w:r>
+      <w:r>
+        <w:t xml:space="preserve"> </w:t>
+      </w:r>
+    </w:p>
+    <w:p>
+      <w:r>
+        <w:t xml:space="preserve">Single sign-on </w:t>
+      </w:r>
+      <w:r>
+        <w:t xml:space="preserve">adalah mekanisme di mana </w:t>
+      </w:r>
+      <w:r>
+        <w:t xml:space="preserve">user cukup mengautentikasi dirinya satu kali saja kemudian user diberi akses ke banyak web servis, tanpa memasukkan banyak </w:t>
+      </w:r>
+      <w:r>
+        <w:rPr>
+          <w:i/>
+          <w:iCs/>
+        </w:rPr>
+        <w:t>password</w:t>
+      </w:r>
+      <w:r>
+        <w:t xml:space="preserve"> (</w:t>
+      </w:r>
+      <w:r>
+        <w:t>Volchkov</w:t>
+      </w:r>
+      <w:r>
+        <w:t>, 2001)</w:t>
+      </w:r>
+      <w:r>
+        <w:t xml:space="preserve">. </w:t>
+      </w:r>
+      <w:r>
+        <w:t xml:space="preserve">User diberi akses oleh </w:t>
+      </w:r>
+      <w:r>
+        <w:rPr>
+          <w:i/>
+          <w:iCs/>
+        </w:rPr>
+        <w:t>identity provider</w:t>
+      </w:r>
+      <w:r>
+        <w:t xml:space="preserve"> (</w:t>
+      </w:r>
+      <w:r>
+        <w:t>IdP</w:t>
+      </w:r>
+      <w:r>
+        <w:t>)</w:t>
+      </w:r>
+      <w:r>
+        <w:t xml:space="preserve"> berupa </w:t>
+      </w:r>
+      <w:r>
+        <w:rPr>
+          <w:i/>
+          <w:iCs/>
+        </w:rPr>
+        <w:t>token</w:t>
+      </w:r>
+      <w:r>
+        <w:t xml:space="preserve"> atau </w:t>
+      </w:r>
+      <w:r>
+        <w:rPr>
+          <w:i/>
+          <w:iCs/>
+        </w:rPr>
+        <w:t>cookies</w:t>
+      </w:r>
+      <w:r>
+        <w:t xml:space="preserve"> yang dapat digunakan untuk mengakses beberapa </w:t>
+      </w:r>
+      <w:r>
+        <w:rPr>
+          <w:i/>
+          <w:iCs/>
+        </w:rPr>
+        <w:t>service provider</w:t>
+      </w:r>
+      <w:r>
+        <w:t xml:space="preserve"> (SP). </w:t>
+      </w:r>
+    </w:p>
+    <w:p>
+      <w:r>
+        <w:t xml:space="preserve">Secara umum, </w:t>
+      </w:r>
+      <w:r>
+        <w:t>implementasi</w:t>
+      </w:r>
+      <w:r>
+        <w:t xml:space="preserve"> </w:t>
+      </w:r>
+      <w:r>
+        <w:rPr>
+          <w:i/>
+          <w:iCs/>
+        </w:rPr>
+        <w:t>single sign-on</w:t>
+      </w:r>
+      <w:r>
+        <w:t xml:space="preserve"> melibatkan IdP sebagai penyedia identitas yang mengatur autentikasi dan autorisasi</w:t>
+      </w:r>
+      <w:r>
+        <w:t xml:space="preserve"> dan SP sebagai penyedia servis yang bertugas mengkonsumsi autentikasi dari IdP.</w:t>
+      </w:r>
+      <w:r>
+        <w:t xml:space="preserve"> Apabila bicara ke level detil implementasi, </w:t>
+      </w:r>
+      <w:r>
+        <w:t xml:space="preserve">ada banyak mekanisme berbeda yang dilakukan oleh SSO yang </w:t>
+      </w:r>
+      <w:r>
+        <w:lastRenderedPageBreak/>
+        <w:t xml:space="preserve">sudah ada seperti yang dilakukan oleh </w:t>
+      </w:r>
+      <w:r>
+        <w:t xml:space="preserve">SAML, </w:t>
+      </w:r>
+      <w:r>
+        <w:t xml:space="preserve">Auth0, </w:t>
+      </w:r>
+      <w:r>
+        <w:t xml:space="preserve">OAuth, OpenID, dan LastPass. </w:t>
+      </w:r>
+    </w:p>
+    <w:p>
+      <w:r>
+        <w:t>Dengan latar belakang</w:t>
+      </w:r>
+      <w:r>
+        <w:t xml:space="preserve"> kebutuhan akan layanan publik </w:t>
+      </w:r>
+      <w:r>
+        <w:t>variatif</w:t>
+      </w:r>
+      <w:r>
+        <w:t xml:space="preserve"> </w:t>
+      </w:r>
+      <w:r>
+        <w:t xml:space="preserve">pada </w:t>
+      </w:r>
+      <w:r>
+        <w:rPr>
+          <w:i/>
+          <w:iCs/>
+        </w:rPr>
+        <w:t>smart c</w:t>
+      </w:r>
+      <w:r>
+        <w:rPr>
+          <w:i/>
+          <w:iCs/>
+        </w:rPr>
+        <w:t>ity</w:t>
+      </w:r>
+      <w:r>
+        <w:t xml:space="preserve"> Bandung </w:t>
+      </w:r>
+      <w:r>
+        <w:t xml:space="preserve">yang membutuhkan </w:t>
+      </w:r>
+      <w:r>
+        <w:t>mekanisme autentikasi dan autorisasi yang terintegrasi</w:t>
+      </w:r>
+      <w:r>
+        <w:t xml:space="preserve">, kemudian didukung dengan </w:t>
+      </w:r>
+      <w:r>
+        <w:t xml:space="preserve">adanya tawaran teknologi </w:t>
+      </w:r>
+      <w:r>
+        <w:t>yang memungkinkan</w:t>
+      </w:r>
+      <w:r>
+        <w:t xml:space="preserve"> diimplementasinya </w:t>
+      </w:r>
+      <w:r>
+        <w:rPr>
+          <w:i/>
+          <w:iCs/>
+        </w:rPr>
+        <w:t xml:space="preserve">single </w:t>
+      </w:r>
+      <w:r>
+        <w:rPr>
+          <w:i/>
+          <w:iCs/>
+        </w:rPr>
+        <w:t>sign-on</w:t>
+      </w:r>
+      <w:r>
+        <w:t xml:space="preserve">, oleh karena itu, </w:t>
+      </w:r>
+      <w:r>
+        <w:t xml:space="preserve">pengintegrasian </w:t>
+      </w:r>
+      <w:r>
+        <w:rPr>
+          <w:i/>
+          <w:iCs/>
+        </w:rPr>
+        <w:t>single sign-on</w:t>
+      </w:r>
+      <w:r>
+        <w:t xml:space="preserve"> pada sistem aplikasi </w:t>
+      </w:r>
+      <w:r>
+        <w:t xml:space="preserve">citizen </w:t>
+      </w:r>
+      <w:r>
+        <w:t>memungkinkan untuk dilakukan</w:t>
       </w:r>
       <w:r>
         <w:t>.</w:t>
       </w:r>
+    </w:p>
+    <w:p>
+      <w:pPr>
+        <w:pStyle w:val="Heading2"/>
+      </w:pPr>
+      <w:bookmarkStart w:id="14" w:name="_Toc520995352"/>
+      <w:r>
+        <w:t>Rumusan Masalah</w:t>
+      </w:r>
+      <w:bookmarkEnd w:id="14"/>
+    </w:p>
+    <w:p>
+      <w:r>
+        <w:t xml:space="preserve">Perbedaan implementasi </w:t>
+      </w:r>
+      <w:r>
+        <w:rPr>
+          <w:i/>
+          <w:iCs/>
+        </w:rPr>
+        <w:t>single sign-on</w:t>
+      </w:r>
+      <w:r>
+        <w:t xml:space="preserve"> oleh banyak vendor </w:t>
+      </w:r>
+      <w:r>
+        <w:rPr>
+          <w:i/>
+          <w:iCs/>
+        </w:rPr>
+        <w:t>single sign-on</w:t>
+      </w:r>
+      <w:r>
+        <w:t xml:space="preserve"> baik berbayar maupun </w:t>
+      </w:r>
+      <w:r>
+        <w:rPr>
+          <w:i/>
+          <w:iCs/>
+        </w:rPr>
+        <w:t>open-source</w:t>
+      </w:r>
+      <w:r>
+        <w:t xml:space="preserve"> menyebabkan developer harus mempertimbangkan banyak aspek di antara berbagai mekanisme </w:t>
+      </w:r>
+      <w:r>
+        <w:rPr>
+          <w:i/>
+          <w:iCs/>
+        </w:rPr>
+        <w:t>single sign-on</w:t>
+      </w:r>
       <w:r>
         <w:t xml:space="preserve"> </w:t>
       </w:r>
       <w:r>
-        <w:t xml:space="preserve">Integrasi data dan aplikasi dalam pengelolaan </w:t>
+        <w:t xml:space="preserve">untuk mendapatkan preferensi yang diinginkan. Aspek yang perlu dipertimbangkan antara lain adalah keamanan, </w:t>
+      </w:r>
+      <w:r>
+        <w:t>kompleksitas, dan performansi.</w:t>
+      </w:r>
+    </w:p>
+    <w:p>
+      <w:r>
+        <w:t xml:space="preserve">Berdasarkan kebutuhan tersebut, diperlukan mekanisme </w:t>
       </w:r>
       <w:r>
         <w:rPr>
           <w:i/>
           <w:iCs/>
         </w:rPr>
-        <w:t>smart city</w:t>
-      </w:r>
-      <w:r>
-        <w:t xml:space="preserve"> akan </w:t>
-      </w:r>
-      <w:r>
-        <w:t xml:space="preserve">mengundang banyak kelebihan, misalnya lebih mudah bagi pemerintah kota nantinya untuk memonitor di level eksekutif </w:t>
-      </w:r>
-      <w:r>
-        <w:t>dalam</w:t>
-      </w:r>
-      <w:r>
-        <w:t xml:space="preserve"> pengambilan keputusan. Dengan pengintegrasian sistem </w:t>
-      </w:r>
-      <w:r>
-        <w:t xml:space="preserve">layanan publik, </w:t>
-      </w:r>
-      <w:r>
-        <w:t>seluruh data dan aplikasi akan terletak di satu tempat yang sama sehingga lebih mudah dikontrol dan dimonitor.</w:t>
-      </w:r>
-    </w:p>
-    <w:p>
-      <w:r>
-        <w:t xml:space="preserve">Pemerintah Kota Bandung merupakan salah satu kota yang </w:t>
-      </w:r>
-      <w:r>
-        <w:t xml:space="preserve">sedang menggalakkan program </w:t>
+        <w:t>single sign-on</w:t>
+      </w:r>
+      <w:r>
+        <w:t xml:space="preserve"> </w:t>
+      </w:r>
+      <w:r>
+        <w:t xml:space="preserve">yang tepat sesuai dengan kebutuhan </w:t>
+      </w:r>
+      <w:r>
+        <w:t xml:space="preserve">pengembang. Oleh karena itu, rumusan masalah dalam tugas akhir ini adalah menentukan sebuah mekanisme </w:t>
       </w:r>
       <w:r>
         <w:rPr>
           <w:i/>
           <w:iCs/>
         </w:rPr>
-        <w:t>smart c</w:t>
+        <w:t>single sign</w:t>
       </w:r>
       <w:r>
         <w:rPr>
           <w:i/>
           <w:iCs/>
         </w:rPr>
-        <w:t>ity</w:t>
-      </w:r>
-      <w:r>
-        <w:t xml:space="preserve">. </w:t>
-      </w:r>
-      <w:r>
-        <w:t>Salah satu roadm</w:t>
-      </w:r>
-      <w:r>
-        <w:t xml:space="preserve">ap yang menjadi bagian program </w:t>
+        <w:t>-on</w:t>
+      </w:r>
+      <w:r>
+        <w:t xml:space="preserve"> yang terbaik sesuai studi dan kajian yang telah dilakukan, untuk kemudian diimplementasi pada sistem aplikasi </w:t>
       </w:r>
       <w:r>
         <w:rPr>
           <w:i/>
           <w:iCs/>
         </w:rPr>
-        <w:t>smart c</w:t>
+        <w:t>c</w:t>
       </w:r>
       <w:r>
         <w:rPr>
           <w:i/>
           <w:iCs/>
         </w:rPr>
-        <w:t>ity</w:t>
-      </w:r>
-      <w:r>
-        <w:t xml:space="preserve"> Bandung adalah layanan publik. </w:t>
-      </w:r>
-      <w:r>
-        <w:t xml:space="preserve">Layanan publik ini mencakup kependudukan, </w:t>
-      </w:r>
-      <w:r>
-        <w:lastRenderedPageBreak/>
-        <w:t>perijinan, pengaduan, perpajakan, industri, bisnis, dan publikasi informa</w:t>
-      </w:r>
-      <w:r>
-        <w:t>si. Dalam program layanan publi</w:t>
-      </w:r>
-      <w:r>
-        <w:t>k</w:t>
-      </w:r>
-      <w:r>
-        <w:t xml:space="preserve">, diharapkan </w:t>
-      </w:r>
-      <w:r>
-        <w:t xml:space="preserve">teknologi informasi didukung internet mampu mengkatalis kebutuhan </w:t>
-      </w:r>
-      <w:r>
-        <w:t xml:space="preserve">masyarakat lewat program </w:t>
-      </w:r>
-      <w:r>
-        <w:rPr>
-          <w:i/>
-          <w:iCs/>
-        </w:rPr>
-        <w:t>smart c</w:t>
-      </w:r>
-      <w:r>
-        <w:rPr>
-          <w:i/>
-          <w:iCs/>
-        </w:rPr>
-        <w:t>ity</w:t>
-      </w:r>
-      <w:r>
-        <w:t xml:space="preserve"> ini.</w:t>
-      </w:r>
-    </w:p>
-    <w:p>
-      <w:r>
-        <w:t xml:space="preserve">Layanan publik dalam </w:t>
-      </w:r>
-      <w:r>
-        <w:rPr>
-          <w:i/>
-          <w:iCs/>
-        </w:rPr>
-        <w:t>smart c</w:t>
-      </w:r>
-      <w:r>
-        <w:rPr>
-          <w:i/>
-          <w:iCs/>
-        </w:rPr>
-        <w:t>ity</w:t>
-      </w:r>
-      <w:r>
-        <w:t xml:space="preserve"> Bandung meliputi kependudukan, perijinan, pengaduan, perpajakan, bisnis, publikasi</w:t>
-      </w:r>
-      <w:r>
-        <w:t xml:space="preserve">. Layanan ini diimplementasi dalam bentuk </w:t>
-      </w:r>
-      <w:r>
-        <w:rPr>
-          <w:i/>
-          <w:iCs/>
-        </w:rPr>
-        <w:t>service</w:t>
-      </w:r>
-      <w:r>
-        <w:t xml:space="preserve">. Masing-masing </w:t>
-      </w:r>
-      <w:r>
-        <w:t>layanan akan direpresentasikan menjadi satu aplikasi yang independen. Artinya akan ada aplikasi kependudukan, aplikasi perijinan, dan seterusnya.</w:t>
-      </w:r>
-    </w:p>
-    <w:p>
-      <w:r>
-        <w:t>Sementara itu, t</w:t>
-      </w:r>
-      <w:r>
-        <w:t xml:space="preserve">ren pengembangan perangkat lunak berevolusi dari waktu ke waktu. Di era 1980-an, orang cenderung mengembangkan aplikasi di </w:t>
-      </w:r>
-      <w:r>
-        <w:rPr>
-          <w:i/>
-          <w:iCs/>
-        </w:rPr>
-        <w:t>desktop</w:t>
-      </w:r>
-      <w:r>
-        <w:t xml:space="preserve">, pengembangan aplikasi berbasis </w:t>
-      </w:r>
-      <w:r>
-        <w:rPr>
-          <w:i/>
-          <w:iCs/>
-        </w:rPr>
-        <w:t>web</w:t>
-      </w:r>
-      <w:r>
-        <w:t xml:space="preserve"> belum populer pada saat itu. Sementara itu, di masa kini, hampir semua aplikasi yang digunakan sudah berbasis </w:t>
-      </w:r>
-      <w:r>
-        <w:rPr>
-          <w:i/>
-          <w:iCs/>
-        </w:rPr>
-        <w:t>web</w:t>
-      </w:r>
-      <w:r>
-        <w:t xml:space="preserve"> dan terkoneksi ke jaringan internet, walaupun tidak dipungkiri aplikasi </w:t>
-      </w:r>
-      <w:r>
-        <w:rPr>
-          <w:i/>
-          <w:iCs/>
-        </w:rPr>
-        <w:t>desktop</w:t>
-      </w:r>
-      <w:r>
-        <w:t xml:space="preserve"> saat ini masih tetap digunakan.</w:t>
-      </w:r>
-    </w:p>
-    <w:p>
-      <w:r>
-        <w:t xml:space="preserve">Dengan bergesernya </w:t>
-      </w:r>
-      <w:r>
-        <w:rPr>
-          <w:i/>
-          <w:iCs/>
-        </w:rPr>
-        <w:t>trend</w:t>
-      </w:r>
-      <w:r>
-        <w:t xml:space="preserve"> pengembangan aplikasi menuju ke arah berbasis internet, kini banyak juga yang perusahaan yang mengembangkan SaaS (</w:t>
-      </w:r>
-      <w:r>
-        <w:rPr>
-          <w:i/>
-          <w:iCs/>
-        </w:rPr>
-        <w:t>Software as a Service</w:t>
-      </w:r>
-      <w:r>
-        <w:t>)</w:t>
-      </w:r>
-      <w:r>
-        <w:t xml:space="preserve"> (Goth, 2008)</w:t>
-      </w:r>
-      <w:r>
-        <w:t xml:space="preserve">. </w:t>
-      </w:r>
-      <w:r>
-        <w:t xml:space="preserve">Produk yang ditawarkan oleh perusahaan dapat diakses secara </w:t>
-      </w:r>
-      <w:r>
-        <w:rPr>
-          <w:i/>
-          <w:iCs/>
-        </w:rPr>
-        <w:t>real-time</w:t>
-      </w:r>
-      <w:r>
-        <w:t xml:space="preserve"> dan langsung melalui internet. </w:t>
-      </w:r>
-      <w:r>
-        <w:t xml:space="preserve">Banyak bidang yang menawarkan produknya melalui internet, seperti misalnya </w:t>
-      </w:r>
-      <w:r>
-        <w:rPr>
-          <w:i/>
-          <w:iCs/>
-        </w:rPr>
-        <w:t>e-commerce</w:t>
-      </w:r>
-      <w:r>
-        <w:t xml:space="preserve">, </w:t>
-      </w:r>
-      <w:r>
-        <w:rPr>
-          <w:i/>
-          <w:iCs/>
-        </w:rPr>
-        <w:t>banking</w:t>
-      </w:r>
-      <w:r>
-        <w:t xml:space="preserve">, </w:t>
-      </w:r>
-      <w:r>
-        <w:rPr>
-          <w:i/>
-          <w:iCs/>
-        </w:rPr>
-        <w:t>travel agent</w:t>
-      </w:r>
-      <w:r>
-        <w:t xml:space="preserve">, </w:t>
-      </w:r>
-      <w:r>
-        <w:rPr>
-          <w:i/>
-          <w:iCs/>
-        </w:rPr>
-        <w:t>e-government</w:t>
-      </w:r>
-      <w:r>
-        <w:t xml:space="preserve">, </w:t>
-      </w:r>
-      <w:r>
-        <w:t xml:space="preserve">penyedia </w:t>
-      </w:r>
-      <w:r>
-        <w:t xml:space="preserve">jasa </w:t>
-      </w:r>
-      <w:r>
-        <w:t>infrastruktur</w:t>
-      </w:r>
-      <w:r>
-        <w:t>, dan lain lain</w:t>
+        <w:t>itizen</w:t>
+      </w:r>
+      <w:r>
+        <w:t xml:space="preserve"> Bandung</w:t>
       </w:r>
       <w:r>
         <w:t>.</w:t>
       </w:r>
     </w:p>
     <w:p>
-      <w:r>
-        <w:t xml:space="preserve">Banyak </w:t>
-      </w:r>
-      <w:r>
-        <w:t xml:space="preserve">institusi </w:t>
-      </w:r>
-      <w:r>
-        <w:t xml:space="preserve">yang menyediakan banyak </w:t>
-      </w:r>
-      <w:r>
-        <w:rPr>
-          <w:i/>
-          <w:iCs/>
-        </w:rPr>
-        <w:t>service</w:t>
-      </w:r>
-      <w:r>
-        <w:t xml:space="preserve"> aplikasi sekaligus. Setiap aplikasi tentu membutuhkan </w:t>
-      </w:r>
-      <w:r>
-        <w:rPr>
-          <w:i/>
-          <w:iCs/>
-        </w:rPr>
-        <w:t>credential</w:t>
-      </w:r>
-      <w:r>
-        <w:t xml:space="preserve"> untuk autentikasi dan autorisasi. </w:t>
-      </w:r>
-      <w:r>
-        <w:t>T</w:t>
-      </w:r>
-      <w:r>
-        <w:t>idak efisien apabila tiap aplikasi dalam satu vendor yang sama memiliki mekanisme autentikasi sendiri-sendiri</w:t>
-      </w:r>
-      <w:r>
-        <w:t xml:space="preserve"> (</w:t>
-      </w:r>
-      <w:r>
-        <w:t>Volchkov</w:t>
-      </w:r>
-      <w:r>
-        <w:t>, 2001).</w:t>
-      </w:r>
-      <w:r>
-        <w:t xml:space="preserve"> Ini mengakibatkan redundansi </w:t>
-      </w:r>
-      <w:r>
-        <w:rPr>
-          <w:i/>
-          <w:iCs/>
-        </w:rPr>
-        <w:t>credential</w:t>
-      </w:r>
-      <w:r>
-        <w:t xml:space="preserve"> yang sebenarnya tidak diperlukan.</w:t>
-      </w:r>
-    </w:p>
-    <w:p>
-      <w:r>
-        <w:t>In</w:t>
-      </w:r>
-      <w:r>
-        <w:t>s</w:t>
-      </w:r>
-      <w:r>
-        <w:t xml:space="preserve">titusi </w:t>
-      </w:r>
-      <w:r>
-        <w:t xml:space="preserve">biasanya memiliki lebih dari 70 aplikasi yang membutuhkan sistem supaya user dapat log-in dan menyimpan credential (nama, email, password) (Novell, 2011). Fakta yang terjadi pada perusahaan ini membuktikan bahwa ada </w:t>
-      </w:r>
-      <w:r>
-        <w:lastRenderedPageBreak/>
-        <w:t xml:space="preserve">kebutuhan besar terhadap solusi single sign-on supaya mekanisme autentikasi dan autorisasi menjadi </w:t>
-      </w:r>
-      <w:r>
-        <w:t>efektif.</w:t>
-      </w:r>
-    </w:p>
-    <w:p>
-      <w:r>
-        <w:t>Bayangkan apabila perusahaan seperti Google yang memiliki banyak aplikasi seperti Youtube, Gmail, Blogger, Maps, dll. Setiap aplikasi tentu membutuhkan mekanisme autentikasi supaya menjamin hanya user yang terautentikasi-lah yang mampu mengakses informasi pribadi dan servis dari aplikasi</w:t>
-      </w:r>
-      <w:r>
-        <w:t xml:space="preserve"> </w:t>
-      </w:r>
-      <w:r>
-        <w:t>(Goth, 2008)</w:t>
-      </w:r>
-      <w:r>
-        <w:t xml:space="preserve">. Apabila setiap satu aplikasi menyimpan informasi </w:t>
-      </w:r>
-      <w:r>
-        <w:rPr>
-          <w:i/>
-          <w:iCs/>
-        </w:rPr>
-        <w:t>credential</w:t>
-      </w:r>
-      <w:r>
-        <w:t xml:space="preserve"> berupa email dan password, redundansi akan terjadi. </w:t>
-      </w:r>
-      <w:r>
-        <w:t xml:space="preserve">Dalam satu </w:t>
-      </w:r>
-      <w:r>
-        <w:rPr>
-          <w:i/>
-          <w:iCs/>
-        </w:rPr>
-        <w:t>enterprise</w:t>
-      </w:r>
-      <w:r>
-        <w:t>, rata-rata user akan menggunakan antara 5-10 aplikasi sekaligus (Novell, 2011). Misalnya, u</w:t>
-      </w:r>
-      <w:r>
-        <w:t xml:space="preserve">ser kemungkinan besar akan menggunakan banyak servis Google secara bersamaan, misal menggunakan Youtube sekaligus Gmail. Tanpa </w:t>
-      </w:r>
-      <w:r>
-        <w:rPr>
-          <w:i/>
-          <w:iCs/>
-        </w:rPr>
-        <w:t>s</w:t>
-      </w:r>
-      <w:r>
-        <w:rPr>
-          <w:i/>
-          <w:iCs/>
-        </w:rPr>
-        <w:t xml:space="preserve">ingle </w:t>
-      </w:r>
-      <w:r>
-        <w:rPr>
-          <w:i/>
-          <w:iCs/>
-        </w:rPr>
-        <w:t>sign-on</w:t>
-      </w:r>
-      <w:r>
-        <w:t xml:space="preserve">, user harus mengelola tiap password untuk tiap aplikasi. </w:t>
-      </w:r>
-    </w:p>
-    <w:p>
-      <w:r>
-        <w:t xml:space="preserve">Di sisi </w:t>
-      </w:r>
-      <w:r>
-        <w:rPr>
-          <w:i/>
-          <w:iCs/>
-        </w:rPr>
-        <w:t>enterprise</w:t>
-      </w:r>
-      <w:r>
-        <w:t xml:space="preserve">, Google harus menyimpan </w:t>
-      </w:r>
-      <w:r>
-        <w:rPr>
-          <w:i/>
-          <w:iCs/>
-        </w:rPr>
-        <w:t>credential</w:t>
-      </w:r>
-      <w:r>
-        <w:t xml:space="preserve"> masing-masing user untuk tiap aplikasi. Ini tentunya tidak efisien. Bagaimana bisa aplikasi dalam satu vendor, memiliki mekanisme autentikasi yang berbeda. </w:t>
-      </w:r>
-      <w:r>
-        <w:t>Bagaimana jika user cukup login sekali saja untuk satu vendor (Google), kemudian user bisa mengakses seluruh servis yang disediakan Google?</w:t>
-      </w:r>
-      <w:r>
-        <w:t xml:space="preserve"> </w:t>
-      </w:r>
-      <w:r>
-        <w:t>(Goth, 2008).</w:t>
-      </w:r>
-    </w:p>
-    <w:p>
-      <w:r>
-        <w:rPr>
-          <w:i/>
-          <w:iCs/>
-        </w:rPr>
-        <w:t>Single sign-on</w:t>
-      </w:r>
-      <w:r>
-        <w:t xml:space="preserve"> adalah solusi dari permasalahan autentikasi multi-servis. </w:t>
-      </w:r>
-      <w:r>
-        <w:t xml:space="preserve">Ide utama </w:t>
-      </w:r>
-      <w:r>
-        <w:rPr>
-          <w:i/>
-          <w:iCs/>
-        </w:rPr>
-        <w:t>single sign-on</w:t>
-      </w:r>
-      <w:r>
-        <w:t xml:space="preserve"> adalah pemusatan </w:t>
-      </w:r>
-      <w:r>
-        <w:t>autentikasi beberapa servis menjadi</w:t>
-      </w:r>
-      <w:r>
-        <w:t xml:space="preserve"> </w:t>
-      </w:r>
-      <w:r>
-        <w:rPr>
-          <w:i/>
-          <w:iCs/>
-        </w:rPr>
-        <w:t xml:space="preserve">single-entry point </w:t>
-      </w:r>
-      <w:r>
-        <w:t>untuk autentikasi</w:t>
-      </w:r>
-      <w:r>
-        <w:t xml:space="preserve"> </w:t>
-      </w:r>
-      <w:r>
-        <w:t>(</w:t>
-      </w:r>
-      <w:r>
-        <w:t>Volchkov</w:t>
-      </w:r>
-      <w:r>
-        <w:t xml:space="preserve">, 2001). </w:t>
-      </w:r>
-      <w:r>
-        <w:t xml:space="preserve">Dengan </w:t>
-      </w:r>
-      <w:r>
-        <w:rPr>
-          <w:i/>
-          <w:iCs/>
-        </w:rPr>
-        <w:t>single sign-on</w:t>
-      </w:r>
-      <w:r>
-        <w:t xml:space="preserve">, permasalahan autentikasi akan disentralisasi menjadi satu mekanisme autentikasi. Mekanisme </w:t>
-      </w:r>
-      <w:r>
-        <w:rPr>
-          <w:i/>
-          <w:iCs/>
-        </w:rPr>
-        <w:t>single sign-on</w:t>
-      </w:r>
-      <w:r>
-        <w:t xml:space="preserve"> ini akan mengatur dan memberikan autorisasi kepada </w:t>
-      </w:r>
-      <w:r>
-        <w:rPr>
-          <w:i/>
-          <w:iCs/>
-        </w:rPr>
-        <w:t>credential</w:t>
-      </w:r>
-      <w:r>
-        <w:t xml:space="preserve"> supaya bisa mengakses bagian tertentu pada servis.</w:t>
-      </w:r>
-      <w:r>
-        <w:t xml:space="preserve"> </w:t>
-      </w:r>
-      <w:r>
-        <w:t xml:space="preserve"> </w:t>
-      </w:r>
-    </w:p>
-    <w:p>
-      <w:r>
-        <w:t xml:space="preserve">Single sign-on </w:t>
-      </w:r>
-      <w:r>
-        <w:t xml:space="preserve">adalah mekanisme di mana </w:t>
-      </w:r>
-      <w:r>
-        <w:t xml:space="preserve">user cukup mengautentikasi dirinya satu kali saja kemudian user diberi akses ke banyak web servis, tanpa memasukkan banyak </w:t>
-      </w:r>
-      <w:r>
-        <w:rPr>
-          <w:i/>
-          <w:iCs/>
-        </w:rPr>
-        <w:t>password</w:t>
-      </w:r>
-      <w:r>
-        <w:t xml:space="preserve"> (</w:t>
-      </w:r>
-      <w:r>
-        <w:t>Volchkov</w:t>
-      </w:r>
-      <w:r>
-        <w:t>, 2001)</w:t>
-      </w:r>
-      <w:r>
-        <w:t xml:space="preserve">. </w:t>
-      </w:r>
-      <w:r>
-        <w:t xml:space="preserve">User diberi akses oleh </w:t>
-      </w:r>
-      <w:r>
-        <w:rPr>
-          <w:i/>
-          <w:iCs/>
-        </w:rPr>
-        <w:t>identity provider</w:t>
-      </w:r>
-      <w:r>
-        <w:t xml:space="preserve"> (</w:t>
-      </w:r>
-      <w:r>
-        <w:t>IdP</w:t>
-      </w:r>
-      <w:r>
-        <w:t>)</w:t>
-      </w:r>
-      <w:r>
-        <w:t xml:space="preserve"> berupa </w:t>
-      </w:r>
-      <w:r>
-        <w:rPr>
-          <w:i/>
-          <w:iCs/>
-        </w:rPr>
-        <w:t>token</w:t>
-      </w:r>
-      <w:r>
-        <w:t xml:space="preserve"> atau </w:t>
-      </w:r>
-      <w:r>
-        <w:rPr>
-          <w:i/>
-          <w:iCs/>
-        </w:rPr>
-        <w:t>cookies</w:t>
-      </w:r>
-      <w:r>
-        <w:t xml:space="preserve"> yang dapat digunakan untuk mengakses beberapa </w:t>
-      </w:r>
-      <w:r>
-        <w:rPr>
-          <w:i/>
-          <w:iCs/>
-        </w:rPr>
-        <w:t>service provider</w:t>
-      </w:r>
-      <w:r>
-        <w:t xml:space="preserve"> (SP). </w:t>
-      </w:r>
-    </w:p>
-    <w:p>
-      <w:r>
-        <w:lastRenderedPageBreak/>
-        <w:t xml:space="preserve">Secara umum, </w:t>
-      </w:r>
-      <w:r>
-        <w:t>implementasi</w:t>
-      </w:r>
-      <w:r>
-        <w:t xml:space="preserve"> </w:t>
-      </w:r>
-      <w:r>
-        <w:rPr>
-          <w:i/>
-          <w:iCs/>
-        </w:rPr>
-        <w:t>single sign-on</w:t>
-      </w:r>
-      <w:r>
-        <w:t xml:space="preserve"> melibatkan IdP sebagai penyedia identitas yang mengatur autentikasi dan autorisasi</w:t>
-      </w:r>
-      <w:r>
-        <w:t xml:space="preserve"> dan SP sebagai penyedia servis yang bertugas mengkonsumsi autentikasi dari IdP.</w:t>
-      </w:r>
-      <w:r>
-        <w:t xml:space="preserve"> Apabila bicara ke level detil implementasi, </w:t>
-      </w:r>
-      <w:r>
-        <w:t xml:space="preserve">ada banyak mekanisme berbeda yang dilakukan oleh SSO yang sudah ada seperti yang dilakukan oleh </w:t>
-      </w:r>
-      <w:r>
-        <w:t xml:space="preserve">SAML, </w:t>
-      </w:r>
-      <w:r>
-        <w:t xml:space="preserve">Auth0, </w:t>
-      </w:r>
-      <w:r>
-        <w:t xml:space="preserve">OAuth, OpenID, dan LastPass. </w:t>
-      </w:r>
-    </w:p>
-    <w:p>
-      <w:r>
-        <w:t>Dengan latar belakang</w:t>
-      </w:r>
-      <w:r>
-        <w:t xml:space="preserve"> kebutuhan akan layanan publik </w:t>
-      </w:r>
-      <w:r>
-        <w:t>variatif</w:t>
-      </w:r>
-      <w:r>
-        <w:t xml:space="preserve"> </w:t>
-      </w:r>
-      <w:r>
-        <w:t xml:space="preserve">pada </w:t>
-      </w:r>
-      <w:r>
-        <w:rPr>
-          <w:i/>
-          <w:iCs/>
-        </w:rPr>
-        <w:t>smart c</w:t>
-      </w:r>
-      <w:r>
-        <w:rPr>
-          <w:i/>
-          <w:iCs/>
-        </w:rPr>
-        <w:t>ity</w:t>
-      </w:r>
-      <w:r>
-        <w:t xml:space="preserve"> Bandung </w:t>
-      </w:r>
-      <w:r>
-        <w:t xml:space="preserve">yang membutuhkan </w:t>
-      </w:r>
-      <w:r>
-        <w:t>mekanisme autentikasi dan autorisasi yang terintegrasi</w:t>
-      </w:r>
-      <w:r>
-        <w:t xml:space="preserve">, kemudian didukung dengan </w:t>
-      </w:r>
-      <w:r>
-        <w:t xml:space="preserve">adanya tawaran teknologi </w:t>
-      </w:r>
-      <w:r>
-        <w:t>yang memungkinkan</w:t>
-      </w:r>
-      <w:r>
-        <w:t xml:space="preserve"> diimplementasinya </w:t>
-      </w:r>
-      <w:r>
-        <w:rPr>
-          <w:i/>
-          <w:iCs/>
-        </w:rPr>
-        <w:t xml:space="preserve">single </w:t>
-      </w:r>
-      <w:r>
-        <w:rPr>
-          <w:i/>
-          <w:iCs/>
-        </w:rPr>
-        <w:t>sign-on</w:t>
-      </w:r>
-      <w:r>
-        <w:t xml:space="preserve">, oleh karena itu, </w:t>
-      </w:r>
-      <w:r>
-        <w:t xml:space="preserve">pengintegrasian </w:t>
-      </w:r>
-      <w:r>
-        <w:rPr>
-          <w:i/>
-          <w:iCs/>
-        </w:rPr>
-        <w:t>single sign-on</w:t>
-      </w:r>
-      <w:r>
-        <w:t xml:space="preserve"> pada sistem aplikasi </w:t>
-      </w:r>
-      <w:r>
-        <w:t xml:space="preserve">citizen </w:t>
-      </w:r>
-      <w:r>
-        <w:t>memungkinkan untuk dilakukan</w:t>
-      </w:r>
-      <w:r>
-        <w:t>.</w:t>
-      </w:r>
-    </w:p>
-    <w:p>
       <w:pPr>
         <w:pStyle w:val="Heading2"/>
       </w:pPr>
-      <w:bookmarkStart w:id="14" w:name="_Toc520845718"/>
-      <w:r>
-        <w:t>Rumusan Masalah</w:t>
-      </w:r>
-      <w:bookmarkEnd w:id="14"/>
-    </w:p>
-    <w:p>
-      <w:r>
-        <w:t xml:space="preserve">Perbedaan implementasi </w:t>
-      </w:r>
-      <w:r>
-        <w:rPr>
-          <w:i/>
-          <w:iCs/>
-        </w:rPr>
-        <w:t>single sign-on</w:t>
-      </w:r>
-      <w:r>
-        <w:t xml:space="preserve"> oleh banyak vendor </w:t>
-      </w:r>
-      <w:r>
-        <w:rPr>
-          <w:i/>
-          <w:iCs/>
-        </w:rPr>
-        <w:t>single sign-on</w:t>
-      </w:r>
-      <w:r>
-        <w:t xml:space="preserve"> baik berbayar maupun </w:t>
-      </w:r>
-      <w:r>
-        <w:rPr>
-          <w:i/>
-          <w:iCs/>
-        </w:rPr>
-        <w:t>open-source</w:t>
-      </w:r>
-      <w:r>
-        <w:t xml:space="preserve"> menyebabkan developer harus mempertimbangkan banyak aspek di antara berbagai mekanisme </w:t>
-      </w:r>
-      <w:r>
-        <w:rPr>
-          <w:i/>
-          <w:iCs/>
-        </w:rPr>
-        <w:t>single sign-on</w:t>
-      </w:r>
-      <w:r>
-        <w:t xml:space="preserve"> </w:t>
-      </w:r>
-      <w:r>
-        <w:t xml:space="preserve">untuk mendapatkan preferensi yang diinginkan. Aspek yang perlu dipertimbangkan antara lain adalah keamanan, </w:t>
-      </w:r>
-      <w:r>
-        <w:t>kompleksitas, dan performansi.</w:t>
-      </w:r>
-    </w:p>
-    <w:p>
-      <w:r>
-        <w:t xml:space="preserve">Berdasarkan kebutuhan tersebut, diperlukan mekanisme </w:t>
-      </w:r>
-      <w:r>
-        <w:rPr>
-          <w:i/>
-          <w:iCs/>
-        </w:rPr>
-        <w:t>single sign-on</w:t>
-      </w:r>
-      <w:r>
-        <w:t xml:space="preserve"> </w:t>
-      </w:r>
-      <w:r>
-        <w:t xml:space="preserve">yang tepat sesuai dengan kebutuhan </w:t>
-      </w:r>
-      <w:r>
-        <w:t xml:space="preserve">pengembang. Oleh karena itu, rumusan masalah dalam tugas akhir ini adalah menentukan sebuah mekanisme </w:t>
-      </w:r>
-      <w:r>
-        <w:rPr>
-          <w:i/>
-          <w:iCs/>
-        </w:rPr>
-        <w:t>single sign</w:t>
-      </w:r>
-      <w:r>
-        <w:rPr>
-          <w:i/>
-          <w:iCs/>
-        </w:rPr>
-        <w:t>-on</w:t>
-      </w:r>
-      <w:r>
-        <w:t xml:space="preserve"> yang terbaik sesuai studi dan kajian yang telah dilakukan, untuk kemudian diimplementasi pada sistem aplikasi </w:t>
-      </w:r>
-      <w:r>
-        <w:rPr>
-          <w:i/>
-          <w:iCs/>
-        </w:rPr>
-        <w:t>c</w:t>
-      </w:r>
-      <w:r>
-        <w:rPr>
-          <w:i/>
-          <w:iCs/>
-        </w:rPr>
-        <w:t>itizen</w:t>
-      </w:r>
-      <w:r>
-        <w:t xml:space="preserve"> Bandung</w:t>
-      </w:r>
-      <w:r>
-        <w:t>.</w:t>
-      </w:r>
-    </w:p>
-    <w:p>
-      <w:pPr>
-        <w:pStyle w:val="Heading2"/>
-      </w:pPr>
-      <w:bookmarkStart w:id="15" w:name="_Toc520845719"/>
+      <w:bookmarkStart w:id="15" w:name="_Toc520995353"/>
       <w:r>
         <w:t>Tujuan</w:t>
       </w:r>
@@ -9086,48 +8747,48 @@
         <w:pStyle w:val="ListNumber"/>
       </w:pPr>
       <w:r>
+        <w:t xml:space="preserve">Membangun </w:t>
+      </w:r>
+      <w:r>
+        <w:rPr>
+          <w:i/>
+          <w:iCs/>
+        </w:rPr>
+        <w:t>single sign-on</w:t>
+      </w:r>
+      <w:r>
+        <w:t xml:space="preserve"> pada </w:t>
+      </w:r>
+      <w:r>
+        <w:t xml:space="preserve">sistem aplikasi </w:t>
+      </w:r>
+      <w:r>
+        <w:rPr>
+          <w:i/>
+          <w:iCs/>
+        </w:rPr>
+        <w:t>citizen</w:t>
+      </w:r>
+      <w:r>
+        <w:t xml:space="preserve"> Kota Bandung menggunakan </w:t>
+      </w:r>
+      <w:r>
+        <w:t xml:space="preserve">metode </w:t>
+      </w:r>
+      <w:r>
+        <w:t>yang sudah dikaji dengan baik pada tahapan sebelumnya</w:t>
+      </w:r>
+      <w:r>
+        <w:t>.</w:t>
+      </w:r>
+    </w:p>
+    <w:p>
+      <w:pPr>
+        <w:pStyle w:val="Heading2"/>
+      </w:pPr>
+      <w:bookmarkStart w:id="16" w:name="_Toc520995354"/>
+      <w:r>
         <w:lastRenderedPageBreak/>
-        <w:t xml:space="preserve">Membangun </w:t>
-      </w:r>
-      <w:r>
-        <w:rPr>
-          <w:i/>
-          <w:iCs/>
-        </w:rPr>
-        <w:t>single sign-on</w:t>
-      </w:r>
-      <w:r>
-        <w:t xml:space="preserve"> pada </w:t>
-      </w:r>
-      <w:r>
-        <w:t xml:space="preserve">sistem aplikasi </w:t>
-      </w:r>
-      <w:r>
-        <w:rPr>
-          <w:i/>
-          <w:iCs/>
-        </w:rPr>
-        <w:t>citizen</w:t>
-      </w:r>
-      <w:r>
-        <w:t xml:space="preserve"> Kota Bandung menggunakan </w:t>
-      </w:r>
-      <w:r>
-        <w:t xml:space="preserve">metode </w:t>
-      </w:r>
-      <w:r>
-        <w:t>yang sudah dikaji dengan baik pada tahapan sebelumnya</w:t>
-      </w:r>
-      <w:r>
-        <w:t>.</w:t>
-      </w:r>
-    </w:p>
-    <w:p>
-      <w:pPr>
-        <w:pStyle w:val="Heading2"/>
-      </w:pPr>
-      <w:bookmarkStart w:id="16" w:name="_Toc520845720"/>
-      <w:r>
         <w:t>Batasan Masalah</w:t>
       </w:r>
       <w:bookmarkEnd w:id="16"/>
@@ -9217,7 +8878,7 @@
       <w:pPr>
         <w:pStyle w:val="Heading2"/>
       </w:pPr>
-      <w:bookmarkStart w:id="17" w:name="_Toc520845721"/>
+      <w:bookmarkStart w:id="17" w:name="_Toc520995355"/>
       <w:r>
         <w:t>Metodologi</w:t>
       </w:r>
@@ -9560,22 +9221,16 @@
         <w:rPr>
           <w:lang w:val="en-US"/>
         </w:rPr>
-        <w:t xml:space="preserve"> yang telah dibangun. Setelah itu, dilakukan juga </w:t>
-      </w:r>
-      <w:r>
-        <w:rPr>
-          <w:lang w:val="en-US"/>
-        </w:rPr>
+        <w:t xml:space="preserve"> yang telah dibangun. Setelah itu, dilakukan juga penarikan kesimpulan yang didasari oleh hasil evaluasi pengujian aplikasi single sign-on.</w:t>
+      </w:r>
+    </w:p>
+    <w:p>
+      <w:pPr>
+        <w:pStyle w:val="Heading2"/>
+      </w:pPr>
+      <w:bookmarkStart w:id="18" w:name="_Toc520995356"/>
+      <w:r>
         <w:lastRenderedPageBreak/>
-        <w:t>penarikan kesimpulan yang didasari oleh hasil evaluasi pengujian aplikasi single sign-on.</w:t>
-      </w:r>
-    </w:p>
-    <w:p>
-      <w:pPr>
-        <w:pStyle w:val="Heading2"/>
-      </w:pPr>
-      <w:bookmarkStart w:id="18" w:name="_Toc520845722"/>
-      <w:r>
         <w:t>Sistematika Pembahasan</w:t>
       </w:r>
       <w:bookmarkEnd w:id="18"/>
@@ -9721,7 +9376,7 @@
         <w:br/>
       </w:r>
       <w:bookmarkStart w:id="19" w:name="_Toc520246028"/>
-      <w:bookmarkStart w:id="20" w:name="_Toc520845723"/>
+      <w:bookmarkStart w:id="20" w:name="_Toc520995357"/>
       <w:r>
         <w:t>STUDI LITERATUR</w:t>
       </w:r>
@@ -9743,7 +9398,7 @@
         <w:pStyle w:val="Heading2"/>
       </w:pPr>
       <w:bookmarkStart w:id="21" w:name="_Toc520246029"/>
-      <w:bookmarkStart w:id="22" w:name="_Toc520845724"/>
+      <w:bookmarkStart w:id="22" w:name="_Toc520995358"/>
       <w:r>
         <w:t>Autentikasi</w:t>
       </w:r>
@@ -10021,7 +9676,7 @@
         <w:pStyle w:val="Heading2"/>
       </w:pPr>
       <w:bookmarkStart w:id="23" w:name="_Toc520246030"/>
-      <w:bookmarkStart w:id="24" w:name="_Toc520845725"/>
+      <w:bookmarkStart w:id="24" w:name="_Toc520995359"/>
       <w:r>
         <w:t>Sistem Autentikasi Identitas</w:t>
       </w:r>
@@ -10197,7 +9852,7 @@
         </w:rPr>
       </w:pPr>
       <w:bookmarkStart w:id="25" w:name="_Toc520246031"/>
-      <w:bookmarkStart w:id="26" w:name="_Toc520845726"/>
+      <w:bookmarkStart w:id="26" w:name="_Toc520995360"/>
       <w:r>
         <w:rPr>
           <w:i/>
@@ -10493,7 +10148,7 @@
         </w:rPr>
       </w:pPr>
       <w:bookmarkStart w:id="27" w:name="_Toc520246032"/>
-      <w:bookmarkStart w:id="28" w:name="_Toc520845727"/>
+      <w:bookmarkStart w:id="28" w:name="_Toc520995361"/>
       <w:r>
         <w:rPr>
           <w:i/>
@@ -11527,7 +11182,7 @@
         </w:rPr>
       </w:pPr>
       <w:bookmarkStart w:id="29" w:name="_Toc520246033"/>
-      <w:bookmarkStart w:id="30" w:name="_Toc520845728"/>
+      <w:bookmarkStart w:id="30" w:name="_Toc520995362"/>
       <w:r>
         <w:rPr>
           <w:i/>
@@ -11663,7 +11318,7 @@
         <w:pStyle w:val="Heading3"/>
       </w:pPr>
       <w:bookmarkStart w:id="31" w:name="_Toc520246034"/>
-      <w:bookmarkStart w:id="32" w:name="_Toc520845729"/>
+      <w:bookmarkStart w:id="32" w:name="_Toc520995363"/>
       <w:r>
         <w:t>Tanda Tangan Digital</w:t>
       </w:r>
@@ -11718,7 +11373,7 @@
         <w:pStyle w:val="Heading3"/>
       </w:pPr>
       <w:bookmarkStart w:id="33" w:name="_Toc520246035"/>
-      <w:bookmarkStart w:id="34" w:name="_Toc520845730"/>
+      <w:bookmarkStart w:id="34" w:name="_Toc520995364"/>
       <w:r>
         <w:t>Sertifikat Digital</w:t>
       </w:r>
@@ -11810,7 +11465,7 @@
         </w:rPr>
       </w:pPr>
       <w:bookmarkStart w:id="35" w:name="_Toc520246036"/>
-      <w:bookmarkStart w:id="36" w:name="_Toc520845731"/>
+      <w:bookmarkStart w:id="36" w:name="_Toc520995365"/>
       <w:r>
         <w:rPr>
           <w:i/>
@@ -11925,7 +11580,7 @@
         </w:rPr>
       </w:pPr>
       <w:bookmarkStart w:id="37" w:name="_Toc520246037"/>
-      <w:bookmarkStart w:id="38" w:name="_Toc520845732"/>
+      <w:bookmarkStart w:id="38" w:name="_Toc520995366"/>
       <w:r>
         <w:rPr>
           <w:i/>
@@ -13199,7 +12854,7 @@
         </w:rPr>
       </w:pPr>
       <w:bookmarkStart w:id="41" w:name="_Toc520246038"/>
-      <w:bookmarkStart w:id="42" w:name="_Toc520845733"/>
+      <w:bookmarkStart w:id="42" w:name="_Toc520995367"/>
       <w:r>
         <w:rPr>
           <w:i/>
@@ -13524,7 +13179,7 @@
         </w:rPr>
       </w:pPr>
       <w:bookmarkStart w:id="43" w:name="_Toc520246039"/>
-      <w:bookmarkStart w:id="44" w:name="_Toc520845734"/>
+      <w:bookmarkStart w:id="44" w:name="_Toc520995368"/>
       <w:r>
         <w:rPr>
           <w:i/>
@@ -14681,7 +14336,7 @@
         </w:rPr>
       </w:pPr>
       <w:bookmarkStart w:id="46" w:name="_Toc520246040"/>
-      <w:bookmarkStart w:id="47" w:name="_Toc520845735"/>
+      <w:bookmarkStart w:id="47" w:name="_Toc520995369"/>
       <w:r>
         <w:t>WSO2</w:t>
       </w:r>
@@ -16474,7 +16129,7 @@
         </w:rPr>
       </w:pPr>
       <w:bookmarkStart w:id="50" w:name="_Toc520246041"/>
-      <w:bookmarkStart w:id="51" w:name="_Toc520845736"/>
+      <w:bookmarkStart w:id="51" w:name="_Toc520995370"/>
       <w:r>
         <w:rPr>
           <w:i/>
@@ -17409,7 +17064,7 @@
         </w:rPr>
       </w:pPr>
       <w:bookmarkStart w:id="53" w:name="_Toc520246042"/>
-      <w:bookmarkStart w:id="54" w:name="_Toc520845737"/>
+      <w:bookmarkStart w:id="54" w:name="_Toc520995371"/>
       <w:r>
         <w:rPr>
           <w:i/>
@@ -18228,7 +17883,7 @@
         <w:pStyle w:val="Heading2"/>
       </w:pPr>
       <w:bookmarkStart w:id="55" w:name="_Toc520246043"/>
-      <w:bookmarkStart w:id="56" w:name="_Toc520845738"/>
+      <w:bookmarkStart w:id="56" w:name="_Toc520995372"/>
       <w:r>
         <w:t>Pekerjaan Terkait</w:t>
       </w:r>
@@ -18244,7 +17899,7 @@
         </w:rPr>
       </w:pPr>
       <w:bookmarkStart w:id="57" w:name="_Toc520246044"/>
-      <w:bookmarkStart w:id="58" w:name="_Toc520845739"/>
+      <w:bookmarkStart w:id="58" w:name="_Toc520995373"/>
       <w:r>
         <w:rPr>
           <w:i/>
@@ -18419,7 +18074,7 @@
         <w:pStyle w:val="Heading3"/>
       </w:pPr>
       <w:bookmarkStart w:id="59" w:name="_Toc520246045"/>
-      <w:bookmarkStart w:id="60" w:name="_Toc520845740"/>
+      <w:bookmarkStart w:id="60" w:name="_Toc520995374"/>
       <w:r>
         <w:t>Kristanto, 2011</w:t>
       </w:r>
@@ -18785,7 +18440,7 @@
         <w:lastRenderedPageBreak/>
         <w:br/>
       </w:r>
-      <w:bookmarkStart w:id="61" w:name="_Toc520845741"/>
+      <w:bookmarkStart w:id="61" w:name="_Toc520995375"/>
       <w:r>
         <w:t>ANALISIS PERMASALAHAN DAN RANCANGAN SOLUSI</w:t>
       </w:r>
@@ -18802,7 +18457,7 @@
       <w:pPr>
         <w:pStyle w:val="Heading2"/>
       </w:pPr>
-      <w:bookmarkStart w:id="62" w:name="_Toc520845742"/>
+      <w:bookmarkStart w:id="62" w:name="_Toc520995376"/>
       <w:r>
         <w:t>Analisis Permasalahan</w:t>
       </w:r>
@@ -18826,7 +18481,7 @@
       <w:pPr>
         <w:pStyle w:val="Heading3"/>
       </w:pPr>
-      <w:bookmarkStart w:id="63" w:name="_Toc520845743"/>
+      <w:bookmarkStart w:id="63" w:name="_Toc520995377"/>
       <w:r>
         <w:t>Auth0</w:t>
       </w:r>
@@ -19361,7 +19016,7 @@
       <w:pPr>
         <w:pStyle w:val="Heading3"/>
       </w:pPr>
-      <w:bookmarkStart w:id="64" w:name="_Toc520845744"/>
+      <w:bookmarkStart w:id="64" w:name="_Toc520995378"/>
       <w:r>
         <w:t xml:space="preserve">WSO2 </w:t>
       </w:r>
@@ -19999,7 +19654,7 @@
           <w:i/>
         </w:rPr>
       </w:pPr>
-      <w:bookmarkStart w:id="65" w:name="_Toc520845745"/>
+      <w:bookmarkStart w:id="65" w:name="_Toc520995379"/>
       <w:r>
         <w:rPr>
           <w:i/>
@@ -20420,7 +20075,7 @@
       <w:pPr>
         <w:pStyle w:val="Heading2"/>
       </w:pPr>
-      <w:bookmarkStart w:id="66" w:name="_Toc520845746"/>
+      <w:bookmarkStart w:id="66" w:name="_Toc520995380"/>
       <w:r>
         <w:t>Analisis Solusi</w:t>
       </w:r>
@@ -20483,7 +20138,7 @@
       <w:pPr>
         <w:pStyle w:val="Heading3"/>
       </w:pPr>
-      <w:bookmarkStart w:id="67" w:name="_Toc520845747"/>
+      <w:bookmarkStart w:id="67" w:name="_Toc520995381"/>
       <w:r>
         <w:t xml:space="preserve">Perbandingan </w:t>
       </w:r>
@@ -24586,7 +24241,7 @@
       <w:pPr>
         <w:pStyle w:val="Heading3"/>
       </w:pPr>
-      <w:bookmarkStart w:id="70" w:name="_Toc520845748"/>
+      <w:bookmarkStart w:id="70" w:name="_Toc520995382"/>
       <w:r>
         <w:t>Kebutuhan Sistem</w:t>
       </w:r>
@@ -25339,7 +24994,7 @@
           <w:i/>
         </w:rPr>
       </w:pPr>
-      <w:bookmarkStart w:id="72" w:name="_Toc520845749"/>
+      <w:bookmarkStart w:id="72" w:name="_Toc520995383"/>
       <w:r>
         <w:t xml:space="preserve">Kebutuhan Fungsional </w:t>
       </w:r>
@@ -26093,7 +25748,7 @@
           <w:i/>
         </w:rPr>
       </w:pPr>
-      <w:bookmarkStart w:id="74" w:name="_Toc520845750"/>
+      <w:bookmarkStart w:id="74" w:name="_Toc520995384"/>
       <w:r>
         <w:t xml:space="preserve">Kebutuhan Non-Fungsional </w:t>
       </w:r>
@@ -26627,7 +26282,7 @@
       <w:pPr>
         <w:pStyle w:val="Heading3"/>
       </w:pPr>
-      <w:bookmarkStart w:id="76" w:name="_Toc520845751"/>
+      <w:bookmarkStart w:id="76" w:name="_Toc520995385"/>
       <w:r>
         <w:lastRenderedPageBreak/>
         <w:t xml:space="preserve">Diagram </w:t>
@@ -26826,7 +26481,7 @@
       <w:pPr>
         <w:pStyle w:val="Heading2"/>
       </w:pPr>
-      <w:bookmarkStart w:id="78" w:name="_Toc520845752"/>
+      <w:bookmarkStart w:id="78" w:name="_Toc520995386"/>
       <w:r>
         <w:t>Rancangan Solusi</w:t>
       </w:r>
@@ -26904,7 +26559,7 @@
       <w:pPr>
         <w:pStyle w:val="Heading3"/>
       </w:pPr>
-      <w:bookmarkStart w:id="79" w:name="_Toc520845753"/>
+      <w:bookmarkStart w:id="79" w:name="_Toc520995387"/>
       <w:r>
         <w:t>Gambaran Umum Solusi</w:t>
       </w:r>
@@ -27283,7 +26938,7 @@
           <w:iCs/>
         </w:rPr>
       </w:pPr>
-      <w:bookmarkStart w:id="80" w:name="_Toc520845754"/>
+      <w:bookmarkStart w:id="80" w:name="_Toc520995388"/>
       <w:r>
         <w:t xml:space="preserve">Desain </w:t>
       </w:r>
@@ -28280,7 +27935,7 @@
           <w:iCs/>
         </w:rPr>
       </w:pPr>
-      <w:bookmarkStart w:id="83" w:name="_Toc520845755"/>
+      <w:bookmarkStart w:id="83" w:name="_Toc520995389"/>
       <w:r>
         <w:t xml:space="preserve">Desain Dokumentasi </w:t>
       </w:r>
@@ -28405,7 +28060,7 @@
       <w:pPr>
         <w:pStyle w:val="Heading3"/>
       </w:pPr>
-      <w:bookmarkStart w:id="84" w:name="_Toc520845756"/>
+      <w:bookmarkStart w:id="84" w:name="_Toc520995390"/>
       <w:r>
         <w:t xml:space="preserve">Desain Aplikasi </w:t>
       </w:r>
@@ -28798,7 +28453,7 @@
         <w:lastRenderedPageBreak/>
         <w:br/>
       </w:r>
-      <w:bookmarkStart w:id="86" w:name="_Toc520845757"/>
+      <w:bookmarkStart w:id="86" w:name="_Toc520995391"/>
       <w:r>
         <w:t>IMPLEMENTASI DAN EVALUASI</w:t>
       </w:r>
@@ -28815,7 +28470,7 @@
       <w:pPr>
         <w:pStyle w:val="Heading2"/>
       </w:pPr>
-      <w:bookmarkStart w:id="87" w:name="_Toc520845758"/>
+      <w:bookmarkStart w:id="87" w:name="_Toc520995392"/>
       <w:r>
         <w:t>Lingkungan Implementasi</w:t>
       </w:r>
@@ -28825,7 +28480,7 @@
       <w:pPr>
         <w:pStyle w:val="Heading2"/>
       </w:pPr>
-      <w:bookmarkStart w:id="88" w:name="_Toc520845759"/>
+      <w:bookmarkStart w:id="88" w:name="_Toc520995393"/>
       <w:r>
         <w:t>Batasan Implementasi</w:t>
       </w:r>
@@ -28835,7 +28490,7 @@
       <w:pPr>
         <w:pStyle w:val="Heading2"/>
       </w:pPr>
-      <w:bookmarkStart w:id="89" w:name="_Toc520845760"/>
+      <w:bookmarkStart w:id="89" w:name="_Toc520995394"/>
       <w:r>
         <w:t>Implementasi</w:t>
       </w:r>
@@ -28849,7 +28504,7 @@
           <w:iCs/>
         </w:rPr>
       </w:pPr>
-      <w:bookmarkStart w:id="90" w:name="_Toc520845761"/>
+      <w:bookmarkStart w:id="90" w:name="_Toc520995395"/>
       <w:r>
         <w:rPr>
           <w:i/>
@@ -28863,7 +28518,7 @@
       <w:pPr>
         <w:pStyle w:val="Heading3"/>
       </w:pPr>
-      <w:bookmarkStart w:id="91" w:name="_Toc520845762"/>
+      <w:bookmarkStart w:id="91" w:name="_Toc520995396"/>
       <w:r>
         <w:t xml:space="preserve">Dokumentasi </w:t>
       </w:r>
@@ -28880,7 +28535,7 @@
       <w:pPr>
         <w:pStyle w:val="Heading3"/>
       </w:pPr>
-      <w:bookmarkStart w:id="92" w:name="_Toc520845763"/>
+      <w:bookmarkStart w:id="92" w:name="_Toc520995397"/>
       <w:r>
         <w:t xml:space="preserve">Aplikasi </w:t>
       </w:r>
@@ -28897,7 +28552,7 @@
       <w:pPr>
         <w:pStyle w:val="Heading2"/>
       </w:pPr>
-      <w:bookmarkStart w:id="93" w:name="_Toc520845764"/>
+      <w:bookmarkStart w:id="93" w:name="_Toc520995398"/>
       <w:r>
         <w:t>Evaluasi</w:t>
       </w:r>
@@ -29138,7 +28793,7 @@
       <w:pPr>
         <w:pStyle w:val="Heading3"/>
       </w:pPr>
-      <w:bookmarkStart w:id="94" w:name="_Toc520845765"/>
+      <w:bookmarkStart w:id="94" w:name="_Toc520995399"/>
       <w:r>
         <w:t xml:space="preserve">Skenario Uji </w:t>
       </w:r>
@@ -29155,7 +28810,7 @@
       <w:pPr>
         <w:pStyle w:val="Heading3"/>
       </w:pPr>
-      <w:bookmarkStart w:id="95" w:name="_Toc520845766"/>
+      <w:bookmarkStart w:id="95" w:name="_Toc520995400"/>
       <w:r>
         <w:t>Kemudahan Integrasi</w:t>
       </w:r>
@@ -29165,7 +28820,7 @@
       <w:pPr>
         <w:pStyle w:val="Heading3"/>
       </w:pPr>
-      <w:bookmarkStart w:id="96" w:name="_Toc520845767"/>
+      <w:bookmarkStart w:id="96" w:name="_Toc520995401"/>
       <w:r>
         <w:t>Keamanan</w:t>
       </w:r>
@@ -29175,7 +28830,7 @@
       <w:pPr>
         <w:pStyle w:val="Heading3"/>
       </w:pPr>
-      <w:bookmarkStart w:id="97" w:name="_Toc520845768"/>
+      <w:bookmarkStart w:id="97" w:name="_Toc520995402"/>
       <w:r>
         <w:t>Ketergantungan terhadap Teknologi Tertentu</w:t>
       </w:r>
@@ -29185,7 +28840,7 @@
       <w:pPr>
         <w:pStyle w:val="Heading3"/>
       </w:pPr>
-      <w:bookmarkStart w:id="98" w:name="_Toc520845769"/>
+      <w:bookmarkStart w:id="98" w:name="_Toc520995403"/>
       <w:r>
         <w:t>Kemampuan Autentikasi</w:t>
       </w:r>
@@ -29195,7 +28850,7 @@
       <w:pPr>
         <w:pStyle w:val="Heading3"/>
       </w:pPr>
-      <w:bookmarkStart w:id="99" w:name="_Toc520845770"/>
+      <w:bookmarkStart w:id="99" w:name="_Toc520995404"/>
       <w:r>
         <w:t>Kemampuan Autorisasi</w:t>
       </w:r>
@@ -29205,7 +28860,7 @@
       <w:pPr>
         <w:pStyle w:val="Heading3"/>
       </w:pPr>
-      <w:bookmarkStart w:id="100" w:name="_Toc520845771"/>
+      <w:bookmarkStart w:id="100" w:name="_Toc520995405"/>
       <w:r>
         <w:t>Kemampuan Manajemen Akun</w:t>
       </w:r>
@@ -29215,7 +28870,7 @@
       <w:pPr>
         <w:pStyle w:val="Heading3"/>
       </w:pPr>
-      <w:bookmarkStart w:id="101" w:name="_Toc520845772"/>
+      <w:bookmarkStart w:id="101" w:name="_Toc520995406"/>
       <w:r>
         <w:t>Integrasi Sosial Media</w:t>
       </w:r>
@@ -29225,7 +28880,7 @@
       <w:pPr>
         <w:pStyle w:val="Heading3"/>
       </w:pPr>
-      <w:bookmarkStart w:id="102" w:name="_Toc520845773"/>
+      <w:bookmarkStart w:id="102" w:name="_Toc520995407"/>
       <w:r>
         <w:t>Dukungan Dokumentasi</w:t>
       </w:r>
@@ -29249,7 +28904,7 @@
           <w:lang w:val="id-ID"/>
         </w:rPr>
       </w:pPr>
-      <w:bookmarkStart w:id="103" w:name="_Toc520845774"/>
+      <w:bookmarkStart w:id="103" w:name="_Toc520995408"/>
       <w:r>
         <w:lastRenderedPageBreak/>
         <w:t xml:space="preserve">DAFTAR </w:t>
@@ -31046,7 +30701,7 @@
         <w:t>. The Chinese University of Hong Kong.</w:t>
       </w:r>
     </w:p>
-    <w:bookmarkEnd w:id="12"/>
+    <w:bookmarkEnd w:id="11"/>
     <w:p>
       <w:pPr>
         <w:spacing w:before="0" w:after="0" w:line="240" w:lineRule="auto"/>
@@ -31155,6 +30810,7 @@
         <w:docPartUnique/>
       </w:docPartObj>
     </w:sdtPr>
+    <w:sdtEndPr/>
     <w:sdtContent>
       <w:p>
         <w:pPr>
@@ -31174,7 +30830,7 @@
           <w:rPr>
             <w:noProof/>
           </w:rPr>
-          <w:t>iii</w:t>
+          <w:t>1</w:t>
         </w:r>
         <w:r>
           <w:rPr>
@@ -35098,7 +34754,7 @@
 </file>
 
 <file path=customXml/itemProps1.xml><?xml version="1.0" encoding="utf-8"?>
-<ds:datastoreItem xmlns:ds="http://schemas.openxmlformats.org/officeDocument/2006/customXml" ds:itemID="{4575E2E1-AF2F-4284-B08F-D89030E7A47C}">
+<ds:datastoreItem xmlns:ds="http://schemas.openxmlformats.org/officeDocument/2006/customXml" ds:itemID="{61B00DE3-95C5-40C8-9F0B-594AD89578B6}">
   <ds:schemaRefs>
     <ds:schemaRef ds:uri="http://schemas.openxmlformats.org/officeDocument/2006/bibliography"/>
   </ds:schemaRefs>

--- a/TA-13513024-Luqman.docx
+++ b/TA-13513024-Luqman.docx
@@ -416,33 +416,7 @@
           <w:sz w:val="28"/>
           <w:szCs w:val="28"/>
         </w:rPr>
-        <w:t xml:space="preserve"> UNTUK PENGINTEGRASIAN APLIKASI </w:t>
-      </w:r>
-      <w:r>
-        <w:rPr>
-          <w:b/>
-          <w:sz w:val="28"/>
-          <w:szCs w:val="28"/>
-        </w:rPr>
-        <w:t>LAYANAN PUBLIK</w:t>
-      </w:r>
-      <w:r>
-        <w:rPr>
-          <w:b/>
-          <w:i/>
-          <w:iCs/>
-          <w:sz w:val="28"/>
-          <w:szCs w:val="28"/>
-        </w:rPr>
-        <w:t xml:space="preserve"> </w:t>
-      </w:r>
-      <w:r>
-        <w:rPr>
-          <w:b/>
-          <w:sz w:val="28"/>
-          <w:szCs w:val="28"/>
-        </w:rPr>
-        <w:t>KOTA BANDUNG</w:t>
+        <w:t xml:space="preserve"> BERBASIS GO YANG CEPAT DAN RINGAN UNTUK AUTENTIKASI PENGUNA BERBASIS TOKEN</w:t>
       </w:r>
     </w:p>
     <w:p>
@@ -7899,779 +7873,769 @@
       <w:bookmarkStart w:id="8" w:name="_Toc35414443"/>
       <w:bookmarkStart w:id="9" w:name="_Toc35414637"/>
       <w:bookmarkStart w:id="10" w:name="_Toc40514136"/>
-      <w:bookmarkStart w:id="11" w:name="_Toc505219821"/>
-      <w:bookmarkStart w:id="12" w:name="_Toc520995351"/>
+      <w:bookmarkStart w:id="11" w:name="_Toc520995351"/>
+      <w:bookmarkStart w:id="12" w:name="_Toc505219821"/>
       <w:r>
         <w:t>Latar Belakang</w:t>
       </w:r>
       <w:bookmarkEnd w:id="8"/>
       <w:bookmarkEnd w:id="9"/>
       <w:bookmarkEnd w:id="10"/>
-      <w:bookmarkEnd w:id="12"/>
-    </w:p>
-    <w:p>
+      <w:bookmarkEnd w:id="11"/>
+    </w:p>
+    <w:p>
+      <w:pPr>
+        <w:ind w:firstLine="576"/>
+      </w:pPr>
       <w:r>
         <w:t>T</w:t>
       </w:r>
-      <w:bookmarkStart w:id="13" w:name="_GoBack"/>
+      <w:r>
+        <w:t xml:space="preserve">ren pengembangan perangkat lunak berevolusi dari waktu ke waktu. Di era 1980-an, orang cenderung mengembangkan aplikasi di </w:t>
+      </w:r>
+      <w:r>
+        <w:rPr>
+          <w:i/>
+          <w:iCs/>
+        </w:rPr>
+        <w:t>desktop</w:t>
+      </w:r>
+      <w:r>
+        <w:t xml:space="preserve">, pengembangan aplikasi berbasis </w:t>
+      </w:r>
+      <w:r>
+        <w:rPr>
+          <w:i/>
+          <w:iCs/>
+        </w:rPr>
+        <w:t>web</w:t>
+      </w:r>
+      <w:r>
+        <w:t xml:space="preserve"> belum populer pada saat itu. Sementara itu, di masa kini, hampir semua aplikasi yang digunakan sudah berbasis </w:t>
+      </w:r>
+      <w:r>
+        <w:rPr>
+          <w:i/>
+          <w:iCs/>
+        </w:rPr>
+        <w:t>web</w:t>
+      </w:r>
+      <w:r>
+        <w:t xml:space="preserve"> dan terkoneksi ke jaringan internet, walaupun tidak dipungkiri aplikasi </w:t>
+      </w:r>
+      <w:r>
+        <w:rPr>
+          <w:i/>
+          <w:iCs/>
+        </w:rPr>
+        <w:t>desktop</w:t>
+      </w:r>
+      <w:r>
+        <w:t xml:space="preserve"> saat ini masih tetap digunakan.</w:t>
+      </w:r>
+    </w:p>
+    <w:p>
+      <w:pPr>
+        <w:ind w:firstLine="576"/>
+      </w:pPr>
+      <w:r>
+        <w:t xml:space="preserve">Dengan bergesernya </w:t>
+      </w:r>
+      <w:r>
+        <w:rPr>
+          <w:i/>
+          <w:iCs/>
+        </w:rPr>
+        <w:t>trend</w:t>
+      </w:r>
+      <w:r>
+        <w:t xml:space="preserve"> pengembangan aplikasi menuju ke arah berbasis internet, kini banyak juga yang perusahaan yang mengembangkan SaaS (</w:t>
+      </w:r>
+      <w:r>
+        <w:rPr>
+          <w:i/>
+          <w:iCs/>
+        </w:rPr>
+        <w:t>Software as a Service</w:t>
+      </w:r>
+      <w:r>
+        <w:t>)</w:t>
+      </w:r>
+      <w:r>
+        <w:t xml:space="preserve"> (Goth, 2008)</w:t>
+      </w:r>
+      <w:r>
+        <w:t xml:space="preserve">. </w:t>
+      </w:r>
+      <w:r>
+        <w:t xml:space="preserve">Produk yang ditawarkan oleh perusahaan dapat diakses secara </w:t>
+      </w:r>
+      <w:r>
+        <w:rPr>
+          <w:i/>
+          <w:iCs/>
+        </w:rPr>
+        <w:t>real-time</w:t>
+      </w:r>
+      <w:r>
+        <w:t xml:space="preserve"> dan langsung melalui internet. </w:t>
+      </w:r>
+      <w:r>
+        <w:t xml:space="preserve">Banyak bidang yang menawarkan produknya melalui internet, seperti misalnya </w:t>
+      </w:r>
+      <w:r>
+        <w:rPr>
+          <w:i/>
+          <w:iCs/>
+        </w:rPr>
+        <w:t>e-commerce</w:t>
+      </w:r>
+      <w:r>
+        <w:t xml:space="preserve">, </w:t>
+      </w:r>
+      <w:r>
+        <w:rPr>
+          <w:i/>
+          <w:iCs/>
+        </w:rPr>
+        <w:t>banking</w:t>
+      </w:r>
+      <w:r>
+        <w:t xml:space="preserve">, </w:t>
+      </w:r>
+      <w:r>
+        <w:rPr>
+          <w:i/>
+          <w:iCs/>
+        </w:rPr>
+        <w:t>travel agent</w:t>
+      </w:r>
+      <w:r>
+        <w:t xml:space="preserve">, </w:t>
+      </w:r>
+      <w:r>
+        <w:rPr>
+          <w:i/>
+          <w:iCs/>
+        </w:rPr>
+        <w:t>e-government</w:t>
+      </w:r>
+      <w:r>
+        <w:t xml:space="preserve">, </w:t>
+      </w:r>
+      <w:r>
+        <w:t xml:space="preserve">penyedia </w:t>
+      </w:r>
+      <w:r>
+        <w:t xml:space="preserve">jasa </w:t>
+      </w:r>
+      <w:r>
+        <w:t>infrastruktur</w:t>
+      </w:r>
+      <w:r>
+        <w:t>, dan lain lain</w:t>
+      </w:r>
+      <w:r>
+        <w:t>.</w:t>
+      </w:r>
+    </w:p>
+    <w:p>
+      <w:pPr>
+        <w:ind w:firstLine="576"/>
+      </w:pPr>
+      <w:r>
+        <w:t xml:space="preserve">Banyak </w:t>
+      </w:r>
+      <w:r>
+        <w:t xml:space="preserve">institusi </w:t>
+      </w:r>
+      <w:r>
+        <w:t xml:space="preserve">yang menyediakan banyak </w:t>
+      </w:r>
+      <w:r>
+        <w:rPr>
+          <w:i/>
+          <w:iCs/>
+        </w:rPr>
+        <w:t>service</w:t>
+      </w:r>
+      <w:r>
+        <w:t xml:space="preserve"> aplikasi sekaligus. Setiap aplikasi tentu membutuhkan </w:t>
+      </w:r>
+      <w:r>
+        <w:rPr>
+          <w:i/>
+          <w:iCs/>
+        </w:rPr>
+        <w:t>credential</w:t>
+      </w:r>
+      <w:r>
+        <w:t xml:space="preserve"> untuk autentikasi dan autorisasi. </w:t>
+      </w:r>
+      <w:r>
+        <w:t>T</w:t>
+      </w:r>
+      <w:r>
+        <w:t>idak efisien apabila tiap aplikasi dalam satu vendor yang sama memiliki mekanisme autentikasi sendiri-sendiri</w:t>
+      </w:r>
+      <w:r>
+        <w:t xml:space="preserve"> (</w:t>
+      </w:r>
+      <w:r>
+        <w:t>Volchkov</w:t>
+      </w:r>
+      <w:r>
+        <w:t>, 2001).</w:t>
+      </w:r>
+      <w:r>
+        <w:t xml:space="preserve"> Ini mengakibatkan redundansi </w:t>
+      </w:r>
+      <w:r>
+        <w:rPr>
+          <w:i/>
+          <w:iCs/>
+        </w:rPr>
+        <w:t>credential</w:t>
+      </w:r>
+      <w:r>
+        <w:t xml:space="preserve"> yang sebenarnya tidak diperlukan.</w:t>
+      </w:r>
+    </w:p>
+    <w:p>
+      <w:pPr>
+        <w:ind w:firstLine="576"/>
+      </w:pPr>
+      <w:r>
+        <w:t>In</w:t>
+      </w:r>
+      <w:r>
+        <w:t>s</w:t>
+      </w:r>
+      <w:r>
+        <w:t xml:space="preserve">titusi </w:t>
+      </w:r>
+      <w:r>
+        <w:t xml:space="preserve">biasanya memiliki lebih dari 70 aplikasi yang membutuhkan sistem supaya user dapat log-in dan menyimpan credential (nama, email, password) (Novell, 2011). Fakta yang terjadi pada perusahaan ini membuktikan bahwa ada kebutuhan besar terhadap solusi single sign-on supaya mekanisme autentikasi dan autorisasi menjadi </w:t>
+      </w:r>
+      <w:r>
+        <w:t>efektif.</w:t>
+      </w:r>
+    </w:p>
+    <w:p>
+      <w:pPr>
+        <w:ind w:firstLine="576"/>
+      </w:pPr>
+      <w:r>
+        <w:lastRenderedPageBreak/>
+        <w:t>Setiap aplikasi</w:t>
+      </w:r>
+      <w:r>
+        <w:t xml:space="preserve"> dalam sebuah sistem yang terintegrasi </w:t>
+      </w:r>
+      <w:r>
+        <w:t>membutuhkan mekanisme autentikasi supaya menjamin hanya user yang terautentikasi-lah yang mampu mengakses informasi pribadi dan servis dari aplikasi</w:t>
+      </w:r>
+      <w:r>
+        <w:t xml:space="preserve"> </w:t>
+      </w:r>
+      <w:r>
+        <w:t>(Goth, 2008)</w:t>
+      </w:r>
+      <w:r>
+        <w:t xml:space="preserve">. Apabila setiap satu aplikasi menyimpan informasi </w:t>
+      </w:r>
+      <w:r>
+        <w:rPr>
+          <w:i/>
+          <w:iCs/>
+        </w:rPr>
+        <w:t>credential</w:t>
+      </w:r>
+      <w:r>
+        <w:t xml:space="preserve"> berupa email dan password, redundansi akan terjadi. </w:t>
+      </w:r>
+      <w:r>
+        <w:t xml:space="preserve">Dalam satu </w:t>
+      </w:r>
+      <w:r>
+        <w:rPr>
+          <w:i/>
+          <w:iCs/>
+        </w:rPr>
+        <w:t>enterprise</w:t>
+      </w:r>
+      <w:r>
+        <w:t>, rata-rata user akan menggunakan antara 5-10 aplikasi se</w:t>
+      </w:r>
+      <w:r>
+        <w:t xml:space="preserve">kaligus (Novell, 2011). </w:t>
+      </w:r>
+      <w:r>
+        <w:t xml:space="preserve">Sebagai contoh, </w:t>
+      </w:r>
+      <w:r>
+        <w:t>u</w:t>
+      </w:r>
+      <w:r>
+        <w:t>ser kemungkinan besar akan menggunakan banyak servis Google secara bersamaan,</w:t>
+      </w:r>
+      <w:r>
+        <w:t xml:space="preserve"> seperti Google Maps, Youtube, dan Google Mail</w:t>
+      </w:r>
+      <w:r>
+        <w:t xml:space="preserve">. Tanpa </w:t>
+      </w:r>
+      <w:r>
+        <w:rPr>
+          <w:i/>
+          <w:iCs/>
+        </w:rPr>
+        <w:t>s</w:t>
+      </w:r>
+      <w:r>
+        <w:rPr>
+          <w:i/>
+          <w:iCs/>
+        </w:rPr>
+        <w:t xml:space="preserve">ingle </w:t>
+      </w:r>
+      <w:r>
+        <w:rPr>
+          <w:i/>
+          <w:iCs/>
+        </w:rPr>
+        <w:t>sign-on</w:t>
+      </w:r>
+      <w:r>
+        <w:t xml:space="preserve">, user harus mengelola tiap password untuk tiap aplikasi. </w:t>
+      </w:r>
+    </w:p>
+    <w:p>
+      <w:pPr>
+        <w:ind w:firstLine="576"/>
+      </w:pPr>
+      <w:r>
+        <w:t xml:space="preserve">Di sisi </w:t>
+      </w:r>
+      <w:r>
+        <w:rPr>
+          <w:i/>
+          <w:iCs/>
+        </w:rPr>
+        <w:t>enterprise</w:t>
+      </w:r>
+      <w:r>
+        <w:t xml:space="preserve">, Google harus menyimpan </w:t>
+      </w:r>
+      <w:r>
+        <w:rPr>
+          <w:i/>
+          <w:iCs/>
+        </w:rPr>
+        <w:t>credential</w:t>
+      </w:r>
+      <w:r>
+        <w:t xml:space="preserve"> masing-masing user untuk tiap aplikasi. Ini tentunya tidak efisien. Bagaimana bisa aplikasi dalam satu vendor, memiliki mekanisme autentikasi yang berbeda. </w:t>
+      </w:r>
+      <w:r>
+        <w:t>Bagaimana jika user cukup login sekali saja untuk satu vendor (Google), kemudian user bisa mengakses seluruh servis yang disediakan Google?</w:t>
+      </w:r>
+      <w:r>
+        <w:t xml:space="preserve"> </w:t>
+      </w:r>
+      <w:r>
+        <w:t>(Goth, 2008).</w:t>
+      </w:r>
+    </w:p>
+    <w:p>
+      <w:pPr>
+        <w:ind w:firstLine="576"/>
+      </w:pPr>
+      <w:r>
+        <w:rPr>
+          <w:i/>
+          <w:iCs/>
+        </w:rPr>
+        <w:t>Single sign-on</w:t>
+      </w:r>
+      <w:r>
+        <w:t xml:space="preserve"> adalah solusi dari permasalahan autentikasi multi-servis. </w:t>
+      </w:r>
+      <w:r>
+        <w:t xml:space="preserve">Ide utama </w:t>
+      </w:r>
+      <w:r>
+        <w:rPr>
+          <w:i/>
+          <w:iCs/>
+        </w:rPr>
+        <w:t>single sign-on</w:t>
+      </w:r>
+      <w:r>
+        <w:t xml:space="preserve"> adalah pemusatan </w:t>
+      </w:r>
+      <w:r>
+        <w:t>autentikasi beberapa servis menjadi</w:t>
+      </w:r>
+      <w:r>
+        <w:t xml:space="preserve"> </w:t>
+      </w:r>
+      <w:r>
+        <w:rPr>
+          <w:i/>
+          <w:iCs/>
+        </w:rPr>
+        <w:t xml:space="preserve">single-entry point </w:t>
+      </w:r>
+      <w:r>
+        <w:t>untuk autentikasi</w:t>
+      </w:r>
+      <w:r>
+        <w:t xml:space="preserve"> </w:t>
+      </w:r>
+      <w:r>
+        <w:t>(</w:t>
+      </w:r>
+      <w:r>
+        <w:t>Volchkov</w:t>
+      </w:r>
+      <w:r>
+        <w:t xml:space="preserve">, 2001). </w:t>
+      </w:r>
+      <w:r>
+        <w:t xml:space="preserve">Dengan </w:t>
+      </w:r>
+      <w:r>
+        <w:rPr>
+          <w:i/>
+          <w:iCs/>
+        </w:rPr>
+        <w:t>single sign-on</w:t>
+      </w:r>
+      <w:r>
+        <w:t xml:space="preserve">, permasalahan autentikasi akan disentralisasi menjadi satu mekanisme autentikasi. Mekanisme </w:t>
+      </w:r>
+      <w:r>
+        <w:rPr>
+          <w:i/>
+          <w:iCs/>
+        </w:rPr>
+        <w:t>single sign-on</w:t>
+      </w:r>
+      <w:r>
+        <w:t xml:space="preserve"> ini akan mengatur dan memberikan autorisasi kepada </w:t>
+      </w:r>
+      <w:r>
+        <w:rPr>
+          <w:i/>
+          <w:iCs/>
+        </w:rPr>
+        <w:t>credential</w:t>
+      </w:r>
+      <w:r>
+        <w:t xml:space="preserve"> supaya bisa mengakses bagian tertentu pada servis.</w:t>
+      </w:r>
+      <w:r>
+        <w:t xml:space="preserve"> </w:t>
+      </w:r>
+      <w:r>
+        <w:t xml:space="preserve"> </w:t>
+      </w:r>
+    </w:p>
+    <w:p>
+      <w:pPr>
+        <w:ind w:firstLine="576"/>
+      </w:pPr>
+      <w:r>
+        <w:t xml:space="preserve">Single sign-on </w:t>
+      </w:r>
+      <w:r>
+        <w:t xml:space="preserve">adalah mekanisme di mana </w:t>
+      </w:r>
+      <w:r>
+        <w:t xml:space="preserve">user cukup mengautentikasi dirinya satu kali saja kemudian user diberi akses ke banyak web servis, tanpa memasukkan banyak </w:t>
+      </w:r>
+      <w:r>
+        <w:rPr>
+          <w:i/>
+          <w:iCs/>
+        </w:rPr>
+        <w:t>password</w:t>
+      </w:r>
+      <w:r>
+        <w:t xml:space="preserve"> (</w:t>
+      </w:r>
+      <w:r>
+        <w:t>Volchkov</w:t>
+      </w:r>
+      <w:r>
+        <w:t>, 2001)</w:t>
+      </w:r>
+      <w:r>
+        <w:t xml:space="preserve">. </w:t>
+      </w:r>
+      <w:r>
+        <w:t xml:space="preserve">User diberi akses oleh </w:t>
+      </w:r>
+      <w:r>
+        <w:rPr>
+          <w:i/>
+          <w:iCs/>
+        </w:rPr>
+        <w:t>server single sign-on</w:t>
+      </w:r>
+      <w:r>
+        <w:t xml:space="preserve"> </w:t>
+      </w:r>
+      <w:r>
+        <w:t xml:space="preserve">berupa </w:t>
+      </w:r>
+      <w:r>
+        <w:rPr>
+          <w:i/>
+          <w:iCs/>
+        </w:rPr>
+        <w:t>token</w:t>
+      </w:r>
+      <w:r>
+        <w:t xml:space="preserve"> atau </w:t>
+      </w:r>
+      <w:r>
+        <w:rPr>
+          <w:i/>
+          <w:iCs/>
+        </w:rPr>
+        <w:t>cookies</w:t>
+      </w:r>
+      <w:r>
+        <w:t xml:space="preserve"> yang dapat digunakan untuk mengakses beberapa </w:t>
+      </w:r>
+      <w:r>
+        <w:t xml:space="preserve">aplikasi </w:t>
+      </w:r>
+      <w:r>
+        <w:rPr>
+          <w:i/>
+          <w:iCs/>
+        </w:rPr>
+        <w:t>service provider</w:t>
+      </w:r>
+      <w:r>
+        <w:t xml:space="preserve">. </w:t>
+      </w:r>
+    </w:p>
+    <w:p>
+      <w:pPr>
+        <w:ind w:firstLine="576"/>
+      </w:pPr>
+      <w:r>
+        <w:t xml:space="preserve">Secara umum, </w:t>
+      </w:r>
+      <w:r>
+        <w:t>implementasi</w:t>
+      </w:r>
+      <w:r>
+        <w:t xml:space="preserve"> </w:t>
+      </w:r>
+      <w:r>
+        <w:rPr>
+          <w:i/>
+          <w:iCs/>
+        </w:rPr>
+        <w:t>single sign-on</w:t>
+      </w:r>
+      <w:r>
+        <w:t xml:space="preserve"> melibatkan </w:t>
+      </w:r>
+      <w:r>
+        <w:rPr>
+          <w:i/>
+          <w:iCs/>
+        </w:rPr>
+        <w:t>server single sign-on</w:t>
+      </w:r>
+      <w:r>
+        <w:t xml:space="preserve"> sebagai penyedia identitas yang mengatur autentikasi dan autorisasi</w:t>
+      </w:r>
+      <w:r>
+        <w:t xml:space="preserve"> dan aplikasi </w:t>
+      </w:r>
+      <w:r>
+        <w:rPr>
+          <w:i/>
+          <w:iCs/>
+        </w:rPr>
+        <w:t>service provider</w:t>
+      </w:r>
+      <w:r>
+        <w:t xml:space="preserve"> sebagai penyedia servis yang bertugas mengkonsumsi autentikasi dari </w:t>
+      </w:r>
+      <w:r>
+        <w:rPr>
+          <w:i/>
+          <w:iCs/>
+        </w:rPr>
+        <w:t>server single sign-on</w:t>
+      </w:r>
+      <w:r>
+        <w:t>.</w:t>
+      </w:r>
+      <w:r>
+        <w:t xml:space="preserve"> Apabila bicara ke level detil implementasi, </w:t>
+      </w:r>
+      <w:r>
+        <w:t xml:space="preserve">ada banyak </w:t>
+      </w:r>
+      <w:r>
+        <w:lastRenderedPageBreak/>
+        <w:t xml:space="preserve">mekanisme berbeda yang dilakukan oleh SSO yang sudah ada seperti yang dilakukan oleh </w:t>
+      </w:r>
+      <w:r>
+        <w:t xml:space="preserve">SAML, </w:t>
+      </w:r>
+      <w:r>
+        <w:t xml:space="preserve">Auth0, </w:t>
+      </w:r>
+      <w:r>
+        <w:t xml:space="preserve">OAuth, OpenID, dan LastPass. </w:t>
+      </w:r>
+    </w:p>
+    <w:p/>
+    <w:p/>
+    <w:p>
+      <w:pPr>
+        <w:pStyle w:val="Heading2"/>
+      </w:pPr>
+      <w:bookmarkStart w:id="13" w:name="_Toc520995352"/>
+      <w:r>
+        <w:t>Rumusan Masalah</w:t>
+      </w:r>
       <w:bookmarkEnd w:id="13"/>
-      <w:r>
-        <w:t xml:space="preserve">ren pengembangan perangkat lunak berevolusi dari waktu ke waktu. Di era 1980-an, orang cenderung mengembangkan aplikasi di </w:t>
+    </w:p>
+    <w:p>
+      <w:pPr>
+        <w:ind w:firstLine="576"/>
+      </w:pPr>
+      <w:r>
+        <w:t xml:space="preserve">Perbedaan implementasi </w:t>
       </w:r>
       <w:r>
         <w:rPr>
           <w:i/>
           <w:iCs/>
         </w:rPr>
-        <w:t>desktop</w:t>
-      </w:r>
-      <w:r>
-        <w:t xml:space="preserve">, pengembangan aplikasi berbasis </w:t>
+        <w:t>single sign-on</w:t>
+      </w:r>
+      <w:r>
+        <w:t xml:space="preserve"> oleh banyak vendor </w:t>
       </w:r>
       <w:r>
         <w:rPr>
           <w:i/>
           <w:iCs/>
         </w:rPr>
-        <w:t>web</w:t>
-      </w:r>
-      <w:r>
-        <w:t xml:space="preserve"> belum populer pada saat itu. Sementara itu, di masa kini, hampir semua aplikasi yang digunakan sudah berbasis </w:t>
+        <w:t>single sign-on</w:t>
+      </w:r>
+      <w:r>
+        <w:t xml:space="preserve"> baik berbayar maupun </w:t>
       </w:r>
       <w:r>
         <w:rPr>
           <w:i/>
           <w:iCs/>
         </w:rPr>
-        <w:t>web</w:t>
-      </w:r>
-      <w:r>
-        <w:t xml:space="preserve"> dan terkoneksi ke jaringan internet, walaupun tidak dipungkiri aplikasi </w:t>
+        <w:t>open-source</w:t>
+      </w:r>
+      <w:r>
+        <w:t xml:space="preserve"> menyebabkan developer harus mempertimbangkan banyak aspek di antara berbagai mekanisme </w:t>
       </w:r>
       <w:r>
         <w:rPr>
           <w:i/>
           <w:iCs/>
         </w:rPr>
-        <w:t>desktop</w:t>
-      </w:r>
-      <w:r>
-        <w:t xml:space="preserve"> saat ini masih tetap digunakan.</w:t>
-      </w:r>
-    </w:p>
-    <w:p>
-      <w:r>
-        <w:t xml:space="preserve">Dengan bergesernya </w:t>
+        <w:t>single sign-on</w:t>
+      </w:r>
+      <w:r>
+        <w:t xml:space="preserve"> </w:t>
+      </w:r>
+      <w:r>
+        <w:t xml:space="preserve">untuk mendapatkan preferensi yang diinginkan. Aspek yang perlu dipertimbangkan antara lain adalah keamanan, </w:t>
+      </w:r>
+      <w:r>
+        <w:t>kompleksitas, dan performansi.</w:t>
+      </w:r>
+    </w:p>
+    <w:p>
+      <w:pPr>
+        <w:ind w:firstLine="576"/>
+      </w:pPr>
+      <w:r>
+        <w:t xml:space="preserve">Berdasarkan kebutuhan tersebut, diperlukan mekanisme </w:t>
       </w:r>
       <w:r>
         <w:rPr>
           <w:i/>
           <w:iCs/>
         </w:rPr>
-        <w:t>trend</w:t>
-      </w:r>
-      <w:r>
-        <w:t xml:space="preserve"> pengembangan aplikasi menuju ke arah berbasis internet, kini banyak juga yang perusahaan yang mengembangkan SaaS (</w:t>
+        <w:t>single sign-on</w:t>
+      </w:r>
+      <w:r>
+        <w:t xml:space="preserve"> </w:t>
+      </w:r>
+      <w:r>
+        <w:t xml:space="preserve">yang tepat sesuai dengan kebutuhan </w:t>
+      </w:r>
+      <w:r>
+        <w:t xml:space="preserve">pengembang. Oleh karena itu, rumusan masalah dalam tugas akhir ini adalah menentukan sebuah mekanisme </w:t>
       </w:r>
       <w:r>
         <w:rPr>
           <w:i/>
           <w:iCs/>
         </w:rPr>
-        <w:t>Software as a Service</w:t>
-      </w:r>
-      <w:r>
-        <w:t>)</w:t>
-      </w:r>
-      <w:r>
-        <w:t xml:space="preserve"> (Goth, 2008)</w:t>
-      </w:r>
-      <w:r>
-        <w:t xml:space="preserve">. </w:t>
-      </w:r>
-      <w:r>
-        <w:t xml:space="preserve">Produk yang ditawarkan oleh perusahaan dapat diakses secara </w:t>
+        <w:t>single sign</w:t>
       </w:r>
       <w:r>
         <w:rPr>
           <w:i/>
           <w:iCs/>
         </w:rPr>
-        <w:t>real-time</w:t>
-      </w:r>
-      <w:r>
-        <w:t xml:space="preserve"> dan langsung melalui internet. </w:t>
-      </w:r>
-      <w:r>
-        <w:t xml:space="preserve">Banyak bidang yang menawarkan produknya melalui internet, seperti misalnya </w:t>
+        <w:t>-on</w:t>
+      </w:r>
+      <w:r>
+        <w:t xml:space="preserve"> yang terbaik sesuai studi dan kajian yang telah dilakukan, untuk kemudian diimplementasi pada sistem aplikasi </w:t>
       </w:r>
       <w:r>
         <w:rPr>
           <w:i/>
           <w:iCs/>
         </w:rPr>
-        <w:t>e-commerce</w:t>
-      </w:r>
-      <w:r>
-        <w:t xml:space="preserve">, </w:t>
+        <w:t>c</w:t>
       </w:r>
       <w:r>
         <w:rPr>
           <w:i/>
           <w:iCs/>
         </w:rPr>
-        <w:t>banking</w:t>
-      </w:r>
-      <w:r>
-        <w:t xml:space="preserve">, </w:t>
-      </w:r>
-      <w:r>
-        <w:rPr>
-          <w:i/>
-          <w:iCs/>
-        </w:rPr>
-        <w:t>travel agent</w:t>
-      </w:r>
-      <w:r>
-        <w:t xml:space="preserve">, </w:t>
-      </w:r>
-      <w:r>
-        <w:rPr>
-          <w:i/>
-          <w:iCs/>
-        </w:rPr>
-        <w:t>e-government</w:t>
-      </w:r>
-      <w:r>
-        <w:t xml:space="preserve">, </w:t>
-      </w:r>
-      <w:r>
-        <w:t xml:space="preserve">penyedia </w:t>
-      </w:r>
-      <w:r>
-        <w:t xml:space="preserve">jasa </w:t>
-      </w:r>
-      <w:r>
-        <w:t>infrastruktur</w:t>
-      </w:r>
-      <w:r>
-        <w:t>, dan lain lain</w:t>
+        <w:t>itizen</w:t>
+      </w:r>
+      <w:r>
+        <w:t xml:space="preserve"> Bandung</w:t>
       </w:r>
       <w:r>
         <w:t>.</w:t>
       </w:r>
     </w:p>
     <w:p>
-      <w:r>
-        <w:t xml:space="preserve">Banyak </w:t>
-      </w:r>
-      <w:r>
-        <w:t xml:space="preserve">institusi </w:t>
-      </w:r>
-      <w:r>
-        <w:t xml:space="preserve">yang menyediakan banyak </w:t>
-      </w:r>
-      <w:r>
-        <w:rPr>
-          <w:i/>
-          <w:iCs/>
-        </w:rPr>
-        <w:t>service</w:t>
-      </w:r>
-      <w:r>
-        <w:t xml:space="preserve"> aplikasi sekaligus. Setiap aplikasi tentu membutuhkan </w:t>
-      </w:r>
-      <w:r>
-        <w:rPr>
-          <w:i/>
-          <w:iCs/>
-        </w:rPr>
-        <w:t>credential</w:t>
-      </w:r>
-      <w:r>
-        <w:t xml:space="preserve"> untuk autentikasi dan autorisasi. </w:t>
-      </w:r>
-      <w:r>
-        <w:t>T</w:t>
-      </w:r>
-      <w:r>
-        <w:t>idak efisien apabila tiap aplikasi dalam satu vendor yang sama memiliki mekanisme autentikasi sendiri-sendiri</w:t>
-      </w:r>
-      <w:r>
-        <w:t xml:space="preserve"> (</w:t>
-      </w:r>
-      <w:r>
-        <w:t>Volchkov</w:t>
-      </w:r>
-      <w:r>
-        <w:t>, 2001).</w:t>
-      </w:r>
-      <w:r>
-        <w:t xml:space="preserve"> Ini mengakibatkan redundansi </w:t>
-      </w:r>
-      <w:r>
-        <w:rPr>
-          <w:i/>
-          <w:iCs/>
-        </w:rPr>
-        <w:t>credential</w:t>
-      </w:r>
-      <w:r>
-        <w:t xml:space="preserve"> yang sebenarnya tidak diperlukan.</w:t>
-      </w:r>
-    </w:p>
-    <w:p>
-      <w:r>
-        <w:t>In</w:t>
-      </w:r>
-      <w:r>
-        <w:t>s</w:t>
-      </w:r>
-      <w:r>
-        <w:t xml:space="preserve">titusi </w:t>
-      </w:r>
-      <w:r>
-        <w:t xml:space="preserve">biasanya memiliki lebih dari 70 aplikasi yang membutuhkan sistem supaya user dapat log-in dan menyimpan credential (nama, email, password) (Novell, 2011). Fakta yang terjadi pada perusahaan ini membuktikan bahwa ada kebutuhan besar terhadap solusi single sign-on supaya mekanisme autentikasi dan autorisasi menjadi </w:t>
-      </w:r>
-      <w:r>
-        <w:t>efektif.</w:t>
-      </w:r>
-    </w:p>
-    <w:p>
-      <w:r>
-        <w:lastRenderedPageBreak/>
-        <w:t>Bayangkan apabila perusahaan seperti Google yang memiliki banyak aplikasi seperti Youtube, Gmail, Blogger, Maps, dll. Setiap aplikasi tentu membutuhkan mekanisme autentikasi supaya menjamin hanya user yang terautentikasi-lah yang mampu mengakses informasi pribadi dan servis dari aplikasi</w:t>
-      </w:r>
-      <w:r>
-        <w:t xml:space="preserve"> </w:t>
-      </w:r>
-      <w:r>
-        <w:t>(Goth, 2008)</w:t>
-      </w:r>
-      <w:r>
-        <w:t xml:space="preserve">. Apabila setiap satu aplikasi menyimpan informasi </w:t>
-      </w:r>
-      <w:r>
-        <w:rPr>
-          <w:i/>
-          <w:iCs/>
-        </w:rPr>
-        <w:t>credential</w:t>
-      </w:r>
-      <w:r>
-        <w:t xml:space="preserve"> berupa email dan password, redundansi akan terjadi. </w:t>
-      </w:r>
-      <w:r>
-        <w:t xml:space="preserve">Dalam satu </w:t>
-      </w:r>
-      <w:r>
-        <w:rPr>
-          <w:i/>
-          <w:iCs/>
-        </w:rPr>
-        <w:t>enterprise</w:t>
-      </w:r>
-      <w:r>
-        <w:t>, rata-rata user akan menggunakan antara 5-10 aplikasi sekaligus (Novell, 2011). Misalnya, u</w:t>
-      </w:r>
-      <w:r>
-        <w:t xml:space="preserve">ser kemungkinan besar akan menggunakan banyak servis Google secara bersamaan, misal menggunakan Youtube sekaligus Gmail. Tanpa </w:t>
-      </w:r>
-      <w:r>
-        <w:rPr>
-          <w:i/>
-          <w:iCs/>
-        </w:rPr>
-        <w:t>s</w:t>
-      </w:r>
-      <w:r>
-        <w:rPr>
-          <w:i/>
-          <w:iCs/>
-        </w:rPr>
-        <w:t xml:space="preserve">ingle </w:t>
-      </w:r>
-      <w:r>
-        <w:rPr>
-          <w:i/>
-          <w:iCs/>
-        </w:rPr>
-        <w:t>sign-on</w:t>
-      </w:r>
-      <w:r>
-        <w:t xml:space="preserve">, user harus mengelola tiap password untuk tiap aplikasi. </w:t>
-      </w:r>
-    </w:p>
-    <w:p>
-      <w:r>
-        <w:t xml:space="preserve">Di sisi </w:t>
-      </w:r>
-      <w:r>
-        <w:rPr>
-          <w:i/>
-          <w:iCs/>
-        </w:rPr>
-        <w:t>enterprise</w:t>
-      </w:r>
-      <w:r>
-        <w:t xml:space="preserve">, Google harus menyimpan </w:t>
-      </w:r>
-      <w:r>
-        <w:rPr>
-          <w:i/>
-          <w:iCs/>
-        </w:rPr>
-        <w:t>credential</w:t>
-      </w:r>
-      <w:r>
-        <w:t xml:space="preserve"> masing-masing user untuk tiap aplikasi. Ini tentunya tidak efisien. Bagaimana bisa aplikasi dalam satu vendor, memiliki mekanisme autentikasi yang berbeda. </w:t>
-      </w:r>
-      <w:r>
-        <w:t>Bagaimana jika user cukup login sekali saja untuk satu vendor (Google), kemudian user bisa mengakses seluruh servis yang disediakan Google?</w:t>
-      </w:r>
-      <w:r>
-        <w:t xml:space="preserve"> </w:t>
-      </w:r>
-      <w:r>
-        <w:t>(Goth, 2008).</w:t>
-      </w:r>
-    </w:p>
-    <w:p>
-      <w:r>
-        <w:rPr>
-          <w:i/>
-          <w:iCs/>
-        </w:rPr>
-        <w:t>Single sign-on</w:t>
-      </w:r>
-      <w:r>
-        <w:t xml:space="preserve"> adalah solusi dari permasalahan autentikasi multi-servis. </w:t>
-      </w:r>
-      <w:r>
-        <w:t xml:space="preserve">Ide utama </w:t>
-      </w:r>
-      <w:r>
-        <w:rPr>
-          <w:i/>
-          <w:iCs/>
-        </w:rPr>
-        <w:t>single sign-on</w:t>
-      </w:r>
-      <w:r>
-        <w:t xml:space="preserve"> adalah pemusatan </w:t>
-      </w:r>
-      <w:r>
-        <w:t>autentikasi beberapa servis menjadi</w:t>
-      </w:r>
-      <w:r>
-        <w:t xml:space="preserve"> </w:t>
-      </w:r>
-      <w:r>
-        <w:rPr>
-          <w:i/>
-          <w:iCs/>
-        </w:rPr>
-        <w:t xml:space="preserve">single-entry point </w:t>
-      </w:r>
-      <w:r>
-        <w:t>untuk autentikasi</w:t>
-      </w:r>
-      <w:r>
-        <w:t xml:space="preserve"> </w:t>
-      </w:r>
-      <w:r>
-        <w:t>(</w:t>
-      </w:r>
-      <w:r>
-        <w:t>Volchkov</w:t>
-      </w:r>
-      <w:r>
-        <w:t xml:space="preserve">, 2001). </w:t>
-      </w:r>
-      <w:r>
-        <w:t xml:space="preserve">Dengan </w:t>
-      </w:r>
-      <w:r>
-        <w:rPr>
-          <w:i/>
-          <w:iCs/>
-        </w:rPr>
-        <w:t>single sign-on</w:t>
-      </w:r>
-      <w:r>
-        <w:t xml:space="preserve">, permasalahan autentikasi akan disentralisasi menjadi satu mekanisme autentikasi. Mekanisme </w:t>
-      </w:r>
-      <w:r>
-        <w:rPr>
-          <w:i/>
-          <w:iCs/>
-        </w:rPr>
-        <w:t>single sign-on</w:t>
-      </w:r>
-      <w:r>
-        <w:t xml:space="preserve"> ini akan mengatur dan memberikan autorisasi kepada </w:t>
-      </w:r>
-      <w:r>
-        <w:rPr>
-          <w:i/>
-          <w:iCs/>
-        </w:rPr>
-        <w:t>credential</w:t>
-      </w:r>
-      <w:r>
-        <w:t xml:space="preserve"> supaya bisa mengakses bagian tertentu pada servis.</w:t>
-      </w:r>
-      <w:r>
-        <w:t xml:space="preserve"> </w:t>
-      </w:r>
-      <w:r>
-        <w:t xml:space="preserve"> </w:t>
-      </w:r>
-    </w:p>
-    <w:p>
-      <w:r>
-        <w:t xml:space="preserve">Single sign-on </w:t>
-      </w:r>
-      <w:r>
-        <w:t xml:space="preserve">adalah mekanisme di mana </w:t>
-      </w:r>
-      <w:r>
-        <w:t xml:space="preserve">user cukup mengautentikasi dirinya satu kali saja kemudian user diberi akses ke banyak web servis, tanpa memasukkan banyak </w:t>
-      </w:r>
-      <w:r>
-        <w:rPr>
-          <w:i/>
-          <w:iCs/>
-        </w:rPr>
-        <w:t>password</w:t>
-      </w:r>
-      <w:r>
-        <w:t xml:space="preserve"> (</w:t>
-      </w:r>
-      <w:r>
-        <w:t>Volchkov</w:t>
-      </w:r>
-      <w:r>
-        <w:t>, 2001)</w:t>
-      </w:r>
-      <w:r>
-        <w:t xml:space="preserve">. </w:t>
-      </w:r>
-      <w:r>
-        <w:t xml:space="preserve">User diberi akses oleh </w:t>
-      </w:r>
-      <w:r>
-        <w:rPr>
-          <w:i/>
-          <w:iCs/>
-        </w:rPr>
-        <w:t>identity provider</w:t>
-      </w:r>
-      <w:r>
-        <w:t xml:space="preserve"> (</w:t>
-      </w:r>
-      <w:r>
-        <w:t>IdP</w:t>
-      </w:r>
-      <w:r>
-        <w:t>)</w:t>
-      </w:r>
-      <w:r>
-        <w:t xml:space="preserve"> berupa </w:t>
-      </w:r>
-      <w:r>
-        <w:rPr>
-          <w:i/>
-          <w:iCs/>
-        </w:rPr>
-        <w:t>token</w:t>
-      </w:r>
-      <w:r>
-        <w:t xml:space="preserve"> atau </w:t>
-      </w:r>
-      <w:r>
-        <w:rPr>
-          <w:i/>
-          <w:iCs/>
-        </w:rPr>
-        <w:t>cookies</w:t>
-      </w:r>
-      <w:r>
-        <w:t xml:space="preserve"> yang dapat digunakan untuk mengakses beberapa </w:t>
-      </w:r>
-      <w:r>
-        <w:rPr>
-          <w:i/>
-          <w:iCs/>
-        </w:rPr>
-        <w:t>service provider</w:t>
-      </w:r>
-      <w:r>
-        <w:t xml:space="preserve"> (SP). </w:t>
-      </w:r>
-    </w:p>
-    <w:p>
-      <w:r>
-        <w:t xml:space="preserve">Secara umum, </w:t>
-      </w:r>
-      <w:r>
-        <w:t>implementasi</w:t>
-      </w:r>
-      <w:r>
-        <w:t xml:space="preserve"> </w:t>
-      </w:r>
-      <w:r>
-        <w:rPr>
-          <w:i/>
-          <w:iCs/>
-        </w:rPr>
-        <w:t>single sign-on</w:t>
-      </w:r>
-      <w:r>
-        <w:t xml:space="preserve"> melibatkan IdP sebagai penyedia identitas yang mengatur autentikasi dan autorisasi</w:t>
-      </w:r>
-      <w:r>
-        <w:t xml:space="preserve"> dan SP sebagai penyedia servis yang bertugas mengkonsumsi autentikasi dari IdP.</w:t>
-      </w:r>
-      <w:r>
-        <w:t xml:space="preserve"> Apabila bicara ke level detil implementasi, </w:t>
-      </w:r>
-      <w:r>
-        <w:t xml:space="preserve">ada banyak mekanisme berbeda yang dilakukan oleh SSO yang </w:t>
-      </w:r>
-      <w:r>
-        <w:lastRenderedPageBreak/>
-        <w:t xml:space="preserve">sudah ada seperti yang dilakukan oleh </w:t>
-      </w:r>
-      <w:r>
-        <w:t xml:space="preserve">SAML, </w:t>
-      </w:r>
-      <w:r>
-        <w:t xml:space="preserve">Auth0, </w:t>
-      </w:r>
-      <w:r>
-        <w:t xml:space="preserve">OAuth, OpenID, dan LastPass. </w:t>
-      </w:r>
-    </w:p>
-    <w:p>
-      <w:r>
-        <w:t>Dengan latar belakang</w:t>
-      </w:r>
-      <w:r>
-        <w:t xml:space="preserve"> kebutuhan akan layanan publik </w:t>
-      </w:r>
-      <w:r>
-        <w:t>variatif</w:t>
-      </w:r>
-      <w:r>
-        <w:t xml:space="preserve"> </w:t>
-      </w:r>
-      <w:r>
-        <w:t xml:space="preserve">pada </w:t>
-      </w:r>
-      <w:r>
-        <w:rPr>
-          <w:i/>
-          <w:iCs/>
-        </w:rPr>
-        <w:t>smart c</w:t>
-      </w:r>
-      <w:r>
-        <w:rPr>
-          <w:i/>
-          <w:iCs/>
-        </w:rPr>
-        <w:t>ity</w:t>
-      </w:r>
-      <w:r>
-        <w:t xml:space="preserve"> Bandung </w:t>
-      </w:r>
-      <w:r>
-        <w:t xml:space="preserve">yang membutuhkan </w:t>
-      </w:r>
-      <w:r>
-        <w:t>mekanisme autentikasi dan autorisasi yang terintegrasi</w:t>
-      </w:r>
-      <w:r>
-        <w:t xml:space="preserve">, kemudian didukung dengan </w:t>
-      </w:r>
-      <w:r>
-        <w:t xml:space="preserve">adanya tawaran teknologi </w:t>
-      </w:r>
-      <w:r>
-        <w:t>yang memungkinkan</w:t>
-      </w:r>
-      <w:r>
-        <w:t xml:space="preserve"> diimplementasinya </w:t>
-      </w:r>
-      <w:r>
-        <w:rPr>
-          <w:i/>
-          <w:iCs/>
-        </w:rPr>
-        <w:t xml:space="preserve">single </w:t>
-      </w:r>
-      <w:r>
-        <w:rPr>
-          <w:i/>
-          <w:iCs/>
-        </w:rPr>
-        <w:t>sign-on</w:t>
-      </w:r>
-      <w:r>
-        <w:t xml:space="preserve">, oleh karena itu, </w:t>
-      </w:r>
-      <w:r>
-        <w:t xml:space="preserve">pengintegrasian </w:t>
-      </w:r>
-      <w:r>
-        <w:rPr>
-          <w:i/>
-          <w:iCs/>
-        </w:rPr>
-        <w:t>single sign-on</w:t>
-      </w:r>
-      <w:r>
-        <w:t xml:space="preserve"> pada sistem aplikasi </w:t>
-      </w:r>
-      <w:r>
-        <w:t xml:space="preserve">citizen </w:t>
-      </w:r>
-      <w:r>
-        <w:t>memungkinkan untuk dilakukan</w:t>
-      </w:r>
-      <w:r>
-        <w:t>.</w:t>
-      </w:r>
-    </w:p>
-    <w:p>
       <w:pPr>
         <w:pStyle w:val="Heading2"/>
       </w:pPr>
-      <w:bookmarkStart w:id="14" w:name="_Toc520995352"/>
-      <w:r>
-        <w:t>Rumusan Masalah</w:t>
+      <w:bookmarkStart w:id="14" w:name="_Toc520995353"/>
+      <w:r>
+        <w:t>Tujuan</w:t>
       </w:r>
       <w:bookmarkEnd w:id="14"/>
-    </w:p>
-    <w:p>
-      <w:r>
-        <w:t xml:space="preserve">Perbedaan implementasi </w:t>
-      </w:r>
-      <w:r>
-        <w:rPr>
-          <w:i/>
-          <w:iCs/>
-        </w:rPr>
-        <w:t>single sign-on</w:t>
-      </w:r>
-      <w:r>
-        <w:t xml:space="preserve"> oleh banyak vendor </w:t>
-      </w:r>
-      <w:r>
-        <w:rPr>
-          <w:i/>
-          <w:iCs/>
-        </w:rPr>
-        <w:t>single sign-on</w:t>
-      </w:r>
-      <w:r>
-        <w:t xml:space="preserve"> baik berbayar maupun </w:t>
-      </w:r>
-      <w:r>
-        <w:rPr>
-          <w:i/>
-          <w:iCs/>
-        </w:rPr>
-        <w:t>open-source</w:t>
-      </w:r>
-      <w:r>
-        <w:t xml:space="preserve"> menyebabkan developer harus mempertimbangkan banyak aspek di antara berbagai mekanisme </w:t>
-      </w:r>
-      <w:r>
-        <w:rPr>
-          <w:i/>
-          <w:iCs/>
-        </w:rPr>
-        <w:t>single sign-on</w:t>
-      </w:r>
-      <w:r>
-        <w:t xml:space="preserve"> </w:t>
-      </w:r>
-      <w:r>
-        <w:t xml:space="preserve">untuk mendapatkan preferensi yang diinginkan. Aspek yang perlu dipertimbangkan antara lain adalah keamanan, </w:t>
-      </w:r>
-      <w:r>
-        <w:t>kompleksitas, dan performansi.</w:t>
-      </w:r>
-    </w:p>
-    <w:p>
-      <w:r>
-        <w:t xml:space="preserve">Berdasarkan kebutuhan tersebut, diperlukan mekanisme </w:t>
-      </w:r>
-      <w:r>
-        <w:rPr>
-          <w:i/>
-          <w:iCs/>
-        </w:rPr>
-        <w:t>single sign-on</w:t>
-      </w:r>
-      <w:r>
-        <w:t xml:space="preserve"> </w:t>
-      </w:r>
-      <w:r>
-        <w:t xml:space="preserve">yang tepat sesuai dengan kebutuhan </w:t>
-      </w:r>
-      <w:r>
-        <w:t xml:space="preserve">pengembang. Oleh karena itu, rumusan masalah dalam tugas akhir ini adalah menentukan sebuah mekanisme </w:t>
-      </w:r>
-      <w:r>
-        <w:rPr>
-          <w:i/>
-          <w:iCs/>
-        </w:rPr>
-        <w:t>single sign</w:t>
-      </w:r>
-      <w:r>
-        <w:rPr>
-          <w:i/>
-          <w:iCs/>
-        </w:rPr>
-        <w:t>-on</w:t>
-      </w:r>
-      <w:r>
-        <w:t xml:space="preserve"> yang terbaik sesuai studi dan kajian yang telah dilakukan, untuk kemudian diimplementasi pada sistem aplikasi </w:t>
-      </w:r>
-      <w:r>
-        <w:rPr>
-          <w:i/>
-          <w:iCs/>
-        </w:rPr>
-        <w:t>c</w:t>
-      </w:r>
-      <w:r>
-        <w:rPr>
-          <w:i/>
-          <w:iCs/>
-        </w:rPr>
-        <w:t>itizen</w:t>
-      </w:r>
-      <w:r>
-        <w:t xml:space="preserve"> Bandung</w:t>
-      </w:r>
-      <w:r>
-        <w:t>.</w:t>
-      </w:r>
-    </w:p>
-    <w:p>
-      <w:pPr>
-        <w:pStyle w:val="Heading2"/>
-      </w:pPr>
-      <w:bookmarkStart w:id="15" w:name="_Toc520995353"/>
-      <w:r>
-        <w:t>Tujuan</w:t>
-      </w:r>
-      <w:bookmarkEnd w:id="15"/>
     </w:p>
     <w:p>
       <w:pPr>
@@ -8680,6 +8644,7 @@
           <w:ilvl w:val="0"/>
           <w:numId w:val="0"/>
         </w:numPr>
+        <w:ind w:firstLine="576"/>
       </w:pPr>
       <w:r>
         <w:t>Tujuan dari tugas akhir ini adalah sebagai berikut.</w:t>
@@ -8692,6 +8657,10 @@
           <w:ilvl w:val="0"/>
           <w:numId w:val="7"/>
         </w:numPr>
+        <w:tabs>
+          <w:tab w:val="clear" w:pos="360"/>
+        </w:tabs>
+        <w:ind w:left="567"/>
       </w:pPr>
       <w:r>
         <w:t xml:space="preserve">Menentukan </w:t>
@@ -8745,6 +8714,7 @@
     <w:p>
       <w:pPr>
         <w:pStyle w:val="ListNumber"/>
+        <w:ind w:left="567"/>
       </w:pPr>
       <w:r>
         <w:t xml:space="preserve">Membangun </w:t>
@@ -8786,12 +8756,11 @@
       <w:pPr>
         <w:pStyle w:val="Heading2"/>
       </w:pPr>
-      <w:bookmarkStart w:id="16" w:name="_Toc520995354"/>
-      <w:r>
-        <w:lastRenderedPageBreak/>
+      <w:bookmarkStart w:id="15" w:name="_Toc520995354"/>
+      <w:r>
         <w:t>Batasan Masalah</w:t>
       </w:r>
-      <w:bookmarkEnd w:id="16"/>
+      <w:bookmarkEnd w:id="15"/>
     </w:p>
     <w:p>
       <w:pPr>
@@ -8803,6 +8772,7 @@
         <w:tabs>
           <w:tab w:val="left" w:pos="360"/>
         </w:tabs>
+        <w:ind w:firstLine="567"/>
         <w:rPr>
           <w:lang w:val="en-GB"/>
         </w:rPr>
@@ -8821,6 +8791,10 @@
           <w:ilvl w:val="0"/>
           <w:numId w:val="11"/>
         </w:numPr>
+        <w:tabs>
+          <w:tab w:val="clear" w:pos="360"/>
+        </w:tabs>
+        <w:ind w:left="567"/>
       </w:pPr>
       <w:r>
         <w:t>T</w:t>
@@ -8878,11 +8852,12 @@
       <w:pPr>
         <w:pStyle w:val="Heading2"/>
       </w:pPr>
-      <w:bookmarkStart w:id="17" w:name="_Toc520995355"/>
-      <w:r>
+      <w:bookmarkStart w:id="16" w:name="_Toc520995355"/>
+      <w:r>
+        <w:lastRenderedPageBreak/>
         <w:t>Metodologi</w:t>
       </w:r>
-      <w:bookmarkEnd w:id="17"/>
+      <w:bookmarkEnd w:id="16"/>
     </w:p>
     <w:p>
       <w:pPr>
@@ -8891,6 +8866,7 @@
           <w:ilvl w:val="0"/>
           <w:numId w:val="0"/>
         </w:numPr>
+        <w:ind w:firstLine="567"/>
       </w:pPr>
       <w:r>
         <w:t>Metodologi yang digunakan dalam pengerjaan tugas akhir ini meliputi:</w:t>
@@ -8903,7 +8879,7 @@
           <w:ilvl w:val="0"/>
           <w:numId w:val="6"/>
         </w:numPr>
-        <w:ind w:left="426" w:hanging="426"/>
+        <w:ind w:left="567" w:hanging="426"/>
         <w:rPr>
           <w:lang w:val="en-US"/>
         </w:rPr>
@@ -8936,7 +8912,7 @@
           <w:ilvl w:val="0"/>
           <w:numId w:val="6"/>
         </w:numPr>
-        <w:ind w:left="426" w:hanging="426"/>
+        <w:ind w:left="567" w:hanging="426"/>
         <w:rPr>
           <w:lang w:val="en-US"/>
         </w:rPr>
@@ -9071,7 +9047,7 @@
           <w:ilvl w:val="0"/>
           <w:numId w:val="6"/>
         </w:numPr>
-        <w:ind w:left="426" w:hanging="426"/>
+        <w:ind w:left="567" w:hanging="426"/>
         <w:rPr>
           <w:lang w:val="en-US"/>
         </w:rPr>
@@ -9198,7 +9174,7 @@
           <w:ilvl w:val="0"/>
           <w:numId w:val="6"/>
         </w:numPr>
-        <w:ind w:left="426" w:hanging="426"/>
+        <w:ind w:left="567" w:hanging="426"/>
         <w:rPr>
           <w:lang w:val="en-US"/>
         </w:rPr>
@@ -9228,123 +9204,136 @@
       <w:pPr>
         <w:pStyle w:val="Heading2"/>
       </w:pPr>
-      <w:bookmarkStart w:id="18" w:name="_Toc520995356"/>
-      <w:r>
+      <w:bookmarkStart w:id="17" w:name="_Toc520995356"/>
+      <w:r>
+        <w:t>Sistematika Pembahasan</w:t>
+      </w:r>
+      <w:bookmarkEnd w:id="17"/>
+    </w:p>
+    <w:p>
+      <w:pPr>
+        <w:ind w:firstLine="576"/>
+        <w:rPr>
+          <w:lang w:val="en-GB"/>
+        </w:rPr>
+      </w:pPr>
+      <w:r>
+        <w:rPr>
+          <w:lang w:val="en-GB"/>
+        </w:rPr>
+        <w:t xml:space="preserve">Penulisan tugas akhir ini dibagi menjadi 5 bab, yaitu bab I Pendahuluan, bab II Studi Literatur, bab III Analisis Permasalahan dan Rancangan Solusi, bab IV Implementasi dan Pengujian, dan bab V Kesimpulan dan Saran. Bab I Pendahuluan memberikan gambaran mengenai tugas akhir ini. Bab I terdiri dari </w:t>
+      </w:r>
+      <w:r>
+        <w:rPr>
+          <w:lang w:val="en-GB"/>
+        </w:rPr>
         <w:lastRenderedPageBreak/>
-        <w:t>Sistematika Pembahasan</w:t>
-      </w:r>
+        <w:t>latar belakang, rumusan masalah, tujuan, batasan masalah, metodologi, dan sistematika pembahasan.</w:t>
+      </w:r>
+    </w:p>
+    <w:p>
+      <w:pPr>
+        <w:ind w:firstLine="576"/>
+        <w:rPr>
+          <w:lang w:val="en-GB"/>
+        </w:rPr>
+      </w:pPr>
+      <w:r>
+        <w:rPr>
+          <w:lang w:val="en-GB"/>
+        </w:rPr>
+        <w:t xml:space="preserve">Bab II Studi Literatur memaparkan hasil studi literatur terkait </w:t>
+      </w:r>
+      <w:r>
+        <w:rPr>
+          <w:lang w:val="en-GB"/>
+        </w:rPr>
+        <w:t xml:space="preserve">autentikasi dan autorisasi, </w:t>
+      </w:r>
+      <w:r>
+        <w:rPr>
+          <w:i/>
+          <w:iCs/>
+          <w:lang w:val="en-GB"/>
+        </w:rPr>
+        <w:t>single sign-on</w:t>
+      </w:r>
+      <w:r>
+        <w:rPr>
+          <w:lang w:val="en-GB"/>
+        </w:rPr>
+        <w:t xml:space="preserve">, beserta kakas dalam pengembangan </w:t>
+      </w:r>
+      <w:r>
+        <w:rPr>
+          <w:i/>
+          <w:iCs/>
+          <w:lang w:val="en-GB"/>
+        </w:rPr>
+        <w:t>single sign-on</w:t>
+      </w:r>
+      <w:r>
+        <w:rPr>
+          <w:lang w:val="en-GB"/>
+        </w:rPr>
+        <w:t>.</w:t>
+      </w:r>
+    </w:p>
+    <w:p>
+      <w:pPr>
+        <w:ind w:firstLine="576"/>
+        <w:rPr>
+          <w:lang w:val="en-GB"/>
+        </w:rPr>
+      </w:pPr>
+      <w:r>
+        <w:rPr>
+          <w:lang w:val="en-GB"/>
+        </w:rPr>
+        <w:t>Bab III Analisis Permasalahan dan Desain Solusi berisi hasil analisis dari permasalahan yang ada pada tugas akhir ini serta usulan solusi yang diajukan untuk memecahkan permasalahan tersebut.</w:t>
+      </w:r>
+    </w:p>
+    <w:p>
+      <w:pPr>
+        <w:ind w:firstLine="576"/>
+        <w:rPr>
+          <w:lang w:val="en-GB"/>
+        </w:rPr>
+      </w:pPr>
+      <w:r>
+        <w:rPr>
+          <w:lang w:val="en-GB"/>
+        </w:rPr>
+        <w:t>Bab IV Implementasi dan Pengujian membahas implementasi serta hasil pengujian. Pengujian yang dilakukan terkait</w:t>
+      </w:r>
+      <w:r>
+        <w:rPr>
+          <w:lang w:val="en-GB"/>
+        </w:rPr>
+        <w:t xml:space="preserve"> perbandingan antara kakas</w:t>
+      </w:r>
+      <w:r>
+        <w:rPr>
+          <w:lang w:val="en-GB"/>
+        </w:rPr>
+        <w:t xml:space="preserve"> yang digunakan satu sama lain atas berbagai parameter</w:t>
+      </w:r>
+      <w:r>
+        <w:rPr>
+          <w:lang w:val="en-GB"/>
+        </w:rPr>
+        <w:t>.</w:t>
+      </w:r>
+    </w:p>
+    <w:p>
+      <w:pPr>
+        <w:ind w:firstLine="576"/>
+        <w:rPr>
+          <w:lang w:val="en-GB"/>
+        </w:rPr>
+      </w:pPr>
+      <w:bookmarkStart w:id="18" w:name="_GoBack"/>
       <w:bookmarkEnd w:id="18"/>
-    </w:p>
-    <w:p>
-      <w:pPr>
-        <w:rPr>
-          <w:lang w:val="en-GB"/>
-        </w:rPr>
-      </w:pPr>
-      <w:r>
-        <w:rPr>
-          <w:lang w:val="en-GB"/>
-        </w:rPr>
-        <w:t>Penulisan tugas akhir ini dibagi menjadi 5 bab, yaitu bab I Pendahuluan, bab II Studi Literatur, bab III Analisis Permasalahan dan Rancangan Solusi, bab IV Implementasi dan Pengujian, dan bab V Kesimpulan dan Saran. Bab I Pendahuluan memberikan gambaran mengenai tugas akhir ini. Bab I terdiri dari latar belakang, rumusan masalah, tujuan, batasan masalah, metodologi, dan sistematika pembahasan.</w:t>
-      </w:r>
-    </w:p>
-    <w:p>
-      <w:pPr>
-        <w:rPr>
-          <w:lang w:val="en-GB"/>
-        </w:rPr>
-      </w:pPr>
-      <w:r>
-        <w:rPr>
-          <w:lang w:val="en-GB"/>
-        </w:rPr>
-        <w:t xml:space="preserve">Bab II Studi Literatur memaparkan hasil studi literatur terkait </w:t>
-      </w:r>
-      <w:r>
-        <w:rPr>
-          <w:lang w:val="en-GB"/>
-        </w:rPr>
-        <w:t xml:space="preserve">autentikasi dan autorisasi, </w:t>
-      </w:r>
-      <w:r>
-        <w:rPr>
-          <w:i/>
-          <w:iCs/>
-          <w:lang w:val="en-GB"/>
-        </w:rPr>
-        <w:t>single sign-on</w:t>
-      </w:r>
-      <w:r>
-        <w:rPr>
-          <w:lang w:val="en-GB"/>
-        </w:rPr>
-        <w:t xml:space="preserve">, beserta kakas dalam pengembangan </w:t>
-      </w:r>
-      <w:r>
-        <w:rPr>
-          <w:i/>
-          <w:iCs/>
-          <w:lang w:val="en-GB"/>
-        </w:rPr>
-        <w:t>single sign-on</w:t>
-      </w:r>
-      <w:r>
-        <w:rPr>
-          <w:lang w:val="en-GB"/>
-        </w:rPr>
-        <w:t>.</w:t>
-      </w:r>
-    </w:p>
-    <w:p>
-      <w:pPr>
-        <w:rPr>
-          <w:lang w:val="en-GB"/>
-        </w:rPr>
-      </w:pPr>
-      <w:r>
-        <w:rPr>
-          <w:lang w:val="en-GB"/>
-        </w:rPr>
-        <w:t>Bab III Analisis Permasalahan dan Desain Solusi berisi hasil analisis dari permasalahan yang ada pada tugas akhir ini serta usulan solusi yang diajukan untuk memecahkan permasalahan tersebut.</w:t>
-      </w:r>
-    </w:p>
-    <w:p>
-      <w:pPr>
-        <w:rPr>
-          <w:lang w:val="en-GB"/>
-        </w:rPr>
-      </w:pPr>
-      <w:r>
-        <w:rPr>
-          <w:lang w:val="en-GB"/>
-        </w:rPr>
-        <w:t>Bab IV Implementasi dan Pengujian membahas implementasi serta hasil pengujian. Pengujian yang dilakukan terkait</w:t>
-      </w:r>
-      <w:r>
-        <w:rPr>
-          <w:lang w:val="en-GB"/>
-        </w:rPr>
-        <w:t xml:space="preserve"> perbandingan antara kakas</w:t>
-      </w:r>
-      <w:r>
-        <w:rPr>
-          <w:lang w:val="en-GB"/>
-        </w:rPr>
-        <w:t xml:space="preserve"> yang digunakan satu sama lain atas berbagai parameter</w:t>
-      </w:r>
-      <w:r>
-        <w:rPr>
-          <w:lang w:val="en-GB"/>
-        </w:rPr>
-        <w:t>.</w:t>
-      </w:r>
-    </w:p>
-    <w:p>
-      <w:pPr>
-        <w:rPr>
-          <w:lang w:val="en-GB"/>
-        </w:rPr>
-      </w:pPr>
       <w:r>
         <w:rPr>
           <w:lang w:val="en-GB"/>
@@ -30701,7 +30690,7 @@
         <w:t>. The Chinese University of Hong Kong.</w:t>
       </w:r>
     </w:p>
-    <w:bookmarkEnd w:id="11"/>
+    <w:bookmarkEnd w:id="12"/>
     <w:p>
       <w:pPr>
         <w:spacing w:before="0" w:after="0" w:line="240" w:lineRule="auto"/>
@@ -30830,7 +30819,7 @@
           <w:rPr>
             <w:noProof/>
           </w:rPr>
-          <w:t>1</w:t>
+          <w:t>5</w:t>
         </w:r>
         <w:r>
           <w:rPr>
@@ -34754,7 +34743,7 @@
 </file>
 
 <file path=customXml/itemProps1.xml><?xml version="1.0" encoding="utf-8"?>
-<ds:datastoreItem xmlns:ds="http://schemas.openxmlformats.org/officeDocument/2006/customXml" ds:itemID="{61B00DE3-95C5-40C8-9F0B-594AD89578B6}">
+<ds:datastoreItem xmlns:ds="http://schemas.openxmlformats.org/officeDocument/2006/customXml" ds:itemID="{2493F0B5-1968-480E-BE82-32B1CAC18324}">
   <ds:schemaRefs>
     <ds:schemaRef ds:uri="http://schemas.openxmlformats.org/officeDocument/2006/bibliography"/>
   </ds:schemaRefs>

--- a/TA-13513024-Luqman.docx
+++ b/TA-13513024-Luqman.docx
@@ -694,7 +694,7 @@
           <w:kern w:val="0"/>
         </w:rPr>
       </w:pPr>
-      <w:bookmarkStart w:id="1" w:name="_Toc520995347"/>
+      <w:bookmarkStart w:id="1" w:name="_Toc521078435"/>
       <w:r>
         <w:rPr>
           <w:kern w:val="0"/>
@@ -729,7 +729,7 @@
       <w:r>
         <w:fldChar w:fldCharType="separate"/>
       </w:r>
-      <w:hyperlink w:anchor="_Toc520995347" w:history="1">
+      <w:hyperlink w:anchor="_Toc521078435" w:history="1">
         <w:r>
           <w:rPr>
             <w:rStyle w:val="Hyperlink"/>
@@ -756,7 +756,7 @@
             <w:noProof/>
             <w:webHidden/>
           </w:rPr>
-          <w:instrText xml:space="preserve"> PAGEREF _Toc520995347 \h </w:instrText>
+          <w:instrText xml:space="preserve"> PAGEREF _Toc521078435 \h </w:instrText>
         </w:r>
         <w:r>
           <w:rPr>
@@ -802,7 +802,7 @@
           <w:lang w:val="en-US" w:eastAsia="zh-CN"/>
         </w:rPr>
       </w:pPr>
-      <w:hyperlink w:anchor="_Toc520995348" w:history="1">
+      <w:hyperlink w:anchor="_Toc521078436" w:history="1">
         <w:r>
           <w:rPr>
             <w:rStyle w:val="Hyperlink"/>
@@ -829,7 +829,7 @@
             <w:noProof/>
             <w:webHidden/>
           </w:rPr>
-          <w:instrText xml:space="preserve"> PAGEREF _Toc520995348 \h </w:instrText>
+          <w:instrText xml:space="preserve"> PAGEREF _Toc521078436 \h </w:instrText>
         </w:r>
         <w:r>
           <w:rPr>
@@ -875,7 +875,7 @@
           <w:lang w:val="en-US" w:eastAsia="zh-CN"/>
         </w:rPr>
       </w:pPr>
-      <w:hyperlink w:anchor="_Toc520995349" w:history="1">
+      <w:hyperlink w:anchor="_Toc521078437" w:history="1">
         <w:r>
           <w:rPr>
             <w:rStyle w:val="Hyperlink"/>
@@ -902,7 +902,7 @@
             <w:noProof/>
             <w:webHidden/>
           </w:rPr>
-          <w:instrText xml:space="preserve"> PAGEREF _Toc520995349 \h </w:instrText>
+          <w:instrText xml:space="preserve"> PAGEREF _Toc521078437 \h </w:instrText>
         </w:r>
         <w:r>
           <w:rPr>
@@ -948,7 +948,7 @@
           <w:lang w:val="en-US" w:eastAsia="zh-CN"/>
         </w:rPr>
       </w:pPr>
-      <w:hyperlink w:anchor="_Toc520995350" w:history="1">
+      <w:hyperlink w:anchor="_Toc521078438" w:history="1">
         <w:r>
           <w:rPr>
             <w:rStyle w:val="Hyperlink"/>
@@ -975,7 +975,7 @@
             <w:noProof/>
             <w:webHidden/>
           </w:rPr>
-          <w:instrText xml:space="preserve"> PAGEREF _Toc520995350 \h </w:instrText>
+          <w:instrText xml:space="preserve"> PAGEREF _Toc521078438 \h </w:instrText>
         </w:r>
         <w:r>
           <w:rPr>
@@ -1021,7 +1021,7 @@
           <w:lang w:val="en-US" w:eastAsia="zh-CN"/>
         </w:rPr>
       </w:pPr>
-      <w:hyperlink w:anchor="_Toc520995351" w:history="1">
+      <w:hyperlink w:anchor="_Toc521078439" w:history="1">
         <w:r>
           <w:rPr>
             <w:rStyle w:val="Hyperlink"/>
@@ -1065,7 +1065,7 @@
             <w:noProof/>
             <w:webHidden/>
           </w:rPr>
-          <w:instrText xml:space="preserve"> PAGEREF _Toc520995351 \h </w:instrText>
+          <w:instrText xml:space="preserve"> PAGEREF _Toc521078439 \h </w:instrText>
         </w:r>
         <w:r>
           <w:rPr>
@@ -1111,7 +1111,7 @@
           <w:lang w:val="en-US" w:eastAsia="zh-CN"/>
         </w:rPr>
       </w:pPr>
-      <w:hyperlink w:anchor="_Toc520995352" w:history="1">
+      <w:hyperlink w:anchor="_Toc521078440" w:history="1">
         <w:r>
           <w:rPr>
             <w:rStyle w:val="Hyperlink"/>
@@ -1155,7 +1155,7 @@
             <w:noProof/>
             <w:webHidden/>
           </w:rPr>
-          <w:instrText xml:space="preserve"> PAGEREF _Toc520995352 \h </w:instrText>
+          <w:instrText xml:space="preserve"> PAGEREF _Toc521078440 \h </w:instrText>
         </w:r>
         <w:r>
           <w:rPr>
@@ -1175,7 +1175,7 @@
             <w:noProof/>
             <w:webHidden/>
           </w:rPr>
-          <w:t>4</w:t>
+          <w:t>3</w:t>
         </w:r>
         <w:r>
           <w:rPr>
@@ -1201,7 +1201,7 @@
           <w:lang w:val="en-US" w:eastAsia="zh-CN"/>
         </w:rPr>
       </w:pPr>
-      <w:hyperlink w:anchor="_Toc520995353" w:history="1">
+      <w:hyperlink w:anchor="_Toc521078441" w:history="1">
         <w:r>
           <w:rPr>
             <w:rStyle w:val="Hyperlink"/>
@@ -1245,7 +1245,7 @@
             <w:noProof/>
             <w:webHidden/>
           </w:rPr>
-          <w:instrText xml:space="preserve"> PAGEREF _Toc520995353 \h </w:instrText>
+          <w:instrText xml:space="preserve"> PAGEREF _Toc521078441 \h </w:instrText>
         </w:r>
         <w:r>
           <w:rPr>
@@ -1265,7 +1265,7 @@
             <w:noProof/>
             <w:webHidden/>
           </w:rPr>
-          <w:t>4</w:t>
+          <w:t>3</w:t>
         </w:r>
         <w:r>
           <w:rPr>
@@ -1291,7 +1291,7 @@
           <w:lang w:val="en-US" w:eastAsia="zh-CN"/>
         </w:rPr>
       </w:pPr>
-      <w:hyperlink w:anchor="_Toc520995354" w:history="1">
+      <w:hyperlink w:anchor="_Toc521078442" w:history="1">
         <w:r>
           <w:rPr>
             <w:rStyle w:val="Hyperlink"/>
@@ -1335,7 +1335,7 @@
             <w:noProof/>
             <w:webHidden/>
           </w:rPr>
-          <w:instrText xml:space="preserve"> PAGEREF _Toc520995354 \h </w:instrText>
+          <w:instrText xml:space="preserve"> PAGEREF _Toc521078442 \h </w:instrText>
         </w:r>
         <w:r>
           <w:rPr>
@@ -1355,7 +1355,7 @@
             <w:noProof/>
             <w:webHidden/>
           </w:rPr>
-          <w:t>5</w:t>
+          <w:t>3</w:t>
         </w:r>
         <w:r>
           <w:rPr>
@@ -1381,7 +1381,7 @@
           <w:lang w:val="en-US" w:eastAsia="zh-CN"/>
         </w:rPr>
       </w:pPr>
-      <w:hyperlink w:anchor="_Toc520995355" w:history="1">
+      <w:hyperlink w:anchor="_Toc521078443" w:history="1">
         <w:r>
           <w:rPr>
             <w:rStyle w:val="Hyperlink"/>
@@ -1425,7 +1425,7 @@
             <w:noProof/>
             <w:webHidden/>
           </w:rPr>
-          <w:instrText xml:space="preserve"> PAGEREF _Toc520995355 \h </w:instrText>
+          <w:instrText xml:space="preserve"> PAGEREF _Toc521078443 \h </w:instrText>
         </w:r>
         <w:r>
           <w:rPr>
@@ -1445,7 +1445,7 @@
             <w:noProof/>
             <w:webHidden/>
           </w:rPr>
-          <w:t>5</w:t>
+          <w:t>4</w:t>
         </w:r>
         <w:r>
           <w:rPr>
@@ -1471,7 +1471,7 @@
           <w:lang w:val="en-US" w:eastAsia="zh-CN"/>
         </w:rPr>
       </w:pPr>
-      <w:hyperlink w:anchor="_Toc520995356" w:history="1">
+      <w:hyperlink w:anchor="_Toc521078444" w:history="1">
         <w:r>
           <w:rPr>
             <w:rStyle w:val="Hyperlink"/>
@@ -1515,7 +1515,7 @@
             <w:noProof/>
             <w:webHidden/>
           </w:rPr>
-          <w:instrText xml:space="preserve"> PAGEREF _Toc520995356 \h </w:instrText>
+          <w:instrText xml:space="preserve"> PAGEREF _Toc521078444 \h </w:instrText>
         </w:r>
         <w:r>
           <w:rPr>
@@ -1535,7 +1535,7 @@
             <w:noProof/>
             <w:webHidden/>
           </w:rPr>
-          <w:t>6</w:t>
+          <w:t>4</w:t>
         </w:r>
         <w:r>
           <w:rPr>
@@ -1561,7 +1561,7 @@
           <w:lang w:val="en-US" w:eastAsia="zh-CN"/>
         </w:rPr>
       </w:pPr>
-      <w:hyperlink w:anchor="_Toc520995357" w:history="1">
+      <w:hyperlink w:anchor="_Toc521078445" w:history="1">
         <w:r>
           <w:rPr>
             <w:rStyle w:val="Hyperlink"/>
@@ -1588,7 +1588,7 @@
             <w:noProof/>
             <w:webHidden/>
           </w:rPr>
-          <w:instrText xml:space="preserve"> PAGEREF _Toc520995357 \h </w:instrText>
+          <w:instrText xml:space="preserve"> PAGEREF _Toc521078445 \h </w:instrText>
         </w:r>
         <w:r>
           <w:rPr>
@@ -1608,7 +1608,7 @@
             <w:noProof/>
             <w:webHidden/>
           </w:rPr>
-          <w:t>7</w:t>
+          <w:t>6</w:t>
         </w:r>
         <w:r>
           <w:rPr>
@@ -1634,7 +1634,7 @@
           <w:lang w:val="en-US" w:eastAsia="zh-CN"/>
         </w:rPr>
       </w:pPr>
-      <w:hyperlink w:anchor="_Toc520995358" w:history="1">
+      <w:hyperlink w:anchor="_Toc521078446" w:history="1">
         <w:r>
           <w:rPr>
             <w:rStyle w:val="Hyperlink"/>
@@ -1678,7 +1678,7 @@
             <w:noProof/>
             <w:webHidden/>
           </w:rPr>
-          <w:instrText xml:space="preserve"> PAGEREF _Toc520995358 \h </w:instrText>
+          <w:instrText xml:space="preserve"> PAGEREF _Toc521078446 \h </w:instrText>
         </w:r>
         <w:r>
           <w:rPr>
@@ -1698,7 +1698,7 @@
             <w:noProof/>
             <w:webHidden/>
           </w:rPr>
-          <w:t>7</w:t>
+          <w:t>6</w:t>
         </w:r>
         <w:r>
           <w:rPr>
@@ -1724,7 +1724,7 @@
           <w:lang w:val="en-US" w:eastAsia="zh-CN"/>
         </w:rPr>
       </w:pPr>
-      <w:hyperlink w:anchor="_Toc520995359" w:history="1">
+      <w:hyperlink w:anchor="_Toc521078447" w:history="1">
         <w:r>
           <w:rPr>
             <w:rStyle w:val="Hyperlink"/>
@@ -1768,7 +1768,7 @@
             <w:noProof/>
             <w:webHidden/>
           </w:rPr>
-          <w:instrText xml:space="preserve"> PAGEREF _Toc520995359 \h </w:instrText>
+          <w:instrText xml:space="preserve"> PAGEREF _Toc521078447 \h </w:instrText>
         </w:r>
         <w:r>
           <w:rPr>
@@ -1788,7 +1788,7 @@
             <w:noProof/>
             <w:webHidden/>
           </w:rPr>
-          <w:t>8</w:t>
+          <w:t>7</w:t>
         </w:r>
         <w:r>
           <w:rPr>
@@ -1814,7 +1814,7 @@
           <w:lang w:eastAsia="zh-CN"/>
         </w:rPr>
       </w:pPr>
-      <w:hyperlink w:anchor="_Toc520995360" w:history="1">
+      <w:hyperlink w:anchor="_Toc521078448" w:history="1">
         <w:r>
           <w:rPr>
             <w:rStyle w:val="Hyperlink"/>
@@ -1860,7 +1860,7 @@
             <w:noProof/>
             <w:webHidden/>
           </w:rPr>
-          <w:instrText xml:space="preserve"> PAGEREF _Toc520995360 \h </w:instrText>
+          <w:instrText xml:space="preserve"> PAGEREF _Toc521078448 \h </w:instrText>
         </w:r>
         <w:r>
           <w:rPr>
@@ -1880,7 +1880,7 @@
             <w:noProof/>
             <w:webHidden/>
           </w:rPr>
-          <w:t>8</w:t>
+          <w:t>7</w:t>
         </w:r>
         <w:r>
           <w:rPr>
@@ -1906,7 +1906,7 @@
           <w:lang w:eastAsia="zh-CN"/>
         </w:rPr>
       </w:pPr>
-      <w:hyperlink w:anchor="_Toc520995361" w:history="1">
+      <w:hyperlink w:anchor="_Toc521078449" w:history="1">
         <w:r>
           <w:rPr>
             <w:rStyle w:val="Hyperlink"/>
@@ -1952,7 +1952,7 @@
             <w:noProof/>
             <w:webHidden/>
           </w:rPr>
-          <w:instrText xml:space="preserve"> PAGEREF _Toc520995361 \h </w:instrText>
+          <w:instrText xml:space="preserve"> PAGEREF _Toc521078449 \h </w:instrText>
         </w:r>
         <w:r>
           <w:rPr>
@@ -1972,7 +1972,7 @@
             <w:noProof/>
             <w:webHidden/>
           </w:rPr>
-          <w:t>9</w:t>
+          <w:t>8</w:t>
         </w:r>
         <w:r>
           <w:rPr>
@@ -1998,7 +1998,7 @@
           <w:lang w:eastAsia="zh-CN"/>
         </w:rPr>
       </w:pPr>
-      <w:hyperlink w:anchor="_Toc520995362" w:history="1">
+      <w:hyperlink w:anchor="_Toc521078450" w:history="1">
         <w:r>
           <w:rPr>
             <w:rStyle w:val="Hyperlink"/>
@@ -2044,7 +2044,7 @@
             <w:noProof/>
             <w:webHidden/>
           </w:rPr>
-          <w:instrText xml:space="preserve"> PAGEREF _Toc520995362 \h </w:instrText>
+          <w:instrText xml:space="preserve"> PAGEREF _Toc521078450 \h </w:instrText>
         </w:r>
         <w:r>
           <w:rPr>
@@ -2064,7 +2064,7 @@
             <w:noProof/>
             <w:webHidden/>
           </w:rPr>
-          <w:t>11</w:t>
+          <w:t>10</w:t>
         </w:r>
         <w:r>
           <w:rPr>
@@ -2090,7 +2090,7 @@
           <w:lang w:eastAsia="zh-CN"/>
         </w:rPr>
       </w:pPr>
-      <w:hyperlink w:anchor="_Toc520995363" w:history="1">
+      <w:hyperlink w:anchor="_Toc521078451" w:history="1">
         <w:r>
           <w:rPr>
             <w:rStyle w:val="Hyperlink"/>
@@ -2134,7 +2134,7 @@
             <w:noProof/>
             <w:webHidden/>
           </w:rPr>
-          <w:instrText xml:space="preserve"> PAGEREF _Toc520995363 \h </w:instrText>
+          <w:instrText xml:space="preserve"> PAGEREF _Toc521078451 \h </w:instrText>
         </w:r>
         <w:r>
           <w:rPr>
@@ -2154,7 +2154,7 @@
             <w:noProof/>
             <w:webHidden/>
           </w:rPr>
-          <w:t>11</w:t>
+          <w:t>10</w:t>
         </w:r>
         <w:r>
           <w:rPr>
@@ -2180,7 +2180,7 @@
           <w:lang w:eastAsia="zh-CN"/>
         </w:rPr>
       </w:pPr>
-      <w:hyperlink w:anchor="_Toc520995364" w:history="1">
+      <w:hyperlink w:anchor="_Toc521078452" w:history="1">
         <w:r>
           <w:rPr>
             <w:rStyle w:val="Hyperlink"/>
@@ -2224,7 +2224,7 @@
             <w:noProof/>
             <w:webHidden/>
           </w:rPr>
-          <w:instrText xml:space="preserve"> PAGEREF _Toc520995364 \h </w:instrText>
+          <w:instrText xml:space="preserve"> PAGEREF _Toc521078452 \h </w:instrText>
         </w:r>
         <w:r>
           <w:rPr>
@@ -2244,7 +2244,7 @@
             <w:noProof/>
             <w:webHidden/>
           </w:rPr>
-          <w:t>11</w:t>
+          <w:t>10</w:t>
         </w:r>
         <w:r>
           <w:rPr>
@@ -2270,7 +2270,7 @@
           <w:lang w:val="en-US" w:eastAsia="zh-CN"/>
         </w:rPr>
       </w:pPr>
-      <w:hyperlink w:anchor="_Toc520995365" w:history="1">
+      <w:hyperlink w:anchor="_Toc521078453" w:history="1">
         <w:r>
           <w:rPr>
             <w:rStyle w:val="Hyperlink"/>
@@ -2316,7 +2316,7 @@
             <w:noProof/>
             <w:webHidden/>
           </w:rPr>
-          <w:instrText xml:space="preserve"> PAGEREF _Toc520995365 \h </w:instrText>
+          <w:instrText xml:space="preserve"> PAGEREF _Toc521078453 \h </w:instrText>
         </w:r>
         <w:r>
           <w:rPr>
@@ -2336,7 +2336,7 @@
             <w:noProof/>
             <w:webHidden/>
           </w:rPr>
-          <w:t>12</w:t>
+          <w:t>11</w:t>
         </w:r>
         <w:r>
           <w:rPr>
@@ -2362,7 +2362,7 @@
           <w:lang w:val="en-US" w:eastAsia="zh-CN"/>
         </w:rPr>
       </w:pPr>
-      <w:hyperlink w:anchor="_Toc520995366" w:history="1">
+      <w:hyperlink w:anchor="_Toc521078454" w:history="1">
         <w:r>
           <w:rPr>
             <w:rStyle w:val="Hyperlink"/>
@@ -2408,7 +2408,7 @@
             <w:noProof/>
             <w:webHidden/>
           </w:rPr>
-          <w:instrText xml:space="preserve"> PAGEREF _Toc520995366 \h </w:instrText>
+          <w:instrText xml:space="preserve"> PAGEREF _Toc521078454 \h </w:instrText>
         </w:r>
         <w:r>
           <w:rPr>
@@ -2428,7 +2428,7 @@
             <w:noProof/>
             <w:webHidden/>
           </w:rPr>
-          <w:t>12</w:t>
+          <w:t>11</w:t>
         </w:r>
         <w:r>
           <w:rPr>
@@ -2454,7 +2454,7 @@
           <w:lang w:val="en-US" w:eastAsia="zh-CN"/>
         </w:rPr>
       </w:pPr>
-      <w:hyperlink w:anchor="_Toc520995367" w:history="1">
+      <w:hyperlink w:anchor="_Toc521078455" w:history="1">
         <w:r>
           <w:rPr>
             <w:rStyle w:val="Hyperlink"/>
@@ -2516,7 +2516,7 @@
             <w:noProof/>
             <w:webHidden/>
           </w:rPr>
-          <w:instrText xml:space="preserve"> PAGEREF _Toc520995367 \h </w:instrText>
+          <w:instrText xml:space="preserve"> PAGEREF _Toc521078455 \h </w:instrText>
         </w:r>
         <w:r>
           <w:rPr>
@@ -2536,7 +2536,7 @@
             <w:noProof/>
             <w:webHidden/>
           </w:rPr>
-          <w:t>16</w:t>
+          <w:t>15</w:t>
         </w:r>
         <w:r>
           <w:rPr>
@@ -2562,7 +2562,7 @@
           <w:lang w:eastAsia="zh-CN"/>
         </w:rPr>
       </w:pPr>
-      <w:hyperlink w:anchor="_Toc520995368" w:history="1">
+      <w:hyperlink w:anchor="_Toc521078456" w:history="1">
         <w:r>
           <w:rPr>
             <w:rStyle w:val="Hyperlink"/>
@@ -2608,7 +2608,7 @@
             <w:noProof/>
             <w:webHidden/>
           </w:rPr>
-          <w:instrText xml:space="preserve"> PAGEREF _Toc520995368 \h </w:instrText>
+          <w:instrText xml:space="preserve"> PAGEREF _Toc521078456 \h </w:instrText>
         </w:r>
         <w:r>
           <w:rPr>
@@ -2628,7 +2628,7 @@
             <w:noProof/>
             <w:webHidden/>
           </w:rPr>
-          <w:t>16</w:t>
+          <w:t>15</w:t>
         </w:r>
         <w:r>
           <w:rPr>
@@ -2654,7 +2654,7 @@
           <w:lang w:eastAsia="zh-CN"/>
         </w:rPr>
       </w:pPr>
-      <w:hyperlink w:anchor="_Toc520995369" w:history="1">
+      <w:hyperlink w:anchor="_Toc521078457" w:history="1">
         <w:r>
           <w:rPr>
             <w:rStyle w:val="Hyperlink"/>
@@ -2707,7 +2707,7 @@
             <w:noProof/>
             <w:webHidden/>
           </w:rPr>
-          <w:instrText xml:space="preserve"> PAGEREF _Toc520995369 \h </w:instrText>
+          <w:instrText xml:space="preserve"> PAGEREF _Toc521078457 \h </w:instrText>
         </w:r>
         <w:r>
           <w:rPr>
@@ -2727,7 +2727,7 @@
             <w:noProof/>
             <w:webHidden/>
           </w:rPr>
-          <w:t>19</w:t>
+          <w:t>18</w:t>
         </w:r>
         <w:r>
           <w:rPr>
@@ -2753,7 +2753,7 @@
           <w:lang w:eastAsia="zh-CN"/>
         </w:rPr>
       </w:pPr>
-      <w:hyperlink w:anchor="_Toc520995370" w:history="1">
+      <w:hyperlink w:anchor="_Toc521078458" w:history="1">
         <w:r>
           <w:rPr>
             <w:rStyle w:val="Hyperlink"/>
@@ -2799,7 +2799,7 @@
             <w:noProof/>
             <w:webHidden/>
           </w:rPr>
-          <w:instrText xml:space="preserve"> PAGEREF _Toc520995370 \h </w:instrText>
+          <w:instrText xml:space="preserve"> PAGEREF _Toc521078458 \h </w:instrText>
         </w:r>
         <w:r>
           <w:rPr>
@@ -2819,7 +2819,7 @@
             <w:noProof/>
             <w:webHidden/>
           </w:rPr>
-          <w:t>23</w:t>
+          <w:t>22</w:t>
         </w:r>
         <w:r>
           <w:rPr>
@@ -2845,7 +2845,7 @@
           <w:lang w:eastAsia="zh-CN"/>
         </w:rPr>
       </w:pPr>
-      <w:hyperlink w:anchor="_Toc520995371" w:history="1">
+      <w:hyperlink w:anchor="_Toc521078459" w:history="1">
         <w:r>
           <w:rPr>
             <w:rStyle w:val="Hyperlink"/>
@@ -2891,7 +2891,7 @@
             <w:noProof/>
             <w:webHidden/>
           </w:rPr>
-          <w:instrText xml:space="preserve"> PAGEREF _Toc520995371 \h </w:instrText>
+          <w:instrText xml:space="preserve"> PAGEREF _Toc521078459 \h </w:instrText>
         </w:r>
         <w:r>
           <w:rPr>
@@ -2911,7 +2911,7 @@
             <w:noProof/>
             <w:webHidden/>
           </w:rPr>
-          <w:t>25</w:t>
+          <w:t>24</w:t>
         </w:r>
         <w:r>
           <w:rPr>
@@ -2937,7 +2937,7 @@
           <w:lang w:val="en-US" w:eastAsia="zh-CN"/>
         </w:rPr>
       </w:pPr>
-      <w:hyperlink w:anchor="_Toc520995372" w:history="1">
+      <w:hyperlink w:anchor="_Toc521078460" w:history="1">
         <w:r>
           <w:rPr>
             <w:rStyle w:val="Hyperlink"/>
@@ -2981,7 +2981,7 @@
             <w:noProof/>
             <w:webHidden/>
           </w:rPr>
-          <w:instrText xml:space="preserve"> PAGEREF _Toc520995372 \h </w:instrText>
+          <w:instrText xml:space="preserve"> PAGEREF _Toc521078460 \h </w:instrText>
         </w:r>
         <w:r>
           <w:rPr>
@@ -3001,7 +3001,7 @@
             <w:noProof/>
             <w:webHidden/>
           </w:rPr>
-          <w:t>26</w:t>
+          <w:t>25</w:t>
         </w:r>
         <w:r>
           <w:rPr>
@@ -3027,7 +3027,7 @@
           <w:lang w:eastAsia="zh-CN"/>
         </w:rPr>
       </w:pPr>
-      <w:hyperlink w:anchor="_Toc520995373" w:history="1">
+      <w:hyperlink w:anchor="_Toc521078461" w:history="1">
         <w:r>
           <w:rPr>
             <w:rStyle w:val="Hyperlink"/>
@@ -3073,7 +3073,7 @@
             <w:noProof/>
             <w:webHidden/>
           </w:rPr>
-          <w:instrText xml:space="preserve"> PAGEREF _Toc520995373 \h </w:instrText>
+          <w:instrText xml:space="preserve"> PAGEREF _Toc521078461 \h </w:instrText>
         </w:r>
         <w:r>
           <w:rPr>
@@ -3093,7 +3093,7 @@
             <w:noProof/>
             <w:webHidden/>
           </w:rPr>
-          <w:t>26</w:t>
+          <w:t>25</w:t>
         </w:r>
         <w:r>
           <w:rPr>
@@ -3119,7 +3119,7 @@
           <w:lang w:eastAsia="zh-CN"/>
         </w:rPr>
       </w:pPr>
-      <w:hyperlink w:anchor="_Toc520995374" w:history="1">
+      <w:hyperlink w:anchor="_Toc521078462" w:history="1">
         <w:r>
           <w:rPr>
             <w:rStyle w:val="Hyperlink"/>
@@ -3163,7 +3163,7 @@
             <w:noProof/>
             <w:webHidden/>
           </w:rPr>
-          <w:instrText xml:space="preserve"> PAGEREF _Toc520995374 \h </w:instrText>
+          <w:instrText xml:space="preserve"> PAGEREF _Toc521078462 \h </w:instrText>
         </w:r>
         <w:r>
           <w:rPr>
@@ -3183,7 +3183,7 @@
             <w:noProof/>
             <w:webHidden/>
           </w:rPr>
-          <w:t>27</w:t>
+          <w:t>26</w:t>
         </w:r>
         <w:r>
           <w:rPr>
@@ -3209,7 +3209,7 @@
           <w:lang w:val="en-US" w:eastAsia="zh-CN"/>
         </w:rPr>
       </w:pPr>
-      <w:hyperlink w:anchor="_Toc520995375" w:history="1">
+      <w:hyperlink w:anchor="_Toc521078463" w:history="1">
         <w:r>
           <w:rPr>
             <w:rStyle w:val="Hyperlink"/>
@@ -3236,7 +3236,7 @@
             <w:noProof/>
             <w:webHidden/>
           </w:rPr>
-          <w:instrText xml:space="preserve"> PAGEREF _Toc520995375 \h </w:instrText>
+          <w:instrText xml:space="preserve"> PAGEREF _Toc521078463 \h </w:instrText>
         </w:r>
         <w:r>
           <w:rPr>
@@ -3256,7 +3256,7 @@
             <w:noProof/>
             <w:webHidden/>
           </w:rPr>
-          <w:t>29</w:t>
+          <w:t>28</w:t>
         </w:r>
         <w:r>
           <w:rPr>
@@ -3282,7 +3282,7 @@
           <w:lang w:val="en-US" w:eastAsia="zh-CN"/>
         </w:rPr>
       </w:pPr>
-      <w:hyperlink w:anchor="_Toc520995376" w:history="1">
+      <w:hyperlink w:anchor="_Toc521078464" w:history="1">
         <w:r>
           <w:rPr>
             <w:rStyle w:val="Hyperlink"/>
@@ -3326,7 +3326,7 @@
             <w:noProof/>
             <w:webHidden/>
           </w:rPr>
-          <w:instrText xml:space="preserve"> PAGEREF _Toc520995376 \h </w:instrText>
+          <w:instrText xml:space="preserve"> PAGEREF _Toc521078464 \h </w:instrText>
         </w:r>
         <w:r>
           <w:rPr>
@@ -3346,7 +3346,7 @@
             <w:noProof/>
             <w:webHidden/>
           </w:rPr>
-          <w:t>29</w:t>
+          <w:t>28</w:t>
         </w:r>
         <w:r>
           <w:rPr>
@@ -3372,7 +3372,7 @@
           <w:lang w:eastAsia="zh-CN"/>
         </w:rPr>
       </w:pPr>
-      <w:hyperlink w:anchor="_Toc520995377" w:history="1">
+      <w:hyperlink w:anchor="_Toc521078465" w:history="1">
         <w:r>
           <w:rPr>
             <w:rStyle w:val="Hyperlink"/>
@@ -3416,7 +3416,7 @@
             <w:noProof/>
             <w:webHidden/>
           </w:rPr>
-          <w:instrText xml:space="preserve"> PAGEREF _Toc520995377 \h </w:instrText>
+          <w:instrText xml:space="preserve"> PAGEREF _Toc521078465 \h </w:instrText>
         </w:r>
         <w:r>
           <w:rPr>
@@ -3436,7 +3436,7 @@
             <w:noProof/>
             <w:webHidden/>
           </w:rPr>
-          <w:t>29</w:t>
+          <w:t>28</w:t>
         </w:r>
         <w:r>
           <w:rPr>
@@ -3462,7 +3462,7 @@
           <w:lang w:eastAsia="zh-CN"/>
         </w:rPr>
       </w:pPr>
-      <w:hyperlink w:anchor="_Toc520995378" w:history="1">
+      <w:hyperlink w:anchor="_Toc521078466" w:history="1">
         <w:r>
           <w:rPr>
             <w:rStyle w:val="Hyperlink"/>
@@ -3514,7 +3514,7 @@
             <w:noProof/>
             <w:webHidden/>
           </w:rPr>
-          <w:instrText xml:space="preserve"> PAGEREF _Toc520995378 \h </w:instrText>
+          <w:instrText xml:space="preserve"> PAGEREF _Toc521078466 \h </w:instrText>
         </w:r>
         <w:r>
           <w:rPr>
@@ -3534,7 +3534,7 @@
             <w:noProof/>
             <w:webHidden/>
           </w:rPr>
-          <w:t>30</w:t>
+          <w:t>29</w:t>
         </w:r>
         <w:r>
           <w:rPr>
@@ -3560,7 +3560,7 @@
           <w:lang w:eastAsia="zh-CN"/>
         </w:rPr>
       </w:pPr>
-      <w:hyperlink w:anchor="_Toc520995379" w:history="1">
+      <w:hyperlink w:anchor="_Toc521078467" w:history="1">
         <w:r>
           <w:rPr>
             <w:rStyle w:val="Hyperlink"/>
@@ -3605,7 +3605,7 @@
             <w:noProof/>
             <w:webHidden/>
           </w:rPr>
-          <w:instrText xml:space="preserve"> PAGEREF _Toc520995379 \h </w:instrText>
+          <w:instrText xml:space="preserve"> PAGEREF _Toc521078467 \h </w:instrText>
         </w:r>
         <w:r>
           <w:rPr>
@@ -3625,7 +3625,7 @@
             <w:noProof/>
             <w:webHidden/>
           </w:rPr>
-          <w:t>31</w:t>
+          <w:t>30</w:t>
         </w:r>
         <w:r>
           <w:rPr>
@@ -3651,7 +3651,7 @@
           <w:lang w:val="en-US" w:eastAsia="zh-CN"/>
         </w:rPr>
       </w:pPr>
-      <w:hyperlink w:anchor="_Toc520995380" w:history="1">
+      <w:hyperlink w:anchor="_Toc521078468" w:history="1">
         <w:r>
           <w:rPr>
             <w:rStyle w:val="Hyperlink"/>
@@ -3695,7 +3695,7 @@
             <w:noProof/>
             <w:webHidden/>
           </w:rPr>
-          <w:instrText xml:space="preserve"> PAGEREF _Toc520995380 \h </w:instrText>
+          <w:instrText xml:space="preserve"> PAGEREF _Toc521078468 \h </w:instrText>
         </w:r>
         <w:r>
           <w:rPr>
@@ -3715,7 +3715,7 @@
             <w:noProof/>
             <w:webHidden/>
           </w:rPr>
-          <w:t>32</w:t>
+          <w:t>31</w:t>
         </w:r>
         <w:r>
           <w:rPr>
@@ -3741,7 +3741,7 @@
           <w:lang w:eastAsia="zh-CN"/>
         </w:rPr>
       </w:pPr>
-      <w:hyperlink w:anchor="_Toc520995381" w:history="1">
+      <w:hyperlink w:anchor="_Toc521078469" w:history="1">
         <w:r>
           <w:rPr>
             <w:rStyle w:val="Hyperlink"/>
@@ -3793,7 +3793,7 @@
             <w:noProof/>
             <w:webHidden/>
           </w:rPr>
-          <w:instrText xml:space="preserve"> PAGEREF _Toc520995381 \h </w:instrText>
+          <w:instrText xml:space="preserve"> PAGEREF _Toc521078469 \h </w:instrText>
         </w:r>
         <w:r>
           <w:rPr>
@@ -3813,7 +3813,7 @@
             <w:noProof/>
             <w:webHidden/>
           </w:rPr>
-          <w:t>32</w:t>
+          <w:t>31</w:t>
         </w:r>
         <w:r>
           <w:rPr>
@@ -3839,7 +3839,7 @@
           <w:lang w:eastAsia="zh-CN"/>
         </w:rPr>
       </w:pPr>
-      <w:hyperlink w:anchor="_Toc520995382" w:history="1">
+      <w:hyperlink w:anchor="_Toc521078470" w:history="1">
         <w:r>
           <w:rPr>
             <w:rStyle w:val="Hyperlink"/>
@@ -3883,7 +3883,7 @@
             <w:noProof/>
             <w:webHidden/>
           </w:rPr>
-          <w:instrText xml:space="preserve"> PAGEREF _Toc520995382 \h </w:instrText>
+          <w:instrText xml:space="preserve"> PAGEREF _Toc521078470 \h </w:instrText>
         </w:r>
         <w:r>
           <w:rPr>
@@ -3903,7 +3903,7 @@
             <w:noProof/>
             <w:webHidden/>
           </w:rPr>
-          <w:t>36</w:t>
+          <w:t>35</w:t>
         </w:r>
         <w:r>
           <w:rPr>
@@ -3929,7 +3929,7 @@
           <w:lang w:eastAsia="zh-CN"/>
         </w:rPr>
       </w:pPr>
-      <w:hyperlink w:anchor="_Toc520995383" w:history="1">
+      <w:hyperlink w:anchor="_Toc521078471" w:history="1">
         <w:r>
           <w:rPr>
             <w:rStyle w:val="Hyperlink"/>
@@ -3981,7 +3981,7 @@
             <w:noProof/>
             <w:webHidden/>
           </w:rPr>
-          <w:instrText xml:space="preserve"> PAGEREF _Toc520995383 \h </w:instrText>
+          <w:instrText xml:space="preserve"> PAGEREF _Toc521078471 \h </w:instrText>
         </w:r>
         <w:r>
           <w:rPr>
@@ -4001,7 +4001,7 @@
             <w:noProof/>
             <w:webHidden/>
           </w:rPr>
-          <w:t>37</w:t>
+          <w:t>36</w:t>
         </w:r>
         <w:r>
           <w:rPr>
@@ -4027,7 +4027,7 @@
           <w:lang w:eastAsia="zh-CN"/>
         </w:rPr>
       </w:pPr>
-      <w:hyperlink w:anchor="_Toc520995384" w:history="1">
+      <w:hyperlink w:anchor="_Toc521078472" w:history="1">
         <w:r>
           <w:rPr>
             <w:rStyle w:val="Hyperlink"/>
@@ -4079,7 +4079,7 @@
             <w:noProof/>
             <w:webHidden/>
           </w:rPr>
-          <w:instrText xml:space="preserve"> PAGEREF _Toc520995384 \h </w:instrText>
+          <w:instrText xml:space="preserve"> PAGEREF _Toc521078472 \h </w:instrText>
         </w:r>
         <w:r>
           <w:rPr>
@@ -4099,7 +4099,7 @@
             <w:noProof/>
             <w:webHidden/>
           </w:rPr>
-          <w:t>38</w:t>
+          <w:t>37</w:t>
         </w:r>
         <w:r>
           <w:rPr>
@@ -4125,7 +4125,7 @@
           <w:lang w:eastAsia="zh-CN"/>
         </w:rPr>
       </w:pPr>
-      <w:hyperlink w:anchor="_Toc520995385" w:history="1">
+      <w:hyperlink w:anchor="_Toc521078473" w:history="1">
         <w:r>
           <w:rPr>
             <w:rStyle w:val="Hyperlink"/>
@@ -4177,7 +4177,7 @@
             <w:noProof/>
             <w:webHidden/>
           </w:rPr>
-          <w:instrText xml:space="preserve"> PAGEREF _Toc520995385 \h </w:instrText>
+          <w:instrText xml:space="preserve"> PAGEREF _Toc521078473 \h </w:instrText>
         </w:r>
         <w:r>
           <w:rPr>
@@ -4197,7 +4197,7 @@
             <w:noProof/>
             <w:webHidden/>
           </w:rPr>
-          <w:t>39</w:t>
+          <w:t>38</w:t>
         </w:r>
         <w:r>
           <w:rPr>
@@ -4223,7 +4223,7 @@
           <w:lang w:val="en-US" w:eastAsia="zh-CN"/>
         </w:rPr>
       </w:pPr>
-      <w:hyperlink w:anchor="_Toc520995386" w:history="1">
+      <w:hyperlink w:anchor="_Toc521078474" w:history="1">
         <w:r>
           <w:rPr>
             <w:rStyle w:val="Hyperlink"/>
@@ -4267,7 +4267,7 @@
             <w:noProof/>
             <w:webHidden/>
           </w:rPr>
-          <w:instrText xml:space="preserve"> PAGEREF _Toc520995386 \h </w:instrText>
+          <w:instrText xml:space="preserve"> PAGEREF _Toc521078474 \h </w:instrText>
         </w:r>
         <w:r>
           <w:rPr>
@@ -4287,7 +4287,7 @@
             <w:noProof/>
             <w:webHidden/>
           </w:rPr>
-          <w:t>39</w:t>
+          <w:t>38</w:t>
         </w:r>
         <w:r>
           <w:rPr>
@@ -4313,7 +4313,7 @@
           <w:lang w:eastAsia="zh-CN"/>
         </w:rPr>
       </w:pPr>
-      <w:hyperlink w:anchor="_Toc520995387" w:history="1">
+      <w:hyperlink w:anchor="_Toc521078475" w:history="1">
         <w:r>
           <w:rPr>
             <w:rStyle w:val="Hyperlink"/>
@@ -4357,7 +4357,7 @@
             <w:noProof/>
             <w:webHidden/>
           </w:rPr>
-          <w:instrText xml:space="preserve"> PAGEREF _Toc520995387 \h </w:instrText>
+          <w:instrText xml:space="preserve"> PAGEREF _Toc521078475 \h </w:instrText>
         </w:r>
         <w:r>
           <w:rPr>
@@ -4377,7 +4377,7 @@
             <w:noProof/>
             <w:webHidden/>
           </w:rPr>
-          <w:t>40</w:t>
+          <w:t>39</w:t>
         </w:r>
         <w:r>
           <w:rPr>
@@ -4403,7 +4403,7 @@
           <w:lang w:eastAsia="zh-CN"/>
         </w:rPr>
       </w:pPr>
-      <w:hyperlink w:anchor="_Toc520995388" w:history="1">
+      <w:hyperlink w:anchor="_Toc521078476" w:history="1">
         <w:r>
           <w:rPr>
             <w:rStyle w:val="Hyperlink"/>
@@ -4472,7 +4472,7 @@
             <w:noProof/>
             <w:webHidden/>
           </w:rPr>
-          <w:instrText xml:space="preserve"> PAGEREF _Toc520995388 \h </w:instrText>
+          <w:instrText xml:space="preserve"> PAGEREF _Toc521078476 \h </w:instrText>
         </w:r>
         <w:r>
           <w:rPr>
@@ -4492,7 +4492,7 @@
             <w:noProof/>
             <w:webHidden/>
           </w:rPr>
-          <w:t>41</w:t>
+          <w:t>40</w:t>
         </w:r>
         <w:r>
           <w:rPr>
@@ -4518,7 +4518,7 @@
           <w:lang w:eastAsia="zh-CN"/>
         </w:rPr>
       </w:pPr>
-      <w:hyperlink w:anchor="_Toc520995389" w:history="1">
+      <w:hyperlink w:anchor="_Toc521078477" w:history="1">
         <w:r>
           <w:rPr>
             <w:rStyle w:val="Hyperlink"/>
@@ -4571,7 +4571,7 @@
             <w:noProof/>
             <w:webHidden/>
           </w:rPr>
-          <w:instrText xml:space="preserve"> PAGEREF _Toc520995389 \h </w:instrText>
+          <w:instrText xml:space="preserve"> PAGEREF _Toc521078477 \h </w:instrText>
         </w:r>
         <w:r>
           <w:rPr>
@@ -4591,7 +4591,7 @@
             <w:noProof/>
             <w:webHidden/>
           </w:rPr>
-          <w:t>43</w:t>
+          <w:t>42</w:t>
         </w:r>
         <w:r>
           <w:rPr>
@@ -4617,7 +4617,7 @@
           <w:lang w:eastAsia="zh-CN"/>
         </w:rPr>
       </w:pPr>
-      <w:hyperlink w:anchor="_Toc520995390" w:history="1">
+      <w:hyperlink w:anchor="_Toc521078478" w:history="1">
         <w:r>
           <w:rPr>
             <w:rStyle w:val="Hyperlink"/>
@@ -4670,7 +4670,7 @@
             <w:noProof/>
             <w:webHidden/>
           </w:rPr>
-          <w:instrText xml:space="preserve"> PAGEREF _Toc520995390 \h </w:instrText>
+          <w:instrText xml:space="preserve"> PAGEREF _Toc521078478 \h </w:instrText>
         </w:r>
         <w:r>
           <w:rPr>
@@ -4690,7 +4690,7 @@
             <w:noProof/>
             <w:webHidden/>
           </w:rPr>
-          <w:t>44</w:t>
+          <w:t>43</w:t>
         </w:r>
         <w:r>
           <w:rPr>
@@ -4716,7 +4716,7 @@
           <w:lang w:val="en-US" w:eastAsia="zh-CN"/>
         </w:rPr>
       </w:pPr>
-      <w:hyperlink w:anchor="_Toc520995391" w:history="1">
+      <w:hyperlink w:anchor="_Toc521078479" w:history="1">
         <w:r>
           <w:rPr>
             <w:rStyle w:val="Hyperlink"/>
@@ -4743,7 +4743,7 @@
             <w:noProof/>
             <w:webHidden/>
           </w:rPr>
-          <w:instrText xml:space="preserve"> PAGEREF _Toc520995391 \h </w:instrText>
+          <w:instrText xml:space="preserve"> PAGEREF _Toc521078479 \h </w:instrText>
         </w:r>
         <w:r>
           <w:rPr>
@@ -4763,7 +4763,7 @@
             <w:noProof/>
             <w:webHidden/>
           </w:rPr>
-          <w:t>46</w:t>
+          <w:t>45</w:t>
         </w:r>
         <w:r>
           <w:rPr>
@@ -4789,7 +4789,7 @@
           <w:lang w:val="en-US" w:eastAsia="zh-CN"/>
         </w:rPr>
       </w:pPr>
-      <w:hyperlink w:anchor="_Toc520995392" w:history="1">
+      <w:hyperlink w:anchor="_Toc521078480" w:history="1">
         <w:r>
           <w:rPr>
             <w:rStyle w:val="Hyperlink"/>
@@ -4833,7 +4833,7 @@
             <w:noProof/>
             <w:webHidden/>
           </w:rPr>
-          <w:instrText xml:space="preserve"> PAGEREF _Toc520995392 \h </w:instrText>
+          <w:instrText xml:space="preserve"> PAGEREF _Toc521078480 \h </w:instrText>
         </w:r>
         <w:r>
           <w:rPr>
@@ -4853,7 +4853,7 @@
             <w:noProof/>
             <w:webHidden/>
           </w:rPr>
-          <w:t>46</w:t>
+          <w:t>45</w:t>
         </w:r>
         <w:r>
           <w:rPr>
@@ -4879,7 +4879,7 @@
           <w:lang w:val="en-US" w:eastAsia="zh-CN"/>
         </w:rPr>
       </w:pPr>
-      <w:hyperlink w:anchor="_Toc520995393" w:history="1">
+      <w:hyperlink w:anchor="_Toc521078481" w:history="1">
         <w:r>
           <w:rPr>
             <w:rStyle w:val="Hyperlink"/>
@@ -4923,7 +4923,7 @@
             <w:noProof/>
             <w:webHidden/>
           </w:rPr>
-          <w:instrText xml:space="preserve"> PAGEREF _Toc520995393 \h </w:instrText>
+          <w:instrText xml:space="preserve"> PAGEREF _Toc521078481 \h </w:instrText>
         </w:r>
         <w:r>
           <w:rPr>
@@ -4943,7 +4943,7 @@
             <w:noProof/>
             <w:webHidden/>
           </w:rPr>
-          <w:t>46</w:t>
+          <w:t>45</w:t>
         </w:r>
         <w:r>
           <w:rPr>
@@ -4969,7 +4969,7 @@
           <w:lang w:val="en-US" w:eastAsia="zh-CN"/>
         </w:rPr>
       </w:pPr>
-      <w:hyperlink w:anchor="_Toc520995394" w:history="1">
+      <w:hyperlink w:anchor="_Toc521078482" w:history="1">
         <w:r>
           <w:rPr>
             <w:rStyle w:val="Hyperlink"/>
@@ -5013,7 +5013,7 @@
             <w:noProof/>
             <w:webHidden/>
           </w:rPr>
-          <w:instrText xml:space="preserve"> PAGEREF _Toc520995394 \h </w:instrText>
+          <w:instrText xml:space="preserve"> PAGEREF _Toc521078482 \h </w:instrText>
         </w:r>
         <w:r>
           <w:rPr>
@@ -5033,7 +5033,7 @@
             <w:noProof/>
             <w:webHidden/>
           </w:rPr>
-          <w:t>46</w:t>
+          <w:t>45</w:t>
         </w:r>
         <w:r>
           <w:rPr>
@@ -5059,7 +5059,7 @@
           <w:lang w:eastAsia="zh-CN"/>
         </w:rPr>
       </w:pPr>
-      <w:hyperlink w:anchor="_Toc520995395" w:history="1">
+      <w:hyperlink w:anchor="_Toc521078483" w:history="1">
         <w:r>
           <w:rPr>
             <w:rStyle w:val="Hyperlink"/>
@@ -5105,7 +5105,7 @@
             <w:noProof/>
             <w:webHidden/>
           </w:rPr>
-          <w:instrText xml:space="preserve"> PAGEREF _Toc520995395 \h </w:instrText>
+          <w:instrText xml:space="preserve"> PAGEREF _Toc521078483 \h </w:instrText>
         </w:r>
         <w:r>
           <w:rPr>
@@ -5125,7 +5125,7 @@
             <w:noProof/>
             <w:webHidden/>
           </w:rPr>
-          <w:t>46</w:t>
+          <w:t>45</w:t>
         </w:r>
         <w:r>
           <w:rPr>
@@ -5151,7 +5151,7 @@
           <w:lang w:eastAsia="zh-CN"/>
         </w:rPr>
       </w:pPr>
-      <w:hyperlink w:anchor="_Toc520995396" w:history="1">
+      <w:hyperlink w:anchor="_Toc521078484" w:history="1">
         <w:r>
           <w:rPr>
             <w:rStyle w:val="Hyperlink"/>
@@ -5204,7 +5204,7 @@
             <w:noProof/>
             <w:webHidden/>
           </w:rPr>
-          <w:instrText xml:space="preserve"> PAGEREF _Toc520995396 \h </w:instrText>
+          <w:instrText xml:space="preserve"> PAGEREF _Toc521078484 \h </w:instrText>
         </w:r>
         <w:r>
           <w:rPr>
@@ -5224,7 +5224,7 @@
             <w:noProof/>
             <w:webHidden/>
           </w:rPr>
-          <w:t>46</w:t>
+          <w:t>45</w:t>
         </w:r>
         <w:r>
           <w:rPr>
@@ -5250,7 +5250,7 @@
           <w:lang w:eastAsia="zh-CN"/>
         </w:rPr>
       </w:pPr>
-      <w:hyperlink w:anchor="_Toc520995397" w:history="1">
+      <w:hyperlink w:anchor="_Toc521078485" w:history="1">
         <w:r>
           <w:rPr>
             <w:rStyle w:val="Hyperlink"/>
@@ -5303,7 +5303,7 @@
             <w:noProof/>
             <w:webHidden/>
           </w:rPr>
-          <w:instrText xml:space="preserve"> PAGEREF _Toc520995397 \h </w:instrText>
+          <w:instrText xml:space="preserve"> PAGEREF _Toc521078485 \h </w:instrText>
         </w:r>
         <w:r>
           <w:rPr>
@@ -5323,7 +5323,7 @@
             <w:noProof/>
             <w:webHidden/>
           </w:rPr>
-          <w:t>46</w:t>
+          <w:t>45</w:t>
         </w:r>
         <w:r>
           <w:rPr>
@@ -5349,7 +5349,7 @@
           <w:lang w:val="en-US" w:eastAsia="zh-CN"/>
         </w:rPr>
       </w:pPr>
-      <w:hyperlink w:anchor="_Toc520995398" w:history="1">
+      <w:hyperlink w:anchor="_Toc521078486" w:history="1">
         <w:r>
           <w:rPr>
             <w:rStyle w:val="Hyperlink"/>
@@ -5393,7 +5393,7 @@
             <w:noProof/>
             <w:webHidden/>
           </w:rPr>
-          <w:instrText xml:space="preserve"> PAGEREF _Toc520995398 \h </w:instrText>
+          <w:instrText xml:space="preserve"> PAGEREF _Toc521078486 \h </w:instrText>
         </w:r>
         <w:r>
           <w:rPr>
@@ -5413,7 +5413,7 @@
             <w:noProof/>
             <w:webHidden/>
           </w:rPr>
-          <w:t>46</w:t>
+          <w:t>45</w:t>
         </w:r>
         <w:r>
           <w:rPr>
@@ -5439,7 +5439,7 @@
           <w:lang w:eastAsia="zh-CN"/>
         </w:rPr>
       </w:pPr>
-      <w:hyperlink w:anchor="_Toc520995399" w:history="1">
+      <w:hyperlink w:anchor="_Toc521078487" w:history="1">
         <w:r>
           <w:rPr>
             <w:rStyle w:val="Hyperlink"/>
@@ -5492,7 +5492,7 @@
             <w:noProof/>
             <w:webHidden/>
           </w:rPr>
-          <w:instrText xml:space="preserve"> PAGEREF _Toc520995399 \h </w:instrText>
+          <w:instrText xml:space="preserve"> PAGEREF _Toc521078487 \h </w:instrText>
         </w:r>
         <w:r>
           <w:rPr>
@@ -5512,7 +5512,7 @@
             <w:noProof/>
             <w:webHidden/>
           </w:rPr>
-          <w:t>47</w:t>
+          <w:t>46</w:t>
         </w:r>
         <w:r>
           <w:rPr>
@@ -5538,7 +5538,7 @@
           <w:lang w:eastAsia="zh-CN"/>
         </w:rPr>
       </w:pPr>
-      <w:hyperlink w:anchor="_Toc520995400" w:history="1">
+      <w:hyperlink w:anchor="_Toc521078488" w:history="1">
         <w:r>
           <w:rPr>
             <w:rStyle w:val="Hyperlink"/>
@@ -5582,7 +5582,7 @@
             <w:noProof/>
             <w:webHidden/>
           </w:rPr>
-          <w:instrText xml:space="preserve"> PAGEREF _Toc520995400 \h </w:instrText>
+          <w:instrText xml:space="preserve"> PAGEREF _Toc521078488 \h </w:instrText>
         </w:r>
         <w:r>
           <w:rPr>
@@ -5602,7 +5602,7 @@
             <w:noProof/>
             <w:webHidden/>
           </w:rPr>
-          <w:t>47</w:t>
+          <w:t>46</w:t>
         </w:r>
         <w:r>
           <w:rPr>
@@ -5628,7 +5628,7 @@
           <w:lang w:eastAsia="zh-CN"/>
         </w:rPr>
       </w:pPr>
-      <w:hyperlink w:anchor="_Toc520995401" w:history="1">
+      <w:hyperlink w:anchor="_Toc521078489" w:history="1">
         <w:r>
           <w:rPr>
             <w:rStyle w:val="Hyperlink"/>
@@ -5672,7 +5672,7 @@
             <w:noProof/>
             <w:webHidden/>
           </w:rPr>
-          <w:instrText xml:space="preserve"> PAGEREF _Toc520995401 \h </w:instrText>
+          <w:instrText xml:space="preserve"> PAGEREF _Toc521078489 \h </w:instrText>
         </w:r>
         <w:r>
           <w:rPr>
@@ -5692,7 +5692,7 @@
             <w:noProof/>
             <w:webHidden/>
           </w:rPr>
-          <w:t>47</w:t>
+          <w:t>46</w:t>
         </w:r>
         <w:r>
           <w:rPr>
@@ -5718,7 +5718,7 @@
           <w:lang w:eastAsia="zh-CN"/>
         </w:rPr>
       </w:pPr>
-      <w:hyperlink w:anchor="_Toc520995402" w:history="1">
+      <w:hyperlink w:anchor="_Toc521078490" w:history="1">
         <w:r>
           <w:rPr>
             <w:rStyle w:val="Hyperlink"/>
@@ -5762,7 +5762,7 @@
             <w:noProof/>
             <w:webHidden/>
           </w:rPr>
-          <w:instrText xml:space="preserve"> PAGEREF _Toc520995402 \h </w:instrText>
+          <w:instrText xml:space="preserve"> PAGEREF _Toc521078490 \h </w:instrText>
         </w:r>
         <w:r>
           <w:rPr>
@@ -5782,7 +5782,7 @@
             <w:noProof/>
             <w:webHidden/>
           </w:rPr>
-          <w:t>47</w:t>
+          <w:t>46</w:t>
         </w:r>
         <w:r>
           <w:rPr>
@@ -5808,7 +5808,7 @@
           <w:lang w:eastAsia="zh-CN"/>
         </w:rPr>
       </w:pPr>
-      <w:hyperlink w:anchor="_Toc520995403" w:history="1">
+      <w:hyperlink w:anchor="_Toc521078491" w:history="1">
         <w:r>
           <w:rPr>
             <w:rStyle w:val="Hyperlink"/>
@@ -5852,7 +5852,7 @@
             <w:noProof/>
             <w:webHidden/>
           </w:rPr>
-          <w:instrText xml:space="preserve"> PAGEREF _Toc520995403 \h </w:instrText>
+          <w:instrText xml:space="preserve"> PAGEREF _Toc521078491 \h </w:instrText>
         </w:r>
         <w:r>
           <w:rPr>
@@ -5872,7 +5872,7 @@
             <w:noProof/>
             <w:webHidden/>
           </w:rPr>
-          <w:t>47</w:t>
+          <w:t>46</w:t>
         </w:r>
         <w:r>
           <w:rPr>
@@ -5898,7 +5898,7 @@
           <w:lang w:eastAsia="zh-CN"/>
         </w:rPr>
       </w:pPr>
-      <w:hyperlink w:anchor="_Toc520995404" w:history="1">
+      <w:hyperlink w:anchor="_Toc521078492" w:history="1">
         <w:r>
           <w:rPr>
             <w:rStyle w:val="Hyperlink"/>
@@ -5942,7 +5942,7 @@
             <w:noProof/>
             <w:webHidden/>
           </w:rPr>
-          <w:instrText xml:space="preserve"> PAGEREF _Toc520995404 \h </w:instrText>
+          <w:instrText xml:space="preserve"> PAGEREF _Toc521078492 \h </w:instrText>
         </w:r>
         <w:r>
           <w:rPr>
@@ -5962,7 +5962,7 @@
             <w:noProof/>
             <w:webHidden/>
           </w:rPr>
-          <w:t>47</w:t>
+          <w:t>46</w:t>
         </w:r>
         <w:r>
           <w:rPr>
@@ -5988,7 +5988,7 @@
           <w:lang w:eastAsia="zh-CN"/>
         </w:rPr>
       </w:pPr>
-      <w:hyperlink w:anchor="_Toc520995405" w:history="1">
+      <w:hyperlink w:anchor="_Toc521078493" w:history="1">
         <w:r>
           <w:rPr>
             <w:rStyle w:val="Hyperlink"/>
@@ -6032,7 +6032,7 @@
             <w:noProof/>
             <w:webHidden/>
           </w:rPr>
-          <w:instrText xml:space="preserve"> PAGEREF _Toc520995405 \h </w:instrText>
+          <w:instrText xml:space="preserve"> PAGEREF _Toc521078493 \h </w:instrText>
         </w:r>
         <w:r>
           <w:rPr>
@@ -6052,7 +6052,7 @@
             <w:noProof/>
             <w:webHidden/>
           </w:rPr>
-          <w:t>47</w:t>
+          <w:t>46</w:t>
         </w:r>
         <w:r>
           <w:rPr>
@@ -6078,7 +6078,7 @@
           <w:lang w:eastAsia="zh-CN"/>
         </w:rPr>
       </w:pPr>
-      <w:hyperlink w:anchor="_Toc520995406" w:history="1">
+      <w:hyperlink w:anchor="_Toc521078494" w:history="1">
         <w:r>
           <w:rPr>
             <w:rStyle w:val="Hyperlink"/>
@@ -6122,7 +6122,7 @@
             <w:noProof/>
             <w:webHidden/>
           </w:rPr>
-          <w:instrText xml:space="preserve"> PAGEREF _Toc520995406 \h </w:instrText>
+          <w:instrText xml:space="preserve"> PAGEREF _Toc521078494 \h </w:instrText>
         </w:r>
         <w:r>
           <w:rPr>
@@ -6142,7 +6142,7 @@
             <w:noProof/>
             <w:webHidden/>
           </w:rPr>
-          <w:t>47</w:t>
+          <w:t>46</w:t>
         </w:r>
         <w:r>
           <w:rPr>
@@ -6168,7 +6168,7 @@
           <w:lang w:eastAsia="zh-CN"/>
         </w:rPr>
       </w:pPr>
-      <w:hyperlink w:anchor="_Toc520995407" w:history="1">
+      <w:hyperlink w:anchor="_Toc521078495" w:history="1">
         <w:r>
           <w:rPr>
             <w:rStyle w:val="Hyperlink"/>
@@ -6212,7 +6212,7 @@
             <w:noProof/>
             <w:webHidden/>
           </w:rPr>
-          <w:instrText xml:space="preserve"> PAGEREF _Toc520995407 \h </w:instrText>
+          <w:instrText xml:space="preserve"> PAGEREF _Toc521078495 \h </w:instrText>
         </w:r>
         <w:r>
           <w:rPr>
@@ -6232,7 +6232,7 @@
             <w:noProof/>
             <w:webHidden/>
           </w:rPr>
-          <w:t>47</w:t>
+          <w:t>46</w:t>
         </w:r>
         <w:r>
           <w:rPr>
@@ -6258,7 +6258,7 @@
           <w:lang w:val="en-US" w:eastAsia="zh-CN"/>
         </w:rPr>
       </w:pPr>
-      <w:hyperlink w:anchor="_Toc520995408" w:history="1">
+      <w:hyperlink w:anchor="_Toc521078496" w:history="1">
         <w:r>
           <w:rPr>
             <w:rStyle w:val="Hyperlink"/>
@@ -6293,7 +6293,7 @@
             <w:noProof/>
             <w:webHidden/>
           </w:rPr>
-          <w:instrText xml:space="preserve"> PAGEREF _Toc520995408 \h </w:instrText>
+          <w:instrText xml:space="preserve"> PAGEREF _Toc521078496 \h </w:instrText>
         </w:r>
         <w:r>
           <w:rPr>
@@ -6313,7 +6313,7 @@
             <w:noProof/>
             <w:webHidden/>
           </w:rPr>
-          <w:t>48</w:t>
+          <w:t>47</w:t>
         </w:r>
         <w:r>
           <w:rPr>
@@ -6353,7 +6353,7 @@
       <w:pPr>
         <w:pStyle w:val="Title"/>
       </w:pPr>
-      <w:bookmarkStart w:id="4" w:name="_Toc520995348"/>
+      <w:bookmarkStart w:id="4" w:name="_Toc521078436"/>
       <w:r>
         <w:lastRenderedPageBreak/>
         <w:t xml:space="preserve">DAFTAR </w:t>
@@ -6406,7 +6406,7 @@
         </w:rPr>
         <w:fldChar w:fldCharType="separate"/>
       </w:r>
-      <w:hyperlink w:anchor="_Toc520845775" w:history="1">
+      <w:hyperlink w:anchor="_Toc521078497" w:history="1">
         <w:r>
           <w:rPr>
             <w:rStyle w:val="Hyperlink"/>
@@ -6449,7 +6449,7 @@
             <w:noProof/>
             <w:webHidden/>
           </w:rPr>
-          <w:instrText xml:space="preserve"> PAGEREF _Toc520845775 \h </w:instrText>
+          <w:instrText xml:space="preserve"> PAGEREF _Toc521078497 \h </w:instrText>
         </w:r>
         <w:r>
           <w:rPr>
@@ -6469,7 +6469,7 @@
             <w:noProof/>
             <w:webHidden/>
           </w:rPr>
-          <w:t>14</w:t>
+          <w:t>13</w:t>
         </w:r>
         <w:r>
           <w:rPr>
@@ -6494,7 +6494,7 @@
           <w:lang w:eastAsia="zh-CN"/>
         </w:rPr>
       </w:pPr>
-      <w:hyperlink w:anchor="_Toc520845776" w:history="1">
+      <w:hyperlink w:anchor="_Toc521078498" w:history="1">
         <w:r>
           <w:rPr>
             <w:rStyle w:val="Hyperlink"/>
@@ -6537,7 +6537,7 @@
             <w:noProof/>
             <w:webHidden/>
           </w:rPr>
-          <w:instrText xml:space="preserve"> PAGEREF _Toc520845776 \h </w:instrText>
+          <w:instrText xml:space="preserve"> PAGEREF _Toc521078498 \h </w:instrText>
         </w:r>
         <w:r>
           <w:rPr>
@@ -6557,7 +6557,7 @@
             <w:noProof/>
             <w:webHidden/>
           </w:rPr>
-          <w:t>15</w:t>
+          <w:t>14</w:t>
         </w:r>
         <w:r>
           <w:rPr>
@@ -6582,7 +6582,7 @@
           <w:lang w:eastAsia="zh-CN"/>
         </w:rPr>
       </w:pPr>
-      <w:hyperlink w:anchor="_Toc520845777" w:history="1">
+      <w:hyperlink w:anchor="_Toc521078499" w:history="1">
         <w:r>
           <w:rPr>
             <w:rStyle w:val="Hyperlink"/>
@@ -6625,7 +6625,7 @@
             <w:noProof/>
             <w:webHidden/>
           </w:rPr>
-          <w:instrText xml:space="preserve"> PAGEREF _Toc520845777 \h </w:instrText>
+          <w:instrText xml:space="preserve"> PAGEREF _Toc521078499 \h </w:instrText>
         </w:r>
         <w:r>
           <w:rPr>
@@ -6645,7 +6645,7 @@
             <w:noProof/>
             <w:webHidden/>
           </w:rPr>
-          <w:t>18</w:t>
+          <w:t>17</w:t>
         </w:r>
         <w:r>
           <w:rPr>
@@ -6670,7 +6670,7 @@
           <w:lang w:eastAsia="zh-CN"/>
         </w:rPr>
       </w:pPr>
-      <w:hyperlink w:anchor="_Toc520845778" w:history="1">
+      <w:hyperlink w:anchor="_Toc521078500" w:history="1">
         <w:r>
           <w:rPr>
             <w:rStyle w:val="Hyperlink"/>
@@ -6728,7 +6728,7 @@
             <w:noProof/>
             <w:webHidden/>
           </w:rPr>
-          <w:instrText xml:space="preserve"> PAGEREF _Toc520845778 \h </w:instrText>
+          <w:instrText xml:space="preserve"> PAGEREF _Toc521078500 \h </w:instrText>
         </w:r>
         <w:r>
           <w:rPr>
@@ -6748,7 +6748,7 @@
             <w:noProof/>
             <w:webHidden/>
           </w:rPr>
-          <w:t>20</w:t>
+          <w:t>19</w:t>
         </w:r>
         <w:r>
           <w:rPr>
@@ -6773,7 +6773,7 @@
           <w:lang w:eastAsia="zh-CN"/>
         </w:rPr>
       </w:pPr>
-      <w:hyperlink w:anchor="_Toc520845779" w:history="1">
+      <w:hyperlink w:anchor="_Toc521078501" w:history="1">
         <w:r>
           <w:rPr>
             <w:rStyle w:val="Hyperlink"/>
@@ -6824,7 +6824,7 @@
             <w:noProof/>
             <w:webHidden/>
           </w:rPr>
-          <w:instrText xml:space="preserve"> PAGEREF _Toc520845779 \h </w:instrText>
+          <w:instrText xml:space="preserve"> PAGEREF _Toc521078501 \h </w:instrText>
         </w:r>
         <w:r>
           <w:rPr>
@@ -6844,7 +6844,7 @@
             <w:noProof/>
             <w:webHidden/>
           </w:rPr>
-          <w:t>21</w:t>
+          <w:t>20</w:t>
         </w:r>
         <w:r>
           <w:rPr>
@@ -6869,7 +6869,7 @@
           <w:lang w:eastAsia="zh-CN"/>
         </w:rPr>
       </w:pPr>
-      <w:hyperlink w:anchor="_Toc520845780" w:history="1">
+      <w:hyperlink w:anchor="_Toc521078502" w:history="1">
         <w:r>
           <w:rPr>
             <w:rStyle w:val="Hyperlink"/>
@@ -6912,7 +6912,7 @@
             <w:noProof/>
             <w:webHidden/>
           </w:rPr>
-          <w:instrText xml:space="preserve"> PAGEREF _Toc520845780 \h </w:instrText>
+          <w:instrText xml:space="preserve"> PAGEREF _Toc521078502 \h </w:instrText>
         </w:r>
         <w:r>
           <w:rPr>
@@ -6932,7 +6932,7 @@
             <w:noProof/>
             <w:webHidden/>
           </w:rPr>
-          <w:t>23</w:t>
+          <w:t>22</w:t>
         </w:r>
         <w:r>
           <w:rPr>
@@ -6957,7 +6957,7 @@
           <w:lang w:eastAsia="zh-CN"/>
         </w:rPr>
       </w:pPr>
-      <w:hyperlink w:anchor="_Toc520845781" w:history="1">
+      <w:hyperlink w:anchor="_Toc521078503" w:history="1">
         <w:r>
           <w:rPr>
             <w:rStyle w:val="Hyperlink"/>
@@ -7000,7 +7000,7 @@
             <w:noProof/>
             <w:webHidden/>
           </w:rPr>
-          <w:instrText xml:space="preserve"> PAGEREF _Toc520845781 \h </w:instrText>
+          <w:instrText xml:space="preserve"> PAGEREF _Toc521078503 \h </w:instrText>
         </w:r>
         <w:r>
           <w:rPr>
@@ -7020,7 +7020,7 @@
             <w:noProof/>
             <w:webHidden/>
           </w:rPr>
-          <w:t>39</w:t>
+          <w:t>38</w:t>
         </w:r>
         <w:r>
           <w:rPr>
@@ -7045,7 +7045,7 @@
           <w:lang w:eastAsia="zh-CN"/>
         </w:rPr>
       </w:pPr>
-      <w:hyperlink w:anchor="_Toc520845782" w:history="1">
+      <w:hyperlink w:anchor="_Toc521078504" w:history="1">
         <w:r>
           <w:rPr>
             <w:rStyle w:val="Hyperlink"/>
@@ -7088,7 +7088,7 @@
             <w:noProof/>
             <w:webHidden/>
           </w:rPr>
-          <w:instrText xml:space="preserve"> PAGEREF _Toc520845782 \h </w:instrText>
+          <w:instrText xml:space="preserve"> PAGEREF _Toc521078504 \h </w:instrText>
         </w:r>
         <w:r>
           <w:rPr>
@@ -7108,7 +7108,7 @@
             <w:noProof/>
             <w:webHidden/>
           </w:rPr>
-          <w:t>41</w:t>
+          <w:t>40</w:t>
         </w:r>
         <w:r>
           <w:rPr>
@@ -7133,7 +7133,7 @@
           <w:lang w:eastAsia="zh-CN"/>
         </w:rPr>
       </w:pPr>
-      <w:hyperlink w:anchor="_Toc520845783" w:history="1">
+      <w:hyperlink w:anchor="_Toc521078505" w:history="1">
         <w:r>
           <w:rPr>
             <w:rStyle w:val="Hyperlink"/>
@@ -7176,7 +7176,7 @@
             <w:noProof/>
             <w:webHidden/>
           </w:rPr>
-          <w:instrText xml:space="preserve"> PAGEREF _Toc520845783 \h </w:instrText>
+          <w:instrText xml:space="preserve"> PAGEREF _Toc521078505 \h </w:instrText>
         </w:r>
         <w:r>
           <w:rPr>
@@ -7196,7 +7196,7 @@
             <w:noProof/>
             <w:webHidden/>
           </w:rPr>
-          <w:t>42</w:t>
+          <w:t>41</w:t>
         </w:r>
         <w:r>
           <w:rPr>
@@ -7221,7 +7221,7 @@
           <w:lang w:eastAsia="zh-CN"/>
         </w:rPr>
       </w:pPr>
-      <w:hyperlink w:anchor="_Toc520845784" w:history="1">
+      <w:hyperlink w:anchor="_Toc521078506" w:history="1">
         <w:r>
           <w:rPr>
             <w:rStyle w:val="Hyperlink"/>
@@ -7272,7 +7272,7 @@
             <w:noProof/>
             <w:webHidden/>
           </w:rPr>
-          <w:instrText xml:space="preserve"> PAGEREF _Toc520845784 \h </w:instrText>
+          <w:instrText xml:space="preserve"> PAGEREF _Toc521078506 \h </w:instrText>
         </w:r>
         <w:r>
           <w:rPr>
@@ -7292,7 +7292,7 @@
             <w:noProof/>
             <w:webHidden/>
           </w:rPr>
-          <w:t>44</w:t>
+          <w:t>43</w:t>
         </w:r>
         <w:r>
           <w:rPr>
@@ -7337,7 +7337,7 @@
       <w:pPr>
         <w:pStyle w:val="Title"/>
       </w:pPr>
-      <w:bookmarkStart w:id="5" w:name="_Toc520995349"/>
+      <w:bookmarkStart w:id="5" w:name="_Toc521078437"/>
       <w:r>
         <w:lastRenderedPageBreak/>
         <w:t>DAFTAR TABEL</w:t>
@@ -7368,7 +7368,7 @@
       <w:r>
         <w:fldChar w:fldCharType="separate"/>
       </w:r>
-      <w:hyperlink w:anchor="_Toc520845785" w:history="1">
+      <w:hyperlink w:anchor="_Toc521078507" w:history="1">
         <w:r>
           <w:rPr>
             <w:rStyle w:val="Hyperlink"/>
@@ -7419,7 +7419,7 @@
             <w:noProof/>
             <w:webHidden/>
           </w:rPr>
-          <w:instrText xml:space="preserve"> PAGEREF _Toc520845785 \h </w:instrText>
+          <w:instrText xml:space="preserve"> PAGEREF _Toc521078507 \h </w:instrText>
         </w:r>
         <w:r>
           <w:rPr>
@@ -7439,7 +7439,7 @@
             <w:noProof/>
             <w:webHidden/>
           </w:rPr>
-          <w:t>32</w:t>
+          <w:t>31</w:t>
         </w:r>
         <w:r>
           <w:rPr>
@@ -7464,7 +7464,7 @@
           <w:lang w:eastAsia="zh-CN"/>
         </w:rPr>
       </w:pPr>
-      <w:hyperlink w:anchor="_Toc520845786" w:history="1">
+      <w:hyperlink w:anchor="_Toc521078508" w:history="1">
         <w:r>
           <w:rPr>
             <w:rStyle w:val="Hyperlink"/>
@@ -7515,7 +7515,7 @@
             <w:noProof/>
             <w:webHidden/>
           </w:rPr>
-          <w:instrText xml:space="preserve"> PAGEREF _Toc520845786 \h </w:instrText>
+          <w:instrText xml:space="preserve"> PAGEREF _Toc521078508 \h </w:instrText>
         </w:r>
         <w:r>
           <w:rPr>
@@ -7535,7 +7535,7 @@
             <w:noProof/>
             <w:webHidden/>
           </w:rPr>
-          <w:t>34</w:t>
+          <w:t>33</w:t>
         </w:r>
         <w:r>
           <w:rPr>
@@ -7560,7 +7560,7 @@
           <w:lang w:eastAsia="zh-CN"/>
         </w:rPr>
       </w:pPr>
-      <w:hyperlink w:anchor="_Toc520845787" w:history="1">
+      <w:hyperlink w:anchor="_Toc521078509" w:history="1">
         <w:r>
           <w:rPr>
             <w:rStyle w:val="Hyperlink"/>
@@ -7603,7 +7603,7 @@
             <w:noProof/>
             <w:webHidden/>
           </w:rPr>
-          <w:instrText xml:space="preserve"> PAGEREF _Toc520845787 \h </w:instrText>
+          <w:instrText xml:space="preserve"> PAGEREF _Toc521078509 \h </w:instrText>
         </w:r>
         <w:r>
           <w:rPr>
@@ -7623,7 +7623,7 @@
             <w:noProof/>
             <w:webHidden/>
           </w:rPr>
-          <w:t>36</w:t>
+          <w:t>35</w:t>
         </w:r>
         <w:r>
           <w:rPr>
@@ -7648,7 +7648,7 @@
           <w:lang w:eastAsia="zh-CN"/>
         </w:rPr>
       </w:pPr>
-      <w:hyperlink w:anchor="_Toc520845788" w:history="1">
+      <w:hyperlink w:anchor="_Toc521078510" w:history="1">
         <w:r>
           <w:rPr>
             <w:rStyle w:val="Hyperlink"/>
@@ -7699,7 +7699,7 @@
             <w:noProof/>
             <w:webHidden/>
           </w:rPr>
-          <w:instrText xml:space="preserve"> PAGEREF _Toc520845788 \h </w:instrText>
+          <w:instrText xml:space="preserve"> PAGEREF _Toc521078510 \h </w:instrText>
         </w:r>
         <w:r>
           <w:rPr>
@@ -7719,7 +7719,7 @@
             <w:noProof/>
             <w:webHidden/>
           </w:rPr>
-          <w:t>37</w:t>
+          <w:t>36</w:t>
         </w:r>
         <w:r>
           <w:rPr>
@@ -7744,7 +7744,7 @@
           <w:lang w:eastAsia="zh-CN"/>
         </w:rPr>
       </w:pPr>
-      <w:hyperlink w:anchor="_Toc520845789" w:history="1">
+      <w:hyperlink w:anchor="_Toc521078511" w:history="1">
         <w:r>
           <w:rPr>
             <w:rStyle w:val="Hyperlink"/>
@@ -7795,7 +7795,7 @@
             <w:noProof/>
             <w:webHidden/>
           </w:rPr>
-          <w:instrText xml:space="preserve"> PAGEREF _Toc520845789 \h </w:instrText>
+          <w:instrText xml:space="preserve"> PAGEREF _Toc521078511 \h </w:instrText>
         </w:r>
         <w:r>
           <w:rPr>
@@ -7815,7 +7815,7 @@
             <w:noProof/>
             <w:webHidden/>
           </w:rPr>
-          <w:t>38</w:t>
+          <w:t>37</w:t>
         </w:r>
         <w:r>
           <w:rPr>
@@ -7849,7 +7849,7 @@
         <w:lastRenderedPageBreak/>
         <w:br/>
       </w:r>
-      <w:bookmarkStart w:id="7" w:name="_Toc520995350"/>
+      <w:bookmarkStart w:id="7" w:name="_Toc521078438"/>
       <w:r>
         <w:t>PENDAHULUAN</w:t>
       </w:r>
@@ -7873,15 +7873,15 @@
       <w:bookmarkStart w:id="8" w:name="_Toc35414443"/>
       <w:bookmarkStart w:id="9" w:name="_Toc35414637"/>
       <w:bookmarkStart w:id="10" w:name="_Toc40514136"/>
-      <w:bookmarkStart w:id="11" w:name="_Toc520995351"/>
-      <w:bookmarkStart w:id="12" w:name="_Toc505219821"/>
+      <w:bookmarkStart w:id="11" w:name="_Toc505219821"/>
+      <w:bookmarkStart w:id="12" w:name="_Toc521078439"/>
       <w:r>
         <w:t>Latar Belakang</w:t>
       </w:r>
       <w:bookmarkEnd w:id="8"/>
       <w:bookmarkEnd w:id="9"/>
       <w:bookmarkEnd w:id="10"/>
-      <w:bookmarkEnd w:id="11"/>
+      <w:bookmarkEnd w:id="12"/>
     </w:p>
     <w:p>
       <w:pPr>
@@ -7911,7 +7911,12 @@
         <w:t>web</w:t>
       </w:r>
       <w:r>
-        <w:t xml:space="preserve"> belum populer pada saat itu. Sementara itu, di masa kini, hampir semua aplikasi yang digunakan sudah berbasis </w:t>
+        <w:t xml:space="preserve"> belum populer </w:t>
+      </w:r>
+      <w:bookmarkStart w:id="13" w:name="_GoBack"/>
+      <w:bookmarkEnd w:id="13"/>
+      <w:r>
+        <w:t xml:space="preserve">pada saat itu. Sementara itu, di masa kini, hampir semua aplikasi yang digunakan sudah berbasis </w:t>
       </w:r>
       <w:r>
         <w:rPr>
@@ -8506,11 +8511,11 @@
       <w:pPr>
         <w:pStyle w:val="Heading2"/>
       </w:pPr>
-      <w:bookmarkStart w:id="13" w:name="_Toc520995352"/>
+      <w:bookmarkStart w:id="14" w:name="_Toc521078440"/>
       <w:r>
         <w:t>Rumusan Masalah</w:t>
       </w:r>
-      <w:bookmarkEnd w:id="13"/>
+      <w:bookmarkEnd w:id="14"/>
     </w:p>
     <w:p>
       <w:pPr>
@@ -8631,11 +8636,11 @@
       <w:pPr>
         <w:pStyle w:val="Heading2"/>
       </w:pPr>
-      <w:bookmarkStart w:id="14" w:name="_Toc520995353"/>
+      <w:bookmarkStart w:id="15" w:name="_Toc521078441"/>
       <w:r>
         <w:t>Tujuan</w:t>
       </w:r>
-      <w:bookmarkEnd w:id="14"/>
+      <w:bookmarkEnd w:id="15"/>
     </w:p>
     <w:p>
       <w:pPr>
@@ -8756,11 +8761,11 @@
       <w:pPr>
         <w:pStyle w:val="Heading2"/>
       </w:pPr>
-      <w:bookmarkStart w:id="15" w:name="_Toc520995354"/>
+      <w:bookmarkStart w:id="16" w:name="_Toc521078442"/>
       <w:r>
         <w:t>Batasan Masalah</w:t>
       </w:r>
-      <w:bookmarkEnd w:id="15"/>
+      <w:bookmarkEnd w:id="16"/>
     </w:p>
     <w:p>
       <w:pPr>
@@ -8852,12 +8857,12 @@
       <w:pPr>
         <w:pStyle w:val="Heading2"/>
       </w:pPr>
-      <w:bookmarkStart w:id="16" w:name="_Toc520995355"/>
+      <w:bookmarkStart w:id="17" w:name="_Toc521078443"/>
       <w:r>
         <w:lastRenderedPageBreak/>
         <w:t>Metodologi</w:t>
       </w:r>
-      <w:bookmarkEnd w:id="16"/>
+      <w:bookmarkEnd w:id="17"/>
     </w:p>
     <w:p>
       <w:pPr>
@@ -9204,11 +9209,11 @@
       <w:pPr>
         <w:pStyle w:val="Heading2"/>
       </w:pPr>
-      <w:bookmarkStart w:id="17" w:name="_Toc520995356"/>
+      <w:bookmarkStart w:id="18" w:name="_Toc521078444"/>
       <w:r>
         <w:t>Sistematika Pembahasan</w:t>
       </w:r>
-      <w:bookmarkEnd w:id="17"/>
+      <w:bookmarkEnd w:id="18"/>
     </w:p>
     <w:p>
       <w:pPr>
@@ -9332,8 +9337,6 @@
           <w:lang w:val="en-GB"/>
         </w:rPr>
       </w:pPr>
-      <w:bookmarkStart w:id="18" w:name="_GoBack"/>
-      <w:bookmarkEnd w:id="18"/>
       <w:r>
         <w:rPr>
           <w:lang w:val="en-GB"/>
@@ -9365,7 +9368,7 @@
         <w:br/>
       </w:r>
       <w:bookmarkStart w:id="19" w:name="_Toc520246028"/>
-      <w:bookmarkStart w:id="20" w:name="_Toc520995357"/>
+      <w:bookmarkStart w:id="20" w:name="_Toc521078445"/>
       <w:r>
         <w:t>STUDI LITERATUR</w:t>
       </w:r>
@@ -9387,7 +9390,7 @@
         <w:pStyle w:val="Heading2"/>
       </w:pPr>
       <w:bookmarkStart w:id="21" w:name="_Toc520246029"/>
-      <w:bookmarkStart w:id="22" w:name="_Toc520995358"/>
+      <w:bookmarkStart w:id="22" w:name="_Toc521078446"/>
       <w:r>
         <w:t>Autentikasi</w:t>
       </w:r>
@@ -9665,7 +9668,7 @@
         <w:pStyle w:val="Heading2"/>
       </w:pPr>
       <w:bookmarkStart w:id="23" w:name="_Toc520246030"/>
-      <w:bookmarkStart w:id="24" w:name="_Toc520995359"/>
+      <w:bookmarkStart w:id="24" w:name="_Toc521078447"/>
       <w:r>
         <w:t>Sistem Autentikasi Identitas</w:t>
       </w:r>
@@ -9841,7 +9844,7 @@
         </w:rPr>
       </w:pPr>
       <w:bookmarkStart w:id="25" w:name="_Toc520246031"/>
-      <w:bookmarkStart w:id="26" w:name="_Toc520995360"/>
+      <w:bookmarkStart w:id="26" w:name="_Toc521078448"/>
       <w:r>
         <w:rPr>
           <w:i/>
@@ -10137,7 +10140,7 @@
         </w:rPr>
       </w:pPr>
       <w:bookmarkStart w:id="27" w:name="_Toc520246032"/>
-      <w:bookmarkStart w:id="28" w:name="_Toc520995361"/>
+      <w:bookmarkStart w:id="28" w:name="_Toc521078449"/>
       <w:r>
         <w:rPr>
           <w:i/>
@@ -11171,7 +11174,7 @@
         </w:rPr>
       </w:pPr>
       <w:bookmarkStart w:id="29" w:name="_Toc520246033"/>
-      <w:bookmarkStart w:id="30" w:name="_Toc520995362"/>
+      <w:bookmarkStart w:id="30" w:name="_Toc521078450"/>
       <w:r>
         <w:rPr>
           <w:i/>
@@ -11307,7 +11310,7 @@
         <w:pStyle w:val="Heading3"/>
       </w:pPr>
       <w:bookmarkStart w:id="31" w:name="_Toc520246034"/>
-      <w:bookmarkStart w:id="32" w:name="_Toc520995363"/>
+      <w:bookmarkStart w:id="32" w:name="_Toc521078451"/>
       <w:r>
         <w:t>Tanda Tangan Digital</w:t>
       </w:r>
@@ -11362,7 +11365,7 @@
         <w:pStyle w:val="Heading3"/>
       </w:pPr>
       <w:bookmarkStart w:id="33" w:name="_Toc520246035"/>
-      <w:bookmarkStart w:id="34" w:name="_Toc520995364"/>
+      <w:bookmarkStart w:id="34" w:name="_Toc521078452"/>
       <w:r>
         <w:t>Sertifikat Digital</w:t>
       </w:r>
@@ -11454,7 +11457,7 @@
         </w:rPr>
       </w:pPr>
       <w:bookmarkStart w:id="35" w:name="_Toc520246036"/>
-      <w:bookmarkStart w:id="36" w:name="_Toc520995365"/>
+      <w:bookmarkStart w:id="36" w:name="_Toc521078453"/>
       <w:r>
         <w:rPr>
           <w:i/>
@@ -11569,7 +11572,7 @@
         </w:rPr>
       </w:pPr>
       <w:bookmarkStart w:id="37" w:name="_Toc520246037"/>
-      <w:bookmarkStart w:id="38" w:name="_Toc520995366"/>
+      <w:bookmarkStart w:id="38" w:name="_Toc521078454"/>
       <w:r>
         <w:rPr>
           <w:i/>
@@ -12191,7 +12194,7 @@
         <w:pStyle w:val="Caption"/>
         <w:jc w:val="center"/>
       </w:pPr>
-      <w:bookmarkStart w:id="39" w:name="_Toc520845775"/>
+      <w:bookmarkStart w:id="39" w:name="_Toc521078497"/>
       <w:r>
         <w:t xml:space="preserve">Gambar </w:t>
       </w:r>
@@ -12446,7 +12449,7 @@
         <w:pStyle w:val="Caption"/>
         <w:jc w:val="center"/>
       </w:pPr>
-      <w:bookmarkStart w:id="40" w:name="_Toc520845776"/>
+      <w:bookmarkStart w:id="40" w:name="_Toc521078498"/>
       <w:r>
         <w:t xml:space="preserve">Gambar </w:t>
       </w:r>
@@ -12843,7 +12846,7 @@
         </w:rPr>
       </w:pPr>
       <w:bookmarkStart w:id="41" w:name="_Toc520246038"/>
-      <w:bookmarkStart w:id="42" w:name="_Toc520995367"/>
+      <w:bookmarkStart w:id="42" w:name="_Toc521078455"/>
       <w:r>
         <w:rPr>
           <w:i/>
@@ -13168,7 +13171,7 @@
         </w:rPr>
       </w:pPr>
       <w:bookmarkStart w:id="43" w:name="_Toc520246039"/>
-      <w:bookmarkStart w:id="44" w:name="_Toc520995368"/>
+      <w:bookmarkStart w:id="44" w:name="_Toc521078456"/>
       <w:r>
         <w:rPr>
           <w:i/>
@@ -13745,7 +13748,7 @@
         <w:pStyle w:val="Caption"/>
         <w:jc w:val="center"/>
       </w:pPr>
-      <w:bookmarkStart w:id="45" w:name="_Toc520845777"/>
+      <w:bookmarkStart w:id="45" w:name="_Toc521078499"/>
       <w:r>
         <w:t xml:space="preserve">Gambar </w:t>
       </w:r>
@@ -14325,7 +14328,7 @@
         </w:rPr>
       </w:pPr>
       <w:bookmarkStart w:id="46" w:name="_Toc520246040"/>
-      <w:bookmarkStart w:id="47" w:name="_Toc520995369"/>
+      <w:bookmarkStart w:id="47" w:name="_Toc521078457"/>
       <w:r>
         <w:t>WSO2</w:t>
       </w:r>
@@ -14571,7 +14574,7 @@
         <w:pStyle w:val="Caption"/>
         <w:jc w:val="center"/>
       </w:pPr>
-      <w:bookmarkStart w:id="48" w:name="_Toc520845778"/>
+      <w:bookmarkStart w:id="48" w:name="_Toc521078500"/>
       <w:r>
         <w:t xml:space="preserve">Gambar </w:t>
       </w:r>
@@ -15359,7 +15362,7 @@
           <w:noProof/>
         </w:rPr>
       </w:pPr>
-      <w:bookmarkStart w:id="49" w:name="_Toc520845779"/>
+      <w:bookmarkStart w:id="49" w:name="_Toc521078501"/>
       <w:r>
         <w:t xml:space="preserve">Gambar </w:t>
       </w:r>
@@ -16118,7 +16121,7 @@
         </w:rPr>
       </w:pPr>
       <w:bookmarkStart w:id="50" w:name="_Toc520246041"/>
-      <w:bookmarkStart w:id="51" w:name="_Toc520995370"/>
+      <w:bookmarkStart w:id="51" w:name="_Toc521078458"/>
       <w:r>
         <w:rPr>
           <w:i/>
@@ -16333,7 +16336,7 @@
         <w:pStyle w:val="Caption"/>
         <w:jc w:val="center"/>
       </w:pPr>
-      <w:bookmarkStart w:id="52" w:name="_Toc520845780"/>
+      <w:bookmarkStart w:id="52" w:name="_Toc521078502"/>
       <w:r>
         <w:t xml:space="preserve">Gambar </w:t>
       </w:r>
@@ -17053,7 +17056,7 @@
         </w:rPr>
       </w:pPr>
       <w:bookmarkStart w:id="53" w:name="_Toc520246042"/>
-      <w:bookmarkStart w:id="54" w:name="_Toc520995371"/>
+      <w:bookmarkStart w:id="54" w:name="_Toc521078459"/>
       <w:r>
         <w:rPr>
           <w:i/>
@@ -17872,7 +17875,7 @@
         <w:pStyle w:val="Heading2"/>
       </w:pPr>
       <w:bookmarkStart w:id="55" w:name="_Toc520246043"/>
-      <w:bookmarkStart w:id="56" w:name="_Toc520995372"/>
+      <w:bookmarkStart w:id="56" w:name="_Toc521078460"/>
       <w:r>
         <w:t>Pekerjaan Terkait</w:t>
       </w:r>
@@ -17888,7 +17891,7 @@
         </w:rPr>
       </w:pPr>
       <w:bookmarkStart w:id="57" w:name="_Toc520246044"/>
-      <w:bookmarkStart w:id="58" w:name="_Toc520995373"/>
+      <w:bookmarkStart w:id="58" w:name="_Toc521078461"/>
       <w:r>
         <w:rPr>
           <w:i/>
@@ -18063,7 +18066,7 @@
         <w:pStyle w:val="Heading3"/>
       </w:pPr>
       <w:bookmarkStart w:id="59" w:name="_Toc520246045"/>
-      <w:bookmarkStart w:id="60" w:name="_Toc520995374"/>
+      <w:bookmarkStart w:id="60" w:name="_Toc521078462"/>
       <w:r>
         <w:t>Kristanto, 2011</w:t>
       </w:r>
@@ -18429,7 +18432,7 @@
         <w:lastRenderedPageBreak/>
         <w:br/>
       </w:r>
-      <w:bookmarkStart w:id="61" w:name="_Toc520995375"/>
+      <w:bookmarkStart w:id="61" w:name="_Toc521078463"/>
       <w:r>
         <w:t>ANALISIS PERMASALAHAN DAN RANCANGAN SOLUSI</w:t>
       </w:r>
@@ -18446,7 +18449,7 @@
       <w:pPr>
         <w:pStyle w:val="Heading2"/>
       </w:pPr>
-      <w:bookmarkStart w:id="62" w:name="_Toc520995376"/>
+      <w:bookmarkStart w:id="62" w:name="_Toc521078464"/>
       <w:r>
         <w:t>Analisis Permasalahan</w:t>
       </w:r>
@@ -18470,7 +18473,7 @@
       <w:pPr>
         <w:pStyle w:val="Heading3"/>
       </w:pPr>
-      <w:bookmarkStart w:id="63" w:name="_Toc520995377"/>
+      <w:bookmarkStart w:id="63" w:name="_Toc521078465"/>
       <w:r>
         <w:t>Auth0</w:t>
       </w:r>
@@ -19005,7 +19008,7 @@
       <w:pPr>
         <w:pStyle w:val="Heading3"/>
       </w:pPr>
-      <w:bookmarkStart w:id="64" w:name="_Toc520995378"/>
+      <w:bookmarkStart w:id="64" w:name="_Toc521078466"/>
       <w:r>
         <w:t xml:space="preserve">WSO2 </w:t>
       </w:r>
@@ -19643,7 +19646,7 @@
           <w:i/>
         </w:rPr>
       </w:pPr>
-      <w:bookmarkStart w:id="65" w:name="_Toc520995379"/>
+      <w:bookmarkStart w:id="65" w:name="_Toc521078467"/>
       <w:r>
         <w:rPr>
           <w:i/>
@@ -20064,7 +20067,7 @@
       <w:pPr>
         <w:pStyle w:val="Heading2"/>
       </w:pPr>
-      <w:bookmarkStart w:id="66" w:name="_Toc520995380"/>
+      <w:bookmarkStart w:id="66" w:name="_Toc521078468"/>
       <w:r>
         <w:t>Analisis Solusi</w:t>
       </w:r>
@@ -20127,7 +20130,7 @@
       <w:pPr>
         <w:pStyle w:val="Heading3"/>
       </w:pPr>
-      <w:bookmarkStart w:id="67" w:name="_Toc520995381"/>
+      <w:bookmarkStart w:id="67" w:name="_Toc521078469"/>
       <w:r>
         <w:t xml:space="preserve">Perbandingan </w:t>
       </w:r>
@@ -20180,7 +20183,7 @@
         <w:keepNext/>
         <w:jc w:val="center"/>
       </w:pPr>
-      <w:bookmarkStart w:id="68" w:name="_Toc520845785"/>
+      <w:bookmarkStart w:id="68" w:name="_Toc521078507"/>
       <w:r>
         <w:t xml:space="preserve">Tabel </w:t>
       </w:r>
@@ -22141,7 +22144,7 @@
         <w:keepNext/>
         <w:jc w:val="center"/>
       </w:pPr>
-      <w:bookmarkStart w:id="69" w:name="_Toc520845786"/>
+      <w:bookmarkStart w:id="69" w:name="_Toc521078508"/>
       <w:r>
         <w:lastRenderedPageBreak/>
         <w:t xml:space="preserve">Tabel </w:t>
@@ -24230,7 +24233,7 @@
       <w:pPr>
         <w:pStyle w:val="Heading3"/>
       </w:pPr>
-      <w:bookmarkStart w:id="70" w:name="_Toc520995382"/>
+      <w:bookmarkStart w:id="70" w:name="_Toc521078470"/>
       <w:r>
         <w:t>Kebutuhan Sistem</w:t>
       </w:r>
@@ -24342,7 +24345,7 @@
         <w:keepNext/>
         <w:jc w:val="center"/>
       </w:pPr>
-      <w:bookmarkStart w:id="71" w:name="_Toc520845787"/>
+      <w:bookmarkStart w:id="71" w:name="_Toc521078509"/>
       <w:r>
         <w:t xml:space="preserve">Tabel </w:t>
       </w:r>
@@ -24983,7 +24986,7 @@
           <w:i/>
         </w:rPr>
       </w:pPr>
-      <w:bookmarkStart w:id="72" w:name="_Toc520995383"/>
+      <w:bookmarkStart w:id="72" w:name="_Toc521078471"/>
       <w:r>
         <w:t xml:space="preserve">Kebutuhan Fungsional </w:t>
       </w:r>
@@ -25048,7 +25051,7 @@
         <w:keepNext/>
         <w:jc w:val="center"/>
       </w:pPr>
-      <w:bookmarkStart w:id="73" w:name="_Toc520845788"/>
+      <w:bookmarkStart w:id="73" w:name="_Toc521078510"/>
       <w:r>
         <w:t xml:space="preserve">Tabel </w:t>
       </w:r>
@@ -25737,7 +25740,7 @@
           <w:i/>
         </w:rPr>
       </w:pPr>
-      <w:bookmarkStart w:id="74" w:name="_Toc520995384"/>
+      <w:bookmarkStart w:id="74" w:name="_Toc521078472"/>
       <w:r>
         <w:t xml:space="preserve">Kebutuhan Non-Fungsional </w:t>
       </w:r>
@@ -25790,7 +25793,7 @@
         <w:keepNext/>
         <w:jc w:val="center"/>
       </w:pPr>
-      <w:bookmarkStart w:id="75" w:name="_Toc520845789"/>
+      <w:bookmarkStart w:id="75" w:name="_Toc521078511"/>
       <w:r>
         <w:t xml:space="preserve">Tabel </w:t>
       </w:r>
@@ -26271,7 +26274,7 @@
       <w:pPr>
         <w:pStyle w:val="Heading3"/>
       </w:pPr>
-      <w:bookmarkStart w:id="76" w:name="_Toc520995385"/>
+      <w:bookmarkStart w:id="76" w:name="_Toc521078473"/>
       <w:r>
         <w:lastRenderedPageBreak/>
         <w:t xml:space="preserve">Diagram </w:t>
@@ -26400,7 +26403,7 @@
           <w:noProof/>
         </w:rPr>
       </w:pPr>
-      <w:bookmarkStart w:id="77" w:name="_Toc520845781"/>
+      <w:bookmarkStart w:id="77" w:name="_Toc521078503"/>
       <w:r>
         <w:t xml:space="preserve">Gambar </w:t>
       </w:r>
@@ -26470,7 +26473,7 @@
       <w:pPr>
         <w:pStyle w:val="Heading2"/>
       </w:pPr>
-      <w:bookmarkStart w:id="78" w:name="_Toc520995386"/>
+      <w:bookmarkStart w:id="78" w:name="_Toc521078474"/>
       <w:r>
         <w:t>Rancangan Solusi</w:t>
       </w:r>
@@ -26548,7 +26551,7 @@
       <w:pPr>
         <w:pStyle w:val="Heading3"/>
       </w:pPr>
-      <w:bookmarkStart w:id="79" w:name="_Toc520995387"/>
+      <w:bookmarkStart w:id="79" w:name="_Toc521078475"/>
       <w:r>
         <w:t>Gambaran Umum Solusi</w:t>
       </w:r>
@@ -26927,7 +26930,7 @@
           <w:iCs/>
         </w:rPr>
       </w:pPr>
-      <w:bookmarkStart w:id="80" w:name="_Toc520995388"/>
+      <w:bookmarkStart w:id="80" w:name="_Toc521078476"/>
       <w:r>
         <w:t xml:space="preserve">Desain </w:t>
       </w:r>
@@ -27050,7 +27053,7 @@
           <w:bCs w:val="0"/>
         </w:rPr>
       </w:pPr>
-      <w:bookmarkStart w:id="81" w:name="_Toc520845782"/>
+      <w:bookmarkStart w:id="81" w:name="_Toc521078504"/>
       <w:r>
         <w:t xml:space="preserve">Gambar </w:t>
       </w:r>
@@ -27308,7 +27311,7 @@
         <w:pStyle w:val="Caption"/>
         <w:jc w:val="center"/>
       </w:pPr>
-      <w:bookmarkStart w:id="82" w:name="_Toc520845783"/>
+      <w:bookmarkStart w:id="82" w:name="_Toc521078505"/>
       <w:r>
         <w:t xml:space="preserve">Gambar </w:t>
       </w:r>
@@ -27924,7 +27927,7 @@
           <w:iCs/>
         </w:rPr>
       </w:pPr>
-      <w:bookmarkStart w:id="83" w:name="_Toc520995389"/>
+      <w:bookmarkStart w:id="83" w:name="_Toc521078477"/>
       <w:r>
         <w:t xml:space="preserve">Desain Dokumentasi </w:t>
       </w:r>
@@ -28049,7 +28052,7 @@
       <w:pPr>
         <w:pStyle w:val="Heading3"/>
       </w:pPr>
-      <w:bookmarkStart w:id="84" w:name="_Toc520995390"/>
+      <w:bookmarkStart w:id="84" w:name="_Toc521078478"/>
       <w:r>
         <w:t xml:space="preserve">Desain Aplikasi </w:t>
       </w:r>
@@ -28222,7 +28225,7 @@
           <w:noProof/>
         </w:rPr>
       </w:pPr>
-      <w:bookmarkStart w:id="85" w:name="_Toc520845784"/>
+      <w:bookmarkStart w:id="85" w:name="_Toc521078506"/>
       <w:r>
         <w:t xml:space="preserve">Gambar </w:t>
       </w:r>
@@ -28442,7 +28445,7 @@
         <w:lastRenderedPageBreak/>
         <w:br/>
       </w:r>
-      <w:bookmarkStart w:id="86" w:name="_Toc520995391"/>
+      <w:bookmarkStart w:id="86" w:name="_Toc521078479"/>
       <w:r>
         <w:t>IMPLEMENTASI DAN EVALUASI</w:t>
       </w:r>
@@ -28459,7 +28462,7 @@
       <w:pPr>
         <w:pStyle w:val="Heading2"/>
       </w:pPr>
-      <w:bookmarkStart w:id="87" w:name="_Toc520995392"/>
+      <w:bookmarkStart w:id="87" w:name="_Toc521078480"/>
       <w:r>
         <w:t>Lingkungan Implementasi</w:t>
       </w:r>
@@ -28469,7 +28472,7 @@
       <w:pPr>
         <w:pStyle w:val="Heading2"/>
       </w:pPr>
-      <w:bookmarkStart w:id="88" w:name="_Toc520995393"/>
+      <w:bookmarkStart w:id="88" w:name="_Toc521078481"/>
       <w:r>
         <w:t>Batasan Implementasi</w:t>
       </w:r>
@@ -28479,7 +28482,7 @@
       <w:pPr>
         <w:pStyle w:val="Heading2"/>
       </w:pPr>
-      <w:bookmarkStart w:id="89" w:name="_Toc520995394"/>
+      <w:bookmarkStart w:id="89" w:name="_Toc521078482"/>
       <w:r>
         <w:t>Implementasi</w:t>
       </w:r>
@@ -28493,7 +28496,7 @@
           <w:iCs/>
         </w:rPr>
       </w:pPr>
-      <w:bookmarkStart w:id="90" w:name="_Toc520995395"/>
+      <w:bookmarkStart w:id="90" w:name="_Toc521078483"/>
       <w:r>
         <w:rPr>
           <w:i/>
@@ -28507,7 +28510,7 @@
       <w:pPr>
         <w:pStyle w:val="Heading3"/>
       </w:pPr>
-      <w:bookmarkStart w:id="91" w:name="_Toc520995396"/>
+      <w:bookmarkStart w:id="91" w:name="_Toc521078484"/>
       <w:r>
         <w:t xml:space="preserve">Dokumentasi </w:t>
       </w:r>
@@ -28524,7 +28527,7 @@
       <w:pPr>
         <w:pStyle w:val="Heading3"/>
       </w:pPr>
-      <w:bookmarkStart w:id="92" w:name="_Toc520995397"/>
+      <w:bookmarkStart w:id="92" w:name="_Toc521078485"/>
       <w:r>
         <w:t xml:space="preserve">Aplikasi </w:t>
       </w:r>
@@ -28541,7 +28544,7 @@
       <w:pPr>
         <w:pStyle w:val="Heading2"/>
       </w:pPr>
-      <w:bookmarkStart w:id="93" w:name="_Toc520995398"/>
+      <w:bookmarkStart w:id="93" w:name="_Toc521078486"/>
       <w:r>
         <w:t>Evaluasi</w:t>
       </w:r>
@@ -28782,7 +28785,7 @@
       <w:pPr>
         <w:pStyle w:val="Heading3"/>
       </w:pPr>
-      <w:bookmarkStart w:id="94" w:name="_Toc520995399"/>
+      <w:bookmarkStart w:id="94" w:name="_Toc521078487"/>
       <w:r>
         <w:t xml:space="preserve">Skenario Uji </w:t>
       </w:r>
@@ -28799,7 +28802,7 @@
       <w:pPr>
         <w:pStyle w:val="Heading3"/>
       </w:pPr>
-      <w:bookmarkStart w:id="95" w:name="_Toc520995400"/>
+      <w:bookmarkStart w:id="95" w:name="_Toc521078488"/>
       <w:r>
         <w:t>Kemudahan Integrasi</w:t>
       </w:r>
@@ -28809,7 +28812,7 @@
       <w:pPr>
         <w:pStyle w:val="Heading3"/>
       </w:pPr>
-      <w:bookmarkStart w:id="96" w:name="_Toc520995401"/>
+      <w:bookmarkStart w:id="96" w:name="_Toc521078489"/>
       <w:r>
         <w:t>Keamanan</w:t>
       </w:r>
@@ -28819,7 +28822,7 @@
       <w:pPr>
         <w:pStyle w:val="Heading3"/>
       </w:pPr>
-      <w:bookmarkStart w:id="97" w:name="_Toc520995402"/>
+      <w:bookmarkStart w:id="97" w:name="_Toc521078490"/>
       <w:r>
         <w:t>Ketergantungan terhadap Teknologi Tertentu</w:t>
       </w:r>
@@ -28829,7 +28832,7 @@
       <w:pPr>
         <w:pStyle w:val="Heading3"/>
       </w:pPr>
-      <w:bookmarkStart w:id="98" w:name="_Toc520995403"/>
+      <w:bookmarkStart w:id="98" w:name="_Toc521078491"/>
       <w:r>
         <w:t>Kemampuan Autentikasi</w:t>
       </w:r>
@@ -28839,7 +28842,7 @@
       <w:pPr>
         <w:pStyle w:val="Heading3"/>
       </w:pPr>
-      <w:bookmarkStart w:id="99" w:name="_Toc520995404"/>
+      <w:bookmarkStart w:id="99" w:name="_Toc521078492"/>
       <w:r>
         <w:t>Kemampuan Autorisasi</w:t>
       </w:r>
@@ -28849,7 +28852,7 @@
       <w:pPr>
         <w:pStyle w:val="Heading3"/>
       </w:pPr>
-      <w:bookmarkStart w:id="100" w:name="_Toc520995405"/>
+      <w:bookmarkStart w:id="100" w:name="_Toc521078493"/>
       <w:r>
         <w:t>Kemampuan Manajemen Akun</w:t>
       </w:r>
@@ -28859,7 +28862,7 @@
       <w:pPr>
         <w:pStyle w:val="Heading3"/>
       </w:pPr>
-      <w:bookmarkStart w:id="101" w:name="_Toc520995406"/>
+      <w:bookmarkStart w:id="101" w:name="_Toc521078494"/>
       <w:r>
         <w:t>Integrasi Sosial Media</w:t>
       </w:r>
@@ -28869,7 +28872,7 @@
       <w:pPr>
         <w:pStyle w:val="Heading3"/>
       </w:pPr>
-      <w:bookmarkStart w:id="102" w:name="_Toc520995407"/>
+      <w:bookmarkStart w:id="102" w:name="_Toc521078495"/>
       <w:r>
         <w:t>Dukungan Dokumentasi</w:t>
       </w:r>
@@ -28893,7 +28896,7 @@
           <w:lang w:val="id-ID"/>
         </w:rPr>
       </w:pPr>
-      <w:bookmarkStart w:id="103" w:name="_Toc520995408"/>
+      <w:bookmarkStart w:id="103" w:name="_Toc521078496"/>
       <w:r>
         <w:lastRenderedPageBreak/>
         <w:t xml:space="preserve">DAFTAR </w:t>
@@ -30690,7 +30693,7 @@
         <w:t>. The Chinese University of Hong Kong.</w:t>
       </w:r>
     </w:p>
-    <w:bookmarkEnd w:id="12"/>
+    <w:bookmarkEnd w:id="11"/>
     <w:p>
       <w:pPr>
         <w:spacing w:before="0" w:after="0" w:line="240" w:lineRule="auto"/>
@@ -30819,7 +30822,7 @@
           <w:rPr>
             <w:noProof/>
           </w:rPr>
-          <w:t>5</w:t>
+          <w:t>1</w:t>
         </w:r>
         <w:r>
           <w:rPr>
@@ -34743,7 +34746,7 @@
 </file>
 
 <file path=customXml/itemProps1.xml><?xml version="1.0" encoding="utf-8"?>
-<ds:datastoreItem xmlns:ds="http://schemas.openxmlformats.org/officeDocument/2006/customXml" ds:itemID="{2493F0B5-1968-480E-BE82-32B1CAC18324}">
+<ds:datastoreItem xmlns:ds="http://schemas.openxmlformats.org/officeDocument/2006/customXml" ds:itemID="{6DADACD1-3B96-4AD0-A040-287A62DBA242}">
   <ds:schemaRefs>
     <ds:schemaRef ds:uri="http://schemas.openxmlformats.org/officeDocument/2006/bibliography"/>
   </ds:schemaRefs>

--- a/TA-13513024-Luqman.docx
+++ b/TA-13513024-Luqman.docx
@@ -694,7 +694,7 @@
           <w:kern w:val="0"/>
         </w:rPr>
       </w:pPr>
-      <w:bookmarkStart w:id="1" w:name="_Toc521078435"/>
+      <w:bookmarkStart w:id="1" w:name="_Toc521351764"/>
       <w:r>
         <w:rPr>
           <w:kern w:val="0"/>
@@ -729,7 +729,7 @@
       <w:r>
         <w:fldChar w:fldCharType="separate"/>
       </w:r>
-      <w:hyperlink w:anchor="_Toc521078435" w:history="1">
+      <w:hyperlink w:anchor="_Toc521351764" w:history="1">
         <w:r>
           <w:rPr>
             <w:rStyle w:val="Hyperlink"/>
@@ -756,7 +756,7 @@
             <w:noProof/>
             <w:webHidden/>
           </w:rPr>
-          <w:instrText xml:space="preserve"> PAGEREF _Toc521078435 \h </w:instrText>
+          <w:instrText xml:space="preserve"> PAGEREF _Toc521351764 \h </w:instrText>
         </w:r>
         <w:r>
           <w:rPr>
@@ -802,7 +802,7 @@
           <w:lang w:val="en-US" w:eastAsia="zh-CN"/>
         </w:rPr>
       </w:pPr>
-      <w:hyperlink w:anchor="_Toc521078436" w:history="1">
+      <w:hyperlink w:anchor="_Toc521351765" w:history="1">
         <w:r>
           <w:rPr>
             <w:rStyle w:val="Hyperlink"/>
@@ -829,7 +829,7 @@
             <w:noProof/>
             <w:webHidden/>
           </w:rPr>
-          <w:instrText xml:space="preserve"> PAGEREF _Toc521078436 \h </w:instrText>
+          <w:instrText xml:space="preserve"> PAGEREF _Toc521351765 \h </w:instrText>
         </w:r>
         <w:r>
           <w:rPr>
@@ -875,7 +875,7 @@
           <w:lang w:val="en-US" w:eastAsia="zh-CN"/>
         </w:rPr>
       </w:pPr>
-      <w:hyperlink w:anchor="_Toc521078437" w:history="1">
+      <w:hyperlink w:anchor="_Toc521351766" w:history="1">
         <w:r>
           <w:rPr>
             <w:rStyle w:val="Hyperlink"/>
@@ -902,7 +902,7 @@
             <w:noProof/>
             <w:webHidden/>
           </w:rPr>
-          <w:instrText xml:space="preserve"> PAGEREF _Toc521078437 \h </w:instrText>
+          <w:instrText xml:space="preserve"> PAGEREF _Toc521351766 \h </w:instrText>
         </w:r>
         <w:r>
           <w:rPr>
@@ -948,7 +948,7 @@
           <w:lang w:val="en-US" w:eastAsia="zh-CN"/>
         </w:rPr>
       </w:pPr>
-      <w:hyperlink w:anchor="_Toc521078438" w:history="1">
+      <w:hyperlink w:anchor="_Toc521351767" w:history="1">
         <w:r>
           <w:rPr>
             <w:rStyle w:val="Hyperlink"/>
@@ -975,7 +975,7 @@
             <w:noProof/>
             <w:webHidden/>
           </w:rPr>
-          <w:instrText xml:space="preserve"> PAGEREF _Toc521078438 \h </w:instrText>
+          <w:instrText xml:space="preserve"> PAGEREF _Toc521351767 \h </w:instrText>
         </w:r>
         <w:r>
           <w:rPr>
@@ -1021,7 +1021,7 @@
           <w:lang w:val="en-US" w:eastAsia="zh-CN"/>
         </w:rPr>
       </w:pPr>
-      <w:hyperlink w:anchor="_Toc521078439" w:history="1">
+      <w:hyperlink w:anchor="_Toc521351768" w:history="1">
         <w:r>
           <w:rPr>
             <w:rStyle w:val="Hyperlink"/>
@@ -1065,7 +1065,7 @@
             <w:noProof/>
             <w:webHidden/>
           </w:rPr>
-          <w:instrText xml:space="preserve"> PAGEREF _Toc521078439 \h </w:instrText>
+          <w:instrText xml:space="preserve"> PAGEREF _Toc521351768 \h </w:instrText>
         </w:r>
         <w:r>
           <w:rPr>
@@ -1111,7 +1111,7 @@
           <w:lang w:val="en-US" w:eastAsia="zh-CN"/>
         </w:rPr>
       </w:pPr>
-      <w:hyperlink w:anchor="_Toc521078440" w:history="1">
+      <w:hyperlink w:anchor="_Toc521351769" w:history="1">
         <w:r>
           <w:rPr>
             <w:rStyle w:val="Hyperlink"/>
@@ -1155,7 +1155,7 @@
             <w:noProof/>
             <w:webHidden/>
           </w:rPr>
-          <w:instrText xml:space="preserve"> PAGEREF _Toc521078440 \h </w:instrText>
+          <w:instrText xml:space="preserve"> PAGEREF _Toc521351769 \h </w:instrText>
         </w:r>
         <w:r>
           <w:rPr>
@@ -1201,7 +1201,7 @@
           <w:lang w:val="en-US" w:eastAsia="zh-CN"/>
         </w:rPr>
       </w:pPr>
-      <w:hyperlink w:anchor="_Toc521078441" w:history="1">
+      <w:hyperlink w:anchor="_Toc521351770" w:history="1">
         <w:r>
           <w:rPr>
             <w:rStyle w:val="Hyperlink"/>
@@ -1245,7 +1245,7 @@
             <w:noProof/>
             <w:webHidden/>
           </w:rPr>
-          <w:instrText xml:space="preserve"> PAGEREF _Toc521078441 \h </w:instrText>
+          <w:instrText xml:space="preserve"> PAGEREF _Toc521351770 \h </w:instrText>
         </w:r>
         <w:r>
           <w:rPr>
@@ -1291,7 +1291,7 @@
           <w:lang w:val="en-US" w:eastAsia="zh-CN"/>
         </w:rPr>
       </w:pPr>
-      <w:hyperlink w:anchor="_Toc521078442" w:history="1">
+      <w:hyperlink w:anchor="_Toc521351771" w:history="1">
         <w:r>
           <w:rPr>
             <w:rStyle w:val="Hyperlink"/>
@@ -1335,7 +1335,7 @@
             <w:noProof/>
             <w:webHidden/>
           </w:rPr>
-          <w:instrText xml:space="preserve"> PAGEREF _Toc521078442 \h </w:instrText>
+          <w:instrText xml:space="preserve"> PAGEREF _Toc521351771 \h </w:instrText>
         </w:r>
         <w:r>
           <w:rPr>
@@ -1381,7 +1381,7 @@
           <w:lang w:val="en-US" w:eastAsia="zh-CN"/>
         </w:rPr>
       </w:pPr>
-      <w:hyperlink w:anchor="_Toc521078443" w:history="1">
+      <w:hyperlink w:anchor="_Toc521351772" w:history="1">
         <w:r>
           <w:rPr>
             <w:rStyle w:val="Hyperlink"/>
@@ -1425,7 +1425,7 @@
             <w:noProof/>
             <w:webHidden/>
           </w:rPr>
-          <w:instrText xml:space="preserve"> PAGEREF _Toc521078443 \h </w:instrText>
+          <w:instrText xml:space="preserve"> PAGEREF _Toc521351772 \h </w:instrText>
         </w:r>
         <w:r>
           <w:rPr>
@@ -1471,7 +1471,7 @@
           <w:lang w:val="en-US" w:eastAsia="zh-CN"/>
         </w:rPr>
       </w:pPr>
-      <w:hyperlink w:anchor="_Toc521078444" w:history="1">
+      <w:hyperlink w:anchor="_Toc521351773" w:history="1">
         <w:r>
           <w:rPr>
             <w:rStyle w:val="Hyperlink"/>
@@ -1515,7 +1515,7 @@
             <w:noProof/>
             <w:webHidden/>
           </w:rPr>
-          <w:instrText xml:space="preserve"> PAGEREF _Toc521078444 \h </w:instrText>
+          <w:instrText xml:space="preserve"> PAGEREF _Toc521351773 \h </w:instrText>
         </w:r>
         <w:r>
           <w:rPr>
@@ -1561,7 +1561,7 @@
           <w:lang w:val="en-US" w:eastAsia="zh-CN"/>
         </w:rPr>
       </w:pPr>
-      <w:hyperlink w:anchor="_Toc521078445" w:history="1">
+      <w:hyperlink w:anchor="_Toc521351774" w:history="1">
         <w:r>
           <w:rPr>
             <w:rStyle w:val="Hyperlink"/>
@@ -1588,7 +1588,7 @@
             <w:noProof/>
             <w:webHidden/>
           </w:rPr>
-          <w:instrText xml:space="preserve"> PAGEREF _Toc521078445 \h </w:instrText>
+          <w:instrText xml:space="preserve"> PAGEREF _Toc521351774 \h </w:instrText>
         </w:r>
         <w:r>
           <w:rPr>
@@ -1634,7 +1634,7 @@
           <w:lang w:val="en-US" w:eastAsia="zh-CN"/>
         </w:rPr>
       </w:pPr>
-      <w:hyperlink w:anchor="_Toc521078446" w:history="1">
+      <w:hyperlink w:anchor="_Toc521351775" w:history="1">
         <w:r>
           <w:rPr>
             <w:rStyle w:val="Hyperlink"/>
@@ -1678,7 +1678,7 @@
             <w:noProof/>
             <w:webHidden/>
           </w:rPr>
-          <w:instrText xml:space="preserve"> PAGEREF _Toc521078446 \h </w:instrText>
+          <w:instrText xml:space="preserve"> PAGEREF _Toc521351775 \h </w:instrText>
         </w:r>
         <w:r>
           <w:rPr>
@@ -1724,7 +1724,7 @@
           <w:lang w:val="en-US" w:eastAsia="zh-CN"/>
         </w:rPr>
       </w:pPr>
-      <w:hyperlink w:anchor="_Toc521078447" w:history="1">
+      <w:hyperlink w:anchor="_Toc521351776" w:history="1">
         <w:r>
           <w:rPr>
             <w:rStyle w:val="Hyperlink"/>
@@ -1768,7 +1768,7 @@
             <w:noProof/>
             <w:webHidden/>
           </w:rPr>
-          <w:instrText xml:space="preserve"> PAGEREF _Toc521078447 \h </w:instrText>
+          <w:instrText xml:space="preserve"> PAGEREF _Toc521351776 \h </w:instrText>
         </w:r>
         <w:r>
           <w:rPr>
@@ -1814,7 +1814,7 @@
           <w:lang w:eastAsia="zh-CN"/>
         </w:rPr>
       </w:pPr>
-      <w:hyperlink w:anchor="_Toc521078448" w:history="1">
+      <w:hyperlink w:anchor="_Toc521351777" w:history="1">
         <w:r>
           <w:rPr>
             <w:rStyle w:val="Hyperlink"/>
@@ -1860,7 +1860,7 @@
             <w:noProof/>
             <w:webHidden/>
           </w:rPr>
-          <w:instrText xml:space="preserve"> PAGEREF _Toc521078448 \h </w:instrText>
+          <w:instrText xml:space="preserve"> PAGEREF _Toc521351777 \h </w:instrText>
         </w:r>
         <w:r>
           <w:rPr>
@@ -1906,7 +1906,7 @@
           <w:lang w:eastAsia="zh-CN"/>
         </w:rPr>
       </w:pPr>
-      <w:hyperlink w:anchor="_Toc521078449" w:history="1">
+      <w:hyperlink w:anchor="_Toc521351778" w:history="1">
         <w:r>
           <w:rPr>
             <w:rStyle w:val="Hyperlink"/>
@@ -1952,7 +1952,7 @@
             <w:noProof/>
             <w:webHidden/>
           </w:rPr>
-          <w:instrText xml:space="preserve"> PAGEREF _Toc521078449 \h </w:instrText>
+          <w:instrText xml:space="preserve"> PAGEREF _Toc521351778 \h </w:instrText>
         </w:r>
         <w:r>
           <w:rPr>
@@ -1998,7 +1998,7 @@
           <w:lang w:eastAsia="zh-CN"/>
         </w:rPr>
       </w:pPr>
-      <w:hyperlink w:anchor="_Toc521078450" w:history="1">
+      <w:hyperlink w:anchor="_Toc521351779" w:history="1">
         <w:r>
           <w:rPr>
             <w:rStyle w:val="Hyperlink"/>
@@ -2044,7 +2044,7 @@
             <w:noProof/>
             <w:webHidden/>
           </w:rPr>
-          <w:instrText xml:space="preserve"> PAGEREF _Toc521078450 \h </w:instrText>
+          <w:instrText xml:space="preserve"> PAGEREF _Toc521351779 \h </w:instrText>
         </w:r>
         <w:r>
           <w:rPr>
@@ -2090,7 +2090,7 @@
           <w:lang w:eastAsia="zh-CN"/>
         </w:rPr>
       </w:pPr>
-      <w:hyperlink w:anchor="_Toc521078451" w:history="1">
+      <w:hyperlink w:anchor="_Toc521351780" w:history="1">
         <w:r>
           <w:rPr>
             <w:rStyle w:val="Hyperlink"/>
@@ -2134,7 +2134,7 @@
             <w:noProof/>
             <w:webHidden/>
           </w:rPr>
-          <w:instrText xml:space="preserve"> PAGEREF _Toc521078451 \h </w:instrText>
+          <w:instrText xml:space="preserve"> PAGEREF _Toc521351780 \h </w:instrText>
         </w:r>
         <w:r>
           <w:rPr>
@@ -2180,7 +2180,7 @@
           <w:lang w:eastAsia="zh-CN"/>
         </w:rPr>
       </w:pPr>
-      <w:hyperlink w:anchor="_Toc521078452" w:history="1">
+      <w:hyperlink w:anchor="_Toc521351781" w:history="1">
         <w:r>
           <w:rPr>
             <w:rStyle w:val="Hyperlink"/>
@@ -2224,7 +2224,7 @@
             <w:noProof/>
             <w:webHidden/>
           </w:rPr>
-          <w:instrText xml:space="preserve"> PAGEREF _Toc521078452 \h </w:instrText>
+          <w:instrText xml:space="preserve"> PAGEREF _Toc521351781 \h </w:instrText>
         </w:r>
         <w:r>
           <w:rPr>
@@ -2270,7 +2270,7 @@
           <w:lang w:val="en-US" w:eastAsia="zh-CN"/>
         </w:rPr>
       </w:pPr>
-      <w:hyperlink w:anchor="_Toc521078453" w:history="1">
+      <w:hyperlink w:anchor="_Toc521351782" w:history="1">
         <w:r>
           <w:rPr>
             <w:rStyle w:val="Hyperlink"/>
@@ -2316,7 +2316,7 @@
             <w:noProof/>
             <w:webHidden/>
           </w:rPr>
-          <w:instrText xml:space="preserve"> PAGEREF _Toc521078453 \h </w:instrText>
+          <w:instrText xml:space="preserve"> PAGEREF _Toc521351782 \h </w:instrText>
         </w:r>
         <w:r>
           <w:rPr>
@@ -2362,7 +2362,7 @@
           <w:lang w:val="en-US" w:eastAsia="zh-CN"/>
         </w:rPr>
       </w:pPr>
-      <w:hyperlink w:anchor="_Toc521078454" w:history="1">
+      <w:hyperlink w:anchor="_Toc521351783" w:history="1">
         <w:r>
           <w:rPr>
             <w:rStyle w:val="Hyperlink"/>
@@ -2408,7 +2408,7 @@
             <w:noProof/>
             <w:webHidden/>
           </w:rPr>
-          <w:instrText xml:space="preserve"> PAGEREF _Toc521078454 \h </w:instrText>
+          <w:instrText xml:space="preserve"> PAGEREF _Toc521351783 \h </w:instrText>
         </w:r>
         <w:r>
           <w:rPr>
@@ -2454,7 +2454,7 @@
           <w:lang w:val="en-US" w:eastAsia="zh-CN"/>
         </w:rPr>
       </w:pPr>
-      <w:hyperlink w:anchor="_Toc521078455" w:history="1">
+      <w:hyperlink w:anchor="_Toc521351784" w:history="1">
         <w:r>
           <w:rPr>
             <w:rStyle w:val="Hyperlink"/>
@@ -2516,7 +2516,7 @@
             <w:noProof/>
             <w:webHidden/>
           </w:rPr>
-          <w:instrText xml:space="preserve"> PAGEREF _Toc521078455 \h </w:instrText>
+          <w:instrText xml:space="preserve"> PAGEREF _Toc521351784 \h </w:instrText>
         </w:r>
         <w:r>
           <w:rPr>
@@ -2562,7 +2562,7 @@
           <w:lang w:eastAsia="zh-CN"/>
         </w:rPr>
       </w:pPr>
-      <w:hyperlink w:anchor="_Toc521078456" w:history="1">
+      <w:hyperlink w:anchor="_Toc521351785" w:history="1">
         <w:r>
           <w:rPr>
             <w:rStyle w:val="Hyperlink"/>
@@ -2608,7 +2608,7 @@
             <w:noProof/>
             <w:webHidden/>
           </w:rPr>
-          <w:instrText xml:space="preserve"> PAGEREF _Toc521078456 \h </w:instrText>
+          <w:instrText xml:space="preserve"> PAGEREF _Toc521351785 \h </w:instrText>
         </w:r>
         <w:r>
           <w:rPr>
@@ -2654,7 +2654,7 @@
           <w:lang w:eastAsia="zh-CN"/>
         </w:rPr>
       </w:pPr>
-      <w:hyperlink w:anchor="_Toc521078457" w:history="1">
+      <w:hyperlink w:anchor="_Toc521351786" w:history="1">
         <w:r>
           <w:rPr>
             <w:rStyle w:val="Hyperlink"/>
@@ -2707,7 +2707,7 @@
             <w:noProof/>
             <w:webHidden/>
           </w:rPr>
-          <w:instrText xml:space="preserve"> PAGEREF _Toc521078457 \h </w:instrText>
+          <w:instrText xml:space="preserve"> PAGEREF _Toc521351786 \h </w:instrText>
         </w:r>
         <w:r>
           <w:rPr>
@@ -2753,7 +2753,7 @@
           <w:lang w:eastAsia="zh-CN"/>
         </w:rPr>
       </w:pPr>
-      <w:hyperlink w:anchor="_Toc521078458" w:history="1">
+      <w:hyperlink w:anchor="_Toc521351787" w:history="1">
         <w:r>
           <w:rPr>
             <w:rStyle w:val="Hyperlink"/>
@@ -2799,7 +2799,7 @@
             <w:noProof/>
             <w:webHidden/>
           </w:rPr>
-          <w:instrText xml:space="preserve"> PAGEREF _Toc521078458 \h </w:instrText>
+          <w:instrText xml:space="preserve"> PAGEREF _Toc521351787 \h </w:instrText>
         </w:r>
         <w:r>
           <w:rPr>
@@ -2845,7 +2845,7 @@
           <w:lang w:eastAsia="zh-CN"/>
         </w:rPr>
       </w:pPr>
-      <w:hyperlink w:anchor="_Toc521078459" w:history="1">
+      <w:hyperlink w:anchor="_Toc521351788" w:history="1">
         <w:r>
           <w:rPr>
             <w:rStyle w:val="Hyperlink"/>
@@ -2891,7 +2891,7 @@
             <w:noProof/>
             <w:webHidden/>
           </w:rPr>
-          <w:instrText xml:space="preserve"> PAGEREF _Toc521078459 \h </w:instrText>
+          <w:instrText xml:space="preserve"> PAGEREF _Toc521351788 \h </w:instrText>
         </w:r>
         <w:r>
           <w:rPr>
@@ -2937,7 +2937,7 @@
           <w:lang w:val="en-US" w:eastAsia="zh-CN"/>
         </w:rPr>
       </w:pPr>
-      <w:hyperlink w:anchor="_Toc521078460" w:history="1">
+      <w:hyperlink w:anchor="_Toc521351789" w:history="1">
         <w:r>
           <w:rPr>
             <w:rStyle w:val="Hyperlink"/>
@@ -2981,7 +2981,7 @@
             <w:noProof/>
             <w:webHidden/>
           </w:rPr>
-          <w:instrText xml:space="preserve"> PAGEREF _Toc521078460 \h </w:instrText>
+          <w:instrText xml:space="preserve"> PAGEREF _Toc521351789 \h </w:instrText>
         </w:r>
         <w:r>
           <w:rPr>
@@ -3027,7 +3027,7 @@
           <w:lang w:eastAsia="zh-CN"/>
         </w:rPr>
       </w:pPr>
-      <w:hyperlink w:anchor="_Toc521078461" w:history="1">
+      <w:hyperlink w:anchor="_Toc521351790" w:history="1">
         <w:r>
           <w:rPr>
             <w:rStyle w:val="Hyperlink"/>
@@ -3073,7 +3073,7 @@
             <w:noProof/>
             <w:webHidden/>
           </w:rPr>
-          <w:instrText xml:space="preserve"> PAGEREF _Toc521078461 \h </w:instrText>
+          <w:instrText xml:space="preserve"> PAGEREF _Toc521351790 \h </w:instrText>
         </w:r>
         <w:r>
           <w:rPr>
@@ -3119,7 +3119,7 @@
           <w:lang w:eastAsia="zh-CN"/>
         </w:rPr>
       </w:pPr>
-      <w:hyperlink w:anchor="_Toc521078462" w:history="1">
+      <w:hyperlink w:anchor="_Toc521351791" w:history="1">
         <w:r>
           <w:rPr>
             <w:rStyle w:val="Hyperlink"/>
@@ -3163,7 +3163,7 @@
             <w:noProof/>
             <w:webHidden/>
           </w:rPr>
-          <w:instrText xml:space="preserve"> PAGEREF _Toc521078462 \h </w:instrText>
+          <w:instrText xml:space="preserve"> PAGEREF _Toc521351791 \h </w:instrText>
         </w:r>
         <w:r>
           <w:rPr>
@@ -3209,7 +3209,7 @@
           <w:lang w:val="en-US" w:eastAsia="zh-CN"/>
         </w:rPr>
       </w:pPr>
-      <w:hyperlink w:anchor="_Toc521078463" w:history="1">
+      <w:hyperlink w:anchor="_Toc521351792" w:history="1">
         <w:r>
           <w:rPr>
             <w:rStyle w:val="Hyperlink"/>
@@ -3236,7 +3236,7 @@
             <w:noProof/>
             <w:webHidden/>
           </w:rPr>
-          <w:instrText xml:space="preserve"> PAGEREF _Toc521078463 \h </w:instrText>
+          <w:instrText xml:space="preserve"> PAGEREF _Toc521351792 \h </w:instrText>
         </w:r>
         <w:r>
           <w:rPr>
@@ -3282,7 +3282,7 @@
           <w:lang w:val="en-US" w:eastAsia="zh-CN"/>
         </w:rPr>
       </w:pPr>
-      <w:hyperlink w:anchor="_Toc521078464" w:history="1">
+      <w:hyperlink w:anchor="_Toc521351793" w:history="1">
         <w:r>
           <w:rPr>
             <w:rStyle w:val="Hyperlink"/>
@@ -3326,7 +3326,7 @@
             <w:noProof/>
             <w:webHidden/>
           </w:rPr>
-          <w:instrText xml:space="preserve"> PAGEREF _Toc521078464 \h </w:instrText>
+          <w:instrText xml:space="preserve"> PAGEREF _Toc521351793 \h </w:instrText>
         </w:r>
         <w:r>
           <w:rPr>
@@ -3372,7 +3372,7 @@
           <w:lang w:eastAsia="zh-CN"/>
         </w:rPr>
       </w:pPr>
-      <w:hyperlink w:anchor="_Toc521078465" w:history="1">
+      <w:hyperlink w:anchor="_Toc521351794" w:history="1">
         <w:r>
           <w:rPr>
             <w:rStyle w:val="Hyperlink"/>
@@ -3416,7 +3416,7 @@
             <w:noProof/>
             <w:webHidden/>
           </w:rPr>
-          <w:instrText xml:space="preserve"> PAGEREF _Toc521078465 \h </w:instrText>
+          <w:instrText xml:space="preserve"> PAGEREF _Toc521351794 \h </w:instrText>
         </w:r>
         <w:r>
           <w:rPr>
@@ -3462,7 +3462,7 @@
           <w:lang w:eastAsia="zh-CN"/>
         </w:rPr>
       </w:pPr>
-      <w:hyperlink w:anchor="_Toc521078466" w:history="1">
+      <w:hyperlink w:anchor="_Toc521351795" w:history="1">
         <w:r>
           <w:rPr>
             <w:rStyle w:val="Hyperlink"/>
@@ -3514,7 +3514,7 @@
             <w:noProof/>
             <w:webHidden/>
           </w:rPr>
-          <w:instrText xml:space="preserve"> PAGEREF _Toc521078466 \h </w:instrText>
+          <w:instrText xml:space="preserve"> PAGEREF _Toc521351795 \h </w:instrText>
         </w:r>
         <w:r>
           <w:rPr>
@@ -3560,7 +3560,7 @@
           <w:lang w:eastAsia="zh-CN"/>
         </w:rPr>
       </w:pPr>
-      <w:hyperlink w:anchor="_Toc521078467" w:history="1">
+      <w:hyperlink w:anchor="_Toc521351796" w:history="1">
         <w:r>
           <w:rPr>
             <w:rStyle w:val="Hyperlink"/>
@@ -3605,7 +3605,7 @@
             <w:noProof/>
             <w:webHidden/>
           </w:rPr>
-          <w:instrText xml:space="preserve"> PAGEREF _Toc521078467 \h </w:instrText>
+          <w:instrText xml:space="preserve"> PAGEREF _Toc521351796 \h </w:instrText>
         </w:r>
         <w:r>
           <w:rPr>
@@ -3626,6 +3626,104 @@
             <w:webHidden/>
           </w:rPr>
           <w:t>30</w:t>
+        </w:r>
+        <w:r>
+          <w:rPr>
+            <w:noProof/>
+            <w:webHidden/>
+          </w:rPr>
+          <w:fldChar w:fldCharType="end"/>
+        </w:r>
+      </w:hyperlink>
+    </w:p>
+    <w:p>
+      <w:pPr>
+        <w:pStyle w:val="TOC3"/>
+        <w:tabs>
+          <w:tab w:val="left" w:pos="1400"/>
+          <w:tab w:val="right" w:leader="dot" w:pos="7927"/>
+        </w:tabs>
+        <w:rPr>
+          <w:rFonts w:asciiTheme="minorHAnsi" w:eastAsiaTheme="minorEastAsia" w:hAnsiTheme="minorHAnsi" w:cstheme="minorBidi"/>
+          <w:noProof/>
+          <w:sz w:val="22"/>
+          <w:szCs w:val="22"/>
+          <w:lang w:eastAsia="zh-CN"/>
+        </w:rPr>
+      </w:pPr>
+      <w:hyperlink w:anchor="_Toc521351797" w:history="1">
+        <w:r>
+          <w:rPr>
+            <w:rStyle w:val="Hyperlink"/>
+            <w:noProof/>
+          </w:rPr>
+          <w:t>III.1.4</w:t>
+        </w:r>
+        <w:r>
+          <w:rPr>
+            <w:rFonts w:asciiTheme="minorHAnsi" w:eastAsiaTheme="minorEastAsia" w:hAnsiTheme="minorHAnsi" w:cstheme="minorBidi"/>
+            <w:noProof/>
+            <w:sz w:val="22"/>
+            <w:szCs w:val="22"/>
+            <w:lang w:eastAsia="zh-CN"/>
+          </w:rPr>
+          <w:tab/>
+        </w:r>
+        <w:r>
+          <w:rPr>
+            <w:rStyle w:val="Hyperlink"/>
+            <w:noProof/>
+          </w:rPr>
+          <w:t xml:space="preserve">Perbandingan </w:t>
+        </w:r>
+        <w:r>
+          <w:rPr>
+            <w:rStyle w:val="Hyperlink"/>
+            <w:i/>
+            <w:noProof/>
+          </w:rPr>
+          <w:t>Web Single Sign-On</w:t>
+        </w:r>
+        <w:r>
+          <w:rPr>
+            <w:noProof/>
+            <w:webHidden/>
+          </w:rPr>
+          <w:tab/>
+        </w:r>
+        <w:r>
+          <w:rPr>
+            <w:noProof/>
+            <w:webHidden/>
+          </w:rPr>
+          <w:fldChar w:fldCharType="begin"/>
+        </w:r>
+        <w:r>
+          <w:rPr>
+            <w:noProof/>
+            <w:webHidden/>
+          </w:rPr>
+          <w:instrText xml:space="preserve"> PAGEREF _Toc521351797 \h </w:instrText>
+        </w:r>
+        <w:r>
+          <w:rPr>
+            <w:noProof/>
+            <w:webHidden/>
+          </w:rPr>
+        </w:r>
+        <w:r>
+          <w:rPr>
+            <w:noProof/>
+            <w:webHidden/>
+          </w:rPr>
+          <w:fldChar w:fldCharType="separate"/>
+        </w:r>
+        <w:r>
+          <w:rPr>
+            <w:noProof/>
+            <w:webHidden/>
+          </w:rPr>
+          <w:t>31</w:t>
         </w:r>
         <w:r>
           <w:rPr>
@@ -3651,7 +3749,7 @@
           <w:lang w:val="en-US" w:eastAsia="zh-CN"/>
         </w:rPr>
       </w:pPr>
-      <w:hyperlink w:anchor="_Toc521078468" w:history="1">
+      <w:hyperlink w:anchor="_Toc521351798" w:history="1">
         <w:r>
           <w:rPr>
             <w:rStyle w:val="Hyperlink"/>
@@ -3695,7 +3793,7 @@
             <w:noProof/>
             <w:webHidden/>
           </w:rPr>
-          <w:instrText xml:space="preserve"> PAGEREF _Toc521078468 \h </w:instrText>
+          <w:instrText xml:space="preserve"> PAGEREF _Toc521351798 \h </w:instrText>
         </w:r>
         <w:r>
           <w:rPr>
@@ -3715,7 +3813,7 @@
             <w:noProof/>
             <w:webHidden/>
           </w:rPr>
-          <w:t>31</w:t>
+          <w:t>32</w:t>
         </w:r>
         <w:r>
           <w:rPr>
@@ -3741,7 +3839,7 @@
           <w:lang w:eastAsia="zh-CN"/>
         </w:rPr>
       </w:pPr>
-      <w:hyperlink w:anchor="_Toc521078469" w:history="1">
+      <w:hyperlink w:anchor="_Toc521351799" w:history="1">
         <w:r>
           <w:rPr>
             <w:rStyle w:val="Hyperlink"/>
@@ -3764,7 +3862,7 @@
             <w:rStyle w:val="Hyperlink"/>
             <w:noProof/>
           </w:rPr>
-          <w:t xml:space="preserve">Perbandingan </w:t>
+          <w:t xml:space="preserve">Karakteristik </w:t>
         </w:r>
         <w:r>
           <w:rPr>
@@ -3793,7 +3891,7 @@
             <w:noProof/>
             <w:webHidden/>
           </w:rPr>
-          <w:instrText xml:space="preserve"> PAGEREF _Toc521078469 \h </w:instrText>
+          <w:instrText xml:space="preserve"> PAGEREF _Toc521351799 \h </w:instrText>
         </w:r>
         <w:r>
           <w:rPr>
@@ -3813,7 +3911,7 @@
             <w:noProof/>
             <w:webHidden/>
           </w:rPr>
-          <w:t>31</w:t>
+          <w:t>32</w:t>
         </w:r>
         <w:r>
           <w:rPr>
@@ -3839,7 +3937,7 @@
           <w:lang w:eastAsia="zh-CN"/>
         </w:rPr>
       </w:pPr>
-      <w:hyperlink w:anchor="_Toc521078470" w:history="1">
+      <w:hyperlink w:anchor="_Toc521351800" w:history="1">
         <w:r>
           <w:rPr>
             <w:rStyle w:val="Hyperlink"/>
@@ -3883,7 +3981,7 @@
             <w:noProof/>
             <w:webHidden/>
           </w:rPr>
-          <w:instrText xml:space="preserve"> PAGEREF _Toc521078470 \h </w:instrText>
+          <w:instrText xml:space="preserve"> PAGEREF _Toc521351800 \h </w:instrText>
         </w:r>
         <w:r>
           <w:rPr>
@@ -3929,7 +4027,7 @@
           <w:lang w:eastAsia="zh-CN"/>
         </w:rPr>
       </w:pPr>
-      <w:hyperlink w:anchor="_Toc521078471" w:history="1">
+      <w:hyperlink w:anchor="_Toc521351801" w:history="1">
         <w:r>
           <w:rPr>
             <w:rStyle w:val="Hyperlink"/>
@@ -3981,7 +4079,7 @@
             <w:noProof/>
             <w:webHidden/>
           </w:rPr>
-          <w:instrText xml:space="preserve"> PAGEREF _Toc521078471 \h </w:instrText>
+          <w:instrText xml:space="preserve"> PAGEREF _Toc521351801 \h </w:instrText>
         </w:r>
         <w:r>
           <w:rPr>
@@ -4001,7 +4099,7 @@
             <w:noProof/>
             <w:webHidden/>
           </w:rPr>
-          <w:t>36</w:t>
+          <w:t>37</w:t>
         </w:r>
         <w:r>
           <w:rPr>
@@ -4027,7 +4125,7 @@
           <w:lang w:eastAsia="zh-CN"/>
         </w:rPr>
       </w:pPr>
-      <w:hyperlink w:anchor="_Toc521078472" w:history="1">
+      <w:hyperlink w:anchor="_Toc521351802" w:history="1">
         <w:r>
           <w:rPr>
             <w:rStyle w:val="Hyperlink"/>
@@ -4079,7 +4177,7 @@
             <w:noProof/>
             <w:webHidden/>
           </w:rPr>
-          <w:instrText xml:space="preserve"> PAGEREF _Toc521078472 \h </w:instrText>
+          <w:instrText xml:space="preserve"> PAGEREF _Toc521351802 \h </w:instrText>
         </w:r>
         <w:r>
           <w:rPr>
@@ -4099,7 +4197,7 @@
             <w:noProof/>
             <w:webHidden/>
           </w:rPr>
-          <w:t>37</w:t>
+          <w:t>38</w:t>
         </w:r>
         <w:r>
           <w:rPr>
@@ -4125,7 +4223,7 @@
           <w:lang w:eastAsia="zh-CN"/>
         </w:rPr>
       </w:pPr>
-      <w:hyperlink w:anchor="_Toc521078473" w:history="1">
+      <w:hyperlink w:anchor="_Toc521351803" w:history="1">
         <w:r>
           <w:rPr>
             <w:rStyle w:val="Hyperlink"/>
@@ -4177,7 +4275,7 @@
             <w:noProof/>
             <w:webHidden/>
           </w:rPr>
-          <w:instrText xml:space="preserve"> PAGEREF _Toc521078473 \h </w:instrText>
+          <w:instrText xml:space="preserve"> PAGEREF _Toc521351803 \h </w:instrText>
         </w:r>
         <w:r>
           <w:rPr>
@@ -4197,7 +4295,7 @@
             <w:noProof/>
             <w:webHidden/>
           </w:rPr>
-          <w:t>38</w:t>
+          <w:t>39</w:t>
         </w:r>
         <w:r>
           <w:rPr>
@@ -4223,7 +4321,7 @@
           <w:lang w:val="en-US" w:eastAsia="zh-CN"/>
         </w:rPr>
       </w:pPr>
-      <w:hyperlink w:anchor="_Toc521078474" w:history="1">
+      <w:hyperlink w:anchor="_Toc521351804" w:history="1">
         <w:r>
           <w:rPr>
             <w:rStyle w:val="Hyperlink"/>
@@ -4267,7 +4365,7 @@
             <w:noProof/>
             <w:webHidden/>
           </w:rPr>
-          <w:instrText xml:space="preserve"> PAGEREF _Toc521078474 \h </w:instrText>
+          <w:instrText xml:space="preserve"> PAGEREF _Toc521351804 \h </w:instrText>
         </w:r>
         <w:r>
           <w:rPr>
@@ -4287,7 +4385,7 @@
             <w:noProof/>
             <w:webHidden/>
           </w:rPr>
-          <w:t>38</w:t>
+          <w:t>40</w:t>
         </w:r>
         <w:r>
           <w:rPr>
@@ -4313,7 +4411,7 @@
           <w:lang w:eastAsia="zh-CN"/>
         </w:rPr>
       </w:pPr>
-      <w:hyperlink w:anchor="_Toc521078475" w:history="1">
+      <w:hyperlink w:anchor="_Toc521351805" w:history="1">
         <w:r>
           <w:rPr>
             <w:rStyle w:val="Hyperlink"/>
@@ -4357,7 +4455,7 @@
             <w:noProof/>
             <w:webHidden/>
           </w:rPr>
-          <w:instrText xml:space="preserve"> PAGEREF _Toc521078475 \h </w:instrText>
+          <w:instrText xml:space="preserve"> PAGEREF _Toc521351805 \h </w:instrText>
         </w:r>
         <w:r>
           <w:rPr>
@@ -4377,7 +4475,7 @@
             <w:noProof/>
             <w:webHidden/>
           </w:rPr>
-          <w:t>39</w:t>
+          <w:t>40</w:t>
         </w:r>
         <w:r>
           <w:rPr>
@@ -4403,7 +4501,7 @@
           <w:lang w:eastAsia="zh-CN"/>
         </w:rPr>
       </w:pPr>
-      <w:hyperlink w:anchor="_Toc521078476" w:history="1">
+      <w:hyperlink w:anchor="_Toc521351806" w:history="1">
         <w:r>
           <w:rPr>
             <w:rStyle w:val="Hyperlink"/>
@@ -4472,7 +4570,7 @@
             <w:noProof/>
             <w:webHidden/>
           </w:rPr>
-          <w:instrText xml:space="preserve"> PAGEREF _Toc521078476 \h </w:instrText>
+          <w:instrText xml:space="preserve"> PAGEREF _Toc521351806 \h </w:instrText>
         </w:r>
         <w:r>
           <w:rPr>
@@ -4492,7 +4590,7 @@
             <w:noProof/>
             <w:webHidden/>
           </w:rPr>
-          <w:t>40</w:t>
+          <w:t>41</w:t>
         </w:r>
         <w:r>
           <w:rPr>
@@ -4518,7 +4616,7 @@
           <w:lang w:eastAsia="zh-CN"/>
         </w:rPr>
       </w:pPr>
-      <w:hyperlink w:anchor="_Toc521078477" w:history="1">
+      <w:hyperlink w:anchor="_Toc521351807" w:history="1">
         <w:r>
           <w:rPr>
             <w:rStyle w:val="Hyperlink"/>
@@ -4541,7 +4639,7 @@
             <w:rStyle w:val="Hyperlink"/>
             <w:noProof/>
           </w:rPr>
-          <w:t xml:space="preserve">Desain Dokumentasi </w:t>
+          <w:t xml:space="preserve">Desain Aplikasi </w:t>
         </w:r>
         <w:r>
           <w:rPr>
@@ -4550,7 +4648,7 @@
             <w:iCs/>
             <w:noProof/>
           </w:rPr>
-          <w:t>Single Sign-On</w:t>
+          <w:t>Service Provider</w:t>
         </w:r>
         <w:r>
           <w:rPr>
@@ -4571,7 +4669,7 @@
             <w:noProof/>
             <w:webHidden/>
           </w:rPr>
-          <w:instrText xml:space="preserve"> PAGEREF _Toc521078477 \h </w:instrText>
+          <w:instrText xml:space="preserve"> PAGEREF _Toc521351807 \h </w:instrText>
         </w:r>
         <w:r>
           <w:rPr>
@@ -4591,7 +4689,350 @@
             <w:noProof/>
             <w:webHidden/>
           </w:rPr>
-          <w:t>42</w:t>
+          <w:t>43</w:t>
+        </w:r>
+        <w:r>
+          <w:rPr>
+            <w:noProof/>
+            <w:webHidden/>
+          </w:rPr>
+          <w:fldChar w:fldCharType="end"/>
+        </w:r>
+      </w:hyperlink>
+    </w:p>
+    <w:p>
+      <w:pPr>
+        <w:pStyle w:val="TOC1"/>
+        <w:tabs>
+          <w:tab w:val="right" w:leader="dot" w:pos="7927"/>
+        </w:tabs>
+        <w:rPr>
+          <w:rFonts w:asciiTheme="minorHAnsi" w:eastAsiaTheme="minorEastAsia" w:hAnsiTheme="minorHAnsi" w:cstheme="minorBidi"/>
+          <w:b w:val="0"/>
+          <w:noProof/>
+          <w:sz w:val="22"/>
+          <w:szCs w:val="22"/>
+          <w:lang w:val="en-US" w:eastAsia="zh-CN"/>
+        </w:rPr>
+      </w:pPr>
+      <w:hyperlink w:anchor="_Toc521351808" w:history="1">
+        <w:r>
+          <w:rPr>
+            <w:rStyle w:val="Hyperlink"/>
+            <w:noProof/>
+          </w:rPr>
+          <w:t>BAB IV IMPLEMENTASI DAN EVALUASI</w:t>
+        </w:r>
+        <w:r>
+          <w:rPr>
+            <w:noProof/>
+            <w:webHidden/>
+          </w:rPr>
+          <w:tab/>
+        </w:r>
+        <w:r>
+          <w:rPr>
+            <w:noProof/>
+            <w:webHidden/>
+          </w:rPr>
+          <w:fldChar w:fldCharType="begin"/>
+        </w:r>
+        <w:r>
+          <w:rPr>
+            <w:noProof/>
+            <w:webHidden/>
+          </w:rPr>
+          <w:instrText xml:space="preserve"> PAGEREF _Toc521351808 \h </w:instrText>
+        </w:r>
+        <w:r>
+          <w:rPr>
+            <w:noProof/>
+            <w:webHidden/>
+          </w:rPr>
+        </w:r>
+        <w:r>
+          <w:rPr>
+            <w:noProof/>
+            <w:webHidden/>
+          </w:rPr>
+          <w:fldChar w:fldCharType="separate"/>
+        </w:r>
+        <w:r>
+          <w:rPr>
+            <w:noProof/>
+            <w:webHidden/>
+          </w:rPr>
+          <w:t>45</w:t>
+        </w:r>
+        <w:r>
+          <w:rPr>
+            <w:noProof/>
+            <w:webHidden/>
+          </w:rPr>
+          <w:fldChar w:fldCharType="end"/>
+        </w:r>
+      </w:hyperlink>
+    </w:p>
+    <w:p>
+      <w:pPr>
+        <w:pStyle w:val="TOC2"/>
+        <w:tabs>
+          <w:tab w:val="left" w:pos="1000"/>
+          <w:tab w:val="right" w:leader="dot" w:pos="7927"/>
+        </w:tabs>
+        <w:rPr>
+          <w:rFonts w:asciiTheme="minorHAnsi" w:eastAsiaTheme="minorEastAsia" w:hAnsiTheme="minorHAnsi" w:cstheme="minorBidi"/>
+          <w:noProof/>
+          <w:sz w:val="22"/>
+          <w:szCs w:val="22"/>
+          <w:lang w:val="en-US" w:eastAsia="zh-CN"/>
+        </w:rPr>
+      </w:pPr>
+      <w:hyperlink w:anchor="_Toc521351809" w:history="1">
+        <w:r>
+          <w:rPr>
+            <w:rStyle w:val="Hyperlink"/>
+            <w:noProof/>
+          </w:rPr>
+          <w:t>IV.1</w:t>
+        </w:r>
+        <w:r>
+          <w:rPr>
+            <w:rFonts w:asciiTheme="minorHAnsi" w:eastAsiaTheme="minorEastAsia" w:hAnsiTheme="minorHAnsi" w:cstheme="minorBidi"/>
+            <w:noProof/>
+            <w:sz w:val="22"/>
+            <w:szCs w:val="22"/>
+            <w:lang w:val="en-US" w:eastAsia="zh-CN"/>
+          </w:rPr>
+          <w:tab/>
+        </w:r>
+        <w:r>
+          <w:rPr>
+            <w:rStyle w:val="Hyperlink"/>
+            <w:noProof/>
+          </w:rPr>
+          <w:t>Lingkungan Implementasi</w:t>
+        </w:r>
+        <w:r>
+          <w:rPr>
+            <w:noProof/>
+            <w:webHidden/>
+          </w:rPr>
+          <w:tab/>
+        </w:r>
+        <w:r>
+          <w:rPr>
+            <w:noProof/>
+            <w:webHidden/>
+          </w:rPr>
+          <w:fldChar w:fldCharType="begin"/>
+        </w:r>
+        <w:r>
+          <w:rPr>
+            <w:noProof/>
+            <w:webHidden/>
+          </w:rPr>
+          <w:instrText xml:space="preserve"> PAGEREF _Toc521351809 \h </w:instrText>
+        </w:r>
+        <w:r>
+          <w:rPr>
+            <w:noProof/>
+            <w:webHidden/>
+          </w:rPr>
+        </w:r>
+        <w:r>
+          <w:rPr>
+            <w:noProof/>
+            <w:webHidden/>
+          </w:rPr>
+          <w:fldChar w:fldCharType="separate"/>
+        </w:r>
+        <w:r>
+          <w:rPr>
+            <w:noProof/>
+            <w:webHidden/>
+          </w:rPr>
+          <w:t>45</w:t>
+        </w:r>
+        <w:r>
+          <w:rPr>
+            <w:noProof/>
+            <w:webHidden/>
+          </w:rPr>
+          <w:fldChar w:fldCharType="end"/>
+        </w:r>
+      </w:hyperlink>
+    </w:p>
+    <w:p>
+      <w:pPr>
+        <w:pStyle w:val="TOC2"/>
+        <w:tabs>
+          <w:tab w:val="left" w:pos="1000"/>
+          <w:tab w:val="right" w:leader="dot" w:pos="7927"/>
+        </w:tabs>
+        <w:rPr>
+          <w:rFonts w:asciiTheme="minorHAnsi" w:eastAsiaTheme="minorEastAsia" w:hAnsiTheme="minorHAnsi" w:cstheme="minorBidi"/>
+          <w:noProof/>
+          <w:sz w:val="22"/>
+          <w:szCs w:val="22"/>
+          <w:lang w:val="en-US" w:eastAsia="zh-CN"/>
+        </w:rPr>
+      </w:pPr>
+      <w:hyperlink w:anchor="_Toc521351810" w:history="1">
+        <w:r>
+          <w:rPr>
+            <w:rStyle w:val="Hyperlink"/>
+            <w:noProof/>
+          </w:rPr>
+          <w:t>IV.2</w:t>
+        </w:r>
+        <w:r>
+          <w:rPr>
+            <w:rFonts w:asciiTheme="minorHAnsi" w:eastAsiaTheme="minorEastAsia" w:hAnsiTheme="minorHAnsi" w:cstheme="minorBidi"/>
+            <w:noProof/>
+            <w:sz w:val="22"/>
+            <w:szCs w:val="22"/>
+            <w:lang w:val="en-US" w:eastAsia="zh-CN"/>
+          </w:rPr>
+          <w:tab/>
+        </w:r>
+        <w:r>
+          <w:rPr>
+            <w:rStyle w:val="Hyperlink"/>
+            <w:noProof/>
+          </w:rPr>
+          <w:t>Batasan Implementasi</w:t>
+        </w:r>
+        <w:r>
+          <w:rPr>
+            <w:noProof/>
+            <w:webHidden/>
+          </w:rPr>
+          <w:tab/>
+        </w:r>
+        <w:r>
+          <w:rPr>
+            <w:noProof/>
+            <w:webHidden/>
+          </w:rPr>
+          <w:fldChar w:fldCharType="begin"/>
+        </w:r>
+        <w:r>
+          <w:rPr>
+            <w:noProof/>
+            <w:webHidden/>
+          </w:rPr>
+          <w:instrText xml:space="preserve"> PAGEREF _Toc521351810 \h </w:instrText>
+        </w:r>
+        <w:r>
+          <w:rPr>
+            <w:noProof/>
+            <w:webHidden/>
+          </w:rPr>
+        </w:r>
+        <w:r>
+          <w:rPr>
+            <w:noProof/>
+            <w:webHidden/>
+          </w:rPr>
+          <w:fldChar w:fldCharType="separate"/>
+        </w:r>
+        <w:r>
+          <w:rPr>
+            <w:noProof/>
+            <w:webHidden/>
+          </w:rPr>
+          <w:t>45</w:t>
+        </w:r>
+        <w:r>
+          <w:rPr>
+            <w:noProof/>
+            <w:webHidden/>
+          </w:rPr>
+          <w:fldChar w:fldCharType="end"/>
+        </w:r>
+      </w:hyperlink>
+    </w:p>
+    <w:p>
+      <w:pPr>
+        <w:pStyle w:val="TOC2"/>
+        <w:tabs>
+          <w:tab w:val="left" w:pos="1000"/>
+          <w:tab w:val="right" w:leader="dot" w:pos="7927"/>
+        </w:tabs>
+        <w:rPr>
+          <w:rFonts w:asciiTheme="minorHAnsi" w:eastAsiaTheme="minorEastAsia" w:hAnsiTheme="minorHAnsi" w:cstheme="minorBidi"/>
+          <w:noProof/>
+          <w:sz w:val="22"/>
+          <w:szCs w:val="22"/>
+          <w:lang w:val="en-US" w:eastAsia="zh-CN"/>
+        </w:rPr>
+      </w:pPr>
+      <w:hyperlink w:anchor="_Toc521351811" w:history="1">
+        <w:r>
+          <w:rPr>
+            <w:rStyle w:val="Hyperlink"/>
+            <w:noProof/>
+          </w:rPr>
+          <w:t>IV.3</w:t>
+        </w:r>
+        <w:r>
+          <w:rPr>
+            <w:rFonts w:asciiTheme="minorHAnsi" w:eastAsiaTheme="minorEastAsia" w:hAnsiTheme="minorHAnsi" w:cstheme="minorBidi"/>
+            <w:noProof/>
+            <w:sz w:val="22"/>
+            <w:szCs w:val="22"/>
+            <w:lang w:val="en-US" w:eastAsia="zh-CN"/>
+          </w:rPr>
+          <w:tab/>
+        </w:r>
+        <w:r>
+          <w:rPr>
+            <w:rStyle w:val="Hyperlink"/>
+            <w:noProof/>
+          </w:rPr>
+          <w:t>Implementasi</w:t>
+        </w:r>
+        <w:r>
+          <w:rPr>
+            <w:noProof/>
+            <w:webHidden/>
+          </w:rPr>
+          <w:tab/>
+        </w:r>
+        <w:r>
+          <w:rPr>
+            <w:noProof/>
+            <w:webHidden/>
+          </w:rPr>
+          <w:fldChar w:fldCharType="begin"/>
+        </w:r>
+        <w:r>
+          <w:rPr>
+            <w:noProof/>
+            <w:webHidden/>
+          </w:rPr>
+          <w:instrText xml:space="preserve"> PAGEREF _Toc521351811 \h </w:instrText>
+        </w:r>
+        <w:r>
+          <w:rPr>
+            <w:noProof/>
+            <w:webHidden/>
+          </w:rPr>
+        </w:r>
+        <w:r>
+          <w:rPr>
+            <w:noProof/>
+            <w:webHidden/>
+          </w:rPr>
+          <w:fldChar w:fldCharType="separate"/>
+        </w:r>
+        <w:r>
+          <w:rPr>
+            <w:noProof/>
+            <w:webHidden/>
+          </w:rPr>
+          <w:t>45</w:t>
         </w:r>
         <w:r>
           <w:rPr>
@@ -4617,13 +5058,13 @@
           <w:lang w:eastAsia="zh-CN"/>
         </w:rPr>
       </w:pPr>
-      <w:hyperlink w:anchor="_Toc521078478" w:history="1">
+      <w:hyperlink w:anchor="_Toc521351812" w:history="1">
         <w:r>
           <w:rPr>
             <w:rStyle w:val="Hyperlink"/>
             <w:noProof/>
           </w:rPr>
-          <w:t>III.3.4</w:t>
+          <w:t>IV.3.1</w:t>
         </w:r>
         <w:r>
           <w:rPr>
@@ -4638,9 +5079,101 @@
         <w:r>
           <w:rPr>
             <w:rStyle w:val="Hyperlink"/>
-            <w:noProof/>
-          </w:rPr>
-          <w:t xml:space="preserve">Desain Aplikasi </w:t>
+            <w:i/>
+            <w:iCs/>
+            <w:noProof/>
+          </w:rPr>
+          <w:t>Web Single Sign-On</w:t>
+        </w:r>
+        <w:r>
+          <w:rPr>
+            <w:noProof/>
+            <w:webHidden/>
+          </w:rPr>
+          <w:tab/>
+        </w:r>
+        <w:r>
+          <w:rPr>
+            <w:noProof/>
+            <w:webHidden/>
+          </w:rPr>
+          <w:fldChar w:fldCharType="begin"/>
+        </w:r>
+        <w:r>
+          <w:rPr>
+            <w:noProof/>
+            <w:webHidden/>
+          </w:rPr>
+          <w:instrText xml:space="preserve"> PAGEREF _Toc521351812 \h </w:instrText>
+        </w:r>
+        <w:r>
+          <w:rPr>
+            <w:noProof/>
+            <w:webHidden/>
+          </w:rPr>
+        </w:r>
+        <w:r>
+          <w:rPr>
+            <w:noProof/>
+            <w:webHidden/>
+          </w:rPr>
+          <w:fldChar w:fldCharType="separate"/>
+        </w:r>
+        <w:r>
+          <w:rPr>
+            <w:noProof/>
+            <w:webHidden/>
+          </w:rPr>
+          <w:t>45</w:t>
+        </w:r>
+        <w:r>
+          <w:rPr>
+            <w:noProof/>
+            <w:webHidden/>
+          </w:rPr>
+          <w:fldChar w:fldCharType="end"/>
+        </w:r>
+      </w:hyperlink>
+    </w:p>
+    <w:p>
+      <w:pPr>
+        <w:pStyle w:val="TOC3"/>
+        <w:tabs>
+          <w:tab w:val="left" w:pos="1400"/>
+          <w:tab w:val="right" w:leader="dot" w:pos="7927"/>
+        </w:tabs>
+        <w:rPr>
+          <w:rFonts w:asciiTheme="minorHAnsi" w:eastAsiaTheme="minorEastAsia" w:hAnsiTheme="minorHAnsi" w:cstheme="minorBidi"/>
+          <w:noProof/>
+          <w:sz w:val="22"/>
+          <w:szCs w:val="22"/>
+          <w:lang w:eastAsia="zh-CN"/>
+        </w:rPr>
+      </w:pPr>
+      <w:hyperlink w:anchor="_Toc521351813" w:history="1">
+        <w:r>
+          <w:rPr>
+            <w:rStyle w:val="Hyperlink"/>
+            <w:noProof/>
+          </w:rPr>
+          <w:t>IV.3.2</w:t>
+        </w:r>
+        <w:r>
+          <w:rPr>
+            <w:rFonts w:asciiTheme="minorHAnsi" w:eastAsiaTheme="minorEastAsia" w:hAnsiTheme="minorHAnsi" w:cstheme="minorBidi"/>
+            <w:noProof/>
+            <w:sz w:val="22"/>
+            <w:szCs w:val="22"/>
+            <w:lang w:eastAsia="zh-CN"/>
+          </w:rPr>
+          <w:tab/>
+        </w:r>
+        <w:r>
+          <w:rPr>
+            <w:rStyle w:val="Hyperlink"/>
+            <w:noProof/>
+          </w:rPr>
+          <w:t xml:space="preserve">Aplikasi </w:t>
         </w:r>
         <w:r>
           <w:rPr>
@@ -4670,80 +5203,7 @@
             <w:noProof/>
             <w:webHidden/>
           </w:rPr>
-          <w:instrText xml:space="preserve"> PAGEREF _Toc521078478 \h </w:instrText>
-        </w:r>
-        <w:r>
-          <w:rPr>
-            <w:noProof/>
-            <w:webHidden/>
-          </w:rPr>
-        </w:r>
-        <w:r>
-          <w:rPr>
-            <w:noProof/>
-            <w:webHidden/>
-          </w:rPr>
-          <w:fldChar w:fldCharType="separate"/>
-        </w:r>
-        <w:r>
-          <w:rPr>
-            <w:noProof/>
-            <w:webHidden/>
-          </w:rPr>
-          <w:t>43</w:t>
-        </w:r>
-        <w:r>
-          <w:rPr>
-            <w:noProof/>
-            <w:webHidden/>
-          </w:rPr>
-          <w:fldChar w:fldCharType="end"/>
-        </w:r>
-      </w:hyperlink>
-    </w:p>
-    <w:p>
-      <w:pPr>
-        <w:pStyle w:val="TOC1"/>
-        <w:tabs>
-          <w:tab w:val="right" w:leader="dot" w:pos="7927"/>
-        </w:tabs>
-        <w:rPr>
-          <w:rFonts w:asciiTheme="minorHAnsi" w:eastAsiaTheme="minorEastAsia" w:hAnsiTheme="minorHAnsi" w:cstheme="minorBidi"/>
-          <w:b w:val="0"/>
-          <w:noProof/>
-          <w:sz w:val="22"/>
-          <w:szCs w:val="22"/>
-          <w:lang w:val="en-US" w:eastAsia="zh-CN"/>
-        </w:rPr>
-      </w:pPr>
-      <w:hyperlink w:anchor="_Toc521078479" w:history="1">
-        <w:r>
-          <w:rPr>
-            <w:rStyle w:val="Hyperlink"/>
-            <w:noProof/>
-          </w:rPr>
-          <w:t>BAB IV IMPLEMENTASI DAN EVALUASI</w:t>
-        </w:r>
-        <w:r>
-          <w:rPr>
-            <w:noProof/>
-            <w:webHidden/>
-          </w:rPr>
-          <w:tab/>
-        </w:r>
-        <w:r>
-          <w:rPr>
-            <w:noProof/>
-            <w:webHidden/>
-          </w:rPr>
-          <w:fldChar w:fldCharType="begin"/>
-        </w:r>
-        <w:r>
-          <w:rPr>
-            <w:noProof/>
-            <w:webHidden/>
-          </w:rPr>
-          <w:instrText xml:space="preserve"> PAGEREF _Toc521078479 \h </w:instrText>
+          <w:instrText xml:space="preserve"> PAGEREF _Toc521351813 \h </w:instrText>
         </w:r>
         <w:r>
           <w:rPr>
@@ -4789,13 +5249,13 @@
           <w:lang w:val="en-US" w:eastAsia="zh-CN"/>
         </w:rPr>
       </w:pPr>
-      <w:hyperlink w:anchor="_Toc521078480" w:history="1">
+      <w:hyperlink w:anchor="_Toc521351814" w:history="1">
         <w:r>
           <w:rPr>
             <w:rStyle w:val="Hyperlink"/>
             <w:noProof/>
           </w:rPr>
-          <w:t>IV.1</w:t>
+          <w:t>IV.4</w:t>
         </w:r>
         <w:r>
           <w:rPr>
@@ -4812,7 +5272,7 @@
             <w:rStyle w:val="Hyperlink"/>
             <w:noProof/>
           </w:rPr>
-          <w:t>Lingkungan Implementasi</w:t>
+          <w:t>Evaluasi</w:t>
         </w:r>
         <w:r>
           <w:rPr>
@@ -4833,187 +5293,7 @@
             <w:noProof/>
             <w:webHidden/>
           </w:rPr>
-          <w:instrText xml:space="preserve"> PAGEREF _Toc521078480 \h </w:instrText>
-        </w:r>
-        <w:r>
-          <w:rPr>
-            <w:noProof/>
-            <w:webHidden/>
-          </w:rPr>
-        </w:r>
-        <w:r>
-          <w:rPr>
-            <w:noProof/>
-            <w:webHidden/>
-          </w:rPr>
-          <w:fldChar w:fldCharType="separate"/>
-        </w:r>
-        <w:r>
-          <w:rPr>
-            <w:noProof/>
-            <w:webHidden/>
-          </w:rPr>
-          <w:t>45</w:t>
-        </w:r>
-        <w:r>
-          <w:rPr>
-            <w:noProof/>
-            <w:webHidden/>
-          </w:rPr>
-          <w:fldChar w:fldCharType="end"/>
-        </w:r>
-      </w:hyperlink>
-    </w:p>
-    <w:p>
-      <w:pPr>
-        <w:pStyle w:val="TOC2"/>
-        <w:tabs>
-          <w:tab w:val="left" w:pos="1000"/>
-          <w:tab w:val="right" w:leader="dot" w:pos="7927"/>
-        </w:tabs>
-        <w:rPr>
-          <w:rFonts w:asciiTheme="minorHAnsi" w:eastAsiaTheme="minorEastAsia" w:hAnsiTheme="minorHAnsi" w:cstheme="minorBidi"/>
-          <w:noProof/>
-          <w:sz w:val="22"/>
-          <w:szCs w:val="22"/>
-          <w:lang w:val="en-US" w:eastAsia="zh-CN"/>
-        </w:rPr>
-      </w:pPr>
-      <w:hyperlink w:anchor="_Toc521078481" w:history="1">
-        <w:r>
-          <w:rPr>
-            <w:rStyle w:val="Hyperlink"/>
-            <w:noProof/>
-          </w:rPr>
-          <w:t>IV.2</w:t>
-        </w:r>
-        <w:r>
-          <w:rPr>
-            <w:rFonts w:asciiTheme="minorHAnsi" w:eastAsiaTheme="minorEastAsia" w:hAnsiTheme="minorHAnsi" w:cstheme="minorBidi"/>
-            <w:noProof/>
-            <w:sz w:val="22"/>
-            <w:szCs w:val="22"/>
-            <w:lang w:val="en-US" w:eastAsia="zh-CN"/>
-          </w:rPr>
-          <w:tab/>
-        </w:r>
-        <w:r>
-          <w:rPr>
-            <w:rStyle w:val="Hyperlink"/>
-            <w:noProof/>
-          </w:rPr>
-          <w:t>Batasan Implementasi</w:t>
-        </w:r>
-        <w:r>
-          <w:rPr>
-            <w:noProof/>
-            <w:webHidden/>
-          </w:rPr>
-          <w:tab/>
-        </w:r>
-        <w:r>
-          <w:rPr>
-            <w:noProof/>
-            <w:webHidden/>
-          </w:rPr>
-          <w:fldChar w:fldCharType="begin"/>
-        </w:r>
-        <w:r>
-          <w:rPr>
-            <w:noProof/>
-            <w:webHidden/>
-          </w:rPr>
-          <w:instrText xml:space="preserve"> PAGEREF _Toc521078481 \h </w:instrText>
-        </w:r>
-        <w:r>
-          <w:rPr>
-            <w:noProof/>
-            <w:webHidden/>
-          </w:rPr>
-        </w:r>
-        <w:r>
-          <w:rPr>
-            <w:noProof/>
-            <w:webHidden/>
-          </w:rPr>
-          <w:fldChar w:fldCharType="separate"/>
-        </w:r>
-        <w:r>
-          <w:rPr>
-            <w:noProof/>
-            <w:webHidden/>
-          </w:rPr>
-          <w:t>45</w:t>
-        </w:r>
-        <w:r>
-          <w:rPr>
-            <w:noProof/>
-            <w:webHidden/>
-          </w:rPr>
-          <w:fldChar w:fldCharType="end"/>
-        </w:r>
-      </w:hyperlink>
-    </w:p>
-    <w:p>
-      <w:pPr>
-        <w:pStyle w:val="TOC2"/>
-        <w:tabs>
-          <w:tab w:val="left" w:pos="1000"/>
-          <w:tab w:val="right" w:leader="dot" w:pos="7927"/>
-        </w:tabs>
-        <w:rPr>
-          <w:rFonts w:asciiTheme="minorHAnsi" w:eastAsiaTheme="minorEastAsia" w:hAnsiTheme="minorHAnsi" w:cstheme="minorBidi"/>
-          <w:noProof/>
-          <w:sz w:val="22"/>
-          <w:szCs w:val="22"/>
-          <w:lang w:val="en-US" w:eastAsia="zh-CN"/>
-        </w:rPr>
-      </w:pPr>
-      <w:hyperlink w:anchor="_Toc521078482" w:history="1">
-        <w:r>
-          <w:rPr>
-            <w:rStyle w:val="Hyperlink"/>
-            <w:noProof/>
-          </w:rPr>
-          <w:t>IV.3</w:t>
-        </w:r>
-        <w:r>
-          <w:rPr>
-            <w:rFonts w:asciiTheme="minorHAnsi" w:eastAsiaTheme="minorEastAsia" w:hAnsiTheme="minorHAnsi" w:cstheme="minorBidi"/>
-            <w:noProof/>
-            <w:sz w:val="22"/>
-            <w:szCs w:val="22"/>
-            <w:lang w:val="en-US" w:eastAsia="zh-CN"/>
-          </w:rPr>
-          <w:tab/>
-        </w:r>
-        <w:r>
-          <w:rPr>
-            <w:rStyle w:val="Hyperlink"/>
-            <w:noProof/>
-          </w:rPr>
-          <w:t>Implementasi</w:t>
-        </w:r>
-        <w:r>
-          <w:rPr>
-            <w:noProof/>
-            <w:webHidden/>
-          </w:rPr>
-          <w:tab/>
-        </w:r>
-        <w:r>
-          <w:rPr>
-            <w:noProof/>
-            <w:webHidden/>
-          </w:rPr>
-          <w:fldChar w:fldCharType="begin"/>
-        </w:r>
-        <w:r>
-          <w:rPr>
-            <w:noProof/>
-            <w:webHidden/>
-          </w:rPr>
-          <w:instrText xml:space="preserve"> PAGEREF _Toc521078482 \h </w:instrText>
+          <w:instrText xml:space="preserve"> PAGEREF _Toc521351814 \h </w:instrText>
         </w:r>
         <w:r>
           <w:rPr>
@@ -5059,13 +5339,13 @@
           <w:lang w:eastAsia="zh-CN"/>
         </w:rPr>
       </w:pPr>
-      <w:hyperlink w:anchor="_Toc521078483" w:history="1">
+      <w:hyperlink w:anchor="_Toc521351815" w:history="1">
         <w:r>
           <w:rPr>
             <w:rStyle w:val="Hyperlink"/>
             <w:noProof/>
           </w:rPr>
-          <w:t>IV.3.1</w:t>
+          <w:t>IV.4.1</w:t>
         </w:r>
         <w:r>
           <w:rPr>
@@ -5080,6 +5360,13 @@
         <w:r>
           <w:rPr>
             <w:rStyle w:val="Hyperlink"/>
+            <w:noProof/>
+          </w:rPr>
+          <w:t xml:space="preserve">Skenario Uji </w:t>
+        </w:r>
+        <w:r>
+          <w:rPr>
+            <w:rStyle w:val="Hyperlink"/>
             <w:i/>
             <w:iCs/>
             <w:noProof/>
@@ -5105,7 +5392,7 @@
             <w:noProof/>
             <w:webHidden/>
           </w:rPr>
-          <w:instrText xml:space="preserve"> PAGEREF _Toc521078483 \h </w:instrText>
+          <w:instrText xml:space="preserve"> PAGEREF _Toc521351815 \h </w:instrText>
         </w:r>
         <w:r>
           <w:rPr>
@@ -5125,7 +5412,7 @@
             <w:noProof/>
             <w:webHidden/>
           </w:rPr>
-          <w:t>45</w:t>
+          <w:t>46</w:t>
         </w:r>
         <w:r>
           <w:rPr>
@@ -5151,13 +5438,13 @@
           <w:lang w:eastAsia="zh-CN"/>
         </w:rPr>
       </w:pPr>
-      <w:hyperlink w:anchor="_Toc521078484" w:history="1">
+      <w:hyperlink w:anchor="_Toc521351816" w:history="1">
         <w:r>
           <w:rPr>
             <w:rStyle w:val="Hyperlink"/>
             <w:noProof/>
           </w:rPr>
-          <w:t>IV.3.2</w:t>
+          <w:t>IV.4.2</w:t>
         </w:r>
         <w:r>
           <w:rPr>
@@ -5174,16 +5461,7 @@
             <w:rStyle w:val="Hyperlink"/>
             <w:noProof/>
           </w:rPr>
-          <w:t xml:space="preserve">Dokumentasi </w:t>
-        </w:r>
-        <w:r>
-          <w:rPr>
-            <w:rStyle w:val="Hyperlink"/>
-            <w:i/>
-            <w:iCs/>
-            <w:noProof/>
-          </w:rPr>
-          <w:t>Single Sign-On</w:t>
+          <w:t>Kemudahan Integrasi</w:t>
         </w:r>
         <w:r>
           <w:rPr>
@@ -5204,7 +5482,7 @@
             <w:noProof/>
             <w:webHidden/>
           </w:rPr>
-          <w:instrText xml:space="preserve"> PAGEREF _Toc521078484 \h </w:instrText>
+          <w:instrText xml:space="preserve"> PAGEREF _Toc521351816 \h </w:instrText>
         </w:r>
         <w:r>
           <w:rPr>
@@ -5224,7 +5502,7 @@
             <w:noProof/>
             <w:webHidden/>
           </w:rPr>
-          <w:t>45</w:t>
+          <w:t>46</w:t>
         </w:r>
         <w:r>
           <w:rPr>
@@ -5250,13 +5528,13 @@
           <w:lang w:eastAsia="zh-CN"/>
         </w:rPr>
       </w:pPr>
-      <w:hyperlink w:anchor="_Toc521078485" w:history="1">
+      <w:hyperlink w:anchor="_Toc521351817" w:history="1">
         <w:r>
           <w:rPr>
             <w:rStyle w:val="Hyperlink"/>
             <w:noProof/>
           </w:rPr>
-          <w:t>IV.3.3</w:t>
+          <w:t>IV.4.3</w:t>
         </w:r>
         <w:r>
           <w:rPr>
@@ -5273,16 +5551,7 @@
             <w:rStyle w:val="Hyperlink"/>
             <w:noProof/>
           </w:rPr>
-          <w:t xml:space="preserve">Aplikasi </w:t>
-        </w:r>
-        <w:r>
-          <w:rPr>
-            <w:rStyle w:val="Hyperlink"/>
-            <w:i/>
-            <w:iCs/>
-            <w:noProof/>
-          </w:rPr>
-          <w:t>Service Provider</w:t>
+          <w:t>Keamanan</w:t>
         </w:r>
         <w:r>
           <w:rPr>
@@ -5303,7 +5572,7 @@
             <w:noProof/>
             <w:webHidden/>
           </w:rPr>
-          <w:instrText xml:space="preserve"> PAGEREF _Toc521078485 \h </w:instrText>
+          <w:instrText xml:space="preserve"> PAGEREF _Toc521351817 \h </w:instrText>
         </w:r>
         <w:r>
           <w:rPr>
@@ -5323,97 +5592,7 @@
             <w:noProof/>
             <w:webHidden/>
           </w:rPr>
-          <w:t>45</w:t>
-        </w:r>
-        <w:r>
-          <w:rPr>
-            <w:noProof/>
-            <w:webHidden/>
-          </w:rPr>
-          <w:fldChar w:fldCharType="end"/>
-        </w:r>
-      </w:hyperlink>
-    </w:p>
-    <w:p>
-      <w:pPr>
-        <w:pStyle w:val="TOC2"/>
-        <w:tabs>
-          <w:tab w:val="left" w:pos="1000"/>
-          <w:tab w:val="right" w:leader="dot" w:pos="7927"/>
-        </w:tabs>
-        <w:rPr>
-          <w:rFonts w:asciiTheme="minorHAnsi" w:eastAsiaTheme="minorEastAsia" w:hAnsiTheme="minorHAnsi" w:cstheme="minorBidi"/>
-          <w:noProof/>
-          <w:sz w:val="22"/>
-          <w:szCs w:val="22"/>
-          <w:lang w:val="en-US" w:eastAsia="zh-CN"/>
-        </w:rPr>
-      </w:pPr>
-      <w:hyperlink w:anchor="_Toc521078486" w:history="1">
-        <w:r>
-          <w:rPr>
-            <w:rStyle w:val="Hyperlink"/>
-            <w:noProof/>
-          </w:rPr>
-          <w:t>IV.4</w:t>
-        </w:r>
-        <w:r>
-          <w:rPr>
-            <w:rFonts w:asciiTheme="minorHAnsi" w:eastAsiaTheme="minorEastAsia" w:hAnsiTheme="minorHAnsi" w:cstheme="minorBidi"/>
-            <w:noProof/>
-            <w:sz w:val="22"/>
-            <w:szCs w:val="22"/>
-            <w:lang w:val="en-US" w:eastAsia="zh-CN"/>
-          </w:rPr>
-          <w:tab/>
-        </w:r>
-        <w:r>
-          <w:rPr>
-            <w:rStyle w:val="Hyperlink"/>
-            <w:noProof/>
-          </w:rPr>
-          <w:t>Evaluasi</w:t>
-        </w:r>
-        <w:r>
-          <w:rPr>
-            <w:noProof/>
-            <w:webHidden/>
-          </w:rPr>
-          <w:tab/>
-        </w:r>
-        <w:r>
-          <w:rPr>
-            <w:noProof/>
-            <w:webHidden/>
-          </w:rPr>
-          <w:fldChar w:fldCharType="begin"/>
-        </w:r>
-        <w:r>
-          <w:rPr>
-            <w:noProof/>
-            <w:webHidden/>
-          </w:rPr>
-          <w:instrText xml:space="preserve"> PAGEREF _Toc521078486 \h </w:instrText>
-        </w:r>
-        <w:r>
-          <w:rPr>
-            <w:noProof/>
-            <w:webHidden/>
-          </w:rPr>
-        </w:r>
-        <w:r>
-          <w:rPr>
-            <w:noProof/>
-            <w:webHidden/>
-          </w:rPr>
-          <w:fldChar w:fldCharType="separate"/>
-        </w:r>
-        <w:r>
-          <w:rPr>
-            <w:noProof/>
-            <w:webHidden/>
-          </w:rPr>
-          <w:t>45</w:t>
+          <w:t>46</w:t>
         </w:r>
         <w:r>
           <w:rPr>
@@ -5439,13 +5618,13 @@
           <w:lang w:eastAsia="zh-CN"/>
         </w:rPr>
       </w:pPr>
-      <w:hyperlink w:anchor="_Toc521078487" w:history="1">
+      <w:hyperlink w:anchor="_Toc521351818" w:history="1">
         <w:r>
           <w:rPr>
             <w:rStyle w:val="Hyperlink"/>
             <w:noProof/>
           </w:rPr>
-          <w:t>IV.4.1</w:t>
+          <w:t>IV.4.4</w:t>
         </w:r>
         <w:r>
           <w:rPr>
@@ -5462,16 +5641,7 @@
             <w:rStyle w:val="Hyperlink"/>
             <w:noProof/>
           </w:rPr>
-          <w:t xml:space="preserve">Skenario Uji </w:t>
-        </w:r>
-        <w:r>
-          <w:rPr>
-            <w:rStyle w:val="Hyperlink"/>
-            <w:i/>
-            <w:iCs/>
-            <w:noProof/>
-          </w:rPr>
-          <w:t>Web Single Sign-On</w:t>
+          <w:t>Ketergantungan terhadap Teknologi Tertentu</w:t>
         </w:r>
         <w:r>
           <w:rPr>
@@ -5492,7 +5662,7 @@
             <w:noProof/>
             <w:webHidden/>
           </w:rPr>
-          <w:instrText xml:space="preserve"> PAGEREF _Toc521078487 \h </w:instrText>
+          <w:instrText xml:space="preserve"> PAGEREF _Toc521351818 \h </w:instrText>
         </w:r>
         <w:r>
           <w:rPr>
@@ -5538,13 +5708,13 @@
           <w:lang w:eastAsia="zh-CN"/>
         </w:rPr>
       </w:pPr>
-      <w:hyperlink w:anchor="_Toc521078488" w:history="1">
+      <w:hyperlink w:anchor="_Toc521351819" w:history="1">
         <w:r>
           <w:rPr>
             <w:rStyle w:val="Hyperlink"/>
             <w:noProof/>
           </w:rPr>
-          <w:t>IV.4.2</w:t>
+          <w:t>IV.4.5</w:t>
         </w:r>
         <w:r>
           <w:rPr>
@@ -5561,7 +5731,7 @@
             <w:rStyle w:val="Hyperlink"/>
             <w:noProof/>
           </w:rPr>
-          <w:t>Kemudahan Integrasi</w:t>
+          <w:t>Kemampuan Autentikasi</w:t>
         </w:r>
         <w:r>
           <w:rPr>
@@ -5582,7 +5752,7 @@
             <w:noProof/>
             <w:webHidden/>
           </w:rPr>
-          <w:instrText xml:space="preserve"> PAGEREF _Toc521078488 \h </w:instrText>
+          <w:instrText xml:space="preserve"> PAGEREF _Toc521351819 \h </w:instrText>
         </w:r>
         <w:r>
           <w:rPr>
@@ -5628,13 +5798,13 @@
           <w:lang w:eastAsia="zh-CN"/>
         </w:rPr>
       </w:pPr>
-      <w:hyperlink w:anchor="_Toc521078489" w:history="1">
+      <w:hyperlink w:anchor="_Toc521351820" w:history="1">
         <w:r>
           <w:rPr>
             <w:rStyle w:val="Hyperlink"/>
             <w:noProof/>
           </w:rPr>
-          <w:t>IV.4.3</w:t>
+          <w:t>IV.4.6</w:t>
         </w:r>
         <w:r>
           <w:rPr>
@@ -5651,7 +5821,7 @@
             <w:rStyle w:val="Hyperlink"/>
             <w:noProof/>
           </w:rPr>
-          <w:t>Keamanan</w:t>
+          <w:t>Kemampuan Autorisasi</w:t>
         </w:r>
         <w:r>
           <w:rPr>
@@ -5672,7 +5842,7 @@
             <w:noProof/>
             <w:webHidden/>
           </w:rPr>
-          <w:instrText xml:space="preserve"> PAGEREF _Toc521078489 \h </w:instrText>
+          <w:instrText xml:space="preserve"> PAGEREF _Toc521351820 \h </w:instrText>
         </w:r>
         <w:r>
           <w:rPr>
@@ -5718,13 +5888,13 @@
           <w:lang w:eastAsia="zh-CN"/>
         </w:rPr>
       </w:pPr>
-      <w:hyperlink w:anchor="_Toc521078490" w:history="1">
+      <w:hyperlink w:anchor="_Toc521351821" w:history="1">
         <w:r>
           <w:rPr>
             <w:rStyle w:val="Hyperlink"/>
             <w:noProof/>
           </w:rPr>
-          <w:t>IV.4.4</w:t>
+          <w:t>IV.4.7</w:t>
         </w:r>
         <w:r>
           <w:rPr>
@@ -5741,7 +5911,7 @@
             <w:rStyle w:val="Hyperlink"/>
             <w:noProof/>
           </w:rPr>
-          <w:t>Ketergantungan terhadap Teknologi Tertentu</w:t>
+          <w:t>Kemampuan Manajemen Akun</w:t>
         </w:r>
         <w:r>
           <w:rPr>
@@ -5762,7 +5932,7 @@
             <w:noProof/>
             <w:webHidden/>
           </w:rPr>
-          <w:instrText xml:space="preserve"> PAGEREF _Toc521078490 \h </w:instrText>
+          <w:instrText xml:space="preserve"> PAGEREF _Toc521351821 \h </w:instrText>
         </w:r>
         <w:r>
           <w:rPr>
@@ -5808,13 +5978,13 @@
           <w:lang w:eastAsia="zh-CN"/>
         </w:rPr>
       </w:pPr>
-      <w:hyperlink w:anchor="_Toc521078491" w:history="1">
+      <w:hyperlink w:anchor="_Toc521351822" w:history="1">
         <w:r>
           <w:rPr>
             <w:rStyle w:val="Hyperlink"/>
             <w:noProof/>
           </w:rPr>
-          <w:t>IV.4.5</w:t>
+          <w:t>IV.4.8</w:t>
         </w:r>
         <w:r>
           <w:rPr>
@@ -5831,7 +6001,7 @@
             <w:rStyle w:val="Hyperlink"/>
             <w:noProof/>
           </w:rPr>
-          <w:t>Kemampuan Autentikasi</w:t>
+          <w:t>Integrasi Sosial Media</w:t>
         </w:r>
         <w:r>
           <w:rPr>
@@ -5852,7 +6022,7 @@
             <w:noProof/>
             <w:webHidden/>
           </w:rPr>
-          <w:instrText xml:space="preserve"> PAGEREF _Toc521078491 \h </w:instrText>
+          <w:instrText xml:space="preserve"> PAGEREF _Toc521351822 \h </w:instrText>
         </w:r>
         <w:r>
           <w:rPr>
@@ -5898,13 +6068,13 @@
           <w:lang w:eastAsia="zh-CN"/>
         </w:rPr>
       </w:pPr>
-      <w:hyperlink w:anchor="_Toc521078492" w:history="1">
+      <w:hyperlink w:anchor="_Toc521351823" w:history="1">
         <w:r>
           <w:rPr>
             <w:rStyle w:val="Hyperlink"/>
             <w:noProof/>
           </w:rPr>
-          <w:t>IV.4.6</w:t>
+          <w:t>IV.4.9</w:t>
         </w:r>
         <w:r>
           <w:rPr>
@@ -5921,7 +6091,7 @@
             <w:rStyle w:val="Hyperlink"/>
             <w:noProof/>
           </w:rPr>
-          <w:t>Kemampuan Autorisasi</w:t>
+          <w:t>Dukungan Dokumentasi</w:t>
         </w:r>
         <w:r>
           <w:rPr>
@@ -5942,277 +6112,7 @@
             <w:noProof/>
             <w:webHidden/>
           </w:rPr>
-          <w:instrText xml:space="preserve"> PAGEREF _Toc521078492 \h </w:instrText>
-        </w:r>
-        <w:r>
-          <w:rPr>
-            <w:noProof/>
-            <w:webHidden/>
-          </w:rPr>
-        </w:r>
-        <w:r>
-          <w:rPr>
-            <w:noProof/>
-            <w:webHidden/>
-          </w:rPr>
-          <w:fldChar w:fldCharType="separate"/>
-        </w:r>
-        <w:r>
-          <w:rPr>
-            <w:noProof/>
-            <w:webHidden/>
-          </w:rPr>
-          <w:t>46</w:t>
-        </w:r>
-        <w:r>
-          <w:rPr>
-            <w:noProof/>
-            <w:webHidden/>
-          </w:rPr>
-          <w:fldChar w:fldCharType="end"/>
-        </w:r>
-      </w:hyperlink>
-    </w:p>
-    <w:p>
-      <w:pPr>
-        <w:pStyle w:val="TOC3"/>
-        <w:tabs>
-          <w:tab w:val="left" w:pos="1400"/>
-          <w:tab w:val="right" w:leader="dot" w:pos="7927"/>
-        </w:tabs>
-        <w:rPr>
-          <w:rFonts w:asciiTheme="minorHAnsi" w:eastAsiaTheme="minorEastAsia" w:hAnsiTheme="minorHAnsi" w:cstheme="minorBidi"/>
-          <w:noProof/>
-          <w:sz w:val="22"/>
-          <w:szCs w:val="22"/>
-          <w:lang w:eastAsia="zh-CN"/>
-        </w:rPr>
-      </w:pPr>
-      <w:hyperlink w:anchor="_Toc521078493" w:history="1">
-        <w:r>
-          <w:rPr>
-            <w:rStyle w:val="Hyperlink"/>
-            <w:noProof/>
-          </w:rPr>
-          <w:t>IV.4.7</w:t>
-        </w:r>
-        <w:r>
-          <w:rPr>
-            <w:rFonts w:asciiTheme="minorHAnsi" w:eastAsiaTheme="minorEastAsia" w:hAnsiTheme="minorHAnsi" w:cstheme="minorBidi"/>
-            <w:noProof/>
-            <w:sz w:val="22"/>
-            <w:szCs w:val="22"/>
-            <w:lang w:eastAsia="zh-CN"/>
-          </w:rPr>
-          <w:tab/>
-        </w:r>
-        <w:r>
-          <w:rPr>
-            <w:rStyle w:val="Hyperlink"/>
-            <w:noProof/>
-          </w:rPr>
-          <w:t>Kemampuan Manajemen Akun</w:t>
-        </w:r>
-        <w:r>
-          <w:rPr>
-            <w:noProof/>
-            <w:webHidden/>
-          </w:rPr>
-          <w:tab/>
-        </w:r>
-        <w:r>
-          <w:rPr>
-            <w:noProof/>
-            <w:webHidden/>
-          </w:rPr>
-          <w:fldChar w:fldCharType="begin"/>
-        </w:r>
-        <w:r>
-          <w:rPr>
-            <w:noProof/>
-            <w:webHidden/>
-          </w:rPr>
-          <w:instrText xml:space="preserve"> PAGEREF _Toc521078493 \h </w:instrText>
-        </w:r>
-        <w:r>
-          <w:rPr>
-            <w:noProof/>
-            <w:webHidden/>
-          </w:rPr>
-        </w:r>
-        <w:r>
-          <w:rPr>
-            <w:noProof/>
-            <w:webHidden/>
-          </w:rPr>
-          <w:fldChar w:fldCharType="separate"/>
-        </w:r>
-        <w:r>
-          <w:rPr>
-            <w:noProof/>
-            <w:webHidden/>
-          </w:rPr>
-          <w:t>46</w:t>
-        </w:r>
-        <w:r>
-          <w:rPr>
-            <w:noProof/>
-            <w:webHidden/>
-          </w:rPr>
-          <w:fldChar w:fldCharType="end"/>
-        </w:r>
-      </w:hyperlink>
-    </w:p>
-    <w:p>
-      <w:pPr>
-        <w:pStyle w:val="TOC3"/>
-        <w:tabs>
-          <w:tab w:val="left" w:pos="1400"/>
-          <w:tab w:val="right" w:leader="dot" w:pos="7927"/>
-        </w:tabs>
-        <w:rPr>
-          <w:rFonts w:asciiTheme="minorHAnsi" w:eastAsiaTheme="minorEastAsia" w:hAnsiTheme="minorHAnsi" w:cstheme="minorBidi"/>
-          <w:noProof/>
-          <w:sz w:val="22"/>
-          <w:szCs w:val="22"/>
-          <w:lang w:eastAsia="zh-CN"/>
-        </w:rPr>
-      </w:pPr>
-      <w:hyperlink w:anchor="_Toc521078494" w:history="1">
-        <w:r>
-          <w:rPr>
-            <w:rStyle w:val="Hyperlink"/>
-            <w:noProof/>
-          </w:rPr>
-          <w:t>IV.4.8</w:t>
-        </w:r>
-        <w:r>
-          <w:rPr>
-            <w:rFonts w:asciiTheme="minorHAnsi" w:eastAsiaTheme="minorEastAsia" w:hAnsiTheme="minorHAnsi" w:cstheme="minorBidi"/>
-            <w:noProof/>
-            <w:sz w:val="22"/>
-            <w:szCs w:val="22"/>
-            <w:lang w:eastAsia="zh-CN"/>
-          </w:rPr>
-          <w:tab/>
-        </w:r>
-        <w:r>
-          <w:rPr>
-            <w:rStyle w:val="Hyperlink"/>
-            <w:noProof/>
-          </w:rPr>
-          <w:t>Integrasi Sosial Media</w:t>
-        </w:r>
-        <w:r>
-          <w:rPr>
-            <w:noProof/>
-            <w:webHidden/>
-          </w:rPr>
-          <w:tab/>
-        </w:r>
-        <w:r>
-          <w:rPr>
-            <w:noProof/>
-            <w:webHidden/>
-          </w:rPr>
-          <w:fldChar w:fldCharType="begin"/>
-        </w:r>
-        <w:r>
-          <w:rPr>
-            <w:noProof/>
-            <w:webHidden/>
-          </w:rPr>
-          <w:instrText xml:space="preserve"> PAGEREF _Toc521078494 \h </w:instrText>
-        </w:r>
-        <w:r>
-          <w:rPr>
-            <w:noProof/>
-            <w:webHidden/>
-          </w:rPr>
-        </w:r>
-        <w:r>
-          <w:rPr>
-            <w:noProof/>
-            <w:webHidden/>
-          </w:rPr>
-          <w:fldChar w:fldCharType="separate"/>
-        </w:r>
-        <w:r>
-          <w:rPr>
-            <w:noProof/>
-            <w:webHidden/>
-          </w:rPr>
-          <w:t>46</w:t>
-        </w:r>
-        <w:r>
-          <w:rPr>
-            <w:noProof/>
-            <w:webHidden/>
-          </w:rPr>
-          <w:fldChar w:fldCharType="end"/>
-        </w:r>
-      </w:hyperlink>
-    </w:p>
-    <w:p>
-      <w:pPr>
-        <w:pStyle w:val="TOC3"/>
-        <w:tabs>
-          <w:tab w:val="left" w:pos="1400"/>
-          <w:tab w:val="right" w:leader="dot" w:pos="7927"/>
-        </w:tabs>
-        <w:rPr>
-          <w:rFonts w:asciiTheme="minorHAnsi" w:eastAsiaTheme="minorEastAsia" w:hAnsiTheme="minorHAnsi" w:cstheme="minorBidi"/>
-          <w:noProof/>
-          <w:sz w:val="22"/>
-          <w:szCs w:val="22"/>
-          <w:lang w:eastAsia="zh-CN"/>
-        </w:rPr>
-      </w:pPr>
-      <w:hyperlink w:anchor="_Toc521078495" w:history="1">
-        <w:r>
-          <w:rPr>
-            <w:rStyle w:val="Hyperlink"/>
-            <w:noProof/>
-          </w:rPr>
-          <w:t>IV.4.9</w:t>
-        </w:r>
-        <w:r>
-          <w:rPr>
-            <w:rFonts w:asciiTheme="minorHAnsi" w:eastAsiaTheme="minorEastAsia" w:hAnsiTheme="minorHAnsi" w:cstheme="minorBidi"/>
-            <w:noProof/>
-            <w:sz w:val="22"/>
-            <w:szCs w:val="22"/>
-            <w:lang w:eastAsia="zh-CN"/>
-          </w:rPr>
-          <w:tab/>
-        </w:r>
-        <w:r>
-          <w:rPr>
-            <w:rStyle w:val="Hyperlink"/>
-            <w:noProof/>
-          </w:rPr>
-          <w:t>Dukungan Dokumentasi</w:t>
-        </w:r>
-        <w:r>
-          <w:rPr>
-            <w:noProof/>
-            <w:webHidden/>
-          </w:rPr>
-          <w:tab/>
-        </w:r>
-        <w:r>
-          <w:rPr>
-            <w:noProof/>
-            <w:webHidden/>
-          </w:rPr>
-          <w:fldChar w:fldCharType="begin"/>
-        </w:r>
-        <w:r>
-          <w:rPr>
-            <w:noProof/>
-            <w:webHidden/>
-          </w:rPr>
-          <w:instrText xml:space="preserve"> PAGEREF _Toc521078495 \h </w:instrText>
+          <w:instrText xml:space="preserve"> PAGEREF _Toc521351823 \h </w:instrText>
         </w:r>
         <w:r>
           <w:rPr>
@@ -6258,7 +6158,7 @@
           <w:lang w:val="en-US" w:eastAsia="zh-CN"/>
         </w:rPr>
       </w:pPr>
-      <w:hyperlink w:anchor="_Toc521078496" w:history="1">
+      <w:hyperlink w:anchor="_Toc521351824" w:history="1">
         <w:r>
           <w:rPr>
             <w:rStyle w:val="Hyperlink"/>
@@ -6293,7 +6193,7 @@
             <w:noProof/>
             <w:webHidden/>
           </w:rPr>
-          <w:instrText xml:space="preserve"> PAGEREF _Toc521078496 \h </w:instrText>
+          <w:instrText xml:space="preserve"> PAGEREF _Toc521351824 \h </w:instrText>
         </w:r>
         <w:r>
           <w:rPr>
@@ -6353,7 +6253,7 @@
       <w:pPr>
         <w:pStyle w:val="Title"/>
       </w:pPr>
-      <w:bookmarkStart w:id="4" w:name="_Toc521078436"/>
+      <w:bookmarkStart w:id="4" w:name="_Toc521351765"/>
       <w:r>
         <w:lastRenderedPageBreak/>
         <w:t xml:space="preserve">DAFTAR </w:t>
@@ -6406,7 +6306,7 @@
         </w:rPr>
         <w:fldChar w:fldCharType="separate"/>
       </w:r>
-      <w:hyperlink w:anchor="_Toc521078497" w:history="1">
+      <w:hyperlink w:anchor="_Toc521351835" w:history="1">
         <w:r>
           <w:rPr>
             <w:rStyle w:val="Hyperlink"/>
@@ -6449,7 +6349,7 @@
             <w:noProof/>
             <w:webHidden/>
           </w:rPr>
-          <w:instrText xml:space="preserve"> PAGEREF _Toc521078497 \h </w:instrText>
+          <w:instrText xml:space="preserve"> PAGEREF _Toc521351835 \h </w:instrText>
         </w:r>
         <w:r>
           <w:rPr>
@@ -6494,7 +6394,7 @@
           <w:lang w:eastAsia="zh-CN"/>
         </w:rPr>
       </w:pPr>
-      <w:hyperlink w:anchor="_Toc521078498" w:history="1">
+      <w:hyperlink w:anchor="_Toc521351836" w:history="1">
         <w:r>
           <w:rPr>
             <w:rStyle w:val="Hyperlink"/>
@@ -6537,7 +6437,7 @@
             <w:noProof/>
             <w:webHidden/>
           </w:rPr>
-          <w:instrText xml:space="preserve"> PAGEREF _Toc521078498 \h </w:instrText>
+          <w:instrText xml:space="preserve"> PAGEREF _Toc521351836 \h </w:instrText>
         </w:r>
         <w:r>
           <w:rPr>
@@ -6582,7 +6482,7 @@
           <w:lang w:eastAsia="zh-CN"/>
         </w:rPr>
       </w:pPr>
-      <w:hyperlink w:anchor="_Toc521078499" w:history="1">
+      <w:hyperlink w:anchor="_Toc521351837" w:history="1">
         <w:r>
           <w:rPr>
             <w:rStyle w:val="Hyperlink"/>
@@ -6625,7 +6525,7 @@
             <w:noProof/>
             <w:webHidden/>
           </w:rPr>
-          <w:instrText xml:space="preserve"> PAGEREF _Toc521078499 \h </w:instrText>
+          <w:instrText xml:space="preserve"> PAGEREF _Toc521351837 \h </w:instrText>
         </w:r>
         <w:r>
           <w:rPr>
@@ -6670,7 +6570,7 @@
           <w:lang w:eastAsia="zh-CN"/>
         </w:rPr>
       </w:pPr>
-      <w:hyperlink w:anchor="_Toc521078500" w:history="1">
+      <w:hyperlink w:anchor="_Toc521351838" w:history="1">
         <w:r>
           <w:rPr>
             <w:rStyle w:val="Hyperlink"/>
@@ -6728,7 +6628,7 @@
             <w:noProof/>
             <w:webHidden/>
           </w:rPr>
-          <w:instrText xml:space="preserve"> PAGEREF _Toc521078500 \h </w:instrText>
+          <w:instrText xml:space="preserve"> PAGEREF _Toc521351838 \h </w:instrText>
         </w:r>
         <w:r>
           <w:rPr>
@@ -6773,7 +6673,7 @@
           <w:lang w:eastAsia="zh-CN"/>
         </w:rPr>
       </w:pPr>
-      <w:hyperlink w:anchor="_Toc521078501" w:history="1">
+      <w:hyperlink w:anchor="_Toc521351839" w:history="1">
         <w:r>
           <w:rPr>
             <w:rStyle w:val="Hyperlink"/>
@@ -6824,7 +6724,7 @@
             <w:noProof/>
             <w:webHidden/>
           </w:rPr>
-          <w:instrText xml:space="preserve"> PAGEREF _Toc521078501 \h </w:instrText>
+          <w:instrText xml:space="preserve"> PAGEREF _Toc521351839 \h </w:instrText>
         </w:r>
         <w:r>
           <w:rPr>
@@ -6869,7 +6769,7 @@
           <w:lang w:eastAsia="zh-CN"/>
         </w:rPr>
       </w:pPr>
-      <w:hyperlink w:anchor="_Toc521078502" w:history="1">
+      <w:hyperlink w:anchor="_Toc521351840" w:history="1">
         <w:r>
           <w:rPr>
             <w:rStyle w:val="Hyperlink"/>
@@ -6912,7 +6812,7 @@
             <w:noProof/>
             <w:webHidden/>
           </w:rPr>
-          <w:instrText xml:space="preserve"> PAGEREF _Toc521078502 \h </w:instrText>
+          <w:instrText xml:space="preserve"> PAGEREF _Toc521351840 \h </w:instrText>
         </w:r>
         <w:r>
           <w:rPr>
@@ -6957,7 +6857,7 @@
           <w:lang w:eastAsia="zh-CN"/>
         </w:rPr>
       </w:pPr>
-      <w:hyperlink w:anchor="_Toc521078503" w:history="1">
+      <w:hyperlink w:anchor="_Toc521351841" w:history="1">
         <w:r>
           <w:rPr>
             <w:rStyle w:val="Hyperlink"/>
@@ -6979,7 +6879,16 @@
             <w:rStyle w:val="Hyperlink"/>
             <w:noProof/>
           </w:rPr>
-          <w:t>III.1 Use Case Single Sign-On</w:t>
+          <w:t xml:space="preserve">III.1 Sistem </w:t>
+        </w:r>
+        <w:r>
+          <w:rPr>
+            <w:rStyle w:val="Hyperlink"/>
+            <w:i/>
+            <w:iCs/>
+            <w:noProof/>
+          </w:rPr>
+          <w:t>Single Sign-On</w:t>
         </w:r>
         <w:r>
           <w:rPr>
@@ -7000,7 +6909,7 @@
             <w:noProof/>
             <w:webHidden/>
           </w:rPr>
-          <w:instrText xml:space="preserve"> PAGEREF _Toc521078503 \h </w:instrText>
+          <w:instrText xml:space="preserve"> PAGEREF _Toc521351841 \h </w:instrText>
         </w:r>
         <w:r>
           <w:rPr>
@@ -7020,7 +6929,7 @@
             <w:noProof/>
             <w:webHidden/>
           </w:rPr>
-          <w:t>38</w:t>
+          <w:t>36</w:t>
         </w:r>
         <w:r>
           <w:rPr>
@@ -7045,7 +6954,7 @@
           <w:lang w:eastAsia="zh-CN"/>
         </w:rPr>
       </w:pPr>
-      <w:hyperlink w:anchor="_Toc521078504" w:history="1">
+      <w:hyperlink w:anchor="_Toc521351842" w:history="1">
         <w:r>
           <w:rPr>
             <w:rStyle w:val="Hyperlink"/>
@@ -7067,7 +6976,16 @@
             <w:rStyle w:val="Hyperlink"/>
             <w:noProof/>
           </w:rPr>
-          <w:t>III.2 Arsitektur Eksternal Minisso</w:t>
+          <w:t xml:space="preserve">III.2 </w:t>
+        </w:r>
+        <w:r>
+          <w:rPr>
+            <w:rStyle w:val="Hyperlink"/>
+            <w:i/>
+            <w:iCs/>
+            <w:noProof/>
+          </w:rPr>
+          <w:t>Use Case Single Sign-On</w:t>
         </w:r>
         <w:r>
           <w:rPr>
@@ -7088,7 +7006,7 @@
             <w:noProof/>
             <w:webHidden/>
           </w:rPr>
-          <w:instrText xml:space="preserve"> PAGEREF _Toc521078504 \h </w:instrText>
+          <w:instrText xml:space="preserve"> PAGEREF _Toc521351842 \h </w:instrText>
         </w:r>
         <w:r>
           <w:rPr>
@@ -7108,7 +7026,7 @@
             <w:noProof/>
             <w:webHidden/>
           </w:rPr>
-          <w:t>40</w:t>
+          <w:t>39</w:t>
         </w:r>
         <w:r>
           <w:rPr>
@@ -7133,7 +7051,7 @@
           <w:lang w:eastAsia="zh-CN"/>
         </w:rPr>
       </w:pPr>
-      <w:hyperlink w:anchor="_Toc521078505" w:history="1">
+      <w:hyperlink w:anchor="_Toc521351843" w:history="1">
         <w:r>
           <w:rPr>
             <w:rStyle w:val="Hyperlink"/>
@@ -7155,7 +7073,7 @@
             <w:rStyle w:val="Hyperlink"/>
             <w:noProof/>
           </w:rPr>
-          <w:t>III.3 Arsitektur Internal Minisso</w:t>
+          <w:t>III.4 Arsitektur Minisso</w:t>
         </w:r>
         <w:r>
           <w:rPr>
@@ -7176,7 +7094,7 @@
             <w:noProof/>
             <w:webHidden/>
           </w:rPr>
-          <w:instrText xml:space="preserve"> PAGEREF _Toc521078505 \h </w:instrText>
+          <w:instrText xml:space="preserve"> PAGEREF _Toc521351843 \h </w:instrText>
         </w:r>
         <w:r>
           <w:rPr>
@@ -7196,7 +7114,7 @@
             <w:noProof/>
             <w:webHidden/>
           </w:rPr>
-          <w:t>41</w:t>
+          <w:t>42</w:t>
         </w:r>
         <w:r>
           <w:rPr>
@@ -7221,7 +7139,7 @@
           <w:lang w:eastAsia="zh-CN"/>
         </w:rPr>
       </w:pPr>
-      <w:hyperlink w:anchor="_Toc521078506" w:history="1">
+      <w:hyperlink w:anchor="_Toc521351844" w:history="1">
         <w:r>
           <w:rPr>
             <w:rStyle w:val="Hyperlink"/>
@@ -7243,7 +7161,7 @@
             <w:rStyle w:val="Hyperlink"/>
             <w:noProof/>
           </w:rPr>
-          <w:t xml:space="preserve">III.4 Aplikasi </w:t>
+          <w:t xml:space="preserve">III.5 Aplikasi </w:t>
         </w:r>
         <w:r>
           <w:rPr>
@@ -7272,7 +7190,7 @@
             <w:noProof/>
             <w:webHidden/>
           </w:rPr>
-          <w:instrText xml:space="preserve"> PAGEREF _Toc521078506 \h </w:instrText>
+          <w:instrText xml:space="preserve"> PAGEREF _Toc521351844 \h </w:instrText>
         </w:r>
         <w:r>
           <w:rPr>
@@ -7292,7 +7210,7 @@
             <w:noProof/>
             <w:webHidden/>
           </w:rPr>
-          <w:t>43</w:t>
+          <w:t>44</w:t>
         </w:r>
         <w:r>
           <w:rPr>
@@ -7337,7 +7255,7 @@
       <w:pPr>
         <w:pStyle w:val="Title"/>
       </w:pPr>
-      <w:bookmarkStart w:id="5" w:name="_Toc521078437"/>
+      <w:bookmarkStart w:id="5" w:name="_Toc521351766"/>
       <w:r>
         <w:lastRenderedPageBreak/>
         <w:t>DAFTAR TABEL</w:t>
@@ -7368,7 +7286,7 @@
       <w:r>
         <w:fldChar w:fldCharType="separate"/>
       </w:r>
-      <w:hyperlink w:anchor="_Toc521078507" w:history="1">
+      <w:hyperlink w:anchor="_Toc521351845" w:history="1">
         <w:r>
           <w:rPr>
             <w:rStyle w:val="Hyperlink"/>
@@ -7419,7 +7337,7 @@
             <w:noProof/>
             <w:webHidden/>
           </w:rPr>
-          <w:instrText xml:space="preserve"> PAGEREF _Toc521078507 \h </w:instrText>
+          <w:instrText xml:space="preserve"> PAGEREF _Toc521351845 \h </w:instrText>
         </w:r>
         <w:r>
           <w:rPr>
@@ -7464,7 +7382,7 @@
           <w:lang w:eastAsia="zh-CN"/>
         </w:rPr>
       </w:pPr>
-      <w:hyperlink w:anchor="_Toc521078508" w:history="1">
+      <w:hyperlink w:anchor="_Toc521351846" w:history="1">
         <w:r>
           <w:rPr>
             <w:rStyle w:val="Hyperlink"/>
@@ -7515,7 +7433,7 @@
             <w:noProof/>
             <w:webHidden/>
           </w:rPr>
-          <w:instrText xml:space="preserve"> PAGEREF _Toc521078508 \h </w:instrText>
+          <w:instrText xml:space="preserve"> PAGEREF _Toc521351846 \h </w:instrText>
         </w:r>
         <w:r>
           <w:rPr>
@@ -7560,7 +7478,7 @@
           <w:lang w:eastAsia="zh-CN"/>
         </w:rPr>
       </w:pPr>
-      <w:hyperlink w:anchor="_Toc521078509" w:history="1">
+      <w:hyperlink w:anchor="_Toc521351847" w:history="1">
         <w:r>
           <w:rPr>
             <w:rStyle w:val="Hyperlink"/>
@@ -7603,7 +7521,7 @@
             <w:noProof/>
             <w:webHidden/>
           </w:rPr>
-          <w:instrText xml:space="preserve"> PAGEREF _Toc521078509 \h </w:instrText>
+          <w:instrText xml:space="preserve"> PAGEREF _Toc521351847 \h </w:instrText>
         </w:r>
         <w:r>
           <w:rPr>
@@ -7623,7 +7541,7 @@
             <w:noProof/>
             <w:webHidden/>
           </w:rPr>
-          <w:t>35</w:t>
+          <w:t>37</w:t>
         </w:r>
         <w:r>
           <w:rPr>
@@ -7648,7 +7566,7 @@
           <w:lang w:eastAsia="zh-CN"/>
         </w:rPr>
       </w:pPr>
-      <w:hyperlink w:anchor="_Toc521078510" w:history="1">
+      <w:hyperlink w:anchor="_Toc521351848" w:history="1">
         <w:r>
           <w:rPr>
             <w:rStyle w:val="Hyperlink"/>
@@ -7699,7 +7617,7 @@
             <w:noProof/>
             <w:webHidden/>
           </w:rPr>
-          <w:instrText xml:space="preserve"> PAGEREF _Toc521078510 \h </w:instrText>
+          <w:instrText xml:space="preserve"> PAGEREF _Toc521351848 \h </w:instrText>
         </w:r>
         <w:r>
           <w:rPr>
@@ -7719,7 +7637,7 @@
             <w:noProof/>
             <w:webHidden/>
           </w:rPr>
-          <w:t>36</w:t>
+          <w:t>37</w:t>
         </w:r>
         <w:r>
           <w:rPr>
@@ -7744,7 +7662,7 @@
           <w:lang w:eastAsia="zh-CN"/>
         </w:rPr>
       </w:pPr>
-      <w:hyperlink w:anchor="_Toc521078511" w:history="1">
+      <w:hyperlink w:anchor="_Toc521351849" w:history="1">
         <w:r>
           <w:rPr>
             <w:rStyle w:val="Hyperlink"/>
@@ -7795,7 +7713,7 @@
             <w:noProof/>
             <w:webHidden/>
           </w:rPr>
-          <w:instrText xml:space="preserve"> PAGEREF _Toc521078511 \h </w:instrText>
+          <w:instrText xml:space="preserve"> PAGEREF _Toc521351849 \h </w:instrText>
         </w:r>
         <w:r>
           <w:rPr>
@@ -7815,7 +7733,7 @@
             <w:noProof/>
             <w:webHidden/>
           </w:rPr>
-          <w:t>37</w:t>
+          <w:t>38</w:t>
         </w:r>
         <w:r>
           <w:rPr>
@@ -7849,7 +7767,7 @@
         <w:lastRenderedPageBreak/>
         <w:br/>
       </w:r>
-      <w:bookmarkStart w:id="7" w:name="_Toc521078438"/>
+      <w:bookmarkStart w:id="7" w:name="_Toc521351767"/>
       <w:r>
         <w:t>PENDAHULUAN</w:t>
       </w:r>
@@ -7874,7 +7792,7 @@
       <w:bookmarkStart w:id="9" w:name="_Toc35414637"/>
       <w:bookmarkStart w:id="10" w:name="_Toc40514136"/>
       <w:bookmarkStart w:id="11" w:name="_Toc505219821"/>
-      <w:bookmarkStart w:id="12" w:name="_Toc521078439"/>
+      <w:bookmarkStart w:id="12" w:name="_Toc521351768"/>
       <w:r>
         <w:t>Latar Belakang</w:t>
       </w:r>
@@ -7901,22 +7819,22 @@
         <w:t>desktop</w:t>
       </w:r>
       <w:r>
-        <w:t xml:space="preserve">, pengembangan aplikasi berbasis </w:t>
-      </w:r>
-      <w:r>
-        <w:rPr>
-          <w:i/>
-          <w:iCs/>
-        </w:rPr>
-        <w:t>web</w:t>
-      </w:r>
-      <w:r>
-        <w:t xml:space="preserve"> belum populer </w:t>
+        <w:t>, pengembangan aplikasi berbasi</w:t>
       </w:r>
       <w:bookmarkStart w:id="13" w:name="_GoBack"/>
       <w:bookmarkEnd w:id="13"/>
       <w:r>
-        <w:t xml:space="preserve">pada saat itu. Sementara itu, di masa kini, hampir semua aplikasi yang digunakan sudah berbasis </w:t>
+        <w:t xml:space="preserve">s </w:t>
+      </w:r>
+      <w:r>
+        <w:rPr>
+          <w:i/>
+          <w:iCs/>
+        </w:rPr>
+        <w:t>web</w:t>
+      </w:r>
+      <w:r>
+        <w:t xml:space="preserve"> belum populer pada saat itu. Sementara itu, di masa kini, hampir semua aplikasi yang digunakan sudah berbasis </w:t>
       </w:r>
       <w:r>
         <w:rPr>
@@ -8511,7 +8429,7 @@
       <w:pPr>
         <w:pStyle w:val="Heading2"/>
       </w:pPr>
-      <w:bookmarkStart w:id="14" w:name="_Toc521078440"/>
+      <w:bookmarkStart w:id="14" w:name="_Toc521351769"/>
       <w:r>
         <w:t>Rumusan Masalah</w:t>
       </w:r>
@@ -8636,7 +8554,7 @@
       <w:pPr>
         <w:pStyle w:val="Heading2"/>
       </w:pPr>
-      <w:bookmarkStart w:id="15" w:name="_Toc521078441"/>
+      <w:bookmarkStart w:id="15" w:name="_Toc521351770"/>
       <w:r>
         <w:t>Tujuan</w:t>
       </w:r>
@@ -8761,7 +8679,7 @@
       <w:pPr>
         <w:pStyle w:val="Heading2"/>
       </w:pPr>
-      <w:bookmarkStart w:id="16" w:name="_Toc521078442"/>
+      <w:bookmarkStart w:id="16" w:name="_Toc521351771"/>
       <w:r>
         <w:t>Batasan Masalah</w:t>
       </w:r>
@@ -8857,7 +8775,7 @@
       <w:pPr>
         <w:pStyle w:val="Heading2"/>
       </w:pPr>
-      <w:bookmarkStart w:id="17" w:name="_Toc521078443"/>
+      <w:bookmarkStart w:id="17" w:name="_Toc521351772"/>
       <w:r>
         <w:lastRenderedPageBreak/>
         <w:t>Metodologi</w:t>
@@ -9209,7 +9127,7 @@
       <w:pPr>
         <w:pStyle w:val="Heading2"/>
       </w:pPr>
-      <w:bookmarkStart w:id="18" w:name="_Toc521078444"/>
+      <w:bookmarkStart w:id="18" w:name="_Toc521351773"/>
       <w:r>
         <w:t>Sistematika Pembahasan</w:t>
       </w:r>
@@ -9368,7 +9286,7 @@
         <w:br/>
       </w:r>
       <w:bookmarkStart w:id="19" w:name="_Toc520246028"/>
-      <w:bookmarkStart w:id="20" w:name="_Toc521078445"/>
+      <w:bookmarkStart w:id="20" w:name="_Toc521351774"/>
       <w:r>
         <w:t>STUDI LITERATUR</w:t>
       </w:r>
@@ -9390,7 +9308,7 @@
         <w:pStyle w:val="Heading2"/>
       </w:pPr>
       <w:bookmarkStart w:id="21" w:name="_Toc520246029"/>
-      <w:bookmarkStart w:id="22" w:name="_Toc521078446"/>
+      <w:bookmarkStart w:id="22" w:name="_Toc521351775"/>
       <w:r>
         <w:t>Autentikasi</w:t>
       </w:r>
@@ -9668,7 +9586,7 @@
         <w:pStyle w:val="Heading2"/>
       </w:pPr>
       <w:bookmarkStart w:id="23" w:name="_Toc520246030"/>
-      <w:bookmarkStart w:id="24" w:name="_Toc521078447"/>
+      <w:bookmarkStart w:id="24" w:name="_Toc521351776"/>
       <w:r>
         <w:t>Sistem Autentikasi Identitas</w:t>
       </w:r>
@@ -9844,7 +9762,7 @@
         </w:rPr>
       </w:pPr>
       <w:bookmarkStart w:id="25" w:name="_Toc520246031"/>
-      <w:bookmarkStart w:id="26" w:name="_Toc521078448"/>
+      <w:bookmarkStart w:id="26" w:name="_Toc521351777"/>
       <w:r>
         <w:rPr>
           <w:i/>
@@ -10140,7 +10058,7 @@
         </w:rPr>
       </w:pPr>
       <w:bookmarkStart w:id="27" w:name="_Toc520246032"/>
-      <w:bookmarkStart w:id="28" w:name="_Toc521078449"/>
+      <w:bookmarkStart w:id="28" w:name="_Toc521351778"/>
       <w:r>
         <w:rPr>
           <w:i/>
@@ -11174,7 +11092,7 @@
         </w:rPr>
       </w:pPr>
       <w:bookmarkStart w:id="29" w:name="_Toc520246033"/>
-      <w:bookmarkStart w:id="30" w:name="_Toc521078450"/>
+      <w:bookmarkStart w:id="30" w:name="_Toc521351779"/>
       <w:r>
         <w:rPr>
           <w:i/>
@@ -11310,7 +11228,7 @@
         <w:pStyle w:val="Heading3"/>
       </w:pPr>
       <w:bookmarkStart w:id="31" w:name="_Toc520246034"/>
-      <w:bookmarkStart w:id="32" w:name="_Toc521078451"/>
+      <w:bookmarkStart w:id="32" w:name="_Toc521351780"/>
       <w:r>
         <w:t>Tanda Tangan Digital</w:t>
       </w:r>
@@ -11365,7 +11283,7 @@
         <w:pStyle w:val="Heading3"/>
       </w:pPr>
       <w:bookmarkStart w:id="33" w:name="_Toc520246035"/>
-      <w:bookmarkStart w:id="34" w:name="_Toc521078452"/>
+      <w:bookmarkStart w:id="34" w:name="_Toc521351781"/>
       <w:r>
         <w:t>Sertifikat Digital</w:t>
       </w:r>
@@ -11457,7 +11375,7 @@
         </w:rPr>
       </w:pPr>
       <w:bookmarkStart w:id="35" w:name="_Toc520246036"/>
-      <w:bookmarkStart w:id="36" w:name="_Toc521078453"/>
+      <w:bookmarkStart w:id="36" w:name="_Toc521351782"/>
       <w:r>
         <w:rPr>
           <w:i/>
@@ -11572,7 +11490,7 @@
         </w:rPr>
       </w:pPr>
       <w:bookmarkStart w:id="37" w:name="_Toc520246037"/>
-      <w:bookmarkStart w:id="38" w:name="_Toc521078454"/>
+      <w:bookmarkStart w:id="38" w:name="_Toc521351783"/>
       <w:r>
         <w:rPr>
           <w:i/>
@@ -12194,7 +12112,7 @@
         <w:pStyle w:val="Caption"/>
         <w:jc w:val="center"/>
       </w:pPr>
-      <w:bookmarkStart w:id="39" w:name="_Toc521078497"/>
+      <w:bookmarkStart w:id="39" w:name="_Toc521351835"/>
       <w:r>
         <w:t xml:space="preserve">Gambar </w:t>
       </w:r>
@@ -12449,7 +12367,7 @@
         <w:pStyle w:val="Caption"/>
         <w:jc w:val="center"/>
       </w:pPr>
-      <w:bookmarkStart w:id="40" w:name="_Toc521078498"/>
+      <w:bookmarkStart w:id="40" w:name="_Toc521351836"/>
       <w:r>
         <w:t xml:space="preserve">Gambar </w:t>
       </w:r>
@@ -12846,7 +12764,7 @@
         </w:rPr>
       </w:pPr>
       <w:bookmarkStart w:id="41" w:name="_Toc520246038"/>
-      <w:bookmarkStart w:id="42" w:name="_Toc521078455"/>
+      <w:bookmarkStart w:id="42" w:name="_Toc521351784"/>
       <w:r>
         <w:rPr>
           <w:i/>
@@ -13171,7 +13089,7 @@
         </w:rPr>
       </w:pPr>
       <w:bookmarkStart w:id="43" w:name="_Toc520246039"/>
-      <w:bookmarkStart w:id="44" w:name="_Toc521078456"/>
+      <w:bookmarkStart w:id="44" w:name="_Toc521351785"/>
       <w:r>
         <w:rPr>
           <w:i/>
@@ -13748,7 +13666,7 @@
         <w:pStyle w:val="Caption"/>
         <w:jc w:val="center"/>
       </w:pPr>
-      <w:bookmarkStart w:id="45" w:name="_Toc521078499"/>
+      <w:bookmarkStart w:id="45" w:name="_Toc521351837"/>
       <w:r>
         <w:t xml:space="preserve">Gambar </w:t>
       </w:r>
@@ -14328,7 +14246,7 @@
         </w:rPr>
       </w:pPr>
       <w:bookmarkStart w:id="46" w:name="_Toc520246040"/>
-      <w:bookmarkStart w:id="47" w:name="_Toc521078457"/>
+      <w:bookmarkStart w:id="47" w:name="_Toc521351786"/>
       <w:r>
         <w:t>WSO2</w:t>
       </w:r>
@@ -14574,7 +14492,7 @@
         <w:pStyle w:val="Caption"/>
         <w:jc w:val="center"/>
       </w:pPr>
-      <w:bookmarkStart w:id="48" w:name="_Toc521078500"/>
+      <w:bookmarkStart w:id="48" w:name="_Toc521351838"/>
       <w:r>
         <w:t xml:space="preserve">Gambar </w:t>
       </w:r>
@@ -15362,7 +15280,7 @@
           <w:noProof/>
         </w:rPr>
       </w:pPr>
-      <w:bookmarkStart w:id="49" w:name="_Toc521078501"/>
+      <w:bookmarkStart w:id="49" w:name="_Toc521351839"/>
       <w:r>
         <w:t xml:space="preserve">Gambar </w:t>
       </w:r>
@@ -16121,7 +16039,7 @@
         </w:rPr>
       </w:pPr>
       <w:bookmarkStart w:id="50" w:name="_Toc520246041"/>
-      <w:bookmarkStart w:id="51" w:name="_Toc521078458"/>
+      <w:bookmarkStart w:id="51" w:name="_Toc521351787"/>
       <w:r>
         <w:rPr>
           <w:i/>
@@ -16336,7 +16254,7 @@
         <w:pStyle w:val="Caption"/>
         <w:jc w:val="center"/>
       </w:pPr>
-      <w:bookmarkStart w:id="52" w:name="_Toc521078502"/>
+      <w:bookmarkStart w:id="52" w:name="_Toc521351840"/>
       <w:r>
         <w:t xml:space="preserve">Gambar </w:t>
       </w:r>
@@ -17056,7 +16974,7 @@
         </w:rPr>
       </w:pPr>
       <w:bookmarkStart w:id="53" w:name="_Toc520246042"/>
-      <w:bookmarkStart w:id="54" w:name="_Toc521078459"/>
+      <w:bookmarkStart w:id="54" w:name="_Toc521351788"/>
       <w:r>
         <w:rPr>
           <w:i/>
@@ -17875,7 +17793,7 @@
         <w:pStyle w:val="Heading2"/>
       </w:pPr>
       <w:bookmarkStart w:id="55" w:name="_Toc520246043"/>
-      <w:bookmarkStart w:id="56" w:name="_Toc521078460"/>
+      <w:bookmarkStart w:id="56" w:name="_Toc521351789"/>
       <w:r>
         <w:t>Pekerjaan Terkait</w:t>
       </w:r>
@@ -17891,7 +17809,7 @@
         </w:rPr>
       </w:pPr>
       <w:bookmarkStart w:id="57" w:name="_Toc520246044"/>
-      <w:bookmarkStart w:id="58" w:name="_Toc521078461"/>
+      <w:bookmarkStart w:id="58" w:name="_Toc521351790"/>
       <w:r>
         <w:rPr>
           <w:i/>
@@ -18066,7 +17984,7 @@
         <w:pStyle w:val="Heading3"/>
       </w:pPr>
       <w:bookmarkStart w:id="59" w:name="_Toc520246045"/>
-      <w:bookmarkStart w:id="60" w:name="_Toc521078462"/>
+      <w:bookmarkStart w:id="60" w:name="_Toc521351791"/>
       <w:r>
         <w:t>Kristanto, 2011</w:t>
       </w:r>
@@ -18432,7 +18350,7 @@
         <w:lastRenderedPageBreak/>
         <w:br/>
       </w:r>
-      <w:bookmarkStart w:id="61" w:name="_Toc521078463"/>
+      <w:bookmarkStart w:id="61" w:name="_Toc521351792"/>
       <w:r>
         <w:t>ANALISIS PERMASALAHAN DAN RANCANGAN SOLUSI</w:t>
       </w:r>
@@ -18449,7 +18367,7 @@
       <w:pPr>
         <w:pStyle w:val="Heading2"/>
       </w:pPr>
-      <w:bookmarkStart w:id="62" w:name="_Toc521078464"/>
+      <w:bookmarkStart w:id="62" w:name="_Toc521351793"/>
       <w:r>
         <w:t>Analisis Permasalahan</w:t>
       </w:r>
@@ -18473,7 +18391,7 @@
       <w:pPr>
         <w:pStyle w:val="Heading3"/>
       </w:pPr>
-      <w:bookmarkStart w:id="63" w:name="_Toc521078465"/>
+      <w:bookmarkStart w:id="63" w:name="_Toc521351794"/>
       <w:r>
         <w:t>Auth0</w:t>
       </w:r>
@@ -19008,7 +18926,7 @@
       <w:pPr>
         <w:pStyle w:val="Heading3"/>
       </w:pPr>
-      <w:bookmarkStart w:id="64" w:name="_Toc521078466"/>
+      <w:bookmarkStart w:id="64" w:name="_Toc521351795"/>
       <w:r>
         <w:t xml:space="preserve">WSO2 </w:t>
       </w:r>
@@ -19646,7 +19564,7 @@
           <w:i/>
         </w:rPr>
       </w:pPr>
-      <w:bookmarkStart w:id="65" w:name="_Toc521078467"/>
+      <w:bookmarkStart w:id="65" w:name="_Toc521351796"/>
       <w:r>
         <w:rPr>
           <w:i/>
@@ -20065,30 +19983,52 @@
     </w:p>
     <w:p>
       <w:pPr>
-        <w:pStyle w:val="Heading2"/>
-      </w:pPr>
-      <w:bookmarkStart w:id="66" w:name="_Toc521078468"/>
-      <w:r>
-        <w:t>Analisis Solusi</w:t>
+        <w:pStyle w:val="Heading3"/>
+        <w:rPr>
+          <w:i/>
+        </w:rPr>
+      </w:pPr>
+      <w:bookmarkStart w:id="66" w:name="_Toc521351797"/>
+      <w:r>
+        <w:t xml:space="preserve">Perbandingan </w:t>
+      </w:r>
+      <w:r>
+        <w:rPr>
+          <w:i/>
+        </w:rPr>
+        <w:t>Web Single Sign-On</w:t>
       </w:r>
       <w:bookmarkEnd w:id="66"/>
     </w:p>
     <w:p>
       <w:pPr>
-        <w:ind w:firstLine="567"/>
-        <w:rPr>
-          <w:lang w:val="en-GB"/>
-        </w:rPr>
-      </w:pPr>
-      <w:r>
-        <w:rPr>
-          <w:lang w:val="en-GB"/>
-        </w:rPr>
-        <w:t xml:space="preserve">Berdasarkan analisis permasalahan pada subbab sebelumnya, kali ini akan dibahas mengenai analisis solusi yang ditawarkan dalam tugas akhir ini. Secara garis besar, akan dibuat sebuah </w:t>
-      </w:r>
-      <w:r>
-        <w:rPr>
-          <w:i/>
+        <w:ind w:firstLine="720"/>
+        <w:rPr>
+          <w:lang w:val="en-GB"/>
+        </w:rPr>
+      </w:pPr>
+      <w:r>
+        <w:rPr>
+          <w:lang w:val="en-GB"/>
+        </w:rPr>
+        <w:t xml:space="preserve">Setelah </w:t>
+      </w:r>
+      <w:r>
+        <w:rPr>
+          <w:lang w:val="en-GB"/>
+        </w:rPr>
+        <w:t xml:space="preserve">melakukan </w:t>
+      </w:r>
+      <w:r>
+        <w:rPr>
+          <w:lang w:val="en-GB"/>
+        </w:rPr>
+        <w:t xml:space="preserve">analisis pada beberapa produk </w:t>
+      </w:r>
+      <w:r>
+        <w:rPr>
+          <w:i/>
+          <w:iCs/>
           <w:lang w:val="en-GB"/>
         </w:rPr>
         <w:t>single sign-on</w:t>
@@ -20097,11 +20037,36 @@
         <w:rPr>
           <w:lang w:val="en-GB"/>
         </w:rPr>
-        <w:t xml:space="preserve"> baru yang memiliki fungsionalitas gabungan dari </w:t>
-      </w:r>
-      <w:r>
-        <w:rPr>
-          <w:i/>
+        <w:t xml:space="preserve"> </w:t>
+      </w:r>
+      <w:r>
+        <w:rPr>
+          <w:lang w:val="en-GB"/>
+        </w:rPr>
+        <w:t>pada subbab di atas</w:t>
+      </w:r>
+      <w:r>
+        <w:rPr>
+          <w:lang w:val="en-GB"/>
+        </w:rPr>
+        <w:t xml:space="preserve">, </w:t>
+      </w:r>
+      <w:r>
+        <w:rPr>
+          <w:lang w:val="en-GB"/>
+        </w:rPr>
+        <w:t xml:space="preserve">diperoleh beberapa poin yang dapat dibandingkan </w:t>
+      </w:r>
+      <w:r>
+        <w:rPr>
+          <w:lang w:val="en-GB"/>
+        </w:rPr>
+        <w:t xml:space="preserve">antara </w:t>
+      </w:r>
+      <w:r>
+        <w:rPr>
+          <w:i/>
+          <w:iCs/>
           <w:lang w:val="en-GB"/>
         </w:rPr>
         <w:t>web single sign-on</w:t>
@@ -20110,7 +20075,19 @@
         <w:rPr>
           <w:lang w:val="en-GB"/>
         </w:rPr>
-        <w:t xml:space="preserve"> di atas dan mengurangi/menghapus kelemahan dari </w:t>
+        <w:t xml:space="preserve"> dengan yang lain. </w:t>
+      </w:r>
+      <w:r>
+        <w:rPr>
+          <w:lang w:val="en-GB"/>
+        </w:rPr>
+        <w:t>B</w:t>
+      </w:r>
+      <w:r>
+        <w:rPr>
+          <w:lang w:val="en-GB"/>
+        </w:rPr>
+        <w:t xml:space="preserve">erikut adalah ringkasan tabel perbandingan </w:t>
       </w:r>
       <w:r>
         <w:rPr>
@@ -20123,50 +20100,13 @@
         <w:rPr>
           <w:lang w:val="en-GB"/>
         </w:rPr>
-        <w:t xml:space="preserve"> yang sudah ada. </w:t>
-      </w:r>
-    </w:p>
-    <w:p>
-      <w:pPr>
-        <w:pStyle w:val="Heading3"/>
-      </w:pPr>
-      <w:bookmarkStart w:id="67" w:name="_Toc521078469"/>
-      <w:r>
-        <w:t xml:space="preserve">Perbandingan </w:t>
-      </w:r>
-      <w:r>
-        <w:rPr>
-          <w:i/>
-        </w:rPr>
-        <w:t>Web Single Sign-On</w:t>
-      </w:r>
-      <w:bookmarkEnd w:id="67"/>
-    </w:p>
-    <w:p>
-      <w:pPr>
-        <w:ind w:firstLine="720"/>
-        <w:rPr>
-          <w:lang w:val="en-GB"/>
-        </w:rPr>
-      </w:pPr>
-      <w:r>
-        <w:rPr>
-          <w:lang w:val="en-GB"/>
-        </w:rPr>
-        <w:t xml:space="preserve">Berikut adalah ringkasan tabel perbandingan </w:t>
-      </w:r>
-      <w:r>
-        <w:rPr>
-          <w:i/>
-          <w:lang w:val="en-GB"/>
-        </w:rPr>
-        <w:t>web single sign-on</w:t>
-      </w:r>
-      <w:r>
-        <w:rPr>
-          <w:lang w:val="en-GB"/>
-        </w:rPr>
-        <w:t xml:space="preserve"> yang telah dianalisis pada subbab sebelumnya.</w:t>
+        <w:t xml:space="preserve"> yang telah dianalisis</w:t>
+      </w:r>
+      <w:r>
+        <w:rPr>
+          <w:lang w:val="en-GB"/>
+        </w:rPr>
+        <w:t>.</w:t>
       </w:r>
     </w:p>
     <w:p>
@@ -20183,7 +20123,7 @@
         <w:keepNext/>
         <w:jc w:val="center"/>
       </w:pPr>
-      <w:bookmarkStart w:id="68" w:name="_Toc521078507"/>
+      <w:bookmarkStart w:id="67" w:name="_Toc521351845"/>
       <w:r>
         <w:t xml:space="preserve">Tabel </w:t>
       </w:r>
@@ -20243,7 +20183,7 @@
         </w:rPr>
         <w:t>Web Single Sign-On</w:t>
       </w:r>
-      <w:bookmarkEnd w:id="68"/>
+      <w:bookmarkEnd w:id="67"/>
     </w:p>
     <w:tbl>
       <w:tblPr>
@@ -20833,7 +20773,6 @@
               <w:rPr>
                 <w:lang w:val="en-GB"/>
               </w:rPr>
-              <w:lastRenderedPageBreak/>
               <w:t>4.</w:t>
             </w:r>
           </w:p>
@@ -21003,7 +20942,14 @@
               <w:rPr>
                 <w:lang w:val="en-GB"/>
               </w:rPr>
-              <w:t>Dukungan protokol lain (SAML, OAuth, dll)</w:t>
+              <w:t xml:space="preserve">Dukungan protokol lain </w:t>
+            </w:r>
+            <w:r>
+              <w:rPr>
+                <w:lang w:val="en-GB"/>
+              </w:rPr>
+              <w:lastRenderedPageBreak/>
+              <w:t>(SAML, OAuth, dll)</w:t>
             </w:r>
           </w:p>
         </w:tc>
@@ -21028,6 +20974,7 @@
               <w:rPr>
                 <w:lang w:val="en-GB"/>
               </w:rPr>
+              <w:lastRenderedPageBreak/>
               <w:t>Ada</w:t>
             </w:r>
           </w:p>
@@ -21106,6 +21053,7 @@
               <w:rPr>
                 <w:lang w:val="en-GB"/>
               </w:rPr>
+              <w:lastRenderedPageBreak/>
               <w:t>6.</w:t>
             </w:r>
           </w:p>
@@ -22085,6 +22033,88 @@
     </w:p>
     <w:p>
       <w:pPr>
+        <w:pStyle w:val="Heading2"/>
+      </w:pPr>
+      <w:bookmarkStart w:id="68" w:name="_Toc521351798"/>
+      <w:r>
+        <w:t>Analisis Solusi</w:t>
+      </w:r>
+      <w:bookmarkEnd w:id="68"/>
+    </w:p>
+    <w:p>
+      <w:pPr>
+        <w:ind w:firstLine="567"/>
+        <w:rPr>
+          <w:lang w:val="en-GB"/>
+        </w:rPr>
+      </w:pPr>
+      <w:r>
+        <w:rPr>
+          <w:lang w:val="en-GB"/>
+        </w:rPr>
+        <w:t xml:space="preserve">Berdasarkan analisis permasalahan pada subbab sebelumnya, kali ini akan dibahas mengenai analisis solusi yang ditawarkan dalam tugas akhir ini. Secara garis besar, akan dibuat sebuah </w:t>
+      </w:r>
+      <w:r>
+        <w:rPr>
+          <w:i/>
+          <w:lang w:val="en-GB"/>
+        </w:rPr>
+        <w:t>single sign-on</w:t>
+      </w:r>
+      <w:r>
+        <w:rPr>
+          <w:lang w:val="en-GB"/>
+        </w:rPr>
+        <w:t xml:space="preserve"> baru yang memiliki fungsionalitas gabungan dari </w:t>
+      </w:r>
+      <w:r>
+        <w:rPr>
+          <w:i/>
+          <w:lang w:val="en-GB"/>
+        </w:rPr>
+        <w:t>web single sign-on</w:t>
+      </w:r>
+      <w:r>
+        <w:rPr>
+          <w:lang w:val="en-GB"/>
+        </w:rPr>
+        <w:t xml:space="preserve"> di atas dan mengurangi/menghapus kelemahan dari </w:t>
+      </w:r>
+      <w:r>
+        <w:rPr>
+          <w:i/>
+          <w:lang w:val="en-GB"/>
+        </w:rPr>
+        <w:t>web single sign-on</w:t>
+      </w:r>
+      <w:r>
+        <w:rPr>
+          <w:lang w:val="en-GB"/>
+        </w:rPr>
+        <w:t xml:space="preserve"> yang sudah ada. </w:t>
+      </w:r>
+    </w:p>
+    <w:p>
+      <w:pPr>
+        <w:pStyle w:val="Heading3"/>
+      </w:pPr>
+      <w:bookmarkStart w:id="69" w:name="_Toc521351799"/>
+      <w:r>
+        <w:t>Karakteristik</w:t>
+      </w:r>
+      <w:r>
+        <w:t xml:space="preserve"> </w:t>
+      </w:r>
+      <w:r>
+        <w:rPr>
+          <w:i/>
+        </w:rPr>
+        <w:t>Web Single Sign-On</w:t>
+      </w:r>
+      <w:bookmarkEnd w:id="69"/>
+    </w:p>
+    <w:p>
+      <w:pPr>
         <w:ind w:firstLine="720"/>
         <w:rPr>
           <w:lang w:val="en-GB"/>
@@ -22094,20 +22124,7 @@
         <w:rPr>
           <w:lang w:val="en-GB"/>
         </w:rPr>
-        <w:t xml:space="preserve">Masing-masing </w:t>
-      </w:r>
-      <w:r>
-        <w:rPr>
-          <w:i/>
-          <w:lang w:val="en-GB"/>
-        </w:rPr>
-        <w:t>web single sign-on</w:t>
-      </w:r>
-      <w:r>
-        <w:rPr>
-          <w:lang w:val="en-GB"/>
-        </w:rPr>
-        <w:t xml:space="preserve"> memiliki kelebihan dan kelemahan masing-masing. Dengan demikian, dalam tugas akhir ini ditawarkan </w:t>
+        <w:t xml:space="preserve">Dengan demikian, dalam tugas akhir ini ditawarkan </w:t>
       </w:r>
       <w:r>
         <w:rPr>
@@ -22144,7 +22161,7 @@
         <w:keepNext/>
         <w:jc w:val="center"/>
       </w:pPr>
-      <w:bookmarkStart w:id="69" w:name="_Toc521078508"/>
+      <w:bookmarkStart w:id="70" w:name="_Toc521351846"/>
       <w:r>
         <w:lastRenderedPageBreak/>
         <w:t xml:space="preserve">Tabel </w:t>
@@ -22209,7 +22226,7 @@
         </w:rPr>
         <w:t>Single Sign-On</w:t>
       </w:r>
-      <w:bookmarkEnd w:id="69"/>
+      <w:bookmarkEnd w:id="70"/>
     </w:p>
     <w:tbl>
       <w:tblPr>
@@ -24233,11 +24250,11 @@
       <w:pPr>
         <w:pStyle w:val="Heading3"/>
       </w:pPr>
-      <w:bookmarkStart w:id="70" w:name="_Toc521078470"/>
+      <w:bookmarkStart w:id="71" w:name="_Toc521351800"/>
       <w:r>
         <w:t>Kebutuhan Sistem</w:t>
       </w:r>
-      <w:bookmarkEnd w:id="70"/>
+      <w:bookmarkEnd w:id="71"/>
     </w:p>
     <w:p>
       <w:pPr>
@@ -24250,7 +24267,27 @@
         <w:rPr>
           <w:lang w:val="en-GB"/>
         </w:rPr>
-        <w:t xml:space="preserve">Sistem yang dimaksud pada subbab ini adalah keseluruhan sistem termasuk </w:t>
+        <w:t>Sistem yang dimaksud pada subbab ini adalah keseluruhan sistem</w:t>
+      </w:r>
+      <w:r>
+        <w:rPr>
+          <w:lang w:val="en-GB"/>
+        </w:rPr>
+        <w:t xml:space="preserve"> yang terlibat dalam </w:t>
+      </w:r>
+      <w:r>
+        <w:rPr>
+          <w:i/>
+          <w:iCs/>
+          <w:lang w:val="en-GB"/>
+        </w:rPr>
+        <w:t>single sign-on</w:t>
+      </w:r>
+      <w:r>
+        <w:rPr>
+          <w:lang w:val="en-GB"/>
+        </w:rPr>
+        <w:t xml:space="preserve"> termasuk </w:t>
       </w:r>
       <w:r>
         <w:rPr>
@@ -24303,6 +24340,279 @@
           <w:lang w:val="en-GB"/>
         </w:rPr>
         <w:t>, dan dokumentasi.</w:t>
+      </w:r>
+      <w:r>
+        <w:rPr>
+          <w:lang w:val="en-GB"/>
+        </w:rPr>
+        <w:t xml:space="preserve"> Berikut adalah gambaran secara garis besar antar </w:t>
+      </w:r>
+      <w:r>
+        <w:rPr>
+          <w:lang w:val="en-GB"/>
+        </w:rPr>
+        <w:t>komponen dalam sistem.</w:t>
+      </w:r>
+    </w:p>
+    <w:p>
+      <w:pPr>
+        <w:keepNext/>
+        <w:jc w:val="center"/>
+      </w:pPr>
+      <w:r>
+        <w:rPr>
+          <w:bCs/>
+          <w:noProof/>
+          <w:lang w:eastAsia="zh-CN"/>
+        </w:rPr>
+        <w:lastRenderedPageBreak/>
+        <w:drawing>
+          <wp:inline distT="0" distB="0" distL="0" distR="0">
+            <wp:extent cx="4276725" cy="4543425"/>
+            <wp:effectExtent l="0" t="0" r="0" b="0"/>
+            <wp:docPr id="2" name="Picture 2" descr="D:\My Documents\Informatika ITB Sem. 8\Tugas Akhir II\gambar\Sistem SSO.png"/>
+            <wp:cNvGraphicFramePr>
+              <a:graphicFrameLocks xmlns:a="http://schemas.openxmlformats.org/drawingml/2006/main" noChangeAspect="1"/>
+            </wp:cNvGraphicFramePr>
+            <a:graphic xmlns:a="http://schemas.openxmlformats.org/drawingml/2006/main">
+              <a:graphicData uri="http://schemas.openxmlformats.org/drawingml/2006/picture">
+                <pic:pic xmlns:pic="http://schemas.openxmlformats.org/drawingml/2006/picture">
+                  <pic:nvPicPr>
+                    <pic:cNvPr id="0" name="Picture 1" descr="D:\My Documents\Informatika ITB Sem. 8\Tugas Akhir II\gambar\Sistem SSO.png"/>
+                    <pic:cNvPicPr>
+                      <a:picLocks noChangeAspect="1" noChangeArrowheads="1"/>
+                    </pic:cNvPicPr>
+                  </pic:nvPicPr>
+                  <pic:blipFill>
+                    <a:blip r:embed="rId23">
+                      <a:extLst>
+                        <a:ext uri="{28A0092B-C50C-407E-A947-70E740481C1C}">
+                          <a14:useLocalDpi xmlns:a14="http://schemas.microsoft.com/office/drawing/2010/main" val="0"/>
+                        </a:ext>
+                      </a:extLst>
+                    </a:blip>
+                    <a:srcRect/>
+                    <a:stretch>
+                      <a:fillRect/>
+                    </a:stretch>
+                  </pic:blipFill>
+                  <pic:spPr bwMode="auto">
+                    <a:xfrm>
+                      <a:off x="0" y="0"/>
+                      <a:ext cx="4276725" cy="4543425"/>
+                    </a:xfrm>
+                    <a:prstGeom prst="rect">
+                      <a:avLst/>
+                    </a:prstGeom>
+                    <a:noFill/>
+                    <a:ln>
+                      <a:noFill/>
+                    </a:ln>
+                  </pic:spPr>
+                </pic:pic>
+              </a:graphicData>
+            </a:graphic>
+          </wp:inline>
+        </w:drawing>
+      </w:r>
+    </w:p>
+    <w:p>
+      <w:pPr>
+        <w:pStyle w:val="Caption"/>
+        <w:jc w:val="center"/>
+        <w:rPr>
+          <w:noProof/>
+        </w:rPr>
+      </w:pPr>
+      <w:bookmarkStart w:id="72" w:name="_Toc521351841"/>
+      <w:r>
+        <w:t xml:space="preserve">Gambar </w:t>
+      </w:r>
+      <w:r>
+        <w:fldChar w:fldCharType="begin"/>
+      </w:r>
+      <w:r>
+        <w:instrText xml:space="preserve"> STYLEREF 1 \s </w:instrText>
+      </w:r>
+      <w:r>
+        <w:fldChar w:fldCharType="separate"/>
+      </w:r>
+      <w:r>
+        <w:rPr>
+          <w:noProof/>
+          <w:cs/>
+        </w:rPr>
+        <w:t>‎</w:t>
+      </w:r>
+      <w:r>
+        <w:rPr>
+          <w:noProof/>
+        </w:rPr>
+        <w:t>III</w:t>
+      </w:r>
+      <w:r>
+        <w:fldChar w:fldCharType="end"/>
+      </w:r>
+      <w:r>
+        <w:t>.</w:t>
+      </w:r>
+      <w:r>
+        <w:fldChar w:fldCharType="begin"/>
+      </w:r>
+      <w:r>
+        <w:instrText xml:space="preserve"> SEQ Gambar \* ARABIC \s 1 </w:instrText>
+      </w:r>
+      <w:r>
+        <w:fldChar w:fldCharType="separate"/>
+      </w:r>
+      <w:r>
+        <w:rPr>
+          <w:noProof/>
+        </w:rPr>
+        <w:t>1</w:t>
+      </w:r>
+      <w:r>
+        <w:fldChar w:fldCharType="end"/>
+      </w:r>
+      <w:r>
+        <w:rPr>
+          <w:noProof/>
+        </w:rPr>
+        <w:t xml:space="preserve"> Sistem </w:t>
+      </w:r>
+      <w:r>
+        <w:rPr>
+          <w:i/>
+          <w:iCs/>
+          <w:noProof/>
+        </w:rPr>
+        <w:t>Single Sign-On</w:t>
+      </w:r>
+      <w:bookmarkEnd w:id="72"/>
+    </w:p>
+    <w:p>
+      <w:pPr>
+        <w:rPr>
+          <w:lang w:val="en-GB" w:eastAsia="en-US"/>
+        </w:rPr>
+      </w:pPr>
+    </w:p>
+    <w:p>
+      <w:pPr>
+        <w:ind w:firstLine="720"/>
+        <w:rPr>
+          <w:bCs/>
+          <w:lang w:val="en-GB"/>
+        </w:rPr>
+      </w:pPr>
+      <w:r>
+        <w:rPr>
+          <w:bCs/>
+          <w:lang w:val="en-GB"/>
+        </w:rPr>
+        <w:t xml:space="preserve">Aplikasi </w:t>
+      </w:r>
+      <w:r>
+        <w:rPr>
+          <w:bCs/>
+          <w:i/>
+          <w:lang w:val="en-GB"/>
+        </w:rPr>
+        <w:t>service provider</w:t>
+      </w:r>
+      <w:r>
+        <w:rPr>
+          <w:bCs/>
+          <w:lang w:val="en-GB"/>
+        </w:rPr>
+        <w:t xml:space="preserve"> menggunakan Minisso </w:t>
+      </w:r>
+      <w:r>
+        <w:rPr>
+          <w:bCs/>
+          <w:i/>
+          <w:lang w:val="en-GB"/>
+        </w:rPr>
+        <w:t>server</w:t>
+      </w:r>
+      <w:r>
+        <w:rPr>
+          <w:bCs/>
+          <w:lang w:val="en-GB"/>
+        </w:rPr>
+        <w:t xml:space="preserve"> untuk proses autentikasi. Sementara itu, Minisso </w:t>
+      </w:r>
+      <w:r>
+        <w:rPr>
+          <w:bCs/>
+          <w:i/>
+          <w:lang w:val="en-GB"/>
+        </w:rPr>
+        <w:t>server</w:t>
+      </w:r>
+      <w:r>
+        <w:rPr>
+          <w:bCs/>
+          <w:lang w:val="en-GB"/>
+        </w:rPr>
+        <w:t xml:space="preserve"> menggunakan basis data persisten MySQL untuk penyimpanan data, dan Redis untuk </w:t>
+      </w:r>
+      <w:r>
+        <w:rPr>
+          <w:bCs/>
+          <w:i/>
+          <w:lang w:val="en-GB"/>
+        </w:rPr>
+        <w:t>cache</w:t>
+      </w:r>
+      <w:r>
+        <w:rPr>
+          <w:bCs/>
+          <w:lang w:val="en-GB"/>
+        </w:rPr>
+        <w:t xml:space="preserve"> sebagai media penyimp</w:t>
+      </w:r>
+      <w:r>
+        <w:rPr>
+          <w:bCs/>
+          <w:lang w:val="en-GB"/>
+        </w:rPr>
+        <w:t>anan data sementara yang cepat.</w:t>
+      </w:r>
+      <w:r>
+        <w:rPr>
+          <w:bCs/>
+          <w:lang w:val="en-GB"/>
+        </w:rPr>
+        <w:t xml:space="preserve"> Dashboard monitoring akan menghubungi Minisso server untuk</w:t>
+      </w:r>
+      <w:r>
+        <w:rPr>
+          <w:bCs/>
+          <w:lang w:val="en-GB"/>
+        </w:rPr>
+        <w:t xml:space="preserve"> proses manajemen user dan manajemen service</w:t>
+      </w:r>
+      <w:r>
+        <w:rPr>
+          <w:bCs/>
+          <w:lang w:val="en-GB"/>
+        </w:rPr>
+        <w:t>.</w:t>
+      </w:r>
+      <w:r>
+        <w:rPr>
+          <w:bCs/>
+          <w:lang w:val="en-GB"/>
+        </w:rPr>
+        <w:t xml:space="preserve"> </w:t>
+      </w:r>
+      <w:r>
+        <w:rPr>
+          <w:bCs/>
+          <w:lang w:val="en-GB"/>
+        </w:rPr>
+        <w:t xml:space="preserve"> </w:t>
       </w:r>
     </w:p>
     <w:p>
@@ -24345,8 +24655,9 @@
         <w:keepNext/>
         <w:jc w:val="center"/>
       </w:pPr>
-      <w:bookmarkStart w:id="71" w:name="_Toc521078509"/>
-      <w:r>
+      <w:bookmarkStart w:id="73" w:name="_Toc521351847"/>
+      <w:r>
+        <w:lastRenderedPageBreak/>
         <w:t xml:space="preserve">Tabel </w:t>
       </w:r>
       <w:r>
@@ -24402,7 +24713,7 @@
         </w:rPr>
         <w:t xml:space="preserve"> Kebutuhan Sistem</w:t>
       </w:r>
-      <w:bookmarkEnd w:id="71"/>
+      <w:bookmarkEnd w:id="73"/>
     </w:p>
     <w:tbl>
       <w:tblPr>
@@ -24417,6 +24728,7 @@
       <w:tr>
         <w:trPr>
           <w:cnfStyle w:val="100000000000" w:firstRow="1" w:lastRow="0" w:firstColumn="0" w:lastColumn="0" w:oddVBand="0" w:evenVBand="0" w:oddHBand="0" w:evenHBand="0" w:firstRowFirstColumn="0" w:firstRowLastColumn="0" w:lastRowFirstColumn="0" w:lastRowLastColumn="0"/>
+          <w:tblHeader/>
         </w:trPr>
         <w:tc>
           <w:tcPr>
@@ -24487,6 +24799,7 @@
             <w:cnfStyle w:val="001000000000" w:firstRow="0" w:lastRow="0" w:firstColumn="1" w:lastColumn="0" w:oddVBand="0" w:evenVBand="0" w:oddHBand="0" w:evenHBand="0" w:firstRowFirstColumn="0" w:firstRowLastColumn="0" w:lastRowFirstColumn="0" w:lastRowLastColumn="0"/>
             <w:tcW w:w="817" w:type="dxa"/>
             <w:tcBorders>
+              <w:bottom w:val="single" w:sz="4" w:space="0" w:color="auto"/>
               <w:right w:val="nil"/>
             </w:tcBorders>
             <w:hideMark/>
@@ -24510,6 +24823,7 @@
             <w:tcW w:w="7336" w:type="dxa"/>
             <w:tcBorders>
               <w:left w:val="nil"/>
+              <w:bottom w:val="single" w:sz="4" w:space="0" w:color="auto"/>
             </w:tcBorders>
             <w:hideMark/>
           </w:tcPr>
@@ -24557,7 +24871,6 @@
                 <w:i/>
                 <w:lang w:val="en-GB"/>
               </w:rPr>
-              <w:lastRenderedPageBreak/>
               <w:t>provider</w:t>
             </w:r>
             <w:r>
@@ -24575,9 +24888,9 @@
             <w:cnfStyle w:val="001000000000" w:firstRow="0" w:lastRow="0" w:firstColumn="1" w:lastColumn="0" w:oddVBand="0" w:evenVBand="0" w:oddHBand="0" w:evenHBand="0" w:firstRowFirstColumn="0" w:firstRowLastColumn="0" w:lastRowFirstColumn="0" w:lastRowLastColumn="0"/>
             <w:tcW w:w="817" w:type="dxa"/>
             <w:tcBorders>
-              <w:top w:val="nil"/>
+              <w:top w:val="single" w:sz="4" w:space="0" w:color="auto"/>
               <w:left w:val="single" w:sz="8" w:space="0" w:color="000000" w:themeColor="text1"/>
-              <w:bottom w:val="nil"/>
+              <w:bottom w:val="single" w:sz="8" w:space="0" w:color="000000" w:themeColor="text1"/>
               <w:right w:val="nil"/>
             </w:tcBorders>
             <w:hideMark/>
@@ -24592,7 +24905,6 @@
               <w:rPr>
                 <w:lang w:val="en-GB"/>
               </w:rPr>
-              <w:lastRenderedPageBreak/>
               <w:t>KS2</w:t>
             </w:r>
           </w:p>
@@ -24601,9 +24913,9 @@
           <w:tcPr>
             <w:tcW w:w="7336" w:type="dxa"/>
             <w:tcBorders>
-              <w:top w:val="nil"/>
+              <w:top w:val="single" w:sz="4" w:space="0" w:color="auto"/>
               <w:left w:val="nil"/>
-              <w:bottom w:val="nil"/>
+              <w:bottom w:val="single" w:sz="8" w:space="0" w:color="000000" w:themeColor="text1"/>
               <w:right w:val="single" w:sz="8" w:space="0" w:color="000000" w:themeColor="text1"/>
             </w:tcBorders>
             <w:hideMark/>
@@ -24986,7 +25298,7 @@
           <w:i/>
         </w:rPr>
       </w:pPr>
-      <w:bookmarkStart w:id="72" w:name="_Toc521078471"/>
+      <w:bookmarkStart w:id="74" w:name="_Toc521351801"/>
       <w:r>
         <w:t xml:space="preserve">Kebutuhan Fungsional </w:t>
       </w:r>
@@ -24996,7 +25308,7 @@
         </w:rPr>
         <w:t>Single Sign-On</w:t>
       </w:r>
-      <w:bookmarkEnd w:id="72"/>
+      <w:bookmarkEnd w:id="74"/>
     </w:p>
     <w:p>
       <w:pPr>
@@ -25051,7 +25363,7 @@
         <w:keepNext/>
         <w:jc w:val="center"/>
       </w:pPr>
-      <w:bookmarkStart w:id="73" w:name="_Toc521078510"/>
+      <w:bookmarkStart w:id="75" w:name="_Toc521351848"/>
       <w:r>
         <w:t xml:space="preserve">Tabel </w:t>
       </w:r>
@@ -25115,7 +25427,7 @@
         </w:rPr>
         <w:t>Single Sign-On</w:t>
       </w:r>
-      <w:bookmarkEnd w:id="73"/>
+      <w:bookmarkEnd w:id="75"/>
     </w:p>
     <w:tbl>
       <w:tblPr>
@@ -25287,6 +25599,7 @@
               <w:rPr>
                 <w:lang w:val="en-GB"/>
               </w:rPr>
+              <w:lastRenderedPageBreak/>
               <w:t>KF2</w:t>
             </w:r>
           </w:p>
@@ -25440,9 +25753,9 @@
             <w:cnfStyle w:val="001000000000" w:firstRow="0" w:lastRow="0" w:firstColumn="1" w:lastColumn="0" w:oddVBand="0" w:evenVBand="0" w:oddHBand="0" w:evenHBand="0" w:firstRowFirstColumn="0" w:firstRowLastColumn="0" w:lastRowFirstColumn="0" w:lastRowLastColumn="0"/>
             <w:tcW w:w="675" w:type="dxa"/>
             <w:tcBorders>
-              <w:top w:val="nil"/>
+              <w:top w:val="single" w:sz="8" w:space="0" w:color="000000" w:themeColor="text1"/>
               <w:left w:val="single" w:sz="8" w:space="0" w:color="000000" w:themeColor="text1"/>
-              <w:bottom w:val="nil"/>
+              <w:bottom w:val="single" w:sz="4" w:space="0" w:color="auto"/>
               <w:right w:val="nil"/>
             </w:tcBorders>
             <w:hideMark/>
@@ -25457,7 +25770,6 @@
               <w:rPr>
                 <w:lang w:val="en-GB"/>
               </w:rPr>
-              <w:lastRenderedPageBreak/>
               <w:t>KF4</w:t>
             </w:r>
           </w:p>
@@ -25466,9 +25778,9 @@
           <w:tcPr>
             <w:tcW w:w="7478" w:type="dxa"/>
             <w:tcBorders>
-              <w:top w:val="nil"/>
+              <w:top w:val="single" w:sz="8" w:space="0" w:color="000000" w:themeColor="text1"/>
               <w:left w:val="nil"/>
-              <w:bottom w:val="nil"/>
+              <w:bottom w:val="single" w:sz="4" w:space="0" w:color="auto"/>
               <w:right w:val="single" w:sz="8" w:space="0" w:color="000000" w:themeColor="text1"/>
             </w:tcBorders>
             <w:hideMark/>
@@ -25563,6 +25875,7 @@
             <w:cnfStyle w:val="001000000000" w:firstRow="0" w:lastRow="0" w:firstColumn="1" w:lastColumn="0" w:oddVBand="0" w:evenVBand="0" w:oddHBand="0" w:evenHBand="0" w:firstRowFirstColumn="0" w:firstRowLastColumn="0" w:lastRowFirstColumn="0" w:lastRowLastColumn="0"/>
             <w:tcW w:w="675" w:type="dxa"/>
             <w:tcBorders>
+              <w:top w:val="single" w:sz="4" w:space="0" w:color="auto"/>
               <w:right w:val="nil"/>
             </w:tcBorders>
             <w:hideMark/>
@@ -25585,6 +25898,7 @@
           <w:tcPr>
             <w:tcW w:w="7478" w:type="dxa"/>
             <w:tcBorders>
+              <w:top w:val="single" w:sz="4" w:space="0" w:color="auto"/>
               <w:left w:val="nil"/>
             </w:tcBorders>
             <w:hideMark/>
@@ -25740,7 +26054,7 @@
           <w:i/>
         </w:rPr>
       </w:pPr>
-      <w:bookmarkStart w:id="74" w:name="_Toc521078472"/>
+      <w:bookmarkStart w:id="76" w:name="_Toc521351802"/>
       <w:r>
         <w:t xml:space="preserve">Kebutuhan Non-Fungsional </w:t>
       </w:r>
@@ -25750,7 +26064,7 @@
         </w:rPr>
         <w:t>Single Sign-On</w:t>
       </w:r>
-      <w:bookmarkEnd w:id="74"/>
+      <w:bookmarkEnd w:id="76"/>
     </w:p>
     <w:p>
       <w:pPr>
@@ -25793,7 +26107,7 @@
         <w:keepNext/>
         <w:jc w:val="center"/>
       </w:pPr>
-      <w:bookmarkStart w:id="75" w:name="_Toc521078511"/>
+      <w:bookmarkStart w:id="77" w:name="_Toc521351849"/>
       <w:r>
         <w:t xml:space="preserve">Tabel </w:t>
       </w:r>
@@ -25857,7 +26171,7 @@
         </w:rPr>
         <w:t>Single Sign-On</w:t>
       </w:r>
-      <w:bookmarkEnd w:id="75"/>
+      <w:bookmarkEnd w:id="77"/>
     </w:p>
     <w:tbl>
       <w:tblPr>
@@ -26221,6 +26535,7 @@
               <w:rPr>
                 <w:lang w:val="en-GB"/>
               </w:rPr>
+              <w:lastRenderedPageBreak/>
               <w:t>KNF5</w:t>
             </w:r>
           </w:p>
@@ -26274,9 +26589,8 @@
       <w:pPr>
         <w:pStyle w:val="Heading3"/>
       </w:pPr>
-      <w:bookmarkStart w:id="76" w:name="_Toc521078473"/>
-      <w:r>
-        <w:lastRenderedPageBreak/>
+      <w:bookmarkStart w:id="78" w:name="_Toc521351803"/>
+      <w:r>
         <w:t xml:space="preserve">Diagram </w:t>
       </w:r>
       <w:r>
@@ -26285,7 +26599,7 @@
         </w:rPr>
         <w:t>Use Case</w:t>
       </w:r>
-      <w:bookmarkEnd w:id="76"/>
+      <w:bookmarkEnd w:id="78"/>
     </w:p>
     <w:p>
       <w:pPr>
@@ -26338,7 +26652,7 @@
     <w:p>
       <w:pPr>
         <w:keepNext/>
-        <w:ind w:firstLine="720"/>
+        <w:jc w:val="center"/>
       </w:pPr>
       <w:r>
         <w:rPr>
@@ -26346,7 +26660,7 @@
           <w:lang w:eastAsia="zh-CN"/>
         </w:rPr>
         <w:drawing>
-          <wp:inline distT="0" distB="0" distL="0" distR="0" wp14:anchorId="290651A2" wp14:editId="727673B0">
+          <wp:inline distT="0" distB="0" distL="0" distR="0" wp14:anchorId="208633C8" wp14:editId="577D3873">
             <wp:extent cx="5038725" cy="4591050"/>
             <wp:effectExtent l="0" t="0" r="0" b="0"/>
             <wp:docPr id="21" name="Picture 21" descr="Description: D:\My Documents\Informatika ITB Sem. 8\Tugas Akhir II\gambar\Use Case.png"/>
@@ -26363,7 +26677,7 @@
                     </pic:cNvPicPr>
                   </pic:nvPicPr>
                   <pic:blipFill>
-                    <a:blip r:embed="rId23">
+                    <a:blip r:embed="rId24">
                       <a:extLst>
                         <a:ext uri="{28A0092B-C50C-407E-A947-70E740481C1C}">
                           <a14:useLocalDpi xmlns:a14="http://schemas.microsoft.com/office/drawing/2010/main" val="0"/>
@@ -26403,7 +26717,7 @@
           <w:noProof/>
         </w:rPr>
       </w:pPr>
-      <w:bookmarkStart w:id="77" w:name="_Toc521078503"/>
+      <w:bookmarkStart w:id="79" w:name="_Toc521351842"/>
       <w:r>
         <w:t xml:space="preserve">Gambar </w:t>
       </w:r>
@@ -26418,7 +26732,6 @@
       </w:r>
       <w:r>
         <w:rPr>
-          <w:rFonts w:hint="cs"/>
           <w:noProof/>
           <w:cs/>
         </w:rPr>
@@ -26449,7 +26762,7 @@
         <w:rPr>
           <w:noProof/>
         </w:rPr>
-        <w:t>1</w:t>
+        <w:t>2</w:t>
       </w:r>
       <w:r>
         <w:fldChar w:fldCharType="end"/>
@@ -26458,26 +26771,273 @@
         <w:rPr>
           <w:noProof/>
         </w:rPr>
-        <w:t xml:space="preserve"> Use Case Single Sign-On</w:t>
-      </w:r>
-      <w:bookmarkEnd w:id="77"/>
-    </w:p>
-    <w:p>
-      <w:pPr>
-        <w:rPr>
-          <w:lang w:val="en-GB"/>
-        </w:rPr>
+        <w:t xml:space="preserve"> </w:t>
+      </w:r>
+      <w:r>
+        <w:rPr>
+          <w:i/>
+          <w:iCs/>
+          <w:noProof/>
+        </w:rPr>
+        <w:t>Use Case Single Sign-On</w:t>
+      </w:r>
+      <w:bookmarkEnd w:id="79"/>
+    </w:p>
+    <w:p>
+      <w:pPr>
+        <w:rPr>
+          <w:lang w:val="en-GB"/>
+        </w:rPr>
+      </w:pPr>
+    </w:p>
+    <w:p>
+      <w:pPr>
+        <w:ind w:firstLine="720"/>
+      </w:pPr>
+      <w:r>
+        <w:lastRenderedPageBreak/>
+        <w:t xml:space="preserve">Berikut adalah penjelasan dari masing-masing aktor yang terlibat dalam </w:t>
+      </w:r>
+      <w:r>
+        <w:rPr>
+          <w:i/>
+          <w:iCs/>
+        </w:rPr>
+        <w:t>use case single sign-on</w:t>
+      </w:r>
+      <w:r>
+        <w:t>.</w:t>
+      </w:r>
+    </w:p>
+    <w:p>
+      <w:pPr>
+        <w:pStyle w:val="ListParagraph"/>
+        <w:numPr>
+          <w:ilvl w:val="0"/>
+          <w:numId w:val="31"/>
+        </w:numPr>
+      </w:pPr>
+      <w:r>
+        <w:t xml:space="preserve">Aplikasi </w:t>
+      </w:r>
+      <w:r>
+        <w:rPr>
+          <w:i/>
+          <w:iCs/>
+        </w:rPr>
+        <w:t>service provider</w:t>
+      </w:r>
+      <w:r>
+        <w:t xml:space="preserve">. Merupakan aplikasi </w:t>
+      </w:r>
+      <w:r>
+        <w:rPr>
+          <w:i/>
+          <w:iCs/>
+        </w:rPr>
+        <w:t>service provider</w:t>
+      </w:r>
+      <w:r>
+        <w:t xml:space="preserve"> yang menggunakan </w:t>
+      </w:r>
+      <w:r>
+        <w:rPr>
+          <w:i/>
+          <w:iCs/>
+        </w:rPr>
+        <w:t>web single sign-on</w:t>
+      </w:r>
+      <w:r>
+        <w:t xml:space="preserve"> sebagai autentikasi.</w:t>
+      </w:r>
+    </w:p>
+    <w:p>
+      <w:pPr>
+        <w:pStyle w:val="ListParagraph"/>
+        <w:numPr>
+          <w:ilvl w:val="0"/>
+          <w:numId w:val="31"/>
+        </w:numPr>
+      </w:pPr>
+      <w:r>
+        <w:rPr>
+          <w:i/>
+          <w:iCs/>
+        </w:rPr>
+        <w:t>Developer</w:t>
+      </w:r>
+      <w:r>
+        <w:t xml:space="preserve">. Adalah entitas yang memiliki akses terhadap </w:t>
+      </w:r>
+      <w:r>
+        <w:rPr>
+          <w:i/>
+          <w:iCs/>
+        </w:rPr>
+        <w:t>single sign-on</w:t>
+      </w:r>
+      <w:r>
+        <w:t xml:space="preserve">. Karena developer merupakan pemilik </w:t>
+      </w:r>
+      <w:r>
+        <w:rPr>
+          <w:i/>
+          <w:iCs/>
+        </w:rPr>
+        <w:t>single sign-on</w:t>
+      </w:r>
+      <w:r>
+        <w:t xml:space="preserve">, oleh karena itu </w:t>
+      </w:r>
+      <w:r>
+        <w:rPr>
+          <w:i/>
+          <w:iCs/>
+        </w:rPr>
+        <w:t>developer</w:t>
+      </w:r>
+      <w:r>
+        <w:t xml:space="preserve"> berhak untuk akses manajemen </w:t>
+      </w:r>
+      <w:r>
+        <w:rPr>
+          <w:i/>
+          <w:iCs/>
+        </w:rPr>
+        <w:t>single sign-on</w:t>
+      </w:r>
+      <w:r>
+        <w:t xml:space="preserve"> seperti </w:t>
+      </w:r>
+      <w:r>
+        <w:rPr>
+          <w:i/>
+          <w:iCs/>
+        </w:rPr>
+        <w:t>monitoring user</w:t>
+      </w:r>
+      <w:r>
+        <w:t xml:space="preserve"> dan aplikasi </w:t>
+      </w:r>
+      <w:r>
+        <w:rPr>
+          <w:i/>
+          <w:iCs/>
+        </w:rPr>
+        <w:t>service provider</w:t>
+      </w:r>
+      <w:r>
+        <w:t>.</w:t>
+      </w:r>
+    </w:p>
+    <w:p>
+      <w:pPr>
+        <w:pStyle w:val="ListParagraph"/>
+        <w:numPr>
+          <w:ilvl w:val="0"/>
+          <w:numId w:val="31"/>
+        </w:numPr>
+      </w:pPr>
+      <w:r>
+        <w:t xml:space="preserve">Basis data relasional. Basis data </w:t>
+      </w:r>
+      <w:r>
+        <w:t xml:space="preserve">relasional ini digunakan untuk media penyimpanan data permanen seperti data </w:t>
+      </w:r>
+      <w:r>
+        <w:rPr>
+          <w:i/>
+          <w:iCs/>
+        </w:rPr>
+        <w:t>user</w:t>
+      </w:r>
+      <w:r>
+        <w:t xml:space="preserve">, aplikasi </w:t>
+      </w:r>
+      <w:r>
+        <w:rPr>
+          <w:i/>
+          <w:iCs/>
+        </w:rPr>
+        <w:t>service provider</w:t>
+      </w:r>
+      <w:r>
+        <w:t xml:space="preserve">, dan </w:t>
+      </w:r>
+      <w:r>
+        <w:t xml:space="preserve">menyimpan </w:t>
+      </w:r>
+      <w:r>
+        <w:rPr>
+          <w:i/>
+          <w:iCs/>
+        </w:rPr>
+        <w:t>log history user</w:t>
+      </w:r>
+      <w:r>
+        <w:t>.</w:t>
+      </w:r>
+    </w:p>
+    <w:p>
+      <w:pPr>
+        <w:pStyle w:val="ListParagraph"/>
+        <w:numPr>
+          <w:ilvl w:val="0"/>
+          <w:numId w:val="31"/>
+        </w:numPr>
+      </w:pPr>
+      <w:r>
+        <w:t>Redis cache.</w:t>
+      </w:r>
+      <w:r>
+        <w:t xml:space="preserve"> Redis adalah basis data no-SQL</w:t>
+      </w:r>
+      <w:r>
+        <w:t xml:space="preserve"> </w:t>
+      </w:r>
+      <w:r>
+        <w:t xml:space="preserve">non-persisten </w:t>
+      </w:r>
+      <w:r>
+        <w:t xml:space="preserve">yang berjalan di </w:t>
+      </w:r>
+      <w:r>
+        <w:t>RAM</w:t>
+      </w:r>
+      <w:r>
+        <w:t xml:space="preserve">, digunakan untuk menyimpan </w:t>
+      </w:r>
+      <w:r>
+        <w:t xml:space="preserve">data sementara seperti </w:t>
+      </w:r>
+      <w:r>
+        <w:t xml:space="preserve">token </w:t>
+      </w:r>
+      <w:r>
+        <w:t xml:space="preserve">untuk </w:t>
+      </w:r>
+      <w:r>
+        <w:t xml:space="preserve">keperluan </w:t>
+      </w:r>
+      <w:r>
+        <w:t>manajemen user. Redis dipilih karena performansinya yang bagus.</w:t>
+      </w:r>
+    </w:p>
+    <w:p>
+      <w:pPr>
+        <w:pStyle w:val="ListParagraph"/>
+        <w:ind w:left="567"/>
       </w:pPr>
     </w:p>
     <w:p>
       <w:pPr>
         <w:pStyle w:val="Heading2"/>
       </w:pPr>
-      <w:bookmarkStart w:id="78" w:name="_Toc521078474"/>
+      <w:bookmarkStart w:id="80" w:name="_Toc521351804"/>
       <w:r>
         <w:t>Rancangan Solusi</w:t>
       </w:r>
-      <w:bookmarkEnd w:id="78"/>
+      <w:bookmarkEnd w:id="80"/>
     </w:p>
     <w:p>
       <w:pPr>
@@ -26490,118 +27050,119 @@
         <w:rPr>
           <w:lang w:val="en-GB"/>
         </w:rPr>
-        <w:t xml:space="preserve">Pembahasan mengenai rancangan solusi dibagi menjadi 4 bagian. Bagian pertama dibahas mengenai gambaran umum solusi. Bagian kedua mengenai </w:t>
-      </w:r>
-      <w:r>
-        <w:rPr>
+        <w:t xml:space="preserve">Pembahasan mengenai rancangan solusi dibagi menjadi 4 bagian. Bagian pertama dibahas mengenai gambaran umum solusi. Bagian kedua mengenai desain </w:t>
+      </w:r>
+      <w:r>
+        <w:rPr>
+          <w:i/>
+          <w:lang w:val="en-GB"/>
+        </w:rPr>
+        <w:t>web single sign-on</w:t>
+      </w:r>
+      <w:r>
+        <w:rPr>
+          <w:lang w:val="en-GB"/>
+        </w:rPr>
+        <w:t xml:space="preserve">. Bagian ketiga mengenai desain dokumentasi </w:t>
+      </w:r>
+      <w:r>
+        <w:rPr>
+          <w:i/>
+          <w:lang w:val="en-GB"/>
+        </w:rPr>
+        <w:t>web single sign-on</w:t>
+      </w:r>
+      <w:r>
+        <w:rPr>
+          <w:lang w:val="en-GB"/>
+        </w:rPr>
+        <w:t xml:space="preserve">. Bagian keempat mengenai desain aplikasi </w:t>
+      </w:r>
+      <w:r>
+        <w:rPr>
+          <w:i/>
+          <w:lang w:val="en-GB"/>
+        </w:rPr>
+        <w:t>service provider</w:t>
+      </w:r>
+      <w:r>
+        <w:rPr>
+          <w:lang w:val="en-GB"/>
+        </w:rPr>
+        <w:t>.</w:t>
+      </w:r>
+    </w:p>
+    <w:p>
+      <w:pPr>
+        <w:ind w:firstLine="576"/>
+        <w:rPr>
+          <w:lang w:val="en-GB"/>
+        </w:rPr>
+      </w:pPr>
+    </w:p>
+    <w:p>
+      <w:pPr>
+        <w:pStyle w:val="Heading3"/>
+      </w:pPr>
+      <w:bookmarkStart w:id="81" w:name="_Toc521351805"/>
+      <w:r>
+        <w:t>Gambaran Umum Solusi</w:t>
+      </w:r>
+      <w:bookmarkEnd w:id="81"/>
+    </w:p>
+    <w:p>
+      <w:pPr>
+        <w:ind w:firstLine="720"/>
+        <w:rPr>
+          <w:lang w:val="en-GB"/>
+        </w:rPr>
+      </w:pPr>
+      <w:r>
+        <w:rPr>
+          <w:lang w:val="en-GB"/>
+        </w:rPr>
+        <w:t xml:space="preserve">Berdasarkan analisis yang telah dilakukan, akan dibangun sebuah </w:t>
+      </w:r>
+      <w:r>
+        <w:rPr>
+          <w:i/>
+          <w:lang w:val="en-GB"/>
+        </w:rPr>
+        <w:t>web single sign-on</w:t>
+      </w:r>
+      <w:r>
+        <w:rPr>
+          <w:lang w:val="en-GB"/>
+        </w:rPr>
+        <w:t xml:space="preserve"> dengan karakteristik seperti yang sudah dipaparkan pada subbab III.2.1. Tipe </w:t>
+      </w:r>
+      <w:r>
+        <w:rPr>
+          <w:i/>
+          <w:lang w:val="en-GB"/>
+        </w:rPr>
+        <w:t xml:space="preserve">single sign-on </w:t>
+      </w:r>
+      <w:r>
+        <w:rPr>
+          <w:lang w:val="en-GB"/>
+        </w:rPr>
+        <w:t xml:space="preserve">yang akan digunakan adalah REST API dan dilakukan menggunakan protokol HTTP menggunakan SSL untuk tingkat keamanan yang tinggi. Dengan demikian, secara umum berikut ini adalah cara kerja </w:t>
+      </w:r>
+      <w:r>
+        <w:rPr>
+          <w:i/>
+          <w:lang w:val="en-GB"/>
+        </w:rPr>
+        <w:t xml:space="preserve">web single </w:t>
+      </w:r>
+      <w:r>
+        <w:rPr>
+          <w:i/>
           <w:lang w:val="en-GB"/>
         </w:rPr>
         <w:lastRenderedPageBreak/>
-        <w:t xml:space="preserve">desain </w:t>
-      </w:r>
-      <w:r>
-        <w:rPr>
-          <w:i/>
-          <w:lang w:val="en-GB"/>
-        </w:rPr>
-        <w:t>web single sign-on</w:t>
-      </w:r>
-      <w:r>
-        <w:rPr>
-          <w:lang w:val="en-GB"/>
-        </w:rPr>
-        <w:t xml:space="preserve">. Bagian ketiga mengenai desain dokumentasi </w:t>
-      </w:r>
-      <w:r>
-        <w:rPr>
-          <w:i/>
-          <w:lang w:val="en-GB"/>
-        </w:rPr>
-        <w:t>web single sign-on</w:t>
-      </w:r>
-      <w:r>
-        <w:rPr>
-          <w:lang w:val="en-GB"/>
-        </w:rPr>
-        <w:t xml:space="preserve">. Bagian keempat mengenai desain aplikasi </w:t>
-      </w:r>
-      <w:r>
-        <w:rPr>
-          <w:i/>
-          <w:lang w:val="en-GB"/>
-        </w:rPr>
-        <w:t>service provider</w:t>
-      </w:r>
-      <w:r>
-        <w:rPr>
-          <w:lang w:val="en-GB"/>
-        </w:rPr>
-        <w:t>.</w:t>
-      </w:r>
-    </w:p>
-    <w:p>
-      <w:pPr>
-        <w:ind w:firstLine="576"/>
-        <w:rPr>
-          <w:lang w:val="en-GB"/>
-        </w:rPr>
-      </w:pPr>
-    </w:p>
-    <w:p>
-      <w:pPr>
-        <w:pStyle w:val="Heading3"/>
-      </w:pPr>
-      <w:bookmarkStart w:id="79" w:name="_Toc521078475"/>
-      <w:r>
-        <w:t>Gambaran Umum Solusi</w:t>
-      </w:r>
-      <w:bookmarkEnd w:id="79"/>
-    </w:p>
-    <w:p>
-      <w:pPr>
-        <w:ind w:firstLine="720"/>
-        <w:rPr>
-          <w:lang w:val="en-GB"/>
-        </w:rPr>
-      </w:pPr>
-      <w:r>
-        <w:rPr>
-          <w:lang w:val="en-GB"/>
-        </w:rPr>
-        <w:t xml:space="preserve">Berdasarkan analisis yang telah dilakukan, akan dibangun sebuah </w:t>
-      </w:r>
-      <w:r>
-        <w:rPr>
-          <w:i/>
-          <w:lang w:val="en-GB"/>
-        </w:rPr>
-        <w:t>web single sign-on</w:t>
-      </w:r>
-      <w:r>
-        <w:rPr>
-          <w:lang w:val="en-GB"/>
-        </w:rPr>
-        <w:t xml:space="preserve"> dengan karakteristik seperti yang sudah dipaparkan pada subbab III.2.1. Tipe </w:t>
-      </w:r>
-      <w:r>
-        <w:rPr>
-          <w:i/>
-          <w:lang w:val="en-GB"/>
-        </w:rPr>
-        <w:t xml:space="preserve">single sign-on </w:t>
-      </w:r>
-      <w:r>
-        <w:rPr>
-          <w:lang w:val="en-GB"/>
-        </w:rPr>
-        <w:t xml:space="preserve">yang akan digunakan adalah REST API dan dilakukan menggunakan protokol HTTP menggunakan SSL untuk tingkat keamanan yang tinggi. Dengan demikian, secara umum berikut ini adalah cara kerja </w:t>
-      </w:r>
-      <w:r>
-        <w:rPr>
-          <w:i/>
-          <w:lang w:val="en-GB"/>
-        </w:rPr>
-        <w:t>web single sign-on</w:t>
+        <w:t>sign-on</w:t>
       </w:r>
       <w:r>
         <w:rPr>
@@ -26663,7 +27224,7 @@
         </w:rPr>
         <w:t xml:space="preserve">) pada laman </w:t>
       </w:r>
-      <w:hyperlink r:id="rId24" w:history="1">
+      <w:hyperlink r:id="rId25" w:history="1">
         <w:r>
           <w:rPr>
             <w:rStyle w:val="Hyperlink"/>
@@ -26930,7 +27491,7 @@
           <w:iCs/>
         </w:rPr>
       </w:pPr>
-      <w:bookmarkStart w:id="80" w:name="_Toc521078476"/>
+      <w:bookmarkStart w:id="82" w:name="_Toc521351806"/>
       <w:r>
         <w:t xml:space="preserve">Desain </w:t>
       </w:r>
@@ -26951,7 +27512,7 @@
         </w:rPr>
         <w:t>Single Sign-On</w:t>
       </w:r>
-      <w:bookmarkEnd w:id="80"/>
+      <w:bookmarkEnd w:id="82"/>
     </w:p>
     <w:p>
       <w:pPr>
@@ -26966,251 +27527,7 @@
           <w:bCs/>
           <w:lang w:val="en-GB"/>
         </w:rPr>
-        <w:t xml:space="preserve">Berikut adalah arsitektur eksternal Minisso </w:t>
-      </w:r>
-      <w:r>
-        <w:rPr>
-          <w:bCs/>
-          <w:i/>
-          <w:lang w:val="en-GB"/>
-        </w:rPr>
-        <w:t>web</w:t>
-      </w:r>
-      <w:r>
-        <w:rPr>
-          <w:bCs/>
-          <w:lang w:val="en-GB"/>
-        </w:rPr>
-        <w:t xml:space="preserve"> SSO di antara sistem lainnya untuk memberi penjelasan letak peran Minisso dan interaksinya dengan sistem lain.</w:t>
-      </w:r>
-    </w:p>
-    <w:p>
-      <w:pPr>
-        <w:keepNext/>
-        <w:ind w:firstLine="720"/>
-      </w:pPr>
-      <w:r>
-        <w:rPr>
-          <w:bCs/>
-          <w:noProof/>
-          <w:lang w:eastAsia="zh-CN"/>
-        </w:rPr>
-        <w:drawing>
-          <wp:inline distT="0" distB="0" distL="0" distR="0" wp14:anchorId="45411DD9" wp14:editId="6E22F1DC">
-            <wp:extent cx="4210050" cy="2914650"/>
-            <wp:effectExtent l="0" t="0" r="0" b="0"/>
-            <wp:docPr id="20" name="Picture 20" descr="Description: D:\My Documents\Informatika ITB Sem. 8\Tugas Akhir II\gambar\Arsitektur Eksternal.png"/>
-            <wp:cNvGraphicFramePr>
-              <a:graphicFrameLocks xmlns:a="http://schemas.openxmlformats.org/drawingml/2006/main" noChangeAspect="1"/>
-            </wp:cNvGraphicFramePr>
-            <a:graphic xmlns:a="http://schemas.openxmlformats.org/drawingml/2006/main">
-              <a:graphicData uri="http://schemas.openxmlformats.org/drawingml/2006/picture">
-                <pic:pic xmlns:pic="http://schemas.openxmlformats.org/drawingml/2006/picture">
-                  <pic:nvPicPr>
-                    <pic:cNvPr id="0" name="Picture 6" descr="Description: D:\My Documents\Informatika ITB Sem. 8\Tugas Akhir II\gambar\Arsitektur Eksternal.png"/>
-                    <pic:cNvPicPr>
-                      <a:picLocks noChangeAspect="1" noChangeArrowheads="1"/>
-                    </pic:cNvPicPr>
-                  </pic:nvPicPr>
-                  <pic:blipFill>
-                    <a:blip r:embed="rId25">
-                      <a:extLst>
-                        <a:ext uri="{28A0092B-C50C-407E-A947-70E740481C1C}">
-                          <a14:useLocalDpi xmlns:a14="http://schemas.microsoft.com/office/drawing/2010/main" val="0"/>
-                        </a:ext>
-                      </a:extLst>
-                    </a:blip>
-                    <a:srcRect/>
-                    <a:stretch>
-                      <a:fillRect/>
-                    </a:stretch>
-                  </pic:blipFill>
-                  <pic:spPr bwMode="auto">
-                    <a:xfrm>
-                      <a:off x="0" y="0"/>
-                      <a:ext cx="4210050" cy="2914650"/>
-                    </a:xfrm>
-                    <a:prstGeom prst="rect">
-                      <a:avLst/>
-                    </a:prstGeom>
-                    <a:noFill/>
-                    <a:ln>
-                      <a:noFill/>
-                    </a:ln>
-                  </pic:spPr>
-                </pic:pic>
-              </a:graphicData>
-            </a:graphic>
-          </wp:inline>
-        </w:drawing>
-      </w:r>
-    </w:p>
-    <w:p>
-      <w:pPr>
-        <w:pStyle w:val="Caption"/>
-        <w:jc w:val="center"/>
-        <w:rPr>
-          <w:bCs w:val="0"/>
-        </w:rPr>
-      </w:pPr>
-      <w:bookmarkStart w:id="81" w:name="_Toc521078504"/>
-      <w:r>
-        <w:t xml:space="preserve">Gambar </w:t>
-      </w:r>
-      <w:r>
-        <w:fldChar w:fldCharType="begin"/>
-      </w:r>
-      <w:r>
-        <w:instrText xml:space="preserve"> STYLEREF 1 \s </w:instrText>
-      </w:r>
-      <w:r>
-        <w:fldChar w:fldCharType="separate"/>
-      </w:r>
-      <w:r>
-        <w:rPr>
-          <w:rFonts w:hint="cs"/>
-          <w:noProof/>
-          <w:cs/>
-        </w:rPr>
-        <w:t>‎</w:t>
-      </w:r>
-      <w:r>
-        <w:rPr>
-          <w:noProof/>
-        </w:rPr>
-        <w:t>III</w:t>
-      </w:r>
-      <w:r>
-        <w:fldChar w:fldCharType="end"/>
-      </w:r>
-      <w:r>
-        <w:t>.</w:t>
-      </w:r>
-      <w:r>
-        <w:fldChar w:fldCharType="begin"/>
-      </w:r>
-      <w:r>
-        <w:instrText xml:space="preserve"> SEQ Gambar \* ARABIC \s 1 </w:instrText>
-      </w:r>
-      <w:r>
-        <w:fldChar w:fldCharType="separate"/>
-      </w:r>
-      <w:r>
-        <w:rPr>
-          <w:noProof/>
-        </w:rPr>
-        <w:t>2</w:t>
-      </w:r>
-      <w:r>
-        <w:fldChar w:fldCharType="end"/>
-      </w:r>
-      <w:r>
-        <w:rPr>
-          <w:noProof/>
-        </w:rPr>
-        <w:t xml:space="preserve"> Arsitektur Eksternal Minisso</w:t>
-      </w:r>
-      <w:bookmarkEnd w:id="81"/>
-    </w:p>
-    <w:p>
-      <w:pPr>
-        <w:ind w:firstLine="720"/>
-        <w:rPr>
-          <w:bCs/>
-          <w:lang w:val="en-GB"/>
-        </w:rPr>
-      </w:pPr>
-    </w:p>
-    <w:p>
-      <w:pPr>
-        <w:ind w:firstLine="720"/>
-        <w:rPr>
-          <w:bCs/>
-          <w:lang w:val="en-GB"/>
-        </w:rPr>
-      </w:pPr>
-      <w:r>
-        <w:rPr>
-          <w:bCs/>
-          <w:lang w:val="en-GB"/>
-        </w:rPr>
-        <w:t xml:space="preserve">Aplikasi </w:t>
-      </w:r>
-      <w:r>
-        <w:rPr>
-          <w:bCs/>
-          <w:i/>
-          <w:lang w:val="en-GB"/>
-        </w:rPr>
-        <w:t>service provider</w:t>
-      </w:r>
-      <w:r>
-        <w:rPr>
-          <w:bCs/>
-          <w:lang w:val="en-GB"/>
-        </w:rPr>
-        <w:t xml:space="preserve"> menggunakan Minisso </w:t>
-      </w:r>
-      <w:r>
-        <w:rPr>
-          <w:bCs/>
-          <w:i/>
-          <w:lang w:val="en-GB"/>
-        </w:rPr>
-        <w:t>server</w:t>
-      </w:r>
-      <w:r>
-        <w:rPr>
-          <w:bCs/>
-          <w:lang w:val="en-GB"/>
-        </w:rPr>
-        <w:t xml:space="preserve"> untuk proses autentikasi. Sementara itu, Minisso </w:t>
-      </w:r>
-      <w:r>
-        <w:rPr>
-          <w:bCs/>
-          <w:i/>
-          <w:lang w:val="en-GB"/>
-        </w:rPr>
-        <w:t>server</w:t>
-      </w:r>
-      <w:r>
-        <w:rPr>
-          <w:bCs/>
-          <w:lang w:val="en-GB"/>
-        </w:rPr>
-        <w:t xml:space="preserve"> menggunakan basis data persisten MySQL untuk penyimpanan data, dan Redis untuk </w:t>
-      </w:r>
-      <w:r>
-        <w:rPr>
-          <w:bCs/>
-          <w:i/>
-          <w:lang w:val="en-GB"/>
-        </w:rPr>
-        <w:t>cache</w:t>
-      </w:r>
-      <w:r>
-        <w:rPr>
-          <w:bCs/>
-          <w:lang w:val="en-GB"/>
-        </w:rPr>
-        <w:t xml:space="preserve"> sebagai media penyimpanan data sementara yang cepat.</w:t>
-      </w:r>
-    </w:p>
-    <w:p>
-      <w:pPr>
-        <w:ind w:firstLine="720"/>
-        <w:rPr>
-          <w:bCs/>
-          <w:lang w:val="en-GB"/>
-        </w:rPr>
-      </w:pPr>
-      <w:r>
-        <w:rPr>
-          <w:bCs/>
-          <w:lang w:val="en-GB"/>
-        </w:rPr>
-        <w:t xml:space="preserve">Berikut adalah arsitektur internal Minisso </w:t>
+        <w:t xml:space="preserve">Berikut adalah arsitektur Minisso </w:t>
       </w:r>
       <w:r>
         <w:rPr>
@@ -27257,7 +27574,7 @@
         </w:rPr>
         <w:lastRenderedPageBreak/>
         <w:drawing>
-          <wp:inline distT="0" distB="0" distL="0" distR="0" wp14:anchorId="4DA57191" wp14:editId="5F02B033">
+          <wp:inline distT="0" distB="0" distL="0" distR="0" wp14:anchorId="79EB87D7" wp14:editId="5BC72ACE">
             <wp:extent cx="3343275" cy="4867275"/>
             <wp:effectExtent l="0" t="0" r="0" b="0"/>
             <wp:docPr id="19" name="Picture 19" descr="Description: D:\My Documents\Informatika ITB Sem. 8\Tugas Akhir II\gambar\Arsitektur Internal.png"/>
@@ -27311,7 +27628,7 @@
         <w:pStyle w:val="Caption"/>
         <w:jc w:val="center"/>
       </w:pPr>
-      <w:bookmarkStart w:id="82" w:name="_Toc521078505"/>
+      <w:bookmarkStart w:id="83" w:name="_Toc521351843"/>
       <w:r>
         <w:t xml:space="preserve">Gambar </w:t>
       </w:r>
@@ -27326,7 +27643,6 @@
       </w:r>
       <w:r>
         <w:rPr>
-          <w:rFonts w:hint="cs"/>
           <w:noProof/>
           <w:cs/>
         </w:rPr>
@@ -27357,15 +27673,15 @@
         <w:rPr>
           <w:noProof/>
         </w:rPr>
-        <w:t>3</w:t>
+        <w:t>4</w:t>
       </w:r>
       <w:r>
         <w:fldChar w:fldCharType="end"/>
       </w:r>
       <w:r>
-        <w:t xml:space="preserve"> Arsitektur Internal Minisso</w:t>
-      </w:r>
-      <w:bookmarkEnd w:id="82"/>
+        <w:t xml:space="preserve"> Arsitektur Minisso</w:t>
+      </w:r>
+      <w:bookmarkEnd w:id="83"/>
     </w:p>
     <w:p>
       <w:pPr>
@@ -27385,7 +27701,7 @@
         <w:rPr>
           <w:lang w:val="en-GB" w:eastAsia="en-US"/>
         </w:rPr>
-        <w:t>Arsitektur internal Minisso melibatkan modul-modul sebagai berikut.</w:t>
+        <w:t>Arsitektur Minisso melibatkan modul-modul sebagai berikut.</w:t>
       </w:r>
     </w:p>
     <w:p>
@@ -27922,137 +28238,8 @@
     <w:p>
       <w:pPr>
         <w:pStyle w:val="Heading3"/>
-        <w:rPr>
-          <w:i/>
-          <w:iCs/>
-        </w:rPr>
-      </w:pPr>
-      <w:bookmarkStart w:id="83" w:name="_Toc521078477"/>
-      <w:r>
-        <w:t xml:space="preserve">Desain Dokumentasi </w:t>
-      </w:r>
-      <w:r>
-        <w:rPr>
-          <w:i/>
-          <w:iCs/>
-        </w:rPr>
-        <w:t>Single Sign-On</w:t>
-      </w:r>
-      <w:bookmarkEnd w:id="83"/>
-    </w:p>
-    <w:p>
-      <w:pPr>
-        <w:ind w:firstLine="720"/>
-        <w:rPr>
-          <w:bCs/>
-          <w:lang w:val="en-GB"/>
-        </w:rPr>
-      </w:pPr>
-      <w:r>
-        <w:rPr>
-          <w:bCs/>
-          <w:lang w:val="en-GB"/>
-        </w:rPr>
-        <w:t xml:space="preserve">Dokumentasi adalah komponen penting dalam pengembangan API karena API yang tak terdokumentasi dengan baik akan terjadi banyak masalah ketika pengintegrasian dengan sistem lain. Rancang desain dokumentasi akan menggunakan </w:t>
-      </w:r>
-      <w:r>
-        <w:rPr>
-          <w:bCs/>
-          <w:i/>
-          <w:lang w:val="en-GB"/>
-        </w:rPr>
-        <w:t>framework Blueprint</w:t>
-      </w:r>
-      <w:r>
-        <w:rPr>
-          <w:bCs/>
-          <w:lang w:val="en-GB"/>
-        </w:rPr>
-        <w:t xml:space="preserve">. Alternatif lain dalam menyusun dokumentasi adalah menggunakan Swagger API, sebuah </w:t>
-      </w:r>
-      <w:r>
-        <w:rPr>
-          <w:bCs/>
-          <w:i/>
-          <w:lang w:val="en-GB"/>
-        </w:rPr>
-        <w:t>framework</w:t>
-      </w:r>
-      <w:r>
-        <w:rPr>
-          <w:bCs/>
-          <w:lang w:val="en-GB"/>
-        </w:rPr>
-        <w:t xml:space="preserve"> untuk mendesain, membangun, dokumentasi, pengujian, dan standardisasi API. </w:t>
-      </w:r>
-      <w:r>
-        <w:rPr>
-          <w:bCs/>
-          <w:i/>
-          <w:lang w:val="en-GB"/>
-        </w:rPr>
-        <w:t>Framework</w:t>
-      </w:r>
-      <w:r>
-        <w:rPr>
-          <w:bCs/>
-          <w:lang w:val="en-GB"/>
-        </w:rPr>
-        <w:t xml:space="preserve"> yang sudah ada dipilih untuk membangun dokumentasi API karena dokumentasi API </w:t>
-      </w:r>
-      <w:r>
-        <w:rPr>
-          <w:bCs/>
-          <w:lang w:val="en-GB"/>
-        </w:rPr>
-        <w:lastRenderedPageBreak/>
-        <w:t xml:space="preserve">bukan merupakan fokus utama dalam tugas akhir sehingga tidak perlu mengimplementasi ulang </w:t>
-      </w:r>
-      <w:r>
-        <w:rPr>
-          <w:bCs/>
-          <w:i/>
-          <w:lang w:val="en-GB"/>
-        </w:rPr>
-        <w:t>framework</w:t>
-      </w:r>
-      <w:r>
-        <w:rPr>
-          <w:bCs/>
-          <w:lang w:val="en-GB"/>
-        </w:rPr>
-        <w:t xml:space="preserve"> dokumentasi yang sudah ada, cukup konfigurasi </w:t>
-      </w:r>
-      <w:r>
-        <w:rPr>
-          <w:bCs/>
-          <w:i/>
-          <w:lang w:val="en-GB"/>
-        </w:rPr>
-        <w:t>framework</w:t>
-      </w:r>
-      <w:r>
-        <w:rPr>
-          <w:bCs/>
-          <w:lang w:val="en-GB"/>
-        </w:rPr>
-        <w:t xml:space="preserve"> yang sudah ada.</w:t>
-      </w:r>
-    </w:p>
-    <w:p>
-      <w:pPr>
-        <w:ind w:firstLine="720"/>
-        <w:rPr>
-          <w:bCs/>
-          <w:lang w:val="en-GB"/>
-        </w:rPr>
-      </w:pPr>
-    </w:p>
-    <w:p>
-      <w:pPr>
-        <w:pStyle w:val="Heading3"/>
-      </w:pPr>
-      <w:bookmarkStart w:id="84" w:name="_Toc521078478"/>
+      </w:pPr>
+      <w:bookmarkStart w:id="84" w:name="_Toc521351807"/>
       <w:r>
         <w:t xml:space="preserve">Desain Aplikasi </w:t>
       </w:r>
@@ -28167,8 +28354,9 @@
           <w:noProof/>
           <w:lang w:eastAsia="zh-CN"/>
         </w:rPr>
+        <w:lastRenderedPageBreak/>
         <w:drawing>
-          <wp:inline distT="0" distB="0" distL="0" distR="0" wp14:anchorId="052E7D48" wp14:editId="6388E415">
+          <wp:inline distT="0" distB="0" distL="0" distR="0" wp14:anchorId="02C209AA" wp14:editId="68F976A7">
             <wp:extent cx="2733675" cy="2914650"/>
             <wp:effectExtent l="0" t="0" r="0" b="0"/>
             <wp:docPr id="18" name="Picture 18" descr="Description: D:\My Documents\Informatika ITB Sem. 8\Tugas Akhir II\gambar\Desain Aplikasi Service Provider.png"/>
@@ -28225,7 +28413,7 @@
           <w:noProof/>
         </w:rPr>
       </w:pPr>
-      <w:bookmarkStart w:id="85" w:name="_Toc521078506"/>
+      <w:bookmarkStart w:id="85" w:name="_Toc521351844"/>
       <w:r>
         <w:t xml:space="preserve">Gambar </w:t>
       </w:r>
@@ -28240,7 +28428,6 @@
       </w:r>
       <w:r>
         <w:rPr>
-          <w:rFonts w:hint="cs"/>
           <w:noProof/>
           <w:cs/>
         </w:rPr>
@@ -28271,7 +28458,7 @@
         <w:rPr>
           <w:noProof/>
         </w:rPr>
-        <w:t>4</w:t>
+        <w:t>5</w:t>
       </w:r>
       <w:r>
         <w:fldChar w:fldCharType="end"/>
@@ -28407,7 +28594,6 @@
         <w:rPr>
           <w:bCs/>
         </w:rPr>
-        <w:lastRenderedPageBreak/>
         <w:t xml:space="preserve">Aplikasi </w:t>
       </w:r>
       <w:r>
@@ -28445,7 +28631,7 @@
         <w:lastRenderedPageBreak/>
         <w:br/>
       </w:r>
-      <w:bookmarkStart w:id="86" w:name="_Toc521078479"/>
+      <w:bookmarkStart w:id="86" w:name="_Toc521351808"/>
       <w:r>
         <w:t>IMPLEMENTASI DAN EVALUASI</w:t>
       </w:r>
@@ -28462,7 +28648,7 @@
       <w:pPr>
         <w:pStyle w:val="Heading2"/>
       </w:pPr>
-      <w:bookmarkStart w:id="87" w:name="_Toc521078480"/>
+      <w:bookmarkStart w:id="87" w:name="_Toc521351809"/>
       <w:r>
         <w:t>Lingkungan Implementasi</w:t>
       </w:r>
@@ -28472,7 +28658,7 @@
       <w:pPr>
         <w:pStyle w:val="Heading2"/>
       </w:pPr>
-      <w:bookmarkStart w:id="88" w:name="_Toc521078481"/>
+      <w:bookmarkStart w:id="88" w:name="_Toc521351810"/>
       <w:r>
         <w:t>Batasan Implementasi</w:t>
       </w:r>
@@ -28482,7 +28668,7 @@
       <w:pPr>
         <w:pStyle w:val="Heading2"/>
       </w:pPr>
-      <w:bookmarkStart w:id="89" w:name="_Toc521078482"/>
+      <w:bookmarkStart w:id="89" w:name="_Toc521351811"/>
       <w:r>
         <w:t>Implementasi</w:t>
       </w:r>
@@ -28496,7 +28682,7 @@
           <w:iCs/>
         </w:rPr>
       </w:pPr>
-      <w:bookmarkStart w:id="90" w:name="_Toc521078483"/>
+      <w:bookmarkStart w:id="90" w:name="_Toc521351812"/>
       <w:r>
         <w:rPr>
           <w:i/>
@@ -28510,45 +28696,28 @@
       <w:pPr>
         <w:pStyle w:val="Heading3"/>
       </w:pPr>
-      <w:bookmarkStart w:id="91" w:name="_Toc521078484"/>
-      <w:r>
-        <w:t xml:space="preserve">Dokumentasi </w:t>
+      <w:bookmarkStart w:id="91" w:name="_Toc521351813"/>
+      <w:r>
+        <w:t xml:space="preserve">Aplikasi </w:t>
       </w:r>
       <w:r>
         <w:rPr>
           <w:i/>
           <w:iCs/>
         </w:rPr>
-        <w:t>Single Sign-On</w:t>
+        <w:t>Service Provider</w:t>
       </w:r>
       <w:bookmarkEnd w:id="91"/>
     </w:p>
     <w:p>
       <w:pPr>
-        <w:pStyle w:val="Heading3"/>
-      </w:pPr>
-      <w:bookmarkStart w:id="92" w:name="_Toc521078485"/>
-      <w:r>
-        <w:t xml:space="preserve">Aplikasi </w:t>
-      </w:r>
-      <w:r>
-        <w:rPr>
-          <w:i/>
-          <w:iCs/>
-        </w:rPr>
-        <w:t>Service Provider</w:t>
+        <w:pStyle w:val="Heading2"/>
+      </w:pPr>
+      <w:bookmarkStart w:id="92" w:name="_Toc521351814"/>
+      <w:r>
+        <w:t>Evaluasi</w:t>
       </w:r>
       <w:bookmarkEnd w:id="92"/>
-    </w:p>
-    <w:p>
-      <w:pPr>
-        <w:pStyle w:val="Heading2"/>
-      </w:pPr>
-      <w:bookmarkStart w:id="93" w:name="_Toc521078486"/>
-      <w:r>
-        <w:t>Evaluasi</w:t>
-      </w:r>
-      <w:bookmarkEnd w:id="93"/>
     </w:p>
     <w:p>
       <w:pPr>
@@ -28692,25 +28861,25 @@
         </w:numPr>
       </w:pPr>
       <w:r>
+        <w:t>Murah (</w:t>
+      </w:r>
+      <w:r>
+        <w:rPr>
+          <w:i/>
+          <w:iCs/>
+        </w:rPr>
+        <w:t>Inexpensiveness</w:t>
+      </w:r>
+      <w:r>
+        <w:t>)</w:t>
+      </w:r>
+    </w:p>
+    <w:p>
+      <w:pPr>
+        <w:pStyle w:val="ListParagraph"/>
+      </w:pPr>
+      <w:r>
         <w:lastRenderedPageBreak/>
-        <w:t>Murah (</w:t>
-      </w:r>
-      <w:r>
-        <w:rPr>
-          <w:i/>
-          <w:iCs/>
-        </w:rPr>
-        <w:t>Inexpensiveness</w:t>
-      </w:r>
-      <w:r>
-        <w:t>)</w:t>
-      </w:r>
-    </w:p>
-    <w:p>
-      <w:pPr>
-        <w:pStyle w:val="ListParagraph"/>
-      </w:pPr>
-      <w:r>
         <w:t xml:space="preserve">Proses autentikasi dan autentikasi seharusnya memerlukan ongkos tidak mahal, baik ongkos pengembangan dan pemeliharaan. </w:t>
       </w:r>
     </w:p>
@@ -28785,7 +28954,7 @@
       <w:pPr>
         <w:pStyle w:val="Heading3"/>
       </w:pPr>
-      <w:bookmarkStart w:id="94" w:name="_Toc521078487"/>
+      <w:bookmarkStart w:id="93" w:name="_Toc521351815"/>
       <w:r>
         <w:t xml:space="preserve">Skenario Uji </w:t>
       </w:r>
@@ -28796,15 +28965,25 @@
         </w:rPr>
         <w:t>Web Single Sign-On</w:t>
       </w:r>
+      <w:bookmarkEnd w:id="93"/>
+    </w:p>
+    <w:p>
+      <w:pPr>
+        <w:pStyle w:val="Heading3"/>
+      </w:pPr>
+      <w:bookmarkStart w:id="94" w:name="_Toc521351816"/>
+      <w:r>
+        <w:t>Kemudahan Integrasi</w:t>
+      </w:r>
       <w:bookmarkEnd w:id="94"/>
     </w:p>
     <w:p>
       <w:pPr>
         <w:pStyle w:val="Heading3"/>
       </w:pPr>
-      <w:bookmarkStart w:id="95" w:name="_Toc521078488"/>
-      <w:r>
-        <w:t>Kemudahan Integrasi</w:t>
+      <w:bookmarkStart w:id="95" w:name="_Toc521351817"/>
+      <w:r>
+        <w:t>Keamanan</w:t>
       </w:r>
       <w:bookmarkEnd w:id="95"/>
     </w:p>
@@ -28812,9 +28991,9 @@
       <w:pPr>
         <w:pStyle w:val="Heading3"/>
       </w:pPr>
-      <w:bookmarkStart w:id="96" w:name="_Toc521078489"/>
-      <w:r>
-        <w:t>Keamanan</w:t>
+      <w:bookmarkStart w:id="96" w:name="_Toc521351818"/>
+      <w:r>
+        <w:t>Ketergantungan terhadap Teknologi Tertentu</w:t>
       </w:r>
       <w:bookmarkEnd w:id="96"/>
     </w:p>
@@ -28822,9 +29001,9 @@
       <w:pPr>
         <w:pStyle w:val="Heading3"/>
       </w:pPr>
-      <w:bookmarkStart w:id="97" w:name="_Toc521078490"/>
-      <w:r>
-        <w:t>Ketergantungan terhadap Teknologi Tertentu</w:t>
+      <w:bookmarkStart w:id="97" w:name="_Toc521351819"/>
+      <w:r>
+        <w:t>Kemampuan Autentikasi</w:t>
       </w:r>
       <w:bookmarkEnd w:id="97"/>
     </w:p>
@@ -28832,9 +29011,9 @@
       <w:pPr>
         <w:pStyle w:val="Heading3"/>
       </w:pPr>
-      <w:bookmarkStart w:id="98" w:name="_Toc521078491"/>
-      <w:r>
-        <w:t>Kemampuan Autentikasi</w:t>
+      <w:bookmarkStart w:id="98" w:name="_Toc521351820"/>
+      <w:r>
+        <w:t>Kemampuan Autorisasi</w:t>
       </w:r>
       <w:bookmarkEnd w:id="98"/>
     </w:p>
@@ -28842,9 +29021,9 @@
       <w:pPr>
         <w:pStyle w:val="Heading3"/>
       </w:pPr>
-      <w:bookmarkStart w:id="99" w:name="_Toc521078492"/>
-      <w:r>
-        <w:t>Kemampuan Autorisasi</w:t>
+      <w:bookmarkStart w:id="99" w:name="_Toc521351821"/>
+      <w:r>
+        <w:t>Kemampuan Manajemen Akun</w:t>
       </w:r>
       <w:bookmarkEnd w:id="99"/>
     </w:p>
@@ -28852,9 +29031,9 @@
       <w:pPr>
         <w:pStyle w:val="Heading3"/>
       </w:pPr>
-      <w:bookmarkStart w:id="100" w:name="_Toc521078493"/>
-      <w:r>
-        <w:t>Kemampuan Manajemen Akun</w:t>
+      <w:bookmarkStart w:id="100" w:name="_Toc521351822"/>
+      <w:r>
+        <w:t>Integrasi Sosial Media</w:t>
       </w:r>
       <w:bookmarkEnd w:id="100"/>
     </w:p>
@@ -28862,24 +29041,14 @@
       <w:pPr>
         <w:pStyle w:val="Heading3"/>
       </w:pPr>
-      <w:bookmarkStart w:id="101" w:name="_Toc521078494"/>
-      <w:r>
-        <w:t>Integrasi Sosial Media</w:t>
+      <w:bookmarkStart w:id="101" w:name="_Toc521351823"/>
+      <w:r>
+        <w:t>Dukungan Dokumentasi</w:t>
       </w:r>
       <w:bookmarkEnd w:id="101"/>
     </w:p>
     <w:p>
       <w:pPr>
-        <w:pStyle w:val="Heading3"/>
-      </w:pPr>
-      <w:bookmarkStart w:id="102" w:name="_Toc521078495"/>
-      <w:r>
-        <w:t>Dukungan Dokumentasi</w:t>
-      </w:r>
-      <w:bookmarkEnd w:id="102"/>
-    </w:p>
-    <w:p>
-      <w:pPr>
         <w:rPr>
           <w:i/>
           <w:lang w:val="id-ID"/>
@@ -28896,7 +29065,7 @@
           <w:lang w:val="id-ID"/>
         </w:rPr>
       </w:pPr>
-      <w:bookmarkStart w:id="103" w:name="_Toc521078496"/>
+      <w:bookmarkStart w:id="102" w:name="_Toc521351824"/>
       <w:r>
         <w:lastRenderedPageBreak/>
         <w:t xml:space="preserve">DAFTAR </w:t>
@@ -28907,7 +29076,7 @@
         </w:rPr>
         <w:t>PUSTAKA</w:t>
       </w:r>
-      <w:bookmarkEnd w:id="103"/>
+      <w:bookmarkEnd w:id="102"/>
     </w:p>
     <w:p/>
     <w:p>
@@ -30802,7 +30971,6 @@
         <w:docPartUnique/>
       </w:docPartObj>
     </w:sdtPr>
-    <w:sdtEndPr/>
     <w:sdtContent>
       <w:p>
         <w:pPr>
@@ -30822,7 +30990,7 @@
           <w:rPr>
             <w:noProof/>
           </w:rPr>
-          <w:t>1</w:t>
+          <w:t>vii</w:t>
         </w:r>
         <w:r>
           <w:rPr>
@@ -32638,9 +32806,9 @@
     </w:lvl>
   </w:abstractNum>
   <w:abstractNum w:abstractNumId="18">
-    <w:nsid w:val="72904138"/>
+    <w:nsid w:val="660A55A4"/>
     <w:multiLevelType w:val="hybridMultilevel"/>
-    <w:tmpl w:val="67CA3CAC"/>
+    <w:tmpl w:val="8A86C43A"/>
     <w:lvl w:ilvl="0" w:tplc="0409000F">
       <w:start w:val="1"/>
       <w:numFmt w:val="decimal"/>
@@ -32727,9 +32895,9 @@
     </w:lvl>
   </w:abstractNum>
   <w:abstractNum w:abstractNumId="19">
-    <w:nsid w:val="729F7B3F"/>
+    <w:nsid w:val="6D5C250A"/>
     <w:multiLevelType w:val="hybridMultilevel"/>
-    <w:tmpl w:val="F288D436"/>
+    <w:tmpl w:val="B2784D3E"/>
     <w:lvl w:ilvl="0" w:tplc="0409000F">
       <w:start w:val="1"/>
       <w:numFmt w:val="decimal"/>
@@ -32816,6 +32984,184 @@
     </w:lvl>
   </w:abstractNum>
   <w:abstractNum w:abstractNumId="20">
+    <w:nsid w:val="72904138"/>
+    <w:multiLevelType w:val="hybridMultilevel"/>
+    <w:tmpl w:val="67CA3CAC"/>
+    <w:lvl w:ilvl="0" w:tplc="0409000F">
+      <w:start w:val="1"/>
+      <w:numFmt w:val="decimal"/>
+      <w:lvlText w:val="%1."/>
+      <w:lvlJc w:val="left"/>
+      <w:pPr>
+        <w:ind w:left="720" w:hanging="360"/>
+      </w:pPr>
+      <w:rPr>
+        <w:rFonts w:hint="default"/>
+      </w:rPr>
+    </w:lvl>
+    <w:lvl w:ilvl="1" w:tplc="04090019" w:tentative="1">
+      <w:start w:val="1"/>
+      <w:numFmt w:val="lowerLetter"/>
+      <w:lvlText w:val="%2."/>
+      <w:lvlJc w:val="left"/>
+      <w:pPr>
+        <w:ind w:left="1440" w:hanging="360"/>
+      </w:pPr>
+    </w:lvl>
+    <w:lvl w:ilvl="2" w:tplc="0409001B" w:tentative="1">
+      <w:start w:val="1"/>
+      <w:numFmt w:val="lowerRoman"/>
+      <w:lvlText w:val="%3."/>
+      <w:lvlJc w:val="right"/>
+      <w:pPr>
+        <w:ind w:left="2160" w:hanging="180"/>
+      </w:pPr>
+    </w:lvl>
+    <w:lvl w:ilvl="3" w:tplc="0409000F" w:tentative="1">
+      <w:start w:val="1"/>
+      <w:numFmt w:val="decimal"/>
+      <w:lvlText w:val="%4."/>
+      <w:lvlJc w:val="left"/>
+      <w:pPr>
+        <w:ind w:left="2880" w:hanging="360"/>
+      </w:pPr>
+    </w:lvl>
+    <w:lvl w:ilvl="4" w:tplc="04090019" w:tentative="1">
+      <w:start w:val="1"/>
+      <w:numFmt w:val="lowerLetter"/>
+      <w:lvlText w:val="%5."/>
+      <w:lvlJc w:val="left"/>
+      <w:pPr>
+        <w:ind w:left="3600" w:hanging="360"/>
+      </w:pPr>
+    </w:lvl>
+    <w:lvl w:ilvl="5" w:tplc="0409001B" w:tentative="1">
+      <w:start w:val="1"/>
+      <w:numFmt w:val="lowerRoman"/>
+      <w:lvlText w:val="%6."/>
+      <w:lvlJc w:val="right"/>
+      <w:pPr>
+        <w:ind w:left="4320" w:hanging="180"/>
+      </w:pPr>
+    </w:lvl>
+    <w:lvl w:ilvl="6" w:tplc="0409000F" w:tentative="1">
+      <w:start w:val="1"/>
+      <w:numFmt w:val="decimal"/>
+      <w:lvlText w:val="%7."/>
+      <w:lvlJc w:val="left"/>
+      <w:pPr>
+        <w:ind w:left="5040" w:hanging="360"/>
+      </w:pPr>
+    </w:lvl>
+    <w:lvl w:ilvl="7" w:tplc="04090019" w:tentative="1">
+      <w:start w:val="1"/>
+      <w:numFmt w:val="lowerLetter"/>
+      <w:lvlText w:val="%8."/>
+      <w:lvlJc w:val="left"/>
+      <w:pPr>
+        <w:ind w:left="5760" w:hanging="360"/>
+      </w:pPr>
+    </w:lvl>
+    <w:lvl w:ilvl="8" w:tplc="0409001B" w:tentative="1">
+      <w:start w:val="1"/>
+      <w:numFmt w:val="lowerRoman"/>
+      <w:lvlText w:val="%9."/>
+      <w:lvlJc w:val="right"/>
+      <w:pPr>
+        <w:ind w:left="6480" w:hanging="180"/>
+      </w:pPr>
+    </w:lvl>
+  </w:abstractNum>
+  <w:abstractNum w:abstractNumId="21">
+    <w:nsid w:val="729F7B3F"/>
+    <w:multiLevelType w:val="hybridMultilevel"/>
+    <w:tmpl w:val="B2784D3E"/>
+    <w:lvl w:ilvl="0" w:tplc="0409000F">
+      <w:start w:val="1"/>
+      <w:numFmt w:val="decimal"/>
+      <w:lvlText w:val="%1."/>
+      <w:lvlJc w:val="left"/>
+      <w:pPr>
+        <w:ind w:left="720" w:hanging="360"/>
+      </w:pPr>
+      <w:rPr>
+        <w:rFonts w:hint="default"/>
+      </w:rPr>
+    </w:lvl>
+    <w:lvl w:ilvl="1" w:tplc="04090019" w:tentative="1">
+      <w:start w:val="1"/>
+      <w:numFmt w:val="lowerLetter"/>
+      <w:lvlText w:val="%2."/>
+      <w:lvlJc w:val="left"/>
+      <w:pPr>
+        <w:ind w:left="1440" w:hanging="360"/>
+      </w:pPr>
+    </w:lvl>
+    <w:lvl w:ilvl="2" w:tplc="0409001B" w:tentative="1">
+      <w:start w:val="1"/>
+      <w:numFmt w:val="lowerRoman"/>
+      <w:lvlText w:val="%3."/>
+      <w:lvlJc w:val="right"/>
+      <w:pPr>
+        <w:ind w:left="2160" w:hanging="180"/>
+      </w:pPr>
+    </w:lvl>
+    <w:lvl w:ilvl="3" w:tplc="0409000F" w:tentative="1">
+      <w:start w:val="1"/>
+      <w:numFmt w:val="decimal"/>
+      <w:lvlText w:val="%4."/>
+      <w:lvlJc w:val="left"/>
+      <w:pPr>
+        <w:ind w:left="2880" w:hanging="360"/>
+      </w:pPr>
+    </w:lvl>
+    <w:lvl w:ilvl="4" w:tplc="04090019" w:tentative="1">
+      <w:start w:val="1"/>
+      <w:numFmt w:val="lowerLetter"/>
+      <w:lvlText w:val="%5."/>
+      <w:lvlJc w:val="left"/>
+      <w:pPr>
+        <w:ind w:left="3600" w:hanging="360"/>
+      </w:pPr>
+    </w:lvl>
+    <w:lvl w:ilvl="5" w:tplc="0409001B" w:tentative="1">
+      <w:start w:val="1"/>
+      <w:numFmt w:val="lowerRoman"/>
+      <w:lvlText w:val="%6."/>
+      <w:lvlJc w:val="right"/>
+      <w:pPr>
+        <w:ind w:left="4320" w:hanging="180"/>
+      </w:pPr>
+    </w:lvl>
+    <w:lvl w:ilvl="6" w:tplc="0409000F" w:tentative="1">
+      <w:start w:val="1"/>
+      <w:numFmt w:val="decimal"/>
+      <w:lvlText w:val="%7."/>
+      <w:lvlJc w:val="left"/>
+      <w:pPr>
+        <w:ind w:left="5040" w:hanging="360"/>
+      </w:pPr>
+    </w:lvl>
+    <w:lvl w:ilvl="7" w:tplc="04090019" w:tentative="1">
+      <w:start w:val="1"/>
+      <w:numFmt w:val="lowerLetter"/>
+      <w:lvlText w:val="%8."/>
+      <w:lvlJc w:val="left"/>
+      <w:pPr>
+        <w:ind w:left="5760" w:hanging="360"/>
+      </w:pPr>
+    </w:lvl>
+    <w:lvl w:ilvl="8" w:tplc="0409001B" w:tentative="1">
+      <w:start w:val="1"/>
+      <w:numFmt w:val="lowerRoman"/>
+      <w:lvlText w:val="%9."/>
+      <w:lvlJc w:val="right"/>
+      <w:pPr>
+        <w:ind w:left="6480" w:hanging="180"/>
+      </w:pPr>
+    </w:lvl>
+  </w:abstractNum>
+  <w:abstractNum w:abstractNumId="22">
     <w:nsid w:val="79B72BEF"/>
     <w:multiLevelType w:val="hybridMultilevel"/>
     <w:tmpl w:val="6D86378A"/>
@@ -32904,7 +33250,7 @@
       </w:pPr>
     </w:lvl>
   </w:abstractNum>
-  <w:abstractNum w:abstractNumId="21">
+  <w:abstractNum w:abstractNumId="23">
     <w:nsid w:val="7F331BDC"/>
     <w:multiLevelType w:val="hybridMultilevel"/>
     <w:tmpl w:val="9A2E58EC"/>
@@ -33021,7 +33367,7 @@
     <w:abstractNumId w:val="0"/>
   </w:num>
   <w:num w:numId="9">
-    <w:abstractNumId w:val="20"/>
+    <w:abstractNumId w:val="22"/>
   </w:num>
   <w:num w:numId="10">
     <w:abstractNumId w:val="4"/>
@@ -33045,10 +33391,10 @@
     <w:abstractNumId w:val="6"/>
   </w:num>
   <w:num w:numId="16">
-    <w:abstractNumId w:val="19"/>
+    <w:abstractNumId w:val="21"/>
   </w:num>
   <w:num w:numId="17">
-    <w:abstractNumId w:val="18"/>
+    <w:abstractNumId w:val="20"/>
   </w:num>
   <w:num w:numId="18">
     <w:abstractNumId w:val="12"/>
@@ -33060,7 +33406,7 @@
     <w:abstractNumId w:val="3"/>
   </w:num>
   <w:num w:numId="21">
-    <w:abstractNumId w:val="21"/>
+    <w:abstractNumId w:val="23"/>
   </w:num>
   <w:num w:numId="22">
     <w:abstractNumId w:val="17"/>
@@ -33192,7 +33538,7 @@
     </w:lvlOverride>
   </w:num>
   <w:num w:numId="29">
-    <w:abstractNumId w:val="21"/>
+    <w:abstractNumId w:val="23"/>
     <w:lvlOverride w:ilvl="0">
       <w:startOverride w:val="1"/>
     </w:lvlOverride>
@@ -33220,6 +33566,12 @@
     <w:lvlOverride w:ilvl="8">
       <w:startOverride w:val="1"/>
     </w:lvlOverride>
+  </w:num>
+  <w:num w:numId="30">
+    <w:abstractNumId w:val="18"/>
+  </w:num>
+  <w:num w:numId="31">
+    <w:abstractNumId w:val="19"/>
   </w:num>
   <w:numIdMacAtCleanup w:val="20"/>
 </w:numbering>
@@ -34746,7 +35098,7 @@
 </file>
 
 <file path=customXml/itemProps1.xml><?xml version="1.0" encoding="utf-8"?>
-<ds:datastoreItem xmlns:ds="http://schemas.openxmlformats.org/officeDocument/2006/customXml" ds:itemID="{6DADACD1-3B96-4AD0-A040-287A62DBA242}">
+<ds:datastoreItem xmlns:ds="http://schemas.openxmlformats.org/officeDocument/2006/customXml" ds:itemID="{1DBB7666-034E-4F15-B10B-80D38B7EA862}">
   <ds:schemaRefs>
     <ds:schemaRef ds:uri="http://schemas.openxmlformats.org/officeDocument/2006/bibliography"/>
   </ds:schemaRefs>

--- a/TA-13513024-Luqman.docx
+++ b/TA-13513024-Luqman.docx
@@ -7819,12 +7819,7 @@
         <w:t>desktop</w:t>
       </w:r>
       <w:r>
-        <w:t>, pengembangan aplikasi berbasi</w:t>
-      </w:r>
-      <w:bookmarkStart w:id="13" w:name="_GoBack"/>
-      <w:bookmarkEnd w:id="13"/>
-      <w:r>
-        <w:t xml:space="preserve">s </w:t>
+        <w:t xml:space="preserve">, pengembangan aplikasi berbasis </w:t>
       </w:r>
       <w:r>
         <w:rPr>
@@ -8420,11 +8415,340 @@
         <w:t xml:space="preserve">Auth0, </w:t>
       </w:r>
       <w:r>
-        <w:t xml:space="preserve">OAuth, OpenID, dan LastPass. </w:t>
-      </w:r>
-    </w:p>
-    <w:p/>
-    <w:p/>
+        <w:t>OAuth, OpenID, dan LastPass.</w:t>
+      </w:r>
+    </w:p>
+    <w:p>
+      <w:pPr>
+        <w:ind w:firstLine="576"/>
+      </w:pPr>
+      <w:r>
+        <w:t xml:space="preserve">Dalam praktek di lapangan, tidak </w:t>
+      </w:r>
+      <w:r>
+        <w:t xml:space="preserve">seluruh </w:t>
+      </w:r>
+      <w:r>
+        <w:rPr>
+          <w:i/>
+          <w:iCs/>
+        </w:rPr>
+        <w:t>web single sign-on</w:t>
+      </w:r>
+      <w:r>
+        <w:t xml:space="preserve"> </w:t>
+      </w:r>
+      <w:r>
+        <w:t xml:space="preserve">dengan mudah </w:t>
+      </w:r>
+      <w:r>
+        <w:t xml:space="preserve">diintegrasi dengan aplikasi </w:t>
+      </w:r>
+      <w:r>
+        <w:rPr>
+          <w:i/>
+          <w:iCs/>
+        </w:rPr>
+        <w:t>service provider</w:t>
+      </w:r>
+      <w:r>
+        <w:t>.</w:t>
+      </w:r>
+      <w:r>
+        <w:t xml:space="preserve"> </w:t>
+      </w:r>
+      <w:r>
+        <w:t xml:space="preserve">Beberapa masalah muncul dalam proses </w:t>
+      </w:r>
+      <w:r>
+        <w:t>pengembangan</w:t>
+      </w:r>
+      <w:r>
+        <w:t xml:space="preserve"> </w:t>
+      </w:r>
+      <w:r>
+        <w:rPr>
+          <w:i/>
+          <w:iCs/>
+        </w:rPr>
+        <w:t>single sign-on</w:t>
+      </w:r>
+      <w:r>
+        <w:t xml:space="preserve"> dengan aplikasi </w:t>
+      </w:r>
+      <w:r>
+        <w:rPr>
+          <w:i/>
+          <w:iCs/>
+        </w:rPr>
+        <w:t>service provider</w:t>
+      </w:r>
+      <w:r>
+        <w:t xml:space="preserve">. </w:t>
+      </w:r>
+      <w:r>
+        <w:t>Masalah yang muncul adalah dokumentasi tidak lengkap, contoh aplikasi yang dised</w:t>
+      </w:r>
+      <w:r>
+        <w:t xml:space="preserve">iakan tidak berjalan semestinya, server </w:t>
+      </w:r>
+      <w:r>
+        <w:rPr>
+          <w:i/>
+          <w:iCs/>
+        </w:rPr>
+        <w:t>single sign-on</w:t>
+      </w:r>
+      <w:r>
+        <w:t xml:space="preserve"> yang membutuhkan memori besar</w:t>
+      </w:r>
+      <w:r>
+        <w:t xml:space="preserve"> </w:t>
+      </w:r>
+      <w:r>
+        <w:t xml:space="preserve">untuk dijalankan. </w:t>
+      </w:r>
+      <w:r>
+        <w:t xml:space="preserve">Sebagai contoh, </w:t>
+      </w:r>
+      <w:r>
+        <w:rPr>
+          <w:i/>
+          <w:iCs/>
+        </w:rPr>
+        <w:t>single sign-on</w:t>
+      </w:r>
+      <w:r>
+        <w:t xml:space="preserve"> milik Apereo</w:t>
+      </w:r>
+      <w:r>
+        <w:t>,</w:t>
+      </w:r>
+      <w:r>
+        <w:t xml:space="preserve"> </w:t>
+      </w:r>
+      <w:r>
+        <w:rPr>
+          <w:i/>
+          <w:iCs/>
+        </w:rPr>
+        <w:t xml:space="preserve">Central Authentication Service </w:t>
+      </w:r>
+      <w:r>
+        <w:t>membutuhkan</w:t>
+      </w:r>
+      <w:r>
+        <w:t xml:space="preserve"> server dengan RAM minimal 8 GB untuk dijalankan (Apereo, 2015).</w:t>
+      </w:r>
+      <w:r>
+        <w:t xml:space="preserve"> </w:t>
+      </w:r>
+      <w:r>
+        <w:t xml:space="preserve">Sementara, WSO2 tidak dengan mudah diintegrasi karena dukungan dokumentasi yang kurang lengkap dan contoh aplikasi </w:t>
+      </w:r>
+      <w:r>
+        <w:rPr>
+          <w:i/>
+          <w:iCs/>
+        </w:rPr>
+        <w:t xml:space="preserve">service provider </w:t>
+      </w:r>
+      <w:r>
+        <w:t xml:space="preserve">pengguna </w:t>
+      </w:r>
+      <w:r>
+        <w:rPr>
+          <w:i/>
+          <w:iCs/>
+        </w:rPr>
+        <w:t>single sign-on</w:t>
+      </w:r>
+      <w:r>
+        <w:t xml:space="preserve"> yang tidak berjalan semestinya. </w:t>
+      </w:r>
+      <w:r>
+        <w:t xml:space="preserve">Sementara itu, Auth0 sebagai produk single sign-on lain memiliki banyak keunggulan seperti kemudahan pengembangan, dukungan dokumentasi lengkap, </w:t>
+      </w:r>
+      <w:r>
+        <w:t xml:space="preserve">dan dukungan SDK lengkap terhadap banyak bahasa dan </w:t>
+      </w:r>
+      <w:r>
+        <w:rPr>
+          <w:i/>
+          <w:iCs/>
+        </w:rPr>
+        <w:t>framework</w:t>
+      </w:r>
+      <w:r>
+        <w:t xml:space="preserve">. </w:t>
+      </w:r>
+      <w:r>
+        <w:t xml:space="preserve">Namun penggunaan Auth0 </w:t>
+      </w:r>
+      <w:r>
+        <w:t>untuk</w:t>
+      </w:r>
+      <w:r>
+        <w:t xml:space="preserve"> l</w:t>
+      </w:r>
+      <w:r>
+        <w:t xml:space="preserve">ingkup gratis harus menggunakan </w:t>
+      </w:r>
+      <w:r>
+        <w:t xml:space="preserve">media penyimpanan basis data </w:t>
+      </w:r>
+      <w:r>
+        <w:rPr>
+          <w:i/>
+          <w:iCs/>
+        </w:rPr>
+        <w:t>cloud</w:t>
+      </w:r>
+      <w:r>
+        <w:t xml:space="preserve"> yang disediakan Auth0 (Pace, 2015). </w:t>
+      </w:r>
+      <w:r>
+        <w:t>Ini tentunya kurang nyaman bagi developer ketika aplikasi menyimpan data sensitif user.</w:t>
+      </w:r>
+      <w:r>
+        <w:t xml:space="preserve"> Auth0 menyediakan server </w:t>
+      </w:r>
+      <w:r>
+        <w:rPr>
+          <w:i/>
+          <w:iCs/>
+        </w:rPr>
+        <w:t>self-hosted</w:t>
+      </w:r>
+      <w:r>
+        <w:t xml:space="preserve"> </w:t>
+      </w:r>
+      <w:r>
+        <w:t xml:space="preserve">yang memungkinkan developer menyimpan data </w:t>
+      </w:r>
+      <w:bookmarkStart w:id="13" w:name="_GoBack"/>
+      <w:r>
+        <w:rPr>
+          <w:i/>
+          <w:iCs/>
+        </w:rPr>
+        <w:t>user</w:t>
+      </w:r>
+      <w:r>
+        <w:t xml:space="preserve"> </w:t>
+      </w:r>
+      <w:bookmarkEnd w:id="13"/>
+      <w:r>
+        <w:t xml:space="preserve">pada </w:t>
+      </w:r>
+      <w:r>
+        <w:t>media penyimpanan yang dapat dimodifikasi sendiri</w:t>
+      </w:r>
+      <w:r>
+        <w:t>,</w:t>
+      </w:r>
+      <w:r>
+        <w:t xml:space="preserve"> </w:t>
+      </w:r>
+      <w:r>
+        <w:t xml:space="preserve">tetapi </w:t>
+      </w:r>
+      <w:r>
+        <w:t xml:space="preserve">layanan ini </w:t>
+      </w:r>
+      <w:r>
+        <w:t>berbayar.</w:t>
+      </w:r>
+    </w:p>
+    <w:p>
+      <w:pPr>
+        <w:ind w:firstLine="567"/>
+      </w:pPr>
+      <w:r>
+        <w:t>Berdasarkan</w:t>
+      </w:r>
+      <w:r>
+        <w:t xml:space="preserve"> kelemahan dan kelebihan masing-masing </w:t>
+      </w:r>
+      <w:r>
+        <w:rPr>
+          <w:i/>
+          <w:iCs/>
+        </w:rPr>
+        <w:t>single sign-on</w:t>
+      </w:r>
+      <w:r>
+        <w:t xml:space="preserve"> yang sudah dianalisis </w:t>
+      </w:r>
+      <w:r>
+        <w:t>kemudian</w:t>
+      </w:r>
+      <w:r>
+        <w:t xml:space="preserve">, maka dalam tugas akhir ini </w:t>
+      </w:r>
+      <w:r>
+        <w:t xml:space="preserve">diusulkan </w:t>
+      </w:r>
+      <w:r>
+        <w:rPr>
+          <w:i/>
+          <w:iCs/>
+        </w:rPr>
+        <w:t>web single sign-on</w:t>
+      </w:r>
+      <w:r>
+        <w:t xml:space="preserve"> </w:t>
+      </w:r>
+      <w:r>
+        <w:t xml:space="preserve">yang baru. </w:t>
+      </w:r>
+      <w:r>
+        <w:rPr>
+          <w:i/>
+          <w:iCs/>
+        </w:rPr>
+        <w:t>Web single sign-on</w:t>
+      </w:r>
+      <w:r>
+        <w:t xml:space="preserve"> yang dibangun </w:t>
+      </w:r>
+      <w:r>
+        <w:t xml:space="preserve">merupakan akumulasi poin positif dari </w:t>
+      </w:r>
+      <w:r>
+        <w:rPr>
+          <w:i/>
+          <w:iCs/>
+        </w:rPr>
+        <w:t>web</w:t>
+      </w:r>
+      <w:r>
+        <w:rPr>
+          <w:i/>
+          <w:iCs/>
+        </w:rPr>
+        <w:t xml:space="preserve"> single sign-on</w:t>
+      </w:r>
+      <w:r>
+        <w:t xml:space="preserve"> yang sudah ada, dengan penyempurnaan </w:t>
+      </w:r>
+      <w:r>
+        <w:t xml:space="preserve">pada kelemahan dari masing-masing </w:t>
+      </w:r>
+      <w:r>
+        <w:rPr>
+          <w:i/>
+          <w:iCs/>
+        </w:rPr>
+        <w:t>single sign-on</w:t>
+      </w:r>
+      <w:r>
+        <w:t xml:space="preserve"> yang dianalisis</w:t>
+      </w:r>
+      <w:r>
+        <w:t>.</w:t>
+      </w:r>
+    </w:p>
     <w:p>
       <w:pPr>
         <w:pStyle w:val="Heading2"/>
@@ -8440,114 +8764,128 @@
         <w:ind w:firstLine="576"/>
       </w:pPr>
       <w:r>
-        <w:t xml:space="preserve">Perbedaan implementasi </w:t>
+        <w:t>Berdasarkan latar belakang yang telah dipaparkan, didapat perumusan masalah yang akan diselesaikan dalam tugas akhir</w:t>
+      </w:r>
+      <w:r>
+        <w:t>, yakni sebagai berikut:</w:t>
+      </w:r>
+    </w:p>
+    <w:p>
+      <w:pPr>
+        <w:pStyle w:val="ListParagraph"/>
+        <w:numPr>
+          <w:ilvl w:val="0"/>
+          <w:numId w:val="32"/>
+        </w:numPr>
+        <w:ind w:left="567" w:hanging="283"/>
+      </w:pPr>
+      <w:r>
+        <w:lastRenderedPageBreak/>
+        <w:t xml:space="preserve">Bagaimana </w:t>
+      </w:r>
+      <w:r>
+        <w:t xml:space="preserve">cara </w:t>
+      </w:r>
+      <w:r>
+        <w:t xml:space="preserve">membangun </w:t>
       </w:r>
       <w:r>
         <w:rPr>
           <w:i/>
           <w:iCs/>
         </w:rPr>
+        <w:t>web single sign-on</w:t>
+      </w:r>
+      <w:r>
+        <w:t xml:space="preserve"> sebagai </w:t>
+      </w:r>
+      <w:r>
+        <w:t xml:space="preserve">penyempurnaan terhadap </w:t>
+      </w:r>
+      <w:r>
+        <w:rPr>
+          <w:i/>
+          <w:iCs/>
+        </w:rPr>
         <w:t>single sign-on</w:t>
       </w:r>
       <w:r>
-        <w:t xml:space="preserve"> oleh banyak vendor </w:t>
+        <w:t xml:space="preserve"> yang pernah ada sebelumnya.</w:t>
+      </w:r>
+    </w:p>
+    <w:p>
+      <w:pPr>
+        <w:pStyle w:val="ListParagraph"/>
+        <w:numPr>
+          <w:ilvl w:val="0"/>
+          <w:numId w:val="32"/>
+        </w:numPr>
+        <w:ind w:left="567" w:hanging="283"/>
+      </w:pPr>
+      <w:r>
+        <w:t xml:space="preserve">Bagaimana karakteristik </w:t>
       </w:r>
       <w:r>
         <w:rPr>
           <w:i/>
           <w:iCs/>
         </w:rPr>
+        <w:t>web</w:t>
+      </w:r>
+      <w:r>
+        <w:t xml:space="preserve"> </w:t>
+      </w:r>
+      <w:r>
+        <w:rPr>
+          <w:i/>
+          <w:iCs/>
+        </w:rPr>
         <w:t>single sign-on</w:t>
       </w:r>
       <w:r>
-        <w:t xml:space="preserve"> baik berbayar maupun </w:t>
+        <w:t xml:space="preserve"> yang </w:t>
+      </w:r>
+      <w:r>
+        <w:t>akan dibangun</w:t>
+      </w:r>
+      <w:r>
+        <w:t>.</w:t>
+      </w:r>
+    </w:p>
+    <w:p>
+      <w:pPr>
+        <w:pStyle w:val="ListParagraph"/>
+        <w:numPr>
+          <w:ilvl w:val="0"/>
+          <w:numId w:val="32"/>
+        </w:numPr>
+        <w:ind w:left="567" w:hanging="283"/>
+      </w:pPr>
+      <w:r>
+        <w:t xml:space="preserve">Bagaimana </w:t>
+      </w:r>
+      <w:r>
+        <w:t xml:space="preserve">mengevaluasi </w:t>
       </w:r>
       <w:r>
         <w:rPr>
           <w:i/>
           <w:iCs/>
         </w:rPr>
-        <w:t>open-source</w:t>
-      </w:r>
-      <w:r>
-        <w:t xml:space="preserve"> menyebabkan developer harus mempertimbangkan banyak aspek di antara berbagai mekanisme </w:t>
+        <w:t>web single sign-on</w:t>
+      </w:r>
+      <w:r>
+        <w:t xml:space="preserve"> yang dibangun dibandingkan </w:t>
       </w:r>
       <w:r>
         <w:rPr>
           <w:i/>
           <w:iCs/>
         </w:rPr>
-        <w:t>single sign-on</w:t>
-      </w:r>
-      <w:r>
-        <w:t xml:space="preserve"> </w:t>
-      </w:r>
-      <w:r>
-        <w:t xml:space="preserve">untuk mendapatkan preferensi yang diinginkan. Aspek yang perlu dipertimbangkan antara lain adalah keamanan, </w:t>
-      </w:r>
-      <w:r>
-        <w:t>kompleksitas, dan performansi.</w:t>
-      </w:r>
-    </w:p>
-    <w:p>
-      <w:pPr>
-        <w:ind w:firstLine="576"/>
-      </w:pPr>
-      <w:r>
-        <w:t xml:space="preserve">Berdasarkan kebutuhan tersebut, diperlukan mekanisme </w:t>
-      </w:r>
-      <w:r>
-        <w:rPr>
-          <w:i/>
-          <w:iCs/>
-        </w:rPr>
-        <w:t>single sign-on</w:t>
-      </w:r>
-      <w:r>
-        <w:t xml:space="preserve"> </w:t>
-      </w:r>
-      <w:r>
-        <w:t xml:space="preserve">yang tepat sesuai dengan kebutuhan </w:t>
-      </w:r>
-      <w:r>
-        <w:t xml:space="preserve">pengembang. Oleh karena itu, rumusan masalah dalam tugas akhir ini adalah menentukan sebuah mekanisme </w:t>
-      </w:r>
-      <w:r>
-        <w:rPr>
-          <w:i/>
-          <w:iCs/>
-        </w:rPr>
-        <w:t>single sign</w:t>
-      </w:r>
-      <w:r>
-        <w:rPr>
-          <w:i/>
-          <w:iCs/>
-        </w:rPr>
-        <w:t>-on</w:t>
-      </w:r>
-      <w:r>
-        <w:t xml:space="preserve"> yang terbaik sesuai studi dan kajian yang telah dilakukan, untuk kemudian diimplementasi pada sistem aplikasi </w:t>
-      </w:r>
-      <w:r>
-        <w:rPr>
-          <w:i/>
-          <w:iCs/>
-        </w:rPr>
-        <w:t>c</w:t>
-      </w:r>
-      <w:r>
-        <w:rPr>
-          <w:i/>
-          <w:iCs/>
-        </w:rPr>
-        <w:t>itizen</w:t>
-      </w:r>
-      <w:r>
-        <w:t xml:space="preserve"> Bandung</w:t>
-      </w:r>
-      <w:r>
-        <w:t>.</w:t>
+        <w:t>web single sign-on</w:t>
+      </w:r>
+      <w:r>
+        <w:t xml:space="preserve"> lain.</w:t>
       </w:r>
     </w:p>
     <w:p>
@@ -8586,16 +8924,42 @@
         <w:ind w:left="567"/>
       </w:pPr>
       <w:r>
+        <w:t>Menentukan</w:t>
+      </w:r>
+      <w:r>
+        <w:t xml:space="preserve"> teknik yang tepat untuk membangun web single sign-on</w:t>
+      </w:r>
+      <w:r>
+        <w:t xml:space="preserve"> sebagai penyempurnaan terhadap single sign-on yang sudah ada</w:t>
+      </w:r>
+      <w:r>
+        <w:t>.</w:t>
+      </w:r>
+    </w:p>
+    <w:p>
+      <w:pPr>
+        <w:pStyle w:val="ListNumber"/>
+        <w:numPr>
+          <w:ilvl w:val="0"/>
+          <w:numId w:val="7"/>
+        </w:numPr>
+        <w:tabs>
+          <w:tab w:val="clear" w:pos="360"/>
+        </w:tabs>
+        <w:ind w:left="567"/>
+      </w:pPr>
+      <w:r>
         <w:t xml:space="preserve">Menentukan </w:t>
       </w:r>
       <w:r>
-        <w:t>teknik</w:t>
-      </w:r>
-      <w:r>
-        <w:t xml:space="preserve"> yang tepat untuk</w:t>
-      </w:r>
-      <w:r>
-        <w:t xml:space="preserve"> mengimplementasi</w:t>
+        <w:t xml:space="preserve">karakteristik </w:t>
+      </w:r>
+      <w:r>
+        <w:rPr>
+          <w:i/>
+          <w:iCs/>
+        </w:rPr>
+        <w:t>web</w:t>
       </w:r>
       <w:r>
         <w:t xml:space="preserve"> </w:t>
@@ -8608,30 +8972,7 @@
         <w:t>single sign-on</w:t>
       </w:r>
       <w:r>
-        <w:t xml:space="preserve"> dari hasil </w:t>
-      </w:r>
-      <w:r>
-        <w:t>kajian</w:t>
-      </w:r>
-      <w:r>
-        <w:t xml:space="preserve"> kelebihan dan kekurangan </w:t>
-      </w:r>
-      <w:r>
-        <w:rPr>
-          <w:i/>
-          <w:iCs/>
-        </w:rPr>
-        <w:t>single sign-o</w:t>
-      </w:r>
-      <w:r>
-        <w:rPr>
-          <w:i/>
-          <w:iCs/>
-        </w:rPr>
-        <w:t>n</w:t>
-      </w:r>
-      <w:r>
-        <w:t>.</w:t>
+        <w:t xml:space="preserve"> yang akan dibangun.</w:t>
       </w:r>
     </w:p>
     <w:p>
@@ -8640,36 +8981,33 @@
         <w:ind w:left="567"/>
       </w:pPr>
       <w:r>
-        <w:t xml:space="preserve">Membangun </w:t>
+        <w:t>Me</w:t>
+      </w:r>
+      <w:r>
+        <w:t xml:space="preserve">ncari parameter evaluasi </w:t>
       </w:r>
       <w:r>
         <w:rPr>
           <w:i/>
           <w:iCs/>
         </w:rPr>
-        <w:t>single sign-on</w:t>
-      </w:r>
-      <w:r>
-        <w:t xml:space="preserve"> pada </w:t>
-      </w:r>
-      <w:r>
-        <w:t xml:space="preserve">sistem aplikasi </w:t>
+        <w:t>web single sign-on</w:t>
+      </w:r>
+      <w:r>
+        <w:t xml:space="preserve"> </w:t>
+      </w:r>
+      <w:r>
+        <w:t xml:space="preserve">supaya bisa dibandingkan dengan </w:t>
       </w:r>
       <w:r>
         <w:rPr>
           <w:i/>
           <w:iCs/>
         </w:rPr>
-        <w:t>citizen</w:t>
-      </w:r>
-      <w:r>
-        <w:t xml:space="preserve"> Kota Bandung menggunakan </w:t>
-      </w:r>
-      <w:r>
-        <w:t xml:space="preserve">metode </w:t>
-      </w:r>
-      <w:r>
-        <w:t>yang sudah dikaji dengan baik pada tahapan sebelumnya</w:t>
+        <w:t>web single sign-on</w:t>
+      </w:r>
+      <w:r>
+        <w:t xml:space="preserve"> lain</w:t>
       </w:r>
       <w:r>
         <w:t>.</w:t>
@@ -8704,7 +9042,25 @@
         <w:rPr>
           <w:lang w:val="en-GB"/>
         </w:rPr>
-        <w:t>Batasan masalah dari tugas akhir ini adalah sebagai berikut:</w:t>
+        <w:t>Batasan</w:t>
+      </w:r>
+      <w:r>
+        <w:rPr>
+          <w:lang w:val="en-GB"/>
+        </w:rPr>
+        <w:t>-batasan dalam</w:t>
+      </w:r>
+      <w:r>
+        <w:rPr>
+          <w:lang w:val="en-GB"/>
+        </w:rPr>
+        <w:t xml:space="preserve"> </w:t>
+      </w:r>
+      <w:r>
+        <w:rPr>
+          <w:lang w:val="en-GB"/>
+        </w:rPr>
+        <w:t>pelaksanaan tugas akhir ini perlu didefinisikan agar hasil dari tugas akhir bersifat spesifik dan jelas. Batasan-batasan yang diambil dalam pelaksanaan tugas akhir ini adalah sebagai berikut.</w:t>
       </w:r>
     </w:p>
     <w:p>
@@ -8720,35 +9076,20 @@
         <w:ind w:left="567"/>
       </w:pPr>
       <w:r>
-        <w:t>T</w:t>
-      </w:r>
-      <w:r>
-        <w:t xml:space="preserve">ugas akhir ini berfokus </w:t>
-      </w:r>
-      <w:r>
-        <w:t xml:space="preserve">pada </w:t>
-      </w:r>
-      <w:r>
-        <w:t xml:space="preserve">kajian </w:t>
+        <w:t xml:space="preserve">Fokus pengerjaan dalam tugas akhir ini adalah </w:t>
       </w:r>
       <w:r>
         <w:rPr>
           <w:i/>
           <w:iCs/>
         </w:rPr>
-        <w:t>single sign-on</w:t>
-      </w:r>
-      <w:r>
-        <w:t>. Sementara</w:t>
-      </w:r>
-      <w:r>
-        <w:t xml:space="preserve">, fungsionalitas </w:t>
-      </w:r>
-      <w:r>
-        <w:t>aplikasi</w:t>
-      </w:r>
-      <w:r>
-        <w:t xml:space="preserve"> yang menjadi </w:t>
+        <w:t>web single sign-on</w:t>
+      </w:r>
+      <w:r>
+        <w:t>.</w:t>
+      </w:r>
+      <w:r>
+        <w:t xml:space="preserve"> Aplikasi </w:t>
       </w:r>
       <w:r>
         <w:rPr>
@@ -8758,17 +9099,23 @@
         <w:t>service provider</w:t>
       </w:r>
       <w:r>
-        <w:t xml:space="preserve"> untuk </w:t>
-      </w:r>
-      <w:r>
-        <w:rPr>
-          <w:i/>
-          <w:iCs/>
-        </w:rPr>
-        <w:t>single sign-on</w:t>
-      </w:r>
-      <w:r>
-        <w:t xml:space="preserve"> bukan merupakan lingkup pekerjaan tugas akhir ini.</w:t>
+        <w:t xml:space="preserve"> bukan merupakan fokus dalam tugas akhir.</w:t>
+      </w:r>
+    </w:p>
+    <w:p>
+      <w:pPr>
+        <w:pStyle w:val="ListNumber"/>
+        <w:numPr>
+          <w:ilvl w:val="0"/>
+          <w:numId w:val="11"/>
+        </w:numPr>
+        <w:tabs>
+          <w:tab w:val="clear" w:pos="360"/>
+        </w:tabs>
+        <w:ind w:left="567"/>
+      </w:pPr>
+      <w:r>
+        <w:t xml:space="preserve">Pengiriman data antar komponen dilakukan melalui protokol HTTP, protokol lain seperti OAuth, SAML, OpenID tidak didukung. </w:t>
       </w:r>
     </w:p>
     <w:p>
@@ -8777,7 +9124,6 @@
       </w:pPr>
       <w:bookmarkStart w:id="17" w:name="_Toc521351772"/>
       <w:r>
-        <w:lastRenderedPageBreak/>
         <w:t>Metodologi</w:t>
       </w:r>
       <w:bookmarkEnd w:id="17"/>
@@ -8844,6 +9190,7 @@
         <w:rPr>
           <w:lang w:val="en-US"/>
         </w:rPr>
+        <w:lastRenderedPageBreak/>
         <w:t xml:space="preserve">Pembangunan aplikasi </w:t>
       </w:r>
       <w:r>
@@ -8932,35 +9279,19 @@
         <w:rPr>
           <w:lang w:val="en-US"/>
         </w:rPr>
-        <w:t xml:space="preserve"> lain yang menjadi </w:t>
-      </w:r>
-      <w:r>
-        <w:rPr>
-          <w:i/>
-          <w:iCs/>
+        <w:t xml:space="preserve"> lain</w:t>
+      </w:r>
+      <w:r>
+        <w:rPr>
           <w:lang w:val="en-US"/>
         </w:rPr>
-        <w:t>service provider</w:t>
+        <w:t>.</w:t>
       </w:r>
       <w:r>
         <w:rPr>
           <w:lang w:val="en-US"/>
         </w:rPr>
-        <w:t xml:space="preserve"> bagi sistem aplikasi </w:t>
-      </w:r>
-      <w:r>
-        <w:rPr>
-          <w:i/>
-          <w:iCs/>
-          <w:lang w:val="en-US"/>
-        </w:rPr>
-        <w:t>citizen</w:t>
-      </w:r>
-      <w:r>
-        <w:rPr>
-          <w:lang w:val="en-US"/>
-        </w:rPr>
-        <w:t xml:space="preserve"> Kota Bandung.</w:t>
+        <w:t>.</w:t>
       </w:r>
     </w:p>
     <w:p>
@@ -9144,89 +9475,83 @@
         <w:rPr>
           <w:lang w:val="en-GB"/>
         </w:rPr>
-        <w:t xml:space="preserve">Penulisan tugas akhir ini dibagi menjadi 5 bab, yaitu bab I Pendahuluan, bab II Studi Literatur, bab III Analisis Permasalahan dan Rancangan Solusi, bab IV Implementasi dan Pengujian, dan bab V Kesimpulan dan Saran. Bab I Pendahuluan memberikan gambaran mengenai tugas akhir ini. Bab I terdiri dari </w:t>
-      </w:r>
+        <w:t>Penulisan tugas akhir ini dibagi menjadi 5 bab, yaitu bab I Pendahuluan, bab II Studi Literatur, bab III Analisis Permasalahan dan Rancangan Solusi, bab IV Implementasi dan Pengujian, dan bab V Kesimpulan dan Saran. Bab I Pendahuluan memberikan gambaran mengenai tugas akhir ini. Bab I terdiri dari latar belakang, rumusan masalah, tujuan, batasan masalah, metodologi, dan sistematika pembahasan.</w:t>
+      </w:r>
+    </w:p>
+    <w:p>
+      <w:pPr>
+        <w:ind w:firstLine="576"/>
+        <w:rPr>
+          <w:lang w:val="en-GB"/>
+        </w:rPr>
+      </w:pPr>
+      <w:r>
+        <w:rPr>
+          <w:lang w:val="en-GB"/>
+        </w:rPr>
+        <w:t xml:space="preserve">Bab II Studi Literatur memaparkan hasil studi literatur terkait </w:t>
+      </w:r>
+      <w:r>
+        <w:rPr>
+          <w:lang w:val="en-GB"/>
+        </w:rPr>
+        <w:t xml:space="preserve">autentikasi dan autorisasi, </w:t>
+      </w:r>
+      <w:r>
+        <w:rPr>
+          <w:i/>
+          <w:iCs/>
+          <w:lang w:val="en-GB"/>
+        </w:rPr>
+        <w:t>single sign-on</w:t>
+      </w:r>
+      <w:r>
+        <w:rPr>
+          <w:lang w:val="en-GB"/>
+        </w:rPr>
+        <w:t xml:space="preserve">, beserta kakas dalam pengembangan </w:t>
+      </w:r>
+      <w:r>
+        <w:rPr>
+          <w:i/>
+          <w:iCs/>
+          <w:lang w:val="en-GB"/>
+        </w:rPr>
+        <w:t>single sign-on</w:t>
+      </w:r>
+      <w:r>
+        <w:rPr>
+          <w:lang w:val="en-GB"/>
+        </w:rPr>
+        <w:t>.</w:t>
+      </w:r>
+    </w:p>
+    <w:p>
+      <w:pPr>
+        <w:ind w:firstLine="576"/>
+        <w:rPr>
+          <w:lang w:val="en-GB"/>
+        </w:rPr>
+      </w:pPr>
+      <w:r>
+        <w:rPr>
+          <w:lang w:val="en-GB"/>
+        </w:rPr>
+        <w:t>Bab III Analisis Permasalahan dan Desain Solusi berisi hasil analisis dari permasalahan yang ada pada tugas akhir ini serta usulan solusi yang diajukan untuk memecahkan permasalahan tersebut.</w:t>
+      </w:r>
+    </w:p>
+    <w:p>
+      <w:pPr>
+        <w:ind w:firstLine="576"/>
+        <w:rPr>
+          <w:lang w:val="en-GB"/>
+        </w:rPr>
+      </w:pPr>
       <w:r>
         <w:rPr>
           <w:lang w:val="en-GB"/>
         </w:rPr>
         <w:lastRenderedPageBreak/>
-        <w:t>latar belakang, rumusan masalah, tujuan, batasan masalah, metodologi, dan sistematika pembahasan.</w:t>
-      </w:r>
-    </w:p>
-    <w:p>
-      <w:pPr>
-        <w:ind w:firstLine="576"/>
-        <w:rPr>
-          <w:lang w:val="en-GB"/>
-        </w:rPr>
-      </w:pPr>
-      <w:r>
-        <w:rPr>
-          <w:lang w:val="en-GB"/>
-        </w:rPr>
-        <w:t xml:space="preserve">Bab II Studi Literatur memaparkan hasil studi literatur terkait </w:t>
-      </w:r>
-      <w:r>
-        <w:rPr>
-          <w:lang w:val="en-GB"/>
-        </w:rPr>
-        <w:t xml:space="preserve">autentikasi dan autorisasi, </w:t>
-      </w:r>
-      <w:r>
-        <w:rPr>
-          <w:i/>
-          <w:iCs/>
-          <w:lang w:val="en-GB"/>
-        </w:rPr>
-        <w:t>single sign-on</w:t>
-      </w:r>
-      <w:r>
-        <w:rPr>
-          <w:lang w:val="en-GB"/>
-        </w:rPr>
-        <w:t xml:space="preserve">, beserta kakas dalam pengembangan </w:t>
-      </w:r>
-      <w:r>
-        <w:rPr>
-          <w:i/>
-          <w:iCs/>
-          <w:lang w:val="en-GB"/>
-        </w:rPr>
-        <w:t>single sign-on</w:t>
-      </w:r>
-      <w:r>
-        <w:rPr>
-          <w:lang w:val="en-GB"/>
-        </w:rPr>
-        <w:t>.</w:t>
-      </w:r>
-    </w:p>
-    <w:p>
-      <w:pPr>
-        <w:ind w:firstLine="576"/>
-        <w:rPr>
-          <w:lang w:val="en-GB"/>
-        </w:rPr>
-      </w:pPr>
-      <w:r>
-        <w:rPr>
-          <w:lang w:val="en-GB"/>
-        </w:rPr>
-        <w:t>Bab III Analisis Permasalahan dan Desain Solusi berisi hasil analisis dari permasalahan yang ada pada tugas akhir ini serta usulan solusi yang diajukan untuk memecahkan permasalahan tersebut.</w:t>
-      </w:r>
-    </w:p>
-    <w:p>
-      <w:pPr>
-        <w:ind w:firstLine="576"/>
-        <w:rPr>
-          <w:lang w:val="en-GB"/>
-        </w:rPr>
-      </w:pPr>
-      <w:r>
-        <w:rPr>
-          <w:lang w:val="en-GB"/>
-        </w:rPr>
         <w:t>Bab IV Implementasi dan Pengujian membahas implementasi serta hasil pengujian. Pengujian yang dilakukan terkait</w:t>
       </w:r>
       <w:r>
@@ -19802,7 +20127,19 @@
         <w:rPr>
           <w:lang w:val="en-GB"/>
         </w:rPr>
-        <w:t xml:space="preserve"> membutuhkan memori minimal 8GB dan prosesor minimal 3,00 GHz (Apereo, 2015). Selain itu walaupun CAS memiliki </w:t>
+        <w:t xml:space="preserve"> membutuhkan memori minimal 8</w:t>
+      </w:r>
+      <w:r>
+        <w:rPr>
+          <w:lang w:val="en-GB"/>
+        </w:rPr>
+        <w:t xml:space="preserve"> </w:t>
+      </w:r>
+      <w:r>
+        <w:rPr>
+          <w:lang w:val="en-GB"/>
+        </w:rPr>
+        <w:t xml:space="preserve">GB dan prosesor minimal 3,00 GHz (Apereo, 2015). Selain itu walaupun CAS memiliki </w:t>
       </w:r>
       <w:r>
         <w:rPr>
@@ -30990,7 +31327,7 @@
           <w:rPr>
             <w:noProof/>
           </w:rPr>
-          <w:t>vii</w:t>
+          <w:t>3</w:t>
         </w:r>
         <w:r>
           <w:rPr>
@@ -32628,16 +32965,16 @@
     </w:lvl>
   </w:abstractNum>
   <w:abstractNum w:abstractNumId="16">
-    <w:nsid w:val="504E1158"/>
+    <w:nsid w:val="4F941D08"/>
     <w:multiLevelType w:val="hybridMultilevel"/>
-    <w:tmpl w:val="B310234C"/>
-    <w:lvl w:ilvl="0" w:tplc="72489AC2">
+    <w:tmpl w:val="08340CAE"/>
+    <w:lvl w:ilvl="0" w:tplc="5E9ABD20">
       <w:start w:val="1"/>
       <w:numFmt w:val="decimal"/>
       <w:lvlText w:val="%1."/>
       <w:lvlJc w:val="left"/>
       <w:pPr>
-        <w:ind w:left="1080" w:hanging="360"/>
+        <w:ind w:left="936" w:hanging="360"/>
       </w:pPr>
       <w:rPr>
         <w:rFonts w:hint="default"/>
@@ -32649,7 +32986,7 @@
       <w:lvlText w:val="%2."/>
       <w:lvlJc w:val="left"/>
       <w:pPr>
-        <w:ind w:left="1800" w:hanging="360"/>
+        <w:ind w:left="1656" w:hanging="360"/>
       </w:pPr>
     </w:lvl>
     <w:lvl w:ilvl="2" w:tplc="0409001B" w:tentative="1">
@@ -32658,7 +32995,7 @@
       <w:lvlText w:val="%3."/>
       <w:lvlJc w:val="right"/>
       <w:pPr>
-        <w:ind w:left="2520" w:hanging="180"/>
+        <w:ind w:left="2376" w:hanging="180"/>
       </w:pPr>
     </w:lvl>
     <w:lvl w:ilvl="3" w:tplc="0409000F" w:tentative="1">
@@ -32667,7 +33004,7 @@
       <w:lvlText w:val="%4."/>
       <w:lvlJc w:val="left"/>
       <w:pPr>
-        <w:ind w:left="3240" w:hanging="360"/>
+        <w:ind w:left="3096" w:hanging="360"/>
       </w:pPr>
     </w:lvl>
     <w:lvl w:ilvl="4" w:tplc="04090019" w:tentative="1">
@@ -32676,7 +33013,7 @@
       <w:lvlText w:val="%5."/>
       <w:lvlJc w:val="left"/>
       <w:pPr>
-        <w:ind w:left="3960" w:hanging="360"/>
+        <w:ind w:left="3816" w:hanging="360"/>
       </w:pPr>
     </w:lvl>
     <w:lvl w:ilvl="5" w:tplc="0409001B" w:tentative="1">
@@ -32685,7 +33022,7 @@
       <w:lvlText w:val="%6."/>
       <w:lvlJc w:val="right"/>
       <w:pPr>
-        <w:ind w:left="4680" w:hanging="180"/>
+        <w:ind w:left="4536" w:hanging="180"/>
       </w:pPr>
     </w:lvl>
     <w:lvl w:ilvl="6" w:tplc="0409000F" w:tentative="1">
@@ -32694,7 +33031,7 @@
       <w:lvlText w:val="%7."/>
       <w:lvlJc w:val="left"/>
       <w:pPr>
-        <w:ind w:left="5400" w:hanging="360"/>
+        <w:ind w:left="5256" w:hanging="360"/>
       </w:pPr>
     </w:lvl>
     <w:lvl w:ilvl="7" w:tplc="04090019" w:tentative="1">
@@ -32703,7 +33040,7 @@
       <w:lvlText w:val="%8."/>
       <w:lvlJc w:val="left"/>
       <w:pPr>
-        <w:ind w:left="6120" w:hanging="360"/>
+        <w:ind w:left="5976" w:hanging="360"/>
       </w:pPr>
     </w:lvl>
     <w:lvl w:ilvl="8" w:tplc="0409001B" w:tentative="1">
@@ -32712,15 +33049,15 @@
       <w:lvlText w:val="%9."/>
       <w:lvlJc w:val="right"/>
       <w:pPr>
-        <w:ind w:left="6840" w:hanging="180"/>
+        <w:ind w:left="6696" w:hanging="180"/>
       </w:pPr>
     </w:lvl>
   </w:abstractNum>
   <w:abstractNum w:abstractNumId="17">
-    <w:nsid w:val="65BE6950"/>
+    <w:nsid w:val="504E1158"/>
     <w:multiLevelType w:val="hybridMultilevel"/>
-    <w:tmpl w:val="51104084"/>
-    <w:lvl w:ilvl="0" w:tplc="ECA64C6C">
+    <w:tmpl w:val="B310234C"/>
+    <w:lvl w:ilvl="0" w:tplc="72489AC2">
       <w:start w:val="1"/>
       <w:numFmt w:val="decimal"/>
       <w:lvlText w:val="%1."/>
@@ -32806,16 +33143,16 @@
     </w:lvl>
   </w:abstractNum>
   <w:abstractNum w:abstractNumId="18">
-    <w:nsid w:val="660A55A4"/>
+    <w:nsid w:val="65BE6950"/>
     <w:multiLevelType w:val="hybridMultilevel"/>
-    <w:tmpl w:val="8A86C43A"/>
-    <w:lvl w:ilvl="0" w:tplc="0409000F">
+    <w:tmpl w:val="51104084"/>
+    <w:lvl w:ilvl="0" w:tplc="ECA64C6C">
       <w:start w:val="1"/>
       <w:numFmt w:val="decimal"/>
       <w:lvlText w:val="%1."/>
       <w:lvlJc w:val="left"/>
       <w:pPr>
-        <w:ind w:left="720" w:hanging="360"/>
+        <w:ind w:left="1080" w:hanging="360"/>
       </w:pPr>
       <w:rPr>
         <w:rFonts w:hint="default"/>
@@ -32827,7 +33164,7 @@
       <w:lvlText w:val="%2."/>
       <w:lvlJc w:val="left"/>
       <w:pPr>
-        <w:ind w:left="1440" w:hanging="360"/>
+        <w:ind w:left="1800" w:hanging="360"/>
       </w:pPr>
     </w:lvl>
     <w:lvl w:ilvl="2" w:tplc="0409001B" w:tentative="1">
@@ -32836,7 +33173,7 @@
       <w:lvlText w:val="%3."/>
       <w:lvlJc w:val="right"/>
       <w:pPr>
-        <w:ind w:left="2160" w:hanging="180"/>
+        <w:ind w:left="2520" w:hanging="180"/>
       </w:pPr>
     </w:lvl>
     <w:lvl w:ilvl="3" w:tplc="0409000F" w:tentative="1">
@@ -32845,7 +33182,7 @@
       <w:lvlText w:val="%4."/>
       <w:lvlJc w:val="left"/>
       <w:pPr>
-        <w:ind w:left="2880" w:hanging="360"/>
+        <w:ind w:left="3240" w:hanging="360"/>
       </w:pPr>
     </w:lvl>
     <w:lvl w:ilvl="4" w:tplc="04090019" w:tentative="1">
@@ -32854,7 +33191,7 @@
       <w:lvlText w:val="%5."/>
       <w:lvlJc w:val="left"/>
       <w:pPr>
-        <w:ind w:left="3600" w:hanging="360"/>
+        <w:ind w:left="3960" w:hanging="360"/>
       </w:pPr>
     </w:lvl>
     <w:lvl w:ilvl="5" w:tplc="0409001B" w:tentative="1">
@@ -32863,7 +33200,7 @@
       <w:lvlText w:val="%6."/>
       <w:lvlJc w:val="right"/>
       <w:pPr>
-        <w:ind w:left="4320" w:hanging="180"/>
+        <w:ind w:left="4680" w:hanging="180"/>
       </w:pPr>
     </w:lvl>
     <w:lvl w:ilvl="6" w:tplc="0409000F" w:tentative="1">
@@ -32872,7 +33209,7 @@
       <w:lvlText w:val="%7."/>
       <w:lvlJc w:val="left"/>
       <w:pPr>
-        <w:ind w:left="5040" w:hanging="360"/>
+        <w:ind w:left="5400" w:hanging="360"/>
       </w:pPr>
     </w:lvl>
     <w:lvl w:ilvl="7" w:tplc="04090019" w:tentative="1">
@@ -32881,7 +33218,7 @@
       <w:lvlText w:val="%8."/>
       <w:lvlJc w:val="left"/>
       <w:pPr>
-        <w:ind w:left="5760" w:hanging="360"/>
+        <w:ind w:left="6120" w:hanging="360"/>
       </w:pPr>
     </w:lvl>
     <w:lvl w:ilvl="8" w:tplc="0409001B" w:tentative="1">
@@ -32890,14 +33227,14 @@
       <w:lvlText w:val="%9."/>
       <w:lvlJc w:val="right"/>
       <w:pPr>
-        <w:ind w:left="6480" w:hanging="180"/>
+        <w:ind w:left="6840" w:hanging="180"/>
       </w:pPr>
     </w:lvl>
   </w:abstractNum>
   <w:abstractNum w:abstractNumId="19">
-    <w:nsid w:val="6D5C250A"/>
+    <w:nsid w:val="660A55A4"/>
     <w:multiLevelType w:val="hybridMultilevel"/>
-    <w:tmpl w:val="B2784D3E"/>
+    <w:tmpl w:val="8A86C43A"/>
     <w:lvl w:ilvl="0" w:tplc="0409000F">
       <w:start w:val="1"/>
       <w:numFmt w:val="decimal"/>
@@ -32984,9 +33321,9 @@
     </w:lvl>
   </w:abstractNum>
   <w:abstractNum w:abstractNumId="20">
-    <w:nsid w:val="72904138"/>
+    <w:nsid w:val="6D5C250A"/>
     <w:multiLevelType w:val="hybridMultilevel"/>
-    <w:tmpl w:val="67CA3CAC"/>
+    <w:tmpl w:val="B2784D3E"/>
     <w:lvl w:ilvl="0" w:tplc="0409000F">
       <w:start w:val="1"/>
       <w:numFmt w:val="decimal"/>
@@ -33073,9 +33410,9 @@
     </w:lvl>
   </w:abstractNum>
   <w:abstractNum w:abstractNumId="21">
-    <w:nsid w:val="729F7B3F"/>
+    <w:nsid w:val="72904138"/>
     <w:multiLevelType w:val="hybridMultilevel"/>
-    <w:tmpl w:val="B2784D3E"/>
+    <w:tmpl w:val="67CA3CAC"/>
     <w:lvl w:ilvl="0" w:tplc="0409000F">
       <w:start w:val="1"/>
       <w:numFmt w:val="decimal"/>
@@ -33162,6 +33499,95 @@
     </w:lvl>
   </w:abstractNum>
   <w:abstractNum w:abstractNumId="22">
+    <w:nsid w:val="729F7B3F"/>
+    <w:multiLevelType w:val="hybridMultilevel"/>
+    <w:tmpl w:val="B2784D3E"/>
+    <w:lvl w:ilvl="0" w:tplc="0409000F">
+      <w:start w:val="1"/>
+      <w:numFmt w:val="decimal"/>
+      <w:lvlText w:val="%1."/>
+      <w:lvlJc w:val="left"/>
+      <w:pPr>
+        <w:ind w:left="720" w:hanging="360"/>
+      </w:pPr>
+      <w:rPr>
+        <w:rFonts w:hint="default"/>
+      </w:rPr>
+    </w:lvl>
+    <w:lvl w:ilvl="1" w:tplc="04090019" w:tentative="1">
+      <w:start w:val="1"/>
+      <w:numFmt w:val="lowerLetter"/>
+      <w:lvlText w:val="%2."/>
+      <w:lvlJc w:val="left"/>
+      <w:pPr>
+        <w:ind w:left="1440" w:hanging="360"/>
+      </w:pPr>
+    </w:lvl>
+    <w:lvl w:ilvl="2" w:tplc="0409001B" w:tentative="1">
+      <w:start w:val="1"/>
+      <w:numFmt w:val="lowerRoman"/>
+      <w:lvlText w:val="%3."/>
+      <w:lvlJc w:val="right"/>
+      <w:pPr>
+        <w:ind w:left="2160" w:hanging="180"/>
+      </w:pPr>
+    </w:lvl>
+    <w:lvl w:ilvl="3" w:tplc="0409000F" w:tentative="1">
+      <w:start w:val="1"/>
+      <w:numFmt w:val="decimal"/>
+      <w:lvlText w:val="%4."/>
+      <w:lvlJc w:val="left"/>
+      <w:pPr>
+        <w:ind w:left="2880" w:hanging="360"/>
+      </w:pPr>
+    </w:lvl>
+    <w:lvl w:ilvl="4" w:tplc="04090019" w:tentative="1">
+      <w:start w:val="1"/>
+      <w:numFmt w:val="lowerLetter"/>
+      <w:lvlText w:val="%5."/>
+      <w:lvlJc w:val="left"/>
+      <w:pPr>
+        <w:ind w:left="3600" w:hanging="360"/>
+      </w:pPr>
+    </w:lvl>
+    <w:lvl w:ilvl="5" w:tplc="0409001B" w:tentative="1">
+      <w:start w:val="1"/>
+      <w:numFmt w:val="lowerRoman"/>
+      <w:lvlText w:val="%6."/>
+      <w:lvlJc w:val="right"/>
+      <w:pPr>
+        <w:ind w:left="4320" w:hanging="180"/>
+      </w:pPr>
+    </w:lvl>
+    <w:lvl w:ilvl="6" w:tplc="0409000F" w:tentative="1">
+      <w:start w:val="1"/>
+      <w:numFmt w:val="decimal"/>
+      <w:lvlText w:val="%7."/>
+      <w:lvlJc w:val="left"/>
+      <w:pPr>
+        <w:ind w:left="5040" w:hanging="360"/>
+      </w:pPr>
+    </w:lvl>
+    <w:lvl w:ilvl="7" w:tplc="04090019" w:tentative="1">
+      <w:start w:val="1"/>
+      <w:numFmt w:val="lowerLetter"/>
+      <w:lvlText w:val="%8."/>
+      <w:lvlJc w:val="left"/>
+      <w:pPr>
+        <w:ind w:left="5760" w:hanging="360"/>
+      </w:pPr>
+    </w:lvl>
+    <w:lvl w:ilvl="8" w:tplc="0409001B" w:tentative="1">
+      <w:start w:val="1"/>
+      <w:numFmt w:val="lowerRoman"/>
+      <w:lvlText w:val="%9."/>
+      <w:lvlJc w:val="right"/>
+      <w:pPr>
+        <w:ind w:left="6480" w:hanging="180"/>
+      </w:pPr>
+    </w:lvl>
+  </w:abstractNum>
+  <w:abstractNum w:abstractNumId="23">
     <w:nsid w:val="79B72BEF"/>
     <w:multiLevelType w:val="hybridMultilevel"/>
     <w:tmpl w:val="6D86378A"/>
@@ -33250,7 +33676,7 @@
       </w:pPr>
     </w:lvl>
   </w:abstractNum>
-  <w:abstractNum w:abstractNumId="23">
+  <w:abstractNum w:abstractNumId="24">
     <w:nsid w:val="7F331BDC"/>
     <w:multiLevelType w:val="hybridMultilevel"/>
     <w:tmpl w:val="9A2E58EC"/>
@@ -33367,7 +33793,7 @@
     <w:abstractNumId w:val="0"/>
   </w:num>
   <w:num w:numId="9">
-    <w:abstractNumId w:val="22"/>
+    <w:abstractNumId w:val="23"/>
   </w:num>
   <w:num w:numId="10">
     <w:abstractNumId w:val="4"/>
@@ -33391,25 +33817,25 @@
     <w:abstractNumId w:val="6"/>
   </w:num>
   <w:num w:numId="16">
-    <w:abstractNumId w:val="21"/>
+    <w:abstractNumId w:val="22"/>
   </w:num>
   <w:num w:numId="17">
-    <w:abstractNumId w:val="20"/>
+    <w:abstractNumId w:val="21"/>
   </w:num>
   <w:num w:numId="18">
     <w:abstractNumId w:val="12"/>
   </w:num>
   <w:num w:numId="19">
-    <w:abstractNumId w:val="16"/>
+    <w:abstractNumId w:val="17"/>
   </w:num>
   <w:num w:numId="20">
     <w:abstractNumId w:val="3"/>
   </w:num>
   <w:num w:numId="21">
-    <w:abstractNumId w:val="23"/>
+    <w:abstractNumId w:val="24"/>
   </w:num>
   <w:num w:numId="22">
-    <w:abstractNumId w:val="17"/>
+    <w:abstractNumId w:val="18"/>
   </w:num>
   <w:num w:numId="23">
     <w:abstractNumId w:val="10"/>
@@ -33508,7 +33934,7 @@
     </w:lvlOverride>
   </w:num>
   <w:num w:numId="28">
-    <w:abstractNumId w:val="17"/>
+    <w:abstractNumId w:val="18"/>
     <w:lvlOverride w:ilvl="0">
       <w:startOverride w:val="1"/>
     </w:lvlOverride>
@@ -33538,7 +33964,7 @@
     </w:lvlOverride>
   </w:num>
   <w:num w:numId="29">
-    <w:abstractNumId w:val="23"/>
+    <w:abstractNumId w:val="24"/>
     <w:lvlOverride w:ilvl="0">
       <w:startOverride w:val="1"/>
     </w:lvlOverride>
@@ -33568,10 +33994,13 @@
     </w:lvlOverride>
   </w:num>
   <w:num w:numId="30">
-    <w:abstractNumId w:val="18"/>
+    <w:abstractNumId w:val="19"/>
   </w:num>
   <w:num w:numId="31">
-    <w:abstractNumId w:val="19"/>
+    <w:abstractNumId w:val="20"/>
+  </w:num>
+  <w:num w:numId="32">
+    <w:abstractNumId w:val="16"/>
   </w:num>
   <w:numIdMacAtCleanup w:val="20"/>
 </w:numbering>
@@ -35098,7 +35527,7 @@
 </file>
 
 <file path=customXml/itemProps1.xml><?xml version="1.0" encoding="utf-8"?>
-<ds:datastoreItem xmlns:ds="http://schemas.openxmlformats.org/officeDocument/2006/customXml" ds:itemID="{1DBB7666-034E-4F15-B10B-80D38B7EA862}">
+<ds:datastoreItem xmlns:ds="http://schemas.openxmlformats.org/officeDocument/2006/customXml" ds:itemID="{255CE490-550B-4727-9FE0-C45778FBEBD3}">
   <ds:schemaRefs>
     <ds:schemaRef ds:uri="http://schemas.openxmlformats.org/officeDocument/2006/bibliography"/>
   </ds:schemaRefs>

--- a/TA-13513024-Luqman.docx
+++ b/TA-13513024-Luqman.docx
@@ -694,7 +694,7 @@
           <w:kern w:val="0"/>
         </w:rPr>
       </w:pPr>
-      <w:bookmarkStart w:id="1" w:name="_Toc521351764"/>
+      <w:bookmarkStart w:id="1" w:name="_Toc521360534"/>
       <w:r>
         <w:rPr>
           <w:kern w:val="0"/>
@@ -729,7 +729,7 @@
       <w:r>
         <w:fldChar w:fldCharType="separate"/>
       </w:r>
-      <w:hyperlink w:anchor="_Toc521351764" w:history="1">
+      <w:hyperlink w:anchor="_Toc521360534" w:history="1">
         <w:r>
           <w:rPr>
             <w:rStyle w:val="Hyperlink"/>
@@ -756,7 +756,7 @@
             <w:noProof/>
             <w:webHidden/>
           </w:rPr>
-          <w:instrText xml:space="preserve"> PAGEREF _Toc521351764 \h </w:instrText>
+          <w:instrText xml:space="preserve"> PAGEREF _Toc521360534 \h </w:instrText>
         </w:r>
         <w:r>
           <w:rPr>
@@ -802,7 +802,7 @@
           <w:lang w:val="en-US" w:eastAsia="zh-CN"/>
         </w:rPr>
       </w:pPr>
-      <w:hyperlink w:anchor="_Toc521351765" w:history="1">
+      <w:hyperlink w:anchor="_Toc521360535" w:history="1">
         <w:r>
           <w:rPr>
             <w:rStyle w:val="Hyperlink"/>
@@ -829,7 +829,7 @@
             <w:noProof/>
             <w:webHidden/>
           </w:rPr>
-          <w:instrText xml:space="preserve"> PAGEREF _Toc521351765 \h </w:instrText>
+          <w:instrText xml:space="preserve"> PAGEREF _Toc521360535 \h </w:instrText>
         </w:r>
         <w:r>
           <w:rPr>
@@ -875,7 +875,7 @@
           <w:lang w:val="en-US" w:eastAsia="zh-CN"/>
         </w:rPr>
       </w:pPr>
-      <w:hyperlink w:anchor="_Toc521351766" w:history="1">
+      <w:hyperlink w:anchor="_Toc521360536" w:history="1">
         <w:r>
           <w:rPr>
             <w:rStyle w:val="Hyperlink"/>
@@ -902,7 +902,7 @@
             <w:noProof/>
             <w:webHidden/>
           </w:rPr>
-          <w:instrText xml:space="preserve"> PAGEREF _Toc521351766 \h </w:instrText>
+          <w:instrText xml:space="preserve"> PAGEREF _Toc521360536 \h </w:instrText>
         </w:r>
         <w:r>
           <w:rPr>
@@ -948,7 +948,7 @@
           <w:lang w:val="en-US" w:eastAsia="zh-CN"/>
         </w:rPr>
       </w:pPr>
-      <w:hyperlink w:anchor="_Toc521351767" w:history="1">
+      <w:hyperlink w:anchor="_Toc521360537" w:history="1">
         <w:r>
           <w:rPr>
             <w:rStyle w:val="Hyperlink"/>
@@ -975,7 +975,7 @@
             <w:noProof/>
             <w:webHidden/>
           </w:rPr>
-          <w:instrText xml:space="preserve"> PAGEREF _Toc521351767 \h </w:instrText>
+          <w:instrText xml:space="preserve"> PAGEREF _Toc521360537 \h </w:instrText>
         </w:r>
         <w:r>
           <w:rPr>
@@ -1021,7 +1021,7 @@
           <w:lang w:val="en-US" w:eastAsia="zh-CN"/>
         </w:rPr>
       </w:pPr>
-      <w:hyperlink w:anchor="_Toc521351768" w:history="1">
+      <w:hyperlink w:anchor="_Toc521360538" w:history="1">
         <w:r>
           <w:rPr>
             <w:rStyle w:val="Hyperlink"/>
@@ -1065,7 +1065,7 @@
             <w:noProof/>
             <w:webHidden/>
           </w:rPr>
-          <w:instrText xml:space="preserve"> PAGEREF _Toc521351768 \h </w:instrText>
+          <w:instrText xml:space="preserve"> PAGEREF _Toc521360538 \h </w:instrText>
         </w:r>
         <w:r>
           <w:rPr>
@@ -1111,7 +1111,7 @@
           <w:lang w:val="en-US" w:eastAsia="zh-CN"/>
         </w:rPr>
       </w:pPr>
-      <w:hyperlink w:anchor="_Toc521351769" w:history="1">
+      <w:hyperlink w:anchor="_Toc521360539" w:history="1">
         <w:r>
           <w:rPr>
             <w:rStyle w:val="Hyperlink"/>
@@ -1155,7 +1155,7 @@
             <w:noProof/>
             <w:webHidden/>
           </w:rPr>
-          <w:instrText xml:space="preserve"> PAGEREF _Toc521351769 \h </w:instrText>
+          <w:instrText xml:space="preserve"> PAGEREF _Toc521360539 \h </w:instrText>
         </w:r>
         <w:r>
           <w:rPr>
@@ -1201,7 +1201,7 @@
           <w:lang w:val="en-US" w:eastAsia="zh-CN"/>
         </w:rPr>
       </w:pPr>
-      <w:hyperlink w:anchor="_Toc521351770" w:history="1">
+      <w:hyperlink w:anchor="_Toc521360540" w:history="1">
         <w:r>
           <w:rPr>
             <w:rStyle w:val="Hyperlink"/>
@@ -1245,7 +1245,7 @@
             <w:noProof/>
             <w:webHidden/>
           </w:rPr>
-          <w:instrText xml:space="preserve"> PAGEREF _Toc521351770 \h </w:instrText>
+          <w:instrText xml:space="preserve"> PAGEREF _Toc521360540 \h </w:instrText>
         </w:r>
         <w:r>
           <w:rPr>
@@ -1265,7 +1265,7 @@
             <w:noProof/>
             <w:webHidden/>
           </w:rPr>
-          <w:t>3</w:t>
+          <w:t>4</w:t>
         </w:r>
         <w:r>
           <w:rPr>
@@ -1291,7 +1291,7 @@
           <w:lang w:val="en-US" w:eastAsia="zh-CN"/>
         </w:rPr>
       </w:pPr>
-      <w:hyperlink w:anchor="_Toc521351771" w:history="1">
+      <w:hyperlink w:anchor="_Toc521360541" w:history="1">
         <w:r>
           <w:rPr>
             <w:rStyle w:val="Hyperlink"/>
@@ -1335,7 +1335,7 @@
             <w:noProof/>
             <w:webHidden/>
           </w:rPr>
-          <w:instrText xml:space="preserve"> PAGEREF _Toc521351771 \h </w:instrText>
+          <w:instrText xml:space="preserve"> PAGEREF _Toc521360541 \h </w:instrText>
         </w:r>
         <w:r>
           <w:rPr>
@@ -1355,7 +1355,7 @@
             <w:noProof/>
             <w:webHidden/>
           </w:rPr>
-          <w:t>3</w:t>
+          <w:t>4</w:t>
         </w:r>
         <w:r>
           <w:rPr>
@@ -1381,7 +1381,7 @@
           <w:lang w:val="en-US" w:eastAsia="zh-CN"/>
         </w:rPr>
       </w:pPr>
-      <w:hyperlink w:anchor="_Toc521351772" w:history="1">
+      <w:hyperlink w:anchor="_Toc521360542" w:history="1">
         <w:r>
           <w:rPr>
             <w:rStyle w:val="Hyperlink"/>
@@ -1425,7 +1425,7 @@
             <w:noProof/>
             <w:webHidden/>
           </w:rPr>
-          <w:instrText xml:space="preserve"> PAGEREF _Toc521351772 \h </w:instrText>
+          <w:instrText xml:space="preserve"> PAGEREF _Toc521360542 \h </w:instrText>
         </w:r>
         <w:r>
           <w:rPr>
@@ -1471,7 +1471,7 @@
           <w:lang w:val="en-US" w:eastAsia="zh-CN"/>
         </w:rPr>
       </w:pPr>
-      <w:hyperlink w:anchor="_Toc521351773" w:history="1">
+      <w:hyperlink w:anchor="_Toc521360543" w:history="1">
         <w:r>
           <w:rPr>
             <w:rStyle w:val="Hyperlink"/>
@@ -1515,7 +1515,7 @@
             <w:noProof/>
             <w:webHidden/>
           </w:rPr>
-          <w:instrText xml:space="preserve"> PAGEREF _Toc521351773 \h </w:instrText>
+          <w:instrText xml:space="preserve"> PAGEREF _Toc521360543 \h </w:instrText>
         </w:r>
         <w:r>
           <w:rPr>
@@ -1535,7 +1535,7 @@
             <w:noProof/>
             <w:webHidden/>
           </w:rPr>
-          <w:t>4</w:t>
+          <w:t>5</w:t>
         </w:r>
         <w:r>
           <w:rPr>
@@ -1561,7 +1561,7 @@
           <w:lang w:val="en-US" w:eastAsia="zh-CN"/>
         </w:rPr>
       </w:pPr>
-      <w:hyperlink w:anchor="_Toc521351774" w:history="1">
+      <w:hyperlink w:anchor="_Toc521360544" w:history="1">
         <w:r>
           <w:rPr>
             <w:rStyle w:val="Hyperlink"/>
@@ -1588,7 +1588,7 @@
             <w:noProof/>
             <w:webHidden/>
           </w:rPr>
-          <w:instrText xml:space="preserve"> PAGEREF _Toc521351774 \h </w:instrText>
+          <w:instrText xml:space="preserve"> PAGEREF _Toc521360544 \h </w:instrText>
         </w:r>
         <w:r>
           <w:rPr>
@@ -1608,7 +1608,7 @@
             <w:noProof/>
             <w:webHidden/>
           </w:rPr>
-          <w:t>6</w:t>
+          <w:t>7</w:t>
         </w:r>
         <w:r>
           <w:rPr>
@@ -1634,7 +1634,7 @@
           <w:lang w:val="en-US" w:eastAsia="zh-CN"/>
         </w:rPr>
       </w:pPr>
-      <w:hyperlink w:anchor="_Toc521351775" w:history="1">
+      <w:hyperlink w:anchor="_Toc521360545" w:history="1">
         <w:r>
           <w:rPr>
             <w:rStyle w:val="Hyperlink"/>
@@ -1678,7 +1678,7 @@
             <w:noProof/>
             <w:webHidden/>
           </w:rPr>
-          <w:instrText xml:space="preserve"> PAGEREF _Toc521351775 \h </w:instrText>
+          <w:instrText xml:space="preserve"> PAGEREF _Toc521360545 \h </w:instrText>
         </w:r>
         <w:r>
           <w:rPr>
@@ -1698,7 +1698,7 @@
             <w:noProof/>
             <w:webHidden/>
           </w:rPr>
-          <w:t>6</w:t>
+          <w:t>7</w:t>
         </w:r>
         <w:r>
           <w:rPr>
@@ -1724,7 +1724,7 @@
           <w:lang w:val="en-US" w:eastAsia="zh-CN"/>
         </w:rPr>
       </w:pPr>
-      <w:hyperlink w:anchor="_Toc521351776" w:history="1">
+      <w:hyperlink w:anchor="_Toc521360546" w:history="1">
         <w:r>
           <w:rPr>
             <w:rStyle w:val="Hyperlink"/>
@@ -1768,7 +1768,7 @@
             <w:noProof/>
             <w:webHidden/>
           </w:rPr>
-          <w:instrText xml:space="preserve"> PAGEREF _Toc521351776 \h </w:instrText>
+          <w:instrText xml:space="preserve"> PAGEREF _Toc521360546 \h </w:instrText>
         </w:r>
         <w:r>
           <w:rPr>
@@ -1788,7 +1788,7 @@
             <w:noProof/>
             <w:webHidden/>
           </w:rPr>
-          <w:t>7</w:t>
+          <w:t>8</w:t>
         </w:r>
         <w:r>
           <w:rPr>
@@ -1814,7 +1814,7 @@
           <w:lang w:eastAsia="zh-CN"/>
         </w:rPr>
       </w:pPr>
-      <w:hyperlink w:anchor="_Toc521351777" w:history="1">
+      <w:hyperlink w:anchor="_Toc521360547" w:history="1">
         <w:r>
           <w:rPr>
             <w:rStyle w:val="Hyperlink"/>
@@ -1860,7 +1860,7 @@
             <w:noProof/>
             <w:webHidden/>
           </w:rPr>
-          <w:instrText xml:space="preserve"> PAGEREF _Toc521351777 \h </w:instrText>
+          <w:instrText xml:space="preserve"> PAGEREF _Toc521360547 \h </w:instrText>
         </w:r>
         <w:r>
           <w:rPr>
@@ -1880,7 +1880,7 @@
             <w:noProof/>
             <w:webHidden/>
           </w:rPr>
-          <w:t>7</w:t>
+          <w:t>8</w:t>
         </w:r>
         <w:r>
           <w:rPr>
@@ -1906,7 +1906,7 @@
           <w:lang w:eastAsia="zh-CN"/>
         </w:rPr>
       </w:pPr>
-      <w:hyperlink w:anchor="_Toc521351778" w:history="1">
+      <w:hyperlink w:anchor="_Toc521360548" w:history="1">
         <w:r>
           <w:rPr>
             <w:rStyle w:val="Hyperlink"/>
@@ -1952,7 +1952,7 @@
             <w:noProof/>
             <w:webHidden/>
           </w:rPr>
-          <w:instrText xml:space="preserve"> PAGEREF _Toc521351778 \h </w:instrText>
+          <w:instrText xml:space="preserve"> PAGEREF _Toc521360548 \h </w:instrText>
         </w:r>
         <w:r>
           <w:rPr>
@@ -1972,7 +1972,7 @@
             <w:noProof/>
             <w:webHidden/>
           </w:rPr>
-          <w:t>8</w:t>
+          <w:t>9</w:t>
         </w:r>
         <w:r>
           <w:rPr>
@@ -1998,7 +1998,7 @@
           <w:lang w:eastAsia="zh-CN"/>
         </w:rPr>
       </w:pPr>
-      <w:hyperlink w:anchor="_Toc521351779" w:history="1">
+      <w:hyperlink w:anchor="_Toc521360549" w:history="1">
         <w:r>
           <w:rPr>
             <w:rStyle w:val="Hyperlink"/>
@@ -2044,7 +2044,7 @@
             <w:noProof/>
             <w:webHidden/>
           </w:rPr>
-          <w:instrText xml:space="preserve"> PAGEREF _Toc521351779 \h </w:instrText>
+          <w:instrText xml:space="preserve"> PAGEREF _Toc521360549 \h </w:instrText>
         </w:r>
         <w:r>
           <w:rPr>
@@ -2064,7 +2064,7 @@
             <w:noProof/>
             <w:webHidden/>
           </w:rPr>
-          <w:t>10</w:t>
+          <w:t>11</w:t>
         </w:r>
         <w:r>
           <w:rPr>
@@ -2090,7 +2090,7 @@
           <w:lang w:eastAsia="zh-CN"/>
         </w:rPr>
       </w:pPr>
-      <w:hyperlink w:anchor="_Toc521351780" w:history="1">
+      <w:hyperlink w:anchor="_Toc521360550" w:history="1">
         <w:r>
           <w:rPr>
             <w:rStyle w:val="Hyperlink"/>
@@ -2134,7 +2134,7 @@
             <w:noProof/>
             <w:webHidden/>
           </w:rPr>
-          <w:instrText xml:space="preserve"> PAGEREF _Toc521351780 \h </w:instrText>
+          <w:instrText xml:space="preserve"> PAGEREF _Toc521360550 \h </w:instrText>
         </w:r>
         <w:r>
           <w:rPr>
@@ -2154,7 +2154,7 @@
             <w:noProof/>
             <w:webHidden/>
           </w:rPr>
-          <w:t>10</w:t>
+          <w:t>11</w:t>
         </w:r>
         <w:r>
           <w:rPr>
@@ -2180,7 +2180,7 @@
           <w:lang w:eastAsia="zh-CN"/>
         </w:rPr>
       </w:pPr>
-      <w:hyperlink w:anchor="_Toc521351781" w:history="1">
+      <w:hyperlink w:anchor="_Toc521360551" w:history="1">
         <w:r>
           <w:rPr>
             <w:rStyle w:val="Hyperlink"/>
@@ -2224,7 +2224,7 @@
             <w:noProof/>
             <w:webHidden/>
           </w:rPr>
-          <w:instrText xml:space="preserve"> PAGEREF _Toc521351781 \h </w:instrText>
+          <w:instrText xml:space="preserve"> PAGEREF _Toc521360551 \h </w:instrText>
         </w:r>
         <w:r>
           <w:rPr>
@@ -2244,7 +2244,7 @@
             <w:noProof/>
             <w:webHidden/>
           </w:rPr>
-          <w:t>10</w:t>
+          <w:t>11</w:t>
         </w:r>
         <w:r>
           <w:rPr>
@@ -2270,7 +2270,7 @@
           <w:lang w:val="en-US" w:eastAsia="zh-CN"/>
         </w:rPr>
       </w:pPr>
-      <w:hyperlink w:anchor="_Toc521351782" w:history="1">
+      <w:hyperlink w:anchor="_Toc521360552" w:history="1">
         <w:r>
           <w:rPr>
             <w:rStyle w:val="Hyperlink"/>
@@ -2316,7 +2316,7 @@
             <w:noProof/>
             <w:webHidden/>
           </w:rPr>
-          <w:instrText xml:space="preserve"> PAGEREF _Toc521351782 \h </w:instrText>
+          <w:instrText xml:space="preserve"> PAGEREF _Toc521360552 \h </w:instrText>
         </w:r>
         <w:r>
           <w:rPr>
@@ -2336,7 +2336,7 @@
             <w:noProof/>
             <w:webHidden/>
           </w:rPr>
-          <w:t>11</w:t>
+          <w:t>12</w:t>
         </w:r>
         <w:r>
           <w:rPr>
@@ -2362,7 +2362,7 @@
           <w:lang w:val="en-US" w:eastAsia="zh-CN"/>
         </w:rPr>
       </w:pPr>
-      <w:hyperlink w:anchor="_Toc521351783" w:history="1">
+      <w:hyperlink w:anchor="_Toc521360553" w:history="1">
         <w:r>
           <w:rPr>
             <w:rStyle w:val="Hyperlink"/>
@@ -2408,7 +2408,7 @@
             <w:noProof/>
             <w:webHidden/>
           </w:rPr>
-          <w:instrText xml:space="preserve"> PAGEREF _Toc521351783 \h </w:instrText>
+          <w:instrText xml:space="preserve"> PAGEREF _Toc521360553 \h </w:instrText>
         </w:r>
         <w:r>
           <w:rPr>
@@ -2428,7 +2428,7 @@
             <w:noProof/>
             <w:webHidden/>
           </w:rPr>
-          <w:t>11</w:t>
+          <w:t>12</w:t>
         </w:r>
         <w:r>
           <w:rPr>
@@ -2454,7 +2454,7 @@
           <w:lang w:val="en-US" w:eastAsia="zh-CN"/>
         </w:rPr>
       </w:pPr>
-      <w:hyperlink w:anchor="_Toc521351784" w:history="1">
+      <w:hyperlink w:anchor="_Toc521360554" w:history="1">
         <w:r>
           <w:rPr>
             <w:rStyle w:val="Hyperlink"/>
@@ -2516,7 +2516,7 @@
             <w:noProof/>
             <w:webHidden/>
           </w:rPr>
-          <w:instrText xml:space="preserve"> PAGEREF _Toc521351784 \h </w:instrText>
+          <w:instrText xml:space="preserve"> PAGEREF _Toc521360554 \h </w:instrText>
         </w:r>
         <w:r>
           <w:rPr>
@@ -2536,7 +2536,7 @@
             <w:noProof/>
             <w:webHidden/>
           </w:rPr>
-          <w:t>15</w:t>
+          <w:t>16</w:t>
         </w:r>
         <w:r>
           <w:rPr>
@@ -2562,7 +2562,7 @@
           <w:lang w:eastAsia="zh-CN"/>
         </w:rPr>
       </w:pPr>
-      <w:hyperlink w:anchor="_Toc521351785" w:history="1">
+      <w:hyperlink w:anchor="_Toc521360555" w:history="1">
         <w:r>
           <w:rPr>
             <w:rStyle w:val="Hyperlink"/>
@@ -2608,7 +2608,7 @@
             <w:noProof/>
             <w:webHidden/>
           </w:rPr>
-          <w:instrText xml:space="preserve"> PAGEREF _Toc521351785 \h </w:instrText>
+          <w:instrText xml:space="preserve"> PAGEREF _Toc521360555 \h </w:instrText>
         </w:r>
         <w:r>
           <w:rPr>
@@ -2628,7 +2628,7 @@
             <w:noProof/>
             <w:webHidden/>
           </w:rPr>
-          <w:t>15</w:t>
+          <w:t>16</w:t>
         </w:r>
         <w:r>
           <w:rPr>
@@ -2654,7 +2654,7 @@
           <w:lang w:eastAsia="zh-CN"/>
         </w:rPr>
       </w:pPr>
-      <w:hyperlink w:anchor="_Toc521351786" w:history="1">
+      <w:hyperlink w:anchor="_Toc521360556" w:history="1">
         <w:r>
           <w:rPr>
             <w:rStyle w:val="Hyperlink"/>
@@ -2707,7 +2707,7 @@
             <w:noProof/>
             <w:webHidden/>
           </w:rPr>
-          <w:instrText xml:space="preserve"> PAGEREF _Toc521351786 \h </w:instrText>
+          <w:instrText xml:space="preserve"> PAGEREF _Toc521360556 \h </w:instrText>
         </w:r>
         <w:r>
           <w:rPr>
@@ -2727,7 +2727,7 @@
             <w:noProof/>
             <w:webHidden/>
           </w:rPr>
-          <w:t>18</w:t>
+          <w:t>19</w:t>
         </w:r>
         <w:r>
           <w:rPr>
@@ -2753,7 +2753,7 @@
           <w:lang w:eastAsia="zh-CN"/>
         </w:rPr>
       </w:pPr>
-      <w:hyperlink w:anchor="_Toc521351787" w:history="1">
+      <w:hyperlink w:anchor="_Toc521360557" w:history="1">
         <w:r>
           <w:rPr>
             <w:rStyle w:val="Hyperlink"/>
@@ -2799,7 +2799,7 @@
             <w:noProof/>
             <w:webHidden/>
           </w:rPr>
-          <w:instrText xml:space="preserve"> PAGEREF _Toc521351787 \h </w:instrText>
+          <w:instrText xml:space="preserve"> PAGEREF _Toc521360557 \h </w:instrText>
         </w:r>
         <w:r>
           <w:rPr>
@@ -2819,7 +2819,7 @@
             <w:noProof/>
             <w:webHidden/>
           </w:rPr>
-          <w:t>22</w:t>
+          <w:t>23</w:t>
         </w:r>
         <w:r>
           <w:rPr>
@@ -2845,7 +2845,7 @@
           <w:lang w:eastAsia="zh-CN"/>
         </w:rPr>
       </w:pPr>
-      <w:hyperlink w:anchor="_Toc521351788" w:history="1">
+      <w:hyperlink w:anchor="_Toc521360558" w:history="1">
         <w:r>
           <w:rPr>
             <w:rStyle w:val="Hyperlink"/>
@@ -2891,7 +2891,7 @@
             <w:noProof/>
             <w:webHidden/>
           </w:rPr>
-          <w:instrText xml:space="preserve"> PAGEREF _Toc521351788 \h </w:instrText>
+          <w:instrText xml:space="preserve"> PAGEREF _Toc521360558 \h </w:instrText>
         </w:r>
         <w:r>
           <w:rPr>
@@ -2911,7 +2911,7 @@
             <w:noProof/>
             <w:webHidden/>
           </w:rPr>
-          <w:t>24</w:t>
+          <w:t>25</w:t>
         </w:r>
         <w:r>
           <w:rPr>
@@ -2937,7 +2937,7 @@
           <w:lang w:val="en-US" w:eastAsia="zh-CN"/>
         </w:rPr>
       </w:pPr>
-      <w:hyperlink w:anchor="_Toc521351789" w:history="1">
+      <w:hyperlink w:anchor="_Toc521360559" w:history="1">
         <w:r>
           <w:rPr>
             <w:rStyle w:val="Hyperlink"/>
@@ -2981,7 +2981,7 @@
             <w:noProof/>
             <w:webHidden/>
           </w:rPr>
-          <w:instrText xml:space="preserve"> PAGEREF _Toc521351789 \h </w:instrText>
+          <w:instrText xml:space="preserve"> PAGEREF _Toc521360559 \h </w:instrText>
         </w:r>
         <w:r>
           <w:rPr>
@@ -3001,7 +3001,7 @@
             <w:noProof/>
             <w:webHidden/>
           </w:rPr>
-          <w:t>25</w:t>
+          <w:t>26</w:t>
         </w:r>
         <w:r>
           <w:rPr>
@@ -3027,7 +3027,7 @@
           <w:lang w:eastAsia="zh-CN"/>
         </w:rPr>
       </w:pPr>
-      <w:hyperlink w:anchor="_Toc521351790" w:history="1">
+      <w:hyperlink w:anchor="_Toc521360560" w:history="1">
         <w:r>
           <w:rPr>
             <w:rStyle w:val="Hyperlink"/>
@@ -3073,7 +3073,7 @@
             <w:noProof/>
             <w:webHidden/>
           </w:rPr>
-          <w:instrText xml:space="preserve"> PAGEREF _Toc521351790 \h </w:instrText>
+          <w:instrText xml:space="preserve"> PAGEREF _Toc521360560 \h </w:instrText>
         </w:r>
         <w:r>
           <w:rPr>
@@ -3093,7 +3093,7 @@
             <w:noProof/>
             <w:webHidden/>
           </w:rPr>
-          <w:t>25</w:t>
+          <w:t>26</w:t>
         </w:r>
         <w:r>
           <w:rPr>
@@ -3119,7 +3119,7 @@
           <w:lang w:eastAsia="zh-CN"/>
         </w:rPr>
       </w:pPr>
-      <w:hyperlink w:anchor="_Toc521351791" w:history="1">
+      <w:hyperlink w:anchor="_Toc521360561" w:history="1">
         <w:r>
           <w:rPr>
             <w:rStyle w:val="Hyperlink"/>
@@ -3163,7 +3163,7 @@
             <w:noProof/>
             <w:webHidden/>
           </w:rPr>
-          <w:instrText xml:space="preserve"> PAGEREF _Toc521351791 \h </w:instrText>
+          <w:instrText xml:space="preserve"> PAGEREF _Toc521360561 \h </w:instrText>
         </w:r>
         <w:r>
           <w:rPr>
@@ -3183,7 +3183,7 @@
             <w:noProof/>
             <w:webHidden/>
           </w:rPr>
-          <w:t>26</w:t>
+          <w:t>27</w:t>
         </w:r>
         <w:r>
           <w:rPr>
@@ -3209,7 +3209,7 @@
           <w:lang w:val="en-US" w:eastAsia="zh-CN"/>
         </w:rPr>
       </w:pPr>
-      <w:hyperlink w:anchor="_Toc521351792" w:history="1">
+      <w:hyperlink w:anchor="_Toc521360562" w:history="1">
         <w:r>
           <w:rPr>
             <w:rStyle w:val="Hyperlink"/>
@@ -3236,7 +3236,7 @@
             <w:noProof/>
             <w:webHidden/>
           </w:rPr>
-          <w:instrText xml:space="preserve"> PAGEREF _Toc521351792 \h </w:instrText>
+          <w:instrText xml:space="preserve"> PAGEREF _Toc521360562 \h </w:instrText>
         </w:r>
         <w:r>
           <w:rPr>
@@ -3256,7 +3256,7 @@
             <w:noProof/>
             <w:webHidden/>
           </w:rPr>
-          <w:t>28</w:t>
+          <w:t>29</w:t>
         </w:r>
         <w:r>
           <w:rPr>
@@ -3282,7 +3282,7 @@
           <w:lang w:val="en-US" w:eastAsia="zh-CN"/>
         </w:rPr>
       </w:pPr>
-      <w:hyperlink w:anchor="_Toc521351793" w:history="1">
+      <w:hyperlink w:anchor="_Toc521360563" w:history="1">
         <w:r>
           <w:rPr>
             <w:rStyle w:val="Hyperlink"/>
@@ -3326,7 +3326,7 @@
             <w:noProof/>
             <w:webHidden/>
           </w:rPr>
-          <w:instrText xml:space="preserve"> PAGEREF _Toc521351793 \h </w:instrText>
+          <w:instrText xml:space="preserve"> PAGEREF _Toc521360563 \h </w:instrText>
         </w:r>
         <w:r>
           <w:rPr>
@@ -3346,7 +3346,7 @@
             <w:noProof/>
             <w:webHidden/>
           </w:rPr>
-          <w:t>28</w:t>
+          <w:t>29</w:t>
         </w:r>
         <w:r>
           <w:rPr>
@@ -3372,7 +3372,7 @@
           <w:lang w:eastAsia="zh-CN"/>
         </w:rPr>
       </w:pPr>
-      <w:hyperlink w:anchor="_Toc521351794" w:history="1">
+      <w:hyperlink w:anchor="_Toc521360564" w:history="1">
         <w:r>
           <w:rPr>
             <w:rStyle w:val="Hyperlink"/>
@@ -3416,7 +3416,7 @@
             <w:noProof/>
             <w:webHidden/>
           </w:rPr>
-          <w:instrText xml:space="preserve"> PAGEREF _Toc521351794 \h </w:instrText>
+          <w:instrText xml:space="preserve"> PAGEREF _Toc521360564 \h </w:instrText>
         </w:r>
         <w:r>
           <w:rPr>
@@ -3436,7 +3436,7 @@
             <w:noProof/>
             <w:webHidden/>
           </w:rPr>
-          <w:t>28</w:t>
+          <w:t>29</w:t>
         </w:r>
         <w:r>
           <w:rPr>
@@ -3462,7 +3462,7 @@
           <w:lang w:eastAsia="zh-CN"/>
         </w:rPr>
       </w:pPr>
-      <w:hyperlink w:anchor="_Toc521351795" w:history="1">
+      <w:hyperlink w:anchor="_Toc521360565" w:history="1">
         <w:r>
           <w:rPr>
             <w:rStyle w:val="Hyperlink"/>
@@ -3514,7 +3514,7 @@
             <w:noProof/>
             <w:webHidden/>
           </w:rPr>
-          <w:instrText xml:space="preserve"> PAGEREF _Toc521351795 \h </w:instrText>
+          <w:instrText xml:space="preserve"> PAGEREF _Toc521360565 \h </w:instrText>
         </w:r>
         <w:r>
           <w:rPr>
@@ -3534,7 +3534,7 @@
             <w:noProof/>
             <w:webHidden/>
           </w:rPr>
-          <w:t>29</w:t>
+          <w:t>30</w:t>
         </w:r>
         <w:r>
           <w:rPr>
@@ -3560,7 +3560,7 @@
           <w:lang w:eastAsia="zh-CN"/>
         </w:rPr>
       </w:pPr>
-      <w:hyperlink w:anchor="_Toc521351796" w:history="1">
+      <w:hyperlink w:anchor="_Toc521360566" w:history="1">
         <w:r>
           <w:rPr>
             <w:rStyle w:val="Hyperlink"/>
@@ -3605,7 +3605,7 @@
             <w:noProof/>
             <w:webHidden/>
           </w:rPr>
-          <w:instrText xml:space="preserve"> PAGEREF _Toc521351796 \h </w:instrText>
+          <w:instrText xml:space="preserve"> PAGEREF _Toc521360566 \h </w:instrText>
         </w:r>
         <w:r>
           <w:rPr>
@@ -3625,7 +3625,7 @@
             <w:noProof/>
             <w:webHidden/>
           </w:rPr>
-          <w:t>30</w:t>
+          <w:t>31</w:t>
         </w:r>
         <w:r>
           <w:rPr>
@@ -3651,7 +3651,7 @@
           <w:lang w:eastAsia="zh-CN"/>
         </w:rPr>
       </w:pPr>
-      <w:hyperlink w:anchor="_Toc521351797" w:history="1">
+      <w:hyperlink w:anchor="_Toc521360567" w:history="1">
         <w:r>
           <w:rPr>
             <w:rStyle w:val="Hyperlink"/>
@@ -3703,7 +3703,7 @@
             <w:noProof/>
             <w:webHidden/>
           </w:rPr>
-          <w:instrText xml:space="preserve"> PAGEREF _Toc521351797 \h </w:instrText>
+          <w:instrText xml:space="preserve"> PAGEREF _Toc521360567 \h </w:instrText>
         </w:r>
         <w:r>
           <w:rPr>
@@ -3723,7 +3723,7 @@
             <w:noProof/>
             <w:webHidden/>
           </w:rPr>
-          <w:t>31</w:t>
+          <w:t>32</w:t>
         </w:r>
         <w:r>
           <w:rPr>
@@ -3749,7 +3749,7 @@
           <w:lang w:val="en-US" w:eastAsia="zh-CN"/>
         </w:rPr>
       </w:pPr>
-      <w:hyperlink w:anchor="_Toc521351798" w:history="1">
+      <w:hyperlink w:anchor="_Toc521360568" w:history="1">
         <w:r>
           <w:rPr>
             <w:rStyle w:val="Hyperlink"/>
@@ -3793,7 +3793,7 @@
             <w:noProof/>
             <w:webHidden/>
           </w:rPr>
-          <w:instrText xml:space="preserve"> PAGEREF _Toc521351798 \h </w:instrText>
+          <w:instrText xml:space="preserve"> PAGEREF _Toc521360568 \h </w:instrText>
         </w:r>
         <w:r>
           <w:rPr>
@@ -3813,7 +3813,7 @@
             <w:noProof/>
             <w:webHidden/>
           </w:rPr>
-          <w:t>32</w:t>
+          <w:t>33</w:t>
         </w:r>
         <w:r>
           <w:rPr>
@@ -3839,7 +3839,7 @@
           <w:lang w:eastAsia="zh-CN"/>
         </w:rPr>
       </w:pPr>
-      <w:hyperlink w:anchor="_Toc521351799" w:history="1">
+      <w:hyperlink w:anchor="_Toc521360569" w:history="1">
         <w:r>
           <w:rPr>
             <w:rStyle w:val="Hyperlink"/>
@@ -3891,7 +3891,7 @@
             <w:noProof/>
             <w:webHidden/>
           </w:rPr>
-          <w:instrText xml:space="preserve"> PAGEREF _Toc521351799 \h </w:instrText>
+          <w:instrText xml:space="preserve"> PAGEREF _Toc521360569 \h </w:instrText>
         </w:r>
         <w:r>
           <w:rPr>
@@ -3911,7 +3911,7 @@
             <w:noProof/>
             <w:webHidden/>
           </w:rPr>
-          <w:t>32</w:t>
+          <w:t>33</w:t>
         </w:r>
         <w:r>
           <w:rPr>
@@ -3937,7 +3937,7 @@
           <w:lang w:eastAsia="zh-CN"/>
         </w:rPr>
       </w:pPr>
-      <w:hyperlink w:anchor="_Toc521351800" w:history="1">
+      <w:hyperlink w:anchor="_Toc521360570" w:history="1">
         <w:r>
           <w:rPr>
             <w:rStyle w:val="Hyperlink"/>
@@ -3981,7 +3981,7 @@
             <w:noProof/>
             <w:webHidden/>
           </w:rPr>
-          <w:instrText xml:space="preserve"> PAGEREF _Toc521351800 \h </w:instrText>
+          <w:instrText xml:space="preserve"> PAGEREF _Toc521360570 \h </w:instrText>
         </w:r>
         <w:r>
           <w:rPr>
@@ -4001,7 +4001,7 @@
             <w:noProof/>
             <w:webHidden/>
           </w:rPr>
-          <w:t>35</w:t>
+          <w:t>36</w:t>
         </w:r>
         <w:r>
           <w:rPr>
@@ -4027,7 +4027,7 @@
           <w:lang w:eastAsia="zh-CN"/>
         </w:rPr>
       </w:pPr>
-      <w:hyperlink w:anchor="_Toc521351801" w:history="1">
+      <w:hyperlink w:anchor="_Toc521360571" w:history="1">
         <w:r>
           <w:rPr>
             <w:rStyle w:val="Hyperlink"/>
@@ -4079,7 +4079,7 @@
             <w:noProof/>
             <w:webHidden/>
           </w:rPr>
-          <w:instrText xml:space="preserve"> PAGEREF _Toc521351801 \h </w:instrText>
+          <w:instrText xml:space="preserve"> PAGEREF _Toc521360571 \h </w:instrText>
         </w:r>
         <w:r>
           <w:rPr>
@@ -4099,7 +4099,7 @@
             <w:noProof/>
             <w:webHidden/>
           </w:rPr>
-          <w:t>37</w:t>
+          <w:t>38</w:t>
         </w:r>
         <w:r>
           <w:rPr>
@@ -4125,7 +4125,7 @@
           <w:lang w:eastAsia="zh-CN"/>
         </w:rPr>
       </w:pPr>
-      <w:hyperlink w:anchor="_Toc521351802" w:history="1">
+      <w:hyperlink w:anchor="_Toc521360572" w:history="1">
         <w:r>
           <w:rPr>
             <w:rStyle w:val="Hyperlink"/>
@@ -4177,7 +4177,7 @@
             <w:noProof/>
             <w:webHidden/>
           </w:rPr>
-          <w:instrText xml:space="preserve"> PAGEREF _Toc521351802 \h </w:instrText>
+          <w:instrText xml:space="preserve"> PAGEREF _Toc521360572 \h </w:instrText>
         </w:r>
         <w:r>
           <w:rPr>
@@ -4197,7 +4197,7 @@
             <w:noProof/>
             <w:webHidden/>
           </w:rPr>
-          <w:t>38</w:t>
+          <w:t>39</w:t>
         </w:r>
         <w:r>
           <w:rPr>
@@ -4223,7 +4223,7 @@
           <w:lang w:eastAsia="zh-CN"/>
         </w:rPr>
       </w:pPr>
-      <w:hyperlink w:anchor="_Toc521351803" w:history="1">
+      <w:hyperlink w:anchor="_Toc521360573" w:history="1">
         <w:r>
           <w:rPr>
             <w:rStyle w:val="Hyperlink"/>
@@ -4275,7 +4275,7 @@
             <w:noProof/>
             <w:webHidden/>
           </w:rPr>
-          <w:instrText xml:space="preserve"> PAGEREF _Toc521351803 \h </w:instrText>
+          <w:instrText xml:space="preserve"> PAGEREF _Toc521360573 \h </w:instrText>
         </w:r>
         <w:r>
           <w:rPr>
@@ -4295,7 +4295,7 @@
             <w:noProof/>
             <w:webHidden/>
           </w:rPr>
-          <w:t>39</w:t>
+          <w:t>40</w:t>
         </w:r>
         <w:r>
           <w:rPr>
@@ -4321,7 +4321,7 @@
           <w:lang w:val="en-US" w:eastAsia="zh-CN"/>
         </w:rPr>
       </w:pPr>
-      <w:hyperlink w:anchor="_Toc521351804" w:history="1">
+      <w:hyperlink w:anchor="_Toc521360574" w:history="1">
         <w:r>
           <w:rPr>
             <w:rStyle w:val="Hyperlink"/>
@@ -4365,7 +4365,7 @@
             <w:noProof/>
             <w:webHidden/>
           </w:rPr>
-          <w:instrText xml:space="preserve"> PAGEREF _Toc521351804 \h </w:instrText>
+          <w:instrText xml:space="preserve"> PAGEREF _Toc521360574 \h </w:instrText>
         </w:r>
         <w:r>
           <w:rPr>
@@ -4385,7 +4385,7 @@
             <w:noProof/>
             <w:webHidden/>
           </w:rPr>
-          <w:t>40</w:t>
+          <w:t>41</w:t>
         </w:r>
         <w:r>
           <w:rPr>
@@ -4411,7 +4411,7 @@
           <w:lang w:eastAsia="zh-CN"/>
         </w:rPr>
       </w:pPr>
-      <w:hyperlink w:anchor="_Toc521351805" w:history="1">
+      <w:hyperlink w:anchor="_Toc521360575" w:history="1">
         <w:r>
           <w:rPr>
             <w:rStyle w:val="Hyperlink"/>
@@ -4455,7 +4455,7 @@
             <w:noProof/>
             <w:webHidden/>
           </w:rPr>
-          <w:instrText xml:space="preserve"> PAGEREF _Toc521351805 \h </w:instrText>
+          <w:instrText xml:space="preserve"> PAGEREF _Toc521360575 \h </w:instrText>
         </w:r>
         <w:r>
           <w:rPr>
@@ -4475,7 +4475,7 @@
             <w:noProof/>
             <w:webHidden/>
           </w:rPr>
-          <w:t>40</w:t>
+          <w:t>41</w:t>
         </w:r>
         <w:r>
           <w:rPr>
@@ -4501,7 +4501,7 @@
           <w:lang w:eastAsia="zh-CN"/>
         </w:rPr>
       </w:pPr>
-      <w:hyperlink w:anchor="_Toc521351806" w:history="1">
+      <w:hyperlink w:anchor="_Toc521360576" w:history="1">
         <w:r>
           <w:rPr>
             <w:rStyle w:val="Hyperlink"/>
@@ -4570,7 +4570,7 @@
             <w:noProof/>
             <w:webHidden/>
           </w:rPr>
-          <w:instrText xml:space="preserve"> PAGEREF _Toc521351806 \h </w:instrText>
+          <w:instrText xml:space="preserve"> PAGEREF _Toc521360576 \h </w:instrText>
         </w:r>
         <w:r>
           <w:rPr>
@@ -4590,7 +4590,7 @@
             <w:noProof/>
             <w:webHidden/>
           </w:rPr>
-          <w:t>41</w:t>
+          <w:t>42</w:t>
         </w:r>
         <w:r>
           <w:rPr>
@@ -4616,7 +4616,7 @@
           <w:lang w:eastAsia="zh-CN"/>
         </w:rPr>
       </w:pPr>
-      <w:hyperlink w:anchor="_Toc521351807" w:history="1">
+      <w:hyperlink w:anchor="_Toc521360577" w:history="1">
         <w:r>
           <w:rPr>
             <w:rStyle w:val="Hyperlink"/>
@@ -4669,7 +4669,7 @@
             <w:noProof/>
             <w:webHidden/>
           </w:rPr>
-          <w:instrText xml:space="preserve"> PAGEREF _Toc521351807 \h </w:instrText>
+          <w:instrText xml:space="preserve"> PAGEREF _Toc521360577 \h </w:instrText>
         </w:r>
         <w:r>
           <w:rPr>
@@ -4689,7 +4689,7 @@
             <w:noProof/>
             <w:webHidden/>
           </w:rPr>
-          <w:t>43</w:t>
+          <w:t>44</w:t>
         </w:r>
         <w:r>
           <w:rPr>
@@ -4715,7 +4715,7 @@
           <w:lang w:val="en-US" w:eastAsia="zh-CN"/>
         </w:rPr>
       </w:pPr>
-      <w:hyperlink w:anchor="_Toc521351808" w:history="1">
+      <w:hyperlink w:anchor="_Toc521360578" w:history="1">
         <w:r>
           <w:rPr>
             <w:rStyle w:val="Hyperlink"/>
@@ -4742,7 +4742,7 @@
             <w:noProof/>
             <w:webHidden/>
           </w:rPr>
-          <w:instrText xml:space="preserve"> PAGEREF _Toc521351808 \h </w:instrText>
+          <w:instrText xml:space="preserve"> PAGEREF _Toc521360578 \h </w:instrText>
         </w:r>
         <w:r>
           <w:rPr>
@@ -4762,7 +4762,7 @@
             <w:noProof/>
             <w:webHidden/>
           </w:rPr>
-          <w:t>45</w:t>
+          <w:t>46</w:t>
         </w:r>
         <w:r>
           <w:rPr>
@@ -4788,7 +4788,7 @@
           <w:lang w:val="en-US" w:eastAsia="zh-CN"/>
         </w:rPr>
       </w:pPr>
-      <w:hyperlink w:anchor="_Toc521351809" w:history="1">
+      <w:hyperlink w:anchor="_Toc521360579" w:history="1">
         <w:r>
           <w:rPr>
             <w:rStyle w:val="Hyperlink"/>
@@ -4832,7 +4832,7 @@
             <w:noProof/>
             <w:webHidden/>
           </w:rPr>
-          <w:instrText xml:space="preserve"> PAGEREF _Toc521351809 \h </w:instrText>
+          <w:instrText xml:space="preserve"> PAGEREF _Toc521360579 \h </w:instrText>
         </w:r>
         <w:r>
           <w:rPr>
@@ -4852,7 +4852,7 @@
             <w:noProof/>
             <w:webHidden/>
           </w:rPr>
-          <w:t>45</w:t>
+          <w:t>46</w:t>
         </w:r>
         <w:r>
           <w:rPr>
@@ -4878,7 +4878,7 @@
           <w:lang w:val="en-US" w:eastAsia="zh-CN"/>
         </w:rPr>
       </w:pPr>
-      <w:hyperlink w:anchor="_Toc521351810" w:history="1">
+      <w:hyperlink w:anchor="_Toc521360580" w:history="1">
         <w:r>
           <w:rPr>
             <w:rStyle w:val="Hyperlink"/>
@@ -4922,7 +4922,7 @@
             <w:noProof/>
             <w:webHidden/>
           </w:rPr>
-          <w:instrText xml:space="preserve"> PAGEREF _Toc521351810 \h </w:instrText>
+          <w:instrText xml:space="preserve"> PAGEREF _Toc521360580 \h </w:instrText>
         </w:r>
         <w:r>
           <w:rPr>
@@ -4942,7 +4942,7 @@
             <w:noProof/>
             <w:webHidden/>
           </w:rPr>
-          <w:t>45</w:t>
+          <w:t>46</w:t>
         </w:r>
         <w:r>
           <w:rPr>
@@ -4968,7 +4968,7 @@
           <w:lang w:val="en-US" w:eastAsia="zh-CN"/>
         </w:rPr>
       </w:pPr>
-      <w:hyperlink w:anchor="_Toc521351811" w:history="1">
+      <w:hyperlink w:anchor="_Toc521360581" w:history="1">
         <w:r>
           <w:rPr>
             <w:rStyle w:val="Hyperlink"/>
@@ -5012,7 +5012,7 @@
             <w:noProof/>
             <w:webHidden/>
           </w:rPr>
-          <w:instrText xml:space="preserve"> PAGEREF _Toc521351811 \h </w:instrText>
+          <w:instrText xml:space="preserve"> PAGEREF _Toc521360581 \h </w:instrText>
         </w:r>
         <w:r>
           <w:rPr>
@@ -5032,7 +5032,7 @@
             <w:noProof/>
             <w:webHidden/>
           </w:rPr>
-          <w:t>45</w:t>
+          <w:t>46</w:t>
         </w:r>
         <w:r>
           <w:rPr>
@@ -5058,7 +5058,7 @@
           <w:lang w:eastAsia="zh-CN"/>
         </w:rPr>
       </w:pPr>
-      <w:hyperlink w:anchor="_Toc521351812" w:history="1">
+      <w:hyperlink w:anchor="_Toc521360582" w:history="1">
         <w:r>
           <w:rPr>
             <w:rStyle w:val="Hyperlink"/>
@@ -5104,7 +5104,7 @@
             <w:noProof/>
             <w:webHidden/>
           </w:rPr>
-          <w:instrText xml:space="preserve"> PAGEREF _Toc521351812 \h </w:instrText>
+          <w:instrText xml:space="preserve"> PAGEREF _Toc521360582 \h </w:instrText>
         </w:r>
         <w:r>
           <w:rPr>
@@ -5124,7 +5124,7 @@
             <w:noProof/>
             <w:webHidden/>
           </w:rPr>
-          <w:t>45</w:t>
+          <w:t>46</w:t>
         </w:r>
         <w:r>
           <w:rPr>
@@ -5150,7 +5150,7 @@
           <w:lang w:eastAsia="zh-CN"/>
         </w:rPr>
       </w:pPr>
-      <w:hyperlink w:anchor="_Toc521351813" w:history="1">
+      <w:hyperlink w:anchor="_Toc521360583" w:history="1">
         <w:r>
           <w:rPr>
             <w:rStyle w:val="Hyperlink"/>
@@ -5203,7 +5203,7 @@
             <w:noProof/>
             <w:webHidden/>
           </w:rPr>
-          <w:instrText xml:space="preserve"> PAGEREF _Toc521351813 \h </w:instrText>
+          <w:instrText xml:space="preserve"> PAGEREF _Toc521360583 \h </w:instrText>
         </w:r>
         <w:r>
           <w:rPr>
@@ -5223,7 +5223,7 @@
             <w:noProof/>
             <w:webHidden/>
           </w:rPr>
-          <w:t>45</w:t>
+          <w:t>46</w:t>
         </w:r>
         <w:r>
           <w:rPr>
@@ -5249,7 +5249,7 @@
           <w:lang w:val="en-US" w:eastAsia="zh-CN"/>
         </w:rPr>
       </w:pPr>
-      <w:hyperlink w:anchor="_Toc521351814" w:history="1">
+      <w:hyperlink w:anchor="_Toc521360584" w:history="1">
         <w:r>
           <w:rPr>
             <w:rStyle w:val="Hyperlink"/>
@@ -5293,7 +5293,7 @@
             <w:noProof/>
             <w:webHidden/>
           </w:rPr>
-          <w:instrText xml:space="preserve"> PAGEREF _Toc521351814 \h </w:instrText>
+          <w:instrText xml:space="preserve"> PAGEREF _Toc521360584 \h </w:instrText>
         </w:r>
         <w:r>
           <w:rPr>
@@ -5313,7 +5313,7 @@
             <w:noProof/>
             <w:webHidden/>
           </w:rPr>
-          <w:t>45</w:t>
+          <w:t>46</w:t>
         </w:r>
         <w:r>
           <w:rPr>
@@ -5339,7 +5339,7 @@
           <w:lang w:eastAsia="zh-CN"/>
         </w:rPr>
       </w:pPr>
-      <w:hyperlink w:anchor="_Toc521351815" w:history="1">
+      <w:hyperlink w:anchor="_Toc521360585" w:history="1">
         <w:r>
           <w:rPr>
             <w:rStyle w:val="Hyperlink"/>
@@ -5392,7 +5392,7 @@
             <w:noProof/>
             <w:webHidden/>
           </w:rPr>
-          <w:instrText xml:space="preserve"> PAGEREF _Toc521351815 \h </w:instrText>
+          <w:instrText xml:space="preserve"> PAGEREF _Toc521360585 \h </w:instrText>
         </w:r>
         <w:r>
           <w:rPr>
@@ -5412,7 +5412,7 @@
             <w:noProof/>
             <w:webHidden/>
           </w:rPr>
-          <w:t>46</w:t>
+          <w:t>47</w:t>
         </w:r>
         <w:r>
           <w:rPr>
@@ -5438,7 +5438,7 @@
           <w:lang w:eastAsia="zh-CN"/>
         </w:rPr>
       </w:pPr>
-      <w:hyperlink w:anchor="_Toc521351816" w:history="1">
+      <w:hyperlink w:anchor="_Toc521360586" w:history="1">
         <w:r>
           <w:rPr>
             <w:rStyle w:val="Hyperlink"/>
@@ -5482,7 +5482,7 @@
             <w:noProof/>
             <w:webHidden/>
           </w:rPr>
-          <w:instrText xml:space="preserve"> PAGEREF _Toc521351816 \h </w:instrText>
+          <w:instrText xml:space="preserve"> PAGEREF _Toc521360586 \h </w:instrText>
         </w:r>
         <w:r>
           <w:rPr>
@@ -5502,7 +5502,7 @@
             <w:noProof/>
             <w:webHidden/>
           </w:rPr>
-          <w:t>46</w:t>
+          <w:t>47</w:t>
         </w:r>
         <w:r>
           <w:rPr>
@@ -5528,7 +5528,7 @@
           <w:lang w:eastAsia="zh-CN"/>
         </w:rPr>
       </w:pPr>
-      <w:hyperlink w:anchor="_Toc521351817" w:history="1">
+      <w:hyperlink w:anchor="_Toc521360587" w:history="1">
         <w:r>
           <w:rPr>
             <w:rStyle w:val="Hyperlink"/>
@@ -5572,7 +5572,7 @@
             <w:noProof/>
             <w:webHidden/>
           </w:rPr>
-          <w:instrText xml:space="preserve"> PAGEREF _Toc521351817 \h </w:instrText>
+          <w:instrText xml:space="preserve"> PAGEREF _Toc521360587 \h </w:instrText>
         </w:r>
         <w:r>
           <w:rPr>
@@ -5592,7 +5592,7 @@
             <w:noProof/>
             <w:webHidden/>
           </w:rPr>
-          <w:t>46</w:t>
+          <w:t>47</w:t>
         </w:r>
         <w:r>
           <w:rPr>
@@ -5618,7 +5618,7 @@
           <w:lang w:eastAsia="zh-CN"/>
         </w:rPr>
       </w:pPr>
-      <w:hyperlink w:anchor="_Toc521351818" w:history="1">
+      <w:hyperlink w:anchor="_Toc521360588" w:history="1">
         <w:r>
           <w:rPr>
             <w:rStyle w:val="Hyperlink"/>
@@ -5662,7 +5662,7 @@
             <w:noProof/>
             <w:webHidden/>
           </w:rPr>
-          <w:instrText xml:space="preserve"> PAGEREF _Toc521351818 \h </w:instrText>
+          <w:instrText xml:space="preserve"> PAGEREF _Toc521360588 \h </w:instrText>
         </w:r>
         <w:r>
           <w:rPr>
@@ -5682,7 +5682,7 @@
             <w:noProof/>
             <w:webHidden/>
           </w:rPr>
-          <w:t>46</w:t>
+          <w:t>47</w:t>
         </w:r>
         <w:r>
           <w:rPr>
@@ -5708,7 +5708,7 @@
           <w:lang w:eastAsia="zh-CN"/>
         </w:rPr>
       </w:pPr>
-      <w:hyperlink w:anchor="_Toc521351819" w:history="1">
+      <w:hyperlink w:anchor="_Toc521360589" w:history="1">
         <w:r>
           <w:rPr>
             <w:rStyle w:val="Hyperlink"/>
@@ -5752,7 +5752,7 @@
             <w:noProof/>
             <w:webHidden/>
           </w:rPr>
-          <w:instrText xml:space="preserve"> PAGEREF _Toc521351819 \h </w:instrText>
+          <w:instrText xml:space="preserve"> PAGEREF _Toc521360589 \h </w:instrText>
         </w:r>
         <w:r>
           <w:rPr>
@@ -5772,7 +5772,7 @@
             <w:noProof/>
             <w:webHidden/>
           </w:rPr>
-          <w:t>46</w:t>
+          <w:t>47</w:t>
         </w:r>
         <w:r>
           <w:rPr>
@@ -5798,7 +5798,7 @@
           <w:lang w:eastAsia="zh-CN"/>
         </w:rPr>
       </w:pPr>
-      <w:hyperlink w:anchor="_Toc521351820" w:history="1">
+      <w:hyperlink w:anchor="_Toc521360590" w:history="1">
         <w:r>
           <w:rPr>
             <w:rStyle w:val="Hyperlink"/>
@@ -5842,7 +5842,7 @@
             <w:noProof/>
             <w:webHidden/>
           </w:rPr>
-          <w:instrText xml:space="preserve"> PAGEREF _Toc521351820 \h </w:instrText>
+          <w:instrText xml:space="preserve"> PAGEREF _Toc521360590 \h </w:instrText>
         </w:r>
         <w:r>
           <w:rPr>
@@ -5862,7 +5862,7 @@
             <w:noProof/>
             <w:webHidden/>
           </w:rPr>
-          <w:t>46</w:t>
+          <w:t>47</w:t>
         </w:r>
         <w:r>
           <w:rPr>
@@ -5888,7 +5888,7 @@
           <w:lang w:eastAsia="zh-CN"/>
         </w:rPr>
       </w:pPr>
-      <w:hyperlink w:anchor="_Toc521351821" w:history="1">
+      <w:hyperlink w:anchor="_Toc521360591" w:history="1">
         <w:r>
           <w:rPr>
             <w:rStyle w:val="Hyperlink"/>
@@ -5932,7 +5932,7 @@
             <w:noProof/>
             <w:webHidden/>
           </w:rPr>
-          <w:instrText xml:space="preserve"> PAGEREF _Toc521351821 \h </w:instrText>
+          <w:instrText xml:space="preserve"> PAGEREF _Toc521360591 \h </w:instrText>
         </w:r>
         <w:r>
           <w:rPr>
@@ -5952,7 +5952,7 @@
             <w:noProof/>
             <w:webHidden/>
           </w:rPr>
-          <w:t>46</w:t>
+          <w:t>47</w:t>
         </w:r>
         <w:r>
           <w:rPr>
@@ -5978,7 +5978,7 @@
           <w:lang w:eastAsia="zh-CN"/>
         </w:rPr>
       </w:pPr>
-      <w:hyperlink w:anchor="_Toc521351822" w:history="1">
+      <w:hyperlink w:anchor="_Toc521360592" w:history="1">
         <w:r>
           <w:rPr>
             <w:rStyle w:val="Hyperlink"/>
@@ -6022,7 +6022,7 @@
             <w:noProof/>
             <w:webHidden/>
           </w:rPr>
-          <w:instrText xml:space="preserve"> PAGEREF _Toc521351822 \h </w:instrText>
+          <w:instrText xml:space="preserve"> PAGEREF _Toc521360592 \h </w:instrText>
         </w:r>
         <w:r>
           <w:rPr>
@@ -6042,7 +6042,7 @@
             <w:noProof/>
             <w:webHidden/>
           </w:rPr>
-          <w:t>46</w:t>
+          <w:t>47</w:t>
         </w:r>
         <w:r>
           <w:rPr>
@@ -6068,7 +6068,7 @@
           <w:lang w:eastAsia="zh-CN"/>
         </w:rPr>
       </w:pPr>
-      <w:hyperlink w:anchor="_Toc521351823" w:history="1">
+      <w:hyperlink w:anchor="_Toc521360593" w:history="1">
         <w:r>
           <w:rPr>
             <w:rStyle w:val="Hyperlink"/>
@@ -6112,7 +6112,7 @@
             <w:noProof/>
             <w:webHidden/>
           </w:rPr>
-          <w:instrText xml:space="preserve"> PAGEREF _Toc521351823 \h </w:instrText>
+          <w:instrText xml:space="preserve"> PAGEREF _Toc521360593 \h </w:instrText>
         </w:r>
         <w:r>
           <w:rPr>
@@ -6132,7 +6132,7 @@
             <w:noProof/>
             <w:webHidden/>
           </w:rPr>
-          <w:t>46</w:t>
+          <w:t>47</w:t>
         </w:r>
         <w:r>
           <w:rPr>
@@ -6158,7 +6158,7 @@
           <w:lang w:val="en-US" w:eastAsia="zh-CN"/>
         </w:rPr>
       </w:pPr>
-      <w:hyperlink w:anchor="_Toc521351824" w:history="1">
+      <w:hyperlink w:anchor="_Toc521360594" w:history="1">
         <w:r>
           <w:rPr>
             <w:rStyle w:val="Hyperlink"/>
@@ -6193,7 +6193,7 @@
             <w:noProof/>
             <w:webHidden/>
           </w:rPr>
-          <w:instrText xml:space="preserve"> PAGEREF _Toc521351824 \h </w:instrText>
+          <w:instrText xml:space="preserve"> PAGEREF _Toc521360594 \h </w:instrText>
         </w:r>
         <w:r>
           <w:rPr>
@@ -6213,7 +6213,7 @@
             <w:noProof/>
             <w:webHidden/>
           </w:rPr>
-          <w:t>47</w:t>
+          <w:t>48</w:t>
         </w:r>
         <w:r>
           <w:rPr>
@@ -6253,7 +6253,7 @@
       <w:pPr>
         <w:pStyle w:val="Title"/>
       </w:pPr>
-      <w:bookmarkStart w:id="4" w:name="_Toc521351765"/>
+      <w:bookmarkStart w:id="4" w:name="_Toc521360535"/>
       <w:r>
         <w:lastRenderedPageBreak/>
         <w:t xml:space="preserve">DAFTAR </w:t>
@@ -6271,6 +6271,8 @@
         </w:rPr>
       </w:pPr>
     </w:p>
+    <w:bookmarkStart w:id="5" w:name="_GoBack"/>
+    <w:bookmarkEnd w:id="5"/>
     <w:p>
       <w:pPr>
         <w:pStyle w:val="TableofFigures"/>
@@ -6306,7 +6308,7 @@
         </w:rPr>
         <w:fldChar w:fldCharType="separate"/>
       </w:r>
-      <w:hyperlink w:anchor="_Toc521351835" w:history="1">
+      <w:hyperlink w:anchor="_Toc521360595" w:history="1">
         <w:r>
           <w:rPr>
             <w:rStyle w:val="Hyperlink"/>
@@ -6349,7 +6351,7 @@
             <w:noProof/>
             <w:webHidden/>
           </w:rPr>
-          <w:instrText xml:space="preserve"> PAGEREF _Toc521351835 \h </w:instrText>
+          <w:instrText xml:space="preserve"> PAGEREF _Toc521360595 \h </w:instrText>
         </w:r>
         <w:r>
           <w:rPr>
@@ -6369,7 +6371,7 @@
             <w:noProof/>
             <w:webHidden/>
           </w:rPr>
-          <w:t>13</w:t>
+          <w:t>14</w:t>
         </w:r>
         <w:r>
           <w:rPr>
@@ -6394,7 +6396,7 @@
           <w:lang w:eastAsia="zh-CN"/>
         </w:rPr>
       </w:pPr>
-      <w:hyperlink w:anchor="_Toc521351836" w:history="1">
+      <w:hyperlink w:anchor="_Toc521360596" w:history="1">
         <w:r>
           <w:rPr>
             <w:rStyle w:val="Hyperlink"/>
@@ -6437,7 +6439,7 @@
             <w:noProof/>
             <w:webHidden/>
           </w:rPr>
-          <w:instrText xml:space="preserve"> PAGEREF _Toc521351836 \h </w:instrText>
+          <w:instrText xml:space="preserve"> PAGEREF _Toc521360596 \h </w:instrText>
         </w:r>
         <w:r>
           <w:rPr>
@@ -6457,7 +6459,7 @@
             <w:noProof/>
             <w:webHidden/>
           </w:rPr>
-          <w:t>14</w:t>
+          <w:t>15</w:t>
         </w:r>
         <w:r>
           <w:rPr>
@@ -6482,7 +6484,7 @@
           <w:lang w:eastAsia="zh-CN"/>
         </w:rPr>
       </w:pPr>
-      <w:hyperlink w:anchor="_Toc521351837" w:history="1">
+      <w:hyperlink w:anchor="_Toc521360597" w:history="1">
         <w:r>
           <w:rPr>
             <w:rStyle w:val="Hyperlink"/>
@@ -6525,7 +6527,7 @@
             <w:noProof/>
             <w:webHidden/>
           </w:rPr>
-          <w:instrText xml:space="preserve"> PAGEREF _Toc521351837 \h </w:instrText>
+          <w:instrText xml:space="preserve"> PAGEREF _Toc521360597 \h </w:instrText>
         </w:r>
         <w:r>
           <w:rPr>
@@ -6545,7 +6547,7 @@
             <w:noProof/>
             <w:webHidden/>
           </w:rPr>
-          <w:t>17</w:t>
+          <w:t>18</w:t>
         </w:r>
         <w:r>
           <w:rPr>
@@ -6570,7 +6572,7 @@
           <w:lang w:eastAsia="zh-CN"/>
         </w:rPr>
       </w:pPr>
-      <w:hyperlink w:anchor="_Toc521351838" w:history="1">
+      <w:hyperlink w:anchor="_Toc521360598" w:history="1">
         <w:r>
           <w:rPr>
             <w:rStyle w:val="Hyperlink"/>
@@ -6628,7 +6630,7 @@
             <w:noProof/>
             <w:webHidden/>
           </w:rPr>
-          <w:instrText xml:space="preserve"> PAGEREF _Toc521351838 \h </w:instrText>
+          <w:instrText xml:space="preserve"> PAGEREF _Toc521360598 \h </w:instrText>
         </w:r>
         <w:r>
           <w:rPr>
@@ -6648,7 +6650,7 @@
             <w:noProof/>
             <w:webHidden/>
           </w:rPr>
-          <w:t>19</w:t>
+          <w:t>20</w:t>
         </w:r>
         <w:r>
           <w:rPr>
@@ -6673,7 +6675,7 @@
           <w:lang w:eastAsia="zh-CN"/>
         </w:rPr>
       </w:pPr>
-      <w:hyperlink w:anchor="_Toc521351839" w:history="1">
+      <w:hyperlink w:anchor="_Toc521360599" w:history="1">
         <w:r>
           <w:rPr>
             <w:rStyle w:val="Hyperlink"/>
@@ -6724,7 +6726,7 @@
             <w:noProof/>
             <w:webHidden/>
           </w:rPr>
-          <w:instrText xml:space="preserve"> PAGEREF _Toc521351839 \h </w:instrText>
+          <w:instrText xml:space="preserve"> PAGEREF _Toc521360599 \h </w:instrText>
         </w:r>
         <w:r>
           <w:rPr>
@@ -6744,7 +6746,7 @@
             <w:noProof/>
             <w:webHidden/>
           </w:rPr>
-          <w:t>20</w:t>
+          <w:t>21</w:t>
         </w:r>
         <w:r>
           <w:rPr>
@@ -6769,7 +6771,7 @@
           <w:lang w:eastAsia="zh-CN"/>
         </w:rPr>
       </w:pPr>
-      <w:hyperlink w:anchor="_Toc521351840" w:history="1">
+      <w:hyperlink w:anchor="_Toc521360600" w:history="1">
         <w:r>
           <w:rPr>
             <w:rStyle w:val="Hyperlink"/>
@@ -6812,7 +6814,7 @@
             <w:noProof/>
             <w:webHidden/>
           </w:rPr>
-          <w:instrText xml:space="preserve"> PAGEREF _Toc521351840 \h </w:instrText>
+          <w:instrText xml:space="preserve"> PAGEREF _Toc521360600 \h </w:instrText>
         </w:r>
         <w:r>
           <w:rPr>
@@ -6832,7 +6834,7 @@
             <w:noProof/>
             <w:webHidden/>
           </w:rPr>
-          <w:t>22</w:t>
+          <w:t>23</w:t>
         </w:r>
         <w:r>
           <w:rPr>
@@ -6857,7 +6859,7 @@
           <w:lang w:eastAsia="zh-CN"/>
         </w:rPr>
       </w:pPr>
-      <w:hyperlink w:anchor="_Toc521351841" w:history="1">
+      <w:hyperlink w:anchor="_Toc521360601" w:history="1">
         <w:r>
           <w:rPr>
             <w:rStyle w:val="Hyperlink"/>
@@ -6909,7 +6911,7 @@
             <w:noProof/>
             <w:webHidden/>
           </w:rPr>
-          <w:instrText xml:space="preserve"> PAGEREF _Toc521351841 \h </w:instrText>
+          <w:instrText xml:space="preserve"> PAGEREF _Toc521360601 \h </w:instrText>
         </w:r>
         <w:r>
           <w:rPr>
@@ -6929,7 +6931,7 @@
             <w:noProof/>
             <w:webHidden/>
           </w:rPr>
-          <w:t>36</w:t>
+          <w:t>37</w:t>
         </w:r>
         <w:r>
           <w:rPr>
@@ -6954,7 +6956,7 @@
           <w:lang w:eastAsia="zh-CN"/>
         </w:rPr>
       </w:pPr>
-      <w:hyperlink w:anchor="_Toc521351842" w:history="1">
+      <w:hyperlink w:anchor="_Toc521360602" w:history="1">
         <w:r>
           <w:rPr>
             <w:rStyle w:val="Hyperlink"/>
@@ -7006,7 +7008,7 @@
             <w:noProof/>
             <w:webHidden/>
           </w:rPr>
-          <w:instrText xml:space="preserve"> PAGEREF _Toc521351842 \h </w:instrText>
+          <w:instrText xml:space="preserve"> PAGEREF _Toc521360602 \h </w:instrText>
         </w:r>
         <w:r>
           <w:rPr>
@@ -7026,7 +7028,7 @@
             <w:noProof/>
             <w:webHidden/>
           </w:rPr>
-          <w:t>39</w:t>
+          <w:t>40</w:t>
         </w:r>
         <w:r>
           <w:rPr>
@@ -7051,7 +7053,7 @@
           <w:lang w:eastAsia="zh-CN"/>
         </w:rPr>
       </w:pPr>
-      <w:hyperlink w:anchor="_Toc521351843" w:history="1">
+      <w:hyperlink w:anchor="_Toc521360603" w:history="1">
         <w:r>
           <w:rPr>
             <w:rStyle w:val="Hyperlink"/>
@@ -7094,7 +7096,7 @@
             <w:noProof/>
             <w:webHidden/>
           </w:rPr>
-          <w:instrText xml:space="preserve"> PAGEREF _Toc521351843 \h </w:instrText>
+          <w:instrText xml:space="preserve"> PAGEREF _Toc521360603 \h </w:instrText>
         </w:r>
         <w:r>
           <w:rPr>
@@ -7114,7 +7116,7 @@
             <w:noProof/>
             <w:webHidden/>
           </w:rPr>
-          <w:t>42</w:t>
+          <w:t>43</w:t>
         </w:r>
         <w:r>
           <w:rPr>
@@ -7139,7 +7141,7 @@
           <w:lang w:eastAsia="zh-CN"/>
         </w:rPr>
       </w:pPr>
-      <w:hyperlink w:anchor="_Toc521351844" w:history="1">
+      <w:hyperlink w:anchor="_Toc521360604" w:history="1">
         <w:r>
           <w:rPr>
             <w:rStyle w:val="Hyperlink"/>
@@ -7190,7 +7192,7 @@
             <w:noProof/>
             <w:webHidden/>
           </w:rPr>
-          <w:instrText xml:space="preserve"> PAGEREF _Toc521351844 \h </w:instrText>
+          <w:instrText xml:space="preserve"> PAGEREF _Toc521360604 \h </w:instrText>
         </w:r>
         <w:r>
           <w:rPr>
@@ -7210,7 +7212,7 @@
             <w:noProof/>
             <w:webHidden/>
           </w:rPr>
-          <w:t>44</w:t>
+          <w:t>45</w:t>
         </w:r>
         <w:r>
           <w:rPr>
@@ -7255,12 +7257,12 @@
       <w:pPr>
         <w:pStyle w:val="Title"/>
       </w:pPr>
-      <w:bookmarkStart w:id="5" w:name="_Toc521351766"/>
+      <w:bookmarkStart w:id="6" w:name="_Toc521360536"/>
       <w:r>
         <w:lastRenderedPageBreak/>
         <w:t>DAFTAR TABEL</w:t>
       </w:r>
-      <w:bookmarkEnd w:id="5"/>
+      <w:bookmarkEnd w:id="6"/>
     </w:p>
     <w:p/>
     <w:p>
@@ -7762,20 +7764,20 @@
       <w:pPr>
         <w:pStyle w:val="Heading1"/>
       </w:pPr>
-      <w:bookmarkStart w:id="6" w:name="_Toc40514135"/>
+      <w:bookmarkStart w:id="7" w:name="_Toc40514135"/>
       <w:r>
         <w:lastRenderedPageBreak/>
         <w:br/>
       </w:r>
-      <w:bookmarkStart w:id="7" w:name="_Toc521351767"/>
+      <w:bookmarkStart w:id="8" w:name="_Toc521360537"/>
       <w:r>
         <w:t>PENDAHULUAN</w:t>
       </w:r>
       <w:bookmarkEnd w:id="0"/>
       <w:bookmarkEnd w:id="2"/>
       <w:bookmarkEnd w:id="3"/>
-      <w:bookmarkEnd w:id="6"/>
       <w:bookmarkEnd w:id="7"/>
+      <w:bookmarkEnd w:id="8"/>
     </w:p>
     <w:p>
       <w:pPr>
@@ -7788,18 +7790,18 @@
       <w:pPr>
         <w:pStyle w:val="Heading2"/>
       </w:pPr>
-      <w:bookmarkStart w:id="8" w:name="_Toc35414443"/>
-      <w:bookmarkStart w:id="9" w:name="_Toc35414637"/>
-      <w:bookmarkStart w:id="10" w:name="_Toc40514136"/>
-      <w:bookmarkStart w:id="11" w:name="_Toc505219821"/>
-      <w:bookmarkStart w:id="12" w:name="_Toc521351768"/>
+      <w:bookmarkStart w:id="9" w:name="_Toc35414443"/>
+      <w:bookmarkStart w:id="10" w:name="_Toc35414637"/>
+      <w:bookmarkStart w:id="11" w:name="_Toc40514136"/>
+      <w:bookmarkStart w:id="12" w:name="_Toc505219821"/>
+      <w:bookmarkStart w:id="13" w:name="_Toc521360538"/>
       <w:r>
         <w:t>Latar Belakang</w:t>
       </w:r>
-      <w:bookmarkEnd w:id="8"/>
       <w:bookmarkEnd w:id="9"/>
       <w:bookmarkEnd w:id="10"/>
-      <w:bookmarkEnd w:id="12"/>
+      <w:bookmarkEnd w:id="11"/>
+      <w:bookmarkEnd w:id="13"/>
     </w:p>
     <w:p>
       <w:pPr>
@@ -8626,7 +8628,6 @@
       <w:r>
         <w:t xml:space="preserve">yang memungkinkan developer menyimpan data </w:t>
       </w:r>
-      <w:bookmarkStart w:id="13" w:name="_GoBack"/>
       <w:r>
         <w:rPr>
           <w:i/>
@@ -8635,114 +8636,110 @@
         <w:t>user</w:t>
       </w:r>
       <w:r>
+        <w:t xml:space="preserve"> pada </w:t>
+      </w:r>
+      <w:r>
+        <w:t>media penyimpanan yang dapat dimodifikasi sendiri</w:t>
+      </w:r>
+      <w:r>
+        <w:t>,</w:t>
+      </w:r>
+      <w:r>
         <w:t xml:space="preserve"> </w:t>
       </w:r>
-      <w:bookmarkEnd w:id="13"/>
-      <w:r>
-        <w:t xml:space="preserve">pada </w:t>
-      </w:r>
-      <w:r>
-        <w:t>media penyimpanan yang dapat dimodifikasi sendiri</w:t>
-      </w:r>
-      <w:r>
-        <w:t>,</w:t>
+      <w:r>
+        <w:t xml:space="preserve">tetapi </w:t>
+      </w:r>
+      <w:r>
+        <w:t xml:space="preserve">layanan ini </w:t>
+      </w:r>
+      <w:r>
+        <w:t>berbayar.</w:t>
+      </w:r>
+    </w:p>
+    <w:p>
+      <w:pPr>
+        <w:ind w:firstLine="567"/>
+      </w:pPr>
+      <w:r>
+        <w:t>Berdasarkan</w:t>
+      </w:r>
+      <w:r>
+        <w:t xml:space="preserve"> kelemahan dan kelebihan masing-masing </w:t>
+      </w:r>
+      <w:r>
+        <w:rPr>
+          <w:i/>
+          <w:iCs/>
+        </w:rPr>
+        <w:t>single sign-on</w:t>
+      </w:r>
+      <w:r>
+        <w:t xml:space="preserve"> yang sudah dianalisis </w:t>
+      </w:r>
+      <w:r>
+        <w:t>kemudian</w:t>
+      </w:r>
+      <w:r>
+        <w:t xml:space="preserve">, maka dalam tugas akhir ini </w:t>
+      </w:r>
+      <w:r>
+        <w:t xml:space="preserve">diusulkan </w:t>
+      </w:r>
+      <w:r>
+        <w:rPr>
+          <w:i/>
+          <w:iCs/>
+        </w:rPr>
+        <w:t>web single sign-on</w:t>
       </w:r>
       <w:r>
         <w:t xml:space="preserve"> </w:t>
       </w:r>
       <w:r>
-        <w:t xml:space="preserve">tetapi </w:t>
-      </w:r>
-      <w:r>
-        <w:t xml:space="preserve">layanan ini </w:t>
-      </w:r>
-      <w:r>
-        <w:t>berbayar.</w:t>
-      </w:r>
-    </w:p>
-    <w:p>
-      <w:pPr>
-        <w:ind w:firstLine="567"/>
-      </w:pPr>
-      <w:r>
-        <w:t>Berdasarkan</w:t>
-      </w:r>
-      <w:r>
-        <w:t xml:space="preserve"> kelemahan dan kelebihan masing-masing </w:t>
+        <w:t xml:space="preserve">yang baru. </w:t>
       </w:r>
       <w:r>
         <w:rPr>
           <w:i/>
           <w:iCs/>
         </w:rPr>
+        <w:t>Web single sign-on</w:t>
+      </w:r>
+      <w:r>
+        <w:t xml:space="preserve"> yang dibangun </w:t>
+      </w:r>
+      <w:r>
+        <w:t xml:space="preserve">merupakan akumulasi poin positif dari </w:t>
+      </w:r>
+      <w:r>
+        <w:rPr>
+          <w:i/>
+          <w:iCs/>
+        </w:rPr>
+        <w:t>web</w:t>
+      </w:r>
+      <w:r>
+        <w:rPr>
+          <w:i/>
+          <w:iCs/>
+        </w:rPr>
+        <w:t xml:space="preserve"> single sign-on</w:t>
+      </w:r>
+      <w:r>
+        <w:t xml:space="preserve"> yang sudah ada, dengan penyempurnaan </w:t>
+      </w:r>
+      <w:r>
+        <w:t xml:space="preserve">pada kelemahan dari masing-masing </w:t>
+      </w:r>
+      <w:r>
+        <w:rPr>
+          <w:i/>
+          <w:iCs/>
+        </w:rPr>
         <w:t>single sign-on</w:t>
       </w:r>
       <w:r>
-        <w:t xml:space="preserve"> yang sudah dianalisis </w:t>
-      </w:r>
-      <w:r>
-        <w:t>kemudian</w:t>
-      </w:r>
-      <w:r>
-        <w:t xml:space="preserve">, maka dalam tugas akhir ini </w:t>
-      </w:r>
-      <w:r>
-        <w:t xml:space="preserve">diusulkan </w:t>
-      </w:r>
-      <w:r>
-        <w:rPr>
-          <w:i/>
-          <w:iCs/>
-        </w:rPr>
-        <w:t>web single sign-on</w:t>
-      </w:r>
-      <w:r>
-        <w:t xml:space="preserve"> </w:t>
-      </w:r>
-      <w:r>
-        <w:t xml:space="preserve">yang baru. </w:t>
-      </w:r>
-      <w:r>
-        <w:rPr>
-          <w:i/>
-          <w:iCs/>
-        </w:rPr>
-        <w:t>Web single sign-on</w:t>
-      </w:r>
-      <w:r>
-        <w:t xml:space="preserve"> yang dibangun </w:t>
-      </w:r>
-      <w:r>
-        <w:t xml:space="preserve">merupakan akumulasi poin positif dari </w:t>
-      </w:r>
-      <w:r>
-        <w:rPr>
-          <w:i/>
-          <w:iCs/>
-        </w:rPr>
-        <w:t>web</w:t>
-      </w:r>
-      <w:r>
-        <w:rPr>
-          <w:i/>
-          <w:iCs/>
-        </w:rPr>
-        <w:t xml:space="preserve"> single sign-on</w:t>
-      </w:r>
-      <w:r>
-        <w:t xml:space="preserve"> yang sudah ada, dengan penyempurnaan </w:t>
-      </w:r>
-      <w:r>
-        <w:t xml:space="preserve">pada kelemahan dari masing-masing </w:t>
-      </w:r>
-      <w:r>
-        <w:rPr>
-          <w:i/>
-          <w:iCs/>
-        </w:rPr>
-        <w:t>single sign-on</w:t>
-      </w:r>
-      <w:r>
         <w:t xml:space="preserve"> yang dianalisis</w:t>
       </w:r>
       <w:r>
@@ -8753,7 +8750,7 @@
       <w:pPr>
         <w:pStyle w:val="Heading2"/>
       </w:pPr>
-      <w:bookmarkStart w:id="14" w:name="_Toc521351769"/>
+      <w:bookmarkStart w:id="14" w:name="_Toc521360539"/>
       <w:r>
         <w:t>Rumusan Masalah</w:t>
       </w:r>
@@ -8892,7 +8889,7 @@
       <w:pPr>
         <w:pStyle w:val="Heading2"/>
       </w:pPr>
-      <w:bookmarkStart w:id="15" w:name="_Toc521351770"/>
+      <w:bookmarkStart w:id="15" w:name="_Toc521360540"/>
       <w:r>
         <w:t>Tujuan</w:t>
       </w:r>
@@ -9017,7 +9014,7 @@
       <w:pPr>
         <w:pStyle w:val="Heading2"/>
       </w:pPr>
-      <w:bookmarkStart w:id="16" w:name="_Toc521351771"/>
+      <w:bookmarkStart w:id="16" w:name="_Toc521360541"/>
       <w:r>
         <w:t>Batasan Masalah</w:t>
       </w:r>
@@ -9122,7 +9119,7 @@
       <w:pPr>
         <w:pStyle w:val="Heading2"/>
       </w:pPr>
-      <w:bookmarkStart w:id="17" w:name="_Toc521351772"/>
+      <w:bookmarkStart w:id="17" w:name="_Toc521360542"/>
       <w:r>
         <w:t>Metodologi</w:t>
       </w:r>
@@ -9458,7 +9455,7 @@
       <w:pPr>
         <w:pStyle w:val="Heading2"/>
       </w:pPr>
-      <w:bookmarkStart w:id="18" w:name="_Toc521351773"/>
+      <w:bookmarkStart w:id="18" w:name="_Toc521360543"/>
       <w:r>
         <w:t>Sistematika Pembahasan</w:t>
       </w:r>
@@ -9611,7 +9608,7 @@
         <w:br/>
       </w:r>
       <w:bookmarkStart w:id="19" w:name="_Toc520246028"/>
-      <w:bookmarkStart w:id="20" w:name="_Toc521351774"/>
+      <w:bookmarkStart w:id="20" w:name="_Toc521360544"/>
       <w:r>
         <w:t>STUDI LITERATUR</w:t>
       </w:r>
@@ -9633,7 +9630,7 @@
         <w:pStyle w:val="Heading2"/>
       </w:pPr>
       <w:bookmarkStart w:id="21" w:name="_Toc520246029"/>
-      <w:bookmarkStart w:id="22" w:name="_Toc521351775"/>
+      <w:bookmarkStart w:id="22" w:name="_Toc521360545"/>
       <w:r>
         <w:t>Autentikasi</w:t>
       </w:r>
@@ -9911,7 +9908,7 @@
         <w:pStyle w:val="Heading2"/>
       </w:pPr>
       <w:bookmarkStart w:id="23" w:name="_Toc520246030"/>
-      <w:bookmarkStart w:id="24" w:name="_Toc521351776"/>
+      <w:bookmarkStart w:id="24" w:name="_Toc521360546"/>
       <w:r>
         <w:t>Sistem Autentikasi Identitas</w:t>
       </w:r>
@@ -10087,7 +10084,7 @@
         </w:rPr>
       </w:pPr>
       <w:bookmarkStart w:id="25" w:name="_Toc520246031"/>
-      <w:bookmarkStart w:id="26" w:name="_Toc521351777"/>
+      <w:bookmarkStart w:id="26" w:name="_Toc521360547"/>
       <w:r>
         <w:rPr>
           <w:i/>
@@ -10383,7 +10380,7 @@
         </w:rPr>
       </w:pPr>
       <w:bookmarkStart w:id="27" w:name="_Toc520246032"/>
-      <w:bookmarkStart w:id="28" w:name="_Toc521351778"/>
+      <w:bookmarkStart w:id="28" w:name="_Toc521360548"/>
       <w:r>
         <w:rPr>
           <w:i/>
@@ -11417,7 +11414,7 @@
         </w:rPr>
       </w:pPr>
       <w:bookmarkStart w:id="29" w:name="_Toc520246033"/>
-      <w:bookmarkStart w:id="30" w:name="_Toc521351779"/>
+      <w:bookmarkStart w:id="30" w:name="_Toc521360549"/>
       <w:r>
         <w:rPr>
           <w:i/>
@@ -11553,7 +11550,7 @@
         <w:pStyle w:val="Heading3"/>
       </w:pPr>
       <w:bookmarkStart w:id="31" w:name="_Toc520246034"/>
-      <w:bookmarkStart w:id="32" w:name="_Toc521351780"/>
+      <w:bookmarkStart w:id="32" w:name="_Toc521360550"/>
       <w:r>
         <w:t>Tanda Tangan Digital</w:t>
       </w:r>
@@ -11608,7 +11605,7 @@
         <w:pStyle w:val="Heading3"/>
       </w:pPr>
       <w:bookmarkStart w:id="33" w:name="_Toc520246035"/>
-      <w:bookmarkStart w:id="34" w:name="_Toc521351781"/>
+      <w:bookmarkStart w:id="34" w:name="_Toc521360551"/>
       <w:r>
         <w:t>Sertifikat Digital</w:t>
       </w:r>
@@ -11700,7 +11697,7 @@
         </w:rPr>
       </w:pPr>
       <w:bookmarkStart w:id="35" w:name="_Toc520246036"/>
-      <w:bookmarkStart w:id="36" w:name="_Toc521351782"/>
+      <w:bookmarkStart w:id="36" w:name="_Toc521360552"/>
       <w:r>
         <w:rPr>
           <w:i/>
@@ -11815,7 +11812,7 @@
         </w:rPr>
       </w:pPr>
       <w:bookmarkStart w:id="37" w:name="_Toc520246037"/>
-      <w:bookmarkStart w:id="38" w:name="_Toc521351783"/>
+      <w:bookmarkStart w:id="38" w:name="_Toc521360553"/>
       <w:r>
         <w:rPr>
           <w:i/>
@@ -12437,7 +12434,7 @@
         <w:pStyle w:val="Caption"/>
         <w:jc w:val="center"/>
       </w:pPr>
-      <w:bookmarkStart w:id="39" w:name="_Toc521351835"/>
+      <w:bookmarkStart w:id="39" w:name="_Toc521360595"/>
       <w:r>
         <w:t xml:space="preserve">Gambar </w:t>
       </w:r>
@@ -12692,7 +12689,7 @@
         <w:pStyle w:val="Caption"/>
         <w:jc w:val="center"/>
       </w:pPr>
-      <w:bookmarkStart w:id="40" w:name="_Toc521351836"/>
+      <w:bookmarkStart w:id="40" w:name="_Toc521360596"/>
       <w:r>
         <w:t xml:space="preserve">Gambar </w:t>
       </w:r>
@@ -13089,7 +13086,7 @@
         </w:rPr>
       </w:pPr>
       <w:bookmarkStart w:id="41" w:name="_Toc520246038"/>
-      <w:bookmarkStart w:id="42" w:name="_Toc521351784"/>
+      <w:bookmarkStart w:id="42" w:name="_Toc521360554"/>
       <w:r>
         <w:rPr>
           <w:i/>
@@ -13414,7 +13411,7 @@
         </w:rPr>
       </w:pPr>
       <w:bookmarkStart w:id="43" w:name="_Toc520246039"/>
-      <w:bookmarkStart w:id="44" w:name="_Toc521351785"/>
+      <w:bookmarkStart w:id="44" w:name="_Toc521360555"/>
       <w:r>
         <w:rPr>
           <w:i/>
@@ -13991,7 +13988,7 @@
         <w:pStyle w:val="Caption"/>
         <w:jc w:val="center"/>
       </w:pPr>
-      <w:bookmarkStart w:id="45" w:name="_Toc521351837"/>
+      <w:bookmarkStart w:id="45" w:name="_Toc521360597"/>
       <w:r>
         <w:t xml:space="preserve">Gambar </w:t>
       </w:r>
@@ -14571,7 +14568,7 @@
         </w:rPr>
       </w:pPr>
       <w:bookmarkStart w:id="46" w:name="_Toc520246040"/>
-      <w:bookmarkStart w:id="47" w:name="_Toc521351786"/>
+      <w:bookmarkStart w:id="47" w:name="_Toc521360556"/>
       <w:r>
         <w:t>WSO2</w:t>
       </w:r>
@@ -14817,7 +14814,7 @@
         <w:pStyle w:val="Caption"/>
         <w:jc w:val="center"/>
       </w:pPr>
-      <w:bookmarkStart w:id="48" w:name="_Toc521351838"/>
+      <w:bookmarkStart w:id="48" w:name="_Toc521360598"/>
       <w:r>
         <w:t xml:space="preserve">Gambar </w:t>
       </w:r>
@@ -15605,7 +15602,7 @@
           <w:noProof/>
         </w:rPr>
       </w:pPr>
-      <w:bookmarkStart w:id="49" w:name="_Toc521351839"/>
+      <w:bookmarkStart w:id="49" w:name="_Toc521360599"/>
       <w:r>
         <w:t xml:space="preserve">Gambar </w:t>
       </w:r>
@@ -16364,7 +16361,7 @@
         </w:rPr>
       </w:pPr>
       <w:bookmarkStart w:id="50" w:name="_Toc520246041"/>
-      <w:bookmarkStart w:id="51" w:name="_Toc521351787"/>
+      <w:bookmarkStart w:id="51" w:name="_Toc521360557"/>
       <w:r>
         <w:rPr>
           <w:i/>
@@ -16579,7 +16576,7 @@
         <w:pStyle w:val="Caption"/>
         <w:jc w:val="center"/>
       </w:pPr>
-      <w:bookmarkStart w:id="52" w:name="_Toc521351840"/>
+      <w:bookmarkStart w:id="52" w:name="_Toc521360600"/>
       <w:r>
         <w:t xml:space="preserve">Gambar </w:t>
       </w:r>
@@ -17299,7 +17296,7 @@
         </w:rPr>
       </w:pPr>
       <w:bookmarkStart w:id="53" w:name="_Toc520246042"/>
-      <w:bookmarkStart w:id="54" w:name="_Toc521351788"/>
+      <w:bookmarkStart w:id="54" w:name="_Toc521360558"/>
       <w:r>
         <w:rPr>
           <w:i/>
@@ -18118,7 +18115,7 @@
         <w:pStyle w:val="Heading2"/>
       </w:pPr>
       <w:bookmarkStart w:id="55" w:name="_Toc520246043"/>
-      <w:bookmarkStart w:id="56" w:name="_Toc521351789"/>
+      <w:bookmarkStart w:id="56" w:name="_Toc521360559"/>
       <w:r>
         <w:t>Pekerjaan Terkait</w:t>
       </w:r>
@@ -18134,7 +18131,7 @@
         </w:rPr>
       </w:pPr>
       <w:bookmarkStart w:id="57" w:name="_Toc520246044"/>
-      <w:bookmarkStart w:id="58" w:name="_Toc521351790"/>
+      <w:bookmarkStart w:id="58" w:name="_Toc521360560"/>
       <w:r>
         <w:rPr>
           <w:i/>
@@ -18309,7 +18306,7 @@
         <w:pStyle w:val="Heading3"/>
       </w:pPr>
       <w:bookmarkStart w:id="59" w:name="_Toc520246045"/>
-      <w:bookmarkStart w:id="60" w:name="_Toc521351791"/>
+      <w:bookmarkStart w:id="60" w:name="_Toc521360561"/>
       <w:r>
         <w:t>Kristanto, 2011</w:t>
       </w:r>
@@ -18675,7 +18672,7 @@
         <w:lastRenderedPageBreak/>
         <w:br/>
       </w:r>
-      <w:bookmarkStart w:id="61" w:name="_Toc521351792"/>
+      <w:bookmarkStart w:id="61" w:name="_Toc521360562"/>
       <w:r>
         <w:t>ANALISIS PERMASALAHAN DAN RANCANGAN SOLUSI</w:t>
       </w:r>
@@ -18692,7 +18689,7 @@
       <w:pPr>
         <w:pStyle w:val="Heading2"/>
       </w:pPr>
-      <w:bookmarkStart w:id="62" w:name="_Toc521351793"/>
+      <w:bookmarkStart w:id="62" w:name="_Toc521360563"/>
       <w:r>
         <w:t>Analisis Permasalahan</w:t>
       </w:r>
@@ -18716,7 +18713,7 @@
       <w:pPr>
         <w:pStyle w:val="Heading3"/>
       </w:pPr>
-      <w:bookmarkStart w:id="63" w:name="_Toc521351794"/>
+      <w:bookmarkStart w:id="63" w:name="_Toc521360564"/>
       <w:r>
         <w:t>Auth0</w:t>
       </w:r>
@@ -19251,7 +19248,7 @@
       <w:pPr>
         <w:pStyle w:val="Heading3"/>
       </w:pPr>
-      <w:bookmarkStart w:id="64" w:name="_Toc521351795"/>
+      <w:bookmarkStart w:id="64" w:name="_Toc521360565"/>
       <w:r>
         <w:t xml:space="preserve">WSO2 </w:t>
       </w:r>
@@ -19889,7 +19886,7 @@
           <w:i/>
         </w:rPr>
       </w:pPr>
-      <w:bookmarkStart w:id="65" w:name="_Toc521351796"/>
+      <w:bookmarkStart w:id="65" w:name="_Toc521360566"/>
       <w:r>
         <w:rPr>
           <w:i/>
@@ -20325,7 +20322,7 @@
           <w:i/>
         </w:rPr>
       </w:pPr>
-      <w:bookmarkStart w:id="66" w:name="_Toc521351797"/>
+      <w:bookmarkStart w:id="66" w:name="_Toc521360567"/>
       <w:r>
         <w:t xml:space="preserve">Perbandingan </w:t>
       </w:r>
@@ -22372,7 +22369,7 @@
       <w:pPr>
         <w:pStyle w:val="Heading2"/>
       </w:pPr>
-      <w:bookmarkStart w:id="68" w:name="_Toc521351798"/>
+      <w:bookmarkStart w:id="68" w:name="_Toc521360568"/>
       <w:r>
         <w:t>Analisis Solusi</w:t>
       </w:r>
@@ -22435,7 +22432,7 @@
       <w:pPr>
         <w:pStyle w:val="Heading3"/>
       </w:pPr>
-      <w:bookmarkStart w:id="69" w:name="_Toc521351799"/>
+      <w:bookmarkStart w:id="69" w:name="_Toc521360569"/>
       <w:r>
         <w:t>Karakteristik</w:t>
       </w:r>
@@ -24587,7 +24584,7 @@
       <w:pPr>
         <w:pStyle w:val="Heading3"/>
       </w:pPr>
-      <w:bookmarkStart w:id="71" w:name="_Toc521351800"/>
+      <w:bookmarkStart w:id="71" w:name="_Toc521360570"/>
       <w:r>
         <w:t>Kebutuhan Sistem</w:t>
       </w:r>
@@ -24761,7 +24758,7 @@
           <w:noProof/>
         </w:rPr>
       </w:pPr>
-      <w:bookmarkStart w:id="72" w:name="_Toc521351841"/>
+      <w:bookmarkStart w:id="72" w:name="_Toc521360601"/>
       <w:r>
         <w:t xml:space="preserve">Gambar </w:t>
       </w:r>
@@ -25635,7 +25632,7 @@
           <w:i/>
         </w:rPr>
       </w:pPr>
-      <w:bookmarkStart w:id="74" w:name="_Toc521351801"/>
+      <w:bookmarkStart w:id="74" w:name="_Toc521360571"/>
       <w:r>
         <w:t xml:space="preserve">Kebutuhan Fungsional </w:t>
       </w:r>
@@ -26391,7 +26388,7 @@
           <w:i/>
         </w:rPr>
       </w:pPr>
-      <w:bookmarkStart w:id="76" w:name="_Toc521351802"/>
+      <w:bookmarkStart w:id="76" w:name="_Toc521360572"/>
       <w:r>
         <w:t xml:space="preserve">Kebutuhan Non-Fungsi